--- a/Requirements/REQUIREMENTS.docx
+++ b/Requirements/REQUIREMENTS.docx
@@ -1928,8 +1928,6 @@
           <w:rFonts w:ascii="Times New Roman" w:eastAsia="Times New Roman" w:hAnsi="Times New Roman" w:cs="Times New Roman"/>
         </w:rPr>
       </w:pPr>
-      <w:bookmarkStart w:id="4" w:name="_2et92p0" w:colFirst="0" w:colLast="0"/>
-      <w:bookmarkEnd w:id="4"/>
       <w:r>
         <w:br w:type="page"/>
       </w:r>
@@ -1967,8 +1965,8 @@
           <w:rFonts w:ascii="Times New Roman" w:eastAsia="Times New Roman" w:hAnsi="Times New Roman" w:cs="Times New Roman"/>
         </w:rPr>
       </w:pPr>
-      <w:bookmarkStart w:id="5" w:name="_tyjcwt" w:colFirst="0" w:colLast="0"/>
-      <w:bookmarkEnd w:id="5"/>
+      <w:bookmarkStart w:id="4" w:name="_tyjcwt" w:colFirst="0" w:colLast="0"/>
+      <w:bookmarkEnd w:id="4"/>
       <w:r>
         <w:rPr>
           <w:rFonts w:ascii="Times New Roman" w:eastAsia="Times New Roman" w:hAnsi="Times New Roman" w:cs="Times New Roman"/>
@@ -2056,9 +2054,10 @@
     </w:p>
     <w:p>
       <w:pPr>
+        <w:pStyle w:val="ListParagraph"/>
         <w:numPr>
           <w:ilvl w:val="0"/>
-          <w:numId w:val="5"/>
+          <w:numId w:val="17"/>
         </w:numPr>
         <w:pBdr>
           <w:top w:val="nil"/>
@@ -2067,7 +2066,6 @@
           <w:right w:val="nil"/>
           <w:between w:val="nil"/>
         </w:pBdr>
-        <w:ind w:left="720"/>
         <w:rPr>
           <w:color w:val="000000"/>
           <w:sz w:val="22"/>
@@ -2086,9 +2084,10 @@
     </w:p>
     <w:p>
       <w:pPr>
+        <w:pStyle w:val="ListParagraph"/>
         <w:numPr>
           <w:ilvl w:val="0"/>
-          <w:numId w:val="5"/>
+          <w:numId w:val="17"/>
         </w:numPr>
         <w:pBdr>
           <w:top w:val="nil"/>
@@ -2097,7 +2096,6 @@
           <w:right w:val="nil"/>
           <w:between w:val="nil"/>
         </w:pBdr>
-        <w:ind w:left="720"/>
         <w:rPr>
           <w:color w:val="000000"/>
           <w:sz w:val="22"/>
@@ -2116,9 +2114,10 @@
     </w:p>
     <w:p>
       <w:pPr>
+        <w:pStyle w:val="ListParagraph"/>
         <w:numPr>
           <w:ilvl w:val="0"/>
-          <w:numId w:val="5"/>
+          <w:numId w:val="17"/>
         </w:numPr>
         <w:pBdr>
           <w:top w:val="nil"/>
@@ -2127,7 +2126,6 @@
           <w:right w:val="nil"/>
           <w:between w:val="nil"/>
         </w:pBdr>
-        <w:ind w:left="720"/>
         <w:rPr>
           <w:color w:val="000000"/>
           <w:sz w:val="22"/>
@@ -2146,9 +2144,10 @@
     </w:p>
     <w:p>
       <w:pPr>
+        <w:pStyle w:val="ListParagraph"/>
         <w:numPr>
           <w:ilvl w:val="0"/>
-          <w:numId w:val="5"/>
+          <w:numId w:val="17"/>
         </w:numPr>
         <w:pBdr>
           <w:top w:val="nil"/>
@@ -2157,7 +2156,6 @@
           <w:right w:val="nil"/>
           <w:between w:val="nil"/>
         </w:pBdr>
-        <w:ind w:left="720"/>
         <w:rPr>
           <w:color w:val="000000"/>
           <w:sz w:val="22"/>
@@ -2176,9 +2174,10 @@
     </w:p>
     <w:p>
       <w:pPr>
+        <w:pStyle w:val="ListParagraph"/>
         <w:numPr>
           <w:ilvl w:val="0"/>
-          <w:numId w:val="5"/>
+          <w:numId w:val="17"/>
         </w:numPr>
         <w:pBdr>
           <w:top w:val="nil"/>
@@ -2187,7 +2186,6 @@
           <w:right w:val="nil"/>
           <w:between w:val="nil"/>
         </w:pBdr>
-        <w:ind w:left="720"/>
         <w:rPr>
           <w:color w:val="000000"/>
           <w:sz w:val="22"/>
@@ -2206,9 +2204,10 @@
     </w:p>
     <w:p>
       <w:pPr>
+        <w:pStyle w:val="ListParagraph"/>
         <w:numPr>
           <w:ilvl w:val="0"/>
-          <w:numId w:val="5"/>
+          <w:numId w:val="17"/>
         </w:numPr>
         <w:pBdr>
           <w:top w:val="nil"/>
@@ -2217,7 +2216,6 @@
           <w:right w:val="nil"/>
           <w:between w:val="nil"/>
         </w:pBdr>
-        <w:ind w:left="720"/>
         <w:rPr>
           <w:color w:val="000000"/>
           <w:sz w:val="22"/>
@@ -2236,9 +2234,10 @@
     </w:p>
     <w:p>
       <w:pPr>
+        <w:pStyle w:val="ListParagraph"/>
         <w:numPr>
           <w:ilvl w:val="0"/>
-          <w:numId w:val="5"/>
+          <w:numId w:val="17"/>
         </w:numPr>
         <w:pBdr>
           <w:top w:val="nil"/>
@@ -2247,7 +2246,6 @@
           <w:right w:val="nil"/>
           <w:between w:val="nil"/>
         </w:pBdr>
-        <w:ind w:left="720"/>
         <w:rPr>
           <w:color w:val="000000"/>
           <w:sz w:val="22"/>
@@ -2571,8 +2569,8 @@
           <w:szCs w:val="22"/>
         </w:rPr>
       </w:pPr>
-      <w:bookmarkStart w:id="6" w:name="_3dy6vkm" w:colFirst="0" w:colLast="0"/>
-      <w:bookmarkEnd w:id="6"/>
+      <w:bookmarkStart w:id="5" w:name="_3dy6vkm" w:colFirst="0" w:colLast="0"/>
+      <w:bookmarkEnd w:id="5"/>
     </w:p>
     <w:p>
       <w:pPr>
@@ -2652,7 +2650,16 @@
           <w:sz w:val="22"/>
           <w:szCs w:val="22"/>
         </w:rPr>
-        <w:t>The flexible interface allows learners to navigate through courses, track their progress, and interact with other learners and instructors. The platform provides various features such as quizzes, assignments, study groups, and discussions, that help learners to deepen their understanding and engage with the course content. After completing a course or fishing a quiz or assignment the user will be reworded with a medal or a badge for completing the course.</w:t>
+        <w:t xml:space="preserve">The flexible interface allows learners to navigate through courses, track their progress, and interact with other learners and instructors. The platform provides various features such as quizzes, assignments, study groups, and discussions, that help learners to deepen their understanding and engage with the course content. After completing </w:t>
+      </w:r>
+      <w:r>
+        <w:rPr>
+          <w:rFonts w:ascii="Times New Roman" w:eastAsia="Times New Roman" w:hAnsi="Times New Roman" w:cs="Times New Roman"/>
+          <w:sz w:val="22"/>
+          <w:szCs w:val="22"/>
+        </w:rPr>
+        <w:lastRenderedPageBreak/>
+        <w:t>a course or fishing a quiz or assignment the user will be reworded with a medal or a badge for completing the course.</w:t>
       </w:r>
     </w:p>
     <w:p>
@@ -2679,7 +2686,6 @@
           <w:sz w:val="22"/>
           <w:szCs w:val="22"/>
         </w:rPr>
-        <w:lastRenderedPageBreak/>
         <w:t>In addition, Skillshare360 offers Premium and Instructor accounts that provide access to exclusive content, early course access, personalized recommendations, and other advanced features. Premium users can create their own study groups and invite other learners to join, while instructors can create and sell their own courses, connect with potential clients, and participate in virtual events and workshops</w:t>
       </w:r>
     </w:p>
@@ -2723,8 +2729,8 @@
           <w:rFonts w:ascii="Times New Roman" w:eastAsia="Times New Roman" w:hAnsi="Times New Roman" w:cs="Times New Roman"/>
         </w:rPr>
       </w:pPr>
-      <w:bookmarkStart w:id="7" w:name="_1t3h5sf" w:colFirst="0" w:colLast="0"/>
-      <w:bookmarkEnd w:id="7"/>
+      <w:bookmarkStart w:id="6" w:name="_1t3h5sf" w:colFirst="0" w:colLast="0"/>
+      <w:bookmarkEnd w:id="6"/>
       <w:r>
         <w:rPr>
           <w:rFonts w:ascii="Times New Roman" w:eastAsia="Times New Roman" w:hAnsi="Times New Roman" w:cs="Times New Roman"/>
@@ -2947,16 +2953,16 @@
         <w:rPr>
           <w:b/>
           <w:color w:val="000000"/>
-          <w:sz w:val="24"/>
-          <w:szCs w:val="24"/>
-        </w:rPr>
-      </w:pPr>
-      <w:r>
-        <w:rPr>
-          <w:rFonts w:ascii="Times New Roman" w:eastAsia="Times New Roman" w:hAnsi="Times New Roman" w:cs="Times New Roman"/>
-          <w:color w:val="000000"/>
-          <w:sz w:val="24"/>
-          <w:szCs w:val="24"/>
+          <w:sz w:val="22"/>
+          <w:szCs w:val="22"/>
+        </w:rPr>
+      </w:pPr>
+      <w:r>
+        <w:rPr>
+          <w:rFonts w:ascii="Times New Roman" w:eastAsia="Times New Roman" w:hAnsi="Times New Roman" w:cs="Times New Roman"/>
+          <w:color w:val="000000"/>
+          <w:sz w:val="22"/>
+          <w:szCs w:val="22"/>
         </w:rPr>
         <w:t>Access thousands of courses taught by experts</w:t>
       </w:r>
@@ -2979,16 +2985,16 @@
         <w:rPr>
           <w:b/>
           <w:color w:val="000000"/>
-          <w:sz w:val="24"/>
-          <w:szCs w:val="24"/>
-        </w:rPr>
-      </w:pPr>
-      <w:r>
-        <w:rPr>
-          <w:rFonts w:ascii="Times New Roman" w:eastAsia="Times New Roman" w:hAnsi="Times New Roman" w:cs="Times New Roman"/>
-          <w:color w:val="000000"/>
-          <w:sz w:val="24"/>
-          <w:szCs w:val="24"/>
+          <w:sz w:val="22"/>
+          <w:szCs w:val="22"/>
+        </w:rPr>
+      </w:pPr>
+      <w:r>
+        <w:rPr>
+          <w:rFonts w:ascii="Times New Roman" w:eastAsia="Times New Roman" w:hAnsi="Times New Roman" w:cs="Times New Roman"/>
+          <w:color w:val="000000"/>
+          <w:sz w:val="22"/>
+          <w:szCs w:val="22"/>
         </w:rPr>
         <w:t>Learn at your own pace</w:t>
       </w:r>
@@ -3011,16 +3017,16 @@
         <w:rPr>
           <w:b/>
           <w:color w:val="000000"/>
-          <w:sz w:val="24"/>
-          <w:szCs w:val="24"/>
-        </w:rPr>
-      </w:pPr>
-      <w:r>
-        <w:rPr>
-          <w:rFonts w:ascii="Times New Roman" w:eastAsia="Times New Roman" w:hAnsi="Times New Roman" w:cs="Times New Roman"/>
-          <w:color w:val="000000"/>
-          <w:sz w:val="24"/>
-          <w:szCs w:val="24"/>
+          <w:sz w:val="22"/>
+          <w:szCs w:val="22"/>
+        </w:rPr>
+      </w:pPr>
+      <w:r>
+        <w:rPr>
+          <w:rFonts w:ascii="Times New Roman" w:eastAsia="Times New Roman" w:hAnsi="Times New Roman" w:cs="Times New Roman"/>
+          <w:color w:val="000000"/>
+          <w:sz w:val="22"/>
+          <w:szCs w:val="22"/>
         </w:rPr>
         <w:t xml:space="preserve">Join a community of learners </w:t>
       </w:r>
@@ -3043,16 +3049,16 @@
         <w:rPr>
           <w:b/>
           <w:color w:val="000000"/>
-          <w:sz w:val="24"/>
-          <w:szCs w:val="24"/>
-        </w:rPr>
-      </w:pPr>
-      <w:r>
-        <w:rPr>
-          <w:rFonts w:ascii="Times New Roman" w:eastAsia="Times New Roman" w:hAnsi="Times New Roman" w:cs="Times New Roman"/>
-          <w:color w:val="000000"/>
-          <w:sz w:val="24"/>
-          <w:szCs w:val="24"/>
+          <w:sz w:val="22"/>
+          <w:szCs w:val="22"/>
+        </w:rPr>
+      </w:pPr>
+      <w:r>
+        <w:rPr>
+          <w:rFonts w:ascii="Times New Roman" w:eastAsia="Times New Roman" w:hAnsi="Times New Roman" w:cs="Times New Roman"/>
+          <w:color w:val="000000"/>
+          <w:sz w:val="22"/>
+          <w:szCs w:val="22"/>
         </w:rPr>
         <w:t xml:space="preserve">Take many quizzes and Assignments </w:t>
       </w:r>
@@ -3075,16 +3081,16 @@
         <w:rPr>
           <w:b/>
           <w:color w:val="000000"/>
-          <w:sz w:val="24"/>
-          <w:szCs w:val="24"/>
-        </w:rPr>
-      </w:pPr>
-      <w:r>
-        <w:rPr>
-          <w:rFonts w:ascii="Times New Roman" w:eastAsia="Times New Roman" w:hAnsi="Times New Roman" w:cs="Times New Roman"/>
-          <w:color w:val="000000"/>
-          <w:sz w:val="24"/>
-          <w:szCs w:val="24"/>
+          <w:sz w:val="22"/>
+          <w:szCs w:val="22"/>
+        </w:rPr>
+      </w:pPr>
+      <w:r>
+        <w:rPr>
+          <w:rFonts w:ascii="Times New Roman" w:eastAsia="Times New Roman" w:hAnsi="Times New Roman" w:cs="Times New Roman"/>
+          <w:color w:val="000000"/>
+          <w:sz w:val="22"/>
+          <w:szCs w:val="22"/>
         </w:rPr>
         <w:t>Access courses on many devices</w:t>
       </w:r>
@@ -3107,16 +3113,16 @@
         <w:rPr>
           <w:b/>
           <w:color w:val="000000"/>
-          <w:sz w:val="24"/>
-          <w:szCs w:val="24"/>
-        </w:rPr>
-      </w:pPr>
-      <w:r>
-        <w:rPr>
-          <w:rFonts w:ascii="Times New Roman" w:eastAsia="Times New Roman" w:hAnsi="Times New Roman" w:cs="Times New Roman"/>
-          <w:color w:val="000000"/>
-          <w:sz w:val="24"/>
-          <w:szCs w:val="24"/>
+          <w:sz w:val="22"/>
+          <w:szCs w:val="22"/>
+        </w:rPr>
+      </w:pPr>
+      <w:r>
+        <w:rPr>
+          <w:rFonts w:ascii="Times New Roman" w:eastAsia="Times New Roman" w:hAnsi="Times New Roman" w:cs="Times New Roman"/>
+          <w:color w:val="000000"/>
+          <w:sz w:val="22"/>
+          <w:szCs w:val="22"/>
         </w:rPr>
         <w:t xml:space="preserve">Get feedback on your progress </w:t>
       </w:r>
@@ -3139,16 +3145,16 @@
         <w:rPr>
           <w:b/>
           <w:color w:val="000000"/>
-          <w:sz w:val="24"/>
-          <w:szCs w:val="24"/>
-        </w:rPr>
-      </w:pPr>
-      <w:r>
-        <w:rPr>
-          <w:rFonts w:ascii="Times New Roman" w:eastAsia="Times New Roman" w:hAnsi="Times New Roman" w:cs="Times New Roman"/>
-          <w:color w:val="000000"/>
-          <w:sz w:val="24"/>
-          <w:szCs w:val="24"/>
+          <w:sz w:val="22"/>
+          <w:szCs w:val="22"/>
+        </w:rPr>
+      </w:pPr>
+      <w:r>
+        <w:rPr>
+          <w:rFonts w:ascii="Times New Roman" w:eastAsia="Times New Roman" w:hAnsi="Times New Roman" w:cs="Times New Roman"/>
+          <w:color w:val="000000"/>
+          <w:sz w:val="22"/>
+          <w:szCs w:val="22"/>
         </w:rPr>
         <w:t>Reminder on your assignments</w:t>
       </w:r>
@@ -3171,16 +3177,16 @@
         <w:rPr>
           <w:b/>
           <w:color w:val="000000"/>
-          <w:sz w:val="24"/>
-          <w:szCs w:val="24"/>
-        </w:rPr>
-      </w:pPr>
-      <w:r>
-        <w:rPr>
-          <w:rFonts w:ascii="Times New Roman" w:eastAsia="Times New Roman" w:hAnsi="Times New Roman" w:cs="Times New Roman"/>
-          <w:color w:val="000000"/>
-          <w:sz w:val="24"/>
-          <w:szCs w:val="24"/>
+          <w:sz w:val="22"/>
+          <w:szCs w:val="22"/>
+        </w:rPr>
+      </w:pPr>
+      <w:r>
+        <w:rPr>
+          <w:rFonts w:ascii="Times New Roman" w:eastAsia="Times New Roman" w:hAnsi="Times New Roman" w:cs="Times New Roman"/>
+          <w:color w:val="000000"/>
+          <w:sz w:val="22"/>
+          <w:szCs w:val="22"/>
         </w:rPr>
         <w:t xml:space="preserve">Get a Certificate of Completion </w:t>
       </w:r>
@@ -3203,16 +3209,16 @@
         <w:rPr>
           <w:b/>
           <w:color w:val="000000"/>
-          <w:sz w:val="24"/>
-          <w:szCs w:val="24"/>
-        </w:rPr>
-      </w:pPr>
-      <w:r>
-        <w:rPr>
-          <w:rFonts w:ascii="Times New Roman" w:eastAsia="Times New Roman" w:hAnsi="Times New Roman" w:cs="Times New Roman"/>
-          <w:color w:val="000000"/>
-          <w:sz w:val="24"/>
-          <w:szCs w:val="24"/>
+          <w:sz w:val="22"/>
+          <w:szCs w:val="22"/>
+        </w:rPr>
+      </w:pPr>
+      <w:r>
+        <w:rPr>
+          <w:rFonts w:ascii="Times New Roman" w:eastAsia="Times New Roman" w:hAnsi="Times New Roman" w:cs="Times New Roman"/>
+          <w:color w:val="000000"/>
+          <w:sz w:val="22"/>
+          <w:szCs w:val="22"/>
         </w:rPr>
         <w:t xml:space="preserve">Register for upcoming activities </w:t>
       </w:r>
@@ -3235,16 +3241,16 @@
         <w:rPr>
           <w:b/>
           <w:color w:val="000000"/>
-          <w:sz w:val="24"/>
-          <w:szCs w:val="24"/>
-        </w:rPr>
-      </w:pPr>
-      <w:r>
-        <w:rPr>
-          <w:rFonts w:ascii="Times New Roman" w:eastAsia="Times New Roman" w:hAnsi="Times New Roman" w:cs="Times New Roman"/>
-          <w:color w:val="000000"/>
-          <w:sz w:val="24"/>
-          <w:szCs w:val="24"/>
+          <w:sz w:val="22"/>
+          <w:szCs w:val="22"/>
+        </w:rPr>
+      </w:pPr>
+      <w:r>
+        <w:rPr>
+          <w:rFonts w:ascii="Times New Roman" w:eastAsia="Times New Roman" w:hAnsi="Times New Roman" w:cs="Times New Roman"/>
+          <w:color w:val="000000"/>
+          <w:sz w:val="22"/>
+          <w:szCs w:val="22"/>
         </w:rPr>
         <w:t>Log in or sign up with your own email</w:t>
       </w:r>
@@ -3267,16 +3273,16 @@
         <w:rPr>
           <w:b/>
           <w:color w:val="000000"/>
-          <w:sz w:val="24"/>
-          <w:szCs w:val="24"/>
-        </w:rPr>
-      </w:pPr>
-      <w:r>
-        <w:rPr>
-          <w:rFonts w:ascii="Times New Roman" w:eastAsia="Times New Roman" w:hAnsi="Times New Roman" w:cs="Times New Roman"/>
-          <w:color w:val="000000"/>
-          <w:sz w:val="24"/>
-          <w:szCs w:val="24"/>
+          <w:sz w:val="22"/>
+          <w:szCs w:val="22"/>
+        </w:rPr>
+      </w:pPr>
+      <w:r>
+        <w:rPr>
+          <w:rFonts w:ascii="Times New Roman" w:eastAsia="Times New Roman" w:hAnsi="Times New Roman" w:cs="Times New Roman"/>
+          <w:color w:val="000000"/>
+          <w:sz w:val="22"/>
+          <w:szCs w:val="22"/>
         </w:rPr>
         <w:t>Contact developers for any error in the website</w:t>
       </w:r>
@@ -3299,16 +3305,16 @@
         <w:rPr>
           <w:b/>
           <w:color w:val="000000"/>
-          <w:sz w:val="24"/>
-          <w:szCs w:val="24"/>
-        </w:rPr>
-      </w:pPr>
-      <w:r>
-        <w:rPr>
-          <w:rFonts w:ascii="Times New Roman" w:eastAsia="Times New Roman" w:hAnsi="Times New Roman" w:cs="Times New Roman"/>
-          <w:color w:val="000000"/>
-          <w:sz w:val="24"/>
-          <w:szCs w:val="24"/>
+          <w:sz w:val="22"/>
+          <w:szCs w:val="22"/>
+        </w:rPr>
+      </w:pPr>
+      <w:r>
+        <w:rPr>
+          <w:rFonts w:ascii="Times New Roman" w:eastAsia="Times New Roman" w:hAnsi="Times New Roman" w:cs="Times New Roman"/>
+          <w:color w:val="000000"/>
+          <w:sz w:val="22"/>
+          <w:szCs w:val="22"/>
         </w:rPr>
         <w:t xml:space="preserve">Unregister from courses </w:t>
       </w:r>
@@ -3331,16 +3337,16 @@
         <w:rPr>
           <w:b/>
           <w:color w:val="000000"/>
-          <w:sz w:val="24"/>
-          <w:szCs w:val="24"/>
-        </w:rPr>
-      </w:pPr>
-      <w:r>
-        <w:rPr>
-          <w:rFonts w:ascii="Times New Roman" w:eastAsia="Times New Roman" w:hAnsi="Times New Roman" w:cs="Times New Roman"/>
-          <w:color w:val="000000"/>
-          <w:sz w:val="24"/>
-          <w:szCs w:val="24"/>
+          <w:sz w:val="22"/>
+          <w:szCs w:val="22"/>
+        </w:rPr>
+      </w:pPr>
+      <w:r>
+        <w:rPr>
+          <w:rFonts w:ascii="Times New Roman" w:eastAsia="Times New Roman" w:hAnsi="Times New Roman" w:cs="Times New Roman"/>
+          <w:color w:val="000000"/>
+          <w:sz w:val="22"/>
+          <w:szCs w:val="22"/>
         </w:rPr>
         <w:t xml:space="preserve">Subscribe to different instructors </w:t>
       </w:r>
@@ -3363,16 +3369,16 @@
         <w:rPr>
           <w:b/>
           <w:color w:val="000000"/>
-          <w:sz w:val="24"/>
-          <w:szCs w:val="24"/>
-        </w:rPr>
-      </w:pPr>
-      <w:r>
-        <w:rPr>
-          <w:rFonts w:ascii="Times New Roman" w:eastAsia="Times New Roman" w:hAnsi="Times New Roman" w:cs="Times New Roman"/>
-          <w:color w:val="000000"/>
-          <w:sz w:val="24"/>
-          <w:szCs w:val="24"/>
+          <w:sz w:val="22"/>
+          <w:szCs w:val="22"/>
+        </w:rPr>
+      </w:pPr>
+      <w:r>
+        <w:rPr>
+          <w:rFonts w:ascii="Times New Roman" w:eastAsia="Times New Roman" w:hAnsi="Times New Roman" w:cs="Times New Roman"/>
+          <w:color w:val="000000"/>
+          <w:sz w:val="22"/>
+          <w:szCs w:val="22"/>
         </w:rPr>
         <w:t xml:space="preserve">Unsubscribe from the content-creators </w:t>
       </w:r>
@@ -3395,36 +3401,34 @@
         <w:rPr>
           <w:b/>
           <w:color w:val="000000"/>
-          <w:sz w:val="24"/>
-          <w:szCs w:val="24"/>
-        </w:rPr>
-      </w:pPr>
-      <w:r>
-        <w:rPr>
-          <w:rFonts w:ascii="Times New Roman" w:eastAsia="Times New Roman" w:hAnsi="Times New Roman" w:cs="Times New Roman"/>
-          <w:color w:val="000000"/>
-          <w:sz w:val="24"/>
-          <w:szCs w:val="24"/>
+          <w:sz w:val="22"/>
+          <w:szCs w:val="22"/>
+        </w:rPr>
+      </w:pPr>
+      <w:r>
+        <w:rPr>
+          <w:rFonts w:ascii="Times New Roman" w:eastAsia="Times New Roman" w:hAnsi="Times New Roman" w:cs="Times New Roman"/>
+          <w:color w:val="000000"/>
+          <w:sz w:val="22"/>
+          <w:szCs w:val="22"/>
         </w:rPr>
         <w:t xml:space="preserve">View other </w:t>
       </w:r>
-      <w:proofErr w:type="gramStart"/>
-      <w:r>
-        <w:rPr>
-          <w:rFonts w:ascii="Times New Roman" w:eastAsia="Times New Roman" w:hAnsi="Times New Roman" w:cs="Times New Roman"/>
-          <w:color w:val="000000"/>
-          <w:sz w:val="24"/>
-          <w:szCs w:val="24"/>
-        </w:rPr>
-        <w:t>users</w:t>
-      </w:r>
-      <w:proofErr w:type="gramEnd"/>
-      <w:r>
-        <w:rPr>
-          <w:rFonts w:ascii="Times New Roman" w:eastAsia="Times New Roman" w:hAnsi="Times New Roman" w:cs="Times New Roman"/>
-          <w:color w:val="000000"/>
-          <w:sz w:val="24"/>
-          <w:szCs w:val="24"/>
+      <w:r>
+        <w:rPr>
+          <w:rFonts w:ascii="Times New Roman" w:eastAsia="Times New Roman" w:hAnsi="Times New Roman" w:cs="Times New Roman"/>
+          <w:color w:val="000000"/>
+          <w:sz w:val="22"/>
+          <w:szCs w:val="22"/>
+        </w:rPr>
+        <w:t>user’s</w:t>
+      </w:r>
+      <w:r>
+        <w:rPr>
+          <w:rFonts w:ascii="Times New Roman" w:eastAsia="Times New Roman" w:hAnsi="Times New Roman" w:cs="Times New Roman"/>
+          <w:color w:val="000000"/>
+          <w:sz w:val="22"/>
+          <w:szCs w:val="22"/>
         </w:rPr>
         <w:t xml:space="preserve"> profile</w:t>
       </w:r>
@@ -3447,16 +3451,16 @@
         <w:rPr>
           <w:b/>
           <w:color w:val="000000"/>
-          <w:sz w:val="24"/>
-          <w:szCs w:val="24"/>
-        </w:rPr>
-      </w:pPr>
-      <w:r>
-        <w:rPr>
-          <w:rFonts w:ascii="Times New Roman" w:eastAsia="Times New Roman" w:hAnsi="Times New Roman" w:cs="Times New Roman"/>
-          <w:color w:val="000000"/>
-          <w:sz w:val="24"/>
-          <w:szCs w:val="24"/>
+          <w:sz w:val="22"/>
+          <w:szCs w:val="22"/>
+        </w:rPr>
+      </w:pPr>
+      <w:r>
+        <w:rPr>
+          <w:rFonts w:ascii="Times New Roman" w:eastAsia="Times New Roman" w:hAnsi="Times New Roman" w:cs="Times New Roman"/>
+          <w:color w:val="000000"/>
+          <w:sz w:val="22"/>
+          <w:szCs w:val="22"/>
         </w:rPr>
         <w:t>Search about the courses they are interested in</w:t>
       </w:r>
@@ -3515,13 +3519,17 @@
         </w:pBdr>
         <w:spacing w:line="259" w:lineRule="auto"/>
         <w:ind w:left="0" w:hanging="2"/>
-      </w:pPr>
-      <w:r>
-        <w:rPr>
-          <w:rFonts w:ascii="Times New Roman" w:eastAsia="Times New Roman" w:hAnsi="Times New Roman" w:cs="Times New Roman"/>
-          <w:color w:val="000000"/>
-          <w:sz w:val="24"/>
-          <w:szCs w:val="24"/>
+        <w:rPr>
+          <w:sz w:val="18"/>
+          <w:szCs w:val="18"/>
+        </w:rPr>
+      </w:pPr>
+      <w:r>
+        <w:rPr>
+          <w:rFonts w:ascii="Times New Roman" w:eastAsia="Times New Roman" w:hAnsi="Times New Roman" w:cs="Times New Roman"/>
+          <w:color w:val="000000"/>
+          <w:sz w:val="22"/>
+          <w:szCs w:val="22"/>
         </w:rPr>
         <w:t xml:space="preserve">All Learner functionalities </w:t>
       </w:r>
@@ -3541,13 +3549,17 @@
         </w:pBdr>
         <w:spacing w:line="259" w:lineRule="auto"/>
         <w:ind w:left="0" w:hanging="2"/>
-      </w:pPr>
-      <w:r>
-        <w:rPr>
-          <w:rFonts w:ascii="Times New Roman" w:eastAsia="Times New Roman" w:hAnsi="Times New Roman" w:cs="Times New Roman"/>
-          <w:color w:val="000000"/>
-          <w:sz w:val="24"/>
-          <w:szCs w:val="24"/>
+        <w:rPr>
+          <w:sz w:val="18"/>
+          <w:szCs w:val="18"/>
+        </w:rPr>
+      </w:pPr>
+      <w:r>
+        <w:rPr>
+          <w:rFonts w:ascii="Times New Roman" w:eastAsia="Times New Roman" w:hAnsi="Times New Roman" w:cs="Times New Roman"/>
+          <w:color w:val="000000"/>
+          <w:sz w:val="22"/>
+          <w:szCs w:val="22"/>
         </w:rPr>
         <w:t xml:space="preserve">Access to exclusive courses </w:t>
       </w:r>
@@ -3567,13 +3579,17 @@
         </w:pBdr>
         <w:spacing w:line="259" w:lineRule="auto"/>
         <w:ind w:left="0" w:hanging="2"/>
-      </w:pPr>
-      <w:r>
-        <w:rPr>
-          <w:rFonts w:ascii="Times New Roman" w:eastAsia="Times New Roman" w:hAnsi="Times New Roman" w:cs="Times New Roman"/>
-          <w:color w:val="000000"/>
-          <w:sz w:val="24"/>
-          <w:szCs w:val="24"/>
+        <w:rPr>
+          <w:sz w:val="18"/>
+          <w:szCs w:val="18"/>
+        </w:rPr>
+      </w:pPr>
+      <w:r>
+        <w:rPr>
+          <w:rFonts w:ascii="Times New Roman" w:eastAsia="Times New Roman" w:hAnsi="Times New Roman" w:cs="Times New Roman"/>
+          <w:color w:val="000000"/>
+          <w:sz w:val="22"/>
+          <w:szCs w:val="22"/>
         </w:rPr>
         <w:t xml:space="preserve">Create your own community to study with your friends </w:t>
       </w:r>
@@ -3593,13 +3609,17 @@
         </w:pBdr>
         <w:spacing w:line="259" w:lineRule="auto"/>
         <w:ind w:left="0" w:hanging="2"/>
-      </w:pPr>
-      <w:r>
-        <w:rPr>
-          <w:rFonts w:ascii="Times New Roman" w:eastAsia="Times New Roman" w:hAnsi="Times New Roman" w:cs="Times New Roman"/>
-          <w:color w:val="000000"/>
-          <w:sz w:val="24"/>
-          <w:szCs w:val="24"/>
+        <w:rPr>
+          <w:sz w:val="18"/>
+          <w:szCs w:val="18"/>
+        </w:rPr>
+      </w:pPr>
+      <w:r>
+        <w:rPr>
+          <w:rFonts w:ascii="Times New Roman" w:eastAsia="Times New Roman" w:hAnsi="Times New Roman" w:cs="Times New Roman"/>
+          <w:color w:val="000000"/>
+          <w:sz w:val="22"/>
+          <w:szCs w:val="22"/>
         </w:rPr>
         <w:t>Manage your community by inviting new members</w:t>
       </w:r>
@@ -3619,13 +3639,17 @@
         </w:pBdr>
         <w:spacing w:line="259" w:lineRule="auto"/>
         <w:ind w:left="0" w:hanging="2"/>
-      </w:pPr>
-      <w:r>
-        <w:rPr>
-          <w:rFonts w:ascii="Times New Roman" w:eastAsia="Times New Roman" w:hAnsi="Times New Roman" w:cs="Times New Roman"/>
-          <w:color w:val="000000"/>
-          <w:sz w:val="24"/>
-          <w:szCs w:val="24"/>
+        <w:rPr>
+          <w:sz w:val="18"/>
+          <w:szCs w:val="18"/>
+        </w:rPr>
+      </w:pPr>
+      <w:r>
+        <w:rPr>
+          <w:rFonts w:ascii="Times New Roman" w:eastAsia="Times New Roman" w:hAnsi="Times New Roman" w:cs="Times New Roman"/>
+          <w:color w:val="000000"/>
+          <w:sz w:val="22"/>
+          <w:szCs w:val="22"/>
         </w:rPr>
         <w:t xml:space="preserve">Ban someone from your community </w:t>
       </w:r>
@@ -3645,13 +3669,17 @@
         </w:pBdr>
         <w:spacing w:line="259" w:lineRule="auto"/>
         <w:ind w:left="0" w:hanging="2"/>
-      </w:pPr>
-      <w:r>
-        <w:rPr>
-          <w:rFonts w:ascii="Times New Roman" w:eastAsia="Times New Roman" w:hAnsi="Times New Roman" w:cs="Times New Roman"/>
-          <w:color w:val="000000"/>
-          <w:sz w:val="24"/>
-          <w:szCs w:val="24"/>
+        <w:rPr>
+          <w:sz w:val="18"/>
+          <w:szCs w:val="18"/>
+        </w:rPr>
+      </w:pPr>
+      <w:r>
+        <w:rPr>
+          <w:rFonts w:ascii="Times New Roman" w:eastAsia="Times New Roman" w:hAnsi="Times New Roman" w:cs="Times New Roman"/>
+          <w:color w:val="000000"/>
+          <w:sz w:val="22"/>
+          <w:szCs w:val="22"/>
         </w:rPr>
         <w:t>Check the recommended courses generated based on your selections</w:t>
       </w:r>
@@ -3671,13 +3699,17 @@
         </w:pBdr>
         <w:spacing w:line="259" w:lineRule="auto"/>
         <w:ind w:left="0" w:hanging="2"/>
-      </w:pPr>
-      <w:r>
-        <w:rPr>
-          <w:rFonts w:ascii="Times New Roman" w:eastAsia="Times New Roman" w:hAnsi="Times New Roman" w:cs="Times New Roman"/>
-          <w:color w:val="000000"/>
-          <w:sz w:val="24"/>
-          <w:szCs w:val="24"/>
+        <w:rPr>
+          <w:sz w:val="18"/>
+          <w:szCs w:val="18"/>
+        </w:rPr>
+      </w:pPr>
+      <w:r>
+        <w:rPr>
+          <w:rFonts w:ascii="Times New Roman" w:eastAsia="Times New Roman" w:hAnsi="Times New Roman" w:cs="Times New Roman"/>
+          <w:color w:val="000000"/>
+          <w:sz w:val="22"/>
+          <w:szCs w:val="22"/>
         </w:rPr>
         <w:t xml:space="preserve">Many discounts </w:t>
       </w:r>
@@ -3697,13 +3729,17 @@
         </w:pBdr>
         <w:spacing w:line="259" w:lineRule="auto"/>
         <w:ind w:left="0" w:hanging="2"/>
-      </w:pPr>
-      <w:r>
-        <w:rPr>
-          <w:rFonts w:ascii="Times New Roman" w:eastAsia="Times New Roman" w:hAnsi="Times New Roman" w:cs="Times New Roman"/>
-          <w:color w:val="000000"/>
-          <w:sz w:val="24"/>
-          <w:szCs w:val="24"/>
+        <w:rPr>
+          <w:sz w:val="18"/>
+          <w:szCs w:val="18"/>
+        </w:rPr>
+      </w:pPr>
+      <w:r>
+        <w:rPr>
+          <w:rFonts w:ascii="Times New Roman" w:eastAsia="Times New Roman" w:hAnsi="Times New Roman" w:cs="Times New Roman"/>
+          <w:color w:val="000000"/>
+          <w:sz w:val="22"/>
+          <w:szCs w:val="22"/>
         </w:rPr>
         <w:t xml:space="preserve">Early Access to new courses </w:t>
       </w:r>
@@ -3723,13 +3759,17 @@
         </w:pBdr>
         <w:spacing w:line="259" w:lineRule="auto"/>
         <w:ind w:left="0" w:hanging="2"/>
-      </w:pPr>
-      <w:r>
-        <w:rPr>
-          <w:rFonts w:ascii="Times New Roman" w:eastAsia="Times New Roman" w:hAnsi="Times New Roman" w:cs="Times New Roman"/>
-          <w:color w:val="000000"/>
-          <w:sz w:val="24"/>
-          <w:szCs w:val="24"/>
+        <w:rPr>
+          <w:sz w:val="18"/>
+          <w:szCs w:val="18"/>
+        </w:rPr>
+      </w:pPr>
+      <w:r>
+        <w:rPr>
+          <w:rFonts w:ascii="Times New Roman" w:eastAsia="Times New Roman" w:hAnsi="Times New Roman" w:cs="Times New Roman"/>
+          <w:color w:val="000000"/>
+          <w:sz w:val="22"/>
+          <w:szCs w:val="22"/>
         </w:rPr>
         <w:t>Contact the instructor at any time</w:t>
       </w:r>
@@ -3749,13 +3789,17 @@
         </w:pBdr>
         <w:spacing w:line="259" w:lineRule="auto"/>
         <w:ind w:left="0" w:hanging="2"/>
-      </w:pPr>
-      <w:r>
-        <w:rPr>
-          <w:rFonts w:ascii="Times New Roman" w:eastAsia="Times New Roman" w:hAnsi="Times New Roman" w:cs="Times New Roman"/>
-          <w:color w:val="000000"/>
-          <w:sz w:val="24"/>
-          <w:szCs w:val="24"/>
+        <w:rPr>
+          <w:sz w:val="18"/>
+          <w:szCs w:val="18"/>
+        </w:rPr>
+      </w:pPr>
+      <w:r>
+        <w:rPr>
+          <w:rFonts w:ascii="Times New Roman" w:eastAsia="Times New Roman" w:hAnsi="Times New Roman" w:cs="Times New Roman"/>
+          <w:color w:val="000000"/>
+          <w:sz w:val="22"/>
+          <w:szCs w:val="22"/>
         </w:rPr>
         <w:t xml:space="preserve">Attend webinars with industry experts </w:t>
       </w:r>
@@ -3775,13 +3819,17 @@
         </w:pBdr>
         <w:spacing w:line="259" w:lineRule="auto"/>
         <w:ind w:left="0" w:hanging="2"/>
-      </w:pPr>
-      <w:r>
-        <w:rPr>
-          <w:rFonts w:ascii="Times New Roman" w:eastAsia="Times New Roman" w:hAnsi="Times New Roman" w:cs="Times New Roman"/>
-          <w:color w:val="000000"/>
-          <w:sz w:val="24"/>
-          <w:szCs w:val="24"/>
+        <w:rPr>
+          <w:sz w:val="18"/>
+          <w:szCs w:val="18"/>
+        </w:rPr>
+      </w:pPr>
+      <w:r>
+        <w:rPr>
+          <w:rFonts w:ascii="Times New Roman" w:eastAsia="Times New Roman" w:hAnsi="Times New Roman" w:cs="Times New Roman"/>
+          <w:color w:val="000000"/>
+          <w:sz w:val="22"/>
+          <w:szCs w:val="22"/>
         </w:rPr>
         <w:t xml:space="preserve">Free access to downloadable resources </w:t>
       </w:r>
@@ -3801,13 +3849,17 @@
         </w:pBdr>
         <w:spacing w:line="259" w:lineRule="auto"/>
         <w:ind w:left="0" w:hanging="2"/>
-      </w:pPr>
-      <w:r>
-        <w:rPr>
-          <w:rFonts w:ascii="Times New Roman" w:eastAsia="Times New Roman" w:hAnsi="Times New Roman" w:cs="Times New Roman"/>
-          <w:color w:val="000000"/>
-          <w:sz w:val="24"/>
-          <w:szCs w:val="24"/>
+        <w:rPr>
+          <w:sz w:val="18"/>
+          <w:szCs w:val="18"/>
+        </w:rPr>
+      </w:pPr>
+      <w:r>
+        <w:rPr>
+          <w:rFonts w:ascii="Times New Roman" w:eastAsia="Times New Roman" w:hAnsi="Times New Roman" w:cs="Times New Roman"/>
+          <w:color w:val="000000"/>
+          <w:sz w:val="22"/>
+          <w:szCs w:val="22"/>
         </w:rPr>
         <w:t xml:space="preserve">Priority Support </w:t>
       </w:r>
@@ -3827,13 +3879,17 @@
         </w:pBdr>
         <w:spacing w:line="259" w:lineRule="auto"/>
         <w:ind w:left="0" w:hanging="2"/>
-      </w:pPr>
-      <w:r>
-        <w:rPr>
-          <w:rFonts w:ascii="Times New Roman" w:eastAsia="Times New Roman" w:hAnsi="Times New Roman" w:cs="Times New Roman"/>
-          <w:color w:val="000000"/>
-          <w:sz w:val="24"/>
-          <w:szCs w:val="24"/>
+        <w:rPr>
+          <w:sz w:val="18"/>
+          <w:szCs w:val="18"/>
+        </w:rPr>
+      </w:pPr>
+      <w:r>
+        <w:rPr>
+          <w:rFonts w:ascii="Times New Roman" w:eastAsia="Times New Roman" w:hAnsi="Times New Roman" w:cs="Times New Roman"/>
+          <w:color w:val="000000"/>
+          <w:sz w:val="22"/>
+          <w:szCs w:val="22"/>
         </w:rPr>
         <w:t xml:space="preserve">Notification for any upcoming activates </w:t>
       </w:r>
@@ -3853,13 +3909,17 @@
         </w:pBdr>
         <w:spacing w:line="259" w:lineRule="auto"/>
         <w:ind w:left="0" w:hanging="2"/>
-      </w:pPr>
-      <w:r>
-        <w:rPr>
-          <w:rFonts w:ascii="Times New Roman" w:eastAsia="Times New Roman" w:hAnsi="Times New Roman" w:cs="Times New Roman"/>
-          <w:color w:val="000000"/>
-          <w:sz w:val="24"/>
-          <w:szCs w:val="24"/>
+        <w:rPr>
+          <w:sz w:val="18"/>
+          <w:szCs w:val="18"/>
+        </w:rPr>
+      </w:pPr>
+      <w:r>
+        <w:rPr>
+          <w:rFonts w:ascii="Times New Roman" w:eastAsia="Times New Roman" w:hAnsi="Times New Roman" w:cs="Times New Roman"/>
+          <w:color w:val="000000"/>
+          <w:sz w:val="22"/>
+          <w:szCs w:val="22"/>
         </w:rPr>
         <w:t>Payment online</w:t>
       </w:r>
@@ -3879,13 +3939,17 @@
         </w:pBdr>
         <w:spacing w:line="259" w:lineRule="auto"/>
         <w:ind w:left="0" w:hanging="2"/>
-      </w:pPr>
-      <w:r>
-        <w:rPr>
-          <w:rFonts w:ascii="Times New Roman" w:eastAsia="Times New Roman" w:hAnsi="Times New Roman" w:cs="Times New Roman"/>
-          <w:color w:val="000000"/>
-          <w:sz w:val="24"/>
-          <w:szCs w:val="24"/>
+        <w:rPr>
+          <w:sz w:val="18"/>
+          <w:szCs w:val="18"/>
+        </w:rPr>
+      </w:pPr>
+      <w:r>
+        <w:rPr>
+          <w:rFonts w:ascii="Times New Roman" w:eastAsia="Times New Roman" w:hAnsi="Times New Roman" w:cs="Times New Roman"/>
+          <w:color w:val="000000"/>
+          <w:sz w:val="22"/>
+          <w:szCs w:val="22"/>
         </w:rPr>
         <w:t>Check upcoming activities regardless if you are registered or not</w:t>
       </w:r>
@@ -3905,13 +3969,17 @@
         </w:pBdr>
         <w:spacing w:after="160" w:line="259" w:lineRule="auto"/>
         <w:ind w:left="0" w:hanging="2"/>
-      </w:pPr>
-      <w:r>
-        <w:rPr>
-          <w:rFonts w:ascii="Times New Roman" w:eastAsia="Times New Roman" w:hAnsi="Times New Roman" w:cs="Times New Roman"/>
-          <w:color w:val="000000"/>
-          <w:sz w:val="24"/>
-          <w:szCs w:val="24"/>
+        <w:rPr>
+          <w:sz w:val="18"/>
+          <w:szCs w:val="18"/>
+        </w:rPr>
+      </w:pPr>
+      <w:r>
+        <w:rPr>
+          <w:rFonts w:ascii="Times New Roman" w:eastAsia="Times New Roman" w:hAnsi="Times New Roman" w:cs="Times New Roman"/>
+          <w:color w:val="000000"/>
+          <w:sz w:val="22"/>
+          <w:szCs w:val="22"/>
         </w:rPr>
         <w:t>Cancel their Premium subscription</w:t>
       </w:r>
@@ -3958,13 +4026,17 @@
         </w:pBdr>
         <w:spacing w:line="259" w:lineRule="auto"/>
         <w:ind w:left="0" w:hanging="2"/>
-      </w:pPr>
-      <w:r>
-        <w:rPr>
-          <w:rFonts w:ascii="Times New Roman" w:eastAsia="Times New Roman" w:hAnsi="Times New Roman" w:cs="Times New Roman"/>
-          <w:color w:val="000000"/>
-          <w:sz w:val="24"/>
-          <w:szCs w:val="24"/>
+        <w:rPr>
+          <w:sz w:val="18"/>
+          <w:szCs w:val="18"/>
+        </w:rPr>
+      </w:pPr>
+      <w:r>
+        <w:rPr>
+          <w:rFonts w:ascii="Times New Roman" w:eastAsia="Times New Roman" w:hAnsi="Times New Roman" w:cs="Times New Roman"/>
+          <w:color w:val="000000"/>
+          <w:sz w:val="22"/>
+          <w:szCs w:val="22"/>
         </w:rPr>
         <w:t>All of the premium functionalities</w:t>
       </w:r>
@@ -3984,13 +4056,17 @@
         </w:pBdr>
         <w:spacing w:line="259" w:lineRule="auto"/>
         <w:ind w:left="0" w:hanging="2"/>
-      </w:pPr>
-      <w:r>
-        <w:rPr>
-          <w:rFonts w:ascii="Times New Roman" w:eastAsia="Times New Roman" w:hAnsi="Times New Roman" w:cs="Times New Roman"/>
-          <w:color w:val="000000"/>
-          <w:sz w:val="24"/>
-          <w:szCs w:val="24"/>
+        <w:rPr>
+          <w:sz w:val="18"/>
+          <w:szCs w:val="18"/>
+        </w:rPr>
+      </w:pPr>
+      <w:r>
+        <w:rPr>
+          <w:rFonts w:ascii="Times New Roman" w:eastAsia="Times New Roman" w:hAnsi="Times New Roman" w:cs="Times New Roman"/>
+          <w:color w:val="000000"/>
+          <w:sz w:val="22"/>
+          <w:szCs w:val="22"/>
         </w:rPr>
         <w:t>Create your own courses</w:t>
       </w:r>
@@ -4010,13 +4086,17 @@
         </w:pBdr>
         <w:spacing w:line="259" w:lineRule="auto"/>
         <w:ind w:left="0" w:hanging="2"/>
-      </w:pPr>
-      <w:r>
-        <w:rPr>
-          <w:rFonts w:ascii="Times New Roman" w:eastAsia="Times New Roman" w:hAnsi="Times New Roman" w:cs="Times New Roman"/>
-          <w:color w:val="000000"/>
-          <w:sz w:val="24"/>
-          <w:szCs w:val="24"/>
+        <w:rPr>
+          <w:sz w:val="18"/>
+          <w:szCs w:val="18"/>
+        </w:rPr>
+      </w:pPr>
+      <w:r>
+        <w:rPr>
+          <w:rFonts w:ascii="Times New Roman" w:eastAsia="Times New Roman" w:hAnsi="Times New Roman" w:cs="Times New Roman"/>
+          <w:color w:val="000000"/>
+          <w:sz w:val="22"/>
+          <w:szCs w:val="22"/>
         </w:rPr>
         <w:t>Publish your own contents</w:t>
       </w:r>
@@ -4036,13 +4116,17 @@
         </w:pBdr>
         <w:spacing w:line="259" w:lineRule="auto"/>
         <w:ind w:left="0" w:hanging="2"/>
-      </w:pPr>
-      <w:r>
-        <w:rPr>
-          <w:rFonts w:ascii="Times New Roman" w:eastAsia="Times New Roman" w:hAnsi="Times New Roman" w:cs="Times New Roman"/>
-          <w:color w:val="000000"/>
-          <w:sz w:val="24"/>
-          <w:szCs w:val="24"/>
+        <w:rPr>
+          <w:sz w:val="18"/>
+          <w:szCs w:val="18"/>
+        </w:rPr>
+      </w:pPr>
+      <w:r>
+        <w:rPr>
+          <w:rFonts w:ascii="Times New Roman" w:eastAsia="Times New Roman" w:hAnsi="Times New Roman" w:cs="Times New Roman"/>
+          <w:color w:val="000000"/>
+          <w:sz w:val="22"/>
+          <w:szCs w:val="22"/>
         </w:rPr>
         <w:t>Update your previously generated content.</w:t>
       </w:r>
@@ -4062,13 +4146,17 @@
         </w:pBdr>
         <w:spacing w:line="259" w:lineRule="auto"/>
         <w:ind w:left="0" w:hanging="2"/>
-      </w:pPr>
-      <w:r>
-        <w:rPr>
-          <w:rFonts w:ascii="Times New Roman" w:eastAsia="Times New Roman" w:hAnsi="Times New Roman" w:cs="Times New Roman"/>
-          <w:color w:val="000000"/>
-          <w:sz w:val="24"/>
-          <w:szCs w:val="24"/>
+        <w:rPr>
+          <w:sz w:val="18"/>
+          <w:szCs w:val="18"/>
+        </w:rPr>
+      </w:pPr>
+      <w:r>
+        <w:rPr>
+          <w:rFonts w:ascii="Times New Roman" w:eastAsia="Times New Roman" w:hAnsi="Times New Roman" w:cs="Times New Roman"/>
+          <w:color w:val="000000"/>
+          <w:sz w:val="22"/>
+          <w:szCs w:val="22"/>
         </w:rPr>
         <w:t>Communicate with users that request for your help</w:t>
       </w:r>
@@ -4088,13 +4176,17 @@
         </w:pBdr>
         <w:spacing w:line="259" w:lineRule="auto"/>
         <w:ind w:left="0" w:hanging="2"/>
-      </w:pPr>
-      <w:r>
-        <w:rPr>
-          <w:rFonts w:ascii="Times New Roman" w:eastAsia="Times New Roman" w:hAnsi="Times New Roman" w:cs="Times New Roman"/>
-          <w:color w:val="000000"/>
-          <w:sz w:val="24"/>
-          <w:szCs w:val="24"/>
+        <w:rPr>
+          <w:sz w:val="18"/>
+          <w:szCs w:val="18"/>
+        </w:rPr>
+      </w:pPr>
+      <w:r>
+        <w:rPr>
+          <w:rFonts w:ascii="Times New Roman" w:eastAsia="Times New Roman" w:hAnsi="Times New Roman" w:cs="Times New Roman"/>
+          <w:color w:val="000000"/>
+          <w:sz w:val="22"/>
+          <w:szCs w:val="22"/>
         </w:rPr>
         <w:t xml:space="preserve">Get insights into your course’s Performance </w:t>
       </w:r>
@@ -4114,13 +4206,17 @@
         </w:pBdr>
         <w:spacing w:line="259" w:lineRule="auto"/>
         <w:ind w:left="0" w:hanging="2"/>
-      </w:pPr>
-      <w:r>
-        <w:rPr>
-          <w:rFonts w:ascii="Times New Roman" w:eastAsia="Times New Roman" w:hAnsi="Times New Roman" w:cs="Times New Roman"/>
-          <w:color w:val="000000"/>
-          <w:sz w:val="24"/>
-          <w:szCs w:val="24"/>
+        <w:rPr>
+          <w:sz w:val="18"/>
+          <w:szCs w:val="18"/>
+        </w:rPr>
+      </w:pPr>
+      <w:r>
+        <w:rPr>
+          <w:rFonts w:ascii="Times New Roman" w:eastAsia="Times New Roman" w:hAnsi="Times New Roman" w:cs="Times New Roman"/>
+          <w:color w:val="000000"/>
+          <w:sz w:val="22"/>
+          <w:szCs w:val="22"/>
         </w:rPr>
         <w:t xml:space="preserve">Access instructor-only resources </w:t>
       </w:r>
@@ -4140,15 +4236,19 @@
         </w:pBdr>
         <w:spacing w:line="259" w:lineRule="auto"/>
         <w:ind w:left="0" w:hanging="2"/>
-      </w:pPr>
-      <w:r>
-        <w:rPr>
-          <w:rFonts w:ascii="Times New Roman" w:eastAsia="Times New Roman" w:hAnsi="Times New Roman" w:cs="Times New Roman"/>
-          <w:color w:val="000000"/>
-          <w:sz w:val="24"/>
-          <w:szCs w:val="24"/>
-        </w:rPr>
-        <w:t xml:space="preserve">Join the instructor community and share knowledge </w:t>
+        <w:rPr>
+          <w:sz w:val="18"/>
+          <w:szCs w:val="18"/>
+        </w:rPr>
+      </w:pPr>
+      <w:r>
+        <w:rPr>
+          <w:rFonts w:ascii="Times New Roman" w:eastAsia="Times New Roman" w:hAnsi="Times New Roman" w:cs="Times New Roman"/>
+          <w:color w:val="000000"/>
+          <w:sz w:val="22"/>
+          <w:szCs w:val="22"/>
+        </w:rPr>
+        <w:t>Get notified for any students’ question, assignment hand-in etc.</w:t>
       </w:r>
     </w:p>
     <w:p>
@@ -4166,15 +4266,19 @@
         </w:pBdr>
         <w:spacing w:line="259" w:lineRule="auto"/>
         <w:ind w:left="0" w:hanging="2"/>
-      </w:pPr>
-      <w:r>
-        <w:rPr>
-          <w:rFonts w:ascii="Times New Roman" w:eastAsia="Times New Roman" w:hAnsi="Times New Roman" w:cs="Times New Roman"/>
-          <w:color w:val="000000"/>
-          <w:sz w:val="24"/>
-          <w:szCs w:val="24"/>
-        </w:rPr>
-        <w:t>Get notified for any students’ question, assignment hand-in etc.</w:t>
+        <w:rPr>
+          <w:sz w:val="18"/>
+          <w:szCs w:val="18"/>
+        </w:rPr>
+      </w:pPr>
+      <w:r>
+        <w:rPr>
+          <w:rFonts w:ascii="Times New Roman" w:eastAsia="Times New Roman" w:hAnsi="Times New Roman" w:cs="Times New Roman"/>
+          <w:color w:val="000000"/>
+          <w:sz w:val="22"/>
+          <w:szCs w:val="22"/>
+        </w:rPr>
+        <w:t xml:space="preserve">Record any upcoming activates </w:t>
       </w:r>
     </w:p>
     <w:p>
@@ -4192,15 +4296,19 @@
         </w:pBdr>
         <w:spacing w:line="259" w:lineRule="auto"/>
         <w:ind w:left="0" w:hanging="2"/>
-      </w:pPr>
-      <w:r>
-        <w:rPr>
-          <w:rFonts w:ascii="Times New Roman" w:eastAsia="Times New Roman" w:hAnsi="Times New Roman" w:cs="Times New Roman"/>
-          <w:color w:val="000000"/>
-          <w:sz w:val="24"/>
-          <w:szCs w:val="24"/>
-        </w:rPr>
-        <w:t xml:space="preserve">Record any upcoming activates </w:t>
+        <w:rPr>
+          <w:sz w:val="18"/>
+          <w:szCs w:val="18"/>
+        </w:rPr>
+      </w:pPr>
+      <w:r>
+        <w:rPr>
+          <w:rFonts w:ascii="Times New Roman" w:eastAsia="Times New Roman" w:hAnsi="Times New Roman" w:cs="Times New Roman"/>
+          <w:color w:val="000000"/>
+          <w:sz w:val="22"/>
+          <w:szCs w:val="22"/>
+        </w:rPr>
+        <w:t xml:space="preserve">Organize online Meetings with the users </w:t>
       </w:r>
     </w:p>
     <w:p>
@@ -4218,59 +4326,35 @@
         </w:pBdr>
         <w:spacing w:line="259" w:lineRule="auto"/>
         <w:ind w:left="0" w:hanging="2"/>
-      </w:pPr>
-      <w:r>
-        <w:rPr>
-          <w:rFonts w:ascii="Times New Roman" w:eastAsia="Times New Roman" w:hAnsi="Times New Roman" w:cs="Times New Roman"/>
-          <w:color w:val="000000"/>
-          <w:sz w:val="24"/>
-          <w:szCs w:val="24"/>
-        </w:rPr>
-        <w:t xml:space="preserve">Organize online Meetings with the users </w:t>
-      </w:r>
-    </w:p>
-    <w:p>
-      <w:pPr>
-        <w:numPr>
-          <w:ilvl w:val="0"/>
-          <w:numId w:val="6"/>
-        </w:numPr>
-        <w:pBdr>
-          <w:top w:val="nil"/>
-          <w:left w:val="nil"/>
-          <w:bottom w:val="nil"/>
-          <w:right w:val="nil"/>
-          <w:between w:val="nil"/>
-        </w:pBdr>
-        <w:spacing w:line="259" w:lineRule="auto"/>
-        <w:ind w:left="0" w:hanging="2"/>
-      </w:pPr>
-      <w:r>
-        <w:rPr>
-          <w:rFonts w:ascii="Times New Roman" w:eastAsia="Times New Roman" w:hAnsi="Times New Roman" w:cs="Times New Roman"/>
-          <w:color w:val="000000"/>
-          <w:sz w:val="24"/>
-          <w:szCs w:val="24"/>
+        <w:rPr>
+          <w:sz w:val="18"/>
+          <w:szCs w:val="18"/>
+        </w:rPr>
+      </w:pPr>
+      <w:r>
+        <w:rPr>
+          <w:rFonts w:ascii="Times New Roman" w:eastAsia="Times New Roman" w:hAnsi="Times New Roman" w:cs="Times New Roman"/>
+          <w:color w:val="000000"/>
+          <w:sz w:val="22"/>
+          <w:szCs w:val="22"/>
         </w:rPr>
         <w:t xml:space="preserve">Cancel their </w:t>
       </w:r>
-      <w:proofErr w:type="gramStart"/>
-      <w:r>
-        <w:rPr>
-          <w:rFonts w:ascii="Times New Roman" w:eastAsia="Times New Roman" w:hAnsi="Times New Roman" w:cs="Times New Roman"/>
-          <w:color w:val="000000"/>
-          <w:sz w:val="24"/>
-          <w:szCs w:val="24"/>
-        </w:rPr>
-        <w:t>Instructor</w:t>
-      </w:r>
-      <w:proofErr w:type="gramEnd"/>
-      <w:r>
-        <w:rPr>
-          <w:rFonts w:ascii="Times New Roman" w:eastAsia="Times New Roman" w:hAnsi="Times New Roman" w:cs="Times New Roman"/>
-          <w:color w:val="000000"/>
-          <w:sz w:val="24"/>
-          <w:szCs w:val="24"/>
+      <w:r>
+        <w:rPr>
+          <w:rFonts w:ascii="Times New Roman" w:eastAsia="Times New Roman" w:hAnsi="Times New Roman" w:cs="Times New Roman"/>
+          <w:color w:val="000000"/>
+          <w:sz w:val="22"/>
+          <w:szCs w:val="22"/>
+        </w:rPr>
+        <w:t>instructor</w:t>
+      </w:r>
+      <w:r>
+        <w:rPr>
+          <w:rFonts w:ascii="Times New Roman" w:eastAsia="Times New Roman" w:hAnsi="Times New Roman" w:cs="Times New Roman"/>
+          <w:color w:val="000000"/>
+          <w:sz w:val="22"/>
+          <w:szCs w:val="22"/>
         </w:rPr>
         <w:t xml:space="preserve"> subscription</w:t>
       </w:r>
@@ -4314,8 +4398,8 @@
           <w:szCs w:val="22"/>
         </w:rPr>
       </w:pPr>
-      <w:bookmarkStart w:id="8" w:name="_4d34og8" w:colFirst="0" w:colLast="0"/>
-      <w:bookmarkEnd w:id="8"/>
+      <w:bookmarkStart w:id="7" w:name="_4d34og8" w:colFirst="0" w:colLast="0"/>
+      <w:bookmarkEnd w:id="7"/>
       <w:r>
         <w:rPr>
           <w:rFonts w:ascii="Times New Roman" w:eastAsia="Times New Roman" w:hAnsi="Times New Roman" w:cs="Times New Roman"/>
@@ -5060,8 +5144,8 @@
           <w:rFonts w:ascii="Times New Roman" w:eastAsia="Times New Roman" w:hAnsi="Times New Roman" w:cs="Times New Roman"/>
         </w:rPr>
       </w:pPr>
-      <w:bookmarkStart w:id="9" w:name="_17dp8vu" w:colFirst="0" w:colLast="0"/>
-      <w:bookmarkEnd w:id="9"/>
+      <w:bookmarkStart w:id="8" w:name="_17dp8vu" w:colFirst="0" w:colLast="0"/>
+      <w:bookmarkEnd w:id="8"/>
     </w:p>
     <w:p>
       <w:pPr>
@@ -5149,59 +5233,16 @@
           <w:szCs w:val="22"/>
           <w:u w:val="single"/>
         </w:rPr>
-        <w:t xml:space="preserve">Appendix </w:t>
-      </w:r>
-      <w:proofErr w:type="spellStart"/>
-      <w:r>
-        <w:rPr>
-          <w:rFonts w:ascii="Times New Roman" w:eastAsia="Times New Roman" w:hAnsi="Times New Roman" w:cs="Times New Roman"/>
-          <w:color w:val="000000"/>
-          <w:sz w:val="22"/>
-          <w:szCs w:val="22"/>
-          <w:u w:val="single"/>
-        </w:rPr>
-        <w:t>DAppendix</w:t>
-      </w:r>
-      <w:proofErr w:type="spellEnd"/>
-      <w:r>
-        <w:rPr>
-          <w:rFonts w:ascii="Times New Roman" w:eastAsia="Times New Roman" w:hAnsi="Times New Roman" w:cs="Times New Roman"/>
-          <w:color w:val="000000"/>
-          <w:sz w:val="22"/>
-          <w:szCs w:val="22"/>
-          <w:u w:val="single"/>
-        </w:rPr>
-        <w:t xml:space="preserve"> D, Organizing the </w:t>
-      </w:r>
-      <w:proofErr w:type="gramStart"/>
-      <w:r>
-        <w:rPr>
-          <w:rFonts w:ascii="Times New Roman" w:eastAsia="Times New Roman" w:hAnsi="Times New Roman" w:cs="Times New Roman"/>
-          <w:color w:val="000000"/>
-          <w:sz w:val="22"/>
-          <w:szCs w:val="22"/>
-          <w:u w:val="single"/>
-        </w:rPr>
-        <w:t>Requirements</w:t>
-      </w:r>
-      <w:r>
-        <w:rPr>
-          <w:rFonts w:ascii="Times New Roman" w:eastAsia="Times New Roman" w:hAnsi="Times New Roman" w:cs="Times New Roman"/>
-          <w:color w:val="000000"/>
-          <w:sz w:val="22"/>
-          <w:szCs w:val="22"/>
-        </w:rPr>
-        <w:t xml:space="preserve">  for</w:t>
-      </w:r>
-      <w:proofErr w:type="gramEnd"/>
-      <w:r>
-        <w:rPr>
-          <w:rFonts w:ascii="Times New Roman" w:eastAsia="Times New Roman" w:hAnsi="Times New Roman" w:cs="Times New Roman"/>
-          <w:color w:val="000000"/>
-          <w:sz w:val="22"/>
-          <w:szCs w:val="22"/>
-        </w:rPr>
-        <w:t xml:space="preserve"> different ways to organize these requirements.</w:t>
+        <w:t>Appendix DAppendix D, Organizing the Requirements</w:t>
+      </w:r>
+      <w:r>
+        <w:rPr>
+          <w:rFonts w:ascii="Times New Roman" w:eastAsia="Times New Roman" w:hAnsi="Times New Roman" w:cs="Times New Roman"/>
+          <w:color w:val="000000"/>
+          <w:sz w:val="22"/>
+          <w:szCs w:val="22"/>
+        </w:rPr>
+        <w:t xml:space="preserve">  for different ways to organize these requirements.</w:t>
       </w:r>
     </w:p>
     <w:p>
@@ -5444,27 +5485,7 @@
           <w:szCs w:val="22"/>
         </w:rPr>
         <w:lastRenderedPageBreak/>
-        <w:t xml:space="preserve">Priority 3 – The requirement is a “nice to </w:t>
-      </w:r>
-      <w:proofErr w:type="gramStart"/>
-      <w:r>
-        <w:rPr>
-          <w:rFonts w:ascii="Times New Roman" w:eastAsia="Times New Roman" w:hAnsi="Times New Roman" w:cs="Times New Roman"/>
-          <w:color w:val="000000"/>
-          <w:sz w:val="22"/>
-          <w:szCs w:val="22"/>
-        </w:rPr>
-        <w:t>have”  which</w:t>
-      </w:r>
-      <w:proofErr w:type="gramEnd"/>
-      <w:r>
-        <w:rPr>
-          <w:rFonts w:ascii="Times New Roman" w:eastAsia="Times New Roman" w:hAnsi="Times New Roman" w:cs="Times New Roman"/>
-          <w:color w:val="000000"/>
-          <w:sz w:val="22"/>
-          <w:szCs w:val="22"/>
-        </w:rPr>
-        <w:t xml:space="preserve"> may include new functionality</w:t>
+        <w:t>Priority 3 – The requirement is a “nice to have”  which may include new functionality</w:t>
       </w:r>
     </w:p>
     <w:p>
@@ -5832,8 +5853,8 @@
           <w:szCs w:val="22"/>
         </w:rPr>
       </w:pPr>
-      <w:bookmarkStart w:id="10" w:name="_3rdcrjn" w:colFirst="0" w:colLast="0"/>
-      <w:bookmarkEnd w:id="10"/>
+      <w:bookmarkStart w:id="9" w:name="_3rdcrjn" w:colFirst="0" w:colLast="0"/>
+      <w:bookmarkEnd w:id="9"/>
       <w:r>
         <w:rPr>
           <w:rFonts w:ascii="Times New Roman" w:eastAsia="Times New Roman" w:hAnsi="Times New Roman" w:cs="Times New Roman"/>
@@ -6156,20 +6177,8 @@
                 <w:sz w:val="18"/>
                 <w:szCs w:val="18"/>
               </w:rPr>
-              <w:t xml:space="preserve">Date </w:t>
-            </w:r>
-            <w:proofErr w:type="spellStart"/>
-            <w:r>
-              <w:rPr>
-                <w:rFonts w:ascii="Times New Roman" w:eastAsia="Times New Roman" w:hAnsi="Times New Roman" w:cs="Times New Roman"/>
-                <w:b/>
-                <w:color w:val="7030A0"/>
-                <w:sz w:val="18"/>
-                <w:szCs w:val="18"/>
-              </w:rPr>
-              <w:t>Rvwd</w:t>
-            </w:r>
-            <w:proofErr w:type="spellEnd"/>
+              <w:t>Date Rvwd</w:t>
+            </w:r>
           </w:p>
         </w:tc>
         <w:tc>
@@ -7225,8 +7234,8 @@
           <w:rFonts w:ascii="Times New Roman" w:eastAsia="Times New Roman" w:hAnsi="Times New Roman" w:cs="Times New Roman"/>
         </w:rPr>
       </w:pPr>
-      <w:bookmarkStart w:id="11" w:name="_26in1rg" w:colFirst="0" w:colLast="0"/>
-      <w:bookmarkEnd w:id="11"/>
+      <w:bookmarkStart w:id="10" w:name="_26in1rg" w:colFirst="0" w:colLast="0"/>
+      <w:bookmarkEnd w:id="10"/>
       <w:r>
         <w:rPr>
           <w:rFonts w:ascii="Times New Roman" w:eastAsia="Times New Roman" w:hAnsi="Times New Roman" w:cs="Times New Roman"/>
@@ -7259,8 +7268,8 @@
           <w:color w:val="FF0000"/>
         </w:rPr>
       </w:pPr>
-      <w:bookmarkStart w:id="12" w:name="_lnxbz9" w:colFirst="0" w:colLast="0"/>
-      <w:bookmarkEnd w:id="12"/>
+      <w:bookmarkStart w:id="11" w:name="_lnxbz9" w:colFirst="0" w:colLast="0"/>
+      <w:bookmarkEnd w:id="11"/>
     </w:p>
     <w:p>
       <w:pPr>
@@ -7293,21 +7302,7 @@
         <w:rPr>
           <w:rFonts w:ascii="Times New Roman" w:eastAsia="Times New Roman" w:hAnsi="Times New Roman" w:cs="Times New Roman"/>
         </w:rPr>
-        <w:t xml:space="preserve">Requirements which specify that the delivered product must behave in a particular way </w:t>
-      </w:r>
-      <w:proofErr w:type="gramStart"/>
-      <w:r>
-        <w:rPr>
-          <w:rFonts w:ascii="Times New Roman" w:eastAsia="Times New Roman" w:hAnsi="Times New Roman" w:cs="Times New Roman"/>
-        </w:rPr>
-        <w:t>e.g.</w:t>
-      </w:r>
-      <w:proofErr w:type="gramEnd"/>
-      <w:r>
-        <w:rPr>
-          <w:rFonts w:ascii="Times New Roman" w:eastAsia="Times New Roman" w:hAnsi="Times New Roman" w:cs="Times New Roman"/>
-        </w:rPr>
-        <w:t xml:space="preserve"> execution speed, reliability, etc.</w:t>
+        <w:t>Requirements which specify that the delivered product must behave in a particular way e.g. execution speed, reliability, etc.</w:t>
       </w:r>
     </w:p>
     <w:p>
@@ -7325,8 +7320,8 @@
           <w:rFonts w:ascii="Times New Roman" w:eastAsia="Times New Roman" w:hAnsi="Times New Roman" w:cs="Times New Roman"/>
         </w:rPr>
       </w:pPr>
-      <w:bookmarkStart w:id="13" w:name="_35nkun2" w:colFirst="0" w:colLast="0"/>
-      <w:bookmarkEnd w:id="13"/>
+      <w:bookmarkStart w:id="12" w:name="_35nkun2" w:colFirst="0" w:colLast="0"/>
+      <w:bookmarkEnd w:id="12"/>
     </w:p>
     <w:p>
       <w:pPr>
@@ -7374,8 +7369,8 @@
           <w:szCs w:val="22"/>
         </w:rPr>
       </w:pPr>
-      <w:bookmarkStart w:id="14" w:name="_1ksv4uv" w:colFirst="0" w:colLast="0"/>
-      <w:bookmarkEnd w:id="14"/>
+      <w:bookmarkStart w:id="13" w:name="_1ksv4uv" w:colFirst="0" w:colLast="0"/>
+      <w:bookmarkEnd w:id="13"/>
       <w:r>
         <w:rPr>
           <w:rFonts w:ascii="Times New Roman" w:eastAsia="Times New Roman" w:hAnsi="Times New Roman" w:cs="Times New Roman"/>
@@ -7578,8 +7573,8 @@
           <w:szCs w:val="22"/>
         </w:rPr>
       </w:pPr>
-      <w:bookmarkStart w:id="15" w:name="_44sinio" w:colFirst="0" w:colLast="0"/>
-      <w:bookmarkEnd w:id="15"/>
+      <w:bookmarkStart w:id="14" w:name="_44sinio" w:colFirst="0" w:colLast="0"/>
+      <w:bookmarkEnd w:id="14"/>
       <w:r>
         <w:rPr>
           <w:rFonts w:ascii="Times New Roman" w:eastAsia="Times New Roman" w:hAnsi="Times New Roman" w:cs="Times New Roman"/>
@@ -7623,8 +7618,8 @@
           <w:rFonts w:ascii="Times New Roman" w:eastAsia="Times New Roman" w:hAnsi="Times New Roman" w:cs="Times New Roman"/>
         </w:rPr>
       </w:pPr>
-      <w:bookmarkStart w:id="16" w:name="_2jxsxqh" w:colFirst="0" w:colLast="0"/>
-      <w:bookmarkEnd w:id="16"/>
+      <w:bookmarkStart w:id="15" w:name="_2jxsxqh" w:colFirst="0" w:colLast="0"/>
+      <w:bookmarkEnd w:id="15"/>
       <w:r>
         <w:rPr>
           <w:rFonts w:ascii="Times New Roman" w:eastAsia="Times New Roman" w:hAnsi="Times New Roman" w:cs="Times New Roman"/>
@@ -7762,8 +7757,8 @@
           <w:szCs w:val="22"/>
         </w:rPr>
       </w:pPr>
-      <w:bookmarkStart w:id="17" w:name="_z337ya" w:colFirst="0" w:colLast="0"/>
-      <w:bookmarkEnd w:id="17"/>
+      <w:bookmarkStart w:id="16" w:name="_z337ya" w:colFirst="0" w:colLast="0"/>
+      <w:bookmarkEnd w:id="16"/>
       <w:r>
         <w:rPr>
           <w:rFonts w:ascii="Times New Roman" w:eastAsia="Times New Roman" w:hAnsi="Times New Roman" w:cs="Times New Roman"/>
@@ -7788,8 +7783,8 @@
           <w:szCs w:val="20"/>
         </w:rPr>
       </w:pPr>
-      <w:bookmarkStart w:id="18" w:name="_3j2qqm3" w:colFirst="0" w:colLast="0"/>
-      <w:bookmarkEnd w:id="18"/>
+      <w:bookmarkStart w:id="17" w:name="_3j2qqm3" w:colFirst="0" w:colLast="0"/>
+      <w:bookmarkEnd w:id="17"/>
       <w:r>
         <w:rPr>
           <w:rFonts w:ascii="Times New Roman" w:eastAsia="Times New Roman" w:hAnsi="Times New Roman" w:cs="Times New Roman"/>
@@ -8056,27 +8051,7 @@
           <w:sz w:val="22"/>
           <w:szCs w:val="22"/>
         </w:rPr>
-        <w:t xml:space="preserve">reliability (e.g., acceptable mean time between failures (MTBF), </w:t>
-      </w:r>
-      <w:proofErr w:type="gramStart"/>
-      <w:r>
-        <w:rPr>
-          <w:rFonts w:ascii="Times New Roman" w:eastAsia="Times New Roman" w:hAnsi="Times New Roman" w:cs="Times New Roman"/>
-          <w:color w:val="000000"/>
-          <w:sz w:val="22"/>
-          <w:szCs w:val="22"/>
-        </w:rPr>
-        <w:t>or  the</w:t>
-      </w:r>
-      <w:proofErr w:type="gramEnd"/>
-      <w:r>
-        <w:rPr>
-          <w:rFonts w:ascii="Times New Roman" w:eastAsia="Times New Roman" w:hAnsi="Times New Roman" w:cs="Times New Roman"/>
-          <w:color w:val="000000"/>
-          <w:sz w:val="22"/>
-          <w:szCs w:val="22"/>
-        </w:rPr>
-        <w:t xml:space="preserve"> maximum permitted number of failures per hour).</w:t>
+        <w:t>reliability (e.g., acceptable mean time between failures (MTBF), or  the maximum permitted number of failures per hour).</w:t>
       </w:r>
     </w:p>
     <w:p>
@@ -8200,8 +8175,8 @@
           <w:rFonts w:ascii="Times New Roman" w:eastAsia="Times New Roman" w:hAnsi="Times New Roman" w:cs="Times New Roman"/>
         </w:rPr>
       </w:pPr>
-      <w:bookmarkStart w:id="19" w:name="_1y810tw" w:colFirst="0" w:colLast="0"/>
-      <w:bookmarkEnd w:id="19"/>
+      <w:bookmarkStart w:id="18" w:name="_1y810tw" w:colFirst="0" w:colLast="0"/>
+      <w:bookmarkEnd w:id="18"/>
       <w:r>
         <w:rPr>
           <w:rFonts w:ascii="Times New Roman" w:eastAsia="Times New Roman" w:hAnsi="Times New Roman" w:cs="Times New Roman"/>
@@ -8310,27 +8285,7 @@
           <w:sz w:val="22"/>
           <w:szCs w:val="22"/>
         </w:rPr>
-        <w:t xml:space="preserve">restrictions on </w:t>
-      </w:r>
-      <w:proofErr w:type="spellStart"/>
-      <w:r>
-        <w:rPr>
-          <w:rFonts w:ascii="Times New Roman" w:eastAsia="Times New Roman" w:hAnsi="Times New Roman" w:cs="Times New Roman"/>
-          <w:color w:val="7030A0"/>
-          <w:sz w:val="22"/>
-          <w:szCs w:val="22"/>
-        </w:rPr>
-        <w:t>intermodule</w:t>
-      </w:r>
-      <w:proofErr w:type="spellEnd"/>
-      <w:r>
-        <w:rPr>
-          <w:rFonts w:ascii="Times New Roman" w:eastAsia="Times New Roman" w:hAnsi="Times New Roman" w:cs="Times New Roman"/>
-          <w:color w:val="7030A0"/>
-          <w:sz w:val="22"/>
-          <w:szCs w:val="22"/>
-        </w:rPr>
-        <w:t xml:space="preserve"> communications</w:t>
+        <w:t>restrictions on intermodule communications</w:t>
       </w:r>
     </w:p>
     <w:p>
@@ -8371,27 +8326,7 @@
           <w:sz w:val="22"/>
           <w:szCs w:val="22"/>
         </w:rPr>
-        <w:t xml:space="preserve">Specify the Authorization and Authentication factors. Consider using standard tools such as </w:t>
-      </w:r>
-      <w:proofErr w:type="spellStart"/>
-      <w:r>
-        <w:rPr>
-          <w:rFonts w:ascii="Times New Roman" w:eastAsia="Times New Roman" w:hAnsi="Times New Roman" w:cs="Times New Roman"/>
-          <w:color w:val="000000"/>
-          <w:sz w:val="22"/>
-          <w:szCs w:val="22"/>
-        </w:rPr>
-        <w:t>PubCookie</w:t>
-      </w:r>
-      <w:proofErr w:type="spellEnd"/>
-      <w:r>
-        <w:rPr>
-          <w:rFonts w:ascii="Times New Roman" w:eastAsia="Times New Roman" w:hAnsi="Times New Roman" w:cs="Times New Roman"/>
-          <w:color w:val="000000"/>
-          <w:sz w:val="22"/>
-          <w:szCs w:val="22"/>
-        </w:rPr>
-        <w:t>.</w:t>
+        <w:t>Specify the Authorization and Authentication factors. Consider using standard tools such as PubCookie.</w:t>
       </w:r>
     </w:p>
     <w:p>
@@ -8401,8 +8336,8 @@
           <w:rFonts w:ascii="Times New Roman" w:eastAsia="Times New Roman" w:hAnsi="Times New Roman" w:cs="Times New Roman"/>
         </w:rPr>
       </w:pPr>
-      <w:bookmarkStart w:id="20" w:name="_4i7ojhp" w:colFirst="0" w:colLast="0"/>
-      <w:bookmarkEnd w:id="20"/>
+      <w:bookmarkStart w:id="19" w:name="_4i7ojhp" w:colFirst="0" w:colLast="0"/>
+      <w:bookmarkEnd w:id="19"/>
     </w:p>
     <w:p>
       <w:pPr>
@@ -8430,50 +8365,14 @@
           <w:rFonts w:ascii="Times New Roman" w:eastAsia="Times New Roman" w:hAnsi="Times New Roman" w:cs="Times New Roman"/>
         </w:rPr>
       </w:pPr>
-      <w:bookmarkStart w:id="21" w:name="_2xcytpi" w:colFirst="0" w:colLast="0"/>
-      <w:bookmarkEnd w:id="21"/>
-      <w:r>
-        <w:rPr>
-          <w:rFonts w:ascii="Times New Roman" w:eastAsia="Times New Roman" w:hAnsi="Times New Roman" w:cs="Times New Roman"/>
-        </w:rPr>
-        <w:t xml:space="preserve">Requirements which are a consequence of </w:t>
-      </w:r>
-      <w:proofErr w:type="spellStart"/>
-      <w:r>
-        <w:rPr>
-          <w:rFonts w:ascii="Times New Roman" w:eastAsia="Times New Roman" w:hAnsi="Times New Roman" w:cs="Times New Roman"/>
-        </w:rPr>
-        <w:t>organisational</w:t>
-      </w:r>
-      <w:proofErr w:type="spellEnd"/>
-      <w:r>
-        <w:rPr>
-          <w:rFonts w:ascii="Times New Roman" w:eastAsia="Times New Roman" w:hAnsi="Times New Roman" w:cs="Times New Roman"/>
-        </w:rPr>
-        <w:t xml:space="preserve"> policies and procedures </w:t>
-      </w:r>
-      <w:proofErr w:type="gramStart"/>
-      <w:r>
-        <w:rPr>
-          <w:rFonts w:ascii="Times New Roman" w:eastAsia="Times New Roman" w:hAnsi="Times New Roman" w:cs="Times New Roman"/>
-        </w:rPr>
-        <w:t>e.g.</w:t>
-      </w:r>
-      <w:proofErr w:type="gramEnd"/>
-      <w:r>
-        <w:rPr>
-          <w:rFonts w:ascii="Times New Roman" w:eastAsia="Times New Roman" w:hAnsi="Times New Roman" w:cs="Times New Roman"/>
-        </w:rPr>
-        <w:t xml:space="preserve"> process standards used, implementation requirements, </w:t>
-      </w:r>
-      <w:proofErr w:type="spellStart"/>
-      <w:r>
-        <w:rPr>
-          <w:rFonts w:ascii="Times New Roman" w:eastAsia="Times New Roman" w:hAnsi="Times New Roman" w:cs="Times New Roman"/>
-        </w:rPr>
-        <w:t>etc</w:t>
-      </w:r>
-      <w:proofErr w:type="spellEnd"/>
+      <w:bookmarkStart w:id="20" w:name="_2xcytpi" w:colFirst="0" w:colLast="0"/>
+      <w:bookmarkEnd w:id="20"/>
+      <w:r>
+        <w:rPr>
+          <w:rFonts w:ascii="Times New Roman" w:eastAsia="Times New Roman" w:hAnsi="Times New Roman" w:cs="Times New Roman"/>
+        </w:rPr>
+        <w:t>Requirements which are a consequence of organisational policies and procedures e.g. process standards used, implementation requirements, etc</w:t>
+      </w:r>
     </w:p>
     <w:p>
       <w:pPr>
@@ -8507,8 +8406,8 @@
           <w:rFonts w:ascii="Times New Roman" w:eastAsia="Times New Roman" w:hAnsi="Times New Roman" w:cs="Times New Roman"/>
         </w:rPr>
       </w:pPr>
-      <w:bookmarkStart w:id="22" w:name="_1ci93xb" w:colFirst="0" w:colLast="0"/>
-      <w:bookmarkEnd w:id="22"/>
+      <w:bookmarkStart w:id="21" w:name="_1ci93xb" w:colFirst="0" w:colLast="0"/>
+      <w:bookmarkEnd w:id="21"/>
       <w:r>
         <w:rPr>
           <w:rFonts w:ascii="Times New Roman" w:eastAsia="Times New Roman" w:hAnsi="Times New Roman" w:cs="Times New Roman"/>
@@ -8529,8 +8428,8 @@
           <w:rFonts w:ascii="Times New Roman" w:eastAsia="Times New Roman" w:hAnsi="Times New Roman" w:cs="Times New Roman"/>
         </w:rPr>
       </w:pPr>
-      <w:bookmarkStart w:id="23" w:name="_3whwml4" w:colFirst="0" w:colLast="0"/>
-      <w:bookmarkEnd w:id="23"/>
+      <w:bookmarkStart w:id="22" w:name="_3whwml4" w:colFirst="0" w:colLast="0"/>
+      <w:bookmarkEnd w:id="22"/>
       <w:r>
         <w:rPr>
           <w:rFonts w:ascii="Times New Roman" w:eastAsia="Times New Roman" w:hAnsi="Times New Roman" w:cs="Times New Roman"/>
@@ -8551,8 +8450,8 @@
           <w:rFonts w:ascii="Times New Roman" w:eastAsia="Times New Roman" w:hAnsi="Times New Roman" w:cs="Times New Roman"/>
         </w:rPr>
       </w:pPr>
-      <w:bookmarkStart w:id="24" w:name="_2bn6wsx" w:colFirst="0" w:colLast="0"/>
-      <w:bookmarkEnd w:id="24"/>
+      <w:bookmarkStart w:id="23" w:name="_2bn6wsx" w:colFirst="0" w:colLast="0"/>
+      <w:bookmarkEnd w:id="23"/>
       <w:r>
         <w:rPr>
           <w:rFonts w:ascii="Times New Roman" w:eastAsia="Times New Roman" w:hAnsi="Times New Roman" w:cs="Times New Roman"/>
@@ -8568,27 +8467,13 @@
         </w:numPr>
         <w:ind w:left="0" w:hanging="2"/>
       </w:pPr>
-      <w:bookmarkStart w:id="25" w:name="_qsh70q" w:colFirst="0" w:colLast="0"/>
-      <w:bookmarkEnd w:id="25"/>
-      <w:r>
-        <w:rPr>
-          <w:rFonts w:ascii="Times New Roman" w:eastAsia="Times New Roman" w:hAnsi="Times New Roman" w:cs="Times New Roman"/>
-        </w:rPr>
-        <w:t xml:space="preserve">Requirements which arise from factors which are external to the system and its development process </w:t>
-      </w:r>
-      <w:proofErr w:type="gramStart"/>
-      <w:r>
-        <w:rPr>
-          <w:rFonts w:ascii="Times New Roman" w:eastAsia="Times New Roman" w:hAnsi="Times New Roman" w:cs="Times New Roman"/>
-        </w:rPr>
-        <w:t>e.g.</w:t>
-      </w:r>
-      <w:proofErr w:type="gramEnd"/>
-      <w:r>
-        <w:rPr>
-          <w:rFonts w:ascii="Times New Roman" w:eastAsia="Times New Roman" w:hAnsi="Times New Roman" w:cs="Times New Roman"/>
-        </w:rPr>
-        <w:t xml:space="preserve"> interoperability requirements, legislative requirements, etc.</w:t>
+      <w:bookmarkStart w:id="24" w:name="_qsh70q" w:colFirst="0" w:colLast="0"/>
+      <w:bookmarkEnd w:id="24"/>
+      <w:r>
+        <w:rPr>
+          <w:rFonts w:ascii="Times New Roman" w:eastAsia="Times New Roman" w:hAnsi="Times New Roman" w:cs="Times New Roman"/>
+        </w:rPr>
+        <w:t>Requirements which arise from factors which are external to the system and its development process e.g. interoperability requirements, legislative requirements, etc.</w:t>
       </w:r>
     </w:p>
     <w:p>
@@ -8624,8 +8509,8 @@
           <w:rFonts w:ascii="Times New Roman" w:eastAsia="Times New Roman" w:hAnsi="Times New Roman" w:cs="Times New Roman"/>
         </w:rPr>
       </w:pPr>
-      <w:bookmarkStart w:id="26" w:name="_3as4poj" w:colFirst="0" w:colLast="0"/>
-      <w:bookmarkEnd w:id="26"/>
+      <w:bookmarkStart w:id="25" w:name="_3as4poj" w:colFirst="0" w:colLast="0"/>
+      <w:bookmarkEnd w:id="25"/>
       <w:r>
         <w:rPr>
           <w:rFonts w:ascii="Times New Roman" w:eastAsia="Times New Roman" w:hAnsi="Times New Roman" w:cs="Times New Roman"/>
@@ -8646,8 +8531,8 @@
           <w:rFonts w:ascii="Times New Roman" w:eastAsia="Times New Roman" w:hAnsi="Times New Roman" w:cs="Times New Roman"/>
         </w:rPr>
       </w:pPr>
-      <w:bookmarkStart w:id="27" w:name="_1pxezwc" w:colFirst="0" w:colLast="0"/>
-      <w:bookmarkEnd w:id="27"/>
+      <w:bookmarkStart w:id="26" w:name="_1pxezwc" w:colFirst="0" w:colLast="0"/>
+      <w:bookmarkEnd w:id="26"/>
       <w:r>
         <w:rPr>
           <w:rFonts w:ascii="Times New Roman" w:eastAsia="Times New Roman" w:hAnsi="Times New Roman" w:cs="Times New Roman"/>
@@ -8674,8 +8559,8 @@
           <w:szCs w:val="22"/>
         </w:rPr>
       </w:pPr>
-      <w:bookmarkStart w:id="28" w:name="_49x2ik5" w:colFirst="0" w:colLast="0"/>
-      <w:bookmarkEnd w:id="28"/>
+      <w:bookmarkStart w:id="27" w:name="_49x2ik5" w:colFirst="0" w:colLast="0"/>
+      <w:bookmarkEnd w:id="27"/>
       <w:r>
         <w:rPr>
           <w:rFonts w:ascii="Times New Roman" w:eastAsia="Times New Roman" w:hAnsi="Times New Roman" w:cs="Times New Roman"/>
@@ -8726,8 +8611,8 @@
           <w:szCs w:val="20"/>
         </w:rPr>
       </w:pPr>
-      <w:bookmarkStart w:id="29" w:name="_2p2csry" w:colFirst="0" w:colLast="0"/>
-      <w:bookmarkEnd w:id="29"/>
+      <w:bookmarkStart w:id="28" w:name="_2p2csry" w:colFirst="0" w:colLast="0"/>
+      <w:bookmarkEnd w:id="28"/>
       <w:r>
         <w:rPr>
           <w:rFonts w:ascii="Times New Roman" w:eastAsia="Times New Roman" w:hAnsi="Times New Roman" w:cs="Times New Roman"/>
@@ -8745,8 +8630,8 @@
           <w:rFonts w:ascii="Times New Roman" w:eastAsia="Times New Roman" w:hAnsi="Times New Roman" w:cs="Times New Roman"/>
         </w:rPr>
       </w:pPr>
-      <w:bookmarkStart w:id="30" w:name="_147n2zr" w:colFirst="0" w:colLast="0"/>
-      <w:bookmarkEnd w:id="30"/>
+      <w:bookmarkStart w:id="29" w:name="_147n2zr" w:colFirst="0" w:colLast="0"/>
+      <w:bookmarkEnd w:id="29"/>
     </w:p>
     <w:p>
       <w:pPr>
@@ -8760,8 +8645,8 @@
           <w:rFonts w:ascii="Times New Roman" w:eastAsia="Times New Roman" w:hAnsi="Times New Roman" w:cs="Times New Roman"/>
         </w:rPr>
       </w:pPr>
-      <w:bookmarkStart w:id="31" w:name="_3o7alnk" w:colFirst="0" w:colLast="0"/>
-      <w:bookmarkEnd w:id="31"/>
+      <w:bookmarkStart w:id="30" w:name="_3o7alnk" w:colFirst="0" w:colLast="0"/>
+      <w:bookmarkEnd w:id="30"/>
       <w:r>
         <w:rPr>
           <w:rFonts w:ascii="Times New Roman" w:eastAsia="Times New Roman" w:hAnsi="Times New Roman" w:cs="Times New Roman"/>
@@ -8863,8 +8748,8 @@
           <w:szCs w:val="22"/>
         </w:rPr>
       </w:pPr>
-      <w:bookmarkStart w:id="32" w:name="_23ckvvd" w:colFirst="0" w:colLast="0"/>
-      <w:bookmarkEnd w:id="32"/>
+      <w:bookmarkStart w:id="31" w:name="_23ckvvd" w:colFirst="0" w:colLast="0"/>
+      <w:bookmarkEnd w:id="31"/>
     </w:p>
     <w:p>
       <w:pPr>
@@ -8910,27 +8795,7 @@
           <w:sz w:val="22"/>
           <w:szCs w:val="22"/>
         </w:rPr>
-        <w:t xml:space="preserve">Provide a summary of the major functions that the product will perform.  Organize the functions to be understandable to the customer or a </w:t>
-      </w:r>
-      <w:proofErr w:type="gramStart"/>
-      <w:r>
-        <w:rPr>
-          <w:rFonts w:ascii="Times New Roman" w:eastAsia="Times New Roman" w:hAnsi="Times New Roman" w:cs="Times New Roman"/>
-          <w:color w:val="000000"/>
-          <w:sz w:val="22"/>
-          <w:szCs w:val="22"/>
-        </w:rPr>
-        <w:t>first time</w:t>
-      </w:r>
-      <w:proofErr w:type="gramEnd"/>
-      <w:r>
-        <w:rPr>
-          <w:rFonts w:ascii="Times New Roman" w:eastAsia="Times New Roman" w:hAnsi="Times New Roman" w:cs="Times New Roman"/>
-          <w:color w:val="000000"/>
-          <w:sz w:val="22"/>
-          <w:szCs w:val="22"/>
-        </w:rPr>
-        <w:t xml:space="preserve"> reader.  Include use cases and business scenarios, or provide a link to a separate document (or documents).  A business scenario:</w:t>
+        <w:t>Provide a summary of the major functions that the product will perform.  Organize the functions to be understandable to the customer or a first time reader.  Include use cases and business scenarios, or provide a link to a separate document (or documents).  A business scenario:</w:t>
       </w:r>
     </w:p>
     <w:p>
@@ -9130,8 +8995,8 @@
           <w:szCs w:val="22"/>
         </w:rPr>
       </w:pPr>
-      <w:bookmarkStart w:id="33" w:name="_ihv636" w:colFirst="0" w:colLast="0"/>
-      <w:bookmarkEnd w:id="33"/>
+      <w:bookmarkStart w:id="32" w:name="_ihv636" w:colFirst="0" w:colLast="0"/>
+      <w:bookmarkEnd w:id="32"/>
     </w:p>
     <w:p>
       <w:pPr>
@@ -9178,8 +9043,8 @@
           <w:szCs w:val="28"/>
         </w:rPr>
       </w:pPr>
-      <w:bookmarkStart w:id="34" w:name="_32hioqz" w:colFirst="0" w:colLast="0"/>
-      <w:bookmarkEnd w:id="34"/>
+      <w:bookmarkStart w:id="33" w:name="_32hioqz" w:colFirst="0" w:colLast="0"/>
+      <w:bookmarkEnd w:id="33"/>
       <w:r>
         <w:br w:type="page"/>
       </w:r>
@@ -9360,8 +9225,8 @@
           <w:szCs w:val="22"/>
         </w:rPr>
       </w:pPr>
-      <w:bookmarkStart w:id="35" w:name="_1hmsyys" w:colFirst="0" w:colLast="0"/>
-      <w:bookmarkEnd w:id="35"/>
+      <w:bookmarkStart w:id="34" w:name="_1hmsyys" w:colFirst="0" w:colLast="0"/>
+      <w:bookmarkEnd w:id="34"/>
       <w:r>
         <w:rPr>
           <w:rFonts w:ascii="Times New Roman" w:eastAsia="Times New Roman" w:hAnsi="Times New Roman" w:cs="Times New Roman"/>
@@ -9425,8 +9290,8 @@
           <w:szCs w:val="22"/>
         </w:rPr>
       </w:pPr>
-      <w:bookmarkStart w:id="36" w:name="_41mghml" w:colFirst="0" w:colLast="0"/>
-      <w:bookmarkEnd w:id="36"/>
+      <w:bookmarkStart w:id="35" w:name="_41mghml" w:colFirst="0" w:colLast="0"/>
+      <w:bookmarkEnd w:id="35"/>
       <w:r>
         <w:rPr>
           <w:rFonts w:ascii="Times New Roman" w:eastAsia="Times New Roman" w:hAnsi="Times New Roman" w:cs="Times New Roman"/>
@@ -9490,8 +9355,8 @@
           <w:szCs w:val="22"/>
         </w:rPr>
       </w:pPr>
-      <w:bookmarkStart w:id="37" w:name="_2grqrue" w:colFirst="0" w:colLast="0"/>
-      <w:bookmarkEnd w:id="37"/>
+      <w:bookmarkStart w:id="36" w:name="_2grqrue" w:colFirst="0" w:colLast="0"/>
+      <w:bookmarkEnd w:id="36"/>
       <w:r>
         <w:rPr>
           <w:rFonts w:ascii="Times New Roman" w:eastAsia="Times New Roman" w:hAnsi="Times New Roman" w:cs="Times New Roman"/>
@@ -9562,47 +9427,7 @@
           <w:sz w:val="22"/>
           <w:szCs w:val="22"/>
         </w:rPr>
-        <w:t>The following trace matrix examples show one possible use of naming standards for deliverables (</w:t>
-      </w:r>
-      <w:proofErr w:type="spellStart"/>
-      <w:r>
-        <w:rPr>
-          <w:rFonts w:ascii="Times New Roman" w:eastAsia="Times New Roman" w:hAnsi="Times New Roman" w:cs="Times New Roman"/>
-          <w:color w:val="000000"/>
-          <w:sz w:val="22"/>
-          <w:szCs w:val="22"/>
-        </w:rPr>
-        <w:t>FunctionalArea</w:t>
-      </w:r>
-      <w:proofErr w:type="spellEnd"/>
-      <w:r>
-        <w:rPr>
-          <w:rFonts w:ascii="Times New Roman" w:eastAsia="Times New Roman" w:hAnsi="Times New Roman" w:cs="Times New Roman"/>
-          <w:color w:val="000000"/>
-          <w:sz w:val="22"/>
-          <w:szCs w:val="22"/>
-        </w:rPr>
-        <w:t>-</w:t>
-      </w:r>
-      <w:proofErr w:type="spellStart"/>
-      <w:r>
-        <w:rPr>
-          <w:rFonts w:ascii="Times New Roman" w:eastAsia="Times New Roman" w:hAnsi="Times New Roman" w:cs="Times New Roman"/>
-          <w:color w:val="000000"/>
-          <w:sz w:val="22"/>
-          <w:szCs w:val="22"/>
-        </w:rPr>
-        <w:t>DocType</w:t>
-      </w:r>
-      <w:proofErr w:type="spellEnd"/>
-      <w:r>
-        <w:rPr>
-          <w:rFonts w:ascii="Times New Roman" w:eastAsia="Times New Roman" w:hAnsi="Times New Roman" w:cs="Times New Roman"/>
-          <w:color w:val="000000"/>
-          <w:sz w:val="22"/>
-          <w:szCs w:val="22"/>
-        </w:rPr>
-        <w:t>-NN).  The number has no other meaning than to keep the documents unique.  For example, the Bargaining Unit Assignment Process Flow would be BUA-PF-01.</w:t>
+        <w:t>The following trace matrix examples show one possible use of naming standards for deliverables (FunctionalArea-DocType-NN).  The number has no other meaning than to keep the documents unique.  For example, the Bargaining Unit Assignment Process Flow would be BUA-PF-01.</w:t>
       </w:r>
     </w:p>
     <w:p>
@@ -9809,23 +9634,7 @@
                 <w:rFonts w:ascii="Times New Roman" w:eastAsia="Times New Roman" w:hAnsi="Times New Roman" w:cs="Times New Roman"/>
                 <w:color w:val="7030A0"/>
               </w:rPr>
-              <w:t xml:space="preserve">The system should validate the relationship between Bargaining Unit/Location and Job </w:t>
-            </w:r>
-            <w:proofErr w:type="gramStart"/>
-            <w:r>
-              <w:rPr>
-                <w:rFonts w:ascii="Times New Roman" w:eastAsia="Times New Roman" w:hAnsi="Times New Roman" w:cs="Times New Roman"/>
-                <w:color w:val="7030A0"/>
-              </w:rPr>
-              <w:t>Class.---</w:t>
-            </w:r>
-            <w:proofErr w:type="gramEnd"/>
-            <w:r>
-              <w:rPr>
-                <w:rFonts w:ascii="Times New Roman" w:eastAsia="Times New Roman" w:hAnsi="Times New Roman" w:cs="Times New Roman"/>
-                <w:color w:val="7030A0"/>
-              </w:rPr>
-              <w:t>Comments: Business Process = "Assigning a Bargaining Unit to an Appointment" (Priority 1)</w:t>
+              <w:t>The system should validate the relationship between Bargaining Unit/Location and Job Class.---Comments: Business Process = "Assigning a Bargaining Unit to an Appointment" (Priority 1)</w:t>
             </w:r>
           </w:p>
         </w:tc>
@@ -10266,23 +10075,7 @@
                 <w:rFonts w:ascii="Times New Roman" w:eastAsia="Times New Roman" w:hAnsi="Times New Roman" w:cs="Times New Roman"/>
                 <w:color w:val="7030A0"/>
               </w:rPr>
-              <w:t xml:space="preserve">The system should provide the capability for the Labor Relations Office to maintain the job class/union </w:t>
-            </w:r>
-            <w:proofErr w:type="gramStart"/>
-            <w:r>
-              <w:rPr>
-                <w:rFonts w:ascii="Times New Roman" w:eastAsia="Times New Roman" w:hAnsi="Times New Roman" w:cs="Times New Roman"/>
-                <w:color w:val="7030A0"/>
-              </w:rPr>
-              <w:t>relationship.---</w:t>
-            </w:r>
-            <w:proofErr w:type="gramEnd"/>
-            <w:r>
-              <w:rPr>
-                <w:rFonts w:ascii="Times New Roman" w:eastAsia="Times New Roman" w:hAnsi="Times New Roman" w:cs="Times New Roman"/>
-                <w:color w:val="7030A0"/>
-              </w:rPr>
-              <w:t>Comments: Business Process = "Maintenance" (Priority 1)</w:t>
+              <w:t>The system should provide the capability for the Labor Relations Office to maintain the job class/union relationship.---Comments: Business Process = "Maintenance" (Priority 1)</w:t>
             </w:r>
           </w:p>
         </w:tc>
@@ -10500,23 +10293,7 @@
                 <w:rFonts w:ascii="Times New Roman" w:eastAsia="Times New Roman" w:hAnsi="Times New Roman" w:cs="Times New Roman"/>
                 <w:color w:val="7030A0"/>
               </w:rPr>
-              <w:t xml:space="preserve">BU Assignment Rules </w:t>
-            </w:r>
-            <w:proofErr w:type="spellStart"/>
-            <w:r>
-              <w:rPr>
-                <w:rFonts w:ascii="Times New Roman" w:eastAsia="Times New Roman" w:hAnsi="Times New Roman" w:cs="Times New Roman"/>
-                <w:color w:val="7030A0"/>
-              </w:rPr>
-              <w:t>Maint</w:t>
-            </w:r>
-            <w:proofErr w:type="spellEnd"/>
-            <w:r>
-              <w:rPr>
-                <w:rFonts w:ascii="Times New Roman" w:eastAsia="Times New Roman" w:hAnsi="Times New Roman" w:cs="Times New Roman"/>
-                <w:color w:val="7030A0"/>
-              </w:rPr>
-              <w:t xml:space="preserve"> Process Flow Diagram</w:t>
+              <w:t>BU Assignment Rules Maint Process Flow Diagram</w:t>
             </w:r>
           </w:p>
         </w:tc>
@@ -10540,7 +10317,6 @@
                 <w:color w:val="7030A0"/>
               </w:rPr>
             </w:pPr>
-            <w:proofErr w:type="spellStart"/>
             <w:r>
               <w:rPr>
                 <w:rFonts w:ascii="Times New Roman" w:eastAsia="Times New Roman" w:hAnsi="Times New Roman" w:cs="Times New Roman"/>
@@ -10548,7 +10324,6 @@
               </w:rPr>
               <w:t>ReadyForReview</w:t>
             </w:r>
-            <w:proofErr w:type="spellEnd"/>
           </w:p>
         </w:tc>
       </w:tr>
@@ -10632,7 +10407,6 @@
                 <w:szCs w:val="24"/>
               </w:rPr>
             </w:pPr>
-            <w:proofErr w:type="spellStart"/>
             <w:r>
               <w:rPr>
                 <w:rFonts w:ascii="Times New Roman" w:eastAsia="Times New Roman" w:hAnsi="Times New Roman" w:cs="Times New Roman"/>
@@ -10641,7 +10415,6 @@
               </w:rPr>
               <w:t>BizReqID</w:t>
             </w:r>
-            <w:proofErr w:type="spellEnd"/>
           </w:p>
         </w:tc>
         <w:tc>
@@ -10667,7 +10440,6 @@
                 <w:szCs w:val="24"/>
               </w:rPr>
             </w:pPr>
-            <w:proofErr w:type="spellStart"/>
             <w:r>
               <w:rPr>
                 <w:rFonts w:ascii="Times New Roman" w:eastAsia="Times New Roman" w:hAnsi="Times New Roman" w:cs="Times New Roman"/>
@@ -10676,7 +10448,6 @@
               </w:rPr>
               <w:t>Pri</w:t>
             </w:r>
-            <w:proofErr w:type="spellEnd"/>
           </w:p>
         </w:tc>
         <w:tc>
@@ -10735,34 +10506,14 @@
                 <w:szCs w:val="24"/>
               </w:rPr>
             </w:pPr>
-            <w:proofErr w:type="spellStart"/>
             <w:r>
               <w:rPr>
                 <w:rFonts w:ascii="Times New Roman" w:eastAsia="Times New Roman" w:hAnsi="Times New Roman" w:cs="Times New Roman"/>
                 <w:b/>
                 <w:color w:val="7030A0"/>
               </w:rPr>
-              <w:t>DevTstItems</w:t>
-            </w:r>
-            <w:proofErr w:type="spellEnd"/>
-            <w:r>
-              <w:rPr>
-                <w:rFonts w:ascii="Times New Roman" w:eastAsia="Times New Roman" w:hAnsi="Times New Roman" w:cs="Times New Roman"/>
-                <w:b/>
-                <w:color w:val="7030A0"/>
-              </w:rPr>
-              <w:t xml:space="preserve"> </w:t>
-            </w:r>
-            <w:proofErr w:type="spellStart"/>
-            <w:r>
-              <w:rPr>
-                <w:rFonts w:ascii="Times New Roman" w:eastAsia="Times New Roman" w:hAnsi="Times New Roman" w:cs="Times New Roman"/>
-                <w:b/>
-                <w:color w:val="7030A0"/>
-              </w:rPr>
-              <w:t>DelivID</w:t>
-            </w:r>
-            <w:proofErr w:type="spellEnd"/>
+              <w:t>DevTstItems DelivID</w:t>
+            </w:r>
           </w:p>
         </w:tc>
         <w:tc>
@@ -11709,23 +11460,7 @@
                 <w:rFonts w:ascii="Times New Roman" w:eastAsia="Times New Roman" w:hAnsi="Times New Roman" w:cs="Times New Roman"/>
                 <w:color w:val="7030A0"/>
               </w:rPr>
-              <w:t xml:space="preserve">BU Assign LR </w:t>
-            </w:r>
-            <w:proofErr w:type="spellStart"/>
-            <w:r>
-              <w:rPr>
-                <w:rFonts w:ascii="Times New Roman" w:eastAsia="Times New Roman" w:hAnsi="Times New Roman" w:cs="Times New Roman"/>
-                <w:color w:val="7030A0"/>
-              </w:rPr>
-              <w:t>UseCase</w:t>
-            </w:r>
-            <w:proofErr w:type="spellEnd"/>
-            <w:r>
-              <w:rPr>
-                <w:rFonts w:ascii="Times New Roman" w:eastAsia="Times New Roman" w:hAnsi="Times New Roman" w:cs="Times New Roman"/>
-                <w:color w:val="7030A0"/>
-              </w:rPr>
-              <w:t xml:space="preserve"> Diagram</w:t>
+              <w:t>BU Assign LR UseCase Diagram</w:t>
             </w:r>
           </w:p>
         </w:tc>
@@ -11758,7 +11493,6 @@
                 <w:szCs w:val="24"/>
               </w:rPr>
             </w:pPr>
-            <w:proofErr w:type="spellStart"/>
             <w:r>
               <w:rPr>
                 <w:rFonts w:ascii="Times New Roman" w:eastAsia="Times New Roman" w:hAnsi="Times New Roman" w:cs="Times New Roman"/>
@@ -11766,7 +11500,6 @@
               </w:rPr>
               <w:t>ReadyForReview</w:t>
             </w:r>
-            <w:proofErr w:type="spellEnd"/>
           </w:p>
         </w:tc>
       </w:tr>
@@ -11958,32 +11691,7 @@
                 <w:rFonts w:ascii="Times New Roman" w:eastAsia="Times New Roman" w:hAnsi="Times New Roman" w:cs="Times New Roman"/>
                 <w:color w:val="7030A0"/>
               </w:rPr>
-              <w:t xml:space="preserve">BU Assignment by PC </w:t>
-            </w:r>
-            <w:proofErr w:type="spellStart"/>
-            <w:proofErr w:type="gramStart"/>
-            <w:r>
-              <w:rPr>
-                <w:rFonts w:ascii="Times New Roman" w:eastAsia="Times New Roman" w:hAnsi="Times New Roman" w:cs="Times New Roman"/>
-                <w:color w:val="7030A0"/>
-              </w:rPr>
-              <w:t>UseCase</w:t>
-            </w:r>
-            <w:proofErr w:type="spellEnd"/>
-            <w:r>
-              <w:rPr>
-                <w:rFonts w:ascii="Times New Roman" w:eastAsia="Times New Roman" w:hAnsi="Times New Roman" w:cs="Times New Roman"/>
-                <w:color w:val="7030A0"/>
-              </w:rPr>
-              <w:t xml:space="preserve">  -</w:t>
-            </w:r>
-            <w:proofErr w:type="gramEnd"/>
-            <w:r>
-              <w:rPr>
-                <w:rFonts w:ascii="Times New Roman" w:eastAsia="Times New Roman" w:hAnsi="Times New Roman" w:cs="Times New Roman"/>
-                <w:color w:val="7030A0"/>
-              </w:rPr>
-              <w:t xml:space="preserve"> Add Appointment and Derive UBU</w:t>
+              <w:t>BU Assignment by PC UseCase  - Add Appointment and Derive UBU</w:t>
             </w:r>
           </w:p>
         </w:tc>
@@ -12213,32 +11921,7 @@
                 <w:rFonts w:ascii="Times New Roman" w:eastAsia="Times New Roman" w:hAnsi="Times New Roman" w:cs="Times New Roman"/>
                 <w:color w:val="7030A0"/>
               </w:rPr>
-              <w:t xml:space="preserve">BU Assignment by PC </w:t>
-            </w:r>
-            <w:proofErr w:type="spellStart"/>
-            <w:proofErr w:type="gramStart"/>
-            <w:r>
-              <w:rPr>
-                <w:rFonts w:ascii="Times New Roman" w:eastAsia="Times New Roman" w:hAnsi="Times New Roman" w:cs="Times New Roman"/>
-                <w:color w:val="7030A0"/>
-              </w:rPr>
-              <w:t>UseCase</w:t>
-            </w:r>
-            <w:proofErr w:type="spellEnd"/>
-            <w:r>
-              <w:rPr>
-                <w:rFonts w:ascii="Times New Roman" w:eastAsia="Times New Roman" w:hAnsi="Times New Roman" w:cs="Times New Roman"/>
-                <w:color w:val="7030A0"/>
-              </w:rPr>
-              <w:t xml:space="preserve">  -</w:t>
-            </w:r>
-            <w:proofErr w:type="gramEnd"/>
-            <w:r>
-              <w:rPr>
-                <w:rFonts w:ascii="Times New Roman" w:eastAsia="Times New Roman" w:hAnsi="Times New Roman" w:cs="Times New Roman"/>
-                <w:color w:val="7030A0"/>
-              </w:rPr>
-              <w:t xml:space="preserve"> Add Appointment (UBU Not Found)</w:t>
+              <w:t>BU Assignment by PC UseCase  - Add Appointment (UBU Not Found)</w:t>
             </w:r>
           </w:p>
         </w:tc>
@@ -12468,32 +12151,7 @@
                 <w:rFonts w:ascii="Times New Roman" w:eastAsia="Times New Roman" w:hAnsi="Times New Roman" w:cs="Times New Roman"/>
                 <w:color w:val="7030A0"/>
               </w:rPr>
-              <w:t xml:space="preserve">BU Assignment by PC </w:t>
-            </w:r>
-            <w:proofErr w:type="spellStart"/>
-            <w:proofErr w:type="gramStart"/>
-            <w:r>
-              <w:rPr>
-                <w:rFonts w:ascii="Times New Roman" w:eastAsia="Times New Roman" w:hAnsi="Times New Roman" w:cs="Times New Roman"/>
-                <w:color w:val="7030A0"/>
-              </w:rPr>
-              <w:t>UseCase</w:t>
-            </w:r>
-            <w:proofErr w:type="spellEnd"/>
-            <w:r>
-              <w:rPr>
-                <w:rFonts w:ascii="Times New Roman" w:eastAsia="Times New Roman" w:hAnsi="Times New Roman" w:cs="Times New Roman"/>
-                <w:color w:val="7030A0"/>
-              </w:rPr>
-              <w:t xml:space="preserve">  -</w:t>
-            </w:r>
-            <w:proofErr w:type="gramEnd"/>
-            <w:r>
-              <w:rPr>
-                <w:rFonts w:ascii="Times New Roman" w:eastAsia="Times New Roman" w:hAnsi="Times New Roman" w:cs="Times New Roman"/>
-                <w:color w:val="7030A0"/>
-              </w:rPr>
-              <w:t xml:space="preserve"> Modify Appointment (Removed UBU)</w:t>
+              <w:t>BU Assignment by PC UseCase  - Modify Appointment (Removed UBU)</w:t>
             </w:r>
           </w:p>
         </w:tc>
@@ -13183,23 +12841,7 @@
                 <w:rFonts w:ascii="Times New Roman" w:eastAsia="Times New Roman" w:hAnsi="Times New Roman" w:cs="Times New Roman"/>
                 <w:color w:val="7030A0"/>
               </w:rPr>
-              <w:t xml:space="preserve">BU Assignment Rules </w:t>
-            </w:r>
-            <w:proofErr w:type="spellStart"/>
-            <w:r>
-              <w:rPr>
-                <w:rFonts w:ascii="Times New Roman" w:eastAsia="Times New Roman" w:hAnsi="Times New Roman" w:cs="Times New Roman"/>
-                <w:color w:val="7030A0"/>
-              </w:rPr>
-              <w:t>Maint</w:t>
-            </w:r>
-            <w:proofErr w:type="spellEnd"/>
-            <w:r>
-              <w:rPr>
-                <w:rFonts w:ascii="Times New Roman" w:eastAsia="Times New Roman" w:hAnsi="Times New Roman" w:cs="Times New Roman"/>
-                <w:color w:val="7030A0"/>
-              </w:rPr>
-              <w:t xml:space="preserve"> Process Flow Diagram</w:t>
+              <w:t>BU Assignment Rules Maint Process Flow Diagram</w:t>
             </w:r>
           </w:p>
         </w:tc>
@@ -13429,39 +13071,7 @@
                 <w:rFonts w:ascii="Times New Roman" w:eastAsia="Times New Roman" w:hAnsi="Times New Roman" w:cs="Times New Roman"/>
                 <w:color w:val="7030A0"/>
               </w:rPr>
-              <w:t xml:space="preserve">BU Assign Rules </w:t>
-            </w:r>
-            <w:proofErr w:type="spellStart"/>
-            <w:r>
-              <w:rPr>
-                <w:rFonts w:ascii="Times New Roman" w:eastAsia="Times New Roman" w:hAnsi="Times New Roman" w:cs="Times New Roman"/>
-                <w:color w:val="7030A0"/>
-              </w:rPr>
-              <w:t>Maint</w:t>
-            </w:r>
-            <w:proofErr w:type="spellEnd"/>
-            <w:r>
-              <w:rPr>
-                <w:rFonts w:ascii="Times New Roman" w:eastAsia="Times New Roman" w:hAnsi="Times New Roman" w:cs="Times New Roman"/>
-                <w:color w:val="7030A0"/>
-              </w:rPr>
-              <w:t xml:space="preserve"> </w:t>
-            </w:r>
-            <w:proofErr w:type="spellStart"/>
-            <w:r>
-              <w:rPr>
-                <w:rFonts w:ascii="Times New Roman" w:eastAsia="Times New Roman" w:hAnsi="Times New Roman" w:cs="Times New Roman"/>
-                <w:color w:val="7030A0"/>
-              </w:rPr>
-              <w:t>UseCase</w:t>
-            </w:r>
-            <w:proofErr w:type="spellEnd"/>
-            <w:r>
-              <w:rPr>
-                <w:rFonts w:ascii="Times New Roman" w:eastAsia="Times New Roman" w:hAnsi="Times New Roman" w:cs="Times New Roman"/>
-                <w:color w:val="7030A0"/>
-              </w:rPr>
-              <w:t xml:space="preserve"> Diagram</w:t>
+              <w:t>BU Assign Rules Maint UseCase Diagram</w:t>
             </w:r>
           </w:p>
         </w:tc>
@@ -13691,23 +13301,7 @@
                 <w:rFonts w:ascii="Times New Roman" w:eastAsia="Times New Roman" w:hAnsi="Times New Roman" w:cs="Times New Roman"/>
                 <w:color w:val="7030A0"/>
               </w:rPr>
-              <w:t xml:space="preserve">BU Assignment Rules </w:t>
-            </w:r>
-            <w:proofErr w:type="spellStart"/>
-            <w:r>
-              <w:rPr>
-                <w:rFonts w:ascii="Times New Roman" w:eastAsia="Times New Roman" w:hAnsi="Times New Roman" w:cs="Times New Roman"/>
-                <w:color w:val="7030A0"/>
-              </w:rPr>
-              <w:t>Maint</w:t>
-            </w:r>
-            <w:proofErr w:type="spellEnd"/>
-            <w:r>
-              <w:rPr>
-                <w:rFonts w:ascii="Times New Roman" w:eastAsia="Times New Roman" w:hAnsi="Times New Roman" w:cs="Times New Roman"/>
-                <w:color w:val="7030A0"/>
-              </w:rPr>
-              <w:t>: Successfully Add New Assignment Rule</w:t>
+              <w:t>BU Assignment Rules Maint: Successfully Add New Assignment Rule</w:t>
             </w:r>
           </w:p>
         </w:tc>
@@ -13937,23 +13531,7 @@
                 <w:rFonts w:ascii="Times New Roman" w:eastAsia="Times New Roman" w:hAnsi="Times New Roman" w:cs="Times New Roman"/>
                 <w:color w:val="7030A0"/>
               </w:rPr>
-              <w:t xml:space="preserve">BU Assignment Rules </w:t>
-            </w:r>
-            <w:proofErr w:type="spellStart"/>
-            <w:r>
-              <w:rPr>
-                <w:rFonts w:ascii="Times New Roman" w:eastAsia="Times New Roman" w:hAnsi="Times New Roman" w:cs="Times New Roman"/>
-                <w:color w:val="7030A0"/>
-              </w:rPr>
-              <w:t>MaintUseCase</w:t>
-            </w:r>
-            <w:proofErr w:type="spellEnd"/>
-            <w:r>
-              <w:rPr>
-                <w:rFonts w:ascii="Times New Roman" w:eastAsia="Times New Roman" w:hAnsi="Times New Roman" w:cs="Times New Roman"/>
-                <w:color w:val="7030A0"/>
-              </w:rPr>
-              <w:t>: Modify Rule</w:t>
+              <w:t>BU Assignment Rules MaintUseCase: Modify Rule</w:t>
             </w:r>
           </w:p>
         </w:tc>
@@ -14183,23 +13761,7 @@
                 <w:rFonts w:ascii="Times New Roman" w:eastAsia="Times New Roman" w:hAnsi="Times New Roman" w:cs="Times New Roman"/>
                 <w:color w:val="7030A0"/>
               </w:rPr>
-              <w:t xml:space="preserve">BU Assignment Rules </w:t>
-            </w:r>
-            <w:proofErr w:type="spellStart"/>
-            <w:r>
-              <w:rPr>
-                <w:rFonts w:ascii="Times New Roman" w:eastAsia="Times New Roman" w:hAnsi="Times New Roman" w:cs="Times New Roman"/>
-                <w:color w:val="7030A0"/>
-              </w:rPr>
-              <w:t>MaintUseCase</w:t>
-            </w:r>
-            <w:proofErr w:type="spellEnd"/>
-            <w:r>
-              <w:rPr>
-                <w:rFonts w:ascii="Times New Roman" w:eastAsia="Times New Roman" w:hAnsi="Times New Roman" w:cs="Times New Roman"/>
-                <w:color w:val="7030A0"/>
-              </w:rPr>
-              <w:t xml:space="preserve"> - Review Assignment Rules</w:t>
+              <w:t>BU Assignment Rules MaintUseCase - Review Assignment Rules</w:t>
             </w:r>
           </w:p>
         </w:tc>
@@ -14429,23 +13991,7 @@
                 <w:rFonts w:ascii="Times New Roman" w:eastAsia="Times New Roman" w:hAnsi="Times New Roman" w:cs="Times New Roman"/>
                 <w:color w:val="7030A0"/>
               </w:rPr>
-              <w:t xml:space="preserve">BU Assignment Rules </w:t>
-            </w:r>
-            <w:proofErr w:type="spellStart"/>
-            <w:r>
-              <w:rPr>
-                <w:rFonts w:ascii="Times New Roman" w:eastAsia="Times New Roman" w:hAnsi="Times New Roman" w:cs="Times New Roman"/>
-                <w:color w:val="7030A0"/>
-              </w:rPr>
-              <w:t>MaintUseCase</w:t>
-            </w:r>
-            <w:proofErr w:type="spellEnd"/>
-            <w:r>
-              <w:rPr>
-                <w:rFonts w:ascii="Times New Roman" w:eastAsia="Times New Roman" w:hAnsi="Times New Roman" w:cs="Times New Roman"/>
-                <w:color w:val="7030A0"/>
-              </w:rPr>
-              <w:t>: Inactivate Last Rule for a BU</w:t>
+              <w:t>BU Assignment Rules MaintUseCase: Inactivate Last Rule for a BU</w:t>
             </w:r>
           </w:p>
         </w:tc>
@@ -14675,39 +14221,7 @@
                 <w:rFonts w:ascii="Times New Roman" w:eastAsia="Times New Roman" w:hAnsi="Times New Roman" w:cs="Times New Roman"/>
                 <w:color w:val="7030A0"/>
               </w:rPr>
-              <w:t xml:space="preserve">BU </w:t>
-            </w:r>
-            <w:proofErr w:type="spellStart"/>
-            <w:r>
-              <w:rPr>
-                <w:rFonts w:ascii="Times New Roman" w:eastAsia="Times New Roman" w:hAnsi="Times New Roman" w:cs="Times New Roman"/>
-                <w:color w:val="7030A0"/>
-              </w:rPr>
-              <w:t>AssignRules</w:t>
-            </w:r>
-            <w:proofErr w:type="spellEnd"/>
-            <w:r>
-              <w:rPr>
-                <w:rFonts w:ascii="Times New Roman" w:eastAsia="Times New Roman" w:hAnsi="Times New Roman" w:cs="Times New Roman"/>
-                <w:color w:val="7030A0"/>
-              </w:rPr>
-              <w:t xml:space="preserve"> </w:t>
-            </w:r>
-            <w:proofErr w:type="spellStart"/>
-            <w:r>
-              <w:rPr>
-                <w:rFonts w:ascii="Times New Roman" w:eastAsia="Times New Roman" w:hAnsi="Times New Roman" w:cs="Times New Roman"/>
-                <w:color w:val="7030A0"/>
-              </w:rPr>
-              <w:t>Maint</w:t>
-            </w:r>
-            <w:proofErr w:type="spellEnd"/>
-            <w:r>
-              <w:rPr>
-                <w:rFonts w:ascii="Times New Roman" w:eastAsia="Times New Roman" w:hAnsi="Times New Roman" w:cs="Times New Roman"/>
-                <w:color w:val="7030A0"/>
-              </w:rPr>
-              <w:t xml:space="preserve"> UI Mockups</w:t>
+              <w:t>BU AssignRules Maint UI Mockups</w:t>
             </w:r>
           </w:p>
         </w:tc>
@@ -14740,7 +14254,6 @@
                 <w:szCs w:val="24"/>
               </w:rPr>
             </w:pPr>
-            <w:proofErr w:type="spellStart"/>
             <w:r>
               <w:rPr>
                 <w:rFonts w:ascii="Times New Roman" w:eastAsia="Times New Roman" w:hAnsi="Times New Roman" w:cs="Times New Roman"/>
@@ -14748,7 +14261,6 @@
               </w:rPr>
               <w:t>ReadyForReview</w:t>
             </w:r>
-            <w:proofErr w:type="spellEnd"/>
           </w:p>
         </w:tc>
       </w:tr>
@@ -14939,39 +14451,7 @@
                 <w:rFonts w:ascii="Times New Roman" w:eastAsia="Times New Roman" w:hAnsi="Times New Roman" w:cs="Times New Roman"/>
                 <w:color w:val="7030A0"/>
               </w:rPr>
-              <w:t xml:space="preserve">BU Assignment Rules </w:t>
-            </w:r>
-            <w:proofErr w:type="spellStart"/>
-            <w:r>
-              <w:rPr>
-                <w:rFonts w:ascii="Times New Roman" w:eastAsia="Times New Roman" w:hAnsi="Times New Roman" w:cs="Times New Roman"/>
-                <w:color w:val="7030A0"/>
-              </w:rPr>
-              <w:t>Maint</w:t>
-            </w:r>
-            <w:proofErr w:type="spellEnd"/>
-            <w:r>
-              <w:rPr>
-                <w:rFonts w:ascii="Times New Roman" w:eastAsia="Times New Roman" w:hAnsi="Times New Roman" w:cs="Times New Roman"/>
-                <w:color w:val="7030A0"/>
-              </w:rPr>
-              <w:t xml:space="preserve"> </w:t>
-            </w:r>
-            <w:proofErr w:type="spellStart"/>
-            <w:r>
-              <w:rPr>
-                <w:rFonts w:ascii="Times New Roman" w:eastAsia="Times New Roman" w:hAnsi="Times New Roman" w:cs="Times New Roman"/>
-                <w:color w:val="7030A0"/>
-              </w:rPr>
-              <w:t>TestCase</w:t>
-            </w:r>
-            <w:proofErr w:type="spellEnd"/>
-            <w:r>
-              <w:rPr>
-                <w:rFonts w:ascii="Times New Roman" w:eastAsia="Times New Roman" w:hAnsi="Times New Roman" w:cs="Times New Roman"/>
-                <w:color w:val="7030A0"/>
-              </w:rPr>
-              <w:t>: Add New Rule (Associated Job Class Does Not Exist) - Success</w:t>
+              <w:t>BU Assignment Rules Maint TestCase: Add New Rule (Associated Job Class Does Not Exist) - Success</w:t>
             </w:r>
           </w:p>
         </w:tc>
@@ -15004,7 +14484,6 @@
                 <w:szCs w:val="24"/>
               </w:rPr>
             </w:pPr>
-            <w:proofErr w:type="spellStart"/>
             <w:r>
               <w:rPr>
                 <w:rFonts w:ascii="Times New Roman" w:eastAsia="Times New Roman" w:hAnsi="Times New Roman" w:cs="Times New Roman"/>
@@ -15012,7 +14491,6 @@
               </w:rPr>
               <w:t>ReadyForReview</w:t>
             </w:r>
-            <w:proofErr w:type="spellEnd"/>
           </w:p>
         </w:tc>
       </w:tr>
@@ -15203,39 +14681,7 @@
                 <w:rFonts w:ascii="Times New Roman" w:eastAsia="Times New Roman" w:hAnsi="Times New Roman" w:cs="Times New Roman"/>
                 <w:color w:val="7030A0"/>
               </w:rPr>
-              <w:t xml:space="preserve">BU Assignment Rules </w:t>
-            </w:r>
-            <w:proofErr w:type="spellStart"/>
-            <w:r>
-              <w:rPr>
-                <w:rFonts w:ascii="Times New Roman" w:eastAsia="Times New Roman" w:hAnsi="Times New Roman" w:cs="Times New Roman"/>
-                <w:color w:val="7030A0"/>
-              </w:rPr>
-              <w:t>Maint</w:t>
-            </w:r>
-            <w:proofErr w:type="spellEnd"/>
-            <w:r>
-              <w:rPr>
-                <w:rFonts w:ascii="Times New Roman" w:eastAsia="Times New Roman" w:hAnsi="Times New Roman" w:cs="Times New Roman"/>
-                <w:color w:val="7030A0"/>
-              </w:rPr>
-              <w:t xml:space="preserve"> </w:t>
-            </w:r>
-            <w:proofErr w:type="spellStart"/>
-            <w:r>
-              <w:rPr>
-                <w:rFonts w:ascii="Times New Roman" w:eastAsia="Times New Roman" w:hAnsi="Times New Roman" w:cs="Times New Roman"/>
-                <w:color w:val="7030A0"/>
-              </w:rPr>
-              <w:t>TestCase</w:t>
-            </w:r>
-            <w:proofErr w:type="spellEnd"/>
-            <w:r>
-              <w:rPr>
-                <w:rFonts w:ascii="Times New Roman" w:eastAsia="Times New Roman" w:hAnsi="Times New Roman" w:cs="Times New Roman"/>
-                <w:color w:val="7030A0"/>
-              </w:rPr>
-              <w:t>: Modify Rule - Success</w:t>
+              <w:t>BU Assignment Rules Maint TestCase: Modify Rule - Success</w:t>
             </w:r>
           </w:p>
         </w:tc>
@@ -15268,7 +14714,6 @@
                 <w:szCs w:val="24"/>
               </w:rPr>
             </w:pPr>
-            <w:proofErr w:type="spellStart"/>
             <w:r>
               <w:rPr>
                 <w:rFonts w:ascii="Times New Roman" w:eastAsia="Times New Roman" w:hAnsi="Times New Roman" w:cs="Times New Roman"/>
@@ -15276,7 +14721,6 @@
               </w:rPr>
               <w:t>ReadyForReview</w:t>
             </w:r>
-            <w:proofErr w:type="spellEnd"/>
           </w:p>
         </w:tc>
       </w:tr>
@@ -15467,39 +14911,7 @@
                 <w:rFonts w:ascii="Times New Roman" w:eastAsia="Times New Roman" w:hAnsi="Times New Roman" w:cs="Times New Roman"/>
                 <w:color w:val="7030A0"/>
               </w:rPr>
-              <w:t xml:space="preserve">BU Assignment Rules </w:t>
-            </w:r>
-            <w:proofErr w:type="spellStart"/>
-            <w:r>
-              <w:rPr>
-                <w:rFonts w:ascii="Times New Roman" w:eastAsia="Times New Roman" w:hAnsi="Times New Roman" w:cs="Times New Roman"/>
-                <w:color w:val="7030A0"/>
-              </w:rPr>
-              <w:t>Maint</w:t>
-            </w:r>
-            <w:proofErr w:type="spellEnd"/>
-            <w:r>
-              <w:rPr>
-                <w:rFonts w:ascii="Times New Roman" w:eastAsia="Times New Roman" w:hAnsi="Times New Roman" w:cs="Times New Roman"/>
-                <w:color w:val="7030A0"/>
-              </w:rPr>
-              <w:t xml:space="preserve"> </w:t>
-            </w:r>
-            <w:proofErr w:type="spellStart"/>
-            <w:r>
-              <w:rPr>
-                <w:rFonts w:ascii="Times New Roman" w:eastAsia="Times New Roman" w:hAnsi="Times New Roman" w:cs="Times New Roman"/>
-                <w:color w:val="7030A0"/>
-              </w:rPr>
-              <w:t>TestCase</w:t>
-            </w:r>
-            <w:proofErr w:type="spellEnd"/>
-            <w:r>
-              <w:rPr>
-                <w:rFonts w:ascii="Times New Roman" w:eastAsia="Times New Roman" w:hAnsi="Times New Roman" w:cs="Times New Roman"/>
-                <w:color w:val="7030A0"/>
-              </w:rPr>
-              <w:t>: Add New Rule (Associated Job Class Does Not Exist) - Error Condition</w:t>
+              <w:t>BU Assignment Rules Maint TestCase: Add New Rule (Associated Job Class Does Not Exist) - Error Condition</w:t>
             </w:r>
           </w:p>
         </w:tc>
@@ -15532,7 +14944,6 @@
                 <w:szCs w:val="24"/>
               </w:rPr>
             </w:pPr>
-            <w:proofErr w:type="spellStart"/>
             <w:r>
               <w:rPr>
                 <w:rFonts w:ascii="Times New Roman" w:eastAsia="Times New Roman" w:hAnsi="Times New Roman" w:cs="Times New Roman"/>
@@ -15540,7 +14951,6 @@
               </w:rPr>
               <w:t>ReadyForReview</w:t>
             </w:r>
-            <w:proofErr w:type="spellEnd"/>
           </w:p>
         </w:tc>
       </w:tr>
@@ -15731,39 +15141,7 @@
                 <w:rFonts w:ascii="Times New Roman" w:eastAsia="Times New Roman" w:hAnsi="Times New Roman" w:cs="Times New Roman"/>
                 <w:color w:val="7030A0"/>
               </w:rPr>
-              <w:t xml:space="preserve">BU Assignment Rules </w:t>
-            </w:r>
-            <w:proofErr w:type="spellStart"/>
-            <w:r>
-              <w:rPr>
-                <w:rFonts w:ascii="Times New Roman" w:eastAsia="Times New Roman" w:hAnsi="Times New Roman" w:cs="Times New Roman"/>
-                <w:color w:val="7030A0"/>
-              </w:rPr>
-              <w:t>Maint</w:t>
-            </w:r>
-            <w:proofErr w:type="spellEnd"/>
-            <w:r>
-              <w:rPr>
-                <w:rFonts w:ascii="Times New Roman" w:eastAsia="Times New Roman" w:hAnsi="Times New Roman" w:cs="Times New Roman"/>
-                <w:color w:val="7030A0"/>
-              </w:rPr>
-              <w:t xml:space="preserve"> </w:t>
-            </w:r>
-            <w:proofErr w:type="spellStart"/>
-            <w:r>
-              <w:rPr>
-                <w:rFonts w:ascii="Times New Roman" w:eastAsia="Times New Roman" w:hAnsi="Times New Roman" w:cs="Times New Roman"/>
-                <w:color w:val="7030A0"/>
-              </w:rPr>
-              <w:t>TestCase</w:t>
-            </w:r>
-            <w:proofErr w:type="spellEnd"/>
-            <w:r>
-              <w:rPr>
-                <w:rFonts w:ascii="Times New Roman" w:eastAsia="Times New Roman" w:hAnsi="Times New Roman" w:cs="Times New Roman"/>
-                <w:color w:val="7030A0"/>
-              </w:rPr>
-              <w:t>: Modify Rule - Error Condition</w:t>
+              <w:t>BU Assignment Rules Maint TestCase: Modify Rule - Error Condition</w:t>
             </w:r>
           </w:p>
         </w:tc>
@@ -15796,7 +15174,6 @@
                 <w:szCs w:val="24"/>
               </w:rPr>
             </w:pPr>
-            <w:proofErr w:type="spellStart"/>
             <w:r>
               <w:rPr>
                 <w:rFonts w:ascii="Times New Roman" w:eastAsia="Times New Roman" w:hAnsi="Times New Roman" w:cs="Times New Roman"/>
@@ -15804,7 +15181,6 @@
               </w:rPr>
               <w:t>ReadyForReview</w:t>
             </w:r>
-            <w:proofErr w:type="spellEnd"/>
           </w:p>
         </w:tc>
       </w:tr>
@@ -15890,7 +15266,6 @@
                 <w:szCs w:val="24"/>
               </w:rPr>
             </w:pPr>
-            <w:proofErr w:type="spellStart"/>
             <w:r>
               <w:rPr>
                 <w:rFonts w:ascii="Times New Roman" w:eastAsia="Times New Roman" w:hAnsi="Times New Roman" w:cs="Times New Roman"/>
@@ -15899,7 +15274,6 @@
               </w:rPr>
               <w:t>BizReqID</w:t>
             </w:r>
-            <w:proofErr w:type="spellEnd"/>
           </w:p>
         </w:tc>
         <w:tc>
@@ -17859,8 +17233,8 @@
           <w:szCs w:val="26"/>
         </w:rPr>
       </w:pPr>
-      <w:bookmarkStart w:id="38" w:name="_vx1227" w:colFirst="0" w:colLast="0"/>
-      <w:bookmarkEnd w:id="38"/>
+      <w:bookmarkStart w:id="37" w:name="_vx1227" w:colFirst="0" w:colLast="0"/>
+      <w:bookmarkEnd w:id="37"/>
       <w:r>
         <w:br w:type="page"/>
       </w:r>
@@ -17922,8 +17296,8 @@
           <w:szCs w:val="22"/>
         </w:rPr>
       </w:pPr>
-      <w:bookmarkStart w:id="39" w:name="_3fwokq0" w:colFirst="0" w:colLast="0"/>
-      <w:bookmarkEnd w:id="39"/>
+      <w:bookmarkStart w:id="38" w:name="_3fwokq0" w:colFirst="0" w:colLast="0"/>
+      <w:bookmarkEnd w:id="38"/>
       <w:r>
         <w:rPr>
           <w:rFonts w:ascii="Times New Roman" w:eastAsia="Times New Roman" w:hAnsi="Times New Roman" w:cs="Times New Roman"/>
@@ -18408,8 +17782,8 @@
           <w:szCs w:val="22"/>
         </w:rPr>
       </w:pPr>
-      <w:bookmarkStart w:id="40" w:name="_1v1yuxt" w:colFirst="0" w:colLast="0"/>
-      <w:bookmarkEnd w:id="40"/>
+      <w:bookmarkStart w:id="39" w:name="_1v1yuxt" w:colFirst="0" w:colLast="0"/>
+      <w:bookmarkEnd w:id="39"/>
       <w:r>
         <w:rPr>
           <w:rFonts w:ascii="Times New Roman" w:eastAsia="Times New Roman" w:hAnsi="Times New Roman" w:cs="Times New Roman"/>
@@ -18836,6 +18210,119 @@
     </w:lvl>
   </w:abstractNum>
   <w:abstractNum w:abstractNumId="1" w15:restartNumberingAfterBreak="0">
+    <w:nsid w:val="23534F74"/>
+    <w:multiLevelType w:val="hybridMultilevel"/>
+    <w:tmpl w:val="B15CA9BC"/>
+    <w:lvl w:ilvl="0" w:tplc="10090001">
+      <w:start w:val="1"/>
+      <w:numFmt w:val="bullet"/>
+      <w:lvlText w:val=""/>
+      <w:lvlJc w:val="left"/>
+      <w:pPr>
+        <w:ind w:left="1080" w:hanging="360"/>
+      </w:pPr>
+      <w:rPr>
+        <w:rFonts w:ascii="Symbol" w:hAnsi="Symbol" w:hint="default"/>
+      </w:rPr>
+    </w:lvl>
+    <w:lvl w:ilvl="1" w:tplc="10090003" w:tentative="1">
+      <w:start w:val="1"/>
+      <w:numFmt w:val="bullet"/>
+      <w:lvlText w:val="o"/>
+      <w:lvlJc w:val="left"/>
+      <w:pPr>
+        <w:ind w:left="1800" w:hanging="360"/>
+      </w:pPr>
+      <w:rPr>
+        <w:rFonts w:ascii="Courier New" w:hAnsi="Courier New" w:cs="Courier New" w:hint="default"/>
+      </w:rPr>
+    </w:lvl>
+    <w:lvl w:ilvl="2" w:tplc="10090005" w:tentative="1">
+      <w:start w:val="1"/>
+      <w:numFmt w:val="bullet"/>
+      <w:lvlText w:val=""/>
+      <w:lvlJc w:val="left"/>
+      <w:pPr>
+        <w:ind w:left="2520" w:hanging="360"/>
+      </w:pPr>
+      <w:rPr>
+        <w:rFonts w:ascii="Wingdings" w:hAnsi="Wingdings" w:hint="default"/>
+      </w:rPr>
+    </w:lvl>
+    <w:lvl w:ilvl="3" w:tplc="10090001" w:tentative="1">
+      <w:start w:val="1"/>
+      <w:numFmt w:val="bullet"/>
+      <w:lvlText w:val=""/>
+      <w:lvlJc w:val="left"/>
+      <w:pPr>
+        <w:ind w:left="3240" w:hanging="360"/>
+      </w:pPr>
+      <w:rPr>
+        <w:rFonts w:ascii="Symbol" w:hAnsi="Symbol" w:hint="default"/>
+      </w:rPr>
+    </w:lvl>
+    <w:lvl w:ilvl="4" w:tplc="10090003" w:tentative="1">
+      <w:start w:val="1"/>
+      <w:numFmt w:val="bullet"/>
+      <w:lvlText w:val="o"/>
+      <w:lvlJc w:val="left"/>
+      <w:pPr>
+        <w:ind w:left="3960" w:hanging="360"/>
+      </w:pPr>
+      <w:rPr>
+        <w:rFonts w:ascii="Courier New" w:hAnsi="Courier New" w:cs="Courier New" w:hint="default"/>
+      </w:rPr>
+    </w:lvl>
+    <w:lvl w:ilvl="5" w:tplc="10090005" w:tentative="1">
+      <w:start w:val="1"/>
+      <w:numFmt w:val="bullet"/>
+      <w:lvlText w:val=""/>
+      <w:lvlJc w:val="left"/>
+      <w:pPr>
+        <w:ind w:left="4680" w:hanging="360"/>
+      </w:pPr>
+      <w:rPr>
+        <w:rFonts w:ascii="Wingdings" w:hAnsi="Wingdings" w:hint="default"/>
+      </w:rPr>
+    </w:lvl>
+    <w:lvl w:ilvl="6" w:tplc="10090001" w:tentative="1">
+      <w:start w:val="1"/>
+      <w:numFmt w:val="bullet"/>
+      <w:lvlText w:val=""/>
+      <w:lvlJc w:val="left"/>
+      <w:pPr>
+        <w:ind w:left="5400" w:hanging="360"/>
+      </w:pPr>
+      <w:rPr>
+        <w:rFonts w:ascii="Symbol" w:hAnsi="Symbol" w:hint="default"/>
+      </w:rPr>
+    </w:lvl>
+    <w:lvl w:ilvl="7" w:tplc="10090003" w:tentative="1">
+      <w:start w:val="1"/>
+      <w:numFmt w:val="bullet"/>
+      <w:lvlText w:val="o"/>
+      <w:lvlJc w:val="left"/>
+      <w:pPr>
+        <w:ind w:left="6120" w:hanging="360"/>
+      </w:pPr>
+      <w:rPr>
+        <w:rFonts w:ascii="Courier New" w:hAnsi="Courier New" w:cs="Courier New" w:hint="default"/>
+      </w:rPr>
+    </w:lvl>
+    <w:lvl w:ilvl="8" w:tplc="10090005" w:tentative="1">
+      <w:start w:val="1"/>
+      <w:numFmt w:val="bullet"/>
+      <w:lvlText w:val=""/>
+      <w:lvlJc w:val="left"/>
+      <w:pPr>
+        <w:ind w:left="6840" w:hanging="360"/>
+      </w:pPr>
+      <w:rPr>
+        <w:rFonts w:ascii="Wingdings" w:hAnsi="Wingdings" w:hint="default"/>
+      </w:rPr>
+    </w:lvl>
+  </w:abstractNum>
+  <w:abstractNum w:abstractNumId="2" w15:restartNumberingAfterBreak="0">
     <w:nsid w:val="255152E6"/>
     <w:multiLevelType w:val="multilevel"/>
     <w:tmpl w:val="16A41658"/>
@@ -18948,7 +18435,7 @@
       </w:rPr>
     </w:lvl>
   </w:abstractNum>
-  <w:abstractNum w:abstractNumId="2" w15:restartNumberingAfterBreak="0">
+  <w:abstractNum w:abstractNumId="3" w15:restartNumberingAfterBreak="0">
     <w:nsid w:val="25C10DD0"/>
     <w:multiLevelType w:val="multilevel"/>
     <w:tmpl w:val="39A4D1BC"/>
@@ -19070,7 +18557,7 @@
       </w:rPr>
     </w:lvl>
   </w:abstractNum>
-  <w:abstractNum w:abstractNumId="3" w15:restartNumberingAfterBreak="0">
+  <w:abstractNum w:abstractNumId="4" w15:restartNumberingAfterBreak="0">
     <w:nsid w:val="2A122B35"/>
     <w:multiLevelType w:val="multilevel"/>
     <w:tmpl w:val="BB52F02E"/>
@@ -19183,7 +18670,7 @@
       </w:rPr>
     </w:lvl>
   </w:abstractNum>
-  <w:abstractNum w:abstractNumId="4" w15:restartNumberingAfterBreak="0">
+  <w:abstractNum w:abstractNumId="5" w15:restartNumberingAfterBreak="0">
     <w:nsid w:val="31BF1CDE"/>
     <w:multiLevelType w:val="multilevel"/>
     <w:tmpl w:val="5B040754"/>
@@ -19296,7 +18783,7 @@
       </w:rPr>
     </w:lvl>
   </w:abstractNum>
-  <w:abstractNum w:abstractNumId="5" w15:restartNumberingAfterBreak="0">
+  <w:abstractNum w:abstractNumId="6" w15:restartNumberingAfterBreak="0">
     <w:nsid w:val="33754678"/>
     <w:multiLevelType w:val="multilevel"/>
     <w:tmpl w:val="386A8AB4"/>
@@ -19408,7 +18895,7 @@
       </w:rPr>
     </w:lvl>
   </w:abstractNum>
-  <w:abstractNum w:abstractNumId="6" w15:restartNumberingAfterBreak="0">
+  <w:abstractNum w:abstractNumId="7" w15:restartNumberingAfterBreak="0">
     <w:nsid w:val="40CB7E8E"/>
     <w:multiLevelType w:val="multilevel"/>
     <w:tmpl w:val="C3E49BD4"/>
@@ -19530,7 +19017,7 @@
       </w:rPr>
     </w:lvl>
   </w:abstractNum>
-  <w:abstractNum w:abstractNumId="7" w15:restartNumberingAfterBreak="0">
+  <w:abstractNum w:abstractNumId="8" w15:restartNumberingAfterBreak="0">
     <w:nsid w:val="40F4016D"/>
     <w:multiLevelType w:val="multilevel"/>
     <w:tmpl w:val="9F5C1F3C"/>
@@ -19643,7 +19130,7 @@
       </w:rPr>
     </w:lvl>
   </w:abstractNum>
-  <w:abstractNum w:abstractNumId="8" w15:restartNumberingAfterBreak="0">
+  <w:abstractNum w:abstractNumId="9" w15:restartNumberingAfterBreak="0">
     <w:nsid w:val="4CCC00A9"/>
     <w:multiLevelType w:val="multilevel"/>
     <w:tmpl w:val="F07C598C"/>
@@ -19733,7 +19220,120 @@
       </w:pPr>
     </w:lvl>
   </w:abstractNum>
-  <w:abstractNum w:abstractNumId="9" w15:restartNumberingAfterBreak="0">
+  <w:abstractNum w:abstractNumId="10" w15:restartNumberingAfterBreak="0">
+    <w:nsid w:val="51D7610E"/>
+    <w:multiLevelType w:val="hybridMultilevel"/>
+    <w:tmpl w:val="6852B282"/>
+    <w:lvl w:ilvl="0" w:tplc="10090001">
+      <w:start w:val="1"/>
+      <w:numFmt w:val="bullet"/>
+      <w:lvlText w:val=""/>
+      <w:lvlJc w:val="left"/>
+      <w:pPr>
+        <w:ind w:left="1080" w:hanging="360"/>
+      </w:pPr>
+      <w:rPr>
+        <w:rFonts w:ascii="Symbol" w:hAnsi="Symbol" w:hint="default"/>
+      </w:rPr>
+    </w:lvl>
+    <w:lvl w:ilvl="1" w:tplc="10090003" w:tentative="1">
+      <w:start w:val="1"/>
+      <w:numFmt w:val="bullet"/>
+      <w:lvlText w:val="o"/>
+      <w:lvlJc w:val="left"/>
+      <w:pPr>
+        <w:ind w:left="1800" w:hanging="360"/>
+      </w:pPr>
+      <w:rPr>
+        <w:rFonts w:ascii="Courier New" w:hAnsi="Courier New" w:cs="Courier New" w:hint="default"/>
+      </w:rPr>
+    </w:lvl>
+    <w:lvl w:ilvl="2" w:tplc="10090005" w:tentative="1">
+      <w:start w:val="1"/>
+      <w:numFmt w:val="bullet"/>
+      <w:lvlText w:val=""/>
+      <w:lvlJc w:val="left"/>
+      <w:pPr>
+        <w:ind w:left="2520" w:hanging="360"/>
+      </w:pPr>
+      <w:rPr>
+        <w:rFonts w:ascii="Wingdings" w:hAnsi="Wingdings" w:hint="default"/>
+      </w:rPr>
+    </w:lvl>
+    <w:lvl w:ilvl="3" w:tplc="10090001" w:tentative="1">
+      <w:start w:val="1"/>
+      <w:numFmt w:val="bullet"/>
+      <w:lvlText w:val=""/>
+      <w:lvlJc w:val="left"/>
+      <w:pPr>
+        <w:ind w:left="3240" w:hanging="360"/>
+      </w:pPr>
+      <w:rPr>
+        <w:rFonts w:ascii="Symbol" w:hAnsi="Symbol" w:hint="default"/>
+      </w:rPr>
+    </w:lvl>
+    <w:lvl w:ilvl="4" w:tplc="10090003" w:tentative="1">
+      <w:start w:val="1"/>
+      <w:numFmt w:val="bullet"/>
+      <w:lvlText w:val="o"/>
+      <w:lvlJc w:val="left"/>
+      <w:pPr>
+        <w:ind w:left="3960" w:hanging="360"/>
+      </w:pPr>
+      <w:rPr>
+        <w:rFonts w:ascii="Courier New" w:hAnsi="Courier New" w:cs="Courier New" w:hint="default"/>
+      </w:rPr>
+    </w:lvl>
+    <w:lvl w:ilvl="5" w:tplc="10090005" w:tentative="1">
+      <w:start w:val="1"/>
+      <w:numFmt w:val="bullet"/>
+      <w:lvlText w:val=""/>
+      <w:lvlJc w:val="left"/>
+      <w:pPr>
+        <w:ind w:left="4680" w:hanging="360"/>
+      </w:pPr>
+      <w:rPr>
+        <w:rFonts w:ascii="Wingdings" w:hAnsi="Wingdings" w:hint="default"/>
+      </w:rPr>
+    </w:lvl>
+    <w:lvl w:ilvl="6" w:tplc="10090001" w:tentative="1">
+      <w:start w:val="1"/>
+      <w:numFmt w:val="bullet"/>
+      <w:lvlText w:val=""/>
+      <w:lvlJc w:val="left"/>
+      <w:pPr>
+        <w:ind w:left="5400" w:hanging="360"/>
+      </w:pPr>
+      <w:rPr>
+        <w:rFonts w:ascii="Symbol" w:hAnsi="Symbol" w:hint="default"/>
+      </w:rPr>
+    </w:lvl>
+    <w:lvl w:ilvl="7" w:tplc="10090003" w:tentative="1">
+      <w:start w:val="1"/>
+      <w:numFmt w:val="bullet"/>
+      <w:lvlText w:val="o"/>
+      <w:lvlJc w:val="left"/>
+      <w:pPr>
+        <w:ind w:left="6120" w:hanging="360"/>
+      </w:pPr>
+      <w:rPr>
+        <w:rFonts w:ascii="Courier New" w:hAnsi="Courier New" w:cs="Courier New" w:hint="default"/>
+      </w:rPr>
+    </w:lvl>
+    <w:lvl w:ilvl="8" w:tplc="10090005" w:tentative="1">
+      <w:start w:val="1"/>
+      <w:numFmt w:val="bullet"/>
+      <w:lvlText w:val=""/>
+      <w:lvlJc w:val="left"/>
+      <w:pPr>
+        <w:ind w:left="6840" w:hanging="360"/>
+      </w:pPr>
+      <w:rPr>
+        <w:rFonts w:ascii="Wingdings" w:hAnsi="Wingdings" w:hint="default"/>
+      </w:rPr>
+    </w:lvl>
+  </w:abstractNum>
+  <w:abstractNum w:abstractNumId="11" w15:restartNumberingAfterBreak="0">
     <w:nsid w:val="55F26B6E"/>
     <w:multiLevelType w:val="multilevel"/>
     <w:tmpl w:val="6C06AB1E"/>
@@ -19847,7 +19447,122 @@
       </w:rPr>
     </w:lvl>
   </w:abstractNum>
-  <w:abstractNum w:abstractNumId="10" w15:restartNumberingAfterBreak="0">
+  <w:abstractNum w:abstractNumId="12" w15:restartNumberingAfterBreak="0">
+    <w:nsid w:val="653D1C86"/>
+    <w:multiLevelType w:val="hybridMultilevel"/>
+    <w:tmpl w:val="F5D6A844"/>
+    <w:lvl w:ilvl="0" w:tplc="E7F4FB0E">
+      <w:start w:val="1"/>
+      <w:numFmt w:val="bullet"/>
+      <w:lvlText w:val=""/>
+      <w:lvlJc w:val="left"/>
+      <w:pPr>
+        <w:ind w:left="1080" w:hanging="360"/>
+      </w:pPr>
+      <w:rPr>
+        <w:rFonts w:ascii="Symbol" w:hAnsi="Symbol" w:hint="default"/>
+        <w:sz w:val="16"/>
+        <w:szCs w:val="16"/>
+      </w:rPr>
+    </w:lvl>
+    <w:lvl w:ilvl="1" w:tplc="10090003" w:tentative="1">
+      <w:start w:val="1"/>
+      <w:numFmt w:val="bullet"/>
+      <w:lvlText w:val="o"/>
+      <w:lvlJc w:val="left"/>
+      <w:pPr>
+        <w:ind w:left="1800" w:hanging="360"/>
+      </w:pPr>
+      <w:rPr>
+        <w:rFonts w:ascii="Courier New" w:hAnsi="Courier New" w:cs="Courier New" w:hint="default"/>
+      </w:rPr>
+    </w:lvl>
+    <w:lvl w:ilvl="2" w:tplc="10090005" w:tentative="1">
+      <w:start w:val="1"/>
+      <w:numFmt w:val="bullet"/>
+      <w:lvlText w:val=""/>
+      <w:lvlJc w:val="left"/>
+      <w:pPr>
+        <w:ind w:left="2520" w:hanging="360"/>
+      </w:pPr>
+      <w:rPr>
+        <w:rFonts w:ascii="Wingdings" w:hAnsi="Wingdings" w:hint="default"/>
+      </w:rPr>
+    </w:lvl>
+    <w:lvl w:ilvl="3" w:tplc="10090001" w:tentative="1">
+      <w:start w:val="1"/>
+      <w:numFmt w:val="bullet"/>
+      <w:lvlText w:val=""/>
+      <w:lvlJc w:val="left"/>
+      <w:pPr>
+        <w:ind w:left="3240" w:hanging="360"/>
+      </w:pPr>
+      <w:rPr>
+        <w:rFonts w:ascii="Symbol" w:hAnsi="Symbol" w:hint="default"/>
+      </w:rPr>
+    </w:lvl>
+    <w:lvl w:ilvl="4" w:tplc="10090003" w:tentative="1">
+      <w:start w:val="1"/>
+      <w:numFmt w:val="bullet"/>
+      <w:lvlText w:val="o"/>
+      <w:lvlJc w:val="left"/>
+      <w:pPr>
+        <w:ind w:left="3960" w:hanging="360"/>
+      </w:pPr>
+      <w:rPr>
+        <w:rFonts w:ascii="Courier New" w:hAnsi="Courier New" w:cs="Courier New" w:hint="default"/>
+      </w:rPr>
+    </w:lvl>
+    <w:lvl w:ilvl="5" w:tplc="10090005" w:tentative="1">
+      <w:start w:val="1"/>
+      <w:numFmt w:val="bullet"/>
+      <w:lvlText w:val=""/>
+      <w:lvlJc w:val="left"/>
+      <w:pPr>
+        <w:ind w:left="4680" w:hanging="360"/>
+      </w:pPr>
+      <w:rPr>
+        <w:rFonts w:ascii="Wingdings" w:hAnsi="Wingdings" w:hint="default"/>
+      </w:rPr>
+    </w:lvl>
+    <w:lvl w:ilvl="6" w:tplc="10090001" w:tentative="1">
+      <w:start w:val="1"/>
+      <w:numFmt w:val="bullet"/>
+      <w:lvlText w:val=""/>
+      <w:lvlJc w:val="left"/>
+      <w:pPr>
+        <w:ind w:left="5400" w:hanging="360"/>
+      </w:pPr>
+      <w:rPr>
+        <w:rFonts w:ascii="Symbol" w:hAnsi="Symbol" w:hint="default"/>
+      </w:rPr>
+    </w:lvl>
+    <w:lvl w:ilvl="7" w:tplc="10090003" w:tentative="1">
+      <w:start w:val="1"/>
+      <w:numFmt w:val="bullet"/>
+      <w:lvlText w:val="o"/>
+      <w:lvlJc w:val="left"/>
+      <w:pPr>
+        <w:ind w:left="6120" w:hanging="360"/>
+      </w:pPr>
+      <w:rPr>
+        <w:rFonts w:ascii="Courier New" w:hAnsi="Courier New" w:cs="Courier New" w:hint="default"/>
+      </w:rPr>
+    </w:lvl>
+    <w:lvl w:ilvl="8" w:tplc="10090005" w:tentative="1">
+      <w:start w:val="1"/>
+      <w:numFmt w:val="bullet"/>
+      <w:lvlText w:val=""/>
+      <w:lvlJc w:val="left"/>
+      <w:pPr>
+        <w:ind w:left="6840" w:hanging="360"/>
+      </w:pPr>
+      <w:rPr>
+        <w:rFonts w:ascii="Wingdings" w:hAnsi="Wingdings" w:hint="default"/>
+      </w:rPr>
+    </w:lvl>
+  </w:abstractNum>
+  <w:abstractNum w:abstractNumId="13" w15:restartNumberingAfterBreak="0">
     <w:nsid w:val="6B8174D2"/>
     <w:multiLevelType w:val="multilevel"/>
     <w:tmpl w:val="CCA6A0EC"/>
@@ -19959,7 +19674,7 @@
       </w:rPr>
     </w:lvl>
   </w:abstractNum>
-  <w:abstractNum w:abstractNumId="11" w15:restartNumberingAfterBreak="0">
+  <w:abstractNum w:abstractNumId="14" w15:restartNumberingAfterBreak="0">
     <w:nsid w:val="78830819"/>
     <w:multiLevelType w:val="multilevel"/>
     <w:tmpl w:val="CA6047AA"/>
@@ -20081,7 +19796,7 @@
       </w:rPr>
     </w:lvl>
   </w:abstractNum>
-  <w:abstractNum w:abstractNumId="12" w15:restartNumberingAfterBreak="0">
+  <w:abstractNum w:abstractNumId="15" w15:restartNumberingAfterBreak="0">
     <w:nsid w:val="7BBC330A"/>
     <w:multiLevelType w:val="multilevel"/>
     <w:tmpl w:val="7C788D6C"/>
@@ -20194,7 +19909,7 @@
       </w:rPr>
     </w:lvl>
   </w:abstractNum>
-  <w:abstractNum w:abstractNumId="13" w15:restartNumberingAfterBreak="0">
+  <w:abstractNum w:abstractNumId="16" w15:restartNumberingAfterBreak="0">
     <w:nsid w:val="7DDA7909"/>
     <w:multiLevelType w:val="multilevel"/>
     <w:tmpl w:val="42120D36"/>
@@ -20308,46 +20023,55 @@
     </w:lvl>
   </w:abstractNum>
   <w:num w:numId="1" w16cid:durableId="185794716">
-    <w:abstractNumId w:val="11"/>
+    <w:abstractNumId w:val="14"/>
   </w:num>
   <w:num w:numId="2" w16cid:durableId="339164088">
+    <w:abstractNumId w:val="9"/>
+  </w:num>
+  <w:num w:numId="3" w16cid:durableId="858009316">
+    <w:abstractNumId w:val="7"/>
+  </w:num>
+  <w:num w:numId="4" w16cid:durableId="2092699896">
+    <w:abstractNumId w:val="5"/>
+  </w:num>
+  <w:num w:numId="5" w16cid:durableId="559094269">
+    <w:abstractNumId w:val="16"/>
+  </w:num>
+  <w:num w:numId="6" w16cid:durableId="411514102">
+    <w:abstractNumId w:val="13"/>
+  </w:num>
+  <w:num w:numId="7" w16cid:durableId="416754611">
+    <w:abstractNumId w:val="15"/>
+  </w:num>
+  <w:num w:numId="8" w16cid:durableId="1982467139">
     <w:abstractNumId w:val="8"/>
   </w:num>
-  <w:num w:numId="3" w16cid:durableId="858009316">
-    <w:abstractNumId w:val="6"/>
+  <w:num w:numId="9" w16cid:durableId="1732995940">
+    <w:abstractNumId w:val="2"/>
   </w:num>
-  <w:num w:numId="4" w16cid:durableId="2092699896">
+  <w:num w:numId="10" w16cid:durableId="211112069">
     <w:abstractNumId w:val="4"/>
   </w:num>
-  <w:num w:numId="5" w16cid:durableId="559094269">
-    <w:abstractNumId w:val="13"/>
-  </w:num>
-  <w:num w:numId="6" w16cid:durableId="411514102">
-    <w:abstractNumId w:val="10"/>
-  </w:num>
-  <w:num w:numId="7" w16cid:durableId="416754611">
-    <w:abstractNumId w:val="12"/>
-  </w:num>
-  <w:num w:numId="8" w16cid:durableId="1982467139">
-    <w:abstractNumId w:val="7"/>
-  </w:num>
-  <w:num w:numId="9" w16cid:durableId="1732995940">
-    <w:abstractNumId w:val="1"/>
-  </w:num>
-  <w:num w:numId="10" w16cid:durableId="211112069">
+  <w:num w:numId="11" w16cid:durableId="1820732657">
     <w:abstractNumId w:val="3"/>
-  </w:num>
-  <w:num w:numId="11" w16cid:durableId="1820732657">
-    <w:abstractNumId w:val="2"/>
   </w:num>
   <w:num w:numId="12" w16cid:durableId="570194932">
     <w:abstractNumId w:val="0"/>
   </w:num>
   <w:num w:numId="13" w16cid:durableId="292907853">
-    <w:abstractNumId w:val="5"/>
+    <w:abstractNumId w:val="6"/>
   </w:num>
   <w:num w:numId="14" w16cid:durableId="992178961">
-    <w:abstractNumId w:val="9"/>
+    <w:abstractNumId w:val="11"/>
+  </w:num>
+  <w:num w:numId="15" w16cid:durableId="1890258359">
+    <w:abstractNumId w:val="10"/>
+  </w:num>
+  <w:num w:numId="16" w16cid:durableId="1294167478">
+    <w:abstractNumId w:val="1"/>
+  </w:num>
+  <w:num w:numId="17" w16cid:durableId="1160805943">
+    <w:abstractNumId w:val="12"/>
   </w:num>
 </w:numbering>
 </file>
@@ -20965,6 +20689,17 @@
       </w:tblCellMar>
     </w:tblPr>
   </w:style>
+  <w:style w:type="paragraph" w:styleId="ListParagraph">
+    <w:name w:val="List Paragraph"/>
+    <w:basedOn w:val="Normal"/>
+    <w:uiPriority w:val="34"/>
+    <w:qFormat/>
+    <w:rsid w:val="008D1FC6"/>
+    <w:pPr>
+      <w:ind w:left="720"/>
+      <w:contextualSpacing/>
+    </w:pPr>
+  </w:style>
 </w:styles>
 </file>
 

--- a/Requirements/REQUIREMENTS.docx
+++ b/Requirements/REQUIREMENTS.docx
@@ -5233,16 +5233,59 @@
           <w:szCs w:val="22"/>
           <w:u w:val="single"/>
         </w:rPr>
-        <w:t>Appendix DAppendix D, Organizing the Requirements</w:t>
-      </w:r>
-      <w:r>
-        <w:rPr>
-          <w:rFonts w:ascii="Times New Roman" w:eastAsia="Times New Roman" w:hAnsi="Times New Roman" w:cs="Times New Roman"/>
-          <w:color w:val="000000"/>
-          <w:sz w:val="22"/>
-          <w:szCs w:val="22"/>
-        </w:rPr>
-        <w:t xml:space="preserve">  for different ways to organize these requirements.</w:t>
+        <w:t xml:space="preserve">Appendix </w:t>
+      </w:r>
+      <w:proofErr w:type="spellStart"/>
+      <w:r>
+        <w:rPr>
+          <w:rFonts w:ascii="Times New Roman" w:eastAsia="Times New Roman" w:hAnsi="Times New Roman" w:cs="Times New Roman"/>
+          <w:color w:val="000000"/>
+          <w:sz w:val="22"/>
+          <w:szCs w:val="22"/>
+          <w:u w:val="single"/>
+        </w:rPr>
+        <w:t>DAppendix</w:t>
+      </w:r>
+      <w:proofErr w:type="spellEnd"/>
+      <w:r>
+        <w:rPr>
+          <w:rFonts w:ascii="Times New Roman" w:eastAsia="Times New Roman" w:hAnsi="Times New Roman" w:cs="Times New Roman"/>
+          <w:color w:val="000000"/>
+          <w:sz w:val="22"/>
+          <w:szCs w:val="22"/>
+          <w:u w:val="single"/>
+        </w:rPr>
+        <w:t xml:space="preserve"> D, Organizing the </w:t>
+      </w:r>
+      <w:proofErr w:type="gramStart"/>
+      <w:r>
+        <w:rPr>
+          <w:rFonts w:ascii="Times New Roman" w:eastAsia="Times New Roman" w:hAnsi="Times New Roman" w:cs="Times New Roman"/>
+          <w:color w:val="000000"/>
+          <w:sz w:val="22"/>
+          <w:szCs w:val="22"/>
+          <w:u w:val="single"/>
+        </w:rPr>
+        <w:t>Requirements</w:t>
+      </w:r>
+      <w:r>
+        <w:rPr>
+          <w:rFonts w:ascii="Times New Roman" w:eastAsia="Times New Roman" w:hAnsi="Times New Roman" w:cs="Times New Roman"/>
+          <w:color w:val="000000"/>
+          <w:sz w:val="22"/>
+          <w:szCs w:val="22"/>
+        </w:rPr>
+        <w:t xml:space="preserve">  for</w:t>
+      </w:r>
+      <w:proofErr w:type="gramEnd"/>
+      <w:r>
+        <w:rPr>
+          <w:rFonts w:ascii="Times New Roman" w:eastAsia="Times New Roman" w:hAnsi="Times New Roman" w:cs="Times New Roman"/>
+          <w:color w:val="000000"/>
+          <w:sz w:val="22"/>
+          <w:szCs w:val="22"/>
+        </w:rPr>
+        <w:t xml:space="preserve"> different ways to organize these requirements.</w:t>
       </w:r>
     </w:p>
     <w:p>
@@ -5485,7 +5528,27 @@
           <w:szCs w:val="22"/>
         </w:rPr>
         <w:lastRenderedPageBreak/>
-        <w:t>Priority 3 – The requirement is a “nice to have”  which may include new functionality</w:t>
+        <w:t xml:space="preserve">Priority 3 – The requirement is a “nice to </w:t>
+      </w:r>
+      <w:proofErr w:type="gramStart"/>
+      <w:r>
+        <w:rPr>
+          <w:rFonts w:ascii="Times New Roman" w:eastAsia="Times New Roman" w:hAnsi="Times New Roman" w:cs="Times New Roman"/>
+          <w:color w:val="000000"/>
+          <w:sz w:val="22"/>
+          <w:szCs w:val="22"/>
+        </w:rPr>
+        <w:t>have”  which</w:t>
+      </w:r>
+      <w:proofErr w:type="gramEnd"/>
+      <w:r>
+        <w:rPr>
+          <w:rFonts w:ascii="Times New Roman" w:eastAsia="Times New Roman" w:hAnsi="Times New Roman" w:cs="Times New Roman"/>
+          <w:color w:val="000000"/>
+          <w:sz w:val="22"/>
+          <w:szCs w:val="22"/>
+        </w:rPr>
+        <w:t xml:space="preserve"> may include new functionality</w:t>
       </w:r>
     </w:p>
     <w:p>
@@ -5882,90 +5945,6 @@
           <w:rFonts w:ascii="Times New Roman" w:eastAsia="Times New Roman" w:hAnsi="Times New Roman" w:cs="Times New Roman"/>
         </w:rPr>
         <w:t>Functional Requirements</w:t>
-      </w:r>
-    </w:p>
-    <w:p>
-      <w:pPr>
-        <w:pBdr>
-          <w:top w:val="nil"/>
-          <w:left w:val="nil"/>
-          <w:bottom w:val="nil"/>
-          <w:right w:val="nil"/>
-          <w:between w:val="nil"/>
-        </w:pBdr>
-        <w:spacing w:after="120"/>
-        <w:ind w:hanging="2"/>
-        <w:rPr>
-          <w:rFonts w:ascii="Times New Roman" w:eastAsia="Times New Roman" w:hAnsi="Times New Roman" w:cs="Times New Roman"/>
-          <w:color w:val="000000"/>
-          <w:sz w:val="22"/>
-          <w:szCs w:val="22"/>
-        </w:rPr>
-      </w:pPr>
-      <w:r>
-        <w:rPr>
-          <w:rFonts w:ascii="Times New Roman" w:eastAsia="Times New Roman" w:hAnsi="Times New Roman" w:cs="Times New Roman"/>
-          <w:color w:val="000000"/>
-          <w:sz w:val="22"/>
-          <w:szCs w:val="22"/>
-        </w:rPr>
-        <w:t>In the example below, the requirement numbering has a scheme - BR_LR_0## (BR for Business Requirement, LR for Labor Relations).  For small projects simply BR-## would suffice. Keep in mind that if no prefix is used, the traceability matrix may be difficult to create (e.g., no differentiation between '02' as a business requirement vs. a test case)</w:t>
-      </w:r>
-    </w:p>
-    <w:p>
-      <w:pPr>
-        <w:pBdr>
-          <w:top w:val="nil"/>
-          <w:left w:val="nil"/>
-          <w:bottom w:val="nil"/>
-          <w:right w:val="nil"/>
-          <w:between w:val="nil"/>
-        </w:pBdr>
-        <w:spacing w:after="120"/>
-        <w:ind w:hanging="2"/>
-        <w:rPr>
-          <w:rFonts w:ascii="Times New Roman" w:eastAsia="Times New Roman" w:hAnsi="Times New Roman" w:cs="Times New Roman"/>
-          <w:color w:val="000000"/>
-          <w:sz w:val="22"/>
-          <w:szCs w:val="22"/>
-        </w:rPr>
-      </w:pPr>
-      <w:r>
-        <w:rPr>
-          <w:rFonts w:ascii="Times New Roman" w:eastAsia="Times New Roman" w:hAnsi="Times New Roman" w:cs="Times New Roman"/>
-          <w:color w:val="000000"/>
-          <w:sz w:val="22"/>
-          <w:szCs w:val="22"/>
-        </w:rPr>
-        <w:t>The following table is an example format for requirements.  Choose whatever format works best for your project.</w:t>
-      </w:r>
-    </w:p>
-    <w:p>
-      <w:pPr>
-        <w:pBdr>
-          <w:top w:val="nil"/>
-          <w:left w:val="nil"/>
-          <w:bottom w:val="nil"/>
-          <w:right w:val="nil"/>
-          <w:between w:val="nil"/>
-        </w:pBdr>
-        <w:spacing w:after="120"/>
-        <w:ind w:hanging="2"/>
-        <w:rPr>
-          <w:rFonts w:ascii="Times New Roman" w:eastAsia="Times New Roman" w:hAnsi="Times New Roman" w:cs="Times New Roman"/>
-          <w:color w:val="000000"/>
-          <w:sz w:val="22"/>
-          <w:szCs w:val="22"/>
-        </w:rPr>
-      </w:pPr>
-      <w:r>
-        <w:rPr>
-          <w:rFonts w:ascii="Times New Roman" w:eastAsia="Times New Roman" w:hAnsi="Times New Roman" w:cs="Times New Roman"/>
-          <w:color w:val="000000"/>
-          <w:sz w:val="22"/>
-          <w:szCs w:val="22"/>
-        </w:rPr>
-        <w:t>For Example:</w:t>
       </w:r>
     </w:p>
     <w:tbl>
@@ -5984,8 +5963,8 @@
         <w:tblLook w:val="0000" w:firstRow="0" w:lastRow="0" w:firstColumn="0" w:lastColumn="0" w:noHBand="0" w:noVBand="0"/>
       </w:tblPr>
       <w:tblGrid>
-        <w:gridCol w:w="1102"/>
-        <w:gridCol w:w="2906"/>
+        <w:gridCol w:w="805"/>
+        <w:gridCol w:w="3203"/>
         <w:gridCol w:w="2767"/>
         <w:gridCol w:w="900"/>
         <w:gridCol w:w="1080"/>
@@ -5998,7 +5977,7 @@
         </w:trPr>
         <w:tc>
           <w:tcPr>
-            <w:tcW w:w="1102" w:type="dxa"/>
+            <w:tcW w:w="805" w:type="dxa"/>
             <w:vAlign w:val="center"/>
           </w:tcPr>
           <w:p>
@@ -6016,7 +5995,7 @@
               <w:rPr>
                 <w:rFonts w:ascii="Times New Roman" w:eastAsia="Times New Roman" w:hAnsi="Times New Roman" w:cs="Times New Roman"/>
                 <w:b/>
-                <w:color w:val="7030A0"/>
+                <w:color w:val="000000" w:themeColor="text1"/>
                 <w:sz w:val="18"/>
                 <w:szCs w:val="18"/>
               </w:rPr>
@@ -6025,7 +6004,7 @@
               <w:rPr>
                 <w:rFonts w:ascii="Times New Roman" w:eastAsia="Times New Roman" w:hAnsi="Times New Roman" w:cs="Times New Roman"/>
                 <w:b/>
-                <w:color w:val="7030A0"/>
+                <w:color w:val="000000" w:themeColor="text1"/>
                 <w:sz w:val="18"/>
                 <w:szCs w:val="18"/>
               </w:rPr>
@@ -6035,7 +6014,7 @@
         </w:tc>
         <w:tc>
           <w:tcPr>
-            <w:tcW w:w="2906" w:type="dxa"/>
+            <w:tcW w:w="3203" w:type="dxa"/>
             <w:vAlign w:val="center"/>
           </w:tcPr>
           <w:p>
@@ -6053,7 +6032,7 @@
               <w:rPr>
                 <w:rFonts w:ascii="Times New Roman" w:eastAsia="Times New Roman" w:hAnsi="Times New Roman" w:cs="Times New Roman"/>
                 <w:b/>
-                <w:color w:val="7030A0"/>
+                <w:color w:val="000000" w:themeColor="text1"/>
                 <w:sz w:val="18"/>
                 <w:szCs w:val="18"/>
               </w:rPr>
@@ -6062,7 +6041,7 @@
               <w:rPr>
                 <w:rFonts w:ascii="Times New Roman" w:eastAsia="Times New Roman" w:hAnsi="Times New Roman" w:cs="Times New Roman"/>
                 <w:b/>
-                <w:color w:val="7030A0"/>
+                <w:color w:val="000000" w:themeColor="text1"/>
                 <w:sz w:val="18"/>
                 <w:szCs w:val="18"/>
               </w:rPr>
@@ -6090,7 +6069,7 @@
               <w:rPr>
                 <w:rFonts w:ascii="Times New Roman" w:eastAsia="Times New Roman" w:hAnsi="Times New Roman" w:cs="Times New Roman"/>
                 <w:b/>
-                <w:color w:val="7030A0"/>
+                <w:color w:val="000000" w:themeColor="text1"/>
                 <w:sz w:val="18"/>
                 <w:szCs w:val="18"/>
               </w:rPr>
@@ -6099,7 +6078,7 @@
               <w:rPr>
                 <w:rFonts w:ascii="Times New Roman" w:eastAsia="Times New Roman" w:hAnsi="Times New Roman" w:cs="Times New Roman"/>
                 <w:b/>
-                <w:color w:val="7030A0"/>
+                <w:color w:val="000000" w:themeColor="text1"/>
                 <w:sz w:val="18"/>
                 <w:szCs w:val="18"/>
               </w:rPr>
@@ -6127,7 +6106,7 @@
               <w:rPr>
                 <w:rFonts w:ascii="Times New Roman" w:eastAsia="Times New Roman" w:hAnsi="Times New Roman" w:cs="Times New Roman"/>
                 <w:b/>
-                <w:color w:val="7030A0"/>
+                <w:color w:val="000000" w:themeColor="text1"/>
                 <w:sz w:val="18"/>
                 <w:szCs w:val="18"/>
               </w:rPr>
@@ -6136,7 +6115,7 @@
               <w:rPr>
                 <w:rFonts w:ascii="Times New Roman" w:eastAsia="Times New Roman" w:hAnsi="Times New Roman" w:cs="Times New Roman"/>
                 <w:b/>
-                <w:color w:val="7030A0"/>
+                <w:color w:val="000000" w:themeColor="text1"/>
                 <w:sz w:val="18"/>
                 <w:szCs w:val="18"/>
               </w:rPr>
@@ -6164,7 +6143,7 @@
               <w:rPr>
                 <w:rFonts w:ascii="Times New Roman" w:eastAsia="Times New Roman" w:hAnsi="Times New Roman" w:cs="Times New Roman"/>
                 <w:b/>
-                <w:color w:val="7030A0"/>
+                <w:color w:val="000000" w:themeColor="text1"/>
                 <w:sz w:val="18"/>
                 <w:szCs w:val="18"/>
               </w:rPr>
@@ -6173,7 +6152,7 @@
               <w:rPr>
                 <w:rFonts w:ascii="Times New Roman" w:eastAsia="Times New Roman" w:hAnsi="Times New Roman" w:cs="Times New Roman"/>
                 <w:b/>
-                <w:color w:val="7030A0"/>
+                <w:color w:val="000000" w:themeColor="text1"/>
                 <w:sz w:val="18"/>
                 <w:szCs w:val="18"/>
               </w:rPr>
@@ -6201,7 +6180,7 @@
               <w:rPr>
                 <w:rFonts w:ascii="Times New Roman" w:eastAsia="Times New Roman" w:hAnsi="Times New Roman" w:cs="Times New Roman"/>
                 <w:b/>
-                <w:color w:val="7030A0"/>
+                <w:color w:val="000000" w:themeColor="text1"/>
                 <w:sz w:val="18"/>
                 <w:szCs w:val="18"/>
               </w:rPr>
@@ -6210,7 +6189,7 @@
               <w:rPr>
                 <w:rFonts w:ascii="Times New Roman" w:eastAsia="Times New Roman" w:hAnsi="Times New Roman" w:cs="Times New Roman"/>
                 <w:b/>
-                <w:color w:val="7030A0"/>
+                <w:color w:val="000000" w:themeColor="text1"/>
                 <w:sz w:val="18"/>
                 <w:szCs w:val="18"/>
               </w:rPr>
@@ -6225,22 +6204,24 @@
         </w:trPr>
         <w:tc>
           <w:tcPr>
-            <w:tcW w:w="1102" w:type="dxa"/>
-          </w:tcPr>
-          <w:p>
-            <w:pPr>
-              <w:pBdr>
-                <w:top w:val="nil"/>
-                <w:left w:val="nil"/>
-                <w:bottom w:val="nil"/>
-                <w:right w:val="nil"/>
-                <w:between w:val="nil"/>
-              </w:pBdr>
-              <w:spacing w:before="60" w:after="60"/>
-              <w:ind w:hanging="2"/>
-              <w:rPr>
-                <w:rFonts w:ascii="Times New Roman" w:eastAsia="Times New Roman" w:hAnsi="Times New Roman" w:cs="Times New Roman"/>
-                <w:color w:val="7030A0"/>
+            <w:tcW w:w="805" w:type="dxa"/>
+          </w:tcPr>
+          <w:p>
+            <w:pPr>
+              <w:pBdr>
+                <w:top w:val="nil"/>
+                <w:left w:val="nil"/>
+                <w:bottom w:val="nil"/>
+                <w:right w:val="nil"/>
+                <w:between w:val="nil"/>
+              </w:pBdr>
+              <w:spacing w:before="60" w:after="60"/>
+              <w:ind w:hanging="2"/>
+              <w:rPr>
+                <w:rFonts w:ascii="Times New Roman" w:eastAsia="Times New Roman" w:hAnsi="Times New Roman" w:cs="Times New Roman"/>
+                <w:b/>
+                <w:bCs/>
+                <w:color w:val="000000" w:themeColor="text1"/>
                 <w:sz w:val="16"/>
                 <w:szCs w:val="16"/>
               </w:rPr>
@@ -6248,40 +6229,63 @@
             <w:r>
               <w:rPr>
                 <w:rFonts w:ascii="Times New Roman" w:eastAsia="Times New Roman" w:hAnsi="Times New Roman" w:cs="Times New Roman"/>
-                <w:color w:val="7030A0"/>
+                <w:b/>
+                <w:bCs/>
+                <w:color w:val="000000" w:themeColor="text1"/>
                 <w:sz w:val="16"/>
                 <w:szCs w:val="16"/>
               </w:rPr>
-              <w:t>BR_LR_05</w:t>
-            </w:r>
-          </w:p>
-        </w:tc>
-        <w:tc>
-          <w:tcPr>
-            <w:tcW w:w="2906" w:type="dxa"/>
-          </w:tcPr>
-          <w:p>
-            <w:pPr>
-              <w:pBdr>
-                <w:top w:val="nil"/>
-                <w:left w:val="nil"/>
-                <w:bottom w:val="nil"/>
-                <w:right w:val="nil"/>
-                <w:between w:val="nil"/>
-              </w:pBdr>
-              <w:spacing w:before="60" w:after="60"/>
-              <w:ind w:hanging="2"/>
-              <w:rPr>
-                <w:rFonts w:ascii="Times New Roman" w:eastAsia="Times New Roman" w:hAnsi="Times New Roman" w:cs="Times New Roman"/>
-                <w:color w:val="7030A0"/>
-              </w:rPr>
-            </w:pPr>
-            <w:r>
-              <w:rPr>
-                <w:rFonts w:ascii="Times New Roman" w:eastAsia="Times New Roman" w:hAnsi="Times New Roman" w:cs="Times New Roman"/>
-                <w:color w:val="7030A0"/>
-              </w:rPr>
-              <w:t>The system should associate a supervisor indicator with each job class.</w:t>
+              <w:t>R_01</w:t>
+            </w:r>
+          </w:p>
+        </w:tc>
+        <w:tc>
+          <w:tcPr>
+            <w:tcW w:w="3203" w:type="dxa"/>
+          </w:tcPr>
+          <w:p>
+            <w:pPr>
+              <w:pBdr>
+                <w:top w:val="nil"/>
+                <w:left w:val="nil"/>
+                <w:bottom w:val="nil"/>
+                <w:right w:val="nil"/>
+                <w:between w:val="nil"/>
+              </w:pBdr>
+              <w:spacing w:before="60" w:after="60"/>
+              <w:ind w:hanging="2"/>
+              <w:rPr>
+                <w:rFonts w:ascii="Times New Roman" w:eastAsia="Times New Roman" w:hAnsi="Times New Roman" w:cs="Times New Roman"/>
+                <w:color w:val="000000" w:themeColor="text1"/>
+              </w:rPr>
+            </w:pPr>
+            <w:r>
+              <w:rPr>
+                <w:rFonts w:ascii="Times New Roman" w:eastAsia="Times New Roman" w:hAnsi="Times New Roman" w:cs="Times New Roman"/>
+                <w:color w:val="000000" w:themeColor="text1"/>
+              </w:rPr>
+              <w:t>The app will offer different views for different user levels</w:t>
+            </w:r>
+            <w:r>
+              <w:rPr>
+                <w:rFonts w:ascii="Times New Roman" w:eastAsia="Times New Roman" w:hAnsi="Times New Roman" w:cs="Times New Roman"/>
+                <w:color w:val="000000" w:themeColor="text1"/>
+              </w:rPr>
+              <w:t xml:space="preserve"> </w:t>
+            </w:r>
+            <w:r>
+              <w:rPr>
+                <w:rFonts w:ascii="Times New Roman" w:eastAsia="Times New Roman" w:hAnsi="Times New Roman" w:cs="Times New Roman"/>
+                <w:color w:val="000000" w:themeColor="text1"/>
+              </w:rPr>
+              <w:t>(</w:t>
+            </w:r>
+            <w:r>
+              <w:rPr>
+                <w:rFonts w:ascii="Times New Roman" w:eastAsia="Times New Roman" w:hAnsi="Times New Roman" w:cs="Times New Roman"/>
+                <w:color w:val="000000" w:themeColor="text1"/>
+              </w:rPr>
+              <w:t>Learner, Premium, Instructor)</w:t>
             </w:r>
           </w:p>
         </w:tc>
@@ -6299,18 +6303,18 @@
                 <w:between w:val="nil"/>
               </w:pBdr>
               <w:spacing w:before="60" w:after="60"/>
-              <w:ind w:hanging="2"/>
-              <w:rPr>
-                <w:rFonts w:ascii="Times New Roman" w:eastAsia="Times New Roman" w:hAnsi="Times New Roman" w:cs="Times New Roman"/>
-                <w:color w:val="7030A0"/>
-              </w:rPr>
-            </w:pPr>
-            <w:r>
-              <w:rPr>
-                <w:rFonts w:ascii="Times New Roman" w:eastAsia="Times New Roman" w:hAnsi="Times New Roman" w:cs="Times New Roman"/>
-                <w:color w:val="7030A0"/>
-              </w:rPr>
-              <w:t>Business Process = “Maintenance</w:t>
+              <w:ind w:firstLine="0"/>
+              <w:rPr>
+                <w:rFonts w:ascii="Times New Roman" w:eastAsia="Times New Roman" w:hAnsi="Times New Roman" w:cs="Times New Roman"/>
+                <w:color w:val="000000" w:themeColor="text1"/>
+              </w:rPr>
+            </w:pPr>
+            <w:r>
+              <w:rPr>
+                <w:rFonts w:ascii="Times New Roman" w:eastAsia="Times New Roman" w:hAnsi="Times New Roman" w:cs="Times New Roman"/>
+                <w:color w:val="000000" w:themeColor="text1"/>
+              </w:rPr>
+              <w:t>Based on the role and the account type of the user the app will provide different views</w:t>
             </w:r>
           </w:p>
         </w:tc>
@@ -6328,34 +6332,27 @@
                 <w:between w:val="nil"/>
               </w:pBdr>
               <w:spacing w:before="60" w:after="60"/>
-              <w:ind w:hanging="2"/>
-              <w:rPr>
-                <w:rFonts w:ascii="Times New Roman" w:eastAsia="Times New Roman" w:hAnsi="Times New Roman" w:cs="Times New Roman"/>
-                <w:color w:val="7030A0"/>
-              </w:rPr>
-            </w:pPr>
-            <w:r>
-              <w:rPr>
-                <w:rFonts w:ascii="Times New Roman" w:eastAsia="Times New Roman" w:hAnsi="Times New Roman" w:cs="Times New Roman"/>
-                <w:color w:val="7030A0"/>
-              </w:rPr>
-              <w:t>3</w:t>
-            </w:r>
-          </w:p>
-          <w:p>
-            <w:pPr>
-              <w:pBdr>
-                <w:top w:val="nil"/>
-                <w:left w:val="nil"/>
-                <w:bottom w:val="nil"/>
-                <w:right w:val="nil"/>
-                <w:between w:val="nil"/>
-              </w:pBdr>
-              <w:spacing w:before="60" w:after="60"/>
-              <w:ind w:hanging="2"/>
-              <w:rPr>
-                <w:rFonts w:ascii="Times New Roman" w:eastAsia="Times New Roman" w:hAnsi="Times New Roman" w:cs="Times New Roman"/>
-                <w:color w:val="7030A0"/>
+              <w:ind w:firstLine="0"/>
+              <w:rPr>
+                <w:rFonts w:ascii="Times New Roman" w:eastAsia="Times New Roman" w:hAnsi="Times New Roman" w:cs="Times New Roman"/>
+                <w:color w:val="000000" w:themeColor="text1"/>
+              </w:rPr>
+            </w:pPr>
+          </w:p>
+          <w:p>
+            <w:pPr>
+              <w:pBdr>
+                <w:top w:val="nil"/>
+                <w:left w:val="nil"/>
+                <w:bottom w:val="nil"/>
+                <w:right w:val="nil"/>
+                <w:between w:val="nil"/>
+              </w:pBdr>
+              <w:spacing w:before="60" w:after="60"/>
+              <w:ind w:hanging="2"/>
+              <w:rPr>
+                <w:rFonts w:ascii="Times New Roman" w:eastAsia="Times New Roman" w:hAnsi="Times New Roman" w:cs="Times New Roman"/>
+                <w:color w:val="000000" w:themeColor="text1"/>
               </w:rPr>
             </w:pPr>
           </w:p>
@@ -6374,19 +6371,12 @@
                 <w:between w:val="nil"/>
               </w:pBdr>
               <w:spacing w:before="60" w:after="60"/>
-              <w:ind w:hanging="2"/>
-              <w:rPr>
-                <w:rFonts w:ascii="Times New Roman" w:eastAsia="Times New Roman" w:hAnsi="Times New Roman" w:cs="Times New Roman"/>
-                <w:color w:val="7030A0"/>
-              </w:rPr>
-            </w:pPr>
-            <w:r>
-              <w:rPr>
-                <w:rFonts w:ascii="Times New Roman" w:eastAsia="Times New Roman" w:hAnsi="Times New Roman" w:cs="Times New Roman"/>
-                <w:color w:val="7030A0"/>
-              </w:rPr>
-              <w:t>7/13/04</w:t>
-            </w:r>
+              <w:ind w:firstLine="0"/>
+              <w:rPr>
+                <w:rFonts w:ascii="Times New Roman" w:eastAsia="Times New Roman" w:hAnsi="Times New Roman" w:cs="Times New Roman"/>
+                <w:color w:val="000000" w:themeColor="text1"/>
+              </w:rPr>
+            </w:pPr>
           </w:p>
         </w:tc>
         <w:tc>
@@ -6403,19 +6393,12 @@
                 <w:between w:val="nil"/>
               </w:pBdr>
               <w:spacing w:before="60" w:after="60"/>
-              <w:ind w:hanging="2"/>
-              <w:rPr>
-                <w:rFonts w:ascii="Times New Roman" w:eastAsia="Times New Roman" w:hAnsi="Times New Roman" w:cs="Times New Roman"/>
-                <w:color w:val="7030A0"/>
-              </w:rPr>
-            </w:pPr>
-            <w:r>
-              <w:rPr>
-                <w:rFonts w:ascii="Times New Roman" w:eastAsia="Times New Roman" w:hAnsi="Times New Roman" w:cs="Times New Roman"/>
-                <w:color w:val="7030A0"/>
-              </w:rPr>
-              <w:t>Bob Dylan, Mick Jagger</w:t>
-            </w:r>
+              <w:ind w:firstLine="0"/>
+              <w:rPr>
+                <w:rFonts w:ascii="Times New Roman" w:eastAsia="Times New Roman" w:hAnsi="Times New Roman" w:cs="Times New Roman"/>
+                <w:color w:val="000000" w:themeColor="text1"/>
+              </w:rPr>
+            </w:pPr>
           </w:p>
         </w:tc>
       </w:tr>
@@ -6425,22 +6408,24 @@
         </w:trPr>
         <w:tc>
           <w:tcPr>
-            <w:tcW w:w="1102" w:type="dxa"/>
-          </w:tcPr>
-          <w:p>
-            <w:pPr>
-              <w:pBdr>
-                <w:top w:val="nil"/>
-                <w:left w:val="nil"/>
-                <w:bottom w:val="nil"/>
-                <w:right w:val="nil"/>
-                <w:between w:val="nil"/>
-              </w:pBdr>
-              <w:spacing w:before="60" w:after="60"/>
-              <w:ind w:hanging="2"/>
-              <w:rPr>
-                <w:rFonts w:ascii="Times New Roman" w:eastAsia="Times New Roman" w:hAnsi="Times New Roman" w:cs="Times New Roman"/>
-                <w:color w:val="7030A0"/>
+            <w:tcW w:w="805" w:type="dxa"/>
+          </w:tcPr>
+          <w:p>
+            <w:pPr>
+              <w:pBdr>
+                <w:top w:val="nil"/>
+                <w:left w:val="nil"/>
+                <w:bottom w:val="nil"/>
+                <w:right w:val="nil"/>
+                <w:between w:val="nil"/>
+              </w:pBdr>
+              <w:spacing w:before="60" w:after="60"/>
+              <w:ind w:firstLine="0"/>
+              <w:rPr>
+                <w:rFonts w:ascii="Times New Roman" w:eastAsia="Times New Roman" w:hAnsi="Times New Roman" w:cs="Times New Roman"/>
+                <w:b/>
+                <w:bCs/>
+                <w:color w:val="000000" w:themeColor="text1"/>
                 <w:sz w:val="16"/>
                 <w:szCs w:val="16"/>
               </w:rPr>
@@ -6448,40 +6433,42 @@
             <w:r>
               <w:rPr>
                 <w:rFonts w:ascii="Times New Roman" w:eastAsia="Times New Roman" w:hAnsi="Times New Roman" w:cs="Times New Roman"/>
-                <w:color w:val="7030A0"/>
+                <w:b/>
+                <w:bCs/>
+                <w:color w:val="000000" w:themeColor="text1"/>
                 <w:sz w:val="16"/>
                 <w:szCs w:val="16"/>
               </w:rPr>
-              <w:t>BR_LR_08</w:t>
-            </w:r>
-          </w:p>
-        </w:tc>
-        <w:tc>
-          <w:tcPr>
-            <w:tcW w:w="2906" w:type="dxa"/>
-          </w:tcPr>
-          <w:p>
-            <w:pPr>
-              <w:pBdr>
-                <w:top w:val="nil"/>
-                <w:left w:val="nil"/>
-                <w:bottom w:val="nil"/>
-                <w:right w:val="nil"/>
-                <w:between w:val="nil"/>
-              </w:pBdr>
-              <w:spacing w:before="60" w:after="60"/>
-              <w:ind w:hanging="2"/>
-              <w:rPr>
-                <w:rFonts w:ascii="Times New Roman" w:eastAsia="Times New Roman" w:hAnsi="Times New Roman" w:cs="Times New Roman"/>
-                <w:color w:val="7030A0"/>
-              </w:rPr>
-            </w:pPr>
-            <w:r>
-              <w:rPr>
-                <w:rFonts w:ascii="Times New Roman" w:eastAsia="Times New Roman" w:hAnsi="Times New Roman" w:cs="Times New Roman"/>
-                <w:color w:val="7030A0"/>
-              </w:rPr>
-              <w:t>The system should handle any number of fees (existing and new) associated with unions.</w:t>
+              <w:t>R_02</w:t>
+            </w:r>
+          </w:p>
+        </w:tc>
+        <w:tc>
+          <w:tcPr>
+            <w:tcW w:w="3203" w:type="dxa"/>
+          </w:tcPr>
+          <w:p>
+            <w:pPr>
+              <w:pBdr>
+                <w:top w:val="nil"/>
+                <w:left w:val="nil"/>
+                <w:bottom w:val="nil"/>
+                <w:right w:val="nil"/>
+                <w:between w:val="nil"/>
+              </w:pBdr>
+              <w:spacing w:before="60" w:after="60"/>
+              <w:ind w:firstLine="0"/>
+              <w:rPr>
+                <w:rFonts w:ascii="Times New Roman" w:eastAsia="Times New Roman" w:hAnsi="Times New Roman" w:cs="Times New Roman"/>
+                <w:color w:val="000000" w:themeColor="text1"/>
+              </w:rPr>
+            </w:pPr>
+            <w:r>
+              <w:rPr>
+                <w:rFonts w:ascii="Times New Roman" w:eastAsia="Times New Roman" w:hAnsi="Times New Roman" w:cs="Times New Roman"/>
+                <w:color w:val="000000" w:themeColor="text1"/>
+              </w:rPr>
+              <w:t>The instructor account must have all the privileges of the system</w:t>
             </w:r>
           </w:p>
         </w:tc>
@@ -6499,42 +6486,18 @@
                 <w:between w:val="nil"/>
               </w:pBdr>
               <w:spacing w:before="60" w:after="60"/>
-              <w:ind w:hanging="2"/>
-              <w:rPr>
-                <w:rFonts w:ascii="Times New Roman" w:eastAsia="Times New Roman" w:hAnsi="Times New Roman" w:cs="Times New Roman"/>
-                <w:color w:val="7030A0"/>
-              </w:rPr>
-            </w:pPr>
-            <w:r>
-              <w:rPr>
-                <w:rFonts w:ascii="Times New Roman" w:eastAsia="Times New Roman" w:hAnsi="Times New Roman" w:cs="Times New Roman"/>
-                <w:color w:val="7030A0"/>
-              </w:rPr>
-              <w:t>Business Process = “Changing Dues in the System”</w:t>
-            </w:r>
-          </w:p>
-          <w:p>
-            <w:pPr>
-              <w:pBdr>
-                <w:top w:val="nil"/>
-                <w:left w:val="nil"/>
-                <w:bottom w:val="nil"/>
-                <w:right w:val="nil"/>
-                <w:between w:val="nil"/>
-              </w:pBdr>
-              <w:spacing w:before="60" w:after="60"/>
-              <w:ind w:hanging="2"/>
-              <w:rPr>
-                <w:rFonts w:ascii="Times New Roman" w:eastAsia="Times New Roman" w:hAnsi="Times New Roman" w:cs="Times New Roman"/>
-                <w:color w:val="7030A0"/>
-              </w:rPr>
-            </w:pPr>
-            <w:r>
-              <w:rPr>
-                <w:rFonts w:ascii="Times New Roman" w:eastAsia="Times New Roman" w:hAnsi="Times New Roman" w:cs="Times New Roman"/>
-                <w:color w:val="7030A0"/>
-              </w:rPr>
-              <w:t>An example of a new fee is an initiation fee.</w:t>
+              <w:ind w:firstLine="0"/>
+              <w:rPr>
+                <w:rFonts w:ascii="Times New Roman" w:eastAsia="Times New Roman" w:hAnsi="Times New Roman" w:cs="Times New Roman"/>
+                <w:color w:val="000000" w:themeColor="text1"/>
+              </w:rPr>
+            </w:pPr>
+            <w:r>
+              <w:rPr>
+                <w:rFonts w:ascii="Times New Roman" w:eastAsia="Times New Roman" w:hAnsi="Times New Roman" w:cs="Times New Roman"/>
+                <w:color w:val="000000" w:themeColor="text1"/>
+              </w:rPr>
+              <w:t>The admin account has full access to all functionalities of the website.</w:t>
             </w:r>
           </w:p>
         </w:tc>
@@ -6555,16 +6518,9 @@
               <w:ind w:hanging="2"/>
               <w:rPr>
                 <w:rFonts w:ascii="Times New Roman" w:eastAsia="Times New Roman" w:hAnsi="Times New Roman" w:cs="Times New Roman"/>
-                <w:color w:val="7030A0"/>
-              </w:rPr>
-            </w:pPr>
-            <w:r>
-              <w:rPr>
-                <w:rFonts w:ascii="Times New Roman" w:eastAsia="Times New Roman" w:hAnsi="Times New Roman" w:cs="Times New Roman"/>
-                <w:color w:val="7030A0"/>
-              </w:rPr>
-              <w:t>2</w:t>
-            </w:r>
+                <w:color w:val="000000" w:themeColor="text1"/>
+              </w:rPr>
+            </w:pPr>
           </w:p>
         </w:tc>
         <w:tc>
@@ -6581,19 +6537,12 @@
                 <w:between w:val="nil"/>
               </w:pBdr>
               <w:spacing w:before="60" w:after="60"/>
-              <w:ind w:hanging="2"/>
-              <w:rPr>
-                <w:rFonts w:ascii="Times New Roman" w:eastAsia="Times New Roman" w:hAnsi="Times New Roman" w:cs="Times New Roman"/>
-                <w:color w:val="7030A0"/>
-              </w:rPr>
-            </w:pPr>
-            <w:r>
-              <w:rPr>
-                <w:rFonts w:ascii="Times New Roman" w:eastAsia="Times New Roman" w:hAnsi="Times New Roman" w:cs="Times New Roman"/>
-                <w:color w:val="7030A0"/>
-              </w:rPr>
-              <w:t>7/13/04</w:t>
-            </w:r>
+              <w:ind w:firstLine="0"/>
+              <w:rPr>
+                <w:rFonts w:ascii="Times New Roman" w:eastAsia="Times New Roman" w:hAnsi="Times New Roman" w:cs="Times New Roman"/>
+                <w:color w:val="000000" w:themeColor="text1"/>
+              </w:rPr>
+            </w:pPr>
           </w:p>
         </w:tc>
         <w:tc>
@@ -6610,19 +6559,12 @@
                 <w:between w:val="nil"/>
               </w:pBdr>
               <w:spacing w:before="60" w:after="60"/>
-              <w:ind w:hanging="2"/>
-              <w:rPr>
-                <w:rFonts w:ascii="Times New Roman" w:eastAsia="Times New Roman" w:hAnsi="Times New Roman" w:cs="Times New Roman"/>
-                <w:color w:val="7030A0"/>
-              </w:rPr>
-            </w:pPr>
-            <w:r>
-              <w:rPr>
-                <w:rFonts w:ascii="Times New Roman" w:eastAsia="Times New Roman" w:hAnsi="Times New Roman" w:cs="Times New Roman"/>
-                <w:color w:val="7030A0"/>
-              </w:rPr>
-              <w:t>Bob Dylan, Mick Jagger</w:t>
-            </w:r>
+              <w:ind w:firstLine="0"/>
+              <w:rPr>
+                <w:rFonts w:ascii="Times New Roman" w:eastAsia="Times New Roman" w:hAnsi="Times New Roman" w:cs="Times New Roman"/>
+                <w:color w:val="000000" w:themeColor="text1"/>
+              </w:rPr>
+            </w:pPr>
           </w:p>
         </w:tc>
       </w:tr>
@@ -6632,22 +6574,24 @@
         </w:trPr>
         <w:tc>
           <w:tcPr>
-            <w:tcW w:w="1102" w:type="dxa"/>
-          </w:tcPr>
-          <w:p>
-            <w:pPr>
-              <w:pBdr>
-                <w:top w:val="nil"/>
-                <w:left w:val="nil"/>
-                <w:bottom w:val="nil"/>
-                <w:right w:val="nil"/>
-                <w:between w:val="nil"/>
-              </w:pBdr>
-              <w:spacing w:before="60" w:after="60"/>
-              <w:ind w:hanging="2"/>
-              <w:rPr>
-                <w:rFonts w:ascii="Times New Roman" w:eastAsia="Times New Roman" w:hAnsi="Times New Roman" w:cs="Times New Roman"/>
-                <w:color w:val="7030A0"/>
+            <w:tcW w:w="805" w:type="dxa"/>
+          </w:tcPr>
+          <w:p>
+            <w:pPr>
+              <w:pBdr>
+                <w:top w:val="nil"/>
+                <w:left w:val="nil"/>
+                <w:bottom w:val="nil"/>
+                <w:right w:val="nil"/>
+                <w:between w:val="nil"/>
+              </w:pBdr>
+              <w:spacing w:before="60" w:after="60"/>
+              <w:ind w:firstLine="0"/>
+              <w:rPr>
+                <w:rFonts w:ascii="Times New Roman" w:eastAsia="Times New Roman" w:hAnsi="Times New Roman" w:cs="Times New Roman"/>
+                <w:b/>
+                <w:bCs/>
+                <w:color w:val="000000" w:themeColor="text1"/>
                 <w:sz w:val="16"/>
                 <w:szCs w:val="16"/>
               </w:rPr>
@@ -6655,40 +6599,49 @@
             <w:r>
               <w:rPr>
                 <w:rFonts w:ascii="Times New Roman" w:eastAsia="Times New Roman" w:hAnsi="Times New Roman" w:cs="Times New Roman"/>
-                <w:color w:val="7030A0"/>
+                <w:b/>
+                <w:bCs/>
+                <w:color w:val="000000" w:themeColor="text1"/>
                 <w:sz w:val="16"/>
                 <w:szCs w:val="16"/>
               </w:rPr>
-              <w:t>BR_LR_10</w:t>
-            </w:r>
-          </w:p>
-        </w:tc>
-        <w:tc>
-          <w:tcPr>
-            <w:tcW w:w="2906" w:type="dxa"/>
-          </w:tcPr>
-          <w:p>
-            <w:pPr>
-              <w:pBdr>
-                <w:top w:val="nil"/>
-                <w:left w:val="nil"/>
-                <w:bottom w:val="nil"/>
-                <w:right w:val="nil"/>
-                <w:between w:val="nil"/>
-              </w:pBdr>
-              <w:spacing w:before="60" w:after="60"/>
-              <w:ind w:hanging="2"/>
-              <w:rPr>
-                <w:rFonts w:ascii="Times New Roman" w:eastAsia="Times New Roman" w:hAnsi="Times New Roman" w:cs="Times New Roman"/>
-                <w:color w:val="7030A0"/>
-              </w:rPr>
-            </w:pPr>
-            <w:r>
-              <w:rPr>
-                <w:rFonts w:ascii="Times New Roman" w:eastAsia="Times New Roman" w:hAnsi="Times New Roman" w:cs="Times New Roman"/>
-                <w:color w:val="7030A0"/>
-              </w:rPr>
-              <w:t>The system should capture and maintain job class status (i.e., active or inactive)</w:t>
+              <w:t>R_03</w:t>
+            </w:r>
+          </w:p>
+        </w:tc>
+        <w:tc>
+          <w:tcPr>
+            <w:tcW w:w="3203" w:type="dxa"/>
+          </w:tcPr>
+          <w:p>
+            <w:pPr>
+              <w:pBdr>
+                <w:top w:val="nil"/>
+                <w:left w:val="nil"/>
+                <w:bottom w:val="nil"/>
+                <w:right w:val="nil"/>
+                <w:between w:val="nil"/>
+              </w:pBdr>
+              <w:spacing w:before="60" w:after="60"/>
+              <w:ind w:firstLine="0"/>
+              <w:rPr>
+                <w:rFonts w:ascii="Times New Roman" w:eastAsia="Times New Roman" w:hAnsi="Times New Roman" w:cs="Times New Roman"/>
+                <w:color w:val="000000" w:themeColor="text1"/>
+              </w:rPr>
+            </w:pPr>
+            <w:r>
+              <w:rPr>
+                <w:rFonts w:ascii="Times New Roman" w:eastAsia="Times New Roman" w:hAnsi="Times New Roman" w:cs="Times New Roman"/>
+                <w:color w:val="000000" w:themeColor="text1"/>
+              </w:rPr>
+              <w:t>Users should accept</w:t>
+            </w:r>
+            <w:r>
+              <w:rPr>
+                <w:rFonts w:ascii="Times New Roman" w:eastAsia="Times New Roman" w:hAnsi="Times New Roman" w:cs="Times New Roman"/>
+                <w:color w:val="000000" w:themeColor="text1"/>
+              </w:rPr>
+              <w:t xml:space="preserve"> terms of conditions to proceed with registration </w:t>
             </w:r>
           </w:p>
         </w:tc>
@@ -6706,42 +6659,18 @@
                 <w:between w:val="nil"/>
               </w:pBdr>
               <w:spacing w:before="60" w:after="60"/>
-              <w:ind w:hanging="2"/>
-              <w:rPr>
-                <w:rFonts w:ascii="Times New Roman" w:eastAsia="Times New Roman" w:hAnsi="Times New Roman" w:cs="Times New Roman"/>
-                <w:color w:val="7030A0"/>
-              </w:rPr>
-            </w:pPr>
-            <w:r>
-              <w:rPr>
-                <w:rFonts w:ascii="Times New Roman" w:eastAsia="Times New Roman" w:hAnsi="Times New Roman" w:cs="Times New Roman"/>
-                <w:color w:val="7030A0"/>
-              </w:rPr>
-              <w:t>Business Process = “Maintenance”</w:t>
-            </w:r>
-          </w:p>
-          <w:p>
-            <w:pPr>
-              <w:pBdr>
-                <w:top w:val="nil"/>
-                <w:left w:val="nil"/>
-                <w:bottom w:val="nil"/>
-                <w:right w:val="nil"/>
-                <w:between w:val="nil"/>
-              </w:pBdr>
-              <w:spacing w:before="60" w:after="60"/>
-              <w:ind w:hanging="2"/>
-              <w:rPr>
-                <w:rFonts w:ascii="Times New Roman" w:eastAsia="Times New Roman" w:hAnsi="Times New Roman" w:cs="Times New Roman"/>
-                <w:color w:val="7030A0"/>
-              </w:rPr>
-            </w:pPr>
-            <w:r>
-              <w:rPr>
-                <w:rFonts w:ascii="Times New Roman" w:eastAsia="Times New Roman" w:hAnsi="Times New Roman" w:cs="Times New Roman"/>
-                <w:color w:val="7030A0"/>
-              </w:rPr>
-              <w:t>Some job classes are old and are no longer used.  However, they still need to be maintained for legal, contract and historical purposes.</w:t>
+              <w:ind w:firstLine="0"/>
+              <w:rPr>
+                <w:rFonts w:ascii="Times New Roman" w:eastAsia="Times New Roman" w:hAnsi="Times New Roman" w:cs="Times New Roman"/>
+                <w:color w:val="000000" w:themeColor="text1"/>
+              </w:rPr>
+            </w:pPr>
+            <w:r>
+              <w:rPr>
+                <w:rFonts w:ascii="Times New Roman" w:eastAsia="Times New Roman" w:hAnsi="Times New Roman" w:cs="Times New Roman"/>
+                <w:color w:val="000000" w:themeColor="text1"/>
+              </w:rPr>
+              <w:t>When the user creates his account, he should review and accept the terms and conditions in order to continue with the registration</w:t>
             </w:r>
           </w:p>
         </w:tc>
@@ -6762,16 +6691,9 @@
               <w:ind w:hanging="2"/>
               <w:rPr>
                 <w:rFonts w:ascii="Times New Roman" w:eastAsia="Times New Roman" w:hAnsi="Times New Roman" w:cs="Times New Roman"/>
-                <w:color w:val="7030A0"/>
-              </w:rPr>
-            </w:pPr>
-            <w:r>
-              <w:rPr>
-                <w:rFonts w:ascii="Times New Roman" w:eastAsia="Times New Roman" w:hAnsi="Times New Roman" w:cs="Times New Roman"/>
-                <w:color w:val="7030A0"/>
-              </w:rPr>
-              <w:t>2</w:t>
-            </w:r>
+                <w:color w:val="000000" w:themeColor="text1"/>
+              </w:rPr>
+            </w:pPr>
           </w:p>
         </w:tc>
         <w:tc>
@@ -6788,19 +6710,12 @@
                 <w:between w:val="nil"/>
               </w:pBdr>
               <w:spacing w:before="60" w:after="60"/>
-              <w:ind w:hanging="2"/>
-              <w:rPr>
-                <w:rFonts w:ascii="Times New Roman" w:eastAsia="Times New Roman" w:hAnsi="Times New Roman" w:cs="Times New Roman"/>
-                <w:color w:val="7030A0"/>
-              </w:rPr>
-            </w:pPr>
-            <w:r>
-              <w:rPr>
-                <w:rFonts w:ascii="Times New Roman" w:eastAsia="Times New Roman" w:hAnsi="Times New Roman" w:cs="Times New Roman"/>
-                <w:color w:val="7030A0"/>
-              </w:rPr>
-              <w:t>7/13/04</w:t>
-            </w:r>
+              <w:ind w:firstLine="0"/>
+              <w:rPr>
+                <w:rFonts w:ascii="Times New Roman" w:eastAsia="Times New Roman" w:hAnsi="Times New Roman" w:cs="Times New Roman"/>
+                <w:color w:val="000000" w:themeColor="text1"/>
+              </w:rPr>
+            </w:pPr>
           </w:p>
         </w:tc>
         <w:tc>
@@ -6817,19 +6732,12 @@
                 <w:between w:val="nil"/>
               </w:pBdr>
               <w:spacing w:before="60" w:after="60"/>
-              <w:ind w:hanging="2"/>
-              <w:rPr>
-                <w:rFonts w:ascii="Times New Roman" w:eastAsia="Times New Roman" w:hAnsi="Times New Roman" w:cs="Times New Roman"/>
-                <w:color w:val="7030A0"/>
-              </w:rPr>
-            </w:pPr>
-            <w:r>
-              <w:rPr>
-                <w:rFonts w:ascii="Times New Roman" w:eastAsia="Times New Roman" w:hAnsi="Times New Roman" w:cs="Times New Roman"/>
-                <w:color w:val="7030A0"/>
-              </w:rPr>
-              <w:t>Bob Dylan, Mick Jagger</w:t>
-            </w:r>
+              <w:ind w:firstLine="0"/>
+              <w:rPr>
+                <w:rFonts w:ascii="Times New Roman" w:eastAsia="Times New Roman" w:hAnsi="Times New Roman" w:cs="Times New Roman"/>
+                <w:color w:val="000000" w:themeColor="text1"/>
+              </w:rPr>
+            </w:pPr>
           </w:p>
         </w:tc>
       </w:tr>
@@ -6839,22 +6747,24 @@
         </w:trPr>
         <w:tc>
           <w:tcPr>
-            <w:tcW w:w="1102" w:type="dxa"/>
-          </w:tcPr>
-          <w:p>
-            <w:pPr>
-              <w:pBdr>
-                <w:top w:val="nil"/>
-                <w:left w:val="nil"/>
-                <w:bottom w:val="nil"/>
-                <w:right w:val="nil"/>
-                <w:between w:val="nil"/>
-              </w:pBdr>
-              <w:spacing w:before="60" w:after="60"/>
-              <w:ind w:hanging="2"/>
-              <w:rPr>
-                <w:rFonts w:ascii="Times New Roman" w:eastAsia="Times New Roman" w:hAnsi="Times New Roman" w:cs="Times New Roman"/>
-                <w:color w:val="7030A0"/>
+            <w:tcW w:w="805" w:type="dxa"/>
+          </w:tcPr>
+          <w:p>
+            <w:pPr>
+              <w:pBdr>
+                <w:top w:val="nil"/>
+                <w:left w:val="nil"/>
+                <w:bottom w:val="nil"/>
+                <w:right w:val="nil"/>
+                <w:between w:val="nil"/>
+              </w:pBdr>
+              <w:spacing w:before="60" w:after="60"/>
+              <w:ind w:firstLine="0"/>
+              <w:rPr>
+                <w:rFonts w:ascii="Times New Roman" w:eastAsia="Times New Roman" w:hAnsi="Times New Roman" w:cs="Times New Roman"/>
+                <w:b/>
+                <w:bCs/>
+                <w:color w:val="000000" w:themeColor="text1"/>
                 <w:sz w:val="16"/>
                 <w:szCs w:val="16"/>
               </w:rPr>
@@ -6862,40 +6772,42 @@
             <w:r>
               <w:rPr>
                 <w:rFonts w:ascii="Times New Roman" w:eastAsia="Times New Roman" w:hAnsi="Times New Roman" w:cs="Times New Roman"/>
-                <w:color w:val="7030A0"/>
+                <w:b/>
+                <w:bCs/>
+                <w:color w:val="000000" w:themeColor="text1"/>
                 <w:sz w:val="16"/>
                 <w:szCs w:val="16"/>
               </w:rPr>
-              <w:t>BR_LR_16</w:t>
-            </w:r>
-          </w:p>
-        </w:tc>
-        <w:tc>
-          <w:tcPr>
-            <w:tcW w:w="2906" w:type="dxa"/>
-          </w:tcPr>
-          <w:p>
-            <w:pPr>
-              <w:pBdr>
-                <w:top w:val="nil"/>
-                <w:left w:val="nil"/>
-                <w:bottom w:val="nil"/>
-                <w:right w:val="nil"/>
-                <w:between w:val="nil"/>
-              </w:pBdr>
-              <w:spacing w:before="60" w:after="60"/>
-              <w:ind w:hanging="2"/>
-              <w:rPr>
-                <w:rFonts w:ascii="Times New Roman" w:eastAsia="Times New Roman" w:hAnsi="Times New Roman" w:cs="Times New Roman"/>
-                <w:color w:val="7030A0"/>
-              </w:rPr>
-            </w:pPr>
-            <w:r>
-              <w:rPr>
-                <w:rFonts w:ascii="Times New Roman" w:eastAsia="Times New Roman" w:hAnsi="Times New Roman" w:cs="Times New Roman"/>
-                <w:color w:val="7030A0"/>
-              </w:rPr>
-              <w:t>The system should assign the Supervisor Code based on the value in the Job Class table and additional criteria as specified by the clients.</w:t>
+              <w:t>R_04</w:t>
+            </w:r>
+          </w:p>
+        </w:tc>
+        <w:tc>
+          <w:tcPr>
+            <w:tcW w:w="3203" w:type="dxa"/>
+          </w:tcPr>
+          <w:p>
+            <w:pPr>
+              <w:pBdr>
+                <w:top w:val="nil"/>
+                <w:left w:val="nil"/>
+                <w:bottom w:val="nil"/>
+                <w:right w:val="nil"/>
+                <w:between w:val="nil"/>
+              </w:pBdr>
+              <w:spacing w:before="60" w:after="60"/>
+              <w:ind w:firstLine="0"/>
+              <w:rPr>
+                <w:rFonts w:ascii="Times New Roman" w:eastAsia="Times New Roman" w:hAnsi="Times New Roman" w:cs="Times New Roman"/>
+                <w:color w:val="000000" w:themeColor="text1"/>
+              </w:rPr>
+            </w:pPr>
+            <w:r>
+              <w:rPr>
+                <w:rFonts w:ascii="Times New Roman" w:eastAsia="Times New Roman" w:hAnsi="Times New Roman" w:cs="Times New Roman"/>
+                <w:color w:val="000000" w:themeColor="text1"/>
+              </w:rPr>
+              <w:t>System must verify if a new user signs up with an existing email</w:t>
             </w:r>
           </w:p>
         </w:tc>
@@ -6913,18 +6825,18 @@
                 <w:between w:val="nil"/>
               </w:pBdr>
               <w:spacing w:before="60" w:after="60"/>
-              <w:ind w:hanging="2"/>
-              <w:rPr>
-                <w:rFonts w:ascii="Times New Roman" w:eastAsia="Times New Roman" w:hAnsi="Times New Roman" w:cs="Times New Roman"/>
-                <w:color w:val="7030A0"/>
-              </w:rPr>
-            </w:pPr>
-            <w:r>
-              <w:rPr>
-                <w:rFonts w:ascii="Times New Roman" w:eastAsia="Times New Roman" w:hAnsi="Times New Roman" w:cs="Times New Roman"/>
-                <w:color w:val="7030A0"/>
-              </w:rPr>
-              <w:t>April 2005 – New requirement. It is one of three new requirements from BR_LR_03.</w:t>
+              <w:ind w:firstLine="0"/>
+              <w:rPr>
+                <w:rFonts w:ascii="Times New Roman" w:eastAsia="Times New Roman" w:hAnsi="Times New Roman" w:cs="Times New Roman"/>
+                <w:color w:val="000000" w:themeColor="text1"/>
+              </w:rPr>
+            </w:pPr>
+            <w:r>
+              <w:rPr>
+                <w:rFonts w:ascii="Times New Roman" w:eastAsia="Times New Roman" w:hAnsi="Times New Roman" w:cs="Times New Roman"/>
+                <w:color w:val="000000" w:themeColor="text1"/>
+              </w:rPr>
+              <w:t xml:space="preserve">A user can’t create an account with an email that is already used by another account </w:t>
             </w:r>
           </w:p>
         </w:tc>
@@ -6942,19 +6854,12 @@
                 <w:between w:val="nil"/>
               </w:pBdr>
               <w:spacing w:before="60" w:after="60"/>
-              <w:ind w:hanging="2"/>
-              <w:rPr>
-                <w:rFonts w:ascii="Times New Roman" w:eastAsia="Times New Roman" w:hAnsi="Times New Roman" w:cs="Times New Roman"/>
-                <w:color w:val="7030A0"/>
-              </w:rPr>
-            </w:pPr>
-            <w:r>
-              <w:rPr>
-                <w:rFonts w:ascii="Times New Roman" w:eastAsia="Times New Roman" w:hAnsi="Times New Roman" w:cs="Times New Roman"/>
-                <w:color w:val="7030A0"/>
-              </w:rPr>
-              <w:t>2</w:t>
-            </w:r>
+              <w:ind w:firstLine="0"/>
+              <w:rPr>
+                <w:rFonts w:ascii="Times New Roman" w:eastAsia="Times New Roman" w:hAnsi="Times New Roman" w:cs="Times New Roman"/>
+                <w:color w:val="000000" w:themeColor="text1"/>
+              </w:rPr>
+            </w:pPr>
           </w:p>
         </w:tc>
         <w:tc>
@@ -6974,7 +6879,7 @@
               <w:ind w:hanging="2"/>
               <w:rPr>
                 <w:rFonts w:ascii="Times New Roman" w:eastAsia="Times New Roman" w:hAnsi="Times New Roman" w:cs="Times New Roman"/>
-                <w:color w:val="7030A0"/>
+                <w:color w:val="000000" w:themeColor="text1"/>
               </w:rPr>
             </w:pPr>
           </w:p>
@@ -6996,7 +6901,7 @@
               <w:ind w:hanging="2"/>
               <w:rPr>
                 <w:rFonts w:ascii="Times New Roman" w:eastAsia="Times New Roman" w:hAnsi="Times New Roman" w:cs="Times New Roman"/>
-                <w:color w:val="7030A0"/>
+                <w:color w:val="000000" w:themeColor="text1"/>
               </w:rPr>
             </w:pPr>
           </w:p>
@@ -7008,22 +6913,22 @@
         </w:trPr>
         <w:tc>
           <w:tcPr>
-            <w:tcW w:w="1102" w:type="dxa"/>
-          </w:tcPr>
-          <w:p>
-            <w:pPr>
-              <w:pBdr>
-                <w:top w:val="nil"/>
-                <w:left w:val="nil"/>
-                <w:bottom w:val="nil"/>
-                <w:right w:val="nil"/>
-                <w:between w:val="nil"/>
-              </w:pBdr>
-              <w:spacing w:before="60" w:after="60"/>
-              <w:ind w:hanging="2"/>
-              <w:rPr>
-                <w:rFonts w:ascii="Times New Roman" w:eastAsia="Times New Roman" w:hAnsi="Times New Roman" w:cs="Times New Roman"/>
-                <w:color w:val="7030A0"/>
+            <w:tcW w:w="805" w:type="dxa"/>
+          </w:tcPr>
+          <w:p>
+            <w:pPr>
+              <w:pBdr>
+                <w:top w:val="nil"/>
+                <w:left w:val="nil"/>
+                <w:bottom w:val="nil"/>
+                <w:right w:val="nil"/>
+                <w:between w:val="nil"/>
+              </w:pBdr>
+              <w:spacing w:before="60" w:after="60"/>
+              <w:ind w:firstLine="0"/>
+              <w:rPr>
+                <w:rFonts w:ascii="Times New Roman" w:eastAsia="Times New Roman" w:hAnsi="Times New Roman" w:cs="Times New Roman"/>
+                <w:color w:val="000000" w:themeColor="text1"/>
                 <w:sz w:val="16"/>
                 <w:szCs w:val="16"/>
               </w:rPr>
@@ -7031,41 +6936,696 @@
             <w:r>
               <w:rPr>
                 <w:rFonts w:ascii="Times New Roman" w:eastAsia="Times New Roman" w:hAnsi="Times New Roman" w:cs="Times New Roman"/>
-                <w:color w:val="7030A0"/>
+                <w:color w:val="000000" w:themeColor="text1"/>
                 <w:sz w:val="16"/>
                 <w:szCs w:val="16"/>
               </w:rPr>
+              <w:t>R_05</w:t>
+            </w:r>
+          </w:p>
+        </w:tc>
+        <w:tc>
+          <w:tcPr>
+            <w:tcW w:w="3203" w:type="dxa"/>
+          </w:tcPr>
+          <w:p>
+            <w:pPr>
+              <w:pBdr>
+                <w:top w:val="nil"/>
+                <w:left w:val="nil"/>
+                <w:bottom w:val="nil"/>
+                <w:right w:val="nil"/>
+                <w:between w:val="nil"/>
+              </w:pBdr>
+              <w:spacing w:before="60" w:after="60"/>
+              <w:ind w:firstLine="0"/>
+              <w:rPr>
+                <w:rFonts w:ascii="Times New Roman" w:eastAsia="Times New Roman" w:hAnsi="Times New Roman" w:cs="Times New Roman"/>
+                <w:color w:val="000000" w:themeColor="text1"/>
+              </w:rPr>
+            </w:pPr>
+            <w:r>
+              <w:rPr>
+                <w:rFonts w:ascii="Times New Roman" w:eastAsia="Times New Roman" w:hAnsi="Times New Roman" w:cs="Times New Roman"/>
+                <w:color w:val="000000" w:themeColor="text1"/>
+              </w:rPr>
+              <w:t>A user will log in by email and password</w:t>
+            </w:r>
+          </w:p>
+        </w:tc>
+        <w:tc>
+          <w:tcPr>
+            <w:tcW w:w="2767" w:type="dxa"/>
+          </w:tcPr>
+          <w:p>
+            <w:pPr>
+              <w:pBdr>
+                <w:top w:val="nil"/>
+                <w:left w:val="nil"/>
+                <w:bottom w:val="nil"/>
+                <w:right w:val="nil"/>
+                <w:between w:val="nil"/>
+              </w:pBdr>
+              <w:spacing w:before="60" w:after="60"/>
+              <w:ind w:firstLine="0"/>
+              <w:rPr>
+                <w:rFonts w:ascii="Times New Roman" w:eastAsia="Times New Roman" w:hAnsi="Times New Roman" w:cs="Times New Roman"/>
+                <w:color w:val="000000" w:themeColor="text1"/>
+              </w:rPr>
+            </w:pPr>
+            <w:r>
+              <w:rPr>
+                <w:rFonts w:ascii="Times New Roman" w:eastAsia="Times New Roman" w:hAnsi="Times New Roman" w:cs="Times New Roman"/>
+                <w:color w:val="000000" w:themeColor="text1"/>
+              </w:rPr>
+              <w:t>The user should enter his email and password every time he wants to log in with his account</w:t>
+            </w:r>
+          </w:p>
+        </w:tc>
+        <w:tc>
+          <w:tcPr>
+            <w:tcW w:w="900" w:type="dxa"/>
+          </w:tcPr>
+          <w:p>
+            <w:pPr>
+              <w:pBdr>
+                <w:top w:val="nil"/>
+                <w:left w:val="nil"/>
+                <w:bottom w:val="nil"/>
+                <w:right w:val="nil"/>
+                <w:between w:val="nil"/>
+              </w:pBdr>
+              <w:spacing w:before="60" w:after="60"/>
+              <w:ind w:hanging="2"/>
+              <w:rPr>
+                <w:rFonts w:ascii="Times New Roman" w:eastAsia="Times New Roman" w:hAnsi="Times New Roman" w:cs="Times New Roman"/>
+                <w:color w:val="000000" w:themeColor="text1"/>
+              </w:rPr>
+            </w:pPr>
+          </w:p>
+        </w:tc>
+        <w:tc>
+          <w:tcPr>
+            <w:tcW w:w="1080" w:type="dxa"/>
+          </w:tcPr>
+          <w:p>
+            <w:pPr>
+              <w:pBdr>
+                <w:top w:val="nil"/>
+                <w:left w:val="nil"/>
+                <w:bottom w:val="nil"/>
+                <w:right w:val="nil"/>
+                <w:between w:val="nil"/>
+              </w:pBdr>
+              <w:spacing w:before="60" w:after="60"/>
+              <w:ind w:hanging="2"/>
+              <w:rPr>
+                <w:rFonts w:ascii="Times New Roman" w:eastAsia="Times New Roman" w:hAnsi="Times New Roman" w:cs="Times New Roman"/>
+                <w:color w:val="000000" w:themeColor="text1"/>
+              </w:rPr>
+            </w:pPr>
+          </w:p>
+        </w:tc>
+        <w:tc>
+          <w:tcPr>
+            <w:tcW w:w="1440" w:type="dxa"/>
+          </w:tcPr>
+          <w:p>
+            <w:pPr>
+              <w:pBdr>
+                <w:top w:val="nil"/>
+                <w:left w:val="nil"/>
+                <w:bottom w:val="nil"/>
+                <w:right w:val="nil"/>
+                <w:between w:val="nil"/>
+              </w:pBdr>
+              <w:spacing w:before="60" w:after="60"/>
+              <w:ind w:hanging="2"/>
+              <w:rPr>
+                <w:rFonts w:ascii="Times New Roman" w:eastAsia="Times New Roman" w:hAnsi="Times New Roman" w:cs="Times New Roman"/>
+                <w:color w:val="000000" w:themeColor="text1"/>
+              </w:rPr>
+            </w:pPr>
+          </w:p>
+        </w:tc>
+      </w:tr>
+      <w:tr>
+        <w:trPr>
+          <w:cantSplit/>
+        </w:trPr>
+        <w:tc>
+          <w:tcPr>
+            <w:tcW w:w="805" w:type="dxa"/>
+          </w:tcPr>
+          <w:p>
+            <w:pPr>
+              <w:pBdr>
+                <w:top w:val="nil"/>
+                <w:left w:val="nil"/>
+                <w:bottom w:val="nil"/>
+                <w:right w:val="nil"/>
+                <w:between w:val="nil"/>
+              </w:pBdr>
+              <w:spacing w:before="60" w:after="60"/>
+              <w:ind w:firstLine="0"/>
+              <w:rPr>
+                <w:rFonts w:ascii="Times New Roman" w:eastAsia="Times New Roman" w:hAnsi="Times New Roman" w:cs="Times New Roman"/>
+                <w:color w:val="000000" w:themeColor="text1"/>
+                <w:sz w:val="16"/>
+                <w:szCs w:val="16"/>
+              </w:rPr>
+            </w:pPr>
+            <w:r>
+              <w:rPr>
+                <w:rFonts w:ascii="Times New Roman" w:eastAsia="Times New Roman" w:hAnsi="Times New Roman" w:cs="Times New Roman"/>
+                <w:color w:val="000000" w:themeColor="text1"/>
+                <w:sz w:val="16"/>
+                <w:szCs w:val="16"/>
+              </w:rPr>
+              <w:t>R_06</w:t>
+            </w:r>
+          </w:p>
+        </w:tc>
+        <w:tc>
+          <w:tcPr>
+            <w:tcW w:w="3203" w:type="dxa"/>
+          </w:tcPr>
+          <w:p>
+            <w:pPr>
+              <w:pBdr>
+                <w:top w:val="nil"/>
+                <w:left w:val="nil"/>
+                <w:bottom w:val="nil"/>
+                <w:right w:val="nil"/>
+                <w:between w:val="nil"/>
+              </w:pBdr>
+              <w:spacing w:before="60" w:after="60"/>
+              <w:ind w:firstLine="0"/>
+              <w:rPr>
+                <w:rFonts w:ascii="Times New Roman" w:eastAsia="Times New Roman" w:hAnsi="Times New Roman" w:cs="Times New Roman"/>
+                <w:color w:val="000000" w:themeColor="text1"/>
+              </w:rPr>
+            </w:pPr>
+            <w:r>
+              <w:rPr>
+                <w:rFonts w:ascii="Times New Roman" w:eastAsia="Times New Roman" w:hAnsi="Times New Roman" w:cs="Times New Roman"/>
+                <w:color w:val="000000" w:themeColor="text1"/>
+              </w:rPr>
+              <w:t>Learners and Premium can apply for every course they want to take</w:t>
+            </w:r>
+          </w:p>
+        </w:tc>
+        <w:tc>
+          <w:tcPr>
+            <w:tcW w:w="2767" w:type="dxa"/>
+          </w:tcPr>
+          <w:p>
+            <w:pPr>
+              <w:pBdr>
+                <w:top w:val="nil"/>
+                <w:left w:val="nil"/>
+                <w:bottom w:val="nil"/>
+                <w:right w:val="nil"/>
+                <w:between w:val="nil"/>
+              </w:pBdr>
+              <w:spacing w:before="60" w:after="60"/>
+              <w:ind w:firstLine="0"/>
+              <w:rPr>
+                <w:rFonts w:ascii="Times New Roman" w:eastAsia="Times New Roman" w:hAnsi="Times New Roman" w:cs="Times New Roman"/>
+                <w:color w:val="000000" w:themeColor="text1"/>
+              </w:rPr>
+            </w:pPr>
+            <w:r>
+              <w:rPr>
+                <w:rFonts w:ascii="Times New Roman" w:eastAsia="Times New Roman" w:hAnsi="Times New Roman" w:cs="Times New Roman"/>
+                <w:color w:val="000000" w:themeColor="text1"/>
+              </w:rPr>
+              <w:t>Learners should be able to enter the courses they want to take</w:t>
+            </w:r>
+          </w:p>
+        </w:tc>
+        <w:tc>
+          <w:tcPr>
+            <w:tcW w:w="900" w:type="dxa"/>
+          </w:tcPr>
+          <w:p>
+            <w:pPr>
+              <w:pBdr>
+                <w:top w:val="nil"/>
+                <w:left w:val="nil"/>
+                <w:bottom w:val="nil"/>
+                <w:right w:val="nil"/>
+                <w:between w:val="nil"/>
+              </w:pBdr>
+              <w:spacing w:before="60" w:after="60"/>
+              <w:ind w:hanging="2"/>
+              <w:rPr>
+                <w:rFonts w:ascii="Times New Roman" w:eastAsia="Times New Roman" w:hAnsi="Times New Roman" w:cs="Times New Roman"/>
+                <w:color w:val="000000" w:themeColor="text1"/>
+              </w:rPr>
+            </w:pPr>
+          </w:p>
+        </w:tc>
+        <w:tc>
+          <w:tcPr>
+            <w:tcW w:w="1080" w:type="dxa"/>
+          </w:tcPr>
+          <w:p>
+            <w:pPr>
+              <w:pBdr>
+                <w:top w:val="nil"/>
+                <w:left w:val="nil"/>
+                <w:bottom w:val="nil"/>
+                <w:right w:val="nil"/>
+                <w:between w:val="nil"/>
+              </w:pBdr>
+              <w:spacing w:before="60" w:after="60"/>
+              <w:ind w:hanging="2"/>
+              <w:rPr>
+                <w:rFonts w:ascii="Times New Roman" w:eastAsia="Times New Roman" w:hAnsi="Times New Roman" w:cs="Times New Roman"/>
+                <w:color w:val="000000" w:themeColor="text1"/>
+              </w:rPr>
+            </w:pPr>
+          </w:p>
+        </w:tc>
+        <w:tc>
+          <w:tcPr>
+            <w:tcW w:w="1440" w:type="dxa"/>
+          </w:tcPr>
+          <w:p>
+            <w:pPr>
+              <w:pBdr>
+                <w:top w:val="nil"/>
+                <w:left w:val="nil"/>
+                <w:bottom w:val="nil"/>
+                <w:right w:val="nil"/>
+                <w:between w:val="nil"/>
+              </w:pBdr>
+              <w:spacing w:before="60" w:after="60"/>
+              <w:ind w:hanging="2"/>
+              <w:rPr>
+                <w:rFonts w:ascii="Times New Roman" w:eastAsia="Times New Roman" w:hAnsi="Times New Roman" w:cs="Times New Roman"/>
+                <w:color w:val="000000" w:themeColor="text1"/>
+              </w:rPr>
+            </w:pPr>
+          </w:p>
+        </w:tc>
+      </w:tr>
+      <w:tr>
+        <w:trPr>
+          <w:cantSplit/>
+        </w:trPr>
+        <w:tc>
+          <w:tcPr>
+            <w:tcW w:w="805" w:type="dxa"/>
+          </w:tcPr>
+          <w:p>
+            <w:pPr>
+              <w:pBdr>
+                <w:top w:val="nil"/>
+                <w:left w:val="nil"/>
+                <w:bottom w:val="nil"/>
+                <w:right w:val="nil"/>
+                <w:between w:val="nil"/>
+              </w:pBdr>
+              <w:spacing w:before="60" w:after="60"/>
+              <w:ind w:firstLine="0"/>
+              <w:rPr>
+                <w:rFonts w:ascii="Times New Roman" w:eastAsia="Times New Roman" w:hAnsi="Times New Roman" w:cs="Times New Roman"/>
+                <w:color w:val="000000" w:themeColor="text1"/>
+                <w:sz w:val="16"/>
+                <w:szCs w:val="16"/>
+              </w:rPr>
+            </w:pPr>
+            <w:r>
+              <w:rPr>
+                <w:rFonts w:ascii="Times New Roman" w:eastAsia="Times New Roman" w:hAnsi="Times New Roman" w:cs="Times New Roman"/>
+                <w:color w:val="000000" w:themeColor="text1"/>
+                <w:sz w:val="16"/>
+                <w:szCs w:val="16"/>
+              </w:rPr>
+              <w:t>R_07</w:t>
+            </w:r>
+          </w:p>
+        </w:tc>
+        <w:tc>
+          <w:tcPr>
+            <w:tcW w:w="3203" w:type="dxa"/>
+          </w:tcPr>
+          <w:p>
+            <w:pPr>
+              <w:pBdr>
+                <w:top w:val="nil"/>
+                <w:left w:val="nil"/>
+                <w:bottom w:val="nil"/>
+                <w:right w:val="nil"/>
+                <w:between w:val="nil"/>
+              </w:pBdr>
+              <w:spacing w:before="60" w:after="60"/>
+              <w:ind w:firstLine="0"/>
+              <w:rPr>
+                <w:rFonts w:ascii="Times New Roman" w:eastAsia="Times New Roman" w:hAnsi="Times New Roman" w:cs="Times New Roman"/>
+                <w:color w:val="000000" w:themeColor="text1"/>
+              </w:rPr>
+            </w:pPr>
+            <w:r>
+              <w:rPr>
+                <w:rFonts w:ascii="Times New Roman" w:eastAsia="Times New Roman" w:hAnsi="Times New Roman" w:cs="Times New Roman"/>
+                <w:color w:val="000000" w:themeColor="text1"/>
+              </w:rPr>
+              <w:t xml:space="preserve">Learners and Premium users </w:t>
+            </w:r>
+            <w:r>
+              <w:rPr>
+                <w:rFonts w:ascii="Times New Roman" w:eastAsia="Times New Roman" w:hAnsi="Times New Roman" w:cs="Times New Roman"/>
+                <w:color w:val="000000" w:themeColor="text1"/>
+              </w:rPr>
+              <w:t>should pay the course entry fee</w:t>
+            </w:r>
+          </w:p>
+        </w:tc>
+        <w:tc>
+          <w:tcPr>
+            <w:tcW w:w="2767" w:type="dxa"/>
+          </w:tcPr>
+          <w:p>
+            <w:pPr>
+              <w:pBdr>
+                <w:top w:val="nil"/>
+                <w:left w:val="nil"/>
+                <w:bottom w:val="nil"/>
+                <w:right w:val="nil"/>
+                <w:between w:val="nil"/>
+              </w:pBdr>
+              <w:spacing w:before="60" w:after="60"/>
+              <w:ind w:firstLine="0"/>
+              <w:rPr>
+                <w:rFonts w:ascii="Times New Roman" w:eastAsia="Times New Roman" w:hAnsi="Times New Roman" w:cs="Times New Roman"/>
+                <w:color w:val="000000" w:themeColor="text1"/>
+              </w:rPr>
+            </w:pPr>
+            <w:r>
+              <w:rPr>
+                <w:rFonts w:ascii="Times New Roman" w:eastAsia="Times New Roman" w:hAnsi="Times New Roman" w:cs="Times New Roman"/>
+                <w:color w:val="000000" w:themeColor="text1"/>
+              </w:rPr>
+              <w:t>Before a user can view the course material, he must pay for the course he is taking</w:t>
+            </w:r>
+          </w:p>
+        </w:tc>
+        <w:tc>
+          <w:tcPr>
+            <w:tcW w:w="900" w:type="dxa"/>
+          </w:tcPr>
+          <w:p>
+            <w:pPr>
+              <w:pBdr>
+                <w:top w:val="nil"/>
+                <w:left w:val="nil"/>
+                <w:bottom w:val="nil"/>
+                <w:right w:val="nil"/>
+                <w:between w:val="nil"/>
+              </w:pBdr>
+              <w:spacing w:before="60" w:after="60"/>
+              <w:ind w:hanging="2"/>
+              <w:rPr>
+                <w:rFonts w:ascii="Times New Roman" w:eastAsia="Times New Roman" w:hAnsi="Times New Roman" w:cs="Times New Roman"/>
+                <w:color w:val="000000" w:themeColor="text1"/>
+              </w:rPr>
+            </w:pPr>
+          </w:p>
+        </w:tc>
+        <w:tc>
+          <w:tcPr>
+            <w:tcW w:w="1080" w:type="dxa"/>
+          </w:tcPr>
+          <w:p>
+            <w:pPr>
+              <w:pBdr>
+                <w:top w:val="nil"/>
+                <w:left w:val="nil"/>
+                <w:bottom w:val="nil"/>
+                <w:right w:val="nil"/>
+                <w:between w:val="nil"/>
+              </w:pBdr>
+              <w:spacing w:before="60" w:after="60"/>
+              <w:ind w:hanging="2"/>
+              <w:rPr>
+                <w:rFonts w:ascii="Times New Roman" w:eastAsia="Times New Roman" w:hAnsi="Times New Roman" w:cs="Times New Roman"/>
+                <w:color w:val="000000" w:themeColor="text1"/>
+              </w:rPr>
+            </w:pPr>
+          </w:p>
+        </w:tc>
+        <w:tc>
+          <w:tcPr>
+            <w:tcW w:w="1440" w:type="dxa"/>
+          </w:tcPr>
+          <w:p>
+            <w:pPr>
+              <w:pBdr>
+                <w:top w:val="nil"/>
+                <w:left w:val="nil"/>
+                <w:bottom w:val="nil"/>
+                <w:right w:val="nil"/>
+                <w:between w:val="nil"/>
+              </w:pBdr>
+              <w:spacing w:before="60" w:after="60"/>
+              <w:ind w:hanging="2"/>
+              <w:rPr>
+                <w:rFonts w:ascii="Times New Roman" w:eastAsia="Times New Roman" w:hAnsi="Times New Roman" w:cs="Times New Roman"/>
+                <w:color w:val="000000" w:themeColor="text1"/>
+              </w:rPr>
+            </w:pPr>
+          </w:p>
+        </w:tc>
+      </w:tr>
+      <w:tr>
+        <w:trPr>
+          <w:cantSplit/>
+        </w:trPr>
+        <w:tc>
+          <w:tcPr>
+            <w:tcW w:w="805" w:type="dxa"/>
+          </w:tcPr>
+          <w:p>
+            <w:pPr>
+              <w:pBdr>
+                <w:top w:val="nil"/>
+                <w:left w:val="nil"/>
+                <w:bottom w:val="nil"/>
+                <w:right w:val="nil"/>
+                <w:between w:val="nil"/>
+              </w:pBdr>
+              <w:spacing w:before="60" w:after="60"/>
+              <w:ind w:firstLine="0"/>
+              <w:rPr>
+                <w:rFonts w:ascii="Times New Roman" w:eastAsia="Times New Roman" w:hAnsi="Times New Roman" w:cs="Times New Roman"/>
+                <w:color w:val="000000" w:themeColor="text1"/>
+                <w:sz w:val="16"/>
+                <w:szCs w:val="16"/>
+              </w:rPr>
+            </w:pPr>
+            <w:r>
+              <w:rPr>
+                <w:rFonts w:ascii="Times New Roman" w:eastAsia="Times New Roman" w:hAnsi="Times New Roman" w:cs="Times New Roman"/>
+                <w:color w:val="000000" w:themeColor="text1"/>
+                <w:sz w:val="16"/>
+                <w:szCs w:val="16"/>
+              </w:rPr>
+              <w:t>R_08</w:t>
+            </w:r>
+          </w:p>
+        </w:tc>
+        <w:tc>
+          <w:tcPr>
+            <w:tcW w:w="3203" w:type="dxa"/>
+          </w:tcPr>
+          <w:p>
+            <w:pPr>
+              <w:pBdr>
+                <w:top w:val="nil"/>
+                <w:left w:val="nil"/>
+                <w:bottom w:val="nil"/>
+                <w:right w:val="nil"/>
+                <w:between w:val="nil"/>
+              </w:pBdr>
+              <w:spacing w:before="60" w:after="60"/>
+              <w:ind w:firstLine="0"/>
+              <w:rPr>
+                <w:rFonts w:ascii="Times New Roman" w:eastAsia="Times New Roman" w:hAnsi="Times New Roman" w:cs="Times New Roman"/>
+                <w:color w:val="000000" w:themeColor="text1"/>
+              </w:rPr>
+            </w:pPr>
+            <w:r>
+              <w:rPr>
+                <w:rFonts w:ascii="Times New Roman" w:eastAsia="Times New Roman" w:hAnsi="Times New Roman" w:cs="Times New Roman"/>
+                <w:color w:val="000000" w:themeColor="text1"/>
+              </w:rPr>
+              <w:t>Learners and Premium users can enter communities</w:t>
+            </w:r>
+          </w:p>
+        </w:tc>
+        <w:tc>
+          <w:tcPr>
+            <w:tcW w:w="2767" w:type="dxa"/>
+          </w:tcPr>
+          <w:p>
+            <w:pPr>
+              <w:pBdr>
+                <w:top w:val="nil"/>
+                <w:left w:val="nil"/>
+                <w:bottom w:val="nil"/>
+                <w:right w:val="nil"/>
+                <w:between w:val="nil"/>
+              </w:pBdr>
+              <w:spacing w:before="60" w:after="60"/>
+              <w:ind w:firstLine="0"/>
+              <w:rPr>
+                <w:rFonts w:ascii="Times New Roman" w:eastAsia="Times New Roman" w:hAnsi="Times New Roman" w:cs="Times New Roman"/>
+                <w:color w:val="000000" w:themeColor="text1"/>
+              </w:rPr>
+            </w:pPr>
+            <w:r>
+              <w:rPr>
+                <w:rFonts w:ascii="Times New Roman" w:eastAsia="Times New Roman" w:hAnsi="Times New Roman" w:cs="Times New Roman"/>
+                <w:color w:val="000000" w:themeColor="text1"/>
+              </w:rPr>
+              <w:t>The first two levels of users can enter a community to learn alongside others</w:t>
+            </w:r>
+          </w:p>
+        </w:tc>
+        <w:tc>
+          <w:tcPr>
+            <w:tcW w:w="900" w:type="dxa"/>
+          </w:tcPr>
+          <w:p>
+            <w:pPr>
+              <w:pBdr>
+                <w:top w:val="nil"/>
+                <w:left w:val="nil"/>
+                <w:bottom w:val="nil"/>
+                <w:right w:val="nil"/>
+                <w:between w:val="nil"/>
+              </w:pBdr>
+              <w:spacing w:before="60" w:after="60"/>
+              <w:ind w:hanging="2"/>
+              <w:rPr>
+                <w:rFonts w:ascii="Times New Roman" w:eastAsia="Times New Roman" w:hAnsi="Times New Roman" w:cs="Times New Roman"/>
+                <w:color w:val="000000" w:themeColor="text1"/>
+              </w:rPr>
+            </w:pPr>
+          </w:p>
+        </w:tc>
+        <w:tc>
+          <w:tcPr>
+            <w:tcW w:w="1080" w:type="dxa"/>
+          </w:tcPr>
+          <w:p>
+            <w:pPr>
+              <w:pBdr>
+                <w:top w:val="nil"/>
+                <w:left w:val="nil"/>
+                <w:bottom w:val="nil"/>
+                <w:right w:val="nil"/>
+                <w:between w:val="nil"/>
+              </w:pBdr>
+              <w:spacing w:before="60" w:after="60"/>
+              <w:ind w:hanging="2"/>
+              <w:rPr>
+                <w:rFonts w:ascii="Times New Roman" w:eastAsia="Times New Roman" w:hAnsi="Times New Roman" w:cs="Times New Roman"/>
+                <w:color w:val="000000" w:themeColor="text1"/>
+              </w:rPr>
+            </w:pPr>
+          </w:p>
+        </w:tc>
+        <w:tc>
+          <w:tcPr>
+            <w:tcW w:w="1440" w:type="dxa"/>
+          </w:tcPr>
+          <w:p>
+            <w:pPr>
+              <w:pBdr>
+                <w:top w:val="nil"/>
+                <w:left w:val="nil"/>
+                <w:bottom w:val="nil"/>
+                <w:right w:val="nil"/>
+                <w:between w:val="nil"/>
+              </w:pBdr>
+              <w:spacing w:before="60" w:after="60"/>
+              <w:ind w:hanging="2"/>
+              <w:rPr>
+                <w:rFonts w:ascii="Times New Roman" w:eastAsia="Times New Roman" w:hAnsi="Times New Roman" w:cs="Times New Roman"/>
+                <w:color w:val="000000" w:themeColor="text1"/>
+              </w:rPr>
+            </w:pPr>
+          </w:p>
+        </w:tc>
+      </w:tr>
+      <w:tr>
+        <w:trPr>
+          <w:cantSplit/>
+        </w:trPr>
+        <w:tc>
+          <w:tcPr>
+            <w:tcW w:w="805" w:type="dxa"/>
+          </w:tcPr>
+          <w:p>
+            <w:pPr>
+              <w:pBdr>
+                <w:top w:val="nil"/>
+                <w:left w:val="nil"/>
+                <w:bottom w:val="nil"/>
+                <w:right w:val="nil"/>
+                <w:between w:val="nil"/>
+              </w:pBdr>
+              <w:spacing w:before="60" w:after="60"/>
+              <w:ind w:firstLine="0"/>
+              <w:rPr>
+                <w:rFonts w:ascii="Times New Roman" w:eastAsia="Times New Roman" w:hAnsi="Times New Roman" w:cs="Times New Roman"/>
+                <w:color w:val="000000" w:themeColor="text1"/>
+                <w:sz w:val="16"/>
+                <w:szCs w:val="16"/>
+              </w:rPr>
+            </w:pPr>
+            <w:r>
+              <w:rPr>
+                <w:rFonts w:ascii="Times New Roman" w:eastAsia="Times New Roman" w:hAnsi="Times New Roman" w:cs="Times New Roman"/>
+                <w:color w:val="000000" w:themeColor="text1"/>
+                <w:sz w:val="16"/>
+                <w:szCs w:val="16"/>
+              </w:rPr>
               <w:lastRenderedPageBreak/>
-              <w:t>BR_LR_18</w:t>
-            </w:r>
-          </w:p>
-        </w:tc>
-        <w:tc>
-          <w:tcPr>
-            <w:tcW w:w="2906" w:type="dxa"/>
-          </w:tcPr>
-          <w:p>
-            <w:pPr>
-              <w:pBdr>
-                <w:top w:val="nil"/>
-                <w:left w:val="nil"/>
-                <w:bottom w:val="nil"/>
-                <w:right w:val="nil"/>
-                <w:between w:val="nil"/>
-              </w:pBdr>
-              <w:spacing w:before="60" w:after="60"/>
-              <w:ind w:hanging="2"/>
-              <w:rPr>
-                <w:rFonts w:ascii="Times New Roman" w:eastAsia="Times New Roman" w:hAnsi="Times New Roman" w:cs="Times New Roman"/>
-                <w:color w:val="7030A0"/>
-              </w:rPr>
-            </w:pPr>
-            <w:r>
-              <w:rPr>
-                <w:rFonts w:ascii="Times New Roman" w:eastAsia="Times New Roman" w:hAnsi="Times New Roman" w:cs="Times New Roman"/>
-                <w:color w:val="7030A0"/>
-              </w:rPr>
-              <w:t>The system should provide the Labor Relations office with the ability to override the system-derived Bargaining Unit code and the Union Code for to-be-determined employee types, including hourly appointments.</w:t>
+              <w:t>R_09</w:t>
+            </w:r>
+          </w:p>
+        </w:tc>
+        <w:tc>
+          <w:tcPr>
+            <w:tcW w:w="3203" w:type="dxa"/>
+          </w:tcPr>
+          <w:p>
+            <w:pPr>
+              <w:pBdr>
+                <w:top w:val="nil"/>
+                <w:left w:val="nil"/>
+                <w:bottom w:val="nil"/>
+                <w:right w:val="nil"/>
+                <w:between w:val="nil"/>
+              </w:pBdr>
+              <w:spacing w:before="60" w:after="60"/>
+              <w:ind w:firstLine="0"/>
+              <w:rPr>
+                <w:rFonts w:ascii="Times New Roman" w:eastAsia="Times New Roman" w:hAnsi="Times New Roman" w:cs="Times New Roman"/>
+                <w:color w:val="000000" w:themeColor="text1"/>
+              </w:rPr>
+            </w:pPr>
+            <w:r>
+              <w:rPr>
+                <w:rFonts w:ascii="Times New Roman" w:eastAsia="Times New Roman" w:hAnsi="Times New Roman" w:cs="Times New Roman"/>
+                <w:color w:val="000000" w:themeColor="text1"/>
+              </w:rPr>
+              <w:t>Premium users can create their own community</w:t>
             </w:r>
           </w:p>
         </w:tc>
@@ -7083,42 +7643,18 @@
                 <w:between w:val="nil"/>
               </w:pBdr>
               <w:spacing w:before="60" w:after="60"/>
-              <w:ind w:hanging="2"/>
-              <w:rPr>
-                <w:rFonts w:ascii="Times New Roman" w:eastAsia="Times New Roman" w:hAnsi="Times New Roman" w:cs="Times New Roman"/>
-                <w:color w:val="7030A0"/>
-              </w:rPr>
-            </w:pPr>
-            <w:r>
-              <w:rPr>
-                <w:rFonts w:ascii="Times New Roman" w:eastAsia="Times New Roman" w:hAnsi="Times New Roman" w:cs="Times New Roman"/>
-                <w:color w:val="7030A0"/>
-              </w:rPr>
-              <w:t>April 2005 – New requirement. It is one of three new requirements from BR_LR_04.</w:t>
-            </w:r>
-          </w:p>
-          <w:p>
-            <w:pPr>
-              <w:pBdr>
-                <w:top w:val="nil"/>
-                <w:left w:val="nil"/>
-                <w:bottom w:val="nil"/>
-                <w:right w:val="nil"/>
-                <w:between w:val="nil"/>
-              </w:pBdr>
-              <w:spacing w:before="60" w:after="60"/>
-              <w:ind w:hanging="2"/>
-              <w:rPr>
-                <w:rFonts w:ascii="Times New Roman" w:eastAsia="Times New Roman" w:hAnsi="Times New Roman" w:cs="Times New Roman"/>
-                <w:color w:val="7030A0"/>
-              </w:rPr>
-            </w:pPr>
-            <w:r>
-              <w:rPr>
-                <w:rFonts w:ascii="Times New Roman" w:eastAsia="Times New Roman" w:hAnsi="Times New Roman" w:cs="Times New Roman"/>
-                <w:color w:val="7030A0"/>
-              </w:rPr>
-              <w:t>5/11/2005 – Priority changed from 2 to 3.</w:t>
+              <w:ind w:firstLine="0"/>
+              <w:rPr>
+                <w:rFonts w:ascii="Times New Roman" w:eastAsia="Times New Roman" w:hAnsi="Times New Roman" w:cs="Times New Roman"/>
+                <w:color w:val="000000" w:themeColor="text1"/>
+              </w:rPr>
+            </w:pPr>
+            <w:r>
+              <w:rPr>
+                <w:rFonts w:ascii="Times New Roman" w:eastAsia="Times New Roman" w:hAnsi="Times New Roman" w:cs="Times New Roman"/>
+                <w:color w:val="000000" w:themeColor="text1"/>
+              </w:rPr>
+              <w:t>A premium user has the ability to create his community and invite his friends</w:t>
             </w:r>
           </w:p>
         </w:tc>
@@ -7139,41 +7675,9 @@
               <w:ind w:hanging="2"/>
               <w:rPr>
                 <w:rFonts w:ascii="Times New Roman" w:eastAsia="Times New Roman" w:hAnsi="Times New Roman" w:cs="Times New Roman"/>
-                <w:color w:val="7030A0"/>
-              </w:rPr>
-            </w:pPr>
-            <w:r>
-              <w:rPr>
-                <w:rFonts w:ascii="Times New Roman" w:eastAsia="Times New Roman" w:hAnsi="Times New Roman" w:cs="Times New Roman"/>
-                <w:strike/>
-                <w:color w:val="7030A0"/>
-              </w:rPr>
-              <w:t>2</w:t>
-            </w:r>
-          </w:p>
-          <w:p>
-            <w:pPr>
-              <w:pBdr>
-                <w:top w:val="nil"/>
-                <w:left w:val="nil"/>
-                <w:bottom w:val="nil"/>
-                <w:right w:val="nil"/>
-                <w:between w:val="nil"/>
-              </w:pBdr>
-              <w:spacing w:before="60" w:after="60"/>
-              <w:ind w:hanging="2"/>
-              <w:rPr>
-                <w:rFonts w:ascii="Times New Roman" w:eastAsia="Times New Roman" w:hAnsi="Times New Roman" w:cs="Times New Roman"/>
-                <w:color w:val="7030A0"/>
-              </w:rPr>
-            </w:pPr>
-            <w:r>
-              <w:rPr>
-                <w:rFonts w:ascii="Times New Roman" w:eastAsia="Times New Roman" w:hAnsi="Times New Roman" w:cs="Times New Roman"/>
-                <w:color w:val="7030A0"/>
-              </w:rPr>
-              <w:t>3</w:t>
-            </w:r>
+                <w:color w:val="000000" w:themeColor="text1"/>
+              </w:rPr>
+            </w:pPr>
           </w:p>
         </w:tc>
         <w:tc>
@@ -7193,7 +7697,7 @@
               <w:ind w:hanging="2"/>
               <w:rPr>
                 <w:rFonts w:ascii="Times New Roman" w:eastAsia="Times New Roman" w:hAnsi="Times New Roman" w:cs="Times New Roman"/>
-                <w:color w:val="7030A0"/>
+                <w:color w:val="000000" w:themeColor="text1"/>
               </w:rPr>
             </w:pPr>
           </w:p>
@@ -7215,7 +7719,1796 @@
               <w:ind w:hanging="2"/>
               <w:rPr>
                 <w:rFonts w:ascii="Times New Roman" w:eastAsia="Times New Roman" w:hAnsi="Times New Roman" w:cs="Times New Roman"/>
-                <w:color w:val="7030A0"/>
+                <w:color w:val="000000" w:themeColor="text1"/>
+              </w:rPr>
+            </w:pPr>
+          </w:p>
+        </w:tc>
+      </w:tr>
+      <w:tr>
+        <w:trPr>
+          <w:cantSplit/>
+        </w:trPr>
+        <w:tc>
+          <w:tcPr>
+            <w:tcW w:w="805" w:type="dxa"/>
+          </w:tcPr>
+          <w:p>
+            <w:pPr>
+              <w:pBdr>
+                <w:top w:val="nil"/>
+                <w:left w:val="nil"/>
+                <w:bottom w:val="nil"/>
+                <w:right w:val="nil"/>
+                <w:between w:val="nil"/>
+              </w:pBdr>
+              <w:spacing w:before="60" w:after="60"/>
+              <w:ind w:firstLine="0"/>
+              <w:rPr>
+                <w:rFonts w:ascii="Times New Roman" w:eastAsia="Times New Roman" w:hAnsi="Times New Roman" w:cs="Times New Roman"/>
+                <w:color w:val="000000" w:themeColor="text1"/>
+                <w:sz w:val="16"/>
+                <w:szCs w:val="16"/>
+              </w:rPr>
+            </w:pPr>
+            <w:r>
+              <w:rPr>
+                <w:rFonts w:ascii="Times New Roman" w:eastAsia="Times New Roman" w:hAnsi="Times New Roman" w:cs="Times New Roman"/>
+                <w:color w:val="000000" w:themeColor="text1"/>
+                <w:sz w:val="16"/>
+                <w:szCs w:val="16"/>
+              </w:rPr>
+              <w:t>R_10</w:t>
+            </w:r>
+          </w:p>
+        </w:tc>
+        <w:tc>
+          <w:tcPr>
+            <w:tcW w:w="3203" w:type="dxa"/>
+          </w:tcPr>
+          <w:p>
+            <w:pPr>
+              <w:pBdr>
+                <w:top w:val="nil"/>
+                <w:left w:val="nil"/>
+                <w:bottom w:val="nil"/>
+                <w:right w:val="nil"/>
+                <w:between w:val="nil"/>
+              </w:pBdr>
+              <w:spacing w:before="60" w:after="60"/>
+              <w:ind w:firstLine="0"/>
+              <w:rPr>
+                <w:rFonts w:ascii="Times New Roman" w:eastAsia="Times New Roman" w:hAnsi="Times New Roman" w:cs="Times New Roman"/>
+                <w:color w:val="000000" w:themeColor="text1"/>
+              </w:rPr>
+            </w:pPr>
+            <w:r>
+              <w:rPr>
+                <w:rFonts w:ascii="Times New Roman" w:eastAsia="Times New Roman" w:hAnsi="Times New Roman" w:cs="Times New Roman"/>
+                <w:color w:val="000000" w:themeColor="text1"/>
+              </w:rPr>
+              <w:t>A Premium user can manage their community</w:t>
+            </w:r>
+          </w:p>
+        </w:tc>
+        <w:tc>
+          <w:tcPr>
+            <w:tcW w:w="2767" w:type="dxa"/>
+          </w:tcPr>
+          <w:p>
+            <w:pPr>
+              <w:pBdr>
+                <w:top w:val="nil"/>
+                <w:left w:val="nil"/>
+                <w:bottom w:val="nil"/>
+                <w:right w:val="nil"/>
+                <w:between w:val="nil"/>
+              </w:pBdr>
+              <w:spacing w:before="60" w:after="60"/>
+              <w:ind w:firstLine="0"/>
+              <w:rPr>
+                <w:rFonts w:ascii="Times New Roman" w:eastAsia="Times New Roman" w:hAnsi="Times New Roman" w:cs="Times New Roman"/>
+                <w:color w:val="000000" w:themeColor="text1"/>
+              </w:rPr>
+            </w:pPr>
+            <w:r>
+              <w:rPr>
+                <w:rFonts w:ascii="Times New Roman" w:eastAsia="Times New Roman" w:hAnsi="Times New Roman" w:cs="Times New Roman"/>
+                <w:color w:val="000000" w:themeColor="text1"/>
+              </w:rPr>
+              <w:t>The user that created his community can also manage it by banning other users</w:t>
+            </w:r>
+          </w:p>
+        </w:tc>
+        <w:tc>
+          <w:tcPr>
+            <w:tcW w:w="900" w:type="dxa"/>
+          </w:tcPr>
+          <w:p>
+            <w:pPr>
+              <w:pBdr>
+                <w:top w:val="nil"/>
+                <w:left w:val="nil"/>
+                <w:bottom w:val="nil"/>
+                <w:right w:val="nil"/>
+                <w:between w:val="nil"/>
+              </w:pBdr>
+              <w:spacing w:before="60" w:after="60"/>
+              <w:ind w:hanging="2"/>
+              <w:rPr>
+                <w:rFonts w:ascii="Times New Roman" w:eastAsia="Times New Roman" w:hAnsi="Times New Roman" w:cs="Times New Roman"/>
+                <w:color w:val="000000" w:themeColor="text1"/>
+              </w:rPr>
+            </w:pPr>
+          </w:p>
+        </w:tc>
+        <w:tc>
+          <w:tcPr>
+            <w:tcW w:w="1080" w:type="dxa"/>
+          </w:tcPr>
+          <w:p>
+            <w:pPr>
+              <w:pBdr>
+                <w:top w:val="nil"/>
+                <w:left w:val="nil"/>
+                <w:bottom w:val="nil"/>
+                <w:right w:val="nil"/>
+                <w:between w:val="nil"/>
+              </w:pBdr>
+              <w:spacing w:before="60" w:after="60"/>
+              <w:ind w:hanging="2"/>
+              <w:rPr>
+                <w:rFonts w:ascii="Times New Roman" w:eastAsia="Times New Roman" w:hAnsi="Times New Roman" w:cs="Times New Roman"/>
+                <w:color w:val="000000" w:themeColor="text1"/>
+              </w:rPr>
+            </w:pPr>
+          </w:p>
+        </w:tc>
+        <w:tc>
+          <w:tcPr>
+            <w:tcW w:w="1440" w:type="dxa"/>
+          </w:tcPr>
+          <w:p>
+            <w:pPr>
+              <w:pBdr>
+                <w:top w:val="nil"/>
+                <w:left w:val="nil"/>
+                <w:bottom w:val="nil"/>
+                <w:right w:val="nil"/>
+                <w:between w:val="nil"/>
+              </w:pBdr>
+              <w:spacing w:before="60" w:after="60"/>
+              <w:ind w:hanging="2"/>
+              <w:rPr>
+                <w:rFonts w:ascii="Times New Roman" w:eastAsia="Times New Roman" w:hAnsi="Times New Roman" w:cs="Times New Roman"/>
+                <w:color w:val="000000" w:themeColor="text1"/>
+              </w:rPr>
+            </w:pPr>
+          </w:p>
+        </w:tc>
+      </w:tr>
+      <w:tr>
+        <w:trPr>
+          <w:cantSplit/>
+        </w:trPr>
+        <w:tc>
+          <w:tcPr>
+            <w:tcW w:w="805" w:type="dxa"/>
+          </w:tcPr>
+          <w:p>
+            <w:pPr>
+              <w:pBdr>
+                <w:top w:val="nil"/>
+                <w:left w:val="nil"/>
+                <w:bottom w:val="nil"/>
+                <w:right w:val="nil"/>
+                <w:between w:val="nil"/>
+              </w:pBdr>
+              <w:spacing w:before="60" w:after="60"/>
+              <w:ind w:firstLine="0"/>
+              <w:rPr>
+                <w:rFonts w:ascii="Times New Roman" w:eastAsia="Times New Roman" w:hAnsi="Times New Roman" w:cs="Times New Roman"/>
+                <w:color w:val="000000" w:themeColor="text1"/>
+                <w:sz w:val="16"/>
+                <w:szCs w:val="16"/>
+              </w:rPr>
+            </w:pPr>
+            <w:r>
+              <w:rPr>
+                <w:rFonts w:ascii="Times New Roman" w:eastAsia="Times New Roman" w:hAnsi="Times New Roman" w:cs="Times New Roman"/>
+                <w:color w:val="000000" w:themeColor="text1"/>
+                <w:sz w:val="16"/>
+                <w:szCs w:val="16"/>
+              </w:rPr>
+              <w:t>R_11</w:t>
+            </w:r>
+          </w:p>
+        </w:tc>
+        <w:tc>
+          <w:tcPr>
+            <w:tcW w:w="3203" w:type="dxa"/>
+          </w:tcPr>
+          <w:p>
+            <w:pPr>
+              <w:pBdr>
+                <w:top w:val="nil"/>
+                <w:left w:val="nil"/>
+                <w:bottom w:val="nil"/>
+                <w:right w:val="nil"/>
+                <w:between w:val="nil"/>
+              </w:pBdr>
+              <w:spacing w:before="60" w:after="60"/>
+              <w:ind w:firstLine="0"/>
+              <w:rPr>
+                <w:rFonts w:ascii="Times New Roman" w:eastAsia="Times New Roman" w:hAnsi="Times New Roman" w:cs="Times New Roman"/>
+                <w:color w:val="000000" w:themeColor="text1"/>
+              </w:rPr>
+            </w:pPr>
+            <w:r>
+              <w:rPr>
+                <w:rFonts w:ascii="Times New Roman" w:eastAsia="Times New Roman" w:hAnsi="Times New Roman" w:cs="Times New Roman"/>
+                <w:color w:val="000000" w:themeColor="text1"/>
+              </w:rPr>
+              <w:t>A community can be public or private</w:t>
+            </w:r>
+          </w:p>
+        </w:tc>
+        <w:tc>
+          <w:tcPr>
+            <w:tcW w:w="2767" w:type="dxa"/>
+          </w:tcPr>
+          <w:p>
+            <w:pPr>
+              <w:pBdr>
+                <w:top w:val="nil"/>
+                <w:left w:val="nil"/>
+                <w:bottom w:val="nil"/>
+                <w:right w:val="nil"/>
+                <w:between w:val="nil"/>
+              </w:pBdr>
+              <w:spacing w:before="60" w:after="60"/>
+              <w:ind w:firstLine="0"/>
+              <w:rPr>
+                <w:rFonts w:ascii="Times New Roman" w:eastAsia="Times New Roman" w:hAnsi="Times New Roman" w:cs="Times New Roman"/>
+                <w:color w:val="000000" w:themeColor="text1"/>
+              </w:rPr>
+            </w:pPr>
+            <w:r>
+              <w:rPr>
+                <w:rFonts w:ascii="Times New Roman" w:eastAsia="Times New Roman" w:hAnsi="Times New Roman" w:cs="Times New Roman"/>
+                <w:color w:val="000000" w:themeColor="text1"/>
+              </w:rPr>
+              <w:t>A public community let’s all users be part of it but to join a private community you need permission</w:t>
+            </w:r>
+          </w:p>
+        </w:tc>
+        <w:tc>
+          <w:tcPr>
+            <w:tcW w:w="900" w:type="dxa"/>
+          </w:tcPr>
+          <w:p>
+            <w:pPr>
+              <w:pBdr>
+                <w:top w:val="nil"/>
+                <w:left w:val="nil"/>
+                <w:bottom w:val="nil"/>
+                <w:right w:val="nil"/>
+                <w:between w:val="nil"/>
+              </w:pBdr>
+              <w:spacing w:before="60" w:after="60"/>
+              <w:ind w:hanging="2"/>
+              <w:rPr>
+                <w:rFonts w:ascii="Times New Roman" w:eastAsia="Times New Roman" w:hAnsi="Times New Roman" w:cs="Times New Roman"/>
+                <w:color w:val="000000" w:themeColor="text1"/>
+              </w:rPr>
+            </w:pPr>
+          </w:p>
+        </w:tc>
+        <w:tc>
+          <w:tcPr>
+            <w:tcW w:w="1080" w:type="dxa"/>
+          </w:tcPr>
+          <w:p>
+            <w:pPr>
+              <w:pBdr>
+                <w:top w:val="nil"/>
+                <w:left w:val="nil"/>
+                <w:bottom w:val="nil"/>
+                <w:right w:val="nil"/>
+                <w:between w:val="nil"/>
+              </w:pBdr>
+              <w:spacing w:before="60" w:after="60"/>
+              <w:ind w:hanging="2"/>
+              <w:rPr>
+                <w:rFonts w:ascii="Times New Roman" w:eastAsia="Times New Roman" w:hAnsi="Times New Roman" w:cs="Times New Roman"/>
+                <w:color w:val="000000" w:themeColor="text1"/>
+              </w:rPr>
+            </w:pPr>
+          </w:p>
+        </w:tc>
+        <w:tc>
+          <w:tcPr>
+            <w:tcW w:w="1440" w:type="dxa"/>
+          </w:tcPr>
+          <w:p>
+            <w:pPr>
+              <w:pBdr>
+                <w:top w:val="nil"/>
+                <w:left w:val="nil"/>
+                <w:bottom w:val="nil"/>
+                <w:right w:val="nil"/>
+                <w:between w:val="nil"/>
+              </w:pBdr>
+              <w:spacing w:before="60" w:after="60"/>
+              <w:ind w:hanging="2"/>
+              <w:rPr>
+                <w:rFonts w:ascii="Times New Roman" w:eastAsia="Times New Roman" w:hAnsi="Times New Roman" w:cs="Times New Roman"/>
+                <w:color w:val="000000" w:themeColor="text1"/>
+              </w:rPr>
+            </w:pPr>
+          </w:p>
+        </w:tc>
+      </w:tr>
+      <w:tr>
+        <w:trPr>
+          <w:cantSplit/>
+        </w:trPr>
+        <w:tc>
+          <w:tcPr>
+            <w:tcW w:w="805" w:type="dxa"/>
+          </w:tcPr>
+          <w:p>
+            <w:pPr>
+              <w:pBdr>
+                <w:top w:val="nil"/>
+                <w:left w:val="nil"/>
+                <w:bottom w:val="nil"/>
+                <w:right w:val="nil"/>
+                <w:between w:val="nil"/>
+              </w:pBdr>
+              <w:spacing w:before="60" w:after="60"/>
+              <w:ind w:firstLine="0"/>
+              <w:rPr>
+                <w:rFonts w:ascii="Times New Roman" w:eastAsia="Times New Roman" w:hAnsi="Times New Roman" w:cs="Times New Roman"/>
+                <w:color w:val="000000" w:themeColor="text1"/>
+                <w:sz w:val="16"/>
+                <w:szCs w:val="16"/>
+              </w:rPr>
+            </w:pPr>
+            <w:r>
+              <w:rPr>
+                <w:rFonts w:ascii="Times New Roman" w:eastAsia="Times New Roman" w:hAnsi="Times New Roman" w:cs="Times New Roman"/>
+                <w:color w:val="000000" w:themeColor="text1"/>
+                <w:sz w:val="16"/>
+                <w:szCs w:val="16"/>
+              </w:rPr>
+              <w:t>R_12</w:t>
+            </w:r>
+          </w:p>
+        </w:tc>
+        <w:tc>
+          <w:tcPr>
+            <w:tcW w:w="3203" w:type="dxa"/>
+          </w:tcPr>
+          <w:p>
+            <w:pPr>
+              <w:pBdr>
+                <w:top w:val="nil"/>
+                <w:left w:val="nil"/>
+                <w:bottom w:val="nil"/>
+                <w:right w:val="nil"/>
+                <w:between w:val="nil"/>
+              </w:pBdr>
+              <w:spacing w:before="60" w:after="60"/>
+              <w:ind w:firstLine="0"/>
+              <w:rPr>
+                <w:rFonts w:ascii="Times New Roman" w:eastAsia="Times New Roman" w:hAnsi="Times New Roman" w:cs="Times New Roman"/>
+                <w:color w:val="000000" w:themeColor="text1"/>
+              </w:rPr>
+            </w:pPr>
+            <w:r>
+              <w:rPr>
+                <w:rFonts w:ascii="Times New Roman" w:eastAsia="Times New Roman" w:hAnsi="Times New Roman" w:cs="Times New Roman"/>
+                <w:color w:val="000000" w:themeColor="text1"/>
+              </w:rPr>
+              <w:t>An instructor can create his courses</w:t>
+            </w:r>
+          </w:p>
+        </w:tc>
+        <w:tc>
+          <w:tcPr>
+            <w:tcW w:w="2767" w:type="dxa"/>
+          </w:tcPr>
+          <w:p>
+            <w:pPr>
+              <w:pBdr>
+                <w:top w:val="nil"/>
+                <w:left w:val="nil"/>
+                <w:bottom w:val="nil"/>
+                <w:right w:val="nil"/>
+                <w:between w:val="nil"/>
+              </w:pBdr>
+              <w:spacing w:before="60" w:after="60"/>
+              <w:ind w:firstLine="0"/>
+              <w:rPr>
+                <w:rFonts w:ascii="Times New Roman" w:eastAsia="Times New Roman" w:hAnsi="Times New Roman" w:cs="Times New Roman"/>
+                <w:color w:val="000000" w:themeColor="text1"/>
+              </w:rPr>
+            </w:pPr>
+            <w:r>
+              <w:rPr>
+                <w:rFonts w:ascii="Times New Roman" w:eastAsia="Times New Roman" w:hAnsi="Times New Roman" w:cs="Times New Roman"/>
+                <w:color w:val="000000" w:themeColor="text1"/>
+              </w:rPr>
+              <w:t>An instructor that wants to create a new course can do so by filling the required form</w:t>
+            </w:r>
+          </w:p>
+        </w:tc>
+        <w:tc>
+          <w:tcPr>
+            <w:tcW w:w="900" w:type="dxa"/>
+          </w:tcPr>
+          <w:p>
+            <w:pPr>
+              <w:pBdr>
+                <w:top w:val="nil"/>
+                <w:left w:val="nil"/>
+                <w:bottom w:val="nil"/>
+                <w:right w:val="nil"/>
+                <w:between w:val="nil"/>
+              </w:pBdr>
+              <w:spacing w:before="60" w:after="60"/>
+              <w:ind w:hanging="2"/>
+              <w:rPr>
+                <w:rFonts w:ascii="Times New Roman" w:eastAsia="Times New Roman" w:hAnsi="Times New Roman" w:cs="Times New Roman"/>
+                <w:color w:val="000000" w:themeColor="text1"/>
+              </w:rPr>
+            </w:pPr>
+          </w:p>
+        </w:tc>
+        <w:tc>
+          <w:tcPr>
+            <w:tcW w:w="1080" w:type="dxa"/>
+          </w:tcPr>
+          <w:p>
+            <w:pPr>
+              <w:pBdr>
+                <w:top w:val="nil"/>
+                <w:left w:val="nil"/>
+                <w:bottom w:val="nil"/>
+                <w:right w:val="nil"/>
+                <w:between w:val="nil"/>
+              </w:pBdr>
+              <w:spacing w:before="60" w:after="60"/>
+              <w:ind w:hanging="2"/>
+              <w:rPr>
+                <w:rFonts w:ascii="Times New Roman" w:eastAsia="Times New Roman" w:hAnsi="Times New Roman" w:cs="Times New Roman"/>
+                <w:color w:val="000000" w:themeColor="text1"/>
+              </w:rPr>
+            </w:pPr>
+          </w:p>
+        </w:tc>
+        <w:tc>
+          <w:tcPr>
+            <w:tcW w:w="1440" w:type="dxa"/>
+          </w:tcPr>
+          <w:p>
+            <w:pPr>
+              <w:pBdr>
+                <w:top w:val="nil"/>
+                <w:left w:val="nil"/>
+                <w:bottom w:val="nil"/>
+                <w:right w:val="nil"/>
+                <w:between w:val="nil"/>
+              </w:pBdr>
+              <w:spacing w:before="60" w:after="60"/>
+              <w:ind w:hanging="2"/>
+              <w:rPr>
+                <w:rFonts w:ascii="Times New Roman" w:eastAsia="Times New Roman" w:hAnsi="Times New Roman" w:cs="Times New Roman"/>
+                <w:color w:val="000000" w:themeColor="text1"/>
+              </w:rPr>
+            </w:pPr>
+          </w:p>
+        </w:tc>
+      </w:tr>
+      <w:tr>
+        <w:trPr>
+          <w:cantSplit/>
+        </w:trPr>
+        <w:tc>
+          <w:tcPr>
+            <w:tcW w:w="805" w:type="dxa"/>
+          </w:tcPr>
+          <w:p>
+            <w:pPr>
+              <w:pBdr>
+                <w:top w:val="nil"/>
+                <w:left w:val="nil"/>
+                <w:bottom w:val="nil"/>
+                <w:right w:val="nil"/>
+                <w:between w:val="nil"/>
+              </w:pBdr>
+              <w:spacing w:before="60" w:after="60"/>
+              <w:ind w:firstLine="0"/>
+              <w:rPr>
+                <w:rFonts w:ascii="Times New Roman" w:eastAsia="Times New Roman" w:hAnsi="Times New Roman" w:cs="Times New Roman"/>
+                <w:color w:val="000000" w:themeColor="text1"/>
+                <w:sz w:val="16"/>
+                <w:szCs w:val="16"/>
+              </w:rPr>
+            </w:pPr>
+            <w:r>
+              <w:rPr>
+                <w:rFonts w:ascii="Times New Roman" w:eastAsia="Times New Roman" w:hAnsi="Times New Roman" w:cs="Times New Roman"/>
+                <w:color w:val="000000" w:themeColor="text1"/>
+                <w:sz w:val="16"/>
+                <w:szCs w:val="16"/>
+              </w:rPr>
+              <w:t>R_13</w:t>
+            </w:r>
+          </w:p>
+        </w:tc>
+        <w:tc>
+          <w:tcPr>
+            <w:tcW w:w="3203" w:type="dxa"/>
+          </w:tcPr>
+          <w:p>
+            <w:pPr>
+              <w:pBdr>
+                <w:top w:val="nil"/>
+                <w:left w:val="nil"/>
+                <w:bottom w:val="nil"/>
+                <w:right w:val="nil"/>
+                <w:between w:val="nil"/>
+              </w:pBdr>
+              <w:spacing w:before="60" w:after="60"/>
+              <w:ind w:firstLine="0"/>
+              <w:rPr>
+                <w:rFonts w:ascii="Times New Roman" w:eastAsia="Times New Roman" w:hAnsi="Times New Roman" w:cs="Times New Roman"/>
+                <w:color w:val="000000" w:themeColor="text1"/>
+              </w:rPr>
+            </w:pPr>
+            <w:r>
+              <w:rPr>
+                <w:rFonts w:ascii="Times New Roman" w:eastAsia="Times New Roman" w:hAnsi="Times New Roman" w:cs="Times New Roman"/>
+                <w:color w:val="000000" w:themeColor="text1"/>
+              </w:rPr>
+              <w:t>An instructor can upload materials related to the course</w:t>
+            </w:r>
+          </w:p>
+        </w:tc>
+        <w:tc>
+          <w:tcPr>
+            <w:tcW w:w="2767" w:type="dxa"/>
+          </w:tcPr>
+          <w:p>
+            <w:pPr>
+              <w:pBdr>
+                <w:top w:val="nil"/>
+                <w:left w:val="nil"/>
+                <w:bottom w:val="nil"/>
+                <w:right w:val="nil"/>
+                <w:between w:val="nil"/>
+              </w:pBdr>
+              <w:spacing w:before="60" w:after="60"/>
+              <w:ind w:firstLine="0"/>
+              <w:rPr>
+                <w:rFonts w:ascii="Times New Roman" w:eastAsia="Times New Roman" w:hAnsi="Times New Roman" w:cs="Times New Roman"/>
+                <w:color w:val="000000" w:themeColor="text1"/>
+              </w:rPr>
+            </w:pPr>
+            <w:r>
+              <w:rPr>
+                <w:rFonts w:ascii="Times New Roman" w:eastAsia="Times New Roman" w:hAnsi="Times New Roman" w:cs="Times New Roman"/>
+                <w:color w:val="000000" w:themeColor="text1"/>
+              </w:rPr>
+              <w:t>The instructor can post notes, lectures or videos containing the content</w:t>
+            </w:r>
+            <w:r>
+              <w:rPr>
+                <w:rFonts w:ascii="Times New Roman" w:eastAsia="Times New Roman" w:hAnsi="Times New Roman" w:cs="Times New Roman"/>
+                <w:color w:val="000000" w:themeColor="text1"/>
+              </w:rPr>
+              <w:t xml:space="preserve"> of the course</w:t>
+            </w:r>
+          </w:p>
+        </w:tc>
+        <w:tc>
+          <w:tcPr>
+            <w:tcW w:w="900" w:type="dxa"/>
+          </w:tcPr>
+          <w:p>
+            <w:pPr>
+              <w:pBdr>
+                <w:top w:val="nil"/>
+                <w:left w:val="nil"/>
+                <w:bottom w:val="nil"/>
+                <w:right w:val="nil"/>
+                <w:between w:val="nil"/>
+              </w:pBdr>
+              <w:spacing w:before="60" w:after="60"/>
+              <w:ind w:hanging="2"/>
+              <w:rPr>
+                <w:rFonts w:ascii="Times New Roman" w:eastAsia="Times New Roman" w:hAnsi="Times New Roman" w:cs="Times New Roman"/>
+                <w:color w:val="000000" w:themeColor="text1"/>
+              </w:rPr>
+            </w:pPr>
+          </w:p>
+        </w:tc>
+        <w:tc>
+          <w:tcPr>
+            <w:tcW w:w="1080" w:type="dxa"/>
+          </w:tcPr>
+          <w:p>
+            <w:pPr>
+              <w:pBdr>
+                <w:top w:val="nil"/>
+                <w:left w:val="nil"/>
+                <w:bottom w:val="nil"/>
+                <w:right w:val="nil"/>
+                <w:between w:val="nil"/>
+              </w:pBdr>
+              <w:spacing w:before="60" w:after="60"/>
+              <w:ind w:hanging="2"/>
+              <w:rPr>
+                <w:rFonts w:ascii="Times New Roman" w:eastAsia="Times New Roman" w:hAnsi="Times New Roman" w:cs="Times New Roman"/>
+                <w:color w:val="000000" w:themeColor="text1"/>
+              </w:rPr>
+            </w:pPr>
+          </w:p>
+        </w:tc>
+        <w:tc>
+          <w:tcPr>
+            <w:tcW w:w="1440" w:type="dxa"/>
+          </w:tcPr>
+          <w:p>
+            <w:pPr>
+              <w:pBdr>
+                <w:top w:val="nil"/>
+                <w:left w:val="nil"/>
+                <w:bottom w:val="nil"/>
+                <w:right w:val="nil"/>
+                <w:between w:val="nil"/>
+              </w:pBdr>
+              <w:spacing w:before="60" w:after="60"/>
+              <w:ind w:hanging="2"/>
+              <w:rPr>
+                <w:rFonts w:ascii="Times New Roman" w:eastAsia="Times New Roman" w:hAnsi="Times New Roman" w:cs="Times New Roman"/>
+                <w:color w:val="000000" w:themeColor="text1"/>
+              </w:rPr>
+            </w:pPr>
+          </w:p>
+        </w:tc>
+      </w:tr>
+      <w:tr>
+        <w:trPr>
+          <w:cantSplit/>
+        </w:trPr>
+        <w:tc>
+          <w:tcPr>
+            <w:tcW w:w="805" w:type="dxa"/>
+          </w:tcPr>
+          <w:p>
+            <w:pPr>
+              <w:pBdr>
+                <w:top w:val="nil"/>
+                <w:left w:val="nil"/>
+                <w:bottom w:val="nil"/>
+                <w:right w:val="nil"/>
+                <w:between w:val="nil"/>
+              </w:pBdr>
+              <w:spacing w:before="60" w:after="60"/>
+              <w:ind w:firstLine="0"/>
+              <w:rPr>
+                <w:rFonts w:ascii="Times New Roman" w:eastAsia="Times New Roman" w:hAnsi="Times New Roman" w:cs="Times New Roman"/>
+                <w:color w:val="000000" w:themeColor="text1"/>
+                <w:sz w:val="16"/>
+                <w:szCs w:val="16"/>
+              </w:rPr>
+            </w:pPr>
+            <w:r>
+              <w:rPr>
+                <w:rFonts w:ascii="Times New Roman" w:eastAsia="Times New Roman" w:hAnsi="Times New Roman" w:cs="Times New Roman"/>
+                <w:color w:val="000000" w:themeColor="text1"/>
+                <w:sz w:val="16"/>
+                <w:szCs w:val="16"/>
+              </w:rPr>
+              <w:t>R_14</w:t>
+            </w:r>
+          </w:p>
+        </w:tc>
+        <w:tc>
+          <w:tcPr>
+            <w:tcW w:w="3203" w:type="dxa"/>
+          </w:tcPr>
+          <w:p>
+            <w:pPr>
+              <w:pBdr>
+                <w:top w:val="nil"/>
+                <w:left w:val="nil"/>
+                <w:bottom w:val="nil"/>
+                <w:right w:val="nil"/>
+                <w:between w:val="nil"/>
+              </w:pBdr>
+              <w:spacing w:before="60" w:after="60"/>
+              <w:ind w:firstLine="0"/>
+              <w:rPr>
+                <w:rFonts w:ascii="Times New Roman" w:eastAsia="Times New Roman" w:hAnsi="Times New Roman" w:cs="Times New Roman"/>
+                <w:color w:val="000000" w:themeColor="text1"/>
+              </w:rPr>
+            </w:pPr>
+            <w:r>
+              <w:rPr>
+                <w:rFonts w:ascii="Times New Roman" w:eastAsia="Times New Roman" w:hAnsi="Times New Roman" w:cs="Times New Roman"/>
+                <w:color w:val="000000" w:themeColor="text1"/>
+              </w:rPr>
+              <w:t>When a new user creates an account as an instructor, he is obligated to upload a cv or resume attached to his account</w:t>
+            </w:r>
+          </w:p>
+        </w:tc>
+        <w:tc>
+          <w:tcPr>
+            <w:tcW w:w="2767" w:type="dxa"/>
+          </w:tcPr>
+          <w:p>
+            <w:pPr>
+              <w:pBdr>
+                <w:top w:val="nil"/>
+                <w:left w:val="nil"/>
+                <w:bottom w:val="nil"/>
+                <w:right w:val="nil"/>
+                <w:between w:val="nil"/>
+              </w:pBdr>
+              <w:spacing w:before="60" w:after="60"/>
+              <w:ind w:firstLine="0"/>
+              <w:rPr>
+                <w:rFonts w:ascii="Times New Roman" w:eastAsia="Times New Roman" w:hAnsi="Times New Roman" w:cs="Times New Roman"/>
+                <w:color w:val="000000" w:themeColor="text1"/>
+              </w:rPr>
+            </w:pPr>
+            <w:r>
+              <w:rPr>
+                <w:rFonts w:ascii="Times New Roman" w:eastAsia="Times New Roman" w:hAnsi="Times New Roman" w:cs="Times New Roman"/>
+                <w:color w:val="000000" w:themeColor="text1"/>
+              </w:rPr>
+              <w:t>The resume will function as a way for the users to determine if the course is good</w:t>
+            </w:r>
+          </w:p>
+        </w:tc>
+        <w:tc>
+          <w:tcPr>
+            <w:tcW w:w="900" w:type="dxa"/>
+          </w:tcPr>
+          <w:p>
+            <w:pPr>
+              <w:pBdr>
+                <w:top w:val="nil"/>
+                <w:left w:val="nil"/>
+                <w:bottom w:val="nil"/>
+                <w:right w:val="nil"/>
+                <w:between w:val="nil"/>
+              </w:pBdr>
+              <w:spacing w:before="60" w:after="60"/>
+              <w:ind w:hanging="2"/>
+              <w:rPr>
+                <w:rFonts w:ascii="Times New Roman" w:eastAsia="Times New Roman" w:hAnsi="Times New Roman" w:cs="Times New Roman"/>
+                <w:color w:val="000000" w:themeColor="text1"/>
+              </w:rPr>
+            </w:pPr>
+          </w:p>
+        </w:tc>
+        <w:tc>
+          <w:tcPr>
+            <w:tcW w:w="1080" w:type="dxa"/>
+          </w:tcPr>
+          <w:p>
+            <w:pPr>
+              <w:pBdr>
+                <w:top w:val="nil"/>
+                <w:left w:val="nil"/>
+                <w:bottom w:val="nil"/>
+                <w:right w:val="nil"/>
+                <w:between w:val="nil"/>
+              </w:pBdr>
+              <w:spacing w:before="60" w:after="60"/>
+              <w:ind w:hanging="2"/>
+              <w:rPr>
+                <w:rFonts w:ascii="Times New Roman" w:eastAsia="Times New Roman" w:hAnsi="Times New Roman" w:cs="Times New Roman"/>
+                <w:color w:val="000000" w:themeColor="text1"/>
+              </w:rPr>
+            </w:pPr>
+          </w:p>
+        </w:tc>
+        <w:tc>
+          <w:tcPr>
+            <w:tcW w:w="1440" w:type="dxa"/>
+          </w:tcPr>
+          <w:p>
+            <w:pPr>
+              <w:pBdr>
+                <w:top w:val="nil"/>
+                <w:left w:val="nil"/>
+                <w:bottom w:val="nil"/>
+                <w:right w:val="nil"/>
+                <w:between w:val="nil"/>
+              </w:pBdr>
+              <w:spacing w:before="60" w:after="60"/>
+              <w:ind w:hanging="2"/>
+              <w:rPr>
+                <w:rFonts w:ascii="Times New Roman" w:eastAsia="Times New Roman" w:hAnsi="Times New Roman" w:cs="Times New Roman"/>
+                <w:color w:val="000000" w:themeColor="text1"/>
+              </w:rPr>
+            </w:pPr>
+          </w:p>
+        </w:tc>
+      </w:tr>
+      <w:tr>
+        <w:trPr>
+          <w:cantSplit/>
+        </w:trPr>
+        <w:tc>
+          <w:tcPr>
+            <w:tcW w:w="805" w:type="dxa"/>
+          </w:tcPr>
+          <w:p>
+            <w:pPr>
+              <w:pBdr>
+                <w:top w:val="nil"/>
+                <w:left w:val="nil"/>
+                <w:bottom w:val="nil"/>
+                <w:right w:val="nil"/>
+                <w:between w:val="nil"/>
+              </w:pBdr>
+              <w:spacing w:before="60" w:after="60"/>
+              <w:ind w:firstLine="0"/>
+              <w:rPr>
+                <w:rFonts w:ascii="Times New Roman" w:eastAsia="Times New Roman" w:hAnsi="Times New Roman" w:cs="Times New Roman"/>
+                <w:color w:val="000000" w:themeColor="text1"/>
+                <w:sz w:val="16"/>
+                <w:szCs w:val="16"/>
+              </w:rPr>
+            </w:pPr>
+            <w:r>
+              <w:rPr>
+                <w:rFonts w:ascii="Times New Roman" w:eastAsia="Times New Roman" w:hAnsi="Times New Roman" w:cs="Times New Roman"/>
+                <w:color w:val="000000" w:themeColor="text1"/>
+                <w:sz w:val="16"/>
+                <w:szCs w:val="16"/>
+              </w:rPr>
+              <w:t>R_15</w:t>
+            </w:r>
+          </w:p>
+        </w:tc>
+        <w:tc>
+          <w:tcPr>
+            <w:tcW w:w="3203" w:type="dxa"/>
+          </w:tcPr>
+          <w:p>
+            <w:pPr>
+              <w:pBdr>
+                <w:top w:val="nil"/>
+                <w:left w:val="nil"/>
+                <w:bottom w:val="nil"/>
+                <w:right w:val="nil"/>
+                <w:between w:val="nil"/>
+              </w:pBdr>
+              <w:spacing w:before="60" w:after="60"/>
+              <w:ind w:firstLine="0"/>
+              <w:rPr>
+                <w:rFonts w:ascii="Times New Roman" w:eastAsia="Times New Roman" w:hAnsi="Times New Roman" w:cs="Times New Roman"/>
+                <w:color w:val="000000" w:themeColor="text1"/>
+              </w:rPr>
+            </w:pPr>
+            <w:r>
+              <w:rPr>
+                <w:rFonts w:ascii="Times New Roman" w:eastAsia="Times New Roman" w:hAnsi="Times New Roman" w:cs="Times New Roman"/>
+                <w:color w:val="000000" w:themeColor="text1"/>
+              </w:rPr>
+              <w:t>The instructor must be notified when he gets a message</w:t>
+            </w:r>
+          </w:p>
+        </w:tc>
+        <w:tc>
+          <w:tcPr>
+            <w:tcW w:w="2767" w:type="dxa"/>
+          </w:tcPr>
+          <w:p>
+            <w:pPr>
+              <w:pBdr>
+                <w:top w:val="nil"/>
+                <w:left w:val="nil"/>
+                <w:bottom w:val="nil"/>
+                <w:right w:val="nil"/>
+                <w:between w:val="nil"/>
+              </w:pBdr>
+              <w:spacing w:before="60" w:after="60"/>
+              <w:ind w:firstLine="0"/>
+              <w:rPr>
+                <w:rFonts w:ascii="Times New Roman" w:eastAsia="Times New Roman" w:hAnsi="Times New Roman" w:cs="Times New Roman"/>
+                <w:color w:val="000000" w:themeColor="text1"/>
+              </w:rPr>
+            </w:pPr>
+            <w:r>
+              <w:rPr>
+                <w:rFonts w:ascii="Times New Roman" w:eastAsia="Times New Roman" w:hAnsi="Times New Roman" w:cs="Times New Roman"/>
+                <w:color w:val="000000" w:themeColor="text1"/>
+              </w:rPr>
+              <w:t>If a Premium user has a question the instructor should be notified</w:t>
+            </w:r>
+          </w:p>
+        </w:tc>
+        <w:tc>
+          <w:tcPr>
+            <w:tcW w:w="900" w:type="dxa"/>
+          </w:tcPr>
+          <w:p>
+            <w:pPr>
+              <w:pBdr>
+                <w:top w:val="nil"/>
+                <w:left w:val="nil"/>
+                <w:bottom w:val="nil"/>
+                <w:right w:val="nil"/>
+                <w:between w:val="nil"/>
+              </w:pBdr>
+              <w:spacing w:before="60" w:after="60"/>
+              <w:ind w:hanging="2"/>
+              <w:rPr>
+                <w:rFonts w:ascii="Times New Roman" w:eastAsia="Times New Roman" w:hAnsi="Times New Roman" w:cs="Times New Roman"/>
+                <w:color w:val="000000" w:themeColor="text1"/>
+              </w:rPr>
+            </w:pPr>
+          </w:p>
+        </w:tc>
+        <w:tc>
+          <w:tcPr>
+            <w:tcW w:w="1080" w:type="dxa"/>
+          </w:tcPr>
+          <w:p>
+            <w:pPr>
+              <w:pBdr>
+                <w:top w:val="nil"/>
+                <w:left w:val="nil"/>
+                <w:bottom w:val="nil"/>
+                <w:right w:val="nil"/>
+                <w:between w:val="nil"/>
+              </w:pBdr>
+              <w:spacing w:before="60" w:after="60"/>
+              <w:ind w:hanging="2"/>
+              <w:rPr>
+                <w:rFonts w:ascii="Times New Roman" w:eastAsia="Times New Roman" w:hAnsi="Times New Roman" w:cs="Times New Roman"/>
+                <w:color w:val="000000" w:themeColor="text1"/>
+              </w:rPr>
+            </w:pPr>
+          </w:p>
+        </w:tc>
+        <w:tc>
+          <w:tcPr>
+            <w:tcW w:w="1440" w:type="dxa"/>
+          </w:tcPr>
+          <w:p>
+            <w:pPr>
+              <w:pBdr>
+                <w:top w:val="nil"/>
+                <w:left w:val="nil"/>
+                <w:bottom w:val="nil"/>
+                <w:right w:val="nil"/>
+                <w:between w:val="nil"/>
+              </w:pBdr>
+              <w:spacing w:before="60" w:after="60"/>
+              <w:ind w:hanging="2"/>
+              <w:rPr>
+                <w:rFonts w:ascii="Times New Roman" w:eastAsia="Times New Roman" w:hAnsi="Times New Roman" w:cs="Times New Roman"/>
+                <w:color w:val="000000" w:themeColor="text1"/>
+              </w:rPr>
+            </w:pPr>
+          </w:p>
+        </w:tc>
+      </w:tr>
+      <w:tr>
+        <w:trPr>
+          <w:cantSplit/>
+        </w:trPr>
+        <w:tc>
+          <w:tcPr>
+            <w:tcW w:w="805" w:type="dxa"/>
+          </w:tcPr>
+          <w:p>
+            <w:pPr>
+              <w:pBdr>
+                <w:top w:val="nil"/>
+                <w:left w:val="nil"/>
+                <w:bottom w:val="nil"/>
+                <w:right w:val="nil"/>
+                <w:between w:val="nil"/>
+              </w:pBdr>
+              <w:spacing w:before="60" w:after="60"/>
+              <w:ind w:firstLine="0"/>
+              <w:rPr>
+                <w:rFonts w:ascii="Times New Roman" w:eastAsia="Times New Roman" w:hAnsi="Times New Roman" w:cs="Times New Roman"/>
+                <w:color w:val="000000" w:themeColor="text1"/>
+                <w:sz w:val="16"/>
+                <w:szCs w:val="16"/>
+              </w:rPr>
+            </w:pPr>
+            <w:r>
+              <w:rPr>
+                <w:rFonts w:ascii="Times New Roman" w:eastAsia="Times New Roman" w:hAnsi="Times New Roman" w:cs="Times New Roman"/>
+                <w:color w:val="000000" w:themeColor="text1"/>
+                <w:sz w:val="16"/>
+                <w:szCs w:val="16"/>
+              </w:rPr>
+              <w:t>R_16</w:t>
+            </w:r>
+          </w:p>
+        </w:tc>
+        <w:tc>
+          <w:tcPr>
+            <w:tcW w:w="3203" w:type="dxa"/>
+          </w:tcPr>
+          <w:p>
+            <w:pPr>
+              <w:pBdr>
+                <w:top w:val="nil"/>
+                <w:left w:val="nil"/>
+                <w:bottom w:val="nil"/>
+                <w:right w:val="nil"/>
+                <w:between w:val="nil"/>
+              </w:pBdr>
+              <w:spacing w:before="60" w:after="60"/>
+              <w:ind w:firstLine="0"/>
+              <w:rPr>
+                <w:rFonts w:ascii="Times New Roman" w:eastAsia="Times New Roman" w:hAnsi="Times New Roman" w:cs="Times New Roman"/>
+                <w:color w:val="000000" w:themeColor="text1"/>
+              </w:rPr>
+            </w:pPr>
+            <w:r>
+              <w:rPr>
+                <w:rFonts w:ascii="Times New Roman" w:eastAsia="Times New Roman" w:hAnsi="Times New Roman" w:cs="Times New Roman"/>
+                <w:color w:val="000000" w:themeColor="text1"/>
+              </w:rPr>
+              <w:t>An instructor should respond within seven days</w:t>
+            </w:r>
+          </w:p>
+        </w:tc>
+        <w:tc>
+          <w:tcPr>
+            <w:tcW w:w="2767" w:type="dxa"/>
+          </w:tcPr>
+          <w:p>
+            <w:pPr>
+              <w:pBdr>
+                <w:top w:val="nil"/>
+                <w:left w:val="nil"/>
+                <w:bottom w:val="nil"/>
+                <w:right w:val="nil"/>
+                <w:between w:val="nil"/>
+              </w:pBdr>
+              <w:spacing w:before="60" w:after="60"/>
+              <w:ind w:firstLine="0"/>
+              <w:rPr>
+                <w:rFonts w:ascii="Times New Roman" w:eastAsia="Times New Roman" w:hAnsi="Times New Roman" w:cs="Times New Roman"/>
+                <w:color w:val="000000" w:themeColor="text1"/>
+              </w:rPr>
+            </w:pPr>
+            <w:r>
+              <w:rPr>
+                <w:rFonts w:ascii="Times New Roman" w:eastAsia="Times New Roman" w:hAnsi="Times New Roman" w:cs="Times New Roman"/>
+                <w:color w:val="000000" w:themeColor="text1"/>
+              </w:rPr>
+              <w:t>The website will keep track of the time span</w:t>
+            </w:r>
+          </w:p>
+        </w:tc>
+        <w:tc>
+          <w:tcPr>
+            <w:tcW w:w="900" w:type="dxa"/>
+          </w:tcPr>
+          <w:p>
+            <w:pPr>
+              <w:pBdr>
+                <w:top w:val="nil"/>
+                <w:left w:val="nil"/>
+                <w:bottom w:val="nil"/>
+                <w:right w:val="nil"/>
+                <w:between w:val="nil"/>
+              </w:pBdr>
+              <w:spacing w:before="60" w:after="60"/>
+              <w:ind w:hanging="2"/>
+              <w:rPr>
+                <w:rFonts w:ascii="Times New Roman" w:eastAsia="Times New Roman" w:hAnsi="Times New Roman" w:cs="Times New Roman"/>
+                <w:color w:val="000000" w:themeColor="text1"/>
+              </w:rPr>
+            </w:pPr>
+          </w:p>
+        </w:tc>
+        <w:tc>
+          <w:tcPr>
+            <w:tcW w:w="1080" w:type="dxa"/>
+          </w:tcPr>
+          <w:p>
+            <w:pPr>
+              <w:pBdr>
+                <w:top w:val="nil"/>
+                <w:left w:val="nil"/>
+                <w:bottom w:val="nil"/>
+                <w:right w:val="nil"/>
+                <w:between w:val="nil"/>
+              </w:pBdr>
+              <w:spacing w:before="60" w:after="60"/>
+              <w:ind w:hanging="2"/>
+              <w:rPr>
+                <w:rFonts w:ascii="Times New Roman" w:eastAsia="Times New Roman" w:hAnsi="Times New Roman" w:cs="Times New Roman"/>
+                <w:color w:val="000000" w:themeColor="text1"/>
+              </w:rPr>
+            </w:pPr>
+          </w:p>
+        </w:tc>
+        <w:tc>
+          <w:tcPr>
+            <w:tcW w:w="1440" w:type="dxa"/>
+          </w:tcPr>
+          <w:p>
+            <w:pPr>
+              <w:pBdr>
+                <w:top w:val="nil"/>
+                <w:left w:val="nil"/>
+                <w:bottom w:val="nil"/>
+                <w:right w:val="nil"/>
+                <w:between w:val="nil"/>
+              </w:pBdr>
+              <w:spacing w:before="60" w:after="60"/>
+              <w:ind w:hanging="2"/>
+              <w:rPr>
+                <w:rFonts w:ascii="Times New Roman" w:eastAsia="Times New Roman" w:hAnsi="Times New Roman" w:cs="Times New Roman"/>
+                <w:color w:val="000000" w:themeColor="text1"/>
+              </w:rPr>
+            </w:pPr>
+          </w:p>
+        </w:tc>
+      </w:tr>
+      <w:tr>
+        <w:trPr>
+          <w:cantSplit/>
+        </w:trPr>
+        <w:tc>
+          <w:tcPr>
+            <w:tcW w:w="805" w:type="dxa"/>
+          </w:tcPr>
+          <w:p>
+            <w:pPr>
+              <w:pBdr>
+                <w:top w:val="nil"/>
+                <w:left w:val="nil"/>
+                <w:bottom w:val="nil"/>
+                <w:right w:val="nil"/>
+                <w:between w:val="nil"/>
+              </w:pBdr>
+              <w:spacing w:before="60" w:after="60"/>
+              <w:ind w:firstLine="0"/>
+              <w:rPr>
+                <w:rFonts w:ascii="Times New Roman" w:eastAsia="Times New Roman" w:hAnsi="Times New Roman" w:cs="Times New Roman"/>
+                <w:color w:val="000000" w:themeColor="text1"/>
+                <w:sz w:val="16"/>
+                <w:szCs w:val="16"/>
+              </w:rPr>
+            </w:pPr>
+            <w:r>
+              <w:rPr>
+                <w:rFonts w:ascii="Times New Roman" w:eastAsia="Times New Roman" w:hAnsi="Times New Roman" w:cs="Times New Roman"/>
+                <w:color w:val="000000" w:themeColor="text1"/>
+                <w:sz w:val="16"/>
+                <w:szCs w:val="16"/>
+              </w:rPr>
+              <w:t>R_17</w:t>
+            </w:r>
+          </w:p>
+        </w:tc>
+        <w:tc>
+          <w:tcPr>
+            <w:tcW w:w="3203" w:type="dxa"/>
+          </w:tcPr>
+          <w:p>
+            <w:pPr>
+              <w:pBdr>
+                <w:top w:val="nil"/>
+                <w:left w:val="nil"/>
+                <w:bottom w:val="nil"/>
+                <w:right w:val="nil"/>
+                <w:between w:val="nil"/>
+              </w:pBdr>
+              <w:spacing w:before="60" w:after="60"/>
+              <w:ind w:firstLine="0"/>
+              <w:rPr>
+                <w:rFonts w:ascii="Times New Roman" w:eastAsia="Times New Roman" w:hAnsi="Times New Roman" w:cs="Times New Roman"/>
+                <w:color w:val="000000" w:themeColor="text1"/>
+              </w:rPr>
+            </w:pPr>
+            <w:r>
+              <w:rPr>
+                <w:rFonts w:ascii="Times New Roman" w:eastAsia="Times New Roman" w:hAnsi="Times New Roman" w:cs="Times New Roman"/>
+                <w:color w:val="000000" w:themeColor="text1"/>
+              </w:rPr>
+              <w:t>An instructor can provide quizzes</w:t>
+            </w:r>
+          </w:p>
+        </w:tc>
+        <w:tc>
+          <w:tcPr>
+            <w:tcW w:w="2767" w:type="dxa"/>
+          </w:tcPr>
+          <w:p>
+            <w:pPr>
+              <w:pBdr>
+                <w:top w:val="nil"/>
+                <w:left w:val="nil"/>
+                <w:bottom w:val="nil"/>
+                <w:right w:val="nil"/>
+                <w:between w:val="nil"/>
+              </w:pBdr>
+              <w:spacing w:before="60" w:after="60"/>
+              <w:ind w:firstLine="0"/>
+              <w:rPr>
+                <w:rFonts w:ascii="Times New Roman" w:eastAsia="Times New Roman" w:hAnsi="Times New Roman" w:cs="Times New Roman"/>
+                <w:color w:val="000000" w:themeColor="text1"/>
+              </w:rPr>
+            </w:pPr>
+            <w:r>
+              <w:rPr>
+                <w:rFonts w:ascii="Times New Roman" w:eastAsia="Times New Roman" w:hAnsi="Times New Roman" w:cs="Times New Roman"/>
+                <w:color w:val="000000" w:themeColor="text1"/>
+              </w:rPr>
+              <w:t>This will help members test their skills and what they learned</w:t>
+            </w:r>
+          </w:p>
+        </w:tc>
+        <w:tc>
+          <w:tcPr>
+            <w:tcW w:w="900" w:type="dxa"/>
+          </w:tcPr>
+          <w:p>
+            <w:pPr>
+              <w:pBdr>
+                <w:top w:val="nil"/>
+                <w:left w:val="nil"/>
+                <w:bottom w:val="nil"/>
+                <w:right w:val="nil"/>
+                <w:between w:val="nil"/>
+              </w:pBdr>
+              <w:spacing w:before="60" w:after="60"/>
+              <w:ind w:hanging="2"/>
+              <w:rPr>
+                <w:rFonts w:ascii="Times New Roman" w:eastAsia="Times New Roman" w:hAnsi="Times New Roman" w:cs="Times New Roman"/>
+                <w:color w:val="000000" w:themeColor="text1"/>
+              </w:rPr>
+            </w:pPr>
+          </w:p>
+        </w:tc>
+        <w:tc>
+          <w:tcPr>
+            <w:tcW w:w="1080" w:type="dxa"/>
+          </w:tcPr>
+          <w:p>
+            <w:pPr>
+              <w:pBdr>
+                <w:top w:val="nil"/>
+                <w:left w:val="nil"/>
+                <w:bottom w:val="nil"/>
+                <w:right w:val="nil"/>
+                <w:between w:val="nil"/>
+              </w:pBdr>
+              <w:spacing w:before="60" w:after="60"/>
+              <w:ind w:hanging="2"/>
+              <w:rPr>
+                <w:rFonts w:ascii="Times New Roman" w:eastAsia="Times New Roman" w:hAnsi="Times New Roman" w:cs="Times New Roman"/>
+                <w:color w:val="000000" w:themeColor="text1"/>
+              </w:rPr>
+            </w:pPr>
+          </w:p>
+        </w:tc>
+        <w:tc>
+          <w:tcPr>
+            <w:tcW w:w="1440" w:type="dxa"/>
+          </w:tcPr>
+          <w:p>
+            <w:pPr>
+              <w:pBdr>
+                <w:top w:val="nil"/>
+                <w:left w:val="nil"/>
+                <w:bottom w:val="nil"/>
+                <w:right w:val="nil"/>
+                <w:between w:val="nil"/>
+              </w:pBdr>
+              <w:spacing w:before="60" w:after="60"/>
+              <w:ind w:hanging="2"/>
+              <w:rPr>
+                <w:rFonts w:ascii="Times New Roman" w:eastAsia="Times New Roman" w:hAnsi="Times New Roman" w:cs="Times New Roman"/>
+                <w:color w:val="000000" w:themeColor="text1"/>
+              </w:rPr>
+            </w:pPr>
+          </w:p>
+        </w:tc>
+      </w:tr>
+      <w:tr>
+        <w:trPr>
+          <w:cantSplit/>
+        </w:trPr>
+        <w:tc>
+          <w:tcPr>
+            <w:tcW w:w="805" w:type="dxa"/>
+          </w:tcPr>
+          <w:p>
+            <w:pPr>
+              <w:pBdr>
+                <w:top w:val="nil"/>
+                <w:left w:val="nil"/>
+                <w:bottom w:val="nil"/>
+                <w:right w:val="nil"/>
+                <w:between w:val="nil"/>
+              </w:pBdr>
+              <w:spacing w:before="60" w:after="60"/>
+              <w:ind w:firstLine="0"/>
+              <w:rPr>
+                <w:rFonts w:ascii="Times New Roman" w:eastAsia="Times New Roman" w:hAnsi="Times New Roman" w:cs="Times New Roman"/>
+                <w:color w:val="000000" w:themeColor="text1"/>
+                <w:sz w:val="16"/>
+                <w:szCs w:val="16"/>
+              </w:rPr>
+            </w:pPr>
+            <w:r>
+              <w:rPr>
+                <w:rFonts w:ascii="Times New Roman" w:eastAsia="Times New Roman" w:hAnsi="Times New Roman" w:cs="Times New Roman"/>
+                <w:color w:val="000000" w:themeColor="text1"/>
+                <w:sz w:val="16"/>
+                <w:szCs w:val="16"/>
+              </w:rPr>
+              <w:t>R_18</w:t>
+            </w:r>
+          </w:p>
+        </w:tc>
+        <w:tc>
+          <w:tcPr>
+            <w:tcW w:w="3203" w:type="dxa"/>
+          </w:tcPr>
+          <w:p>
+            <w:pPr>
+              <w:pBdr>
+                <w:top w:val="nil"/>
+                <w:left w:val="nil"/>
+                <w:bottom w:val="nil"/>
+                <w:right w:val="nil"/>
+                <w:between w:val="nil"/>
+              </w:pBdr>
+              <w:spacing w:before="60" w:after="60"/>
+              <w:ind w:firstLine="0"/>
+              <w:rPr>
+                <w:rFonts w:ascii="Times New Roman" w:eastAsia="Times New Roman" w:hAnsi="Times New Roman" w:cs="Times New Roman"/>
+                <w:color w:val="000000" w:themeColor="text1"/>
+              </w:rPr>
+            </w:pPr>
+            <w:r>
+              <w:rPr>
+                <w:rFonts w:ascii="Times New Roman" w:eastAsia="Times New Roman" w:hAnsi="Times New Roman" w:cs="Times New Roman"/>
+                <w:color w:val="000000" w:themeColor="text1"/>
+              </w:rPr>
+              <w:t>An instructor can provide assignments</w:t>
+            </w:r>
+          </w:p>
+        </w:tc>
+        <w:tc>
+          <w:tcPr>
+            <w:tcW w:w="2767" w:type="dxa"/>
+          </w:tcPr>
+          <w:p>
+            <w:pPr>
+              <w:pBdr>
+                <w:top w:val="nil"/>
+                <w:left w:val="nil"/>
+                <w:bottom w:val="nil"/>
+                <w:right w:val="nil"/>
+                <w:between w:val="nil"/>
+              </w:pBdr>
+              <w:spacing w:before="60" w:after="60"/>
+              <w:ind w:firstLine="0"/>
+              <w:rPr>
+                <w:rFonts w:ascii="Times New Roman" w:eastAsia="Times New Roman" w:hAnsi="Times New Roman" w:cs="Times New Roman"/>
+                <w:color w:val="000000" w:themeColor="text1"/>
+              </w:rPr>
+            </w:pPr>
+            <w:r>
+              <w:rPr>
+                <w:rFonts w:ascii="Times New Roman" w:eastAsia="Times New Roman" w:hAnsi="Times New Roman" w:cs="Times New Roman"/>
+                <w:color w:val="000000" w:themeColor="text1"/>
+              </w:rPr>
+              <w:t>This help students practice their new skills</w:t>
+            </w:r>
+          </w:p>
+        </w:tc>
+        <w:tc>
+          <w:tcPr>
+            <w:tcW w:w="900" w:type="dxa"/>
+          </w:tcPr>
+          <w:p>
+            <w:pPr>
+              <w:pBdr>
+                <w:top w:val="nil"/>
+                <w:left w:val="nil"/>
+                <w:bottom w:val="nil"/>
+                <w:right w:val="nil"/>
+                <w:between w:val="nil"/>
+              </w:pBdr>
+              <w:spacing w:before="60" w:after="60"/>
+              <w:ind w:hanging="2"/>
+              <w:rPr>
+                <w:rFonts w:ascii="Times New Roman" w:eastAsia="Times New Roman" w:hAnsi="Times New Roman" w:cs="Times New Roman"/>
+                <w:color w:val="000000" w:themeColor="text1"/>
+              </w:rPr>
+            </w:pPr>
+          </w:p>
+        </w:tc>
+        <w:tc>
+          <w:tcPr>
+            <w:tcW w:w="1080" w:type="dxa"/>
+          </w:tcPr>
+          <w:p>
+            <w:pPr>
+              <w:pBdr>
+                <w:top w:val="nil"/>
+                <w:left w:val="nil"/>
+                <w:bottom w:val="nil"/>
+                <w:right w:val="nil"/>
+                <w:between w:val="nil"/>
+              </w:pBdr>
+              <w:spacing w:before="60" w:after="60"/>
+              <w:ind w:hanging="2"/>
+              <w:rPr>
+                <w:rFonts w:ascii="Times New Roman" w:eastAsia="Times New Roman" w:hAnsi="Times New Roman" w:cs="Times New Roman"/>
+                <w:color w:val="000000" w:themeColor="text1"/>
+              </w:rPr>
+            </w:pPr>
+          </w:p>
+        </w:tc>
+        <w:tc>
+          <w:tcPr>
+            <w:tcW w:w="1440" w:type="dxa"/>
+          </w:tcPr>
+          <w:p>
+            <w:pPr>
+              <w:pBdr>
+                <w:top w:val="nil"/>
+                <w:left w:val="nil"/>
+                <w:bottom w:val="nil"/>
+                <w:right w:val="nil"/>
+                <w:between w:val="nil"/>
+              </w:pBdr>
+              <w:spacing w:before="60" w:after="60"/>
+              <w:ind w:hanging="2"/>
+              <w:rPr>
+                <w:rFonts w:ascii="Times New Roman" w:eastAsia="Times New Roman" w:hAnsi="Times New Roman" w:cs="Times New Roman"/>
+                <w:color w:val="000000" w:themeColor="text1"/>
+              </w:rPr>
+            </w:pPr>
+          </w:p>
+        </w:tc>
+      </w:tr>
+      <w:tr>
+        <w:trPr>
+          <w:cantSplit/>
+        </w:trPr>
+        <w:tc>
+          <w:tcPr>
+            <w:tcW w:w="805" w:type="dxa"/>
+          </w:tcPr>
+          <w:p>
+            <w:pPr>
+              <w:pBdr>
+                <w:top w:val="nil"/>
+                <w:left w:val="nil"/>
+                <w:bottom w:val="nil"/>
+                <w:right w:val="nil"/>
+                <w:between w:val="nil"/>
+              </w:pBdr>
+              <w:spacing w:before="60" w:after="60"/>
+              <w:ind w:firstLine="0"/>
+              <w:rPr>
+                <w:rFonts w:ascii="Times New Roman" w:eastAsia="Times New Roman" w:hAnsi="Times New Roman" w:cs="Times New Roman"/>
+                <w:color w:val="000000" w:themeColor="text1"/>
+                <w:sz w:val="16"/>
+                <w:szCs w:val="16"/>
+              </w:rPr>
+            </w:pPr>
+            <w:r>
+              <w:rPr>
+                <w:rFonts w:ascii="Times New Roman" w:eastAsia="Times New Roman" w:hAnsi="Times New Roman" w:cs="Times New Roman"/>
+                <w:color w:val="000000" w:themeColor="text1"/>
+                <w:sz w:val="16"/>
+                <w:szCs w:val="16"/>
+              </w:rPr>
+              <w:t>R_19</w:t>
+            </w:r>
+          </w:p>
+        </w:tc>
+        <w:tc>
+          <w:tcPr>
+            <w:tcW w:w="3203" w:type="dxa"/>
+          </w:tcPr>
+          <w:p>
+            <w:pPr>
+              <w:pBdr>
+                <w:top w:val="nil"/>
+                <w:left w:val="nil"/>
+                <w:bottom w:val="nil"/>
+                <w:right w:val="nil"/>
+                <w:between w:val="nil"/>
+              </w:pBdr>
+              <w:spacing w:before="60" w:after="60"/>
+              <w:ind w:firstLine="0"/>
+              <w:rPr>
+                <w:rFonts w:ascii="Times New Roman" w:eastAsia="Times New Roman" w:hAnsi="Times New Roman" w:cs="Times New Roman"/>
+                <w:color w:val="000000" w:themeColor="text1"/>
+              </w:rPr>
+            </w:pPr>
+            <w:r>
+              <w:rPr>
+                <w:rFonts w:ascii="Times New Roman" w:eastAsia="Times New Roman" w:hAnsi="Times New Roman" w:cs="Times New Roman"/>
+                <w:color w:val="000000" w:themeColor="text1"/>
+              </w:rPr>
+              <w:t>The system should ensure data security</w:t>
+            </w:r>
+          </w:p>
+        </w:tc>
+        <w:tc>
+          <w:tcPr>
+            <w:tcW w:w="2767" w:type="dxa"/>
+          </w:tcPr>
+          <w:p>
+            <w:pPr>
+              <w:pBdr>
+                <w:top w:val="nil"/>
+                <w:left w:val="nil"/>
+                <w:bottom w:val="nil"/>
+                <w:right w:val="nil"/>
+                <w:between w:val="nil"/>
+              </w:pBdr>
+              <w:spacing w:before="60" w:after="60"/>
+              <w:ind w:firstLine="0"/>
+              <w:rPr>
+                <w:rFonts w:ascii="Times New Roman" w:eastAsia="Times New Roman" w:hAnsi="Times New Roman" w:cs="Times New Roman"/>
+                <w:color w:val="000000" w:themeColor="text1"/>
+              </w:rPr>
+            </w:pPr>
+            <w:r>
+              <w:rPr>
+                <w:rFonts w:ascii="Times New Roman" w:eastAsia="Times New Roman" w:hAnsi="Times New Roman" w:cs="Times New Roman"/>
+                <w:color w:val="000000" w:themeColor="text1"/>
+              </w:rPr>
+              <w:t>The system should use secure encryption and authorization mechanism</w:t>
+            </w:r>
+          </w:p>
+        </w:tc>
+        <w:tc>
+          <w:tcPr>
+            <w:tcW w:w="900" w:type="dxa"/>
+          </w:tcPr>
+          <w:p>
+            <w:pPr>
+              <w:pBdr>
+                <w:top w:val="nil"/>
+                <w:left w:val="nil"/>
+                <w:bottom w:val="nil"/>
+                <w:right w:val="nil"/>
+                <w:between w:val="nil"/>
+              </w:pBdr>
+              <w:spacing w:before="60" w:after="60"/>
+              <w:ind w:hanging="2"/>
+              <w:rPr>
+                <w:rFonts w:ascii="Times New Roman" w:eastAsia="Times New Roman" w:hAnsi="Times New Roman" w:cs="Times New Roman"/>
+                <w:color w:val="000000" w:themeColor="text1"/>
+              </w:rPr>
+            </w:pPr>
+          </w:p>
+        </w:tc>
+        <w:tc>
+          <w:tcPr>
+            <w:tcW w:w="1080" w:type="dxa"/>
+          </w:tcPr>
+          <w:p>
+            <w:pPr>
+              <w:pBdr>
+                <w:top w:val="nil"/>
+                <w:left w:val="nil"/>
+                <w:bottom w:val="nil"/>
+                <w:right w:val="nil"/>
+                <w:between w:val="nil"/>
+              </w:pBdr>
+              <w:spacing w:before="60" w:after="60"/>
+              <w:ind w:hanging="2"/>
+              <w:rPr>
+                <w:rFonts w:ascii="Times New Roman" w:eastAsia="Times New Roman" w:hAnsi="Times New Roman" w:cs="Times New Roman"/>
+                <w:color w:val="000000" w:themeColor="text1"/>
+              </w:rPr>
+            </w:pPr>
+          </w:p>
+        </w:tc>
+        <w:tc>
+          <w:tcPr>
+            <w:tcW w:w="1440" w:type="dxa"/>
+          </w:tcPr>
+          <w:p>
+            <w:pPr>
+              <w:pBdr>
+                <w:top w:val="nil"/>
+                <w:left w:val="nil"/>
+                <w:bottom w:val="nil"/>
+                <w:right w:val="nil"/>
+                <w:between w:val="nil"/>
+              </w:pBdr>
+              <w:spacing w:before="60" w:after="60"/>
+              <w:ind w:hanging="2"/>
+              <w:rPr>
+                <w:rFonts w:ascii="Times New Roman" w:eastAsia="Times New Roman" w:hAnsi="Times New Roman" w:cs="Times New Roman"/>
+                <w:color w:val="000000" w:themeColor="text1"/>
+              </w:rPr>
+            </w:pPr>
+          </w:p>
+        </w:tc>
+      </w:tr>
+      <w:tr>
+        <w:trPr>
+          <w:cantSplit/>
+        </w:trPr>
+        <w:tc>
+          <w:tcPr>
+            <w:tcW w:w="805" w:type="dxa"/>
+          </w:tcPr>
+          <w:p>
+            <w:pPr>
+              <w:pBdr>
+                <w:top w:val="nil"/>
+                <w:left w:val="nil"/>
+                <w:bottom w:val="nil"/>
+                <w:right w:val="nil"/>
+                <w:between w:val="nil"/>
+              </w:pBdr>
+              <w:spacing w:before="60" w:after="60"/>
+              <w:ind w:firstLine="0"/>
+              <w:rPr>
+                <w:rFonts w:ascii="Times New Roman" w:eastAsia="Times New Roman" w:hAnsi="Times New Roman" w:cs="Times New Roman"/>
+                <w:color w:val="000000" w:themeColor="text1"/>
+                <w:sz w:val="16"/>
+                <w:szCs w:val="16"/>
+              </w:rPr>
+            </w:pPr>
+            <w:r>
+              <w:rPr>
+                <w:rFonts w:ascii="Times New Roman" w:eastAsia="Times New Roman" w:hAnsi="Times New Roman" w:cs="Times New Roman"/>
+                <w:color w:val="000000" w:themeColor="text1"/>
+                <w:sz w:val="16"/>
+                <w:szCs w:val="16"/>
+              </w:rPr>
+              <w:t>R_20</w:t>
+            </w:r>
+          </w:p>
+        </w:tc>
+        <w:tc>
+          <w:tcPr>
+            <w:tcW w:w="3203" w:type="dxa"/>
+          </w:tcPr>
+          <w:p>
+            <w:pPr>
+              <w:pBdr>
+                <w:top w:val="nil"/>
+                <w:left w:val="nil"/>
+                <w:bottom w:val="nil"/>
+                <w:right w:val="nil"/>
+                <w:between w:val="nil"/>
+              </w:pBdr>
+              <w:spacing w:before="60" w:after="60"/>
+              <w:ind w:firstLine="0"/>
+              <w:rPr>
+                <w:rFonts w:ascii="Times New Roman" w:eastAsia="Times New Roman" w:hAnsi="Times New Roman" w:cs="Times New Roman"/>
+                <w:color w:val="000000" w:themeColor="text1"/>
+              </w:rPr>
+            </w:pPr>
+            <w:r>
+              <w:rPr>
+                <w:rFonts w:ascii="Times New Roman" w:eastAsia="Times New Roman" w:hAnsi="Times New Roman" w:cs="Times New Roman"/>
+                <w:color w:val="000000" w:themeColor="text1"/>
+              </w:rPr>
+              <w:t>The system should generate reports and analytics</w:t>
+            </w:r>
+          </w:p>
+        </w:tc>
+        <w:tc>
+          <w:tcPr>
+            <w:tcW w:w="2767" w:type="dxa"/>
+          </w:tcPr>
+          <w:p>
+            <w:pPr>
+              <w:pBdr>
+                <w:top w:val="nil"/>
+                <w:left w:val="nil"/>
+                <w:bottom w:val="nil"/>
+                <w:right w:val="nil"/>
+                <w:between w:val="nil"/>
+              </w:pBdr>
+              <w:spacing w:before="60" w:after="60"/>
+              <w:ind w:firstLine="0"/>
+              <w:rPr>
+                <w:rFonts w:ascii="Times New Roman" w:eastAsia="Times New Roman" w:hAnsi="Times New Roman" w:cs="Times New Roman"/>
+                <w:color w:val="000000" w:themeColor="text1"/>
+              </w:rPr>
+            </w:pPr>
+            <w:r>
+              <w:rPr>
+                <w:rFonts w:ascii="Times New Roman" w:eastAsia="Times New Roman" w:hAnsi="Times New Roman" w:cs="Times New Roman"/>
+                <w:color w:val="000000" w:themeColor="text1"/>
+              </w:rPr>
+              <w:t>The system should be able to analyze data trends, patterns and user behaviors</w:t>
+            </w:r>
+          </w:p>
+        </w:tc>
+        <w:tc>
+          <w:tcPr>
+            <w:tcW w:w="900" w:type="dxa"/>
+          </w:tcPr>
+          <w:p>
+            <w:pPr>
+              <w:pBdr>
+                <w:top w:val="nil"/>
+                <w:left w:val="nil"/>
+                <w:bottom w:val="nil"/>
+                <w:right w:val="nil"/>
+                <w:between w:val="nil"/>
+              </w:pBdr>
+              <w:spacing w:before="60" w:after="60"/>
+              <w:ind w:hanging="2"/>
+              <w:rPr>
+                <w:rFonts w:ascii="Times New Roman" w:eastAsia="Times New Roman" w:hAnsi="Times New Roman" w:cs="Times New Roman"/>
+                <w:color w:val="000000" w:themeColor="text1"/>
+              </w:rPr>
+            </w:pPr>
+          </w:p>
+        </w:tc>
+        <w:tc>
+          <w:tcPr>
+            <w:tcW w:w="1080" w:type="dxa"/>
+          </w:tcPr>
+          <w:p>
+            <w:pPr>
+              <w:pBdr>
+                <w:top w:val="nil"/>
+                <w:left w:val="nil"/>
+                <w:bottom w:val="nil"/>
+                <w:right w:val="nil"/>
+                <w:between w:val="nil"/>
+              </w:pBdr>
+              <w:spacing w:before="60" w:after="60"/>
+              <w:ind w:hanging="2"/>
+              <w:rPr>
+                <w:rFonts w:ascii="Times New Roman" w:eastAsia="Times New Roman" w:hAnsi="Times New Roman" w:cs="Times New Roman"/>
+                <w:color w:val="000000" w:themeColor="text1"/>
+              </w:rPr>
+            </w:pPr>
+          </w:p>
+        </w:tc>
+        <w:tc>
+          <w:tcPr>
+            <w:tcW w:w="1440" w:type="dxa"/>
+          </w:tcPr>
+          <w:p>
+            <w:pPr>
+              <w:pBdr>
+                <w:top w:val="nil"/>
+                <w:left w:val="nil"/>
+                <w:bottom w:val="nil"/>
+                <w:right w:val="nil"/>
+                <w:between w:val="nil"/>
+              </w:pBdr>
+              <w:spacing w:before="60" w:after="60"/>
+              <w:ind w:hanging="2"/>
+              <w:rPr>
+                <w:rFonts w:ascii="Times New Roman" w:eastAsia="Times New Roman" w:hAnsi="Times New Roman" w:cs="Times New Roman"/>
+                <w:color w:val="000000" w:themeColor="text1"/>
               </w:rPr>
             </w:pPr>
           </w:p>
@@ -7302,7 +9595,21 @@
         <w:rPr>
           <w:rFonts w:ascii="Times New Roman" w:eastAsia="Times New Roman" w:hAnsi="Times New Roman" w:cs="Times New Roman"/>
         </w:rPr>
-        <w:t>Requirements which specify that the delivered product must behave in a particular way e.g. execution speed, reliability, etc.</w:t>
+        <w:t xml:space="preserve">Requirements which specify that the delivered product must behave in a particular way </w:t>
+      </w:r>
+      <w:proofErr w:type="gramStart"/>
+      <w:r>
+        <w:rPr>
+          <w:rFonts w:ascii="Times New Roman" w:eastAsia="Times New Roman" w:hAnsi="Times New Roman" w:cs="Times New Roman"/>
+        </w:rPr>
+        <w:t>e.g.</w:t>
+      </w:r>
+      <w:proofErr w:type="gramEnd"/>
+      <w:r>
+        <w:rPr>
+          <w:rFonts w:ascii="Times New Roman" w:eastAsia="Times New Roman" w:hAnsi="Times New Roman" w:cs="Times New Roman"/>
+        </w:rPr>
+        <w:t xml:space="preserve"> execution speed, reliability, etc.</w:t>
       </w:r>
     </w:p>
     <w:p>
@@ -7378,6 +9685,7 @@
           <w:sz w:val="22"/>
           <w:szCs w:val="22"/>
         </w:rPr>
+        <w:lastRenderedPageBreak/>
         <w:t>In addition to functions required, describe the characteristics of each interface between the product and its users (e.g., required screen formats/organization, report layouts, menu structures, error and other messages, or function keys).</w:t>
       </w:r>
     </w:p>
@@ -7870,7 +10178,6 @@
           <w:sz w:val="22"/>
           <w:szCs w:val="22"/>
         </w:rPr>
-        <w:lastRenderedPageBreak/>
         <w:t>Include specific and measurable requirements for:</w:t>
       </w:r>
     </w:p>
@@ -8051,7 +10358,27 @@
           <w:sz w:val="22"/>
           <w:szCs w:val="22"/>
         </w:rPr>
-        <w:t>reliability (e.g., acceptable mean time between failures (MTBF), or  the maximum permitted number of failures per hour).</w:t>
+        <w:t xml:space="preserve">reliability (e.g., acceptable mean time between failures (MTBF), </w:t>
+      </w:r>
+      <w:proofErr w:type="gramStart"/>
+      <w:r>
+        <w:rPr>
+          <w:rFonts w:ascii="Times New Roman" w:eastAsia="Times New Roman" w:hAnsi="Times New Roman" w:cs="Times New Roman"/>
+          <w:color w:val="000000"/>
+          <w:sz w:val="22"/>
+          <w:szCs w:val="22"/>
+        </w:rPr>
+        <w:t>or  the</w:t>
+      </w:r>
+      <w:proofErr w:type="gramEnd"/>
+      <w:r>
+        <w:rPr>
+          <w:rFonts w:ascii="Times New Roman" w:eastAsia="Times New Roman" w:hAnsi="Times New Roman" w:cs="Times New Roman"/>
+          <w:color w:val="000000"/>
+          <w:sz w:val="22"/>
+          <w:szCs w:val="22"/>
+        </w:rPr>
+        <w:t xml:space="preserve"> maximum permitted number of failures per hour).</w:t>
       </w:r>
     </w:p>
     <w:p>
@@ -8202,6 +10529,7 @@
           <w:rFonts w:ascii="Times New Roman" w:eastAsia="Times New Roman" w:hAnsi="Times New Roman" w:cs="Times New Roman"/>
           <w:b/>
         </w:rPr>
+        <w:lastRenderedPageBreak/>
         <w:t>Security</w:t>
       </w:r>
     </w:p>
@@ -8285,7 +10613,27 @@
           <w:sz w:val="22"/>
           <w:szCs w:val="22"/>
         </w:rPr>
-        <w:t>restrictions on intermodule communications</w:t>
+        <w:t xml:space="preserve">restrictions on </w:t>
+      </w:r>
+      <w:proofErr w:type="spellStart"/>
+      <w:r>
+        <w:rPr>
+          <w:rFonts w:ascii="Times New Roman" w:eastAsia="Times New Roman" w:hAnsi="Times New Roman" w:cs="Times New Roman"/>
+          <w:color w:val="7030A0"/>
+          <w:sz w:val="22"/>
+          <w:szCs w:val="22"/>
+        </w:rPr>
+        <w:t>intermodule</w:t>
+      </w:r>
+      <w:proofErr w:type="spellEnd"/>
+      <w:r>
+        <w:rPr>
+          <w:rFonts w:ascii="Times New Roman" w:eastAsia="Times New Roman" w:hAnsi="Times New Roman" w:cs="Times New Roman"/>
+          <w:color w:val="7030A0"/>
+          <w:sz w:val="22"/>
+          <w:szCs w:val="22"/>
+        </w:rPr>
+        <w:t xml:space="preserve"> communications</w:t>
       </w:r>
     </w:p>
     <w:p>
@@ -8326,7 +10674,27 @@
           <w:sz w:val="22"/>
           <w:szCs w:val="22"/>
         </w:rPr>
-        <w:t>Specify the Authorization and Authentication factors. Consider using standard tools such as PubCookie.</w:t>
+        <w:t xml:space="preserve">Specify the Authorization and Authentication factors. Consider using standard tools such as </w:t>
+      </w:r>
+      <w:proofErr w:type="spellStart"/>
+      <w:r>
+        <w:rPr>
+          <w:rFonts w:ascii="Times New Roman" w:eastAsia="Times New Roman" w:hAnsi="Times New Roman" w:cs="Times New Roman"/>
+          <w:color w:val="000000"/>
+          <w:sz w:val="22"/>
+          <w:szCs w:val="22"/>
+        </w:rPr>
+        <w:t>PubCookie</w:t>
+      </w:r>
+      <w:proofErr w:type="spellEnd"/>
+      <w:r>
+        <w:rPr>
+          <w:rFonts w:ascii="Times New Roman" w:eastAsia="Times New Roman" w:hAnsi="Times New Roman" w:cs="Times New Roman"/>
+          <w:color w:val="000000"/>
+          <w:sz w:val="22"/>
+          <w:szCs w:val="22"/>
+        </w:rPr>
+        <w:t>.</w:t>
       </w:r>
     </w:p>
     <w:p>
@@ -8371,8 +10739,44 @@
         <w:rPr>
           <w:rFonts w:ascii="Times New Roman" w:eastAsia="Times New Roman" w:hAnsi="Times New Roman" w:cs="Times New Roman"/>
         </w:rPr>
-        <w:t>Requirements which are a consequence of organisational policies and procedures e.g. process standards used, implementation requirements, etc</w:t>
-      </w:r>
+        <w:t xml:space="preserve">Requirements which are a consequence of </w:t>
+      </w:r>
+      <w:proofErr w:type="spellStart"/>
+      <w:r>
+        <w:rPr>
+          <w:rFonts w:ascii="Times New Roman" w:eastAsia="Times New Roman" w:hAnsi="Times New Roman" w:cs="Times New Roman"/>
+        </w:rPr>
+        <w:t>organisational</w:t>
+      </w:r>
+      <w:proofErr w:type="spellEnd"/>
+      <w:r>
+        <w:rPr>
+          <w:rFonts w:ascii="Times New Roman" w:eastAsia="Times New Roman" w:hAnsi="Times New Roman" w:cs="Times New Roman"/>
+        </w:rPr>
+        <w:t xml:space="preserve"> policies and procedures </w:t>
+      </w:r>
+      <w:proofErr w:type="gramStart"/>
+      <w:r>
+        <w:rPr>
+          <w:rFonts w:ascii="Times New Roman" w:eastAsia="Times New Roman" w:hAnsi="Times New Roman" w:cs="Times New Roman"/>
+        </w:rPr>
+        <w:t>e.g.</w:t>
+      </w:r>
+      <w:proofErr w:type="gramEnd"/>
+      <w:r>
+        <w:rPr>
+          <w:rFonts w:ascii="Times New Roman" w:eastAsia="Times New Roman" w:hAnsi="Times New Roman" w:cs="Times New Roman"/>
+        </w:rPr>
+        <w:t xml:space="preserve"> process standards used, implementation requirements, </w:t>
+      </w:r>
+      <w:proofErr w:type="spellStart"/>
+      <w:r>
+        <w:rPr>
+          <w:rFonts w:ascii="Times New Roman" w:eastAsia="Times New Roman" w:hAnsi="Times New Roman" w:cs="Times New Roman"/>
+        </w:rPr>
+        <w:t>etc</w:t>
+      </w:r>
+      <w:proofErr w:type="spellEnd"/>
     </w:p>
     <w:p>
       <w:pPr>
@@ -8473,7 +10877,21 @@
         <w:rPr>
           <w:rFonts w:ascii="Times New Roman" w:eastAsia="Times New Roman" w:hAnsi="Times New Roman" w:cs="Times New Roman"/>
         </w:rPr>
-        <w:t>Requirements which arise from factors which are external to the system and its development process e.g. interoperability requirements, legislative requirements, etc.</w:t>
+        <w:t xml:space="preserve">Requirements which arise from factors which are external to the system and its development process </w:t>
+      </w:r>
+      <w:proofErr w:type="gramStart"/>
+      <w:r>
+        <w:rPr>
+          <w:rFonts w:ascii="Times New Roman" w:eastAsia="Times New Roman" w:hAnsi="Times New Roman" w:cs="Times New Roman"/>
+        </w:rPr>
+        <w:t>e.g.</w:t>
+      </w:r>
+      <w:proofErr w:type="gramEnd"/>
+      <w:r>
+        <w:rPr>
+          <w:rFonts w:ascii="Times New Roman" w:eastAsia="Times New Roman" w:hAnsi="Times New Roman" w:cs="Times New Roman"/>
+        </w:rPr>
+        <w:t xml:space="preserve"> interoperability requirements, legislative requirements, etc.</w:t>
       </w:r>
     </w:p>
     <w:p>
@@ -8493,7 +10911,6 @@
           <w:rFonts w:ascii="Times New Roman" w:eastAsia="Times New Roman" w:hAnsi="Times New Roman" w:cs="Times New Roman"/>
           <w:b/>
         </w:rPr>
-        <w:lastRenderedPageBreak/>
         <w:t>Regulatory Requirements</w:t>
       </w:r>
     </w:p>
@@ -8767,6 +11184,7 @@
         <w:rPr>
           <w:rFonts w:ascii="Times New Roman" w:eastAsia="Times New Roman" w:hAnsi="Times New Roman" w:cs="Times New Roman"/>
         </w:rPr>
+        <w:lastRenderedPageBreak/>
         <w:t>User Scenarios/Use Cases</w:t>
       </w:r>
     </w:p>
@@ -8795,7 +11213,27 @@
           <w:sz w:val="22"/>
           <w:szCs w:val="22"/>
         </w:rPr>
-        <w:t>Provide a summary of the major functions that the product will perform.  Organize the functions to be understandable to the customer or a first time reader.  Include use cases and business scenarios, or provide a link to a separate document (or documents).  A business scenario:</w:t>
+        <w:t xml:space="preserve">Provide a summary of the major functions that the product will perform.  Organize the functions to be understandable to the customer or a </w:t>
+      </w:r>
+      <w:proofErr w:type="gramStart"/>
+      <w:r>
+        <w:rPr>
+          <w:rFonts w:ascii="Times New Roman" w:eastAsia="Times New Roman" w:hAnsi="Times New Roman" w:cs="Times New Roman"/>
+          <w:color w:val="000000"/>
+          <w:sz w:val="22"/>
+          <w:szCs w:val="22"/>
+        </w:rPr>
+        <w:t>first time</w:t>
+      </w:r>
+      <w:proofErr w:type="gramEnd"/>
+      <w:r>
+        <w:rPr>
+          <w:rFonts w:ascii="Times New Roman" w:eastAsia="Times New Roman" w:hAnsi="Times New Roman" w:cs="Times New Roman"/>
+          <w:color w:val="000000"/>
+          <w:sz w:val="22"/>
+          <w:szCs w:val="22"/>
+        </w:rPr>
+        <w:t xml:space="preserve"> reader.  Include use cases and business scenarios, or provide a link to a separate document (or documents).  A business scenario:</w:t>
       </w:r>
     </w:p>
     <w:p>
@@ -9427,7 +11865,47 @@
           <w:sz w:val="22"/>
           <w:szCs w:val="22"/>
         </w:rPr>
-        <w:t>The following trace matrix examples show one possible use of naming standards for deliverables (FunctionalArea-DocType-NN).  The number has no other meaning than to keep the documents unique.  For example, the Bargaining Unit Assignment Process Flow would be BUA-PF-01.</w:t>
+        <w:t>The following trace matrix examples show one possible use of naming standards for deliverables (</w:t>
+      </w:r>
+      <w:proofErr w:type="spellStart"/>
+      <w:r>
+        <w:rPr>
+          <w:rFonts w:ascii="Times New Roman" w:eastAsia="Times New Roman" w:hAnsi="Times New Roman" w:cs="Times New Roman"/>
+          <w:color w:val="000000"/>
+          <w:sz w:val="22"/>
+          <w:szCs w:val="22"/>
+        </w:rPr>
+        <w:t>FunctionalArea</w:t>
+      </w:r>
+      <w:proofErr w:type="spellEnd"/>
+      <w:r>
+        <w:rPr>
+          <w:rFonts w:ascii="Times New Roman" w:eastAsia="Times New Roman" w:hAnsi="Times New Roman" w:cs="Times New Roman"/>
+          <w:color w:val="000000"/>
+          <w:sz w:val="22"/>
+          <w:szCs w:val="22"/>
+        </w:rPr>
+        <w:t>-</w:t>
+      </w:r>
+      <w:proofErr w:type="spellStart"/>
+      <w:r>
+        <w:rPr>
+          <w:rFonts w:ascii="Times New Roman" w:eastAsia="Times New Roman" w:hAnsi="Times New Roman" w:cs="Times New Roman"/>
+          <w:color w:val="000000"/>
+          <w:sz w:val="22"/>
+          <w:szCs w:val="22"/>
+        </w:rPr>
+        <w:t>DocType</w:t>
+      </w:r>
+      <w:proofErr w:type="spellEnd"/>
+      <w:r>
+        <w:rPr>
+          <w:rFonts w:ascii="Times New Roman" w:eastAsia="Times New Roman" w:hAnsi="Times New Roman" w:cs="Times New Roman"/>
+          <w:color w:val="000000"/>
+          <w:sz w:val="22"/>
+          <w:szCs w:val="22"/>
+        </w:rPr>
+        <w:t>-NN).  The number has no other meaning than to keep the documents unique.  For example, the Bargaining Unit Assignment Process Flow would be BUA-PF-01.</w:t>
       </w:r>
     </w:p>
     <w:p>
@@ -9634,7 +12112,23 @@
                 <w:rFonts w:ascii="Times New Roman" w:eastAsia="Times New Roman" w:hAnsi="Times New Roman" w:cs="Times New Roman"/>
                 <w:color w:val="7030A0"/>
               </w:rPr>
-              <w:t>The system should validate the relationship between Bargaining Unit/Location and Job Class.---Comments: Business Process = "Assigning a Bargaining Unit to an Appointment" (Priority 1)</w:t>
+              <w:t xml:space="preserve">The system should validate the relationship between Bargaining Unit/Location and Job </w:t>
+            </w:r>
+            <w:proofErr w:type="gramStart"/>
+            <w:r>
+              <w:rPr>
+                <w:rFonts w:ascii="Times New Roman" w:eastAsia="Times New Roman" w:hAnsi="Times New Roman" w:cs="Times New Roman"/>
+                <w:color w:val="7030A0"/>
+              </w:rPr>
+              <w:t>Class.---</w:t>
+            </w:r>
+            <w:proofErr w:type="gramEnd"/>
+            <w:r>
+              <w:rPr>
+                <w:rFonts w:ascii="Times New Roman" w:eastAsia="Times New Roman" w:hAnsi="Times New Roman" w:cs="Times New Roman"/>
+                <w:color w:val="7030A0"/>
+              </w:rPr>
+              <w:t>Comments: Business Process = "Assigning a Bargaining Unit to an Appointment" (Priority 1)</w:t>
             </w:r>
           </w:p>
         </w:tc>
@@ -10075,7 +12569,23 @@
                 <w:rFonts w:ascii="Times New Roman" w:eastAsia="Times New Roman" w:hAnsi="Times New Roman" w:cs="Times New Roman"/>
                 <w:color w:val="7030A0"/>
               </w:rPr>
-              <w:t>The system should provide the capability for the Labor Relations Office to maintain the job class/union relationship.---Comments: Business Process = "Maintenance" (Priority 1)</w:t>
+              <w:t xml:space="preserve">The system should provide the capability for the Labor Relations Office to maintain the job class/union </w:t>
+            </w:r>
+            <w:proofErr w:type="gramStart"/>
+            <w:r>
+              <w:rPr>
+                <w:rFonts w:ascii="Times New Roman" w:eastAsia="Times New Roman" w:hAnsi="Times New Roman" w:cs="Times New Roman"/>
+                <w:color w:val="7030A0"/>
+              </w:rPr>
+              <w:t>relationship.---</w:t>
+            </w:r>
+            <w:proofErr w:type="gramEnd"/>
+            <w:r>
+              <w:rPr>
+                <w:rFonts w:ascii="Times New Roman" w:eastAsia="Times New Roman" w:hAnsi="Times New Roman" w:cs="Times New Roman"/>
+                <w:color w:val="7030A0"/>
+              </w:rPr>
+              <w:t>Comments: Business Process = "Maintenance" (Priority 1)</w:t>
             </w:r>
           </w:p>
         </w:tc>
@@ -10293,7 +12803,23 @@
                 <w:rFonts w:ascii="Times New Roman" w:eastAsia="Times New Roman" w:hAnsi="Times New Roman" w:cs="Times New Roman"/>
                 <w:color w:val="7030A0"/>
               </w:rPr>
-              <w:t>BU Assignment Rules Maint Process Flow Diagram</w:t>
+              <w:t xml:space="preserve">BU Assignment Rules </w:t>
+            </w:r>
+            <w:proofErr w:type="spellStart"/>
+            <w:r>
+              <w:rPr>
+                <w:rFonts w:ascii="Times New Roman" w:eastAsia="Times New Roman" w:hAnsi="Times New Roman" w:cs="Times New Roman"/>
+                <w:color w:val="7030A0"/>
+              </w:rPr>
+              <w:t>Maint</w:t>
+            </w:r>
+            <w:proofErr w:type="spellEnd"/>
+            <w:r>
+              <w:rPr>
+                <w:rFonts w:ascii="Times New Roman" w:eastAsia="Times New Roman" w:hAnsi="Times New Roman" w:cs="Times New Roman"/>
+                <w:color w:val="7030A0"/>
+              </w:rPr>
+              <w:t xml:space="preserve"> Process Flow Diagram</w:t>
             </w:r>
           </w:p>
         </w:tc>
@@ -10317,6 +12843,7 @@
                 <w:color w:val="7030A0"/>
               </w:rPr>
             </w:pPr>
+            <w:proofErr w:type="spellStart"/>
             <w:r>
               <w:rPr>
                 <w:rFonts w:ascii="Times New Roman" w:eastAsia="Times New Roman" w:hAnsi="Times New Roman" w:cs="Times New Roman"/>
@@ -10324,6 +12851,7 @@
               </w:rPr>
               <w:t>ReadyForReview</w:t>
             </w:r>
+            <w:proofErr w:type="spellEnd"/>
           </w:p>
         </w:tc>
       </w:tr>
@@ -10407,6 +12935,7 @@
                 <w:szCs w:val="24"/>
               </w:rPr>
             </w:pPr>
+            <w:proofErr w:type="spellStart"/>
             <w:r>
               <w:rPr>
                 <w:rFonts w:ascii="Times New Roman" w:eastAsia="Times New Roman" w:hAnsi="Times New Roman" w:cs="Times New Roman"/>
@@ -10415,6 +12944,7 @@
               </w:rPr>
               <w:t>BizReqID</w:t>
             </w:r>
+            <w:proofErr w:type="spellEnd"/>
           </w:p>
         </w:tc>
         <w:tc>
@@ -10440,6 +12970,7 @@
                 <w:szCs w:val="24"/>
               </w:rPr>
             </w:pPr>
+            <w:proofErr w:type="spellStart"/>
             <w:r>
               <w:rPr>
                 <w:rFonts w:ascii="Times New Roman" w:eastAsia="Times New Roman" w:hAnsi="Times New Roman" w:cs="Times New Roman"/>
@@ -10448,6 +12979,7 @@
               </w:rPr>
               <w:t>Pri</w:t>
             </w:r>
+            <w:proofErr w:type="spellEnd"/>
           </w:p>
         </w:tc>
         <w:tc>
@@ -10506,14 +13038,34 @@
                 <w:szCs w:val="24"/>
               </w:rPr>
             </w:pPr>
+            <w:proofErr w:type="spellStart"/>
             <w:r>
               <w:rPr>
                 <w:rFonts w:ascii="Times New Roman" w:eastAsia="Times New Roman" w:hAnsi="Times New Roman" w:cs="Times New Roman"/>
                 <w:b/>
                 <w:color w:val="7030A0"/>
               </w:rPr>
-              <w:t>DevTstItems DelivID</w:t>
-            </w:r>
+              <w:t>DevTstItems</w:t>
+            </w:r>
+            <w:proofErr w:type="spellEnd"/>
+            <w:r>
+              <w:rPr>
+                <w:rFonts w:ascii="Times New Roman" w:eastAsia="Times New Roman" w:hAnsi="Times New Roman" w:cs="Times New Roman"/>
+                <w:b/>
+                <w:color w:val="7030A0"/>
+              </w:rPr>
+              <w:t xml:space="preserve"> </w:t>
+            </w:r>
+            <w:proofErr w:type="spellStart"/>
+            <w:r>
+              <w:rPr>
+                <w:rFonts w:ascii="Times New Roman" w:eastAsia="Times New Roman" w:hAnsi="Times New Roman" w:cs="Times New Roman"/>
+                <w:b/>
+                <w:color w:val="7030A0"/>
+              </w:rPr>
+              <w:t>DelivID</w:t>
+            </w:r>
+            <w:proofErr w:type="spellEnd"/>
           </w:p>
         </w:tc>
         <w:tc>
@@ -11460,7 +14012,23 @@
                 <w:rFonts w:ascii="Times New Roman" w:eastAsia="Times New Roman" w:hAnsi="Times New Roman" w:cs="Times New Roman"/>
                 <w:color w:val="7030A0"/>
               </w:rPr>
-              <w:t>BU Assign LR UseCase Diagram</w:t>
+              <w:t xml:space="preserve">BU Assign LR </w:t>
+            </w:r>
+            <w:proofErr w:type="spellStart"/>
+            <w:r>
+              <w:rPr>
+                <w:rFonts w:ascii="Times New Roman" w:eastAsia="Times New Roman" w:hAnsi="Times New Roman" w:cs="Times New Roman"/>
+                <w:color w:val="7030A0"/>
+              </w:rPr>
+              <w:t>UseCase</w:t>
+            </w:r>
+            <w:proofErr w:type="spellEnd"/>
+            <w:r>
+              <w:rPr>
+                <w:rFonts w:ascii="Times New Roman" w:eastAsia="Times New Roman" w:hAnsi="Times New Roman" w:cs="Times New Roman"/>
+                <w:color w:val="7030A0"/>
+              </w:rPr>
+              <w:t xml:space="preserve"> Diagram</w:t>
             </w:r>
           </w:p>
         </w:tc>
@@ -11493,6 +14061,7 @@
                 <w:szCs w:val="24"/>
               </w:rPr>
             </w:pPr>
+            <w:proofErr w:type="spellStart"/>
             <w:r>
               <w:rPr>
                 <w:rFonts w:ascii="Times New Roman" w:eastAsia="Times New Roman" w:hAnsi="Times New Roman" w:cs="Times New Roman"/>
@@ -11500,6 +14069,7 @@
               </w:rPr>
               <w:t>ReadyForReview</w:t>
             </w:r>
+            <w:proofErr w:type="spellEnd"/>
           </w:p>
         </w:tc>
       </w:tr>
@@ -11691,7 +14261,32 @@
                 <w:rFonts w:ascii="Times New Roman" w:eastAsia="Times New Roman" w:hAnsi="Times New Roman" w:cs="Times New Roman"/>
                 <w:color w:val="7030A0"/>
               </w:rPr>
-              <w:t>BU Assignment by PC UseCase  - Add Appointment and Derive UBU</w:t>
+              <w:t xml:space="preserve">BU Assignment by PC </w:t>
+            </w:r>
+            <w:proofErr w:type="spellStart"/>
+            <w:proofErr w:type="gramStart"/>
+            <w:r>
+              <w:rPr>
+                <w:rFonts w:ascii="Times New Roman" w:eastAsia="Times New Roman" w:hAnsi="Times New Roman" w:cs="Times New Roman"/>
+                <w:color w:val="7030A0"/>
+              </w:rPr>
+              <w:t>UseCase</w:t>
+            </w:r>
+            <w:proofErr w:type="spellEnd"/>
+            <w:r>
+              <w:rPr>
+                <w:rFonts w:ascii="Times New Roman" w:eastAsia="Times New Roman" w:hAnsi="Times New Roman" w:cs="Times New Roman"/>
+                <w:color w:val="7030A0"/>
+              </w:rPr>
+              <w:t xml:space="preserve">  -</w:t>
+            </w:r>
+            <w:proofErr w:type="gramEnd"/>
+            <w:r>
+              <w:rPr>
+                <w:rFonts w:ascii="Times New Roman" w:eastAsia="Times New Roman" w:hAnsi="Times New Roman" w:cs="Times New Roman"/>
+                <w:color w:val="7030A0"/>
+              </w:rPr>
+              <w:t xml:space="preserve"> Add Appointment and Derive UBU</w:t>
             </w:r>
           </w:p>
         </w:tc>
@@ -11921,7 +14516,32 @@
                 <w:rFonts w:ascii="Times New Roman" w:eastAsia="Times New Roman" w:hAnsi="Times New Roman" w:cs="Times New Roman"/>
                 <w:color w:val="7030A0"/>
               </w:rPr>
-              <w:t>BU Assignment by PC UseCase  - Add Appointment (UBU Not Found)</w:t>
+              <w:t xml:space="preserve">BU Assignment by PC </w:t>
+            </w:r>
+            <w:proofErr w:type="spellStart"/>
+            <w:proofErr w:type="gramStart"/>
+            <w:r>
+              <w:rPr>
+                <w:rFonts w:ascii="Times New Roman" w:eastAsia="Times New Roman" w:hAnsi="Times New Roman" w:cs="Times New Roman"/>
+                <w:color w:val="7030A0"/>
+              </w:rPr>
+              <w:t>UseCase</w:t>
+            </w:r>
+            <w:proofErr w:type="spellEnd"/>
+            <w:r>
+              <w:rPr>
+                <w:rFonts w:ascii="Times New Roman" w:eastAsia="Times New Roman" w:hAnsi="Times New Roman" w:cs="Times New Roman"/>
+                <w:color w:val="7030A0"/>
+              </w:rPr>
+              <w:t xml:space="preserve">  -</w:t>
+            </w:r>
+            <w:proofErr w:type="gramEnd"/>
+            <w:r>
+              <w:rPr>
+                <w:rFonts w:ascii="Times New Roman" w:eastAsia="Times New Roman" w:hAnsi="Times New Roman" w:cs="Times New Roman"/>
+                <w:color w:val="7030A0"/>
+              </w:rPr>
+              <w:t xml:space="preserve"> Add Appointment (UBU Not Found)</w:t>
             </w:r>
           </w:p>
         </w:tc>
@@ -12151,7 +14771,32 @@
                 <w:rFonts w:ascii="Times New Roman" w:eastAsia="Times New Roman" w:hAnsi="Times New Roman" w:cs="Times New Roman"/>
                 <w:color w:val="7030A0"/>
               </w:rPr>
-              <w:t>BU Assignment by PC UseCase  - Modify Appointment (Removed UBU)</w:t>
+              <w:t xml:space="preserve">BU Assignment by PC </w:t>
+            </w:r>
+            <w:proofErr w:type="spellStart"/>
+            <w:proofErr w:type="gramStart"/>
+            <w:r>
+              <w:rPr>
+                <w:rFonts w:ascii="Times New Roman" w:eastAsia="Times New Roman" w:hAnsi="Times New Roman" w:cs="Times New Roman"/>
+                <w:color w:val="7030A0"/>
+              </w:rPr>
+              <w:t>UseCase</w:t>
+            </w:r>
+            <w:proofErr w:type="spellEnd"/>
+            <w:r>
+              <w:rPr>
+                <w:rFonts w:ascii="Times New Roman" w:eastAsia="Times New Roman" w:hAnsi="Times New Roman" w:cs="Times New Roman"/>
+                <w:color w:val="7030A0"/>
+              </w:rPr>
+              <w:t xml:space="preserve">  -</w:t>
+            </w:r>
+            <w:proofErr w:type="gramEnd"/>
+            <w:r>
+              <w:rPr>
+                <w:rFonts w:ascii="Times New Roman" w:eastAsia="Times New Roman" w:hAnsi="Times New Roman" w:cs="Times New Roman"/>
+                <w:color w:val="7030A0"/>
+              </w:rPr>
+              <w:t xml:space="preserve"> Modify Appointment (Removed UBU)</w:t>
             </w:r>
           </w:p>
         </w:tc>
@@ -12841,7 +15486,23 @@
                 <w:rFonts w:ascii="Times New Roman" w:eastAsia="Times New Roman" w:hAnsi="Times New Roman" w:cs="Times New Roman"/>
                 <w:color w:val="7030A0"/>
               </w:rPr>
-              <w:t>BU Assignment Rules Maint Process Flow Diagram</w:t>
+              <w:t xml:space="preserve">BU Assignment Rules </w:t>
+            </w:r>
+            <w:proofErr w:type="spellStart"/>
+            <w:r>
+              <w:rPr>
+                <w:rFonts w:ascii="Times New Roman" w:eastAsia="Times New Roman" w:hAnsi="Times New Roman" w:cs="Times New Roman"/>
+                <w:color w:val="7030A0"/>
+              </w:rPr>
+              <w:t>Maint</w:t>
+            </w:r>
+            <w:proofErr w:type="spellEnd"/>
+            <w:r>
+              <w:rPr>
+                <w:rFonts w:ascii="Times New Roman" w:eastAsia="Times New Roman" w:hAnsi="Times New Roman" w:cs="Times New Roman"/>
+                <w:color w:val="7030A0"/>
+              </w:rPr>
+              <w:t xml:space="preserve"> Process Flow Diagram</w:t>
             </w:r>
           </w:p>
         </w:tc>
@@ -13071,7 +15732,39 @@
                 <w:rFonts w:ascii="Times New Roman" w:eastAsia="Times New Roman" w:hAnsi="Times New Roman" w:cs="Times New Roman"/>
                 <w:color w:val="7030A0"/>
               </w:rPr>
-              <w:t>BU Assign Rules Maint UseCase Diagram</w:t>
+              <w:t xml:space="preserve">BU Assign Rules </w:t>
+            </w:r>
+            <w:proofErr w:type="spellStart"/>
+            <w:r>
+              <w:rPr>
+                <w:rFonts w:ascii="Times New Roman" w:eastAsia="Times New Roman" w:hAnsi="Times New Roman" w:cs="Times New Roman"/>
+                <w:color w:val="7030A0"/>
+              </w:rPr>
+              <w:t>Maint</w:t>
+            </w:r>
+            <w:proofErr w:type="spellEnd"/>
+            <w:r>
+              <w:rPr>
+                <w:rFonts w:ascii="Times New Roman" w:eastAsia="Times New Roman" w:hAnsi="Times New Roman" w:cs="Times New Roman"/>
+                <w:color w:val="7030A0"/>
+              </w:rPr>
+              <w:t xml:space="preserve"> </w:t>
+            </w:r>
+            <w:proofErr w:type="spellStart"/>
+            <w:r>
+              <w:rPr>
+                <w:rFonts w:ascii="Times New Roman" w:eastAsia="Times New Roman" w:hAnsi="Times New Roman" w:cs="Times New Roman"/>
+                <w:color w:val="7030A0"/>
+              </w:rPr>
+              <w:t>UseCase</w:t>
+            </w:r>
+            <w:proofErr w:type="spellEnd"/>
+            <w:r>
+              <w:rPr>
+                <w:rFonts w:ascii="Times New Roman" w:eastAsia="Times New Roman" w:hAnsi="Times New Roman" w:cs="Times New Roman"/>
+                <w:color w:val="7030A0"/>
+              </w:rPr>
+              <w:t xml:space="preserve"> Diagram</w:t>
             </w:r>
           </w:p>
         </w:tc>
@@ -13301,7 +15994,23 @@
                 <w:rFonts w:ascii="Times New Roman" w:eastAsia="Times New Roman" w:hAnsi="Times New Roman" w:cs="Times New Roman"/>
                 <w:color w:val="7030A0"/>
               </w:rPr>
-              <w:t>BU Assignment Rules Maint: Successfully Add New Assignment Rule</w:t>
+              <w:t xml:space="preserve">BU Assignment Rules </w:t>
+            </w:r>
+            <w:proofErr w:type="spellStart"/>
+            <w:r>
+              <w:rPr>
+                <w:rFonts w:ascii="Times New Roman" w:eastAsia="Times New Roman" w:hAnsi="Times New Roman" w:cs="Times New Roman"/>
+                <w:color w:val="7030A0"/>
+              </w:rPr>
+              <w:t>Maint</w:t>
+            </w:r>
+            <w:proofErr w:type="spellEnd"/>
+            <w:r>
+              <w:rPr>
+                <w:rFonts w:ascii="Times New Roman" w:eastAsia="Times New Roman" w:hAnsi="Times New Roman" w:cs="Times New Roman"/>
+                <w:color w:val="7030A0"/>
+              </w:rPr>
+              <w:t>: Successfully Add New Assignment Rule</w:t>
             </w:r>
           </w:p>
         </w:tc>
@@ -13531,7 +16240,23 @@
                 <w:rFonts w:ascii="Times New Roman" w:eastAsia="Times New Roman" w:hAnsi="Times New Roman" w:cs="Times New Roman"/>
                 <w:color w:val="7030A0"/>
               </w:rPr>
-              <w:t>BU Assignment Rules MaintUseCase: Modify Rule</w:t>
+              <w:t xml:space="preserve">BU Assignment Rules </w:t>
+            </w:r>
+            <w:proofErr w:type="spellStart"/>
+            <w:r>
+              <w:rPr>
+                <w:rFonts w:ascii="Times New Roman" w:eastAsia="Times New Roman" w:hAnsi="Times New Roman" w:cs="Times New Roman"/>
+                <w:color w:val="7030A0"/>
+              </w:rPr>
+              <w:t>MaintUseCase</w:t>
+            </w:r>
+            <w:proofErr w:type="spellEnd"/>
+            <w:r>
+              <w:rPr>
+                <w:rFonts w:ascii="Times New Roman" w:eastAsia="Times New Roman" w:hAnsi="Times New Roman" w:cs="Times New Roman"/>
+                <w:color w:val="7030A0"/>
+              </w:rPr>
+              <w:t>: Modify Rule</w:t>
             </w:r>
           </w:p>
         </w:tc>
@@ -13761,7 +16486,23 @@
                 <w:rFonts w:ascii="Times New Roman" w:eastAsia="Times New Roman" w:hAnsi="Times New Roman" w:cs="Times New Roman"/>
                 <w:color w:val="7030A0"/>
               </w:rPr>
-              <w:t>BU Assignment Rules MaintUseCase - Review Assignment Rules</w:t>
+              <w:t xml:space="preserve">BU Assignment Rules </w:t>
+            </w:r>
+            <w:proofErr w:type="spellStart"/>
+            <w:r>
+              <w:rPr>
+                <w:rFonts w:ascii="Times New Roman" w:eastAsia="Times New Roman" w:hAnsi="Times New Roman" w:cs="Times New Roman"/>
+                <w:color w:val="7030A0"/>
+              </w:rPr>
+              <w:t>MaintUseCase</w:t>
+            </w:r>
+            <w:proofErr w:type="spellEnd"/>
+            <w:r>
+              <w:rPr>
+                <w:rFonts w:ascii="Times New Roman" w:eastAsia="Times New Roman" w:hAnsi="Times New Roman" w:cs="Times New Roman"/>
+                <w:color w:val="7030A0"/>
+              </w:rPr>
+              <w:t xml:space="preserve"> - Review Assignment Rules</w:t>
             </w:r>
           </w:p>
         </w:tc>
@@ -13991,7 +16732,23 @@
                 <w:rFonts w:ascii="Times New Roman" w:eastAsia="Times New Roman" w:hAnsi="Times New Roman" w:cs="Times New Roman"/>
                 <w:color w:val="7030A0"/>
               </w:rPr>
-              <w:t>BU Assignment Rules MaintUseCase: Inactivate Last Rule for a BU</w:t>
+              <w:t xml:space="preserve">BU Assignment Rules </w:t>
+            </w:r>
+            <w:proofErr w:type="spellStart"/>
+            <w:r>
+              <w:rPr>
+                <w:rFonts w:ascii="Times New Roman" w:eastAsia="Times New Roman" w:hAnsi="Times New Roman" w:cs="Times New Roman"/>
+                <w:color w:val="7030A0"/>
+              </w:rPr>
+              <w:t>MaintUseCase</w:t>
+            </w:r>
+            <w:proofErr w:type="spellEnd"/>
+            <w:r>
+              <w:rPr>
+                <w:rFonts w:ascii="Times New Roman" w:eastAsia="Times New Roman" w:hAnsi="Times New Roman" w:cs="Times New Roman"/>
+                <w:color w:val="7030A0"/>
+              </w:rPr>
+              <w:t>: Inactivate Last Rule for a BU</w:t>
             </w:r>
           </w:p>
         </w:tc>
@@ -14221,7 +16978,39 @@
                 <w:rFonts w:ascii="Times New Roman" w:eastAsia="Times New Roman" w:hAnsi="Times New Roman" w:cs="Times New Roman"/>
                 <w:color w:val="7030A0"/>
               </w:rPr>
-              <w:t>BU AssignRules Maint UI Mockups</w:t>
+              <w:t xml:space="preserve">BU </w:t>
+            </w:r>
+            <w:proofErr w:type="spellStart"/>
+            <w:r>
+              <w:rPr>
+                <w:rFonts w:ascii="Times New Roman" w:eastAsia="Times New Roman" w:hAnsi="Times New Roman" w:cs="Times New Roman"/>
+                <w:color w:val="7030A0"/>
+              </w:rPr>
+              <w:t>AssignRules</w:t>
+            </w:r>
+            <w:proofErr w:type="spellEnd"/>
+            <w:r>
+              <w:rPr>
+                <w:rFonts w:ascii="Times New Roman" w:eastAsia="Times New Roman" w:hAnsi="Times New Roman" w:cs="Times New Roman"/>
+                <w:color w:val="7030A0"/>
+              </w:rPr>
+              <w:t xml:space="preserve"> </w:t>
+            </w:r>
+            <w:proofErr w:type="spellStart"/>
+            <w:r>
+              <w:rPr>
+                <w:rFonts w:ascii="Times New Roman" w:eastAsia="Times New Roman" w:hAnsi="Times New Roman" w:cs="Times New Roman"/>
+                <w:color w:val="7030A0"/>
+              </w:rPr>
+              <w:t>Maint</w:t>
+            </w:r>
+            <w:proofErr w:type="spellEnd"/>
+            <w:r>
+              <w:rPr>
+                <w:rFonts w:ascii="Times New Roman" w:eastAsia="Times New Roman" w:hAnsi="Times New Roman" w:cs="Times New Roman"/>
+                <w:color w:val="7030A0"/>
+              </w:rPr>
+              <w:t xml:space="preserve"> UI Mockups</w:t>
             </w:r>
           </w:p>
         </w:tc>
@@ -14254,6 +17043,7 @@
                 <w:szCs w:val="24"/>
               </w:rPr>
             </w:pPr>
+            <w:proofErr w:type="spellStart"/>
             <w:r>
               <w:rPr>
                 <w:rFonts w:ascii="Times New Roman" w:eastAsia="Times New Roman" w:hAnsi="Times New Roman" w:cs="Times New Roman"/>
@@ -14261,6 +17051,7 @@
               </w:rPr>
               <w:t>ReadyForReview</w:t>
             </w:r>
+            <w:proofErr w:type="spellEnd"/>
           </w:p>
         </w:tc>
       </w:tr>
@@ -14451,7 +17242,39 @@
                 <w:rFonts w:ascii="Times New Roman" w:eastAsia="Times New Roman" w:hAnsi="Times New Roman" w:cs="Times New Roman"/>
                 <w:color w:val="7030A0"/>
               </w:rPr>
-              <w:t>BU Assignment Rules Maint TestCase: Add New Rule (Associated Job Class Does Not Exist) - Success</w:t>
+              <w:t xml:space="preserve">BU Assignment Rules </w:t>
+            </w:r>
+            <w:proofErr w:type="spellStart"/>
+            <w:r>
+              <w:rPr>
+                <w:rFonts w:ascii="Times New Roman" w:eastAsia="Times New Roman" w:hAnsi="Times New Roman" w:cs="Times New Roman"/>
+                <w:color w:val="7030A0"/>
+              </w:rPr>
+              <w:t>Maint</w:t>
+            </w:r>
+            <w:proofErr w:type="spellEnd"/>
+            <w:r>
+              <w:rPr>
+                <w:rFonts w:ascii="Times New Roman" w:eastAsia="Times New Roman" w:hAnsi="Times New Roman" w:cs="Times New Roman"/>
+                <w:color w:val="7030A0"/>
+              </w:rPr>
+              <w:t xml:space="preserve"> </w:t>
+            </w:r>
+            <w:proofErr w:type="spellStart"/>
+            <w:r>
+              <w:rPr>
+                <w:rFonts w:ascii="Times New Roman" w:eastAsia="Times New Roman" w:hAnsi="Times New Roman" w:cs="Times New Roman"/>
+                <w:color w:val="7030A0"/>
+              </w:rPr>
+              <w:t>TestCase</w:t>
+            </w:r>
+            <w:proofErr w:type="spellEnd"/>
+            <w:r>
+              <w:rPr>
+                <w:rFonts w:ascii="Times New Roman" w:eastAsia="Times New Roman" w:hAnsi="Times New Roman" w:cs="Times New Roman"/>
+                <w:color w:val="7030A0"/>
+              </w:rPr>
+              <w:t>: Add New Rule (Associated Job Class Does Not Exist) - Success</w:t>
             </w:r>
           </w:p>
         </w:tc>
@@ -14484,6 +17307,7 @@
                 <w:szCs w:val="24"/>
               </w:rPr>
             </w:pPr>
+            <w:proofErr w:type="spellStart"/>
             <w:r>
               <w:rPr>
                 <w:rFonts w:ascii="Times New Roman" w:eastAsia="Times New Roman" w:hAnsi="Times New Roman" w:cs="Times New Roman"/>
@@ -14491,6 +17315,7 @@
               </w:rPr>
               <w:t>ReadyForReview</w:t>
             </w:r>
+            <w:proofErr w:type="spellEnd"/>
           </w:p>
         </w:tc>
       </w:tr>
@@ -14681,7 +17506,39 @@
                 <w:rFonts w:ascii="Times New Roman" w:eastAsia="Times New Roman" w:hAnsi="Times New Roman" w:cs="Times New Roman"/>
                 <w:color w:val="7030A0"/>
               </w:rPr>
-              <w:t>BU Assignment Rules Maint TestCase: Modify Rule - Success</w:t>
+              <w:t xml:space="preserve">BU Assignment Rules </w:t>
+            </w:r>
+            <w:proofErr w:type="spellStart"/>
+            <w:r>
+              <w:rPr>
+                <w:rFonts w:ascii="Times New Roman" w:eastAsia="Times New Roman" w:hAnsi="Times New Roman" w:cs="Times New Roman"/>
+                <w:color w:val="7030A0"/>
+              </w:rPr>
+              <w:t>Maint</w:t>
+            </w:r>
+            <w:proofErr w:type="spellEnd"/>
+            <w:r>
+              <w:rPr>
+                <w:rFonts w:ascii="Times New Roman" w:eastAsia="Times New Roman" w:hAnsi="Times New Roman" w:cs="Times New Roman"/>
+                <w:color w:val="7030A0"/>
+              </w:rPr>
+              <w:t xml:space="preserve"> </w:t>
+            </w:r>
+            <w:proofErr w:type="spellStart"/>
+            <w:r>
+              <w:rPr>
+                <w:rFonts w:ascii="Times New Roman" w:eastAsia="Times New Roman" w:hAnsi="Times New Roman" w:cs="Times New Roman"/>
+                <w:color w:val="7030A0"/>
+              </w:rPr>
+              <w:t>TestCase</w:t>
+            </w:r>
+            <w:proofErr w:type="spellEnd"/>
+            <w:r>
+              <w:rPr>
+                <w:rFonts w:ascii="Times New Roman" w:eastAsia="Times New Roman" w:hAnsi="Times New Roman" w:cs="Times New Roman"/>
+                <w:color w:val="7030A0"/>
+              </w:rPr>
+              <w:t>: Modify Rule - Success</w:t>
             </w:r>
           </w:p>
         </w:tc>
@@ -14714,6 +17571,7 @@
                 <w:szCs w:val="24"/>
               </w:rPr>
             </w:pPr>
+            <w:proofErr w:type="spellStart"/>
             <w:r>
               <w:rPr>
                 <w:rFonts w:ascii="Times New Roman" w:eastAsia="Times New Roman" w:hAnsi="Times New Roman" w:cs="Times New Roman"/>
@@ -14721,6 +17579,7 @@
               </w:rPr>
               <w:t>ReadyForReview</w:t>
             </w:r>
+            <w:proofErr w:type="spellEnd"/>
           </w:p>
         </w:tc>
       </w:tr>
@@ -14911,7 +17770,39 @@
                 <w:rFonts w:ascii="Times New Roman" w:eastAsia="Times New Roman" w:hAnsi="Times New Roman" w:cs="Times New Roman"/>
                 <w:color w:val="7030A0"/>
               </w:rPr>
-              <w:t>BU Assignment Rules Maint TestCase: Add New Rule (Associated Job Class Does Not Exist) - Error Condition</w:t>
+              <w:t xml:space="preserve">BU Assignment Rules </w:t>
+            </w:r>
+            <w:proofErr w:type="spellStart"/>
+            <w:r>
+              <w:rPr>
+                <w:rFonts w:ascii="Times New Roman" w:eastAsia="Times New Roman" w:hAnsi="Times New Roman" w:cs="Times New Roman"/>
+                <w:color w:val="7030A0"/>
+              </w:rPr>
+              <w:t>Maint</w:t>
+            </w:r>
+            <w:proofErr w:type="spellEnd"/>
+            <w:r>
+              <w:rPr>
+                <w:rFonts w:ascii="Times New Roman" w:eastAsia="Times New Roman" w:hAnsi="Times New Roman" w:cs="Times New Roman"/>
+                <w:color w:val="7030A0"/>
+              </w:rPr>
+              <w:t xml:space="preserve"> </w:t>
+            </w:r>
+            <w:proofErr w:type="spellStart"/>
+            <w:r>
+              <w:rPr>
+                <w:rFonts w:ascii="Times New Roman" w:eastAsia="Times New Roman" w:hAnsi="Times New Roman" w:cs="Times New Roman"/>
+                <w:color w:val="7030A0"/>
+              </w:rPr>
+              <w:t>TestCase</w:t>
+            </w:r>
+            <w:proofErr w:type="spellEnd"/>
+            <w:r>
+              <w:rPr>
+                <w:rFonts w:ascii="Times New Roman" w:eastAsia="Times New Roman" w:hAnsi="Times New Roman" w:cs="Times New Roman"/>
+                <w:color w:val="7030A0"/>
+              </w:rPr>
+              <w:t>: Add New Rule (Associated Job Class Does Not Exist) - Error Condition</w:t>
             </w:r>
           </w:p>
         </w:tc>
@@ -14944,6 +17835,7 @@
                 <w:szCs w:val="24"/>
               </w:rPr>
             </w:pPr>
+            <w:proofErr w:type="spellStart"/>
             <w:r>
               <w:rPr>
                 <w:rFonts w:ascii="Times New Roman" w:eastAsia="Times New Roman" w:hAnsi="Times New Roman" w:cs="Times New Roman"/>
@@ -14951,6 +17843,7 @@
               </w:rPr>
               <w:t>ReadyForReview</w:t>
             </w:r>
+            <w:proofErr w:type="spellEnd"/>
           </w:p>
         </w:tc>
       </w:tr>
@@ -15141,7 +18034,39 @@
                 <w:rFonts w:ascii="Times New Roman" w:eastAsia="Times New Roman" w:hAnsi="Times New Roman" w:cs="Times New Roman"/>
                 <w:color w:val="7030A0"/>
               </w:rPr>
-              <w:t>BU Assignment Rules Maint TestCase: Modify Rule - Error Condition</w:t>
+              <w:t xml:space="preserve">BU Assignment Rules </w:t>
+            </w:r>
+            <w:proofErr w:type="spellStart"/>
+            <w:r>
+              <w:rPr>
+                <w:rFonts w:ascii="Times New Roman" w:eastAsia="Times New Roman" w:hAnsi="Times New Roman" w:cs="Times New Roman"/>
+                <w:color w:val="7030A0"/>
+              </w:rPr>
+              <w:t>Maint</w:t>
+            </w:r>
+            <w:proofErr w:type="spellEnd"/>
+            <w:r>
+              <w:rPr>
+                <w:rFonts w:ascii="Times New Roman" w:eastAsia="Times New Roman" w:hAnsi="Times New Roman" w:cs="Times New Roman"/>
+                <w:color w:val="7030A0"/>
+              </w:rPr>
+              <w:t xml:space="preserve"> </w:t>
+            </w:r>
+            <w:proofErr w:type="spellStart"/>
+            <w:r>
+              <w:rPr>
+                <w:rFonts w:ascii="Times New Roman" w:eastAsia="Times New Roman" w:hAnsi="Times New Roman" w:cs="Times New Roman"/>
+                <w:color w:val="7030A0"/>
+              </w:rPr>
+              <w:t>TestCase</w:t>
+            </w:r>
+            <w:proofErr w:type="spellEnd"/>
+            <w:r>
+              <w:rPr>
+                <w:rFonts w:ascii="Times New Roman" w:eastAsia="Times New Roman" w:hAnsi="Times New Roman" w:cs="Times New Roman"/>
+                <w:color w:val="7030A0"/>
+              </w:rPr>
+              <w:t>: Modify Rule - Error Condition</w:t>
             </w:r>
           </w:p>
         </w:tc>
@@ -15174,6 +18099,7 @@
                 <w:szCs w:val="24"/>
               </w:rPr>
             </w:pPr>
+            <w:proofErr w:type="spellStart"/>
             <w:r>
               <w:rPr>
                 <w:rFonts w:ascii="Times New Roman" w:eastAsia="Times New Roman" w:hAnsi="Times New Roman" w:cs="Times New Roman"/>
@@ -15181,6 +18107,7 @@
               </w:rPr>
               <w:t>ReadyForReview</w:t>
             </w:r>
+            <w:proofErr w:type="spellEnd"/>
           </w:p>
         </w:tc>
       </w:tr>
@@ -15266,6 +18193,7 @@
                 <w:szCs w:val="24"/>
               </w:rPr>
             </w:pPr>
+            <w:proofErr w:type="spellStart"/>
             <w:r>
               <w:rPr>
                 <w:rFonts w:ascii="Times New Roman" w:eastAsia="Times New Roman" w:hAnsi="Times New Roman" w:cs="Times New Roman"/>
@@ -15274,6 +18202,7 @@
               </w:rPr>
               <w:t>BizReqID</w:t>
             </w:r>
+            <w:proofErr w:type="spellEnd"/>
           </w:p>
         </w:tc>
         <w:tc>

--- a/Requirements/REQUIREMENTS.docx
+++ b/Requirements/REQUIREMENTS.docx
@@ -1,6 +1,6 @@
 
 <file path=word/document.xml><?xml version="1.0" encoding="utf-8"?>
-<w:document xmlns:wpc="http://schemas.microsoft.com/office/word/2010/wordprocessingCanvas" xmlns:cx="http://schemas.microsoft.com/office/drawing/2014/chartex" xmlns:cx1="http://schemas.microsoft.com/office/drawing/2015/9/8/chartex" xmlns:cx2="http://schemas.microsoft.com/office/drawing/2015/10/21/chartex" xmlns:cx3="http://schemas.microsoft.com/office/drawing/2016/5/9/chartex" xmlns:cx4="http://schemas.microsoft.com/office/drawing/2016/5/10/chartex" xmlns:cx5="http://schemas.microsoft.com/office/drawing/2016/5/11/chartex" xmlns:cx6="http://schemas.microsoft.com/office/drawing/2016/5/12/chartex" xmlns:cx7="http://schemas.microsoft.com/office/drawing/2016/5/13/chartex" xmlns:cx8="http://schemas.microsoft.com/office/drawing/2016/5/14/chartex" xmlns:mc="http://schemas.openxmlformats.org/markup-compatibility/2006" xmlns:aink="http://schemas.microsoft.com/office/drawing/2016/ink" xmlns:am3d="http://schemas.microsoft.com/office/drawing/2017/model3d" xmlns:o="urn:schemas-microsoft-com:office:office" xmlns:oel="http://schemas.microsoft.com/office/2019/extlst" xmlns:r="http://schemas.openxmlformats.org/officeDocument/2006/relationships" xmlns:m="http://schemas.openxmlformats.org/officeDocument/2006/math" xmlns:v="urn:schemas-microsoft-com:vml" xmlns:wp14="http://schemas.microsoft.com/office/word/2010/wordprocessingDrawing" xmlns:wp="http://schemas.openxmlformats.org/drawingml/2006/wordprocessingDrawing" xmlns:w10="urn:schemas-microsoft-com:office:word" xmlns:w="http://schemas.openxmlformats.org/wordprocessingml/2006/main" xmlns:w14="http://schemas.microsoft.com/office/word/2010/wordml" xmlns:w15="http://schemas.microsoft.com/office/word/2012/wordml" xmlns:w16cex="http://schemas.microsoft.com/office/word/2018/wordml/cex" xmlns:w16cid="http://schemas.microsoft.com/office/word/2016/wordml/cid" xmlns:w16="http://schemas.microsoft.com/office/word/2018/wordml" xmlns:w16du="http://schemas.microsoft.com/office/word/2023/wordml/word16du" xmlns:w16sdtdh="http://schemas.microsoft.com/office/word/2020/wordml/sdtdatahash" xmlns:w16se="http://schemas.microsoft.com/office/word/2015/wordml/symex" xmlns:wpg="http://schemas.microsoft.com/office/word/2010/wordprocessingGroup" xmlns:wpi="http://schemas.microsoft.com/office/word/2010/wordprocessingInk" xmlns:wne="http://schemas.microsoft.com/office/word/2006/wordml" xmlns:wps="http://schemas.microsoft.com/office/word/2010/wordprocessingShape" mc:Ignorable="w14 w15 w16se w16cid w16 w16cex w16sdtdh wp14">
+<w:document xmlns:wpc="http://schemas.microsoft.com/office/word/2010/wordprocessingCanvas" xmlns:cx="http://schemas.microsoft.com/office/drawing/2014/chartex" xmlns:cx1="http://schemas.microsoft.com/office/drawing/2015/9/8/chartex" xmlns:cx2="http://schemas.microsoft.com/office/drawing/2015/10/21/chartex" xmlns:cx3="http://schemas.microsoft.com/office/drawing/2016/5/9/chartex" xmlns:cx4="http://schemas.microsoft.com/office/drawing/2016/5/10/chartex" xmlns:cx5="http://schemas.microsoft.com/office/drawing/2016/5/11/chartex" xmlns:cx6="http://schemas.microsoft.com/office/drawing/2016/5/12/chartex" xmlns:cx7="http://schemas.microsoft.com/office/drawing/2016/5/13/chartex" xmlns:cx8="http://schemas.microsoft.com/office/drawing/2016/5/14/chartex" xmlns:mc="http://schemas.openxmlformats.org/markup-compatibility/2006" xmlns:aink="http://schemas.microsoft.com/office/drawing/2016/ink" xmlns:am3d="http://schemas.microsoft.com/office/drawing/2017/model3d" xmlns:o="urn:schemas-microsoft-com:office:office" xmlns:r="http://schemas.openxmlformats.org/officeDocument/2006/relationships" xmlns:m="http://schemas.openxmlformats.org/officeDocument/2006/math" xmlns:v="urn:schemas-microsoft-com:vml" xmlns:wp14="http://schemas.microsoft.com/office/word/2010/wordprocessingDrawing" xmlns:wp="http://schemas.openxmlformats.org/drawingml/2006/wordprocessingDrawing" xmlns:w10="urn:schemas-microsoft-com:office:word" xmlns:w="http://schemas.openxmlformats.org/wordprocessingml/2006/main" xmlns:w14="http://schemas.microsoft.com/office/word/2010/wordml" xmlns:w15="http://schemas.microsoft.com/office/word/2012/wordml" xmlns:w16cex="http://schemas.microsoft.com/office/word/2018/wordml/cex" xmlns:w16cid="http://schemas.microsoft.com/office/word/2016/wordml/cid" xmlns:w16="http://schemas.microsoft.com/office/word/2018/wordml" xmlns:w16se="http://schemas.microsoft.com/office/word/2015/wordml/symex" xmlns:wpg="http://schemas.microsoft.com/office/word/2010/wordprocessingGroup" xmlns:wpi="http://schemas.microsoft.com/office/word/2010/wordprocessingInk" xmlns:wne="http://schemas.microsoft.com/office/word/2006/wordml" xmlns:wps="http://schemas.microsoft.com/office/word/2010/wordprocessingShape" mc:Ignorable="w14 w15 w16se w16cid w16 w16cex wp14">
   <w:body>
     <w:p>
       <w:pPr>
@@ -165,6 +165,7 @@
           <w:docPartUnique/>
         </w:docPartObj>
       </w:sdtPr>
+      <w:sdtEndPr/>
       <w:sdtContent>
         <w:p>
           <w:pPr>
@@ -617,7 +618,10 @@
             <w:fldChar w:fldCharType="begin"/>
           </w:r>
           <w:r>
-            <w:instrText xml:space="preserve"> HYPERLINK \l "_nmf14n" </w:instrText>
+            <w:instrText xml:space="preserve"> HYPE</w:instrText>
+          </w:r>
+          <w:r>
+            <w:instrText xml:space="preserve">RLINK \l "_nmf14n" </w:instrText>
           </w:r>
           <w:r>
             <w:fldChar w:fldCharType="separate"/>
@@ -918,7 +922,13 @@
             <w:rPr>
               <w:rFonts w:ascii="Times New Roman" w:eastAsia="Times New Roman" w:hAnsi="Times New Roman" w:cs="Times New Roman"/>
             </w:rPr>
-            <w:t xml:space="preserve"> Non-Functional Requirements</w:t>
+            <w:t xml:space="preserve"> Non</w:t>
+          </w:r>
+          <w:r>
+            <w:rPr>
+              <w:rFonts w:ascii="Times New Roman" w:eastAsia="Times New Roman" w:hAnsi="Times New Roman" w:cs="Times New Roman"/>
+            </w:rPr>
+            <w:t>-Functional Requirements</w:t>
           </w:r>
           <w:r>
             <w:rPr>
@@ -1936,7 +1946,13 @@
           <w:rFonts w:ascii="Times New Roman" w:eastAsia="Times New Roman" w:hAnsi="Times New Roman" w:cs="Times New Roman"/>
         </w:rPr>
         <w:lastRenderedPageBreak/>
-        <w:t>Executive Summary</w:t>
+        <w:t xml:space="preserve">Executive </w:t>
+      </w:r>
+      <w:r>
+        <w:rPr>
+          <w:rFonts w:ascii="Times New Roman" w:eastAsia="Times New Roman" w:hAnsi="Times New Roman" w:cs="Times New Roman"/>
+        </w:rPr>
+        <w:t>Summary</w:t>
       </w:r>
     </w:p>
     <w:p>
@@ -1976,7 +1992,18 @@
           <w:sz w:val="22"/>
           <w:szCs w:val="22"/>
         </w:rPr>
-        <w:t>Our online learning platform is a web-based application created to give learners access to educational materials and content, including video lectures, interactive tests, and readings. Our platform is built to meet the needs of a variety of learners, including lifelong learners, professionals, and students.</w:t>
+        <w:t>Our online learning platform is a web-based application created to give learners access to educational materials and content, including video lectures, interactive tests, and readings. Our platform is built to meet the needs of a v</w:t>
+      </w:r>
+      <w:r>
+        <w:rPr>
+          <w:rFonts w:ascii="Times New Roman" w:eastAsia="Times New Roman" w:hAnsi="Times New Roman" w:cs="Times New Roman"/>
+          <w:b w:val="0"/>
+          <w:i w:val="0"/>
+          <w:color w:val="000000"/>
+          <w:sz w:val="22"/>
+          <w:szCs w:val="22"/>
+        </w:rPr>
+        <w:t>ariety of learners, including lifelong learners, professionals, and students.</w:t>
       </w:r>
     </w:p>
     <w:p>
@@ -2023,7 +2050,16 @@
           <w:sz w:val="22"/>
           <w:szCs w:val="22"/>
         </w:rPr>
-        <w:t>The purpose of this project is to develop an online learning platform that provides learners with access to high-quality educational content and resources. The platform will be designed to cater to the needs of different types of learners, including students, professionals, and lifelong learners.</w:t>
+        <w:t xml:space="preserve">The purpose of this project is to develop an online learning platform that provides learners with access to high-quality </w:t>
+      </w:r>
+      <w:r>
+        <w:rPr>
+          <w:rFonts w:ascii="Times New Roman" w:eastAsia="Times New Roman" w:hAnsi="Times New Roman" w:cs="Times New Roman"/>
+          <w:color w:val="000000"/>
+          <w:sz w:val="22"/>
+          <w:szCs w:val="22"/>
+        </w:rPr>
+        <w:t>educational content and resources. The platform will be designed to cater to the needs of different types of learners, including students, professionals, and lifelong learners.</w:t>
       </w:r>
     </w:p>
     <w:p>
@@ -2079,7 +2115,16 @@
           <w:sz w:val="22"/>
           <w:szCs w:val="22"/>
         </w:rPr>
-        <w:t>Design and development of the user interface, database, and functionality for the online learning platform.</w:t>
+        <w:t>Design and development of the user interface, database, and f</w:t>
+      </w:r>
+      <w:r>
+        <w:rPr>
+          <w:rFonts w:ascii="Times New Roman" w:eastAsia="Times New Roman" w:hAnsi="Times New Roman" w:cs="Times New Roman"/>
+          <w:color w:val="000000"/>
+          <w:sz w:val="22"/>
+          <w:szCs w:val="22"/>
+        </w:rPr>
+        <w:t>unctionality for the online learning platform.</w:t>
       </w:r>
     </w:p>
     <w:p>
@@ -2199,7 +2244,16 @@
           <w:sz w:val="22"/>
           <w:szCs w:val="22"/>
         </w:rPr>
-        <w:t>Connectivity with tools and platforms from other companies, such as payment gateways, email marketing applications, and social media sites.</w:t>
+        <w:t>Connectivity with tools and platforms from other companies, such as payment gateways, email marketing applications, and social medi</w:t>
+      </w:r>
+      <w:r>
+        <w:rPr>
+          <w:rFonts w:ascii="Times New Roman" w:eastAsia="Times New Roman" w:hAnsi="Times New Roman" w:cs="Times New Roman"/>
+          <w:color w:val="000000"/>
+          <w:sz w:val="22"/>
+          <w:szCs w:val="22"/>
+        </w:rPr>
+        <w:t>a sites.</w:t>
       </w:r>
     </w:p>
     <w:p>
@@ -2334,7 +2388,16 @@
           <w:sz w:val="22"/>
           <w:szCs w:val="22"/>
         </w:rPr>
-        <w:t>Development of user-specific hardware or software.</w:t>
+        <w:t xml:space="preserve">Development of user-specific hardware or </w:t>
+      </w:r>
+      <w:r>
+        <w:rPr>
+          <w:rFonts w:ascii="Times New Roman" w:eastAsia="Times New Roman" w:hAnsi="Times New Roman" w:cs="Times New Roman"/>
+          <w:color w:val="000000"/>
+          <w:sz w:val="22"/>
+          <w:szCs w:val="22"/>
+        </w:rPr>
+        <w:t>software.</w:t>
       </w:r>
     </w:p>
     <w:p>
@@ -2454,7 +2517,16 @@
           <w:sz w:val="22"/>
           <w:szCs w:val="22"/>
         </w:rPr>
-        <w:t>The platform's ongoing maintenance and support after its first deployment.</w:t>
+        <w:t>The platform's ongoing maintenance and</w:t>
+      </w:r>
+      <w:r>
+        <w:rPr>
+          <w:rFonts w:ascii="Times New Roman" w:eastAsia="Times New Roman" w:hAnsi="Times New Roman" w:cs="Times New Roman"/>
+          <w:color w:val="000000"/>
+          <w:sz w:val="22"/>
+          <w:szCs w:val="22"/>
+        </w:rPr>
+        <w:t xml:space="preserve"> support after its first deployment.</w:t>
       </w:r>
     </w:p>
     <w:p>
@@ -2596,7 +2668,23 @@
           <w:sz w:val="22"/>
           <w:szCs w:val="22"/>
         </w:rPr>
-        <w:t>Skillshare360 is an online learning platform that offers a wide range of courses and tutorials on various subjects and skills. The platform is designed to provide learners with a personalized and interactive learning experience, allowing them to access high-quality educational content and connect with a community of like-minded learners and instructors.</w:t>
+        <w:t xml:space="preserve">Skillshare360 is an online </w:t>
+      </w:r>
+      <w:r>
+        <w:rPr>
+          <w:rFonts w:ascii="Times New Roman" w:eastAsia="Times New Roman" w:hAnsi="Times New Roman" w:cs="Times New Roman"/>
+          <w:sz w:val="22"/>
+          <w:szCs w:val="22"/>
+        </w:rPr>
+        <w:t>learning platform that offers a wide range of courses and tutorials on various subjects and skills. The platform is designed to provide learners with a personalized and interactive learning experience, allowing them to access high-quality educational conte</w:t>
+      </w:r>
+      <w:r>
+        <w:rPr>
+          <w:rFonts w:ascii="Times New Roman" w:eastAsia="Times New Roman" w:hAnsi="Times New Roman" w:cs="Times New Roman"/>
+          <w:sz w:val="22"/>
+          <w:szCs w:val="22"/>
+        </w:rPr>
+        <w:t>nt and connect with a community of like-minded learners and instructors.</w:t>
       </w:r>
     </w:p>
     <w:p>
@@ -2623,7 +2711,15 @@
           <w:sz w:val="22"/>
           <w:szCs w:val="22"/>
         </w:rPr>
-        <w:t>The website offers courses on diverse topics such as business, technology, design, photography, music, art, and more. These courses are created and taught by experienced instructors, who bring their expertise and insights to the platform. Users can sign up for free and create a profile, which allows them to browse and enroll in courses that suit their learning objectives and preferences, access them from anywhere.</w:t>
+        <w:t xml:space="preserve">The website offers courses on diverse topics such as business, technology, design, photography, music, art, and more. These courses are created and taught by experienced instructors, </w:t>
+      </w:r>
+      <w:r>
+        <w:rPr>
+          <w:rFonts w:ascii="Times New Roman" w:eastAsia="Times New Roman" w:hAnsi="Times New Roman" w:cs="Times New Roman"/>
+          <w:sz w:val="22"/>
+          <w:szCs w:val="22"/>
+        </w:rPr>
+        <w:t>who bring their expertise and insights to the platform. Users can sign up for free and create a profile, which allows them to browse and enroll in courses that suit their learning objectives and preferences, access them from anywhere.</w:t>
       </w:r>
     </w:p>
     <w:p>
@@ -2650,7 +2746,23 @@
           <w:sz w:val="22"/>
           <w:szCs w:val="22"/>
         </w:rPr>
-        <w:t xml:space="preserve">The flexible interface allows learners to navigate through courses, track their progress, and interact with other learners and instructors. The platform provides various features such as quizzes, assignments, study groups, and discussions, that help learners to deepen their understanding and engage with the course content. After completing </w:t>
+        <w:t>The flexible interfac</w:t>
+      </w:r>
+      <w:r>
+        <w:rPr>
+          <w:rFonts w:ascii="Times New Roman" w:eastAsia="Times New Roman" w:hAnsi="Times New Roman" w:cs="Times New Roman"/>
+          <w:sz w:val="22"/>
+          <w:szCs w:val="22"/>
+        </w:rPr>
+        <w:t>e allows learners to navigate through courses, track their progress, and interact with other learners and instructors. The platform provides various features such as quizzes, assignments, study groups, and discussions, that help learners to deepen their un</w:t>
+      </w:r>
+      <w:r>
+        <w:rPr>
+          <w:rFonts w:ascii="Times New Roman" w:eastAsia="Times New Roman" w:hAnsi="Times New Roman" w:cs="Times New Roman"/>
+          <w:sz w:val="22"/>
+          <w:szCs w:val="22"/>
+        </w:rPr>
+        <w:t xml:space="preserve">derstanding and engage with the course content. After completing </w:t>
       </w:r>
       <w:r>
         <w:rPr>
@@ -2686,7 +2798,23 @@
           <w:sz w:val="22"/>
           <w:szCs w:val="22"/>
         </w:rPr>
-        <w:t>In addition, Skillshare360 offers Premium and Instructor accounts that provide access to exclusive content, early course access, personalized recommendations, and other advanced features. Premium users can create their own study groups and invite other learners to join, while instructors can create and sell their own courses, connect with potential clients, and participate in virtual events and workshops</w:t>
+        <w:t>In addition, Skillshare360 offers Premium and Instructor accounts that pr</w:t>
+      </w:r>
+      <w:r>
+        <w:rPr>
+          <w:rFonts w:ascii="Times New Roman" w:eastAsia="Times New Roman" w:hAnsi="Times New Roman" w:cs="Times New Roman"/>
+          <w:sz w:val="22"/>
+          <w:szCs w:val="22"/>
+        </w:rPr>
+        <w:t>ovide access to exclusive content, early course access, personalized recommendations, and other advanced features. Premium users can create their own study groups and invite other learners to join, while instructors can create and sell their own courses, c</w:t>
+      </w:r>
+      <w:r>
+        <w:rPr>
+          <w:rFonts w:ascii="Times New Roman" w:eastAsia="Times New Roman" w:hAnsi="Times New Roman" w:cs="Times New Roman"/>
+          <w:sz w:val="22"/>
+          <w:szCs w:val="22"/>
+        </w:rPr>
+        <w:t>onnect with potential clients, and participate in virtual events and workshops</w:t>
       </w:r>
     </w:p>
     <w:p>
@@ -2763,7 +2891,25 @@
           <w:sz w:val="22"/>
           <w:szCs w:val="22"/>
         </w:rPr>
-        <w:t>The website is an online learning platform whose purpose is to enable the learner to participate in online courses provided by numerous instructors and facilitate the interaction between the learners with instructors and other learners as well. Because the technology is advancing the idea was created to make it more convenient for the learners to take courses from the comfort of their own home, on their own schedule. This makes it easier for people to learn new skills and gain knowledge that can help them in their personal and professional lives.</w:t>
+        <w:t xml:space="preserve">The website is an online learning platform whose purpose is to enable the learner to participate in online courses provided by numerous instructors and </w:t>
+      </w:r>
+      <w:r>
+        <w:rPr>
+          <w:rFonts w:ascii="Times New Roman" w:eastAsia="Times New Roman" w:hAnsi="Times New Roman" w:cs="Times New Roman"/>
+          <w:color w:val="000000"/>
+          <w:sz w:val="22"/>
+          <w:szCs w:val="22"/>
+        </w:rPr>
+        <w:t>facilitate the interaction between the learners with instructors and other learners as well. Because the technology is advancing the idea was created to make it more convenient for the learners to take courses from the comfort of their own home, on their o</w:t>
+      </w:r>
+      <w:r>
+        <w:rPr>
+          <w:rFonts w:ascii="Times New Roman" w:eastAsia="Times New Roman" w:hAnsi="Times New Roman" w:cs="Times New Roman"/>
+          <w:color w:val="000000"/>
+          <w:sz w:val="22"/>
+          <w:szCs w:val="22"/>
+        </w:rPr>
+        <w:t>wn schedule. This makes it easier for people to learn new skills and gain knowledge that can help them in their personal and professional lives.</w:t>
       </w:r>
     </w:p>
     <w:p>
@@ -2791,7 +2937,16 @@
           <w:sz w:val="22"/>
           <w:szCs w:val="22"/>
         </w:rPr>
-        <w:t>The platform is designed to be user-friendly, providing learners with a seamless and engaging learning experience that can be accessed anytime, anywhere.</w:t>
+        <w:t>The platform is designed to be user-friendly, providing learners with a seamless and engaging learning experien</w:t>
+      </w:r>
+      <w:r>
+        <w:rPr>
+          <w:rFonts w:ascii="Times New Roman" w:eastAsia="Times New Roman" w:hAnsi="Times New Roman" w:cs="Times New Roman"/>
+          <w:color w:val="000000"/>
+          <w:sz w:val="22"/>
+          <w:szCs w:val="22"/>
+        </w:rPr>
+        <w:t>ce that can be accessed anytime, anywhere.</w:t>
       </w:r>
     </w:p>
     <w:p>
@@ -2819,7 +2974,25 @@
           <w:sz w:val="22"/>
           <w:szCs w:val="22"/>
         </w:rPr>
-        <w:t>Skillshare360 provides learners with a variety of tools and resources to enhance their learning experience. In addition to course materials, learners can take quizzes and complete assignments to test their knowledge and skills. If they need to revisit a previous lesson, they can easily access it through the platform and rewatch it at their own pace. With a diverse range of courses, expert instructors, and a supportive learning community, Skillshare360 is changing the way people learn and helping them to achieve their goals.</w:t>
+        <w:t>Skillshare360 provides learners with a variety of tools and resources to enhance their learning experience. In addition to course materials, learners can take quizzes and complete assignments to test their knowled</w:t>
+      </w:r>
+      <w:r>
+        <w:rPr>
+          <w:rFonts w:ascii="Times New Roman" w:eastAsia="Times New Roman" w:hAnsi="Times New Roman" w:cs="Times New Roman"/>
+          <w:color w:val="000000"/>
+          <w:sz w:val="22"/>
+          <w:szCs w:val="22"/>
+        </w:rPr>
+        <w:t>ge and skills. If they need to revisit a previous lesson, they can easily access it through the platform and rewatch it at their own pace. With a diverse range of courses, expert instructors, and a supportive learning community, Skillshare360 is changing t</w:t>
+      </w:r>
+      <w:r>
+        <w:rPr>
+          <w:rFonts w:ascii="Times New Roman" w:eastAsia="Times New Roman" w:hAnsi="Times New Roman" w:cs="Times New Roman"/>
+          <w:color w:val="000000"/>
+          <w:sz w:val="22"/>
+          <w:szCs w:val="22"/>
+        </w:rPr>
+        <w:t>he way people learn and helping them to achieve their goals.</w:t>
       </w:r>
     </w:p>
     <w:p>
@@ -3462,7 +3635,16 @@
           <w:sz w:val="22"/>
           <w:szCs w:val="22"/>
         </w:rPr>
-        <w:t>Search about the courses they are interested in</w:t>
+        <w:t>Search abo</w:t>
+      </w:r>
+      <w:r>
+        <w:rPr>
+          <w:rFonts w:ascii="Times New Roman" w:eastAsia="Times New Roman" w:hAnsi="Times New Roman" w:cs="Times New Roman"/>
+          <w:color w:val="000000"/>
+          <w:sz w:val="22"/>
+          <w:szCs w:val="22"/>
+        </w:rPr>
+        <w:t>ut the courses they are interested in</w:t>
       </w:r>
     </w:p>
     <w:p>
@@ -4248,7 +4430,16 @@
           <w:sz w:val="22"/>
           <w:szCs w:val="22"/>
         </w:rPr>
-        <w:t>Get notified for any students’ question, assignment hand-in etc.</w:t>
+        <w:t>Get notified for any students’ question, assignment hand-in</w:t>
+      </w:r>
+      <w:r>
+        <w:rPr>
+          <w:rFonts w:ascii="Times New Roman" w:eastAsia="Times New Roman" w:hAnsi="Times New Roman" w:cs="Times New Roman"/>
+          <w:color w:val="000000"/>
+          <w:sz w:val="22"/>
+          <w:szCs w:val="22"/>
+        </w:rPr>
+        <w:t xml:space="preserve"> etc.</w:t>
       </w:r>
     </w:p>
     <w:p>
@@ -4437,7 +4628,16 @@
           <w:sz w:val="22"/>
           <w:szCs w:val="22"/>
         </w:rPr>
-        <w:t>It is assumed that the user has enough time to dedicate to learn or participate in courses and to engage in the learning community</w:t>
+        <w:t>It is assumed that the user has enough time to dedicate to learn or participate in courses and to engage in</w:t>
+      </w:r>
+      <w:r>
+        <w:rPr>
+          <w:rFonts w:ascii="Times New Roman" w:eastAsia="Times New Roman" w:hAnsi="Times New Roman" w:cs="Times New Roman"/>
+          <w:color w:val="000000"/>
+          <w:sz w:val="22"/>
+          <w:szCs w:val="22"/>
+        </w:rPr>
+        <w:t xml:space="preserve"> the learning community</w:t>
       </w:r>
     </w:p>
     <w:p>
@@ -4527,7 +4727,16 @@
           <w:sz w:val="22"/>
           <w:szCs w:val="22"/>
         </w:rPr>
-        <w:t xml:space="preserve">It is assumed that the user will not download the lectures and published them as their own content </w:t>
+        <w:t>It is assumed that the user will not download the le</w:t>
+      </w:r>
+      <w:r>
+        <w:rPr>
+          <w:rFonts w:ascii="Times New Roman" w:eastAsia="Times New Roman" w:hAnsi="Times New Roman" w:cs="Times New Roman"/>
+          <w:color w:val="000000"/>
+          <w:sz w:val="22"/>
+          <w:szCs w:val="22"/>
+        </w:rPr>
+        <w:t xml:space="preserve">ctures and published them as their own content </w:t>
       </w:r>
     </w:p>
     <w:p>
@@ -4617,7 +4826,16 @@
           <w:sz w:val="22"/>
           <w:szCs w:val="22"/>
         </w:rPr>
-        <w:t xml:space="preserve">It is assumed that most of the users are familiar with the English language. </w:t>
+        <w:t>It is assumed that mo</w:t>
+      </w:r>
+      <w:r>
+        <w:rPr>
+          <w:rFonts w:ascii="Times New Roman" w:eastAsia="Times New Roman" w:hAnsi="Times New Roman" w:cs="Times New Roman"/>
+          <w:color w:val="000000"/>
+          <w:sz w:val="22"/>
+          <w:szCs w:val="22"/>
+        </w:rPr>
+        <w:t xml:space="preserve">st of the users are familiar with the English language. </w:t>
       </w:r>
     </w:p>
     <w:p>
@@ -4905,7 +5123,16 @@
           <w:sz w:val="22"/>
           <w:szCs w:val="22"/>
         </w:rPr>
-        <w:t>Without the owner’s consent the user is not permitted to join a community.</w:t>
+        <w:t xml:space="preserve">Without the owner’s consent the </w:t>
+      </w:r>
+      <w:r>
+        <w:rPr>
+          <w:rFonts w:ascii="Times New Roman" w:eastAsia="Times New Roman" w:hAnsi="Times New Roman" w:cs="Times New Roman"/>
+          <w:color w:val="000000"/>
+          <w:sz w:val="22"/>
+          <w:szCs w:val="22"/>
+        </w:rPr>
+        <w:t>user is not permitted to join a community.</w:t>
       </w:r>
     </w:p>
     <w:p>
@@ -4965,7 +5192,16 @@
           <w:sz w:val="22"/>
           <w:szCs w:val="22"/>
         </w:rPr>
-        <w:t>The platform's premium customers utilize it for access to special content and recommendations for tailored courses based on their learning preferences and past academic performance.</w:t>
+        <w:t>The platform's premium customers utilize it for access to special content and recommendations for tailore</w:t>
+      </w:r>
+      <w:r>
+        <w:rPr>
+          <w:rFonts w:ascii="Times New Roman" w:eastAsia="Times New Roman" w:hAnsi="Times New Roman" w:cs="Times New Roman"/>
+          <w:color w:val="000000"/>
+          <w:sz w:val="22"/>
+          <w:szCs w:val="22"/>
+        </w:rPr>
+        <w:t>d courses based on their learning preferences and past academic performance.</w:t>
       </w:r>
     </w:p>
     <w:p>
@@ -5025,7 +5261,16 @@
           <w:sz w:val="22"/>
           <w:szCs w:val="22"/>
         </w:rPr>
-        <w:t>In order to reach a larger audience and sell more courses, instructors rely on the platform to support their marketing and promotional efforts.</w:t>
+        <w:t>In order to reach a larger audience and sell more courses, in</w:t>
+      </w:r>
+      <w:r>
+        <w:rPr>
+          <w:rFonts w:ascii="Times New Roman" w:eastAsia="Times New Roman" w:hAnsi="Times New Roman" w:cs="Times New Roman"/>
+          <w:color w:val="000000"/>
+          <w:sz w:val="22"/>
+          <w:szCs w:val="22"/>
+        </w:rPr>
+        <w:t>structors rely on the platform to support their marketing and promotional efforts.</w:t>
       </w:r>
     </w:p>
     <w:p>
@@ -5085,7 +5330,16 @@
           <w:sz w:val="22"/>
           <w:szCs w:val="22"/>
         </w:rPr>
-        <w:t>The platform is used by instructors to create and deliver online courses. It offers resources and tools like course templates, software for recording and editing videos, and guidelines for instructional design.</w:t>
+        <w:t xml:space="preserve">The platform is used </w:t>
+      </w:r>
+      <w:r>
+        <w:rPr>
+          <w:rFonts w:ascii="Times New Roman" w:eastAsia="Times New Roman" w:hAnsi="Times New Roman" w:cs="Times New Roman"/>
+          <w:color w:val="000000"/>
+          <w:sz w:val="22"/>
+          <w:szCs w:val="22"/>
+        </w:rPr>
+        <w:t>by instructors to create and deliver online courses. It offers resources and tools like course templates, software for recording and editing videos, and guidelines for instructional design.</w:t>
       </w:r>
     </w:p>
     <w:p>
@@ -5115,7 +5369,16 @@
           <w:sz w:val="22"/>
           <w:szCs w:val="22"/>
         </w:rPr>
-        <w:t>In study groups, participants rely on one another to contribute actively to conversations and offer feedback on tasks and projects.</w:t>
+        <w:t>In study groups, participants rely on one another to contribute ac</w:t>
+      </w:r>
+      <w:r>
+        <w:rPr>
+          <w:rFonts w:ascii="Times New Roman" w:eastAsia="Times New Roman" w:hAnsi="Times New Roman" w:cs="Times New Roman"/>
+          <w:color w:val="000000"/>
+          <w:sz w:val="22"/>
+          <w:szCs w:val="22"/>
+        </w:rPr>
+        <w:t>tively to conversations and offer feedback on tasks and projects.</w:t>
       </w:r>
     </w:p>
     <w:p>
@@ -5223,7 +5486,16 @@
           <w:sz w:val="22"/>
           <w:szCs w:val="22"/>
         </w:rPr>
-        <w:t xml:space="preserve">Organize these requirements in a way that works best for your project.  See </w:t>
+        <w:t>Or</w:t>
+      </w:r>
+      <w:r>
+        <w:rPr>
+          <w:rFonts w:ascii="Times New Roman" w:eastAsia="Times New Roman" w:hAnsi="Times New Roman" w:cs="Times New Roman"/>
+          <w:color w:val="000000"/>
+          <w:sz w:val="22"/>
+          <w:szCs w:val="22"/>
+        </w:rPr>
+        <w:t xml:space="preserve">ganize these requirements in a way that works best for your project.  See </w:t>
       </w:r>
       <w:r>
         <w:rPr>
@@ -5315,7 +5587,16 @@
           <w:sz w:val="22"/>
           <w:szCs w:val="22"/>
         </w:rPr>
-        <w:t>Describe every input into the system, every output from the system, and every function performed by the system in response to an input or in support of an output.  (Specify what functions are to be performed on what data to produce what results at what location for whom.)</w:t>
+        <w:t>Describe every input into the system, every output from the system, and every fu</w:t>
+      </w:r>
+      <w:r>
+        <w:rPr>
+          <w:rFonts w:ascii="Times New Roman" w:eastAsia="Times New Roman" w:hAnsi="Times New Roman" w:cs="Times New Roman"/>
+          <w:color w:val="000000"/>
+          <w:sz w:val="22"/>
+          <w:szCs w:val="22"/>
+        </w:rPr>
+        <w:t>nction performed by the system in response to an input or in support of an output.  (Specify what functions are to be performed on what data to produce what results at what location for whom.)</w:t>
       </w:r>
     </w:p>
     <w:p>
@@ -5496,7 +5777,16 @@
           <w:sz w:val="22"/>
           <w:szCs w:val="22"/>
         </w:rPr>
-        <w:t>Priority 2 – The requirement is needed for improved processing, and the fulfillment of the requirement will create immediate benefits</w:t>
+        <w:t xml:space="preserve">Priority 2 – The requirement is needed for improved processing, and the fulfillment of the </w:t>
+      </w:r>
+      <w:r>
+        <w:rPr>
+          <w:rFonts w:ascii="Times New Roman" w:eastAsia="Times New Roman" w:hAnsi="Times New Roman" w:cs="Times New Roman"/>
+          <w:color w:val="000000"/>
+          <w:sz w:val="22"/>
+          <w:szCs w:val="22"/>
+        </w:rPr>
+        <w:t>requirement will create immediate benefits</w:t>
       </w:r>
     </w:p>
     <w:p>
@@ -5586,7 +5876,17 @@
           <w:sz w:val="22"/>
           <w:szCs w:val="22"/>
         </w:rPr>
-        <w:t>must be</w:t>
+        <w:t xml:space="preserve">must </w:t>
+      </w:r>
+      <w:r>
+        <w:rPr>
+          <w:rFonts w:ascii="Times New Roman" w:eastAsia="Times New Roman" w:hAnsi="Times New Roman" w:cs="Times New Roman"/>
+          <w:b/>
+          <w:color w:val="000000"/>
+          <w:sz w:val="22"/>
+          <w:szCs w:val="22"/>
+        </w:rPr>
+        <w:t>be</w:t>
       </w:r>
       <w:r>
         <w:rPr>
@@ -5706,7 +6006,16 @@
           <w:sz w:val="22"/>
           <w:szCs w:val="22"/>
         </w:rPr>
-        <w:t>Unambiguous (all statements have exactly one interpretation)</w:t>
+        <w:t>Unambiguous (all statements h</w:t>
+      </w:r>
+      <w:r>
+        <w:rPr>
+          <w:rFonts w:ascii="Times New Roman" w:eastAsia="Times New Roman" w:hAnsi="Times New Roman" w:cs="Times New Roman"/>
+          <w:color w:val="000000"/>
+          <w:sz w:val="22"/>
+          <w:szCs w:val="22"/>
+        </w:rPr>
+        <w:t>ave exactly one interpretation)</w:t>
       </w:r>
     </w:p>
     <w:p>
@@ -5830,7 +6139,16 @@
           <w:sz w:val="22"/>
           <w:szCs w:val="22"/>
         </w:rPr>
-        <w:t>Verifiable (avoid soft descriptions like “works well”, “is user friendly”; use concrete terms and specify measurable quantities)</w:t>
+        <w:t xml:space="preserve">Verifiable (avoid soft </w:t>
+      </w:r>
+      <w:r>
+        <w:rPr>
+          <w:rFonts w:ascii="Times New Roman" w:eastAsia="Times New Roman" w:hAnsi="Times New Roman" w:cs="Times New Roman"/>
+          <w:color w:val="000000"/>
+          <w:sz w:val="22"/>
+          <w:szCs w:val="22"/>
+        </w:rPr>
+        <w:t>descriptions like “works well”, “is user friendly”; use concrete terms and specify measurable quantities)</w:t>
       </w:r>
     </w:p>
     <w:p>
@@ -5892,7 +6210,16 @@
           <w:sz w:val="22"/>
           <w:szCs w:val="22"/>
         </w:rPr>
-        <w:t>Does not specify any particular design</w:t>
+        <w:t>Does not specify any</w:t>
+      </w:r>
+      <w:r>
+        <w:rPr>
+          <w:rFonts w:ascii="Times New Roman" w:eastAsia="Times New Roman" w:hAnsi="Times New Roman" w:cs="Times New Roman"/>
+          <w:color w:val="000000"/>
+          <w:sz w:val="22"/>
+          <w:szCs w:val="22"/>
+        </w:rPr>
+        <w:t xml:space="preserve"> particular design</w:t>
       </w:r>
     </w:p>
     <w:p>
@@ -5947,9 +6274,9 @@
         <w:t>Functional Requirements</w:t>
       </w:r>
     </w:p>
+    <w:p/>
     <w:tbl>
       <w:tblPr>
-        <w:tblStyle w:val="a"/>
         <w:tblW w:w="10195" w:type="dxa"/>
         <w:tblBorders>
           <w:top w:val="single" w:sz="4" w:space="0" w:color="000000"/>
@@ -5991,7 +6318,6 @@
                 <w:between w:val="nil"/>
               </w:pBdr>
               <w:spacing w:before="60" w:after="60"/>
-              <w:ind w:hanging="2"/>
               <w:rPr>
                 <w:rFonts w:ascii="Times New Roman" w:eastAsia="Times New Roman" w:hAnsi="Times New Roman" w:cs="Times New Roman"/>
                 <w:b/>
@@ -6156,8 +6482,20 @@
                 <w:sz w:val="18"/>
                 <w:szCs w:val="18"/>
               </w:rPr>
-              <w:t>Date Rvwd</w:t>
-            </w:r>
+              <w:t xml:space="preserve">Date </w:t>
+            </w:r>
+            <w:proofErr w:type="spellStart"/>
+            <w:r>
+              <w:rPr>
+                <w:rFonts w:ascii="Times New Roman" w:eastAsia="Times New Roman" w:hAnsi="Times New Roman" w:cs="Times New Roman"/>
+                <w:b/>
+                <w:color w:val="000000" w:themeColor="text1"/>
+                <w:sz w:val="18"/>
+                <w:szCs w:val="18"/>
+              </w:rPr>
+              <w:t>Rvwd</w:t>
+            </w:r>
+            <w:proofErr w:type="spellEnd"/>
           </w:p>
         </w:tc>
         <w:tc>
@@ -6264,28 +6602,7 @@
                 <w:rFonts w:ascii="Times New Roman" w:eastAsia="Times New Roman" w:hAnsi="Times New Roman" w:cs="Times New Roman"/>
                 <w:color w:val="000000" w:themeColor="text1"/>
               </w:rPr>
-              <w:t>The app will offer different views for different user levels</w:t>
-            </w:r>
-            <w:r>
-              <w:rPr>
-                <w:rFonts w:ascii="Times New Roman" w:eastAsia="Times New Roman" w:hAnsi="Times New Roman" w:cs="Times New Roman"/>
-                <w:color w:val="000000" w:themeColor="text1"/>
-              </w:rPr>
-              <w:t xml:space="preserve"> </w:t>
-            </w:r>
-            <w:r>
-              <w:rPr>
-                <w:rFonts w:ascii="Times New Roman" w:eastAsia="Times New Roman" w:hAnsi="Times New Roman" w:cs="Times New Roman"/>
-                <w:color w:val="000000" w:themeColor="text1"/>
-              </w:rPr>
-              <w:t>(</w:t>
-            </w:r>
-            <w:r>
-              <w:rPr>
-                <w:rFonts w:ascii="Times New Roman" w:eastAsia="Times New Roman" w:hAnsi="Times New Roman" w:cs="Times New Roman"/>
-                <w:color w:val="000000" w:themeColor="text1"/>
-              </w:rPr>
-              <w:t>Learner, Premium, Instructor)</w:t>
+              <w:t>The app will offer different views for different user levels (Learner, Premium, Instructor)</w:t>
             </w:r>
           </w:p>
         </w:tc>
@@ -6634,14 +6951,7 @@
                 <w:rFonts w:ascii="Times New Roman" w:eastAsia="Times New Roman" w:hAnsi="Times New Roman" w:cs="Times New Roman"/>
                 <w:color w:val="000000" w:themeColor="text1"/>
               </w:rPr>
-              <w:t>Users should accept</w:t>
-            </w:r>
-            <w:r>
-              <w:rPr>
-                <w:rFonts w:ascii="Times New Roman" w:eastAsia="Times New Roman" w:hAnsi="Times New Roman" w:cs="Times New Roman"/>
-                <w:color w:val="000000" w:themeColor="text1"/>
-              </w:rPr>
-              <w:t xml:space="preserve"> terms of conditions to proceed with registration </w:t>
+              <w:t xml:space="preserve">Users should accept terms of conditions to proceed with registration </w:t>
             </w:r>
           </w:p>
         </w:tc>
@@ -7293,14 +7603,7 @@
                 <w:rFonts w:ascii="Times New Roman" w:eastAsia="Times New Roman" w:hAnsi="Times New Roman" w:cs="Times New Roman"/>
                 <w:color w:val="000000" w:themeColor="text1"/>
               </w:rPr>
-              <w:t xml:space="preserve">Learners and Premium users </w:t>
-            </w:r>
-            <w:r>
-              <w:rPr>
-                <w:rFonts w:ascii="Times New Roman" w:eastAsia="Times New Roman" w:hAnsi="Times New Roman" w:cs="Times New Roman"/>
-                <w:color w:val="000000" w:themeColor="text1"/>
-              </w:rPr>
-              <w:t>should pay the course entry fee</w:t>
+              <w:t>Learners and Premium users should pay the course entry fee</w:t>
             </w:r>
           </w:p>
         </w:tc>
@@ -8302,14 +8605,7 @@
                 <w:rFonts w:ascii="Times New Roman" w:eastAsia="Times New Roman" w:hAnsi="Times New Roman" w:cs="Times New Roman"/>
                 <w:color w:val="000000" w:themeColor="text1"/>
               </w:rPr>
-              <w:t>The instructor can post notes, lectures or videos containing the content</w:t>
-            </w:r>
-            <w:r>
-              <w:rPr>
-                <w:rFonts w:ascii="Times New Roman" w:eastAsia="Times New Roman" w:hAnsi="Times New Roman" w:cs="Times New Roman"/>
-                <w:color w:val="000000" w:themeColor="text1"/>
-              </w:rPr>
-              <w:t xml:space="preserve"> of the course</w:t>
+              <w:t>The instructor can post notes, lectures or videos containing the content of the course</w:t>
             </w:r>
           </w:p>
         </w:tc>
@@ -9512,9 +9808,2192 @@
               </w:rPr>
             </w:pPr>
           </w:p>
+          <w:p>
+            <w:pPr>
+              <w:pBdr>
+                <w:top w:val="nil"/>
+                <w:left w:val="nil"/>
+                <w:bottom w:val="nil"/>
+                <w:right w:val="nil"/>
+                <w:between w:val="nil"/>
+              </w:pBdr>
+              <w:spacing w:before="60" w:after="60"/>
+              <w:ind w:firstLine="0"/>
+              <w:rPr>
+                <w:rFonts w:ascii="Times New Roman" w:eastAsia="Times New Roman" w:hAnsi="Times New Roman" w:cs="Times New Roman"/>
+                <w:color w:val="000000" w:themeColor="text1"/>
+              </w:rPr>
+            </w:pPr>
+          </w:p>
+        </w:tc>
+      </w:tr>
+      <w:tr>
+        <w:trPr>
+          <w:cantSplit/>
+        </w:trPr>
+        <w:tc>
+          <w:tcPr>
+            <w:tcW w:w="805" w:type="dxa"/>
+          </w:tcPr>
+          <w:p>
+            <w:pPr>
+              <w:pBdr>
+                <w:top w:val="nil"/>
+                <w:left w:val="nil"/>
+                <w:bottom w:val="nil"/>
+                <w:right w:val="nil"/>
+                <w:between w:val="nil"/>
+              </w:pBdr>
+              <w:spacing w:before="60" w:after="60"/>
+              <w:ind w:firstLine="0"/>
+              <w:rPr>
+                <w:rFonts w:ascii="Times New Roman" w:eastAsia="Times New Roman" w:hAnsi="Times New Roman" w:cs="Times New Roman"/>
+                <w:color w:val="000000" w:themeColor="text1"/>
+                <w:sz w:val="16"/>
+                <w:szCs w:val="16"/>
+              </w:rPr>
+            </w:pPr>
+            <w:r>
+              <w:rPr>
+                <w:rFonts w:ascii="Times New Roman" w:eastAsia="Times New Roman" w:hAnsi="Times New Roman" w:cs="Times New Roman"/>
+                <w:color w:val="000000" w:themeColor="text1"/>
+                <w:sz w:val="16"/>
+                <w:szCs w:val="16"/>
+              </w:rPr>
+              <w:t>R_21</w:t>
+            </w:r>
+          </w:p>
+        </w:tc>
+        <w:tc>
+          <w:tcPr>
+            <w:tcW w:w="3203" w:type="dxa"/>
+          </w:tcPr>
+          <w:p>
+            <w:pPr>
+              <w:pBdr>
+                <w:top w:val="nil"/>
+                <w:left w:val="nil"/>
+                <w:bottom w:val="nil"/>
+                <w:right w:val="nil"/>
+                <w:between w:val="nil"/>
+              </w:pBdr>
+              <w:spacing w:before="60" w:after="60"/>
+              <w:ind w:firstLine="0"/>
+              <w:rPr>
+                <w:rFonts w:ascii="Times New Roman" w:eastAsia="Times New Roman" w:hAnsi="Times New Roman" w:cs="Times New Roman"/>
+                <w:color w:val="000000" w:themeColor="text1"/>
+              </w:rPr>
+            </w:pPr>
+            <w:r>
+              <w:rPr>
+                <w:rFonts w:ascii="Times New Roman" w:eastAsia="Times New Roman" w:hAnsi="Times New Roman" w:cs="Times New Roman"/>
+                <w:color w:val="000000" w:themeColor="text1"/>
+              </w:rPr>
+              <w:t>The website should provide a search bar to find courses and communities</w:t>
+            </w:r>
+          </w:p>
+        </w:tc>
+        <w:tc>
+          <w:tcPr>
+            <w:tcW w:w="2767" w:type="dxa"/>
+          </w:tcPr>
+          <w:p>
+            <w:pPr>
+              <w:pBdr>
+                <w:top w:val="nil"/>
+                <w:left w:val="nil"/>
+                <w:bottom w:val="nil"/>
+                <w:right w:val="nil"/>
+                <w:between w:val="nil"/>
+              </w:pBdr>
+              <w:spacing w:before="60" w:after="60"/>
+              <w:ind w:firstLine="0"/>
+              <w:rPr>
+                <w:rFonts w:ascii="Times New Roman" w:eastAsia="Times New Roman" w:hAnsi="Times New Roman" w:cs="Times New Roman"/>
+                <w:color w:val="000000" w:themeColor="text1"/>
+              </w:rPr>
+            </w:pPr>
+            <w:r>
+              <w:rPr>
+                <w:rFonts w:ascii="Times New Roman" w:eastAsia="Times New Roman" w:hAnsi="Times New Roman" w:cs="Times New Roman"/>
+                <w:color w:val="000000" w:themeColor="text1"/>
+              </w:rPr>
+              <w:t>Ease of access to search for specific courses or communities</w:t>
+            </w:r>
+          </w:p>
+        </w:tc>
+        <w:tc>
+          <w:tcPr>
+            <w:tcW w:w="900" w:type="dxa"/>
+          </w:tcPr>
+          <w:p>
+            <w:pPr>
+              <w:pBdr>
+                <w:top w:val="nil"/>
+                <w:left w:val="nil"/>
+                <w:bottom w:val="nil"/>
+                <w:right w:val="nil"/>
+                <w:between w:val="nil"/>
+              </w:pBdr>
+              <w:spacing w:before="60" w:after="60"/>
+              <w:ind w:hanging="2"/>
+              <w:rPr>
+                <w:rFonts w:ascii="Times New Roman" w:eastAsia="Times New Roman" w:hAnsi="Times New Roman" w:cs="Times New Roman"/>
+                <w:color w:val="000000" w:themeColor="text1"/>
+              </w:rPr>
+            </w:pPr>
+          </w:p>
+        </w:tc>
+        <w:tc>
+          <w:tcPr>
+            <w:tcW w:w="1080" w:type="dxa"/>
+          </w:tcPr>
+          <w:p>
+            <w:pPr>
+              <w:pBdr>
+                <w:top w:val="nil"/>
+                <w:left w:val="nil"/>
+                <w:bottom w:val="nil"/>
+                <w:right w:val="nil"/>
+                <w:between w:val="nil"/>
+              </w:pBdr>
+              <w:spacing w:before="60" w:after="60"/>
+              <w:ind w:hanging="2"/>
+              <w:rPr>
+                <w:rFonts w:ascii="Times New Roman" w:eastAsia="Times New Roman" w:hAnsi="Times New Roman" w:cs="Times New Roman"/>
+                <w:color w:val="000000" w:themeColor="text1"/>
+              </w:rPr>
+            </w:pPr>
+          </w:p>
+        </w:tc>
+        <w:tc>
+          <w:tcPr>
+            <w:tcW w:w="1440" w:type="dxa"/>
+          </w:tcPr>
+          <w:p>
+            <w:pPr>
+              <w:pBdr>
+                <w:top w:val="nil"/>
+                <w:left w:val="nil"/>
+                <w:bottom w:val="nil"/>
+                <w:right w:val="nil"/>
+                <w:between w:val="nil"/>
+              </w:pBdr>
+              <w:spacing w:before="60" w:after="60"/>
+              <w:ind w:hanging="2"/>
+              <w:rPr>
+                <w:rFonts w:ascii="Times New Roman" w:eastAsia="Times New Roman" w:hAnsi="Times New Roman" w:cs="Times New Roman"/>
+                <w:color w:val="000000" w:themeColor="text1"/>
+              </w:rPr>
+            </w:pPr>
+          </w:p>
+        </w:tc>
+      </w:tr>
+      <w:tr>
+        <w:trPr>
+          <w:cantSplit/>
+        </w:trPr>
+        <w:tc>
+          <w:tcPr>
+            <w:tcW w:w="805" w:type="dxa"/>
+          </w:tcPr>
+          <w:p>
+            <w:pPr>
+              <w:pBdr>
+                <w:top w:val="nil"/>
+                <w:left w:val="nil"/>
+                <w:bottom w:val="nil"/>
+                <w:right w:val="nil"/>
+                <w:between w:val="nil"/>
+              </w:pBdr>
+              <w:spacing w:before="60" w:after="60"/>
+              <w:ind w:firstLine="0"/>
+              <w:rPr>
+                <w:rFonts w:ascii="Times New Roman" w:eastAsia="Times New Roman" w:hAnsi="Times New Roman" w:cs="Times New Roman"/>
+                <w:color w:val="000000" w:themeColor="text1"/>
+                <w:sz w:val="16"/>
+                <w:szCs w:val="16"/>
+              </w:rPr>
+            </w:pPr>
+            <w:r>
+              <w:rPr>
+                <w:rFonts w:ascii="Times New Roman" w:eastAsia="Times New Roman" w:hAnsi="Times New Roman" w:cs="Times New Roman"/>
+                <w:color w:val="000000" w:themeColor="text1"/>
+                <w:sz w:val="16"/>
+                <w:szCs w:val="16"/>
+              </w:rPr>
+              <w:t>R_22</w:t>
+            </w:r>
+          </w:p>
+        </w:tc>
+        <w:tc>
+          <w:tcPr>
+            <w:tcW w:w="3203" w:type="dxa"/>
+          </w:tcPr>
+          <w:p>
+            <w:pPr>
+              <w:pBdr>
+                <w:top w:val="nil"/>
+                <w:left w:val="nil"/>
+                <w:bottom w:val="nil"/>
+                <w:right w:val="nil"/>
+                <w:between w:val="nil"/>
+              </w:pBdr>
+              <w:spacing w:before="60" w:after="60"/>
+              <w:ind w:firstLine="0"/>
+              <w:rPr>
+                <w:rFonts w:ascii="Times New Roman" w:eastAsia="Times New Roman" w:hAnsi="Times New Roman" w:cs="Times New Roman"/>
+                <w:color w:val="000000" w:themeColor="text1"/>
+              </w:rPr>
+            </w:pPr>
+            <w:r>
+              <w:rPr>
+                <w:rFonts w:ascii="Times New Roman" w:eastAsia="Times New Roman" w:hAnsi="Times New Roman" w:cs="Times New Roman"/>
+                <w:color w:val="000000" w:themeColor="text1"/>
+              </w:rPr>
+              <w:t>The website should have a recommendation system for courses and communities available only for Premium users</w:t>
+            </w:r>
+          </w:p>
+        </w:tc>
+        <w:tc>
+          <w:tcPr>
+            <w:tcW w:w="2767" w:type="dxa"/>
+          </w:tcPr>
+          <w:p>
+            <w:pPr>
+              <w:pBdr>
+                <w:top w:val="nil"/>
+                <w:left w:val="nil"/>
+                <w:bottom w:val="nil"/>
+                <w:right w:val="nil"/>
+                <w:between w:val="nil"/>
+              </w:pBdr>
+              <w:spacing w:before="60" w:after="60"/>
+              <w:ind w:firstLine="0"/>
+              <w:rPr>
+                <w:rFonts w:ascii="Times New Roman" w:eastAsia="Times New Roman" w:hAnsi="Times New Roman" w:cs="Times New Roman"/>
+                <w:color w:val="000000" w:themeColor="text1"/>
+              </w:rPr>
+            </w:pPr>
+            <w:r>
+              <w:rPr>
+                <w:rFonts w:ascii="Times New Roman" w:eastAsia="Times New Roman" w:hAnsi="Times New Roman" w:cs="Times New Roman"/>
+                <w:color w:val="000000" w:themeColor="text1"/>
+              </w:rPr>
+              <w:t>Based on user activity, the system should recommend relevant courses and communities</w:t>
+            </w:r>
+          </w:p>
+        </w:tc>
+        <w:tc>
+          <w:tcPr>
+            <w:tcW w:w="900" w:type="dxa"/>
+          </w:tcPr>
+          <w:p>
+            <w:pPr>
+              <w:pBdr>
+                <w:top w:val="nil"/>
+                <w:left w:val="nil"/>
+                <w:bottom w:val="nil"/>
+                <w:right w:val="nil"/>
+                <w:between w:val="nil"/>
+              </w:pBdr>
+              <w:spacing w:before="60" w:after="60"/>
+              <w:ind w:hanging="2"/>
+              <w:rPr>
+                <w:rFonts w:ascii="Times New Roman" w:eastAsia="Times New Roman" w:hAnsi="Times New Roman" w:cs="Times New Roman"/>
+                <w:color w:val="000000" w:themeColor="text1"/>
+              </w:rPr>
+            </w:pPr>
+          </w:p>
+        </w:tc>
+        <w:tc>
+          <w:tcPr>
+            <w:tcW w:w="1080" w:type="dxa"/>
+          </w:tcPr>
+          <w:p>
+            <w:pPr>
+              <w:pBdr>
+                <w:top w:val="nil"/>
+                <w:left w:val="nil"/>
+                <w:bottom w:val="nil"/>
+                <w:right w:val="nil"/>
+                <w:between w:val="nil"/>
+              </w:pBdr>
+              <w:spacing w:before="60" w:after="60"/>
+              <w:ind w:hanging="2"/>
+              <w:rPr>
+                <w:rFonts w:ascii="Times New Roman" w:eastAsia="Times New Roman" w:hAnsi="Times New Roman" w:cs="Times New Roman"/>
+                <w:color w:val="000000" w:themeColor="text1"/>
+              </w:rPr>
+            </w:pPr>
+          </w:p>
+        </w:tc>
+        <w:tc>
+          <w:tcPr>
+            <w:tcW w:w="1440" w:type="dxa"/>
+          </w:tcPr>
+          <w:p>
+            <w:pPr>
+              <w:pBdr>
+                <w:top w:val="nil"/>
+                <w:left w:val="nil"/>
+                <w:bottom w:val="nil"/>
+                <w:right w:val="nil"/>
+                <w:between w:val="nil"/>
+              </w:pBdr>
+              <w:spacing w:before="60" w:after="60"/>
+              <w:ind w:hanging="2"/>
+              <w:rPr>
+                <w:rFonts w:ascii="Times New Roman" w:eastAsia="Times New Roman" w:hAnsi="Times New Roman" w:cs="Times New Roman"/>
+                <w:color w:val="000000" w:themeColor="text1"/>
+              </w:rPr>
+            </w:pPr>
+          </w:p>
+        </w:tc>
+      </w:tr>
+      <w:tr>
+        <w:trPr>
+          <w:cantSplit/>
+        </w:trPr>
+        <w:tc>
+          <w:tcPr>
+            <w:tcW w:w="805" w:type="dxa"/>
+          </w:tcPr>
+          <w:p>
+            <w:pPr>
+              <w:pBdr>
+                <w:top w:val="nil"/>
+                <w:left w:val="nil"/>
+                <w:bottom w:val="nil"/>
+                <w:right w:val="nil"/>
+                <w:between w:val="nil"/>
+              </w:pBdr>
+              <w:spacing w:before="60" w:after="60"/>
+              <w:ind w:firstLine="0"/>
+              <w:rPr>
+                <w:rFonts w:ascii="Times New Roman" w:eastAsia="Times New Roman" w:hAnsi="Times New Roman" w:cs="Times New Roman"/>
+                <w:color w:val="000000" w:themeColor="text1"/>
+                <w:sz w:val="16"/>
+                <w:szCs w:val="16"/>
+              </w:rPr>
+            </w:pPr>
+            <w:r>
+              <w:rPr>
+                <w:rFonts w:ascii="Times New Roman" w:eastAsia="Times New Roman" w:hAnsi="Times New Roman" w:cs="Times New Roman"/>
+                <w:color w:val="000000" w:themeColor="text1"/>
+                <w:sz w:val="16"/>
+                <w:szCs w:val="16"/>
+              </w:rPr>
+              <w:t>R_23</w:t>
+            </w:r>
+          </w:p>
+        </w:tc>
+        <w:tc>
+          <w:tcPr>
+            <w:tcW w:w="3203" w:type="dxa"/>
+          </w:tcPr>
+          <w:p>
+            <w:pPr>
+              <w:pBdr>
+                <w:top w:val="nil"/>
+                <w:left w:val="nil"/>
+                <w:bottom w:val="nil"/>
+                <w:right w:val="nil"/>
+                <w:between w:val="nil"/>
+              </w:pBdr>
+              <w:spacing w:before="60" w:after="60"/>
+              <w:ind w:firstLine="0"/>
+              <w:rPr>
+                <w:rFonts w:ascii="Times New Roman" w:eastAsia="Times New Roman" w:hAnsi="Times New Roman" w:cs="Times New Roman"/>
+                <w:color w:val="000000" w:themeColor="text1"/>
+              </w:rPr>
+            </w:pPr>
+            <w:r>
+              <w:rPr>
+                <w:rFonts w:ascii="Times New Roman" w:eastAsia="Times New Roman" w:hAnsi="Times New Roman" w:cs="Times New Roman"/>
+                <w:color w:val="000000" w:themeColor="text1"/>
+              </w:rPr>
+              <w:t>The website should allow Learners to rate and review courses</w:t>
+            </w:r>
+          </w:p>
+        </w:tc>
+        <w:tc>
+          <w:tcPr>
+            <w:tcW w:w="2767" w:type="dxa"/>
+          </w:tcPr>
+          <w:p>
+            <w:pPr>
+              <w:pBdr>
+                <w:top w:val="nil"/>
+                <w:left w:val="nil"/>
+                <w:bottom w:val="nil"/>
+                <w:right w:val="nil"/>
+                <w:between w:val="nil"/>
+              </w:pBdr>
+              <w:spacing w:before="60" w:after="60"/>
+              <w:ind w:firstLine="0"/>
+              <w:rPr>
+                <w:rFonts w:ascii="Times New Roman" w:eastAsia="Times New Roman" w:hAnsi="Times New Roman" w:cs="Times New Roman"/>
+                <w:color w:val="000000" w:themeColor="text1"/>
+              </w:rPr>
+            </w:pPr>
+            <w:r>
+              <w:rPr>
+                <w:rFonts w:ascii="Times New Roman" w:eastAsia="Times New Roman" w:hAnsi="Times New Roman" w:cs="Times New Roman"/>
+                <w:color w:val="000000" w:themeColor="text1"/>
+              </w:rPr>
+              <w:t>Learners should be able to rate and review courses they have taken</w:t>
+            </w:r>
+          </w:p>
+        </w:tc>
+        <w:tc>
+          <w:tcPr>
+            <w:tcW w:w="900" w:type="dxa"/>
+          </w:tcPr>
+          <w:p>
+            <w:pPr>
+              <w:pBdr>
+                <w:top w:val="nil"/>
+                <w:left w:val="nil"/>
+                <w:bottom w:val="nil"/>
+                <w:right w:val="nil"/>
+                <w:between w:val="nil"/>
+              </w:pBdr>
+              <w:spacing w:before="60" w:after="60"/>
+              <w:ind w:hanging="2"/>
+              <w:rPr>
+                <w:rFonts w:ascii="Times New Roman" w:eastAsia="Times New Roman" w:hAnsi="Times New Roman" w:cs="Times New Roman"/>
+                <w:color w:val="000000" w:themeColor="text1"/>
+              </w:rPr>
+            </w:pPr>
+          </w:p>
+        </w:tc>
+        <w:tc>
+          <w:tcPr>
+            <w:tcW w:w="1080" w:type="dxa"/>
+          </w:tcPr>
+          <w:p>
+            <w:pPr>
+              <w:pBdr>
+                <w:top w:val="nil"/>
+                <w:left w:val="nil"/>
+                <w:bottom w:val="nil"/>
+                <w:right w:val="nil"/>
+                <w:between w:val="nil"/>
+              </w:pBdr>
+              <w:spacing w:before="60" w:after="60"/>
+              <w:ind w:hanging="2"/>
+              <w:rPr>
+                <w:rFonts w:ascii="Times New Roman" w:eastAsia="Times New Roman" w:hAnsi="Times New Roman" w:cs="Times New Roman"/>
+                <w:color w:val="000000" w:themeColor="text1"/>
+              </w:rPr>
+            </w:pPr>
+          </w:p>
+        </w:tc>
+        <w:tc>
+          <w:tcPr>
+            <w:tcW w:w="1440" w:type="dxa"/>
+          </w:tcPr>
+          <w:p>
+            <w:pPr>
+              <w:pBdr>
+                <w:top w:val="nil"/>
+                <w:left w:val="nil"/>
+                <w:bottom w:val="nil"/>
+                <w:right w:val="nil"/>
+                <w:between w:val="nil"/>
+              </w:pBdr>
+              <w:spacing w:before="60" w:after="60"/>
+              <w:ind w:hanging="2"/>
+              <w:rPr>
+                <w:rFonts w:ascii="Times New Roman" w:eastAsia="Times New Roman" w:hAnsi="Times New Roman" w:cs="Times New Roman"/>
+                <w:color w:val="000000" w:themeColor="text1"/>
+              </w:rPr>
+            </w:pPr>
+          </w:p>
+        </w:tc>
+      </w:tr>
+      <w:tr>
+        <w:trPr>
+          <w:cantSplit/>
+        </w:trPr>
+        <w:tc>
+          <w:tcPr>
+            <w:tcW w:w="805" w:type="dxa"/>
+          </w:tcPr>
+          <w:p>
+            <w:pPr>
+              <w:pBdr>
+                <w:top w:val="nil"/>
+                <w:left w:val="nil"/>
+                <w:bottom w:val="nil"/>
+                <w:right w:val="nil"/>
+                <w:between w:val="nil"/>
+              </w:pBdr>
+              <w:spacing w:before="60" w:after="60"/>
+              <w:ind w:firstLine="0"/>
+              <w:rPr>
+                <w:rFonts w:ascii="Times New Roman" w:eastAsia="Times New Roman" w:hAnsi="Times New Roman" w:cs="Times New Roman"/>
+                <w:color w:val="000000" w:themeColor="text1"/>
+                <w:sz w:val="16"/>
+                <w:szCs w:val="16"/>
+              </w:rPr>
+            </w:pPr>
+            <w:r>
+              <w:rPr>
+                <w:rFonts w:ascii="Times New Roman" w:eastAsia="Times New Roman" w:hAnsi="Times New Roman" w:cs="Times New Roman"/>
+                <w:color w:val="000000" w:themeColor="text1"/>
+                <w:sz w:val="16"/>
+                <w:szCs w:val="16"/>
+              </w:rPr>
+              <w:lastRenderedPageBreak/>
+              <w:t>R_24</w:t>
+            </w:r>
+          </w:p>
+        </w:tc>
+        <w:tc>
+          <w:tcPr>
+            <w:tcW w:w="3203" w:type="dxa"/>
+          </w:tcPr>
+          <w:p>
+            <w:pPr>
+              <w:pBdr>
+                <w:top w:val="nil"/>
+                <w:left w:val="nil"/>
+                <w:bottom w:val="nil"/>
+                <w:right w:val="nil"/>
+                <w:between w:val="nil"/>
+              </w:pBdr>
+              <w:spacing w:before="60" w:after="60"/>
+              <w:ind w:firstLine="0"/>
+              <w:rPr>
+                <w:rFonts w:ascii="Times New Roman" w:eastAsia="Times New Roman" w:hAnsi="Times New Roman" w:cs="Times New Roman"/>
+                <w:color w:val="000000" w:themeColor="text1"/>
+              </w:rPr>
+            </w:pPr>
+            <w:r>
+              <w:rPr>
+                <w:rFonts w:ascii="Times New Roman" w:eastAsia="Times New Roman" w:hAnsi="Times New Roman" w:cs="Times New Roman"/>
+                <w:color w:val="000000" w:themeColor="text1"/>
+              </w:rPr>
+              <w:t>The website should notify the user if a course that he is taking posted a new material</w:t>
+            </w:r>
+          </w:p>
+        </w:tc>
+        <w:tc>
+          <w:tcPr>
+            <w:tcW w:w="2767" w:type="dxa"/>
+          </w:tcPr>
+          <w:p>
+            <w:pPr>
+              <w:pBdr>
+                <w:top w:val="nil"/>
+                <w:left w:val="nil"/>
+                <w:bottom w:val="nil"/>
+                <w:right w:val="nil"/>
+                <w:between w:val="nil"/>
+              </w:pBdr>
+              <w:spacing w:before="60" w:after="60"/>
+              <w:ind w:firstLine="0"/>
+              <w:rPr>
+                <w:rFonts w:ascii="Times New Roman" w:eastAsia="Times New Roman" w:hAnsi="Times New Roman" w:cs="Times New Roman"/>
+                <w:color w:val="000000" w:themeColor="text1"/>
+              </w:rPr>
+            </w:pPr>
+            <w:r>
+              <w:rPr>
+                <w:rFonts w:ascii="Times New Roman" w:eastAsia="Times New Roman" w:hAnsi="Times New Roman" w:cs="Times New Roman"/>
+                <w:color w:val="000000" w:themeColor="text1"/>
+              </w:rPr>
+              <w:t>Notifies the users about the latest updates in the course</w:t>
+            </w:r>
+          </w:p>
+        </w:tc>
+        <w:tc>
+          <w:tcPr>
+            <w:tcW w:w="900" w:type="dxa"/>
+          </w:tcPr>
+          <w:p>
+            <w:pPr>
+              <w:pBdr>
+                <w:top w:val="nil"/>
+                <w:left w:val="nil"/>
+                <w:bottom w:val="nil"/>
+                <w:right w:val="nil"/>
+                <w:between w:val="nil"/>
+              </w:pBdr>
+              <w:spacing w:before="60" w:after="60"/>
+              <w:ind w:hanging="2"/>
+              <w:rPr>
+                <w:rFonts w:ascii="Times New Roman" w:eastAsia="Times New Roman" w:hAnsi="Times New Roman" w:cs="Times New Roman"/>
+                <w:color w:val="000000" w:themeColor="text1"/>
+              </w:rPr>
+            </w:pPr>
+          </w:p>
+        </w:tc>
+        <w:tc>
+          <w:tcPr>
+            <w:tcW w:w="1080" w:type="dxa"/>
+          </w:tcPr>
+          <w:p>
+            <w:pPr>
+              <w:pBdr>
+                <w:top w:val="nil"/>
+                <w:left w:val="nil"/>
+                <w:bottom w:val="nil"/>
+                <w:right w:val="nil"/>
+                <w:between w:val="nil"/>
+              </w:pBdr>
+              <w:spacing w:before="60" w:after="60"/>
+              <w:ind w:hanging="2"/>
+              <w:rPr>
+                <w:rFonts w:ascii="Times New Roman" w:eastAsia="Times New Roman" w:hAnsi="Times New Roman" w:cs="Times New Roman"/>
+                <w:color w:val="000000" w:themeColor="text1"/>
+              </w:rPr>
+            </w:pPr>
+          </w:p>
+        </w:tc>
+        <w:tc>
+          <w:tcPr>
+            <w:tcW w:w="1440" w:type="dxa"/>
+          </w:tcPr>
+          <w:p>
+            <w:pPr>
+              <w:pBdr>
+                <w:top w:val="nil"/>
+                <w:left w:val="nil"/>
+                <w:bottom w:val="nil"/>
+                <w:right w:val="nil"/>
+                <w:between w:val="nil"/>
+              </w:pBdr>
+              <w:spacing w:before="60" w:after="60"/>
+              <w:ind w:hanging="2"/>
+              <w:rPr>
+                <w:rFonts w:ascii="Times New Roman" w:eastAsia="Times New Roman" w:hAnsi="Times New Roman" w:cs="Times New Roman"/>
+                <w:color w:val="000000" w:themeColor="text1"/>
+              </w:rPr>
+            </w:pPr>
+          </w:p>
+        </w:tc>
+      </w:tr>
+      <w:tr>
+        <w:trPr>
+          <w:cantSplit/>
+        </w:trPr>
+        <w:tc>
+          <w:tcPr>
+            <w:tcW w:w="805" w:type="dxa"/>
+          </w:tcPr>
+          <w:p>
+            <w:pPr>
+              <w:pBdr>
+                <w:top w:val="nil"/>
+                <w:left w:val="nil"/>
+                <w:bottom w:val="nil"/>
+                <w:right w:val="nil"/>
+                <w:between w:val="nil"/>
+              </w:pBdr>
+              <w:spacing w:before="60" w:after="60"/>
+              <w:ind w:firstLine="0"/>
+              <w:rPr>
+                <w:rFonts w:ascii="Times New Roman" w:eastAsia="Times New Roman" w:hAnsi="Times New Roman" w:cs="Times New Roman"/>
+                <w:color w:val="000000" w:themeColor="text1"/>
+                <w:sz w:val="16"/>
+                <w:szCs w:val="16"/>
+              </w:rPr>
+            </w:pPr>
+            <w:r>
+              <w:rPr>
+                <w:rFonts w:ascii="Times New Roman" w:eastAsia="Times New Roman" w:hAnsi="Times New Roman" w:cs="Times New Roman"/>
+                <w:color w:val="000000" w:themeColor="text1"/>
+                <w:sz w:val="16"/>
+                <w:szCs w:val="16"/>
+              </w:rPr>
+              <w:t>R_25</w:t>
+            </w:r>
+          </w:p>
+        </w:tc>
+        <w:tc>
+          <w:tcPr>
+            <w:tcW w:w="3203" w:type="dxa"/>
+          </w:tcPr>
+          <w:p>
+            <w:pPr>
+              <w:pBdr>
+                <w:top w:val="nil"/>
+                <w:left w:val="nil"/>
+                <w:bottom w:val="nil"/>
+                <w:right w:val="nil"/>
+                <w:between w:val="nil"/>
+              </w:pBdr>
+              <w:spacing w:before="60" w:after="60"/>
+              <w:ind w:firstLine="0"/>
+              <w:rPr>
+                <w:rFonts w:ascii="Times New Roman" w:eastAsia="Times New Roman" w:hAnsi="Times New Roman" w:cs="Times New Roman"/>
+                <w:color w:val="000000" w:themeColor="text1"/>
+              </w:rPr>
+            </w:pPr>
+            <w:r>
+              <w:rPr>
+                <w:rFonts w:ascii="Times New Roman" w:eastAsia="Times New Roman" w:hAnsi="Times New Roman" w:cs="Times New Roman"/>
+                <w:color w:val="000000" w:themeColor="text1"/>
+              </w:rPr>
+              <w:t>The website should provide a feature to bookmark courses and communities</w:t>
+            </w:r>
+          </w:p>
+        </w:tc>
+        <w:tc>
+          <w:tcPr>
+            <w:tcW w:w="2767" w:type="dxa"/>
+          </w:tcPr>
+          <w:p>
+            <w:pPr>
+              <w:pBdr>
+                <w:top w:val="nil"/>
+                <w:left w:val="nil"/>
+                <w:bottom w:val="nil"/>
+                <w:right w:val="nil"/>
+                <w:between w:val="nil"/>
+              </w:pBdr>
+              <w:spacing w:before="60" w:after="60"/>
+              <w:ind w:firstLine="0"/>
+              <w:rPr>
+                <w:rFonts w:ascii="Times New Roman" w:eastAsia="Times New Roman" w:hAnsi="Times New Roman" w:cs="Times New Roman"/>
+                <w:color w:val="000000" w:themeColor="text1"/>
+              </w:rPr>
+            </w:pPr>
+            <w:r>
+              <w:rPr>
+                <w:rFonts w:ascii="Times New Roman" w:eastAsia="Times New Roman" w:hAnsi="Times New Roman" w:cs="Times New Roman"/>
+                <w:color w:val="000000" w:themeColor="text1"/>
+              </w:rPr>
+              <w:t>Users should be able to bookmark courses and communities they are interested in</w:t>
+            </w:r>
+          </w:p>
+        </w:tc>
+        <w:tc>
+          <w:tcPr>
+            <w:tcW w:w="900" w:type="dxa"/>
+          </w:tcPr>
+          <w:p>
+            <w:pPr>
+              <w:pBdr>
+                <w:top w:val="nil"/>
+                <w:left w:val="nil"/>
+                <w:bottom w:val="nil"/>
+                <w:right w:val="nil"/>
+                <w:between w:val="nil"/>
+              </w:pBdr>
+              <w:spacing w:before="60" w:after="60"/>
+              <w:ind w:hanging="2"/>
+              <w:rPr>
+                <w:rFonts w:ascii="Times New Roman" w:eastAsia="Times New Roman" w:hAnsi="Times New Roman" w:cs="Times New Roman"/>
+                <w:color w:val="000000" w:themeColor="text1"/>
+              </w:rPr>
+            </w:pPr>
+          </w:p>
+        </w:tc>
+        <w:tc>
+          <w:tcPr>
+            <w:tcW w:w="1080" w:type="dxa"/>
+          </w:tcPr>
+          <w:p>
+            <w:pPr>
+              <w:pBdr>
+                <w:top w:val="nil"/>
+                <w:left w:val="nil"/>
+                <w:bottom w:val="nil"/>
+                <w:right w:val="nil"/>
+                <w:between w:val="nil"/>
+              </w:pBdr>
+              <w:spacing w:before="60" w:after="60"/>
+              <w:ind w:hanging="2"/>
+              <w:rPr>
+                <w:rFonts w:ascii="Times New Roman" w:eastAsia="Times New Roman" w:hAnsi="Times New Roman" w:cs="Times New Roman"/>
+                <w:color w:val="000000" w:themeColor="text1"/>
+              </w:rPr>
+            </w:pPr>
+          </w:p>
+        </w:tc>
+        <w:tc>
+          <w:tcPr>
+            <w:tcW w:w="1440" w:type="dxa"/>
+          </w:tcPr>
+          <w:p>
+            <w:pPr>
+              <w:pBdr>
+                <w:top w:val="nil"/>
+                <w:left w:val="nil"/>
+                <w:bottom w:val="nil"/>
+                <w:right w:val="nil"/>
+                <w:between w:val="nil"/>
+              </w:pBdr>
+              <w:spacing w:before="60" w:after="60"/>
+              <w:ind w:hanging="2"/>
+              <w:rPr>
+                <w:rFonts w:ascii="Times New Roman" w:eastAsia="Times New Roman" w:hAnsi="Times New Roman" w:cs="Times New Roman"/>
+                <w:color w:val="000000" w:themeColor="text1"/>
+              </w:rPr>
+            </w:pPr>
+          </w:p>
+        </w:tc>
+      </w:tr>
+      <w:tr>
+        <w:trPr>
+          <w:cantSplit/>
+        </w:trPr>
+        <w:tc>
+          <w:tcPr>
+            <w:tcW w:w="805" w:type="dxa"/>
+          </w:tcPr>
+          <w:p>
+            <w:pPr>
+              <w:pBdr>
+                <w:top w:val="nil"/>
+                <w:left w:val="nil"/>
+                <w:bottom w:val="nil"/>
+                <w:right w:val="nil"/>
+                <w:between w:val="nil"/>
+              </w:pBdr>
+              <w:spacing w:before="60" w:after="60"/>
+              <w:ind w:firstLine="0"/>
+              <w:rPr>
+                <w:rFonts w:ascii="Times New Roman" w:eastAsia="Times New Roman" w:hAnsi="Times New Roman" w:cs="Times New Roman"/>
+                <w:color w:val="000000" w:themeColor="text1"/>
+                <w:sz w:val="16"/>
+                <w:szCs w:val="16"/>
+              </w:rPr>
+            </w:pPr>
+            <w:r>
+              <w:rPr>
+                <w:rFonts w:ascii="Times New Roman" w:eastAsia="Times New Roman" w:hAnsi="Times New Roman" w:cs="Times New Roman"/>
+                <w:color w:val="000000" w:themeColor="text1"/>
+                <w:sz w:val="16"/>
+                <w:szCs w:val="16"/>
+              </w:rPr>
+              <w:t>R_26</w:t>
+            </w:r>
+          </w:p>
+        </w:tc>
+        <w:tc>
+          <w:tcPr>
+            <w:tcW w:w="3203" w:type="dxa"/>
+          </w:tcPr>
+          <w:p>
+            <w:pPr>
+              <w:pBdr>
+                <w:top w:val="nil"/>
+                <w:left w:val="nil"/>
+                <w:bottom w:val="nil"/>
+                <w:right w:val="nil"/>
+                <w:between w:val="nil"/>
+              </w:pBdr>
+              <w:spacing w:before="60" w:after="60"/>
+              <w:ind w:firstLine="0"/>
+              <w:rPr>
+                <w:rFonts w:ascii="Times New Roman" w:eastAsia="Times New Roman" w:hAnsi="Times New Roman" w:cs="Times New Roman"/>
+                <w:color w:val="000000" w:themeColor="text1"/>
+              </w:rPr>
+            </w:pPr>
+            <w:r>
+              <w:rPr>
+                <w:rFonts w:ascii="Times New Roman" w:eastAsia="Times New Roman" w:hAnsi="Times New Roman" w:cs="Times New Roman"/>
+                <w:color w:val="000000" w:themeColor="text1"/>
+              </w:rPr>
+              <w:t>The website should provide a progress tracking system for courses</w:t>
+            </w:r>
+          </w:p>
+        </w:tc>
+        <w:tc>
+          <w:tcPr>
+            <w:tcW w:w="2767" w:type="dxa"/>
+          </w:tcPr>
+          <w:p>
+            <w:pPr>
+              <w:pBdr>
+                <w:top w:val="nil"/>
+                <w:left w:val="nil"/>
+                <w:bottom w:val="nil"/>
+                <w:right w:val="nil"/>
+                <w:between w:val="nil"/>
+              </w:pBdr>
+              <w:spacing w:before="60" w:after="60"/>
+              <w:ind w:firstLine="0"/>
+              <w:rPr>
+                <w:rFonts w:ascii="Times New Roman" w:eastAsia="Times New Roman" w:hAnsi="Times New Roman" w:cs="Times New Roman"/>
+                <w:color w:val="000000" w:themeColor="text1"/>
+              </w:rPr>
+            </w:pPr>
+            <w:r>
+              <w:rPr>
+                <w:rFonts w:ascii="Times New Roman" w:eastAsia="Times New Roman" w:hAnsi="Times New Roman" w:cs="Times New Roman"/>
+                <w:color w:val="000000" w:themeColor="text1"/>
+              </w:rPr>
+              <w:t>Users should be able to track their progress in a course and see how much they have completed</w:t>
+            </w:r>
+          </w:p>
+        </w:tc>
+        <w:tc>
+          <w:tcPr>
+            <w:tcW w:w="900" w:type="dxa"/>
+          </w:tcPr>
+          <w:p>
+            <w:pPr>
+              <w:pBdr>
+                <w:top w:val="nil"/>
+                <w:left w:val="nil"/>
+                <w:bottom w:val="nil"/>
+                <w:right w:val="nil"/>
+                <w:between w:val="nil"/>
+              </w:pBdr>
+              <w:spacing w:before="60" w:after="60"/>
+              <w:ind w:hanging="2"/>
+              <w:rPr>
+                <w:rFonts w:ascii="Times New Roman" w:eastAsia="Times New Roman" w:hAnsi="Times New Roman" w:cs="Times New Roman"/>
+                <w:color w:val="000000" w:themeColor="text1"/>
+              </w:rPr>
+            </w:pPr>
+          </w:p>
+        </w:tc>
+        <w:tc>
+          <w:tcPr>
+            <w:tcW w:w="1080" w:type="dxa"/>
+          </w:tcPr>
+          <w:p>
+            <w:pPr>
+              <w:pBdr>
+                <w:top w:val="nil"/>
+                <w:left w:val="nil"/>
+                <w:bottom w:val="nil"/>
+                <w:right w:val="nil"/>
+                <w:between w:val="nil"/>
+              </w:pBdr>
+              <w:spacing w:before="60" w:after="60"/>
+              <w:ind w:hanging="2"/>
+              <w:rPr>
+                <w:rFonts w:ascii="Times New Roman" w:eastAsia="Times New Roman" w:hAnsi="Times New Roman" w:cs="Times New Roman"/>
+                <w:color w:val="000000" w:themeColor="text1"/>
+              </w:rPr>
+            </w:pPr>
+          </w:p>
+        </w:tc>
+        <w:tc>
+          <w:tcPr>
+            <w:tcW w:w="1440" w:type="dxa"/>
+          </w:tcPr>
+          <w:p>
+            <w:pPr>
+              <w:pBdr>
+                <w:top w:val="nil"/>
+                <w:left w:val="nil"/>
+                <w:bottom w:val="nil"/>
+                <w:right w:val="nil"/>
+                <w:between w:val="nil"/>
+              </w:pBdr>
+              <w:spacing w:before="60" w:after="60"/>
+              <w:ind w:hanging="2"/>
+              <w:rPr>
+                <w:rFonts w:ascii="Times New Roman" w:eastAsia="Times New Roman" w:hAnsi="Times New Roman" w:cs="Times New Roman"/>
+                <w:color w:val="000000" w:themeColor="text1"/>
+              </w:rPr>
+            </w:pPr>
+          </w:p>
+        </w:tc>
+      </w:tr>
+      <w:tr>
+        <w:trPr>
+          <w:cantSplit/>
+        </w:trPr>
+        <w:tc>
+          <w:tcPr>
+            <w:tcW w:w="805" w:type="dxa"/>
+          </w:tcPr>
+          <w:p>
+            <w:pPr>
+              <w:pBdr>
+                <w:top w:val="nil"/>
+                <w:left w:val="nil"/>
+                <w:bottom w:val="nil"/>
+                <w:right w:val="nil"/>
+                <w:between w:val="nil"/>
+              </w:pBdr>
+              <w:spacing w:before="60" w:after="60"/>
+              <w:ind w:firstLine="0"/>
+              <w:rPr>
+                <w:rFonts w:ascii="Times New Roman" w:eastAsia="Times New Roman" w:hAnsi="Times New Roman" w:cs="Times New Roman"/>
+                <w:color w:val="000000" w:themeColor="text1"/>
+                <w:sz w:val="16"/>
+                <w:szCs w:val="16"/>
+              </w:rPr>
+            </w:pPr>
+            <w:r>
+              <w:rPr>
+                <w:rFonts w:ascii="Times New Roman" w:eastAsia="Times New Roman" w:hAnsi="Times New Roman" w:cs="Times New Roman"/>
+                <w:color w:val="000000" w:themeColor="text1"/>
+                <w:sz w:val="16"/>
+                <w:szCs w:val="16"/>
+              </w:rPr>
+              <w:t>R_27</w:t>
+            </w:r>
+          </w:p>
+        </w:tc>
+        <w:tc>
+          <w:tcPr>
+            <w:tcW w:w="3203" w:type="dxa"/>
+          </w:tcPr>
+          <w:p>
+            <w:pPr>
+              <w:pBdr>
+                <w:top w:val="nil"/>
+                <w:left w:val="nil"/>
+                <w:bottom w:val="nil"/>
+                <w:right w:val="nil"/>
+                <w:between w:val="nil"/>
+              </w:pBdr>
+              <w:spacing w:before="60" w:after="60"/>
+              <w:ind w:firstLine="0"/>
+              <w:rPr>
+                <w:rFonts w:ascii="Times New Roman" w:eastAsia="Times New Roman" w:hAnsi="Times New Roman" w:cs="Times New Roman"/>
+                <w:color w:val="000000" w:themeColor="text1"/>
+              </w:rPr>
+            </w:pPr>
+            <w:r>
+              <w:rPr>
+                <w:rFonts w:ascii="Times New Roman" w:eastAsia="Times New Roman" w:hAnsi="Times New Roman" w:cs="Times New Roman"/>
+                <w:color w:val="000000" w:themeColor="text1"/>
+              </w:rPr>
+              <w:t>The website should allow Premium users to download course materials</w:t>
+            </w:r>
+          </w:p>
+        </w:tc>
+        <w:tc>
+          <w:tcPr>
+            <w:tcW w:w="2767" w:type="dxa"/>
+          </w:tcPr>
+          <w:p>
+            <w:pPr>
+              <w:pBdr>
+                <w:top w:val="nil"/>
+                <w:left w:val="nil"/>
+                <w:bottom w:val="nil"/>
+                <w:right w:val="nil"/>
+                <w:between w:val="nil"/>
+              </w:pBdr>
+              <w:spacing w:before="60" w:after="60"/>
+              <w:ind w:firstLine="0"/>
+              <w:rPr>
+                <w:rFonts w:ascii="Times New Roman" w:eastAsia="Times New Roman" w:hAnsi="Times New Roman" w:cs="Times New Roman"/>
+                <w:color w:val="000000" w:themeColor="text1"/>
+              </w:rPr>
+            </w:pPr>
+            <w:r>
+              <w:rPr>
+                <w:rFonts w:ascii="Times New Roman" w:eastAsia="Times New Roman" w:hAnsi="Times New Roman" w:cs="Times New Roman"/>
+                <w:color w:val="000000" w:themeColor="text1"/>
+              </w:rPr>
+              <w:t>Premium users should be able to download the content and watch it offline if they need to</w:t>
+            </w:r>
+          </w:p>
+        </w:tc>
+        <w:tc>
+          <w:tcPr>
+            <w:tcW w:w="900" w:type="dxa"/>
+          </w:tcPr>
+          <w:p>
+            <w:pPr>
+              <w:pBdr>
+                <w:top w:val="nil"/>
+                <w:left w:val="nil"/>
+                <w:bottom w:val="nil"/>
+                <w:right w:val="nil"/>
+                <w:between w:val="nil"/>
+              </w:pBdr>
+              <w:spacing w:before="60" w:after="60"/>
+              <w:ind w:hanging="2"/>
+              <w:rPr>
+                <w:rFonts w:ascii="Times New Roman" w:eastAsia="Times New Roman" w:hAnsi="Times New Roman" w:cs="Times New Roman"/>
+                <w:color w:val="000000" w:themeColor="text1"/>
+              </w:rPr>
+            </w:pPr>
+          </w:p>
+        </w:tc>
+        <w:tc>
+          <w:tcPr>
+            <w:tcW w:w="1080" w:type="dxa"/>
+          </w:tcPr>
+          <w:p>
+            <w:pPr>
+              <w:pBdr>
+                <w:top w:val="nil"/>
+                <w:left w:val="nil"/>
+                <w:bottom w:val="nil"/>
+                <w:right w:val="nil"/>
+                <w:between w:val="nil"/>
+              </w:pBdr>
+              <w:spacing w:before="60" w:after="60"/>
+              <w:ind w:hanging="2"/>
+              <w:rPr>
+                <w:rFonts w:ascii="Times New Roman" w:eastAsia="Times New Roman" w:hAnsi="Times New Roman" w:cs="Times New Roman"/>
+                <w:color w:val="000000" w:themeColor="text1"/>
+              </w:rPr>
+            </w:pPr>
+          </w:p>
+        </w:tc>
+        <w:tc>
+          <w:tcPr>
+            <w:tcW w:w="1440" w:type="dxa"/>
+          </w:tcPr>
+          <w:p>
+            <w:pPr>
+              <w:pBdr>
+                <w:top w:val="nil"/>
+                <w:left w:val="nil"/>
+                <w:bottom w:val="nil"/>
+                <w:right w:val="nil"/>
+                <w:between w:val="nil"/>
+              </w:pBdr>
+              <w:spacing w:before="60" w:after="60"/>
+              <w:ind w:hanging="2"/>
+              <w:rPr>
+                <w:rFonts w:ascii="Times New Roman" w:eastAsia="Times New Roman" w:hAnsi="Times New Roman" w:cs="Times New Roman"/>
+                <w:color w:val="000000" w:themeColor="text1"/>
+              </w:rPr>
+            </w:pPr>
+          </w:p>
+        </w:tc>
+      </w:tr>
+      <w:tr>
+        <w:trPr>
+          <w:cantSplit/>
+        </w:trPr>
+        <w:tc>
+          <w:tcPr>
+            <w:tcW w:w="805" w:type="dxa"/>
+          </w:tcPr>
+          <w:p>
+            <w:pPr>
+              <w:pBdr>
+                <w:top w:val="nil"/>
+                <w:left w:val="nil"/>
+                <w:bottom w:val="nil"/>
+                <w:right w:val="nil"/>
+                <w:between w:val="nil"/>
+              </w:pBdr>
+              <w:spacing w:before="60" w:after="60"/>
+              <w:ind w:firstLine="0"/>
+              <w:rPr>
+                <w:rFonts w:ascii="Times New Roman" w:eastAsia="Times New Roman" w:hAnsi="Times New Roman" w:cs="Times New Roman"/>
+                <w:color w:val="000000" w:themeColor="text1"/>
+                <w:sz w:val="16"/>
+                <w:szCs w:val="16"/>
+              </w:rPr>
+            </w:pPr>
+            <w:r>
+              <w:rPr>
+                <w:rFonts w:ascii="Times New Roman" w:eastAsia="Times New Roman" w:hAnsi="Times New Roman" w:cs="Times New Roman"/>
+                <w:color w:val="000000" w:themeColor="text1"/>
+                <w:sz w:val="16"/>
+                <w:szCs w:val="16"/>
+              </w:rPr>
+              <w:t>R_28</w:t>
+            </w:r>
+          </w:p>
+        </w:tc>
+        <w:tc>
+          <w:tcPr>
+            <w:tcW w:w="3203" w:type="dxa"/>
+          </w:tcPr>
+          <w:p>
+            <w:pPr>
+              <w:pBdr>
+                <w:top w:val="nil"/>
+                <w:left w:val="nil"/>
+                <w:bottom w:val="nil"/>
+                <w:right w:val="nil"/>
+                <w:between w:val="nil"/>
+              </w:pBdr>
+              <w:spacing w:before="60" w:after="60"/>
+              <w:ind w:firstLine="0"/>
+              <w:rPr>
+                <w:rFonts w:ascii="Times New Roman" w:eastAsia="Times New Roman" w:hAnsi="Times New Roman" w:cs="Times New Roman"/>
+                <w:color w:val="000000" w:themeColor="text1"/>
+              </w:rPr>
+            </w:pPr>
+            <w:r>
+              <w:rPr>
+                <w:rFonts w:ascii="Times New Roman" w:eastAsia="Times New Roman" w:hAnsi="Times New Roman" w:cs="Times New Roman"/>
+                <w:color w:val="000000" w:themeColor="text1"/>
+              </w:rPr>
+              <w:t xml:space="preserve">The website should provide a small discount for Premium users </w:t>
+            </w:r>
+          </w:p>
+        </w:tc>
+        <w:tc>
+          <w:tcPr>
+            <w:tcW w:w="2767" w:type="dxa"/>
+          </w:tcPr>
+          <w:p>
+            <w:pPr>
+              <w:pBdr>
+                <w:top w:val="nil"/>
+                <w:left w:val="nil"/>
+                <w:bottom w:val="nil"/>
+                <w:right w:val="nil"/>
+                <w:between w:val="nil"/>
+              </w:pBdr>
+              <w:spacing w:before="60" w:after="60"/>
+              <w:ind w:firstLine="0"/>
+              <w:rPr>
+                <w:rFonts w:ascii="Times New Roman" w:eastAsia="Times New Roman" w:hAnsi="Times New Roman" w:cs="Times New Roman"/>
+                <w:color w:val="000000" w:themeColor="text1"/>
+              </w:rPr>
+            </w:pPr>
+            <w:r>
+              <w:rPr>
+                <w:rFonts w:ascii="Times New Roman" w:eastAsia="Times New Roman" w:hAnsi="Times New Roman" w:cs="Times New Roman"/>
+                <w:color w:val="000000" w:themeColor="text1"/>
+              </w:rPr>
+              <w:t>Premium users may gain a small discount.</w:t>
+            </w:r>
+          </w:p>
+        </w:tc>
+        <w:tc>
+          <w:tcPr>
+            <w:tcW w:w="900" w:type="dxa"/>
+          </w:tcPr>
+          <w:p>
+            <w:pPr>
+              <w:pBdr>
+                <w:top w:val="nil"/>
+                <w:left w:val="nil"/>
+                <w:bottom w:val="nil"/>
+                <w:right w:val="nil"/>
+                <w:between w:val="nil"/>
+              </w:pBdr>
+              <w:spacing w:before="60" w:after="60"/>
+              <w:ind w:hanging="2"/>
+              <w:rPr>
+                <w:rFonts w:ascii="Times New Roman" w:eastAsia="Times New Roman" w:hAnsi="Times New Roman" w:cs="Times New Roman"/>
+                <w:color w:val="000000" w:themeColor="text1"/>
+              </w:rPr>
+            </w:pPr>
+          </w:p>
+        </w:tc>
+        <w:tc>
+          <w:tcPr>
+            <w:tcW w:w="1080" w:type="dxa"/>
+          </w:tcPr>
+          <w:p>
+            <w:pPr>
+              <w:pBdr>
+                <w:top w:val="nil"/>
+                <w:left w:val="nil"/>
+                <w:bottom w:val="nil"/>
+                <w:right w:val="nil"/>
+                <w:between w:val="nil"/>
+              </w:pBdr>
+              <w:spacing w:before="60" w:after="60"/>
+              <w:ind w:hanging="2"/>
+              <w:rPr>
+                <w:rFonts w:ascii="Times New Roman" w:eastAsia="Times New Roman" w:hAnsi="Times New Roman" w:cs="Times New Roman"/>
+                <w:color w:val="000000" w:themeColor="text1"/>
+              </w:rPr>
+            </w:pPr>
+          </w:p>
+        </w:tc>
+        <w:tc>
+          <w:tcPr>
+            <w:tcW w:w="1440" w:type="dxa"/>
+          </w:tcPr>
+          <w:p>
+            <w:pPr>
+              <w:pBdr>
+                <w:top w:val="nil"/>
+                <w:left w:val="nil"/>
+                <w:bottom w:val="nil"/>
+                <w:right w:val="nil"/>
+                <w:between w:val="nil"/>
+              </w:pBdr>
+              <w:spacing w:before="60" w:after="60"/>
+              <w:ind w:hanging="2"/>
+              <w:rPr>
+                <w:rFonts w:ascii="Times New Roman" w:eastAsia="Times New Roman" w:hAnsi="Times New Roman" w:cs="Times New Roman"/>
+                <w:color w:val="000000" w:themeColor="text1"/>
+              </w:rPr>
+            </w:pPr>
+          </w:p>
+        </w:tc>
+      </w:tr>
+      <w:tr>
+        <w:trPr>
+          <w:cantSplit/>
+        </w:trPr>
+        <w:tc>
+          <w:tcPr>
+            <w:tcW w:w="805" w:type="dxa"/>
+          </w:tcPr>
+          <w:p>
+            <w:pPr>
+              <w:pBdr>
+                <w:top w:val="nil"/>
+                <w:left w:val="nil"/>
+                <w:bottom w:val="nil"/>
+                <w:right w:val="nil"/>
+                <w:between w:val="nil"/>
+              </w:pBdr>
+              <w:spacing w:before="60" w:after="60"/>
+              <w:ind w:firstLine="0"/>
+              <w:rPr>
+                <w:rFonts w:ascii="Times New Roman" w:eastAsia="Times New Roman" w:hAnsi="Times New Roman" w:cs="Times New Roman"/>
+                <w:color w:val="000000" w:themeColor="text1"/>
+                <w:sz w:val="16"/>
+                <w:szCs w:val="16"/>
+              </w:rPr>
+            </w:pPr>
+            <w:r>
+              <w:rPr>
+                <w:rFonts w:ascii="Times New Roman" w:eastAsia="Times New Roman" w:hAnsi="Times New Roman" w:cs="Times New Roman"/>
+                <w:color w:val="000000" w:themeColor="text1"/>
+                <w:sz w:val="16"/>
+                <w:szCs w:val="16"/>
+              </w:rPr>
+              <w:t>R_29</w:t>
+            </w:r>
+          </w:p>
+        </w:tc>
+        <w:tc>
+          <w:tcPr>
+            <w:tcW w:w="3203" w:type="dxa"/>
+          </w:tcPr>
+          <w:p>
+            <w:pPr>
+              <w:pBdr>
+                <w:top w:val="nil"/>
+                <w:left w:val="nil"/>
+                <w:bottom w:val="nil"/>
+                <w:right w:val="nil"/>
+                <w:between w:val="nil"/>
+              </w:pBdr>
+              <w:spacing w:before="60" w:after="60"/>
+              <w:ind w:firstLine="0"/>
+              <w:rPr>
+                <w:rFonts w:ascii="Times New Roman" w:eastAsia="Times New Roman" w:hAnsi="Times New Roman" w:cs="Times New Roman"/>
+                <w:color w:val="000000" w:themeColor="text1"/>
+              </w:rPr>
+            </w:pPr>
+            <w:r>
+              <w:rPr>
+                <w:rFonts w:ascii="Times New Roman" w:eastAsia="Times New Roman" w:hAnsi="Times New Roman" w:cs="Times New Roman"/>
+                <w:color w:val="000000" w:themeColor="text1"/>
+              </w:rPr>
+              <w:t xml:space="preserve">The website should provide a feature to cancel and refund course fees </w:t>
+            </w:r>
+          </w:p>
+        </w:tc>
+        <w:tc>
+          <w:tcPr>
+            <w:tcW w:w="2767" w:type="dxa"/>
+          </w:tcPr>
+          <w:p>
+            <w:pPr>
+              <w:pBdr>
+                <w:top w:val="nil"/>
+                <w:left w:val="nil"/>
+                <w:bottom w:val="nil"/>
+                <w:right w:val="nil"/>
+                <w:between w:val="nil"/>
+              </w:pBdr>
+              <w:spacing w:before="60" w:after="60"/>
+              <w:ind w:firstLine="0"/>
+              <w:rPr>
+                <w:rFonts w:ascii="Times New Roman" w:eastAsia="Times New Roman" w:hAnsi="Times New Roman" w:cs="Times New Roman"/>
+                <w:color w:val="000000" w:themeColor="text1"/>
+              </w:rPr>
+            </w:pPr>
+            <w:r>
+              <w:rPr>
+                <w:rFonts w:ascii="Times New Roman" w:eastAsia="Times New Roman" w:hAnsi="Times New Roman" w:cs="Times New Roman"/>
+                <w:color w:val="000000" w:themeColor="text1"/>
+              </w:rPr>
+              <w:t>Learners should be able to cancel their enrollment and get a refund for course fees</w:t>
+            </w:r>
+          </w:p>
+        </w:tc>
+        <w:tc>
+          <w:tcPr>
+            <w:tcW w:w="900" w:type="dxa"/>
+          </w:tcPr>
+          <w:p>
+            <w:pPr>
+              <w:pBdr>
+                <w:top w:val="nil"/>
+                <w:left w:val="nil"/>
+                <w:bottom w:val="nil"/>
+                <w:right w:val="nil"/>
+                <w:between w:val="nil"/>
+              </w:pBdr>
+              <w:spacing w:before="60" w:after="60"/>
+              <w:ind w:hanging="2"/>
+              <w:rPr>
+                <w:rFonts w:ascii="Times New Roman" w:eastAsia="Times New Roman" w:hAnsi="Times New Roman" w:cs="Times New Roman"/>
+                <w:color w:val="000000" w:themeColor="text1"/>
+              </w:rPr>
+            </w:pPr>
+          </w:p>
+        </w:tc>
+        <w:tc>
+          <w:tcPr>
+            <w:tcW w:w="1080" w:type="dxa"/>
+          </w:tcPr>
+          <w:p>
+            <w:pPr>
+              <w:pBdr>
+                <w:top w:val="nil"/>
+                <w:left w:val="nil"/>
+                <w:bottom w:val="nil"/>
+                <w:right w:val="nil"/>
+                <w:between w:val="nil"/>
+              </w:pBdr>
+              <w:spacing w:before="60" w:after="60"/>
+              <w:ind w:hanging="2"/>
+              <w:rPr>
+                <w:rFonts w:ascii="Times New Roman" w:eastAsia="Times New Roman" w:hAnsi="Times New Roman" w:cs="Times New Roman"/>
+                <w:color w:val="000000" w:themeColor="text1"/>
+              </w:rPr>
+            </w:pPr>
+          </w:p>
+        </w:tc>
+        <w:tc>
+          <w:tcPr>
+            <w:tcW w:w="1440" w:type="dxa"/>
+          </w:tcPr>
+          <w:p>
+            <w:pPr>
+              <w:pBdr>
+                <w:top w:val="nil"/>
+                <w:left w:val="nil"/>
+                <w:bottom w:val="nil"/>
+                <w:right w:val="nil"/>
+                <w:between w:val="nil"/>
+              </w:pBdr>
+              <w:spacing w:before="60" w:after="60"/>
+              <w:ind w:hanging="2"/>
+              <w:rPr>
+                <w:rFonts w:ascii="Times New Roman" w:eastAsia="Times New Roman" w:hAnsi="Times New Roman" w:cs="Times New Roman"/>
+                <w:color w:val="000000" w:themeColor="text1"/>
+              </w:rPr>
+            </w:pPr>
+          </w:p>
+        </w:tc>
+      </w:tr>
+      <w:tr>
+        <w:trPr>
+          <w:cantSplit/>
+        </w:trPr>
+        <w:tc>
+          <w:tcPr>
+            <w:tcW w:w="805" w:type="dxa"/>
+          </w:tcPr>
+          <w:p>
+            <w:pPr>
+              <w:pBdr>
+                <w:top w:val="nil"/>
+                <w:left w:val="nil"/>
+                <w:bottom w:val="nil"/>
+                <w:right w:val="nil"/>
+                <w:between w:val="nil"/>
+              </w:pBdr>
+              <w:spacing w:before="60" w:after="60"/>
+              <w:ind w:firstLine="0"/>
+              <w:rPr>
+                <w:rFonts w:ascii="Times New Roman" w:eastAsia="Times New Roman" w:hAnsi="Times New Roman" w:cs="Times New Roman"/>
+                <w:color w:val="000000" w:themeColor="text1"/>
+                <w:sz w:val="16"/>
+                <w:szCs w:val="16"/>
+              </w:rPr>
+            </w:pPr>
+            <w:r>
+              <w:rPr>
+                <w:rFonts w:ascii="Times New Roman" w:eastAsia="Times New Roman" w:hAnsi="Times New Roman" w:cs="Times New Roman"/>
+                <w:color w:val="000000" w:themeColor="text1"/>
+                <w:sz w:val="16"/>
+                <w:szCs w:val="16"/>
+              </w:rPr>
+              <w:t>R_30</w:t>
+            </w:r>
+          </w:p>
+        </w:tc>
+        <w:tc>
+          <w:tcPr>
+            <w:tcW w:w="3203" w:type="dxa"/>
+          </w:tcPr>
+          <w:p>
+            <w:pPr>
+              <w:pBdr>
+                <w:top w:val="nil"/>
+                <w:left w:val="nil"/>
+                <w:bottom w:val="nil"/>
+                <w:right w:val="nil"/>
+                <w:between w:val="nil"/>
+              </w:pBdr>
+              <w:spacing w:before="60" w:after="60"/>
+              <w:ind w:firstLine="0"/>
+              <w:rPr>
+                <w:rFonts w:ascii="Times New Roman" w:eastAsia="Times New Roman" w:hAnsi="Times New Roman" w:cs="Times New Roman"/>
+                <w:color w:val="000000" w:themeColor="text1"/>
+              </w:rPr>
+            </w:pPr>
+            <w:r>
+              <w:rPr>
+                <w:rFonts w:ascii="Times New Roman" w:eastAsia="Times New Roman" w:hAnsi="Times New Roman" w:cs="Times New Roman"/>
+                <w:color w:val="000000" w:themeColor="text1"/>
+              </w:rPr>
+              <w:t xml:space="preserve">The website should provide a support system for users </w:t>
+            </w:r>
+          </w:p>
+        </w:tc>
+        <w:tc>
+          <w:tcPr>
+            <w:tcW w:w="2767" w:type="dxa"/>
+          </w:tcPr>
+          <w:p>
+            <w:pPr>
+              <w:pBdr>
+                <w:top w:val="nil"/>
+                <w:left w:val="nil"/>
+                <w:bottom w:val="nil"/>
+                <w:right w:val="nil"/>
+                <w:between w:val="nil"/>
+              </w:pBdr>
+              <w:spacing w:before="60" w:after="60"/>
+              <w:ind w:firstLine="0"/>
+              <w:rPr>
+                <w:rFonts w:ascii="Times New Roman" w:eastAsia="Times New Roman" w:hAnsi="Times New Roman" w:cs="Times New Roman"/>
+                <w:color w:val="000000" w:themeColor="text1"/>
+              </w:rPr>
+            </w:pPr>
+            <w:r>
+              <w:rPr>
+                <w:rFonts w:ascii="Times New Roman" w:eastAsia="Times New Roman" w:hAnsi="Times New Roman" w:cs="Times New Roman"/>
+                <w:color w:val="000000" w:themeColor="text1"/>
+              </w:rPr>
+              <w:t>Learners and instructors should be able to contact support for any issues they encounter</w:t>
+            </w:r>
+          </w:p>
+        </w:tc>
+        <w:tc>
+          <w:tcPr>
+            <w:tcW w:w="900" w:type="dxa"/>
+          </w:tcPr>
+          <w:p>
+            <w:pPr>
+              <w:pBdr>
+                <w:top w:val="nil"/>
+                <w:left w:val="nil"/>
+                <w:bottom w:val="nil"/>
+                <w:right w:val="nil"/>
+                <w:between w:val="nil"/>
+              </w:pBdr>
+              <w:spacing w:before="60" w:after="60"/>
+              <w:ind w:hanging="2"/>
+              <w:rPr>
+                <w:rFonts w:ascii="Times New Roman" w:eastAsia="Times New Roman" w:hAnsi="Times New Roman" w:cs="Times New Roman"/>
+                <w:color w:val="000000" w:themeColor="text1"/>
+              </w:rPr>
+            </w:pPr>
+          </w:p>
+        </w:tc>
+        <w:tc>
+          <w:tcPr>
+            <w:tcW w:w="1080" w:type="dxa"/>
+          </w:tcPr>
+          <w:p>
+            <w:pPr>
+              <w:pBdr>
+                <w:top w:val="nil"/>
+                <w:left w:val="nil"/>
+                <w:bottom w:val="nil"/>
+                <w:right w:val="nil"/>
+                <w:between w:val="nil"/>
+              </w:pBdr>
+              <w:spacing w:before="60" w:after="60"/>
+              <w:ind w:hanging="2"/>
+              <w:rPr>
+                <w:rFonts w:ascii="Times New Roman" w:eastAsia="Times New Roman" w:hAnsi="Times New Roman" w:cs="Times New Roman"/>
+                <w:color w:val="000000" w:themeColor="text1"/>
+              </w:rPr>
+            </w:pPr>
+          </w:p>
+        </w:tc>
+        <w:tc>
+          <w:tcPr>
+            <w:tcW w:w="1440" w:type="dxa"/>
+          </w:tcPr>
+          <w:p>
+            <w:pPr>
+              <w:pBdr>
+                <w:top w:val="nil"/>
+                <w:left w:val="nil"/>
+                <w:bottom w:val="nil"/>
+                <w:right w:val="nil"/>
+                <w:between w:val="nil"/>
+              </w:pBdr>
+              <w:spacing w:before="60" w:after="60"/>
+              <w:ind w:hanging="2"/>
+              <w:rPr>
+                <w:rFonts w:ascii="Times New Roman" w:eastAsia="Times New Roman" w:hAnsi="Times New Roman" w:cs="Times New Roman"/>
+                <w:color w:val="000000" w:themeColor="text1"/>
+              </w:rPr>
+            </w:pPr>
+          </w:p>
+        </w:tc>
+      </w:tr>
+      <w:tr>
+        <w:trPr>
+          <w:cantSplit/>
+        </w:trPr>
+        <w:tc>
+          <w:tcPr>
+            <w:tcW w:w="805" w:type="dxa"/>
+          </w:tcPr>
+          <w:p>
+            <w:pPr>
+              <w:pBdr>
+                <w:top w:val="nil"/>
+                <w:left w:val="nil"/>
+                <w:bottom w:val="nil"/>
+                <w:right w:val="nil"/>
+                <w:between w:val="nil"/>
+              </w:pBdr>
+              <w:spacing w:before="60" w:after="60"/>
+              <w:ind w:firstLine="0"/>
+              <w:rPr>
+                <w:rFonts w:ascii="Times New Roman" w:eastAsia="Times New Roman" w:hAnsi="Times New Roman" w:cs="Times New Roman"/>
+                <w:color w:val="000000" w:themeColor="text1"/>
+                <w:sz w:val="16"/>
+                <w:szCs w:val="16"/>
+              </w:rPr>
+            </w:pPr>
+            <w:r>
+              <w:rPr>
+                <w:rFonts w:ascii="Times New Roman" w:eastAsia="Times New Roman" w:hAnsi="Times New Roman" w:cs="Times New Roman"/>
+                <w:color w:val="000000" w:themeColor="text1"/>
+                <w:sz w:val="16"/>
+                <w:szCs w:val="16"/>
+              </w:rPr>
+              <w:t>R_31</w:t>
+            </w:r>
+          </w:p>
+        </w:tc>
+        <w:tc>
+          <w:tcPr>
+            <w:tcW w:w="3203" w:type="dxa"/>
+          </w:tcPr>
+          <w:p>
+            <w:pPr>
+              <w:pBdr>
+                <w:top w:val="nil"/>
+                <w:left w:val="nil"/>
+                <w:bottom w:val="nil"/>
+                <w:right w:val="nil"/>
+                <w:between w:val="nil"/>
+              </w:pBdr>
+              <w:spacing w:before="60" w:after="60"/>
+              <w:ind w:firstLine="0"/>
+              <w:rPr>
+                <w:rFonts w:ascii="Times New Roman" w:eastAsia="Times New Roman" w:hAnsi="Times New Roman" w:cs="Times New Roman"/>
+                <w:color w:val="000000" w:themeColor="text1"/>
+              </w:rPr>
+            </w:pPr>
+            <w:r>
+              <w:rPr>
+                <w:rFonts w:ascii="Times New Roman" w:eastAsia="Times New Roman" w:hAnsi="Times New Roman" w:cs="Times New Roman"/>
+                <w:color w:val="000000" w:themeColor="text1"/>
+              </w:rPr>
+              <w:t xml:space="preserve">The website should have a feature for users to report inappropriate </w:t>
+            </w:r>
+            <w:r>
+              <w:rPr>
+                <w:rFonts w:ascii="Times New Roman" w:eastAsia="Times New Roman" w:hAnsi="Times New Roman" w:cs="Times New Roman"/>
+                <w:color w:val="000000" w:themeColor="text1"/>
+              </w:rPr>
+              <w:t>or poor content</w:t>
+            </w:r>
+          </w:p>
+        </w:tc>
+        <w:tc>
+          <w:tcPr>
+            <w:tcW w:w="2767" w:type="dxa"/>
+          </w:tcPr>
+          <w:p>
+            <w:pPr>
+              <w:pBdr>
+                <w:top w:val="nil"/>
+                <w:left w:val="nil"/>
+                <w:bottom w:val="nil"/>
+                <w:right w:val="nil"/>
+                <w:between w:val="nil"/>
+              </w:pBdr>
+              <w:spacing w:before="60" w:after="60"/>
+              <w:ind w:firstLine="0"/>
+              <w:rPr>
+                <w:rFonts w:ascii="Times New Roman" w:eastAsia="Times New Roman" w:hAnsi="Times New Roman" w:cs="Times New Roman"/>
+                <w:color w:val="000000" w:themeColor="text1"/>
+              </w:rPr>
+            </w:pPr>
+            <w:r>
+              <w:rPr>
+                <w:rFonts w:ascii="Times New Roman" w:eastAsia="Times New Roman" w:hAnsi="Times New Roman" w:cs="Times New Roman"/>
+                <w:color w:val="000000" w:themeColor="text1"/>
+              </w:rPr>
+              <w:t>Users</w:t>
+            </w:r>
+            <w:r>
+              <w:rPr>
+                <w:rFonts w:ascii="Times New Roman" w:eastAsia="Times New Roman" w:hAnsi="Times New Roman" w:cs="Times New Roman"/>
+                <w:color w:val="000000" w:themeColor="text1"/>
+              </w:rPr>
+              <w:t xml:space="preserve"> should be able to report any inappropriate </w:t>
+            </w:r>
+            <w:r>
+              <w:rPr>
+                <w:rFonts w:ascii="Times New Roman" w:eastAsia="Times New Roman" w:hAnsi="Times New Roman" w:cs="Times New Roman"/>
+                <w:color w:val="000000" w:themeColor="text1"/>
+              </w:rPr>
+              <w:t xml:space="preserve">or poor content </w:t>
+            </w:r>
+            <w:r>
+              <w:rPr>
+                <w:rFonts w:ascii="Times New Roman" w:eastAsia="Times New Roman" w:hAnsi="Times New Roman" w:cs="Times New Roman"/>
+                <w:color w:val="000000" w:themeColor="text1"/>
+              </w:rPr>
+              <w:t>they come across</w:t>
+            </w:r>
+            <w:r>
+              <w:rPr>
+                <w:rFonts w:ascii="Times New Roman" w:eastAsia="Times New Roman" w:hAnsi="Times New Roman" w:cs="Times New Roman"/>
+                <w:color w:val="000000" w:themeColor="text1"/>
+              </w:rPr>
+              <w:t xml:space="preserve"> and be refunded the full price they paid for the course</w:t>
+            </w:r>
+          </w:p>
+        </w:tc>
+        <w:tc>
+          <w:tcPr>
+            <w:tcW w:w="900" w:type="dxa"/>
+          </w:tcPr>
+          <w:p>
+            <w:pPr>
+              <w:pBdr>
+                <w:top w:val="nil"/>
+                <w:left w:val="nil"/>
+                <w:bottom w:val="nil"/>
+                <w:right w:val="nil"/>
+                <w:between w:val="nil"/>
+              </w:pBdr>
+              <w:spacing w:before="60" w:after="60"/>
+              <w:ind w:hanging="2"/>
+              <w:rPr>
+                <w:rFonts w:ascii="Times New Roman" w:eastAsia="Times New Roman" w:hAnsi="Times New Roman" w:cs="Times New Roman"/>
+                <w:color w:val="000000" w:themeColor="text1"/>
+              </w:rPr>
+            </w:pPr>
+          </w:p>
+        </w:tc>
+        <w:tc>
+          <w:tcPr>
+            <w:tcW w:w="1080" w:type="dxa"/>
+          </w:tcPr>
+          <w:p>
+            <w:pPr>
+              <w:pBdr>
+                <w:top w:val="nil"/>
+                <w:left w:val="nil"/>
+                <w:bottom w:val="nil"/>
+                <w:right w:val="nil"/>
+                <w:between w:val="nil"/>
+              </w:pBdr>
+              <w:spacing w:before="60" w:after="60"/>
+              <w:ind w:hanging="2"/>
+              <w:rPr>
+                <w:rFonts w:ascii="Times New Roman" w:eastAsia="Times New Roman" w:hAnsi="Times New Roman" w:cs="Times New Roman"/>
+                <w:color w:val="000000" w:themeColor="text1"/>
+              </w:rPr>
+            </w:pPr>
+          </w:p>
+        </w:tc>
+        <w:tc>
+          <w:tcPr>
+            <w:tcW w:w="1440" w:type="dxa"/>
+          </w:tcPr>
+          <w:p>
+            <w:pPr>
+              <w:pBdr>
+                <w:top w:val="nil"/>
+                <w:left w:val="nil"/>
+                <w:bottom w:val="nil"/>
+                <w:right w:val="nil"/>
+                <w:between w:val="nil"/>
+              </w:pBdr>
+              <w:spacing w:before="60" w:after="60"/>
+              <w:ind w:hanging="2"/>
+              <w:rPr>
+                <w:rFonts w:ascii="Times New Roman" w:eastAsia="Times New Roman" w:hAnsi="Times New Roman" w:cs="Times New Roman"/>
+                <w:color w:val="000000" w:themeColor="text1"/>
+              </w:rPr>
+            </w:pPr>
+          </w:p>
+        </w:tc>
+      </w:tr>
+      <w:tr>
+        <w:trPr>
+          <w:cantSplit/>
+        </w:trPr>
+        <w:tc>
+          <w:tcPr>
+            <w:tcW w:w="805" w:type="dxa"/>
+          </w:tcPr>
+          <w:p>
+            <w:pPr>
+              <w:pBdr>
+                <w:top w:val="nil"/>
+                <w:left w:val="nil"/>
+                <w:bottom w:val="nil"/>
+                <w:right w:val="nil"/>
+                <w:between w:val="nil"/>
+              </w:pBdr>
+              <w:spacing w:before="60" w:after="60"/>
+              <w:ind w:firstLine="0"/>
+              <w:rPr>
+                <w:rFonts w:ascii="Times New Roman" w:eastAsia="Times New Roman" w:hAnsi="Times New Roman" w:cs="Times New Roman"/>
+                <w:color w:val="000000" w:themeColor="text1"/>
+                <w:sz w:val="16"/>
+                <w:szCs w:val="16"/>
+              </w:rPr>
+            </w:pPr>
+            <w:r>
+              <w:rPr>
+                <w:rFonts w:ascii="Times New Roman" w:eastAsia="Times New Roman" w:hAnsi="Times New Roman" w:cs="Times New Roman"/>
+                <w:color w:val="000000" w:themeColor="text1"/>
+                <w:sz w:val="16"/>
+                <w:szCs w:val="16"/>
+              </w:rPr>
+              <w:t>R_32</w:t>
+            </w:r>
+          </w:p>
+        </w:tc>
+        <w:tc>
+          <w:tcPr>
+            <w:tcW w:w="3203" w:type="dxa"/>
+          </w:tcPr>
+          <w:p>
+            <w:pPr>
+              <w:pBdr>
+                <w:top w:val="nil"/>
+                <w:left w:val="nil"/>
+                <w:bottom w:val="nil"/>
+                <w:right w:val="nil"/>
+                <w:between w:val="nil"/>
+              </w:pBdr>
+              <w:spacing w:before="60" w:after="60"/>
+              <w:ind w:firstLine="0"/>
+              <w:rPr>
+                <w:rFonts w:ascii="Times New Roman" w:eastAsia="Times New Roman" w:hAnsi="Times New Roman" w:cs="Times New Roman"/>
+                <w:color w:val="000000" w:themeColor="text1"/>
+              </w:rPr>
+            </w:pPr>
+            <w:r>
+              <w:rPr>
+                <w:rFonts w:ascii="Times New Roman" w:eastAsia="Times New Roman" w:hAnsi="Times New Roman" w:cs="Times New Roman"/>
+                <w:color w:val="000000" w:themeColor="text1"/>
+              </w:rPr>
+              <w:t>The website should allow instructors to create a syllabus for their course</w:t>
+            </w:r>
+          </w:p>
+        </w:tc>
+        <w:tc>
+          <w:tcPr>
+            <w:tcW w:w="2767" w:type="dxa"/>
+          </w:tcPr>
+          <w:p>
+            <w:pPr>
+              <w:pStyle w:val="NormalWeb"/>
+              <w:pBdr>
+                <w:top w:val="single" w:sz="2" w:space="0" w:color="D9D9E3"/>
+                <w:left w:val="single" w:sz="2" w:space="0" w:color="D9D9E3"/>
+                <w:bottom w:val="single" w:sz="2" w:space="0" w:color="D9D9E3"/>
+                <w:right w:val="single" w:sz="2" w:space="0" w:color="D9D9E3"/>
+              </w:pBdr>
+              <w:spacing w:before="0" w:beforeAutospacing="0" w:after="0" w:afterAutospacing="0"/>
+              <w:rPr>
+                <w:sz w:val="20"/>
+                <w:szCs w:val="20"/>
+              </w:rPr>
+            </w:pPr>
+            <w:r>
+              <w:rPr>
+                <w:sz w:val="20"/>
+                <w:szCs w:val="20"/>
+              </w:rPr>
+              <w:t>Instructors should be able to create a syllabus for their course to provide an overview of the course material</w:t>
+            </w:r>
+            <w:r>
+              <w:rPr>
+                <w:sz w:val="20"/>
+                <w:szCs w:val="20"/>
+              </w:rPr>
+              <w:t xml:space="preserve"> to help learners decide if the code is good for them</w:t>
+            </w:r>
+          </w:p>
+          <w:p>
+            <w:pPr>
+              <w:pBdr>
+                <w:top w:val="nil"/>
+                <w:left w:val="nil"/>
+                <w:bottom w:val="nil"/>
+                <w:right w:val="nil"/>
+                <w:between w:val="nil"/>
+              </w:pBdr>
+              <w:spacing w:before="60" w:after="60"/>
+              <w:ind w:firstLine="0"/>
+              <w:rPr>
+                <w:rFonts w:ascii="Times New Roman" w:eastAsia="Times New Roman" w:hAnsi="Times New Roman" w:cs="Times New Roman"/>
+                <w:color w:val="000000" w:themeColor="text1"/>
+              </w:rPr>
+            </w:pPr>
+          </w:p>
+        </w:tc>
+        <w:tc>
+          <w:tcPr>
+            <w:tcW w:w="900" w:type="dxa"/>
+          </w:tcPr>
+          <w:p>
+            <w:pPr>
+              <w:pBdr>
+                <w:top w:val="nil"/>
+                <w:left w:val="nil"/>
+                <w:bottom w:val="nil"/>
+                <w:right w:val="nil"/>
+                <w:between w:val="nil"/>
+              </w:pBdr>
+              <w:spacing w:before="60" w:after="60"/>
+              <w:ind w:hanging="2"/>
+              <w:rPr>
+                <w:rFonts w:ascii="Times New Roman" w:eastAsia="Times New Roman" w:hAnsi="Times New Roman" w:cs="Times New Roman"/>
+                <w:color w:val="000000" w:themeColor="text1"/>
+              </w:rPr>
+            </w:pPr>
+          </w:p>
+        </w:tc>
+        <w:tc>
+          <w:tcPr>
+            <w:tcW w:w="1080" w:type="dxa"/>
+          </w:tcPr>
+          <w:p>
+            <w:pPr>
+              <w:pBdr>
+                <w:top w:val="nil"/>
+                <w:left w:val="nil"/>
+                <w:bottom w:val="nil"/>
+                <w:right w:val="nil"/>
+                <w:between w:val="nil"/>
+              </w:pBdr>
+              <w:spacing w:before="60" w:after="60"/>
+              <w:ind w:hanging="2"/>
+              <w:rPr>
+                <w:rFonts w:ascii="Times New Roman" w:eastAsia="Times New Roman" w:hAnsi="Times New Roman" w:cs="Times New Roman"/>
+                <w:color w:val="000000" w:themeColor="text1"/>
+              </w:rPr>
+            </w:pPr>
+          </w:p>
+        </w:tc>
+        <w:tc>
+          <w:tcPr>
+            <w:tcW w:w="1440" w:type="dxa"/>
+          </w:tcPr>
+          <w:p>
+            <w:pPr>
+              <w:pBdr>
+                <w:top w:val="nil"/>
+                <w:left w:val="nil"/>
+                <w:bottom w:val="nil"/>
+                <w:right w:val="nil"/>
+                <w:between w:val="nil"/>
+              </w:pBdr>
+              <w:spacing w:before="60" w:after="60"/>
+              <w:ind w:hanging="2"/>
+              <w:rPr>
+                <w:rFonts w:ascii="Times New Roman" w:eastAsia="Times New Roman" w:hAnsi="Times New Roman" w:cs="Times New Roman"/>
+                <w:color w:val="000000" w:themeColor="text1"/>
+              </w:rPr>
+            </w:pPr>
+          </w:p>
+        </w:tc>
+      </w:tr>
+      <w:tr>
+        <w:trPr>
+          <w:cantSplit/>
+        </w:trPr>
+        <w:tc>
+          <w:tcPr>
+            <w:tcW w:w="805" w:type="dxa"/>
+          </w:tcPr>
+          <w:p>
+            <w:pPr>
+              <w:pBdr>
+                <w:top w:val="nil"/>
+                <w:left w:val="nil"/>
+                <w:bottom w:val="nil"/>
+                <w:right w:val="nil"/>
+                <w:between w:val="nil"/>
+              </w:pBdr>
+              <w:spacing w:before="60" w:after="60"/>
+              <w:ind w:firstLine="0"/>
+              <w:rPr>
+                <w:rFonts w:ascii="Times New Roman" w:eastAsia="Times New Roman" w:hAnsi="Times New Roman" w:cs="Times New Roman"/>
+                <w:color w:val="000000" w:themeColor="text1"/>
+                <w:sz w:val="16"/>
+                <w:szCs w:val="16"/>
+              </w:rPr>
+            </w:pPr>
+            <w:r>
+              <w:rPr>
+                <w:rFonts w:ascii="Times New Roman" w:eastAsia="Times New Roman" w:hAnsi="Times New Roman" w:cs="Times New Roman"/>
+                <w:color w:val="000000" w:themeColor="text1"/>
+                <w:sz w:val="16"/>
+                <w:szCs w:val="16"/>
+              </w:rPr>
+              <w:t>R_33</w:t>
+            </w:r>
+          </w:p>
+        </w:tc>
+        <w:tc>
+          <w:tcPr>
+            <w:tcW w:w="3203" w:type="dxa"/>
+          </w:tcPr>
+          <w:p>
+            <w:pPr>
+              <w:pBdr>
+                <w:top w:val="nil"/>
+                <w:left w:val="nil"/>
+                <w:bottom w:val="nil"/>
+                <w:right w:val="nil"/>
+                <w:between w:val="nil"/>
+              </w:pBdr>
+              <w:spacing w:before="60" w:after="60"/>
+              <w:ind w:firstLine="0"/>
+              <w:rPr>
+                <w:rFonts w:ascii="Times New Roman" w:eastAsia="Times New Roman" w:hAnsi="Times New Roman" w:cs="Times New Roman"/>
+                <w:color w:val="000000" w:themeColor="text1"/>
+              </w:rPr>
+            </w:pPr>
+            <w:r>
+              <w:rPr>
+                <w:rFonts w:ascii="Times New Roman" w:eastAsia="Times New Roman" w:hAnsi="Times New Roman" w:cs="Times New Roman"/>
+                <w:color w:val="000000" w:themeColor="text1"/>
+              </w:rPr>
+              <w:t>The Website should have a feature where it displays courses based by their type</w:t>
+            </w:r>
+          </w:p>
+        </w:tc>
+        <w:tc>
+          <w:tcPr>
+            <w:tcW w:w="2767" w:type="dxa"/>
+          </w:tcPr>
+          <w:p>
+            <w:pPr>
+              <w:pStyle w:val="NormalWeb"/>
+              <w:pBdr>
+                <w:top w:val="single" w:sz="2" w:space="0" w:color="D9D9E3"/>
+                <w:left w:val="single" w:sz="2" w:space="0" w:color="D9D9E3"/>
+                <w:bottom w:val="single" w:sz="2" w:space="0" w:color="D9D9E3"/>
+                <w:right w:val="single" w:sz="2" w:space="0" w:color="D9D9E3"/>
+              </w:pBdr>
+              <w:spacing w:before="0" w:beforeAutospacing="0" w:after="0" w:afterAutospacing="0"/>
+              <w:rPr>
+                <w:sz w:val="20"/>
+                <w:szCs w:val="20"/>
+              </w:rPr>
+            </w:pPr>
+            <w:r>
+              <w:rPr>
+                <w:sz w:val="20"/>
+                <w:szCs w:val="20"/>
+              </w:rPr>
+              <w:t>The feature will make it easier for users who are looking for a specific type of course</w:t>
+            </w:r>
+          </w:p>
+        </w:tc>
+        <w:tc>
+          <w:tcPr>
+            <w:tcW w:w="900" w:type="dxa"/>
+          </w:tcPr>
+          <w:p>
+            <w:pPr>
+              <w:pBdr>
+                <w:top w:val="nil"/>
+                <w:left w:val="nil"/>
+                <w:bottom w:val="nil"/>
+                <w:right w:val="nil"/>
+                <w:between w:val="nil"/>
+              </w:pBdr>
+              <w:spacing w:before="60" w:after="60"/>
+              <w:ind w:hanging="2"/>
+              <w:rPr>
+                <w:rFonts w:ascii="Times New Roman" w:eastAsia="Times New Roman" w:hAnsi="Times New Roman" w:cs="Times New Roman"/>
+                <w:color w:val="000000" w:themeColor="text1"/>
+              </w:rPr>
+            </w:pPr>
+          </w:p>
+        </w:tc>
+        <w:tc>
+          <w:tcPr>
+            <w:tcW w:w="1080" w:type="dxa"/>
+          </w:tcPr>
+          <w:p>
+            <w:pPr>
+              <w:pBdr>
+                <w:top w:val="nil"/>
+                <w:left w:val="nil"/>
+                <w:bottom w:val="nil"/>
+                <w:right w:val="nil"/>
+                <w:between w:val="nil"/>
+              </w:pBdr>
+              <w:spacing w:before="60" w:after="60"/>
+              <w:ind w:hanging="2"/>
+              <w:rPr>
+                <w:rFonts w:ascii="Times New Roman" w:eastAsia="Times New Roman" w:hAnsi="Times New Roman" w:cs="Times New Roman"/>
+                <w:color w:val="000000" w:themeColor="text1"/>
+              </w:rPr>
+            </w:pPr>
+          </w:p>
+        </w:tc>
+        <w:tc>
+          <w:tcPr>
+            <w:tcW w:w="1440" w:type="dxa"/>
+          </w:tcPr>
+          <w:p>
+            <w:pPr>
+              <w:pBdr>
+                <w:top w:val="nil"/>
+                <w:left w:val="nil"/>
+                <w:bottom w:val="nil"/>
+                <w:right w:val="nil"/>
+                <w:between w:val="nil"/>
+              </w:pBdr>
+              <w:spacing w:before="60" w:after="60"/>
+              <w:ind w:hanging="2"/>
+              <w:rPr>
+                <w:rFonts w:ascii="Times New Roman" w:eastAsia="Times New Roman" w:hAnsi="Times New Roman" w:cs="Times New Roman"/>
+                <w:color w:val="000000" w:themeColor="text1"/>
+              </w:rPr>
+            </w:pPr>
+          </w:p>
         </w:tc>
       </w:tr>
     </w:tbl>
+    <w:p/>
+    <w:p/>
     <w:p>
       <w:pPr>
         <w:pStyle w:val="Heading2"/>
@@ -9527,8 +12006,6 @@
           <w:rFonts w:ascii="Times New Roman" w:eastAsia="Times New Roman" w:hAnsi="Times New Roman" w:cs="Times New Roman"/>
         </w:rPr>
       </w:pPr>
-      <w:bookmarkStart w:id="10" w:name="_26in1rg" w:colFirst="0" w:colLast="0"/>
-      <w:bookmarkEnd w:id="10"/>
       <w:r>
         <w:rPr>
           <w:rFonts w:ascii="Times New Roman" w:eastAsia="Times New Roman" w:hAnsi="Times New Roman" w:cs="Times New Roman"/>
@@ -9561,8 +12038,8 @@
           <w:color w:val="FF0000"/>
         </w:rPr>
       </w:pPr>
-      <w:bookmarkStart w:id="11" w:name="_lnxbz9" w:colFirst="0" w:colLast="0"/>
-      <w:bookmarkEnd w:id="11"/>
+      <w:bookmarkStart w:id="10" w:name="_lnxbz9" w:colFirst="0" w:colLast="0"/>
+      <w:bookmarkEnd w:id="10"/>
     </w:p>
     <w:p>
       <w:pPr>
@@ -9580,7 +12057,13 @@
         <w:rPr>
           <w:rFonts w:ascii="Times New Roman" w:eastAsia="Times New Roman" w:hAnsi="Times New Roman" w:cs="Times New Roman"/>
         </w:rPr>
-        <w:t>Product Requirements</w:t>
+        <w:t xml:space="preserve">Product </w:t>
+      </w:r>
+      <w:r>
+        <w:rPr>
+          <w:rFonts w:ascii="Times New Roman" w:eastAsia="Times New Roman" w:hAnsi="Times New Roman" w:cs="Times New Roman"/>
+        </w:rPr>
+        <w:t>Requirements</w:t>
       </w:r>
     </w:p>
     <w:p>
@@ -9627,8 +12110,8 @@
           <w:rFonts w:ascii="Times New Roman" w:eastAsia="Times New Roman" w:hAnsi="Times New Roman" w:cs="Times New Roman"/>
         </w:rPr>
       </w:pPr>
-      <w:bookmarkStart w:id="12" w:name="_35nkun2" w:colFirst="0" w:colLast="0"/>
-      <w:bookmarkEnd w:id="12"/>
+      <w:bookmarkStart w:id="11" w:name="_35nkun2" w:colFirst="0" w:colLast="0"/>
+      <w:bookmarkEnd w:id="11"/>
     </w:p>
     <w:p>
       <w:pPr>
@@ -9647,6 +12130,7 @@
           <w:rFonts w:ascii="Times New Roman" w:eastAsia="Times New Roman" w:hAnsi="Times New Roman" w:cs="Times New Roman"/>
           <w:b/>
         </w:rPr>
+        <w:lastRenderedPageBreak/>
         <w:t>User Interface Requirements</w:t>
       </w:r>
     </w:p>
@@ -9676,17 +12160,25 @@
           <w:szCs w:val="22"/>
         </w:rPr>
       </w:pPr>
-      <w:bookmarkStart w:id="13" w:name="_1ksv4uv" w:colFirst="0" w:colLast="0"/>
-      <w:bookmarkEnd w:id="13"/>
-      <w:r>
-        <w:rPr>
-          <w:rFonts w:ascii="Times New Roman" w:eastAsia="Times New Roman" w:hAnsi="Times New Roman" w:cs="Times New Roman"/>
-          <w:color w:val="000000"/>
-          <w:sz w:val="22"/>
-          <w:szCs w:val="22"/>
-        </w:rPr>
-        <w:lastRenderedPageBreak/>
-        <w:t>In addition to functions required, describe the characteristics of each interface between the product and its users (e.g., required screen formats/organization, report layouts, menu structures, error and other messages, or function keys).</w:t>
+      <w:bookmarkStart w:id="12" w:name="_1ksv4uv" w:colFirst="0" w:colLast="0"/>
+      <w:bookmarkEnd w:id="12"/>
+      <w:r>
+        <w:rPr>
+          <w:rFonts w:ascii="Times New Roman" w:eastAsia="Times New Roman" w:hAnsi="Times New Roman" w:cs="Times New Roman"/>
+          <w:color w:val="000000"/>
+          <w:sz w:val="22"/>
+          <w:szCs w:val="22"/>
+        </w:rPr>
+        <w:t xml:space="preserve">In addition to functions required, describe the characteristics of each </w:t>
+      </w:r>
+      <w:r>
+        <w:rPr>
+          <w:rFonts w:ascii="Times New Roman" w:eastAsia="Times New Roman" w:hAnsi="Times New Roman" w:cs="Times New Roman"/>
+          <w:color w:val="000000"/>
+          <w:sz w:val="22"/>
+          <w:szCs w:val="22"/>
+        </w:rPr>
+        <w:t>interface between the product and its users (e.g., required screen formats/organization, report layouts, menu structures, error and other messages, or function keys).</w:t>
       </w:r>
     </w:p>
     <w:p>
@@ -9800,7 +12292,16 @@
           <w:sz w:val="22"/>
           <w:szCs w:val="22"/>
         </w:rPr>
-        <w:t>The user documentation and help should be complete</w:t>
+        <w:t xml:space="preserve">The </w:t>
+      </w:r>
+      <w:r>
+        <w:rPr>
+          <w:rFonts w:ascii="Times New Roman" w:eastAsia="Times New Roman" w:hAnsi="Times New Roman" w:cs="Times New Roman"/>
+          <w:color w:val="7030A0"/>
+          <w:sz w:val="22"/>
+          <w:szCs w:val="22"/>
+        </w:rPr>
+        <w:t>user documentation and help should be complete</w:t>
       </w:r>
     </w:p>
     <w:p>
@@ -9881,8 +12382,8 @@
           <w:szCs w:val="22"/>
         </w:rPr>
       </w:pPr>
-      <w:bookmarkStart w:id="14" w:name="_44sinio" w:colFirst="0" w:colLast="0"/>
-      <w:bookmarkEnd w:id="14"/>
+      <w:bookmarkStart w:id="13" w:name="_44sinio" w:colFirst="0" w:colLast="0"/>
+      <w:bookmarkEnd w:id="13"/>
       <w:r>
         <w:rPr>
           <w:rFonts w:ascii="Times New Roman" w:eastAsia="Times New Roman" w:hAnsi="Times New Roman" w:cs="Times New Roman"/>
@@ -9926,8 +12427,8 @@
           <w:rFonts w:ascii="Times New Roman" w:eastAsia="Times New Roman" w:hAnsi="Times New Roman" w:cs="Times New Roman"/>
         </w:rPr>
       </w:pPr>
-      <w:bookmarkStart w:id="15" w:name="_2jxsxqh" w:colFirst="0" w:colLast="0"/>
-      <w:bookmarkEnd w:id="15"/>
+      <w:bookmarkStart w:id="14" w:name="_2jxsxqh" w:colFirst="0" w:colLast="0"/>
+      <w:bookmarkEnd w:id="14"/>
       <w:r>
         <w:rPr>
           <w:rFonts w:ascii="Times New Roman" w:eastAsia="Times New Roman" w:hAnsi="Times New Roman" w:cs="Times New Roman"/>
@@ -9956,7 +12457,15 @@
           <w:sz w:val="20"/>
           <w:szCs w:val="20"/>
         </w:rPr>
-        <w:t>Performance Requirements</w:t>
+        <w:t>Pe</w:t>
+      </w:r>
+      <w:r>
+        <w:rPr>
+          <w:rFonts w:ascii="Times New Roman" w:eastAsia="Times New Roman" w:hAnsi="Times New Roman" w:cs="Times New Roman"/>
+          <w:sz w:val="20"/>
+          <w:szCs w:val="20"/>
+        </w:rPr>
+        <w:t>rformance Requirements</w:t>
       </w:r>
     </w:p>
     <w:p>
@@ -10014,7 +12523,16 @@
           <w:sz w:val="22"/>
           <w:szCs w:val="22"/>
         </w:rPr>
-        <w:t>Static numerical requirements may include the number of terminals to be supported, the number of simultaneous users to be supported, and the amount and type of information to be handled.</w:t>
+        <w:t>Static numerical requirements may include the number of terminals to be supported, the number of simultaneous users to be</w:t>
+      </w:r>
+      <w:r>
+        <w:rPr>
+          <w:rFonts w:ascii="Times New Roman" w:eastAsia="Times New Roman" w:hAnsi="Times New Roman" w:cs="Times New Roman"/>
+          <w:color w:val="000000"/>
+          <w:sz w:val="22"/>
+          <w:szCs w:val="22"/>
+        </w:rPr>
+        <w:t xml:space="preserve"> supported, and the amount and type of information to be handled.</w:t>
       </w:r>
     </w:p>
     <w:p>
@@ -10044,7 +12562,16 @@
           <w:sz w:val="22"/>
           <w:szCs w:val="22"/>
         </w:rPr>
-        <w:t>Dynamic numerical requirements may include the number of transactions and tasks and the amount of data to be processed within certain time period for both normal and peak workload conditions.</w:t>
+        <w:t xml:space="preserve">Dynamic numerical requirements may include the number of transactions and tasks and the amount of data to be processed within certain time period for both normal and peak workload </w:t>
+      </w:r>
+      <w:r>
+        <w:rPr>
+          <w:rFonts w:ascii="Times New Roman" w:eastAsia="Times New Roman" w:hAnsi="Times New Roman" w:cs="Times New Roman"/>
+          <w:color w:val="000000"/>
+          <w:sz w:val="22"/>
+          <w:szCs w:val="22"/>
+        </w:rPr>
+        <w:t>conditions.</w:t>
       </w:r>
     </w:p>
     <w:p>
@@ -10065,8 +12592,8 @@
           <w:szCs w:val="22"/>
         </w:rPr>
       </w:pPr>
-      <w:bookmarkStart w:id="16" w:name="_z337ya" w:colFirst="0" w:colLast="0"/>
-      <w:bookmarkEnd w:id="16"/>
+      <w:bookmarkStart w:id="15" w:name="_z337ya" w:colFirst="0" w:colLast="0"/>
+      <w:bookmarkEnd w:id="15"/>
       <w:r>
         <w:rPr>
           <w:rFonts w:ascii="Times New Roman" w:eastAsia="Times New Roman" w:hAnsi="Times New Roman" w:cs="Times New Roman"/>
@@ -10091,8 +12618,8 @@
           <w:szCs w:val="20"/>
         </w:rPr>
       </w:pPr>
-      <w:bookmarkStart w:id="17" w:name="_3j2qqm3" w:colFirst="0" w:colLast="0"/>
-      <w:bookmarkEnd w:id="17"/>
+      <w:bookmarkStart w:id="16" w:name="_3j2qqm3" w:colFirst="0" w:colLast="0"/>
+      <w:bookmarkEnd w:id="16"/>
       <w:r>
         <w:rPr>
           <w:rFonts w:ascii="Times New Roman" w:eastAsia="Times New Roman" w:hAnsi="Times New Roman" w:cs="Times New Roman"/>
@@ -10328,7 +12855,16 @@
           <w:sz w:val="22"/>
           <w:szCs w:val="22"/>
         </w:rPr>
-        <w:t>Impact of scheduled and unscheduled maintenance on uptime and maintenance communications procedures</w:t>
+        <w:t xml:space="preserve">Impact of scheduled and </w:t>
+      </w:r>
+      <w:r>
+        <w:rPr>
+          <w:rFonts w:ascii="Times New Roman" w:eastAsia="Times New Roman" w:hAnsi="Times New Roman" w:cs="Times New Roman"/>
+          <w:color w:val="000000"/>
+          <w:sz w:val="22"/>
+          <w:szCs w:val="22"/>
+        </w:rPr>
+        <w:t>unscheduled maintenance on uptime and maintenance communications procedures</w:t>
       </w:r>
     </w:p>
     <w:p>
@@ -10441,7 +12977,16 @@
           <w:sz w:val="22"/>
           <w:szCs w:val="22"/>
         </w:rPr>
-        <w:t>Include any requirements for product or service health monitoring, failure conditions, error detection, logging, and correction.</w:t>
+        <w:t xml:space="preserve">Include any </w:t>
+      </w:r>
+      <w:r>
+        <w:rPr>
+          <w:rFonts w:ascii="Times New Roman" w:eastAsia="Times New Roman" w:hAnsi="Times New Roman" w:cs="Times New Roman"/>
+          <w:color w:val="000000"/>
+          <w:sz w:val="22"/>
+          <w:szCs w:val="22"/>
+        </w:rPr>
+        <w:t>requirements for product or service health monitoring, failure conditions, error detection, logging, and correction.</w:t>
       </w:r>
     </w:p>
     <w:p>
@@ -10476,7 +13021,16 @@
           <w:sz w:val="22"/>
           <w:szCs w:val="22"/>
         </w:rPr>
-        <w:t>Specify attributes of the system that relate to ease of maintenance. These requirements may relate to modularity, complexity, or interface design. Requirements should not be placed here simply because they are thought to be good design practices.</w:t>
+        <w:t>Specify attributes of the system that relate to ease of maintenance. These requirements may relate to modularity, complexity, o</w:t>
+      </w:r>
+      <w:r>
+        <w:rPr>
+          <w:rFonts w:ascii="Times New Roman" w:eastAsia="Times New Roman" w:hAnsi="Times New Roman" w:cs="Times New Roman"/>
+          <w:color w:val="000000"/>
+          <w:sz w:val="22"/>
+          <w:szCs w:val="22"/>
+        </w:rPr>
+        <w:t>r interface design. Requirements should not be placed here simply because they are thought to be good design practices.</w:t>
       </w:r>
     </w:p>
     <w:p>
@@ -10502,8 +13056,8 @@
           <w:rFonts w:ascii="Times New Roman" w:eastAsia="Times New Roman" w:hAnsi="Times New Roman" w:cs="Times New Roman"/>
         </w:rPr>
       </w:pPr>
-      <w:bookmarkStart w:id="18" w:name="_1y810tw" w:colFirst="0" w:colLast="0"/>
-      <w:bookmarkEnd w:id="18"/>
+      <w:bookmarkStart w:id="17" w:name="_1y810tw" w:colFirst="0" w:colLast="0"/>
+      <w:bookmarkEnd w:id="17"/>
       <w:r>
         <w:rPr>
           <w:rFonts w:ascii="Times New Roman" w:eastAsia="Times New Roman" w:hAnsi="Times New Roman" w:cs="Times New Roman"/>
@@ -10529,7 +13083,6 @@
           <w:rFonts w:ascii="Times New Roman" w:eastAsia="Times New Roman" w:hAnsi="Times New Roman" w:cs="Times New Roman"/>
           <w:b/>
         </w:rPr>
-        <w:lastRenderedPageBreak/>
         <w:t>Security</w:t>
       </w:r>
     </w:p>
@@ -10550,7 +13103,16 @@
           <w:sz w:val="22"/>
           <w:szCs w:val="22"/>
         </w:rPr>
-        <w:t>Specify the factors that will protect the system from malicious or accidental access, modification, disclosure, destruction, or misuse. For example:</w:t>
+        <w:t>Specify the factors that will protect the system from malicious or accidental access, modification, disclosure, des</w:t>
+      </w:r>
+      <w:r>
+        <w:rPr>
+          <w:rFonts w:ascii="Times New Roman" w:eastAsia="Times New Roman" w:hAnsi="Times New Roman" w:cs="Times New Roman"/>
+          <w:color w:val="000000"/>
+          <w:sz w:val="22"/>
+          <w:szCs w:val="22"/>
+        </w:rPr>
+        <w:t>truction, or misuse. For example:</w:t>
       </w:r>
     </w:p>
     <w:p>
@@ -10704,8 +13266,8 @@
           <w:rFonts w:ascii="Times New Roman" w:eastAsia="Times New Roman" w:hAnsi="Times New Roman" w:cs="Times New Roman"/>
         </w:rPr>
       </w:pPr>
-      <w:bookmarkStart w:id="19" w:name="_4i7ojhp" w:colFirst="0" w:colLast="0"/>
-      <w:bookmarkEnd w:id="19"/>
+      <w:bookmarkStart w:id="18" w:name="_4i7ojhp" w:colFirst="0" w:colLast="0"/>
+      <w:bookmarkEnd w:id="18"/>
     </w:p>
     <w:p>
       <w:pPr>
@@ -10733,8 +13295,8 @@
           <w:rFonts w:ascii="Times New Roman" w:eastAsia="Times New Roman" w:hAnsi="Times New Roman" w:cs="Times New Roman"/>
         </w:rPr>
       </w:pPr>
-      <w:bookmarkStart w:id="20" w:name="_2xcytpi" w:colFirst="0" w:colLast="0"/>
-      <w:bookmarkEnd w:id="20"/>
+      <w:bookmarkStart w:id="19" w:name="_2xcytpi" w:colFirst="0" w:colLast="0"/>
+      <w:bookmarkEnd w:id="19"/>
       <w:r>
         <w:rPr>
           <w:rFonts w:ascii="Times New Roman" w:eastAsia="Times New Roman" w:hAnsi="Times New Roman" w:cs="Times New Roman"/>
@@ -10810,8 +13372,8 @@
           <w:rFonts w:ascii="Times New Roman" w:eastAsia="Times New Roman" w:hAnsi="Times New Roman" w:cs="Times New Roman"/>
         </w:rPr>
       </w:pPr>
-      <w:bookmarkStart w:id="21" w:name="_1ci93xb" w:colFirst="0" w:colLast="0"/>
-      <w:bookmarkEnd w:id="21"/>
+      <w:bookmarkStart w:id="20" w:name="_1ci93xb" w:colFirst="0" w:colLast="0"/>
+      <w:bookmarkEnd w:id="20"/>
       <w:r>
         <w:rPr>
           <w:rFonts w:ascii="Times New Roman" w:eastAsia="Times New Roman" w:hAnsi="Times New Roman" w:cs="Times New Roman"/>
@@ -10832,8 +13394,8 @@
           <w:rFonts w:ascii="Times New Roman" w:eastAsia="Times New Roman" w:hAnsi="Times New Roman" w:cs="Times New Roman"/>
         </w:rPr>
       </w:pPr>
-      <w:bookmarkStart w:id="22" w:name="_3whwml4" w:colFirst="0" w:colLast="0"/>
-      <w:bookmarkEnd w:id="22"/>
+      <w:bookmarkStart w:id="21" w:name="_3whwml4" w:colFirst="0" w:colLast="0"/>
+      <w:bookmarkEnd w:id="21"/>
       <w:r>
         <w:rPr>
           <w:rFonts w:ascii="Times New Roman" w:eastAsia="Times New Roman" w:hAnsi="Times New Roman" w:cs="Times New Roman"/>
@@ -10854,13 +13416,19 @@
           <w:rFonts w:ascii="Times New Roman" w:eastAsia="Times New Roman" w:hAnsi="Times New Roman" w:cs="Times New Roman"/>
         </w:rPr>
       </w:pPr>
-      <w:bookmarkStart w:id="23" w:name="_2bn6wsx" w:colFirst="0" w:colLast="0"/>
-      <w:bookmarkEnd w:id="23"/>
-      <w:r>
-        <w:rPr>
-          <w:rFonts w:ascii="Times New Roman" w:eastAsia="Times New Roman" w:hAnsi="Times New Roman" w:cs="Times New Roman"/>
-        </w:rPr>
-        <w:t>External Requirements</w:t>
+      <w:bookmarkStart w:id="22" w:name="_2bn6wsx" w:colFirst="0" w:colLast="0"/>
+      <w:bookmarkEnd w:id="22"/>
+      <w:r>
+        <w:rPr>
+          <w:rFonts w:ascii="Times New Roman" w:eastAsia="Times New Roman" w:hAnsi="Times New Roman" w:cs="Times New Roman"/>
+        </w:rPr>
+        <w:t xml:space="preserve">External </w:t>
+      </w:r>
+      <w:r>
+        <w:rPr>
+          <w:rFonts w:ascii="Times New Roman" w:eastAsia="Times New Roman" w:hAnsi="Times New Roman" w:cs="Times New Roman"/>
+        </w:rPr>
+        <w:t>Requirements</w:t>
       </w:r>
     </w:p>
     <w:p>
@@ -10871,8 +13439,8 @@
         </w:numPr>
         <w:ind w:left="0" w:hanging="2"/>
       </w:pPr>
-      <w:bookmarkStart w:id="24" w:name="_qsh70q" w:colFirst="0" w:colLast="0"/>
-      <w:bookmarkEnd w:id="24"/>
+      <w:bookmarkStart w:id="23" w:name="_qsh70q" w:colFirst="0" w:colLast="0"/>
+      <w:bookmarkEnd w:id="23"/>
       <w:r>
         <w:rPr>
           <w:rFonts w:ascii="Times New Roman" w:eastAsia="Times New Roman" w:hAnsi="Times New Roman" w:cs="Times New Roman"/>
@@ -10926,8 +13494,8 @@
           <w:rFonts w:ascii="Times New Roman" w:eastAsia="Times New Roman" w:hAnsi="Times New Roman" w:cs="Times New Roman"/>
         </w:rPr>
       </w:pPr>
-      <w:bookmarkStart w:id="25" w:name="_3as4poj" w:colFirst="0" w:colLast="0"/>
-      <w:bookmarkEnd w:id="25"/>
+      <w:bookmarkStart w:id="24" w:name="_3as4poj" w:colFirst="0" w:colLast="0"/>
+      <w:bookmarkEnd w:id="24"/>
       <w:r>
         <w:rPr>
           <w:rFonts w:ascii="Times New Roman" w:eastAsia="Times New Roman" w:hAnsi="Times New Roman" w:cs="Times New Roman"/>
@@ -10948,8 +13516,8 @@
           <w:rFonts w:ascii="Times New Roman" w:eastAsia="Times New Roman" w:hAnsi="Times New Roman" w:cs="Times New Roman"/>
         </w:rPr>
       </w:pPr>
-      <w:bookmarkStart w:id="26" w:name="_1pxezwc" w:colFirst="0" w:colLast="0"/>
-      <w:bookmarkEnd w:id="26"/>
+      <w:bookmarkStart w:id="25" w:name="_1pxezwc" w:colFirst="0" w:colLast="0"/>
+      <w:bookmarkEnd w:id="25"/>
       <w:r>
         <w:rPr>
           <w:rFonts w:ascii="Times New Roman" w:eastAsia="Times New Roman" w:hAnsi="Times New Roman" w:cs="Times New Roman"/>
@@ -10976,16 +13544,34 @@
           <w:szCs w:val="22"/>
         </w:rPr>
       </w:pPr>
-      <w:bookmarkStart w:id="27" w:name="_49x2ik5" w:colFirst="0" w:colLast="0"/>
-      <w:bookmarkEnd w:id="27"/>
-      <w:r>
-        <w:rPr>
-          <w:rFonts w:ascii="Times New Roman" w:eastAsia="Times New Roman" w:hAnsi="Times New Roman" w:cs="Times New Roman"/>
-          <w:color w:val="000000"/>
-          <w:sz w:val="22"/>
-          <w:szCs w:val="22"/>
-        </w:rPr>
-        <w:t>Specify the requirements derived from existing standards, policies, regulations, or laws (e.g., report format, data naming, accounting procedures, audit tracing).  For example, this could specify the requirement for software to trace processing activity. Such traces are needed for some applications to meet minimum regulatory or financial standards. An audit trace requirement may, for example, state that all changes to a payroll database must be recorded in a trace file with before and after values</w:t>
+      <w:bookmarkStart w:id="26" w:name="_49x2ik5" w:colFirst="0" w:colLast="0"/>
+      <w:bookmarkEnd w:id="26"/>
+      <w:r>
+        <w:rPr>
+          <w:rFonts w:ascii="Times New Roman" w:eastAsia="Times New Roman" w:hAnsi="Times New Roman" w:cs="Times New Roman"/>
+          <w:color w:val="000000"/>
+          <w:sz w:val="22"/>
+          <w:szCs w:val="22"/>
+        </w:rPr>
+        <w:t>Specify</w:t>
+      </w:r>
+      <w:r>
+        <w:rPr>
+          <w:rFonts w:ascii="Times New Roman" w:eastAsia="Times New Roman" w:hAnsi="Times New Roman" w:cs="Times New Roman"/>
+          <w:color w:val="000000"/>
+          <w:sz w:val="22"/>
+          <w:szCs w:val="22"/>
+        </w:rPr>
+        <w:t xml:space="preserve"> the requirements derived from existing standards, policies, regulations, or laws (e.g., report format, data naming, accounting procedures, audit tracing).  For example, this could specify the requirement for software to trace processing activity. Such tra</w:t>
+      </w:r>
+      <w:r>
+        <w:rPr>
+          <w:rFonts w:ascii="Times New Roman" w:eastAsia="Times New Roman" w:hAnsi="Times New Roman" w:cs="Times New Roman"/>
+          <w:color w:val="000000"/>
+          <w:sz w:val="22"/>
+          <w:szCs w:val="22"/>
+        </w:rPr>
+        <w:t>ces are needed for some applications to meet minimum regulatory or financial standards. An audit trace requirement may, for example, state that all changes to a payroll database must be recorded in a trace file with before and after values</w:t>
       </w:r>
     </w:p>
     <w:p>
@@ -11010,7 +13596,16 @@
           <w:sz w:val="20"/>
           <w:szCs w:val="20"/>
         </w:rPr>
-        <w:t>Accounting Requirements</w:t>
+        <w:t>Accounting Requi</w:t>
+      </w:r>
+      <w:r>
+        <w:rPr>
+          <w:rFonts w:ascii="Times New Roman" w:eastAsia="Times New Roman" w:hAnsi="Times New Roman" w:cs="Times New Roman"/>
+          <w:i w:val="0"/>
+          <w:sz w:val="20"/>
+          <w:szCs w:val="20"/>
+        </w:rPr>
+        <w:t>rements</w:t>
       </w:r>
     </w:p>
     <w:p>
@@ -11028,8 +13623,8 @@
           <w:szCs w:val="20"/>
         </w:rPr>
       </w:pPr>
-      <w:bookmarkStart w:id="28" w:name="_2p2csry" w:colFirst="0" w:colLast="0"/>
-      <w:bookmarkEnd w:id="28"/>
+      <w:bookmarkStart w:id="27" w:name="_2p2csry" w:colFirst="0" w:colLast="0"/>
+      <w:bookmarkEnd w:id="27"/>
       <w:r>
         <w:rPr>
           <w:rFonts w:ascii="Times New Roman" w:eastAsia="Times New Roman" w:hAnsi="Times New Roman" w:cs="Times New Roman"/>
@@ -11047,8 +13642,8 @@
           <w:rFonts w:ascii="Times New Roman" w:eastAsia="Times New Roman" w:hAnsi="Times New Roman" w:cs="Times New Roman"/>
         </w:rPr>
       </w:pPr>
-      <w:bookmarkStart w:id="29" w:name="_147n2zr" w:colFirst="0" w:colLast="0"/>
-      <w:bookmarkEnd w:id="29"/>
+      <w:bookmarkStart w:id="28" w:name="_147n2zr" w:colFirst="0" w:colLast="0"/>
+      <w:bookmarkEnd w:id="28"/>
     </w:p>
     <w:p>
       <w:pPr>
@@ -11062,8 +13657,8 @@
           <w:rFonts w:ascii="Times New Roman" w:eastAsia="Times New Roman" w:hAnsi="Times New Roman" w:cs="Times New Roman"/>
         </w:rPr>
       </w:pPr>
-      <w:bookmarkStart w:id="30" w:name="_3o7alnk" w:colFirst="0" w:colLast="0"/>
-      <w:bookmarkEnd w:id="30"/>
+      <w:bookmarkStart w:id="29" w:name="_3o7alnk" w:colFirst="0" w:colLast="0"/>
+      <w:bookmarkEnd w:id="29"/>
       <w:r>
         <w:rPr>
           <w:rFonts w:ascii="Times New Roman" w:eastAsia="Times New Roman" w:hAnsi="Times New Roman" w:cs="Times New Roman"/>
@@ -11100,7 +13695,13 @@
         <w:rPr>
           <w:rFonts w:ascii="Times New Roman" w:eastAsia="Times New Roman" w:hAnsi="Times New Roman" w:cs="Times New Roman"/>
         </w:rPr>
-        <w:t>Everything related to the domain that might be needed in the project shall be mentioned here. Sometimes the domain Requirements might be thought of as part of either functional or non-functional requirements.</w:t>
+        <w:t xml:space="preserve">Everything related to the domain that might be needed in the project shall be mentioned here. Sometimes the domain Requirements might be thought of as part of either functional or </w:t>
+      </w:r>
+      <w:r>
+        <w:rPr>
+          <w:rFonts w:ascii="Times New Roman" w:eastAsia="Times New Roman" w:hAnsi="Times New Roman" w:cs="Times New Roman"/>
+        </w:rPr>
+        <w:t>non-functional requirements.</w:t>
       </w:r>
     </w:p>
     <w:p>
@@ -11165,8 +13766,8 @@
           <w:szCs w:val="22"/>
         </w:rPr>
       </w:pPr>
-      <w:bookmarkStart w:id="31" w:name="_23ckvvd" w:colFirst="0" w:colLast="0"/>
-      <w:bookmarkEnd w:id="31"/>
+      <w:bookmarkStart w:id="30" w:name="_23ckvvd" w:colFirst="0" w:colLast="0"/>
+      <w:bookmarkEnd w:id="30"/>
     </w:p>
     <w:p>
       <w:pPr>
@@ -11184,7 +13785,6 @@
         <w:rPr>
           <w:rFonts w:ascii="Times New Roman" w:eastAsia="Times New Roman" w:hAnsi="Times New Roman" w:cs="Times New Roman"/>
         </w:rPr>
-        <w:lastRenderedPageBreak/>
         <w:t>User Scenarios/Use Cases</w:t>
       </w:r>
     </w:p>
@@ -11213,7 +13813,16 @@
           <w:sz w:val="22"/>
           <w:szCs w:val="22"/>
         </w:rPr>
-        <w:t xml:space="preserve">Provide a summary of the major functions that the product will perform.  Organize the functions to be understandable to the customer or a </w:t>
+        <w:t>Provide a summary of the major functions that the product will</w:t>
+      </w:r>
+      <w:r>
+        <w:rPr>
+          <w:rFonts w:ascii="Times New Roman" w:eastAsia="Times New Roman" w:hAnsi="Times New Roman" w:cs="Times New Roman"/>
+          <w:color w:val="000000"/>
+          <w:sz w:val="22"/>
+          <w:szCs w:val="22"/>
+        </w:rPr>
+        <w:t xml:space="preserve"> perform.  Organize the functions to be understandable to the customer or a </w:t>
       </w:r>
       <w:proofErr w:type="gramStart"/>
       <w:r>
@@ -11383,7 +13992,16 @@
           <w:sz w:val="22"/>
           <w:szCs w:val="22"/>
         </w:rPr>
-        <w:t>Shows the “Actors” and where they fit in the business model</w:t>
+        <w:t xml:space="preserve">Shows the “Actors” and where they </w:t>
+      </w:r>
+      <w:r>
+        <w:rPr>
+          <w:rFonts w:ascii="Times New Roman" w:eastAsia="Times New Roman" w:hAnsi="Times New Roman" w:cs="Times New Roman"/>
+          <w:color w:val="000000"/>
+          <w:sz w:val="22"/>
+          <w:szCs w:val="22"/>
+        </w:rPr>
+        <w:t>fit in the business model</w:t>
       </w:r>
     </w:p>
     <w:p>
@@ -11433,8 +14051,8 @@
           <w:szCs w:val="22"/>
         </w:rPr>
       </w:pPr>
-      <w:bookmarkStart w:id="32" w:name="_ihv636" w:colFirst="0" w:colLast="0"/>
-      <w:bookmarkEnd w:id="32"/>
+      <w:bookmarkStart w:id="31" w:name="_ihv636" w:colFirst="0" w:colLast="0"/>
+      <w:bookmarkEnd w:id="31"/>
     </w:p>
     <w:p>
       <w:pPr>
@@ -11481,8 +14099,8 @@
           <w:szCs w:val="28"/>
         </w:rPr>
       </w:pPr>
-      <w:bookmarkStart w:id="33" w:name="_32hioqz" w:colFirst="0" w:colLast="0"/>
-      <w:bookmarkEnd w:id="33"/>
+      <w:bookmarkStart w:id="32" w:name="_32hioqz" w:colFirst="0" w:colLast="0"/>
+      <w:bookmarkEnd w:id="32"/>
       <w:r>
         <w:br w:type="page"/>
       </w:r>
@@ -11552,7 +14170,16 @@
           <w:sz w:val="22"/>
           <w:szCs w:val="22"/>
         </w:rPr>
-        <w:t>Sample input/output formats, descriptions of cost analysis studies, or results of user surveys;</w:t>
+        <w:t xml:space="preserve">Sample </w:t>
+      </w:r>
+      <w:r>
+        <w:rPr>
+          <w:rFonts w:ascii="Times New Roman" w:eastAsia="Times New Roman" w:hAnsi="Times New Roman" w:cs="Times New Roman"/>
+          <w:color w:val="000000"/>
+          <w:sz w:val="22"/>
+          <w:szCs w:val="22"/>
+        </w:rPr>
+        <w:t>input/output formats, descriptions of cost analysis studies, or results of user surveys;</w:t>
       </w:r>
     </w:p>
     <w:p>
@@ -11642,7 +14269,16 @@
           <w:sz w:val="22"/>
           <w:szCs w:val="22"/>
         </w:rPr>
-        <w:t>Special packaging instructions for the code and the media to meet security, export, initial loading, or other requirements.</w:t>
+        <w:t>Special pac</w:t>
+      </w:r>
+      <w:r>
+        <w:rPr>
+          <w:rFonts w:ascii="Times New Roman" w:eastAsia="Times New Roman" w:hAnsi="Times New Roman" w:cs="Times New Roman"/>
+          <w:color w:val="000000"/>
+          <w:sz w:val="22"/>
+          <w:szCs w:val="22"/>
+        </w:rPr>
+        <w:t>kaging instructions for the code and the media to meet security, export, initial loading, or other requirements.</w:t>
       </w:r>
     </w:p>
     <w:p>
@@ -11663,16 +14299,25 @@
           <w:szCs w:val="22"/>
         </w:rPr>
       </w:pPr>
-      <w:bookmarkStart w:id="34" w:name="_1hmsyys" w:colFirst="0" w:colLast="0"/>
-      <w:bookmarkEnd w:id="34"/>
-      <w:r>
-        <w:rPr>
-          <w:rFonts w:ascii="Times New Roman" w:eastAsia="Times New Roman" w:hAnsi="Times New Roman" w:cs="Times New Roman"/>
-          <w:color w:val="000000"/>
-          <w:sz w:val="22"/>
-          <w:szCs w:val="22"/>
-        </w:rPr>
-        <w:t>When appendixes are included, the Requirements Specification should explicitly state whether or not the appendixes are to be considered part of the requirements.</w:t>
+      <w:bookmarkStart w:id="33" w:name="_1hmsyys" w:colFirst="0" w:colLast="0"/>
+      <w:bookmarkEnd w:id="33"/>
+      <w:r>
+        <w:rPr>
+          <w:rFonts w:ascii="Times New Roman" w:eastAsia="Times New Roman" w:hAnsi="Times New Roman" w:cs="Times New Roman"/>
+          <w:color w:val="000000"/>
+          <w:sz w:val="22"/>
+          <w:szCs w:val="22"/>
+        </w:rPr>
+        <w:t>When appendixes are included, the Requirements Specification should explicitly state whether or not the appendixes are to be considered part of</w:t>
+      </w:r>
+      <w:r>
+        <w:rPr>
+          <w:rFonts w:ascii="Times New Roman" w:eastAsia="Times New Roman" w:hAnsi="Times New Roman" w:cs="Times New Roman"/>
+          <w:color w:val="000000"/>
+          <w:sz w:val="22"/>
+          <w:szCs w:val="22"/>
+        </w:rPr>
+        <w:t xml:space="preserve"> the requirements.</w:t>
       </w:r>
     </w:p>
     <w:p>
@@ -11728,8 +14373,8 @@
           <w:szCs w:val="22"/>
         </w:rPr>
       </w:pPr>
-      <w:bookmarkStart w:id="35" w:name="_41mghml" w:colFirst="0" w:colLast="0"/>
-      <w:bookmarkEnd w:id="35"/>
+      <w:bookmarkStart w:id="34" w:name="_41mghml" w:colFirst="0" w:colLast="0"/>
+      <w:bookmarkEnd w:id="34"/>
       <w:r>
         <w:rPr>
           <w:rFonts w:ascii="Times New Roman" w:eastAsia="Times New Roman" w:hAnsi="Times New Roman" w:cs="Times New Roman"/>
@@ -11793,8 +14438,8 @@
           <w:szCs w:val="22"/>
         </w:rPr>
       </w:pPr>
-      <w:bookmarkStart w:id="36" w:name="_2grqrue" w:colFirst="0" w:colLast="0"/>
-      <w:bookmarkEnd w:id="36"/>
+      <w:bookmarkStart w:id="35" w:name="_2grqrue" w:colFirst="0" w:colLast="0"/>
+      <w:bookmarkEnd w:id="35"/>
       <w:r>
         <w:rPr>
           <w:rFonts w:ascii="Times New Roman" w:eastAsia="Times New Roman" w:hAnsi="Times New Roman" w:cs="Times New Roman"/>
@@ -11905,7 +14550,16 @@
           <w:sz w:val="22"/>
           <w:szCs w:val="22"/>
         </w:rPr>
-        <w:t>-NN).  The number has no other meaning than to keep the documents unique.  For example, the Bargaining Unit Assignment Process Flow would be BUA-PF-01.</w:t>
+        <w:t>-NN).  The number has no other m</w:t>
+      </w:r>
+      <w:r>
+        <w:rPr>
+          <w:rFonts w:ascii="Times New Roman" w:eastAsia="Times New Roman" w:hAnsi="Times New Roman" w:cs="Times New Roman"/>
+          <w:color w:val="000000"/>
+          <w:sz w:val="22"/>
+          <w:szCs w:val="22"/>
+        </w:rPr>
+        <w:t>eaning than to keep the documents unique.  For example, the Bargaining Unit Assignment Process Flow would be BUA-PF-01.</w:t>
       </w:r>
     </w:p>
     <w:p>
@@ -13552,7 +16206,14 @@
                 <w:rFonts w:ascii="Times New Roman" w:eastAsia="Times New Roman" w:hAnsi="Times New Roman" w:cs="Times New Roman"/>
                 <w:color w:val="7030A0"/>
               </w:rPr>
-              <w:t>Bargaining Unit Assignment DB Modification Description</w:t>
+              <w:t xml:space="preserve">Bargaining Unit </w:t>
+            </w:r>
+            <w:r>
+              <w:rPr>
+                <w:rFonts w:ascii="Times New Roman" w:eastAsia="Times New Roman" w:hAnsi="Times New Roman" w:cs="Times New Roman"/>
+                <w:color w:val="7030A0"/>
+              </w:rPr>
+              <w:t>Assignment DB Modification Description</w:t>
             </w:r>
           </w:p>
         </w:tc>
@@ -20162,8 +22823,8 @@
           <w:szCs w:val="26"/>
         </w:rPr>
       </w:pPr>
-      <w:bookmarkStart w:id="37" w:name="_vx1227" w:colFirst="0" w:colLast="0"/>
-      <w:bookmarkEnd w:id="37"/>
+      <w:bookmarkStart w:id="36" w:name="_vx1227" w:colFirst="0" w:colLast="0"/>
+      <w:bookmarkEnd w:id="36"/>
       <w:r>
         <w:br w:type="page"/>
       </w:r>
@@ -20225,16 +22886,25 @@
           <w:szCs w:val="22"/>
         </w:rPr>
       </w:pPr>
-      <w:bookmarkStart w:id="38" w:name="_3fwokq0" w:colFirst="0" w:colLast="0"/>
-      <w:bookmarkEnd w:id="38"/>
-      <w:r>
-        <w:rPr>
-          <w:rFonts w:ascii="Times New Roman" w:eastAsia="Times New Roman" w:hAnsi="Times New Roman" w:cs="Times New Roman"/>
-          <w:color w:val="000000"/>
-          <w:sz w:val="22"/>
-          <w:szCs w:val="22"/>
-        </w:rPr>
-        <w:t>Detailed requirements tend to be extensive. Give careful consideration to your organization scheme.  Some examples of organization schemes are described below:</w:t>
+      <w:bookmarkStart w:id="37" w:name="_3fwokq0" w:colFirst="0" w:colLast="0"/>
+      <w:bookmarkEnd w:id="37"/>
+      <w:r>
+        <w:rPr>
+          <w:rFonts w:ascii="Times New Roman" w:eastAsia="Times New Roman" w:hAnsi="Times New Roman" w:cs="Times New Roman"/>
+          <w:color w:val="000000"/>
+          <w:sz w:val="22"/>
+          <w:szCs w:val="22"/>
+        </w:rPr>
+        <w:t xml:space="preserve">Detailed requirements tend to be extensive. Give careful consideration to your </w:t>
+      </w:r>
+      <w:r>
+        <w:rPr>
+          <w:rFonts w:ascii="Times New Roman" w:eastAsia="Times New Roman" w:hAnsi="Times New Roman" w:cs="Times New Roman"/>
+          <w:color w:val="000000"/>
+          <w:sz w:val="22"/>
+          <w:szCs w:val="22"/>
+        </w:rPr>
+        <w:t>organization scheme.  Some examples of organization schemes are described below:</w:t>
       </w:r>
     </w:p>
     <w:p>
@@ -20291,7 +22961,16 @@
           <w:sz w:val="22"/>
           <w:szCs w:val="22"/>
         </w:rPr>
-        <w:t xml:space="preserve">Some systems behave quite differently depending on the mode of operation. For example, a control system may have different sets of functions depending on its mode: training, normal, or emergency. </w:t>
+        <w:t>Some systems behave quite differently depending on the mode of operation. For example, a control system may have different sets of functions depending on its mo</w:t>
+      </w:r>
+      <w:r>
+        <w:rPr>
+          <w:rFonts w:ascii="Times New Roman" w:eastAsia="Times New Roman" w:hAnsi="Times New Roman" w:cs="Times New Roman"/>
+          <w:color w:val="000000"/>
+          <w:sz w:val="22"/>
+          <w:szCs w:val="22"/>
+        </w:rPr>
+        <w:t xml:space="preserve">de: training, normal, or emergency. </w:t>
       </w:r>
     </w:p>
     <w:p>
@@ -20405,7 +23084,25 @@
           <w:sz w:val="22"/>
           <w:szCs w:val="22"/>
         </w:rPr>
-        <w:t>Objects are real-world entities that have a counterpart within the system. For example, in a patient monitoring system, objects include patients, sensors, nurses, rooms, physicians, medicines, etc. Associated with each object is a set of attributes (of that object) and functions (performed by that object). These functions are also called services, methods, or processes. Note that sets of objects may share attributes and services. These are grouped together as classes.</w:t>
+        <w:t xml:space="preserve">Objects are real-world entities that </w:t>
+      </w:r>
+      <w:r>
+        <w:rPr>
+          <w:rFonts w:ascii="Times New Roman" w:eastAsia="Times New Roman" w:hAnsi="Times New Roman" w:cs="Times New Roman"/>
+          <w:color w:val="000000"/>
+          <w:sz w:val="22"/>
+          <w:szCs w:val="22"/>
+        </w:rPr>
+        <w:t>have a counterpart within the system. For example, in a patient monitoring system, objects include patients, sensors, nurses, rooms, physicians, medicines, etc. Associated with each object is a set of attributes (of that object) and functions (performed by</w:t>
+      </w:r>
+      <w:r>
+        <w:rPr>
+          <w:rFonts w:ascii="Times New Roman" w:eastAsia="Times New Roman" w:hAnsi="Times New Roman" w:cs="Times New Roman"/>
+          <w:color w:val="000000"/>
+          <w:sz w:val="22"/>
+          <w:szCs w:val="22"/>
+        </w:rPr>
+        <w:t xml:space="preserve"> that object). These functions are also called services, methods, or processes. Note that sets of objects may share attributes and services. These are grouped together as classes.</w:t>
       </w:r>
     </w:p>
     <w:p>
@@ -20462,7 +23159,34 @@
           <w:sz w:val="22"/>
           <w:szCs w:val="22"/>
         </w:rPr>
-        <w:t>A feature is an externally desired service by the system that may require a sequence of inputs to affect the desired result. For example, in a telephone system, features include local call, call forwarding, and conference call. Each feature is generally described in a sequence of stimulus-response pairs, and may include validity checks on inputs, exact sequencing of operations, responses to abnormal situations, including error handling and recovery, effects of parameters, relationships of inputs to outputs, including input/output sequences and formulas for input to output.</w:t>
+        <w:t>A feature is an externally desired service by the system that may</w:t>
+      </w:r>
+      <w:r>
+        <w:rPr>
+          <w:rFonts w:ascii="Times New Roman" w:eastAsia="Times New Roman" w:hAnsi="Times New Roman" w:cs="Times New Roman"/>
+          <w:color w:val="000000"/>
+          <w:sz w:val="22"/>
+          <w:szCs w:val="22"/>
+        </w:rPr>
+        <w:t xml:space="preserve"> require a sequence of inputs to affect the desired result. For example, in a telephone system, features include local call, call forwarding, and conference call. Each feature is generally described in a sequence of stimulus-response pairs, and may include</w:t>
+      </w:r>
+      <w:r>
+        <w:rPr>
+          <w:rFonts w:ascii="Times New Roman" w:eastAsia="Times New Roman" w:hAnsi="Times New Roman" w:cs="Times New Roman"/>
+          <w:color w:val="000000"/>
+          <w:sz w:val="22"/>
+          <w:szCs w:val="22"/>
+        </w:rPr>
+        <w:t xml:space="preserve"> validity checks on inputs, exact sequencing of operations, responses to abnormal situations, including error handling and recovery, effects of parameters, relationships of inputs to outputs, including input/output sequences and formulas for input to outpu</w:t>
+      </w:r>
+      <w:r>
+        <w:rPr>
+          <w:rFonts w:ascii="Times New Roman" w:eastAsia="Times New Roman" w:hAnsi="Times New Roman" w:cs="Times New Roman"/>
+          <w:color w:val="000000"/>
+          <w:sz w:val="22"/>
+          <w:szCs w:val="22"/>
+        </w:rPr>
+        <w:t>t.</w:t>
       </w:r>
     </w:p>
     <w:p>
@@ -20519,7 +23243,16 @@
           <w:sz w:val="22"/>
           <w:szCs w:val="22"/>
         </w:rPr>
-        <w:t xml:space="preserve">Some systems can be best organized by describing their functions in terms of stimuli. For example, the functions of an automatic aircraft landing system may be organized into sections for loss of power, wind shear, sudden change in roll, vertical velocity excessive, etc. </w:t>
+        <w:t>Some systems can be best organized by describing their functions in terms of stimuli. For example, the functions of an automatic aircraft landing system may be organized into sections for loss of power, wind shear, sudden change in roll, ver</w:t>
+      </w:r>
+      <w:r>
+        <w:rPr>
+          <w:rFonts w:ascii="Times New Roman" w:eastAsia="Times New Roman" w:hAnsi="Times New Roman" w:cs="Times New Roman"/>
+          <w:color w:val="000000"/>
+          <w:sz w:val="22"/>
+          <w:szCs w:val="22"/>
+        </w:rPr>
+        <w:t xml:space="preserve">tical velocity excessive, etc. </w:t>
       </w:r>
     </w:p>
     <w:p>
@@ -20576,7 +23309,16 @@
           <w:sz w:val="22"/>
           <w:szCs w:val="22"/>
         </w:rPr>
-        <w:t xml:space="preserve">Some systems can be best organized by describing all the functions in support of the generation of a response. For example, the functions of a personnel system may be organized into sections corresponding to all functions associated with generating paychecks, all functions associated with generating a current list of employees, etc. </w:t>
+        <w:t xml:space="preserve">Some systems can be best organized by describing all the functions in support of the generation of a response. For example, the functions of a personnel system may be organized into sections corresponding to all </w:t>
+      </w:r>
+      <w:r>
+        <w:rPr>
+          <w:rFonts w:ascii="Times New Roman" w:eastAsia="Times New Roman" w:hAnsi="Times New Roman" w:cs="Times New Roman"/>
+          <w:color w:val="000000"/>
+          <w:sz w:val="22"/>
+          <w:szCs w:val="22"/>
+        </w:rPr>
+        <w:t xml:space="preserve">functions associated with generating paychecks, all functions associated with generating a current list of employees, etc. </w:t>
       </w:r>
     </w:p>
     <w:p>
@@ -20633,7 +23375,16 @@
           <w:sz w:val="22"/>
           <w:szCs w:val="22"/>
         </w:rPr>
-        <w:t>When none of the above organizational schemes prove helpful, the overall functionality can be organized into a hierarchy of functions organized by common inputs, common outputs, or common internal data access. Data flow diagrams and data dictionaries can be used to show the relationships between and among the functions and data.</w:t>
+        <w:t>When none of the above organizational schemes prove helpful, the overall functionality can be organized into</w:t>
+      </w:r>
+      <w:r>
+        <w:rPr>
+          <w:rFonts w:ascii="Times New Roman" w:eastAsia="Times New Roman" w:hAnsi="Times New Roman" w:cs="Times New Roman"/>
+          <w:color w:val="000000"/>
+          <w:sz w:val="22"/>
+          <w:szCs w:val="22"/>
+        </w:rPr>
+        <w:t xml:space="preserve"> a hierarchy of functions organized by common inputs, common outputs, or common internal data access. Data flow diagrams and data dictionaries can be used to show the relationships between and among the functions and data.</w:t>
       </w:r>
     </w:p>
     <w:p>
@@ -20690,7 +23441,25 @@
           <w:sz w:val="22"/>
           <w:szCs w:val="22"/>
         </w:rPr>
-        <w:t xml:space="preserve">Whenever a new Requirements Specification is contemplated, more than one of the organizational techniques given above may be appropriate. In such cases, organize the specific requirements for multiple hierarchies tailored to the specific needs of the system under specification. </w:t>
+        <w:t>Whenever a ne</w:t>
+      </w:r>
+      <w:r>
+        <w:rPr>
+          <w:rFonts w:ascii="Times New Roman" w:eastAsia="Times New Roman" w:hAnsi="Times New Roman" w:cs="Times New Roman"/>
+          <w:color w:val="000000"/>
+          <w:sz w:val="22"/>
+          <w:szCs w:val="22"/>
+        </w:rPr>
+        <w:t>w Requirements Specification is contemplated, more than one of the organizational techniques given above may be appropriate. In such cases, organize the specific requirements for multiple hierarchies tailored to the specific needs of the system under speci</w:t>
+      </w:r>
+      <w:r>
+        <w:rPr>
+          <w:rFonts w:ascii="Times New Roman" w:eastAsia="Times New Roman" w:hAnsi="Times New Roman" w:cs="Times New Roman"/>
+          <w:color w:val="000000"/>
+          <w:sz w:val="22"/>
+          <w:szCs w:val="22"/>
+        </w:rPr>
+        <w:t xml:space="preserve">fication. </w:t>
       </w:r>
     </w:p>
     <w:p>
@@ -20711,16 +23480,34 @@
           <w:szCs w:val="22"/>
         </w:rPr>
       </w:pPr>
-      <w:bookmarkStart w:id="39" w:name="_1v1yuxt" w:colFirst="0" w:colLast="0"/>
-      <w:bookmarkEnd w:id="39"/>
-      <w:r>
-        <w:rPr>
-          <w:rFonts w:ascii="Times New Roman" w:eastAsia="Times New Roman" w:hAnsi="Times New Roman" w:cs="Times New Roman"/>
-          <w:color w:val="000000"/>
-          <w:sz w:val="22"/>
-          <w:szCs w:val="22"/>
-        </w:rPr>
-        <w:t>There are many notations, methods, and automated support tools available to aid in the documentation of requirements. For the most part, their usefulness is a function of organization. For example, when organizing by mode, finite state machines or state charts may prove helpful; when organizing by object, object-oriented analysis may prove helpful; when organizing by feature, stimulus-response sequences may prove helpful; and when organizing by functional hierarchy, data flow diagrams and data dictionaries may prove helpful.</w:t>
+      <w:bookmarkStart w:id="38" w:name="_1v1yuxt" w:colFirst="0" w:colLast="0"/>
+      <w:bookmarkEnd w:id="38"/>
+      <w:r>
+        <w:rPr>
+          <w:rFonts w:ascii="Times New Roman" w:eastAsia="Times New Roman" w:hAnsi="Times New Roman" w:cs="Times New Roman"/>
+          <w:color w:val="000000"/>
+          <w:sz w:val="22"/>
+          <w:szCs w:val="22"/>
+        </w:rPr>
+        <w:t xml:space="preserve">There are many notations, methods, and automated support tools available to aid in the documentation of requirements. For the most part, their usefulness is a function of organization. For example, when organizing by mode, finite state </w:t>
+      </w:r>
+      <w:r>
+        <w:rPr>
+          <w:rFonts w:ascii="Times New Roman" w:eastAsia="Times New Roman" w:hAnsi="Times New Roman" w:cs="Times New Roman"/>
+          <w:color w:val="000000"/>
+          <w:sz w:val="22"/>
+          <w:szCs w:val="22"/>
+        </w:rPr>
+        <w:t>machines or state charts may prove helpful; when organizing by object, object-oriented analysis may prove helpful; when organizing by feature, stimulus-response sequences may prove helpful; and when organizing by functional hierarchy, data flow diagrams an</w:t>
+      </w:r>
+      <w:r>
+        <w:rPr>
+          <w:rFonts w:ascii="Times New Roman" w:eastAsia="Times New Roman" w:hAnsi="Times New Roman" w:cs="Times New Roman"/>
+          <w:color w:val="000000"/>
+          <w:sz w:val="22"/>
+          <w:szCs w:val="22"/>
+        </w:rPr>
+        <w:t>d data dictionaries may prove helpful.</w:t>
       </w:r>
     </w:p>
     <w:sectPr>
@@ -20740,7 +23527,7 @@
 </file>
 
 <file path=word/endnotes.xml><?xml version="1.0" encoding="utf-8"?>
-<w:endnotes xmlns:wpc="http://schemas.microsoft.com/office/word/2010/wordprocessingCanvas" xmlns:cx="http://schemas.microsoft.com/office/drawing/2014/chartex" xmlns:cx1="http://schemas.microsoft.com/office/drawing/2015/9/8/chartex" xmlns:cx2="http://schemas.microsoft.com/office/drawing/2015/10/21/chartex" xmlns:cx3="http://schemas.microsoft.com/office/drawing/2016/5/9/chartex" xmlns:cx4="http://schemas.microsoft.com/office/drawing/2016/5/10/chartex" xmlns:cx5="http://schemas.microsoft.com/office/drawing/2016/5/11/chartex" xmlns:cx6="http://schemas.microsoft.com/office/drawing/2016/5/12/chartex" xmlns:cx7="http://schemas.microsoft.com/office/drawing/2016/5/13/chartex" xmlns:cx8="http://schemas.microsoft.com/office/drawing/2016/5/14/chartex" xmlns:mc="http://schemas.openxmlformats.org/markup-compatibility/2006" xmlns:aink="http://schemas.microsoft.com/office/drawing/2016/ink" xmlns:am3d="http://schemas.microsoft.com/office/drawing/2017/model3d" xmlns:o="urn:schemas-microsoft-com:office:office" xmlns:oel="http://schemas.microsoft.com/office/2019/extlst" xmlns:r="http://schemas.openxmlformats.org/officeDocument/2006/relationships" xmlns:m="http://schemas.openxmlformats.org/officeDocument/2006/math" xmlns:v="urn:schemas-microsoft-com:vml" xmlns:wp14="http://schemas.microsoft.com/office/word/2010/wordprocessingDrawing" xmlns:wp="http://schemas.openxmlformats.org/drawingml/2006/wordprocessingDrawing" xmlns:w10="urn:schemas-microsoft-com:office:word" xmlns:w="http://schemas.openxmlformats.org/wordprocessingml/2006/main" xmlns:w14="http://schemas.microsoft.com/office/word/2010/wordml" xmlns:w15="http://schemas.microsoft.com/office/word/2012/wordml" xmlns:w16cex="http://schemas.microsoft.com/office/word/2018/wordml/cex" xmlns:w16cid="http://schemas.microsoft.com/office/word/2016/wordml/cid" xmlns:w16="http://schemas.microsoft.com/office/word/2018/wordml" xmlns:w16du="http://schemas.microsoft.com/office/word/2023/wordml/word16du" xmlns:w16sdtdh="http://schemas.microsoft.com/office/word/2020/wordml/sdtdatahash" xmlns:w16se="http://schemas.microsoft.com/office/word/2015/wordml/symex" xmlns:wpg="http://schemas.microsoft.com/office/word/2010/wordprocessingGroup" xmlns:wpi="http://schemas.microsoft.com/office/word/2010/wordprocessingInk" xmlns:wne="http://schemas.microsoft.com/office/word/2006/wordml" xmlns:wps="http://schemas.microsoft.com/office/word/2010/wordprocessingShape" mc:Ignorable="w14 w15 w16se w16cid w16 w16cex w16sdtdh wp14">
+<w:endnotes xmlns:wpc="http://schemas.microsoft.com/office/word/2010/wordprocessingCanvas" xmlns:cx="http://schemas.microsoft.com/office/drawing/2014/chartex" xmlns:cx1="http://schemas.microsoft.com/office/drawing/2015/9/8/chartex" xmlns:cx2="http://schemas.microsoft.com/office/drawing/2015/10/21/chartex" xmlns:cx3="http://schemas.microsoft.com/office/drawing/2016/5/9/chartex" xmlns:cx4="http://schemas.microsoft.com/office/drawing/2016/5/10/chartex" xmlns:cx5="http://schemas.microsoft.com/office/drawing/2016/5/11/chartex" xmlns:cx6="http://schemas.microsoft.com/office/drawing/2016/5/12/chartex" xmlns:cx7="http://schemas.microsoft.com/office/drawing/2016/5/13/chartex" xmlns:cx8="http://schemas.microsoft.com/office/drawing/2016/5/14/chartex" xmlns:mc="http://schemas.openxmlformats.org/markup-compatibility/2006" xmlns:aink="http://schemas.microsoft.com/office/drawing/2016/ink" xmlns:am3d="http://schemas.microsoft.com/office/drawing/2017/model3d" xmlns:o="urn:schemas-microsoft-com:office:office" xmlns:r="http://schemas.openxmlformats.org/officeDocument/2006/relationships" xmlns:m="http://schemas.openxmlformats.org/officeDocument/2006/math" xmlns:v="urn:schemas-microsoft-com:vml" xmlns:wp14="http://schemas.microsoft.com/office/word/2010/wordprocessingDrawing" xmlns:wp="http://schemas.openxmlformats.org/drawingml/2006/wordprocessingDrawing" xmlns:w10="urn:schemas-microsoft-com:office:word" xmlns:w="http://schemas.openxmlformats.org/wordprocessingml/2006/main" xmlns:w14="http://schemas.microsoft.com/office/word/2010/wordml" xmlns:w15="http://schemas.microsoft.com/office/word/2012/wordml" xmlns:w16cex="http://schemas.microsoft.com/office/word/2018/wordml/cex" xmlns:w16cid="http://schemas.microsoft.com/office/word/2016/wordml/cid" xmlns:w16="http://schemas.microsoft.com/office/word/2018/wordml" xmlns:w16se="http://schemas.microsoft.com/office/word/2015/wordml/symex" xmlns:wpg="http://schemas.microsoft.com/office/word/2010/wordprocessingGroup" xmlns:wpi="http://schemas.microsoft.com/office/word/2010/wordprocessingInk" xmlns:wne="http://schemas.microsoft.com/office/word/2006/wordml" xmlns:wps="http://schemas.microsoft.com/office/word/2010/wordprocessingShape" mc:Ignorable="w14 w15 w16se w16cid w16 w16cex wp14">
   <w:endnote w:type="separator" w:id="-1">
     <w:p>
       <w:r>
@@ -20759,7 +23546,7 @@
 </file>
 
 <file path=word/footer1.xml><?xml version="1.0" encoding="utf-8"?>
-<w:ftr xmlns:wpc="http://schemas.microsoft.com/office/word/2010/wordprocessingCanvas" xmlns:cx="http://schemas.microsoft.com/office/drawing/2014/chartex" xmlns:cx1="http://schemas.microsoft.com/office/drawing/2015/9/8/chartex" xmlns:cx2="http://schemas.microsoft.com/office/drawing/2015/10/21/chartex" xmlns:cx3="http://schemas.microsoft.com/office/drawing/2016/5/9/chartex" xmlns:cx4="http://schemas.microsoft.com/office/drawing/2016/5/10/chartex" xmlns:cx5="http://schemas.microsoft.com/office/drawing/2016/5/11/chartex" xmlns:cx6="http://schemas.microsoft.com/office/drawing/2016/5/12/chartex" xmlns:cx7="http://schemas.microsoft.com/office/drawing/2016/5/13/chartex" xmlns:cx8="http://schemas.microsoft.com/office/drawing/2016/5/14/chartex" xmlns:mc="http://schemas.openxmlformats.org/markup-compatibility/2006" xmlns:aink="http://schemas.microsoft.com/office/drawing/2016/ink" xmlns:am3d="http://schemas.microsoft.com/office/drawing/2017/model3d" xmlns:o="urn:schemas-microsoft-com:office:office" xmlns:oel="http://schemas.microsoft.com/office/2019/extlst" xmlns:r="http://schemas.openxmlformats.org/officeDocument/2006/relationships" xmlns:m="http://schemas.openxmlformats.org/officeDocument/2006/math" xmlns:v="urn:schemas-microsoft-com:vml" xmlns:wp14="http://schemas.microsoft.com/office/word/2010/wordprocessingDrawing" xmlns:wp="http://schemas.openxmlformats.org/drawingml/2006/wordprocessingDrawing" xmlns:w10="urn:schemas-microsoft-com:office:word" xmlns:w="http://schemas.openxmlformats.org/wordprocessingml/2006/main" xmlns:w14="http://schemas.microsoft.com/office/word/2010/wordml" xmlns:w15="http://schemas.microsoft.com/office/word/2012/wordml" xmlns:w16cex="http://schemas.microsoft.com/office/word/2018/wordml/cex" xmlns:w16cid="http://schemas.microsoft.com/office/word/2016/wordml/cid" xmlns:w16="http://schemas.microsoft.com/office/word/2018/wordml" xmlns:w16du="http://schemas.microsoft.com/office/word/2023/wordml/word16du" xmlns:w16sdtdh="http://schemas.microsoft.com/office/word/2020/wordml/sdtdatahash" xmlns:w16se="http://schemas.microsoft.com/office/word/2015/wordml/symex" xmlns:wpg="http://schemas.microsoft.com/office/word/2010/wordprocessingGroup" xmlns:wpi="http://schemas.microsoft.com/office/word/2010/wordprocessingInk" xmlns:wne="http://schemas.microsoft.com/office/word/2006/wordml" xmlns:wps="http://schemas.microsoft.com/office/word/2010/wordprocessingShape" mc:Ignorable="w14 w15 w16se w16cid w16 w16cex w16sdtdh wp14">
+<w:ftr xmlns:wpc="http://schemas.microsoft.com/office/word/2010/wordprocessingCanvas" xmlns:cx="http://schemas.microsoft.com/office/drawing/2014/chartex" xmlns:cx1="http://schemas.microsoft.com/office/drawing/2015/9/8/chartex" xmlns:cx2="http://schemas.microsoft.com/office/drawing/2015/10/21/chartex" xmlns:cx3="http://schemas.microsoft.com/office/drawing/2016/5/9/chartex" xmlns:cx4="http://schemas.microsoft.com/office/drawing/2016/5/10/chartex" xmlns:cx5="http://schemas.microsoft.com/office/drawing/2016/5/11/chartex" xmlns:cx6="http://schemas.microsoft.com/office/drawing/2016/5/12/chartex" xmlns:cx7="http://schemas.microsoft.com/office/drawing/2016/5/13/chartex" xmlns:cx8="http://schemas.microsoft.com/office/drawing/2016/5/14/chartex" xmlns:mc="http://schemas.openxmlformats.org/markup-compatibility/2006" xmlns:aink="http://schemas.microsoft.com/office/drawing/2016/ink" xmlns:am3d="http://schemas.microsoft.com/office/drawing/2017/model3d" xmlns:o="urn:schemas-microsoft-com:office:office" xmlns:r="http://schemas.openxmlformats.org/officeDocument/2006/relationships" xmlns:m="http://schemas.openxmlformats.org/officeDocument/2006/math" xmlns:v="urn:schemas-microsoft-com:vml" xmlns:wp14="http://schemas.microsoft.com/office/word/2010/wordprocessingDrawing" xmlns:wp="http://schemas.openxmlformats.org/drawingml/2006/wordprocessingDrawing" xmlns:w10="urn:schemas-microsoft-com:office:word" xmlns:w="http://schemas.openxmlformats.org/wordprocessingml/2006/main" xmlns:w14="http://schemas.microsoft.com/office/word/2010/wordml" xmlns:w15="http://schemas.microsoft.com/office/word/2012/wordml" xmlns:w16cex="http://schemas.microsoft.com/office/word/2018/wordml/cex" xmlns:w16cid="http://schemas.microsoft.com/office/word/2016/wordml/cid" xmlns:w16="http://schemas.microsoft.com/office/word/2018/wordml" xmlns:w16se="http://schemas.microsoft.com/office/word/2015/wordml/symex" xmlns:wpg="http://schemas.microsoft.com/office/word/2010/wordprocessingGroup" xmlns:wpi="http://schemas.microsoft.com/office/word/2010/wordprocessingInk" xmlns:wne="http://schemas.microsoft.com/office/word/2006/wordml" xmlns:wps="http://schemas.microsoft.com/office/word/2010/wordprocessingShape" mc:Ignorable="w14 w15 w16se w16cid w16 w16cex wp14">
   <w:p>
     <w:pPr>
       <w:pBdr>
@@ -20783,7 +23570,7 @@
 </file>
 
 <file path=word/footer2.xml><?xml version="1.0" encoding="utf-8"?>
-<w:ftr xmlns:wpc="http://schemas.microsoft.com/office/word/2010/wordprocessingCanvas" xmlns:cx="http://schemas.microsoft.com/office/drawing/2014/chartex" xmlns:cx1="http://schemas.microsoft.com/office/drawing/2015/9/8/chartex" xmlns:cx2="http://schemas.microsoft.com/office/drawing/2015/10/21/chartex" xmlns:cx3="http://schemas.microsoft.com/office/drawing/2016/5/9/chartex" xmlns:cx4="http://schemas.microsoft.com/office/drawing/2016/5/10/chartex" xmlns:cx5="http://schemas.microsoft.com/office/drawing/2016/5/11/chartex" xmlns:cx6="http://schemas.microsoft.com/office/drawing/2016/5/12/chartex" xmlns:cx7="http://schemas.microsoft.com/office/drawing/2016/5/13/chartex" xmlns:cx8="http://schemas.microsoft.com/office/drawing/2016/5/14/chartex" xmlns:mc="http://schemas.openxmlformats.org/markup-compatibility/2006" xmlns:aink="http://schemas.microsoft.com/office/drawing/2016/ink" xmlns:am3d="http://schemas.microsoft.com/office/drawing/2017/model3d" xmlns:o="urn:schemas-microsoft-com:office:office" xmlns:oel="http://schemas.microsoft.com/office/2019/extlst" xmlns:r="http://schemas.openxmlformats.org/officeDocument/2006/relationships" xmlns:m="http://schemas.openxmlformats.org/officeDocument/2006/math" xmlns:v="urn:schemas-microsoft-com:vml" xmlns:wp14="http://schemas.microsoft.com/office/word/2010/wordprocessingDrawing" xmlns:wp="http://schemas.openxmlformats.org/drawingml/2006/wordprocessingDrawing" xmlns:w10="urn:schemas-microsoft-com:office:word" xmlns:w="http://schemas.openxmlformats.org/wordprocessingml/2006/main" xmlns:w14="http://schemas.microsoft.com/office/word/2010/wordml" xmlns:w15="http://schemas.microsoft.com/office/word/2012/wordml" xmlns:w16cex="http://schemas.microsoft.com/office/word/2018/wordml/cex" xmlns:w16cid="http://schemas.microsoft.com/office/word/2016/wordml/cid" xmlns:w16="http://schemas.microsoft.com/office/word/2018/wordml" xmlns:w16du="http://schemas.microsoft.com/office/word/2023/wordml/word16du" xmlns:w16sdtdh="http://schemas.microsoft.com/office/word/2020/wordml/sdtdatahash" xmlns:w16se="http://schemas.microsoft.com/office/word/2015/wordml/symex" xmlns:wpg="http://schemas.microsoft.com/office/word/2010/wordprocessingGroup" xmlns:wpi="http://schemas.microsoft.com/office/word/2010/wordprocessingInk" xmlns:wne="http://schemas.microsoft.com/office/word/2006/wordml" xmlns:wps="http://schemas.microsoft.com/office/word/2010/wordprocessingShape" mc:Ignorable="w14 w15 w16se w16cid w16 w16cex w16sdtdh wp14">
+<w:ftr xmlns:wpc="http://schemas.microsoft.com/office/word/2010/wordprocessingCanvas" xmlns:cx="http://schemas.microsoft.com/office/drawing/2014/chartex" xmlns:cx1="http://schemas.microsoft.com/office/drawing/2015/9/8/chartex" xmlns:cx2="http://schemas.microsoft.com/office/drawing/2015/10/21/chartex" xmlns:cx3="http://schemas.microsoft.com/office/drawing/2016/5/9/chartex" xmlns:cx4="http://schemas.microsoft.com/office/drawing/2016/5/10/chartex" xmlns:cx5="http://schemas.microsoft.com/office/drawing/2016/5/11/chartex" xmlns:cx6="http://schemas.microsoft.com/office/drawing/2016/5/12/chartex" xmlns:cx7="http://schemas.microsoft.com/office/drawing/2016/5/13/chartex" xmlns:cx8="http://schemas.microsoft.com/office/drawing/2016/5/14/chartex" xmlns:mc="http://schemas.openxmlformats.org/markup-compatibility/2006" xmlns:aink="http://schemas.microsoft.com/office/drawing/2016/ink" xmlns:am3d="http://schemas.microsoft.com/office/drawing/2017/model3d" xmlns:o="urn:schemas-microsoft-com:office:office" xmlns:r="http://schemas.openxmlformats.org/officeDocument/2006/relationships" xmlns:m="http://schemas.openxmlformats.org/officeDocument/2006/math" xmlns:v="urn:schemas-microsoft-com:vml" xmlns:wp14="http://schemas.microsoft.com/office/word/2010/wordprocessingDrawing" xmlns:wp="http://schemas.openxmlformats.org/drawingml/2006/wordprocessingDrawing" xmlns:w10="urn:schemas-microsoft-com:office:word" xmlns:w="http://schemas.openxmlformats.org/wordprocessingml/2006/main" xmlns:w14="http://schemas.microsoft.com/office/word/2010/wordml" xmlns:w15="http://schemas.microsoft.com/office/word/2012/wordml" xmlns:w16cex="http://schemas.microsoft.com/office/word/2018/wordml/cex" xmlns:w16cid="http://schemas.microsoft.com/office/word/2016/wordml/cid" xmlns:w16="http://schemas.microsoft.com/office/word/2018/wordml" xmlns:w16se="http://schemas.microsoft.com/office/word/2015/wordml/symex" xmlns:wpg="http://schemas.microsoft.com/office/word/2010/wordprocessingGroup" xmlns:wpi="http://schemas.microsoft.com/office/word/2010/wordprocessingInk" xmlns:wne="http://schemas.microsoft.com/office/word/2006/wordml" xmlns:wps="http://schemas.microsoft.com/office/word/2010/wordprocessingShape" mc:Ignorable="w14 w15 w16se w16cid w16 w16cex wp14">
   <w:p>
     <w:pPr>
       <w:pBdr>
@@ -20916,7 +23703,7 @@
 </file>
 
 <file path=word/footer3.xml><?xml version="1.0" encoding="utf-8"?>
-<w:ftr xmlns:wpc="http://schemas.microsoft.com/office/word/2010/wordprocessingCanvas" xmlns:cx="http://schemas.microsoft.com/office/drawing/2014/chartex" xmlns:cx1="http://schemas.microsoft.com/office/drawing/2015/9/8/chartex" xmlns:cx2="http://schemas.microsoft.com/office/drawing/2015/10/21/chartex" xmlns:cx3="http://schemas.microsoft.com/office/drawing/2016/5/9/chartex" xmlns:cx4="http://schemas.microsoft.com/office/drawing/2016/5/10/chartex" xmlns:cx5="http://schemas.microsoft.com/office/drawing/2016/5/11/chartex" xmlns:cx6="http://schemas.microsoft.com/office/drawing/2016/5/12/chartex" xmlns:cx7="http://schemas.microsoft.com/office/drawing/2016/5/13/chartex" xmlns:cx8="http://schemas.microsoft.com/office/drawing/2016/5/14/chartex" xmlns:mc="http://schemas.openxmlformats.org/markup-compatibility/2006" xmlns:aink="http://schemas.microsoft.com/office/drawing/2016/ink" xmlns:am3d="http://schemas.microsoft.com/office/drawing/2017/model3d" xmlns:o="urn:schemas-microsoft-com:office:office" xmlns:oel="http://schemas.microsoft.com/office/2019/extlst" xmlns:r="http://schemas.openxmlformats.org/officeDocument/2006/relationships" xmlns:m="http://schemas.openxmlformats.org/officeDocument/2006/math" xmlns:v="urn:schemas-microsoft-com:vml" xmlns:wp14="http://schemas.microsoft.com/office/word/2010/wordprocessingDrawing" xmlns:wp="http://schemas.openxmlformats.org/drawingml/2006/wordprocessingDrawing" xmlns:w10="urn:schemas-microsoft-com:office:word" xmlns:w="http://schemas.openxmlformats.org/wordprocessingml/2006/main" xmlns:w14="http://schemas.microsoft.com/office/word/2010/wordml" xmlns:w15="http://schemas.microsoft.com/office/word/2012/wordml" xmlns:w16cex="http://schemas.microsoft.com/office/word/2018/wordml/cex" xmlns:w16cid="http://schemas.microsoft.com/office/word/2016/wordml/cid" xmlns:w16="http://schemas.microsoft.com/office/word/2018/wordml" xmlns:w16du="http://schemas.microsoft.com/office/word/2023/wordml/word16du" xmlns:w16sdtdh="http://schemas.microsoft.com/office/word/2020/wordml/sdtdatahash" xmlns:w16se="http://schemas.microsoft.com/office/word/2015/wordml/symex" xmlns:wpg="http://schemas.microsoft.com/office/word/2010/wordprocessingGroup" xmlns:wpi="http://schemas.microsoft.com/office/word/2010/wordprocessingInk" xmlns:wne="http://schemas.microsoft.com/office/word/2006/wordml" xmlns:wps="http://schemas.microsoft.com/office/word/2010/wordprocessingShape" mc:Ignorable="w14 w15 w16se w16cid w16 w16cex w16sdtdh wp14">
+<w:ftr xmlns:wpc="http://schemas.microsoft.com/office/word/2010/wordprocessingCanvas" xmlns:cx="http://schemas.microsoft.com/office/drawing/2014/chartex" xmlns:cx1="http://schemas.microsoft.com/office/drawing/2015/9/8/chartex" xmlns:cx2="http://schemas.microsoft.com/office/drawing/2015/10/21/chartex" xmlns:cx3="http://schemas.microsoft.com/office/drawing/2016/5/9/chartex" xmlns:cx4="http://schemas.microsoft.com/office/drawing/2016/5/10/chartex" xmlns:cx5="http://schemas.microsoft.com/office/drawing/2016/5/11/chartex" xmlns:cx6="http://schemas.microsoft.com/office/drawing/2016/5/12/chartex" xmlns:cx7="http://schemas.microsoft.com/office/drawing/2016/5/13/chartex" xmlns:cx8="http://schemas.microsoft.com/office/drawing/2016/5/14/chartex" xmlns:mc="http://schemas.openxmlformats.org/markup-compatibility/2006" xmlns:aink="http://schemas.microsoft.com/office/drawing/2016/ink" xmlns:am3d="http://schemas.microsoft.com/office/drawing/2017/model3d" xmlns:o="urn:schemas-microsoft-com:office:office" xmlns:r="http://schemas.openxmlformats.org/officeDocument/2006/relationships" xmlns:m="http://schemas.openxmlformats.org/officeDocument/2006/math" xmlns:v="urn:schemas-microsoft-com:vml" xmlns:wp14="http://schemas.microsoft.com/office/word/2010/wordprocessingDrawing" xmlns:wp="http://schemas.openxmlformats.org/drawingml/2006/wordprocessingDrawing" xmlns:w10="urn:schemas-microsoft-com:office:word" xmlns:w="http://schemas.openxmlformats.org/wordprocessingml/2006/main" xmlns:w14="http://schemas.microsoft.com/office/word/2010/wordml" xmlns:w15="http://schemas.microsoft.com/office/word/2012/wordml" xmlns:w16cex="http://schemas.microsoft.com/office/word/2018/wordml/cex" xmlns:w16cid="http://schemas.microsoft.com/office/word/2016/wordml/cid" xmlns:w16="http://schemas.microsoft.com/office/word/2018/wordml" xmlns:w16se="http://schemas.microsoft.com/office/word/2015/wordml/symex" xmlns:wpg="http://schemas.microsoft.com/office/word/2010/wordprocessingGroup" xmlns:wpi="http://schemas.microsoft.com/office/word/2010/wordprocessingInk" xmlns:wne="http://schemas.microsoft.com/office/word/2006/wordml" xmlns:wps="http://schemas.microsoft.com/office/word/2010/wordprocessingShape" mc:Ignorable="w14 w15 w16se w16cid w16 w16cex wp14">
   <w:p>
     <w:pPr>
       <w:pBdr>
@@ -20940,7 +23727,7 @@
 </file>
 
 <file path=word/footnotes.xml><?xml version="1.0" encoding="utf-8"?>
-<w:footnotes xmlns:wpc="http://schemas.microsoft.com/office/word/2010/wordprocessingCanvas" xmlns:cx="http://schemas.microsoft.com/office/drawing/2014/chartex" xmlns:cx1="http://schemas.microsoft.com/office/drawing/2015/9/8/chartex" xmlns:cx2="http://schemas.microsoft.com/office/drawing/2015/10/21/chartex" xmlns:cx3="http://schemas.microsoft.com/office/drawing/2016/5/9/chartex" xmlns:cx4="http://schemas.microsoft.com/office/drawing/2016/5/10/chartex" xmlns:cx5="http://schemas.microsoft.com/office/drawing/2016/5/11/chartex" xmlns:cx6="http://schemas.microsoft.com/office/drawing/2016/5/12/chartex" xmlns:cx7="http://schemas.microsoft.com/office/drawing/2016/5/13/chartex" xmlns:cx8="http://schemas.microsoft.com/office/drawing/2016/5/14/chartex" xmlns:mc="http://schemas.openxmlformats.org/markup-compatibility/2006" xmlns:aink="http://schemas.microsoft.com/office/drawing/2016/ink" xmlns:am3d="http://schemas.microsoft.com/office/drawing/2017/model3d" xmlns:o="urn:schemas-microsoft-com:office:office" xmlns:oel="http://schemas.microsoft.com/office/2019/extlst" xmlns:r="http://schemas.openxmlformats.org/officeDocument/2006/relationships" xmlns:m="http://schemas.openxmlformats.org/officeDocument/2006/math" xmlns:v="urn:schemas-microsoft-com:vml" xmlns:wp14="http://schemas.microsoft.com/office/word/2010/wordprocessingDrawing" xmlns:wp="http://schemas.openxmlformats.org/drawingml/2006/wordprocessingDrawing" xmlns:w10="urn:schemas-microsoft-com:office:word" xmlns:w="http://schemas.openxmlformats.org/wordprocessingml/2006/main" xmlns:w14="http://schemas.microsoft.com/office/word/2010/wordml" xmlns:w15="http://schemas.microsoft.com/office/word/2012/wordml" xmlns:w16cex="http://schemas.microsoft.com/office/word/2018/wordml/cex" xmlns:w16cid="http://schemas.microsoft.com/office/word/2016/wordml/cid" xmlns:w16="http://schemas.microsoft.com/office/word/2018/wordml" xmlns:w16du="http://schemas.microsoft.com/office/word/2023/wordml/word16du" xmlns:w16sdtdh="http://schemas.microsoft.com/office/word/2020/wordml/sdtdatahash" xmlns:w16se="http://schemas.microsoft.com/office/word/2015/wordml/symex" xmlns:wpg="http://schemas.microsoft.com/office/word/2010/wordprocessingGroup" xmlns:wpi="http://schemas.microsoft.com/office/word/2010/wordprocessingInk" xmlns:wne="http://schemas.microsoft.com/office/word/2006/wordml" xmlns:wps="http://schemas.microsoft.com/office/word/2010/wordprocessingShape" mc:Ignorable="w14 w15 w16se w16cid w16 w16cex w16sdtdh wp14">
+<w:footnotes xmlns:wpc="http://schemas.microsoft.com/office/word/2010/wordprocessingCanvas" xmlns:cx="http://schemas.microsoft.com/office/drawing/2014/chartex" xmlns:cx1="http://schemas.microsoft.com/office/drawing/2015/9/8/chartex" xmlns:cx2="http://schemas.microsoft.com/office/drawing/2015/10/21/chartex" xmlns:cx3="http://schemas.microsoft.com/office/drawing/2016/5/9/chartex" xmlns:cx4="http://schemas.microsoft.com/office/drawing/2016/5/10/chartex" xmlns:cx5="http://schemas.microsoft.com/office/drawing/2016/5/11/chartex" xmlns:cx6="http://schemas.microsoft.com/office/drawing/2016/5/12/chartex" xmlns:cx7="http://schemas.microsoft.com/office/drawing/2016/5/13/chartex" xmlns:cx8="http://schemas.microsoft.com/office/drawing/2016/5/14/chartex" xmlns:mc="http://schemas.openxmlformats.org/markup-compatibility/2006" xmlns:aink="http://schemas.microsoft.com/office/drawing/2016/ink" xmlns:am3d="http://schemas.microsoft.com/office/drawing/2017/model3d" xmlns:o="urn:schemas-microsoft-com:office:office" xmlns:r="http://schemas.openxmlformats.org/officeDocument/2006/relationships" xmlns:m="http://schemas.openxmlformats.org/officeDocument/2006/math" xmlns:v="urn:schemas-microsoft-com:vml" xmlns:wp14="http://schemas.microsoft.com/office/word/2010/wordprocessingDrawing" xmlns:wp="http://schemas.openxmlformats.org/drawingml/2006/wordprocessingDrawing" xmlns:w10="urn:schemas-microsoft-com:office:word" xmlns:w="http://schemas.openxmlformats.org/wordprocessingml/2006/main" xmlns:w14="http://schemas.microsoft.com/office/word/2010/wordml" xmlns:w15="http://schemas.microsoft.com/office/word/2012/wordml" xmlns:w16cex="http://schemas.microsoft.com/office/word/2018/wordml/cex" xmlns:w16cid="http://schemas.microsoft.com/office/word/2016/wordml/cid" xmlns:w16="http://schemas.microsoft.com/office/word/2018/wordml" xmlns:w16se="http://schemas.microsoft.com/office/word/2015/wordml/symex" xmlns:wpg="http://schemas.microsoft.com/office/word/2010/wordprocessingGroup" xmlns:wpi="http://schemas.microsoft.com/office/word/2010/wordprocessingInk" xmlns:wne="http://schemas.microsoft.com/office/word/2006/wordml" xmlns:wps="http://schemas.microsoft.com/office/word/2010/wordprocessingShape" mc:Ignorable="w14 w15 w16se w16cid w16 w16cex wp14">
   <w:footnote w:type="separator" w:id="-1">
     <w:p>
       <w:r>
@@ -20959,7 +23746,7 @@
 </file>
 
 <file path=word/header1.xml><?xml version="1.0" encoding="utf-8"?>
-<w:hdr xmlns:wpc="http://schemas.microsoft.com/office/word/2010/wordprocessingCanvas" xmlns:cx="http://schemas.microsoft.com/office/drawing/2014/chartex" xmlns:cx1="http://schemas.microsoft.com/office/drawing/2015/9/8/chartex" xmlns:cx2="http://schemas.microsoft.com/office/drawing/2015/10/21/chartex" xmlns:cx3="http://schemas.microsoft.com/office/drawing/2016/5/9/chartex" xmlns:cx4="http://schemas.microsoft.com/office/drawing/2016/5/10/chartex" xmlns:cx5="http://schemas.microsoft.com/office/drawing/2016/5/11/chartex" xmlns:cx6="http://schemas.microsoft.com/office/drawing/2016/5/12/chartex" xmlns:cx7="http://schemas.microsoft.com/office/drawing/2016/5/13/chartex" xmlns:cx8="http://schemas.microsoft.com/office/drawing/2016/5/14/chartex" xmlns:mc="http://schemas.openxmlformats.org/markup-compatibility/2006" xmlns:aink="http://schemas.microsoft.com/office/drawing/2016/ink" xmlns:am3d="http://schemas.microsoft.com/office/drawing/2017/model3d" xmlns:o="urn:schemas-microsoft-com:office:office" xmlns:oel="http://schemas.microsoft.com/office/2019/extlst" xmlns:r="http://schemas.openxmlformats.org/officeDocument/2006/relationships" xmlns:m="http://schemas.openxmlformats.org/officeDocument/2006/math" xmlns:v="urn:schemas-microsoft-com:vml" xmlns:wp14="http://schemas.microsoft.com/office/word/2010/wordprocessingDrawing" xmlns:wp="http://schemas.openxmlformats.org/drawingml/2006/wordprocessingDrawing" xmlns:w10="urn:schemas-microsoft-com:office:word" xmlns:w="http://schemas.openxmlformats.org/wordprocessingml/2006/main" xmlns:w14="http://schemas.microsoft.com/office/word/2010/wordml" xmlns:w15="http://schemas.microsoft.com/office/word/2012/wordml" xmlns:w16cex="http://schemas.microsoft.com/office/word/2018/wordml/cex" xmlns:w16cid="http://schemas.microsoft.com/office/word/2016/wordml/cid" xmlns:w16="http://schemas.microsoft.com/office/word/2018/wordml" xmlns:w16du="http://schemas.microsoft.com/office/word/2023/wordml/word16du" xmlns:w16sdtdh="http://schemas.microsoft.com/office/word/2020/wordml/sdtdatahash" xmlns:w16se="http://schemas.microsoft.com/office/word/2015/wordml/symex" xmlns:wpg="http://schemas.microsoft.com/office/word/2010/wordprocessingGroup" xmlns:wpi="http://schemas.microsoft.com/office/word/2010/wordprocessingInk" xmlns:wne="http://schemas.microsoft.com/office/word/2006/wordml" xmlns:wps="http://schemas.microsoft.com/office/word/2010/wordprocessingShape" mc:Ignorable="w14 w15 w16se w16cid w16 w16cex w16sdtdh wp14">
+<w:hdr xmlns:wpc="http://schemas.microsoft.com/office/word/2010/wordprocessingCanvas" xmlns:cx="http://schemas.microsoft.com/office/drawing/2014/chartex" xmlns:cx1="http://schemas.microsoft.com/office/drawing/2015/9/8/chartex" xmlns:cx2="http://schemas.microsoft.com/office/drawing/2015/10/21/chartex" xmlns:cx3="http://schemas.microsoft.com/office/drawing/2016/5/9/chartex" xmlns:cx4="http://schemas.microsoft.com/office/drawing/2016/5/10/chartex" xmlns:cx5="http://schemas.microsoft.com/office/drawing/2016/5/11/chartex" xmlns:cx6="http://schemas.microsoft.com/office/drawing/2016/5/12/chartex" xmlns:cx7="http://schemas.microsoft.com/office/drawing/2016/5/13/chartex" xmlns:cx8="http://schemas.microsoft.com/office/drawing/2016/5/14/chartex" xmlns:mc="http://schemas.openxmlformats.org/markup-compatibility/2006" xmlns:aink="http://schemas.microsoft.com/office/drawing/2016/ink" xmlns:am3d="http://schemas.microsoft.com/office/drawing/2017/model3d" xmlns:o="urn:schemas-microsoft-com:office:office" xmlns:r="http://schemas.openxmlformats.org/officeDocument/2006/relationships" xmlns:m="http://schemas.openxmlformats.org/officeDocument/2006/math" xmlns:v="urn:schemas-microsoft-com:vml" xmlns:wp14="http://schemas.microsoft.com/office/word/2010/wordprocessingDrawing" xmlns:wp="http://schemas.openxmlformats.org/drawingml/2006/wordprocessingDrawing" xmlns:w10="urn:schemas-microsoft-com:office:word" xmlns:w="http://schemas.openxmlformats.org/wordprocessingml/2006/main" xmlns:w14="http://schemas.microsoft.com/office/word/2010/wordml" xmlns:w15="http://schemas.microsoft.com/office/word/2012/wordml" xmlns:w16cex="http://schemas.microsoft.com/office/word/2018/wordml/cex" xmlns:w16cid="http://schemas.microsoft.com/office/word/2016/wordml/cid" xmlns:w16="http://schemas.microsoft.com/office/word/2018/wordml" xmlns:w16se="http://schemas.microsoft.com/office/word/2015/wordml/symex" xmlns:wpg="http://schemas.microsoft.com/office/word/2010/wordprocessingGroup" xmlns:wpi="http://schemas.microsoft.com/office/word/2010/wordprocessingInk" xmlns:wne="http://schemas.microsoft.com/office/word/2006/wordml" xmlns:wps="http://schemas.microsoft.com/office/word/2010/wordprocessingShape" mc:Ignorable="w14 w15 w16se w16cid w16 w16cex wp14">
   <w:p>
     <w:pPr>
       <w:ind w:hanging="2"/>
@@ -20969,7 +23756,7 @@
 </file>
 
 <file path=word/header2.xml><?xml version="1.0" encoding="utf-8"?>
-<w:hdr xmlns:wpc="http://schemas.microsoft.com/office/word/2010/wordprocessingCanvas" xmlns:cx="http://schemas.microsoft.com/office/drawing/2014/chartex" xmlns:cx1="http://schemas.microsoft.com/office/drawing/2015/9/8/chartex" xmlns:cx2="http://schemas.microsoft.com/office/drawing/2015/10/21/chartex" xmlns:cx3="http://schemas.microsoft.com/office/drawing/2016/5/9/chartex" xmlns:cx4="http://schemas.microsoft.com/office/drawing/2016/5/10/chartex" xmlns:cx5="http://schemas.microsoft.com/office/drawing/2016/5/11/chartex" xmlns:cx6="http://schemas.microsoft.com/office/drawing/2016/5/12/chartex" xmlns:cx7="http://schemas.microsoft.com/office/drawing/2016/5/13/chartex" xmlns:cx8="http://schemas.microsoft.com/office/drawing/2016/5/14/chartex" xmlns:mc="http://schemas.openxmlformats.org/markup-compatibility/2006" xmlns:aink="http://schemas.microsoft.com/office/drawing/2016/ink" xmlns:am3d="http://schemas.microsoft.com/office/drawing/2017/model3d" xmlns:o="urn:schemas-microsoft-com:office:office" xmlns:oel="http://schemas.microsoft.com/office/2019/extlst" xmlns:r="http://schemas.openxmlformats.org/officeDocument/2006/relationships" xmlns:m="http://schemas.openxmlformats.org/officeDocument/2006/math" xmlns:v="urn:schemas-microsoft-com:vml" xmlns:wp14="http://schemas.microsoft.com/office/word/2010/wordprocessingDrawing" xmlns:wp="http://schemas.openxmlformats.org/drawingml/2006/wordprocessingDrawing" xmlns:w10="urn:schemas-microsoft-com:office:word" xmlns:w="http://schemas.openxmlformats.org/wordprocessingml/2006/main" xmlns:w14="http://schemas.microsoft.com/office/word/2010/wordml" xmlns:w15="http://schemas.microsoft.com/office/word/2012/wordml" xmlns:w16cex="http://schemas.microsoft.com/office/word/2018/wordml/cex" xmlns:w16cid="http://schemas.microsoft.com/office/word/2016/wordml/cid" xmlns:w16="http://schemas.microsoft.com/office/word/2018/wordml" xmlns:w16du="http://schemas.microsoft.com/office/word/2023/wordml/word16du" xmlns:w16sdtdh="http://schemas.microsoft.com/office/word/2020/wordml/sdtdatahash" xmlns:w16se="http://schemas.microsoft.com/office/word/2015/wordml/symex" xmlns:wpg="http://schemas.microsoft.com/office/word/2010/wordprocessingGroup" xmlns:wpi="http://schemas.microsoft.com/office/word/2010/wordprocessingInk" xmlns:wne="http://schemas.microsoft.com/office/word/2006/wordml" xmlns:wps="http://schemas.microsoft.com/office/word/2010/wordprocessingShape" mc:Ignorable="w14 w15 w16se w16cid w16 w16cex w16sdtdh wp14">
+<w:hdr xmlns:wpc="http://schemas.microsoft.com/office/word/2010/wordprocessingCanvas" xmlns:cx="http://schemas.microsoft.com/office/drawing/2014/chartex" xmlns:cx1="http://schemas.microsoft.com/office/drawing/2015/9/8/chartex" xmlns:cx2="http://schemas.microsoft.com/office/drawing/2015/10/21/chartex" xmlns:cx3="http://schemas.microsoft.com/office/drawing/2016/5/9/chartex" xmlns:cx4="http://schemas.microsoft.com/office/drawing/2016/5/10/chartex" xmlns:cx5="http://schemas.microsoft.com/office/drawing/2016/5/11/chartex" xmlns:cx6="http://schemas.microsoft.com/office/drawing/2016/5/12/chartex" xmlns:cx7="http://schemas.microsoft.com/office/drawing/2016/5/13/chartex" xmlns:cx8="http://schemas.microsoft.com/office/drawing/2016/5/14/chartex" xmlns:mc="http://schemas.openxmlformats.org/markup-compatibility/2006" xmlns:aink="http://schemas.microsoft.com/office/drawing/2016/ink" xmlns:am3d="http://schemas.microsoft.com/office/drawing/2017/model3d" xmlns:o="urn:schemas-microsoft-com:office:office" xmlns:r="http://schemas.openxmlformats.org/officeDocument/2006/relationships" xmlns:m="http://schemas.openxmlformats.org/officeDocument/2006/math" xmlns:v="urn:schemas-microsoft-com:vml" xmlns:wp14="http://schemas.microsoft.com/office/word/2010/wordprocessingDrawing" xmlns:wp="http://schemas.openxmlformats.org/drawingml/2006/wordprocessingDrawing" xmlns:w10="urn:schemas-microsoft-com:office:word" xmlns:w="http://schemas.openxmlformats.org/wordprocessingml/2006/main" xmlns:w14="http://schemas.microsoft.com/office/word/2010/wordml" xmlns:w15="http://schemas.microsoft.com/office/word/2012/wordml" xmlns:w16cex="http://schemas.microsoft.com/office/word/2018/wordml/cex" xmlns:w16cid="http://schemas.microsoft.com/office/word/2016/wordml/cid" xmlns:w16="http://schemas.microsoft.com/office/word/2018/wordml" xmlns:w16se="http://schemas.microsoft.com/office/word/2015/wordml/symex" xmlns:wpg="http://schemas.microsoft.com/office/word/2010/wordprocessingGroup" xmlns:wpi="http://schemas.microsoft.com/office/word/2010/wordprocessingInk" xmlns:wne="http://schemas.microsoft.com/office/word/2006/wordml" xmlns:wps="http://schemas.microsoft.com/office/word/2010/wordprocessingShape" mc:Ignorable="w14 w15 w16se w16cid w16 w16cex wp14">
   <w:p>
     <w:pPr>
       <w:ind w:hanging="2"/>
@@ -20987,7 +23774,7 @@
 </file>
 
 <file path=word/header3.xml><?xml version="1.0" encoding="utf-8"?>
-<w:hdr xmlns:wpc="http://schemas.microsoft.com/office/word/2010/wordprocessingCanvas" xmlns:cx="http://schemas.microsoft.com/office/drawing/2014/chartex" xmlns:cx1="http://schemas.microsoft.com/office/drawing/2015/9/8/chartex" xmlns:cx2="http://schemas.microsoft.com/office/drawing/2015/10/21/chartex" xmlns:cx3="http://schemas.microsoft.com/office/drawing/2016/5/9/chartex" xmlns:cx4="http://schemas.microsoft.com/office/drawing/2016/5/10/chartex" xmlns:cx5="http://schemas.microsoft.com/office/drawing/2016/5/11/chartex" xmlns:cx6="http://schemas.microsoft.com/office/drawing/2016/5/12/chartex" xmlns:cx7="http://schemas.microsoft.com/office/drawing/2016/5/13/chartex" xmlns:cx8="http://schemas.microsoft.com/office/drawing/2016/5/14/chartex" xmlns:mc="http://schemas.openxmlformats.org/markup-compatibility/2006" xmlns:aink="http://schemas.microsoft.com/office/drawing/2016/ink" xmlns:am3d="http://schemas.microsoft.com/office/drawing/2017/model3d" xmlns:o="urn:schemas-microsoft-com:office:office" xmlns:oel="http://schemas.microsoft.com/office/2019/extlst" xmlns:r="http://schemas.openxmlformats.org/officeDocument/2006/relationships" xmlns:m="http://schemas.openxmlformats.org/officeDocument/2006/math" xmlns:v="urn:schemas-microsoft-com:vml" xmlns:wp14="http://schemas.microsoft.com/office/word/2010/wordprocessingDrawing" xmlns:wp="http://schemas.openxmlformats.org/drawingml/2006/wordprocessingDrawing" xmlns:w10="urn:schemas-microsoft-com:office:word" xmlns:w="http://schemas.openxmlformats.org/wordprocessingml/2006/main" xmlns:w14="http://schemas.microsoft.com/office/word/2010/wordml" xmlns:w15="http://schemas.microsoft.com/office/word/2012/wordml" xmlns:w16cex="http://schemas.microsoft.com/office/word/2018/wordml/cex" xmlns:w16cid="http://schemas.microsoft.com/office/word/2016/wordml/cid" xmlns:w16="http://schemas.microsoft.com/office/word/2018/wordml" xmlns:w16du="http://schemas.microsoft.com/office/word/2023/wordml/word16du" xmlns:w16sdtdh="http://schemas.microsoft.com/office/word/2020/wordml/sdtdatahash" xmlns:w16se="http://schemas.microsoft.com/office/word/2015/wordml/symex" xmlns:wpg="http://schemas.microsoft.com/office/word/2010/wordprocessingGroup" xmlns:wpi="http://schemas.microsoft.com/office/word/2010/wordprocessingInk" xmlns:wne="http://schemas.microsoft.com/office/word/2006/wordml" xmlns:wps="http://schemas.microsoft.com/office/word/2010/wordprocessingShape" mc:Ignorable="w14 w15 w16se w16cid w16 w16cex w16sdtdh wp14">
+<w:hdr xmlns:wpc="http://schemas.microsoft.com/office/word/2010/wordprocessingCanvas" xmlns:cx="http://schemas.microsoft.com/office/drawing/2014/chartex" xmlns:cx1="http://schemas.microsoft.com/office/drawing/2015/9/8/chartex" xmlns:cx2="http://schemas.microsoft.com/office/drawing/2015/10/21/chartex" xmlns:cx3="http://schemas.microsoft.com/office/drawing/2016/5/9/chartex" xmlns:cx4="http://schemas.microsoft.com/office/drawing/2016/5/10/chartex" xmlns:cx5="http://schemas.microsoft.com/office/drawing/2016/5/11/chartex" xmlns:cx6="http://schemas.microsoft.com/office/drawing/2016/5/12/chartex" xmlns:cx7="http://schemas.microsoft.com/office/drawing/2016/5/13/chartex" xmlns:cx8="http://schemas.microsoft.com/office/drawing/2016/5/14/chartex" xmlns:mc="http://schemas.openxmlformats.org/markup-compatibility/2006" xmlns:aink="http://schemas.microsoft.com/office/drawing/2016/ink" xmlns:am3d="http://schemas.microsoft.com/office/drawing/2017/model3d" xmlns:o="urn:schemas-microsoft-com:office:office" xmlns:r="http://schemas.openxmlformats.org/officeDocument/2006/relationships" xmlns:m="http://schemas.openxmlformats.org/officeDocument/2006/math" xmlns:v="urn:schemas-microsoft-com:vml" xmlns:wp14="http://schemas.microsoft.com/office/word/2010/wordprocessingDrawing" xmlns:wp="http://schemas.openxmlformats.org/drawingml/2006/wordprocessingDrawing" xmlns:w10="urn:schemas-microsoft-com:office:word" xmlns:w="http://schemas.openxmlformats.org/wordprocessingml/2006/main" xmlns:w14="http://schemas.microsoft.com/office/word/2010/wordml" xmlns:w15="http://schemas.microsoft.com/office/word/2012/wordml" xmlns:w16cex="http://schemas.microsoft.com/office/word/2018/wordml/cex" xmlns:w16cid="http://schemas.microsoft.com/office/word/2016/wordml/cid" xmlns:w16="http://schemas.microsoft.com/office/word/2018/wordml" xmlns:w16se="http://schemas.microsoft.com/office/word/2015/wordml/symex" xmlns:wpg="http://schemas.microsoft.com/office/word/2010/wordprocessingGroup" xmlns:wpi="http://schemas.microsoft.com/office/word/2010/wordprocessingInk" xmlns:wne="http://schemas.microsoft.com/office/word/2006/wordml" xmlns:wps="http://schemas.microsoft.com/office/word/2010/wordprocessingShape" mc:Ignorable="w14 w15 w16se w16cid w16 w16cex wp14">
   <w:p>
     <w:pPr>
       <w:ind w:hanging="2"/>
@@ -20997,7 +23784,7 @@
 </file>
 
 <file path=word/numbering.xml><?xml version="1.0" encoding="utf-8"?>
-<w:numbering xmlns:wpc="http://schemas.microsoft.com/office/word/2010/wordprocessingCanvas" xmlns:cx="http://schemas.microsoft.com/office/drawing/2014/chartex" xmlns:cx1="http://schemas.microsoft.com/office/drawing/2015/9/8/chartex" xmlns:cx2="http://schemas.microsoft.com/office/drawing/2015/10/21/chartex" xmlns:cx3="http://schemas.microsoft.com/office/drawing/2016/5/9/chartex" xmlns:cx4="http://schemas.microsoft.com/office/drawing/2016/5/10/chartex" xmlns:cx5="http://schemas.microsoft.com/office/drawing/2016/5/11/chartex" xmlns:cx6="http://schemas.microsoft.com/office/drawing/2016/5/12/chartex" xmlns:cx7="http://schemas.microsoft.com/office/drawing/2016/5/13/chartex" xmlns:cx8="http://schemas.microsoft.com/office/drawing/2016/5/14/chartex" xmlns:mc="http://schemas.openxmlformats.org/markup-compatibility/2006" xmlns:aink="http://schemas.microsoft.com/office/drawing/2016/ink" xmlns:am3d="http://schemas.microsoft.com/office/drawing/2017/model3d" xmlns:o="urn:schemas-microsoft-com:office:office" xmlns:oel="http://schemas.microsoft.com/office/2019/extlst" xmlns:r="http://schemas.openxmlformats.org/officeDocument/2006/relationships" xmlns:m="http://schemas.openxmlformats.org/officeDocument/2006/math" xmlns:v="urn:schemas-microsoft-com:vml" xmlns:wp14="http://schemas.microsoft.com/office/word/2010/wordprocessingDrawing" xmlns:wp="http://schemas.openxmlformats.org/drawingml/2006/wordprocessingDrawing" xmlns:w10="urn:schemas-microsoft-com:office:word" xmlns:w="http://schemas.openxmlformats.org/wordprocessingml/2006/main" xmlns:w14="http://schemas.microsoft.com/office/word/2010/wordml" xmlns:w15="http://schemas.microsoft.com/office/word/2012/wordml" xmlns:w16cex="http://schemas.microsoft.com/office/word/2018/wordml/cex" xmlns:w16cid="http://schemas.microsoft.com/office/word/2016/wordml/cid" xmlns:w16="http://schemas.microsoft.com/office/word/2018/wordml" xmlns:w16du="http://schemas.microsoft.com/office/word/2023/wordml/word16du" xmlns:w16sdtdh="http://schemas.microsoft.com/office/word/2020/wordml/sdtdatahash" xmlns:w16se="http://schemas.microsoft.com/office/word/2015/wordml/symex" xmlns:wpg="http://schemas.microsoft.com/office/word/2010/wordprocessingGroup" xmlns:wpi="http://schemas.microsoft.com/office/word/2010/wordprocessingInk" xmlns:wne="http://schemas.microsoft.com/office/word/2006/wordml" xmlns:wps="http://schemas.microsoft.com/office/word/2010/wordprocessingShape" mc:Ignorable="w14 w15 w16se w16cid w16 w16cex w16sdtdh wp14">
+<w:numbering xmlns:wpc="http://schemas.microsoft.com/office/word/2010/wordprocessingCanvas" xmlns:cx="http://schemas.microsoft.com/office/drawing/2014/chartex" xmlns:cx1="http://schemas.microsoft.com/office/drawing/2015/9/8/chartex" xmlns:cx2="http://schemas.microsoft.com/office/drawing/2015/10/21/chartex" xmlns:cx3="http://schemas.microsoft.com/office/drawing/2016/5/9/chartex" xmlns:cx4="http://schemas.microsoft.com/office/drawing/2016/5/10/chartex" xmlns:cx5="http://schemas.microsoft.com/office/drawing/2016/5/11/chartex" xmlns:cx6="http://schemas.microsoft.com/office/drawing/2016/5/12/chartex" xmlns:cx7="http://schemas.microsoft.com/office/drawing/2016/5/13/chartex" xmlns:cx8="http://schemas.microsoft.com/office/drawing/2016/5/14/chartex" xmlns:mc="http://schemas.openxmlformats.org/markup-compatibility/2006" xmlns:aink="http://schemas.microsoft.com/office/drawing/2016/ink" xmlns:am3d="http://schemas.microsoft.com/office/drawing/2017/model3d" xmlns:o="urn:schemas-microsoft-com:office:office" xmlns:r="http://schemas.openxmlformats.org/officeDocument/2006/relationships" xmlns:m="http://schemas.openxmlformats.org/officeDocument/2006/math" xmlns:v="urn:schemas-microsoft-com:vml" xmlns:wp14="http://schemas.microsoft.com/office/word/2010/wordprocessingDrawing" xmlns:wp="http://schemas.openxmlformats.org/drawingml/2006/wordprocessingDrawing" xmlns:w10="urn:schemas-microsoft-com:office:word" xmlns:w="http://schemas.openxmlformats.org/wordprocessingml/2006/main" xmlns:w14="http://schemas.microsoft.com/office/word/2010/wordml" xmlns:w15="http://schemas.microsoft.com/office/word/2012/wordml" xmlns:w16cex="http://schemas.microsoft.com/office/word/2018/wordml/cex" xmlns:w16cid="http://schemas.microsoft.com/office/word/2016/wordml/cid" xmlns:w16="http://schemas.microsoft.com/office/word/2018/wordml" xmlns:w16se="http://schemas.microsoft.com/office/word/2015/wordml/symex" xmlns:wpg="http://schemas.microsoft.com/office/word/2010/wordprocessingGroup" xmlns:wpi="http://schemas.microsoft.com/office/word/2010/wordprocessingInk" xmlns:wne="http://schemas.microsoft.com/office/word/2006/wordml" xmlns:wps="http://schemas.microsoft.com/office/word/2010/wordprocessingShape" mc:Ignorable="w14 w15 w16se w16cid w16 w16cex wp14">
   <w:abstractNum w:abstractNumId="0" w15:restartNumberingAfterBreak="0">
     <w:nsid w:val="1AA7269D"/>
     <w:multiLevelType w:val="multilevel"/>
@@ -22951,62 +25738,62 @@
       </w:rPr>
     </w:lvl>
   </w:abstractNum>
-  <w:num w:numId="1" w16cid:durableId="185794716">
+  <w:num w:numId="1">
     <w:abstractNumId w:val="14"/>
   </w:num>
-  <w:num w:numId="2" w16cid:durableId="339164088">
+  <w:num w:numId="2">
     <w:abstractNumId w:val="9"/>
   </w:num>
-  <w:num w:numId="3" w16cid:durableId="858009316">
+  <w:num w:numId="3">
     <w:abstractNumId w:val="7"/>
   </w:num>
-  <w:num w:numId="4" w16cid:durableId="2092699896">
+  <w:num w:numId="4">
     <w:abstractNumId w:val="5"/>
   </w:num>
-  <w:num w:numId="5" w16cid:durableId="559094269">
+  <w:num w:numId="5">
     <w:abstractNumId w:val="16"/>
   </w:num>
-  <w:num w:numId="6" w16cid:durableId="411514102">
+  <w:num w:numId="6">
     <w:abstractNumId w:val="13"/>
   </w:num>
-  <w:num w:numId="7" w16cid:durableId="416754611">
+  <w:num w:numId="7">
     <w:abstractNumId w:val="15"/>
   </w:num>
-  <w:num w:numId="8" w16cid:durableId="1982467139">
+  <w:num w:numId="8">
     <w:abstractNumId w:val="8"/>
   </w:num>
-  <w:num w:numId="9" w16cid:durableId="1732995940">
+  <w:num w:numId="9">
     <w:abstractNumId w:val="2"/>
   </w:num>
-  <w:num w:numId="10" w16cid:durableId="211112069">
+  <w:num w:numId="10">
     <w:abstractNumId w:val="4"/>
   </w:num>
-  <w:num w:numId="11" w16cid:durableId="1820732657">
+  <w:num w:numId="11">
     <w:abstractNumId w:val="3"/>
   </w:num>
-  <w:num w:numId="12" w16cid:durableId="570194932">
+  <w:num w:numId="12">
     <w:abstractNumId w:val="0"/>
   </w:num>
-  <w:num w:numId="13" w16cid:durableId="292907853">
+  <w:num w:numId="13">
     <w:abstractNumId w:val="6"/>
   </w:num>
-  <w:num w:numId="14" w16cid:durableId="992178961">
+  <w:num w:numId="14">
     <w:abstractNumId w:val="11"/>
   </w:num>
-  <w:num w:numId="15" w16cid:durableId="1890258359">
+  <w:num w:numId="15">
     <w:abstractNumId w:val="10"/>
   </w:num>
-  <w:num w:numId="16" w16cid:durableId="1294167478">
+  <w:num w:numId="16">
     <w:abstractNumId w:val="1"/>
   </w:num>
-  <w:num w:numId="17" w16cid:durableId="1160805943">
+  <w:num w:numId="17">
     <w:abstractNumId w:val="12"/>
   </w:num>
 </w:numbering>
 </file>
 
 <file path=word/styles.xml><?xml version="1.0" encoding="utf-8"?>
-<w:styles xmlns:mc="http://schemas.openxmlformats.org/markup-compatibility/2006" xmlns:r="http://schemas.openxmlformats.org/officeDocument/2006/relationships" xmlns:w="http://schemas.openxmlformats.org/wordprocessingml/2006/main" xmlns:w14="http://schemas.microsoft.com/office/word/2010/wordml" xmlns:w15="http://schemas.microsoft.com/office/word/2012/wordml" xmlns:w16cex="http://schemas.microsoft.com/office/word/2018/wordml/cex" xmlns:w16cid="http://schemas.microsoft.com/office/word/2016/wordml/cid" xmlns:w16="http://schemas.microsoft.com/office/word/2018/wordml" xmlns:w16sdtdh="http://schemas.microsoft.com/office/word/2020/wordml/sdtdatahash" xmlns:w16se="http://schemas.microsoft.com/office/word/2015/wordml/symex" mc:Ignorable="w14 w15 w16se w16cid w16 w16cex w16sdtdh">
+<w:styles xmlns:mc="http://schemas.openxmlformats.org/markup-compatibility/2006" xmlns:r="http://schemas.openxmlformats.org/officeDocument/2006/relationships" xmlns:w="http://schemas.openxmlformats.org/wordprocessingml/2006/main" xmlns:w14="http://schemas.microsoft.com/office/word/2010/wordml" xmlns:w15="http://schemas.microsoft.com/office/word/2012/wordml" xmlns:w16cex="http://schemas.microsoft.com/office/word/2018/wordml/cex" xmlns:w16cid="http://schemas.microsoft.com/office/word/2016/wordml/cid" xmlns:w16="http://schemas.microsoft.com/office/word/2018/wordml" xmlns:w16se="http://schemas.microsoft.com/office/word/2015/wordml/symex" mc:Ignorable="w14 w15 w16se w16cid w16 w16cex">
   <w:docDefaults>
     <w:rPrDefault>
       <w:rPr>
@@ -23629,6 +26416,24 @@
       <w:contextualSpacing/>
     </w:pPr>
   </w:style>
+  <w:style w:type="paragraph" w:styleId="NormalWeb">
+    <w:name w:val="Normal (Web)"/>
+    <w:basedOn w:val="Normal"/>
+    <w:uiPriority w:val="99"/>
+    <w:semiHidden/>
+    <w:unhideWhenUsed/>
+    <w:rsid w:val="00B627FB"/>
+    <w:pPr>
+      <w:spacing w:before="100" w:beforeAutospacing="1" w:after="100" w:afterAutospacing="1"/>
+      <w:ind w:firstLine="0"/>
+    </w:pPr>
+    <w:rPr>
+      <w:rFonts w:ascii="Times New Roman" w:eastAsia="Times New Roman" w:hAnsi="Times New Roman" w:cs="Times New Roman"/>
+      <w:sz w:val="24"/>
+      <w:szCs w:val="24"/>
+      <w:lang w:val="en-CA"/>
+    </w:rPr>
+  </w:style>
 </w:styles>
 </file>
 

--- a/Requirements/REQUIREMENTS.docx
+++ b/Requirements/REQUIREMENTS.docx
@@ -1,6 +1,6 @@
 
 <file path=word/document.xml><?xml version="1.0" encoding="utf-8"?>
-<w:document xmlns:wpc="http://schemas.microsoft.com/office/word/2010/wordprocessingCanvas" xmlns:cx="http://schemas.microsoft.com/office/drawing/2014/chartex" xmlns:cx1="http://schemas.microsoft.com/office/drawing/2015/9/8/chartex" xmlns:cx2="http://schemas.microsoft.com/office/drawing/2015/10/21/chartex" xmlns:cx3="http://schemas.microsoft.com/office/drawing/2016/5/9/chartex" xmlns:cx4="http://schemas.microsoft.com/office/drawing/2016/5/10/chartex" xmlns:cx5="http://schemas.microsoft.com/office/drawing/2016/5/11/chartex" xmlns:cx6="http://schemas.microsoft.com/office/drawing/2016/5/12/chartex" xmlns:cx7="http://schemas.microsoft.com/office/drawing/2016/5/13/chartex" xmlns:cx8="http://schemas.microsoft.com/office/drawing/2016/5/14/chartex" xmlns:mc="http://schemas.openxmlformats.org/markup-compatibility/2006" xmlns:aink="http://schemas.microsoft.com/office/drawing/2016/ink" xmlns:am3d="http://schemas.microsoft.com/office/drawing/2017/model3d" xmlns:o="urn:schemas-microsoft-com:office:office" xmlns:r="http://schemas.openxmlformats.org/officeDocument/2006/relationships" xmlns:m="http://schemas.openxmlformats.org/officeDocument/2006/math" xmlns:v="urn:schemas-microsoft-com:vml" xmlns:wp14="http://schemas.microsoft.com/office/word/2010/wordprocessingDrawing" xmlns:wp="http://schemas.openxmlformats.org/drawingml/2006/wordprocessingDrawing" xmlns:w10="urn:schemas-microsoft-com:office:word" xmlns:w="http://schemas.openxmlformats.org/wordprocessingml/2006/main" xmlns:w14="http://schemas.microsoft.com/office/word/2010/wordml" xmlns:w15="http://schemas.microsoft.com/office/word/2012/wordml" xmlns:w16cex="http://schemas.microsoft.com/office/word/2018/wordml/cex" xmlns:w16cid="http://schemas.microsoft.com/office/word/2016/wordml/cid" xmlns:w16="http://schemas.microsoft.com/office/word/2018/wordml" xmlns:w16se="http://schemas.microsoft.com/office/word/2015/wordml/symex" xmlns:wpg="http://schemas.microsoft.com/office/word/2010/wordprocessingGroup" xmlns:wpi="http://schemas.microsoft.com/office/word/2010/wordprocessingInk" xmlns:wne="http://schemas.microsoft.com/office/word/2006/wordml" xmlns:wps="http://schemas.microsoft.com/office/word/2010/wordprocessingShape" mc:Ignorable="w14 w15 w16se w16cid w16 w16cex wp14">
+<w:document xmlns:wpc="http://schemas.microsoft.com/office/word/2010/wordprocessingCanvas" xmlns:cx="http://schemas.microsoft.com/office/drawing/2014/chartex" xmlns:cx1="http://schemas.microsoft.com/office/drawing/2015/9/8/chartex" xmlns:cx2="http://schemas.microsoft.com/office/drawing/2015/10/21/chartex" xmlns:cx3="http://schemas.microsoft.com/office/drawing/2016/5/9/chartex" xmlns:cx4="http://schemas.microsoft.com/office/drawing/2016/5/10/chartex" xmlns:cx5="http://schemas.microsoft.com/office/drawing/2016/5/11/chartex" xmlns:cx6="http://schemas.microsoft.com/office/drawing/2016/5/12/chartex" xmlns:cx7="http://schemas.microsoft.com/office/drawing/2016/5/13/chartex" xmlns:cx8="http://schemas.microsoft.com/office/drawing/2016/5/14/chartex" xmlns:mc="http://schemas.openxmlformats.org/markup-compatibility/2006" xmlns:aink="http://schemas.microsoft.com/office/drawing/2016/ink" xmlns:am3d="http://schemas.microsoft.com/office/drawing/2017/model3d" xmlns:o="urn:schemas-microsoft-com:office:office" xmlns:oel="http://schemas.microsoft.com/office/2019/extlst" xmlns:r="http://schemas.openxmlformats.org/officeDocument/2006/relationships" xmlns:m="http://schemas.openxmlformats.org/officeDocument/2006/math" xmlns:v="urn:schemas-microsoft-com:vml" xmlns:wp14="http://schemas.microsoft.com/office/word/2010/wordprocessingDrawing" xmlns:wp="http://schemas.openxmlformats.org/drawingml/2006/wordprocessingDrawing" xmlns:w10="urn:schemas-microsoft-com:office:word" xmlns:w="http://schemas.openxmlformats.org/wordprocessingml/2006/main" xmlns:w14="http://schemas.microsoft.com/office/word/2010/wordml" xmlns:w15="http://schemas.microsoft.com/office/word/2012/wordml" xmlns:w16cex="http://schemas.microsoft.com/office/word/2018/wordml/cex" xmlns:w16cid="http://schemas.microsoft.com/office/word/2016/wordml/cid" xmlns:w16="http://schemas.microsoft.com/office/word/2018/wordml" xmlns:w16du="http://schemas.microsoft.com/office/word/2023/wordml/word16du" xmlns:w16sdtdh="http://schemas.microsoft.com/office/word/2020/wordml/sdtdatahash" xmlns:w16se="http://schemas.microsoft.com/office/word/2015/wordml/symex" xmlns:wpg="http://schemas.microsoft.com/office/word/2010/wordprocessingGroup" xmlns:wpi="http://schemas.microsoft.com/office/word/2010/wordprocessingInk" xmlns:wne="http://schemas.microsoft.com/office/word/2006/wordml" xmlns:wps="http://schemas.microsoft.com/office/word/2010/wordprocessingShape" mc:Ignorable="w14 w15 w16se w16cid w16 w16cex w16sdtdh wp14">
   <w:body>
     <w:p>
       <w:pPr>
@@ -165,7 +165,6 @@
           <w:docPartUnique/>
         </w:docPartObj>
       </w:sdtPr>
-      <w:sdtEndPr/>
       <w:sdtContent>
         <w:p>
           <w:pPr>
@@ -178,12 +177,21 @@
             </w:rPr>
           </w:pPr>
           <w:r>
+            <w:rPr>
+              <w:rFonts w:ascii="Times New Roman" w:hAnsi="Times New Roman" w:cs="Times New Roman"/>
+            </w:rPr>
             <w:fldChar w:fldCharType="begin"/>
           </w:r>
           <w:r>
+            <w:rPr>
+              <w:rFonts w:ascii="Times New Roman" w:hAnsi="Times New Roman" w:cs="Times New Roman"/>
+            </w:rPr>
             <w:instrText xml:space="preserve"> TOC \h \u \z \t "Heading 1,1,Heading 2,2,Heading 3,3,Heading 4,4,Heading 5,5,Heading 6,6,"</w:instrText>
           </w:r>
           <w:r>
+            <w:rPr>
+              <w:rFonts w:ascii="Times New Roman" w:hAnsi="Times New Roman" w:cs="Times New Roman"/>
+            </w:rPr>
             <w:fldChar w:fldCharType="separate"/>
           </w:r>
         </w:p>
@@ -232,12 +240,26 @@
             </w:r>
           </w:hyperlink>
           <w:r>
+            <w:rPr>
+              <w:rFonts w:ascii="Times New Roman" w:hAnsi="Times New Roman" w:cs="Times New Roman"/>
+            </w:rPr>
             <w:fldChar w:fldCharType="begin"/>
           </w:r>
           <w:r>
+            <w:rPr>
+              <w:rFonts w:ascii="Times New Roman" w:hAnsi="Times New Roman" w:cs="Times New Roman"/>
+            </w:rPr>
             <w:instrText xml:space="preserve"> PAGEREF _4f1mdlm \h </w:instrText>
           </w:r>
           <w:r>
+            <w:rPr>
+              <w:rFonts w:ascii="Times New Roman" w:hAnsi="Times New Roman" w:cs="Times New Roman"/>
+            </w:rPr>
+          </w:r>
+          <w:r>
+            <w:rPr>
+              <w:rFonts w:ascii="Times New Roman" w:hAnsi="Times New Roman" w:cs="Times New Roman"/>
+            </w:rPr>
             <w:fldChar w:fldCharType="separate"/>
           </w:r>
           <w:r>
@@ -283,6 +305,9 @@
             </w:rPr>
           </w:pPr>
           <w:r>
+            <w:rPr>
+              <w:rFonts w:ascii="Times New Roman" w:hAnsi="Times New Roman" w:cs="Times New Roman"/>
+            </w:rPr>
             <w:fldChar w:fldCharType="end"/>
           </w:r>
           <w:hyperlink w:anchor="_2u6wntf">
@@ -324,12 +349,26 @@
             </w:r>
           </w:hyperlink>
           <w:r>
+            <w:rPr>
+              <w:rFonts w:ascii="Times New Roman" w:hAnsi="Times New Roman" w:cs="Times New Roman"/>
+            </w:rPr>
             <w:fldChar w:fldCharType="begin"/>
           </w:r>
           <w:r>
+            <w:rPr>
+              <w:rFonts w:ascii="Times New Roman" w:hAnsi="Times New Roman" w:cs="Times New Roman"/>
+            </w:rPr>
             <w:instrText xml:space="preserve"> HYPERLINK \l "_2u6wntf" </w:instrText>
           </w:r>
           <w:r>
+            <w:rPr>
+              <w:rFonts w:ascii="Times New Roman" w:hAnsi="Times New Roman" w:cs="Times New Roman"/>
+            </w:rPr>
+          </w:r>
+          <w:r>
+            <w:rPr>
+              <w:rFonts w:ascii="Times New Roman" w:hAnsi="Times New Roman" w:cs="Times New Roman"/>
+            </w:rPr>
             <w:fldChar w:fldCharType="separate"/>
           </w:r>
         </w:p>
@@ -355,6 +394,9 @@
             </w:rPr>
           </w:pPr>
           <w:r>
+            <w:rPr>
+              <w:rFonts w:ascii="Times New Roman" w:hAnsi="Times New Roman" w:cs="Times New Roman"/>
+            </w:rPr>
             <w:fldChar w:fldCharType="end"/>
           </w:r>
           <w:hyperlink w:anchor="_19c6y18">
@@ -396,12 +438,26 @@
             </w:r>
           </w:hyperlink>
           <w:r>
+            <w:rPr>
+              <w:rFonts w:ascii="Times New Roman" w:hAnsi="Times New Roman" w:cs="Times New Roman"/>
+            </w:rPr>
             <w:fldChar w:fldCharType="begin"/>
           </w:r>
           <w:r>
+            <w:rPr>
+              <w:rFonts w:ascii="Times New Roman" w:hAnsi="Times New Roman" w:cs="Times New Roman"/>
+            </w:rPr>
             <w:instrText xml:space="preserve"> HYPERLINK \l "_19c6y18" </w:instrText>
           </w:r>
           <w:r>
+            <w:rPr>
+              <w:rFonts w:ascii="Times New Roman" w:hAnsi="Times New Roman" w:cs="Times New Roman"/>
+            </w:rPr>
+          </w:r>
+          <w:r>
+            <w:rPr>
+              <w:rFonts w:ascii="Times New Roman" w:hAnsi="Times New Roman" w:cs="Times New Roman"/>
+            </w:rPr>
             <w:fldChar w:fldCharType="separate"/>
           </w:r>
         </w:p>
@@ -428,6 +484,9 @@
             </w:rPr>
           </w:pPr>
           <w:r>
+            <w:rPr>
+              <w:rFonts w:ascii="Times New Roman" w:hAnsi="Times New Roman" w:cs="Times New Roman"/>
+            </w:rPr>
             <w:fldChar w:fldCharType="end"/>
           </w:r>
           <w:hyperlink w:anchor="_3tbugp1">
@@ -453,12 +512,26 @@
             </w:r>
           </w:hyperlink>
           <w:r>
+            <w:rPr>
+              <w:rFonts w:ascii="Times New Roman" w:hAnsi="Times New Roman" w:cs="Times New Roman"/>
+            </w:rPr>
             <w:fldChar w:fldCharType="begin"/>
           </w:r>
           <w:r>
+            <w:rPr>
+              <w:rFonts w:ascii="Times New Roman" w:hAnsi="Times New Roman" w:cs="Times New Roman"/>
+            </w:rPr>
             <w:instrText xml:space="preserve"> PAGEREF _3tbugp1 \h </w:instrText>
           </w:r>
           <w:r>
+            <w:rPr>
+              <w:rFonts w:ascii="Times New Roman" w:hAnsi="Times New Roman" w:cs="Times New Roman"/>
+            </w:rPr>
+          </w:r>
+          <w:r>
+            <w:rPr>
+              <w:rFonts w:ascii="Times New Roman" w:hAnsi="Times New Roman" w:cs="Times New Roman"/>
+            </w:rPr>
             <w:fldChar w:fldCharType="separate"/>
           </w:r>
           <w:r>
@@ -504,6 +577,9 @@
             </w:rPr>
           </w:pPr>
           <w:r>
+            <w:rPr>
+              <w:rFonts w:ascii="Times New Roman" w:hAnsi="Times New Roman" w:cs="Times New Roman"/>
+            </w:rPr>
             <w:fldChar w:fldCharType="end"/>
           </w:r>
           <w:hyperlink w:anchor="_28h4qwu">
@@ -545,12 +621,26 @@
             </w:r>
           </w:hyperlink>
           <w:r>
+            <w:rPr>
+              <w:rFonts w:ascii="Times New Roman" w:hAnsi="Times New Roman" w:cs="Times New Roman"/>
+            </w:rPr>
             <w:fldChar w:fldCharType="begin"/>
           </w:r>
           <w:r>
+            <w:rPr>
+              <w:rFonts w:ascii="Times New Roman" w:hAnsi="Times New Roman" w:cs="Times New Roman"/>
+            </w:rPr>
             <w:instrText xml:space="preserve"> HYPERLINK \l "_28h4qwu" </w:instrText>
           </w:r>
           <w:r>
+            <w:rPr>
+              <w:rFonts w:ascii="Times New Roman" w:hAnsi="Times New Roman" w:cs="Times New Roman"/>
+            </w:rPr>
+          </w:r>
+          <w:r>
+            <w:rPr>
+              <w:rFonts w:ascii="Times New Roman" w:hAnsi="Times New Roman" w:cs="Times New Roman"/>
+            </w:rPr>
             <w:fldChar w:fldCharType="separate"/>
           </w:r>
         </w:p>
@@ -576,6 +666,9 @@
             </w:rPr>
           </w:pPr>
           <w:r>
+            <w:rPr>
+              <w:rFonts w:ascii="Times New Roman" w:hAnsi="Times New Roman" w:cs="Times New Roman"/>
+            </w:rPr>
             <w:fldChar w:fldCharType="end"/>
           </w:r>
           <w:hyperlink w:anchor="_nmf14n">
@@ -615,15 +708,26 @@
             </w:r>
           </w:hyperlink>
           <w:r>
+            <w:rPr>
+              <w:rFonts w:ascii="Times New Roman" w:hAnsi="Times New Roman" w:cs="Times New Roman"/>
+            </w:rPr>
             <w:fldChar w:fldCharType="begin"/>
           </w:r>
           <w:r>
-            <w:instrText xml:space="preserve"> HYPE</w:instrText>
+            <w:rPr>
+              <w:rFonts w:ascii="Times New Roman" w:hAnsi="Times New Roman" w:cs="Times New Roman"/>
+            </w:rPr>
+            <w:instrText xml:space="preserve"> HYPERLINK \l "_nmf14n" </w:instrText>
           </w:r>
           <w:r>
-            <w:instrText xml:space="preserve">RLINK \l "_nmf14n" </w:instrText>
+            <w:rPr>
+              <w:rFonts w:ascii="Times New Roman" w:hAnsi="Times New Roman" w:cs="Times New Roman"/>
+            </w:rPr>
           </w:r>
           <w:r>
+            <w:rPr>
+              <w:rFonts w:ascii="Times New Roman" w:hAnsi="Times New Roman" w:cs="Times New Roman"/>
+            </w:rPr>
             <w:fldChar w:fldCharType="separate"/>
           </w:r>
         </w:p>
@@ -649,6 +753,9 @@
             </w:rPr>
           </w:pPr>
           <w:r>
+            <w:rPr>
+              <w:rFonts w:ascii="Times New Roman" w:hAnsi="Times New Roman" w:cs="Times New Roman"/>
+            </w:rPr>
             <w:fldChar w:fldCharType="end"/>
           </w:r>
           <w:hyperlink w:anchor="_37m2jsg">
@@ -810,12 +917,26 @@
             </w:r>
           </w:hyperlink>
           <w:r>
+            <w:rPr>
+              <w:rFonts w:ascii="Times New Roman" w:hAnsi="Times New Roman" w:cs="Times New Roman"/>
+            </w:rPr>
             <w:fldChar w:fldCharType="begin"/>
           </w:r>
           <w:r>
+            <w:rPr>
+              <w:rFonts w:ascii="Times New Roman" w:hAnsi="Times New Roman" w:cs="Times New Roman"/>
+            </w:rPr>
             <w:instrText xml:space="preserve"> PAGEREF _2lwamvv \h </w:instrText>
           </w:r>
           <w:r>
+            <w:rPr>
+              <w:rFonts w:ascii="Times New Roman" w:hAnsi="Times New Roman" w:cs="Times New Roman"/>
+            </w:rPr>
+          </w:r>
+          <w:r>
+            <w:rPr>
+              <w:rFonts w:ascii="Times New Roman" w:hAnsi="Times New Roman" w:cs="Times New Roman"/>
+            </w:rPr>
             <w:fldChar w:fldCharType="separate"/>
           </w:r>
           <w:r>
@@ -861,6 +982,9 @@
             </w:rPr>
           </w:pPr>
           <w:r>
+            <w:rPr>
+              <w:rFonts w:ascii="Times New Roman" w:hAnsi="Times New Roman" w:cs="Times New Roman"/>
+            </w:rPr>
             <w:fldChar w:fldCharType="end"/>
           </w:r>
           <w:hyperlink w:anchor="_111kx3o">
@@ -922,13 +1046,7 @@
             <w:rPr>
               <w:rFonts w:ascii="Times New Roman" w:eastAsia="Times New Roman" w:hAnsi="Times New Roman" w:cs="Times New Roman"/>
             </w:rPr>
-            <w:t xml:space="preserve"> Non</w:t>
-          </w:r>
-          <w:r>
-            <w:rPr>
-              <w:rFonts w:ascii="Times New Roman" w:eastAsia="Times New Roman" w:hAnsi="Times New Roman" w:cs="Times New Roman"/>
-            </w:rPr>
-            <w:t>-Functional Requirements</w:t>
+            <w:t xml:space="preserve"> Non-Functional Requirements</w:t>
           </w:r>
           <w:r>
             <w:rPr>
@@ -1853,67 +1971,402 @@
             <w:spacing w:before="120" w:after="120"/>
             <w:ind w:hanging="2"/>
             <w:rPr>
-              <w:rFonts w:ascii="Times New Roman" w:eastAsia="Times New Roman" w:hAnsi="Times New Roman" w:cs="Times New Roman"/>
-              <w:color w:val="000000"/>
+              <w:rFonts w:ascii="Times New Roman" w:hAnsi="Times New Roman" w:cs="Times New Roman"/>
+            </w:rPr>
+          </w:pPr>
+          <w:hyperlink w:anchor="_3ygebqi">
+            <w:r>
+              <w:rPr>
+                <w:rFonts w:ascii="Times New Roman" w:eastAsia="Times New Roman" w:hAnsi="Times New Roman" w:cs="Times New Roman"/>
+                <w:b/>
+                <w:bCs/>
+                <w:smallCaps/>
+                <w:color w:val="000000"/>
+              </w:rPr>
+              <w:t>4.</w:t>
+            </w:r>
+          </w:hyperlink>
+          <w:r>
+            <w:rPr>
+              <w:rFonts w:ascii="Times New Roman" w:hAnsi="Times New Roman" w:cs="Times New Roman"/>
+              <w:b/>
+              <w:bCs/>
+            </w:rPr>
+            <w:t xml:space="preserve">  </w:t>
+          </w:r>
+          <w:r>
+            <w:rPr>
+              <w:rFonts w:ascii="Times New Roman" w:hAnsi="Times New Roman" w:cs="Times New Roman"/>
+              <w:b/>
+              <w:bCs/>
               <w:sz w:val="22"/>
               <w:szCs w:val="22"/>
             </w:rPr>
-          </w:pPr>
-          <w:hyperlink w:anchor="_3ygebqi">
-            <w:r>
-              <w:rPr>
-                <w:rFonts w:ascii="Times New Roman" w:eastAsia="Times New Roman" w:hAnsi="Times New Roman" w:cs="Times New Roman"/>
-                <w:b/>
-                <w:smallCaps/>
-                <w:color w:val="000000"/>
-              </w:rPr>
-              <w:t>4.</w:t>
-            </w:r>
-          </w:hyperlink>
-          <w:hyperlink w:anchor="_3ygebqi">
-            <w:r>
-              <w:rPr>
-                <w:rFonts w:ascii="Times New Roman" w:eastAsia="Times New Roman" w:hAnsi="Times New Roman" w:cs="Times New Roman"/>
-                <w:color w:val="000000"/>
-                <w:sz w:val="22"/>
-                <w:szCs w:val="22"/>
-              </w:rPr>
-              <w:tab/>
-            </w:r>
-          </w:hyperlink>
-          <w:r>
-            <w:fldChar w:fldCharType="begin"/>
-          </w:r>
-          <w:r>
-            <w:instrText xml:space="preserve"> PAGEREF _3ygebqi \h </w:instrText>
-          </w:r>
-          <w:r>
-            <w:fldChar w:fldCharType="separate"/>
+            <w:t>Software Design</w:t>
           </w:r>
           <w:r>
             <w:rPr>
-              <w:rFonts w:ascii="Times New Roman" w:eastAsia="Times New Roman" w:hAnsi="Times New Roman" w:cs="Times New Roman"/>
-              <w:b/>
-              <w:smallCaps/>
-              <w:color w:val="000000"/>
-            </w:rPr>
-            <w:t>USER SCENARIOS/USE CASES</w:t>
-          </w:r>
-          <w:r>
-            <w:rPr>
-              <w:rFonts w:ascii="Times New Roman" w:eastAsia="Times New Roman" w:hAnsi="Times New Roman" w:cs="Times New Roman"/>
-              <w:b/>
-              <w:smallCaps/>
-              <w:color w:val="000000"/>
+              <w:rFonts w:ascii="Times New Roman" w:hAnsi="Times New Roman" w:cs="Times New Roman"/>
             </w:rPr>
             <w:tab/>
             <w:t>7</w:t>
           </w:r>
           <w:r>
+            <w:rPr>
+              <w:rFonts w:ascii="Times New Roman" w:hAnsi="Times New Roman" w:cs="Times New Roman"/>
+            </w:rPr>
+            <w:tab/>
+          </w:r>
+          <w:r>
+            <w:rPr>
+              <w:rFonts w:ascii="Times New Roman" w:hAnsi="Times New Roman" w:cs="Times New Roman"/>
+            </w:rPr>
             <w:fldChar w:fldCharType="end"/>
           </w:r>
+        </w:p>
+        <w:p>
+          <w:pPr>
+            <w:pBdr>
+              <w:top w:val="nil"/>
+              <w:left w:val="nil"/>
+              <w:bottom w:val="nil"/>
+              <w:right w:val="nil"/>
+              <w:between w:val="nil"/>
+            </w:pBdr>
+            <w:tabs>
+              <w:tab w:val="left" w:pos="400"/>
+              <w:tab w:val="right" w:pos="10070"/>
+            </w:tabs>
+            <w:spacing w:before="120" w:after="120"/>
+            <w:ind w:hanging="2"/>
+            <w:rPr>
+              <w:rFonts w:ascii="Times New Roman" w:hAnsi="Times New Roman" w:cs="Times New Roman"/>
+            </w:rPr>
+          </w:pPr>
           <w:r>
-            <w:fldChar w:fldCharType="end"/>
+            <w:rPr>
+              <w:rFonts w:ascii="Times New Roman" w:hAnsi="Times New Roman" w:cs="Times New Roman"/>
+            </w:rPr>
+            <w:t>4.1 User Scenarios</w:t>
+          </w:r>
+          <w:r>
+            <w:tab/>
+          </w:r>
+          <w:r>
+            <w:rPr>
+              <w:rFonts w:ascii="Times New Roman" w:hAnsi="Times New Roman" w:cs="Times New Roman"/>
+            </w:rPr>
+            <w:t>7</w:t>
+          </w:r>
+          <w:r>
+            <w:br/>
+          </w:r>
+          <w:r>
+            <w:rPr>
+              <w:rFonts w:ascii="Times New Roman" w:hAnsi="Times New Roman" w:cs="Times New Roman"/>
+            </w:rPr>
+            <w:t>4.2 Use Cases</w:t>
+          </w:r>
+          <w:r>
+            <w:rPr>
+              <w:rFonts w:ascii="Times New Roman" w:hAnsi="Times New Roman" w:cs="Times New Roman"/>
+            </w:rPr>
+            <w:tab/>
+            <w:t>7</w:t>
+          </w:r>
+          <w:r>
+            <w:rPr>
+              <w:rFonts w:ascii="Times New Roman" w:hAnsi="Times New Roman" w:cs="Times New Roman"/>
+            </w:rPr>
+            <w:br/>
+            <w:t>4.3 Use Cases Extended</w:t>
+          </w:r>
+          <w:r>
+            <w:rPr>
+              <w:rFonts w:ascii="Times New Roman" w:hAnsi="Times New Roman" w:cs="Times New Roman"/>
+            </w:rPr>
+            <w:tab/>
+            <w:t>7</w:t>
+          </w:r>
+          <w:r>
+            <w:rPr>
+              <w:rFonts w:ascii="Times New Roman" w:hAnsi="Times New Roman" w:cs="Times New Roman"/>
+            </w:rPr>
+            <w:br/>
+            <w:t>4.4 BPMN</w:t>
+          </w:r>
+          <w:r>
+            <w:rPr>
+              <w:rFonts w:ascii="Times New Roman" w:hAnsi="Times New Roman" w:cs="Times New Roman"/>
+            </w:rPr>
+            <w:tab/>
+            <w:t>7</w:t>
+          </w:r>
+          <w:r>
+            <w:rPr>
+              <w:rFonts w:ascii="Times New Roman" w:hAnsi="Times New Roman" w:cs="Times New Roman"/>
+            </w:rPr>
+            <w:br/>
+            <w:t>4.5 Data Flow Diagram</w:t>
+          </w:r>
+          <w:r>
+            <w:rPr>
+              <w:rFonts w:ascii="Times New Roman" w:hAnsi="Times New Roman" w:cs="Times New Roman"/>
+            </w:rPr>
+            <w:tab/>
+            <w:t>7</w:t>
+          </w:r>
+          <w:r>
+            <w:rPr>
+              <w:rFonts w:ascii="Times New Roman" w:hAnsi="Times New Roman" w:cs="Times New Roman"/>
+            </w:rPr>
+            <w:br/>
+            <w:t>4.6 Entity-Relationship Diagram</w:t>
+          </w:r>
+          <w:r>
+            <w:rPr>
+              <w:rFonts w:ascii="Times New Roman" w:hAnsi="Times New Roman" w:cs="Times New Roman"/>
+            </w:rPr>
+            <w:tab/>
+            <w:t>7</w:t>
+          </w:r>
+          <w:r>
+            <w:rPr>
+              <w:rFonts w:ascii="Times New Roman" w:hAnsi="Times New Roman" w:cs="Times New Roman"/>
+            </w:rPr>
+            <w:br/>
+            <w:t xml:space="preserve">4.7 </w:t>
+          </w:r>
+          <w:r>
+            <w:rPr>
+              <w:rFonts w:ascii="Times New Roman" w:hAnsi="Times New Roman" w:cs="Times New Roman"/>
+            </w:rPr>
+            <w:t>Activity Diagrams</w:t>
+          </w:r>
+          <w:r>
+            <w:rPr>
+              <w:rFonts w:ascii="Times New Roman" w:hAnsi="Times New Roman" w:cs="Times New Roman"/>
+            </w:rPr>
+            <w:tab/>
+            <w:t>7</w:t>
+          </w:r>
+          <w:r>
+            <w:rPr>
+              <w:rFonts w:ascii="Times New Roman" w:hAnsi="Times New Roman" w:cs="Times New Roman"/>
+            </w:rPr>
+            <w:br/>
+            <w:t xml:space="preserve">4.8 Timing Diagram </w:t>
+          </w:r>
+          <w:r>
+            <w:rPr>
+              <w:rFonts w:ascii="Times New Roman" w:hAnsi="Times New Roman" w:cs="Times New Roman"/>
+            </w:rPr>
+            <w:tab/>
+            <w:t>7</w:t>
+          </w:r>
+          <w:r>
+            <w:rPr>
+              <w:rFonts w:ascii="Times New Roman" w:hAnsi="Times New Roman" w:cs="Times New Roman"/>
+            </w:rPr>
+            <w:br/>
+            <w:t>4.9 State Diagram</w:t>
+          </w:r>
+          <w:r>
+            <w:rPr>
+              <w:rFonts w:ascii="Times New Roman" w:hAnsi="Times New Roman" w:cs="Times New Roman"/>
+            </w:rPr>
+            <w:tab/>
+            <w:t>7</w:t>
+          </w:r>
+          <w:r>
+            <w:rPr>
+              <w:rFonts w:ascii="Times New Roman" w:hAnsi="Times New Roman" w:cs="Times New Roman"/>
+            </w:rPr>
+            <w:br/>
+            <w:t>4.10 Sequence Diagrams</w:t>
+          </w:r>
+          <w:r>
+            <w:rPr>
+              <w:rFonts w:ascii="Times New Roman" w:hAnsi="Times New Roman" w:cs="Times New Roman"/>
+            </w:rPr>
+            <w:tab/>
+            <w:t>7</w:t>
+          </w:r>
+          <w:r>
+            <w:rPr>
+              <w:rFonts w:ascii="Times New Roman" w:hAnsi="Times New Roman" w:cs="Times New Roman"/>
+            </w:rPr>
+            <w:br/>
+            <w:t>4.11 Collaboration Diagrams</w:t>
+          </w:r>
+          <w:r>
+            <w:rPr>
+              <w:rFonts w:ascii="Times New Roman" w:hAnsi="Times New Roman" w:cs="Times New Roman"/>
+            </w:rPr>
+            <w:tab/>
+            <w:t>7</w:t>
+          </w:r>
+          <w:r>
+            <w:rPr>
+              <w:rFonts w:ascii="Times New Roman" w:hAnsi="Times New Roman" w:cs="Times New Roman"/>
+            </w:rPr>
+            <w:br/>
+            <w:t>4.12 Class Diagram</w:t>
+          </w:r>
+          <w:r>
+            <w:rPr>
+              <w:rFonts w:ascii="Times New Roman" w:hAnsi="Times New Roman" w:cs="Times New Roman"/>
+            </w:rPr>
+            <w:tab/>
+            <w:t>7</w:t>
+          </w:r>
+          <w:r>
+            <w:rPr>
+              <w:rFonts w:ascii="Times New Roman" w:hAnsi="Times New Roman" w:cs="Times New Roman"/>
+            </w:rPr>
+            <w:br/>
+            <w:t>4.13 Object Diagram</w:t>
+          </w:r>
+          <w:r>
+            <w:rPr>
+              <w:rFonts w:ascii="Times New Roman" w:hAnsi="Times New Roman" w:cs="Times New Roman"/>
+            </w:rPr>
+            <w:tab/>
+            <w:t>7</w:t>
+          </w:r>
+          <w:r>
+            <w:rPr>
+              <w:rFonts w:ascii="Times New Roman" w:hAnsi="Times New Roman" w:cs="Times New Roman"/>
+            </w:rPr>
+            <w:br/>
+            <w:t>4.14 Package Diagram</w:t>
+          </w:r>
+          <w:r>
+            <w:rPr>
+              <w:rFonts w:ascii="Times New Roman" w:hAnsi="Times New Roman" w:cs="Times New Roman"/>
+            </w:rPr>
+            <w:tab/>
+            <w:t>7</w:t>
+          </w:r>
+          <w:r>
+            <w:rPr>
+              <w:rFonts w:ascii="Times New Roman" w:hAnsi="Times New Roman" w:cs="Times New Roman"/>
+            </w:rPr>
+            <w:br/>
+            <w:t>4.15 Component Diagram</w:t>
+          </w:r>
+          <w:r>
+            <w:rPr>
+              <w:rFonts w:ascii="Times New Roman" w:hAnsi="Times New Roman" w:cs="Times New Roman"/>
+            </w:rPr>
+            <w:tab/>
+            <w:t>7</w:t>
+          </w:r>
+          <w:r>
+            <w:rPr>
+              <w:rFonts w:ascii="Times New Roman" w:hAnsi="Times New Roman" w:cs="Times New Roman"/>
+            </w:rPr>
+            <w:br/>
+            <w:t>4.16 Deployment Diagram</w:t>
+          </w:r>
+          <w:r>
+            <w:rPr>
+              <w:rFonts w:ascii="Times New Roman" w:hAnsi="Times New Roman" w:cs="Times New Roman"/>
+            </w:rPr>
+            <w:tab/>
+            <w:t>7</w:t>
+          </w:r>
+        </w:p>
+        <w:p>
+          <w:pPr>
+            <w:pBdr>
+              <w:top w:val="nil"/>
+              <w:left w:val="nil"/>
+              <w:bottom w:val="nil"/>
+              <w:right w:val="nil"/>
+              <w:between w:val="nil"/>
+            </w:pBdr>
+            <w:tabs>
+              <w:tab w:val="left" w:pos="400"/>
+              <w:tab w:val="right" w:pos="10070"/>
+            </w:tabs>
+            <w:spacing w:before="120" w:after="120"/>
+            <w:ind w:hanging="2"/>
+            <w:rPr>
+              <w:rFonts w:ascii="Times New Roman" w:hAnsi="Times New Roman" w:cs="Times New Roman"/>
+              <w:b/>
+              <w:bCs/>
+              <w:sz w:val="22"/>
+              <w:szCs w:val="22"/>
+            </w:rPr>
+          </w:pPr>
+          <w:r>
+            <w:rPr>
+              <w:rFonts w:ascii="Times New Roman" w:hAnsi="Times New Roman" w:cs="Times New Roman"/>
+              <w:b/>
+              <w:bCs/>
+              <w:sz w:val="22"/>
+              <w:szCs w:val="22"/>
+            </w:rPr>
+            <w:t>5. Design Patterns</w:t>
+          </w:r>
+          <w:r>
+            <w:rPr>
+              <w:rFonts w:ascii="Times New Roman" w:hAnsi="Times New Roman" w:cs="Times New Roman"/>
+              <w:b/>
+              <w:bCs/>
+              <w:sz w:val="22"/>
+              <w:szCs w:val="22"/>
+            </w:rPr>
+            <w:tab/>
+            <w:t>7</w:t>
+          </w:r>
+        </w:p>
+        <w:p>
+          <w:pPr>
+            <w:pBdr>
+              <w:top w:val="nil"/>
+              <w:left w:val="nil"/>
+              <w:bottom w:val="nil"/>
+              <w:right w:val="nil"/>
+              <w:between w:val="nil"/>
+            </w:pBdr>
+            <w:tabs>
+              <w:tab w:val="left" w:pos="400"/>
+              <w:tab w:val="right" w:pos="10070"/>
+            </w:tabs>
+            <w:spacing w:before="120" w:after="120"/>
+            <w:ind w:hanging="2"/>
+          </w:pPr>
+          <w:r>
+            <w:rPr>
+              <w:rFonts w:ascii="Times New Roman" w:hAnsi="Times New Roman" w:cs="Times New Roman"/>
+              <w:b/>
+              <w:bCs/>
+              <w:sz w:val="22"/>
+              <w:szCs w:val="22"/>
+            </w:rPr>
+            <w:t>6. Appendix</w:t>
+          </w:r>
+          <w:r>
+            <w:rPr>
+              <w:rFonts w:ascii="Times New Roman" w:hAnsi="Times New Roman" w:cs="Times New Roman"/>
+            </w:rPr>
+            <w:tab/>
+          </w:r>
+          <w:r>
+            <w:rPr>
+              <w:rFonts w:ascii="Times New Roman" w:hAnsi="Times New Roman" w:cs="Times New Roman"/>
+              <w:b/>
+              <w:bCs/>
+            </w:rPr>
+            <w:t>7</w:t>
+          </w:r>
+          <w:r>
+            <w:rPr>
+              <w:rFonts w:ascii="Times New Roman" w:hAnsi="Times New Roman" w:cs="Times New Roman"/>
+            </w:rPr>
+            <w:tab/>
           </w:r>
         </w:p>
       </w:sdtContent>
@@ -1929,30 +2382,16 @@
     <w:p>
       <w:pPr>
         <w:pStyle w:val="Heading1"/>
-        <w:numPr>
-          <w:ilvl w:val="0"/>
-          <w:numId w:val="4"/>
-        </w:numPr>
-        <w:ind w:left="1" w:hanging="3"/>
-        <w:rPr>
-          <w:rFonts w:ascii="Times New Roman" w:eastAsia="Times New Roman" w:hAnsi="Times New Roman" w:cs="Times New Roman"/>
-        </w:rPr>
-      </w:pPr>
-      <w:r>
-        <w:br w:type="page"/>
-      </w:r>
-      <w:r>
-        <w:rPr>
-          <w:rFonts w:ascii="Times New Roman" w:eastAsia="Times New Roman" w:hAnsi="Times New Roman" w:cs="Times New Roman"/>
-        </w:rPr>
-        <w:lastRenderedPageBreak/>
-        <w:t xml:space="preserve">Executive </w:t>
-      </w:r>
-      <w:r>
-        <w:rPr>
-          <w:rFonts w:ascii="Times New Roman" w:eastAsia="Times New Roman" w:hAnsi="Times New Roman" w:cs="Times New Roman"/>
-        </w:rPr>
-        <w:t>Summary</w:t>
+        <w:ind w:firstLine="0"/>
+        <w:rPr>
+          <w:rFonts w:ascii="Times New Roman" w:eastAsia="Times New Roman" w:hAnsi="Times New Roman" w:cs="Times New Roman"/>
+        </w:rPr>
+      </w:pPr>
+      <w:r>
+        <w:rPr>
+          <w:rFonts w:ascii="Times New Roman" w:eastAsia="Times New Roman" w:hAnsi="Times New Roman" w:cs="Times New Roman"/>
+        </w:rPr>
+        <w:t>Executive Summary</w:t>
       </w:r>
     </w:p>
     <w:p>
@@ -1992,18 +2431,7 @@
           <w:sz w:val="22"/>
           <w:szCs w:val="22"/>
         </w:rPr>
-        <w:t>Our online learning platform is a web-based application created to give learners access to educational materials and content, including video lectures, interactive tests, and readings. Our platform is built to meet the needs of a v</w:t>
-      </w:r>
-      <w:r>
-        <w:rPr>
-          <w:rFonts w:ascii="Times New Roman" w:eastAsia="Times New Roman" w:hAnsi="Times New Roman" w:cs="Times New Roman"/>
-          <w:b w:val="0"/>
-          <w:i w:val="0"/>
-          <w:color w:val="000000"/>
-          <w:sz w:val="22"/>
-          <w:szCs w:val="22"/>
-        </w:rPr>
-        <w:t>ariety of learners, including lifelong learners, professionals, and students.</w:t>
+        <w:t>Our online learning platform is a web-based application created to give learners access to educational materials and content, including video lectures, interactive tests, and readings. Our platform is built to meet the needs of a variety of learners, including lifelong learners, professionals, and students.</w:t>
       </w:r>
     </w:p>
     <w:p>
@@ -2050,16 +2478,7 @@
           <w:sz w:val="22"/>
           <w:szCs w:val="22"/>
         </w:rPr>
-        <w:t xml:space="preserve">The purpose of this project is to develop an online learning platform that provides learners with access to high-quality </w:t>
-      </w:r>
-      <w:r>
-        <w:rPr>
-          <w:rFonts w:ascii="Times New Roman" w:eastAsia="Times New Roman" w:hAnsi="Times New Roman" w:cs="Times New Roman"/>
-          <w:color w:val="000000"/>
-          <w:sz w:val="22"/>
-          <w:szCs w:val="22"/>
-        </w:rPr>
-        <w:t>educational content and resources. The platform will be designed to cater to the needs of different types of learners, including students, professionals, and lifelong learners.</w:t>
+        <w:t>The purpose of this project is to develop an online learning platform that provides learners with access to high-quality educational content and resources. The platform will be designed to cater to the needs of different types of learners, including students, professionals, and lifelong learners.</w:t>
       </w:r>
     </w:p>
     <w:p>
@@ -2115,16 +2534,7 @@
           <w:sz w:val="22"/>
           <w:szCs w:val="22"/>
         </w:rPr>
-        <w:t>Design and development of the user interface, database, and f</w:t>
-      </w:r>
-      <w:r>
-        <w:rPr>
-          <w:rFonts w:ascii="Times New Roman" w:eastAsia="Times New Roman" w:hAnsi="Times New Roman" w:cs="Times New Roman"/>
-          <w:color w:val="000000"/>
-          <w:sz w:val="22"/>
-          <w:szCs w:val="22"/>
-        </w:rPr>
-        <w:t>unctionality for the online learning platform.</w:t>
+        <w:t>Design and development of the user interface, database, and functionality for the online learning platform.</w:t>
       </w:r>
     </w:p>
     <w:p>
@@ -2244,16 +2654,7 @@
           <w:sz w:val="22"/>
           <w:szCs w:val="22"/>
         </w:rPr>
-        <w:t>Connectivity with tools and platforms from other companies, such as payment gateways, email marketing applications, and social medi</w:t>
-      </w:r>
-      <w:r>
-        <w:rPr>
-          <w:rFonts w:ascii="Times New Roman" w:eastAsia="Times New Roman" w:hAnsi="Times New Roman" w:cs="Times New Roman"/>
-          <w:color w:val="000000"/>
-          <w:sz w:val="22"/>
-          <w:szCs w:val="22"/>
-        </w:rPr>
-        <w:t>a sites.</w:t>
+        <w:t>Connectivity with tools and platforms from other companies, such as payment gateways, email marketing applications, and social media sites.</w:t>
       </w:r>
     </w:p>
     <w:p>
@@ -2388,16 +2789,7 @@
           <w:sz w:val="22"/>
           <w:szCs w:val="22"/>
         </w:rPr>
-        <w:t xml:space="preserve">Development of user-specific hardware or </w:t>
-      </w:r>
-      <w:r>
-        <w:rPr>
-          <w:rFonts w:ascii="Times New Roman" w:eastAsia="Times New Roman" w:hAnsi="Times New Roman" w:cs="Times New Roman"/>
-          <w:color w:val="000000"/>
-          <w:sz w:val="22"/>
-          <w:szCs w:val="22"/>
-        </w:rPr>
-        <w:t>software.</w:t>
+        <w:t>Development of user-specific hardware or software.</w:t>
       </w:r>
     </w:p>
     <w:p>
@@ -2517,16 +2909,7 @@
           <w:sz w:val="22"/>
           <w:szCs w:val="22"/>
         </w:rPr>
-        <w:t>The platform's ongoing maintenance and</w:t>
-      </w:r>
-      <w:r>
-        <w:rPr>
-          <w:rFonts w:ascii="Times New Roman" w:eastAsia="Times New Roman" w:hAnsi="Times New Roman" w:cs="Times New Roman"/>
-          <w:color w:val="000000"/>
-          <w:sz w:val="22"/>
-          <w:szCs w:val="22"/>
-        </w:rPr>
-        <w:t xml:space="preserve"> support after its first deployment.</w:t>
+        <w:t>The platform's ongoing maintenance and support after its first deployment.</w:t>
       </w:r>
     </w:p>
     <w:p>
@@ -2668,23 +3051,7 @@
           <w:sz w:val="22"/>
           <w:szCs w:val="22"/>
         </w:rPr>
-        <w:t xml:space="preserve">Skillshare360 is an online </w:t>
-      </w:r>
-      <w:r>
-        <w:rPr>
-          <w:rFonts w:ascii="Times New Roman" w:eastAsia="Times New Roman" w:hAnsi="Times New Roman" w:cs="Times New Roman"/>
-          <w:sz w:val="22"/>
-          <w:szCs w:val="22"/>
-        </w:rPr>
-        <w:t>learning platform that offers a wide range of courses and tutorials on various subjects and skills. The platform is designed to provide learners with a personalized and interactive learning experience, allowing them to access high-quality educational conte</w:t>
-      </w:r>
-      <w:r>
-        <w:rPr>
-          <w:rFonts w:ascii="Times New Roman" w:eastAsia="Times New Roman" w:hAnsi="Times New Roman" w:cs="Times New Roman"/>
-          <w:sz w:val="22"/>
-          <w:szCs w:val="22"/>
-        </w:rPr>
-        <w:t>nt and connect with a community of like-minded learners and instructors.</w:t>
+        <w:t>Skillshare360 is an online learning platform that offers a wide range of courses and tutorials on various subjects and skills. The platform is designed to provide learners with a personalized and interactive learning experience, allowing them to access high-quality educational content and connect with a community of like-minded learners and instructors.</w:t>
       </w:r>
     </w:p>
     <w:p>
@@ -2711,15 +3078,7 @@
           <w:sz w:val="22"/>
           <w:szCs w:val="22"/>
         </w:rPr>
-        <w:t xml:space="preserve">The website offers courses on diverse topics such as business, technology, design, photography, music, art, and more. These courses are created and taught by experienced instructors, </w:t>
-      </w:r>
-      <w:r>
-        <w:rPr>
-          <w:rFonts w:ascii="Times New Roman" w:eastAsia="Times New Roman" w:hAnsi="Times New Roman" w:cs="Times New Roman"/>
-          <w:sz w:val="22"/>
-          <w:szCs w:val="22"/>
-        </w:rPr>
-        <w:t>who bring their expertise and insights to the platform. Users can sign up for free and create a profile, which allows them to browse and enroll in courses that suit their learning objectives and preferences, access them from anywhere.</w:t>
+        <w:t>The website offers courses on diverse topics such as business, technology, design, photography, music, art, and more. These courses are created and taught by experienced instructors, who bring their expertise and insights to the platform. Users can sign up for free and create a profile, which allows them to browse and enroll in courses that suit their learning objectives and preferences, access them from anywhere.</w:t>
       </w:r>
     </w:p>
     <w:p>
@@ -2746,23 +3105,7 @@
           <w:sz w:val="22"/>
           <w:szCs w:val="22"/>
         </w:rPr>
-        <w:t>The flexible interfac</w:t>
-      </w:r>
-      <w:r>
-        <w:rPr>
-          <w:rFonts w:ascii="Times New Roman" w:eastAsia="Times New Roman" w:hAnsi="Times New Roman" w:cs="Times New Roman"/>
-          <w:sz w:val="22"/>
-          <w:szCs w:val="22"/>
-        </w:rPr>
-        <w:t>e allows learners to navigate through courses, track their progress, and interact with other learners and instructors. The platform provides various features such as quizzes, assignments, study groups, and discussions, that help learners to deepen their un</w:t>
-      </w:r>
-      <w:r>
-        <w:rPr>
-          <w:rFonts w:ascii="Times New Roman" w:eastAsia="Times New Roman" w:hAnsi="Times New Roman" w:cs="Times New Roman"/>
-          <w:sz w:val="22"/>
-          <w:szCs w:val="22"/>
-        </w:rPr>
-        <w:t xml:space="preserve">derstanding and engage with the course content. After completing </w:t>
+        <w:t xml:space="preserve">The flexible interface allows learners to navigate through courses, track their progress, and interact with other learners and instructors. The platform provides various features such as quizzes, assignments, study groups, and </w:t>
       </w:r>
       <w:r>
         <w:rPr>
@@ -2771,7 +3114,7 @@
           <w:szCs w:val="22"/>
         </w:rPr>
         <w:lastRenderedPageBreak/>
-        <w:t>a course or fishing a quiz or assignment the user will be reworded with a medal or a badge for completing the course.</w:t>
+        <w:t>discussions, that help learners to deepen their understanding and engage with the course content. After completing a course or fishing a quiz or assignment the user will be reworded with a medal or a badge for completing the course.</w:t>
       </w:r>
     </w:p>
     <w:p>
@@ -2798,23 +3141,7 @@
           <w:sz w:val="22"/>
           <w:szCs w:val="22"/>
         </w:rPr>
-        <w:t>In addition, Skillshare360 offers Premium and Instructor accounts that pr</w:t>
-      </w:r>
-      <w:r>
-        <w:rPr>
-          <w:rFonts w:ascii="Times New Roman" w:eastAsia="Times New Roman" w:hAnsi="Times New Roman" w:cs="Times New Roman"/>
-          <w:sz w:val="22"/>
-          <w:szCs w:val="22"/>
-        </w:rPr>
-        <w:t>ovide access to exclusive content, early course access, personalized recommendations, and other advanced features. Premium users can create their own study groups and invite other learners to join, while instructors can create and sell their own courses, c</w:t>
-      </w:r>
-      <w:r>
-        <w:rPr>
-          <w:rFonts w:ascii="Times New Roman" w:eastAsia="Times New Roman" w:hAnsi="Times New Roman" w:cs="Times New Roman"/>
-          <w:sz w:val="22"/>
-          <w:szCs w:val="22"/>
-        </w:rPr>
-        <w:t>onnect with potential clients, and participate in virtual events and workshops</w:t>
+        <w:t>In addition, Skillshare360 offers Premium and Instructor accounts that provide access to exclusive content, early course access, personalized recommendations, and other advanced features. Premium users can create their own study groups and invite other learners to join, while instructors can create and sell their own courses, connect with potential clients, and participate in virtual events and workshops</w:t>
       </w:r>
     </w:p>
     <w:p>
@@ -2891,25 +3218,7 @@
           <w:sz w:val="22"/>
           <w:szCs w:val="22"/>
         </w:rPr>
-        <w:t xml:space="preserve">The website is an online learning platform whose purpose is to enable the learner to participate in online courses provided by numerous instructors and </w:t>
-      </w:r>
-      <w:r>
-        <w:rPr>
-          <w:rFonts w:ascii="Times New Roman" w:eastAsia="Times New Roman" w:hAnsi="Times New Roman" w:cs="Times New Roman"/>
-          <w:color w:val="000000"/>
-          <w:sz w:val="22"/>
-          <w:szCs w:val="22"/>
-        </w:rPr>
-        <w:t>facilitate the interaction between the learners with instructors and other learners as well. Because the technology is advancing the idea was created to make it more convenient for the learners to take courses from the comfort of their own home, on their o</w:t>
-      </w:r>
-      <w:r>
-        <w:rPr>
-          <w:rFonts w:ascii="Times New Roman" w:eastAsia="Times New Roman" w:hAnsi="Times New Roman" w:cs="Times New Roman"/>
-          <w:color w:val="000000"/>
-          <w:sz w:val="22"/>
-          <w:szCs w:val="22"/>
-        </w:rPr>
-        <w:t>wn schedule. This makes it easier for people to learn new skills and gain knowledge that can help them in their personal and professional lives.</w:t>
+        <w:t>The website is an online learning platform whose purpose is to enable the learner to participate in online courses provided by numerous instructors and facilitate the interaction between the learners with instructors and other learners as well. Because the technology is advancing the idea was created to make it more convenient for the learners to take courses from the comfort of their own home, on their own schedule. This makes it easier for people to learn new skills and gain knowledge that can help them in their personal and professional lives.</w:t>
       </w:r>
     </w:p>
     <w:p>
@@ -2937,16 +3246,7 @@
           <w:sz w:val="22"/>
           <w:szCs w:val="22"/>
         </w:rPr>
-        <w:t>The platform is designed to be user-friendly, providing learners with a seamless and engaging learning experien</w:t>
-      </w:r>
-      <w:r>
-        <w:rPr>
-          <w:rFonts w:ascii="Times New Roman" w:eastAsia="Times New Roman" w:hAnsi="Times New Roman" w:cs="Times New Roman"/>
-          <w:color w:val="000000"/>
-          <w:sz w:val="22"/>
-          <w:szCs w:val="22"/>
-        </w:rPr>
-        <w:t>ce that can be accessed anytime, anywhere.</w:t>
+        <w:t>The platform is designed to be user-friendly, providing learners with a seamless and engaging learning experience that can be accessed anytime, anywhere.</w:t>
       </w:r>
     </w:p>
     <w:p>
@@ -2974,25 +3274,7 @@
           <w:sz w:val="22"/>
           <w:szCs w:val="22"/>
         </w:rPr>
-        <w:t>Skillshare360 provides learners with a variety of tools and resources to enhance their learning experience. In addition to course materials, learners can take quizzes and complete assignments to test their knowled</w:t>
-      </w:r>
-      <w:r>
-        <w:rPr>
-          <w:rFonts w:ascii="Times New Roman" w:eastAsia="Times New Roman" w:hAnsi="Times New Roman" w:cs="Times New Roman"/>
-          <w:color w:val="000000"/>
-          <w:sz w:val="22"/>
-          <w:szCs w:val="22"/>
-        </w:rPr>
-        <w:t>ge and skills. If they need to revisit a previous lesson, they can easily access it through the platform and rewatch it at their own pace. With a diverse range of courses, expert instructors, and a supportive learning community, Skillshare360 is changing t</w:t>
-      </w:r>
-      <w:r>
-        <w:rPr>
-          <w:rFonts w:ascii="Times New Roman" w:eastAsia="Times New Roman" w:hAnsi="Times New Roman" w:cs="Times New Roman"/>
-          <w:color w:val="000000"/>
-          <w:sz w:val="22"/>
-          <w:szCs w:val="22"/>
-        </w:rPr>
-        <w:t>he way people learn and helping them to achieve their goals.</w:t>
+        <w:t>Skillshare360 provides learners with a variety of tools and resources to enhance their learning experience. In addition to course materials, learners can take quizzes and complete assignments to test their knowledge and skills. If they need to revisit a previous lesson, they can easily access it through the platform and rewatch it at their own pace. With a diverse range of courses, expert instructors, and a supportive learning community, Skillshare360 is changing the way people learn and helping them to achieve their goals.</w:t>
       </w:r>
     </w:p>
     <w:p>
@@ -3635,16 +3917,7 @@
           <w:sz w:val="22"/>
           <w:szCs w:val="22"/>
         </w:rPr>
-        <w:t>Search abo</w:t>
-      </w:r>
-      <w:r>
-        <w:rPr>
-          <w:rFonts w:ascii="Times New Roman" w:eastAsia="Times New Roman" w:hAnsi="Times New Roman" w:cs="Times New Roman"/>
-          <w:color w:val="000000"/>
-          <w:sz w:val="22"/>
-          <w:szCs w:val="22"/>
-        </w:rPr>
-        <w:t>ut the courses they are interested in</w:t>
+        <w:t>Search about the courses they are interested in</w:t>
       </w:r>
     </w:p>
     <w:p>
@@ -3682,7 +3955,6 @@
           <w:sz w:val="30"/>
           <w:szCs w:val="30"/>
         </w:rPr>
-        <w:lastRenderedPageBreak/>
         <w:t>Premium</w:t>
       </w:r>
     </w:p>
@@ -4430,16 +4702,7 @@
           <w:sz w:val="22"/>
           <w:szCs w:val="22"/>
         </w:rPr>
-        <w:t>Get notified for any students’ question, assignment hand-in</w:t>
-      </w:r>
-      <w:r>
-        <w:rPr>
-          <w:rFonts w:ascii="Times New Roman" w:eastAsia="Times New Roman" w:hAnsi="Times New Roman" w:cs="Times New Roman"/>
-          <w:color w:val="000000"/>
-          <w:sz w:val="22"/>
-          <w:szCs w:val="22"/>
-        </w:rPr>
-        <w:t xml:space="preserve"> etc.</w:t>
+        <w:t>Get notified for any students’ question, assignment hand-in etc.</w:t>
       </w:r>
     </w:p>
     <w:p>
@@ -4628,16 +4891,7 @@
           <w:sz w:val="22"/>
           <w:szCs w:val="22"/>
         </w:rPr>
-        <w:t>It is assumed that the user has enough time to dedicate to learn or participate in courses and to engage in</w:t>
-      </w:r>
-      <w:r>
-        <w:rPr>
-          <w:rFonts w:ascii="Times New Roman" w:eastAsia="Times New Roman" w:hAnsi="Times New Roman" w:cs="Times New Roman"/>
-          <w:color w:val="000000"/>
-          <w:sz w:val="22"/>
-          <w:szCs w:val="22"/>
-        </w:rPr>
-        <w:t xml:space="preserve"> the learning community</w:t>
+        <w:t>It is assumed that the user has enough time to dedicate to learn or participate in courses and to engage in the learning community</w:t>
       </w:r>
     </w:p>
     <w:p>
@@ -4727,16 +4981,7 @@
           <w:sz w:val="22"/>
           <w:szCs w:val="22"/>
         </w:rPr>
-        <w:t>It is assumed that the user will not download the le</w:t>
-      </w:r>
-      <w:r>
-        <w:rPr>
-          <w:rFonts w:ascii="Times New Roman" w:eastAsia="Times New Roman" w:hAnsi="Times New Roman" w:cs="Times New Roman"/>
-          <w:color w:val="000000"/>
-          <w:sz w:val="22"/>
-          <w:szCs w:val="22"/>
-        </w:rPr>
-        <w:t xml:space="preserve">ctures and published them as their own content </w:t>
+        <w:t xml:space="preserve">It is assumed that the user will not download the lectures and published them as their own content </w:t>
       </w:r>
     </w:p>
     <w:p>
@@ -4826,16 +5071,7 @@
           <w:sz w:val="22"/>
           <w:szCs w:val="22"/>
         </w:rPr>
-        <w:t>It is assumed that mo</w:t>
-      </w:r>
-      <w:r>
-        <w:rPr>
-          <w:rFonts w:ascii="Times New Roman" w:eastAsia="Times New Roman" w:hAnsi="Times New Roman" w:cs="Times New Roman"/>
-          <w:color w:val="000000"/>
-          <w:sz w:val="22"/>
-          <w:szCs w:val="22"/>
-        </w:rPr>
-        <w:t xml:space="preserve">st of the users are familiar with the English language. </w:t>
+        <w:t xml:space="preserve">It is assumed that most of the users are familiar with the English language. </w:t>
       </w:r>
     </w:p>
     <w:p>
@@ -5123,16 +5359,7 @@
           <w:sz w:val="22"/>
           <w:szCs w:val="22"/>
         </w:rPr>
-        <w:t xml:space="preserve">Without the owner’s consent the </w:t>
-      </w:r>
-      <w:r>
-        <w:rPr>
-          <w:rFonts w:ascii="Times New Roman" w:eastAsia="Times New Roman" w:hAnsi="Times New Roman" w:cs="Times New Roman"/>
-          <w:color w:val="000000"/>
-          <w:sz w:val="22"/>
-          <w:szCs w:val="22"/>
-        </w:rPr>
-        <w:t>user is not permitted to join a community.</w:t>
+        <w:t>Without the owner’s consent the user is not permitted to join a community.</w:t>
       </w:r>
     </w:p>
     <w:p>
@@ -5192,16 +5419,7 @@
           <w:sz w:val="22"/>
           <w:szCs w:val="22"/>
         </w:rPr>
-        <w:t>The platform's premium customers utilize it for access to special content and recommendations for tailore</w:t>
-      </w:r>
-      <w:r>
-        <w:rPr>
-          <w:rFonts w:ascii="Times New Roman" w:eastAsia="Times New Roman" w:hAnsi="Times New Roman" w:cs="Times New Roman"/>
-          <w:color w:val="000000"/>
-          <w:sz w:val="22"/>
-          <w:szCs w:val="22"/>
-        </w:rPr>
-        <w:t>d courses based on their learning preferences and past academic performance.</w:t>
+        <w:t>The platform's premium customers utilize it for access to special content and recommendations for tailored courses based on their learning preferences and past academic performance.</w:t>
       </w:r>
     </w:p>
     <w:p>
@@ -5261,16 +5479,7 @@
           <w:sz w:val="22"/>
           <w:szCs w:val="22"/>
         </w:rPr>
-        <w:t>In order to reach a larger audience and sell more courses, in</w:t>
-      </w:r>
-      <w:r>
-        <w:rPr>
-          <w:rFonts w:ascii="Times New Roman" w:eastAsia="Times New Roman" w:hAnsi="Times New Roman" w:cs="Times New Roman"/>
-          <w:color w:val="000000"/>
-          <w:sz w:val="22"/>
-          <w:szCs w:val="22"/>
-        </w:rPr>
-        <w:t>structors rely on the platform to support their marketing and promotional efforts.</w:t>
+        <w:t>In order to reach a larger audience and sell more courses, instructors rely on the platform to support their marketing and promotional efforts.</w:t>
       </w:r>
     </w:p>
     <w:p>
@@ -5330,16 +5539,7 @@
           <w:sz w:val="22"/>
           <w:szCs w:val="22"/>
         </w:rPr>
-        <w:t xml:space="preserve">The platform is used </w:t>
-      </w:r>
-      <w:r>
-        <w:rPr>
-          <w:rFonts w:ascii="Times New Roman" w:eastAsia="Times New Roman" w:hAnsi="Times New Roman" w:cs="Times New Roman"/>
-          <w:color w:val="000000"/>
-          <w:sz w:val="22"/>
-          <w:szCs w:val="22"/>
-        </w:rPr>
-        <w:t>by instructors to create and deliver online courses. It offers resources and tools like course templates, software for recording and editing videos, and guidelines for instructional design.</w:t>
+        <w:t>The platform is used by instructors to create and deliver online courses. It offers resources and tools like course templates, software for recording and editing videos, and guidelines for instructional design.</w:t>
       </w:r>
     </w:p>
     <w:p>
@@ -5369,16 +5569,7 @@
           <w:sz w:val="22"/>
           <w:szCs w:val="22"/>
         </w:rPr>
-        <w:t>In study groups, participants rely on one another to contribute ac</w:t>
-      </w:r>
-      <w:r>
-        <w:rPr>
-          <w:rFonts w:ascii="Times New Roman" w:eastAsia="Times New Roman" w:hAnsi="Times New Roman" w:cs="Times New Roman"/>
-          <w:color w:val="000000"/>
-          <w:sz w:val="22"/>
-          <w:szCs w:val="22"/>
-        </w:rPr>
-        <w:t>tively to conversations and offer feedback on tasks and projects.</w:t>
+        <w:t>In study groups, participants rely on one another to contribute actively to conversations and offer feedback on tasks and projects.</w:t>
       </w:r>
     </w:p>
     <w:p>
@@ -5486,16 +5677,7 @@
           <w:sz w:val="22"/>
           <w:szCs w:val="22"/>
         </w:rPr>
-        <w:t>Or</w:t>
-      </w:r>
-      <w:r>
-        <w:rPr>
-          <w:rFonts w:ascii="Times New Roman" w:eastAsia="Times New Roman" w:hAnsi="Times New Roman" w:cs="Times New Roman"/>
-          <w:color w:val="000000"/>
-          <w:sz w:val="22"/>
-          <w:szCs w:val="22"/>
-        </w:rPr>
-        <w:t xml:space="preserve">ganize these requirements in a way that works best for your project.  See </w:t>
+        <w:t xml:space="preserve">Organize these requirements in a way that works best for your project.  See </w:t>
       </w:r>
       <w:r>
         <w:rPr>
@@ -5527,37 +5709,16 @@
           <w:szCs w:val="22"/>
           <w:u w:val="single"/>
         </w:rPr>
-        <w:t xml:space="preserve"> D, Organizing the </w:t>
-      </w:r>
-      <w:proofErr w:type="gramStart"/>
-      <w:r>
-        <w:rPr>
-          <w:rFonts w:ascii="Times New Roman" w:eastAsia="Times New Roman" w:hAnsi="Times New Roman" w:cs="Times New Roman"/>
-          <w:color w:val="000000"/>
-          <w:sz w:val="22"/>
-          <w:szCs w:val="22"/>
-          <w:u w:val="single"/>
-        </w:rPr>
-        <w:t>Requirements</w:t>
-      </w:r>
-      <w:r>
-        <w:rPr>
-          <w:rFonts w:ascii="Times New Roman" w:eastAsia="Times New Roman" w:hAnsi="Times New Roman" w:cs="Times New Roman"/>
-          <w:color w:val="000000"/>
-          <w:sz w:val="22"/>
-          <w:szCs w:val="22"/>
-        </w:rPr>
-        <w:t xml:space="preserve">  for</w:t>
-      </w:r>
-      <w:proofErr w:type="gramEnd"/>
-      <w:r>
-        <w:rPr>
-          <w:rFonts w:ascii="Times New Roman" w:eastAsia="Times New Roman" w:hAnsi="Times New Roman" w:cs="Times New Roman"/>
-          <w:color w:val="000000"/>
-          <w:sz w:val="22"/>
-          <w:szCs w:val="22"/>
-        </w:rPr>
-        <w:t xml:space="preserve"> different ways to organize these requirements.</w:t>
+        <w:t xml:space="preserve"> D, Organizing the Requirements</w:t>
+      </w:r>
+      <w:r>
+        <w:rPr>
+          <w:rFonts w:ascii="Times New Roman" w:eastAsia="Times New Roman" w:hAnsi="Times New Roman" w:cs="Times New Roman"/>
+          <w:color w:val="000000"/>
+          <w:sz w:val="22"/>
+          <w:szCs w:val="22"/>
+        </w:rPr>
+        <w:t xml:space="preserve">  for different ways to organize these requirements.</w:t>
       </w:r>
     </w:p>
     <w:p>
@@ -5587,16 +5748,7 @@
           <w:sz w:val="22"/>
           <w:szCs w:val="22"/>
         </w:rPr>
-        <w:t>Describe every input into the system, every output from the system, and every fu</w:t>
-      </w:r>
-      <w:r>
-        <w:rPr>
-          <w:rFonts w:ascii="Times New Roman" w:eastAsia="Times New Roman" w:hAnsi="Times New Roman" w:cs="Times New Roman"/>
-          <w:color w:val="000000"/>
-          <w:sz w:val="22"/>
-          <w:szCs w:val="22"/>
-        </w:rPr>
-        <w:t>nction performed by the system in response to an input or in support of an output.  (Specify what functions are to be performed on what data to produce what results at what location for whom.)</w:t>
+        <w:t>Describe every input into the system, every output from the system, and every function performed by the system in response to an input or in support of an output.  (Specify what functions are to be performed on what data to produce what results at what location for whom.)</w:t>
       </w:r>
     </w:p>
     <w:p>
@@ -5777,16 +5929,7 @@
           <w:sz w:val="22"/>
           <w:szCs w:val="22"/>
         </w:rPr>
-        <w:t xml:space="preserve">Priority 2 – The requirement is needed for improved processing, and the fulfillment of the </w:t>
-      </w:r>
-      <w:r>
-        <w:rPr>
-          <w:rFonts w:ascii="Times New Roman" w:eastAsia="Times New Roman" w:hAnsi="Times New Roman" w:cs="Times New Roman"/>
-          <w:color w:val="000000"/>
-          <w:sz w:val="22"/>
-          <w:szCs w:val="22"/>
-        </w:rPr>
-        <w:t>requirement will create immediate benefits</w:t>
+        <w:t>Priority 2 – The requirement is needed for improved processing, and the fulfillment of the requirement will create immediate benefits</w:t>
       </w:r>
     </w:p>
     <w:p>
@@ -5818,27 +5961,7 @@
           <w:szCs w:val="22"/>
         </w:rPr>
         <w:lastRenderedPageBreak/>
-        <w:t xml:space="preserve">Priority 3 – The requirement is a “nice to </w:t>
-      </w:r>
-      <w:proofErr w:type="gramStart"/>
-      <w:r>
-        <w:rPr>
-          <w:rFonts w:ascii="Times New Roman" w:eastAsia="Times New Roman" w:hAnsi="Times New Roman" w:cs="Times New Roman"/>
-          <w:color w:val="000000"/>
-          <w:sz w:val="22"/>
-          <w:szCs w:val="22"/>
-        </w:rPr>
-        <w:t>have”  which</w:t>
-      </w:r>
-      <w:proofErr w:type="gramEnd"/>
-      <w:r>
-        <w:rPr>
-          <w:rFonts w:ascii="Times New Roman" w:eastAsia="Times New Roman" w:hAnsi="Times New Roman" w:cs="Times New Roman"/>
-          <w:color w:val="000000"/>
-          <w:sz w:val="22"/>
-          <w:szCs w:val="22"/>
-        </w:rPr>
-        <w:t xml:space="preserve"> may include new functionality</w:t>
+        <w:t>Priority 3 – The requirement is a “nice to have”  which may include new functionality</w:t>
       </w:r>
     </w:p>
     <w:p>
@@ -5876,17 +5999,7 @@
           <w:sz w:val="22"/>
           <w:szCs w:val="22"/>
         </w:rPr>
-        <w:t xml:space="preserve">must </w:t>
-      </w:r>
-      <w:r>
-        <w:rPr>
-          <w:rFonts w:ascii="Times New Roman" w:eastAsia="Times New Roman" w:hAnsi="Times New Roman" w:cs="Times New Roman"/>
-          <w:b/>
-          <w:color w:val="000000"/>
-          <w:sz w:val="22"/>
-          <w:szCs w:val="22"/>
-        </w:rPr>
-        <w:t>be</w:t>
+        <w:t>must be</w:t>
       </w:r>
       <w:r>
         <w:rPr>
@@ -6006,16 +6119,7 @@
           <w:sz w:val="22"/>
           <w:szCs w:val="22"/>
         </w:rPr>
-        <w:t>Unambiguous (all statements h</w:t>
-      </w:r>
-      <w:r>
-        <w:rPr>
-          <w:rFonts w:ascii="Times New Roman" w:eastAsia="Times New Roman" w:hAnsi="Times New Roman" w:cs="Times New Roman"/>
-          <w:color w:val="000000"/>
-          <w:sz w:val="22"/>
-          <w:szCs w:val="22"/>
-        </w:rPr>
-        <w:t>ave exactly one interpretation)</w:t>
+        <w:t>Unambiguous (all statements have exactly one interpretation)</w:t>
       </w:r>
     </w:p>
     <w:p>
@@ -6139,16 +6243,7 @@
           <w:sz w:val="22"/>
           <w:szCs w:val="22"/>
         </w:rPr>
-        <w:t xml:space="preserve">Verifiable (avoid soft </w:t>
-      </w:r>
-      <w:r>
-        <w:rPr>
-          <w:rFonts w:ascii="Times New Roman" w:eastAsia="Times New Roman" w:hAnsi="Times New Roman" w:cs="Times New Roman"/>
-          <w:color w:val="000000"/>
-          <w:sz w:val="22"/>
-          <w:szCs w:val="22"/>
-        </w:rPr>
-        <w:t>descriptions like “works well”, “is user friendly”; use concrete terms and specify measurable quantities)</w:t>
+        <w:t>Verifiable (avoid soft descriptions like “works well”, “is user friendly”; use concrete terms and specify measurable quantities)</w:t>
       </w:r>
     </w:p>
     <w:p>
@@ -6210,16 +6305,7 @@
           <w:sz w:val="22"/>
           <w:szCs w:val="22"/>
         </w:rPr>
-        <w:t>Does not specify any</w:t>
-      </w:r>
-      <w:r>
-        <w:rPr>
-          <w:rFonts w:ascii="Times New Roman" w:eastAsia="Times New Roman" w:hAnsi="Times New Roman" w:cs="Times New Roman"/>
-          <w:color w:val="000000"/>
-          <w:sz w:val="22"/>
-          <w:szCs w:val="22"/>
-        </w:rPr>
-        <w:t xml:space="preserve"> particular design</w:t>
+        <w:t>Does not specify any particular design</w:t>
       </w:r>
     </w:p>
     <w:p>
@@ -6560,8 +6646,8 @@
                 <w:b/>
                 <w:bCs/>
                 <w:color w:val="000000" w:themeColor="text1"/>
-                <w:sz w:val="16"/>
-                <w:szCs w:val="16"/>
+                <w:sz w:val="24"/>
+                <w:szCs w:val="24"/>
               </w:rPr>
             </w:pPr>
             <w:r>
@@ -6570,8 +6656,8 @@
                 <w:b/>
                 <w:bCs/>
                 <w:color w:val="000000" w:themeColor="text1"/>
-                <w:sz w:val="16"/>
-                <w:szCs w:val="16"/>
+                <w:sz w:val="24"/>
+                <w:szCs w:val="24"/>
               </w:rPr>
               <w:t>R_01</w:t>
             </w:r>
@@ -6595,12 +6681,16 @@
               <w:rPr>
                 <w:rFonts w:ascii="Times New Roman" w:eastAsia="Times New Roman" w:hAnsi="Times New Roman" w:cs="Times New Roman"/>
                 <w:color w:val="000000" w:themeColor="text1"/>
-              </w:rPr>
-            </w:pPr>
-            <w:r>
-              <w:rPr>
-                <w:rFonts w:ascii="Times New Roman" w:eastAsia="Times New Roman" w:hAnsi="Times New Roman" w:cs="Times New Roman"/>
-                <w:color w:val="000000" w:themeColor="text1"/>
+                <w:sz w:val="24"/>
+                <w:szCs w:val="24"/>
+              </w:rPr>
+            </w:pPr>
+            <w:r>
+              <w:rPr>
+                <w:rFonts w:ascii="Times New Roman" w:eastAsia="Times New Roman" w:hAnsi="Times New Roman" w:cs="Times New Roman"/>
+                <w:color w:val="000000" w:themeColor="text1"/>
+                <w:sz w:val="24"/>
+                <w:szCs w:val="24"/>
               </w:rPr>
               <w:t>The app will offer different views for different user levels (Learner, Premium, Instructor)</w:t>
             </w:r>
@@ -6624,12 +6714,16 @@
               <w:rPr>
                 <w:rFonts w:ascii="Times New Roman" w:eastAsia="Times New Roman" w:hAnsi="Times New Roman" w:cs="Times New Roman"/>
                 <w:color w:val="000000" w:themeColor="text1"/>
-              </w:rPr>
-            </w:pPr>
-            <w:r>
-              <w:rPr>
-                <w:rFonts w:ascii="Times New Roman" w:eastAsia="Times New Roman" w:hAnsi="Times New Roman" w:cs="Times New Roman"/>
-                <w:color w:val="000000" w:themeColor="text1"/>
+                <w:sz w:val="24"/>
+                <w:szCs w:val="24"/>
+              </w:rPr>
+            </w:pPr>
+            <w:r>
+              <w:rPr>
+                <w:rFonts w:ascii="Times New Roman" w:eastAsia="Times New Roman" w:hAnsi="Times New Roman" w:cs="Times New Roman"/>
+                <w:color w:val="000000" w:themeColor="text1"/>
+                <w:sz w:val="24"/>
+                <w:szCs w:val="24"/>
               </w:rPr>
               <w:t>Based on the role and the account type of the user the app will provide different views</w:t>
             </w:r>
@@ -6743,8 +6837,8 @@
                 <w:b/>
                 <w:bCs/>
                 <w:color w:val="000000" w:themeColor="text1"/>
-                <w:sz w:val="16"/>
-                <w:szCs w:val="16"/>
+                <w:sz w:val="24"/>
+                <w:szCs w:val="24"/>
               </w:rPr>
             </w:pPr>
             <w:r>
@@ -6753,8 +6847,8 @@
                 <w:b/>
                 <w:bCs/>
                 <w:color w:val="000000" w:themeColor="text1"/>
-                <w:sz w:val="16"/>
-                <w:szCs w:val="16"/>
+                <w:sz w:val="24"/>
+                <w:szCs w:val="24"/>
               </w:rPr>
               <w:t>R_02</w:t>
             </w:r>
@@ -6778,12 +6872,16 @@
               <w:rPr>
                 <w:rFonts w:ascii="Times New Roman" w:eastAsia="Times New Roman" w:hAnsi="Times New Roman" w:cs="Times New Roman"/>
                 <w:color w:val="000000" w:themeColor="text1"/>
-              </w:rPr>
-            </w:pPr>
-            <w:r>
-              <w:rPr>
-                <w:rFonts w:ascii="Times New Roman" w:eastAsia="Times New Roman" w:hAnsi="Times New Roman" w:cs="Times New Roman"/>
-                <w:color w:val="000000" w:themeColor="text1"/>
+                <w:sz w:val="24"/>
+                <w:szCs w:val="24"/>
+              </w:rPr>
+            </w:pPr>
+            <w:r>
+              <w:rPr>
+                <w:rFonts w:ascii="Times New Roman" w:eastAsia="Times New Roman" w:hAnsi="Times New Roman" w:cs="Times New Roman"/>
+                <w:color w:val="000000" w:themeColor="text1"/>
+                <w:sz w:val="24"/>
+                <w:szCs w:val="24"/>
               </w:rPr>
               <w:t>The instructor account must have all the privileges of the system</w:t>
             </w:r>
@@ -6807,12 +6905,16 @@
               <w:rPr>
                 <w:rFonts w:ascii="Times New Roman" w:eastAsia="Times New Roman" w:hAnsi="Times New Roman" w:cs="Times New Roman"/>
                 <w:color w:val="000000" w:themeColor="text1"/>
-              </w:rPr>
-            </w:pPr>
-            <w:r>
-              <w:rPr>
-                <w:rFonts w:ascii="Times New Roman" w:eastAsia="Times New Roman" w:hAnsi="Times New Roman" w:cs="Times New Roman"/>
-                <w:color w:val="000000" w:themeColor="text1"/>
+                <w:sz w:val="24"/>
+                <w:szCs w:val="24"/>
+              </w:rPr>
+            </w:pPr>
+            <w:r>
+              <w:rPr>
+                <w:rFonts w:ascii="Times New Roman" w:eastAsia="Times New Roman" w:hAnsi="Times New Roman" w:cs="Times New Roman"/>
+                <w:color w:val="000000" w:themeColor="text1"/>
+                <w:sz w:val="24"/>
+                <w:szCs w:val="24"/>
               </w:rPr>
               <w:t>The admin account has full access to all functionalities of the website.</w:t>
             </w:r>
@@ -6909,8 +7011,8 @@
                 <w:b/>
                 <w:bCs/>
                 <w:color w:val="000000" w:themeColor="text1"/>
-                <w:sz w:val="16"/>
-                <w:szCs w:val="16"/>
+                <w:sz w:val="24"/>
+                <w:szCs w:val="24"/>
               </w:rPr>
             </w:pPr>
             <w:r>
@@ -6919,8 +7021,8 @@
                 <w:b/>
                 <w:bCs/>
                 <w:color w:val="000000" w:themeColor="text1"/>
-                <w:sz w:val="16"/>
-                <w:szCs w:val="16"/>
+                <w:sz w:val="24"/>
+                <w:szCs w:val="24"/>
               </w:rPr>
               <w:t>R_03</w:t>
             </w:r>
@@ -6944,12 +7046,16 @@
               <w:rPr>
                 <w:rFonts w:ascii="Times New Roman" w:eastAsia="Times New Roman" w:hAnsi="Times New Roman" w:cs="Times New Roman"/>
                 <w:color w:val="000000" w:themeColor="text1"/>
-              </w:rPr>
-            </w:pPr>
-            <w:r>
-              <w:rPr>
-                <w:rFonts w:ascii="Times New Roman" w:eastAsia="Times New Roman" w:hAnsi="Times New Roman" w:cs="Times New Roman"/>
-                <w:color w:val="000000" w:themeColor="text1"/>
+                <w:sz w:val="24"/>
+                <w:szCs w:val="24"/>
+              </w:rPr>
+            </w:pPr>
+            <w:r>
+              <w:rPr>
+                <w:rFonts w:ascii="Times New Roman" w:eastAsia="Times New Roman" w:hAnsi="Times New Roman" w:cs="Times New Roman"/>
+                <w:color w:val="000000" w:themeColor="text1"/>
+                <w:sz w:val="24"/>
+                <w:szCs w:val="24"/>
               </w:rPr>
               <w:t xml:space="preserve">Users should accept terms of conditions to proceed with registration </w:t>
             </w:r>
@@ -6973,12 +7079,16 @@
               <w:rPr>
                 <w:rFonts w:ascii="Times New Roman" w:eastAsia="Times New Roman" w:hAnsi="Times New Roman" w:cs="Times New Roman"/>
                 <w:color w:val="000000" w:themeColor="text1"/>
-              </w:rPr>
-            </w:pPr>
-            <w:r>
-              <w:rPr>
-                <w:rFonts w:ascii="Times New Roman" w:eastAsia="Times New Roman" w:hAnsi="Times New Roman" w:cs="Times New Roman"/>
-                <w:color w:val="000000" w:themeColor="text1"/>
+                <w:sz w:val="24"/>
+                <w:szCs w:val="24"/>
+              </w:rPr>
+            </w:pPr>
+            <w:r>
+              <w:rPr>
+                <w:rFonts w:ascii="Times New Roman" w:eastAsia="Times New Roman" w:hAnsi="Times New Roman" w:cs="Times New Roman"/>
+                <w:color w:val="000000" w:themeColor="text1"/>
+                <w:sz w:val="24"/>
+                <w:szCs w:val="24"/>
               </w:rPr>
               <w:t>When the user creates his account, he should review and accept the terms and conditions in order to continue with the registration</w:t>
             </w:r>
@@ -7075,8 +7185,8 @@
                 <w:b/>
                 <w:bCs/>
                 <w:color w:val="000000" w:themeColor="text1"/>
-                <w:sz w:val="16"/>
-                <w:szCs w:val="16"/>
+                <w:sz w:val="24"/>
+                <w:szCs w:val="24"/>
               </w:rPr>
             </w:pPr>
             <w:r>
@@ -7085,8 +7195,8 @@
                 <w:b/>
                 <w:bCs/>
                 <w:color w:val="000000" w:themeColor="text1"/>
-                <w:sz w:val="16"/>
-                <w:szCs w:val="16"/>
+                <w:sz w:val="24"/>
+                <w:szCs w:val="24"/>
               </w:rPr>
               <w:t>R_04</w:t>
             </w:r>
@@ -7110,12 +7220,16 @@
               <w:rPr>
                 <w:rFonts w:ascii="Times New Roman" w:eastAsia="Times New Roman" w:hAnsi="Times New Roman" w:cs="Times New Roman"/>
                 <w:color w:val="000000" w:themeColor="text1"/>
-              </w:rPr>
-            </w:pPr>
-            <w:r>
-              <w:rPr>
-                <w:rFonts w:ascii="Times New Roman" w:eastAsia="Times New Roman" w:hAnsi="Times New Roman" w:cs="Times New Roman"/>
-                <w:color w:val="000000" w:themeColor="text1"/>
+                <w:sz w:val="24"/>
+                <w:szCs w:val="24"/>
+              </w:rPr>
+            </w:pPr>
+            <w:r>
+              <w:rPr>
+                <w:rFonts w:ascii="Times New Roman" w:eastAsia="Times New Roman" w:hAnsi="Times New Roman" w:cs="Times New Roman"/>
+                <w:color w:val="000000" w:themeColor="text1"/>
+                <w:sz w:val="24"/>
+                <w:szCs w:val="24"/>
               </w:rPr>
               <w:t>System must verify if a new user signs up with an existing email</w:t>
             </w:r>
@@ -7139,12 +7253,16 @@
               <w:rPr>
                 <w:rFonts w:ascii="Times New Roman" w:eastAsia="Times New Roman" w:hAnsi="Times New Roman" w:cs="Times New Roman"/>
                 <w:color w:val="000000" w:themeColor="text1"/>
-              </w:rPr>
-            </w:pPr>
-            <w:r>
-              <w:rPr>
-                <w:rFonts w:ascii="Times New Roman" w:eastAsia="Times New Roman" w:hAnsi="Times New Roman" w:cs="Times New Roman"/>
-                <w:color w:val="000000" w:themeColor="text1"/>
+                <w:sz w:val="24"/>
+                <w:szCs w:val="24"/>
+              </w:rPr>
+            </w:pPr>
+            <w:r>
+              <w:rPr>
+                <w:rFonts w:ascii="Times New Roman" w:eastAsia="Times New Roman" w:hAnsi="Times New Roman" w:cs="Times New Roman"/>
+                <w:color w:val="000000" w:themeColor="text1"/>
+                <w:sz w:val="24"/>
+                <w:szCs w:val="24"/>
               </w:rPr>
               <w:t xml:space="preserve">A user can’t create an account with an email that is already used by another account </w:t>
             </w:r>
@@ -7239,16 +7357,16 @@
               <w:rPr>
                 <w:rFonts w:ascii="Times New Roman" w:eastAsia="Times New Roman" w:hAnsi="Times New Roman" w:cs="Times New Roman"/>
                 <w:color w:val="000000" w:themeColor="text1"/>
-                <w:sz w:val="16"/>
-                <w:szCs w:val="16"/>
-              </w:rPr>
-            </w:pPr>
-            <w:r>
-              <w:rPr>
-                <w:rFonts w:ascii="Times New Roman" w:eastAsia="Times New Roman" w:hAnsi="Times New Roman" w:cs="Times New Roman"/>
-                <w:color w:val="000000" w:themeColor="text1"/>
-                <w:sz w:val="16"/>
-                <w:szCs w:val="16"/>
+                <w:sz w:val="24"/>
+                <w:szCs w:val="24"/>
+              </w:rPr>
+            </w:pPr>
+            <w:r>
+              <w:rPr>
+                <w:rFonts w:ascii="Times New Roman" w:eastAsia="Times New Roman" w:hAnsi="Times New Roman" w:cs="Times New Roman"/>
+                <w:color w:val="000000" w:themeColor="text1"/>
+                <w:sz w:val="24"/>
+                <w:szCs w:val="24"/>
               </w:rPr>
               <w:t>R_05</w:t>
             </w:r>
@@ -7272,12 +7390,16 @@
               <w:rPr>
                 <w:rFonts w:ascii="Times New Roman" w:eastAsia="Times New Roman" w:hAnsi="Times New Roman" w:cs="Times New Roman"/>
                 <w:color w:val="000000" w:themeColor="text1"/>
-              </w:rPr>
-            </w:pPr>
-            <w:r>
-              <w:rPr>
-                <w:rFonts w:ascii="Times New Roman" w:eastAsia="Times New Roman" w:hAnsi="Times New Roman" w:cs="Times New Roman"/>
-                <w:color w:val="000000" w:themeColor="text1"/>
+                <w:sz w:val="24"/>
+                <w:szCs w:val="24"/>
+              </w:rPr>
+            </w:pPr>
+            <w:r>
+              <w:rPr>
+                <w:rFonts w:ascii="Times New Roman" w:eastAsia="Times New Roman" w:hAnsi="Times New Roman" w:cs="Times New Roman"/>
+                <w:color w:val="000000" w:themeColor="text1"/>
+                <w:sz w:val="24"/>
+                <w:szCs w:val="24"/>
               </w:rPr>
               <w:t>A user will log in by email and password</w:t>
             </w:r>
@@ -7301,12 +7423,16 @@
               <w:rPr>
                 <w:rFonts w:ascii="Times New Roman" w:eastAsia="Times New Roman" w:hAnsi="Times New Roman" w:cs="Times New Roman"/>
                 <w:color w:val="000000" w:themeColor="text1"/>
-              </w:rPr>
-            </w:pPr>
-            <w:r>
-              <w:rPr>
-                <w:rFonts w:ascii="Times New Roman" w:eastAsia="Times New Roman" w:hAnsi="Times New Roman" w:cs="Times New Roman"/>
-                <w:color w:val="000000" w:themeColor="text1"/>
+                <w:sz w:val="24"/>
+                <w:szCs w:val="24"/>
+              </w:rPr>
+            </w:pPr>
+            <w:r>
+              <w:rPr>
+                <w:rFonts w:ascii="Times New Roman" w:eastAsia="Times New Roman" w:hAnsi="Times New Roman" w:cs="Times New Roman"/>
+                <w:color w:val="000000" w:themeColor="text1"/>
+                <w:sz w:val="24"/>
+                <w:szCs w:val="24"/>
               </w:rPr>
               <w:t>The user should enter his email and password every time he wants to log in with his account</w:t>
             </w:r>
@@ -7401,17 +7527,18 @@
               <w:rPr>
                 <w:rFonts w:ascii="Times New Roman" w:eastAsia="Times New Roman" w:hAnsi="Times New Roman" w:cs="Times New Roman"/>
                 <w:color w:val="000000" w:themeColor="text1"/>
-                <w:sz w:val="16"/>
-                <w:szCs w:val="16"/>
-              </w:rPr>
-            </w:pPr>
-            <w:r>
-              <w:rPr>
-                <w:rFonts w:ascii="Times New Roman" w:eastAsia="Times New Roman" w:hAnsi="Times New Roman" w:cs="Times New Roman"/>
-                <w:color w:val="000000" w:themeColor="text1"/>
-                <w:sz w:val="16"/>
-                <w:szCs w:val="16"/>
-              </w:rPr>
+                <w:sz w:val="24"/>
+                <w:szCs w:val="24"/>
+              </w:rPr>
+            </w:pPr>
+            <w:r>
+              <w:rPr>
+                <w:rFonts w:ascii="Times New Roman" w:eastAsia="Times New Roman" w:hAnsi="Times New Roman" w:cs="Times New Roman"/>
+                <w:color w:val="000000" w:themeColor="text1"/>
+                <w:sz w:val="24"/>
+                <w:szCs w:val="24"/>
+              </w:rPr>
+              <w:lastRenderedPageBreak/>
               <w:t>R_06</w:t>
             </w:r>
           </w:p>
@@ -7434,12 +7561,16 @@
               <w:rPr>
                 <w:rFonts w:ascii="Times New Roman" w:eastAsia="Times New Roman" w:hAnsi="Times New Roman" w:cs="Times New Roman"/>
                 <w:color w:val="000000" w:themeColor="text1"/>
-              </w:rPr>
-            </w:pPr>
-            <w:r>
-              <w:rPr>
-                <w:rFonts w:ascii="Times New Roman" w:eastAsia="Times New Roman" w:hAnsi="Times New Roman" w:cs="Times New Roman"/>
-                <w:color w:val="000000" w:themeColor="text1"/>
+                <w:sz w:val="24"/>
+                <w:szCs w:val="24"/>
+              </w:rPr>
+            </w:pPr>
+            <w:r>
+              <w:rPr>
+                <w:rFonts w:ascii="Times New Roman" w:eastAsia="Times New Roman" w:hAnsi="Times New Roman" w:cs="Times New Roman"/>
+                <w:color w:val="000000" w:themeColor="text1"/>
+                <w:sz w:val="24"/>
+                <w:szCs w:val="24"/>
               </w:rPr>
               <w:t>Learners and Premium can apply for every course they want to take</w:t>
             </w:r>
@@ -7463,12 +7594,16 @@
               <w:rPr>
                 <w:rFonts w:ascii="Times New Roman" w:eastAsia="Times New Roman" w:hAnsi="Times New Roman" w:cs="Times New Roman"/>
                 <w:color w:val="000000" w:themeColor="text1"/>
-              </w:rPr>
-            </w:pPr>
-            <w:r>
-              <w:rPr>
-                <w:rFonts w:ascii="Times New Roman" w:eastAsia="Times New Roman" w:hAnsi="Times New Roman" w:cs="Times New Roman"/>
-                <w:color w:val="000000" w:themeColor="text1"/>
+                <w:sz w:val="24"/>
+                <w:szCs w:val="24"/>
+              </w:rPr>
+            </w:pPr>
+            <w:r>
+              <w:rPr>
+                <w:rFonts w:ascii="Times New Roman" w:eastAsia="Times New Roman" w:hAnsi="Times New Roman" w:cs="Times New Roman"/>
+                <w:color w:val="000000" w:themeColor="text1"/>
+                <w:sz w:val="24"/>
+                <w:szCs w:val="24"/>
               </w:rPr>
               <w:t>Learners should be able to enter the courses they want to take</w:t>
             </w:r>
@@ -7563,16 +7698,16 @@
               <w:rPr>
                 <w:rFonts w:ascii="Times New Roman" w:eastAsia="Times New Roman" w:hAnsi="Times New Roman" w:cs="Times New Roman"/>
                 <w:color w:val="000000" w:themeColor="text1"/>
-                <w:sz w:val="16"/>
-                <w:szCs w:val="16"/>
-              </w:rPr>
-            </w:pPr>
-            <w:r>
-              <w:rPr>
-                <w:rFonts w:ascii="Times New Roman" w:eastAsia="Times New Roman" w:hAnsi="Times New Roman" w:cs="Times New Roman"/>
-                <w:color w:val="000000" w:themeColor="text1"/>
-                <w:sz w:val="16"/>
-                <w:szCs w:val="16"/>
+                <w:sz w:val="24"/>
+                <w:szCs w:val="24"/>
+              </w:rPr>
+            </w:pPr>
+            <w:r>
+              <w:rPr>
+                <w:rFonts w:ascii="Times New Roman" w:eastAsia="Times New Roman" w:hAnsi="Times New Roman" w:cs="Times New Roman"/>
+                <w:color w:val="000000" w:themeColor="text1"/>
+                <w:sz w:val="24"/>
+                <w:szCs w:val="24"/>
               </w:rPr>
               <w:t>R_07</w:t>
             </w:r>
@@ -7596,12 +7731,16 @@
               <w:rPr>
                 <w:rFonts w:ascii="Times New Roman" w:eastAsia="Times New Roman" w:hAnsi="Times New Roman" w:cs="Times New Roman"/>
                 <w:color w:val="000000" w:themeColor="text1"/>
-              </w:rPr>
-            </w:pPr>
-            <w:r>
-              <w:rPr>
-                <w:rFonts w:ascii="Times New Roman" w:eastAsia="Times New Roman" w:hAnsi="Times New Roman" w:cs="Times New Roman"/>
-                <w:color w:val="000000" w:themeColor="text1"/>
+                <w:sz w:val="24"/>
+                <w:szCs w:val="24"/>
+              </w:rPr>
+            </w:pPr>
+            <w:r>
+              <w:rPr>
+                <w:rFonts w:ascii="Times New Roman" w:eastAsia="Times New Roman" w:hAnsi="Times New Roman" w:cs="Times New Roman"/>
+                <w:color w:val="000000" w:themeColor="text1"/>
+                <w:sz w:val="24"/>
+                <w:szCs w:val="24"/>
               </w:rPr>
               <w:t>Learners and Premium users should pay the course entry fee</w:t>
             </w:r>
@@ -7625,12 +7764,16 @@
               <w:rPr>
                 <w:rFonts w:ascii="Times New Roman" w:eastAsia="Times New Roman" w:hAnsi="Times New Roman" w:cs="Times New Roman"/>
                 <w:color w:val="000000" w:themeColor="text1"/>
-              </w:rPr>
-            </w:pPr>
-            <w:r>
-              <w:rPr>
-                <w:rFonts w:ascii="Times New Roman" w:eastAsia="Times New Roman" w:hAnsi="Times New Roman" w:cs="Times New Roman"/>
-                <w:color w:val="000000" w:themeColor="text1"/>
+                <w:sz w:val="24"/>
+                <w:szCs w:val="24"/>
+              </w:rPr>
+            </w:pPr>
+            <w:r>
+              <w:rPr>
+                <w:rFonts w:ascii="Times New Roman" w:eastAsia="Times New Roman" w:hAnsi="Times New Roman" w:cs="Times New Roman"/>
+                <w:color w:val="000000" w:themeColor="text1"/>
+                <w:sz w:val="24"/>
+                <w:szCs w:val="24"/>
               </w:rPr>
               <w:t>Before a user can view the course material, he must pay for the course he is taking</w:t>
             </w:r>
@@ -7725,16 +7868,16 @@
               <w:rPr>
                 <w:rFonts w:ascii="Times New Roman" w:eastAsia="Times New Roman" w:hAnsi="Times New Roman" w:cs="Times New Roman"/>
                 <w:color w:val="000000" w:themeColor="text1"/>
-                <w:sz w:val="16"/>
-                <w:szCs w:val="16"/>
-              </w:rPr>
-            </w:pPr>
-            <w:r>
-              <w:rPr>
-                <w:rFonts w:ascii="Times New Roman" w:eastAsia="Times New Roman" w:hAnsi="Times New Roman" w:cs="Times New Roman"/>
-                <w:color w:val="000000" w:themeColor="text1"/>
-                <w:sz w:val="16"/>
-                <w:szCs w:val="16"/>
+                <w:sz w:val="24"/>
+                <w:szCs w:val="24"/>
+              </w:rPr>
+            </w:pPr>
+            <w:r>
+              <w:rPr>
+                <w:rFonts w:ascii="Times New Roman" w:eastAsia="Times New Roman" w:hAnsi="Times New Roman" w:cs="Times New Roman"/>
+                <w:color w:val="000000" w:themeColor="text1"/>
+                <w:sz w:val="24"/>
+                <w:szCs w:val="24"/>
               </w:rPr>
               <w:t>R_08</w:t>
             </w:r>
@@ -7758,12 +7901,16 @@
               <w:rPr>
                 <w:rFonts w:ascii="Times New Roman" w:eastAsia="Times New Roman" w:hAnsi="Times New Roman" w:cs="Times New Roman"/>
                 <w:color w:val="000000" w:themeColor="text1"/>
-              </w:rPr>
-            </w:pPr>
-            <w:r>
-              <w:rPr>
-                <w:rFonts w:ascii="Times New Roman" w:eastAsia="Times New Roman" w:hAnsi="Times New Roman" w:cs="Times New Roman"/>
-                <w:color w:val="000000" w:themeColor="text1"/>
+                <w:sz w:val="24"/>
+                <w:szCs w:val="24"/>
+              </w:rPr>
+            </w:pPr>
+            <w:r>
+              <w:rPr>
+                <w:rFonts w:ascii="Times New Roman" w:eastAsia="Times New Roman" w:hAnsi="Times New Roman" w:cs="Times New Roman"/>
+                <w:color w:val="000000" w:themeColor="text1"/>
+                <w:sz w:val="24"/>
+                <w:szCs w:val="24"/>
               </w:rPr>
               <w:t>Learners and Premium users can enter communities</w:t>
             </w:r>
@@ -7787,12 +7934,16 @@
               <w:rPr>
                 <w:rFonts w:ascii="Times New Roman" w:eastAsia="Times New Roman" w:hAnsi="Times New Roman" w:cs="Times New Roman"/>
                 <w:color w:val="000000" w:themeColor="text1"/>
-              </w:rPr>
-            </w:pPr>
-            <w:r>
-              <w:rPr>
-                <w:rFonts w:ascii="Times New Roman" w:eastAsia="Times New Roman" w:hAnsi="Times New Roman" w:cs="Times New Roman"/>
-                <w:color w:val="000000" w:themeColor="text1"/>
+                <w:sz w:val="24"/>
+                <w:szCs w:val="24"/>
+              </w:rPr>
+            </w:pPr>
+            <w:r>
+              <w:rPr>
+                <w:rFonts w:ascii="Times New Roman" w:eastAsia="Times New Roman" w:hAnsi="Times New Roman" w:cs="Times New Roman"/>
+                <w:color w:val="000000" w:themeColor="text1"/>
+                <w:sz w:val="24"/>
+                <w:szCs w:val="24"/>
               </w:rPr>
               <w:t>The first two levels of users can enter a community to learn alongside others</w:t>
             </w:r>
@@ -7887,18 +8038,17 @@
               <w:rPr>
                 <w:rFonts w:ascii="Times New Roman" w:eastAsia="Times New Roman" w:hAnsi="Times New Roman" w:cs="Times New Roman"/>
                 <w:color w:val="000000" w:themeColor="text1"/>
-                <w:sz w:val="16"/>
-                <w:szCs w:val="16"/>
-              </w:rPr>
-            </w:pPr>
-            <w:r>
-              <w:rPr>
-                <w:rFonts w:ascii="Times New Roman" w:eastAsia="Times New Roman" w:hAnsi="Times New Roman" w:cs="Times New Roman"/>
-                <w:color w:val="000000" w:themeColor="text1"/>
-                <w:sz w:val="16"/>
-                <w:szCs w:val="16"/>
-              </w:rPr>
-              <w:lastRenderedPageBreak/>
+                <w:sz w:val="24"/>
+                <w:szCs w:val="24"/>
+              </w:rPr>
+            </w:pPr>
+            <w:r>
+              <w:rPr>
+                <w:rFonts w:ascii="Times New Roman" w:eastAsia="Times New Roman" w:hAnsi="Times New Roman" w:cs="Times New Roman"/>
+                <w:color w:val="000000" w:themeColor="text1"/>
+                <w:sz w:val="24"/>
+                <w:szCs w:val="24"/>
+              </w:rPr>
               <w:t>R_09</w:t>
             </w:r>
           </w:p>
@@ -7921,12 +8071,16 @@
               <w:rPr>
                 <w:rFonts w:ascii="Times New Roman" w:eastAsia="Times New Roman" w:hAnsi="Times New Roman" w:cs="Times New Roman"/>
                 <w:color w:val="000000" w:themeColor="text1"/>
-              </w:rPr>
-            </w:pPr>
-            <w:r>
-              <w:rPr>
-                <w:rFonts w:ascii="Times New Roman" w:eastAsia="Times New Roman" w:hAnsi="Times New Roman" w:cs="Times New Roman"/>
-                <w:color w:val="000000" w:themeColor="text1"/>
+                <w:sz w:val="24"/>
+                <w:szCs w:val="24"/>
+              </w:rPr>
+            </w:pPr>
+            <w:r>
+              <w:rPr>
+                <w:rFonts w:ascii="Times New Roman" w:eastAsia="Times New Roman" w:hAnsi="Times New Roman" w:cs="Times New Roman"/>
+                <w:color w:val="000000" w:themeColor="text1"/>
+                <w:sz w:val="24"/>
+                <w:szCs w:val="24"/>
               </w:rPr>
               <w:t>Premium users can create their own community</w:t>
             </w:r>
@@ -7950,12 +8104,16 @@
               <w:rPr>
                 <w:rFonts w:ascii="Times New Roman" w:eastAsia="Times New Roman" w:hAnsi="Times New Roman" w:cs="Times New Roman"/>
                 <w:color w:val="000000" w:themeColor="text1"/>
-              </w:rPr>
-            </w:pPr>
-            <w:r>
-              <w:rPr>
-                <w:rFonts w:ascii="Times New Roman" w:eastAsia="Times New Roman" w:hAnsi="Times New Roman" w:cs="Times New Roman"/>
-                <w:color w:val="000000" w:themeColor="text1"/>
+                <w:sz w:val="24"/>
+                <w:szCs w:val="24"/>
+              </w:rPr>
+            </w:pPr>
+            <w:r>
+              <w:rPr>
+                <w:rFonts w:ascii="Times New Roman" w:eastAsia="Times New Roman" w:hAnsi="Times New Roman" w:cs="Times New Roman"/>
+                <w:color w:val="000000" w:themeColor="text1"/>
+                <w:sz w:val="24"/>
+                <w:szCs w:val="24"/>
               </w:rPr>
               <w:t>A premium user has the ability to create his community and invite his friends</w:t>
             </w:r>
@@ -8050,16 +8208,16 @@
               <w:rPr>
                 <w:rFonts w:ascii="Times New Roman" w:eastAsia="Times New Roman" w:hAnsi="Times New Roman" w:cs="Times New Roman"/>
                 <w:color w:val="000000" w:themeColor="text1"/>
-                <w:sz w:val="16"/>
-                <w:szCs w:val="16"/>
-              </w:rPr>
-            </w:pPr>
-            <w:r>
-              <w:rPr>
-                <w:rFonts w:ascii="Times New Roman" w:eastAsia="Times New Roman" w:hAnsi="Times New Roman" w:cs="Times New Roman"/>
-                <w:color w:val="000000" w:themeColor="text1"/>
-                <w:sz w:val="16"/>
-                <w:szCs w:val="16"/>
+                <w:sz w:val="24"/>
+                <w:szCs w:val="24"/>
+              </w:rPr>
+            </w:pPr>
+            <w:r>
+              <w:rPr>
+                <w:rFonts w:ascii="Times New Roman" w:eastAsia="Times New Roman" w:hAnsi="Times New Roman" w:cs="Times New Roman"/>
+                <w:color w:val="000000" w:themeColor="text1"/>
+                <w:sz w:val="24"/>
+                <w:szCs w:val="24"/>
               </w:rPr>
               <w:t>R_10</w:t>
             </w:r>
@@ -8083,12 +8241,16 @@
               <w:rPr>
                 <w:rFonts w:ascii="Times New Roman" w:eastAsia="Times New Roman" w:hAnsi="Times New Roman" w:cs="Times New Roman"/>
                 <w:color w:val="000000" w:themeColor="text1"/>
-              </w:rPr>
-            </w:pPr>
-            <w:r>
-              <w:rPr>
-                <w:rFonts w:ascii="Times New Roman" w:eastAsia="Times New Roman" w:hAnsi="Times New Roman" w:cs="Times New Roman"/>
-                <w:color w:val="000000" w:themeColor="text1"/>
+                <w:sz w:val="24"/>
+                <w:szCs w:val="24"/>
+              </w:rPr>
+            </w:pPr>
+            <w:r>
+              <w:rPr>
+                <w:rFonts w:ascii="Times New Roman" w:eastAsia="Times New Roman" w:hAnsi="Times New Roman" w:cs="Times New Roman"/>
+                <w:color w:val="000000" w:themeColor="text1"/>
+                <w:sz w:val="24"/>
+                <w:szCs w:val="24"/>
               </w:rPr>
               <w:t>A Premium user can manage their community</w:t>
             </w:r>
@@ -8112,12 +8274,16 @@
               <w:rPr>
                 <w:rFonts w:ascii="Times New Roman" w:eastAsia="Times New Roman" w:hAnsi="Times New Roman" w:cs="Times New Roman"/>
                 <w:color w:val="000000" w:themeColor="text1"/>
-              </w:rPr>
-            </w:pPr>
-            <w:r>
-              <w:rPr>
-                <w:rFonts w:ascii="Times New Roman" w:eastAsia="Times New Roman" w:hAnsi="Times New Roman" w:cs="Times New Roman"/>
-                <w:color w:val="000000" w:themeColor="text1"/>
+                <w:sz w:val="24"/>
+                <w:szCs w:val="24"/>
+              </w:rPr>
+            </w:pPr>
+            <w:r>
+              <w:rPr>
+                <w:rFonts w:ascii="Times New Roman" w:eastAsia="Times New Roman" w:hAnsi="Times New Roman" w:cs="Times New Roman"/>
+                <w:color w:val="000000" w:themeColor="text1"/>
+                <w:sz w:val="24"/>
+                <w:szCs w:val="24"/>
               </w:rPr>
               <w:t>The user that created his community can also manage it by banning other users</w:t>
             </w:r>
@@ -8212,16 +8378,16 @@
               <w:rPr>
                 <w:rFonts w:ascii="Times New Roman" w:eastAsia="Times New Roman" w:hAnsi="Times New Roman" w:cs="Times New Roman"/>
                 <w:color w:val="000000" w:themeColor="text1"/>
-                <w:sz w:val="16"/>
-                <w:szCs w:val="16"/>
-              </w:rPr>
-            </w:pPr>
-            <w:r>
-              <w:rPr>
-                <w:rFonts w:ascii="Times New Roman" w:eastAsia="Times New Roman" w:hAnsi="Times New Roman" w:cs="Times New Roman"/>
-                <w:color w:val="000000" w:themeColor="text1"/>
-                <w:sz w:val="16"/>
-                <w:szCs w:val="16"/>
+                <w:sz w:val="24"/>
+                <w:szCs w:val="24"/>
+              </w:rPr>
+            </w:pPr>
+            <w:r>
+              <w:rPr>
+                <w:rFonts w:ascii="Times New Roman" w:eastAsia="Times New Roman" w:hAnsi="Times New Roman" w:cs="Times New Roman"/>
+                <w:color w:val="000000" w:themeColor="text1"/>
+                <w:sz w:val="24"/>
+                <w:szCs w:val="24"/>
               </w:rPr>
               <w:t>R_11</w:t>
             </w:r>
@@ -8245,12 +8411,16 @@
               <w:rPr>
                 <w:rFonts w:ascii="Times New Roman" w:eastAsia="Times New Roman" w:hAnsi="Times New Roman" w:cs="Times New Roman"/>
                 <w:color w:val="000000" w:themeColor="text1"/>
-              </w:rPr>
-            </w:pPr>
-            <w:r>
-              <w:rPr>
-                <w:rFonts w:ascii="Times New Roman" w:eastAsia="Times New Roman" w:hAnsi="Times New Roman" w:cs="Times New Roman"/>
-                <w:color w:val="000000" w:themeColor="text1"/>
+                <w:sz w:val="24"/>
+                <w:szCs w:val="24"/>
+              </w:rPr>
+            </w:pPr>
+            <w:r>
+              <w:rPr>
+                <w:rFonts w:ascii="Times New Roman" w:eastAsia="Times New Roman" w:hAnsi="Times New Roman" w:cs="Times New Roman"/>
+                <w:color w:val="000000" w:themeColor="text1"/>
+                <w:sz w:val="24"/>
+                <w:szCs w:val="24"/>
               </w:rPr>
               <w:t>A community can be public or private</w:t>
             </w:r>
@@ -8274,12 +8444,16 @@
               <w:rPr>
                 <w:rFonts w:ascii="Times New Roman" w:eastAsia="Times New Roman" w:hAnsi="Times New Roman" w:cs="Times New Roman"/>
                 <w:color w:val="000000" w:themeColor="text1"/>
-              </w:rPr>
-            </w:pPr>
-            <w:r>
-              <w:rPr>
-                <w:rFonts w:ascii="Times New Roman" w:eastAsia="Times New Roman" w:hAnsi="Times New Roman" w:cs="Times New Roman"/>
-                <w:color w:val="000000" w:themeColor="text1"/>
+                <w:sz w:val="24"/>
+                <w:szCs w:val="24"/>
+              </w:rPr>
+            </w:pPr>
+            <w:r>
+              <w:rPr>
+                <w:rFonts w:ascii="Times New Roman" w:eastAsia="Times New Roman" w:hAnsi="Times New Roman" w:cs="Times New Roman"/>
+                <w:color w:val="000000" w:themeColor="text1"/>
+                <w:sz w:val="24"/>
+                <w:szCs w:val="24"/>
               </w:rPr>
               <w:t>A public community let’s all users be part of it but to join a private community you need permission</w:t>
             </w:r>
@@ -8374,16 +8548,16 @@
               <w:rPr>
                 <w:rFonts w:ascii="Times New Roman" w:eastAsia="Times New Roman" w:hAnsi="Times New Roman" w:cs="Times New Roman"/>
                 <w:color w:val="000000" w:themeColor="text1"/>
-                <w:sz w:val="16"/>
-                <w:szCs w:val="16"/>
-              </w:rPr>
-            </w:pPr>
-            <w:r>
-              <w:rPr>
-                <w:rFonts w:ascii="Times New Roman" w:eastAsia="Times New Roman" w:hAnsi="Times New Roman" w:cs="Times New Roman"/>
-                <w:color w:val="000000" w:themeColor="text1"/>
-                <w:sz w:val="16"/>
-                <w:szCs w:val="16"/>
+                <w:sz w:val="24"/>
+                <w:szCs w:val="24"/>
+              </w:rPr>
+            </w:pPr>
+            <w:r>
+              <w:rPr>
+                <w:rFonts w:ascii="Times New Roman" w:eastAsia="Times New Roman" w:hAnsi="Times New Roman" w:cs="Times New Roman"/>
+                <w:color w:val="000000" w:themeColor="text1"/>
+                <w:sz w:val="24"/>
+                <w:szCs w:val="24"/>
               </w:rPr>
               <w:t>R_12</w:t>
             </w:r>
@@ -8407,12 +8581,16 @@
               <w:rPr>
                 <w:rFonts w:ascii="Times New Roman" w:eastAsia="Times New Roman" w:hAnsi="Times New Roman" w:cs="Times New Roman"/>
                 <w:color w:val="000000" w:themeColor="text1"/>
-              </w:rPr>
-            </w:pPr>
-            <w:r>
-              <w:rPr>
-                <w:rFonts w:ascii="Times New Roman" w:eastAsia="Times New Roman" w:hAnsi="Times New Roman" w:cs="Times New Roman"/>
-                <w:color w:val="000000" w:themeColor="text1"/>
+                <w:sz w:val="24"/>
+                <w:szCs w:val="24"/>
+              </w:rPr>
+            </w:pPr>
+            <w:r>
+              <w:rPr>
+                <w:rFonts w:ascii="Times New Roman" w:eastAsia="Times New Roman" w:hAnsi="Times New Roman" w:cs="Times New Roman"/>
+                <w:color w:val="000000" w:themeColor="text1"/>
+                <w:sz w:val="24"/>
+                <w:szCs w:val="24"/>
               </w:rPr>
               <w:t>An instructor can create his courses</w:t>
             </w:r>
@@ -8436,12 +8614,16 @@
               <w:rPr>
                 <w:rFonts w:ascii="Times New Roman" w:eastAsia="Times New Roman" w:hAnsi="Times New Roman" w:cs="Times New Roman"/>
                 <w:color w:val="000000" w:themeColor="text1"/>
-              </w:rPr>
-            </w:pPr>
-            <w:r>
-              <w:rPr>
-                <w:rFonts w:ascii="Times New Roman" w:eastAsia="Times New Roman" w:hAnsi="Times New Roman" w:cs="Times New Roman"/>
-                <w:color w:val="000000" w:themeColor="text1"/>
+                <w:sz w:val="24"/>
+                <w:szCs w:val="24"/>
+              </w:rPr>
+            </w:pPr>
+            <w:r>
+              <w:rPr>
+                <w:rFonts w:ascii="Times New Roman" w:eastAsia="Times New Roman" w:hAnsi="Times New Roman" w:cs="Times New Roman"/>
+                <w:color w:val="000000" w:themeColor="text1"/>
+                <w:sz w:val="24"/>
+                <w:szCs w:val="24"/>
               </w:rPr>
               <w:t>An instructor that wants to create a new course can do so by filling the required form</w:t>
             </w:r>
@@ -8536,16 +8718,16 @@
               <w:rPr>
                 <w:rFonts w:ascii="Times New Roman" w:eastAsia="Times New Roman" w:hAnsi="Times New Roman" w:cs="Times New Roman"/>
                 <w:color w:val="000000" w:themeColor="text1"/>
-                <w:sz w:val="16"/>
-                <w:szCs w:val="16"/>
-              </w:rPr>
-            </w:pPr>
-            <w:r>
-              <w:rPr>
-                <w:rFonts w:ascii="Times New Roman" w:eastAsia="Times New Roman" w:hAnsi="Times New Roman" w:cs="Times New Roman"/>
-                <w:color w:val="000000" w:themeColor="text1"/>
-                <w:sz w:val="16"/>
-                <w:szCs w:val="16"/>
+                <w:sz w:val="24"/>
+                <w:szCs w:val="24"/>
+              </w:rPr>
+            </w:pPr>
+            <w:r>
+              <w:rPr>
+                <w:rFonts w:ascii="Times New Roman" w:eastAsia="Times New Roman" w:hAnsi="Times New Roman" w:cs="Times New Roman"/>
+                <w:color w:val="000000" w:themeColor="text1"/>
+                <w:sz w:val="24"/>
+                <w:szCs w:val="24"/>
               </w:rPr>
               <w:t>R_13</w:t>
             </w:r>
@@ -8569,12 +8751,16 @@
               <w:rPr>
                 <w:rFonts w:ascii="Times New Roman" w:eastAsia="Times New Roman" w:hAnsi="Times New Roman" w:cs="Times New Roman"/>
                 <w:color w:val="000000" w:themeColor="text1"/>
-              </w:rPr>
-            </w:pPr>
-            <w:r>
-              <w:rPr>
-                <w:rFonts w:ascii="Times New Roman" w:eastAsia="Times New Roman" w:hAnsi="Times New Roman" w:cs="Times New Roman"/>
-                <w:color w:val="000000" w:themeColor="text1"/>
+                <w:sz w:val="24"/>
+                <w:szCs w:val="24"/>
+              </w:rPr>
+            </w:pPr>
+            <w:r>
+              <w:rPr>
+                <w:rFonts w:ascii="Times New Roman" w:eastAsia="Times New Roman" w:hAnsi="Times New Roman" w:cs="Times New Roman"/>
+                <w:color w:val="000000" w:themeColor="text1"/>
+                <w:sz w:val="24"/>
+                <w:szCs w:val="24"/>
               </w:rPr>
               <w:t>An instructor can upload materials related to the course</w:t>
             </w:r>
@@ -8598,12 +8784,16 @@
               <w:rPr>
                 <w:rFonts w:ascii="Times New Roman" w:eastAsia="Times New Roman" w:hAnsi="Times New Roman" w:cs="Times New Roman"/>
                 <w:color w:val="000000" w:themeColor="text1"/>
-              </w:rPr>
-            </w:pPr>
-            <w:r>
-              <w:rPr>
-                <w:rFonts w:ascii="Times New Roman" w:eastAsia="Times New Roman" w:hAnsi="Times New Roman" w:cs="Times New Roman"/>
-                <w:color w:val="000000" w:themeColor="text1"/>
+                <w:sz w:val="24"/>
+                <w:szCs w:val="24"/>
+              </w:rPr>
+            </w:pPr>
+            <w:r>
+              <w:rPr>
+                <w:rFonts w:ascii="Times New Roman" w:eastAsia="Times New Roman" w:hAnsi="Times New Roman" w:cs="Times New Roman"/>
+                <w:color w:val="000000" w:themeColor="text1"/>
+                <w:sz w:val="24"/>
+                <w:szCs w:val="24"/>
               </w:rPr>
               <w:t>The instructor can post notes, lectures or videos containing the content of the course</w:t>
             </w:r>
@@ -8698,16 +8888,16 @@
               <w:rPr>
                 <w:rFonts w:ascii="Times New Roman" w:eastAsia="Times New Roman" w:hAnsi="Times New Roman" w:cs="Times New Roman"/>
                 <w:color w:val="000000" w:themeColor="text1"/>
-                <w:sz w:val="16"/>
-                <w:szCs w:val="16"/>
-              </w:rPr>
-            </w:pPr>
-            <w:r>
-              <w:rPr>
-                <w:rFonts w:ascii="Times New Roman" w:eastAsia="Times New Roman" w:hAnsi="Times New Roman" w:cs="Times New Roman"/>
-                <w:color w:val="000000" w:themeColor="text1"/>
-                <w:sz w:val="16"/>
-                <w:szCs w:val="16"/>
+                <w:sz w:val="24"/>
+                <w:szCs w:val="24"/>
+              </w:rPr>
+            </w:pPr>
+            <w:r>
+              <w:rPr>
+                <w:rFonts w:ascii="Times New Roman" w:eastAsia="Times New Roman" w:hAnsi="Times New Roman" w:cs="Times New Roman"/>
+                <w:color w:val="000000" w:themeColor="text1"/>
+                <w:sz w:val="24"/>
+                <w:szCs w:val="24"/>
               </w:rPr>
               <w:t>R_14</w:t>
             </w:r>
@@ -8731,12 +8921,16 @@
               <w:rPr>
                 <w:rFonts w:ascii="Times New Roman" w:eastAsia="Times New Roman" w:hAnsi="Times New Roman" w:cs="Times New Roman"/>
                 <w:color w:val="000000" w:themeColor="text1"/>
-              </w:rPr>
-            </w:pPr>
-            <w:r>
-              <w:rPr>
-                <w:rFonts w:ascii="Times New Roman" w:eastAsia="Times New Roman" w:hAnsi="Times New Roman" w:cs="Times New Roman"/>
-                <w:color w:val="000000" w:themeColor="text1"/>
+                <w:sz w:val="24"/>
+                <w:szCs w:val="24"/>
+              </w:rPr>
+            </w:pPr>
+            <w:r>
+              <w:rPr>
+                <w:rFonts w:ascii="Times New Roman" w:eastAsia="Times New Roman" w:hAnsi="Times New Roman" w:cs="Times New Roman"/>
+                <w:color w:val="000000" w:themeColor="text1"/>
+                <w:sz w:val="24"/>
+                <w:szCs w:val="24"/>
               </w:rPr>
               <w:t>When a new user creates an account as an instructor, he is obligated to upload a cv or resume attached to his account</w:t>
             </w:r>
@@ -8760,12 +8954,16 @@
               <w:rPr>
                 <w:rFonts w:ascii="Times New Roman" w:eastAsia="Times New Roman" w:hAnsi="Times New Roman" w:cs="Times New Roman"/>
                 <w:color w:val="000000" w:themeColor="text1"/>
-              </w:rPr>
-            </w:pPr>
-            <w:r>
-              <w:rPr>
-                <w:rFonts w:ascii="Times New Roman" w:eastAsia="Times New Roman" w:hAnsi="Times New Roman" w:cs="Times New Roman"/>
-                <w:color w:val="000000" w:themeColor="text1"/>
+                <w:sz w:val="24"/>
+                <w:szCs w:val="24"/>
+              </w:rPr>
+            </w:pPr>
+            <w:r>
+              <w:rPr>
+                <w:rFonts w:ascii="Times New Roman" w:eastAsia="Times New Roman" w:hAnsi="Times New Roman" w:cs="Times New Roman"/>
+                <w:color w:val="000000" w:themeColor="text1"/>
+                <w:sz w:val="24"/>
+                <w:szCs w:val="24"/>
               </w:rPr>
               <w:t>The resume will function as a way for the users to determine if the course is good</w:t>
             </w:r>
@@ -8860,16 +9058,16 @@
               <w:rPr>
                 <w:rFonts w:ascii="Times New Roman" w:eastAsia="Times New Roman" w:hAnsi="Times New Roman" w:cs="Times New Roman"/>
                 <w:color w:val="000000" w:themeColor="text1"/>
-                <w:sz w:val="16"/>
-                <w:szCs w:val="16"/>
-              </w:rPr>
-            </w:pPr>
-            <w:r>
-              <w:rPr>
-                <w:rFonts w:ascii="Times New Roman" w:eastAsia="Times New Roman" w:hAnsi="Times New Roman" w:cs="Times New Roman"/>
-                <w:color w:val="000000" w:themeColor="text1"/>
-                <w:sz w:val="16"/>
-                <w:szCs w:val="16"/>
+                <w:sz w:val="24"/>
+                <w:szCs w:val="24"/>
+              </w:rPr>
+            </w:pPr>
+            <w:r>
+              <w:rPr>
+                <w:rFonts w:ascii="Times New Roman" w:eastAsia="Times New Roman" w:hAnsi="Times New Roman" w:cs="Times New Roman"/>
+                <w:color w:val="000000" w:themeColor="text1"/>
+                <w:sz w:val="24"/>
+                <w:szCs w:val="24"/>
               </w:rPr>
               <w:t>R_15</w:t>
             </w:r>
@@ -8893,12 +9091,16 @@
               <w:rPr>
                 <w:rFonts w:ascii="Times New Roman" w:eastAsia="Times New Roman" w:hAnsi="Times New Roman" w:cs="Times New Roman"/>
                 <w:color w:val="000000" w:themeColor="text1"/>
-              </w:rPr>
-            </w:pPr>
-            <w:r>
-              <w:rPr>
-                <w:rFonts w:ascii="Times New Roman" w:eastAsia="Times New Roman" w:hAnsi="Times New Roman" w:cs="Times New Roman"/>
-                <w:color w:val="000000" w:themeColor="text1"/>
+                <w:sz w:val="24"/>
+                <w:szCs w:val="24"/>
+              </w:rPr>
+            </w:pPr>
+            <w:r>
+              <w:rPr>
+                <w:rFonts w:ascii="Times New Roman" w:eastAsia="Times New Roman" w:hAnsi="Times New Roman" w:cs="Times New Roman"/>
+                <w:color w:val="000000" w:themeColor="text1"/>
+                <w:sz w:val="24"/>
+                <w:szCs w:val="24"/>
               </w:rPr>
               <w:t>The instructor must be notified when he gets a message</w:t>
             </w:r>
@@ -8922,12 +9124,16 @@
               <w:rPr>
                 <w:rFonts w:ascii="Times New Roman" w:eastAsia="Times New Roman" w:hAnsi="Times New Roman" w:cs="Times New Roman"/>
                 <w:color w:val="000000" w:themeColor="text1"/>
-              </w:rPr>
-            </w:pPr>
-            <w:r>
-              <w:rPr>
-                <w:rFonts w:ascii="Times New Roman" w:eastAsia="Times New Roman" w:hAnsi="Times New Roman" w:cs="Times New Roman"/>
-                <w:color w:val="000000" w:themeColor="text1"/>
+                <w:sz w:val="24"/>
+                <w:szCs w:val="24"/>
+              </w:rPr>
+            </w:pPr>
+            <w:r>
+              <w:rPr>
+                <w:rFonts w:ascii="Times New Roman" w:eastAsia="Times New Roman" w:hAnsi="Times New Roman" w:cs="Times New Roman"/>
+                <w:color w:val="000000" w:themeColor="text1"/>
+                <w:sz w:val="24"/>
+                <w:szCs w:val="24"/>
               </w:rPr>
               <w:t>If a Premium user has a question the instructor should be notified</w:t>
             </w:r>
@@ -9022,16 +9228,16 @@
               <w:rPr>
                 <w:rFonts w:ascii="Times New Roman" w:eastAsia="Times New Roman" w:hAnsi="Times New Roman" w:cs="Times New Roman"/>
                 <w:color w:val="000000" w:themeColor="text1"/>
-                <w:sz w:val="16"/>
-                <w:szCs w:val="16"/>
-              </w:rPr>
-            </w:pPr>
-            <w:r>
-              <w:rPr>
-                <w:rFonts w:ascii="Times New Roman" w:eastAsia="Times New Roman" w:hAnsi="Times New Roman" w:cs="Times New Roman"/>
-                <w:color w:val="000000" w:themeColor="text1"/>
-                <w:sz w:val="16"/>
-                <w:szCs w:val="16"/>
+                <w:sz w:val="24"/>
+                <w:szCs w:val="24"/>
+              </w:rPr>
+            </w:pPr>
+            <w:r>
+              <w:rPr>
+                <w:rFonts w:ascii="Times New Roman" w:eastAsia="Times New Roman" w:hAnsi="Times New Roman" w:cs="Times New Roman"/>
+                <w:color w:val="000000" w:themeColor="text1"/>
+                <w:sz w:val="24"/>
+                <w:szCs w:val="24"/>
               </w:rPr>
               <w:t>R_16</w:t>
             </w:r>
@@ -9055,12 +9261,16 @@
               <w:rPr>
                 <w:rFonts w:ascii="Times New Roman" w:eastAsia="Times New Roman" w:hAnsi="Times New Roman" w:cs="Times New Roman"/>
                 <w:color w:val="000000" w:themeColor="text1"/>
-              </w:rPr>
-            </w:pPr>
-            <w:r>
-              <w:rPr>
-                <w:rFonts w:ascii="Times New Roman" w:eastAsia="Times New Roman" w:hAnsi="Times New Roman" w:cs="Times New Roman"/>
-                <w:color w:val="000000" w:themeColor="text1"/>
+                <w:sz w:val="24"/>
+                <w:szCs w:val="24"/>
+              </w:rPr>
+            </w:pPr>
+            <w:r>
+              <w:rPr>
+                <w:rFonts w:ascii="Times New Roman" w:eastAsia="Times New Roman" w:hAnsi="Times New Roman" w:cs="Times New Roman"/>
+                <w:color w:val="000000" w:themeColor="text1"/>
+                <w:sz w:val="24"/>
+                <w:szCs w:val="24"/>
               </w:rPr>
               <w:t>An instructor should respond within seven days</w:t>
             </w:r>
@@ -9084,12 +9294,16 @@
               <w:rPr>
                 <w:rFonts w:ascii="Times New Roman" w:eastAsia="Times New Roman" w:hAnsi="Times New Roman" w:cs="Times New Roman"/>
                 <w:color w:val="000000" w:themeColor="text1"/>
-              </w:rPr>
-            </w:pPr>
-            <w:r>
-              <w:rPr>
-                <w:rFonts w:ascii="Times New Roman" w:eastAsia="Times New Roman" w:hAnsi="Times New Roman" w:cs="Times New Roman"/>
-                <w:color w:val="000000" w:themeColor="text1"/>
+                <w:sz w:val="24"/>
+                <w:szCs w:val="24"/>
+              </w:rPr>
+            </w:pPr>
+            <w:r>
+              <w:rPr>
+                <w:rFonts w:ascii="Times New Roman" w:eastAsia="Times New Roman" w:hAnsi="Times New Roman" w:cs="Times New Roman"/>
+                <w:color w:val="000000" w:themeColor="text1"/>
+                <w:sz w:val="24"/>
+                <w:szCs w:val="24"/>
               </w:rPr>
               <w:t>The website will keep track of the time span</w:t>
             </w:r>
@@ -9184,17 +9398,18 @@
               <w:rPr>
                 <w:rFonts w:ascii="Times New Roman" w:eastAsia="Times New Roman" w:hAnsi="Times New Roman" w:cs="Times New Roman"/>
                 <w:color w:val="000000" w:themeColor="text1"/>
-                <w:sz w:val="16"/>
-                <w:szCs w:val="16"/>
-              </w:rPr>
-            </w:pPr>
-            <w:r>
-              <w:rPr>
-                <w:rFonts w:ascii="Times New Roman" w:eastAsia="Times New Roman" w:hAnsi="Times New Roman" w:cs="Times New Roman"/>
-                <w:color w:val="000000" w:themeColor="text1"/>
-                <w:sz w:val="16"/>
-                <w:szCs w:val="16"/>
-              </w:rPr>
+                <w:sz w:val="24"/>
+                <w:szCs w:val="24"/>
+              </w:rPr>
+            </w:pPr>
+            <w:r>
+              <w:rPr>
+                <w:rFonts w:ascii="Times New Roman" w:eastAsia="Times New Roman" w:hAnsi="Times New Roman" w:cs="Times New Roman"/>
+                <w:color w:val="000000" w:themeColor="text1"/>
+                <w:sz w:val="24"/>
+                <w:szCs w:val="24"/>
+              </w:rPr>
+              <w:lastRenderedPageBreak/>
               <w:t>R_17</w:t>
             </w:r>
           </w:p>
@@ -9217,12 +9432,16 @@
               <w:rPr>
                 <w:rFonts w:ascii="Times New Roman" w:eastAsia="Times New Roman" w:hAnsi="Times New Roman" w:cs="Times New Roman"/>
                 <w:color w:val="000000" w:themeColor="text1"/>
-              </w:rPr>
-            </w:pPr>
-            <w:r>
-              <w:rPr>
-                <w:rFonts w:ascii="Times New Roman" w:eastAsia="Times New Roman" w:hAnsi="Times New Roman" w:cs="Times New Roman"/>
-                <w:color w:val="000000" w:themeColor="text1"/>
+                <w:sz w:val="24"/>
+                <w:szCs w:val="24"/>
+              </w:rPr>
+            </w:pPr>
+            <w:r>
+              <w:rPr>
+                <w:rFonts w:ascii="Times New Roman" w:eastAsia="Times New Roman" w:hAnsi="Times New Roman" w:cs="Times New Roman"/>
+                <w:color w:val="000000" w:themeColor="text1"/>
+                <w:sz w:val="24"/>
+                <w:szCs w:val="24"/>
               </w:rPr>
               <w:t>An instructor can provide quizzes</w:t>
             </w:r>
@@ -9246,12 +9465,16 @@
               <w:rPr>
                 <w:rFonts w:ascii="Times New Roman" w:eastAsia="Times New Roman" w:hAnsi="Times New Roman" w:cs="Times New Roman"/>
                 <w:color w:val="000000" w:themeColor="text1"/>
-              </w:rPr>
-            </w:pPr>
-            <w:r>
-              <w:rPr>
-                <w:rFonts w:ascii="Times New Roman" w:eastAsia="Times New Roman" w:hAnsi="Times New Roman" w:cs="Times New Roman"/>
-                <w:color w:val="000000" w:themeColor="text1"/>
+                <w:sz w:val="24"/>
+                <w:szCs w:val="24"/>
+              </w:rPr>
+            </w:pPr>
+            <w:r>
+              <w:rPr>
+                <w:rFonts w:ascii="Times New Roman" w:eastAsia="Times New Roman" w:hAnsi="Times New Roman" w:cs="Times New Roman"/>
+                <w:color w:val="000000" w:themeColor="text1"/>
+                <w:sz w:val="24"/>
+                <w:szCs w:val="24"/>
               </w:rPr>
               <w:t>This will help members test their skills and what they learned</w:t>
             </w:r>
@@ -9346,16 +9569,16 @@
               <w:rPr>
                 <w:rFonts w:ascii="Times New Roman" w:eastAsia="Times New Roman" w:hAnsi="Times New Roman" w:cs="Times New Roman"/>
                 <w:color w:val="000000" w:themeColor="text1"/>
-                <w:sz w:val="16"/>
-                <w:szCs w:val="16"/>
-              </w:rPr>
-            </w:pPr>
-            <w:r>
-              <w:rPr>
-                <w:rFonts w:ascii="Times New Roman" w:eastAsia="Times New Roman" w:hAnsi="Times New Roman" w:cs="Times New Roman"/>
-                <w:color w:val="000000" w:themeColor="text1"/>
-                <w:sz w:val="16"/>
-                <w:szCs w:val="16"/>
+                <w:sz w:val="24"/>
+                <w:szCs w:val="24"/>
+              </w:rPr>
+            </w:pPr>
+            <w:r>
+              <w:rPr>
+                <w:rFonts w:ascii="Times New Roman" w:eastAsia="Times New Roman" w:hAnsi="Times New Roman" w:cs="Times New Roman"/>
+                <w:color w:val="000000" w:themeColor="text1"/>
+                <w:sz w:val="24"/>
+                <w:szCs w:val="24"/>
               </w:rPr>
               <w:t>R_18</w:t>
             </w:r>
@@ -9379,12 +9602,16 @@
               <w:rPr>
                 <w:rFonts w:ascii="Times New Roman" w:eastAsia="Times New Roman" w:hAnsi="Times New Roman" w:cs="Times New Roman"/>
                 <w:color w:val="000000" w:themeColor="text1"/>
-              </w:rPr>
-            </w:pPr>
-            <w:r>
-              <w:rPr>
-                <w:rFonts w:ascii="Times New Roman" w:eastAsia="Times New Roman" w:hAnsi="Times New Roman" w:cs="Times New Roman"/>
-                <w:color w:val="000000" w:themeColor="text1"/>
+                <w:sz w:val="24"/>
+                <w:szCs w:val="24"/>
+              </w:rPr>
+            </w:pPr>
+            <w:r>
+              <w:rPr>
+                <w:rFonts w:ascii="Times New Roman" w:eastAsia="Times New Roman" w:hAnsi="Times New Roman" w:cs="Times New Roman"/>
+                <w:color w:val="000000" w:themeColor="text1"/>
+                <w:sz w:val="24"/>
+                <w:szCs w:val="24"/>
               </w:rPr>
               <w:t>An instructor can provide assignments</w:t>
             </w:r>
@@ -9408,12 +9635,16 @@
               <w:rPr>
                 <w:rFonts w:ascii="Times New Roman" w:eastAsia="Times New Roman" w:hAnsi="Times New Roman" w:cs="Times New Roman"/>
                 <w:color w:val="000000" w:themeColor="text1"/>
-              </w:rPr>
-            </w:pPr>
-            <w:r>
-              <w:rPr>
-                <w:rFonts w:ascii="Times New Roman" w:eastAsia="Times New Roman" w:hAnsi="Times New Roman" w:cs="Times New Roman"/>
-                <w:color w:val="000000" w:themeColor="text1"/>
+                <w:sz w:val="24"/>
+                <w:szCs w:val="24"/>
+              </w:rPr>
+            </w:pPr>
+            <w:r>
+              <w:rPr>
+                <w:rFonts w:ascii="Times New Roman" w:eastAsia="Times New Roman" w:hAnsi="Times New Roman" w:cs="Times New Roman"/>
+                <w:color w:val="000000" w:themeColor="text1"/>
+                <w:sz w:val="24"/>
+                <w:szCs w:val="24"/>
               </w:rPr>
               <w:t>This help students practice their new skills</w:t>
             </w:r>
@@ -9508,16 +9739,16 @@
               <w:rPr>
                 <w:rFonts w:ascii="Times New Roman" w:eastAsia="Times New Roman" w:hAnsi="Times New Roman" w:cs="Times New Roman"/>
                 <w:color w:val="000000" w:themeColor="text1"/>
-                <w:sz w:val="16"/>
-                <w:szCs w:val="16"/>
-              </w:rPr>
-            </w:pPr>
-            <w:r>
-              <w:rPr>
-                <w:rFonts w:ascii="Times New Roman" w:eastAsia="Times New Roman" w:hAnsi="Times New Roman" w:cs="Times New Roman"/>
-                <w:color w:val="000000" w:themeColor="text1"/>
-                <w:sz w:val="16"/>
-                <w:szCs w:val="16"/>
+                <w:sz w:val="24"/>
+                <w:szCs w:val="24"/>
+              </w:rPr>
+            </w:pPr>
+            <w:r>
+              <w:rPr>
+                <w:rFonts w:ascii="Times New Roman" w:eastAsia="Times New Roman" w:hAnsi="Times New Roman" w:cs="Times New Roman"/>
+                <w:color w:val="000000" w:themeColor="text1"/>
+                <w:sz w:val="24"/>
+                <w:szCs w:val="24"/>
               </w:rPr>
               <w:t>R_19</w:t>
             </w:r>
@@ -9541,12 +9772,16 @@
               <w:rPr>
                 <w:rFonts w:ascii="Times New Roman" w:eastAsia="Times New Roman" w:hAnsi="Times New Roman" w:cs="Times New Roman"/>
                 <w:color w:val="000000" w:themeColor="text1"/>
-              </w:rPr>
-            </w:pPr>
-            <w:r>
-              <w:rPr>
-                <w:rFonts w:ascii="Times New Roman" w:eastAsia="Times New Roman" w:hAnsi="Times New Roman" w:cs="Times New Roman"/>
-                <w:color w:val="000000" w:themeColor="text1"/>
+                <w:sz w:val="24"/>
+                <w:szCs w:val="24"/>
+              </w:rPr>
+            </w:pPr>
+            <w:r>
+              <w:rPr>
+                <w:rFonts w:ascii="Times New Roman" w:eastAsia="Times New Roman" w:hAnsi="Times New Roman" w:cs="Times New Roman"/>
+                <w:color w:val="000000" w:themeColor="text1"/>
+                <w:sz w:val="24"/>
+                <w:szCs w:val="24"/>
               </w:rPr>
               <w:t>The system should ensure data security</w:t>
             </w:r>
@@ -9570,12 +9805,16 @@
               <w:rPr>
                 <w:rFonts w:ascii="Times New Roman" w:eastAsia="Times New Roman" w:hAnsi="Times New Roman" w:cs="Times New Roman"/>
                 <w:color w:val="000000" w:themeColor="text1"/>
-              </w:rPr>
-            </w:pPr>
-            <w:r>
-              <w:rPr>
-                <w:rFonts w:ascii="Times New Roman" w:eastAsia="Times New Roman" w:hAnsi="Times New Roman" w:cs="Times New Roman"/>
-                <w:color w:val="000000" w:themeColor="text1"/>
+                <w:sz w:val="24"/>
+                <w:szCs w:val="24"/>
+              </w:rPr>
+            </w:pPr>
+            <w:r>
+              <w:rPr>
+                <w:rFonts w:ascii="Times New Roman" w:eastAsia="Times New Roman" w:hAnsi="Times New Roman" w:cs="Times New Roman"/>
+                <w:color w:val="000000" w:themeColor="text1"/>
+                <w:sz w:val="24"/>
+                <w:szCs w:val="24"/>
               </w:rPr>
               <w:t>The system should use secure encryption and authorization mechanism</w:t>
             </w:r>
@@ -9670,16 +9909,16 @@
               <w:rPr>
                 <w:rFonts w:ascii="Times New Roman" w:eastAsia="Times New Roman" w:hAnsi="Times New Roman" w:cs="Times New Roman"/>
                 <w:color w:val="000000" w:themeColor="text1"/>
-                <w:sz w:val="16"/>
-                <w:szCs w:val="16"/>
-              </w:rPr>
-            </w:pPr>
-            <w:r>
-              <w:rPr>
-                <w:rFonts w:ascii="Times New Roman" w:eastAsia="Times New Roman" w:hAnsi="Times New Roman" w:cs="Times New Roman"/>
-                <w:color w:val="000000" w:themeColor="text1"/>
-                <w:sz w:val="16"/>
-                <w:szCs w:val="16"/>
+                <w:sz w:val="24"/>
+                <w:szCs w:val="24"/>
+              </w:rPr>
+            </w:pPr>
+            <w:r>
+              <w:rPr>
+                <w:rFonts w:ascii="Times New Roman" w:eastAsia="Times New Roman" w:hAnsi="Times New Roman" w:cs="Times New Roman"/>
+                <w:color w:val="000000" w:themeColor="text1"/>
+                <w:sz w:val="24"/>
+                <w:szCs w:val="24"/>
               </w:rPr>
               <w:t>R_20</w:t>
             </w:r>
@@ -9703,12 +9942,16 @@
               <w:rPr>
                 <w:rFonts w:ascii="Times New Roman" w:eastAsia="Times New Roman" w:hAnsi="Times New Roman" w:cs="Times New Roman"/>
                 <w:color w:val="000000" w:themeColor="text1"/>
-              </w:rPr>
-            </w:pPr>
-            <w:r>
-              <w:rPr>
-                <w:rFonts w:ascii="Times New Roman" w:eastAsia="Times New Roman" w:hAnsi="Times New Roman" w:cs="Times New Roman"/>
-                <w:color w:val="000000" w:themeColor="text1"/>
+                <w:sz w:val="24"/>
+                <w:szCs w:val="24"/>
+              </w:rPr>
+            </w:pPr>
+            <w:r>
+              <w:rPr>
+                <w:rFonts w:ascii="Times New Roman" w:eastAsia="Times New Roman" w:hAnsi="Times New Roman" w:cs="Times New Roman"/>
+                <w:color w:val="000000" w:themeColor="text1"/>
+                <w:sz w:val="24"/>
+                <w:szCs w:val="24"/>
               </w:rPr>
               <w:t>The system should generate reports and analytics</w:t>
             </w:r>
@@ -9732,12 +9975,16 @@
               <w:rPr>
                 <w:rFonts w:ascii="Times New Roman" w:eastAsia="Times New Roman" w:hAnsi="Times New Roman" w:cs="Times New Roman"/>
                 <w:color w:val="000000" w:themeColor="text1"/>
-              </w:rPr>
-            </w:pPr>
-            <w:r>
-              <w:rPr>
-                <w:rFonts w:ascii="Times New Roman" w:eastAsia="Times New Roman" w:hAnsi="Times New Roman" w:cs="Times New Roman"/>
-                <w:color w:val="000000" w:themeColor="text1"/>
+                <w:sz w:val="24"/>
+                <w:szCs w:val="24"/>
+              </w:rPr>
+            </w:pPr>
+            <w:r>
+              <w:rPr>
+                <w:rFonts w:ascii="Times New Roman" w:eastAsia="Times New Roman" w:hAnsi="Times New Roman" w:cs="Times New Roman"/>
+                <w:color w:val="000000" w:themeColor="text1"/>
+                <w:sz w:val="24"/>
+                <w:szCs w:val="24"/>
               </w:rPr>
               <w:t>The system should be able to analyze data trends, patterns and user behaviors</w:t>
             </w:r>
@@ -9849,16 +10096,16 @@
               <w:rPr>
                 <w:rFonts w:ascii="Times New Roman" w:eastAsia="Times New Roman" w:hAnsi="Times New Roman" w:cs="Times New Roman"/>
                 <w:color w:val="000000" w:themeColor="text1"/>
-                <w:sz w:val="16"/>
-                <w:szCs w:val="16"/>
-              </w:rPr>
-            </w:pPr>
-            <w:r>
-              <w:rPr>
-                <w:rFonts w:ascii="Times New Roman" w:eastAsia="Times New Roman" w:hAnsi="Times New Roman" w:cs="Times New Roman"/>
-                <w:color w:val="000000" w:themeColor="text1"/>
-                <w:sz w:val="16"/>
-                <w:szCs w:val="16"/>
+                <w:sz w:val="24"/>
+                <w:szCs w:val="24"/>
+              </w:rPr>
+            </w:pPr>
+            <w:r>
+              <w:rPr>
+                <w:rFonts w:ascii="Times New Roman" w:eastAsia="Times New Roman" w:hAnsi="Times New Roman" w:cs="Times New Roman"/>
+                <w:color w:val="000000" w:themeColor="text1"/>
+                <w:sz w:val="24"/>
+                <w:szCs w:val="24"/>
               </w:rPr>
               <w:t>R_21</w:t>
             </w:r>
@@ -9882,12 +10129,16 @@
               <w:rPr>
                 <w:rFonts w:ascii="Times New Roman" w:eastAsia="Times New Roman" w:hAnsi="Times New Roman" w:cs="Times New Roman"/>
                 <w:color w:val="000000" w:themeColor="text1"/>
-              </w:rPr>
-            </w:pPr>
-            <w:r>
-              <w:rPr>
-                <w:rFonts w:ascii="Times New Roman" w:eastAsia="Times New Roman" w:hAnsi="Times New Roman" w:cs="Times New Roman"/>
-                <w:color w:val="000000" w:themeColor="text1"/>
+                <w:sz w:val="24"/>
+                <w:szCs w:val="24"/>
+              </w:rPr>
+            </w:pPr>
+            <w:r>
+              <w:rPr>
+                <w:rFonts w:ascii="Times New Roman" w:eastAsia="Times New Roman" w:hAnsi="Times New Roman" w:cs="Times New Roman"/>
+                <w:color w:val="000000" w:themeColor="text1"/>
+                <w:sz w:val="24"/>
+                <w:szCs w:val="24"/>
               </w:rPr>
               <w:t>The website should provide a search bar to find courses and communities</w:t>
             </w:r>
@@ -9911,12 +10162,16 @@
               <w:rPr>
                 <w:rFonts w:ascii="Times New Roman" w:eastAsia="Times New Roman" w:hAnsi="Times New Roman" w:cs="Times New Roman"/>
                 <w:color w:val="000000" w:themeColor="text1"/>
-              </w:rPr>
-            </w:pPr>
-            <w:r>
-              <w:rPr>
-                <w:rFonts w:ascii="Times New Roman" w:eastAsia="Times New Roman" w:hAnsi="Times New Roman" w:cs="Times New Roman"/>
-                <w:color w:val="000000" w:themeColor="text1"/>
+                <w:sz w:val="24"/>
+                <w:szCs w:val="24"/>
+              </w:rPr>
+            </w:pPr>
+            <w:r>
+              <w:rPr>
+                <w:rFonts w:ascii="Times New Roman" w:eastAsia="Times New Roman" w:hAnsi="Times New Roman" w:cs="Times New Roman"/>
+                <w:color w:val="000000" w:themeColor="text1"/>
+                <w:sz w:val="24"/>
+                <w:szCs w:val="24"/>
               </w:rPr>
               <w:t>Ease of access to search for specific courses or communities</w:t>
             </w:r>
@@ -10011,16 +10266,16 @@
               <w:rPr>
                 <w:rFonts w:ascii="Times New Roman" w:eastAsia="Times New Roman" w:hAnsi="Times New Roman" w:cs="Times New Roman"/>
                 <w:color w:val="000000" w:themeColor="text1"/>
-                <w:sz w:val="16"/>
-                <w:szCs w:val="16"/>
-              </w:rPr>
-            </w:pPr>
-            <w:r>
-              <w:rPr>
-                <w:rFonts w:ascii="Times New Roman" w:eastAsia="Times New Roman" w:hAnsi="Times New Roman" w:cs="Times New Roman"/>
-                <w:color w:val="000000" w:themeColor="text1"/>
-                <w:sz w:val="16"/>
-                <w:szCs w:val="16"/>
+                <w:sz w:val="24"/>
+                <w:szCs w:val="24"/>
+              </w:rPr>
+            </w:pPr>
+            <w:r>
+              <w:rPr>
+                <w:rFonts w:ascii="Times New Roman" w:eastAsia="Times New Roman" w:hAnsi="Times New Roman" w:cs="Times New Roman"/>
+                <w:color w:val="000000" w:themeColor="text1"/>
+                <w:sz w:val="24"/>
+                <w:szCs w:val="24"/>
               </w:rPr>
               <w:t>R_22</w:t>
             </w:r>
@@ -10044,12 +10299,16 @@
               <w:rPr>
                 <w:rFonts w:ascii="Times New Roman" w:eastAsia="Times New Roman" w:hAnsi="Times New Roman" w:cs="Times New Roman"/>
                 <w:color w:val="000000" w:themeColor="text1"/>
-              </w:rPr>
-            </w:pPr>
-            <w:r>
-              <w:rPr>
-                <w:rFonts w:ascii="Times New Roman" w:eastAsia="Times New Roman" w:hAnsi="Times New Roman" w:cs="Times New Roman"/>
-                <w:color w:val="000000" w:themeColor="text1"/>
+                <w:sz w:val="24"/>
+                <w:szCs w:val="24"/>
+              </w:rPr>
+            </w:pPr>
+            <w:r>
+              <w:rPr>
+                <w:rFonts w:ascii="Times New Roman" w:eastAsia="Times New Roman" w:hAnsi="Times New Roman" w:cs="Times New Roman"/>
+                <w:color w:val="000000" w:themeColor="text1"/>
+                <w:sz w:val="24"/>
+                <w:szCs w:val="24"/>
               </w:rPr>
               <w:t>The website should have a recommendation system for courses and communities available only for Premium users</w:t>
             </w:r>
@@ -10073,12 +10332,16 @@
               <w:rPr>
                 <w:rFonts w:ascii="Times New Roman" w:eastAsia="Times New Roman" w:hAnsi="Times New Roman" w:cs="Times New Roman"/>
                 <w:color w:val="000000" w:themeColor="text1"/>
-              </w:rPr>
-            </w:pPr>
-            <w:r>
-              <w:rPr>
-                <w:rFonts w:ascii="Times New Roman" w:eastAsia="Times New Roman" w:hAnsi="Times New Roman" w:cs="Times New Roman"/>
-                <w:color w:val="000000" w:themeColor="text1"/>
+                <w:sz w:val="24"/>
+                <w:szCs w:val="24"/>
+              </w:rPr>
+            </w:pPr>
+            <w:r>
+              <w:rPr>
+                <w:rFonts w:ascii="Times New Roman" w:eastAsia="Times New Roman" w:hAnsi="Times New Roman" w:cs="Times New Roman"/>
+                <w:color w:val="000000" w:themeColor="text1"/>
+                <w:sz w:val="24"/>
+                <w:szCs w:val="24"/>
               </w:rPr>
               <w:t>Based on user activity, the system should recommend relevant courses and communities</w:t>
             </w:r>
@@ -10173,16 +10436,16 @@
               <w:rPr>
                 <w:rFonts w:ascii="Times New Roman" w:eastAsia="Times New Roman" w:hAnsi="Times New Roman" w:cs="Times New Roman"/>
                 <w:color w:val="000000" w:themeColor="text1"/>
-                <w:sz w:val="16"/>
-                <w:szCs w:val="16"/>
-              </w:rPr>
-            </w:pPr>
-            <w:r>
-              <w:rPr>
-                <w:rFonts w:ascii="Times New Roman" w:eastAsia="Times New Roman" w:hAnsi="Times New Roman" w:cs="Times New Roman"/>
-                <w:color w:val="000000" w:themeColor="text1"/>
-                <w:sz w:val="16"/>
-                <w:szCs w:val="16"/>
+                <w:sz w:val="24"/>
+                <w:szCs w:val="24"/>
+              </w:rPr>
+            </w:pPr>
+            <w:r>
+              <w:rPr>
+                <w:rFonts w:ascii="Times New Roman" w:eastAsia="Times New Roman" w:hAnsi="Times New Roman" w:cs="Times New Roman"/>
+                <w:color w:val="000000" w:themeColor="text1"/>
+                <w:sz w:val="24"/>
+                <w:szCs w:val="24"/>
               </w:rPr>
               <w:t>R_23</w:t>
             </w:r>
@@ -10206,12 +10469,16 @@
               <w:rPr>
                 <w:rFonts w:ascii="Times New Roman" w:eastAsia="Times New Roman" w:hAnsi="Times New Roman" w:cs="Times New Roman"/>
                 <w:color w:val="000000" w:themeColor="text1"/>
-              </w:rPr>
-            </w:pPr>
-            <w:r>
-              <w:rPr>
-                <w:rFonts w:ascii="Times New Roman" w:eastAsia="Times New Roman" w:hAnsi="Times New Roman" w:cs="Times New Roman"/>
-                <w:color w:val="000000" w:themeColor="text1"/>
+                <w:sz w:val="24"/>
+                <w:szCs w:val="24"/>
+              </w:rPr>
+            </w:pPr>
+            <w:r>
+              <w:rPr>
+                <w:rFonts w:ascii="Times New Roman" w:eastAsia="Times New Roman" w:hAnsi="Times New Roman" w:cs="Times New Roman"/>
+                <w:color w:val="000000" w:themeColor="text1"/>
+                <w:sz w:val="24"/>
+                <w:szCs w:val="24"/>
               </w:rPr>
               <w:t>The website should allow Learners to rate and review courses</w:t>
             </w:r>
@@ -10235,12 +10502,16 @@
               <w:rPr>
                 <w:rFonts w:ascii="Times New Roman" w:eastAsia="Times New Roman" w:hAnsi="Times New Roman" w:cs="Times New Roman"/>
                 <w:color w:val="000000" w:themeColor="text1"/>
-              </w:rPr>
-            </w:pPr>
-            <w:r>
-              <w:rPr>
-                <w:rFonts w:ascii="Times New Roman" w:eastAsia="Times New Roman" w:hAnsi="Times New Roman" w:cs="Times New Roman"/>
-                <w:color w:val="000000" w:themeColor="text1"/>
+                <w:sz w:val="24"/>
+                <w:szCs w:val="24"/>
+              </w:rPr>
+            </w:pPr>
+            <w:r>
+              <w:rPr>
+                <w:rFonts w:ascii="Times New Roman" w:eastAsia="Times New Roman" w:hAnsi="Times New Roman" w:cs="Times New Roman"/>
+                <w:color w:val="000000" w:themeColor="text1"/>
+                <w:sz w:val="24"/>
+                <w:szCs w:val="24"/>
               </w:rPr>
               <w:t>Learners should be able to rate and review courses they have taken</w:t>
             </w:r>
@@ -10335,18 +10606,17 @@
               <w:rPr>
                 <w:rFonts w:ascii="Times New Roman" w:eastAsia="Times New Roman" w:hAnsi="Times New Roman" w:cs="Times New Roman"/>
                 <w:color w:val="000000" w:themeColor="text1"/>
-                <w:sz w:val="16"/>
-                <w:szCs w:val="16"/>
-              </w:rPr>
-            </w:pPr>
-            <w:r>
-              <w:rPr>
-                <w:rFonts w:ascii="Times New Roman" w:eastAsia="Times New Roman" w:hAnsi="Times New Roman" w:cs="Times New Roman"/>
-                <w:color w:val="000000" w:themeColor="text1"/>
-                <w:sz w:val="16"/>
-                <w:szCs w:val="16"/>
-              </w:rPr>
-              <w:lastRenderedPageBreak/>
+                <w:sz w:val="24"/>
+                <w:szCs w:val="24"/>
+              </w:rPr>
+            </w:pPr>
+            <w:r>
+              <w:rPr>
+                <w:rFonts w:ascii="Times New Roman" w:eastAsia="Times New Roman" w:hAnsi="Times New Roman" w:cs="Times New Roman"/>
+                <w:color w:val="000000" w:themeColor="text1"/>
+                <w:sz w:val="24"/>
+                <w:szCs w:val="24"/>
+              </w:rPr>
               <w:t>R_24</w:t>
             </w:r>
           </w:p>
@@ -10369,12 +10639,16 @@
               <w:rPr>
                 <w:rFonts w:ascii="Times New Roman" w:eastAsia="Times New Roman" w:hAnsi="Times New Roman" w:cs="Times New Roman"/>
                 <w:color w:val="000000" w:themeColor="text1"/>
-              </w:rPr>
-            </w:pPr>
-            <w:r>
-              <w:rPr>
-                <w:rFonts w:ascii="Times New Roman" w:eastAsia="Times New Roman" w:hAnsi="Times New Roman" w:cs="Times New Roman"/>
-                <w:color w:val="000000" w:themeColor="text1"/>
+                <w:sz w:val="24"/>
+                <w:szCs w:val="24"/>
+              </w:rPr>
+            </w:pPr>
+            <w:r>
+              <w:rPr>
+                <w:rFonts w:ascii="Times New Roman" w:eastAsia="Times New Roman" w:hAnsi="Times New Roman" w:cs="Times New Roman"/>
+                <w:color w:val="000000" w:themeColor="text1"/>
+                <w:sz w:val="24"/>
+                <w:szCs w:val="24"/>
               </w:rPr>
               <w:t>The website should notify the user if a course that he is taking posted a new material</w:t>
             </w:r>
@@ -10398,12 +10672,16 @@
               <w:rPr>
                 <w:rFonts w:ascii="Times New Roman" w:eastAsia="Times New Roman" w:hAnsi="Times New Roman" w:cs="Times New Roman"/>
                 <w:color w:val="000000" w:themeColor="text1"/>
-              </w:rPr>
-            </w:pPr>
-            <w:r>
-              <w:rPr>
-                <w:rFonts w:ascii="Times New Roman" w:eastAsia="Times New Roman" w:hAnsi="Times New Roman" w:cs="Times New Roman"/>
-                <w:color w:val="000000" w:themeColor="text1"/>
+                <w:sz w:val="24"/>
+                <w:szCs w:val="24"/>
+              </w:rPr>
+            </w:pPr>
+            <w:r>
+              <w:rPr>
+                <w:rFonts w:ascii="Times New Roman" w:eastAsia="Times New Roman" w:hAnsi="Times New Roman" w:cs="Times New Roman"/>
+                <w:color w:val="000000" w:themeColor="text1"/>
+                <w:sz w:val="24"/>
+                <w:szCs w:val="24"/>
               </w:rPr>
               <w:t>Notifies the users about the latest updates in the course</w:t>
             </w:r>
@@ -10498,16 +10776,16 @@
               <w:rPr>
                 <w:rFonts w:ascii="Times New Roman" w:eastAsia="Times New Roman" w:hAnsi="Times New Roman" w:cs="Times New Roman"/>
                 <w:color w:val="000000" w:themeColor="text1"/>
-                <w:sz w:val="16"/>
-                <w:szCs w:val="16"/>
-              </w:rPr>
-            </w:pPr>
-            <w:r>
-              <w:rPr>
-                <w:rFonts w:ascii="Times New Roman" w:eastAsia="Times New Roman" w:hAnsi="Times New Roman" w:cs="Times New Roman"/>
-                <w:color w:val="000000" w:themeColor="text1"/>
-                <w:sz w:val="16"/>
-                <w:szCs w:val="16"/>
+                <w:sz w:val="24"/>
+                <w:szCs w:val="24"/>
+              </w:rPr>
+            </w:pPr>
+            <w:r>
+              <w:rPr>
+                <w:rFonts w:ascii="Times New Roman" w:eastAsia="Times New Roman" w:hAnsi="Times New Roman" w:cs="Times New Roman"/>
+                <w:color w:val="000000" w:themeColor="text1"/>
+                <w:sz w:val="24"/>
+                <w:szCs w:val="24"/>
               </w:rPr>
               <w:t>R_25</w:t>
             </w:r>
@@ -10531,12 +10809,16 @@
               <w:rPr>
                 <w:rFonts w:ascii="Times New Roman" w:eastAsia="Times New Roman" w:hAnsi="Times New Roman" w:cs="Times New Roman"/>
                 <w:color w:val="000000" w:themeColor="text1"/>
-              </w:rPr>
-            </w:pPr>
-            <w:r>
-              <w:rPr>
-                <w:rFonts w:ascii="Times New Roman" w:eastAsia="Times New Roman" w:hAnsi="Times New Roman" w:cs="Times New Roman"/>
-                <w:color w:val="000000" w:themeColor="text1"/>
+                <w:sz w:val="24"/>
+                <w:szCs w:val="24"/>
+              </w:rPr>
+            </w:pPr>
+            <w:r>
+              <w:rPr>
+                <w:rFonts w:ascii="Times New Roman" w:eastAsia="Times New Roman" w:hAnsi="Times New Roman" w:cs="Times New Roman"/>
+                <w:color w:val="000000" w:themeColor="text1"/>
+                <w:sz w:val="24"/>
+                <w:szCs w:val="24"/>
               </w:rPr>
               <w:t>The website should provide a feature to bookmark courses and communities</w:t>
             </w:r>
@@ -10560,12 +10842,16 @@
               <w:rPr>
                 <w:rFonts w:ascii="Times New Roman" w:eastAsia="Times New Roman" w:hAnsi="Times New Roman" w:cs="Times New Roman"/>
                 <w:color w:val="000000" w:themeColor="text1"/>
-              </w:rPr>
-            </w:pPr>
-            <w:r>
-              <w:rPr>
-                <w:rFonts w:ascii="Times New Roman" w:eastAsia="Times New Roman" w:hAnsi="Times New Roman" w:cs="Times New Roman"/>
-                <w:color w:val="000000" w:themeColor="text1"/>
+                <w:sz w:val="24"/>
+                <w:szCs w:val="24"/>
+              </w:rPr>
+            </w:pPr>
+            <w:r>
+              <w:rPr>
+                <w:rFonts w:ascii="Times New Roman" w:eastAsia="Times New Roman" w:hAnsi="Times New Roman" w:cs="Times New Roman"/>
+                <w:color w:val="000000" w:themeColor="text1"/>
+                <w:sz w:val="24"/>
+                <w:szCs w:val="24"/>
               </w:rPr>
               <w:t>Users should be able to bookmark courses and communities they are interested in</w:t>
             </w:r>
@@ -10660,16 +10946,16 @@
               <w:rPr>
                 <w:rFonts w:ascii="Times New Roman" w:eastAsia="Times New Roman" w:hAnsi="Times New Roman" w:cs="Times New Roman"/>
                 <w:color w:val="000000" w:themeColor="text1"/>
-                <w:sz w:val="16"/>
-                <w:szCs w:val="16"/>
-              </w:rPr>
-            </w:pPr>
-            <w:r>
-              <w:rPr>
-                <w:rFonts w:ascii="Times New Roman" w:eastAsia="Times New Roman" w:hAnsi="Times New Roman" w:cs="Times New Roman"/>
-                <w:color w:val="000000" w:themeColor="text1"/>
-                <w:sz w:val="16"/>
-                <w:szCs w:val="16"/>
+                <w:sz w:val="24"/>
+                <w:szCs w:val="24"/>
+              </w:rPr>
+            </w:pPr>
+            <w:r>
+              <w:rPr>
+                <w:rFonts w:ascii="Times New Roman" w:eastAsia="Times New Roman" w:hAnsi="Times New Roman" w:cs="Times New Roman"/>
+                <w:color w:val="000000" w:themeColor="text1"/>
+                <w:sz w:val="24"/>
+                <w:szCs w:val="24"/>
               </w:rPr>
               <w:t>R_26</w:t>
             </w:r>
@@ -10693,12 +10979,16 @@
               <w:rPr>
                 <w:rFonts w:ascii="Times New Roman" w:eastAsia="Times New Roman" w:hAnsi="Times New Roman" w:cs="Times New Roman"/>
                 <w:color w:val="000000" w:themeColor="text1"/>
-              </w:rPr>
-            </w:pPr>
-            <w:r>
-              <w:rPr>
-                <w:rFonts w:ascii="Times New Roman" w:eastAsia="Times New Roman" w:hAnsi="Times New Roman" w:cs="Times New Roman"/>
-                <w:color w:val="000000" w:themeColor="text1"/>
+                <w:sz w:val="24"/>
+                <w:szCs w:val="24"/>
+              </w:rPr>
+            </w:pPr>
+            <w:r>
+              <w:rPr>
+                <w:rFonts w:ascii="Times New Roman" w:eastAsia="Times New Roman" w:hAnsi="Times New Roman" w:cs="Times New Roman"/>
+                <w:color w:val="000000" w:themeColor="text1"/>
+                <w:sz w:val="24"/>
+                <w:szCs w:val="24"/>
               </w:rPr>
               <w:t>The website should provide a progress tracking system for courses</w:t>
             </w:r>
@@ -10722,12 +11012,16 @@
               <w:rPr>
                 <w:rFonts w:ascii="Times New Roman" w:eastAsia="Times New Roman" w:hAnsi="Times New Roman" w:cs="Times New Roman"/>
                 <w:color w:val="000000" w:themeColor="text1"/>
-              </w:rPr>
-            </w:pPr>
-            <w:r>
-              <w:rPr>
-                <w:rFonts w:ascii="Times New Roman" w:eastAsia="Times New Roman" w:hAnsi="Times New Roman" w:cs="Times New Roman"/>
-                <w:color w:val="000000" w:themeColor="text1"/>
+                <w:sz w:val="24"/>
+                <w:szCs w:val="24"/>
+              </w:rPr>
+            </w:pPr>
+            <w:r>
+              <w:rPr>
+                <w:rFonts w:ascii="Times New Roman" w:eastAsia="Times New Roman" w:hAnsi="Times New Roman" w:cs="Times New Roman"/>
+                <w:color w:val="000000" w:themeColor="text1"/>
+                <w:sz w:val="24"/>
+                <w:szCs w:val="24"/>
               </w:rPr>
               <w:t>Users should be able to track their progress in a course and see how much they have completed</w:t>
             </w:r>
@@ -10822,16 +11116,16 @@
               <w:rPr>
                 <w:rFonts w:ascii="Times New Roman" w:eastAsia="Times New Roman" w:hAnsi="Times New Roman" w:cs="Times New Roman"/>
                 <w:color w:val="000000" w:themeColor="text1"/>
-                <w:sz w:val="16"/>
-                <w:szCs w:val="16"/>
-              </w:rPr>
-            </w:pPr>
-            <w:r>
-              <w:rPr>
-                <w:rFonts w:ascii="Times New Roman" w:eastAsia="Times New Roman" w:hAnsi="Times New Roman" w:cs="Times New Roman"/>
-                <w:color w:val="000000" w:themeColor="text1"/>
-                <w:sz w:val="16"/>
-                <w:szCs w:val="16"/>
+                <w:sz w:val="24"/>
+                <w:szCs w:val="24"/>
+              </w:rPr>
+            </w:pPr>
+            <w:r>
+              <w:rPr>
+                <w:rFonts w:ascii="Times New Roman" w:eastAsia="Times New Roman" w:hAnsi="Times New Roman" w:cs="Times New Roman"/>
+                <w:color w:val="000000" w:themeColor="text1"/>
+                <w:sz w:val="24"/>
+                <w:szCs w:val="24"/>
               </w:rPr>
               <w:t>R_27</w:t>
             </w:r>
@@ -10855,12 +11149,16 @@
               <w:rPr>
                 <w:rFonts w:ascii="Times New Roman" w:eastAsia="Times New Roman" w:hAnsi="Times New Roman" w:cs="Times New Roman"/>
                 <w:color w:val="000000" w:themeColor="text1"/>
-              </w:rPr>
-            </w:pPr>
-            <w:r>
-              <w:rPr>
-                <w:rFonts w:ascii="Times New Roman" w:eastAsia="Times New Roman" w:hAnsi="Times New Roman" w:cs="Times New Roman"/>
-                <w:color w:val="000000" w:themeColor="text1"/>
+                <w:sz w:val="24"/>
+                <w:szCs w:val="24"/>
+              </w:rPr>
+            </w:pPr>
+            <w:r>
+              <w:rPr>
+                <w:rFonts w:ascii="Times New Roman" w:eastAsia="Times New Roman" w:hAnsi="Times New Roman" w:cs="Times New Roman"/>
+                <w:color w:val="000000" w:themeColor="text1"/>
+                <w:sz w:val="24"/>
+                <w:szCs w:val="24"/>
               </w:rPr>
               <w:t>The website should allow Premium users to download course materials</w:t>
             </w:r>
@@ -10884,12 +11182,16 @@
               <w:rPr>
                 <w:rFonts w:ascii="Times New Roman" w:eastAsia="Times New Roman" w:hAnsi="Times New Roman" w:cs="Times New Roman"/>
                 <w:color w:val="000000" w:themeColor="text1"/>
-              </w:rPr>
-            </w:pPr>
-            <w:r>
-              <w:rPr>
-                <w:rFonts w:ascii="Times New Roman" w:eastAsia="Times New Roman" w:hAnsi="Times New Roman" w:cs="Times New Roman"/>
-                <w:color w:val="000000" w:themeColor="text1"/>
+                <w:sz w:val="24"/>
+                <w:szCs w:val="24"/>
+              </w:rPr>
+            </w:pPr>
+            <w:r>
+              <w:rPr>
+                <w:rFonts w:ascii="Times New Roman" w:eastAsia="Times New Roman" w:hAnsi="Times New Roman" w:cs="Times New Roman"/>
+                <w:color w:val="000000" w:themeColor="text1"/>
+                <w:sz w:val="24"/>
+                <w:szCs w:val="24"/>
               </w:rPr>
               <w:t>Premium users should be able to download the content and watch it offline if they need to</w:t>
             </w:r>
@@ -10984,16 +11286,16 @@
               <w:rPr>
                 <w:rFonts w:ascii="Times New Roman" w:eastAsia="Times New Roman" w:hAnsi="Times New Roman" w:cs="Times New Roman"/>
                 <w:color w:val="000000" w:themeColor="text1"/>
-                <w:sz w:val="16"/>
-                <w:szCs w:val="16"/>
-              </w:rPr>
-            </w:pPr>
-            <w:r>
-              <w:rPr>
-                <w:rFonts w:ascii="Times New Roman" w:eastAsia="Times New Roman" w:hAnsi="Times New Roman" w:cs="Times New Roman"/>
-                <w:color w:val="000000" w:themeColor="text1"/>
-                <w:sz w:val="16"/>
-                <w:szCs w:val="16"/>
+                <w:sz w:val="24"/>
+                <w:szCs w:val="24"/>
+              </w:rPr>
+            </w:pPr>
+            <w:r>
+              <w:rPr>
+                <w:rFonts w:ascii="Times New Roman" w:eastAsia="Times New Roman" w:hAnsi="Times New Roman" w:cs="Times New Roman"/>
+                <w:color w:val="000000" w:themeColor="text1"/>
+                <w:sz w:val="24"/>
+                <w:szCs w:val="24"/>
               </w:rPr>
               <w:t>R_28</w:t>
             </w:r>
@@ -11017,12 +11319,16 @@
               <w:rPr>
                 <w:rFonts w:ascii="Times New Roman" w:eastAsia="Times New Roman" w:hAnsi="Times New Roman" w:cs="Times New Roman"/>
                 <w:color w:val="000000" w:themeColor="text1"/>
-              </w:rPr>
-            </w:pPr>
-            <w:r>
-              <w:rPr>
-                <w:rFonts w:ascii="Times New Roman" w:eastAsia="Times New Roman" w:hAnsi="Times New Roman" w:cs="Times New Roman"/>
-                <w:color w:val="000000" w:themeColor="text1"/>
+                <w:sz w:val="24"/>
+                <w:szCs w:val="24"/>
+              </w:rPr>
+            </w:pPr>
+            <w:r>
+              <w:rPr>
+                <w:rFonts w:ascii="Times New Roman" w:eastAsia="Times New Roman" w:hAnsi="Times New Roman" w:cs="Times New Roman"/>
+                <w:color w:val="000000" w:themeColor="text1"/>
+                <w:sz w:val="24"/>
+                <w:szCs w:val="24"/>
               </w:rPr>
               <w:t xml:space="preserve">The website should provide a small discount for Premium users </w:t>
             </w:r>
@@ -11046,12 +11352,16 @@
               <w:rPr>
                 <w:rFonts w:ascii="Times New Roman" w:eastAsia="Times New Roman" w:hAnsi="Times New Roman" w:cs="Times New Roman"/>
                 <w:color w:val="000000" w:themeColor="text1"/>
-              </w:rPr>
-            </w:pPr>
-            <w:r>
-              <w:rPr>
-                <w:rFonts w:ascii="Times New Roman" w:eastAsia="Times New Roman" w:hAnsi="Times New Roman" w:cs="Times New Roman"/>
-                <w:color w:val="000000" w:themeColor="text1"/>
+                <w:sz w:val="24"/>
+                <w:szCs w:val="24"/>
+              </w:rPr>
+            </w:pPr>
+            <w:r>
+              <w:rPr>
+                <w:rFonts w:ascii="Times New Roman" w:eastAsia="Times New Roman" w:hAnsi="Times New Roman" w:cs="Times New Roman"/>
+                <w:color w:val="000000" w:themeColor="text1"/>
+                <w:sz w:val="24"/>
+                <w:szCs w:val="24"/>
               </w:rPr>
               <w:t>Premium users may gain a small discount.</w:t>
             </w:r>
@@ -11146,17 +11456,18 @@
               <w:rPr>
                 <w:rFonts w:ascii="Times New Roman" w:eastAsia="Times New Roman" w:hAnsi="Times New Roman" w:cs="Times New Roman"/>
                 <w:color w:val="000000" w:themeColor="text1"/>
-                <w:sz w:val="16"/>
-                <w:szCs w:val="16"/>
-              </w:rPr>
-            </w:pPr>
-            <w:r>
-              <w:rPr>
-                <w:rFonts w:ascii="Times New Roman" w:eastAsia="Times New Roman" w:hAnsi="Times New Roman" w:cs="Times New Roman"/>
-                <w:color w:val="000000" w:themeColor="text1"/>
-                <w:sz w:val="16"/>
-                <w:szCs w:val="16"/>
-              </w:rPr>
+                <w:sz w:val="24"/>
+                <w:szCs w:val="24"/>
+              </w:rPr>
+            </w:pPr>
+            <w:r>
+              <w:rPr>
+                <w:rFonts w:ascii="Times New Roman" w:eastAsia="Times New Roman" w:hAnsi="Times New Roman" w:cs="Times New Roman"/>
+                <w:color w:val="000000" w:themeColor="text1"/>
+                <w:sz w:val="24"/>
+                <w:szCs w:val="24"/>
+              </w:rPr>
+              <w:lastRenderedPageBreak/>
               <w:t>R_29</w:t>
             </w:r>
           </w:p>
@@ -11179,12 +11490,16 @@
               <w:rPr>
                 <w:rFonts w:ascii="Times New Roman" w:eastAsia="Times New Roman" w:hAnsi="Times New Roman" w:cs="Times New Roman"/>
                 <w:color w:val="000000" w:themeColor="text1"/>
-              </w:rPr>
-            </w:pPr>
-            <w:r>
-              <w:rPr>
-                <w:rFonts w:ascii="Times New Roman" w:eastAsia="Times New Roman" w:hAnsi="Times New Roman" w:cs="Times New Roman"/>
-                <w:color w:val="000000" w:themeColor="text1"/>
+                <w:sz w:val="24"/>
+                <w:szCs w:val="24"/>
+              </w:rPr>
+            </w:pPr>
+            <w:r>
+              <w:rPr>
+                <w:rFonts w:ascii="Times New Roman" w:eastAsia="Times New Roman" w:hAnsi="Times New Roman" w:cs="Times New Roman"/>
+                <w:color w:val="000000" w:themeColor="text1"/>
+                <w:sz w:val="24"/>
+                <w:szCs w:val="24"/>
               </w:rPr>
               <w:t xml:space="preserve">The website should provide a feature to cancel and refund course fees </w:t>
             </w:r>
@@ -11208,12 +11523,16 @@
               <w:rPr>
                 <w:rFonts w:ascii="Times New Roman" w:eastAsia="Times New Roman" w:hAnsi="Times New Roman" w:cs="Times New Roman"/>
                 <w:color w:val="000000" w:themeColor="text1"/>
-              </w:rPr>
-            </w:pPr>
-            <w:r>
-              <w:rPr>
-                <w:rFonts w:ascii="Times New Roman" w:eastAsia="Times New Roman" w:hAnsi="Times New Roman" w:cs="Times New Roman"/>
-                <w:color w:val="000000" w:themeColor="text1"/>
+                <w:sz w:val="24"/>
+                <w:szCs w:val="24"/>
+              </w:rPr>
+            </w:pPr>
+            <w:r>
+              <w:rPr>
+                <w:rFonts w:ascii="Times New Roman" w:eastAsia="Times New Roman" w:hAnsi="Times New Roman" w:cs="Times New Roman"/>
+                <w:color w:val="000000" w:themeColor="text1"/>
+                <w:sz w:val="24"/>
+                <w:szCs w:val="24"/>
               </w:rPr>
               <w:t>Learners should be able to cancel their enrollment and get a refund for course fees</w:t>
             </w:r>
@@ -11308,16 +11627,16 @@
               <w:rPr>
                 <w:rFonts w:ascii="Times New Roman" w:eastAsia="Times New Roman" w:hAnsi="Times New Roman" w:cs="Times New Roman"/>
                 <w:color w:val="000000" w:themeColor="text1"/>
-                <w:sz w:val="16"/>
-                <w:szCs w:val="16"/>
-              </w:rPr>
-            </w:pPr>
-            <w:r>
-              <w:rPr>
-                <w:rFonts w:ascii="Times New Roman" w:eastAsia="Times New Roman" w:hAnsi="Times New Roman" w:cs="Times New Roman"/>
-                <w:color w:val="000000" w:themeColor="text1"/>
-                <w:sz w:val="16"/>
-                <w:szCs w:val="16"/>
+                <w:sz w:val="24"/>
+                <w:szCs w:val="24"/>
+              </w:rPr>
+            </w:pPr>
+            <w:r>
+              <w:rPr>
+                <w:rFonts w:ascii="Times New Roman" w:eastAsia="Times New Roman" w:hAnsi="Times New Roman" w:cs="Times New Roman"/>
+                <w:color w:val="000000" w:themeColor="text1"/>
+                <w:sz w:val="24"/>
+                <w:szCs w:val="24"/>
               </w:rPr>
               <w:t>R_30</w:t>
             </w:r>
@@ -11341,12 +11660,16 @@
               <w:rPr>
                 <w:rFonts w:ascii="Times New Roman" w:eastAsia="Times New Roman" w:hAnsi="Times New Roman" w:cs="Times New Roman"/>
                 <w:color w:val="000000" w:themeColor="text1"/>
-              </w:rPr>
-            </w:pPr>
-            <w:r>
-              <w:rPr>
-                <w:rFonts w:ascii="Times New Roman" w:eastAsia="Times New Roman" w:hAnsi="Times New Roman" w:cs="Times New Roman"/>
-                <w:color w:val="000000" w:themeColor="text1"/>
+                <w:sz w:val="24"/>
+                <w:szCs w:val="24"/>
+              </w:rPr>
+            </w:pPr>
+            <w:r>
+              <w:rPr>
+                <w:rFonts w:ascii="Times New Roman" w:eastAsia="Times New Roman" w:hAnsi="Times New Roman" w:cs="Times New Roman"/>
+                <w:color w:val="000000" w:themeColor="text1"/>
+                <w:sz w:val="24"/>
+                <w:szCs w:val="24"/>
               </w:rPr>
               <w:t xml:space="preserve">The website should provide a support system for users </w:t>
             </w:r>
@@ -11370,12 +11693,16 @@
               <w:rPr>
                 <w:rFonts w:ascii="Times New Roman" w:eastAsia="Times New Roman" w:hAnsi="Times New Roman" w:cs="Times New Roman"/>
                 <w:color w:val="000000" w:themeColor="text1"/>
-              </w:rPr>
-            </w:pPr>
-            <w:r>
-              <w:rPr>
-                <w:rFonts w:ascii="Times New Roman" w:eastAsia="Times New Roman" w:hAnsi="Times New Roman" w:cs="Times New Roman"/>
-                <w:color w:val="000000" w:themeColor="text1"/>
+                <w:sz w:val="24"/>
+                <w:szCs w:val="24"/>
+              </w:rPr>
+            </w:pPr>
+            <w:r>
+              <w:rPr>
+                <w:rFonts w:ascii="Times New Roman" w:eastAsia="Times New Roman" w:hAnsi="Times New Roman" w:cs="Times New Roman"/>
+                <w:color w:val="000000" w:themeColor="text1"/>
+                <w:sz w:val="24"/>
+                <w:szCs w:val="24"/>
               </w:rPr>
               <w:t>Learners and instructors should be able to contact support for any issues they encounter</w:t>
             </w:r>
@@ -11470,16 +11797,16 @@
               <w:rPr>
                 <w:rFonts w:ascii="Times New Roman" w:eastAsia="Times New Roman" w:hAnsi="Times New Roman" w:cs="Times New Roman"/>
                 <w:color w:val="000000" w:themeColor="text1"/>
-                <w:sz w:val="16"/>
-                <w:szCs w:val="16"/>
-              </w:rPr>
-            </w:pPr>
-            <w:r>
-              <w:rPr>
-                <w:rFonts w:ascii="Times New Roman" w:eastAsia="Times New Roman" w:hAnsi="Times New Roman" w:cs="Times New Roman"/>
-                <w:color w:val="000000" w:themeColor="text1"/>
-                <w:sz w:val="16"/>
-                <w:szCs w:val="16"/>
+                <w:sz w:val="24"/>
+                <w:szCs w:val="24"/>
+              </w:rPr>
+            </w:pPr>
+            <w:r>
+              <w:rPr>
+                <w:rFonts w:ascii="Times New Roman" w:eastAsia="Times New Roman" w:hAnsi="Times New Roman" w:cs="Times New Roman"/>
+                <w:color w:val="000000" w:themeColor="text1"/>
+                <w:sz w:val="24"/>
+                <w:szCs w:val="24"/>
               </w:rPr>
               <w:t>R_31</w:t>
             </w:r>
@@ -11503,21 +11830,18 @@
               <w:rPr>
                 <w:rFonts w:ascii="Times New Roman" w:eastAsia="Times New Roman" w:hAnsi="Times New Roman" w:cs="Times New Roman"/>
                 <w:color w:val="000000" w:themeColor="text1"/>
-              </w:rPr>
-            </w:pPr>
-            <w:r>
-              <w:rPr>
-                <w:rFonts w:ascii="Times New Roman" w:eastAsia="Times New Roman" w:hAnsi="Times New Roman" w:cs="Times New Roman"/>
-                <w:color w:val="000000" w:themeColor="text1"/>
-              </w:rPr>
-              <w:t xml:space="preserve">The website should have a feature for users to report inappropriate </w:t>
-            </w:r>
-            <w:r>
-              <w:rPr>
-                <w:rFonts w:ascii="Times New Roman" w:eastAsia="Times New Roman" w:hAnsi="Times New Roman" w:cs="Times New Roman"/>
-                <w:color w:val="000000" w:themeColor="text1"/>
-              </w:rPr>
-              <w:t>or poor content</w:t>
+                <w:sz w:val="24"/>
+                <w:szCs w:val="24"/>
+              </w:rPr>
+            </w:pPr>
+            <w:r>
+              <w:rPr>
+                <w:rFonts w:ascii="Times New Roman" w:eastAsia="Times New Roman" w:hAnsi="Times New Roman" w:cs="Times New Roman"/>
+                <w:color w:val="000000" w:themeColor="text1"/>
+                <w:sz w:val="24"/>
+                <w:szCs w:val="24"/>
+              </w:rPr>
+              <w:t>The website should have a feature for users to report inappropriate or poor content</w:t>
             </w:r>
           </w:p>
         </w:tc>
@@ -11539,42 +11863,18 @@
               <w:rPr>
                 <w:rFonts w:ascii="Times New Roman" w:eastAsia="Times New Roman" w:hAnsi="Times New Roman" w:cs="Times New Roman"/>
                 <w:color w:val="000000" w:themeColor="text1"/>
-              </w:rPr>
-            </w:pPr>
-            <w:r>
-              <w:rPr>
-                <w:rFonts w:ascii="Times New Roman" w:eastAsia="Times New Roman" w:hAnsi="Times New Roman" w:cs="Times New Roman"/>
-                <w:color w:val="000000" w:themeColor="text1"/>
-              </w:rPr>
-              <w:t>Users</w:t>
-            </w:r>
-            <w:r>
-              <w:rPr>
-                <w:rFonts w:ascii="Times New Roman" w:eastAsia="Times New Roman" w:hAnsi="Times New Roman" w:cs="Times New Roman"/>
-                <w:color w:val="000000" w:themeColor="text1"/>
-              </w:rPr>
-              <w:t xml:space="preserve"> should be able to report any inappropriate </w:t>
-            </w:r>
-            <w:r>
-              <w:rPr>
-                <w:rFonts w:ascii="Times New Roman" w:eastAsia="Times New Roman" w:hAnsi="Times New Roman" w:cs="Times New Roman"/>
-                <w:color w:val="000000" w:themeColor="text1"/>
-              </w:rPr>
-              <w:t xml:space="preserve">or poor content </w:t>
-            </w:r>
-            <w:r>
-              <w:rPr>
-                <w:rFonts w:ascii="Times New Roman" w:eastAsia="Times New Roman" w:hAnsi="Times New Roman" w:cs="Times New Roman"/>
-                <w:color w:val="000000" w:themeColor="text1"/>
-              </w:rPr>
-              <w:t>they come across</w:t>
-            </w:r>
-            <w:r>
-              <w:rPr>
-                <w:rFonts w:ascii="Times New Roman" w:eastAsia="Times New Roman" w:hAnsi="Times New Roman" w:cs="Times New Roman"/>
-                <w:color w:val="000000" w:themeColor="text1"/>
-              </w:rPr>
-              <w:t xml:space="preserve"> and be refunded the full price they paid for the course</w:t>
+                <w:sz w:val="24"/>
+                <w:szCs w:val="24"/>
+              </w:rPr>
+            </w:pPr>
+            <w:r>
+              <w:rPr>
+                <w:rFonts w:ascii="Times New Roman" w:eastAsia="Times New Roman" w:hAnsi="Times New Roman" w:cs="Times New Roman"/>
+                <w:color w:val="000000" w:themeColor="text1"/>
+                <w:sz w:val="24"/>
+                <w:szCs w:val="24"/>
+              </w:rPr>
+              <w:t>Users should be able to report any inappropriate or poor content they come across and be refunded the full price they paid for the course</w:t>
             </w:r>
           </w:p>
         </w:tc>
@@ -11667,16 +11967,16 @@
               <w:rPr>
                 <w:rFonts w:ascii="Times New Roman" w:eastAsia="Times New Roman" w:hAnsi="Times New Roman" w:cs="Times New Roman"/>
                 <w:color w:val="000000" w:themeColor="text1"/>
-                <w:sz w:val="16"/>
-                <w:szCs w:val="16"/>
-              </w:rPr>
-            </w:pPr>
-            <w:r>
-              <w:rPr>
-                <w:rFonts w:ascii="Times New Roman" w:eastAsia="Times New Roman" w:hAnsi="Times New Roman" w:cs="Times New Roman"/>
-                <w:color w:val="000000" w:themeColor="text1"/>
-                <w:sz w:val="16"/>
-                <w:szCs w:val="16"/>
+                <w:sz w:val="24"/>
+                <w:szCs w:val="24"/>
+              </w:rPr>
+            </w:pPr>
+            <w:r>
+              <w:rPr>
+                <w:rFonts w:ascii="Times New Roman" w:eastAsia="Times New Roman" w:hAnsi="Times New Roman" w:cs="Times New Roman"/>
+                <w:color w:val="000000" w:themeColor="text1"/>
+                <w:sz w:val="24"/>
+                <w:szCs w:val="24"/>
               </w:rPr>
               <w:t>R_32</w:t>
             </w:r>
@@ -11700,12 +12000,16 @@
               <w:rPr>
                 <w:rFonts w:ascii="Times New Roman" w:eastAsia="Times New Roman" w:hAnsi="Times New Roman" w:cs="Times New Roman"/>
                 <w:color w:val="000000" w:themeColor="text1"/>
-              </w:rPr>
-            </w:pPr>
-            <w:r>
-              <w:rPr>
-                <w:rFonts w:ascii="Times New Roman" w:eastAsia="Times New Roman" w:hAnsi="Times New Roman" w:cs="Times New Roman"/>
-                <w:color w:val="000000" w:themeColor="text1"/>
+                <w:sz w:val="24"/>
+                <w:szCs w:val="24"/>
+              </w:rPr>
+            </w:pPr>
+            <w:r>
+              <w:rPr>
+                <w:rFonts w:ascii="Times New Roman" w:eastAsia="Times New Roman" w:hAnsi="Times New Roman" w:cs="Times New Roman"/>
+                <w:color w:val="000000" w:themeColor="text1"/>
+                <w:sz w:val="24"/>
+                <w:szCs w:val="24"/>
               </w:rPr>
               <w:t>The website should allow instructors to create a syllabus for their course</w:t>
             </w:r>
@@ -11725,24 +12029,9 @@
                 <w:right w:val="single" w:sz="2" w:space="0" w:color="D9D9E3"/>
               </w:pBdr>
               <w:spacing w:before="0" w:beforeAutospacing="0" w:after="0" w:afterAutospacing="0"/>
-              <w:rPr>
-                <w:sz w:val="20"/>
-                <w:szCs w:val="20"/>
-              </w:rPr>
-            </w:pPr>
-            <w:r>
-              <w:rPr>
-                <w:sz w:val="20"/>
-                <w:szCs w:val="20"/>
-              </w:rPr>
-              <w:t>Instructors should be able to create a syllabus for their course to provide an overview of the course material</w:t>
-            </w:r>
-            <w:r>
-              <w:rPr>
-                <w:sz w:val="20"/>
-                <w:szCs w:val="20"/>
-              </w:rPr>
-              <w:t xml:space="preserve"> to help learners decide if the code is good for them</w:t>
+            </w:pPr>
+            <w:r>
+              <w:t>Instructors should be able to create a syllabus for their course to provide an overview of the course material to help learners decide if the code is good for them</w:t>
             </w:r>
           </w:p>
           <w:p>
@@ -11759,6 +12048,8 @@
               <w:rPr>
                 <w:rFonts w:ascii="Times New Roman" w:eastAsia="Times New Roman" w:hAnsi="Times New Roman" w:cs="Times New Roman"/>
                 <w:color w:val="000000" w:themeColor="text1"/>
+                <w:sz w:val="24"/>
+                <w:szCs w:val="24"/>
               </w:rPr>
             </w:pPr>
           </w:p>
@@ -11852,16 +12143,16 @@
               <w:rPr>
                 <w:rFonts w:ascii="Times New Roman" w:eastAsia="Times New Roman" w:hAnsi="Times New Roman" w:cs="Times New Roman"/>
                 <w:color w:val="000000" w:themeColor="text1"/>
-                <w:sz w:val="16"/>
-                <w:szCs w:val="16"/>
-              </w:rPr>
-            </w:pPr>
-            <w:r>
-              <w:rPr>
-                <w:rFonts w:ascii="Times New Roman" w:eastAsia="Times New Roman" w:hAnsi="Times New Roman" w:cs="Times New Roman"/>
-                <w:color w:val="000000" w:themeColor="text1"/>
-                <w:sz w:val="16"/>
-                <w:szCs w:val="16"/>
+                <w:sz w:val="24"/>
+                <w:szCs w:val="24"/>
+              </w:rPr>
+            </w:pPr>
+            <w:r>
+              <w:rPr>
+                <w:rFonts w:ascii="Times New Roman" w:eastAsia="Times New Roman" w:hAnsi="Times New Roman" w:cs="Times New Roman"/>
+                <w:color w:val="000000" w:themeColor="text1"/>
+                <w:sz w:val="24"/>
+                <w:szCs w:val="24"/>
               </w:rPr>
               <w:t>R_33</w:t>
             </w:r>
@@ -11885,12 +12176,16 @@
               <w:rPr>
                 <w:rFonts w:ascii="Times New Roman" w:eastAsia="Times New Roman" w:hAnsi="Times New Roman" w:cs="Times New Roman"/>
                 <w:color w:val="000000" w:themeColor="text1"/>
-              </w:rPr>
-            </w:pPr>
-            <w:r>
-              <w:rPr>
-                <w:rFonts w:ascii="Times New Roman" w:eastAsia="Times New Roman" w:hAnsi="Times New Roman" w:cs="Times New Roman"/>
-                <w:color w:val="000000" w:themeColor="text1"/>
+                <w:sz w:val="24"/>
+                <w:szCs w:val="24"/>
+              </w:rPr>
+            </w:pPr>
+            <w:r>
+              <w:rPr>
+                <w:rFonts w:ascii="Times New Roman" w:eastAsia="Times New Roman" w:hAnsi="Times New Roman" w:cs="Times New Roman"/>
+                <w:color w:val="000000" w:themeColor="text1"/>
+                <w:sz w:val="24"/>
+                <w:szCs w:val="24"/>
               </w:rPr>
               <w:t>The Website should have a feature where it displays courses based by their type</w:t>
             </w:r>
@@ -11910,16 +12205,8 @@
                 <w:right w:val="single" w:sz="2" w:space="0" w:color="D9D9E3"/>
               </w:pBdr>
               <w:spacing w:before="0" w:beforeAutospacing="0" w:after="0" w:afterAutospacing="0"/>
-              <w:rPr>
-                <w:sz w:val="20"/>
-                <w:szCs w:val="20"/>
-              </w:rPr>
-            </w:pPr>
-            <w:r>
-              <w:rPr>
-                <w:sz w:val="20"/>
-                <w:szCs w:val="20"/>
-              </w:rPr>
+            </w:pPr>
+            <w:r>
               <w:t>The feature will make it easier for users who are looking for a specific type of course</w:t>
             </w:r>
           </w:p>
@@ -12057,13 +12344,7 @@
         <w:rPr>
           <w:rFonts w:ascii="Times New Roman" w:eastAsia="Times New Roman" w:hAnsi="Times New Roman" w:cs="Times New Roman"/>
         </w:rPr>
-        <w:t xml:space="preserve">Product </w:t>
-      </w:r>
-      <w:r>
-        <w:rPr>
-          <w:rFonts w:ascii="Times New Roman" w:eastAsia="Times New Roman" w:hAnsi="Times New Roman" w:cs="Times New Roman"/>
-        </w:rPr>
-        <w:t>Requirements</w:t>
+        <w:t>Product Requirements</w:t>
       </w:r>
     </w:p>
     <w:p>
@@ -12078,21 +12359,7 @@
         <w:rPr>
           <w:rFonts w:ascii="Times New Roman" w:eastAsia="Times New Roman" w:hAnsi="Times New Roman" w:cs="Times New Roman"/>
         </w:rPr>
-        <w:t xml:space="preserve">Requirements which specify that the delivered product must behave in a particular way </w:t>
-      </w:r>
-      <w:proofErr w:type="gramStart"/>
-      <w:r>
-        <w:rPr>
-          <w:rFonts w:ascii="Times New Roman" w:eastAsia="Times New Roman" w:hAnsi="Times New Roman" w:cs="Times New Roman"/>
-        </w:rPr>
-        <w:t>e.g.</w:t>
-      </w:r>
-      <w:proofErr w:type="gramEnd"/>
-      <w:r>
-        <w:rPr>
-          <w:rFonts w:ascii="Times New Roman" w:eastAsia="Times New Roman" w:hAnsi="Times New Roman" w:cs="Times New Roman"/>
-        </w:rPr>
-        <w:t xml:space="preserve"> execution speed, reliability, etc.</w:t>
+        <w:t>Requirements which specify that the delivered product must behave in a particular way e.g. execution speed, reliability, etc.</w:t>
       </w:r>
     </w:p>
     <w:p>
@@ -12130,7 +12397,6 @@
           <w:rFonts w:ascii="Times New Roman" w:eastAsia="Times New Roman" w:hAnsi="Times New Roman" w:cs="Times New Roman"/>
           <w:b/>
         </w:rPr>
-        <w:lastRenderedPageBreak/>
         <w:t>User Interface Requirements</w:t>
       </w:r>
     </w:p>
@@ -12169,16 +12435,7 @@
           <w:sz w:val="22"/>
           <w:szCs w:val="22"/>
         </w:rPr>
-        <w:t xml:space="preserve">In addition to functions required, describe the characteristics of each </w:t>
-      </w:r>
-      <w:r>
-        <w:rPr>
-          <w:rFonts w:ascii="Times New Roman" w:eastAsia="Times New Roman" w:hAnsi="Times New Roman" w:cs="Times New Roman"/>
-          <w:color w:val="000000"/>
-          <w:sz w:val="22"/>
-          <w:szCs w:val="22"/>
-        </w:rPr>
-        <w:t>interface between the product and its users (e.g., required screen formats/organization, report layouts, menu structures, error and other messages, or function keys).</w:t>
+        <w:t>In addition to functions required, describe the characteristics of each interface between the product and its users (e.g., required screen formats/organization, report layouts, menu structures, error and other messages, or function keys).</w:t>
       </w:r>
     </w:p>
     <w:p>
@@ -12234,6 +12491,7 @@
           <w:sz w:val="22"/>
           <w:szCs w:val="22"/>
         </w:rPr>
+        <w:lastRenderedPageBreak/>
         <w:t xml:space="preserve">Include any specific usability requirements, for example, </w:t>
       </w:r>
     </w:p>
@@ -12292,16 +12550,7 @@
           <w:sz w:val="22"/>
           <w:szCs w:val="22"/>
         </w:rPr>
-        <w:t xml:space="preserve">The </w:t>
-      </w:r>
-      <w:r>
-        <w:rPr>
-          <w:rFonts w:ascii="Times New Roman" w:eastAsia="Times New Roman" w:hAnsi="Times New Roman" w:cs="Times New Roman"/>
-          <w:color w:val="7030A0"/>
-          <w:sz w:val="22"/>
-          <w:szCs w:val="22"/>
-        </w:rPr>
-        <w:t>user documentation and help should be complete</w:t>
+        <w:t>The user documentation and help should be complete</w:t>
       </w:r>
     </w:p>
     <w:p>
@@ -12457,15 +12706,7 @@
           <w:sz w:val="20"/>
           <w:szCs w:val="20"/>
         </w:rPr>
-        <w:t>Pe</w:t>
-      </w:r>
-      <w:r>
-        <w:rPr>
-          <w:rFonts w:ascii="Times New Roman" w:eastAsia="Times New Roman" w:hAnsi="Times New Roman" w:cs="Times New Roman"/>
-          <w:sz w:val="20"/>
-          <w:szCs w:val="20"/>
-        </w:rPr>
-        <w:t>rformance Requirements</w:t>
+        <w:t>Performance Requirements</w:t>
       </w:r>
     </w:p>
     <w:p>
@@ -12523,16 +12764,7 @@
           <w:sz w:val="22"/>
           <w:szCs w:val="22"/>
         </w:rPr>
-        <w:t>Static numerical requirements may include the number of terminals to be supported, the number of simultaneous users to be</w:t>
-      </w:r>
-      <w:r>
-        <w:rPr>
-          <w:rFonts w:ascii="Times New Roman" w:eastAsia="Times New Roman" w:hAnsi="Times New Roman" w:cs="Times New Roman"/>
-          <w:color w:val="000000"/>
-          <w:sz w:val="22"/>
-          <w:szCs w:val="22"/>
-        </w:rPr>
-        <w:t xml:space="preserve"> supported, and the amount and type of information to be handled.</w:t>
+        <w:t>Static numerical requirements may include the number of terminals to be supported, the number of simultaneous users to be supported, and the amount and type of information to be handled.</w:t>
       </w:r>
     </w:p>
     <w:p>
@@ -12562,16 +12794,7 @@
           <w:sz w:val="22"/>
           <w:szCs w:val="22"/>
         </w:rPr>
-        <w:t xml:space="preserve">Dynamic numerical requirements may include the number of transactions and tasks and the amount of data to be processed within certain time period for both normal and peak workload </w:t>
-      </w:r>
-      <w:r>
-        <w:rPr>
-          <w:rFonts w:ascii="Times New Roman" w:eastAsia="Times New Roman" w:hAnsi="Times New Roman" w:cs="Times New Roman"/>
-          <w:color w:val="000000"/>
-          <w:sz w:val="22"/>
-          <w:szCs w:val="22"/>
-        </w:rPr>
-        <w:t>conditions.</w:t>
+        <w:t>Dynamic numerical requirements may include the number of transactions and tasks and the amount of data to be processed within certain time period for both normal and peak workload conditions.</w:t>
       </w:r>
     </w:p>
     <w:p>
@@ -12855,16 +13078,7 @@
           <w:sz w:val="22"/>
           <w:szCs w:val="22"/>
         </w:rPr>
-        <w:t xml:space="preserve">Impact of scheduled and </w:t>
-      </w:r>
-      <w:r>
-        <w:rPr>
-          <w:rFonts w:ascii="Times New Roman" w:eastAsia="Times New Roman" w:hAnsi="Times New Roman" w:cs="Times New Roman"/>
-          <w:color w:val="000000"/>
-          <w:sz w:val="22"/>
-          <w:szCs w:val="22"/>
-        </w:rPr>
-        <w:t>unscheduled maintenance on uptime and maintenance communications procedures</w:t>
+        <w:t>Impact of scheduled and unscheduled maintenance on uptime and maintenance communications procedures</w:t>
       </w:r>
     </w:p>
     <w:p>
@@ -12894,27 +13108,7 @@
           <w:sz w:val="22"/>
           <w:szCs w:val="22"/>
         </w:rPr>
-        <w:t xml:space="preserve">reliability (e.g., acceptable mean time between failures (MTBF), </w:t>
-      </w:r>
-      <w:proofErr w:type="gramStart"/>
-      <w:r>
-        <w:rPr>
-          <w:rFonts w:ascii="Times New Roman" w:eastAsia="Times New Roman" w:hAnsi="Times New Roman" w:cs="Times New Roman"/>
-          <w:color w:val="000000"/>
-          <w:sz w:val="22"/>
-          <w:szCs w:val="22"/>
-        </w:rPr>
-        <w:t>or  the</w:t>
-      </w:r>
-      <w:proofErr w:type="gramEnd"/>
-      <w:r>
-        <w:rPr>
-          <w:rFonts w:ascii="Times New Roman" w:eastAsia="Times New Roman" w:hAnsi="Times New Roman" w:cs="Times New Roman"/>
-          <w:color w:val="000000"/>
-          <w:sz w:val="22"/>
-          <w:szCs w:val="22"/>
-        </w:rPr>
-        <w:t xml:space="preserve"> maximum permitted number of failures per hour).</w:t>
+        <w:t>reliability (e.g., acceptable mean time between failures (MTBF), or  the maximum permitted number of failures per hour).</w:t>
       </w:r>
     </w:p>
     <w:p>
@@ -12977,16 +13171,7 @@
           <w:sz w:val="22"/>
           <w:szCs w:val="22"/>
         </w:rPr>
-        <w:t xml:space="preserve">Include any </w:t>
-      </w:r>
-      <w:r>
-        <w:rPr>
-          <w:rFonts w:ascii="Times New Roman" w:eastAsia="Times New Roman" w:hAnsi="Times New Roman" w:cs="Times New Roman"/>
-          <w:color w:val="000000"/>
-          <w:sz w:val="22"/>
-          <w:szCs w:val="22"/>
-        </w:rPr>
-        <w:t>requirements for product or service health monitoring, failure conditions, error detection, logging, and correction.</w:t>
+        <w:t>Include any requirements for product or service health monitoring, failure conditions, error detection, logging, and correction.</w:t>
       </w:r>
     </w:p>
     <w:p>
@@ -13021,16 +13206,7 @@
           <w:sz w:val="22"/>
           <w:szCs w:val="22"/>
         </w:rPr>
-        <w:t>Specify attributes of the system that relate to ease of maintenance. These requirements may relate to modularity, complexity, o</w:t>
-      </w:r>
-      <w:r>
-        <w:rPr>
-          <w:rFonts w:ascii="Times New Roman" w:eastAsia="Times New Roman" w:hAnsi="Times New Roman" w:cs="Times New Roman"/>
-          <w:color w:val="000000"/>
-          <w:sz w:val="22"/>
-          <w:szCs w:val="22"/>
-        </w:rPr>
-        <w:t>r interface design. Requirements should not be placed here simply because they are thought to be good design practices.</w:t>
+        <w:t>Specify attributes of the system that relate to ease of maintenance. These requirements may relate to modularity, complexity, or interface design. Requirements should not be placed here simply because they are thought to be good design practices.</w:t>
       </w:r>
     </w:p>
     <w:p>
@@ -13103,16 +13279,7 @@
           <w:sz w:val="22"/>
           <w:szCs w:val="22"/>
         </w:rPr>
-        <w:t>Specify the factors that will protect the system from malicious or accidental access, modification, disclosure, des</w:t>
-      </w:r>
-      <w:r>
-        <w:rPr>
-          <w:rFonts w:ascii="Times New Roman" w:eastAsia="Times New Roman" w:hAnsi="Times New Roman" w:cs="Times New Roman"/>
-          <w:color w:val="000000"/>
-          <w:sz w:val="22"/>
-          <w:szCs w:val="22"/>
-        </w:rPr>
-        <w:t>truction, or misuse. For example:</w:t>
+        <w:t>Specify the factors that will protect the system from malicious or accidental access, modification, disclosure, destruction, or misuse. For example:</w:t>
       </w:r>
     </w:p>
     <w:p>
@@ -13154,6 +13321,7 @@
           <w:sz w:val="22"/>
           <w:szCs w:val="22"/>
         </w:rPr>
+        <w:lastRenderedPageBreak/>
         <w:t>activity logging, historical data sets</w:t>
       </w:r>
     </w:p>
@@ -13315,21 +13483,7 @@
         <w:rPr>
           <w:rFonts w:ascii="Times New Roman" w:eastAsia="Times New Roman" w:hAnsi="Times New Roman" w:cs="Times New Roman"/>
         </w:rPr>
-        <w:t xml:space="preserve"> policies and procedures </w:t>
-      </w:r>
-      <w:proofErr w:type="gramStart"/>
-      <w:r>
-        <w:rPr>
-          <w:rFonts w:ascii="Times New Roman" w:eastAsia="Times New Roman" w:hAnsi="Times New Roman" w:cs="Times New Roman"/>
-        </w:rPr>
-        <w:t>e.g.</w:t>
-      </w:r>
-      <w:proofErr w:type="gramEnd"/>
-      <w:r>
-        <w:rPr>
-          <w:rFonts w:ascii="Times New Roman" w:eastAsia="Times New Roman" w:hAnsi="Times New Roman" w:cs="Times New Roman"/>
-        </w:rPr>
-        <w:t xml:space="preserve"> process standards used, implementation requirements, </w:t>
+        <w:t xml:space="preserve"> policies and procedures e.g. process standards used, implementation requirements, </w:t>
       </w:r>
       <w:proofErr w:type="spellStart"/>
       <w:r>
@@ -13422,13 +13576,7 @@
         <w:rPr>
           <w:rFonts w:ascii="Times New Roman" w:eastAsia="Times New Roman" w:hAnsi="Times New Roman" w:cs="Times New Roman"/>
         </w:rPr>
-        <w:t xml:space="preserve">External </w:t>
-      </w:r>
-      <w:r>
-        <w:rPr>
-          <w:rFonts w:ascii="Times New Roman" w:eastAsia="Times New Roman" w:hAnsi="Times New Roman" w:cs="Times New Roman"/>
-        </w:rPr>
-        <w:t>Requirements</w:t>
+        <w:t>External Requirements</w:t>
       </w:r>
     </w:p>
     <w:p>
@@ -13445,21 +13593,7 @@
         <w:rPr>
           <w:rFonts w:ascii="Times New Roman" w:eastAsia="Times New Roman" w:hAnsi="Times New Roman" w:cs="Times New Roman"/>
         </w:rPr>
-        <w:t xml:space="preserve">Requirements which arise from factors which are external to the system and its development process </w:t>
-      </w:r>
-      <w:proofErr w:type="gramStart"/>
-      <w:r>
-        <w:rPr>
-          <w:rFonts w:ascii="Times New Roman" w:eastAsia="Times New Roman" w:hAnsi="Times New Roman" w:cs="Times New Roman"/>
-        </w:rPr>
-        <w:t>e.g.</w:t>
-      </w:r>
-      <w:proofErr w:type="gramEnd"/>
-      <w:r>
-        <w:rPr>
-          <w:rFonts w:ascii="Times New Roman" w:eastAsia="Times New Roman" w:hAnsi="Times New Roman" w:cs="Times New Roman"/>
-        </w:rPr>
-        <w:t xml:space="preserve"> interoperability requirements, legislative requirements, etc.</w:t>
+        <w:t>Requirements which arise from factors which are external to the system and its development process e.g. interoperability requirements, legislative requirements, etc.</w:t>
       </w:r>
     </w:p>
     <w:p>
@@ -13553,25 +13687,7 @@
           <w:sz w:val="22"/>
           <w:szCs w:val="22"/>
         </w:rPr>
-        <w:t>Specify</w:t>
-      </w:r>
-      <w:r>
-        <w:rPr>
-          <w:rFonts w:ascii="Times New Roman" w:eastAsia="Times New Roman" w:hAnsi="Times New Roman" w:cs="Times New Roman"/>
-          <w:color w:val="000000"/>
-          <w:sz w:val="22"/>
-          <w:szCs w:val="22"/>
-        </w:rPr>
-        <w:t xml:space="preserve"> the requirements derived from existing standards, policies, regulations, or laws (e.g., report format, data naming, accounting procedures, audit tracing).  For example, this could specify the requirement for software to trace processing activity. Such tra</w:t>
-      </w:r>
-      <w:r>
-        <w:rPr>
-          <w:rFonts w:ascii="Times New Roman" w:eastAsia="Times New Roman" w:hAnsi="Times New Roman" w:cs="Times New Roman"/>
-          <w:color w:val="000000"/>
-          <w:sz w:val="22"/>
-          <w:szCs w:val="22"/>
-        </w:rPr>
-        <w:t>ces are needed for some applications to meet minimum regulatory or financial standards. An audit trace requirement may, for example, state that all changes to a payroll database must be recorded in a trace file with before and after values</w:t>
+        <w:t>Specify the requirements derived from existing standards, policies, regulations, or laws (e.g., report format, data naming, accounting procedures, audit tracing).  For example, this could specify the requirement for software to trace processing activity. Such traces are needed for some applications to meet minimum regulatory or financial standards. An audit trace requirement may, for example, state that all changes to a payroll database must be recorded in a trace file with before and after values</w:t>
       </w:r>
     </w:p>
     <w:p>
@@ -13596,16 +13712,7 @@
           <w:sz w:val="20"/>
           <w:szCs w:val="20"/>
         </w:rPr>
-        <w:t>Accounting Requi</w:t>
-      </w:r>
-      <w:r>
-        <w:rPr>
-          <w:rFonts w:ascii="Times New Roman" w:eastAsia="Times New Roman" w:hAnsi="Times New Roman" w:cs="Times New Roman"/>
-          <w:i w:val="0"/>
-          <w:sz w:val="20"/>
-          <w:szCs w:val="20"/>
-        </w:rPr>
-        <w:t>rements</w:t>
+        <w:t>Accounting Requirements</w:t>
       </w:r>
     </w:p>
     <w:p>
@@ -13695,13 +13802,7 @@
         <w:rPr>
           <w:rFonts w:ascii="Times New Roman" w:eastAsia="Times New Roman" w:hAnsi="Times New Roman" w:cs="Times New Roman"/>
         </w:rPr>
-        <w:t xml:space="preserve">Everything related to the domain that might be needed in the project shall be mentioned here. Sometimes the domain Requirements might be thought of as part of either functional or </w:t>
-      </w:r>
-      <w:r>
-        <w:rPr>
-          <w:rFonts w:ascii="Times New Roman" w:eastAsia="Times New Roman" w:hAnsi="Times New Roman" w:cs="Times New Roman"/>
-        </w:rPr>
-        <w:t>non-functional requirements.</w:t>
+        <w:t>Everything related to the domain that might be needed in the project shall be mentioned here. Sometimes the domain Requirements might be thought of as part of either functional or non-functional requirements.</w:t>
       </w:r>
     </w:p>
     <w:p>
@@ -13813,36 +13914,7 @@
           <w:sz w:val="22"/>
           <w:szCs w:val="22"/>
         </w:rPr>
-        <w:t>Provide a summary of the major functions that the product will</w:t>
-      </w:r>
-      <w:r>
-        <w:rPr>
-          <w:rFonts w:ascii="Times New Roman" w:eastAsia="Times New Roman" w:hAnsi="Times New Roman" w:cs="Times New Roman"/>
-          <w:color w:val="000000"/>
-          <w:sz w:val="22"/>
-          <w:szCs w:val="22"/>
-        </w:rPr>
-        <w:t xml:space="preserve"> perform.  Organize the functions to be understandable to the customer or a </w:t>
-      </w:r>
-      <w:proofErr w:type="gramStart"/>
-      <w:r>
-        <w:rPr>
-          <w:rFonts w:ascii="Times New Roman" w:eastAsia="Times New Roman" w:hAnsi="Times New Roman" w:cs="Times New Roman"/>
-          <w:color w:val="000000"/>
-          <w:sz w:val="22"/>
-          <w:szCs w:val="22"/>
-        </w:rPr>
-        <w:t>first time</w:t>
-      </w:r>
-      <w:proofErr w:type="gramEnd"/>
-      <w:r>
-        <w:rPr>
-          <w:rFonts w:ascii="Times New Roman" w:eastAsia="Times New Roman" w:hAnsi="Times New Roman" w:cs="Times New Roman"/>
-          <w:color w:val="000000"/>
-          <w:sz w:val="22"/>
-          <w:szCs w:val="22"/>
-        </w:rPr>
-        <w:t xml:space="preserve"> reader.  Include use cases and business scenarios, or provide a link to a separate document (or documents).  A business scenario:</w:t>
+        <w:t>Provide a summary of the major functions that the product will perform.  Organize the functions to be understandable to the customer or a first time reader.  Include use cases and business scenarios, or provide a link to a separate document (or documents).  A business scenario:</w:t>
       </w:r>
     </w:p>
     <w:p>
@@ -13902,6 +13974,7 @@
           <w:sz w:val="22"/>
           <w:szCs w:val="22"/>
         </w:rPr>
+        <w:lastRenderedPageBreak/>
         <w:t>Identifies, documents, and ranks the problem that is driving the scenario</w:t>
       </w:r>
     </w:p>
@@ -13992,16 +14065,7 @@
           <w:sz w:val="22"/>
           <w:szCs w:val="22"/>
         </w:rPr>
-        <w:t xml:space="preserve">Shows the “Actors” and where they </w:t>
-      </w:r>
-      <w:r>
-        <w:rPr>
-          <w:rFonts w:ascii="Times New Roman" w:eastAsia="Times New Roman" w:hAnsi="Times New Roman" w:cs="Times New Roman"/>
-          <w:color w:val="000000"/>
-          <w:sz w:val="22"/>
-          <w:szCs w:val="22"/>
-        </w:rPr>
-        <w:t>fit in the business model</w:t>
+        <w:t>Shows the “Actors” and where they fit in the business model</w:t>
       </w:r>
     </w:p>
     <w:p>
@@ -14043,6 +14107,58 @@
           <w:right w:val="nil"/>
           <w:between w:val="nil"/>
         </w:pBdr>
+        <w:ind w:firstLine="0"/>
+        <w:rPr>
+          <w:rFonts w:ascii="Times New Roman" w:eastAsia="Times New Roman" w:hAnsi="Times New Roman" w:cs="Times New Roman"/>
+          <w:color w:val="000000"/>
+          <w:sz w:val="22"/>
+          <w:szCs w:val="22"/>
+        </w:rPr>
+      </w:pPr>
+    </w:p>
+    <w:p>
+      <w:pPr>
+        <w:pBdr>
+          <w:top w:val="nil"/>
+          <w:left w:val="nil"/>
+          <w:bottom w:val="nil"/>
+          <w:right w:val="nil"/>
+          <w:between w:val="nil"/>
+        </w:pBdr>
+        <w:ind w:firstLine="0"/>
+        <w:rPr>
+          <w:b/>
+          <w:bCs/>
+          <w:i/>
+          <w:iCs/>
+          <w:color w:val="000000"/>
+          <w:sz w:val="24"/>
+          <w:szCs w:val="24"/>
+        </w:rPr>
+      </w:pPr>
+      <w:r>
+        <w:rPr>
+          <w:rFonts w:ascii="Times New Roman" w:eastAsia="Times New Roman" w:hAnsi="Times New Roman" w:cs="Times New Roman"/>
+          <w:b/>
+          <w:bCs/>
+          <w:i/>
+          <w:iCs/>
+          <w:color w:val="000000"/>
+          <w:sz w:val="24"/>
+          <w:szCs w:val="24"/>
+        </w:rPr>
+        <w:t>4.2 Use cases</w:t>
+      </w:r>
+    </w:p>
+    <w:p>
+      <w:pPr>
+        <w:pBdr>
+          <w:top w:val="nil"/>
+          <w:left w:val="nil"/>
+          <w:bottom w:val="nil"/>
+          <w:right w:val="nil"/>
+          <w:between w:val="nil"/>
+        </w:pBdr>
         <w:ind w:hanging="2"/>
         <w:rPr>
           <w:rFonts w:ascii="Times New Roman" w:eastAsia="Times New Roman" w:hAnsi="Times New Roman" w:cs="Times New Roman"/>
@@ -14053,6 +14169,83 @@
       </w:pPr>
       <w:bookmarkStart w:id="31" w:name="_ihv636" w:colFirst="0" w:colLast="0"/>
       <w:bookmarkEnd w:id="31"/>
+      <w:r>
+        <w:rPr>
+          <w:rFonts w:ascii="Times New Roman" w:eastAsia="Times New Roman" w:hAnsi="Times New Roman" w:cs="Times New Roman"/>
+          <w:color w:val="000000"/>
+          <w:sz w:val="22"/>
+          <w:szCs w:val="22"/>
+        </w:rPr>
+        <w:t>Use Case 1 Learner</w:t>
+      </w:r>
+    </w:p>
+    <w:p>
+      <w:pPr>
+        <w:pBdr>
+          <w:top w:val="nil"/>
+          <w:left w:val="nil"/>
+          <w:bottom w:val="nil"/>
+          <w:right w:val="nil"/>
+          <w:between w:val="nil"/>
+        </w:pBdr>
+        <w:ind w:hanging="2"/>
+        <w:rPr>
+          <w:rFonts w:ascii="Times New Roman" w:eastAsia="Times New Roman" w:hAnsi="Times New Roman" w:cs="Times New Roman"/>
+          <w:color w:val="000000"/>
+          <w:sz w:val="22"/>
+          <w:szCs w:val="22"/>
+        </w:rPr>
+      </w:pPr>
+      <w:r>
+        <w:rPr>
+          <w:rFonts w:ascii="Times New Roman" w:eastAsia="Times New Roman" w:hAnsi="Times New Roman" w:cs="Times New Roman"/>
+          <w:noProof/>
+          <w:color w:val="000000"/>
+          <w:sz w:val="22"/>
+          <w:szCs w:val="22"/>
+        </w:rPr>
+        <w:drawing>
+          <wp:inline distT="0" distB="0" distL="0" distR="0" wp14:anchorId="4AB5947E" wp14:editId="4D80D323">
+            <wp:extent cx="6400800" cy="5861050"/>
+            <wp:effectExtent l="0" t="0" r="0" b="0"/>
+            <wp:docPr id="1" name="Picture 1"/>
+            <wp:cNvGraphicFramePr>
+              <a:graphicFrameLocks xmlns:a="http://schemas.openxmlformats.org/drawingml/2006/main" noChangeAspect="1"/>
+            </wp:cNvGraphicFramePr>
+            <a:graphic xmlns:a="http://schemas.openxmlformats.org/drawingml/2006/main">
+              <a:graphicData uri="http://schemas.openxmlformats.org/drawingml/2006/picture">
+                <pic:pic xmlns:pic="http://schemas.openxmlformats.org/drawingml/2006/picture">
+                  <pic:nvPicPr>
+                    <pic:cNvPr id="1" name="Picture 1"/>
+                    <pic:cNvPicPr/>
+                  </pic:nvPicPr>
+                  <pic:blipFill>
+                    <a:blip r:embed="rId8" cstate="print">
+                      <a:extLst>
+                        <a:ext uri="{28A0092B-C50C-407E-A947-70E740481C1C}">
+                          <a14:useLocalDpi xmlns:a14="http://schemas.microsoft.com/office/drawing/2010/main" val="0"/>
+                        </a:ext>
+                      </a:extLst>
+                    </a:blip>
+                    <a:stretch>
+                      <a:fillRect/>
+                    </a:stretch>
+                  </pic:blipFill>
+                  <pic:spPr>
+                    <a:xfrm>
+                      <a:off x="0" y="0"/>
+                      <a:ext cx="6400800" cy="5861050"/>
+                    </a:xfrm>
+                    <a:prstGeom prst="rect">
+                      <a:avLst/>
+                    </a:prstGeom>
+                  </pic:spPr>
+                </pic:pic>
+              </a:graphicData>
+            </a:graphic>
+          </wp:inline>
+        </w:drawing>
+      </w:r>
     </w:p>
     <w:p>
       <w:pPr>
@@ -14170,16 +14363,7 @@
           <w:sz w:val="22"/>
           <w:szCs w:val="22"/>
         </w:rPr>
-        <w:t xml:space="preserve">Sample </w:t>
-      </w:r>
-      <w:r>
-        <w:rPr>
-          <w:rFonts w:ascii="Times New Roman" w:eastAsia="Times New Roman" w:hAnsi="Times New Roman" w:cs="Times New Roman"/>
-          <w:color w:val="000000"/>
-          <w:sz w:val="22"/>
-          <w:szCs w:val="22"/>
-        </w:rPr>
-        <w:t>input/output formats, descriptions of cost analysis studies, or results of user surveys;</w:t>
+        <w:t>Sample input/output formats, descriptions of cost analysis studies, or results of user surveys;</w:t>
       </w:r>
     </w:p>
     <w:p>
@@ -14269,16 +14453,7 @@
           <w:sz w:val="22"/>
           <w:szCs w:val="22"/>
         </w:rPr>
-        <w:t>Special pac</w:t>
-      </w:r>
-      <w:r>
-        <w:rPr>
-          <w:rFonts w:ascii="Times New Roman" w:eastAsia="Times New Roman" w:hAnsi="Times New Roman" w:cs="Times New Roman"/>
-          <w:color w:val="000000"/>
-          <w:sz w:val="22"/>
-          <w:szCs w:val="22"/>
-        </w:rPr>
-        <w:t>kaging instructions for the code and the media to meet security, export, initial loading, or other requirements.</w:t>
+        <w:t>Special packaging instructions for the code and the media to meet security, export, initial loading, or other requirements.</w:t>
       </w:r>
     </w:p>
     <w:p>
@@ -14308,16 +14483,7 @@
           <w:sz w:val="22"/>
           <w:szCs w:val="22"/>
         </w:rPr>
-        <w:t>When appendixes are included, the Requirements Specification should explicitly state whether or not the appendixes are to be considered part of</w:t>
-      </w:r>
-      <w:r>
-        <w:rPr>
-          <w:rFonts w:ascii="Times New Roman" w:eastAsia="Times New Roman" w:hAnsi="Times New Roman" w:cs="Times New Roman"/>
-          <w:color w:val="000000"/>
-          <w:sz w:val="22"/>
-          <w:szCs w:val="22"/>
-        </w:rPr>
-        <w:t xml:space="preserve"> the requirements.</w:t>
+        <w:t>When appendixes are included, the Requirements Specification should explicitly state whether or not the appendixes are to be considered part of the requirements.</w:t>
       </w:r>
     </w:p>
     <w:p>
@@ -14550,16 +14716,7 @@
           <w:sz w:val="22"/>
           <w:szCs w:val="22"/>
         </w:rPr>
-        <w:t>-NN).  The number has no other m</w:t>
-      </w:r>
-      <w:r>
-        <w:rPr>
-          <w:rFonts w:ascii="Times New Roman" w:eastAsia="Times New Roman" w:hAnsi="Times New Roman" w:cs="Times New Roman"/>
-          <w:color w:val="000000"/>
-          <w:sz w:val="22"/>
-          <w:szCs w:val="22"/>
-        </w:rPr>
-        <w:t>eaning than to keep the documents unique.  For example, the Bargaining Unit Assignment Process Flow would be BUA-PF-01.</w:t>
+        <w:t>-NN).  The number has no other meaning than to keep the documents unique.  For example, the Bargaining Unit Assignment Process Flow would be BUA-PF-01.</w:t>
       </w:r>
     </w:p>
     <w:p>
@@ -14766,23 +14923,7 @@
                 <w:rFonts w:ascii="Times New Roman" w:eastAsia="Times New Roman" w:hAnsi="Times New Roman" w:cs="Times New Roman"/>
                 <w:color w:val="7030A0"/>
               </w:rPr>
-              <w:t xml:space="preserve">The system should validate the relationship between Bargaining Unit/Location and Job </w:t>
-            </w:r>
-            <w:proofErr w:type="gramStart"/>
-            <w:r>
-              <w:rPr>
-                <w:rFonts w:ascii="Times New Roman" w:eastAsia="Times New Roman" w:hAnsi="Times New Roman" w:cs="Times New Roman"/>
-                <w:color w:val="7030A0"/>
-              </w:rPr>
-              <w:t>Class.---</w:t>
-            </w:r>
-            <w:proofErr w:type="gramEnd"/>
-            <w:r>
-              <w:rPr>
-                <w:rFonts w:ascii="Times New Roman" w:eastAsia="Times New Roman" w:hAnsi="Times New Roman" w:cs="Times New Roman"/>
-                <w:color w:val="7030A0"/>
-              </w:rPr>
-              <w:t>Comments: Business Process = "Assigning a Bargaining Unit to an Appointment" (Priority 1)</w:t>
+              <w:t>The system should validate the relationship between Bargaining Unit/Location and Job Class.---Comments: Business Process = "Assigning a Bargaining Unit to an Appointment" (Priority 1)</w:t>
             </w:r>
           </w:p>
         </w:tc>
@@ -15223,23 +15364,7 @@
                 <w:rFonts w:ascii="Times New Roman" w:eastAsia="Times New Roman" w:hAnsi="Times New Roman" w:cs="Times New Roman"/>
                 <w:color w:val="7030A0"/>
               </w:rPr>
-              <w:t xml:space="preserve">The system should provide the capability for the Labor Relations Office to maintain the job class/union </w:t>
-            </w:r>
-            <w:proofErr w:type="gramStart"/>
-            <w:r>
-              <w:rPr>
-                <w:rFonts w:ascii="Times New Roman" w:eastAsia="Times New Roman" w:hAnsi="Times New Roman" w:cs="Times New Roman"/>
-                <w:color w:val="7030A0"/>
-              </w:rPr>
-              <w:t>relationship.---</w:t>
-            </w:r>
-            <w:proofErr w:type="gramEnd"/>
-            <w:r>
-              <w:rPr>
-                <w:rFonts w:ascii="Times New Roman" w:eastAsia="Times New Roman" w:hAnsi="Times New Roman" w:cs="Times New Roman"/>
-                <w:color w:val="7030A0"/>
-              </w:rPr>
-              <w:t>Comments: Business Process = "Maintenance" (Priority 1)</w:t>
+              <w:t>The system should provide the capability for the Labor Relations Office to maintain the job class/union relationship.---Comments: Business Process = "Maintenance" (Priority 1)</w:t>
             </w:r>
           </w:p>
         </w:tc>
@@ -16206,14 +16331,7 @@
                 <w:rFonts w:ascii="Times New Roman" w:eastAsia="Times New Roman" w:hAnsi="Times New Roman" w:cs="Times New Roman"/>
                 <w:color w:val="7030A0"/>
               </w:rPr>
-              <w:t xml:space="preserve">Bargaining Unit </w:t>
-            </w:r>
-            <w:r>
-              <w:rPr>
-                <w:rFonts w:ascii="Times New Roman" w:eastAsia="Times New Roman" w:hAnsi="Times New Roman" w:cs="Times New Roman"/>
-                <w:color w:val="7030A0"/>
-              </w:rPr>
-              <w:t>Assignment DB Modification Description</w:t>
+              <w:t>Bargaining Unit Assignment DB Modification Description</w:t>
             </w:r>
           </w:p>
         </w:tc>
@@ -16925,7 +17043,6 @@
               <w:t xml:space="preserve">BU Assignment by PC </w:t>
             </w:r>
             <w:proofErr w:type="spellStart"/>
-            <w:proofErr w:type="gramStart"/>
             <w:r>
               <w:rPr>
                 <w:rFonts w:ascii="Times New Roman" w:eastAsia="Times New Roman" w:hAnsi="Times New Roman" w:cs="Times New Roman"/>
@@ -16939,15 +17056,7 @@
                 <w:rFonts w:ascii="Times New Roman" w:eastAsia="Times New Roman" w:hAnsi="Times New Roman" w:cs="Times New Roman"/>
                 <w:color w:val="7030A0"/>
               </w:rPr>
-              <w:t xml:space="preserve">  -</w:t>
-            </w:r>
-            <w:proofErr w:type="gramEnd"/>
-            <w:r>
-              <w:rPr>
-                <w:rFonts w:ascii="Times New Roman" w:eastAsia="Times New Roman" w:hAnsi="Times New Roman" w:cs="Times New Roman"/>
-                <w:color w:val="7030A0"/>
-              </w:rPr>
-              <w:t xml:space="preserve"> Add Appointment and Derive UBU</w:t>
+              <w:t xml:space="preserve">  - Add Appointment and Derive UBU</w:t>
             </w:r>
           </w:p>
         </w:tc>
@@ -17180,7 +17289,6 @@
               <w:t xml:space="preserve">BU Assignment by PC </w:t>
             </w:r>
             <w:proofErr w:type="spellStart"/>
-            <w:proofErr w:type="gramStart"/>
             <w:r>
               <w:rPr>
                 <w:rFonts w:ascii="Times New Roman" w:eastAsia="Times New Roman" w:hAnsi="Times New Roman" w:cs="Times New Roman"/>
@@ -17194,15 +17302,7 @@
                 <w:rFonts w:ascii="Times New Roman" w:eastAsia="Times New Roman" w:hAnsi="Times New Roman" w:cs="Times New Roman"/>
                 <w:color w:val="7030A0"/>
               </w:rPr>
-              <w:t xml:space="preserve">  -</w:t>
-            </w:r>
-            <w:proofErr w:type="gramEnd"/>
-            <w:r>
-              <w:rPr>
-                <w:rFonts w:ascii="Times New Roman" w:eastAsia="Times New Roman" w:hAnsi="Times New Roman" w:cs="Times New Roman"/>
-                <w:color w:val="7030A0"/>
-              </w:rPr>
-              <w:t xml:space="preserve"> Add Appointment (UBU Not Found)</w:t>
+              <w:t xml:space="preserve">  - Add Appointment (UBU Not Found)</w:t>
             </w:r>
           </w:p>
         </w:tc>
@@ -17435,7 +17535,6 @@
               <w:t xml:space="preserve">BU Assignment by PC </w:t>
             </w:r>
             <w:proofErr w:type="spellStart"/>
-            <w:proofErr w:type="gramStart"/>
             <w:r>
               <w:rPr>
                 <w:rFonts w:ascii="Times New Roman" w:eastAsia="Times New Roman" w:hAnsi="Times New Roman" w:cs="Times New Roman"/>
@@ -17449,15 +17548,7 @@
                 <w:rFonts w:ascii="Times New Roman" w:eastAsia="Times New Roman" w:hAnsi="Times New Roman" w:cs="Times New Roman"/>
                 <w:color w:val="7030A0"/>
               </w:rPr>
-              <w:t xml:space="preserve">  -</w:t>
-            </w:r>
-            <w:proofErr w:type="gramEnd"/>
-            <w:r>
-              <w:rPr>
-                <w:rFonts w:ascii="Times New Roman" w:eastAsia="Times New Roman" w:hAnsi="Times New Roman" w:cs="Times New Roman"/>
-                <w:color w:val="7030A0"/>
-              </w:rPr>
-              <w:t xml:space="preserve"> Modify Appointment (Removed UBU)</w:t>
+              <w:t xml:space="preserve">  - Modify Appointment (Removed UBU)</w:t>
             </w:r>
           </w:p>
         </w:tc>
@@ -22895,16 +22986,7 @@
           <w:sz w:val="22"/>
           <w:szCs w:val="22"/>
         </w:rPr>
-        <w:t xml:space="preserve">Detailed requirements tend to be extensive. Give careful consideration to your </w:t>
-      </w:r>
-      <w:r>
-        <w:rPr>
-          <w:rFonts w:ascii="Times New Roman" w:eastAsia="Times New Roman" w:hAnsi="Times New Roman" w:cs="Times New Roman"/>
-          <w:color w:val="000000"/>
-          <w:sz w:val="22"/>
-          <w:szCs w:val="22"/>
-        </w:rPr>
-        <w:t>organization scheme.  Some examples of organization schemes are described below:</w:t>
+        <w:t>Detailed requirements tend to be extensive. Give careful consideration to your organization scheme.  Some examples of organization schemes are described below:</w:t>
       </w:r>
     </w:p>
     <w:p>
@@ -22961,16 +23043,7 @@
           <w:sz w:val="22"/>
           <w:szCs w:val="22"/>
         </w:rPr>
-        <w:t>Some systems behave quite differently depending on the mode of operation. For example, a control system may have different sets of functions depending on its mo</w:t>
-      </w:r>
-      <w:r>
-        <w:rPr>
-          <w:rFonts w:ascii="Times New Roman" w:eastAsia="Times New Roman" w:hAnsi="Times New Roman" w:cs="Times New Roman"/>
-          <w:color w:val="000000"/>
-          <w:sz w:val="22"/>
-          <w:szCs w:val="22"/>
-        </w:rPr>
-        <w:t xml:space="preserve">de: training, normal, or emergency. </w:t>
+        <w:t xml:space="preserve">Some systems behave quite differently depending on the mode of operation. For example, a control system may have different sets of functions depending on its mode: training, normal, or emergency. </w:t>
       </w:r>
     </w:p>
     <w:p>
@@ -23084,25 +23157,7 @@
           <w:sz w:val="22"/>
           <w:szCs w:val="22"/>
         </w:rPr>
-        <w:t xml:space="preserve">Objects are real-world entities that </w:t>
-      </w:r>
-      <w:r>
-        <w:rPr>
-          <w:rFonts w:ascii="Times New Roman" w:eastAsia="Times New Roman" w:hAnsi="Times New Roman" w:cs="Times New Roman"/>
-          <w:color w:val="000000"/>
-          <w:sz w:val="22"/>
-          <w:szCs w:val="22"/>
-        </w:rPr>
-        <w:t>have a counterpart within the system. For example, in a patient monitoring system, objects include patients, sensors, nurses, rooms, physicians, medicines, etc. Associated with each object is a set of attributes (of that object) and functions (performed by</w:t>
-      </w:r>
-      <w:r>
-        <w:rPr>
-          <w:rFonts w:ascii="Times New Roman" w:eastAsia="Times New Roman" w:hAnsi="Times New Roman" w:cs="Times New Roman"/>
-          <w:color w:val="000000"/>
-          <w:sz w:val="22"/>
-          <w:szCs w:val="22"/>
-        </w:rPr>
-        <w:t xml:space="preserve"> that object). These functions are also called services, methods, or processes. Note that sets of objects may share attributes and services. These are grouped together as classes.</w:t>
+        <w:t>Objects are real-world entities that have a counterpart within the system. For example, in a patient monitoring system, objects include patients, sensors, nurses, rooms, physicians, medicines, etc. Associated with each object is a set of attributes (of that object) and functions (performed by that object). These functions are also called services, methods, or processes. Note that sets of objects may share attributes and services. These are grouped together as classes.</w:t>
       </w:r>
     </w:p>
     <w:p>
@@ -23159,34 +23214,7 @@
           <w:sz w:val="22"/>
           <w:szCs w:val="22"/>
         </w:rPr>
-        <w:t>A feature is an externally desired service by the system that may</w:t>
-      </w:r>
-      <w:r>
-        <w:rPr>
-          <w:rFonts w:ascii="Times New Roman" w:eastAsia="Times New Roman" w:hAnsi="Times New Roman" w:cs="Times New Roman"/>
-          <w:color w:val="000000"/>
-          <w:sz w:val="22"/>
-          <w:szCs w:val="22"/>
-        </w:rPr>
-        <w:t xml:space="preserve"> require a sequence of inputs to affect the desired result. For example, in a telephone system, features include local call, call forwarding, and conference call. Each feature is generally described in a sequence of stimulus-response pairs, and may include</w:t>
-      </w:r>
-      <w:r>
-        <w:rPr>
-          <w:rFonts w:ascii="Times New Roman" w:eastAsia="Times New Roman" w:hAnsi="Times New Roman" w:cs="Times New Roman"/>
-          <w:color w:val="000000"/>
-          <w:sz w:val="22"/>
-          <w:szCs w:val="22"/>
-        </w:rPr>
-        <w:t xml:space="preserve"> validity checks on inputs, exact sequencing of operations, responses to abnormal situations, including error handling and recovery, effects of parameters, relationships of inputs to outputs, including input/output sequences and formulas for input to outpu</w:t>
-      </w:r>
-      <w:r>
-        <w:rPr>
-          <w:rFonts w:ascii="Times New Roman" w:eastAsia="Times New Roman" w:hAnsi="Times New Roman" w:cs="Times New Roman"/>
-          <w:color w:val="000000"/>
-          <w:sz w:val="22"/>
-          <w:szCs w:val="22"/>
-        </w:rPr>
-        <w:t>t.</w:t>
+        <w:t>A feature is an externally desired service by the system that may require a sequence of inputs to affect the desired result. For example, in a telephone system, features include local call, call forwarding, and conference call. Each feature is generally described in a sequence of stimulus-response pairs, and may include validity checks on inputs, exact sequencing of operations, responses to abnormal situations, including error handling and recovery, effects of parameters, relationships of inputs to outputs, including input/output sequences and formulas for input to output.</w:t>
       </w:r>
     </w:p>
     <w:p>
@@ -23243,16 +23271,7 @@
           <w:sz w:val="22"/>
           <w:szCs w:val="22"/>
         </w:rPr>
-        <w:t>Some systems can be best organized by describing their functions in terms of stimuli. For example, the functions of an automatic aircraft landing system may be organized into sections for loss of power, wind shear, sudden change in roll, ver</w:t>
-      </w:r>
-      <w:r>
-        <w:rPr>
-          <w:rFonts w:ascii="Times New Roman" w:eastAsia="Times New Roman" w:hAnsi="Times New Roman" w:cs="Times New Roman"/>
-          <w:color w:val="000000"/>
-          <w:sz w:val="22"/>
-          <w:szCs w:val="22"/>
-        </w:rPr>
-        <w:t xml:space="preserve">tical velocity excessive, etc. </w:t>
+        <w:t xml:space="preserve">Some systems can be best organized by describing their functions in terms of stimuli. For example, the functions of an automatic aircraft landing system may be organized into sections for loss of power, wind shear, sudden change in roll, vertical velocity excessive, etc. </w:t>
       </w:r>
     </w:p>
     <w:p>
@@ -23309,16 +23328,7 @@
           <w:sz w:val="22"/>
           <w:szCs w:val="22"/>
         </w:rPr>
-        <w:t xml:space="preserve">Some systems can be best organized by describing all the functions in support of the generation of a response. For example, the functions of a personnel system may be organized into sections corresponding to all </w:t>
-      </w:r>
-      <w:r>
-        <w:rPr>
-          <w:rFonts w:ascii="Times New Roman" w:eastAsia="Times New Roman" w:hAnsi="Times New Roman" w:cs="Times New Roman"/>
-          <w:color w:val="000000"/>
-          <w:sz w:val="22"/>
-          <w:szCs w:val="22"/>
-        </w:rPr>
-        <w:t xml:space="preserve">functions associated with generating paychecks, all functions associated with generating a current list of employees, etc. </w:t>
+        <w:t xml:space="preserve">Some systems can be best organized by describing all the functions in support of the generation of a response. For example, the functions of a personnel system may be organized into sections corresponding to all functions associated with generating paychecks, all functions associated with generating a current list of employees, etc. </w:t>
       </w:r>
     </w:p>
     <w:p>
@@ -23375,16 +23385,7 @@
           <w:sz w:val="22"/>
           <w:szCs w:val="22"/>
         </w:rPr>
-        <w:t>When none of the above organizational schemes prove helpful, the overall functionality can be organized into</w:t>
-      </w:r>
-      <w:r>
-        <w:rPr>
-          <w:rFonts w:ascii="Times New Roman" w:eastAsia="Times New Roman" w:hAnsi="Times New Roman" w:cs="Times New Roman"/>
-          <w:color w:val="000000"/>
-          <w:sz w:val="22"/>
-          <w:szCs w:val="22"/>
-        </w:rPr>
-        <w:t xml:space="preserve"> a hierarchy of functions organized by common inputs, common outputs, or common internal data access. Data flow diagrams and data dictionaries can be used to show the relationships between and among the functions and data.</w:t>
+        <w:t>When none of the above organizational schemes prove helpful, the overall functionality can be organized into a hierarchy of functions organized by common inputs, common outputs, or common internal data access. Data flow diagrams and data dictionaries can be used to show the relationships between and among the functions and data.</w:t>
       </w:r>
     </w:p>
     <w:p>
@@ -23441,25 +23442,7 @@
           <w:sz w:val="22"/>
           <w:szCs w:val="22"/>
         </w:rPr>
-        <w:t>Whenever a ne</w:t>
-      </w:r>
-      <w:r>
-        <w:rPr>
-          <w:rFonts w:ascii="Times New Roman" w:eastAsia="Times New Roman" w:hAnsi="Times New Roman" w:cs="Times New Roman"/>
-          <w:color w:val="000000"/>
-          <w:sz w:val="22"/>
-          <w:szCs w:val="22"/>
-        </w:rPr>
-        <w:t>w Requirements Specification is contemplated, more than one of the organizational techniques given above may be appropriate. In such cases, organize the specific requirements for multiple hierarchies tailored to the specific needs of the system under speci</w:t>
-      </w:r>
-      <w:r>
-        <w:rPr>
-          <w:rFonts w:ascii="Times New Roman" w:eastAsia="Times New Roman" w:hAnsi="Times New Roman" w:cs="Times New Roman"/>
-          <w:color w:val="000000"/>
-          <w:sz w:val="22"/>
-          <w:szCs w:val="22"/>
-        </w:rPr>
-        <w:t xml:space="preserve">fication. </w:t>
+        <w:t xml:space="preserve">Whenever a new Requirements Specification is contemplated, more than one of the organizational techniques given above may be appropriate. In such cases, organize the specific requirements for multiple hierarchies tailored to the specific needs of the system under specification. </w:t>
       </w:r>
     </w:p>
     <w:p>
@@ -23489,34 +23472,16 @@
           <w:sz w:val="22"/>
           <w:szCs w:val="22"/>
         </w:rPr>
-        <w:t xml:space="preserve">There are many notations, methods, and automated support tools available to aid in the documentation of requirements. For the most part, their usefulness is a function of organization. For example, when organizing by mode, finite state </w:t>
-      </w:r>
-      <w:r>
-        <w:rPr>
-          <w:rFonts w:ascii="Times New Roman" w:eastAsia="Times New Roman" w:hAnsi="Times New Roman" w:cs="Times New Roman"/>
-          <w:color w:val="000000"/>
-          <w:sz w:val="22"/>
-          <w:szCs w:val="22"/>
-        </w:rPr>
-        <w:t>machines or state charts may prove helpful; when organizing by object, object-oriented analysis may prove helpful; when organizing by feature, stimulus-response sequences may prove helpful; and when organizing by functional hierarchy, data flow diagrams an</w:t>
-      </w:r>
-      <w:r>
-        <w:rPr>
-          <w:rFonts w:ascii="Times New Roman" w:eastAsia="Times New Roman" w:hAnsi="Times New Roman" w:cs="Times New Roman"/>
-          <w:color w:val="000000"/>
-          <w:sz w:val="22"/>
-          <w:szCs w:val="22"/>
-        </w:rPr>
-        <w:t>d data dictionaries may prove helpful.</w:t>
+        <w:t>There are many notations, methods, and automated support tools available to aid in the documentation of requirements. For the most part, their usefulness is a function of organization. For example, when organizing by mode, finite state machines or state charts may prove helpful; when organizing by object, object-oriented analysis may prove helpful; when organizing by feature, stimulus-response sequences may prove helpful; and when organizing by functional hierarchy, data flow diagrams and data dictionaries may prove helpful.</w:t>
       </w:r>
     </w:p>
     <w:sectPr>
-      <w:headerReference w:type="even" r:id="rId8"/>
-      <w:headerReference w:type="default" r:id="rId9"/>
-      <w:footerReference w:type="even" r:id="rId10"/>
-      <w:footerReference w:type="default" r:id="rId11"/>
-      <w:headerReference w:type="first" r:id="rId12"/>
-      <w:footerReference w:type="first" r:id="rId13"/>
+      <w:headerReference w:type="even" r:id="rId9"/>
+      <w:headerReference w:type="default" r:id="rId10"/>
+      <w:footerReference w:type="even" r:id="rId11"/>
+      <w:footerReference w:type="default" r:id="rId12"/>
+      <w:headerReference w:type="first" r:id="rId13"/>
+      <w:footerReference w:type="first" r:id="rId14"/>
       <w:pgSz w:w="12240" w:h="15840"/>
       <w:pgMar w:top="1080" w:right="1080" w:bottom="1080" w:left="1080" w:header="720" w:footer="720" w:gutter="0"/>
       <w:pgNumType w:start="1"/>
@@ -23527,7 +23492,7 @@
 </file>
 
 <file path=word/endnotes.xml><?xml version="1.0" encoding="utf-8"?>
-<w:endnotes xmlns:wpc="http://schemas.microsoft.com/office/word/2010/wordprocessingCanvas" xmlns:cx="http://schemas.microsoft.com/office/drawing/2014/chartex" xmlns:cx1="http://schemas.microsoft.com/office/drawing/2015/9/8/chartex" xmlns:cx2="http://schemas.microsoft.com/office/drawing/2015/10/21/chartex" xmlns:cx3="http://schemas.microsoft.com/office/drawing/2016/5/9/chartex" xmlns:cx4="http://schemas.microsoft.com/office/drawing/2016/5/10/chartex" xmlns:cx5="http://schemas.microsoft.com/office/drawing/2016/5/11/chartex" xmlns:cx6="http://schemas.microsoft.com/office/drawing/2016/5/12/chartex" xmlns:cx7="http://schemas.microsoft.com/office/drawing/2016/5/13/chartex" xmlns:cx8="http://schemas.microsoft.com/office/drawing/2016/5/14/chartex" xmlns:mc="http://schemas.openxmlformats.org/markup-compatibility/2006" xmlns:aink="http://schemas.microsoft.com/office/drawing/2016/ink" xmlns:am3d="http://schemas.microsoft.com/office/drawing/2017/model3d" xmlns:o="urn:schemas-microsoft-com:office:office" xmlns:r="http://schemas.openxmlformats.org/officeDocument/2006/relationships" xmlns:m="http://schemas.openxmlformats.org/officeDocument/2006/math" xmlns:v="urn:schemas-microsoft-com:vml" xmlns:wp14="http://schemas.microsoft.com/office/word/2010/wordprocessingDrawing" xmlns:wp="http://schemas.openxmlformats.org/drawingml/2006/wordprocessingDrawing" xmlns:w10="urn:schemas-microsoft-com:office:word" xmlns:w="http://schemas.openxmlformats.org/wordprocessingml/2006/main" xmlns:w14="http://schemas.microsoft.com/office/word/2010/wordml" xmlns:w15="http://schemas.microsoft.com/office/word/2012/wordml" xmlns:w16cex="http://schemas.microsoft.com/office/word/2018/wordml/cex" xmlns:w16cid="http://schemas.microsoft.com/office/word/2016/wordml/cid" xmlns:w16="http://schemas.microsoft.com/office/word/2018/wordml" xmlns:w16se="http://schemas.microsoft.com/office/word/2015/wordml/symex" xmlns:wpg="http://schemas.microsoft.com/office/word/2010/wordprocessingGroup" xmlns:wpi="http://schemas.microsoft.com/office/word/2010/wordprocessingInk" xmlns:wne="http://schemas.microsoft.com/office/word/2006/wordml" xmlns:wps="http://schemas.microsoft.com/office/word/2010/wordprocessingShape" mc:Ignorable="w14 w15 w16se w16cid w16 w16cex wp14">
+<w:endnotes xmlns:wpc="http://schemas.microsoft.com/office/word/2010/wordprocessingCanvas" xmlns:cx="http://schemas.microsoft.com/office/drawing/2014/chartex" xmlns:cx1="http://schemas.microsoft.com/office/drawing/2015/9/8/chartex" xmlns:cx2="http://schemas.microsoft.com/office/drawing/2015/10/21/chartex" xmlns:cx3="http://schemas.microsoft.com/office/drawing/2016/5/9/chartex" xmlns:cx4="http://schemas.microsoft.com/office/drawing/2016/5/10/chartex" xmlns:cx5="http://schemas.microsoft.com/office/drawing/2016/5/11/chartex" xmlns:cx6="http://schemas.microsoft.com/office/drawing/2016/5/12/chartex" xmlns:cx7="http://schemas.microsoft.com/office/drawing/2016/5/13/chartex" xmlns:cx8="http://schemas.microsoft.com/office/drawing/2016/5/14/chartex" xmlns:mc="http://schemas.openxmlformats.org/markup-compatibility/2006" xmlns:aink="http://schemas.microsoft.com/office/drawing/2016/ink" xmlns:am3d="http://schemas.microsoft.com/office/drawing/2017/model3d" xmlns:o="urn:schemas-microsoft-com:office:office" xmlns:oel="http://schemas.microsoft.com/office/2019/extlst" xmlns:r="http://schemas.openxmlformats.org/officeDocument/2006/relationships" xmlns:m="http://schemas.openxmlformats.org/officeDocument/2006/math" xmlns:v="urn:schemas-microsoft-com:vml" xmlns:wp14="http://schemas.microsoft.com/office/word/2010/wordprocessingDrawing" xmlns:wp="http://schemas.openxmlformats.org/drawingml/2006/wordprocessingDrawing" xmlns:w10="urn:schemas-microsoft-com:office:word" xmlns:w="http://schemas.openxmlformats.org/wordprocessingml/2006/main" xmlns:w14="http://schemas.microsoft.com/office/word/2010/wordml" xmlns:w15="http://schemas.microsoft.com/office/word/2012/wordml" xmlns:w16cex="http://schemas.microsoft.com/office/word/2018/wordml/cex" xmlns:w16cid="http://schemas.microsoft.com/office/word/2016/wordml/cid" xmlns:w16="http://schemas.microsoft.com/office/word/2018/wordml" xmlns:w16du="http://schemas.microsoft.com/office/word/2023/wordml/word16du" xmlns:w16sdtdh="http://schemas.microsoft.com/office/word/2020/wordml/sdtdatahash" xmlns:w16se="http://schemas.microsoft.com/office/word/2015/wordml/symex" xmlns:wpg="http://schemas.microsoft.com/office/word/2010/wordprocessingGroup" xmlns:wpi="http://schemas.microsoft.com/office/word/2010/wordprocessingInk" xmlns:wne="http://schemas.microsoft.com/office/word/2006/wordml" xmlns:wps="http://schemas.microsoft.com/office/word/2010/wordprocessingShape" mc:Ignorable="w14 w15 w16se w16cid w16 w16cex w16sdtdh wp14">
   <w:endnote w:type="separator" w:id="-1">
     <w:p>
       <w:r>
@@ -23546,7 +23511,7 @@
 </file>
 
 <file path=word/footer1.xml><?xml version="1.0" encoding="utf-8"?>
-<w:ftr xmlns:wpc="http://schemas.microsoft.com/office/word/2010/wordprocessingCanvas" xmlns:cx="http://schemas.microsoft.com/office/drawing/2014/chartex" xmlns:cx1="http://schemas.microsoft.com/office/drawing/2015/9/8/chartex" xmlns:cx2="http://schemas.microsoft.com/office/drawing/2015/10/21/chartex" xmlns:cx3="http://schemas.microsoft.com/office/drawing/2016/5/9/chartex" xmlns:cx4="http://schemas.microsoft.com/office/drawing/2016/5/10/chartex" xmlns:cx5="http://schemas.microsoft.com/office/drawing/2016/5/11/chartex" xmlns:cx6="http://schemas.microsoft.com/office/drawing/2016/5/12/chartex" xmlns:cx7="http://schemas.microsoft.com/office/drawing/2016/5/13/chartex" xmlns:cx8="http://schemas.microsoft.com/office/drawing/2016/5/14/chartex" xmlns:mc="http://schemas.openxmlformats.org/markup-compatibility/2006" xmlns:aink="http://schemas.microsoft.com/office/drawing/2016/ink" xmlns:am3d="http://schemas.microsoft.com/office/drawing/2017/model3d" xmlns:o="urn:schemas-microsoft-com:office:office" xmlns:r="http://schemas.openxmlformats.org/officeDocument/2006/relationships" xmlns:m="http://schemas.openxmlformats.org/officeDocument/2006/math" xmlns:v="urn:schemas-microsoft-com:vml" xmlns:wp14="http://schemas.microsoft.com/office/word/2010/wordprocessingDrawing" xmlns:wp="http://schemas.openxmlformats.org/drawingml/2006/wordprocessingDrawing" xmlns:w10="urn:schemas-microsoft-com:office:word" xmlns:w="http://schemas.openxmlformats.org/wordprocessingml/2006/main" xmlns:w14="http://schemas.microsoft.com/office/word/2010/wordml" xmlns:w15="http://schemas.microsoft.com/office/word/2012/wordml" xmlns:w16cex="http://schemas.microsoft.com/office/word/2018/wordml/cex" xmlns:w16cid="http://schemas.microsoft.com/office/word/2016/wordml/cid" xmlns:w16="http://schemas.microsoft.com/office/word/2018/wordml" xmlns:w16se="http://schemas.microsoft.com/office/word/2015/wordml/symex" xmlns:wpg="http://schemas.microsoft.com/office/word/2010/wordprocessingGroup" xmlns:wpi="http://schemas.microsoft.com/office/word/2010/wordprocessingInk" xmlns:wne="http://schemas.microsoft.com/office/word/2006/wordml" xmlns:wps="http://schemas.microsoft.com/office/word/2010/wordprocessingShape" mc:Ignorable="w14 w15 w16se w16cid w16 w16cex wp14">
+<w:ftr xmlns:wpc="http://schemas.microsoft.com/office/word/2010/wordprocessingCanvas" xmlns:cx="http://schemas.microsoft.com/office/drawing/2014/chartex" xmlns:cx1="http://schemas.microsoft.com/office/drawing/2015/9/8/chartex" xmlns:cx2="http://schemas.microsoft.com/office/drawing/2015/10/21/chartex" xmlns:cx3="http://schemas.microsoft.com/office/drawing/2016/5/9/chartex" xmlns:cx4="http://schemas.microsoft.com/office/drawing/2016/5/10/chartex" xmlns:cx5="http://schemas.microsoft.com/office/drawing/2016/5/11/chartex" xmlns:cx6="http://schemas.microsoft.com/office/drawing/2016/5/12/chartex" xmlns:cx7="http://schemas.microsoft.com/office/drawing/2016/5/13/chartex" xmlns:cx8="http://schemas.microsoft.com/office/drawing/2016/5/14/chartex" xmlns:mc="http://schemas.openxmlformats.org/markup-compatibility/2006" xmlns:aink="http://schemas.microsoft.com/office/drawing/2016/ink" xmlns:am3d="http://schemas.microsoft.com/office/drawing/2017/model3d" xmlns:o="urn:schemas-microsoft-com:office:office" xmlns:oel="http://schemas.microsoft.com/office/2019/extlst" xmlns:r="http://schemas.openxmlformats.org/officeDocument/2006/relationships" xmlns:m="http://schemas.openxmlformats.org/officeDocument/2006/math" xmlns:v="urn:schemas-microsoft-com:vml" xmlns:wp14="http://schemas.microsoft.com/office/word/2010/wordprocessingDrawing" xmlns:wp="http://schemas.openxmlformats.org/drawingml/2006/wordprocessingDrawing" xmlns:w10="urn:schemas-microsoft-com:office:word" xmlns:w="http://schemas.openxmlformats.org/wordprocessingml/2006/main" xmlns:w14="http://schemas.microsoft.com/office/word/2010/wordml" xmlns:w15="http://schemas.microsoft.com/office/word/2012/wordml" xmlns:w16cex="http://schemas.microsoft.com/office/word/2018/wordml/cex" xmlns:w16cid="http://schemas.microsoft.com/office/word/2016/wordml/cid" xmlns:w16="http://schemas.microsoft.com/office/word/2018/wordml" xmlns:w16du="http://schemas.microsoft.com/office/word/2023/wordml/word16du" xmlns:w16sdtdh="http://schemas.microsoft.com/office/word/2020/wordml/sdtdatahash" xmlns:w16se="http://schemas.microsoft.com/office/word/2015/wordml/symex" xmlns:wpg="http://schemas.microsoft.com/office/word/2010/wordprocessingGroup" xmlns:wpi="http://schemas.microsoft.com/office/word/2010/wordprocessingInk" xmlns:wne="http://schemas.microsoft.com/office/word/2006/wordml" xmlns:wps="http://schemas.microsoft.com/office/word/2010/wordprocessingShape" mc:Ignorable="w14 w15 w16se w16cid w16 w16cex w16sdtdh wp14">
   <w:p>
     <w:pPr>
       <w:pBdr>
@@ -23570,7 +23535,7 @@
 </file>
 
 <file path=word/footer2.xml><?xml version="1.0" encoding="utf-8"?>
-<w:ftr xmlns:wpc="http://schemas.microsoft.com/office/word/2010/wordprocessingCanvas" xmlns:cx="http://schemas.microsoft.com/office/drawing/2014/chartex" xmlns:cx1="http://schemas.microsoft.com/office/drawing/2015/9/8/chartex" xmlns:cx2="http://schemas.microsoft.com/office/drawing/2015/10/21/chartex" xmlns:cx3="http://schemas.microsoft.com/office/drawing/2016/5/9/chartex" xmlns:cx4="http://schemas.microsoft.com/office/drawing/2016/5/10/chartex" xmlns:cx5="http://schemas.microsoft.com/office/drawing/2016/5/11/chartex" xmlns:cx6="http://schemas.microsoft.com/office/drawing/2016/5/12/chartex" xmlns:cx7="http://schemas.microsoft.com/office/drawing/2016/5/13/chartex" xmlns:cx8="http://schemas.microsoft.com/office/drawing/2016/5/14/chartex" xmlns:mc="http://schemas.openxmlformats.org/markup-compatibility/2006" xmlns:aink="http://schemas.microsoft.com/office/drawing/2016/ink" xmlns:am3d="http://schemas.microsoft.com/office/drawing/2017/model3d" xmlns:o="urn:schemas-microsoft-com:office:office" xmlns:r="http://schemas.openxmlformats.org/officeDocument/2006/relationships" xmlns:m="http://schemas.openxmlformats.org/officeDocument/2006/math" xmlns:v="urn:schemas-microsoft-com:vml" xmlns:wp14="http://schemas.microsoft.com/office/word/2010/wordprocessingDrawing" xmlns:wp="http://schemas.openxmlformats.org/drawingml/2006/wordprocessingDrawing" xmlns:w10="urn:schemas-microsoft-com:office:word" xmlns:w="http://schemas.openxmlformats.org/wordprocessingml/2006/main" xmlns:w14="http://schemas.microsoft.com/office/word/2010/wordml" xmlns:w15="http://schemas.microsoft.com/office/word/2012/wordml" xmlns:w16cex="http://schemas.microsoft.com/office/word/2018/wordml/cex" xmlns:w16cid="http://schemas.microsoft.com/office/word/2016/wordml/cid" xmlns:w16="http://schemas.microsoft.com/office/word/2018/wordml" xmlns:w16se="http://schemas.microsoft.com/office/word/2015/wordml/symex" xmlns:wpg="http://schemas.microsoft.com/office/word/2010/wordprocessingGroup" xmlns:wpi="http://schemas.microsoft.com/office/word/2010/wordprocessingInk" xmlns:wne="http://schemas.microsoft.com/office/word/2006/wordml" xmlns:wps="http://schemas.microsoft.com/office/word/2010/wordprocessingShape" mc:Ignorable="w14 w15 w16se w16cid w16 w16cex wp14">
+<w:ftr xmlns:wpc="http://schemas.microsoft.com/office/word/2010/wordprocessingCanvas" xmlns:cx="http://schemas.microsoft.com/office/drawing/2014/chartex" xmlns:cx1="http://schemas.microsoft.com/office/drawing/2015/9/8/chartex" xmlns:cx2="http://schemas.microsoft.com/office/drawing/2015/10/21/chartex" xmlns:cx3="http://schemas.microsoft.com/office/drawing/2016/5/9/chartex" xmlns:cx4="http://schemas.microsoft.com/office/drawing/2016/5/10/chartex" xmlns:cx5="http://schemas.microsoft.com/office/drawing/2016/5/11/chartex" xmlns:cx6="http://schemas.microsoft.com/office/drawing/2016/5/12/chartex" xmlns:cx7="http://schemas.microsoft.com/office/drawing/2016/5/13/chartex" xmlns:cx8="http://schemas.microsoft.com/office/drawing/2016/5/14/chartex" xmlns:mc="http://schemas.openxmlformats.org/markup-compatibility/2006" xmlns:aink="http://schemas.microsoft.com/office/drawing/2016/ink" xmlns:am3d="http://schemas.microsoft.com/office/drawing/2017/model3d" xmlns:o="urn:schemas-microsoft-com:office:office" xmlns:oel="http://schemas.microsoft.com/office/2019/extlst" xmlns:r="http://schemas.openxmlformats.org/officeDocument/2006/relationships" xmlns:m="http://schemas.openxmlformats.org/officeDocument/2006/math" xmlns:v="urn:schemas-microsoft-com:vml" xmlns:wp14="http://schemas.microsoft.com/office/word/2010/wordprocessingDrawing" xmlns:wp="http://schemas.openxmlformats.org/drawingml/2006/wordprocessingDrawing" xmlns:w10="urn:schemas-microsoft-com:office:word" xmlns:w="http://schemas.openxmlformats.org/wordprocessingml/2006/main" xmlns:w14="http://schemas.microsoft.com/office/word/2010/wordml" xmlns:w15="http://schemas.microsoft.com/office/word/2012/wordml" xmlns:w16cex="http://schemas.microsoft.com/office/word/2018/wordml/cex" xmlns:w16cid="http://schemas.microsoft.com/office/word/2016/wordml/cid" xmlns:w16="http://schemas.microsoft.com/office/word/2018/wordml" xmlns:w16du="http://schemas.microsoft.com/office/word/2023/wordml/word16du" xmlns:w16sdtdh="http://schemas.microsoft.com/office/word/2020/wordml/sdtdatahash" xmlns:w16se="http://schemas.microsoft.com/office/word/2015/wordml/symex" xmlns:wpg="http://schemas.microsoft.com/office/word/2010/wordprocessingGroup" xmlns:wpi="http://schemas.microsoft.com/office/word/2010/wordprocessingInk" xmlns:wne="http://schemas.microsoft.com/office/word/2006/wordml" xmlns:wps="http://schemas.microsoft.com/office/word/2010/wordprocessingShape" mc:Ignorable="w14 w15 w16se w16cid w16 w16cex w16sdtdh wp14">
   <w:p>
     <w:pPr>
       <w:pBdr>
@@ -23703,7 +23668,7 @@
 </file>
 
 <file path=word/footer3.xml><?xml version="1.0" encoding="utf-8"?>
-<w:ftr xmlns:wpc="http://schemas.microsoft.com/office/word/2010/wordprocessingCanvas" xmlns:cx="http://schemas.microsoft.com/office/drawing/2014/chartex" xmlns:cx1="http://schemas.microsoft.com/office/drawing/2015/9/8/chartex" xmlns:cx2="http://schemas.microsoft.com/office/drawing/2015/10/21/chartex" xmlns:cx3="http://schemas.microsoft.com/office/drawing/2016/5/9/chartex" xmlns:cx4="http://schemas.microsoft.com/office/drawing/2016/5/10/chartex" xmlns:cx5="http://schemas.microsoft.com/office/drawing/2016/5/11/chartex" xmlns:cx6="http://schemas.microsoft.com/office/drawing/2016/5/12/chartex" xmlns:cx7="http://schemas.microsoft.com/office/drawing/2016/5/13/chartex" xmlns:cx8="http://schemas.microsoft.com/office/drawing/2016/5/14/chartex" xmlns:mc="http://schemas.openxmlformats.org/markup-compatibility/2006" xmlns:aink="http://schemas.microsoft.com/office/drawing/2016/ink" xmlns:am3d="http://schemas.microsoft.com/office/drawing/2017/model3d" xmlns:o="urn:schemas-microsoft-com:office:office" xmlns:r="http://schemas.openxmlformats.org/officeDocument/2006/relationships" xmlns:m="http://schemas.openxmlformats.org/officeDocument/2006/math" xmlns:v="urn:schemas-microsoft-com:vml" xmlns:wp14="http://schemas.microsoft.com/office/word/2010/wordprocessingDrawing" xmlns:wp="http://schemas.openxmlformats.org/drawingml/2006/wordprocessingDrawing" xmlns:w10="urn:schemas-microsoft-com:office:word" xmlns:w="http://schemas.openxmlformats.org/wordprocessingml/2006/main" xmlns:w14="http://schemas.microsoft.com/office/word/2010/wordml" xmlns:w15="http://schemas.microsoft.com/office/word/2012/wordml" xmlns:w16cex="http://schemas.microsoft.com/office/word/2018/wordml/cex" xmlns:w16cid="http://schemas.microsoft.com/office/word/2016/wordml/cid" xmlns:w16="http://schemas.microsoft.com/office/word/2018/wordml" xmlns:w16se="http://schemas.microsoft.com/office/word/2015/wordml/symex" xmlns:wpg="http://schemas.microsoft.com/office/word/2010/wordprocessingGroup" xmlns:wpi="http://schemas.microsoft.com/office/word/2010/wordprocessingInk" xmlns:wne="http://schemas.microsoft.com/office/word/2006/wordml" xmlns:wps="http://schemas.microsoft.com/office/word/2010/wordprocessingShape" mc:Ignorable="w14 w15 w16se w16cid w16 w16cex wp14">
+<w:ftr xmlns:wpc="http://schemas.microsoft.com/office/word/2010/wordprocessingCanvas" xmlns:cx="http://schemas.microsoft.com/office/drawing/2014/chartex" xmlns:cx1="http://schemas.microsoft.com/office/drawing/2015/9/8/chartex" xmlns:cx2="http://schemas.microsoft.com/office/drawing/2015/10/21/chartex" xmlns:cx3="http://schemas.microsoft.com/office/drawing/2016/5/9/chartex" xmlns:cx4="http://schemas.microsoft.com/office/drawing/2016/5/10/chartex" xmlns:cx5="http://schemas.microsoft.com/office/drawing/2016/5/11/chartex" xmlns:cx6="http://schemas.microsoft.com/office/drawing/2016/5/12/chartex" xmlns:cx7="http://schemas.microsoft.com/office/drawing/2016/5/13/chartex" xmlns:cx8="http://schemas.microsoft.com/office/drawing/2016/5/14/chartex" xmlns:mc="http://schemas.openxmlformats.org/markup-compatibility/2006" xmlns:aink="http://schemas.microsoft.com/office/drawing/2016/ink" xmlns:am3d="http://schemas.microsoft.com/office/drawing/2017/model3d" xmlns:o="urn:schemas-microsoft-com:office:office" xmlns:oel="http://schemas.microsoft.com/office/2019/extlst" xmlns:r="http://schemas.openxmlformats.org/officeDocument/2006/relationships" xmlns:m="http://schemas.openxmlformats.org/officeDocument/2006/math" xmlns:v="urn:schemas-microsoft-com:vml" xmlns:wp14="http://schemas.microsoft.com/office/word/2010/wordprocessingDrawing" xmlns:wp="http://schemas.openxmlformats.org/drawingml/2006/wordprocessingDrawing" xmlns:w10="urn:schemas-microsoft-com:office:word" xmlns:w="http://schemas.openxmlformats.org/wordprocessingml/2006/main" xmlns:w14="http://schemas.microsoft.com/office/word/2010/wordml" xmlns:w15="http://schemas.microsoft.com/office/word/2012/wordml" xmlns:w16cex="http://schemas.microsoft.com/office/word/2018/wordml/cex" xmlns:w16cid="http://schemas.microsoft.com/office/word/2016/wordml/cid" xmlns:w16="http://schemas.microsoft.com/office/word/2018/wordml" xmlns:w16du="http://schemas.microsoft.com/office/word/2023/wordml/word16du" xmlns:w16sdtdh="http://schemas.microsoft.com/office/word/2020/wordml/sdtdatahash" xmlns:w16se="http://schemas.microsoft.com/office/word/2015/wordml/symex" xmlns:wpg="http://schemas.microsoft.com/office/word/2010/wordprocessingGroup" xmlns:wpi="http://schemas.microsoft.com/office/word/2010/wordprocessingInk" xmlns:wne="http://schemas.microsoft.com/office/word/2006/wordml" xmlns:wps="http://schemas.microsoft.com/office/word/2010/wordprocessingShape" mc:Ignorable="w14 w15 w16se w16cid w16 w16cex w16sdtdh wp14">
   <w:p>
     <w:pPr>
       <w:pBdr>
@@ -23727,7 +23692,7 @@
 </file>
 
 <file path=word/footnotes.xml><?xml version="1.0" encoding="utf-8"?>
-<w:footnotes xmlns:wpc="http://schemas.microsoft.com/office/word/2010/wordprocessingCanvas" xmlns:cx="http://schemas.microsoft.com/office/drawing/2014/chartex" xmlns:cx1="http://schemas.microsoft.com/office/drawing/2015/9/8/chartex" xmlns:cx2="http://schemas.microsoft.com/office/drawing/2015/10/21/chartex" xmlns:cx3="http://schemas.microsoft.com/office/drawing/2016/5/9/chartex" xmlns:cx4="http://schemas.microsoft.com/office/drawing/2016/5/10/chartex" xmlns:cx5="http://schemas.microsoft.com/office/drawing/2016/5/11/chartex" xmlns:cx6="http://schemas.microsoft.com/office/drawing/2016/5/12/chartex" xmlns:cx7="http://schemas.microsoft.com/office/drawing/2016/5/13/chartex" xmlns:cx8="http://schemas.microsoft.com/office/drawing/2016/5/14/chartex" xmlns:mc="http://schemas.openxmlformats.org/markup-compatibility/2006" xmlns:aink="http://schemas.microsoft.com/office/drawing/2016/ink" xmlns:am3d="http://schemas.microsoft.com/office/drawing/2017/model3d" xmlns:o="urn:schemas-microsoft-com:office:office" xmlns:r="http://schemas.openxmlformats.org/officeDocument/2006/relationships" xmlns:m="http://schemas.openxmlformats.org/officeDocument/2006/math" xmlns:v="urn:schemas-microsoft-com:vml" xmlns:wp14="http://schemas.microsoft.com/office/word/2010/wordprocessingDrawing" xmlns:wp="http://schemas.openxmlformats.org/drawingml/2006/wordprocessingDrawing" xmlns:w10="urn:schemas-microsoft-com:office:word" xmlns:w="http://schemas.openxmlformats.org/wordprocessingml/2006/main" xmlns:w14="http://schemas.microsoft.com/office/word/2010/wordml" xmlns:w15="http://schemas.microsoft.com/office/word/2012/wordml" xmlns:w16cex="http://schemas.microsoft.com/office/word/2018/wordml/cex" xmlns:w16cid="http://schemas.microsoft.com/office/word/2016/wordml/cid" xmlns:w16="http://schemas.microsoft.com/office/word/2018/wordml" xmlns:w16se="http://schemas.microsoft.com/office/word/2015/wordml/symex" xmlns:wpg="http://schemas.microsoft.com/office/word/2010/wordprocessingGroup" xmlns:wpi="http://schemas.microsoft.com/office/word/2010/wordprocessingInk" xmlns:wne="http://schemas.microsoft.com/office/word/2006/wordml" xmlns:wps="http://schemas.microsoft.com/office/word/2010/wordprocessingShape" mc:Ignorable="w14 w15 w16se w16cid w16 w16cex wp14">
+<w:footnotes xmlns:wpc="http://schemas.microsoft.com/office/word/2010/wordprocessingCanvas" xmlns:cx="http://schemas.microsoft.com/office/drawing/2014/chartex" xmlns:cx1="http://schemas.microsoft.com/office/drawing/2015/9/8/chartex" xmlns:cx2="http://schemas.microsoft.com/office/drawing/2015/10/21/chartex" xmlns:cx3="http://schemas.microsoft.com/office/drawing/2016/5/9/chartex" xmlns:cx4="http://schemas.microsoft.com/office/drawing/2016/5/10/chartex" xmlns:cx5="http://schemas.microsoft.com/office/drawing/2016/5/11/chartex" xmlns:cx6="http://schemas.microsoft.com/office/drawing/2016/5/12/chartex" xmlns:cx7="http://schemas.microsoft.com/office/drawing/2016/5/13/chartex" xmlns:cx8="http://schemas.microsoft.com/office/drawing/2016/5/14/chartex" xmlns:mc="http://schemas.openxmlformats.org/markup-compatibility/2006" xmlns:aink="http://schemas.microsoft.com/office/drawing/2016/ink" xmlns:am3d="http://schemas.microsoft.com/office/drawing/2017/model3d" xmlns:o="urn:schemas-microsoft-com:office:office" xmlns:oel="http://schemas.microsoft.com/office/2019/extlst" xmlns:r="http://schemas.openxmlformats.org/officeDocument/2006/relationships" xmlns:m="http://schemas.openxmlformats.org/officeDocument/2006/math" xmlns:v="urn:schemas-microsoft-com:vml" xmlns:wp14="http://schemas.microsoft.com/office/word/2010/wordprocessingDrawing" xmlns:wp="http://schemas.openxmlformats.org/drawingml/2006/wordprocessingDrawing" xmlns:w10="urn:schemas-microsoft-com:office:word" xmlns:w="http://schemas.openxmlformats.org/wordprocessingml/2006/main" xmlns:w14="http://schemas.microsoft.com/office/word/2010/wordml" xmlns:w15="http://schemas.microsoft.com/office/word/2012/wordml" xmlns:w16cex="http://schemas.microsoft.com/office/word/2018/wordml/cex" xmlns:w16cid="http://schemas.microsoft.com/office/word/2016/wordml/cid" xmlns:w16="http://schemas.microsoft.com/office/word/2018/wordml" xmlns:w16du="http://schemas.microsoft.com/office/word/2023/wordml/word16du" xmlns:w16sdtdh="http://schemas.microsoft.com/office/word/2020/wordml/sdtdatahash" xmlns:w16se="http://schemas.microsoft.com/office/word/2015/wordml/symex" xmlns:wpg="http://schemas.microsoft.com/office/word/2010/wordprocessingGroup" xmlns:wpi="http://schemas.microsoft.com/office/word/2010/wordprocessingInk" xmlns:wne="http://schemas.microsoft.com/office/word/2006/wordml" xmlns:wps="http://schemas.microsoft.com/office/word/2010/wordprocessingShape" mc:Ignorable="w14 w15 w16se w16cid w16 w16cex w16sdtdh wp14">
   <w:footnote w:type="separator" w:id="-1">
     <w:p>
       <w:r>
@@ -23746,7 +23711,7 @@
 </file>
 
 <file path=word/header1.xml><?xml version="1.0" encoding="utf-8"?>
-<w:hdr xmlns:wpc="http://schemas.microsoft.com/office/word/2010/wordprocessingCanvas" xmlns:cx="http://schemas.microsoft.com/office/drawing/2014/chartex" xmlns:cx1="http://schemas.microsoft.com/office/drawing/2015/9/8/chartex" xmlns:cx2="http://schemas.microsoft.com/office/drawing/2015/10/21/chartex" xmlns:cx3="http://schemas.microsoft.com/office/drawing/2016/5/9/chartex" xmlns:cx4="http://schemas.microsoft.com/office/drawing/2016/5/10/chartex" xmlns:cx5="http://schemas.microsoft.com/office/drawing/2016/5/11/chartex" xmlns:cx6="http://schemas.microsoft.com/office/drawing/2016/5/12/chartex" xmlns:cx7="http://schemas.microsoft.com/office/drawing/2016/5/13/chartex" xmlns:cx8="http://schemas.microsoft.com/office/drawing/2016/5/14/chartex" xmlns:mc="http://schemas.openxmlformats.org/markup-compatibility/2006" xmlns:aink="http://schemas.microsoft.com/office/drawing/2016/ink" xmlns:am3d="http://schemas.microsoft.com/office/drawing/2017/model3d" xmlns:o="urn:schemas-microsoft-com:office:office" xmlns:r="http://schemas.openxmlformats.org/officeDocument/2006/relationships" xmlns:m="http://schemas.openxmlformats.org/officeDocument/2006/math" xmlns:v="urn:schemas-microsoft-com:vml" xmlns:wp14="http://schemas.microsoft.com/office/word/2010/wordprocessingDrawing" xmlns:wp="http://schemas.openxmlformats.org/drawingml/2006/wordprocessingDrawing" xmlns:w10="urn:schemas-microsoft-com:office:word" xmlns:w="http://schemas.openxmlformats.org/wordprocessingml/2006/main" xmlns:w14="http://schemas.microsoft.com/office/word/2010/wordml" xmlns:w15="http://schemas.microsoft.com/office/word/2012/wordml" xmlns:w16cex="http://schemas.microsoft.com/office/word/2018/wordml/cex" xmlns:w16cid="http://schemas.microsoft.com/office/word/2016/wordml/cid" xmlns:w16="http://schemas.microsoft.com/office/word/2018/wordml" xmlns:w16se="http://schemas.microsoft.com/office/word/2015/wordml/symex" xmlns:wpg="http://schemas.microsoft.com/office/word/2010/wordprocessingGroup" xmlns:wpi="http://schemas.microsoft.com/office/word/2010/wordprocessingInk" xmlns:wne="http://schemas.microsoft.com/office/word/2006/wordml" xmlns:wps="http://schemas.microsoft.com/office/word/2010/wordprocessingShape" mc:Ignorable="w14 w15 w16se w16cid w16 w16cex wp14">
+<w:hdr xmlns:wpc="http://schemas.microsoft.com/office/word/2010/wordprocessingCanvas" xmlns:cx="http://schemas.microsoft.com/office/drawing/2014/chartex" xmlns:cx1="http://schemas.microsoft.com/office/drawing/2015/9/8/chartex" xmlns:cx2="http://schemas.microsoft.com/office/drawing/2015/10/21/chartex" xmlns:cx3="http://schemas.microsoft.com/office/drawing/2016/5/9/chartex" xmlns:cx4="http://schemas.microsoft.com/office/drawing/2016/5/10/chartex" xmlns:cx5="http://schemas.microsoft.com/office/drawing/2016/5/11/chartex" xmlns:cx6="http://schemas.microsoft.com/office/drawing/2016/5/12/chartex" xmlns:cx7="http://schemas.microsoft.com/office/drawing/2016/5/13/chartex" xmlns:cx8="http://schemas.microsoft.com/office/drawing/2016/5/14/chartex" xmlns:mc="http://schemas.openxmlformats.org/markup-compatibility/2006" xmlns:aink="http://schemas.microsoft.com/office/drawing/2016/ink" xmlns:am3d="http://schemas.microsoft.com/office/drawing/2017/model3d" xmlns:o="urn:schemas-microsoft-com:office:office" xmlns:oel="http://schemas.microsoft.com/office/2019/extlst" xmlns:r="http://schemas.openxmlformats.org/officeDocument/2006/relationships" xmlns:m="http://schemas.openxmlformats.org/officeDocument/2006/math" xmlns:v="urn:schemas-microsoft-com:vml" xmlns:wp14="http://schemas.microsoft.com/office/word/2010/wordprocessingDrawing" xmlns:wp="http://schemas.openxmlformats.org/drawingml/2006/wordprocessingDrawing" xmlns:w10="urn:schemas-microsoft-com:office:word" xmlns:w="http://schemas.openxmlformats.org/wordprocessingml/2006/main" xmlns:w14="http://schemas.microsoft.com/office/word/2010/wordml" xmlns:w15="http://schemas.microsoft.com/office/word/2012/wordml" xmlns:w16cex="http://schemas.microsoft.com/office/word/2018/wordml/cex" xmlns:w16cid="http://schemas.microsoft.com/office/word/2016/wordml/cid" xmlns:w16="http://schemas.microsoft.com/office/word/2018/wordml" xmlns:w16du="http://schemas.microsoft.com/office/word/2023/wordml/word16du" xmlns:w16sdtdh="http://schemas.microsoft.com/office/word/2020/wordml/sdtdatahash" xmlns:w16se="http://schemas.microsoft.com/office/word/2015/wordml/symex" xmlns:wpg="http://schemas.microsoft.com/office/word/2010/wordprocessingGroup" xmlns:wpi="http://schemas.microsoft.com/office/word/2010/wordprocessingInk" xmlns:wne="http://schemas.microsoft.com/office/word/2006/wordml" xmlns:wps="http://schemas.microsoft.com/office/word/2010/wordprocessingShape" mc:Ignorable="w14 w15 w16se w16cid w16 w16cex w16sdtdh wp14">
   <w:p>
     <w:pPr>
       <w:ind w:hanging="2"/>
@@ -23756,7 +23721,7 @@
 </file>
 
 <file path=word/header2.xml><?xml version="1.0" encoding="utf-8"?>
-<w:hdr xmlns:wpc="http://schemas.microsoft.com/office/word/2010/wordprocessingCanvas" xmlns:cx="http://schemas.microsoft.com/office/drawing/2014/chartex" xmlns:cx1="http://schemas.microsoft.com/office/drawing/2015/9/8/chartex" xmlns:cx2="http://schemas.microsoft.com/office/drawing/2015/10/21/chartex" xmlns:cx3="http://schemas.microsoft.com/office/drawing/2016/5/9/chartex" xmlns:cx4="http://schemas.microsoft.com/office/drawing/2016/5/10/chartex" xmlns:cx5="http://schemas.microsoft.com/office/drawing/2016/5/11/chartex" xmlns:cx6="http://schemas.microsoft.com/office/drawing/2016/5/12/chartex" xmlns:cx7="http://schemas.microsoft.com/office/drawing/2016/5/13/chartex" xmlns:cx8="http://schemas.microsoft.com/office/drawing/2016/5/14/chartex" xmlns:mc="http://schemas.openxmlformats.org/markup-compatibility/2006" xmlns:aink="http://schemas.microsoft.com/office/drawing/2016/ink" xmlns:am3d="http://schemas.microsoft.com/office/drawing/2017/model3d" xmlns:o="urn:schemas-microsoft-com:office:office" xmlns:r="http://schemas.openxmlformats.org/officeDocument/2006/relationships" xmlns:m="http://schemas.openxmlformats.org/officeDocument/2006/math" xmlns:v="urn:schemas-microsoft-com:vml" xmlns:wp14="http://schemas.microsoft.com/office/word/2010/wordprocessingDrawing" xmlns:wp="http://schemas.openxmlformats.org/drawingml/2006/wordprocessingDrawing" xmlns:w10="urn:schemas-microsoft-com:office:word" xmlns:w="http://schemas.openxmlformats.org/wordprocessingml/2006/main" xmlns:w14="http://schemas.microsoft.com/office/word/2010/wordml" xmlns:w15="http://schemas.microsoft.com/office/word/2012/wordml" xmlns:w16cex="http://schemas.microsoft.com/office/word/2018/wordml/cex" xmlns:w16cid="http://schemas.microsoft.com/office/word/2016/wordml/cid" xmlns:w16="http://schemas.microsoft.com/office/word/2018/wordml" xmlns:w16se="http://schemas.microsoft.com/office/word/2015/wordml/symex" xmlns:wpg="http://schemas.microsoft.com/office/word/2010/wordprocessingGroup" xmlns:wpi="http://schemas.microsoft.com/office/word/2010/wordprocessingInk" xmlns:wne="http://schemas.microsoft.com/office/word/2006/wordml" xmlns:wps="http://schemas.microsoft.com/office/word/2010/wordprocessingShape" mc:Ignorable="w14 w15 w16se w16cid w16 w16cex wp14">
+<w:hdr xmlns:wpc="http://schemas.microsoft.com/office/word/2010/wordprocessingCanvas" xmlns:cx="http://schemas.microsoft.com/office/drawing/2014/chartex" xmlns:cx1="http://schemas.microsoft.com/office/drawing/2015/9/8/chartex" xmlns:cx2="http://schemas.microsoft.com/office/drawing/2015/10/21/chartex" xmlns:cx3="http://schemas.microsoft.com/office/drawing/2016/5/9/chartex" xmlns:cx4="http://schemas.microsoft.com/office/drawing/2016/5/10/chartex" xmlns:cx5="http://schemas.microsoft.com/office/drawing/2016/5/11/chartex" xmlns:cx6="http://schemas.microsoft.com/office/drawing/2016/5/12/chartex" xmlns:cx7="http://schemas.microsoft.com/office/drawing/2016/5/13/chartex" xmlns:cx8="http://schemas.microsoft.com/office/drawing/2016/5/14/chartex" xmlns:mc="http://schemas.openxmlformats.org/markup-compatibility/2006" xmlns:aink="http://schemas.microsoft.com/office/drawing/2016/ink" xmlns:am3d="http://schemas.microsoft.com/office/drawing/2017/model3d" xmlns:o="urn:schemas-microsoft-com:office:office" xmlns:oel="http://schemas.microsoft.com/office/2019/extlst" xmlns:r="http://schemas.openxmlformats.org/officeDocument/2006/relationships" xmlns:m="http://schemas.openxmlformats.org/officeDocument/2006/math" xmlns:v="urn:schemas-microsoft-com:vml" xmlns:wp14="http://schemas.microsoft.com/office/word/2010/wordprocessingDrawing" xmlns:wp="http://schemas.openxmlformats.org/drawingml/2006/wordprocessingDrawing" xmlns:w10="urn:schemas-microsoft-com:office:word" xmlns:w="http://schemas.openxmlformats.org/wordprocessingml/2006/main" xmlns:w14="http://schemas.microsoft.com/office/word/2010/wordml" xmlns:w15="http://schemas.microsoft.com/office/word/2012/wordml" xmlns:w16cex="http://schemas.microsoft.com/office/word/2018/wordml/cex" xmlns:w16cid="http://schemas.microsoft.com/office/word/2016/wordml/cid" xmlns:w16="http://schemas.microsoft.com/office/word/2018/wordml" xmlns:w16du="http://schemas.microsoft.com/office/word/2023/wordml/word16du" xmlns:w16sdtdh="http://schemas.microsoft.com/office/word/2020/wordml/sdtdatahash" xmlns:w16se="http://schemas.microsoft.com/office/word/2015/wordml/symex" xmlns:wpg="http://schemas.microsoft.com/office/word/2010/wordprocessingGroup" xmlns:wpi="http://schemas.microsoft.com/office/word/2010/wordprocessingInk" xmlns:wne="http://schemas.microsoft.com/office/word/2006/wordml" xmlns:wps="http://schemas.microsoft.com/office/word/2010/wordprocessingShape" mc:Ignorable="w14 w15 w16se w16cid w16 w16cex w16sdtdh wp14">
   <w:p>
     <w:pPr>
       <w:ind w:hanging="2"/>
@@ -23774,7 +23739,7 @@
 </file>
 
 <file path=word/header3.xml><?xml version="1.0" encoding="utf-8"?>
-<w:hdr xmlns:wpc="http://schemas.microsoft.com/office/word/2010/wordprocessingCanvas" xmlns:cx="http://schemas.microsoft.com/office/drawing/2014/chartex" xmlns:cx1="http://schemas.microsoft.com/office/drawing/2015/9/8/chartex" xmlns:cx2="http://schemas.microsoft.com/office/drawing/2015/10/21/chartex" xmlns:cx3="http://schemas.microsoft.com/office/drawing/2016/5/9/chartex" xmlns:cx4="http://schemas.microsoft.com/office/drawing/2016/5/10/chartex" xmlns:cx5="http://schemas.microsoft.com/office/drawing/2016/5/11/chartex" xmlns:cx6="http://schemas.microsoft.com/office/drawing/2016/5/12/chartex" xmlns:cx7="http://schemas.microsoft.com/office/drawing/2016/5/13/chartex" xmlns:cx8="http://schemas.microsoft.com/office/drawing/2016/5/14/chartex" xmlns:mc="http://schemas.openxmlformats.org/markup-compatibility/2006" xmlns:aink="http://schemas.microsoft.com/office/drawing/2016/ink" xmlns:am3d="http://schemas.microsoft.com/office/drawing/2017/model3d" xmlns:o="urn:schemas-microsoft-com:office:office" xmlns:r="http://schemas.openxmlformats.org/officeDocument/2006/relationships" xmlns:m="http://schemas.openxmlformats.org/officeDocument/2006/math" xmlns:v="urn:schemas-microsoft-com:vml" xmlns:wp14="http://schemas.microsoft.com/office/word/2010/wordprocessingDrawing" xmlns:wp="http://schemas.openxmlformats.org/drawingml/2006/wordprocessingDrawing" xmlns:w10="urn:schemas-microsoft-com:office:word" xmlns:w="http://schemas.openxmlformats.org/wordprocessingml/2006/main" xmlns:w14="http://schemas.microsoft.com/office/word/2010/wordml" xmlns:w15="http://schemas.microsoft.com/office/word/2012/wordml" xmlns:w16cex="http://schemas.microsoft.com/office/word/2018/wordml/cex" xmlns:w16cid="http://schemas.microsoft.com/office/word/2016/wordml/cid" xmlns:w16="http://schemas.microsoft.com/office/word/2018/wordml" xmlns:w16se="http://schemas.microsoft.com/office/word/2015/wordml/symex" xmlns:wpg="http://schemas.microsoft.com/office/word/2010/wordprocessingGroup" xmlns:wpi="http://schemas.microsoft.com/office/word/2010/wordprocessingInk" xmlns:wne="http://schemas.microsoft.com/office/word/2006/wordml" xmlns:wps="http://schemas.microsoft.com/office/word/2010/wordprocessingShape" mc:Ignorable="w14 w15 w16se w16cid w16 w16cex wp14">
+<w:hdr xmlns:wpc="http://schemas.microsoft.com/office/word/2010/wordprocessingCanvas" xmlns:cx="http://schemas.microsoft.com/office/drawing/2014/chartex" xmlns:cx1="http://schemas.microsoft.com/office/drawing/2015/9/8/chartex" xmlns:cx2="http://schemas.microsoft.com/office/drawing/2015/10/21/chartex" xmlns:cx3="http://schemas.microsoft.com/office/drawing/2016/5/9/chartex" xmlns:cx4="http://schemas.microsoft.com/office/drawing/2016/5/10/chartex" xmlns:cx5="http://schemas.microsoft.com/office/drawing/2016/5/11/chartex" xmlns:cx6="http://schemas.microsoft.com/office/drawing/2016/5/12/chartex" xmlns:cx7="http://schemas.microsoft.com/office/drawing/2016/5/13/chartex" xmlns:cx8="http://schemas.microsoft.com/office/drawing/2016/5/14/chartex" xmlns:mc="http://schemas.openxmlformats.org/markup-compatibility/2006" xmlns:aink="http://schemas.microsoft.com/office/drawing/2016/ink" xmlns:am3d="http://schemas.microsoft.com/office/drawing/2017/model3d" xmlns:o="urn:schemas-microsoft-com:office:office" xmlns:oel="http://schemas.microsoft.com/office/2019/extlst" xmlns:r="http://schemas.openxmlformats.org/officeDocument/2006/relationships" xmlns:m="http://schemas.openxmlformats.org/officeDocument/2006/math" xmlns:v="urn:schemas-microsoft-com:vml" xmlns:wp14="http://schemas.microsoft.com/office/word/2010/wordprocessingDrawing" xmlns:wp="http://schemas.openxmlformats.org/drawingml/2006/wordprocessingDrawing" xmlns:w10="urn:schemas-microsoft-com:office:word" xmlns:w="http://schemas.openxmlformats.org/wordprocessingml/2006/main" xmlns:w14="http://schemas.microsoft.com/office/word/2010/wordml" xmlns:w15="http://schemas.microsoft.com/office/word/2012/wordml" xmlns:w16cex="http://schemas.microsoft.com/office/word/2018/wordml/cex" xmlns:w16cid="http://schemas.microsoft.com/office/word/2016/wordml/cid" xmlns:w16="http://schemas.microsoft.com/office/word/2018/wordml" xmlns:w16du="http://schemas.microsoft.com/office/word/2023/wordml/word16du" xmlns:w16sdtdh="http://schemas.microsoft.com/office/word/2020/wordml/sdtdatahash" xmlns:w16se="http://schemas.microsoft.com/office/word/2015/wordml/symex" xmlns:wpg="http://schemas.microsoft.com/office/word/2010/wordprocessingGroup" xmlns:wpi="http://schemas.microsoft.com/office/word/2010/wordprocessingInk" xmlns:wne="http://schemas.microsoft.com/office/word/2006/wordml" xmlns:wps="http://schemas.microsoft.com/office/word/2010/wordprocessingShape" mc:Ignorable="w14 w15 w16se w16cid w16 w16cex w16sdtdh wp14">
   <w:p>
     <w:pPr>
       <w:ind w:hanging="2"/>
@@ -23784,7 +23749,7 @@
 </file>
 
 <file path=word/numbering.xml><?xml version="1.0" encoding="utf-8"?>
-<w:numbering xmlns:wpc="http://schemas.microsoft.com/office/word/2010/wordprocessingCanvas" xmlns:cx="http://schemas.microsoft.com/office/drawing/2014/chartex" xmlns:cx1="http://schemas.microsoft.com/office/drawing/2015/9/8/chartex" xmlns:cx2="http://schemas.microsoft.com/office/drawing/2015/10/21/chartex" xmlns:cx3="http://schemas.microsoft.com/office/drawing/2016/5/9/chartex" xmlns:cx4="http://schemas.microsoft.com/office/drawing/2016/5/10/chartex" xmlns:cx5="http://schemas.microsoft.com/office/drawing/2016/5/11/chartex" xmlns:cx6="http://schemas.microsoft.com/office/drawing/2016/5/12/chartex" xmlns:cx7="http://schemas.microsoft.com/office/drawing/2016/5/13/chartex" xmlns:cx8="http://schemas.microsoft.com/office/drawing/2016/5/14/chartex" xmlns:mc="http://schemas.openxmlformats.org/markup-compatibility/2006" xmlns:aink="http://schemas.microsoft.com/office/drawing/2016/ink" xmlns:am3d="http://schemas.microsoft.com/office/drawing/2017/model3d" xmlns:o="urn:schemas-microsoft-com:office:office" xmlns:r="http://schemas.openxmlformats.org/officeDocument/2006/relationships" xmlns:m="http://schemas.openxmlformats.org/officeDocument/2006/math" xmlns:v="urn:schemas-microsoft-com:vml" xmlns:wp14="http://schemas.microsoft.com/office/word/2010/wordprocessingDrawing" xmlns:wp="http://schemas.openxmlformats.org/drawingml/2006/wordprocessingDrawing" xmlns:w10="urn:schemas-microsoft-com:office:word" xmlns:w="http://schemas.openxmlformats.org/wordprocessingml/2006/main" xmlns:w14="http://schemas.microsoft.com/office/word/2010/wordml" xmlns:w15="http://schemas.microsoft.com/office/word/2012/wordml" xmlns:w16cex="http://schemas.microsoft.com/office/word/2018/wordml/cex" xmlns:w16cid="http://schemas.microsoft.com/office/word/2016/wordml/cid" xmlns:w16="http://schemas.microsoft.com/office/word/2018/wordml" xmlns:w16se="http://schemas.microsoft.com/office/word/2015/wordml/symex" xmlns:wpg="http://schemas.microsoft.com/office/word/2010/wordprocessingGroup" xmlns:wpi="http://schemas.microsoft.com/office/word/2010/wordprocessingInk" xmlns:wne="http://schemas.microsoft.com/office/word/2006/wordml" xmlns:wps="http://schemas.microsoft.com/office/word/2010/wordprocessingShape" mc:Ignorable="w14 w15 w16se w16cid w16 w16cex wp14">
+<w:numbering xmlns:wpc="http://schemas.microsoft.com/office/word/2010/wordprocessingCanvas" xmlns:cx="http://schemas.microsoft.com/office/drawing/2014/chartex" xmlns:cx1="http://schemas.microsoft.com/office/drawing/2015/9/8/chartex" xmlns:cx2="http://schemas.microsoft.com/office/drawing/2015/10/21/chartex" xmlns:cx3="http://schemas.microsoft.com/office/drawing/2016/5/9/chartex" xmlns:cx4="http://schemas.microsoft.com/office/drawing/2016/5/10/chartex" xmlns:cx5="http://schemas.microsoft.com/office/drawing/2016/5/11/chartex" xmlns:cx6="http://schemas.microsoft.com/office/drawing/2016/5/12/chartex" xmlns:cx7="http://schemas.microsoft.com/office/drawing/2016/5/13/chartex" xmlns:cx8="http://schemas.microsoft.com/office/drawing/2016/5/14/chartex" xmlns:mc="http://schemas.openxmlformats.org/markup-compatibility/2006" xmlns:aink="http://schemas.microsoft.com/office/drawing/2016/ink" xmlns:am3d="http://schemas.microsoft.com/office/drawing/2017/model3d" xmlns:o="urn:schemas-microsoft-com:office:office" xmlns:oel="http://schemas.microsoft.com/office/2019/extlst" xmlns:r="http://schemas.openxmlformats.org/officeDocument/2006/relationships" xmlns:m="http://schemas.openxmlformats.org/officeDocument/2006/math" xmlns:v="urn:schemas-microsoft-com:vml" xmlns:wp14="http://schemas.microsoft.com/office/word/2010/wordprocessingDrawing" xmlns:wp="http://schemas.openxmlformats.org/drawingml/2006/wordprocessingDrawing" xmlns:w10="urn:schemas-microsoft-com:office:word" xmlns:w="http://schemas.openxmlformats.org/wordprocessingml/2006/main" xmlns:w14="http://schemas.microsoft.com/office/word/2010/wordml" xmlns:w15="http://schemas.microsoft.com/office/word/2012/wordml" xmlns:w16cex="http://schemas.microsoft.com/office/word/2018/wordml/cex" xmlns:w16cid="http://schemas.microsoft.com/office/word/2016/wordml/cid" xmlns:w16="http://schemas.microsoft.com/office/word/2018/wordml" xmlns:w16du="http://schemas.microsoft.com/office/word/2023/wordml/word16du" xmlns:w16sdtdh="http://schemas.microsoft.com/office/word/2020/wordml/sdtdatahash" xmlns:w16se="http://schemas.microsoft.com/office/word/2015/wordml/symex" xmlns:wpg="http://schemas.microsoft.com/office/word/2010/wordprocessingGroup" xmlns:wpi="http://schemas.microsoft.com/office/word/2010/wordprocessingInk" xmlns:wne="http://schemas.microsoft.com/office/word/2006/wordml" xmlns:wps="http://schemas.microsoft.com/office/word/2010/wordprocessingShape" mc:Ignorable="w14 w15 w16se w16cid w16 w16cex w16sdtdh wp14">
   <w:abstractNum w:abstractNumId="0" w15:restartNumberingAfterBreak="0">
     <w:nsid w:val="1AA7269D"/>
     <w:multiLevelType w:val="multilevel"/>
@@ -25738,62 +25703,62 @@
       </w:rPr>
     </w:lvl>
   </w:abstractNum>
-  <w:num w:numId="1">
+  <w:num w:numId="1" w16cid:durableId="420758662">
     <w:abstractNumId w:val="14"/>
   </w:num>
-  <w:num w:numId="2">
+  <w:num w:numId="2" w16cid:durableId="770052294">
     <w:abstractNumId w:val="9"/>
   </w:num>
-  <w:num w:numId="3">
+  <w:num w:numId="3" w16cid:durableId="797381305">
     <w:abstractNumId w:val="7"/>
   </w:num>
-  <w:num w:numId="4">
+  <w:num w:numId="4" w16cid:durableId="436218851">
     <w:abstractNumId w:val="5"/>
   </w:num>
-  <w:num w:numId="5">
+  <w:num w:numId="5" w16cid:durableId="129832738">
     <w:abstractNumId w:val="16"/>
   </w:num>
-  <w:num w:numId="6">
+  <w:num w:numId="6" w16cid:durableId="445080439">
     <w:abstractNumId w:val="13"/>
   </w:num>
-  <w:num w:numId="7">
+  <w:num w:numId="7" w16cid:durableId="1300191342">
     <w:abstractNumId w:val="15"/>
   </w:num>
-  <w:num w:numId="8">
+  <w:num w:numId="8" w16cid:durableId="338696128">
     <w:abstractNumId w:val="8"/>
   </w:num>
-  <w:num w:numId="9">
+  <w:num w:numId="9" w16cid:durableId="2026402169">
     <w:abstractNumId w:val="2"/>
   </w:num>
-  <w:num w:numId="10">
+  <w:num w:numId="10" w16cid:durableId="1887643745">
     <w:abstractNumId w:val="4"/>
   </w:num>
-  <w:num w:numId="11">
+  <w:num w:numId="11" w16cid:durableId="2025665183">
     <w:abstractNumId w:val="3"/>
   </w:num>
-  <w:num w:numId="12">
+  <w:num w:numId="12" w16cid:durableId="1122965956">
     <w:abstractNumId w:val="0"/>
   </w:num>
-  <w:num w:numId="13">
+  <w:num w:numId="13" w16cid:durableId="1631009553">
     <w:abstractNumId w:val="6"/>
   </w:num>
-  <w:num w:numId="14">
+  <w:num w:numId="14" w16cid:durableId="1276015998">
     <w:abstractNumId w:val="11"/>
   </w:num>
-  <w:num w:numId="15">
+  <w:num w:numId="15" w16cid:durableId="1733037502">
     <w:abstractNumId w:val="10"/>
   </w:num>
-  <w:num w:numId="16">
+  <w:num w:numId="16" w16cid:durableId="588927699">
     <w:abstractNumId w:val="1"/>
   </w:num>
-  <w:num w:numId="17">
+  <w:num w:numId="17" w16cid:durableId="1483160925">
     <w:abstractNumId w:val="12"/>
   </w:num>
 </w:numbering>
 </file>
 
 <file path=word/styles.xml><?xml version="1.0" encoding="utf-8"?>
-<w:styles xmlns:mc="http://schemas.openxmlformats.org/markup-compatibility/2006" xmlns:r="http://schemas.openxmlformats.org/officeDocument/2006/relationships" xmlns:w="http://schemas.openxmlformats.org/wordprocessingml/2006/main" xmlns:w14="http://schemas.microsoft.com/office/word/2010/wordml" xmlns:w15="http://schemas.microsoft.com/office/word/2012/wordml" xmlns:w16cex="http://schemas.microsoft.com/office/word/2018/wordml/cex" xmlns:w16cid="http://schemas.microsoft.com/office/word/2016/wordml/cid" xmlns:w16="http://schemas.microsoft.com/office/word/2018/wordml" xmlns:w16se="http://schemas.microsoft.com/office/word/2015/wordml/symex" mc:Ignorable="w14 w15 w16se w16cid w16 w16cex">
+<w:styles xmlns:mc="http://schemas.openxmlformats.org/markup-compatibility/2006" xmlns:r="http://schemas.openxmlformats.org/officeDocument/2006/relationships" xmlns:w="http://schemas.openxmlformats.org/wordprocessingml/2006/main" xmlns:w14="http://schemas.microsoft.com/office/word/2010/wordml" xmlns:w15="http://schemas.microsoft.com/office/word/2012/wordml" xmlns:w16cex="http://schemas.microsoft.com/office/word/2018/wordml/cex" xmlns:w16cid="http://schemas.microsoft.com/office/word/2016/wordml/cid" xmlns:w16="http://schemas.microsoft.com/office/word/2018/wordml" xmlns:w16sdtdh="http://schemas.microsoft.com/office/word/2020/wordml/sdtdatahash" xmlns:w16se="http://schemas.microsoft.com/office/word/2015/wordml/symex" mc:Ignorable="w14 w15 w16se w16cid w16 w16cex w16sdtdh">
   <w:docDefaults>
     <w:rPrDefault>
       <w:rPr>

--- a/Requirements/REQUIREMENTS.docx
+++ b/Requirements/REQUIREMENTS.docx
@@ -8,6 +8,8 @@
         <w:ind w:left="3" w:hanging="5"/>
         <w:rPr>
           <w:rFonts w:ascii="Times New Roman" w:eastAsia="Times New Roman" w:hAnsi="Times New Roman" w:cs="Times New Roman"/>
+          <w:b w:val="0"/>
+          <w:bCs/>
           <w:sz w:val="48"/>
           <w:szCs w:val="48"/>
         </w:rPr>
@@ -3901,6 +3903,36 @@
           <w:right w:val="nil"/>
           <w:between w:val="nil"/>
         </w:pBdr>
+        <w:spacing w:line="259" w:lineRule="auto"/>
+        <w:ind w:left="0" w:hanging="2"/>
+        <w:rPr>
+          <w:sz w:val="18"/>
+          <w:szCs w:val="18"/>
+        </w:rPr>
+      </w:pPr>
+      <w:r>
+        <w:rPr>
+          <w:rFonts w:ascii="Times New Roman" w:eastAsia="Times New Roman" w:hAnsi="Times New Roman" w:cs="Times New Roman"/>
+          <w:color w:val="000000"/>
+          <w:sz w:val="22"/>
+          <w:szCs w:val="22"/>
+        </w:rPr>
+        <w:t>Payment online</w:t>
+      </w:r>
+    </w:p>
+    <w:p>
+      <w:pPr>
+        <w:numPr>
+          <w:ilvl w:val="0"/>
+          <w:numId w:val="6"/>
+        </w:numPr>
+        <w:pBdr>
+          <w:top w:val="nil"/>
+          <w:left w:val="nil"/>
+          <w:bottom w:val="nil"/>
+          <w:right w:val="nil"/>
+          <w:between w:val="nil"/>
+        </w:pBdr>
         <w:spacing w:after="160" w:line="259" w:lineRule="auto"/>
         <w:ind w:left="0" w:hanging="2"/>
         <w:rPr>
@@ -3932,7 +3964,7 @@
     </w:p>
     <w:p>
       <w:pPr>
-        <w:ind w:left="1" w:hanging="3"/>
+        <w:ind w:firstLine="0"/>
         <w:rPr>
           <w:b/>
           <w:sz w:val="30"/>
@@ -4375,7 +4407,64 @@
           <w:sz w:val="22"/>
           <w:szCs w:val="22"/>
         </w:rPr>
-        <w:t>Payment online</w:t>
+        <w:t>Check upcoming activities regardless if you are registered or not</w:t>
+      </w:r>
+    </w:p>
+    <w:p>
+      <w:pPr>
+        <w:numPr>
+          <w:ilvl w:val="0"/>
+          <w:numId w:val="6"/>
+        </w:numPr>
+        <w:pBdr>
+          <w:top w:val="nil"/>
+          <w:left w:val="nil"/>
+          <w:bottom w:val="nil"/>
+          <w:right w:val="nil"/>
+          <w:between w:val="nil"/>
+        </w:pBdr>
+        <w:spacing w:after="160" w:line="259" w:lineRule="auto"/>
+        <w:ind w:left="0" w:hanging="2"/>
+        <w:rPr>
+          <w:sz w:val="18"/>
+          <w:szCs w:val="18"/>
+        </w:rPr>
+      </w:pPr>
+      <w:r>
+        <w:rPr>
+          <w:rFonts w:ascii="Times New Roman" w:eastAsia="Times New Roman" w:hAnsi="Times New Roman" w:cs="Times New Roman"/>
+          <w:color w:val="000000"/>
+          <w:sz w:val="22"/>
+          <w:szCs w:val="22"/>
+        </w:rPr>
+        <w:t>Cancel their Premium subscription</w:t>
+      </w:r>
+    </w:p>
+    <w:p>
+      <w:pPr>
+        <w:ind w:hanging="2"/>
+        <w:rPr>
+          <w:sz w:val="24"/>
+          <w:szCs w:val="24"/>
+        </w:rPr>
+      </w:pPr>
+    </w:p>
+    <w:p>
+      <w:pPr>
+        <w:ind w:left="718" w:firstLine="2"/>
+        <w:rPr>
+          <w:b/>
+          <w:sz w:val="30"/>
+          <w:szCs w:val="30"/>
+        </w:rPr>
+      </w:pPr>
+      <w:r>
+        <w:rPr>
+          <w:b/>
+          <w:sz w:val="30"/>
+          <w:szCs w:val="30"/>
+        </w:rPr>
+        <w:t>Instructor</w:t>
       </w:r>
     </w:p>
     <w:p>
@@ -4405,64 +4494,7 @@
           <w:sz w:val="22"/>
           <w:szCs w:val="22"/>
         </w:rPr>
-        <w:t>Check upcoming activities regardless if you are registered or not</w:t>
-      </w:r>
-    </w:p>
-    <w:p>
-      <w:pPr>
-        <w:numPr>
-          <w:ilvl w:val="0"/>
-          <w:numId w:val="6"/>
-        </w:numPr>
-        <w:pBdr>
-          <w:top w:val="nil"/>
-          <w:left w:val="nil"/>
-          <w:bottom w:val="nil"/>
-          <w:right w:val="nil"/>
-          <w:between w:val="nil"/>
-        </w:pBdr>
-        <w:spacing w:after="160" w:line="259" w:lineRule="auto"/>
-        <w:ind w:left="0" w:hanging="2"/>
-        <w:rPr>
-          <w:sz w:val="18"/>
-          <w:szCs w:val="18"/>
-        </w:rPr>
-      </w:pPr>
-      <w:r>
-        <w:rPr>
-          <w:rFonts w:ascii="Times New Roman" w:eastAsia="Times New Roman" w:hAnsi="Times New Roman" w:cs="Times New Roman"/>
-          <w:color w:val="000000"/>
-          <w:sz w:val="22"/>
-          <w:szCs w:val="22"/>
-        </w:rPr>
-        <w:t>Cancel their Premium subscription</w:t>
-      </w:r>
-    </w:p>
-    <w:p>
-      <w:pPr>
-        <w:ind w:hanging="2"/>
-        <w:rPr>
-          <w:sz w:val="24"/>
-          <w:szCs w:val="24"/>
-        </w:rPr>
-      </w:pPr>
-    </w:p>
-    <w:p>
-      <w:pPr>
-        <w:ind w:left="718" w:firstLine="2"/>
-        <w:rPr>
-          <w:b/>
-          <w:sz w:val="30"/>
-          <w:szCs w:val="30"/>
-        </w:rPr>
-      </w:pPr>
-      <w:r>
-        <w:rPr>
-          <w:b/>
-          <w:sz w:val="30"/>
-          <w:szCs w:val="30"/>
-        </w:rPr>
-        <w:t>Instructor</w:t>
+        <w:t>All of the premium functionalities</w:t>
       </w:r>
     </w:p>
     <w:p>
@@ -4492,7 +4524,7 @@
           <w:sz w:val="22"/>
           <w:szCs w:val="22"/>
         </w:rPr>
-        <w:t>All of the premium functionalities</w:t>
+        <w:t>Create your own courses</w:t>
       </w:r>
     </w:p>
     <w:p>
@@ -4522,7 +4554,7 @@
           <w:sz w:val="22"/>
           <w:szCs w:val="22"/>
         </w:rPr>
-        <w:t>Create your own courses</w:t>
+        <w:t>Publish your own contents</w:t>
       </w:r>
     </w:p>
     <w:p>
@@ -4552,7 +4584,7 @@
           <w:sz w:val="22"/>
           <w:szCs w:val="22"/>
         </w:rPr>
-        <w:t>Publish your own contents</w:t>
+        <w:t>Update your previously generated content.</w:t>
       </w:r>
     </w:p>
     <w:p>
@@ -4582,7 +4614,7 @@
           <w:sz w:val="22"/>
           <w:szCs w:val="22"/>
         </w:rPr>
-        <w:t>Update your previously generated content.</w:t>
+        <w:t>Communicate with users that request for your help</w:t>
       </w:r>
     </w:p>
     <w:p>
@@ -4612,7 +4644,7 @@
           <w:sz w:val="22"/>
           <w:szCs w:val="22"/>
         </w:rPr>
-        <w:t>Communicate with users that request for your help</w:t>
+        <w:t xml:space="preserve">Get insights into your course’s Performance </w:t>
       </w:r>
     </w:p>
     <w:p>
@@ -4642,7 +4674,7 @@
           <w:sz w:val="22"/>
           <w:szCs w:val="22"/>
         </w:rPr>
-        <w:t xml:space="preserve">Get insights into your course’s Performance </w:t>
+        <w:t xml:space="preserve">Access instructor-only resources </w:t>
       </w:r>
     </w:p>
     <w:p>
@@ -4672,7 +4704,7 @@
           <w:sz w:val="22"/>
           <w:szCs w:val="22"/>
         </w:rPr>
-        <w:t xml:space="preserve">Access instructor-only resources </w:t>
+        <w:t>Get notified for any students’ question, assignment hand-in etc.</w:t>
       </w:r>
     </w:p>
     <w:p>
@@ -4702,7 +4734,7 @@
           <w:sz w:val="22"/>
           <w:szCs w:val="22"/>
         </w:rPr>
-        <w:t>Get notified for any students’ question, assignment hand-in etc.</w:t>
+        <w:t xml:space="preserve">Record any upcoming activates </w:t>
       </w:r>
     </w:p>
     <w:p>
@@ -4732,7 +4764,7 @@
           <w:sz w:val="22"/>
           <w:szCs w:val="22"/>
         </w:rPr>
-        <w:t xml:space="preserve">Record any upcoming activates </w:t>
+        <w:t xml:space="preserve">Organize online Meetings with the users </w:t>
       </w:r>
     </w:p>
     <w:p>
@@ -4762,36 +4794,6 @@
           <w:sz w:val="22"/>
           <w:szCs w:val="22"/>
         </w:rPr>
-        <w:t xml:space="preserve">Organize online Meetings with the users </w:t>
-      </w:r>
-    </w:p>
-    <w:p>
-      <w:pPr>
-        <w:numPr>
-          <w:ilvl w:val="0"/>
-          <w:numId w:val="6"/>
-        </w:numPr>
-        <w:pBdr>
-          <w:top w:val="nil"/>
-          <w:left w:val="nil"/>
-          <w:bottom w:val="nil"/>
-          <w:right w:val="nil"/>
-          <w:between w:val="nil"/>
-        </w:pBdr>
-        <w:spacing w:line="259" w:lineRule="auto"/>
-        <w:ind w:left="0" w:hanging="2"/>
-        <w:rPr>
-          <w:sz w:val="18"/>
-          <w:szCs w:val="18"/>
-        </w:rPr>
-      </w:pPr>
-      <w:r>
-        <w:rPr>
-          <w:rFonts w:ascii="Times New Roman" w:eastAsia="Times New Roman" w:hAnsi="Times New Roman" w:cs="Times New Roman"/>
-          <w:color w:val="000000"/>
-          <w:sz w:val="22"/>
-          <w:szCs w:val="22"/>
-        </w:rPr>
         <w:t xml:space="preserve">Cancel their </w:t>
       </w:r>
       <w:r>
@@ -5709,16 +5711,37 @@
           <w:szCs w:val="22"/>
           <w:u w:val="single"/>
         </w:rPr>
-        <w:t xml:space="preserve"> D, Organizing the Requirements</w:t>
-      </w:r>
-      <w:r>
-        <w:rPr>
-          <w:rFonts w:ascii="Times New Roman" w:eastAsia="Times New Roman" w:hAnsi="Times New Roman" w:cs="Times New Roman"/>
-          <w:color w:val="000000"/>
-          <w:sz w:val="22"/>
-          <w:szCs w:val="22"/>
-        </w:rPr>
-        <w:t xml:space="preserve">  for different ways to organize these requirements.</w:t>
+        <w:t xml:space="preserve"> D, Organizing the </w:t>
+      </w:r>
+      <w:proofErr w:type="gramStart"/>
+      <w:r>
+        <w:rPr>
+          <w:rFonts w:ascii="Times New Roman" w:eastAsia="Times New Roman" w:hAnsi="Times New Roman" w:cs="Times New Roman"/>
+          <w:color w:val="000000"/>
+          <w:sz w:val="22"/>
+          <w:szCs w:val="22"/>
+          <w:u w:val="single"/>
+        </w:rPr>
+        <w:t>Requirements</w:t>
+      </w:r>
+      <w:r>
+        <w:rPr>
+          <w:rFonts w:ascii="Times New Roman" w:eastAsia="Times New Roman" w:hAnsi="Times New Roman" w:cs="Times New Roman"/>
+          <w:color w:val="000000"/>
+          <w:sz w:val="22"/>
+          <w:szCs w:val="22"/>
+        </w:rPr>
+        <w:t xml:space="preserve">  for</w:t>
+      </w:r>
+      <w:proofErr w:type="gramEnd"/>
+      <w:r>
+        <w:rPr>
+          <w:rFonts w:ascii="Times New Roman" w:eastAsia="Times New Roman" w:hAnsi="Times New Roman" w:cs="Times New Roman"/>
+          <w:color w:val="000000"/>
+          <w:sz w:val="22"/>
+          <w:szCs w:val="22"/>
+        </w:rPr>
+        <w:t xml:space="preserve"> different ways to organize these requirements.</w:t>
       </w:r>
     </w:p>
     <w:p>
@@ -5961,7 +5984,27 @@
           <w:szCs w:val="22"/>
         </w:rPr>
         <w:lastRenderedPageBreak/>
-        <w:t>Priority 3 – The requirement is a “nice to have”  which may include new functionality</w:t>
+        <w:t xml:space="preserve">Priority 3 – The requirement is a “nice to </w:t>
+      </w:r>
+      <w:proofErr w:type="gramStart"/>
+      <w:r>
+        <w:rPr>
+          <w:rFonts w:ascii="Times New Roman" w:eastAsia="Times New Roman" w:hAnsi="Times New Roman" w:cs="Times New Roman"/>
+          <w:color w:val="000000"/>
+          <w:sz w:val="22"/>
+          <w:szCs w:val="22"/>
+        </w:rPr>
+        <w:t>have”  which</w:t>
+      </w:r>
+      <w:proofErr w:type="gramEnd"/>
+      <w:r>
+        <w:rPr>
+          <w:rFonts w:ascii="Times New Roman" w:eastAsia="Times New Roman" w:hAnsi="Times New Roman" w:cs="Times New Roman"/>
+          <w:color w:val="000000"/>
+          <w:sz w:val="22"/>
+          <w:szCs w:val="22"/>
+        </w:rPr>
+        <w:t xml:space="preserve"> may include new functionality</w:t>
       </w:r>
     </w:p>
     <w:p>
@@ -12359,7 +12402,21 @@
         <w:rPr>
           <w:rFonts w:ascii="Times New Roman" w:eastAsia="Times New Roman" w:hAnsi="Times New Roman" w:cs="Times New Roman"/>
         </w:rPr>
-        <w:t>Requirements which specify that the delivered product must behave in a particular way e.g. execution speed, reliability, etc.</w:t>
+        <w:t xml:space="preserve">Requirements which specify that the delivered product must behave in a particular way </w:t>
+      </w:r>
+      <w:proofErr w:type="gramStart"/>
+      <w:r>
+        <w:rPr>
+          <w:rFonts w:ascii="Times New Roman" w:eastAsia="Times New Roman" w:hAnsi="Times New Roman" w:cs="Times New Roman"/>
+        </w:rPr>
+        <w:t>e.g.</w:t>
+      </w:r>
+      <w:proofErr w:type="gramEnd"/>
+      <w:r>
+        <w:rPr>
+          <w:rFonts w:ascii="Times New Roman" w:eastAsia="Times New Roman" w:hAnsi="Times New Roman" w:cs="Times New Roman"/>
+        </w:rPr>
+        <w:t xml:space="preserve"> execution speed, reliability, etc.</w:t>
       </w:r>
     </w:p>
     <w:p>
@@ -13108,7 +13165,27 @@
           <w:sz w:val="22"/>
           <w:szCs w:val="22"/>
         </w:rPr>
-        <w:t>reliability (e.g., acceptable mean time between failures (MTBF), or  the maximum permitted number of failures per hour).</w:t>
+        <w:t xml:space="preserve">reliability (e.g., acceptable mean time between failures (MTBF), </w:t>
+      </w:r>
+      <w:proofErr w:type="gramStart"/>
+      <w:r>
+        <w:rPr>
+          <w:rFonts w:ascii="Times New Roman" w:eastAsia="Times New Roman" w:hAnsi="Times New Roman" w:cs="Times New Roman"/>
+          <w:color w:val="000000"/>
+          <w:sz w:val="22"/>
+          <w:szCs w:val="22"/>
+        </w:rPr>
+        <w:t>or  the</w:t>
+      </w:r>
+      <w:proofErr w:type="gramEnd"/>
+      <w:r>
+        <w:rPr>
+          <w:rFonts w:ascii="Times New Roman" w:eastAsia="Times New Roman" w:hAnsi="Times New Roman" w:cs="Times New Roman"/>
+          <w:color w:val="000000"/>
+          <w:sz w:val="22"/>
+          <w:szCs w:val="22"/>
+        </w:rPr>
+        <w:t xml:space="preserve"> maximum permitted number of failures per hour).</w:t>
       </w:r>
     </w:p>
     <w:p>
@@ -13483,7 +13560,21 @@
         <w:rPr>
           <w:rFonts w:ascii="Times New Roman" w:eastAsia="Times New Roman" w:hAnsi="Times New Roman" w:cs="Times New Roman"/>
         </w:rPr>
-        <w:t xml:space="preserve"> policies and procedures e.g. process standards used, implementation requirements, </w:t>
+        <w:t xml:space="preserve"> policies and procedures </w:t>
+      </w:r>
+      <w:proofErr w:type="gramStart"/>
+      <w:r>
+        <w:rPr>
+          <w:rFonts w:ascii="Times New Roman" w:eastAsia="Times New Roman" w:hAnsi="Times New Roman" w:cs="Times New Roman"/>
+        </w:rPr>
+        <w:t>e.g.</w:t>
+      </w:r>
+      <w:proofErr w:type="gramEnd"/>
+      <w:r>
+        <w:rPr>
+          <w:rFonts w:ascii="Times New Roman" w:eastAsia="Times New Roman" w:hAnsi="Times New Roman" w:cs="Times New Roman"/>
+        </w:rPr>
+        <w:t xml:space="preserve"> process standards used, implementation requirements, </w:t>
       </w:r>
       <w:proofErr w:type="spellStart"/>
       <w:r>
@@ -13593,7 +13684,21 @@
         <w:rPr>
           <w:rFonts w:ascii="Times New Roman" w:eastAsia="Times New Roman" w:hAnsi="Times New Roman" w:cs="Times New Roman"/>
         </w:rPr>
-        <w:t>Requirements which arise from factors which are external to the system and its development process e.g. interoperability requirements, legislative requirements, etc.</w:t>
+        <w:t xml:space="preserve">Requirements which arise from factors which are external to the system and its development process </w:t>
+      </w:r>
+      <w:proofErr w:type="gramStart"/>
+      <w:r>
+        <w:rPr>
+          <w:rFonts w:ascii="Times New Roman" w:eastAsia="Times New Roman" w:hAnsi="Times New Roman" w:cs="Times New Roman"/>
+        </w:rPr>
+        <w:t>e.g.</w:t>
+      </w:r>
+      <w:proofErr w:type="gramEnd"/>
+      <w:r>
+        <w:rPr>
+          <w:rFonts w:ascii="Times New Roman" w:eastAsia="Times New Roman" w:hAnsi="Times New Roman" w:cs="Times New Roman"/>
+        </w:rPr>
+        <w:t xml:space="preserve"> interoperability requirements, legislative requirements, etc.</w:t>
       </w:r>
     </w:p>
     <w:p>
@@ -13914,7 +14019,27 @@
           <w:sz w:val="22"/>
           <w:szCs w:val="22"/>
         </w:rPr>
-        <w:t>Provide a summary of the major functions that the product will perform.  Organize the functions to be understandable to the customer or a first time reader.  Include use cases and business scenarios, or provide a link to a separate document (or documents).  A business scenario:</w:t>
+        <w:t xml:space="preserve">Provide a summary of the major functions that the product will perform.  Organize the functions to be understandable to the customer or a </w:t>
+      </w:r>
+      <w:proofErr w:type="gramStart"/>
+      <w:r>
+        <w:rPr>
+          <w:rFonts w:ascii="Times New Roman" w:eastAsia="Times New Roman" w:hAnsi="Times New Roman" w:cs="Times New Roman"/>
+          <w:color w:val="000000"/>
+          <w:sz w:val="22"/>
+          <w:szCs w:val="22"/>
+        </w:rPr>
+        <w:t>first time</w:t>
+      </w:r>
+      <w:proofErr w:type="gramEnd"/>
+      <w:r>
+        <w:rPr>
+          <w:rFonts w:ascii="Times New Roman" w:eastAsia="Times New Roman" w:hAnsi="Times New Roman" w:cs="Times New Roman"/>
+          <w:color w:val="000000"/>
+          <w:sz w:val="22"/>
+          <w:szCs w:val="22"/>
+        </w:rPr>
+        <w:t xml:space="preserve"> reader.  Include use cases and business scenarios, or provide a link to a separate document (or documents).  A business scenario:</w:t>
       </w:r>
     </w:p>
     <w:p>
@@ -14205,10 +14330,10 @@
           <w:szCs w:val="22"/>
         </w:rPr>
         <w:drawing>
-          <wp:inline distT="0" distB="0" distL="0" distR="0" wp14:anchorId="4AB5947E" wp14:editId="4D80D323">
-            <wp:extent cx="6400800" cy="5861050"/>
+          <wp:inline distT="0" distB="0" distL="0" distR="0" wp14:anchorId="506E806C" wp14:editId="42B2D087">
+            <wp:extent cx="5874278" cy="7057292"/>
             <wp:effectExtent l="0" t="0" r="0" b="0"/>
-            <wp:docPr id="1" name="Picture 1"/>
+            <wp:docPr id="2" name="Picture 2"/>
             <wp:cNvGraphicFramePr>
               <a:graphicFrameLocks xmlns:a="http://schemas.openxmlformats.org/drawingml/2006/main" noChangeAspect="1"/>
             </wp:cNvGraphicFramePr>
@@ -14216,7 +14341,7 @@
               <a:graphicData uri="http://schemas.openxmlformats.org/drawingml/2006/picture">
                 <pic:pic xmlns:pic="http://schemas.openxmlformats.org/drawingml/2006/picture">
                   <pic:nvPicPr>
-                    <pic:cNvPr id="1" name="Picture 1"/>
+                    <pic:cNvPr id="2" name="Picture 2"/>
                     <pic:cNvPicPr/>
                   </pic:nvPicPr>
                   <pic:blipFill>
@@ -14234,7 +14359,121 @@
                   <pic:spPr>
                     <a:xfrm>
                       <a:off x="0" y="0"/>
-                      <a:ext cx="6400800" cy="5861050"/>
+                      <a:ext cx="5881243" cy="7065659"/>
+                    </a:xfrm>
+                    <a:prstGeom prst="rect">
+                      <a:avLst/>
+                    </a:prstGeom>
+                  </pic:spPr>
+                </pic:pic>
+              </a:graphicData>
+            </a:graphic>
+          </wp:inline>
+        </w:drawing>
+      </w:r>
+    </w:p>
+    <w:p>
+      <w:pPr>
+        <w:pBdr>
+          <w:top w:val="nil"/>
+          <w:left w:val="nil"/>
+          <w:bottom w:val="nil"/>
+          <w:right w:val="nil"/>
+          <w:between w:val="nil"/>
+        </w:pBdr>
+        <w:ind w:hanging="2"/>
+        <w:rPr>
+          <w:rFonts w:ascii="Times New Roman" w:eastAsia="Times New Roman" w:hAnsi="Times New Roman" w:cs="Times New Roman"/>
+          <w:color w:val="000000"/>
+          <w:sz w:val="22"/>
+          <w:szCs w:val="22"/>
+        </w:rPr>
+      </w:pPr>
+    </w:p>
+    <w:p>
+      <w:pPr>
+        <w:pBdr>
+          <w:top w:val="nil"/>
+          <w:left w:val="nil"/>
+          <w:bottom w:val="nil"/>
+          <w:right w:val="nil"/>
+          <w:between w:val="nil"/>
+        </w:pBdr>
+        <w:ind w:hanging="2"/>
+        <w:rPr>
+          <w:rFonts w:ascii="Times New Roman" w:eastAsia="Times New Roman" w:hAnsi="Times New Roman" w:cs="Times New Roman"/>
+          <w:color w:val="000000"/>
+          <w:sz w:val="22"/>
+          <w:szCs w:val="22"/>
+        </w:rPr>
+      </w:pPr>
+      <w:r>
+        <w:rPr>
+          <w:rFonts w:ascii="Times New Roman" w:eastAsia="Times New Roman" w:hAnsi="Times New Roman" w:cs="Times New Roman"/>
+          <w:color w:val="000000"/>
+          <w:sz w:val="22"/>
+          <w:szCs w:val="22"/>
+        </w:rPr>
+        <w:lastRenderedPageBreak/>
+        <w:t>Use Case 2 Premium</w:t>
+      </w:r>
+    </w:p>
+    <w:p>
+      <w:pPr>
+        <w:pBdr>
+          <w:top w:val="nil"/>
+          <w:left w:val="nil"/>
+          <w:bottom w:val="nil"/>
+          <w:right w:val="nil"/>
+          <w:between w:val="nil"/>
+        </w:pBdr>
+        <w:ind w:hanging="2"/>
+        <w:rPr>
+          <w:rFonts w:ascii="Times New Roman" w:eastAsia="Times New Roman" w:hAnsi="Times New Roman" w:cs="Times New Roman"/>
+          <w:color w:val="000000"/>
+          <w:sz w:val="22"/>
+          <w:szCs w:val="22"/>
+        </w:rPr>
+      </w:pPr>
+      <w:r>
+        <w:rPr>
+          <w:rFonts w:ascii="Times New Roman" w:eastAsia="Times New Roman" w:hAnsi="Times New Roman" w:cs="Times New Roman"/>
+          <w:noProof/>
+          <w:color w:val="000000"/>
+          <w:sz w:val="22"/>
+          <w:szCs w:val="22"/>
+        </w:rPr>
+        <w:drawing>
+          <wp:inline distT="0" distB="0" distL="0" distR="0" wp14:anchorId="6A8CFBE9" wp14:editId="299AF72C">
+            <wp:extent cx="6400800" cy="7833360"/>
+            <wp:effectExtent l="0" t="0" r="0" b="0"/>
+            <wp:docPr id="3" name="Picture 3"/>
+            <wp:cNvGraphicFramePr>
+              <a:graphicFrameLocks xmlns:a="http://schemas.openxmlformats.org/drawingml/2006/main" noChangeAspect="1"/>
+            </wp:cNvGraphicFramePr>
+            <a:graphic xmlns:a="http://schemas.openxmlformats.org/drawingml/2006/main">
+              <a:graphicData uri="http://schemas.openxmlformats.org/drawingml/2006/picture">
+                <pic:pic xmlns:pic="http://schemas.openxmlformats.org/drawingml/2006/picture">
+                  <pic:nvPicPr>
+                    <pic:cNvPr id="3" name="Picture 3"/>
+                    <pic:cNvPicPr/>
+                  </pic:nvPicPr>
+                  <pic:blipFill>
+                    <a:blip r:embed="rId9" cstate="print">
+                      <a:extLst>
+                        <a:ext uri="{28A0092B-C50C-407E-A947-70E740481C1C}">
+                          <a14:useLocalDpi xmlns:a14="http://schemas.microsoft.com/office/drawing/2010/main" val="0"/>
+                        </a:ext>
+                      </a:extLst>
+                    </a:blip>
+                    <a:stretch>
+                      <a:fillRect/>
+                    </a:stretch>
+                  </pic:blipFill>
+                  <pic:spPr>
+                    <a:xfrm>
+                      <a:off x="0" y="0"/>
+                      <a:ext cx="6400800" cy="7833360"/>
                     </a:xfrm>
                     <a:prstGeom prst="rect">
                       <a:avLst/>
@@ -14923,7 +15162,23 @@
                 <w:rFonts w:ascii="Times New Roman" w:eastAsia="Times New Roman" w:hAnsi="Times New Roman" w:cs="Times New Roman"/>
                 <w:color w:val="7030A0"/>
               </w:rPr>
-              <w:t>The system should validate the relationship between Bargaining Unit/Location and Job Class.---Comments: Business Process = "Assigning a Bargaining Unit to an Appointment" (Priority 1)</w:t>
+              <w:t xml:space="preserve">The system should validate the relationship between Bargaining Unit/Location and Job </w:t>
+            </w:r>
+            <w:proofErr w:type="gramStart"/>
+            <w:r>
+              <w:rPr>
+                <w:rFonts w:ascii="Times New Roman" w:eastAsia="Times New Roman" w:hAnsi="Times New Roman" w:cs="Times New Roman"/>
+                <w:color w:val="7030A0"/>
+              </w:rPr>
+              <w:t>Class.---</w:t>
+            </w:r>
+            <w:proofErr w:type="gramEnd"/>
+            <w:r>
+              <w:rPr>
+                <w:rFonts w:ascii="Times New Roman" w:eastAsia="Times New Roman" w:hAnsi="Times New Roman" w:cs="Times New Roman"/>
+                <w:color w:val="7030A0"/>
+              </w:rPr>
+              <w:t>Comments: Business Process = "Assigning a Bargaining Unit to an Appointment" (Priority 1)</w:t>
             </w:r>
           </w:p>
         </w:tc>
@@ -15364,7 +15619,23 @@
                 <w:rFonts w:ascii="Times New Roman" w:eastAsia="Times New Roman" w:hAnsi="Times New Roman" w:cs="Times New Roman"/>
                 <w:color w:val="7030A0"/>
               </w:rPr>
-              <w:t>The system should provide the capability for the Labor Relations Office to maintain the job class/union relationship.---Comments: Business Process = "Maintenance" (Priority 1)</w:t>
+              <w:t xml:space="preserve">The system should provide the capability for the Labor Relations Office to maintain the job class/union </w:t>
+            </w:r>
+            <w:proofErr w:type="gramStart"/>
+            <w:r>
+              <w:rPr>
+                <w:rFonts w:ascii="Times New Roman" w:eastAsia="Times New Roman" w:hAnsi="Times New Roman" w:cs="Times New Roman"/>
+                <w:color w:val="7030A0"/>
+              </w:rPr>
+              <w:t>relationship.---</w:t>
+            </w:r>
+            <w:proofErr w:type="gramEnd"/>
+            <w:r>
+              <w:rPr>
+                <w:rFonts w:ascii="Times New Roman" w:eastAsia="Times New Roman" w:hAnsi="Times New Roman" w:cs="Times New Roman"/>
+                <w:color w:val="7030A0"/>
+              </w:rPr>
+              <w:t>Comments: Business Process = "Maintenance" (Priority 1)</w:t>
             </w:r>
           </w:p>
         </w:tc>
@@ -17043,6 +17314,7 @@
               <w:t xml:space="preserve">BU Assignment by PC </w:t>
             </w:r>
             <w:proofErr w:type="spellStart"/>
+            <w:proofErr w:type="gramStart"/>
             <w:r>
               <w:rPr>
                 <w:rFonts w:ascii="Times New Roman" w:eastAsia="Times New Roman" w:hAnsi="Times New Roman" w:cs="Times New Roman"/>
@@ -17056,7 +17328,15 @@
                 <w:rFonts w:ascii="Times New Roman" w:eastAsia="Times New Roman" w:hAnsi="Times New Roman" w:cs="Times New Roman"/>
                 <w:color w:val="7030A0"/>
               </w:rPr>
-              <w:t xml:space="preserve">  - Add Appointment and Derive UBU</w:t>
+              <w:t xml:space="preserve">  -</w:t>
+            </w:r>
+            <w:proofErr w:type="gramEnd"/>
+            <w:r>
+              <w:rPr>
+                <w:rFonts w:ascii="Times New Roman" w:eastAsia="Times New Roman" w:hAnsi="Times New Roman" w:cs="Times New Roman"/>
+                <w:color w:val="7030A0"/>
+              </w:rPr>
+              <w:t xml:space="preserve"> Add Appointment and Derive UBU</w:t>
             </w:r>
           </w:p>
         </w:tc>
@@ -17289,6 +17569,7 @@
               <w:t xml:space="preserve">BU Assignment by PC </w:t>
             </w:r>
             <w:proofErr w:type="spellStart"/>
+            <w:proofErr w:type="gramStart"/>
             <w:r>
               <w:rPr>
                 <w:rFonts w:ascii="Times New Roman" w:eastAsia="Times New Roman" w:hAnsi="Times New Roman" w:cs="Times New Roman"/>
@@ -17302,7 +17583,15 @@
                 <w:rFonts w:ascii="Times New Roman" w:eastAsia="Times New Roman" w:hAnsi="Times New Roman" w:cs="Times New Roman"/>
                 <w:color w:val="7030A0"/>
               </w:rPr>
-              <w:t xml:space="preserve">  - Add Appointment (UBU Not Found)</w:t>
+              <w:t xml:space="preserve">  -</w:t>
+            </w:r>
+            <w:proofErr w:type="gramEnd"/>
+            <w:r>
+              <w:rPr>
+                <w:rFonts w:ascii="Times New Roman" w:eastAsia="Times New Roman" w:hAnsi="Times New Roman" w:cs="Times New Roman"/>
+                <w:color w:val="7030A0"/>
+              </w:rPr>
+              <w:t xml:space="preserve"> Add Appointment (UBU Not Found)</w:t>
             </w:r>
           </w:p>
         </w:tc>
@@ -17535,6 +17824,7 @@
               <w:t xml:space="preserve">BU Assignment by PC </w:t>
             </w:r>
             <w:proofErr w:type="spellStart"/>
+            <w:proofErr w:type="gramStart"/>
             <w:r>
               <w:rPr>
                 <w:rFonts w:ascii="Times New Roman" w:eastAsia="Times New Roman" w:hAnsi="Times New Roman" w:cs="Times New Roman"/>
@@ -17548,7 +17838,15 @@
                 <w:rFonts w:ascii="Times New Roman" w:eastAsia="Times New Roman" w:hAnsi="Times New Roman" w:cs="Times New Roman"/>
                 <w:color w:val="7030A0"/>
               </w:rPr>
-              <w:t xml:space="preserve">  - Modify Appointment (Removed UBU)</w:t>
+              <w:t xml:space="preserve">  -</w:t>
+            </w:r>
+            <w:proofErr w:type="gramEnd"/>
+            <w:r>
+              <w:rPr>
+                <w:rFonts w:ascii="Times New Roman" w:eastAsia="Times New Roman" w:hAnsi="Times New Roman" w:cs="Times New Roman"/>
+                <w:color w:val="7030A0"/>
+              </w:rPr>
+              <w:t xml:space="preserve"> Modify Appointment (Removed UBU)</w:t>
             </w:r>
           </w:p>
         </w:tc>
@@ -23476,12 +23774,12 @@
       </w:r>
     </w:p>
     <w:sectPr>
-      <w:headerReference w:type="even" r:id="rId9"/>
-      <w:headerReference w:type="default" r:id="rId10"/>
-      <w:footerReference w:type="even" r:id="rId11"/>
-      <w:footerReference w:type="default" r:id="rId12"/>
-      <w:headerReference w:type="first" r:id="rId13"/>
-      <w:footerReference w:type="first" r:id="rId14"/>
+      <w:headerReference w:type="even" r:id="rId10"/>
+      <w:headerReference w:type="default" r:id="rId11"/>
+      <w:footerReference w:type="even" r:id="rId12"/>
+      <w:footerReference w:type="default" r:id="rId13"/>
+      <w:headerReference w:type="first" r:id="rId14"/>
+      <w:footerReference w:type="first" r:id="rId15"/>
       <w:pgSz w:w="12240" w:h="15840"/>
       <w:pgMar w:top="1080" w:right="1080" w:bottom="1080" w:left="1080" w:header="720" w:footer="720" w:gutter="0"/>
       <w:pgNumType w:start="1"/>

--- a/Requirements/REQUIREMENTS.docx
+++ b/Requirements/REQUIREMENTS.docx
@@ -1,6 +1,6 @@
 
 <file path=word/document.xml><?xml version="1.0" encoding="utf-8"?>
-<w:document xmlns:wpc="http://schemas.microsoft.com/office/word/2010/wordprocessingCanvas" xmlns:cx="http://schemas.microsoft.com/office/drawing/2014/chartex" xmlns:cx1="http://schemas.microsoft.com/office/drawing/2015/9/8/chartex" xmlns:cx2="http://schemas.microsoft.com/office/drawing/2015/10/21/chartex" xmlns:cx3="http://schemas.microsoft.com/office/drawing/2016/5/9/chartex" xmlns:cx4="http://schemas.microsoft.com/office/drawing/2016/5/10/chartex" xmlns:cx5="http://schemas.microsoft.com/office/drawing/2016/5/11/chartex" xmlns:cx6="http://schemas.microsoft.com/office/drawing/2016/5/12/chartex" xmlns:cx7="http://schemas.microsoft.com/office/drawing/2016/5/13/chartex" xmlns:cx8="http://schemas.microsoft.com/office/drawing/2016/5/14/chartex" xmlns:mc="http://schemas.openxmlformats.org/markup-compatibility/2006" xmlns:aink="http://schemas.microsoft.com/office/drawing/2016/ink" xmlns:am3d="http://schemas.microsoft.com/office/drawing/2017/model3d" xmlns:o="urn:schemas-microsoft-com:office:office" xmlns:oel="http://schemas.microsoft.com/office/2019/extlst" xmlns:r="http://schemas.openxmlformats.org/officeDocument/2006/relationships" xmlns:m="http://schemas.openxmlformats.org/officeDocument/2006/math" xmlns:v="urn:schemas-microsoft-com:vml" xmlns:wp14="http://schemas.microsoft.com/office/word/2010/wordprocessingDrawing" xmlns:wp="http://schemas.openxmlformats.org/drawingml/2006/wordprocessingDrawing" xmlns:w10="urn:schemas-microsoft-com:office:word" xmlns:w="http://schemas.openxmlformats.org/wordprocessingml/2006/main" xmlns:w14="http://schemas.microsoft.com/office/word/2010/wordml" xmlns:w15="http://schemas.microsoft.com/office/word/2012/wordml" xmlns:w16cex="http://schemas.microsoft.com/office/word/2018/wordml/cex" xmlns:w16cid="http://schemas.microsoft.com/office/word/2016/wordml/cid" xmlns:w16="http://schemas.microsoft.com/office/word/2018/wordml" xmlns:w16du="http://schemas.microsoft.com/office/word/2023/wordml/word16du" xmlns:w16sdtdh="http://schemas.microsoft.com/office/word/2020/wordml/sdtdatahash" xmlns:w16se="http://schemas.microsoft.com/office/word/2015/wordml/symex" xmlns:wpg="http://schemas.microsoft.com/office/word/2010/wordprocessingGroup" xmlns:wpi="http://schemas.microsoft.com/office/word/2010/wordprocessingInk" xmlns:wne="http://schemas.microsoft.com/office/word/2006/wordml" xmlns:wps="http://schemas.microsoft.com/office/word/2010/wordprocessingShape" mc:Ignorable="w14 w15 w16se w16cid w16 w16cex w16sdtdh wp14">
+<w:document xmlns:wpc="http://schemas.microsoft.com/office/word/2010/wordprocessingCanvas" xmlns:cx="http://schemas.microsoft.com/office/drawing/2014/chartex" xmlns:cx1="http://schemas.microsoft.com/office/drawing/2015/9/8/chartex" xmlns:cx2="http://schemas.microsoft.com/office/drawing/2015/10/21/chartex" xmlns:cx3="http://schemas.microsoft.com/office/drawing/2016/5/9/chartex" xmlns:cx4="http://schemas.microsoft.com/office/drawing/2016/5/10/chartex" xmlns:cx5="http://schemas.microsoft.com/office/drawing/2016/5/11/chartex" xmlns:cx6="http://schemas.microsoft.com/office/drawing/2016/5/12/chartex" xmlns:cx7="http://schemas.microsoft.com/office/drawing/2016/5/13/chartex" xmlns:cx8="http://schemas.microsoft.com/office/drawing/2016/5/14/chartex" xmlns:mc="http://schemas.openxmlformats.org/markup-compatibility/2006" xmlns:aink="http://schemas.microsoft.com/office/drawing/2016/ink" xmlns:am3d="http://schemas.microsoft.com/office/drawing/2017/model3d" xmlns:o="urn:schemas-microsoft-com:office:office" xmlns:r="http://schemas.openxmlformats.org/officeDocument/2006/relationships" xmlns:m="http://schemas.openxmlformats.org/officeDocument/2006/math" xmlns:v="urn:schemas-microsoft-com:vml" xmlns:wp14="http://schemas.microsoft.com/office/word/2010/wordprocessingDrawing" xmlns:wp="http://schemas.openxmlformats.org/drawingml/2006/wordprocessingDrawing" xmlns:w10="urn:schemas-microsoft-com:office:word" xmlns:w="http://schemas.openxmlformats.org/wordprocessingml/2006/main" xmlns:w14="http://schemas.microsoft.com/office/word/2010/wordml" xmlns:w15="http://schemas.microsoft.com/office/word/2012/wordml" xmlns:w16cex="http://schemas.microsoft.com/office/word/2018/wordml/cex" xmlns:w16cid="http://schemas.microsoft.com/office/word/2016/wordml/cid" xmlns:w16="http://schemas.microsoft.com/office/word/2018/wordml" xmlns:w16se="http://schemas.microsoft.com/office/word/2015/wordml/symex" xmlns:wpg="http://schemas.microsoft.com/office/word/2010/wordprocessingGroup" xmlns:wpi="http://schemas.microsoft.com/office/word/2010/wordprocessingInk" xmlns:wne="http://schemas.microsoft.com/office/word/2006/wordml" xmlns:wps="http://schemas.microsoft.com/office/word/2010/wordprocessingShape" mc:Ignorable="w14 w15 w16se w16cid w16 w16cex wp14">
   <w:body>
     <w:p>
       <w:pPr>
@@ -167,6 +167,7 @@
           <w:docPartUnique/>
         </w:docPartObj>
       </w:sdtPr>
+      <w:sdtEndPr/>
       <w:sdtContent>
         <w:p>
           <w:pPr>
@@ -366,11 +367,6 @@
             <w:rPr>
               <w:rFonts w:ascii="Times New Roman" w:hAnsi="Times New Roman" w:cs="Times New Roman"/>
             </w:rPr>
-          </w:r>
-          <w:r>
-            <w:rPr>
-              <w:rFonts w:ascii="Times New Roman" w:hAnsi="Times New Roman" w:cs="Times New Roman"/>
-            </w:rPr>
             <w:fldChar w:fldCharType="separate"/>
           </w:r>
         </w:p>
@@ -450,11 +446,6 @@
               <w:rFonts w:ascii="Times New Roman" w:hAnsi="Times New Roman" w:cs="Times New Roman"/>
             </w:rPr>
             <w:instrText xml:space="preserve"> HYPERLINK \l "_19c6y18" </w:instrText>
-          </w:r>
-          <w:r>
-            <w:rPr>
-              <w:rFonts w:ascii="Times New Roman" w:hAnsi="Times New Roman" w:cs="Times New Roman"/>
-            </w:rPr>
           </w:r>
           <w:r>
             <w:rPr>
@@ -638,11 +629,6 @@
             <w:rPr>
               <w:rFonts w:ascii="Times New Roman" w:hAnsi="Times New Roman" w:cs="Times New Roman"/>
             </w:rPr>
-          </w:r>
-          <w:r>
-            <w:rPr>
-              <w:rFonts w:ascii="Times New Roman" w:hAnsi="Times New Roman" w:cs="Times New Roman"/>
-            </w:rPr>
             <w:fldChar w:fldCharType="separate"/>
           </w:r>
         </w:p>
@@ -720,11 +706,6 @@
               <w:rFonts w:ascii="Times New Roman" w:hAnsi="Times New Roman" w:cs="Times New Roman"/>
             </w:rPr>
             <w:instrText xml:space="preserve"> HYPERLINK \l "_nmf14n" </w:instrText>
-          </w:r>
-          <w:r>
-            <w:rPr>
-              <w:rFonts w:ascii="Times New Roman" w:hAnsi="Times New Roman" w:cs="Times New Roman"/>
-            </w:rPr>
           </w:r>
           <w:r>
             <w:rPr>
@@ -5576,6 +5557,160 @@
     </w:p>
     <w:p>
       <w:pPr>
+        <w:numPr>
+          <w:ilvl w:val="0"/>
+          <w:numId w:val="9"/>
+        </w:numPr>
+        <w:pBdr>
+          <w:top w:val="nil"/>
+          <w:left w:val="nil"/>
+          <w:bottom w:val="nil"/>
+          <w:right w:val="nil"/>
+          <w:between w:val="nil"/>
+        </w:pBdr>
+        <w:spacing w:after="60"/>
+        <w:rPr>
+          <w:rFonts w:ascii="Times New Roman" w:hAnsi="Times New Roman" w:cs="Times New Roman"/>
+          <w:color w:val="000000"/>
+          <w:sz w:val="22"/>
+          <w:szCs w:val="22"/>
+        </w:rPr>
+      </w:pPr>
+      <w:r>
+        <w:rPr>
+          <w:rFonts w:ascii="Times New Roman" w:hAnsi="Times New Roman" w:cs="Times New Roman"/>
+          <w:color w:val="000000"/>
+          <w:sz w:val="22"/>
+          <w:szCs w:val="22"/>
+        </w:rPr>
+        <w:t>In order to continuously enhance their courses, instructors rely on the platform to deliver analytics and data on course success, such as enrollment rates, completion rates, and student feedback.</w:t>
+      </w:r>
+    </w:p>
+    <w:p>
+      <w:pPr>
+        <w:numPr>
+          <w:ilvl w:val="0"/>
+          <w:numId w:val="9"/>
+        </w:numPr>
+        <w:pBdr>
+          <w:top w:val="nil"/>
+          <w:left w:val="nil"/>
+          <w:bottom w:val="nil"/>
+          <w:right w:val="nil"/>
+          <w:between w:val="nil"/>
+        </w:pBdr>
+        <w:spacing w:after="60"/>
+        <w:rPr>
+          <w:rFonts w:ascii="Times New Roman" w:hAnsi="Times New Roman" w:cs="Times New Roman"/>
+          <w:color w:val="000000"/>
+          <w:sz w:val="22"/>
+          <w:szCs w:val="22"/>
+        </w:rPr>
+      </w:pPr>
+      <w:r>
+        <w:rPr>
+          <w:rFonts w:ascii="Times New Roman" w:hAnsi="Times New Roman" w:cs="Times New Roman"/>
+          <w:color w:val="000000"/>
+          <w:sz w:val="22"/>
+          <w:szCs w:val="22"/>
+        </w:rPr>
+        <w:t>The user can view course material only after enrolling in the course.</w:t>
+      </w:r>
+    </w:p>
+    <w:p>
+      <w:pPr>
+        <w:numPr>
+          <w:ilvl w:val="0"/>
+          <w:numId w:val="9"/>
+        </w:numPr>
+        <w:pBdr>
+          <w:top w:val="nil"/>
+          <w:left w:val="nil"/>
+          <w:bottom w:val="nil"/>
+          <w:right w:val="nil"/>
+          <w:between w:val="nil"/>
+        </w:pBdr>
+        <w:spacing w:after="60"/>
+        <w:rPr>
+          <w:rFonts w:ascii="Times New Roman" w:hAnsi="Times New Roman" w:cs="Times New Roman"/>
+          <w:color w:val="000000"/>
+          <w:sz w:val="22"/>
+          <w:szCs w:val="22"/>
+        </w:rPr>
+      </w:pPr>
+      <w:r>
+        <w:rPr>
+          <w:rFonts w:ascii="Times New Roman" w:hAnsi="Times New Roman" w:cs="Times New Roman"/>
+          <w:color w:val="000000"/>
+          <w:sz w:val="22"/>
+          <w:szCs w:val="22"/>
+        </w:rPr>
+        <w:t>The instructor can only participate in virtual events and workshops only if they have an active course.</w:t>
+      </w:r>
+    </w:p>
+    <w:p>
+      <w:pPr>
+        <w:numPr>
+          <w:ilvl w:val="0"/>
+          <w:numId w:val="9"/>
+        </w:numPr>
+        <w:pBdr>
+          <w:top w:val="nil"/>
+          <w:left w:val="nil"/>
+          <w:bottom w:val="nil"/>
+          <w:right w:val="nil"/>
+          <w:between w:val="nil"/>
+        </w:pBdr>
+        <w:spacing w:after="60"/>
+        <w:rPr>
+          <w:rFonts w:ascii="Times New Roman" w:hAnsi="Times New Roman" w:cs="Times New Roman"/>
+          <w:color w:val="000000"/>
+          <w:sz w:val="22"/>
+          <w:szCs w:val="22"/>
+        </w:rPr>
+      </w:pPr>
+      <w:r>
+        <w:rPr>
+          <w:rFonts w:ascii="Times New Roman" w:hAnsi="Times New Roman" w:cs="Times New Roman"/>
+          <w:color w:val="000000"/>
+          <w:sz w:val="22"/>
+          <w:szCs w:val="22"/>
+        </w:rPr>
+        <w:t>The user needs to be logged in so he can contact the instructor.</w:t>
+      </w:r>
+    </w:p>
+    <w:p>
+      <w:pPr>
+        <w:numPr>
+          <w:ilvl w:val="0"/>
+          <w:numId w:val="9"/>
+        </w:numPr>
+        <w:pBdr>
+          <w:top w:val="nil"/>
+          <w:left w:val="nil"/>
+          <w:bottom w:val="nil"/>
+          <w:right w:val="nil"/>
+          <w:between w:val="nil"/>
+        </w:pBdr>
+        <w:spacing w:after="60"/>
+        <w:rPr>
+          <w:color w:val="000000"/>
+          <w:sz w:val="22"/>
+          <w:szCs w:val="22"/>
+        </w:rPr>
+      </w:pPr>
+      <w:r>
+        <w:rPr>
+          <w:rFonts w:ascii="Times New Roman" w:hAnsi="Times New Roman" w:cs="Times New Roman"/>
+          <w:color w:val="000000"/>
+          <w:sz w:val="22"/>
+          <w:szCs w:val="22"/>
+        </w:rPr>
+        <w:t>The user can see another user’s page only if the page is public.</w:t>
+      </w:r>
+    </w:p>
+    <w:p>
+      <w:pPr>
         <w:pBdr>
           <w:top w:val="nil"/>
           <w:left w:val="nil"/>
@@ -5829,6 +5964,7 @@
           <w:sz w:val="22"/>
           <w:szCs w:val="22"/>
         </w:rPr>
+        <w:lastRenderedPageBreak/>
         <w:t>See the sample requirements in Functional Requirements, and System Interface/Integration, as well as these example priority definitions:</w:t>
       </w:r>
     </w:p>
@@ -5983,7 +6119,6 @@
           <w:sz w:val="22"/>
           <w:szCs w:val="22"/>
         </w:rPr>
-        <w:lastRenderedPageBreak/>
         <w:t xml:space="preserve">Priority 3 – The requirement is a “nice to </w:t>
       </w:r>
       <w:proofErr w:type="gramStart"/>
@@ -7241,6 +7376,7 @@
                 <w:sz w:val="24"/>
                 <w:szCs w:val="24"/>
               </w:rPr>
+              <w:lastRenderedPageBreak/>
               <w:t>R_04</w:t>
             </w:r>
           </w:p>
@@ -7581,7 +7717,6 @@
                 <w:sz w:val="24"/>
                 <w:szCs w:val="24"/>
               </w:rPr>
-              <w:lastRenderedPageBreak/>
               <w:t>R_06</w:t>
             </w:r>
           </w:p>
@@ -8942,6 +9077,7 @@
                 <w:sz w:val="24"/>
                 <w:szCs w:val="24"/>
               </w:rPr>
+              <w:lastRenderedPageBreak/>
               <w:t>R_14</w:t>
             </w:r>
           </w:p>
@@ -9452,7 +9588,6 @@
                 <w:sz w:val="24"/>
                 <w:szCs w:val="24"/>
               </w:rPr>
-              <w:lastRenderedPageBreak/>
               <w:t>R_17</w:t>
             </w:r>
           </w:p>
@@ -11000,6 +11135,7 @@
                 <w:sz w:val="24"/>
                 <w:szCs w:val="24"/>
               </w:rPr>
+              <w:lastRenderedPageBreak/>
               <w:t>R_26</w:t>
             </w:r>
           </w:p>
@@ -11510,7 +11646,6 @@
                 <w:sz w:val="24"/>
                 <w:szCs w:val="24"/>
               </w:rPr>
-              <w:lastRenderedPageBreak/>
               <w:t>R_29</w:t>
             </w:r>
           </w:p>
@@ -12387,6 +12522,7 @@
         <w:rPr>
           <w:rFonts w:ascii="Times New Roman" w:eastAsia="Times New Roman" w:hAnsi="Times New Roman" w:cs="Times New Roman"/>
         </w:rPr>
+        <w:lastRenderedPageBreak/>
         <w:t>Product Requirements</w:t>
       </w:r>
     </w:p>
@@ -12548,7 +12684,6 @@
           <w:sz w:val="22"/>
           <w:szCs w:val="22"/>
         </w:rPr>
-        <w:lastRenderedPageBreak/>
         <w:t xml:space="preserve">Include any specific usability requirements, for example, </w:t>
       </w:r>
     </w:p>
@@ -13248,6 +13383,7 @@
           <w:sz w:val="22"/>
           <w:szCs w:val="22"/>
         </w:rPr>
+        <w:lastRenderedPageBreak/>
         <w:t>Include any requirements for product or service health monitoring, failure conditions, error detection, logging, and correction.</w:t>
       </w:r>
     </w:p>
@@ -13398,7 +13534,6 @@
           <w:sz w:val="22"/>
           <w:szCs w:val="22"/>
         </w:rPr>
-        <w:lastRenderedPageBreak/>
         <w:t>activity logging, historical data sets</w:t>
       </w:r>
     </w:p>
@@ -13907,6 +14042,7 @@
         <w:rPr>
           <w:rFonts w:ascii="Times New Roman" w:eastAsia="Times New Roman" w:hAnsi="Times New Roman" w:cs="Times New Roman"/>
         </w:rPr>
+        <w:lastRenderedPageBreak/>
         <w:t>Everything related to the domain that might be needed in the project shall be mentioned here. Sometimes the domain Requirements might be thought of as part of either functional or non-functional requirements.</w:t>
       </w:r>
     </w:p>
@@ -14099,7 +14235,6 @@
           <w:sz w:val="22"/>
           <w:szCs w:val="22"/>
         </w:rPr>
-        <w:lastRenderedPageBreak/>
         <w:t>Identifies, documents, and ranks the problem that is driving the scenario</w:t>
       </w:r>
     </w:p>
@@ -14329,6 +14464,7 @@
           <w:sz w:val="22"/>
           <w:szCs w:val="22"/>
         </w:rPr>
+        <w:lastRenderedPageBreak/>
         <w:drawing>
           <wp:inline distT="0" distB="0" distL="0" distR="0" wp14:anchorId="506E806C" wp14:editId="42B2D087">
             <wp:extent cx="5874278" cy="7057292"/>
@@ -14414,7 +14550,6 @@
           <w:sz w:val="22"/>
           <w:szCs w:val="22"/>
         </w:rPr>
-        <w:lastRenderedPageBreak/>
         <w:t>Use Case 2 Premium</w:t>
       </w:r>
     </w:p>
@@ -14443,6 +14578,7 @@
           <w:sz w:val="22"/>
           <w:szCs w:val="22"/>
         </w:rPr>
+        <w:lastRenderedPageBreak/>
         <w:drawing>
           <wp:inline distT="0" distB="0" distL="0" distR="0" wp14:anchorId="6A8CFBE9" wp14:editId="299AF72C">
             <wp:extent cx="6400800" cy="7833360"/>
@@ -23790,7 +23926,7 @@
 </file>
 
 <file path=word/endnotes.xml><?xml version="1.0" encoding="utf-8"?>
-<w:endnotes xmlns:wpc="http://schemas.microsoft.com/office/word/2010/wordprocessingCanvas" xmlns:cx="http://schemas.microsoft.com/office/drawing/2014/chartex" xmlns:cx1="http://schemas.microsoft.com/office/drawing/2015/9/8/chartex" xmlns:cx2="http://schemas.microsoft.com/office/drawing/2015/10/21/chartex" xmlns:cx3="http://schemas.microsoft.com/office/drawing/2016/5/9/chartex" xmlns:cx4="http://schemas.microsoft.com/office/drawing/2016/5/10/chartex" xmlns:cx5="http://schemas.microsoft.com/office/drawing/2016/5/11/chartex" xmlns:cx6="http://schemas.microsoft.com/office/drawing/2016/5/12/chartex" xmlns:cx7="http://schemas.microsoft.com/office/drawing/2016/5/13/chartex" xmlns:cx8="http://schemas.microsoft.com/office/drawing/2016/5/14/chartex" xmlns:mc="http://schemas.openxmlformats.org/markup-compatibility/2006" xmlns:aink="http://schemas.microsoft.com/office/drawing/2016/ink" xmlns:am3d="http://schemas.microsoft.com/office/drawing/2017/model3d" xmlns:o="urn:schemas-microsoft-com:office:office" xmlns:oel="http://schemas.microsoft.com/office/2019/extlst" xmlns:r="http://schemas.openxmlformats.org/officeDocument/2006/relationships" xmlns:m="http://schemas.openxmlformats.org/officeDocument/2006/math" xmlns:v="urn:schemas-microsoft-com:vml" xmlns:wp14="http://schemas.microsoft.com/office/word/2010/wordprocessingDrawing" xmlns:wp="http://schemas.openxmlformats.org/drawingml/2006/wordprocessingDrawing" xmlns:w10="urn:schemas-microsoft-com:office:word" xmlns:w="http://schemas.openxmlformats.org/wordprocessingml/2006/main" xmlns:w14="http://schemas.microsoft.com/office/word/2010/wordml" xmlns:w15="http://schemas.microsoft.com/office/word/2012/wordml" xmlns:w16cex="http://schemas.microsoft.com/office/word/2018/wordml/cex" xmlns:w16cid="http://schemas.microsoft.com/office/word/2016/wordml/cid" xmlns:w16="http://schemas.microsoft.com/office/word/2018/wordml" xmlns:w16du="http://schemas.microsoft.com/office/word/2023/wordml/word16du" xmlns:w16sdtdh="http://schemas.microsoft.com/office/word/2020/wordml/sdtdatahash" xmlns:w16se="http://schemas.microsoft.com/office/word/2015/wordml/symex" xmlns:wpg="http://schemas.microsoft.com/office/word/2010/wordprocessingGroup" xmlns:wpi="http://schemas.microsoft.com/office/word/2010/wordprocessingInk" xmlns:wne="http://schemas.microsoft.com/office/word/2006/wordml" xmlns:wps="http://schemas.microsoft.com/office/word/2010/wordprocessingShape" mc:Ignorable="w14 w15 w16se w16cid w16 w16cex w16sdtdh wp14">
+<w:endnotes xmlns:wpc="http://schemas.microsoft.com/office/word/2010/wordprocessingCanvas" xmlns:cx="http://schemas.microsoft.com/office/drawing/2014/chartex" xmlns:cx1="http://schemas.microsoft.com/office/drawing/2015/9/8/chartex" xmlns:cx2="http://schemas.microsoft.com/office/drawing/2015/10/21/chartex" xmlns:cx3="http://schemas.microsoft.com/office/drawing/2016/5/9/chartex" xmlns:cx4="http://schemas.microsoft.com/office/drawing/2016/5/10/chartex" xmlns:cx5="http://schemas.microsoft.com/office/drawing/2016/5/11/chartex" xmlns:cx6="http://schemas.microsoft.com/office/drawing/2016/5/12/chartex" xmlns:cx7="http://schemas.microsoft.com/office/drawing/2016/5/13/chartex" xmlns:cx8="http://schemas.microsoft.com/office/drawing/2016/5/14/chartex" xmlns:mc="http://schemas.openxmlformats.org/markup-compatibility/2006" xmlns:aink="http://schemas.microsoft.com/office/drawing/2016/ink" xmlns:am3d="http://schemas.microsoft.com/office/drawing/2017/model3d" xmlns:o="urn:schemas-microsoft-com:office:office" xmlns:r="http://schemas.openxmlformats.org/officeDocument/2006/relationships" xmlns:m="http://schemas.openxmlformats.org/officeDocument/2006/math" xmlns:v="urn:schemas-microsoft-com:vml" xmlns:wp14="http://schemas.microsoft.com/office/word/2010/wordprocessingDrawing" xmlns:wp="http://schemas.openxmlformats.org/drawingml/2006/wordprocessingDrawing" xmlns:w10="urn:schemas-microsoft-com:office:word" xmlns:w="http://schemas.openxmlformats.org/wordprocessingml/2006/main" xmlns:w14="http://schemas.microsoft.com/office/word/2010/wordml" xmlns:w15="http://schemas.microsoft.com/office/word/2012/wordml" xmlns:w16cex="http://schemas.microsoft.com/office/word/2018/wordml/cex" xmlns:w16cid="http://schemas.microsoft.com/office/word/2016/wordml/cid" xmlns:w16="http://schemas.microsoft.com/office/word/2018/wordml" xmlns:w16se="http://schemas.microsoft.com/office/word/2015/wordml/symex" xmlns:wpg="http://schemas.microsoft.com/office/word/2010/wordprocessingGroup" xmlns:wpi="http://schemas.microsoft.com/office/word/2010/wordprocessingInk" xmlns:wne="http://schemas.microsoft.com/office/word/2006/wordml" xmlns:wps="http://schemas.microsoft.com/office/word/2010/wordprocessingShape" mc:Ignorable="w14 w15 w16se w16cid w16 w16cex wp14">
   <w:endnote w:type="separator" w:id="-1">
     <w:p>
       <w:r>
@@ -23809,7 +23945,7 @@
 </file>
 
 <file path=word/footer1.xml><?xml version="1.0" encoding="utf-8"?>
-<w:ftr xmlns:wpc="http://schemas.microsoft.com/office/word/2010/wordprocessingCanvas" xmlns:cx="http://schemas.microsoft.com/office/drawing/2014/chartex" xmlns:cx1="http://schemas.microsoft.com/office/drawing/2015/9/8/chartex" xmlns:cx2="http://schemas.microsoft.com/office/drawing/2015/10/21/chartex" xmlns:cx3="http://schemas.microsoft.com/office/drawing/2016/5/9/chartex" xmlns:cx4="http://schemas.microsoft.com/office/drawing/2016/5/10/chartex" xmlns:cx5="http://schemas.microsoft.com/office/drawing/2016/5/11/chartex" xmlns:cx6="http://schemas.microsoft.com/office/drawing/2016/5/12/chartex" xmlns:cx7="http://schemas.microsoft.com/office/drawing/2016/5/13/chartex" xmlns:cx8="http://schemas.microsoft.com/office/drawing/2016/5/14/chartex" xmlns:mc="http://schemas.openxmlformats.org/markup-compatibility/2006" xmlns:aink="http://schemas.microsoft.com/office/drawing/2016/ink" xmlns:am3d="http://schemas.microsoft.com/office/drawing/2017/model3d" xmlns:o="urn:schemas-microsoft-com:office:office" xmlns:oel="http://schemas.microsoft.com/office/2019/extlst" xmlns:r="http://schemas.openxmlformats.org/officeDocument/2006/relationships" xmlns:m="http://schemas.openxmlformats.org/officeDocument/2006/math" xmlns:v="urn:schemas-microsoft-com:vml" xmlns:wp14="http://schemas.microsoft.com/office/word/2010/wordprocessingDrawing" xmlns:wp="http://schemas.openxmlformats.org/drawingml/2006/wordprocessingDrawing" xmlns:w10="urn:schemas-microsoft-com:office:word" xmlns:w="http://schemas.openxmlformats.org/wordprocessingml/2006/main" xmlns:w14="http://schemas.microsoft.com/office/word/2010/wordml" xmlns:w15="http://schemas.microsoft.com/office/word/2012/wordml" xmlns:w16cex="http://schemas.microsoft.com/office/word/2018/wordml/cex" xmlns:w16cid="http://schemas.microsoft.com/office/word/2016/wordml/cid" xmlns:w16="http://schemas.microsoft.com/office/word/2018/wordml" xmlns:w16du="http://schemas.microsoft.com/office/word/2023/wordml/word16du" xmlns:w16sdtdh="http://schemas.microsoft.com/office/word/2020/wordml/sdtdatahash" xmlns:w16se="http://schemas.microsoft.com/office/word/2015/wordml/symex" xmlns:wpg="http://schemas.microsoft.com/office/word/2010/wordprocessingGroup" xmlns:wpi="http://schemas.microsoft.com/office/word/2010/wordprocessingInk" xmlns:wne="http://schemas.microsoft.com/office/word/2006/wordml" xmlns:wps="http://schemas.microsoft.com/office/word/2010/wordprocessingShape" mc:Ignorable="w14 w15 w16se w16cid w16 w16cex w16sdtdh wp14">
+<w:ftr xmlns:wpc="http://schemas.microsoft.com/office/word/2010/wordprocessingCanvas" xmlns:cx="http://schemas.microsoft.com/office/drawing/2014/chartex" xmlns:cx1="http://schemas.microsoft.com/office/drawing/2015/9/8/chartex" xmlns:cx2="http://schemas.microsoft.com/office/drawing/2015/10/21/chartex" xmlns:cx3="http://schemas.microsoft.com/office/drawing/2016/5/9/chartex" xmlns:cx4="http://schemas.microsoft.com/office/drawing/2016/5/10/chartex" xmlns:cx5="http://schemas.microsoft.com/office/drawing/2016/5/11/chartex" xmlns:cx6="http://schemas.microsoft.com/office/drawing/2016/5/12/chartex" xmlns:cx7="http://schemas.microsoft.com/office/drawing/2016/5/13/chartex" xmlns:cx8="http://schemas.microsoft.com/office/drawing/2016/5/14/chartex" xmlns:mc="http://schemas.openxmlformats.org/markup-compatibility/2006" xmlns:aink="http://schemas.microsoft.com/office/drawing/2016/ink" xmlns:am3d="http://schemas.microsoft.com/office/drawing/2017/model3d" xmlns:o="urn:schemas-microsoft-com:office:office" xmlns:r="http://schemas.openxmlformats.org/officeDocument/2006/relationships" xmlns:m="http://schemas.openxmlformats.org/officeDocument/2006/math" xmlns:v="urn:schemas-microsoft-com:vml" xmlns:wp14="http://schemas.microsoft.com/office/word/2010/wordprocessingDrawing" xmlns:wp="http://schemas.openxmlformats.org/drawingml/2006/wordprocessingDrawing" xmlns:w10="urn:schemas-microsoft-com:office:word" xmlns:w="http://schemas.openxmlformats.org/wordprocessingml/2006/main" xmlns:w14="http://schemas.microsoft.com/office/word/2010/wordml" xmlns:w15="http://schemas.microsoft.com/office/word/2012/wordml" xmlns:w16cex="http://schemas.microsoft.com/office/word/2018/wordml/cex" xmlns:w16cid="http://schemas.microsoft.com/office/word/2016/wordml/cid" xmlns:w16="http://schemas.microsoft.com/office/word/2018/wordml" xmlns:w16se="http://schemas.microsoft.com/office/word/2015/wordml/symex" xmlns:wpg="http://schemas.microsoft.com/office/word/2010/wordprocessingGroup" xmlns:wpi="http://schemas.microsoft.com/office/word/2010/wordprocessingInk" xmlns:wne="http://schemas.microsoft.com/office/word/2006/wordml" xmlns:wps="http://schemas.microsoft.com/office/word/2010/wordprocessingShape" mc:Ignorable="w14 w15 w16se w16cid w16 w16cex wp14">
   <w:p>
     <w:pPr>
       <w:pBdr>
@@ -23833,7 +23969,7 @@
 </file>
 
 <file path=word/footer2.xml><?xml version="1.0" encoding="utf-8"?>
-<w:ftr xmlns:wpc="http://schemas.microsoft.com/office/word/2010/wordprocessingCanvas" xmlns:cx="http://schemas.microsoft.com/office/drawing/2014/chartex" xmlns:cx1="http://schemas.microsoft.com/office/drawing/2015/9/8/chartex" xmlns:cx2="http://schemas.microsoft.com/office/drawing/2015/10/21/chartex" xmlns:cx3="http://schemas.microsoft.com/office/drawing/2016/5/9/chartex" xmlns:cx4="http://schemas.microsoft.com/office/drawing/2016/5/10/chartex" xmlns:cx5="http://schemas.microsoft.com/office/drawing/2016/5/11/chartex" xmlns:cx6="http://schemas.microsoft.com/office/drawing/2016/5/12/chartex" xmlns:cx7="http://schemas.microsoft.com/office/drawing/2016/5/13/chartex" xmlns:cx8="http://schemas.microsoft.com/office/drawing/2016/5/14/chartex" xmlns:mc="http://schemas.openxmlformats.org/markup-compatibility/2006" xmlns:aink="http://schemas.microsoft.com/office/drawing/2016/ink" xmlns:am3d="http://schemas.microsoft.com/office/drawing/2017/model3d" xmlns:o="urn:schemas-microsoft-com:office:office" xmlns:oel="http://schemas.microsoft.com/office/2019/extlst" xmlns:r="http://schemas.openxmlformats.org/officeDocument/2006/relationships" xmlns:m="http://schemas.openxmlformats.org/officeDocument/2006/math" xmlns:v="urn:schemas-microsoft-com:vml" xmlns:wp14="http://schemas.microsoft.com/office/word/2010/wordprocessingDrawing" xmlns:wp="http://schemas.openxmlformats.org/drawingml/2006/wordprocessingDrawing" xmlns:w10="urn:schemas-microsoft-com:office:word" xmlns:w="http://schemas.openxmlformats.org/wordprocessingml/2006/main" xmlns:w14="http://schemas.microsoft.com/office/word/2010/wordml" xmlns:w15="http://schemas.microsoft.com/office/word/2012/wordml" xmlns:w16cex="http://schemas.microsoft.com/office/word/2018/wordml/cex" xmlns:w16cid="http://schemas.microsoft.com/office/word/2016/wordml/cid" xmlns:w16="http://schemas.microsoft.com/office/word/2018/wordml" xmlns:w16du="http://schemas.microsoft.com/office/word/2023/wordml/word16du" xmlns:w16sdtdh="http://schemas.microsoft.com/office/word/2020/wordml/sdtdatahash" xmlns:w16se="http://schemas.microsoft.com/office/word/2015/wordml/symex" xmlns:wpg="http://schemas.microsoft.com/office/word/2010/wordprocessingGroup" xmlns:wpi="http://schemas.microsoft.com/office/word/2010/wordprocessingInk" xmlns:wne="http://schemas.microsoft.com/office/word/2006/wordml" xmlns:wps="http://schemas.microsoft.com/office/word/2010/wordprocessingShape" mc:Ignorable="w14 w15 w16se w16cid w16 w16cex w16sdtdh wp14">
+<w:ftr xmlns:wpc="http://schemas.microsoft.com/office/word/2010/wordprocessingCanvas" xmlns:cx="http://schemas.microsoft.com/office/drawing/2014/chartex" xmlns:cx1="http://schemas.microsoft.com/office/drawing/2015/9/8/chartex" xmlns:cx2="http://schemas.microsoft.com/office/drawing/2015/10/21/chartex" xmlns:cx3="http://schemas.microsoft.com/office/drawing/2016/5/9/chartex" xmlns:cx4="http://schemas.microsoft.com/office/drawing/2016/5/10/chartex" xmlns:cx5="http://schemas.microsoft.com/office/drawing/2016/5/11/chartex" xmlns:cx6="http://schemas.microsoft.com/office/drawing/2016/5/12/chartex" xmlns:cx7="http://schemas.microsoft.com/office/drawing/2016/5/13/chartex" xmlns:cx8="http://schemas.microsoft.com/office/drawing/2016/5/14/chartex" xmlns:mc="http://schemas.openxmlformats.org/markup-compatibility/2006" xmlns:aink="http://schemas.microsoft.com/office/drawing/2016/ink" xmlns:am3d="http://schemas.microsoft.com/office/drawing/2017/model3d" xmlns:o="urn:schemas-microsoft-com:office:office" xmlns:r="http://schemas.openxmlformats.org/officeDocument/2006/relationships" xmlns:m="http://schemas.openxmlformats.org/officeDocument/2006/math" xmlns:v="urn:schemas-microsoft-com:vml" xmlns:wp14="http://schemas.microsoft.com/office/word/2010/wordprocessingDrawing" xmlns:wp="http://schemas.openxmlformats.org/drawingml/2006/wordprocessingDrawing" xmlns:w10="urn:schemas-microsoft-com:office:word" xmlns:w="http://schemas.openxmlformats.org/wordprocessingml/2006/main" xmlns:w14="http://schemas.microsoft.com/office/word/2010/wordml" xmlns:w15="http://schemas.microsoft.com/office/word/2012/wordml" xmlns:w16cex="http://schemas.microsoft.com/office/word/2018/wordml/cex" xmlns:w16cid="http://schemas.microsoft.com/office/word/2016/wordml/cid" xmlns:w16="http://schemas.microsoft.com/office/word/2018/wordml" xmlns:w16se="http://schemas.microsoft.com/office/word/2015/wordml/symex" xmlns:wpg="http://schemas.microsoft.com/office/word/2010/wordprocessingGroup" xmlns:wpi="http://schemas.microsoft.com/office/word/2010/wordprocessingInk" xmlns:wne="http://schemas.microsoft.com/office/word/2006/wordml" xmlns:wps="http://schemas.microsoft.com/office/word/2010/wordprocessingShape" mc:Ignorable="w14 w15 w16se w16cid w16 w16cex wp14">
   <w:p>
     <w:pPr>
       <w:pBdr>
@@ -23966,7 +24102,7 @@
 </file>
 
 <file path=word/footer3.xml><?xml version="1.0" encoding="utf-8"?>
-<w:ftr xmlns:wpc="http://schemas.microsoft.com/office/word/2010/wordprocessingCanvas" xmlns:cx="http://schemas.microsoft.com/office/drawing/2014/chartex" xmlns:cx1="http://schemas.microsoft.com/office/drawing/2015/9/8/chartex" xmlns:cx2="http://schemas.microsoft.com/office/drawing/2015/10/21/chartex" xmlns:cx3="http://schemas.microsoft.com/office/drawing/2016/5/9/chartex" xmlns:cx4="http://schemas.microsoft.com/office/drawing/2016/5/10/chartex" xmlns:cx5="http://schemas.microsoft.com/office/drawing/2016/5/11/chartex" xmlns:cx6="http://schemas.microsoft.com/office/drawing/2016/5/12/chartex" xmlns:cx7="http://schemas.microsoft.com/office/drawing/2016/5/13/chartex" xmlns:cx8="http://schemas.microsoft.com/office/drawing/2016/5/14/chartex" xmlns:mc="http://schemas.openxmlformats.org/markup-compatibility/2006" xmlns:aink="http://schemas.microsoft.com/office/drawing/2016/ink" xmlns:am3d="http://schemas.microsoft.com/office/drawing/2017/model3d" xmlns:o="urn:schemas-microsoft-com:office:office" xmlns:oel="http://schemas.microsoft.com/office/2019/extlst" xmlns:r="http://schemas.openxmlformats.org/officeDocument/2006/relationships" xmlns:m="http://schemas.openxmlformats.org/officeDocument/2006/math" xmlns:v="urn:schemas-microsoft-com:vml" xmlns:wp14="http://schemas.microsoft.com/office/word/2010/wordprocessingDrawing" xmlns:wp="http://schemas.openxmlformats.org/drawingml/2006/wordprocessingDrawing" xmlns:w10="urn:schemas-microsoft-com:office:word" xmlns:w="http://schemas.openxmlformats.org/wordprocessingml/2006/main" xmlns:w14="http://schemas.microsoft.com/office/word/2010/wordml" xmlns:w15="http://schemas.microsoft.com/office/word/2012/wordml" xmlns:w16cex="http://schemas.microsoft.com/office/word/2018/wordml/cex" xmlns:w16cid="http://schemas.microsoft.com/office/word/2016/wordml/cid" xmlns:w16="http://schemas.microsoft.com/office/word/2018/wordml" xmlns:w16du="http://schemas.microsoft.com/office/word/2023/wordml/word16du" xmlns:w16sdtdh="http://schemas.microsoft.com/office/word/2020/wordml/sdtdatahash" xmlns:w16se="http://schemas.microsoft.com/office/word/2015/wordml/symex" xmlns:wpg="http://schemas.microsoft.com/office/word/2010/wordprocessingGroup" xmlns:wpi="http://schemas.microsoft.com/office/word/2010/wordprocessingInk" xmlns:wne="http://schemas.microsoft.com/office/word/2006/wordml" xmlns:wps="http://schemas.microsoft.com/office/word/2010/wordprocessingShape" mc:Ignorable="w14 w15 w16se w16cid w16 w16cex w16sdtdh wp14">
+<w:ftr xmlns:wpc="http://schemas.microsoft.com/office/word/2010/wordprocessingCanvas" xmlns:cx="http://schemas.microsoft.com/office/drawing/2014/chartex" xmlns:cx1="http://schemas.microsoft.com/office/drawing/2015/9/8/chartex" xmlns:cx2="http://schemas.microsoft.com/office/drawing/2015/10/21/chartex" xmlns:cx3="http://schemas.microsoft.com/office/drawing/2016/5/9/chartex" xmlns:cx4="http://schemas.microsoft.com/office/drawing/2016/5/10/chartex" xmlns:cx5="http://schemas.microsoft.com/office/drawing/2016/5/11/chartex" xmlns:cx6="http://schemas.microsoft.com/office/drawing/2016/5/12/chartex" xmlns:cx7="http://schemas.microsoft.com/office/drawing/2016/5/13/chartex" xmlns:cx8="http://schemas.microsoft.com/office/drawing/2016/5/14/chartex" xmlns:mc="http://schemas.openxmlformats.org/markup-compatibility/2006" xmlns:aink="http://schemas.microsoft.com/office/drawing/2016/ink" xmlns:am3d="http://schemas.microsoft.com/office/drawing/2017/model3d" xmlns:o="urn:schemas-microsoft-com:office:office" xmlns:r="http://schemas.openxmlformats.org/officeDocument/2006/relationships" xmlns:m="http://schemas.openxmlformats.org/officeDocument/2006/math" xmlns:v="urn:schemas-microsoft-com:vml" xmlns:wp14="http://schemas.microsoft.com/office/word/2010/wordprocessingDrawing" xmlns:wp="http://schemas.openxmlformats.org/drawingml/2006/wordprocessingDrawing" xmlns:w10="urn:schemas-microsoft-com:office:word" xmlns:w="http://schemas.openxmlformats.org/wordprocessingml/2006/main" xmlns:w14="http://schemas.microsoft.com/office/word/2010/wordml" xmlns:w15="http://schemas.microsoft.com/office/word/2012/wordml" xmlns:w16cex="http://schemas.microsoft.com/office/word/2018/wordml/cex" xmlns:w16cid="http://schemas.microsoft.com/office/word/2016/wordml/cid" xmlns:w16="http://schemas.microsoft.com/office/word/2018/wordml" xmlns:w16se="http://schemas.microsoft.com/office/word/2015/wordml/symex" xmlns:wpg="http://schemas.microsoft.com/office/word/2010/wordprocessingGroup" xmlns:wpi="http://schemas.microsoft.com/office/word/2010/wordprocessingInk" xmlns:wne="http://schemas.microsoft.com/office/word/2006/wordml" xmlns:wps="http://schemas.microsoft.com/office/word/2010/wordprocessingShape" mc:Ignorable="w14 w15 w16se w16cid w16 w16cex wp14">
   <w:p>
     <w:pPr>
       <w:pBdr>
@@ -23990,7 +24126,7 @@
 </file>
 
 <file path=word/footnotes.xml><?xml version="1.0" encoding="utf-8"?>
-<w:footnotes xmlns:wpc="http://schemas.microsoft.com/office/word/2010/wordprocessingCanvas" xmlns:cx="http://schemas.microsoft.com/office/drawing/2014/chartex" xmlns:cx1="http://schemas.microsoft.com/office/drawing/2015/9/8/chartex" xmlns:cx2="http://schemas.microsoft.com/office/drawing/2015/10/21/chartex" xmlns:cx3="http://schemas.microsoft.com/office/drawing/2016/5/9/chartex" xmlns:cx4="http://schemas.microsoft.com/office/drawing/2016/5/10/chartex" xmlns:cx5="http://schemas.microsoft.com/office/drawing/2016/5/11/chartex" xmlns:cx6="http://schemas.microsoft.com/office/drawing/2016/5/12/chartex" xmlns:cx7="http://schemas.microsoft.com/office/drawing/2016/5/13/chartex" xmlns:cx8="http://schemas.microsoft.com/office/drawing/2016/5/14/chartex" xmlns:mc="http://schemas.openxmlformats.org/markup-compatibility/2006" xmlns:aink="http://schemas.microsoft.com/office/drawing/2016/ink" xmlns:am3d="http://schemas.microsoft.com/office/drawing/2017/model3d" xmlns:o="urn:schemas-microsoft-com:office:office" xmlns:oel="http://schemas.microsoft.com/office/2019/extlst" xmlns:r="http://schemas.openxmlformats.org/officeDocument/2006/relationships" xmlns:m="http://schemas.openxmlformats.org/officeDocument/2006/math" xmlns:v="urn:schemas-microsoft-com:vml" xmlns:wp14="http://schemas.microsoft.com/office/word/2010/wordprocessingDrawing" xmlns:wp="http://schemas.openxmlformats.org/drawingml/2006/wordprocessingDrawing" xmlns:w10="urn:schemas-microsoft-com:office:word" xmlns:w="http://schemas.openxmlformats.org/wordprocessingml/2006/main" xmlns:w14="http://schemas.microsoft.com/office/word/2010/wordml" xmlns:w15="http://schemas.microsoft.com/office/word/2012/wordml" xmlns:w16cex="http://schemas.microsoft.com/office/word/2018/wordml/cex" xmlns:w16cid="http://schemas.microsoft.com/office/word/2016/wordml/cid" xmlns:w16="http://schemas.microsoft.com/office/word/2018/wordml" xmlns:w16du="http://schemas.microsoft.com/office/word/2023/wordml/word16du" xmlns:w16sdtdh="http://schemas.microsoft.com/office/word/2020/wordml/sdtdatahash" xmlns:w16se="http://schemas.microsoft.com/office/word/2015/wordml/symex" xmlns:wpg="http://schemas.microsoft.com/office/word/2010/wordprocessingGroup" xmlns:wpi="http://schemas.microsoft.com/office/word/2010/wordprocessingInk" xmlns:wne="http://schemas.microsoft.com/office/word/2006/wordml" xmlns:wps="http://schemas.microsoft.com/office/word/2010/wordprocessingShape" mc:Ignorable="w14 w15 w16se w16cid w16 w16cex w16sdtdh wp14">
+<w:footnotes xmlns:wpc="http://schemas.microsoft.com/office/word/2010/wordprocessingCanvas" xmlns:cx="http://schemas.microsoft.com/office/drawing/2014/chartex" xmlns:cx1="http://schemas.microsoft.com/office/drawing/2015/9/8/chartex" xmlns:cx2="http://schemas.microsoft.com/office/drawing/2015/10/21/chartex" xmlns:cx3="http://schemas.microsoft.com/office/drawing/2016/5/9/chartex" xmlns:cx4="http://schemas.microsoft.com/office/drawing/2016/5/10/chartex" xmlns:cx5="http://schemas.microsoft.com/office/drawing/2016/5/11/chartex" xmlns:cx6="http://schemas.microsoft.com/office/drawing/2016/5/12/chartex" xmlns:cx7="http://schemas.microsoft.com/office/drawing/2016/5/13/chartex" xmlns:cx8="http://schemas.microsoft.com/office/drawing/2016/5/14/chartex" xmlns:mc="http://schemas.openxmlformats.org/markup-compatibility/2006" xmlns:aink="http://schemas.microsoft.com/office/drawing/2016/ink" xmlns:am3d="http://schemas.microsoft.com/office/drawing/2017/model3d" xmlns:o="urn:schemas-microsoft-com:office:office" xmlns:r="http://schemas.openxmlformats.org/officeDocument/2006/relationships" xmlns:m="http://schemas.openxmlformats.org/officeDocument/2006/math" xmlns:v="urn:schemas-microsoft-com:vml" xmlns:wp14="http://schemas.microsoft.com/office/word/2010/wordprocessingDrawing" xmlns:wp="http://schemas.openxmlformats.org/drawingml/2006/wordprocessingDrawing" xmlns:w10="urn:schemas-microsoft-com:office:word" xmlns:w="http://schemas.openxmlformats.org/wordprocessingml/2006/main" xmlns:w14="http://schemas.microsoft.com/office/word/2010/wordml" xmlns:w15="http://schemas.microsoft.com/office/word/2012/wordml" xmlns:w16cex="http://schemas.microsoft.com/office/word/2018/wordml/cex" xmlns:w16cid="http://schemas.microsoft.com/office/word/2016/wordml/cid" xmlns:w16="http://schemas.microsoft.com/office/word/2018/wordml" xmlns:w16se="http://schemas.microsoft.com/office/word/2015/wordml/symex" xmlns:wpg="http://schemas.microsoft.com/office/word/2010/wordprocessingGroup" xmlns:wpi="http://schemas.microsoft.com/office/word/2010/wordprocessingInk" xmlns:wne="http://schemas.microsoft.com/office/word/2006/wordml" xmlns:wps="http://schemas.microsoft.com/office/word/2010/wordprocessingShape" mc:Ignorable="w14 w15 w16se w16cid w16 w16cex wp14">
   <w:footnote w:type="separator" w:id="-1">
     <w:p>
       <w:r>
@@ -24009,7 +24145,7 @@
 </file>
 
 <file path=word/header1.xml><?xml version="1.0" encoding="utf-8"?>
-<w:hdr xmlns:wpc="http://schemas.microsoft.com/office/word/2010/wordprocessingCanvas" xmlns:cx="http://schemas.microsoft.com/office/drawing/2014/chartex" xmlns:cx1="http://schemas.microsoft.com/office/drawing/2015/9/8/chartex" xmlns:cx2="http://schemas.microsoft.com/office/drawing/2015/10/21/chartex" xmlns:cx3="http://schemas.microsoft.com/office/drawing/2016/5/9/chartex" xmlns:cx4="http://schemas.microsoft.com/office/drawing/2016/5/10/chartex" xmlns:cx5="http://schemas.microsoft.com/office/drawing/2016/5/11/chartex" xmlns:cx6="http://schemas.microsoft.com/office/drawing/2016/5/12/chartex" xmlns:cx7="http://schemas.microsoft.com/office/drawing/2016/5/13/chartex" xmlns:cx8="http://schemas.microsoft.com/office/drawing/2016/5/14/chartex" xmlns:mc="http://schemas.openxmlformats.org/markup-compatibility/2006" xmlns:aink="http://schemas.microsoft.com/office/drawing/2016/ink" xmlns:am3d="http://schemas.microsoft.com/office/drawing/2017/model3d" xmlns:o="urn:schemas-microsoft-com:office:office" xmlns:oel="http://schemas.microsoft.com/office/2019/extlst" xmlns:r="http://schemas.openxmlformats.org/officeDocument/2006/relationships" xmlns:m="http://schemas.openxmlformats.org/officeDocument/2006/math" xmlns:v="urn:schemas-microsoft-com:vml" xmlns:wp14="http://schemas.microsoft.com/office/word/2010/wordprocessingDrawing" xmlns:wp="http://schemas.openxmlformats.org/drawingml/2006/wordprocessingDrawing" xmlns:w10="urn:schemas-microsoft-com:office:word" xmlns:w="http://schemas.openxmlformats.org/wordprocessingml/2006/main" xmlns:w14="http://schemas.microsoft.com/office/word/2010/wordml" xmlns:w15="http://schemas.microsoft.com/office/word/2012/wordml" xmlns:w16cex="http://schemas.microsoft.com/office/word/2018/wordml/cex" xmlns:w16cid="http://schemas.microsoft.com/office/word/2016/wordml/cid" xmlns:w16="http://schemas.microsoft.com/office/word/2018/wordml" xmlns:w16du="http://schemas.microsoft.com/office/word/2023/wordml/word16du" xmlns:w16sdtdh="http://schemas.microsoft.com/office/word/2020/wordml/sdtdatahash" xmlns:w16se="http://schemas.microsoft.com/office/word/2015/wordml/symex" xmlns:wpg="http://schemas.microsoft.com/office/word/2010/wordprocessingGroup" xmlns:wpi="http://schemas.microsoft.com/office/word/2010/wordprocessingInk" xmlns:wne="http://schemas.microsoft.com/office/word/2006/wordml" xmlns:wps="http://schemas.microsoft.com/office/word/2010/wordprocessingShape" mc:Ignorable="w14 w15 w16se w16cid w16 w16cex w16sdtdh wp14">
+<w:hdr xmlns:wpc="http://schemas.microsoft.com/office/word/2010/wordprocessingCanvas" xmlns:cx="http://schemas.microsoft.com/office/drawing/2014/chartex" xmlns:cx1="http://schemas.microsoft.com/office/drawing/2015/9/8/chartex" xmlns:cx2="http://schemas.microsoft.com/office/drawing/2015/10/21/chartex" xmlns:cx3="http://schemas.microsoft.com/office/drawing/2016/5/9/chartex" xmlns:cx4="http://schemas.microsoft.com/office/drawing/2016/5/10/chartex" xmlns:cx5="http://schemas.microsoft.com/office/drawing/2016/5/11/chartex" xmlns:cx6="http://schemas.microsoft.com/office/drawing/2016/5/12/chartex" xmlns:cx7="http://schemas.microsoft.com/office/drawing/2016/5/13/chartex" xmlns:cx8="http://schemas.microsoft.com/office/drawing/2016/5/14/chartex" xmlns:mc="http://schemas.openxmlformats.org/markup-compatibility/2006" xmlns:aink="http://schemas.microsoft.com/office/drawing/2016/ink" xmlns:am3d="http://schemas.microsoft.com/office/drawing/2017/model3d" xmlns:o="urn:schemas-microsoft-com:office:office" xmlns:r="http://schemas.openxmlformats.org/officeDocument/2006/relationships" xmlns:m="http://schemas.openxmlformats.org/officeDocument/2006/math" xmlns:v="urn:schemas-microsoft-com:vml" xmlns:wp14="http://schemas.microsoft.com/office/word/2010/wordprocessingDrawing" xmlns:wp="http://schemas.openxmlformats.org/drawingml/2006/wordprocessingDrawing" xmlns:w10="urn:schemas-microsoft-com:office:word" xmlns:w="http://schemas.openxmlformats.org/wordprocessingml/2006/main" xmlns:w14="http://schemas.microsoft.com/office/word/2010/wordml" xmlns:w15="http://schemas.microsoft.com/office/word/2012/wordml" xmlns:w16cex="http://schemas.microsoft.com/office/word/2018/wordml/cex" xmlns:w16cid="http://schemas.microsoft.com/office/word/2016/wordml/cid" xmlns:w16="http://schemas.microsoft.com/office/word/2018/wordml" xmlns:w16se="http://schemas.microsoft.com/office/word/2015/wordml/symex" xmlns:wpg="http://schemas.microsoft.com/office/word/2010/wordprocessingGroup" xmlns:wpi="http://schemas.microsoft.com/office/word/2010/wordprocessingInk" xmlns:wne="http://schemas.microsoft.com/office/word/2006/wordml" xmlns:wps="http://schemas.microsoft.com/office/word/2010/wordprocessingShape" mc:Ignorable="w14 w15 w16se w16cid w16 w16cex wp14">
   <w:p>
     <w:pPr>
       <w:ind w:hanging="2"/>
@@ -24019,7 +24155,7 @@
 </file>
 
 <file path=word/header2.xml><?xml version="1.0" encoding="utf-8"?>
-<w:hdr xmlns:wpc="http://schemas.microsoft.com/office/word/2010/wordprocessingCanvas" xmlns:cx="http://schemas.microsoft.com/office/drawing/2014/chartex" xmlns:cx1="http://schemas.microsoft.com/office/drawing/2015/9/8/chartex" xmlns:cx2="http://schemas.microsoft.com/office/drawing/2015/10/21/chartex" xmlns:cx3="http://schemas.microsoft.com/office/drawing/2016/5/9/chartex" xmlns:cx4="http://schemas.microsoft.com/office/drawing/2016/5/10/chartex" xmlns:cx5="http://schemas.microsoft.com/office/drawing/2016/5/11/chartex" xmlns:cx6="http://schemas.microsoft.com/office/drawing/2016/5/12/chartex" xmlns:cx7="http://schemas.microsoft.com/office/drawing/2016/5/13/chartex" xmlns:cx8="http://schemas.microsoft.com/office/drawing/2016/5/14/chartex" xmlns:mc="http://schemas.openxmlformats.org/markup-compatibility/2006" xmlns:aink="http://schemas.microsoft.com/office/drawing/2016/ink" xmlns:am3d="http://schemas.microsoft.com/office/drawing/2017/model3d" xmlns:o="urn:schemas-microsoft-com:office:office" xmlns:oel="http://schemas.microsoft.com/office/2019/extlst" xmlns:r="http://schemas.openxmlformats.org/officeDocument/2006/relationships" xmlns:m="http://schemas.openxmlformats.org/officeDocument/2006/math" xmlns:v="urn:schemas-microsoft-com:vml" xmlns:wp14="http://schemas.microsoft.com/office/word/2010/wordprocessingDrawing" xmlns:wp="http://schemas.openxmlformats.org/drawingml/2006/wordprocessingDrawing" xmlns:w10="urn:schemas-microsoft-com:office:word" xmlns:w="http://schemas.openxmlformats.org/wordprocessingml/2006/main" xmlns:w14="http://schemas.microsoft.com/office/word/2010/wordml" xmlns:w15="http://schemas.microsoft.com/office/word/2012/wordml" xmlns:w16cex="http://schemas.microsoft.com/office/word/2018/wordml/cex" xmlns:w16cid="http://schemas.microsoft.com/office/word/2016/wordml/cid" xmlns:w16="http://schemas.microsoft.com/office/word/2018/wordml" xmlns:w16du="http://schemas.microsoft.com/office/word/2023/wordml/word16du" xmlns:w16sdtdh="http://schemas.microsoft.com/office/word/2020/wordml/sdtdatahash" xmlns:w16se="http://schemas.microsoft.com/office/word/2015/wordml/symex" xmlns:wpg="http://schemas.microsoft.com/office/word/2010/wordprocessingGroup" xmlns:wpi="http://schemas.microsoft.com/office/word/2010/wordprocessingInk" xmlns:wne="http://schemas.microsoft.com/office/word/2006/wordml" xmlns:wps="http://schemas.microsoft.com/office/word/2010/wordprocessingShape" mc:Ignorable="w14 w15 w16se w16cid w16 w16cex w16sdtdh wp14">
+<w:hdr xmlns:wpc="http://schemas.microsoft.com/office/word/2010/wordprocessingCanvas" xmlns:cx="http://schemas.microsoft.com/office/drawing/2014/chartex" xmlns:cx1="http://schemas.microsoft.com/office/drawing/2015/9/8/chartex" xmlns:cx2="http://schemas.microsoft.com/office/drawing/2015/10/21/chartex" xmlns:cx3="http://schemas.microsoft.com/office/drawing/2016/5/9/chartex" xmlns:cx4="http://schemas.microsoft.com/office/drawing/2016/5/10/chartex" xmlns:cx5="http://schemas.microsoft.com/office/drawing/2016/5/11/chartex" xmlns:cx6="http://schemas.microsoft.com/office/drawing/2016/5/12/chartex" xmlns:cx7="http://schemas.microsoft.com/office/drawing/2016/5/13/chartex" xmlns:cx8="http://schemas.microsoft.com/office/drawing/2016/5/14/chartex" xmlns:mc="http://schemas.openxmlformats.org/markup-compatibility/2006" xmlns:aink="http://schemas.microsoft.com/office/drawing/2016/ink" xmlns:am3d="http://schemas.microsoft.com/office/drawing/2017/model3d" xmlns:o="urn:schemas-microsoft-com:office:office" xmlns:r="http://schemas.openxmlformats.org/officeDocument/2006/relationships" xmlns:m="http://schemas.openxmlformats.org/officeDocument/2006/math" xmlns:v="urn:schemas-microsoft-com:vml" xmlns:wp14="http://schemas.microsoft.com/office/word/2010/wordprocessingDrawing" xmlns:wp="http://schemas.openxmlformats.org/drawingml/2006/wordprocessingDrawing" xmlns:w10="urn:schemas-microsoft-com:office:word" xmlns:w="http://schemas.openxmlformats.org/wordprocessingml/2006/main" xmlns:w14="http://schemas.microsoft.com/office/word/2010/wordml" xmlns:w15="http://schemas.microsoft.com/office/word/2012/wordml" xmlns:w16cex="http://schemas.microsoft.com/office/word/2018/wordml/cex" xmlns:w16cid="http://schemas.microsoft.com/office/word/2016/wordml/cid" xmlns:w16="http://schemas.microsoft.com/office/word/2018/wordml" xmlns:w16se="http://schemas.microsoft.com/office/word/2015/wordml/symex" xmlns:wpg="http://schemas.microsoft.com/office/word/2010/wordprocessingGroup" xmlns:wpi="http://schemas.microsoft.com/office/word/2010/wordprocessingInk" xmlns:wne="http://schemas.microsoft.com/office/word/2006/wordml" xmlns:wps="http://schemas.microsoft.com/office/word/2010/wordprocessingShape" mc:Ignorable="w14 w15 w16se w16cid w16 w16cex wp14">
   <w:p>
     <w:pPr>
       <w:ind w:hanging="2"/>
@@ -24037,7 +24173,7 @@
 </file>
 
 <file path=word/header3.xml><?xml version="1.0" encoding="utf-8"?>
-<w:hdr xmlns:wpc="http://schemas.microsoft.com/office/word/2010/wordprocessingCanvas" xmlns:cx="http://schemas.microsoft.com/office/drawing/2014/chartex" xmlns:cx1="http://schemas.microsoft.com/office/drawing/2015/9/8/chartex" xmlns:cx2="http://schemas.microsoft.com/office/drawing/2015/10/21/chartex" xmlns:cx3="http://schemas.microsoft.com/office/drawing/2016/5/9/chartex" xmlns:cx4="http://schemas.microsoft.com/office/drawing/2016/5/10/chartex" xmlns:cx5="http://schemas.microsoft.com/office/drawing/2016/5/11/chartex" xmlns:cx6="http://schemas.microsoft.com/office/drawing/2016/5/12/chartex" xmlns:cx7="http://schemas.microsoft.com/office/drawing/2016/5/13/chartex" xmlns:cx8="http://schemas.microsoft.com/office/drawing/2016/5/14/chartex" xmlns:mc="http://schemas.openxmlformats.org/markup-compatibility/2006" xmlns:aink="http://schemas.microsoft.com/office/drawing/2016/ink" xmlns:am3d="http://schemas.microsoft.com/office/drawing/2017/model3d" xmlns:o="urn:schemas-microsoft-com:office:office" xmlns:oel="http://schemas.microsoft.com/office/2019/extlst" xmlns:r="http://schemas.openxmlformats.org/officeDocument/2006/relationships" xmlns:m="http://schemas.openxmlformats.org/officeDocument/2006/math" xmlns:v="urn:schemas-microsoft-com:vml" xmlns:wp14="http://schemas.microsoft.com/office/word/2010/wordprocessingDrawing" xmlns:wp="http://schemas.openxmlformats.org/drawingml/2006/wordprocessingDrawing" xmlns:w10="urn:schemas-microsoft-com:office:word" xmlns:w="http://schemas.openxmlformats.org/wordprocessingml/2006/main" xmlns:w14="http://schemas.microsoft.com/office/word/2010/wordml" xmlns:w15="http://schemas.microsoft.com/office/word/2012/wordml" xmlns:w16cex="http://schemas.microsoft.com/office/word/2018/wordml/cex" xmlns:w16cid="http://schemas.microsoft.com/office/word/2016/wordml/cid" xmlns:w16="http://schemas.microsoft.com/office/word/2018/wordml" xmlns:w16du="http://schemas.microsoft.com/office/word/2023/wordml/word16du" xmlns:w16sdtdh="http://schemas.microsoft.com/office/word/2020/wordml/sdtdatahash" xmlns:w16se="http://schemas.microsoft.com/office/word/2015/wordml/symex" xmlns:wpg="http://schemas.microsoft.com/office/word/2010/wordprocessingGroup" xmlns:wpi="http://schemas.microsoft.com/office/word/2010/wordprocessingInk" xmlns:wne="http://schemas.microsoft.com/office/word/2006/wordml" xmlns:wps="http://schemas.microsoft.com/office/word/2010/wordprocessingShape" mc:Ignorable="w14 w15 w16se w16cid w16 w16cex w16sdtdh wp14">
+<w:hdr xmlns:wpc="http://schemas.microsoft.com/office/word/2010/wordprocessingCanvas" xmlns:cx="http://schemas.microsoft.com/office/drawing/2014/chartex" xmlns:cx1="http://schemas.microsoft.com/office/drawing/2015/9/8/chartex" xmlns:cx2="http://schemas.microsoft.com/office/drawing/2015/10/21/chartex" xmlns:cx3="http://schemas.microsoft.com/office/drawing/2016/5/9/chartex" xmlns:cx4="http://schemas.microsoft.com/office/drawing/2016/5/10/chartex" xmlns:cx5="http://schemas.microsoft.com/office/drawing/2016/5/11/chartex" xmlns:cx6="http://schemas.microsoft.com/office/drawing/2016/5/12/chartex" xmlns:cx7="http://schemas.microsoft.com/office/drawing/2016/5/13/chartex" xmlns:cx8="http://schemas.microsoft.com/office/drawing/2016/5/14/chartex" xmlns:mc="http://schemas.openxmlformats.org/markup-compatibility/2006" xmlns:aink="http://schemas.microsoft.com/office/drawing/2016/ink" xmlns:am3d="http://schemas.microsoft.com/office/drawing/2017/model3d" xmlns:o="urn:schemas-microsoft-com:office:office" xmlns:r="http://schemas.openxmlformats.org/officeDocument/2006/relationships" xmlns:m="http://schemas.openxmlformats.org/officeDocument/2006/math" xmlns:v="urn:schemas-microsoft-com:vml" xmlns:wp14="http://schemas.microsoft.com/office/word/2010/wordprocessingDrawing" xmlns:wp="http://schemas.openxmlformats.org/drawingml/2006/wordprocessingDrawing" xmlns:w10="urn:schemas-microsoft-com:office:word" xmlns:w="http://schemas.openxmlformats.org/wordprocessingml/2006/main" xmlns:w14="http://schemas.microsoft.com/office/word/2010/wordml" xmlns:w15="http://schemas.microsoft.com/office/word/2012/wordml" xmlns:w16cex="http://schemas.microsoft.com/office/word/2018/wordml/cex" xmlns:w16cid="http://schemas.microsoft.com/office/word/2016/wordml/cid" xmlns:w16="http://schemas.microsoft.com/office/word/2018/wordml" xmlns:w16se="http://schemas.microsoft.com/office/word/2015/wordml/symex" xmlns:wpg="http://schemas.microsoft.com/office/word/2010/wordprocessingGroup" xmlns:wpi="http://schemas.microsoft.com/office/word/2010/wordprocessingInk" xmlns:wne="http://schemas.microsoft.com/office/word/2006/wordml" xmlns:wps="http://schemas.microsoft.com/office/word/2010/wordprocessingShape" mc:Ignorable="w14 w15 w16se w16cid w16 w16cex wp14">
   <w:p>
     <w:pPr>
       <w:ind w:hanging="2"/>
@@ -24047,7 +24183,7 @@
 </file>
 
 <file path=word/numbering.xml><?xml version="1.0" encoding="utf-8"?>
-<w:numbering xmlns:wpc="http://schemas.microsoft.com/office/word/2010/wordprocessingCanvas" xmlns:cx="http://schemas.microsoft.com/office/drawing/2014/chartex" xmlns:cx1="http://schemas.microsoft.com/office/drawing/2015/9/8/chartex" xmlns:cx2="http://schemas.microsoft.com/office/drawing/2015/10/21/chartex" xmlns:cx3="http://schemas.microsoft.com/office/drawing/2016/5/9/chartex" xmlns:cx4="http://schemas.microsoft.com/office/drawing/2016/5/10/chartex" xmlns:cx5="http://schemas.microsoft.com/office/drawing/2016/5/11/chartex" xmlns:cx6="http://schemas.microsoft.com/office/drawing/2016/5/12/chartex" xmlns:cx7="http://schemas.microsoft.com/office/drawing/2016/5/13/chartex" xmlns:cx8="http://schemas.microsoft.com/office/drawing/2016/5/14/chartex" xmlns:mc="http://schemas.openxmlformats.org/markup-compatibility/2006" xmlns:aink="http://schemas.microsoft.com/office/drawing/2016/ink" xmlns:am3d="http://schemas.microsoft.com/office/drawing/2017/model3d" xmlns:o="urn:schemas-microsoft-com:office:office" xmlns:oel="http://schemas.microsoft.com/office/2019/extlst" xmlns:r="http://schemas.openxmlformats.org/officeDocument/2006/relationships" xmlns:m="http://schemas.openxmlformats.org/officeDocument/2006/math" xmlns:v="urn:schemas-microsoft-com:vml" xmlns:wp14="http://schemas.microsoft.com/office/word/2010/wordprocessingDrawing" xmlns:wp="http://schemas.openxmlformats.org/drawingml/2006/wordprocessingDrawing" xmlns:w10="urn:schemas-microsoft-com:office:word" xmlns:w="http://schemas.openxmlformats.org/wordprocessingml/2006/main" xmlns:w14="http://schemas.microsoft.com/office/word/2010/wordml" xmlns:w15="http://schemas.microsoft.com/office/word/2012/wordml" xmlns:w16cex="http://schemas.microsoft.com/office/word/2018/wordml/cex" xmlns:w16cid="http://schemas.microsoft.com/office/word/2016/wordml/cid" xmlns:w16="http://schemas.microsoft.com/office/word/2018/wordml" xmlns:w16du="http://schemas.microsoft.com/office/word/2023/wordml/word16du" xmlns:w16sdtdh="http://schemas.microsoft.com/office/word/2020/wordml/sdtdatahash" xmlns:w16se="http://schemas.microsoft.com/office/word/2015/wordml/symex" xmlns:wpg="http://schemas.microsoft.com/office/word/2010/wordprocessingGroup" xmlns:wpi="http://schemas.microsoft.com/office/word/2010/wordprocessingInk" xmlns:wne="http://schemas.microsoft.com/office/word/2006/wordml" xmlns:wps="http://schemas.microsoft.com/office/word/2010/wordprocessingShape" mc:Ignorable="w14 w15 w16se w16cid w16 w16cex w16sdtdh wp14">
+<w:numbering xmlns:wpc="http://schemas.microsoft.com/office/word/2010/wordprocessingCanvas" xmlns:cx="http://schemas.microsoft.com/office/drawing/2014/chartex" xmlns:cx1="http://schemas.microsoft.com/office/drawing/2015/9/8/chartex" xmlns:cx2="http://schemas.microsoft.com/office/drawing/2015/10/21/chartex" xmlns:cx3="http://schemas.microsoft.com/office/drawing/2016/5/9/chartex" xmlns:cx4="http://schemas.microsoft.com/office/drawing/2016/5/10/chartex" xmlns:cx5="http://schemas.microsoft.com/office/drawing/2016/5/11/chartex" xmlns:cx6="http://schemas.microsoft.com/office/drawing/2016/5/12/chartex" xmlns:cx7="http://schemas.microsoft.com/office/drawing/2016/5/13/chartex" xmlns:cx8="http://schemas.microsoft.com/office/drawing/2016/5/14/chartex" xmlns:mc="http://schemas.openxmlformats.org/markup-compatibility/2006" xmlns:aink="http://schemas.microsoft.com/office/drawing/2016/ink" xmlns:am3d="http://schemas.microsoft.com/office/drawing/2017/model3d" xmlns:o="urn:schemas-microsoft-com:office:office" xmlns:r="http://schemas.openxmlformats.org/officeDocument/2006/relationships" xmlns:m="http://schemas.openxmlformats.org/officeDocument/2006/math" xmlns:v="urn:schemas-microsoft-com:vml" xmlns:wp14="http://schemas.microsoft.com/office/word/2010/wordprocessingDrawing" xmlns:wp="http://schemas.openxmlformats.org/drawingml/2006/wordprocessingDrawing" xmlns:w10="urn:schemas-microsoft-com:office:word" xmlns:w="http://schemas.openxmlformats.org/wordprocessingml/2006/main" xmlns:w14="http://schemas.microsoft.com/office/word/2010/wordml" xmlns:w15="http://schemas.microsoft.com/office/word/2012/wordml" xmlns:w16cex="http://schemas.microsoft.com/office/word/2018/wordml/cex" xmlns:w16cid="http://schemas.microsoft.com/office/word/2016/wordml/cid" xmlns:w16="http://schemas.microsoft.com/office/word/2018/wordml" xmlns:w16se="http://schemas.microsoft.com/office/word/2015/wordml/symex" xmlns:wpg="http://schemas.microsoft.com/office/word/2010/wordprocessingGroup" xmlns:wpi="http://schemas.microsoft.com/office/word/2010/wordprocessingInk" xmlns:wne="http://schemas.microsoft.com/office/word/2006/wordml" xmlns:wps="http://schemas.microsoft.com/office/word/2010/wordprocessingShape" mc:Ignorable="w14 w15 w16se w16cid w16 w16cex wp14">
   <w:abstractNum w:abstractNumId="0" w15:restartNumberingAfterBreak="0">
     <w:nsid w:val="1AA7269D"/>
     <w:multiLevelType w:val="multilevel"/>
@@ -26001,62 +26137,62 @@
       </w:rPr>
     </w:lvl>
   </w:abstractNum>
-  <w:num w:numId="1" w16cid:durableId="420758662">
+  <w:num w:numId="1">
     <w:abstractNumId w:val="14"/>
   </w:num>
-  <w:num w:numId="2" w16cid:durableId="770052294">
+  <w:num w:numId="2">
     <w:abstractNumId w:val="9"/>
   </w:num>
-  <w:num w:numId="3" w16cid:durableId="797381305">
+  <w:num w:numId="3">
     <w:abstractNumId w:val="7"/>
   </w:num>
-  <w:num w:numId="4" w16cid:durableId="436218851">
+  <w:num w:numId="4">
     <w:abstractNumId w:val="5"/>
   </w:num>
-  <w:num w:numId="5" w16cid:durableId="129832738">
+  <w:num w:numId="5">
     <w:abstractNumId w:val="16"/>
   </w:num>
-  <w:num w:numId="6" w16cid:durableId="445080439">
+  <w:num w:numId="6">
     <w:abstractNumId w:val="13"/>
   </w:num>
-  <w:num w:numId="7" w16cid:durableId="1300191342">
+  <w:num w:numId="7">
     <w:abstractNumId w:val="15"/>
   </w:num>
-  <w:num w:numId="8" w16cid:durableId="338696128">
+  <w:num w:numId="8">
     <w:abstractNumId w:val="8"/>
   </w:num>
-  <w:num w:numId="9" w16cid:durableId="2026402169">
+  <w:num w:numId="9">
     <w:abstractNumId w:val="2"/>
   </w:num>
-  <w:num w:numId="10" w16cid:durableId="1887643745">
+  <w:num w:numId="10">
     <w:abstractNumId w:val="4"/>
   </w:num>
-  <w:num w:numId="11" w16cid:durableId="2025665183">
+  <w:num w:numId="11">
     <w:abstractNumId w:val="3"/>
   </w:num>
-  <w:num w:numId="12" w16cid:durableId="1122965956">
+  <w:num w:numId="12">
     <w:abstractNumId w:val="0"/>
   </w:num>
-  <w:num w:numId="13" w16cid:durableId="1631009553">
+  <w:num w:numId="13">
     <w:abstractNumId w:val="6"/>
   </w:num>
-  <w:num w:numId="14" w16cid:durableId="1276015998">
+  <w:num w:numId="14">
     <w:abstractNumId w:val="11"/>
   </w:num>
-  <w:num w:numId="15" w16cid:durableId="1733037502">
+  <w:num w:numId="15">
     <w:abstractNumId w:val="10"/>
   </w:num>
-  <w:num w:numId="16" w16cid:durableId="588927699">
+  <w:num w:numId="16">
     <w:abstractNumId w:val="1"/>
   </w:num>
-  <w:num w:numId="17" w16cid:durableId="1483160925">
+  <w:num w:numId="17">
     <w:abstractNumId w:val="12"/>
   </w:num>
 </w:numbering>
 </file>
 
 <file path=word/styles.xml><?xml version="1.0" encoding="utf-8"?>
-<w:styles xmlns:mc="http://schemas.openxmlformats.org/markup-compatibility/2006" xmlns:r="http://schemas.openxmlformats.org/officeDocument/2006/relationships" xmlns:w="http://schemas.openxmlformats.org/wordprocessingml/2006/main" xmlns:w14="http://schemas.microsoft.com/office/word/2010/wordml" xmlns:w15="http://schemas.microsoft.com/office/word/2012/wordml" xmlns:w16cex="http://schemas.microsoft.com/office/word/2018/wordml/cex" xmlns:w16cid="http://schemas.microsoft.com/office/word/2016/wordml/cid" xmlns:w16="http://schemas.microsoft.com/office/word/2018/wordml" xmlns:w16sdtdh="http://schemas.microsoft.com/office/word/2020/wordml/sdtdatahash" xmlns:w16se="http://schemas.microsoft.com/office/word/2015/wordml/symex" mc:Ignorable="w14 w15 w16se w16cid w16 w16cex w16sdtdh">
+<w:styles xmlns:mc="http://schemas.openxmlformats.org/markup-compatibility/2006" xmlns:r="http://schemas.openxmlformats.org/officeDocument/2006/relationships" xmlns:w="http://schemas.openxmlformats.org/wordprocessingml/2006/main" xmlns:w14="http://schemas.microsoft.com/office/word/2010/wordml" xmlns:w15="http://schemas.microsoft.com/office/word/2012/wordml" xmlns:w16cex="http://schemas.microsoft.com/office/word/2018/wordml/cex" xmlns:w16cid="http://schemas.microsoft.com/office/word/2016/wordml/cid" xmlns:w16="http://schemas.microsoft.com/office/word/2018/wordml" xmlns:w16se="http://schemas.microsoft.com/office/word/2015/wordml/symex" mc:Ignorable="w14 w15 w16se w16cid w16 w16cex">
   <w:docDefaults>
     <w:rPrDefault>
       <w:rPr>

--- a/Requirements/REQUIREMENTS.docx
+++ b/Requirements/REQUIREMENTS.docx
@@ -1,6 +1,6 @@
 
 <file path=word/document.xml><?xml version="1.0" encoding="utf-8"?>
-<w:document xmlns:wpc="http://schemas.microsoft.com/office/word/2010/wordprocessingCanvas" xmlns:cx="http://schemas.microsoft.com/office/drawing/2014/chartex" xmlns:cx1="http://schemas.microsoft.com/office/drawing/2015/9/8/chartex" xmlns:cx2="http://schemas.microsoft.com/office/drawing/2015/10/21/chartex" xmlns:cx3="http://schemas.microsoft.com/office/drawing/2016/5/9/chartex" xmlns:cx4="http://schemas.microsoft.com/office/drawing/2016/5/10/chartex" xmlns:cx5="http://schemas.microsoft.com/office/drawing/2016/5/11/chartex" xmlns:cx6="http://schemas.microsoft.com/office/drawing/2016/5/12/chartex" xmlns:cx7="http://schemas.microsoft.com/office/drawing/2016/5/13/chartex" xmlns:cx8="http://schemas.microsoft.com/office/drawing/2016/5/14/chartex" xmlns:mc="http://schemas.openxmlformats.org/markup-compatibility/2006" xmlns:aink="http://schemas.microsoft.com/office/drawing/2016/ink" xmlns:am3d="http://schemas.microsoft.com/office/drawing/2017/model3d" xmlns:o="urn:schemas-microsoft-com:office:office" xmlns:r="http://schemas.openxmlformats.org/officeDocument/2006/relationships" xmlns:m="http://schemas.openxmlformats.org/officeDocument/2006/math" xmlns:v="urn:schemas-microsoft-com:vml" xmlns:wp14="http://schemas.microsoft.com/office/word/2010/wordprocessingDrawing" xmlns:wp="http://schemas.openxmlformats.org/drawingml/2006/wordprocessingDrawing" xmlns:w10="urn:schemas-microsoft-com:office:word" xmlns:w="http://schemas.openxmlformats.org/wordprocessingml/2006/main" xmlns:w14="http://schemas.microsoft.com/office/word/2010/wordml" xmlns:w15="http://schemas.microsoft.com/office/word/2012/wordml" xmlns:w16cex="http://schemas.microsoft.com/office/word/2018/wordml/cex" xmlns:w16cid="http://schemas.microsoft.com/office/word/2016/wordml/cid" xmlns:w16="http://schemas.microsoft.com/office/word/2018/wordml" xmlns:w16se="http://schemas.microsoft.com/office/word/2015/wordml/symex" xmlns:wpg="http://schemas.microsoft.com/office/word/2010/wordprocessingGroup" xmlns:wpi="http://schemas.microsoft.com/office/word/2010/wordprocessingInk" xmlns:wne="http://schemas.microsoft.com/office/word/2006/wordml" xmlns:wps="http://schemas.microsoft.com/office/word/2010/wordprocessingShape" mc:Ignorable="w14 w15 w16se w16cid w16 w16cex wp14">
+<w:document xmlns:wpc="http://schemas.microsoft.com/office/word/2010/wordprocessingCanvas" xmlns:cx="http://schemas.microsoft.com/office/drawing/2014/chartex" xmlns:cx1="http://schemas.microsoft.com/office/drawing/2015/9/8/chartex" xmlns:cx2="http://schemas.microsoft.com/office/drawing/2015/10/21/chartex" xmlns:cx3="http://schemas.microsoft.com/office/drawing/2016/5/9/chartex" xmlns:cx4="http://schemas.microsoft.com/office/drawing/2016/5/10/chartex" xmlns:cx5="http://schemas.microsoft.com/office/drawing/2016/5/11/chartex" xmlns:cx6="http://schemas.microsoft.com/office/drawing/2016/5/12/chartex" xmlns:cx7="http://schemas.microsoft.com/office/drawing/2016/5/13/chartex" xmlns:cx8="http://schemas.microsoft.com/office/drawing/2016/5/14/chartex" xmlns:mc="http://schemas.openxmlformats.org/markup-compatibility/2006" xmlns:aink="http://schemas.microsoft.com/office/drawing/2016/ink" xmlns:am3d="http://schemas.microsoft.com/office/drawing/2017/model3d" xmlns:o="urn:schemas-microsoft-com:office:office" xmlns:oel="http://schemas.microsoft.com/office/2019/extlst" xmlns:r="http://schemas.openxmlformats.org/officeDocument/2006/relationships" xmlns:m="http://schemas.openxmlformats.org/officeDocument/2006/math" xmlns:v="urn:schemas-microsoft-com:vml" xmlns:wp14="http://schemas.microsoft.com/office/word/2010/wordprocessingDrawing" xmlns:wp="http://schemas.openxmlformats.org/drawingml/2006/wordprocessingDrawing" xmlns:w10="urn:schemas-microsoft-com:office:word" xmlns:w="http://schemas.openxmlformats.org/wordprocessingml/2006/main" xmlns:w14="http://schemas.microsoft.com/office/word/2010/wordml" xmlns:w15="http://schemas.microsoft.com/office/word/2012/wordml" xmlns:w16cex="http://schemas.microsoft.com/office/word/2018/wordml/cex" xmlns:w16cid="http://schemas.microsoft.com/office/word/2016/wordml/cid" xmlns:w16="http://schemas.microsoft.com/office/word/2018/wordml" xmlns:w16du="http://schemas.microsoft.com/office/word/2023/wordml/word16du" xmlns:w16sdtdh="http://schemas.microsoft.com/office/word/2020/wordml/sdtdatahash" xmlns:w16se="http://schemas.microsoft.com/office/word/2015/wordml/symex" xmlns:wpg="http://schemas.microsoft.com/office/word/2010/wordprocessingGroup" xmlns:wpi="http://schemas.microsoft.com/office/word/2010/wordprocessingInk" xmlns:wne="http://schemas.microsoft.com/office/word/2006/wordml" xmlns:wps="http://schemas.microsoft.com/office/word/2010/wordprocessingShape" mc:Ignorable="w14 w15 w16se w16cid w16 w16cex w16sdtdh wp14">
   <w:body>
     <w:p>
       <w:pPr>
@@ -167,7 +167,6 @@
           <w:docPartUnique/>
         </w:docPartObj>
       </w:sdtPr>
-      <w:sdtEndPr/>
       <w:sdtContent>
         <w:p>
           <w:pPr>
@@ -367,6 +366,11 @@
             <w:rPr>
               <w:rFonts w:ascii="Times New Roman" w:hAnsi="Times New Roman" w:cs="Times New Roman"/>
             </w:rPr>
+          </w:r>
+          <w:r>
+            <w:rPr>
+              <w:rFonts w:ascii="Times New Roman" w:hAnsi="Times New Roman" w:cs="Times New Roman"/>
+            </w:rPr>
             <w:fldChar w:fldCharType="separate"/>
           </w:r>
         </w:p>
@@ -446,6 +450,11 @@
               <w:rFonts w:ascii="Times New Roman" w:hAnsi="Times New Roman" w:cs="Times New Roman"/>
             </w:rPr>
             <w:instrText xml:space="preserve"> HYPERLINK \l "_19c6y18" </w:instrText>
+          </w:r>
+          <w:r>
+            <w:rPr>
+              <w:rFonts w:ascii="Times New Roman" w:hAnsi="Times New Roman" w:cs="Times New Roman"/>
+            </w:rPr>
           </w:r>
           <w:r>
             <w:rPr>
@@ -629,6 +638,11 @@
             <w:rPr>
               <w:rFonts w:ascii="Times New Roman" w:hAnsi="Times New Roman" w:cs="Times New Roman"/>
             </w:rPr>
+          </w:r>
+          <w:r>
+            <w:rPr>
+              <w:rFonts w:ascii="Times New Roman" w:hAnsi="Times New Roman" w:cs="Times New Roman"/>
+            </w:rPr>
             <w:fldChar w:fldCharType="separate"/>
           </w:r>
         </w:p>
@@ -706,6 +720,11 @@
               <w:rFonts w:ascii="Times New Roman" w:hAnsi="Times New Roman" w:cs="Times New Roman"/>
             </w:rPr>
             <w:instrText xml:space="preserve"> HYPERLINK \l "_nmf14n" </w:instrText>
+          </w:r>
+          <w:r>
+            <w:rPr>
+              <w:rFonts w:ascii="Times New Roman" w:hAnsi="Times New Roman" w:cs="Times New Roman"/>
+            </w:rPr>
           </w:r>
           <w:r>
             <w:rPr>
@@ -3594,7 +3613,7 @@
           <w:sz w:val="22"/>
           <w:szCs w:val="22"/>
         </w:rPr>
-        <w:t>Reminder on your assignments</w:t>
+        <w:t xml:space="preserve">Get a Certificate of Completion </w:t>
       </w:r>
     </w:p>
     <w:p>
@@ -3626,7 +3645,7 @@
           <w:sz w:val="22"/>
           <w:szCs w:val="22"/>
         </w:rPr>
-        <w:t xml:space="preserve">Get a Certificate of Completion </w:t>
+        <w:t xml:space="preserve">Register for upcoming activities </w:t>
       </w:r>
     </w:p>
     <w:p>
@@ -3658,7 +3677,7 @@
           <w:sz w:val="22"/>
           <w:szCs w:val="22"/>
         </w:rPr>
-        <w:t xml:space="preserve">Register for upcoming activities </w:t>
+        <w:t>Log in or sign up with your own email</w:t>
       </w:r>
     </w:p>
     <w:p>
@@ -3690,7 +3709,7 @@
           <w:sz w:val="22"/>
           <w:szCs w:val="22"/>
         </w:rPr>
-        <w:t>Log in or sign up with your own email</w:t>
+        <w:t>Contact developers for any error in the website</w:t>
       </w:r>
     </w:p>
     <w:p>
@@ -3722,7 +3741,7 @@
           <w:sz w:val="22"/>
           <w:szCs w:val="22"/>
         </w:rPr>
-        <w:t>Contact developers for any error in the website</w:t>
+        <w:t xml:space="preserve">Subscribe to different instructors </w:t>
       </w:r>
     </w:p>
     <w:p>
@@ -3754,7 +3773,7 @@
           <w:sz w:val="22"/>
           <w:szCs w:val="22"/>
         </w:rPr>
-        <w:t xml:space="preserve">Unregister from courses </w:t>
+        <w:t xml:space="preserve">Unsubscribe from the content-creators </w:t>
       </w:r>
     </w:p>
     <w:p>
@@ -3786,7 +3805,25 @@
           <w:sz w:val="22"/>
           <w:szCs w:val="22"/>
         </w:rPr>
-        <w:t xml:space="preserve">Subscribe to different instructors </w:t>
+        <w:t xml:space="preserve">View other </w:t>
+      </w:r>
+      <w:r>
+        <w:rPr>
+          <w:rFonts w:ascii="Times New Roman" w:eastAsia="Times New Roman" w:hAnsi="Times New Roman" w:cs="Times New Roman"/>
+          <w:color w:val="000000"/>
+          <w:sz w:val="22"/>
+          <w:szCs w:val="22"/>
+        </w:rPr>
+        <w:t>user’s</w:t>
+      </w:r>
+      <w:r>
+        <w:rPr>
+          <w:rFonts w:ascii="Times New Roman" w:eastAsia="Times New Roman" w:hAnsi="Times New Roman" w:cs="Times New Roman"/>
+          <w:color w:val="000000"/>
+          <w:sz w:val="22"/>
+          <w:szCs w:val="22"/>
+        </w:rPr>
+        <w:t xml:space="preserve"> profile</w:t>
       </w:r>
     </w:p>
     <w:p>
@@ -3805,6 +3842,36 @@
         <w:spacing w:line="259" w:lineRule="auto"/>
         <w:ind w:left="0" w:hanging="2"/>
         <w:rPr>
+          <w:sz w:val="18"/>
+          <w:szCs w:val="18"/>
+        </w:rPr>
+      </w:pPr>
+      <w:r>
+        <w:rPr>
+          <w:rFonts w:ascii="Times New Roman" w:eastAsia="Times New Roman" w:hAnsi="Times New Roman" w:cs="Times New Roman"/>
+          <w:color w:val="000000"/>
+          <w:sz w:val="22"/>
+          <w:szCs w:val="22"/>
+        </w:rPr>
+        <w:t>Payment online</w:t>
+      </w:r>
+    </w:p>
+    <w:p>
+      <w:pPr>
+        <w:numPr>
+          <w:ilvl w:val="0"/>
+          <w:numId w:val="6"/>
+        </w:numPr>
+        <w:pBdr>
+          <w:top w:val="nil"/>
+          <w:left w:val="nil"/>
+          <w:bottom w:val="nil"/>
+          <w:right w:val="nil"/>
+          <w:between w:val="nil"/>
+        </w:pBdr>
+        <w:spacing w:after="160" w:line="259" w:lineRule="auto"/>
+        <w:ind w:left="0" w:hanging="2"/>
+        <w:rPr>
           <w:b/>
           <w:color w:val="000000"/>
           <w:sz w:val="22"/>
@@ -3818,7 +3885,46 @@
           <w:sz w:val="22"/>
           <w:szCs w:val="22"/>
         </w:rPr>
-        <w:t xml:space="preserve">Unsubscribe from the content-creators </w:t>
+        <w:t>Search about the courses they are interested in</w:t>
+      </w:r>
+    </w:p>
+    <w:p>
+      <w:pPr>
+        <w:ind w:left="1" w:hanging="3"/>
+        <w:rPr>
+          <w:b/>
+          <w:sz w:val="30"/>
+          <w:szCs w:val="30"/>
+        </w:rPr>
+      </w:pPr>
+    </w:p>
+    <w:p>
+      <w:pPr>
+        <w:ind w:firstLine="0"/>
+        <w:rPr>
+          <w:b/>
+          <w:sz w:val="30"/>
+          <w:szCs w:val="30"/>
+        </w:rPr>
+      </w:pPr>
+    </w:p>
+    <w:p>
+      <w:pPr>
+        <w:ind w:left="-2" w:firstLine="722"/>
+        <w:rPr>
+          <w:b/>
+          <w:sz w:val="30"/>
+          <w:szCs w:val="30"/>
+        </w:rPr>
+      </w:pPr>
+      <w:r>
+        <w:rPr>
+          <w:b/>
+          <w:sz w:val="30"/>
+          <w:szCs w:val="30"/>
+        </w:rPr>
+        <w:lastRenderedPageBreak/>
+        <w:t>Premium</w:t>
       </w:r>
     </w:p>
     <w:p>
@@ -3837,10 +3943,8 @@
         <w:spacing w:line="259" w:lineRule="auto"/>
         <w:ind w:left="0" w:hanging="2"/>
         <w:rPr>
-          <w:b/>
-          <w:color w:val="000000"/>
-          <w:sz w:val="22"/>
-          <w:szCs w:val="22"/>
+          <w:sz w:val="18"/>
+          <w:szCs w:val="18"/>
         </w:rPr>
       </w:pPr>
       <w:r>
@@ -3850,25 +3954,7 @@
           <w:sz w:val="22"/>
           <w:szCs w:val="22"/>
         </w:rPr>
-        <w:t xml:space="preserve">View other </w:t>
-      </w:r>
-      <w:r>
-        <w:rPr>
-          <w:rFonts w:ascii="Times New Roman" w:eastAsia="Times New Roman" w:hAnsi="Times New Roman" w:cs="Times New Roman"/>
-          <w:color w:val="000000"/>
-          <w:sz w:val="22"/>
-          <w:szCs w:val="22"/>
-        </w:rPr>
-        <w:t>user’s</w:t>
-      </w:r>
-      <w:r>
-        <w:rPr>
-          <w:rFonts w:ascii="Times New Roman" w:eastAsia="Times New Roman" w:hAnsi="Times New Roman" w:cs="Times New Roman"/>
-          <w:color w:val="000000"/>
-          <w:sz w:val="22"/>
-          <w:szCs w:val="22"/>
-        </w:rPr>
-        <w:t xml:space="preserve"> profile</w:t>
+        <w:t xml:space="preserve">All Learner functionalities </w:t>
       </w:r>
     </w:p>
     <w:p>
@@ -3898,7 +3984,367 @@
           <w:sz w:val="22"/>
           <w:szCs w:val="22"/>
         </w:rPr>
-        <w:t>Payment online</w:t>
+        <w:t xml:space="preserve">Access to exclusive courses </w:t>
+      </w:r>
+    </w:p>
+    <w:p>
+      <w:pPr>
+        <w:numPr>
+          <w:ilvl w:val="0"/>
+          <w:numId w:val="6"/>
+        </w:numPr>
+        <w:pBdr>
+          <w:top w:val="nil"/>
+          <w:left w:val="nil"/>
+          <w:bottom w:val="nil"/>
+          <w:right w:val="nil"/>
+          <w:between w:val="nil"/>
+        </w:pBdr>
+        <w:spacing w:line="259" w:lineRule="auto"/>
+        <w:ind w:left="0" w:hanging="2"/>
+        <w:rPr>
+          <w:sz w:val="18"/>
+          <w:szCs w:val="18"/>
+        </w:rPr>
+      </w:pPr>
+      <w:r>
+        <w:rPr>
+          <w:rFonts w:ascii="Times New Roman" w:eastAsia="Times New Roman" w:hAnsi="Times New Roman" w:cs="Times New Roman"/>
+          <w:color w:val="000000"/>
+          <w:sz w:val="22"/>
+          <w:szCs w:val="22"/>
+        </w:rPr>
+        <w:t xml:space="preserve">Create your own community to study with your friends </w:t>
+      </w:r>
+    </w:p>
+    <w:p>
+      <w:pPr>
+        <w:numPr>
+          <w:ilvl w:val="0"/>
+          <w:numId w:val="6"/>
+        </w:numPr>
+        <w:pBdr>
+          <w:top w:val="nil"/>
+          <w:left w:val="nil"/>
+          <w:bottom w:val="nil"/>
+          <w:right w:val="nil"/>
+          <w:between w:val="nil"/>
+        </w:pBdr>
+        <w:spacing w:line="259" w:lineRule="auto"/>
+        <w:ind w:left="0" w:hanging="2"/>
+        <w:rPr>
+          <w:sz w:val="18"/>
+          <w:szCs w:val="18"/>
+        </w:rPr>
+      </w:pPr>
+      <w:r>
+        <w:rPr>
+          <w:rFonts w:ascii="Times New Roman" w:eastAsia="Times New Roman" w:hAnsi="Times New Roman" w:cs="Times New Roman"/>
+          <w:color w:val="000000"/>
+          <w:sz w:val="22"/>
+          <w:szCs w:val="22"/>
+        </w:rPr>
+        <w:t>Manage your community by inviting new members</w:t>
+      </w:r>
+    </w:p>
+    <w:p>
+      <w:pPr>
+        <w:numPr>
+          <w:ilvl w:val="0"/>
+          <w:numId w:val="6"/>
+        </w:numPr>
+        <w:pBdr>
+          <w:top w:val="nil"/>
+          <w:left w:val="nil"/>
+          <w:bottom w:val="nil"/>
+          <w:right w:val="nil"/>
+          <w:between w:val="nil"/>
+        </w:pBdr>
+        <w:spacing w:line="259" w:lineRule="auto"/>
+        <w:ind w:left="0" w:hanging="2"/>
+        <w:rPr>
+          <w:sz w:val="18"/>
+          <w:szCs w:val="18"/>
+        </w:rPr>
+      </w:pPr>
+      <w:r>
+        <w:rPr>
+          <w:rFonts w:ascii="Times New Roman" w:eastAsia="Times New Roman" w:hAnsi="Times New Roman" w:cs="Times New Roman"/>
+          <w:color w:val="000000"/>
+          <w:sz w:val="22"/>
+          <w:szCs w:val="22"/>
+        </w:rPr>
+        <w:t xml:space="preserve">Ban someone from your community </w:t>
+      </w:r>
+    </w:p>
+    <w:p>
+      <w:pPr>
+        <w:numPr>
+          <w:ilvl w:val="0"/>
+          <w:numId w:val="6"/>
+        </w:numPr>
+        <w:pBdr>
+          <w:top w:val="nil"/>
+          <w:left w:val="nil"/>
+          <w:bottom w:val="nil"/>
+          <w:right w:val="nil"/>
+          <w:between w:val="nil"/>
+        </w:pBdr>
+        <w:spacing w:line="259" w:lineRule="auto"/>
+        <w:ind w:left="0" w:hanging="2"/>
+        <w:rPr>
+          <w:sz w:val="18"/>
+          <w:szCs w:val="18"/>
+        </w:rPr>
+      </w:pPr>
+      <w:r>
+        <w:rPr>
+          <w:rFonts w:ascii="Times New Roman" w:eastAsia="Times New Roman" w:hAnsi="Times New Roman" w:cs="Times New Roman"/>
+          <w:color w:val="000000"/>
+          <w:sz w:val="22"/>
+          <w:szCs w:val="22"/>
+        </w:rPr>
+        <w:t>Check the recommended courses generated based on your selections</w:t>
+      </w:r>
+    </w:p>
+    <w:p>
+      <w:pPr>
+        <w:numPr>
+          <w:ilvl w:val="0"/>
+          <w:numId w:val="6"/>
+        </w:numPr>
+        <w:pBdr>
+          <w:top w:val="nil"/>
+          <w:left w:val="nil"/>
+          <w:bottom w:val="nil"/>
+          <w:right w:val="nil"/>
+          <w:between w:val="nil"/>
+        </w:pBdr>
+        <w:spacing w:line="259" w:lineRule="auto"/>
+        <w:ind w:left="0" w:hanging="2"/>
+        <w:rPr>
+          <w:sz w:val="18"/>
+          <w:szCs w:val="18"/>
+        </w:rPr>
+      </w:pPr>
+      <w:r>
+        <w:rPr>
+          <w:rFonts w:ascii="Times New Roman" w:eastAsia="Times New Roman" w:hAnsi="Times New Roman" w:cs="Times New Roman"/>
+          <w:color w:val="000000"/>
+          <w:sz w:val="22"/>
+          <w:szCs w:val="22"/>
+        </w:rPr>
+        <w:t xml:space="preserve">Many discounts </w:t>
+      </w:r>
+    </w:p>
+    <w:p>
+      <w:pPr>
+        <w:numPr>
+          <w:ilvl w:val="0"/>
+          <w:numId w:val="6"/>
+        </w:numPr>
+        <w:pBdr>
+          <w:top w:val="nil"/>
+          <w:left w:val="nil"/>
+          <w:bottom w:val="nil"/>
+          <w:right w:val="nil"/>
+          <w:between w:val="nil"/>
+        </w:pBdr>
+        <w:spacing w:line="259" w:lineRule="auto"/>
+        <w:ind w:left="0" w:hanging="2"/>
+        <w:rPr>
+          <w:sz w:val="18"/>
+          <w:szCs w:val="18"/>
+        </w:rPr>
+      </w:pPr>
+      <w:r>
+        <w:rPr>
+          <w:rFonts w:ascii="Times New Roman" w:eastAsia="Times New Roman" w:hAnsi="Times New Roman" w:cs="Times New Roman"/>
+          <w:color w:val="000000"/>
+          <w:sz w:val="22"/>
+          <w:szCs w:val="22"/>
+        </w:rPr>
+        <w:t xml:space="preserve">Early Access to new courses </w:t>
+      </w:r>
+    </w:p>
+    <w:p>
+      <w:pPr>
+        <w:numPr>
+          <w:ilvl w:val="0"/>
+          <w:numId w:val="6"/>
+        </w:numPr>
+        <w:pBdr>
+          <w:top w:val="nil"/>
+          <w:left w:val="nil"/>
+          <w:bottom w:val="nil"/>
+          <w:right w:val="nil"/>
+          <w:between w:val="nil"/>
+        </w:pBdr>
+        <w:spacing w:line="259" w:lineRule="auto"/>
+        <w:ind w:left="0" w:hanging="2"/>
+        <w:rPr>
+          <w:sz w:val="18"/>
+          <w:szCs w:val="18"/>
+        </w:rPr>
+      </w:pPr>
+      <w:r>
+        <w:rPr>
+          <w:rFonts w:ascii="Times New Roman" w:eastAsia="Times New Roman" w:hAnsi="Times New Roman" w:cs="Times New Roman"/>
+          <w:color w:val="000000"/>
+          <w:sz w:val="22"/>
+          <w:szCs w:val="22"/>
+        </w:rPr>
+        <w:t>Contact the instructor at any time</w:t>
+      </w:r>
+    </w:p>
+    <w:p>
+      <w:pPr>
+        <w:numPr>
+          <w:ilvl w:val="0"/>
+          <w:numId w:val="6"/>
+        </w:numPr>
+        <w:pBdr>
+          <w:top w:val="nil"/>
+          <w:left w:val="nil"/>
+          <w:bottom w:val="nil"/>
+          <w:right w:val="nil"/>
+          <w:between w:val="nil"/>
+        </w:pBdr>
+        <w:spacing w:line="259" w:lineRule="auto"/>
+        <w:ind w:left="0" w:hanging="2"/>
+        <w:rPr>
+          <w:sz w:val="18"/>
+          <w:szCs w:val="18"/>
+        </w:rPr>
+      </w:pPr>
+      <w:r>
+        <w:rPr>
+          <w:rFonts w:ascii="Times New Roman" w:eastAsia="Times New Roman" w:hAnsi="Times New Roman" w:cs="Times New Roman"/>
+          <w:color w:val="000000"/>
+          <w:sz w:val="22"/>
+          <w:szCs w:val="22"/>
+        </w:rPr>
+        <w:t xml:space="preserve">Attend webinars with industry experts </w:t>
+      </w:r>
+    </w:p>
+    <w:p>
+      <w:pPr>
+        <w:numPr>
+          <w:ilvl w:val="0"/>
+          <w:numId w:val="6"/>
+        </w:numPr>
+        <w:pBdr>
+          <w:top w:val="nil"/>
+          <w:left w:val="nil"/>
+          <w:bottom w:val="nil"/>
+          <w:right w:val="nil"/>
+          <w:between w:val="nil"/>
+        </w:pBdr>
+        <w:spacing w:line="259" w:lineRule="auto"/>
+        <w:ind w:left="0" w:hanging="2"/>
+        <w:rPr>
+          <w:sz w:val="18"/>
+          <w:szCs w:val="18"/>
+        </w:rPr>
+      </w:pPr>
+      <w:r>
+        <w:rPr>
+          <w:rFonts w:ascii="Times New Roman" w:eastAsia="Times New Roman" w:hAnsi="Times New Roman" w:cs="Times New Roman"/>
+          <w:color w:val="000000"/>
+          <w:sz w:val="22"/>
+          <w:szCs w:val="22"/>
+        </w:rPr>
+        <w:t xml:space="preserve">Free access to downloadable resources </w:t>
+      </w:r>
+    </w:p>
+    <w:p>
+      <w:pPr>
+        <w:numPr>
+          <w:ilvl w:val="0"/>
+          <w:numId w:val="6"/>
+        </w:numPr>
+        <w:pBdr>
+          <w:top w:val="nil"/>
+          <w:left w:val="nil"/>
+          <w:bottom w:val="nil"/>
+          <w:right w:val="nil"/>
+          <w:between w:val="nil"/>
+        </w:pBdr>
+        <w:spacing w:line="259" w:lineRule="auto"/>
+        <w:ind w:left="0" w:hanging="2"/>
+        <w:rPr>
+          <w:sz w:val="18"/>
+          <w:szCs w:val="18"/>
+        </w:rPr>
+      </w:pPr>
+      <w:r>
+        <w:rPr>
+          <w:rFonts w:ascii="Times New Roman" w:eastAsia="Times New Roman" w:hAnsi="Times New Roman" w:cs="Times New Roman"/>
+          <w:color w:val="000000"/>
+          <w:sz w:val="22"/>
+          <w:szCs w:val="22"/>
+        </w:rPr>
+        <w:t xml:space="preserve">Priority Support </w:t>
+      </w:r>
+    </w:p>
+    <w:p>
+      <w:pPr>
+        <w:numPr>
+          <w:ilvl w:val="0"/>
+          <w:numId w:val="6"/>
+        </w:numPr>
+        <w:pBdr>
+          <w:top w:val="nil"/>
+          <w:left w:val="nil"/>
+          <w:bottom w:val="nil"/>
+          <w:right w:val="nil"/>
+          <w:between w:val="nil"/>
+        </w:pBdr>
+        <w:spacing w:line="259" w:lineRule="auto"/>
+        <w:ind w:left="0" w:hanging="2"/>
+        <w:rPr>
+          <w:sz w:val="18"/>
+          <w:szCs w:val="18"/>
+        </w:rPr>
+      </w:pPr>
+      <w:r>
+        <w:rPr>
+          <w:rFonts w:ascii="Times New Roman" w:eastAsia="Times New Roman" w:hAnsi="Times New Roman" w:cs="Times New Roman"/>
+          <w:color w:val="000000"/>
+          <w:sz w:val="22"/>
+          <w:szCs w:val="22"/>
+        </w:rPr>
+        <w:t xml:space="preserve">Notification for any upcoming activates </w:t>
+      </w:r>
+    </w:p>
+    <w:p>
+      <w:pPr>
+        <w:numPr>
+          <w:ilvl w:val="0"/>
+          <w:numId w:val="6"/>
+        </w:numPr>
+        <w:pBdr>
+          <w:top w:val="nil"/>
+          <w:left w:val="nil"/>
+          <w:bottom w:val="nil"/>
+          <w:right w:val="nil"/>
+          <w:between w:val="nil"/>
+        </w:pBdr>
+        <w:spacing w:line="259" w:lineRule="auto"/>
+        <w:ind w:left="0" w:hanging="2"/>
+        <w:rPr>
+          <w:sz w:val="18"/>
+          <w:szCs w:val="18"/>
+        </w:rPr>
+      </w:pPr>
+      <w:r>
+        <w:rPr>
+          <w:rFonts w:ascii="Times New Roman" w:eastAsia="Times New Roman" w:hAnsi="Times New Roman" w:cs="Times New Roman"/>
+          <w:color w:val="000000"/>
+          <w:sz w:val="22"/>
+          <w:szCs w:val="22"/>
+        </w:rPr>
+        <w:t>Check upcoming activities regardless if you are registered or not</w:t>
       </w:r>
     </w:p>
     <w:p>
@@ -3917,10 +4363,8 @@
         <w:spacing w:after="160" w:line="259" w:lineRule="auto"/>
         <w:ind w:left="0" w:hanging="2"/>
         <w:rPr>
-          <w:b/>
-          <w:color w:val="000000"/>
-          <w:sz w:val="22"/>
-          <w:szCs w:val="22"/>
+          <w:sz w:val="18"/>
+          <w:szCs w:val="18"/>
         </w:rPr>
       </w:pPr>
       <w:r>
@@ -3930,45 +4374,34 @@
           <w:sz w:val="22"/>
           <w:szCs w:val="22"/>
         </w:rPr>
-        <w:t>Search about the courses they are interested in</w:t>
+        <w:t>Cancel their Premium subscription</w:t>
       </w:r>
     </w:p>
     <w:p>
       <w:pPr>
-        <w:ind w:left="1" w:hanging="3"/>
+        <w:ind w:hanging="2"/>
+        <w:rPr>
+          <w:sz w:val="24"/>
+          <w:szCs w:val="24"/>
+        </w:rPr>
+      </w:pPr>
+    </w:p>
+    <w:p>
+      <w:pPr>
+        <w:ind w:left="718" w:firstLine="2"/>
         <w:rPr>
           <w:b/>
           <w:sz w:val="30"/>
           <w:szCs w:val="30"/>
         </w:rPr>
       </w:pPr>
-    </w:p>
-    <w:p>
-      <w:pPr>
-        <w:ind w:firstLine="0"/>
+      <w:r>
         <w:rPr>
           <w:b/>
           <w:sz w:val="30"/>
           <w:szCs w:val="30"/>
         </w:rPr>
-      </w:pPr>
-    </w:p>
-    <w:p>
-      <w:pPr>
-        <w:ind w:left="-2" w:firstLine="722"/>
-        <w:rPr>
-          <w:b/>
-          <w:sz w:val="30"/>
-          <w:szCs w:val="30"/>
-        </w:rPr>
-      </w:pPr>
-      <w:r>
-        <w:rPr>
-          <w:b/>
-          <w:sz w:val="30"/>
-          <w:szCs w:val="30"/>
-        </w:rPr>
-        <w:t>Premium</w:t>
+        <w:t>Instructor</w:t>
       </w:r>
     </w:p>
     <w:p>
@@ -3998,7 +4431,7 @@
           <w:sz w:val="22"/>
           <w:szCs w:val="22"/>
         </w:rPr>
-        <w:t xml:space="preserve">All Learner functionalities </w:t>
+        <w:t>All of the premium functionalities</w:t>
       </w:r>
     </w:p>
     <w:p>
@@ -4028,7 +4461,7 @@
           <w:sz w:val="22"/>
           <w:szCs w:val="22"/>
         </w:rPr>
-        <w:t xml:space="preserve">Access to exclusive courses </w:t>
+        <w:t>Create your own courses</w:t>
       </w:r>
     </w:p>
     <w:p>
@@ -4058,7 +4491,7 @@
           <w:sz w:val="22"/>
           <w:szCs w:val="22"/>
         </w:rPr>
-        <w:t xml:space="preserve">Create your own community to study with your friends </w:t>
+        <w:t>Publish your own contents</w:t>
       </w:r>
     </w:p>
     <w:p>
@@ -4088,7 +4521,7 @@
           <w:sz w:val="22"/>
           <w:szCs w:val="22"/>
         </w:rPr>
-        <w:t>Manage your community by inviting new members</w:t>
+        <w:t>Upload quizzes for students to take</w:t>
       </w:r>
     </w:p>
     <w:p>
@@ -4118,7 +4551,7 @@
           <w:sz w:val="22"/>
           <w:szCs w:val="22"/>
         </w:rPr>
-        <w:t xml:space="preserve">Ban someone from your community </w:t>
+        <w:t>Upload assignments for students to take</w:t>
       </w:r>
     </w:p>
     <w:p>
@@ -4148,7 +4581,7 @@
           <w:sz w:val="22"/>
           <w:szCs w:val="22"/>
         </w:rPr>
-        <w:t>Check the recommended courses generated based on your selections</w:t>
+        <w:t>Update your previously generated content.</w:t>
       </w:r>
     </w:p>
     <w:p>
@@ -4178,7 +4611,7 @@
           <w:sz w:val="22"/>
           <w:szCs w:val="22"/>
         </w:rPr>
-        <w:t xml:space="preserve">Many discounts </w:t>
+        <w:t>Communicate with users that request for your help</w:t>
       </w:r>
     </w:p>
     <w:p>
@@ -4208,7 +4641,7 @@
           <w:sz w:val="22"/>
           <w:szCs w:val="22"/>
         </w:rPr>
-        <w:t xml:space="preserve">Early Access to new courses </w:t>
+        <w:t xml:space="preserve">Get insights into your course’s Performance </w:t>
       </w:r>
     </w:p>
     <w:p>
@@ -4238,7 +4671,7 @@
           <w:sz w:val="22"/>
           <w:szCs w:val="22"/>
         </w:rPr>
-        <w:t>Contact the instructor at any time</w:t>
+        <w:t xml:space="preserve">Access instructor-only resources </w:t>
       </w:r>
     </w:p>
     <w:p>
@@ -4268,532 +4701,7 @@
           <w:sz w:val="22"/>
           <w:szCs w:val="22"/>
         </w:rPr>
-        <w:t xml:space="preserve">Attend webinars with industry experts </w:t>
-      </w:r>
-    </w:p>
-    <w:p>
-      <w:pPr>
-        <w:numPr>
-          <w:ilvl w:val="0"/>
-          <w:numId w:val="6"/>
-        </w:numPr>
-        <w:pBdr>
-          <w:top w:val="nil"/>
-          <w:left w:val="nil"/>
-          <w:bottom w:val="nil"/>
-          <w:right w:val="nil"/>
-          <w:between w:val="nil"/>
-        </w:pBdr>
-        <w:spacing w:line="259" w:lineRule="auto"/>
-        <w:ind w:left="0" w:hanging="2"/>
-        <w:rPr>
-          <w:sz w:val="18"/>
-          <w:szCs w:val="18"/>
-        </w:rPr>
-      </w:pPr>
-      <w:r>
-        <w:rPr>
-          <w:rFonts w:ascii="Times New Roman" w:eastAsia="Times New Roman" w:hAnsi="Times New Roman" w:cs="Times New Roman"/>
-          <w:color w:val="000000"/>
-          <w:sz w:val="22"/>
-          <w:szCs w:val="22"/>
-        </w:rPr>
-        <w:t xml:space="preserve">Free access to downloadable resources </w:t>
-      </w:r>
-    </w:p>
-    <w:p>
-      <w:pPr>
-        <w:numPr>
-          <w:ilvl w:val="0"/>
-          <w:numId w:val="6"/>
-        </w:numPr>
-        <w:pBdr>
-          <w:top w:val="nil"/>
-          <w:left w:val="nil"/>
-          <w:bottom w:val="nil"/>
-          <w:right w:val="nil"/>
-          <w:between w:val="nil"/>
-        </w:pBdr>
-        <w:spacing w:line="259" w:lineRule="auto"/>
-        <w:ind w:left="0" w:hanging="2"/>
-        <w:rPr>
-          <w:sz w:val="18"/>
-          <w:szCs w:val="18"/>
-        </w:rPr>
-      </w:pPr>
-      <w:r>
-        <w:rPr>
-          <w:rFonts w:ascii="Times New Roman" w:eastAsia="Times New Roman" w:hAnsi="Times New Roman" w:cs="Times New Roman"/>
-          <w:color w:val="000000"/>
-          <w:sz w:val="22"/>
-          <w:szCs w:val="22"/>
-        </w:rPr>
-        <w:t xml:space="preserve">Priority Support </w:t>
-      </w:r>
-    </w:p>
-    <w:p>
-      <w:pPr>
-        <w:numPr>
-          <w:ilvl w:val="0"/>
-          <w:numId w:val="6"/>
-        </w:numPr>
-        <w:pBdr>
-          <w:top w:val="nil"/>
-          <w:left w:val="nil"/>
-          <w:bottom w:val="nil"/>
-          <w:right w:val="nil"/>
-          <w:between w:val="nil"/>
-        </w:pBdr>
-        <w:spacing w:line="259" w:lineRule="auto"/>
-        <w:ind w:left="0" w:hanging="2"/>
-        <w:rPr>
-          <w:sz w:val="18"/>
-          <w:szCs w:val="18"/>
-        </w:rPr>
-      </w:pPr>
-      <w:r>
-        <w:rPr>
-          <w:rFonts w:ascii="Times New Roman" w:eastAsia="Times New Roman" w:hAnsi="Times New Roman" w:cs="Times New Roman"/>
-          <w:color w:val="000000"/>
-          <w:sz w:val="22"/>
-          <w:szCs w:val="22"/>
-        </w:rPr>
-        <w:t xml:space="preserve">Notification for any upcoming activates </w:t>
-      </w:r>
-    </w:p>
-    <w:p>
-      <w:pPr>
-        <w:numPr>
-          <w:ilvl w:val="0"/>
-          <w:numId w:val="6"/>
-        </w:numPr>
-        <w:pBdr>
-          <w:top w:val="nil"/>
-          <w:left w:val="nil"/>
-          <w:bottom w:val="nil"/>
-          <w:right w:val="nil"/>
-          <w:between w:val="nil"/>
-        </w:pBdr>
-        <w:spacing w:line="259" w:lineRule="auto"/>
-        <w:ind w:left="0" w:hanging="2"/>
-        <w:rPr>
-          <w:sz w:val="18"/>
-          <w:szCs w:val="18"/>
-        </w:rPr>
-      </w:pPr>
-      <w:r>
-        <w:rPr>
-          <w:rFonts w:ascii="Times New Roman" w:eastAsia="Times New Roman" w:hAnsi="Times New Roman" w:cs="Times New Roman"/>
-          <w:color w:val="000000"/>
-          <w:sz w:val="22"/>
-          <w:szCs w:val="22"/>
-        </w:rPr>
-        <w:t>Check upcoming activities regardless if you are registered or not</w:t>
-      </w:r>
-    </w:p>
-    <w:p>
-      <w:pPr>
-        <w:numPr>
-          <w:ilvl w:val="0"/>
-          <w:numId w:val="6"/>
-        </w:numPr>
-        <w:pBdr>
-          <w:top w:val="nil"/>
-          <w:left w:val="nil"/>
-          <w:bottom w:val="nil"/>
-          <w:right w:val="nil"/>
-          <w:between w:val="nil"/>
-        </w:pBdr>
-        <w:spacing w:after="160" w:line="259" w:lineRule="auto"/>
-        <w:ind w:left="0" w:hanging="2"/>
-        <w:rPr>
-          <w:sz w:val="18"/>
-          <w:szCs w:val="18"/>
-        </w:rPr>
-      </w:pPr>
-      <w:r>
-        <w:rPr>
-          <w:rFonts w:ascii="Times New Roman" w:eastAsia="Times New Roman" w:hAnsi="Times New Roman" w:cs="Times New Roman"/>
-          <w:color w:val="000000"/>
-          <w:sz w:val="22"/>
-          <w:szCs w:val="22"/>
-        </w:rPr>
-        <w:t>Cancel their Premium subscription</w:t>
-      </w:r>
-    </w:p>
-    <w:p>
-      <w:pPr>
-        <w:ind w:hanging="2"/>
-        <w:rPr>
-          <w:sz w:val="24"/>
-          <w:szCs w:val="24"/>
-        </w:rPr>
-      </w:pPr>
-    </w:p>
-    <w:p>
-      <w:pPr>
-        <w:ind w:left="718" w:firstLine="2"/>
-        <w:rPr>
-          <w:b/>
-          <w:sz w:val="30"/>
-          <w:szCs w:val="30"/>
-        </w:rPr>
-      </w:pPr>
-      <w:r>
-        <w:rPr>
-          <w:b/>
-          <w:sz w:val="30"/>
-          <w:szCs w:val="30"/>
-        </w:rPr>
-        <w:t>Instructor</w:t>
-      </w:r>
-    </w:p>
-    <w:p>
-      <w:pPr>
-        <w:numPr>
-          <w:ilvl w:val="0"/>
-          <w:numId w:val="6"/>
-        </w:numPr>
-        <w:pBdr>
-          <w:top w:val="nil"/>
-          <w:left w:val="nil"/>
-          <w:bottom w:val="nil"/>
-          <w:right w:val="nil"/>
-          <w:between w:val="nil"/>
-        </w:pBdr>
-        <w:spacing w:line="259" w:lineRule="auto"/>
-        <w:ind w:left="0" w:hanging="2"/>
-        <w:rPr>
-          <w:sz w:val="18"/>
-          <w:szCs w:val="18"/>
-        </w:rPr>
-      </w:pPr>
-      <w:r>
-        <w:rPr>
-          <w:rFonts w:ascii="Times New Roman" w:eastAsia="Times New Roman" w:hAnsi="Times New Roman" w:cs="Times New Roman"/>
-          <w:color w:val="000000"/>
-          <w:sz w:val="22"/>
-          <w:szCs w:val="22"/>
-        </w:rPr>
-        <w:t>All of the premium functionalities</w:t>
-      </w:r>
-    </w:p>
-    <w:p>
-      <w:pPr>
-        <w:numPr>
-          <w:ilvl w:val="0"/>
-          <w:numId w:val="6"/>
-        </w:numPr>
-        <w:pBdr>
-          <w:top w:val="nil"/>
-          <w:left w:val="nil"/>
-          <w:bottom w:val="nil"/>
-          <w:right w:val="nil"/>
-          <w:between w:val="nil"/>
-        </w:pBdr>
-        <w:spacing w:line="259" w:lineRule="auto"/>
-        <w:ind w:left="0" w:hanging="2"/>
-        <w:rPr>
-          <w:sz w:val="18"/>
-          <w:szCs w:val="18"/>
-        </w:rPr>
-      </w:pPr>
-      <w:r>
-        <w:rPr>
-          <w:rFonts w:ascii="Times New Roman" w:eastAsia="Times New Roman" w:hAnsi="Times New Roman" w:cs="Times New Roman"/>
-          <w:color w:val="000000"/>
-          <w:sz w:val="22"/>
-          <w:szCs w:val="22"/>
-        </w:rPr>
-        <w:t>Create your own courses</w:t>
-      </w:r>
-    </w:p>
-    <w:p>
-      <w:pPr>
-        <w:numPr>
-          <w:ilvl w:val="0"/>
-          <w:numId w:val="6"/>
-        </w:numPr>
-        <w:pBdr>
-          <w:top w:val="nil"/>
-          <w:left w:val="nil"/>
-          <w:bottom w:val="nil"/>
-          <w:right w:val="nil"/>
-          <w:between w:val="nil"/>
-        </w:pBdr>
-        <w:spacing w:line="259" w:lineRule="auto"/>
-        <w:ind w:left="0" w:hanging="2"/>
-        <w:rPr>
-          <w:sz w:val="18"/>
-          <w:szCs w:val="18"/>
-        </w:rPr>
-      </w:pPr>
-      <w:r>
-        <w:rPr>
-          <w:rFonts w:ascii="Times New Roman" w:eastAsia="Times New Roman" w:hAnsi="Times New Roman" w:cs="Times New Roman"/>
-          <w:color w:val="000000"/>
-          <w:sz w:val="22"/>
-          <w:szCs w:val="22"/>
-        </w:rPr>
-        <w:t>Publish your own contents</w:t>
-      </w:r>
-    </w:p>
-    <w:p>
-      <w:pPr>
-        <w:numPr>
-          <w:ilvl w:val="0"/>
-          <w:numId w:val="6"/>
-        </w:numPr>
-        <w:pBdr>
-          <w:top w:val="nil"/>
-          <w:left w:val="nil"/>
-          <w:bottom w:val="nil"/>
-          <w:right w:val="nil"/>
-          <w:between w:val="nil"/>
-        </w:pBdr>
-        <w:spacing w:line="259" w:lineRule="auto"/>
-        <w:ind w:left="0" w:hanging="2"/>
-        <w:rPr>
-          <w:sz w:val="18"/>
-          <w:szCs w:val="18"/>
-        </w:rPr>
-      </w:pPr>
-      <w:r>
-        <w:rPr>
-          <w:rFonts w:ascii="Times New Roman" w:eastAsia="Times New Roman" w:hAnsi="Times New Roman" w:cs="Times New Roman"/>
-          <w:color w:val="000000"/>
-          <w:sz w:val="22"/>
-          <w:szCs w:val="22"/>
-        </w:rPr>
-        <w:t>Update your previously generated content.</w:t>
-      </w:r>
-    </w:p>
-    <w:p>
-      <w:pPr>
-        <w:numPr>
-          <w:ilvl w:val="0"/>
-          <w:numId w:val="6"/>
-        </w:numPr>
-        <w:pBdr>
-          <w:top w:val="nil"/>
-          <w:left w:val="nil"/>
-          <w:bottom w:val="nil"/>
-          <w:right w:val="nil"/>
-          <w:between w:val="nil"/>
-        </w:pBdr>
-        <w:spacing w:line="259" w:lineRule="auto"/>
-        <w:ind w:left="0" w:hanging="2"/>
-        <w:rPr>
-          <w:sz w:val="18"/>
-          <w:szCs w:val="18"/>
-        </w:rPr>
-      </w:pPr>
-      <w:r>
-        <w:rPr>
-          <w:rFonts w:ascii="Times New Roman" w:eastAsia="Times New Roman" w:hAnsi="Times New Roman" w:cs="Times New Roman"/>
-          <w:color w:val="000000"/>
-          <w:sz w:val="22"/>
-          <w:szCs w:val="22"/>
-        </w:rPr>
-        <w:t>Communicate with users that request for your help</w:t>
-      </w:r>
-    </w:p>
-    <w:p>
-      <w:pPr>
-        <w:numPr>
-          <w:ilvl w:val="0"/>
-          <w:numId w:val="6"/>
-        </w:numPr>
-        <w:pBdr>
-          <w:top w:val="nil"/>
-          <w:left w:val="nil"/>
-          <w:bottom w:val="nil"/>
-          <w:right w:val="nil"/>
-          <w:between w:val="nil"/>
-        </w:pBdr>
-        <w:spacing w:line="259" w:lineRule="auto"/>
-        <w:ind w:left="0" w:hanging="2"/>
-        <w:rPr>
-          <w:sz w:val="18"/>
-          <w:szCs w:val="18"/>
-        </w:rPr>
-      </w:pPr>
-      <w:r>
-        <w:rPr>
-          <w:rFonts w:ascii="Times New Roman" w:eastAsia="Times New Roman" w:hAnsi="Times New Roman" w:cs="Times New Roman"/>
-          <w:color w:val="000000"/>
-          <w:sz w:val="22"/>
-          <w:szCs w:val="22"/>
-        </w:rPr>
-        <w:t xml:space="preserve">Get insights into your course’s Performance </w:t>
-      </w:r>
-    </w:p>
-    <w:p>
-      <w:pPr>
-        <w:numPr>
-          <w:ilvl w:val="0"/>
-          <w:numId w:val="6"/>
-        </w:numPr>
-        <w:pBdr>
-          <w:top w:val="nil"/>
-          <w:left w:val="nil"/>
-          <w:bottom w:val="nil"/>
-          <w:right w:val="nil"/>
-          <w:between w:val="nil"/>
-        </w:pBdr>
-        <w:spacing w:line="259" w:lineRule="auto"/>
-        <w:ind w:left="0" w:hanging="2"/>
-        <w:rPr>
-          <w:sz w:val="18"/>
-          <w:szCs w:val="18"/>
-        </w:rPr>
-      </w:pPr>
-      <w:r>
-        <w:rPr>
-          <w:rFonts w:ascii="Times New Roman" w:eastAsia="Times New Roman" w:hAnsi="Times New Roman" w:cs="Times New Roman"/>
-          <w:color w:val="000000"/>
-          <w:sz w:val="22"/>
-          <w:szCs w:val="22"/>
-        </w:rPr>
-        <w:t xml:space="preserve">Access instructor-only resources </w:t>
-      </w:r>
-    </w:p>
-    <w:p>
-      <w:pPr>
-        <w:numPr>
-          <w:ilvl w:val="0"/>
-          <w:numId w:val="6"/>
-        </w:numPr>
-        <w:pBdr>
-          <w:top w:val="nil"/>
-          <w:left w:val="nil"/>
-          <w:bottom w:val="nil"/>
-          <w:right w:val="nil"/>
-          <w:between w:val="nil"/>
-        </w:pBdr>
-        <w:spacing w:line="259" w:lineRule="auto"/>
-        <w:ind w:left="0" w:hanging="2"/>
-        <w:rPr>
-          <w:sz w:val="18"/>
-          <w:szCs w:val="18"/>
-        </w:rPr>
-      </w:pPr>
-      <w:r>
-        <w:rPr>
-          <w:rFonts w:ascii="Times New Roman" w:eastAsia="Times New Roman" w:hAnsi="Times New Roman" w:cs="Times New Roman"/>
-          <w:color w:val="000000"/>
-          <w:sz w:val="22"/>
-          <w:szCs w:val="22"/>
-        </w:rPr>
-        <w:t>Get notified for any students’ question, assignment hand-in etc.</w:t>
-      </w:r>
-    </w:p>
-    <w:p>
-      <w:pPr>
-        <w:numPr>
-          <w:ilvl w:val="0"/>
-          <w:numId w:val="6"/>
-        </w:numPr>
-        <w:pBdr>
-          <w:top w:val="nil"/>
-          <w:left w:val="nil"/>
-          <w:bottom w:val="nil"/>
-          <w:right w:val="nil"/>
-          <w:between w:val="nil"/>
-        </w:pBdr>
-        <w:spacing w:line="259" w:lineRule="auto"/>
-        <w:ind w:left="0" w:hanging="2"/>
-        <w:rPr>
-          <w:sz w:val="18"/>
-          <w:szCs w:val="18"/>
-        </w:rPr>
-      </w:pPr>
-      <w:r>
-        <w:rPr>
-          <w:rFonts w:ascii="Times New Roman" w:eastAsia="Times New Roman" w:hAnsi="Times New Roman" w:cs="Times New Roman"/>
-          <w:color w:val="000000"/>
-          <w:sz w:val="22"/>
-          <w:szCs w:val="22"/>
-        </w:rPr>
-        <w:t xml:space="preserve">Record any upcoming activates </w:t>
-      </w:r>
-    </w:p>
-    <w:p>
-      <w:pPr>
-        <w:numPr>
-          <w:ilvl w:val="0"/>
-          <w:numId w:val="6"/>
-        </w:numPr>
-        <w:pBdr>
-          <w:top w:val="nil"/>
-          <w:left w:val="nil"/>
-          <w:bottom w:val="nil"/>
-          <w:right w:val="nil"/>
-          <w:between w:val="nil"/>
-        </w:pBdr>
-        <w:spacing w:line="259" w:lineRule="auto"/>
-        <w:ind w:left="0" w:hanging="2"/>
-        <w:rPr>
-          <w:sz w:val="18"/>
-          <w:szCs w:val="18"/>
-        </w:rPr>
-      </w:pPr>
-      <w:r>
-        <w:rPr>
-          <w:rFonts w:ascii="Times New Roman" w:eastAsia="Times New Roman" w:hAnsi="Times New Roman" w:cs="Times New Roman"/>
-          <w:color w:val="000000"/>
-          <w:sz w:val="22"/>
-          <w:szCs w:val="22"/>
-        </w:rPr>
-        <w:t xml:space="preserve">Organize online Meetings with the users </w:t>
-      </w:r>
-    </w:p>
-    <w:p>
-      <w:pPr>
-        <w:numPr>
-          <w:ilvl w:val="0"/>
-          <w:numId w:val="6"/>
-        </w:numPr>
-        <w:pBdr>
-          <w:top w:val="nil"/>
-          <w:left w:val="nil"/>
-          <w:bottom w:val="nil"/>
-          <w:right w:val="nil"/>
-          <w:between w:val="nil"/>
-        </w:pBdr>
-        <w:spacing w:line="259" w:lineRule="auto"/>
-        <w:ind w:left="0" w:hanging="2"/>
-        <w:rPr>
-          <w:sz w:val="18"/>
-          <w:szCs w:val="18"/>
-        </w:rPr>
-      </w:pPr>
-      <w:r>
-        <w:rPr>
-          <w:rFonts w:ascii="Times New Roman" w:eastAsia="Times New Roman" w:hAnsi="Times New Roman" w:cs="Times New Roman"/>
-          <w:color w:val="000000"/>
-          <w:sz w:val="22"/>
-          <w:szCs w:val="22"/>
-        </w:rPr>
-        <w:t xml:space="preserve">Cancel their </w:t>
-      </w:r>
-      <w:r>
-        <w:rPr>
-          <w:rFonts w:ascii="Times New Roman" w:eastAsia="Times New Roman" w:hAnsi="Times New Roman" w:cs="Times New Roman"/>
-          <w:color w:val="000000"/>
-          <w:sz w:val="22"/>
-          <w:szCs w:val="22"/>
-        </w:rPr>
-        <w:t>instructor</w:t>
-      </w:r>
-      <w:r>
-        <w:rPr>
-          <w:rFonts w:ascii="Times New Roman" w:eastAsia="Times New Roman" w:hAnsi="Times New Roman" w:cs="Times New Roman"/>
-          <w:color w:val="000000"/>
-          <w:sz w:val="22"/>
-          <w:szCs w:val="22"/>
-        </w:rPr>
-        <w:t xml:space="preserve"> subscription</w:t>
+        <w:t>Get notified for any students’ question.</w:t>
       </w:r>
     </w:p>
     <w:p>
@@ -5122,7 +5030,6 @@
         <w:rPr>
           <w:rFonts w:ascii="Times New Roman" w:eastAsia="Times New Roman" w:hAnsi="Times New Roman" w:cs="Times New Roman"/>
         </w:rPr>
-        <w:lastRenderedPageBreak/>
         <w:t>Constraints</w:t>
       </w:r>
     </w:p>
@@ -5207,6 +5114,7 @@
           <w:sz w:val="24"/>
           <w:szCs w:val="24"/>
         </w:rPr>
+        <w:lastRenderedPageBreak/>
         <w:t>The instructor can only participate in virtual events and workshops only if they have an active course.</w:t>
       </w:r>
     </w:p>
@@ -5846,18 +5754,7 @@
           <w:szCs w:val="22"/>
           <w:u w:val="single"/>
         </w:rPr>
-        <w:t xml:space="preserve"> D, Organizing the </w:t>
-      </w:r>
-      <w:proofErr w:type="gramStart"/>
-      <w:r>
-        <w:rPr>
-          <w:rFonts w:ascii="Times New Roman" w:eastAsia="Times New Roman" w:hAnsi="Times New Roman" w:cs="Times New Roman"/>
-          <w:color w:val="000000"/>
-          <w:sz w:val="22"/>
-          <w:szCs w:val="22"/>
-          <w:u w:val="single"/>
-        </w:rPr>
-        <w:t>Requirements</w:t>
+        <w:t xml:space="preserve"> D, Organizing the Requirements</w:t>
       </w:r>
       <w:r>
         <w:rPr>
@@ -5866,17 +5763,7 @@
           <w:sz w:val="22"/>
           <w:szCs w:val="22"/>
         </w:rPr>
-        <w:t xml:space="preserve">  for</w:t>
-      </w:r>
-      <w:proofErr w:type="gramEnd"/>
-      <w:r>
-        <w:rPr>
-          <w:rFonts w:ascii="Times New Roman" w:eastAsia="Times New Roman" w:hAnsi="Times New Roman" w:cs="Times New Roman"/>
-          <w:color w:val="000000"/>
-          <w:sz w:val="22"/>
-          <w:szCs w:val="22"/>
-        </w:rPr>
-        <w:t xml:space="preserve"> different ways to organize these requirements.</w:t>
+        <w:t xml:space="preserve">  for different ways to organize these requirements.</w:t>
       </w:r>
     </w:p>
     <w:p>
@@ -5964,7 +5851,6 @@
           <w:sz w:val="22"/>
           <w:szCs w:val="22"/>
         </w:rPr>
-        <w:lastRenderedPageBreak/>
         <w:t>See the sample requirements in Functional Requirements, and System Interface/Integration, as well as these example priority definitions:</w:t>
       </w:r>
     </w:p>
@@ -6088,6 +5974,7 @@
           <w:sz w:val="22"/>
           <w:szCs w:val="22"/>
         </w:rPr>
+        <w:lastRenderedPageBreak/>
         <w:t>Priority 2 – The requirement is needed for improved processing, and the fulfillment of the requirement will create immediate benefits</w:t>
       </w:r>
     </w:p>
@@ -6119,27 +6006,7 @@
           <w:sz w:val="22"/>
           <w:szCs w:val="22"/>
         </w:rPr>
-        <w:t xml:space="preserve">Priority 3 – The requirement is a “nice to </w:t>
-      </w:r>
-      <w:proofErr w:type="gramStart"/>
-      <w:r>
-        <w:rPr>
-          <w:rFonts w:ascii="Times New Roman" w:eastAsia="Times New Roman" w:hAnsi="Times New Roman" w:cs="Times New Roman"/>
-          <w:color w:val="000000"/>
-          <w:sz w:val="22"/>
-          <w:szCs w:val="22"/>
-        </w:rPr>
-        <w:t>have”  which</w:t>
-      </w:r>
-      <w:proofErr w:type="gramEnd"/>
-      <w:r>
-        <w:rPr>
-          <w:rFonts w:ascii="Times New Roman" w:eastAsia="Times New Roman" w:hAnsi="Times New Roman" w:cs="Times New Roman"/>
-          <w:color w:val="000000"/>
-          <w:sz w:val="22"/>
-          <w:szCs w:val="22"/>
-        </w:rPr>
-        <w:t xml:space="preserve"> may include new functionality</w:t>
+        <w:t>Priority 3 – The requirement is a “nice to have”  which may include new functionality</w:t>
       </w:r>
     </w:p>
     <w:p>
@@ -7376,7 +7243,6 @@
                 <w:sz w:val="24"/>
                 <w:szCs w:val="24"/>
               </w:rPr>
-              <w:lastRenderedPageBreak/>
               <w:t>R_04</w:t>
             </w:r>
           </w:p>
@@ -7547,6 +7413,7 @@
                 <w:sz w:val="24"/>
                 <w:szCs w:val="24"/>
               </w:rPr>
+              <w:lastRenderedPageBreak/>
               <w:t>R_05</w:t>
             </w:r>
           </w:p>
@@ -9077,7 +8944,6 @@
                 <w:sz w:val="24"/>
                 <w:szCs w:val="24"/>
               </w:rPr>
-              <w:lastRenderedPageBreak/>
               <w:t>R_14</w:t>
             </w:r>
           </w:p>
@@ -9248,6 +9114,7 @@
                 <w:sz w:val="24"/>
                 <w:szCs w:val="24"/>
               </w:rPr>
+              <w:lastRenderedPageBreak/>
               <w:t>R_15</w:t>
             </w:r>
           </w:p>
@@ -11135,7 +11002,6 @@
                 <w:sz w:val="24"/>
                 <w:szCs w:val="24"/>
               </w:rPr>
-              <w:lastRenderedPageBreak/>
               <w:t>R_26</w:t>
             </w:r>
           </w:p>
@@ -11306,6 +11172,7 @@
                 <w:sz w:val="24"/>
                 <w:szCs w:val="24"/>
               </w:rPr>
+              <w:lastRenderedPageBreak/>
               <w:t>R_27</w:t>
             </w:r>
           </w:p>
@@ -12456,9 +12323,840 @@
           </w:p>
         </w:tc>
       </w:tr>
+      <w:tr>
+        <w:trPr>
+          <w:cantSplit/>
+        </w:trPr>
+        <w:tc>
+          <w:tcPr>
+            <w:tcW w:w="805" w:type="dxa"/>
+          </w:tcPr>
+          <w:p>
+            <w:pPr>
+              <w:pBdr>
+                <w:top w:val="nil"/>
+                <w:left w:val="nil"/>
+                <w:bottom w:val="nil"/>
+                <w:right w:val="nil"/>
+                <w:between w:val="nil"/>
+              </w:pBdr>
+              <w:spacing w:before="60" w:after="60"/>
+              <w:ind w:firstLine="0"/>
+              <w:rPr>
+                <w:rFonts w:ascii="Times New Roman" w:eastAsia="Times New Roman" w:hAnsi="Times New Roman" w:cs="Times New Roman"/>
+                <w:color w:val="000000" w:themeColor="text1"/>
+                <w:sz w:val="24"/>
+                <w:szCs w:val="24"/>
+              </w:rPr>
+            </w:pPr>
+            <w:r>
+              <w:rPr>
+                <w:rFonts w:ascii="Times New Roman" w:eastAsia="Times New Roman" w:hAnsi="Times New Roman" w:cs="Times New Roman"/>
+                <w:color w:val="000000" w:themeColor="text1"/>
+                <w:sz w:val="24"/>
+                <w:szCs w:val="24"/>
+              </w:rPr>
+              <w:t>R_34</w:t>
+            </w:r>
+          </w:p>
+        </w:tc>
+        <w:tc>
+          <w:tcPr>
+            <w:tcW w:w="3203" w:type="dxa"/>
+          </w:tcPr>
+          <w:p>
+            <w:pPr>
+              <w:pBdr>
+                <w:top w:val="nil"/>
+                <w:left w:val="nil"/>
+                <w:bottom w:val="nil"/>
+                <w:right w:val="nil"/>
+                <w:between w:val="nil"/>
+              </w:pBdr>
+              <w:spacing w:before="60" w:after="60"/>
+              <w:ind w:firstLine="0"/>
+              <w:rPr>
+                <w:rFonts w:ascii="Times New Roman" w:eastAsia="Times New Roman" w:hAnsi="Times New Roman" w:cs="Times New Roman"/>
+                <w:color w:val="000000" w:themeColor="text1"/>
+                <w:sz w:val="24"/>
+                <w:szCs w:val="24"/>
+              </w:rPr>
+            </w:pPr>
+            <w:r>
+              <w:rPr>
+                <w:rFonts w:ascii="Times New Roman" w:eastAsia="Times New Roman" w:hAnsi="Times New Roman" w:cs="Times New Roman"/>
+                <w:color w:val="000000" w:themeColor="text1"/>
+                <w:sz w:val="24"/>
+                <w:szCs w:val="24"/>
+              </w:rPr>
+              <w:t>Users can receive points when taking quizzes</w:t>
+            </w:r>
+          </w:p>
+        </w:tc>
+        <w:tc>
+          <w:tcPr>
+            <w:tcW w:w="2767" w:type="dxa"/>
+          </w:tcPr>
+          <w:p>
+            <w:pPr>
+              <w:pStyle w:val="NormalWeb"/>
+              <w:pBdr>
+                <w:top w:val="single" w:sz="2" w:space="0" w:color="D9D9E3"/>
+                <w:left w:val="single" w:sz="2" w:space="0" w:color="D9D9E3"/>
+                <w:bottom w:val="single" w:sz="2" w:space="0" w:color="D9D9E3"/>
+                <w:right w:val="single" w:sz="2" w:space="0" w:color="D9D9E3"/>
+              </w:pBdr>
+              <w:spacing w:before="0" w:beforeAutospacing="0" w:after="0" w:afterAutospacing="0"/>
+            </w:pPr>
+            <w:r>
+              <w:t xml:space="preserve">When a user takes </w:t>
+            </w:r>
+            <w:r>
+              <w:t>quizzes,</w:t>
+            </w:r>
+            <w:r>
+              <w:t xml:space="preserve"> he can receive points based on how well they performed in the quizzes</w:t>
+            </w:r>
+          </w:p>
+        </w:tc>
+        <w:tc>
+          <w:tcPr>
+            <w:tcW w:w="900" w:type="dxa"/>
+          </w:tcPr>
+          <w:p>
+            <w:pPr>
+              <w:pBdr>
+                <w:top w:val="nil"/>
+                <w:left w:val="nil"/>
+                <w:bottom w:val="nil"/>
+                <w:right w:val="nil"/>
+                <w:between w:val="nil"/>
+              </w:pBdr>
+              <w:spacing w:before="60" w:after="60"/>
+              <w:ind w:hanging="2"/>
+              <w:rPr>
+                <w:rFonts w:ascii="Times New Roman" w:eastAsia="Times New Roman" w:hAnsi="Times New Roman" w:cs="Times New Roman"/>
+                <w:color w:val="000000" w:themeColor="text1"/>
+              </w:rPr>
+            </w:pPr>
+          </w:p>
+        </w:tc>
+        <w:tc>
+          <w:tcPr>
+            <w:tcW w:w="1080" w:type="dxa"/>
+          </w:tcPr>
+          <w:p>
+            <w:pPr>
+              <w:pBdr>
+                <w:top w:val="nil"/>
+                <w:left w:val="nil"/>
+                <w:bottom w:val="nil"/>
+                <w:right w:val="nil"/>
+                <w:between w:val="nil"/>
+              </w:pBdr>
+              <w:spacing w:before="60" w:after="60"/>
+              <w:ind w:hanging="2"/>
+              <w:rPr>
+                <w:rFonts w:ascii="Times New Roman" w:eastAsia="Times New Roman" w:hAnsi="Times New Roman" w:cs="Times New Roman"/>
+                <w:color w:val="000000" w:themeColor="text1"/>
+              </w:rPr>
+            </w:pPr>
+          </w:p>
+        </w:tc>
+        <w:tc>
+          <w:tcPr>
+            <w:tcW w:w="1440" w:type="dxa"/>
+          </w:tcPr>
+          <w:p>
+            <w:pPr>
+              <w:pBdr>
+                <w:top w:val="nil"/>
+                <w:left w:val="nil"/>
+                <w:bottom w:val="nil"/>
+                <w:right w:val="nil"/>
+                <w:between w:val="nil"/>
+              </w:pBdr>
+              <w:spacing w:before="60" w:after="60"/>
+              <w:ind w:hanging="2"/>
+              <w:rPr>
+                <w:rFonts w:ascii="Times New Roman" w:eastAsia="Times New Roman" w:hAnsi="Times New Roman" w:cs="Times New Roman"/>
+                <w:color w:val="000000" w:themeColor="text1"/>
+              </w:rPr>
+            </w:pPr>
+          </w:p>
+        </w:tc>
+      </w:tr>
+      <w:tr>
+        <w:trPr>
+          <w:cantSplit/>
+        </w:trPr>
+        <w:tc>
+          <w:tcPr>
+            <w:tcW w:w="805" w:type="dxa"/>
+          </w:tcPr>
+          <w:p>
+            <w:pPr>
+              <w:pBdr>
+                <w:top w:val="nil"/>
+                <w:left w:val="nil"/>
+                <w:bottom w:val="nil"/>
+                <w:right w:val="nil"/>
+                <w:between w:val="nil"/>
+              </w:pBdr>
+              <w:spacing w:before="60" w:after="60"/>
+              <w:ind w:firstLine="0"/>
+              <w:rPr>
+                <w:rFonts w:ascii="Times New Roman" w:eastAsia="Times New Roman" w:hAnsi="Times New Roman" w:cs="Times New Roman"/>
+                <w:color w:val="000000" w:themeColor="text1"/>
+                <w:sz w:val="24"/>
+                <w:szCs w:val="24"/>
+              </w:rPr>
+            </w:pPr>
+            <w:r>
+              <w:rPr>
+                <w:rFonts w:ascii="Times New Roman" w:eastAsia="Times New Roman" w:hAnsi="Times New Roman" w:cs="Times New Roman"/>
+                <w:color w:val="000000" w:themeColor="text1"/>
+                <w:sz w:val="24"/>
+                <w:szCs w:val="24"/>
+              </w:rPr>
+              <w:t>R_3</w:t>
+            </w:r>
+            <w:r>
+              <w:rPr>
+                <w:rFonts w:ascii="Times New Roman" w:eastAsia="Times New Roman" w:hAnsi="Times New Roman" w:cs="Times New Roman"/>
+                <w:color w:val="000000" w:themeColor="text1"/>
+                <w:sz w:val="24"/>
+                <w:szCs w:val="24"/>
+              </w:rPr>
+              <w:t>5</w:t>
+            </w:r>
+          </w:p>
+        </w:tc>
+        <w:tc>
+          <w:tcPr>
+            <w:tcW w:w="3203" w:type="dxa"/>
+          </w:tcPr>
+          <w:p>
+            <w:pPr>
+              <w:pBdr>
+                <w:top w:val="nil"/>
+                <w:left w:val="nil"/>
+                <w:bottom w:val="nil"/>
+                <w:right w:val="nil"/>
+                <w:between w:val="nil"/>
+              </w:pBdr>
+              <w:spacing w:before="60" w:after="60"/>
+              <w:ind w:firstLine="0"/>
+              <w:rPr>
+                <w:rFonts w:ascii="Times New Roman" w:eastAsia="Times New Roman" w:hAnsi="Times New Roman" w:cs="Times New Roman"/>
+                <w:color w:val="000000" w:themeColor="text1"/>
+                <w:sz w:val="24"/>
+                <w:szCs w:val="24"/>
+              </w:rPr>
+            </w:pPr>
+            <w:r>
+              <w:rPr>
+                <w:rFonts w:ascii="Times New Roman" w:eastAsia="Times New Roman" w:hAnsi="Times New Roman" w:cs="Times New Roman"/>
+                <w:color w:val="000000" w:themeColor="text1"/>
+                <w:sz w:val="24"/>
+                <w:szCs w:val="24"/>
+              </w:rPr>
+              <w:t xml:space="preserve">The user can receive a certificate after completing a course </w:t>
+            </w:r>
+            <w:r>
+              <w:rPr>
+                <w:rFonts w:ascii="Times New Roman" w:eastAsia="Times New Roman" w:hAnsi="Times New Roman" w:cs="Times New Roman"/>
+                <w:color w:val="000000" w:themeColor="text1"/>
+                <w:sz w:val="24"/>
+                <w:szCs w:val="24"/>
+              </w:rPr>
+              <w:t>with a high number of points</w:t>
+            </w:r>
+            <w:r>
+              <w:rPr>
+                <w:rFonts w:ascii="Times New Roman" w:eastAsia="Times New Roman" w:hAnsi="Times New Roman" w:cs="Times New Roman"/>
+                <w:color w:val="000000" w:themeColor="text1"/>
+                <w:sz w:val="24"/>
+                <w:szCs w:val="24"/>
+              </w:rPr>
+              <w:t xml:space="preserve">  </w:t>
+            </w:r>
+          </w:p>
+        </w:tc>
+        <w:tc>
+          <w:tcPr>
+            <w:tcW w:w="2767" w:type="dxa"/>
+          </w:tcPr>
+          <w:p>
+            <w:pPr>
+              <w:pStyle w:val="NormalWeb"/>
+              <w:pBdr>
+                <w:top w:val="single" w:sz="2" w:space="0" w:color="D9D9E3"/>
+                <w:left w:val="single" w:sz="2" w:space="0" w:color="D9D9E3"/>
+                <w:bottom w:val="single" w:sz="2" w:space="0" w:color="D9D9E3"/>
+                <w:right w:val="single" w:sz="2" w:space="0" w:color="D9D9E3"/>
+              </w:pBdr>
+              <w:spacing w:before="0" w:beforeAutospacing="0" w:after="0" w:afterAutospacing="0"/>
+            </w:pPr>
+            <w:r>
+              <w:t>If a user received a high amount of points from quizzes he with receive a certificate.</w:t>
+            </w:r>
+          </w:p>
+        </w:tc>
+        <w:tc>
+          <w:tcPr>
+            <w:tcW w:w="900" w:type="dxa"/>
+          </w:tcPr>
+          <w:p>
+            <w:pPr>
+              <w:pBdr>
+                <w:top w:val="nil"/>
+                <w:left w:val="nil"/>
+                <w:bottom w:val="nil"/>
+                <w:right w:val="nil"/>
+                <w:between w:val="nil"/>
+              </w:pBdr>
+              <w:spacing w:before="60" w:after="60"/>
+              <w:ind w:hanging="2"/>
+              <w:rPr>
+                <w:rFonts w:ascii="Times New Roman" w:eastAsia="Times New Roman" w:hAnsi="Times New Roman" w:cs="Times New Roman"/>
+                <w:color w:val="000000" w:themeColor="text1"/>
+              </w:rPr>
+            </w:pPr>
+          </w:p>
+        </w:tc>
+        <w:tc>
+          <w:tcPr>
+            <w:tcW w:w="1080" w:type="dxa"/>
+          </w:tcPr>
+          <w:p>
+            <w:pPr>
+              <w:pBdr>
+                <w:top w:val="nil"/>
+                <w:left w:val="nil"/>
+                <w:bottom w:val="nil"/>
+                <w:right w:val="nil"/>
+                <w:between w:val="nil"/>
+              </w:pBdr>
+              <w:spacing w:before="60" w:after="60"/>
+              <w:ind w:hanging="2"/>
+              <w:rPr>
+                <w:rFonts w:ascii="Times New Roman" w:eastAsia="Times New Roman" w:hAnsi="Times New Roman" w:cs="Times New Roman"/>
+                <w:color w:val="000000" w:themeColor="text1"/>
+              </w:rPr>
+            </w:pPr>
+          </w:p>
+        </w:tc>
+        <w:tc>
+          <w:tcPr>
+            <w:tcW w:w="1440" w:type="dxa"/>
+          </w:tcPr>
+          <w:p>
+            <w:pPr>
+              <w:pBdr>
+                <w:top w:val="nil"/>
+                <w:left w:val="nil"/>
+                <w:bottom w:val="nil"/>
+                <w:right w:val="nil"/>
+                <w:between w:val="nil"/>
+              </w:pBdr>
+              <w:spacing w:before="60" w:after="60"/>
+              <w:ind w:hanging="2"/>
+              <w:rPr>
+                <w:rFonts w:ascii="Times New Roman" w:eastAsia="Times New Roman" w:hAnsi="Times New Roman" w:cs="Times New Roman"/>
+                <w:color w:val="000000" w:themeColor="text1"/>
+              </w:rPr>
+            </w:pPr>
+          </w:p>
+        </w:tc>
+      </w:tr>
+      <w:tr>
+        <w:trPr>
+          <w:cantSplit/>
+        </w:trPr>
+        <w:tc>
+          <w:tcPr>
+            <w:tcW w:w="805" w:type="dxa"/>
+          </w:tcPr>
+          <w:p>
+            <w:pPr>
+              <w:pBdr>
+                <w:top w:val="nil"/>
+                <w:left w:val="nil"/>
+                <w:bottom w:val="nil"/>
+                <w:right w:val="nil"/>
+                <w:between w:val="nil"/>
+              </w:pBdr>
+              <w:spacing w:before="60" w:after="60"/>
+              <w:ind w:firstLine="0"/>
+              <w:rPr>
+                <w:rFonts w:ascii="Times New Roman" w:eastAsia="Times New Roman" w:hAnsi="Times New Roman" w:cs="Times New Roman"/>
+                <w:color w:val="000000" w:themeColor="text1"/>
+                <w:sz w:val="24"/>
+                <w:szCs w:val="24"/>
+              </w:rPr>
+            </w:pPr>
+            <w:r>
+              <w:rPr>
+                <w:rFonts w:ascii="Times New Roman" w:eastAsia="Times New Roman" w:hAnsi="Times New Roman" w:cs="Times New Roman"/>
+                <w:color w:val="000000" w:themeColor="text1"/>
+                <w:sz w:val="24"/>
+                <w:szCs w:val="24"/>
+              </w:rPr>
+              <w:lastRenderedPageBreak/>
+              <w:t>R_36</w:t>
+            </w:r>
+          </w:p>
+        </w:tc>
+        <w:tc>
+          <w:tcPr>
+            <w:tcW w:w="3203" w:type="dxa"/>
+          </w:tcPr>
+          <w:p>
+            <w:pPr>
+              <w:pBdr>
+                <w:top w:val="nil"/>
+                <w:left w:val="nil"/>
+                <w:bottom w:val="nil"/>
+                <w:right w:val="nil"/>
+                <w:between w:val="nil"/>
+              </w:pBdr>
+              <w:spacing w:before="60" w:after="60"/>
+              <w:ind w:firstLine="0"/>
+              <w:rPr>
+                <w:rFonts w:ascii="Times New Roman" w:eastAsia="Times New Roman" w:hAnsi="Times New Roman" w:cs="Times New Roman"/>
+                <w:color w:val="000000" w:themeColor="text1"/>
+                <w:sz w:val="24"/>
+                <w:szCs w:val="24"/>
+              </w:rPr>
+            </w:pPr>
+            <w:r>
+              <w:rPr>
+                <w:rFonts w:ascii="Times New Roman" w:eastAsia="Times New Roman" w:hAnsi="Times New Roman" w:cs="Times New Roman"/>
+                <w:color w:val="000000" w:themeColor="text1"/>
+                <w:sz w:val="24"/>
+                <w:szCs w:val="24"/>
+              </w:rPr>
+              <w:t>Premium users can contact Instructor</w:t>
+            </w:r>
+          </w:p>
+        </w:tc>
+        <w:tc>
+          <w:tcPr>
+            <w:tcW w:w="2767" w:type="dxa"/>
+          </w:tcPr>
+          <w:p>
+            <w:pPr>
+              <w:pStyle w:val="NormalWeb"/>
+              <w:pBdr>
+                <w:top w:val="single" w:sz="2" w:space="0" w:color="D9D9E3"/>
+                <w:left w:val="single" w:sz="2" w:space="0" w:color="D9D9E3"/>
+                <w:bottom w:val="single" w:sz="2" w:space="0" w:color="D9D9E3"/>
+                <w:right w:val="single" w:sz="2" w:space="0" w:color="D9D9E3"/>
+              </w:pBdr>
+              <w:spacing w:before="0" w:beforeAutospacing="0" w:after="0" w:afterAutospacing="0"/>
+            </w:pPr>
+            <w:r>
+              <w:t xml:space="preserve">If a premium user has a question or something he doesn’t understand he can </w:t>
+            </w:r>
+          </w:p>
+        </w:tc>
+        <w:tc>
+          <w:tcPr>
+            <w:tcW w:w="900" w:type="dxa"/>
+          </w:tcPr>
+          <w:p>
+            <w:pPr>
+              <w:pBdr>
+                <w:top w:val="nil"/>
+                <w:left w:val="nil"/>
+                <w:bottom w:val="nil"/>
+                <w:right w:val="nil"/>
+                <w:between w:val="nil"/>
+              </w:pBdr>
+              <w:spacing w:before="60" w:after="60"/>
+              <w:ind w:hanging="2"/>
+              <w:rPr>
+                <w:rFonts w:ascii="Times New Roman" w:eastAsia="Times New Roman" w:hAnsi="Times New Roman" w:cs="Times New Roman"/>
+                <w:color w:val="000000" w:themeColor="text1"/>
+              </w:rPr>
+            </w:pPr>
+          </w:p>
+        </w:tc>
+        <w:tc>
+          <w:tcPr>
+            <w:tcW w:w="1080" w:type="dxa"/>
+          </w:tcPr>
+          <w:p>
+            <w:pPr>
+              <w:pBdr>
+                <w:top w:val="nil"/>
+                <w:left w:val="nil"/>
+                <w:bottom w:val="nil"/>
+                <w:right w:val="nil"/>
+                <w:between w:val="nil"/>
+              </w:pBdr>
+              <w:spacing w:before="60" w:after="60"/>
+              <w:ind w:hanging="2"/>
+              <w:rPr>
+                <w:rFonts w:ascii="Times New Roman" w:eastAsia="Times New Roman" w:hAnsi="Times New Roman" w:cs="Times New Roman"/>
+                <w:color w:val="000000" w:themeColor="text1"/>
+              </w:rPr>
+            </w:pPr>
+          </w:p>
+        </w:tc>
+        <w:tc>
+          <w:tcPr>
+            <w:tcW w:w="1440" w:type="dxa"/>
+          </w:tcPr>
+          <w:p>
+            <w:pPr>
+              <w:pBdr>
+                <w:top w:val="nil"/>
+                <w:left w:val="nil"/>
+                <w:bottom w:val="nil"/>
+                <w:right w:val="nil"/>
+                <w:between w:val="nil"/>
+              </w:pBdr>
+              <w:spacing w:before="60" w:after="60"/>
+              <w:ind w:hanging="2"/>
+              <w:rPr>
+                <w:rFonts w:ascii="Times New Roman" w:eastAsia="Times New Roman" w:hAnsi="Times New Roman" w:cs="Times New Roman"/>
+                <w:color w:val="000000" w:themeColor="text1"/>
+              </w:rPr>
+            </w:pPr>
+          </w:p>
+        </w:tc>
+      </w:tr>
+      <w:tr>
+        <w:trPr>
+          <w:cantSplit/>
+        </w:trPr>
+        <w:tc>
+          <w:tcPr>
+            <w:tcW w:w="805" w:type="dxa"/>
+          </w:tcPr>
+          <w:p>
+            <w:pPr>
+              <w:pBdr>
+                <w:top w:val="nil"/>
+                <w:left w:val="nil"/>
+                <w:bottom w:val="nil"/>
+                <w:right w:val="nil"/>
+                <w:between w:val="nil"/>
+              </w:pBdr>
+              <w:spacing w:before="60" w:after="60"/>
+              <w:ind w:firstLine="0"/>
+              <w:rPr>
+                <w:rFonts w:ascii="Times New Roman" w:eastAsia="Times New Roman" w:hAnsi="Times New Roman" w:cs="Times New Roman"/>
+                <w:color w:val="000000" w:themeColor="text1"/>
+                <w:sz w:val="24"/>
+                <w:szCs w:val="24"/>
+              </w:rPr>
+            </w:pPr>
+            <w:r>
+              <w:rPr>
+                <w:rFonts w:ascii="Times New Roman" w:eastAsia="Times New Roman" w:hAnsi="Times New Roman" w:cs="Times New Roman"/>
+                <w:color w:val="000000" w:themeColor="text1"/>
+                <w:sz w:val="24"/>
+                <w:szCs w:val="24"/>
+              </w:rPr>
+              <w:t>R_37</w:t>
+            </w:r>
+          </w:p>
+        </w:tc>
+        <w:tc>
+          <w:tcPr>
+            <w:tcW w:w="3203" w:type="dxa"/>
+          </w:tcPr>
+          <w:p>
+            <w:pPr>
+              <w:pBdr>
+                <w:top w:val="nil"/>
+                <w:left w:val="nil"/>
+                <w:bottom w:val="nil"/>
+                <w:right w:val="nil"/>
+                <w:between w:val="nil"/>
+              </w:pBdr>
+              <w:spacing w:before="60" w:after="60"/>
+              <w:ind w:firstLine="0"/>
+              <w:rPr>
+                <w:rFonts w:ascii="Times New Roman" w:eastAsia="Times New Roman" w:hAnsi="Times New Roman" w:cs="Times New Roman"/>
+                <w:color w:val="000000" w:themeColor="text1"/>
+                <w:sz w:val="24"/>
+                <w:szCs w:val="24"/>
+              </w:rPr>
+            </w:pPr>
+            <w:r>
+              <w:rPr>
+                <w:rFonts w:ascii="Times New Roman" w:eastAsia="Times New Roman" w:hAnsi="Times New Roman" w:cs="Times New Roman"/>
+                <w:color w:val="000000" w:themeColor="text1"/>
+                <w:sz w:val="24"/>
+                <w:szCs w:val="24"/>
+              </w:rPr>
+              <w:t xml:space="preserve">A user should be </w:t>
+            </w:r>
+            <w:r>
+              <w:rPr>
+                <w:rFonts w:ascii="Times New Roman" w:eastAsia="Times New Roman" w:hAnsi="Times New Roman" w:cs="Times New Roman"/>
+                <w:color w:val="000000" w:themeColor="text1"/>
+                <w:sz w:val="24"/>
+                <w:szCs w:val="24"/>
+              </w:rPr>
+              <w:t>able to subscribe to instructors</w:t>
+            </w:r>
+          </w:p>
+        </w:tc>
+        <w:tc>
+          <w:tcPr>
+            <w:tcW w:w="2767" w:type="dxa"/>
+          </w:tcPr>
+          <w:p>
+            <w:pPr>
+              <w:pStyle w:val="NormalWeb"/>
+              <w:pBdr>
+                <w:top w:val="single" w:sz="2" w:space="0" w:color="D9D9E3"/>
+                <w:left w:val="single" w:sz="2" w:space="0" w:color="D9D9E3"/>
+                <w:bottom w:val="single" w:sz="2" w:space="0" w:color="D9D9E3"/>
+                <w:right w:val="single" w:sz="2" w:space="0" w:color="D9D9E3"/>
+              </w:pBdr>
+              <w:spacing w:before="0" w:beforeAutospacing="0" w:after="0" w:afterAutospacing="0"/>
+            </w:pPr>
+            <w:r>
+              <w:t>If a user likes the content of a instructor he can subscribe to him</w:t>
+            </w:r>
+          </w:p>
+        </w:tc>
+        <w:tc>
+          <w:tcPr>
+            <w:tcW w:w="900" w:type="dxa"/>
+          </w:tcPr>
+          <w:p>
+            <w:pPr>
+              <w:pBdr>
+                <w:top w:val="nil"/>
+                <w:left w:val="nil"/>
+                <w:bottom w:val="nil"/>
+                <w:right w:val="nil"/>
+                <w:between w:val="nil"/>
+              </w:pBdr>
+              <w:spacing w:before="60" w:after="60"/>
+              <w:ind w:hanging="2"/>
+              <w:rPr>
+                <w:rFonts w:ascii="Times New Roman" w:eastAsia="Times New Roman" w:hAnsi="Times New Roman" w:cs="Times New Roman"/>
+                <w:color w:val="000000" w:themeColor="text1"/>
+              </w:rPr>
+            </w:pPr>
+          </w:p>
+        </w:tc>
+        <w:tc>
+          <w:tcPr>
+            <w:tcW w:w="1080" w:type="dxa"/>
+          </w:tcPr>
+          <w:p>
+            <w:pPr>
+              <w:pBdr>
+                <w:top w:val="nil"/>
+                <w:left w:val="nil"/>
+                <w:bottom w:val="nil"/>
+                <w:right w:val="nil"/>
+                <w:between w:val="nil"/>
+              </w:pBdr>
+              <w:spacing w:before="60" w:after="60"/>
+              <w:ind w:hanging="2"/>
+              <w:rPr>
+                <w:rFonts w:ascii="Times New Roman" w:eastAsia="Times New Roman" w:hAnsi="Times New Roman" w:cs="Times New Roman"/>
+                <w:color w:val="000000" w:themeColor="text1"/>
+              </w:rPr>
+            </w:pPr>
+          </w:p>
+        </w:tc>
+        <w:tc>
+          <w:tcPr>
+            <w:tcW w:w="1440" w:type="dxa"/>
+          </w:tcPr>
+          <w:p>
+            <w:pPr>
+              <w:pBdr>
+                <w:top w:val="nil"/>
+                <w:left w:val="nil"/>
+                <w:bottom w:val="nil"/>
+                <w:right w:val="nil"/>
+                <w:between w:val="nil"/>
+              </w:pBdr>
+              <w:spacing w:before="60" w:after="60"/>
+              <w:ind w:hanging="2"/>
+              <w:rPr>
+                <w:rFonts w:ascii="Times New Roman" w:eastAsia="Times New Roman" w:hAnsi="Times New Roman" w:cs="Times New Roman"/>
+                <w:color w:val="000000" w:themeColor="text1"/>
+              </w:rPr>
+            </w:pPr>
+          </w:p>
+        </w:tc>
+      </w:tr>
+      <w:tr>
+        <w:trPr>
+          <w:cantSplit/>
+        </w:trPr>
+        <w:tc>
+          <w:tcPr>
+            <w:tcW w:w="805" w:type="dxa"/>
+          </w:tcPr>
+          <w:p>
+            <w:pPr>
+              <w:pBdr>
+                <w:top w:val="nil"/>
+                <w:left w:val="nil"/>
+                <w:bottom w:val="nil"/>
+                <w:right w:val="nil"/>
+                <w:between w:val="nil"/>
+              </w:pBdr>
+              <w:spacing w:before="60" w:after="60"/>
+              <w:ind w:firstLine="0"/>
+              <w:rPr>
+                <w:rFonts w:ascii="Times New Roman" w:eastAsia="Times New Roman" w:hAnsi="Times New Roman" w:cs="Times New Roman"/>
+                <w:color w:val="000000" w:themeColor="text1"/>
+                <w:sz w:val="24"/>
+                <w:szCs w:val="24"/>
+              </w:rPr>
+            </w:pPr>
+            <w:r>
+              <w:rPr>
+                <w:rFonts w:ascii="Times New Roman" w:eastAsia="Times New Roman" w:hAnsi="Times New Roman" w:cs="Times New Roman"/>
+                <w:color w:val="000000" w:themeColor="text1"/>
+                <w:sz w:val="24"/>
+                <w:szCs w:val="24"/>
+              </w:rPr>
+              <w:t>R_38</w:t>
+            </w:r>
+          </w:p>
+        </w:tc>
+        <w:tc>
+          <w:tcPr>
+            <w:tcW w:w="3203" w:type="dxa"/>
+          </w:tcPr>
+          <w:p>
+            <w:pPr>
+              <w:pBdr>
+                <w:top w:val="nil"/>
+                <w:left w:val="nil"/>
+                <w:bottom w:val="nil"/>
+                <w:right w:val="nil"/>
+                <w:between w:val="nil"/>
+              </w:pBdr>
+              <w:spacing w:before="60" w:after="60"/>
+              <w:ind w:firstLine="0"/>
+              <w:rPr>
+                <w:rFonts w:ascii="Times New Roman" w:eastAsia="Times New Roman" w:hAnsi="Times New Roman" w:cs="Times New Roman"/>
+                <w:color w:val="000000" w:themeColor="text1"/>
+                <w:sz w:val="24"/>
+                <w:szCs w:val="24"/>
+              </w:rPr>
+            </w:pPr>
+            <w:r>
+              <w:rPr>
+                <w:rFonts w:ascii="Times New Roman" w:eastAsia="Times New Roman" w:hAnsi="Times New Roman" w:cs="Times New Roman"/>
+                <w:color w:val="000000" w:themeColor="text1"/>
+                <w:sz w:val="24"/>
+                <w:szCs w:val="24"/>
+              </w:rPr>
+              <w:t>A Premium user will receive notification when a new material is posted</w:t>
+            </w:r>
+          </w:p>
+        </w:tc>
+        <w:tc>
+          <w:tcPr>
+            <w:tcW w:w="2767" w:type="dxa"/>
+          </w:tcPr>
+          <w:p>
+            <w:pPr>
+              <w:pStyle w:val="NormalWeb"/>
+              <w:pBdr>
+                <w:top w:val="single" w:sz="2" w:space="0" w:color="D9D9E3"/>
+                <w:left w:val="single" w:sz="2" w:space="0" w:color="D9D9E3"/>
+                <w:bottom w:val="single" w:sz="2" w:space="0" w:color="D9D9E3"/>
+                <w:right w:val="single" w:sz="2" w:space="0" w:color="D9D9E3"/>
+              </w:pBdr>
+              <w:spacing w:before="0" w:beforeAutospacing="0" w:after="0" w:afterAutospacing="0"/>
+            </w:pPr>
+            <w:r>
+              <w:t>When a new material or quiz is published in a course the Premium user will receive a notification</w:t>
+            </w:r>
+          </w:p>
+        </w:tc>
+        <w:tc>
+          <w:tcPr>
+            <w:tcW w:w="900" w:type="dxa"/>
+          </w:tcPr>
+          <w:p>
+            <w:pPr>
+              <w:pBdr>
+                <w:top w:val="nil"/>
+                <w:left w:val="nil"/>
+                <w:bottom w:val="nil"/>
+                <w:right w:val="nil"/>
+                <w:between w:val="nil"/>
+              </w:pBdr>
+              <w:spacing w:before="60" w:after="60"/>
+              <w:ind w:hanging="2"/>
+              <w:rPr>
+                <w:rFonts w:ascii="Times New Roman" w:eastAsia="Times New Roman" w:hAnsi="Times New Roman" w:cs="Times New Roman"/>
+                <w:color w:val="000000" w:themeColor="text1"/>
+              </w:rPr>
+            </w:pPr>
+          </w:p>
+        </w:tc>
+        <w:tc>
+          <w:tcPr>
+            <w:tcW w:w="1080" w:type="dxa"/>
+          </w:tcPr>
+          <w:p>
+            <w:pPr>
+              <w:pBdr>
+                <w:top w:val="nil"/>
+                <w:left w:val="nil"/>
+                <w:bottom w:val="nil"/>
+                <w:right w:val="nil"/>
+                <w:between w:val="nil"/>
+              </w:pBdr>
+              <w:spacing w:before="60" w:after="60"/>
+              <w:ind w:hanging="2"/>
+              <w:rPr>
+                <w:rFonts w:ascii="Times New Roman" w:eastAsia="Times New Roman" w:hAnsi="Times New Roman" w:cs="Times New Roman"/>
+                <w:color w:val="000000" w:themeColor="text1"/>
+              </w:rPr>
+            </w:pPr>
+          </w:p>
+        </w:tc>
+        <w:tc>
+          <w:tcPr>
+            <w:tcW w:w="1440" w:type="dxa"/>
+          </w:tcPr>
+          <w:p>
+            <w:pPr>
+              <w:pBdr>
+                <w:top w:val="nil"/>
+                <w:left w:val="nil"/>
+                <w:bottom w:val="nil"/>
+                <w:right w:val="nil"/>
+                <w:between w:val="nil"/>
+              </w:pBdr>
+              <w:spacing w:before="60" w:after="60"/>
+              <w:ind w:hanging="2"/>
+              <w:rPr>
+                <w:rFonts w:ascii="Times New Roman" w:eastAsia="Times New Roman" w:hAnsi="Times New Roman" w:cs="Times New Roman"/>
+                <w:color w:val="000000" w:themeColor="text1"/>
+              </w:rPr>
+            </w:pPr>
+          </w:p>
+        </w:tc>
+      </w:tr>
     </w:tbl>
-    <w:p/>
-    <w:p/>
+    <w:p>
+      <w:pPr>
+        <w:ind w:firstLine="0"/>
+      </w:pPr>
+    </w:p>
     <w:p>
       <w:pPr>
         <w:pStyle w:val="Heading2"/>
@@ -12522,7 +13220,6 @@
         <w:rPr>
           <w:rFonts w:ascii="Times New Roman" w:eastAsia="Times New Roman" w:hAnsi="Times New Roman" w:cs="Times New Roman"/>
         </w:rPr>
-        <w:lastRenderedPageBreak/>
         <w:t>Product Requirements</w:t>
       </w:r>
     </w:p>
@@ -12538,21 +13235,7 @@
         <w:rPr>
           <w:rFonts w:ascii="Times New Roman" w:eastAsia="Times New Roman" w:hAnsi="Times New Roman" w:cs="Times New Roman"/>
         </w:rPr>
-        <w:t xml:space="preserve">Requirements which specify that the delivered product must behave in a particular way </w:t>
-      </w:r>
-      <w:proofErr w:type="gramStart"/>
-      <w:r>
-        <w:rPr>
-          <w:rFonts w:ascii="Times New Roman" w:eastAsia="Times New Roman" w:hAnsi="Times New Roman" w:cs="Times New Roman"/>
-        </w:rPr>
-        <w:t>e.g.</w:t>
-      </w:r>
-      <w:proofErr w:type="gramEnd"/>
-      <w:r>
-        <w:rPr>
-          <w:rFonts w:ascii="Times New Roman" w:eastAsia="Times New Roman" w:hAnsi="Times New Roman" w:cs="Times New Roman"/>
-        </w:rPr>
-        <w:t xml:space="preserve"> execution speed, reliability, etc.</w:t>
+        <w:t>Requirements which specify that the delivered product must behave in a particular way e.g. execution speed, reliability, etc.</w:t>
       </w:r>
     </w:p>
     <w:p>
@@ -13061,6 +13744,7 @@
           <w:rFonts w:ascii="Times New Roman" w:eastAsia="Times New Roman" w:hAnsi="Times New Roman" w:cs="Times New Roman"/>
           <w:b/>
         </w:rPr>
+        <w:lastRenderedPageBreak/>
         <w:t>Dependability</w:t>
       </w:r>
     </w:p>
@@ -13300,27 +13984,7 @@
           <w:sz w:val="22"/>
           <w:szCs w:val="22"/>
         </w:rPr>
-        <w:t xml:space="preserve">reliability (e.g., acceptable mean time between failures (MTBF), </w:t>
-      </w:r>
-      <w:proofErr w:type="gramStart"/>
-      <w:r>
-        <w:rPr>
-          <w:rFonts w:ascii="Times New Roman" w:eastAsia="Times New Roman" w:hAnsi="Times New Roman" w:cs="Times New Roman"/>
-          <w:color w:val="000000"/>
-          <w:sz w:val="22"/>
-          <w:szCs w:val="22"/>
-        </w:rPr>
-        <w:t>or  the</w:t>
-      </w:r>
-      <w:proofErr w:type="gramEnd"/>
-      <w:r>
-        <w:rPr>
-          <w:rFonts w:ascii="Times New Roman" w:eastAsia="Times New Roman" w:hAnsi="Times New Roman" w:cs="Times New Roman"/>
-          <w:color w:val="000000"/>
-          <w:sz w:val="22"/>
-          <w:szCs w:val="22"/>
-        </w:rPr>
-        <w:t xml:space="preserve"> maximum permitted number of failures per hour).</w:t>
+        <w:t>reliability (e.g., acceptable mean time between failures (MTBF), or  the maximum permitted number of failures per hour).</w:t>
       </w:r>
     </w:p>
     <w:p>
@@ -13383,7 +14047,6 @@
           <w:sz w:val="22"/>
           <w:szCs w:val="22"/>
         </w:rPr>
-        <w:lastRenderedPageBreak/>
         <w:t>Include any requirements for product or service health monitoring, failure conditions, error detection, logging, and correction.</w:t>
       </w:r>
     </w:p>
@@ -13695,21 +14358,7 @@
         <w:rPr>
           <w:rFonts w:ascii="Times New Roman" w:eastAsia="Times New Roman" w:hAnsi="Times New Roman" w:cs="Times New Roman"/>
         </w:rPr>
-        <w:t xml:space="preserve"> policies and procedures </w:t>
-      </w:r>
-      <w:proofErr w:type="gramStart"/>
-      <w:r>
-        <w:rPr>
-          <w:rFonts w:ascii="Times New Roman" w:eastAsia="Times New Roman" w:hAnsi="Times New Roman" w:cs="Times New Roman"/>
-        </w:rPr>
-        <w:t>e.g.</w:t>
-      </w:r>
-      <w:proofErr w:type="gramEnd"/>
-      <w:r>
-        <w:rPr>
-          <w:rFonts w:ascii="Times New Roman" w:eastAsia="Times New Roman" w:hAnsi="Times New Roman" w:cs="Times New Roman"/>
-        </w:rPr>
-        <w:t xml:space="preserve"> process standards used, implementation requirements, </w:t>
+        <w:t xml:space="preserve"> policies and procedures e.g. process standards used, implementation requirements, </w:t>
       </w:r>
       <w:proofErr w:type="spellStart"/>
       <w:r>
@@ -13819,21 +14468,7 @@
         <w:rPr>
           <w:rFonts w:ascii="Times New Roman" w:eastAsia="Times New Roman" w:hAnsi="Times New Roman" w:cs="Times New Roman"/>
         </w:rPr>
-        <w:t xml:space="preserve">Requirements which arise from factors which are external to the system and its development process </w:t>
-      </w:r>
-      <w:proofErr w:type="gramStart"/>
-      <w:r>
-        <w:rPr>
-          <w:rFonts w:ascii="Times New Roman" w:eastAsia="Times New Roman" w:hAnsi="Times New Roman" w:cs="Times New Roman"/>
-        </w:rPr>
-        <w:t>e.g.</w:t>
-      </w:r>
-      <w:proofErr w:type="gramEnd"/>
-      <w:r>
-        <w:rPr>
-          <w:rFonts w:ascii="Times New Roman" w:eastAsia="Times New Roman" w:hAnsi="Times New Roman" w:cs="Times New Roman"/>
-        </w:rPr>
-        <w:t xml:space="preserve"> interoperability requirements, legislative requirements, etc.</w:t>
+        <w:t>Requirements which arise from factors which are external to the system and its development process e.g. interoperability requirements, legislative requirements, etc.</w:t>
       </w:r>
     </w:p>
     <w:p>
@@ -13853,6 +14488,7 @@
           <w:rFonts w:ascii="Times New Roman" w:eastAsia="Times New Roman" w:hAnsi="Times New Roman" w:cs="Times New Roman"/>
           <w:b/>
         </w:rPr>
+        <w:lastRenderedPageBreak/>
         <w:t>Regulatory Requirements</w:t>
       </w:r>
     </w:p>
@@ -14042,7 +14678,6 @@
         <w:rPr>
           <w:rFonts w:ascii="Times New Roman" w:eastAsia="Times New Roman" w:hAnsi="Times New Roman" w:cs="Times New Roman"/>
         </w:rPr>
-        <w:lastRenderedPageBreak/>
         <w:t>Everything related to the domain that might be needed in the project shall be mentioned here. Sometimes the domain Requirements might be thought of as part of either functional or non-functional requirements.</w:t>
       </w:r>
     </w:p>
@@ -14155,27 +14790,7 @@
           <w:sz w:val="22"/>
           <w:szCs w:val="22"/>
         </w:rPr>
-        <w:t xml:space="preserve">Provide a summary of the major functions that the product will perform.  Organize the functions to be understandable to the customer or a </w:t>
-      </w:r>
-      <w:proofErr w:type="gramStart"/>
-      <w:r>
-        <w:rPr>
-          <w:rFonts w:ascii="Times New Roman" w:eastAsia="Times New Roman" w:hAnsi="Times New Roman" w:cs="Times New Roman"/>
-          <w:color w:val="000000"/>
-          <w:sz w:val="22"/>
-          <w:szCs w:val="22"/>
-        </w:rPr>
-        <w:t>first time</w:t>
-      </w:r>
-      <w:proofErr w:type="gramEnd"/>
-      <w:r>
-        <w:rPr>
-          <w:rFonts w:ascii="Times New Roman" w:eastAsia="Times New Roman" w:hAnsi="Times New Roman" w:cs="Times New Roman"/>
-          <w:color w:val="000000"/>
-          <w:sz w:val="22"/>
-          <w:szCs w:val="22"/>
-        </w:rPr>
-        <w:t xml:space="preserve"> reader.  Include use cases and business scenarios, or provide a link to a separate document (or documents).  A business scenario:</w:t>
+        <w:t>Provide a summary of the major functions that the product will perform.  Organize the functions to be understandable to the customer or a first time reader.  Include use cases and business scenarios, or provide a link to a separate document (or documents).  A business scenario:</w:t>
       </w:r>
     </w:p>
     <w:p>
@@ -15298,23 +15913,7 @@
                 <w:rFonts w:ascii="Times New Roman" w:eastAsia="Times New Roman" w:hAnsi="Times New Roman" w:cs="Times New Roman"/>
                 <w:color w:val="7030A0"/>
               </w:rPr>
-              <w:t xml:space="preserve">The system should validate the relationship between Bargaining Unit/Location and Job </w:t>
-            </w:r>
-            <w:proofErr w:type="gramStart"/>
-            <w:r>
-              <w:rPr>
-                <w:rFonts w:ascii="Times New Roman" w:eastAsia="Times New Roman" w:hAnsi="Times New Roman" w:cs="Times New Roman"/>
-                <w:color w:val="7030A0"/>
-              </w:rPr>
-              <w:t>Class.---</w:t>
-            </w:r>
-            <w:proofErr w:type="gramEnd"/>
-            <w:r>
-              <w:rPr>
-                <w:rFonts w:ascii="Times New Roman" w:eastAsia="Times New Roman" w:hAnsi="Times New Roman" w:cs="Times New Roman"/>
-                <w:color w:val="7030A0"/>
-              </w:rPr>
-              <w:t>Comments: Business Process = "Assigning a Bargaining Unit to an Appointment" (Priority 1)</w:t>
+              <w:t>The system should validate the relationship between Bargaining Unit/Location and Job Class.---Comments: Business Process = "Assigning a Bargaining Unit to an Appointment" (Priority 1)</w:t>
             </w:r>
           </w:p>
         </w:tc>
@@ -15755,23 +16354,7 @@
                 <w:rFonts w:ascii="Times New Roman" w:eastAsia="Times New Roman" w:hAnsi="Times New Roman" w:cs="Times New Roman"/>
                 <w:color w:val="7030A0"/>
               </w:rPr>
-              <w:t xml:space="preserve">The system should provide the capability for the Labor Relations Office to maintain the job class/union </w:t>
-            </w:r>
-            <w:proofErr w:type="gramStart"/>
-            <w:r>
-              <w:rPr>
-                <w:rFonts w:ascii="Times New Roman" w:eastAsia="Times New Roman" w:hAnsi="Times New Roman" w:cs="Times New Roman"/>
-                <w:color w:val="7030A0"/>
-              </w:rPr>
-              <w:t>relationship.---</w:t>
-            </w:r>
-            <w:proofErr w:type="gramEnd"/>
-            <w:r>
-              <w:rPr>
-                <w:rFonts w:ascii="Times New Roman" w:eastAsia="Times New Roman" w:hAnsi="Times New Roman" w:cs="Times New Roman"/>
-                <w:color w:val="7030A0"/>
-              </w:rPr>
-              <w:t>Comments: Business Process = "Maintenance" (Priority 1)</w:t>
+              <w:t>The system should provide the capability for the Labor Relations Office to maintain the job class/union relationship.---Comments: Business Process = "Maintenance" (Priority 1)</w:t>
             </w:r>
           </w:p>
         </w:tc>
@@ -17450,7 +18033,6 @@
               <w:t xml:space="preserve">BU Assignment by PC </w:t>
             </w:r>
             <w:proofErr w:type="spellStart"/>
-            <w:proofErr w:type="gramStart"/>
             <w:r>
               <w:rPr>
                 <w:rFonts w:ascii="Times New Roman" w:eastAsia="Times New Roman" w:hAnsi="Times New Roman" w:cs="Times New Roman"/>
@@ -17464,15 +18046,7 @@
                 <w:rFonts w:ascii="Times New Roman" w:eastAsia="Times New Roman" w:hAnsi="Times New Roman" w:cs="Times New Roman"/>
                 <w:color w:val="7030A0"/>
               </w:rPr>
-              <w:t xml:space="preserve">  -</w:t>
-            </w:r>
-            <w:proofErr w:type="gramEnd"/>
-            <w:r>
-              <w:rPr>
-                <w:rFonts w:ascii="Times New Roman" w:eastAsia="Times New Roman" w:hAnsi="Times New Roman" w:cs="Times New Roman"/>
-                <w:color w:val="7030A0"/>
-              </w:rPr>
-              <w:t xml:space="preserve"> Add Appointment and Derive UBU</w:t>
+              <w:t xml:space="preserve">  - Add Appointment and Derive UBU</w:t>
             </w:r>
           </w:p>
         </w:tc>
@@ -17705,7 +18279,6 @@
               <w:t xml:space="preserve">BU Assignment by PC </w:t>
             </w:r>
             <w:proofErr w:type="spellStart"/>
-            <w:proofErr w:type="gramStart"/>
             <w:r>
               <w:rPr>
                 <w:rFonts w:ascii="Times New Roman" w:eastAsia="Times New Roman" w:hAnsi="Times New Roman" w:cs="Times New Roman"/>
@@ -17719,15 +18292,7 @@
                 <w:rFonts w:ascii="Times New Roman" w:eastAsia="Times New Roman" w:hAnsi="Times New Roman" w:cs="Times New Roman"/>
                 <w:color w:val="7030A0"/>
               </w:rPr>
-              <w:t xml:space="preserve">  -</w:t>
-            </w:r>
-            <w:proofErr w:type="gramEnd"/>
-            <w:r>
-              <w:rPr>
-                <w:rFonts w:ascii="Times New Roman" w:eastAsia="Times New Roman" w:hAnsi="Times New Roman" w:cs="Times New Roman"/>
-                <w:color w:val="7030A0"/>
-              </w:rPr>
-              <w:t xml:space="preserve"> Add Appointment (UBU Not Found)</w:t>
+              <w:t xml:space="preserve">  - Add Appointment (UBU Not Found)</w:t>
             </w:r>
           </w:p>
         </w:tc>
@@ -17960,7 +18525,6 @@
               <w:t xml:space="preserve">BU Assignment by PC </w:t>
             </w:r>
             <w:proofErr w:type="spellStart"/>
-            <w:proofErr w:type="gramStart"/>
             <w:r>
               <w:rPr>
                 <w:rFonts w:ascii="Times New Roman" w:eastAsia="Times New Roman" w:hAnsi="Times New Roman" w:cs="Times New Roman"/>
@@ -17974,15 +18538,7 @@
                 <w:rFonts w:ascii="Times New Roman" w:eastAsia="Times New Roman" w:hAnsi="Times New Roman" w:cs="Times New Roman"/>
                 <w:color w:val="7030A0"/>
               </w:rPr>
-              <w:t xml:space="preserve">  -</w:t>
-            </w:r>
-            <w:proofErr w:type="gramEnd"/>
-            <w:r>
-              <w:rPr>
-                <w:rFonts w:ascii="Times New Roman" w:eastAsia="Times New Roman" w:hAnsi="Times New Roman" w:cs="Times New Roman"/>
-                <w:color w:val="7030A0"/>
-              </w:rPr>
-              <w:t xml:space="preserve"> Modify Appointment (Removed UBU)</w:t>
+              <w:t xml:space="preserve">  - Modify Appointment (Removed UBU)</w:t>
             </w:r>
           </w:p>
         </w:tc>
@@ -23926,7 +24482,7 @@
 </file>
 
 <file path=word/endnotes.xml><?xml version="1.0" encoding="utf-8"?>
-<w:endnotes xmlns:wpc="http://schemas.microsoft.com/office/word/2010/wordprocessingCanvas" xmlns:cx="http://schemas.microsoft.com/office/drawing/2014/chartex" xmlns:cx1="http://schemas.microsoft.com/office/drawing/2015/9/8/chartex" xmlns:cx2="http://schemas.microsoft.com/office/drawing/2015/10/21/chartex" xmlns:cx3="http://schemas.microsoft.com/office/drawing/2016/5/9/chartex" xmlns:cx4="http://schemas.microsoft.com/office/drawing/2016/5/10/chartex" xmlns:cx5="http://schemas.microsoft.com/office/drawing/2016/5/11/chartex" xmlns:cx6="http://schemas.microsoft.com/office/drawing/2016/5/12/chartex" xmlns:cx7="http://schemas.microsoft.com/office/drawing/2016/5/13/chartex" xmlns:cx8="http://schemas.microsoft.com/office/drawing/2016/5/14/chartex" xmlns:mc="http://schemas.openxmlformats.org/markup-compatibility/2006" xmlns:aink="http://schemas.microsoft.com/office/drawing/2016/ink" xmlns:am3d="http://schemas.microsoft.com/office/drawing/2017/model3d" xmlns:o="urn:schemas-microsoft-com:office:office" xmlns:r="http://schemas.openxmlformats.org/officeDocument/2006/relationships" xmlns:m="http://schemas.openxmlformats.org/officeDocument/2006/math" xmlns:v="urn:schemas-microsoft-com:vml" xmlns:wp14="http://schemas.microsoft.com/office/word/2010/wordprocessingDrawing" xmlns:wp="http://schemas.openxmlformats.org/drawingml/2006/wordprocessingDrawing" xmlns:w10="urn:schemas-microsoft-com:office:word" xmlns:w="http://schemas.openxmlformats.org/wordprocessingml/2006/main" xmlns:w14="http://schemas.microsoft.com/office/word/2010/wordml" xmlns:w15="http://schemas.microsoft.com/office/word/2012/wordml" xmlns:w16cex="http://schemas.microsoft.com/office/word/2018/wordml/cex" xmlns:w16cid="http://schemas.microsoft.com/office/word/2016/wordml/cid" xmlns:w16="http://schemas.microsoft.com/office/word/2018/wordml" xmlns:w16se="http://schemas.microsoft.com/office/word/2015/wordml/symex" xmlns:wpg="http://schemas.microsoft.com/office/word/2010/wordprocessingGroup" xmlns:wpi="http://schemas.microsoft.com/office/word/2010/wordprocessingInk" xmlns:wne="http://schemas.microsoft.com/office/word/2006/wordml" xmlns:wps="http://schemas.microsoft.com/office/word/2010/wordprocessingShape" mc:Ignorable="w14 w15 w16se w16cid w16 w16cex wp14">
+<w:endnotes xmlns:wpc="http://schemas.microsoft.com/office/word/2010/wordprocessingCanvas" xmlns:cx="http://schemas.microsoft.com/office/drawing/2014/chartex" xmlns:cx1="http://schemas.microsoft.com/office/drawing/2015/9/8/chartex" xmlns:cx2="http://schemas.microsoft.com/office/drawing/2015/10/21/chartex" xmlns:cx3="http://schemas.microsoft.com/office/drawing/2016/5/9/chartex" xmlns:cx4="http://schemas.microsoft.com/office/drawing/2016/5/10/chartex" xmlns:cx5="http://schemas.microsoft.com/office/drawing/2016/5/11/chartex" xmlns:cx6="http://schemas.microsoft.com/office/drawing/2016/5/12/chartex" xmlns:cx7="http://schemas.microsoft.com/office/drawing/2016/5/13/chartex" xmlns:cx8="http://schemas.microsoft.com/office/drawing/2016/5/14/chartex" xmlns:mc="http://schemas.openxmlformats.org/markup-compatibility/2006" xmlns:aink="http://schemas.microsoft.com/office/drawing/2016/ink" xmlns:am3d="http://schemas.microsoft.com/office/drawing/2017/model3d" xmlns:o="urn:schemas-microsoft-com:office:office" xmlns:oel="http://schemas.microsoft.com/office/2019/extlst" xmlns:r="http://schemas.openxmlformats.org/officeDocument/2006/relationships" xmlns:m="http://schemas.openxmlformats.org/officeDocument/2006/math" xmlns:v="urn:schemas-microsoft-com:vml" xmlns:wp14="http://schemas.microsoft.com/office/word/2010/wordprocessingDrawing" xmlns:wp="http://schemas.openxmlformats.org/drawingml/2006/wordprocessingDrawing" xmlns:w10="urn:schemas-microsoft-com:office:word" xmlns:w="http://schemas.openxmlformats.org/wordprocessingml/2006/main" xmlns:w14="http://schemas.microsoft.com/office/word/2010/wordml" xmlns:w15="http://schemas.microsoft.com/office/word/2012/wordml" xmlns:w16cex="http://schemas.microsoft.com/office/word/2018/wordml/cex" xmlns:w16cid="http://schemas.microsoft.com/office/word/2016/wordml/cid" xmlns:w16="http://schemas.microsoft.com/office/word/2018/wordml" xmlns:w16du="http://schemas.microsoft.com/office/word/2023/wordml/word16du" xmlns:w16sdtdh="http://schemas.microsoft.com/office/word/2020/wordml/sdtdatahash" xmlns:w16se="http://schemas.microsoft.com/office/word/2015/wordml/symex" xmlns:wpg="http://schemas.microsoft.com/office/word/2010/wordprocessingGroup" xmlns:wpi="http://schemas.microsoft.com/office/word/2010/wordprocessingInk" xmlns:wne="http://schemas.microsoft.com/office/word/2006/wordml" xmlns:wps="http://schemas.microsoft.com/office/word/2010/wordprocessingShape" mc:Ignorable="w14 w15 w16se w16cid w16 w16cex w16sdtdh wp14">
   <w:endnote w:type="separator" w:id="-1">
     <w:p>
       <w:r>
@@ -23945,7 +24501,7 @@
 </file>
 
 <file path=word/footer1.xml><?xml version="1.0" encoding="utf-8"?>
-<w:ftr xmlns:wpc="http://schemas.microsoft.com/office/word/2010/wordprocessingCanvas" xmlns:cx="http://schemas.microsoft.com/office/drawing/2014/chartex" xmlns:cx1="http://schemas.microsoft.com/office/drawing/2015/9/8/chartex" xmlns:cx2="http://schemas.microsoft.com/office/drawing/2015/10/21/chartex" xmlns:cx3="http://schemas.microsoft.com/office/drawing/2016/5/9/chartex" xmlns:cx4="http://schemas.microsoft.com/office/drawing/2016/5/10/chartex" xmlns:cx5="http://schemas.microsoft.com/office/drawing/2016/5/11/chartex" xmlns:cx6="http://schemas.microsoft.com/office/drawing/2016/5/12/chartex" xmlns:cx7="http://schemas.microsoft.com/office/drawing/2016/5/13/chartex" xmlns:cx8="http://schemas.microsoft.com/office/drawing/2016/5/14/chartex" xmlns:mc="http://schemas.openxmlformats.org/markup-compatibility/2006" xmlns:aink="http://schemas.microsoft.com/office/drawing/2016/ink" xmlns:am3d="http://schemas.microsoft.com/office/drawing/2017/model3d" xmlns:o="urn:schemas-microsoft-com:office:office" xmlns:r="http://schemas.openxmlformats.org/officeDocument/2006/relationships" xmlns:m="http://schemas.openxmlformats.org/officeDocument/2006/math" xmlns:v="urn:schemas-microsoft-com:vml" xmlns:wp14="http://schemas.microsoft.com/office/word/2010/wordprocessingDrawing" xmlns:wp="http://schemas.openxmlformats.org/drawingml/2006/wordprocessingDrawing" xmlns:w10="urn:schemas-microsoft-com:office:word" xmlns:w="http://schemas.openxmlformats.org/wordprocessingml/2006/main" xmlns:w14="http://schemas.microsoft.com/office/word/2010/wordml" xmlns:w15="http://schemas.microsoft.com/office/word/2012/wordml" xmlns:w16cex="http://schemas.microsoft.com/office/word/2018/wordml/cex" xmlns:w16cid="http://schemas.microsoft.com/office/word/2016/wordml/cid" xmlns:w16="http://schemas.microsoft.com/office/word/2018/wordml" xmlns:w16se="http://schemas.microsoft.com/office/word/2015/wordml/symex" xmlns:wpg="http://schemas.microsoft.com/office/word/2010/wordprocessingGroup" xmlns:wpi="http://schemas.microsoft.com/office/word/2010/wordprocessingInk" xmlns:wne="http://schemas.microsoft.com/office/word/2006/wordml" xmlns:wps="http://schemas.microsoft.com/office/word/2010/wordprocessingShape" mc:Ignorable="w14 w15 w16se w16cid w16 w16cex wp14">
+<w:ftr xmlns:wpc="http://schemas.microsoft.com/office/word/2010/wordprocessingCanvas" xmlns:cx="http://schemas.microsoft.com/office/drawing/2014/chartex" xmlns:cx1="http://schemas.microsoft.com/office/drawing/2015/9/8/chartex" xmlns:cx2="http://schemas.microsoft.com/office/drawing/2015/10/21/chartex" xmlns:cx3="http://schemas.microsoft.com/office/drawing/2016/5/9/chartex" xmlns:cx4="http://schemas.microsoft.com/office/drawing/2016/5/10/chartex" xmlns:cx5="http://schemas.microsoft.com/office/drawing/2016/5/11/chartex" xmlns:cx6="http://schemas.microsoft.com/office/drawing/2016/5/12/chartex" xmlns:cx7="http://schemas.microsoft.com/office/drawing/2016/5/13/chartex" xmlns:cx8="http://schemas.microsoft.com/office/drawing/2016/5/14/chartex" xmlns:mc="http://schemas.openxmlformats.org/markup-compatibility/2006" xmlns:aink="http://schemas.microsoft.com/office/drawing/2016/ink" xmlns:am3d="http://schemas.microsoft.com/office/drawing/2017/model3d" xmlns:o="urn:schemas-microsoft-com:office:office" xmlns:oel="http://schemas.microsoft.com/office/2019/extlst" xmlns:r="http://schemas.openxmlformats.org/officeDocument/2006/relationships" xmlns:m="http://schemas.openxmlformats.org/officeDocument/2006/math" xmlns:v="urn:schemas-microsoft-com:vml" xmlns:wp14="http://schemas.microsoft.com/office/word/2010/wordprocessingDrawing" xmlns:wp="http://schemas.openxmlformats.org/drawingml/2006/wordprocessingDrawing" xmlns:w10="urn:schemas-microsoft-com:office:word" xmlns:w="http://schemas.openxmlformats.org/wordprocessingml/2006/main" xmlns:w14="http://schemas.microsoft.com/office/word/2010/wordml" xmlns:w15="http://schemas.microsoft.com/office/word/2012/wordml" xmlns:w16cex="http://schemas.microsoft.com/office/word/2018/wordml/cex" xmlns:w16cid="http://schemas.microsoft.com/office/word/2016/wordml/cid" xmlns:w16="http://schemas.microsoft.com/office/word/2018/wordml" xmlns:w16du="http://schemas.microsoft.com/office/word/2023/wordml/word16du" xmlns:w16sdtdh="http://schemas.microsoft.com/office/word/2020/wordml/sdtdatahash" xmlns:w16se="http://schemas.microsoft.com/office/word/2015/wordml/symex" xmlns:wpg="http://schemas.microsoft.com/office/word/2010/wordprocessingGroup" xmlns:wpi="http://schemas.microsoft.com/office/word/2010/wordprocessingInk" xmlns:wne="http://schemas.microsoft.com/office/word/2006/wordml" xmlns:wps="http://schemas.microsoft.com/office/word/2010/wordprocessingShape" mc:Ignorable="w14 w15 w16se w16cid w16 w16cex w16sdtdh wp14">
   <w:p>
     <w:pPr>
       <w:pBdr>
@@ -23969,7 +24525,7 @@
 </file>
 
 <file path=word/footer2.xml><?xml version="1.0" encoding="utf-8"?>
-<w:ftr xmlns:wpc="http://schemas.microsoft.com/office/word/2010/wordprocessingCanvas" xmlns:cx="http://schemas.microsoft.com/office/drawing/2014/chartex" xmlns:cx1="http://schemas.microsoft.com/office/drawing/2015/9/8/chartex" xmlns:cx2="http://schemas.microsoft.com/office/drawing/2015/10/21/chartex" xmlns:cx3="http://schemas.microsoft.com/office/drawing/2016/5/9/chartex" xmlns:cx4="http://schemas.microsoft.com/office/drawing/2016/5/10/chartex" xmlns:cx5="http://schemas.microsoft.com/office/drawing/2016/5/11/chartex" xmlns:cx6="http://schemas.microsoft.com/office/drawing/2016/5/12/chartex" xmlns:cx7="http://schemas.microsoft.com/office/drawing/2016/5/13/chartex" xmlns:cx8="http://schemas.microsoft.com/office/drawing/2016/5/14/chartex" xmlns:mc="http://schemas.openxmlformats.org/markup-compatibility/2006" xmlns:aink="http://schemas.microsoft.com/office/drawing/2016/ink" xmlns:am3d="http://schemas.microsoft.com/office/drawing/2017/model3d" xmlns:o="urn:schemas-microsoft-com:office:office" xmlns:r="http://schemas.openxmlformats.org/officeDocument/2006/relationships" xmlns:m="http://schemas.openxmlformats.org/officeDocument/2006/math" xmlns:v="urn:schemas-microsoft-com:vml" xmlns:wp14="http://schemas.microsoft.com/office/word/2010/wordprocessingDrawing" xmlns:wp="http://schemas.openxmlformats.org/drawingml/2006/wordprocessingDrawing" xmlns:w10="urn:schemas-microsoft-com:office:word" xmlns:w="http://schemas.openxmlformats.org/wordprocessingml/2006/main" xmlns:w14="http://schemas.microsoft.com/office/word/2010/wordml" xmlns:w15="http://schemas.microsoft.com/office/word/2012/wordml" xmlns:w16cex="http://schemas.microsoft.com/office/word/2018/wordml/cex" xmlns:w16cid="http://schemas.microsoft.com/office/word/2016/wordml/cid" xmlns:w16="http://schemas.microsoft.com/office/word/2018/wordml" xmlns:w16se="http://schemas.microsoft.com/office/word/2015/wordml/symex" xmlns:wpg="http://schemas.microsoft.com/office/word/2010/wordprocessingGroup" xmlns:wpi="http://schemas.microsoft.com/office/word/2010/wordprocessingInk" xmlns:wne="http://schemas.microsoft.com/office/word/2006/wordml" xmlns:wps="http://schemas.microsoft.com/office/word/2010/wordprocessingShape" mc:Ignorable="w14 w15 w16se w16cid w16 w16cex wp14">
+<w:ftr xmlns:wpc="http://schemas.microsoft.com/office/word/2010/wordprocessingCanvas" xmlns:cx="http://schemas.microsoft.com/office/drawing/2014/chartex" xmlns:cx1="http://schemas.microsoft.com/office/drawing/2015/9/8/chartex" xmlns:cx2="http://schemas.microsoft.com/office/drawing/2015/10/21/chartex" xmlns:cx3="http://schemas.microsoft.com/office/drawing/2016/5/9/chartex" xmlns:cx4="http://schemas.microsoft.com/office/drawing/2016/5/10/chartex" xmlns:cx5="http://schemas.microsoft.com/office/drawing/2016/5/11/chartex" xmlns:cx6="http://schemas.microsoft.com/office/drawing/2016/5/12/chartex" xmlns:cx7="http://schemas.microsoft.com/office/drawing/2016/5/13/chartex" xmlns:cx8="http://schemas.microsoft.com/office/drawing/2016/5/14/chartex" xmlns:mc="http://schemas.openxmlformats.org/markup-compatibility/2006" xmlns:aink="http://schemas.microsoft.com/office/drawing/2016/ink" xmlns:am3d="http://schemas.microsoft.com/office/drawing/2017/model3d" xmlns:o="urn:schemas-microsoft-com:office:office" xmlns:oel="http://schemas.microsoft.com/office/2019/extlst" xmlns:r="http://schemas.openxmlformats.org/officeDocument/2006/relationships" xmlns:m="http://schemas.openxmlformats.org/officeDocument/2006/math" xmlns:v="urn:schemas-microsoft-com:vml" xmlns:wp14="http://schemas.microsoft.com/office/word/2010/wordprocessingDrawing" xmlns:wp="http://schemas.openxmlformats.org/drawingml/2006/wordprocessingDrawing" xmlns:w10="urn:schemas-microsoft-com:office:word" xmlns:w="http://schemas.openxmlformats.org/wordprocessingml/2006/main" xmlns:w14="http://schemas.microsoft.com/office/word/2010/wordml" xmlns:w15="http://schemas.microsoft.com/office/word/2012/wordml" xmlns:w16cex="http://schemas.microsoft.com/office/word/2018/wordml/cex" xmlns:w16cid="http://schemas.microsoft.com/office/word/2016/wordml/cid" xmlns:w16="http://schemas.microsoft.com/office/word/2018/wordml" xmlns:w16du="http://schemas.microsoft.com/office/word/2023/wordml/word16du" xmlns:w16sdtdh="http://schemas.microsoft.com/office/word/2020/wordml/sdtdatahash" xmlns:w16se="http://schemas.microsoft.com/office/word/2015/wordml/symex" xmlns:wpg="http://schemas.microsoft.com/office/word/2010/wordprocessingGroup" xmlns:wpi="http://schemas.microsoft.com/office/word/2010/wordprocessingInk" xmlns:wne="http://schemas.microsoft.com/office/word/2006/wordml" xmlns:wps="http://schemas.microsoft.com/office/word/2010/wordprocessingShape" mc:Ignorable="w14 w15 w16se w16cid w16 w16cex w16sdtdh wp14">
   <w:p>
     <w:pPr>
       <w:pBdr>
@@ -24102,7 +24658,7 @@
 </file>
 
 <file path=word/footer3.xml><?xml version="1.0" encoding="utf-8"?>
-<w:ftr xmlns:wpc="http://schemas.microsoft.com/office/word/2010/wordprocessingCanvas" xmlns:cx="http://schemas.microsoft.com/office/drawing/2014/chartex" xmlns:cx1="http://schemas.microsoft.com/office/drawing/2015/9/8/chartex" xmlns:cx2="http://schemas.microsoft.com/office/drawing/2015/10/21/chartex" xmlns:cx3="http://schemas.microsoft.com/office/drawing/2016/5/9/chartex" xmlns:cx4="http://schemas.microsoft.com/office/drawing/2016/5/10/chartex" xmlns:cx5="http://schemas.microsoft.com/office/drawing/2016/5/11/chartex" xmlns:cx6="http://schemas.microsoft.com/office/drawing/2016/5/12/chartex" xmlns:cx7="http://schemas.microsoft.com/office/drawing/2016/5/13/chartex" xmlns:cx8="http://schemas.microsoft.com/office/drawing/2016/5/14/chartex" xmlns:mc="http://schemas.openxmlformats.org/markup-compatibility/2006" xmlns:aink="http://schemas.microsoft.com/office/drawing/2016/ink" xmlns:am3d="http://schemas.microsoft.com/office/drawing/2017/model3d" xmlns:o="urn:schemas-microsoft-com:office:office" xmlns:r="http://schemas.openxmlformats.org/officeDocument/2006/relationships" xmlns:m="http://schemas.openxmlformats.org/officeDocument/2006/math" xmlns:v="urn:schemas-microsoft-com:vml" xmlns:wp14="http://schemas.microsoft.com/office/word/2010/wordprocessingDrawing" xmlns:wp="http://schemas.openxmlformats.org/drawingml/2006/wordprocessingDrawing" xmlns:w10="urn:schemas-microsoft-com:office:word" xmlns:w="http://schemas.openxmlformats.org/wordprocessingml/2006/main" xmlns:w14="http://schemas.microsoft.com/office/word/2010/wordml" xmlns:w15="http://schemas.microsoft.com/office/word/2012/wordml" xmlns:w16cex="http://schemas.microsoft.com/office/word/2018/wordml/cex" xmlns:w16cid="http://schemas.microsoft.com/office/word/2016/wordml/cid" xmlns:w16="http://schemas.microsoft.com/office/word/2018/wordml" xmlns:w16se="http://schemas.microsoft.com/office/word/2015/wordml/symex" xmlns:wpg="http://schemas.microsoft.com/office/word/2010/wordprocessingGroup" xmlns:wpi="http://schemas.microsoft.com/office/word/2010/wordprocessingInk" xmlns:wne="http://schemas.microsoft.com/office/word/2006/wordml" xmlns:wps="http://schemas.microsoft.com/office/word/2010/wordprocessingShape" mc:Ignorable="w14 w15 w16se w16cid w16 w16cex wp14">
+<w:ftr xmlns:wpc="http://schemas.microsoft.com/office/word/2010/wordprocessingCanvas" xmlns:cx="http://schemas.microsoft.com/office/drawing/2014/chartex" xmlns:cx1="http://schemas.microsoft.com/office/drawing/2015/9/8/chartex" xmlns:cx2="http://schemas.microsoft.com/office/drawing/2015/10/21/chartex" xmlns:cx3="http://schemas.microsoft.com/office/drawing/2016/5/9/chartex" xmlns:cx4="http://schemas.microsoft.com/office/drawing/2016/5/10/chartex" xmlns:cx5="http://schemas.microsoft.com/office/drawing/2016/5/11/chartex" xmlns:cx6="http://schemas.microsoft.com/office/drawing/2016/5/12/chartex" xmlns:cx7="http://schemas.microsoft.com/office/drawing/2016/5/13/chartex" xmlns:cx8="http://schemas.microsoft.com/office/drawing/2016/5/14/chartex" xmlns:mc="http://schemas.openxmlformats.org/markup-compatibility/2006" xmlns:aink="http://schemas.microsoft.com/office/drawing/2016/ink" xmlns:am3d="http://schemas.microsoft.com/office/drawing/2017/model3d" xmlns:o="urn:schemas-microsoft-com:office:office" xmlns:oel="http://schemas.microsoft.com/office/2019/extlst" xmlns:r="http://schemas.openxmlformats.org/officeDocument/2006/relationships" xmlns:m="http://schemas.openxmlformats.org/officeDocument/2006/math" xmlns:v="urn:schemas-microsoft-com:vml" xmlns:wp14="http://schemas.microsoft.com/office/word/2010/wordprocessingDrawing" xmlns:wp="http://schemas.openxmlformats.org/drawingml/2006/wordprocessingDrawing" xmlns:w10="urn:schemas-microsoft-com:office:word" xmlns:w="http://schemas.openxmlformats.org/wordprocessingml/2006/main" xmlns:w14="http://schemas.microsoft.com/office/word/2010/wordml" xmlns:w15="http://schemas.microsoft.com/office/word/2012/wordml" xmlns:w16cex="http://schemas.microsoft.com/office/word/2018/wordml/cex" xmlns:w16cid="http://schemas.microsoft.com/office/word/2016/wordml/cid" xmlns:w16="http://schemas.microsoft.com/office/word/2018/wordml" xmlns:w16du="http://schemas.microsoft.com/office/word/2023/wordml/word16du" xmlns:w16sdtdh="http://schemas.microsoft.com/office/word/2020/wordml/sdtdatahash" xmlns:w16se="http://schemas.microsoft.com/office/word/2015/wordml/symex" xmlns:wpg="http://schemas.microsoft.com/office/word/2010/wordprocessingGroup" xmlns:wpi="http://schemas.microsoft.com/office/word/2010/wordprocessingInk" xmlns:wne="http://schemas.microsoft.com/office/word/2006/wordml" xmlns:wps="http://schemas.microsoft.com/office/word/2010/wordprocessingShape" mc:Ignorable="w14 w15 w16se w16cid w16 w16cex w16sdtdh wp14">
   <w:p>
     <w:pPr>
       <w:pBdr>
@@ -24126,7 +24682,7 @@
 </file>
 
 <file path=word/footnotes.xml><?xml version="1.0" encoding="utf-8"?>
-<w:footnotes xmlns:wpc="http://schemas.microsoft.com/office/word/2010/wordprocessingCanvas" xmlns:cx="http://schemas.microsoft.com/office/drawing/2014/chartex" xmlns:cx1="http://schemas.microsoft.com/office/drawing/2015/9/8/chartex" xmlns:cx2="http://schemas.microsoft.com/office/drawing/2015/10/21/chartex" xmlns:cx3="http://schemas.microsoft.com/office/drawing/2016/5/9/chartex" xmlns:cx4="http://schemas.microsoft.com/office/drawing/2016/5/10/chartex" xmlns:cx5="http://schemas.microsoft.com/office/drawing/2016/5/11/chartex" xmlns:cx6="http://schemas.microsoft.com/office/drawing/2016/5/12/chartex" xmlns:cx7="http://schemas.microsoft.com/office/drawing/2016/5/13/chartex" xmlns:cx8="http://schemas.microsoft.com/office/drawing/2016/5/14/chartex" xmlns:mc="http://schemas.openxmlformats.org/markup-compatibility/2006" xmlns:aink="http://schemas.microsoft.com/office/drawing/2016/ink" xmlns:am3d="http://schemas.microsoft.com/office/drawing/2017/model3d" xmlns:o="urn:schemas-microsoft-com:office:office" xmlns:r="http://schemas.openxmlformats.org/officeDocument/2006/relationships" xmlns:m="http://schemas.openxmlformats.org/officeDocument/2006/math" xmlns:v="urn:schemas-microsoft-com:vml" xmlns:wp14="http://schemas.microsoft.com/office/word/2010/wordprocessingDrawing" xmlns:wp="http://schemas.openxmlformats.org/drawingml/2006/wordprocessingDrawing" xmlns:w10="urn:schemas-microsoft-com:office:word" xmlns:w="http://schemas.openxmlformats.org/wordprocessingml/2006/main" xmlns:w14="http://schemas.microsoft.com/office/word/2010/wordml" xmlns:w15="http://schemas.microsoft.com/office/word/2012/wordml" xmlns:w16cex="http://schemas.microsoft.com/office/word/2018/wordml/cex" xmlns:w16cid="http://schemas.microsoft.com/office/word/2016/wordml/cid" xmlns:w16="http://schemas.microsoft.com/office/word/2018/wordml" xmlns:w16se="http://schemas.microsoft.com/office/word/2015/wordml/symex" xmlns:wpg="http://schemas.microsoft.com/office/word/2010/wordprocessingGroup" xmlns:wpi="http://schemas.microsoft.com/office/word/2010/wordprocessingInk" xmlns:wne="http://schemas.microsoft.com/office/word/2006/wordml" xmlns:wps="http://schemas.microsoft.com/office/word/2010/wordprocessingShape" mc:Ignorable="w14 w15 w16se w16cid w16 w16cex wp14">
+<w:footnotes xmlns:wpc="http://schemas.microsoft.com/office/word/2010/wordprocessingCanvas" xmlns:cx="http://schemas.microsoft.com/office/drawing/2014/chartex" xmlns:cx1="http://schemas.microsoft.com/office/drawing/2015/9/8/chartex" xmlns:cx2="http://schemas.microsoft.com/office/drawing/2015/10/21/chartex" xmlns:cx3="http://schemas.microsoft.com/office/drawing/2016/5/9/chartex" xmlns:cx4="http://schemas.microsoft.com/office/drawing/2016/5/10/chartex" xmlns:cx5="http://schemas.microsoft.com/office/drawing/2016/5/11/chartex" xmlns:cx6="http://schemas.microsoft.com/office/drawing/2016/5/12/chartex" xmlns:cx7="http://schemas.microsoft.com/office/drawing/2016/5/13/chartex" xmlns:cx8="http://schemas.microsoft.com/office/drawing/2016/5/14/chartex" xmlns:mc="http://schemas.openxmlformats.org/markup-compatibility/2006" xmlns:aink="http://schemas.microsoft.com/office/drawing/2016/ink" xmlns:am3d="http://schemas.microsoft.com/office/drawing/2017/model3d" xmlns:o="urn:schemas-microsoft-com:office:office" xmlns:oel="http://schemas.microsoft.com/office/2019/extlst" xmlns:r="http://schemas.openxmlformats.org/officeDocument/2006/relationships" xmlns:m="http://schemas.openxmlformats.org/officeDocument/2006/math" xmlns:v="urn:schemas-microsoft-com:vml" xmlns:wp14="http://schemas.microsoft.com/office/word/2010/wordprocessingDrawing" xmlns:wp="http://schemas.openxmlformats.org/drawingml/2006/wordprocessingDrawing" xmlns:w10="urn:schemas-microsoft-com:office:word" xmlns:w="http://schemas.openxmlformats.org/wordprocessingml/2006/main" xmlns:w14="http://schemas.microsoft.com/office/word/2010/wordml" xmlns:w15="http://schemas.microsoft.com/office/word/2012/wordml" xmlns:w16cex="http://schemas.microsoft.com/office/word/2018/wordml/cex" xmlns:w16cid="http://schemas.microsoft.com/office/word/2016/wordml/cid" xmlns:w16="http://schemas.microsoft.com/office/word/2018/wordml" xmlns:w16du="http://schemas.microsoft.com/office/word/2023/wordml/word16du" xmlns:w16sdtdh="http://schemas.microsoft.com/office/word/2020/wordml/sdtdatahash" xmlns:w16se="http://schemas.microsoft.com/office/word/2015/wordml/symex" xmlns:wpg="http://schemas.microsoft.com/office/word/2010/wordprocessingGroup" xmlns:wpi="http://schemas.microsoft.com/office/word/2010/wordprocessingInk" xmlns:wne="http://schemas.microsoft.com/office/word/2006/wordml" xmlns:wps="http://schemas.microsoft.com/office/word/2010/wordprocessingShape" mc:Ignorable="w14 w15 w16se w16cid w16 w16cex w16sdtdh wp14">
   <w:footnote w:type="separator" w:id="-1">
     <w:p>
       <w:r>
@@ -24145,7 +24701,7 @@
 </file>
 
 <file path=word/header1.xml><?xml version="1.0" encoding="utf-8"?>
-<w:hdr xmlns:wpc="http://schemas.microsoft.com/office/word/2010/wordprocessingCanvas" xmlns:cx="http://schemas.microsoft.com/office/drawing/2014/chartex" xmlns:cx1="http://schemas.microsoft.com/office/drawing/2015/9/8/chartex" xmlns:cx2="http://schemas.microsoft.com/office/drawing/2015/10/21/chartex" xmlns:cx3="http://schemas.microsoft.com/office/drawing/2016/5/9/chartex" xmlns:cx4="http://schemas.microsoft.com/office/drawing/2016/5/10/chartex" xmlns:cx5="http://schemas.microsoft.com/office/drawing/2016/5/11/chartex" xmlns:cx6="http://schemas.microsoft.com/office/drawing/2016/5/12/chartex" xmlns:cx7="http://schemas.microsoft.com/office/drawing/2016/5/13/chartex" xmlns:cx8="http://schemas.microsoft.com/office/drawing/2016/5/14/chartex" xmlns:mc="http://schemas.openxmlformats.org/markup-compatibility/2006" xmlns:aink="http://schemas.microsoft.com/office/drawing/2016/ink" xmlns:am3d="http://schemas.microsoft.com/office/drawing/2017/model3d" xmlns:o="urn:schemas-microsoft-com:office:office" xmlns:r="http://schemas.openxmlformats.org/officeDocument/2006/relationships" xmlns:m="http://schemas.openxmlformats.org/officeDocument/2006/math" xmlns:v="urn:schemas-microsoft-com:vml" xmlns:wp14="http://schemas.microsoft.com/office/word/2010/wordprocessingDrawing" xmlns:wp="http://schemas.openxmlformats.org/drawingml/2006/wordprocessingDrawing" xmlns:w10="urn:schemas-microsoft-com:office:word" xmlns:w="http://schemas.openxmlformats.org/wordprocessingml/2006/main" xmlns:w14="http://schemas.microsoft.com/office/word/2010/wordml" xmlns:w15="http://schemas.microsoft.com/office/word/2012/wordml" xmlns:w16cex="http://schemas.microsoft.com/office/word/2018/wordml/cex" xmlns:w16cid="http://schemas.microsoft.com/office/word/2016/wordml/cid" xmlns:w16="http://schemas.microsoft.com/office/word/2018/wordml" xmlns:w16se="http://schemas.microsoft.com/office/word/2015/wordml/symex" xmlns:wpg="http://schemas.microsoft.com/office/word/2010/wordprocessingGroup" xmlns:wpi="http://schemas.microsoft.com/office/word/2010/wordprocessingInk" xmlns:wne="http://schemas.microsoft.com/office/word/2006/wordml" xmlns:wps="http://schemas.microsoft.com/office/word/2010/wordprocessingShape" mc:Ignorable="w14 w15 w16se w16cid w16 w16cex wp14">
+<w:hdr xmlns:wpc="http://schemas.microsoft.com/office/word/2010/wordprocessingCanvas" xmlns:cx="http://schemas.microsoft.com/office/drawing/2014/chartex" xmlns:cx1="http://schemas.microsoft.com/office/drawing/2015/9/8/chartex" xmlns:cx2="http://schemas.microsoft.com/office/drawing/2015/10/21/chartex" xmlns:cx3="http://schemas.microsoft.com/office/drawing/2016/5/9/chartex" xmlns:cx4="http://schemas.microsoft.com/office/drawing/2016/5/10/chartex" xmlns:cx5="http://schemas.microsoft.com/office/drawing/2016/5/11/chartex" xmlns:cx6="http://schemas.microsoft.com/office/drawing/2016/5/12/chartex" xmlns:cx7="http://schemas.microsoft.com/office/drawing/2016/5/13/chartex" xmlns:cx8="http://schemas.microsoft.com/office/drawing/2016/5/14/chartex" xmlns:mc="http://schemas.openxmlformats.org/markup-compatibility/2006" xmlns:aink="http://schemas.microsoft.com/office/drawing/2016/ink" xmlns:am3d="http://schemas.microsoft.com/office/drawing/2017/model3d" xmlns:o="urn:schemas-microsoft-com:office:office" xmlns:oel="http://schemas.microsoft.com/office/2019/extlst" xmlns:r="http://schemas.openxmlformats.org/officeDocument/2006/relationships" xmlns:m="http://schemas.openxmlformats.org/officeDocument/2006/math" xmlns:v="urn:schemas-microsoft-com:vml" xmlns:wp14="http://schemas.microsoft.com/office/word/2010/wordprocessingDrawing" xmlns:wp="http://schemas.openxmlformats.org/drawingml/2006/wordprocessingDrawing" xmlns:w10="urn:schemas-microsoft-com:office:word" xmlns:w="http://schemas.openxmlformats.org/wordprocessingml/2006/main" xmlns:w14="http://schemas.microsoft.com/office/word/2010/wordml" xmlns:w15="http://schemas.microsoft.com/office/word/2012/wordml" xmlns:w16cex="http://schemas.microsoft.com/office/word/2018/wordml/cex" xmlns:w16cid="http://schemas.microsoft.com/office/word/2016/wordml/cid" xmlns:w16="http://schemas.microsoft.com/office/word/2018/wordml" xmlns:w16du="http://schemas.microsoft.com/office/word/2023/wordml/word16du" xmlns:w16sdtdh="http://schemas.microsoft.com/office/word/2020/wordml/sdtdatahash" xmlns:w16se="http://schemas.microsoft.com/office/word/2015/wordml/symex" xmlns:wpg="http://schemas.microsoft.com/office/word/2010/wordprocessingGroup" xmlns:wpi="http://schemas.microsoft.com/office/word/2010/wordprocessingInk" xmlns:wne="http://schemas.microsoft.com/office/word/2006/wordml" xmlns:wps="http://schemas.microsoft.com/office/word/2010/wordprocessingShape" mc:Ignorable="w14 w15 w16se w16cid w16 w16cex w16sdtdh wp14">
   <w:p>
     <w:pPr>
       <w:ind w:hanging="2"/>
@@ -24155,7 +24711,7 @@
 </file>
 
 <file path=word/header2.xml><?xml version="1.0" encoding="utf-8"?>
-<w:hdr xmlns:wpc="http://schemas.microsoft.com/office/word/2010/wordprocessingCanvas" xmlns:cx="http://schemas.microsoft.com/office/drawing/2014/chartex" xmlns:cx1="http://schemas.microsoft.com/office/drawing/2015/9/8/chartex" xmlns:cx2="http://schemas.microsoft.com/office/drawing/2015/10/21/chartex" xmlns:cx3="http://schemas.microsoft.com/office/drawing/2016/5/9/chartex" xmlns:cx4="http://schemas.microsoft.com/office/drawing/2016/5/10/chartex" xmlns:cx5="http://schemas.microsoft.com/office/drawing/2016/5/11/chartex" xmlns:cx6="http://schemas.microsoft.com/office/drawing/2016/5/12/chartex" xmlns:cx7="http://schemas.microsoft.com/office/drawing/2016/5/13/chartex" xmlns:cx8="http://schemas.microsoft.com/office/drawing/2016/5/14/chartex" xmlns:mc="http://schemas.openxmlformats.org/markup-compatibility/2006" xmlns:aink="http://schemas.microsoft.com/office/drawing/2016/ink" xmlns:am3d="http://schemas.microsoft.com/office/drawing/2017/model3d" xmlns:o="urn:schemas-microsoft-com:office:office" xmlns:r="http://schemas.openxmlformats.org/officeDocument/2006/relationships" xmlns:m="http://schemas.openxmlformats.org/officeDocument/2006/math" xmlns:v="urn:schemas-microsoft-com:vml" xmlns:wp14="http://schemas.microsoft.com/office/word/2010/wordprocessingDrawing" xmlns:wp="http://schemas.openxmlformats.org/drawingml/2006/wordprocessingDrawing" xmlns:w10="urn:schemas-microsoft-com:office:word" xmlns:w="http://schemas.openxmlformats.org/wordprocessingml/2006/main" xmlns:w14="http://schemas.microsoft.com/office/word/2010/wordml" xmlns:w15="http://schemas.microsoft.com/office/word/2012/wordml" xmlns:w16cex="http://schemas.microsoft.com/office/word/2018/wordml/cex" xmlns:w16cid="http://schemas.microsoft.com/office/word/2016/wordml/cid" xmlns:w16="http://schemas.microsoft.com/office/word/2018/wordml" xmlns:w16se="http://schemas.microsoft.com/office/word/2015/wordml/symex" xmlns:wpg="http://schemas.microsoft.com/office/word/2010/wordprocessingGroup" xmlns:wpi="http://schemas.microsoft.com/office/word/2010/wordprocessingInk" xmlns:wne="http://schemas.microsoft.com/office/word/2006/wordml" xmlns:wps="http://schemas.microsoft.com/office/word/2010/wordprocessingShape" mc:Ignorable="w14 w15 w16se w16cid w16 w16cex wp14">
+<w:hdr xmlns:wpc="http://schemas.microsoft.com/office/word/2010/wordprocessingCanvas" xmlns:cx="http://schemas.microsoft.com/office/drawing/2014/chartex" xmlns:cx1="http://schemas.microsoft.com/office/drawing/2015/9/8/chartex" xmlns:cx2="http://schemas.microsoft.com/office/drawing/2015/10/21/chartex" xmlns:cx3="http://schemas.microsoft.com/office/drawing/2016/5/9/chartex" xmlns:cx4="http://schemas.microsoft.com/office/drawing/2016/5/10/chartex" xmlns:cx5="http://schemas.microsoft.com/office/drawing/2016/5/11/chartex" xmlns:cx6="http://schemas.microsoft.com/office/drawing/2016/5/12/chartex" xmlns:cx7="http://schemas.microsoft.com/office/drawing/2016/5/13/chartex" xmlns:cx8="http://schemas.microsoft.com/office/drawing/2016/5/14/chartex" xmlns:mc="http://schemas.openxmlformats.org/markup-compatibility/2006" xmlns:aink="http://schemas.microsoft.com/office/drawing/2016/ink" xmlns:am3d="http://schemas.microsoft.com/office/drawing/2017/model3d" xmlns:o="urn:schemas-microsoft-com:office:office" xmlns:oel="http://schemas.microsoft.com/office/2019/extlst" xmlns:r="http://schemas.openxmlformats.org/officeDocument/2006/relationships" xmlns:m="http://schemas.openxmlformats.org/officeDocument/2006/math" xmlns:v="urn:schemas-microsoft-com:vml" xmlns:wp14="http://schemas.microsoft.com/office/word/2010/wordprocessingDrawing" xmlns:wp="http://schemas.openxmlformats.org/drawingml/2006/wordprocessingDrawing" xmlns:w10="urn:schemas-microsoft-com:office:word" xmlns:w="http://schemas.openxmlformats.org/wordprocessingml/2006/main" xmlns:w14="http://schemas.microsoft.com/office/word/2010/wordml" xmlns:w15="http://schemas.microsoft.com/office/word/2012/wordml" xmlns:w16cex="http://schemas.microsoft.com/office/word/2018/wordml/cex" xmlns:w16cid="http://schemas.microsoft.com/office/word/2016/wordml/cid" xmlns:w16="http://schemas.microsoft.com/office/word/2018/wordml" xmlns:w16du="http://schemas.microsoft.com/office/word/2023/wordml/word16du" xmlns:w16sdtdh="http://schemas.microsoft.com/office/word/2020/wordml/sdtdatahash" xmlns:w16se="http://schemas.microsoft.com/office/word/2015/wordml/symex" xmlns:wpg="http://schemas.microsoft.com/office/word/2010/wordprocessingGroup" xmlns:wpi="http://schemas.microsoft.com/office/word/2010/wordprocessingInk" xmlns:wne="http://schemas.microsoft.com/office/word/2006/wordml" xmlns:wps="http://schemas.microsoft.com/office/word/2010/wordprocessingShape" mc:Ignorable="w14 w15 w16se w16cid w16 w16cex w16sdtdh wp14">
   <w:p>
     <w:pPr>
       <w:ind w:hanging="2"/>
@@ -24173,7 +24729,7 @@
 </file>
 
 <file path=word/header3.xml><?xml version="1.0" encoding="utf-8"?>
-<w:hdr xmlns:wpc="http://schemas.microsoft.com/office/word/2010/wordprocessingCanvas" xmlns:cx="http://schemas.microsoft.com/office/drawing/2014/chartex" xmlns:cx1="http://schemas.microsoft.com/office/drawing/2015/9/8/chartex" xmlns:cx2="http://schemas.microsoft.com/office/drawing/2015/10/21/chartex" xmlns:cx3="http://schemas.microsoft.com/office/drawing/2016/5/9/chartex" xmlns:cx4="http://schemas.microsoft.com/office/drawing/2016/5/10/chartex" xmlns:cx5="http://schemas.microsoft.com/office/drawing/2016/5/11/chartex" xmlns:cx6="http://schemas.microsoft.com/office/drawing/2016/5/12/chartex" xmlns:cx7="http://schemas.microsoft.com/office/drawing/2016/5/13/chartex" xmlns:cx8="http://schemas.microsoft.com/office/drawing/2016/5/14/chartex" xmlns:mc="http://schemas.openxmlformats.org/markup-compatibility/2006" xmlns:aink="http://schemas.microsoft.com/office/drawing/2016/ink" xmlns:am3d="http://schemas.microsoft.com/office/drawing/2017/model3d" xmlns:o="urn:schemas-microsoft-com:office:office" xmlns:r="http://schemas.openxmlformats.org/officeDocument/2006/relationships" xmlns:m="http://schemas.openxmlformats.org/officeDocument/2006/math" xmlns:v="urn:schemas-microsoft-com:vml" xmlns:wp14="http://schemas.microsoft.com/office/word/2010/wordprocessingDrawing" xmlns:wp="http://schemas.openxmlformats.org/drawingml/2006/wordprocessingDrawing" xmlns:w10="urn:schemas-microsoft-com:office:word" xmlns:w="http://schemas.openxmlformats.org/wordprocessingml/2006/main" xmlns:w14="http://schemas.microsoft.com/office/word/2010/wordml" xmlns:w15="http://schemas.microsoft.com/office/word/2012/wordml" xmlns:w16cex="http://schemas.microsoft.com/office/word/2018/wordml/cex" xmlns:w16cid="http://schemas.microsoft.com/office/word/2016/wordml/cid" xmlns:w16="http://schemas.microsoft.com/office/word/2018/wordml" xmlns:w16se="http://schemas.microsoft.com/office/word/2015/wordml/symex" xmlns:wpg="http://schemas.microsoft.com/office/word/2010/wordprocessingGroup" xmlns:wpi="http://schemas.microsoft.com/office/word/2010/wordprocessingInk" xmlns:wne="http://schemas.microsoft.com/office/word/2006/wordml" xmlns:wps="http://schemas.microsoft.com/office/word/2010/wordprocessingShape" mc:Ignorable="w14 w15 w16se w16cid w16 w16cex wp14">
+<w:hdr xmlns:wpc="http://schemas.microsoft.com/office/word/2010/wordprocessingCanvas" xmlns:cx="http://schemas.microsoft.com/office/drawing/2014/chartex" xmlns:cx1="http://schemas.microsoft.com/office/drawing/2015/9/8/chartex" xmlns:cx2="http://schemas.microsoft.com/office/drawing/2015/10/21/chartex" xmlns:cx3="http://schemas.microsoft.com/office/drawing/2016/5/9/chartex" xmlns:cx4="http://schemas.microsoft.com/office/drawing/2016/5/10/chartex" xmlns:cx5="http://schemas.microsoft.com/office/drawing/2016/5/11/chartex" xmlns:cx6="http://schemas.microsoft.com/office/drawing/2016/5/12/chartex" xmlns:cx7="http://schemas.microsoft.com/office/drawing/2016/5/13/chartex" xmlns:cx8="http://schemas.microsoft.com/office/drawing/2016/5/14/chartex" xmlns:mc="http://schemas.openxmlformats.org/markup-compatibility/2006" xmlns:aink="http://schemas.microsoft.com/office/drawing/2016/ink" xmlns:am3d="http://schemas.microsoft.com/office/drawing/2017/model3d" xmlns:o="urn:schemas-microsoft-com:office:office" xmlns:oel="http://schemas.microsoft.com/office/2019/extlst" xmlns:r="http://schemas.openxmlformats.org/officeDocument/2006/relationships" xmlns:m="http://schemas.openxmlformats.org/officeDocument/2006/math" xmlns:v="urn:schemas-microsoft-com:vml" xmlns:wp14="http://schemas.microsoft.com/office/word/2010/wordprocessingDrawing" xmlns:wp="http://schemas.openxmlformats.org/drawingml/2006/wordprocessingDrawing" xmlns:w10="urn:schemas-microsoft-com:office:word" xmlns:w="http://schemas.openxmlformats.org/wordprocessingml/2006/main" xmlns:w14="http://schemas.microsoft.com/office/word/2010/wordml" xmlns:w15="http://schemas.microsoft.com/office/word/2012/wordml" xmlns:w16cex="http://schemas.microsoft.com/office/word/2018/wordml/cex" xmlns:w16cid="http://schemas.microsoft.com/office/word/2016/wordml/cid" xmlns:w16="http://schemas.microsoft.com/office/word/2018/wordml" xmlns:w16du="http://schemas.microsoft.com/office/word/2023/wordml/word16du" xmlns:w16sdtdh="http://schemas.microsoft.com/office/word/2020/wordml/sdtdatahash" xmlns:w16se="http://schemas.microsoft.com/office/word/2015/wordml/symex" xmlns:wpg="http://schemas.microsoft.com/office/word/2010/wordprocessingGroup" xmlns:wpi="http://schemas.microsoft.com/office/word/2010/wordprocessingInk" xmlns:wne="http://schemas.microsoft.com/office/word/2006/wordml" xmlns:wps="http://schemas.microsoft.com/office/word/2010/wordprocessingShape" mc:Ignorable="w14 w15 w16se w16cid w16 w16cex w16sdtdh wp14">
   <w:p>
     <w:pPr>
       <w:ind w:hanging="2"/>
@@ -24183,7 +24739,7 @@
 </file>
 
 <file path=word/numbering.xml><?xml version="1.0" encoding="utf-8"?>
-<w:numbering xmlns:wpc="http://schemas.microsoft.com/office/word/2010/wordprocessingCanvas" xmlns:cx="http://schemas.microsoft.com/office/drawing/2014/chartex" xmlns:cx1="http://schemas.microsoft.com/office/drawing/2015/9/8/chartex" xmlns:cx2="http://schemas.microsoft.com/office/drawing/2015/10/21/chartex" xmlns:cx3="http://schemas.microsoft.com/office/drawing/2016/5/9/chartex" xmlns:cx4="http://schemas.microsoft.com/office/drawing/2016/5/10/chartex" xmlns:cx5="http://schemas.microsoft.com/office/drawing/2016/5/11/chartex" xmlns:cx6="http://schemas.microsoft.com/office/drawing/2016/5/12/chartex" xmlns:cx7="http://schemas.microsoft.com/office/drawing/2016/5/13/chartex" xmlns:cx8="http://schemas.microsoft.com/office/drawing/2016/5/14/chartex" xmlns:mc="http://schemas.openxmlformats.org/markup-compatibility/2006" xmlns:aink="http://schemas.microsoft.com/office/drawing/2016/ink" xmlns:am3d="http://schemas.microsoft.com/office/drawing/2017/model3d" xmlns:o="urn:schemas-microsoft-com:office:office" xmlns:r="http://schemas.openxmlformats.org/officeDocument/2006/relationships" xmlns:m="http://schemas.openxmlformats.org/officeDocument/2006/math" xmlns:v="urn:schemas-microsoft-com:vml" xmlns:wp14="http://schemas.microsoft.com/office/word/2010/wordprocessingDrawing" xmlns:wp="http://schemas.openxmlformats.org/drawingml/2006/wordprocessingDrawing" xmlns:w10="urn:schemas-microsoft-com:office:word" xmlns:w="http://schemas.openxmlformats.org/wordprocessingml/2006/main" xmlns:w14="http://schemas.microsoft.com/office/word/2010/wordml" xmlns:w15="http://schemas.microsoft.com/office/word/2012/wordml" xmlns:w16cex="http://schemas.microsoft.com/office/word/2018/wordml/cex" xmlns:w16cid="http://schemas.microsoft.com/office/word/2016/wordml/cid" xmlns:w16="http://schemas.microsoft.com/office/word/2018/wordml" xmlns:w16se="http://schemas.microsoft.com/office/word/2015/wordml/symex" xmlns:wpg="http://schemas.microsoft.com/office/word/2010/wordprocessingGroup" xmlns:wpi="http://schemas.microsoft.com/office/word/2010/wordprocessingInk" xmlns:wne="http://schemas.microsoft.com/office/word/2006/wordml" xmlns:wps="http://schemas.microsoft.com/office/word/2010/wordprocessingShape" mc:Ignorable="w14 w15 w16se w16cid w16 w16cex wp14">
+<w:numbering xmlns:wpc="http://schemas.microsoft.com/office/word/2010/wordprocessingCanvas" xmlns:cx="http://schemas.microsoft.com/office/drawing/2014/chartex" xmlns:cx1="http://schemas.microsoft.com/office/drawing/2015/9/8/chartex" xmlns:cx2="http://schemas.microsoft.com/office/drawing/2015/10/21/chartex" xmlns:cx3="http://schemas.microsoft.com/office/drawing/2016/5/9/chartex" xmlns:cx4="http://schemas.microsoft.com/office/drawing/2016/5/10/chartex" xmlns:cx5="http://schemas.microsoft.com/office/drawing/2016/5/11/chartex" xmlns:cx6="http://schemas.microsoft.com/office/drawing/2016/5/12/chartex" xmlns:cx7="http://schemas.microsoft.com/office/drawing/2016/5/13/chartex" xmlns:cx8="http://schemas.microsoft.com/office/drawing/2016/5/14/chartex" xmlns:mc="http://schemas.openxmlformats.org/markup-compatibility/2006" xmlns:aink="http://schemas.microsoft.com/office/drawing/2016/ink" xmlns:am3d="http://schemas.microsoft.com/office/drawing/2017/model3d" xmlns:o="urn:schemas-microsoft-com:office:office" xmlns:oel="http://schemas.microsoft.com/office/2019/extlst" xmlns:r="http://schemas.openxmlformats.org/officeDocument/2006/relationships" xmlns:m="http://schemas.openxmlformats.org/officeDocument/2006/math" xmlns:v="urn:schemas-microsoft-com:vml" xmlns:wp14="http://schemas.microsoft.com/office/word/2010/wordprocessingDrawing" xmlns:wp="http://schemas.openxmlformats.org/drawingml/2006/wordprocessingDrawing" xmlns:w10="urn:schemas-microsoft-com:office:word" xmlns:w="http://schemas.openxmlformats.org/wordprocessingml/2006/main" xmlns:w14="http://schemas.microsoft.com/office/word/2010/wordml" xmlns:w15="http://schemas.microsoft.com/office/word/2012/wordml" xmlns:w16cex="http://schemas.microsoft.com/office/word/2018/wordml/cex" xmlns:w16cid="http://schemas.microsoft.com/office/word/2016/wordml/cid" xmlns:w16="http://schemas.microsoft.com/office/word/2018/wordml" xmlns:w16du="http://schemas.microsoft.com/office/word/2023/wordml/word16du" xmlns:w16sdtdh="http://schemas.microsoft.com/office/word/2020/wordml/sdtdatahash" xmlns:w16se="http://schemas.microsoft.com/office/word/2015/wordml/symex" xmlns:wpg="http://schemas.microsoft.com/office/word/2010/wordprocessingGroup" xmlns:wpi="http://schemas.microsoft.com/office/word/2010/wordprocessingInk" xmlns:wne="http://schemas.microsoft.com/office/word/2006/wordml" xmlns:wps="http://schemas.microsoft.com/office/word/2010/wordprocessingShape" mc:Ignorable="w14 w15 w16se w16cid w16 w16cex w16sdtdh wp14">
   <w:abstractNum w:abstractNumId="0" w15:restartNumberingAfterBreak="0">
     <w:nsid w:val="1AA7269D"/>
     <w:multiLevelType w:val="multilevel"/>
@@ -26137,62 +26693,62 @@
       </w:rPr>
     </w:lvl>
   </w:abstractNum>
-  <w:num w:numId="1">
+  <w:num w:numId="1" w16cid:durableId="1283726095">
     <w:abstractNumId w:val="14"/>
   </w:num>
-  <w:num w:numId="2">
+  <w:num w:numId="2" w16cid:durableId="1164665832">
     <w:abstractNumId w:val="9"/>
   </w:num>
-  <w:num w:numId="3">
+  <w:num w:numId="3" w16cid:durableId="357580703">
     <w:abstractNumId w:val="7"/>
   </w:num>
-  <w:num w:numId="4">
+  <w:num w:numId="4" w16cid:durableId="529801263">
     <w:abstractNumId w:val="5"/>
   </w:num>
-  <w:num w:numId="5">
+  <w:num w:numId="5" w16cid:durableId="1856843405">
     <w:abstractNumId w:val="16"/>
   </w:num>
-  <w:num w:numId="6">
+  <w:num w:numId="6" w16cid:durableId="477645789">
     <w:abstractNumId w:val="13"/>
   </w:num>
-  <w:num w:numId="7">
+  <w:num w:numId="7" w16cid:durableId="1906641508">
     <w:abstractNumId w:val="15"/>
   </w:num>
-  <w:num w:numId="8">
+  <w:num w:numId="8" w16cid:durableId="1444762391">
     <w:abstractNumId w:val="8"/>
   </w:num>
-  <w:num w:numId="9">
+  <w:num w:numId="9" w16cid:durableId="98305553">
     <w:abstractNumId w:val="2"/>
   </w:num>
-  <w:num w:numId="10">
+  <w:num w:numId="10" w16cid:durableId="1159999965">
     <w:abstractNumId w:val="4"/>
   </w:num>
-  <w:num w:numId="11">
+  <w:num w:numId="11" w16cid:durableId="1653942999">
     <w:abstractNumId w:val="3"/>
   </w:num>
-  <w:num w:numId="12">
+  <w:num w:numId="12" w16cid:durableId="298729472">
     <w:abstractNumId w:val="0"/>
   </w:num>
-  <w:num w:numId="13">
+  <w:num w:numId="13" w16cid:durableId="1956984516">
     <w:abstractNumId w:val="6"/>
   </w:num>
-  <w:num w:numId="14">
+  <w:num w:numId="14" w16cid:durableId="404424538">
     <w:abstractNumId w:val="11"/>
   </w:num>
-  <w:num w:numId="15">
+  <w:num w:numId="15" w16cid:durableId="537668556">
     <w:abstractNumId w:val="10"/>
   </w:num>
-  <w:num w:numId="16">
+  <w:num w:numId="16" w16cid:durableId="361906522">
     <w:abstractNumId w:val="1"/>
   </w:num>
-  <w:num w:numId="17">
+  <w:num w:numId="17" w16cid:durableId="1326978628">
     <w:abstractNumId w:val="12"/>
   </w:num>
 </w:numbering>
 </file>
 
 <file path=word/styles.xml><?xml version="1.0" encoding="utf-8"?>
-<w:styles xmlns:mc="http://schemas.openxmlformats.org/markup-compatibility/2006" xmlns:r="http://schemas.openxmlformats.org/officeDocument/2006/relationships" xmlns:w="http://schemas.openxmlformats.org/wordprocessingml/2006/main" xmlns:w14="http://schemas.microsoft.com/office/word/2010/wordml" xmlns:w15="http://schemas.microsoft.com/office/word/2012/wordml" xmlns:w16cex="http://schemas.microsoft.com/office/word/2018/wordml/cex" xmlns:w16cid="http://schemas.microsoft.com/office/word/2016/wordml/cid" xmlns:w16="http://schemas.microsoft.com/office/word/2018/wordml" xmlns:w16se="http://schemas.microsoft.com/office/word/2015/wordml/symex" mc:Ignorable="w14 w15 w16se w16cid w16 w16cex">
+<w:styles xmlns:mc="http://schemas.openxmlformats.org/markup-compatibility/2006" xmlns:r="http://schemas.openxmlformats.org/officeDocument/2006/relationships" xmlns:w="http://schemas.openxmlformats.org/wordprocessingml/2006/main" xmlns:w14="http://schemas.microsoft.com/office/word/2010/wordml" xmlns:w15="http://schemas.microsoft.com/office/word/2012/wordml" xmlns:w16cex="http://schemas.microsoft.com/office/word/2018/wordml/cex" xmlns:w16cid="http://schemas.microsoft.com/office/word/2016/wordml/cid" xmlns:w16="http://schemas.microsoft.com/office/word/2018/wordml" xmlns:w16sdtdh="http://schemas.microsoft.com/office/word/2020/wordml/sdtdatahash" xmlns:w16se="http://schemas.microsoft.com/office/word/2015/wordml/symex" mc:Ignorable="w14 w15 w16se w16cid w16 w16cex w16sdtdh">
   <w:docDefaults>
     <w:rPrDefault>
       <w:rPr>

--- a/Requirements/REQUIREMENTS.docx
+++ b/Requirements/REQUIREMENTS.docx
@@ -1,6 +1,6 @@
 
 <file path=word/document.xml><?xml version="1.0" encoding="utf-8"?>
-<w:document xmlns:wpc="http://schemas.microsoft.com/office/word/2010/wordprocessingCanvas" xmlns:cx="http://schemas.microsoft.com/office/drawing/2014/chartex" xmlns:cx1="http://schemas.microsoft.com/office/drawing/2015/9/8/chartex" xmlns:cx2="http://schemas.microsoft.com/office/drawing/2015/10/21/chartex" xmlns:cx3="http://schemas.microsoft.com/office/drawing/2016/5/9/chartex" xmlns:cx4="http://schemas.microsoft.com/office/drawing/2016/5/10/chartex" xmlns:cx5="http://schemas.microsoft.com/office/drawing/2016/5/11/chartex" xmlns:cx6="http://schemas.microsoft.com/office/drawing/2016/5/12/chartex" xmlns:cx7="http://schemas.microsoft.com/office/drawing/2016/5/13/chartex" xmlns:cx8="http://schemas.microsoft.com/office/drawing/2016/5/14/chartex" xmlns:mc="http://schemas.openxmlformats.org/markup-compatibility/2006" xmlns:aink="http://schemas.microsoft.com/office/drawing/2016/ink" xmlns:am3d="http://schemas.microsoft.com/office/drawing/2017/model3d" xmlns:o="urn:schemas-microsoft-com:office:office" xmlns:oel="http://schemas.microsoft.com/office/2019/extlst" xmlns:r="http://schemas.openxmlformats.org/officeDocument/2006/relationships" xmlns:m="http://schemas.openxmlformats.org/officeDocument/2006/math" xmlns:v="urn:schemas-microsoft-com:vml" xmlns:wp14="http://schemas.microsoft.com/office/word/2010/wordprocessingDrawing" xmlns:wp="http://schemas.openxmlformats.org/drawingml/2006/wordprocessingDrawing" xmlns:w10="urn:schemas-microsoft-com:office:word" xmlns:w="http://schemas.openxmlformats.org/wordprocessingml/2006/main" xmlns:w14="http://schemas.microsoft.com/office/word/2010/wordml" xmlns:w15="http://schemas.microsoft.com/office/word/2012/wordml" xmlns:w16cex="http://schemas.microsoft.com/office/word/2018/wordml/cex" xmlns:w16cid="http://schemas.microsoft.com/office/word/2016/wordml/cid" xmlns:w16="http://schemas.microsoft.com/office/word/2018/wordml" xmlns:w16du="http://schemas.microsoft.com/office/word/2023/wordml/word16du" xmlns:w16sdtdh="http://schemas.microsoft.com/office/word/2020/wordml/sdtdatahash" xmlns:w16se="http://schemas.microsoft.com/office/word/2015/wordml/symex" xmlns:wpg="http://schemas.microsoft.com/office/word/2010/wordprocessingGroup" xmlns:wpi="http://schemas.microsoft.com/office/word/2010/wordprocessingInk" xmlns:wne="http://schemas.microsoft.com/office/word/2006/wordml" xmlns:wps="http://schemas.microsoft.com/office/word/2010/wordprocessingShape" mc:Ignorable="w14 w15 w16se w16cid w16 w16cex w16sdtdh wp14">
+<w:document xmlns:wpc="http://schemas.microsoft.com/office/word/2010/wordprocessingCanvas" xmlns:cx="http://schemas.microsoft.com/office/drawing/2014/chartex" xmlns:cx1="http://schemas.microsoft.com/office/drawing/2015/9/8/chartex" xmlns:cx2="http://schemas.microsoft.com/office/drawing/2015/10/21/chartex" xmlns:cx3="http://schemas.microsoft.com/office/drawing/2016/5/9/chartex" xmlns:cx4="http://schemas.microsoft.com/office/drawing/2016/5/10/chartex" xmlns:cx5="http://schemas.microsoft.com/office/drawing/2016/5/11/chartex" xmlns:cx6="http://schemas.microsoft.com/office/drawing/2016/5/12/chartex" xmlns:cx7="http://schemas.microsoft.com/office/drawing/2016/5/13/chartex" xmlns:cx8="http://schemas.microsoft.com/office/drawing/2016/5/14/chartex" xmlns:mc="http://schemas.openxmlformats.org/markup-compatibility/2006" xmlns:aink="http://schemas.microsoft.com/office/drawing/2016/ink" xmlns:am3d="http://schemas.microsoft.com/office/drawing/2017/model3d" xmlns:o="urn:schemas-microsoft-com:office:office" xmlns:r="http://schemas.openxmlformats.org/officeDocument/2006/relationships" xmlns:m="http://schemas.openxmlformats.org/officeDocument/2006/math" xmlns:v="urn:schemas-microsoft-com:vml" xmlns:wp14="http://schemas.microsoft.com/office/word/2010/wordprocessingDrawing" xmlns:wp="http://schemas.openxmlformats.org/drawingml/2006/wordprocessingDrawing" xmlns:w10="urn:schemas-microsoft-com:office:word" xmlns:w="http://schemas.openxmlformats.org/wordprocessingml/2006/main" xmlns:w14="http://schemas.microsoft.com/office/word/2010/wordml" xmlns:w15="http://schemas.microsoft.com/office/word/2012/wordml" xmlns:w16cex="http://schemas.microsoft.com/office/word/2018/wordml/cex" xmlns:w16cid="http://schemas.microsoft.com/office/word/2016/wordml/cid" xmlns:w16="http://schemas.microsoft.com/office/word/2018/wordml" xmlns:w16se="http://schemas.microsoft.com/office/word/2015/wordml/symex" xmlns:wpg="http://schemas.microsoft.com/office/word/2010/wordprocessingGroup" xmlns:wpi="http://schemas.microsoft.com/office/word/2010/wordprocessingInk" xmlns:wne="http://schemas.microsoft.com/office/word/2006/wordml" xmlns:wps="http://schemas.microsoft.com/office/word/2010/wordprocessingShape" mc:Ignorable="w14 w15 w16se w16cid w16 w16cex wp14">
   <w:body>
     <w:p>
       <w:pPr>
@@ -167,6 +167,7 @@
           <w:docPartUnique/>
         </w:docPartObj>
       </w:sdtPr>
+      <w:sdtEndPr/>
       <w:sdtContent>
         <w:p>
           <w:pPr>
@@ -366,11 +367,6 @@
             <w:rPr>
               <w:rFonts w:ascii="Times New Roman" w:hAnsi="Times New Roman" w:cs="Times New Roman"/>
             </w:rPr>
-          </w:r>
-          <w:r>
-            <w:rPr>
-              <w:rFonts w:ascii="Times New Roman" w:hAnsi="Times New Roman" w:cs="Times New Roman"/>
-            </w:rPr>
             <w:fldChar w:fldCharType="separate"/>
           </w:r>
         </w:p>
@@ -450,11 +446,6 @@
               <w:rFonts w:ascii="Times New Roman" w:hAnsi="Times New Roman" w:cs="Times New Roman"/>
             </w:rPr>
             <w:instrText xml:space="preserve"> HYPERLINK \l "_19c6y18" </w:instrText>
-          </w:r>
-          <w:r>
-            <w:rPr>
-              <w:rFonts w:ascii="Times New Roman" w:hAnsi="Times New Roman" w:cs="Times New Roman"/>
-            </w:rPr>
           </w:r>
           <w:r>
             <w:rPr>
@@ -638,11 +629,6 @@
             <w:rPr>
               <w:rFonts w:ascii="Times New Roman" w:hAnsi="Times New Roman" w:cs="Times New Roman"/>
             </w:rPr>
-          </w:r>
-          <w:r>
-            <w:rPr>
-              <w:rFonts w:ascii="Times New Roman" w:hAnsi="Times New Roman" w:cs="Times New Roman"/>
-            </w:rPr>
             <w:fldChar w:fldCharType="separate"/>
           </w:r>
         </w:p>
@@ -720,11 +706,6 @@
               <w:rFonts w:ascii="Times New Roman" w:hAnsi="Times New Roman" w:cs="Times New Roman"/>
             </w:rPr>
             <w:instrText xml:space="preserve"> HYPERLINK \l "_nmf14n" </w:instrText>
-          </w:r>
-          <w:r>
-            <w:rPr>
-              <w:rFonts w:ascii="Times New Roman" w:hAnsi="Times New Roman" w:cs="Times New Roman"/>
-            </w:rPr>
           </w:r>
           <w:r>
             <w:rPr>
@@ -5732,29 +5713,7 @@
           <w:szCs w:val="22"/>
           <w:u w:val="single"/>
         </w:rPr>
-        <w:t xml:space="preserve">Appendix </w:t>
-      </w:r>
-      <w:proofErr w:type="spellStart"/>
-      <w:r>
-        <w:rPr>
-          <w:rFonts w:ascii="Times New Roman" w:eastAsia="Times New Roman" w:hAnsi="Times New Roman" w:cs="Times New Roman"/>
-          <w:color w:val="000000"/>
-          <w:sz w:val="22"/>
-          <w:szCs w:val="22"/>
-          <w:u w:val="single"/>
-        </w:rPr>
-        <w:t>DAppendix</w:t>
-      </w:r>
-      <w:proofErr w:type="spellEnd"/>
-      <w:r>
-        <w:rPr>
-          <w:rFonts w:ascii="Times New Roman" w:eastAsia="Times New Roman" w:hAnsi="Times New Roman" w:cs="Times New Roman"/>
-          <w:color w:val="000000"/>
-          <w:sz w:val="22"/>
-          <w:szCs w:val="22"/>
-          <w:u w:val="single"/>
-        </w:rPr>
-        <w:t xml:space="preserve"> D, Organizing the Requirements</w:t>
+        <w:t>Appendix DAppendix D, Organizing the Requirements</w:t>
       </w:r>
       <w:r>
         <w:rPr>
@@ -6613,20 +6572,8 @@
                 <w:sz w:val="18"/>
                 <w:szCs w:val="18"/>
               </w:rPr>
-              <w:t xml:space="preserve">Date </w:t>
-            </w:r>
-            <w:proofErr w:type="spellStart"/>
-            <w:r>
-              <w:rPr>
-                <w:rFonts w:ascii="Times New Roman" w:eastAsia="Times New Roman" w:hAnsi="Times New Roman" w:cs="Times New Roman"/>
-                <w:b/>
-                <w:color w:val="000000" w:themeColor="text1"/>
-                <w:sz w:val="18"/>
-                <w:szCs w:val="18"/>
-              </w:rPr>
-              <w:t>Rvwd</w:t>
-            </w:r>
-            <w:proofErr w:type="spellEnd"/>
+              <w:t>Date Rvwd</w:t>
+            </w:r>
           </w:p>
         </w:tc>
         <w:tc>
@@ -12409,13 +12356,7 @@
               <w:spacing w:before="0" w:beforeAutospacing="0" w:after="0" w:afterAutospacing="0"/>
             </w:pPr>
             <w:r>
-              <w:t xml:space="preserve">When a user takes </w:t>
-            </w:r>
-            <w:r>
-              <w:t>quizzes,</w:t>
-            </w:r>
-            <w:r>
-              <w:t xml:space="preserve"> he can receive points based on how well they performed in the quizzes</w:t>
+              <w:t>When a user takes quizzes, he can receive points based on how well they performed in the quizzes</w:t>
             </w:r>
           </w:p>
         </w:tc>
@@ -14218,27 +14159,7 @@
           <w:sz w:val="22"/>
           <w:szCs w:val="22"/>
         </w:rPr>
-        <w:t xml:space="preserve">restrictions on </w:t>
-      </w:r>
-      <w:proofErr w:type="spellStart"/>
-      <w:r>
-        <w:rPr>
-          <w:rFonts w:ascii="Times New Roman" w:eastAsia="Times New Roman" w:hAnsi="Times New Roman" w:cs="Times New Roman"/>
-          <w:color w:val="7030A0"/>
-          <w:sz w:val="22"/>
-          <w:szCs w:val="22"/>
-        </w:rPr>
-        <w:t>intermodule</w:t>
-      </w:r>
-      <w:proofErr w:type="spellEnd"/>
-      <w:r>
-        <w:rPr>
-          <w:rFonts w:ascii="Times New Roman" w:eastAsia="Times New Roman" w:hAnsi="Times New Roman" w:cs="Times New Roman"/>
-          <w:color w:val="7030A0"/>
-          <w:sz w:val="22"/>
-          <w:szCs w:val="22"/>
-        </w:rPr>
-        <w:t xml:space="preserve"> communications</w:t>
+        <w:t>restrictions on intermodule communications</w:t>
       </w:r>
     </w:p>
     <w:p>
@@ -14279,27 +14200,7 @@
           <w:sz w:val="22"/>
           <w:szCs w:val="22"/>
         </w:rPr>
-        <w:t xml:space="preserve">Specify the Authorization and Authentication factors. Consider using standard tools such as </w:t>
-      </w:r>
-      <w:proofErr w:type="spellStart"/>
-      <w:r>
-        <w:rPr>
-          <w:rFonts w:ascii="Times New Roman" w:eastAsia="Times New Roman" w:hAnsi="Times New Roman" w:cs="Times New Roman"/>
-          <w:color w:val="000000"/>
-          <w:sz w:val="22"/>
-          <w:szCs w:val="22"/>
-        </w:rPr>
-        <w:t>PubCookie</w:t>
-      </w:r>
-      <w:proofErr w:type="spellEnd"/>
-      <w:r>
-        <w:rPr>
-          <w:rFonts w:ascii="Times New Roman" w:eastAsia="Times New Roman" w:hAnsi="Times New Roman" w:cs="Times New Roman"/>
-          <w:color w:val="000000"/>
-          <w:sz w:val="22"/>
-          <w:szCs w:val="22"/>
-        </w:rPr>
-        <w:t>.</w:t>
+        <w:t>Specify the Authorization and Authentication factors. Consider using standard tools such as PubCookie.</w:t>
       </w:r>
     </w:p>
     <w:p>
@@ -14344,30 +14245,8 @@
         <w:rPr>
           <w:rFonts w:ascii="Times New Roman" w:eastAsia="Times New Roman" w:hAnsi="Times New Roman" w:cs="Times New Roman"/>
         </w:rPr>
-        <w:t xml:space="preserve">Requirements which are a consequence of </w:t>
+        <w:t>Requirements which are a consequence of organisational policies and procedures e.g. process standards used, implementation requirements, etc</w:t>
       </w:r>
-      <w:proofErr w:type="spellStart"/>
-      <w:r>
-        <w:rPr>
-          <w:rFonts w:ascii="Times New Roman" w:eastAsia="Times New Roman" w:hAnsi="Times New Roman" w:cs="Times New Roman"/>
-        </w:rPr>
-        <w:t>organisational</w:t>
-      </w:r>
-      <w:proofErr w:type="spellEnd"/>
-      <w:r>
-        <w:rPr>
-          <w:rFonts w:ascii="Times New Roman" w:eastAsia="Times New Roman" w:hAnsi="Times New Roman" w:cs="Times New Roman"/>
-        </w:rPr>
-        <w:t xml:space="preserve"> policies and procedures e.g. process standards used, implementation requirements, </w:t>
-      </w:r>
-      <w:proofErr w:type="spellStart"/>
-      <w:r>
-        <w:rPr>
-          <w:rFonts w:ascii="Times New Roman" w:eastAsia="Times New Roman" w:hAnsi="Times New Roman" w:cs="Times New Roman"/>
-        </w:rPr>
-        <w:t>etc</w:t>
-      </w:r>
-      <w:proofErr w:type="spellEnd"/>
     </w:p>
     <w:p>
       <w:pPr>
@@ -15158,6 +15037,7 @@
           <w:szCs w:val="22"/>
         </w:rPr>
       </w:pPr>
+      <w:bookmarkStart w:id="32" w:name="_Hlk132666930"/>
       <w:r>
         <w:rPr>
           <w:rFonts w:ascii="Times New Roman" w:eastAsia="Times New Roman" w:hAnsi="Times New Roman" w:cs="Times New Roman"/>
@@ -15168,6 +15048,7 @@
         <w:t>Use Case 2 Premium</w:t>
       </w:r>
     </w:p>
+    <w:bookmarkEnd w:id="32"/>
     <w:p>
       <w:pPr>
         <w:pBdr>
@@ -15262,6 +15143,83 @@
     </w:p>
     <w:p>
       <w:pPr>
+        <w:pBdr>
+          <w:top w:val="nil"/>
+          <w:left w:val="nil"/>
+          <w:bottom w:val="nil"/>
+          <w:right w:val="nil"/>
+          <w:between w:val="nil"/>
+        </w:pBdr>
+        <w:ind w:firstLine="0"/>
+        <w:rPr>
+          <w:rFonts w:ascii="Times New Roman" w:eastAsia="Times New Roman" w:hAnsi="Times New Roman" w:cs="Times New Roman"/>
+          <w:color w:val="000000"/>
+          <w:sz w:val="22"/>
+          <w:szCs w:val="22"/>
+        </w:rPr>
+      </w:pPr>
+      <w:r>
+        <w:rPr>
+          <w:rFonts w:ascii="Times New Roman" w:eastAsia="Times New Roman" w:hAnsi="Times New Roman" w:cs="Times New Roman"/>
+          <w:color w:val="000000"/>
+          <w:sz w:val="22"/>
+          <w:szCs w:val="22"/>
+        </w:rPr>
+        <w:t xml:space="preserve">Use Case </w:t>
+      </w:r>
+      <w:r>
+        <w:rPr>
+          <w:rFonts w:ascii="Times New Roman" w:eastAsia="Times New Roman" w:hAnsi="Times New Roman" w:cs="Times New Roman"/>
+          <w:color w:val="000000"/>
+          <w:sz w:val="22"/>
+          <w:szCs w:val="22"/>
+        </w:rPr>
+        <w:t>3</w:t>
+      </w:r>
+      <w:r>
+        <w:rPr>
+          <w:rFonts w:ascii="Times New Roman" w:eastAsia="Times New Roman" w:hAnsi="Times New Roman" w:cs="Times New Roman"/>
+          <w:color w:val="000000"/>
+          <w:sz w:val="22"/>
+          <w:szCs w:val="22"/>
+        </w:rPr>
+        <w:t xml:space="preserve"> </w:t>
+      </w:r>
+      <w:r>
+        <w:rPr>
+          <w:rFonts w:ascii="Times New Roman" w:eastAsia="Times New Roman" w:hAnsi="Times New Roman" w:cs="Times New Roman"/>
+          <w:color w:val="000000"/>
+          <w:sz w:val="22"/>
+          <w:szCs w:val="22"/>
+        </w:rPr>
+        <w:t>Instructor</w:t>
+      </w:r>
+    </w:p>
+    <w:p>
+      <w:pPr>
+        <w:keepNext/>
+        <w:pBdr>
+          <w:top w:val="nil"/>
+          <w:left w:val="nil"/>
+          <w:bottom w:val="nil"/>
+          <w:right w:val="nil"/>
+          <w:between w:val="nil"/>
+        </w:pBdr>
+        <w:tabs>
+          <w:tab w:val="left" w:pos="720"/>
+        </w:tabs>
+        <w:spacing w:before="240" w:after="60"/>
+        <w:ind w:firstLine="0"/>
+        <w:rPr>
+          <w:rFonts w:ascii="Times New Roman" w:eastAsia="Times New Roman" w:hAnsi="Times New Roman" w:cs="Times New Roman"/>
+          <w:color w:val="000000"/>
+          <w:sz w:val="28"/>
+          <w:szCs w:val="28"/>
+        </w:rPr>
+      </w:pPr>
+    </w:p>
+    <w:p>
+      <w:pPr>
         <w:keepNext/>
         <w:pBdr>
           <w:top w:val="nil"/>
@@ -15275,6 +15233,96 @@
         </w:tabs>
         <w:spacing w:before="240" w:after="60"/>
         <w:ind w:hanging="2"/>
+      </w:pPr>
+      <w:r>
+        <w:rPr>
+          <w:noProof/>
+        </w:rPr>
+        <w:drawing>
+          <wp:inline distT="0" distB="0" distL="0" distR="0" wp14:anchorId="4AF840E6" wp14:editId="40DD1F78">
+            <wp:extent cx="6400800" cy="7402830"/>
+            <wp:effectExtent l="0" t="0" r="0" b="7620"/>
+            <wp:docPr id="4" name="Picture 4"/>
+            <wp:cNvGraphicFramePr>
+              <a:graphicFrameLocks xmlns:a="http://schemas.openxmlformats.org/drawingml/2006/main" noChangeAspect="1"/>
+            </wp:cNvGraphicFramePr>
+            <a:graphic xmlns:a="http://schemas.openxmlformats.org/drawingml/2006/main">
+              <a:graphicData uri="http://schemas.openxmlformats.org/drawingml/2006/picture">
+                <pic:pic xmlns:pic="http://schemas.openxmlformats.org/drawingml/2006/picture">
+                  <pic:nvPicPr>
+                    <pic:cNvPr id="0" name="Picture 2"/>
+                    <pic:cNvPicPr>
+                      <a:picLocks noChangeAspect="1" noChangeArrowheads="1"/>
+                    </pic:cNvPicPr>
+                  </pic:nvPicPr>
+                  <pic:blipFill>
+                    <a:blip r:embed="rId10" cstate="print">
+                      <a:extLst>
+                        <a:ext uri="{28A0092B-C50C-407E-A947-70E740481C1C}">
+                          <a14:useLocalDpi xmlns:a14="http://schemas.microsoft.com/office/drawing/2010/main" val="0"/>
+                        </a:ext>
+                      </a:extLst>
+                    </a:blip>
+                    <a:srcRect/>
+                    <a:stretch>
+                      <a:fillRect/>
+                    </a:stretch>
+                  </pic:blipFill>
+                  <pic:spPr bwMode="auto">
+                    <a:xfrm>
+                      <a:off x="0" y="0"/>
+                      <a:ext cx="6400800" cy="7402830"/>
+                    </a:xfrm>
+                    <a:prstGeom prst="rect">
+                      <a:avLst/>
+                    </a:prstGeom>
+                    <a:noFill/>
+                    <a:ln>
+                      <a:noFill/>
+                    </a:ln>
+                  </pic:spPr>
+                </pic:pic>
+              </a:graphicData>
+            </a:graphic>
+          </wp:inline>
+        </w:drawing>
+      </w:r>
+    </w:p>
+    <w:p>
+      <w:pPr>
+        <w:keepNext/>
+        <w:pBdr>
+          <w:top w:val="nil"/>
+          <w:left w:val="nil"/>
+          <w:bottom w:val="nil"/>
+          <w:right w:val="nil"/>
+          <w:between w:val="nil"/>
+        </w:pBdr>
+        <w:tabs>
+          <w:tab w:val="left" w:pos="720"/>
+        </w:tabs>
+        <w:spacing w:before="240" w:after="60"/>
+        <w:ind w:hanging="2"/>
+      </w:pPr>
+      <w:r>
+        <w:t>Use Case 4 General</w:t>
+      </w:r>
+    </w:p>
+    <w:p>
+      <w:pPr>
+        <w:keepNext/>
+        <w:pBdr>
+          <w:top w:val="nil"/>
+          <w:left w:val="nil"/>
+          <w:bottom w:val="nil"/>
+          <w:right w:val="nil"/>
+          <w:between w:val="nil"/>
+        </w:pBdr>
+        <w:tabs>
+          <w:tab w:val="left" w:pos="720"/>
+        </w:tabs>
+        <w:spacing w:before="240" w:after="60"/>
+        <w:ind w:hanging="2"/>
         <w:rPr>
           <w:rFonts w:ascii="Times New Roman" w:eastAsia="Times New Roman" w:hAnsi="Times New Roman" w:cs="Times New Roman"/>
           <w:color w:val="000000"/>
@@ -15282,8 +15330,6 @@
           <w:szCs w:val="28"/>
         </w:rPr>
       </w:pPr>
-      <w:bookmarkStart w:id="32" w:name="_32hioqz" w:colFirst="0" w:colLast="0"/>
-      <w:bookmarkEnd w:id="32"/>
       <w:r>
         <w:br w:type="page"/>
       </w:r>
@@ -15666,47 +15712,7 @@
           <w:sz w:val="22"/>
           <w:szCs w:val="22"/>
         </w:rPr>
-        <w:t>The following trace matrix examples show one possible use of naming standards for deliverables (</w:t>
-      </w:r>
-      <w:proofErr w:type="spellStart"/>
-      <w:r>
-        <w:rPr>
-          <w:rFonts w:ascii="Times New Roman" w:eastAsia="Times New Roman" w:hAnsi="Times New Roman" w:cs="Times New Roman"/>
-          <w:color w:val="000000"/>
-          <w:sz w:val="22"/>
-          <w:szCs w:val="22"/>
-        </w:rPr>
-        <w:t>FunctionalArea</w:t>
-      </w:r>
-      <w:proofErr w:type="spellEnd"/>
-      <w:r>
-        <w:rPr>
-          <w:rFonts w:ascii="Times New Roman" w:eastAsia="Times New Roman" w:hAnsi="Times New Roman" w:cs="Times New Roman"/>
-          <w:color w:val="000000"/>
-          <w:sz w:val="22"/>
-          <w:szCs w:val="22"/>
-        </w:rPr>
-        <w:t>-</w:t>
-      </w:r>
-      <w:proofErr w:type="spellStart"/>
-      <w:r>
-        <w:rPr>
-          <w:rFonts w:ascii="Times New Roman" w:eastAsia="Times New Roman" w:hAnsi="Times New Roman" w:cs="Times New Roman"/>
-          <w:color w:val="000000"/>
-          <w:sz w:val="22"/>
-          <w:szCs w:val="22"/>
-        </w:rPr>
-        <w:t>DocType</w:t>
-      </w:r>
-      <w:proofErr w:type="spellEnd"/>
-      <w:r>
-        <w:rPr>
-          <w:rFonts w:ascii="Times New Roman" w:eastAsia="Times New Roman" w:hAnsi="Times New Roman" w:cs="Times New Roman"/>
-          <w:color w:val="000000"/>
-          <w:sz w:val="22"/>
-          <w:szCs w:val="22"/>
-        </w:rPr>
-        <w:t>-NN).  The number has no other meaning than to keep the documents unique.  For example, the Bargaining Unit Assignment Process Flow would be BUA-PF-01.</w:t>
+        <w:t>The following trace matrix examples show one possible use of naming standards for deliverables (FunctionalArea-DocType-NN).  The number has no other meaning than to keep the documents unique.  For example, the Bargaining Unit Assignment Process Flow would be BUA-PF-01.</w:t>
       </w:r>
     </w:p>
     <w:p>
@@ -16572,23 +16578,7 @@
                 <w:rFonts w:ascii="Times New Roman" w:eastAsia="Times New Roman" w:hAnsi="Times New Roman" w:cs="Times New Roman"/>
                 <w:color w:val="7030A0"/>
               </w:rPr>
-              <w:t xml:space="preserve">BU Assignment Rules </w:t>
-            </w:r>
-            <w:proofErr w:type="spellStart"/>
-            <w:r>
-              <w:rPr>
-                <w:rFonts w:ascii="Times New Roman" w:eastAsia="Times New Roman" w:hAnsi="Times New Roman" w:cs="Times New Roman"/>
-                <w:color w:val="7030A0"/>
-              </w:rPr>
-              <w:t>Maint</w:t>
-            </w:r>
-            <w:proofErr w:type="spellEnd"/>
-            <w:r>
-              <w:rPr>
-                <w:rFonts w:ascii="Times New Roman" w:eastAsia="Times New Roman" w:hAnsi="Times New Roman" w:cs="Times New Roman"/>
-                <w:color w:val="7030A0"/>
-              </w:rPr>
-              <w:t xml:space="preserve"> Process Flow Diagram</w:t>
+              <w:t>BU Assignment Rules Maint Process Flow Diagram</w:t>
             </w:r>
           </w:p>
         </w:tc>
@@ -16612,7 +16602,6 @@
                 <w:color w:val="7030A0"/>
               </w:rPr>
             </w:pPr>
-            <w:proofErr w:type="spellStart"/>
             <w:r>
               <w:rPr>
                 <w:rFonts w:ascii="Times New Roman" w:eastAsia="Times New Roman" w:hAnsi="Times New Roman" w:cs="Times New Roman"/>
@@ -16620,7 +16609,6 @@
               </w:rPr>
               <w:t>ReadyForReview</w:t>
             </w:r>
-            <w:proofErr w:type="spellEnd"/>
           </w:p>
         </w:tc>
       </w:tr>
@@ -16704,7 +16692,6 @@
                 <w:szCs w:val="24"/>
               </w:rPr>
             </w:pPr>
-            <w:proofErr w:type="spellStart"/>
             <w:r>
               <w:rPr>
                 <w:rFonts w:ascii="Times New Roman" w:eastAsia="Times New Roman" w:hAnsi="Times New Roman" w:cs="Times New Roman"/>
@@ -16713,7 +16700,6 @@
               </w:rPr>
               <w:t>BizReqID</w:t>
             </w:r>
-            <w:proofErr w:type="spellEnd"/>
           </w:p>
         </w:tc>
         <w:tc>
@@ -16739,7 +16725,6 @@
                 <w:szCs w:val="24"/>
               </w:rPr>
             </w:pPr>
-            <w:proofErr w:type="spellStart"/>
             <w:r>
               <w:rPr>
                 <w:rFonts w:ascii="Times New Roman" w:eastAsia="Times New Roman" w:hAnsi="Times New Roman" w:cs="Times New Roman"/>
@@ -16748,7 +16733,6 @@
               </w:rPr>
               <w:t>Pri</w:t>
             </w:r>
-            <w:proofErr w:type="spellEnd"/>
           </w:p>
         </w:tc>
         <w:tc>
@@ -16807,34 +16791,14 @@
                 <w:szCs w:val="24"/>
               </w:rPr>
             </w:pPr>
-            <w:proofErr w:type="spellStart"/>
             <w:r>
               <w:rPr>
                 <w:rFonts w:ascii="Times New Roman" w:eastAsia="Times New Roman" w:hAnsi="Times New Roman" w:cs="Times New Roman"/>
                 <w:b/>
                 <w:color w:val="7030A0"/>
               </w:rPr>
-              <w:t>DevTstItems</w:t>
-            </w:r>
-            <w:proofErr w:type="spellEnd"/>
-            <w:r>
-              <w:rPr>
-                <w:rFonts w:ascii="Times New Roman" w:eastAsia="Times New Roman" w:hAnsi="Times New Roman" w:cs="Times New Roman"/>
-                <w:b/>
-                <w:color w:val="7030A0"/>
-              </w:rPr>
-              <w:t xml:space="preserve"> </w:t>
-            </w:r>
-            <w:proofErr w:type="spellStart"/>
-            <w:r>
-              <w:rPr>
-                <w:rFonts w:ascii="Times New Roman" w:eastAsia="Times New Roman" w:hAnsi="Times New Roman" w:cs="Times New Roman"/>
-                <w:b/>
-                <w:color w:val="7030A0"/>
-              </w:rPr>
-              <w:t>DelivID</w:t>
-            </w:r>
-            <w:proofErr w:type="spellEnd"/>
+              <w:t>DevTstItems DelivID</w:t>
+            </w:r>
           </w:p>
         </w:tc>
         <w:tc>
@@ -17781,23 +17745,7 @@
                 <w:rFonts w:ascii="Times New Roman" w:eastAsia="Times New Roman" w:hAnsi="Times New Roman" w:cs="Times New Roman"/>
                 <w:color w:val="7030A0"/>
               </w:rPr>
-              <w:t xml:space="preserve">BU Assign LR </w:t>
-            </w:r>
-            <w:proofErr w:type="spellStart"/>
-            <w:r>
-              <w:rPr>
-                <w:rFonts w:ascii="Times New Roman" w:eastAsia="Times New Roman" w:hAnsi="Times New Roman" w:cs="Times New Roman"/>
-                <w:color w:val="7030A0"/>
-              </w:rPr>
-              <w:t>UseCase</w:t>
-            </w:r>
-            <w:proofErr w:type="spellEnd"/>
-            <w:r>
-              <w:rPr>
-                <w:rFonts w:ascii="Times New Roman" w:eastAsia="Times New Roman" w:hAnsi="Times New Roman" w:cs="Times New Roman"/>
-                <w:color w:val="7030A0"/>
-              </w:rPr>
-              <w:t xml:space="preserve"> Diagram</w:t>
+              <w:t>BU Assign LR UseCase Diagram</w:t>
             </w:r>
           </w:p>
         </w:tc>
@@ -17830,7 +17778,6 @@
                 <w:szCs w:val="24"/>
               </w:rPr>
             </w:pPr>
-            <w:proofErr w:type="spellStart"/>
             <w:r>
               <w:rPr>
                 <w:rFonts w:ascii="Times New Roman" w:eastAsia="Times New Roman" w:hAnsi="Times New Roman" w:cs="Times New Roman"/>
@@ -17838,7 +17785,6 @@
               </w:rPr>
               <w:t>ReadyForReview</w:t>
             </w:r>
-            <w:proofErr w:type="spellEnd"/>
           </w:p>
         </w:tc>
       </w:tr>
@@ -18030,23 +17976,7 @@
                 <w:rFonts w:ascii="Times New Roman" w:eastAsia="Times New Roman" w:hAnsi="Times New Roman" w:cs="Times New Roman"/>
                 <w:color w:val="7030A0"/>
               </w:rPr>
-              <w:t xml:space="preserve">BU Assignment by PC </w:t>
-            </w:r>
-            <w:proofErr w:type="spellStart"/>
-            <w:r>
-              <w:rPr>
-                <w:rFonts w:ascii="Times New Roman" w:eastAsia="Times New Roman" w:hAnsi="Times New Roman" w:cs="Times New Roman"/>
-                <w:color w:val="7030A0"/>
-              </w:rPr>
-              <w:t>UseCase</w:t>
-            </w:r>
-            <w:proofErr w:type="spellEnd"/>
-            <w:r>
-              <w:rPr>
-                <w:rFonts w:ascii="Times New Roman" w:eastAsia="Times New Roman" w:hAnsi="Times New Roman" w:cs="Times New Roman"/>
-                <w:color w:val="7030A0"/>
-              </w:rPr>
-              <w:t xml:space="preserve">  - Add Appointment and Derive UBU</w:t>
+              <w:t>BU Assignment by PC UseCase  - Add Appointment and Derive UBU</w:t>
             </w:r>
           </w:p>
         </w:tc>
@@ -18276,23 +18206,7 @@
                 <w:rFonts w:ascii="Times New Roman" w:eastAsia="Times New Roman" w:hAnsi="Times New Roman" w:cs="Times New Roman"/>
                 <w:color w:val="7030A0"/>
               </w:rPr>
-              <w:t xml:space="preserve">BU Assignment by PC </w:t>
-            </w:r>
-            <w:proofErr w:type="spellStart"/>
-            <w:r>
-              <w:rPr>
-                <w:rFonts w:ascii="Times New Roman" w:eastAsia="Times New Roman" w:hAnsi="Times New Roman" w:cs="Times New Roman"/>
-                <w:color w:val="7030A0"/>
-              </w:rPr>
-              <w:t>UseCase</w:t>
-            </w:r>
-            <w:proofErr w:type="spellEnd"/>
-            <w:r>
-              <w:rPr>
-                <w:rFonts w:ascii="Times New Roman" w:eastAsia="Times New Roman" w:hAnsi="Times New Roman" w:cs="Times New Roman"/>
-                <w:color w:val="7030A0"/>
-              </w:rPr>
-              <w:t xml:space="preserve">  - Add Appointment (UBU Not Found)</w:t>
+              <w:t>BU Assignment by PC UseCase  - Add Appointment (UBU Not Found)</w:t>
             </w:r>
           </w:p>
         </w:tc>
@@ -18522,23 +18436,7 @@
                 <w:rFonts w:ascii="Times New Roman" w:eastAsia="Times New Roman" w:hAnsi="Times New Roman" w:cs="Times New Roman"/>
                 <w:color w:val="7030A0"/>
               </w:rPr>
-              <w:t xml:space="preserve">BU Assignment by PC </w:t>
-            </w:r>
-            <w:proofErr w:type="spellStart"/>
-            <w:r>
-              <w:rPr>
-                <w:rFonts w:ascii="Times New Roman" w:eastAsia="Times New Roman" w:hAnsi="Times New Roman" w:cs="Times New Roman"/>
-                <w:color w:val="7030A0"/>
-              </w:rPr>
-              <w:t>UseCase</w:t>
-            </w:r>
-            <w:proofErr w:type="spellEnd"/>
-            <w:r>
-              <w:rPr>
-                <w:rFonts w:ascii="Times New Roman" w:eastAsia="Times New Roman" w:hAnsi="Times New Roman" w:cs="Times New Roman"/>
-                <w:color w:val="7030A0"/>
-              </w:rPr>
-              <w:t xml:space="preserve">  - Modify Appointment (Removed UBU)</w:t>
+              <w:t>BU Assignment by PC UseCase  - Modify Appointment (Removed UBU)</w:t>
             </w:r>
           </w:p>
         </w:tc>
@@ -19228,23 +19126,7 @@
                 <w:rFonts w:ascii="Times New Roman" w:eastAsia="Times New Roman" w:hAnsi="Times New Roman" w:cs="Times New Roman"/>
                 <w:color w:val="7030A0"/>
               </w:rPr>
-              <w:t xml:space="preserve">BU Assignment Rules </w:t>
-            </w:r>
-            <w:proofErr w:type="spellStart"/>
-            <w:r>
-              <w:rPr>
-                <w:rFonts w:ascii="Times New Roman" w:eastAsia="Times New Roman" w:hAnsi="Times New Roman" w:cs="Times New Roman"/>
-                <w:color w:val="7030A0"/>
-              </w:rPr>
-              <w:t>Maint</w:t>
-            </w:r>
-            <w:proofErr w:type="spellEnd"/>
-            <w:r>
-              <w:rPr>
-                <w:rFonts w:ascii="Times New Roman" w:eastAsia="Times New Roman" w:hAnsi="Times New Roman" w:cs="Times New Roman"/>
-                <w:color w:val="7030A0"/>
-              </w:rPr>
-              <w:t xml:space="preserve"> Process Flow Diagram</w:t>
+              <w:t>BU Assignment Rules Maint Process Flow Diagram</w:t>
             </w:r>
           </w:p>
         </w:tc>
@@ -19474,39 +19356,7 @@
                 <w:rFonts w:ascii="Times New Roman" w:eastAsia="Times New Roman" w:hAnsi="Times New Roman" w:cs="Times New Roman"/>
                 <w:color w:val="7030A0"/>
               </w:rPr>
-              <w:t xml:space="preserve">BU Assign Rules </w:t>
-            </w:r>
-            <w:proofErr w:type="spellStart"/>
-            <w:r>
-              <w:rPr>
-                <w:rFonts w:ascii="Times New Roman" w:eastAsia="Times New Roman" w:hAnsi="Times New Roman" w:cs="Times New Roman"/>
-                <w:color w:val="7030A0"/>
-              </w:rPr>
-              <w:t>Maint</w:t>
-            </w:r>
-            <w:proofErr w:type="spellEnd"/>
-            <w:r>
-              <w:rPr>
-                <w:rFonts w:ascii="Times New Roman" w:eastAsia="Times New Roman" w:hAnsi="Times New Roman" w:cs="Times New Roman"/>
-                <w:color w:val="7030A0"/>
-              </w:rPr>
-              <w:t xml:space="preserve"> </w:t>
-            </w:r>
-            <w:proofErr w:type="spellStart"/>
-            <w:r>
-              <w:rPr>
-                <w:rFonts w:ascii="Times New Roman" w:eastAsia="Times New Roman" w:hAnsi="Times New Roman" w:cs="Times New Roman"/>
-                <w:color w:val="7030A0"/>
-              </w:rPr>
-              <w:t>UseCase</w:t>
-            </w:r>
-            <w:proofErr w:type="spellEnd"/>
-            <w:r>
-              <w:rPr>
-                <w:rFonts w:ascii="Times New Roman" w:eastAsia="Times New Roman" w:hAnsi="Times New Roman" w:cs="Times New Roman"/>
-                <w:color w:val="7030A0"/>
-              </w:rPr>
-              <w:t xml:space="preserve"> Diagram</w:t>
+              <w:t>BU Assign Rules Maint UseCase Diagram</w:t>
             </w:r>
           </w:p>
         </w:tc>
@@ -19736,23 +19586,7 @@
                 <w:rFonts w:ascii="Times New Roman" w:eastAsia="Times New Roman" w:hAnsi="Times New Roman" w:cs="Times New Roman"/>
                 <w:color w:val="7030A0"/>
               </w:rPr>
-              <w:t xml:space="preserve">BU Assignment Rules </w:t>
-            </w:r>
-            <w:proofErr w:type="spellStart"/>
-            <w:r>
-              <w:rPr>
-                <w:rFonts w:ascii="Times New Roman" w:eastAsia="Times New Roman" w:hAnsi="Times New Roman" w:cs="Times New Roman"/>
-                <w:color w:val="7030A0"/>
-              </w:rPr>
-              <w:t>Maint</w:t>
-            </w:r>
-            <w:proofErr w:type="spellEnd"/>
-            <w:r>
-              <w:rPr>
-                <w:rFonts w:ascii="Times New Roman" w:eastAsia="Times New Roman" w:hAnsi="Times New Roman" w:cs="Times New Roman"/>
-                <w:color w:val="7030A0"/>
-              </w:rPr>
-              <w:t>: Successfully Add New Assignment Rule</w:t>
+              <w:t>BU Assignment Rules Maint: Successfully Add New Assignment Rule</w:t>
             </w:r>
           </w:p>
         </w:tc>
@@ -19982,23 +19816,7 @@
                 <w:rFonts w:ascii="Times New Roman" w:eastAsia="Times New Roman" w:hAnsi="Times New Roman" w:cs="Times New Roman"/>
                 <w:color w:val="7030A0"/>
               </w:rPr>
-              <w:t xml:space="preserve">BU Assignment Rules </w:t>
-            </w:r>
-            <w:proofErr w:type="spellStart"/>
-            <w:r>
-              <w:rPr>
-                <w:rFonts w:ascii="Times New Roman" w:eastAsia="Times New Roman" w:hAnsi="Times New Roman" w:cs="Times New Roman"/>
-                <w:color w:val="7030A0"/>
-              </w:rPr>
-              <w:t>MaintUseCase</w:t>
-            </w:r>
-            <w:proofErr w:type="spellEnd"/>
-            <w:r>
-              <w:rPr>
-                <w:rFonts w:ascii="Times New Roman" w:eastAsia="Times New Roman" w:hAnsi="Times New Roman" w:cs="Times New Roman"/>
-                <w:color w:val="7030A0"/>
-              </w:rPr>
-              <w:t>: Modify Rule</w:t>
+              <w:t>BU Assignment Rules MaintUseCase: Modify Rule</w:t>
             </w:r>
           </w:p>
         </w:tc>
@@ -20228,23 +20046,7 @@
                 <w:rFonts w:ascii="Times New Roman" w:eastAsia="Times New Roman" w:hAnsi="Times New Roman" w:cs="Times New Roman"/>
                 <w:color w:val="7030A0"/>
               </w:rPr>
-              <w:t xml:space="preserve">BU Assignment Rules </w:t>
-            </w:r>
-            <w:proofErr w:type="spellStart"/>
-            <w:r>
-              <w:rPr>
-                <w:rFonts w:ascii="Times New Roman" w:eastAsia="Times New Roman" w:hAnsi="Times New Roman" w:cs="Times New Roman"/>
-                <w:color w:val="7030A0"/>
-              </w:rPr>
-              <w:t>MaintUseCase</w:t>
-            </w:r>
-            <w:proofErr w:type="spellEnd"/>
-            <w:r>
-              <w:rPr>
-                <w:rFonts w:ascii="Times New Roman" w:eastAsia="Times New Roman" w:hAnsi="Times New Roman" w:cs="Times New Roman"/>
-                <w:color w:val="7030A0"/>
-              </w:rPr>
-              <w:t xml:space="preserve"> - Review Assignment Rules</w:t>
+              <w:t>BU Assignment Rules MaintUseCase - Review Assignment Rules</w:t>
             </w:r>
           </w:p>
         </w:tc>
@@ -20474,23 +20276,7 @@
                 <w:rFonts w:ascii="Times New Roman" w:eastAsia="Times New Roman" w:hAnsi="Times New Roman" w:cs="Times New Roman"/>
                 <w:color w:val="7030A0"/>
               </w:rPr>
-              <w:t xml:space="preserve">BU Assignment Rules </w:t>
-            </w:r>
-            <w:proofErr w:type="spellStart"/>
-            <w:r>
-              <w:rPr>
-                <w:rFonts w:ascii="Times New Roman" w:eastAsia="Times New Roman" w:hAnsi="Times New Roman" w:cs="Times New Roman"/>
-                <w:color w:val="7030A0"/>
-              </w:rPr>
-              <w:t>MaintUseCase</w:t>
-            </w:r>
-            <w:proofErr w:type="spellEnd"/>
-            <w:r>
-              <w:rPr>
-                <w:rFonts w:ascii="Times New Roman" w:eastAsia="Times New Roman" w:hAnsi="Times New Roman" w:cs="Times New Roman"/>
-                <w:color w:val="7030A0"/>
-              </w:rPr>
-              <w:t>: Inactivate Last Rule for a BU</w:t>
+              <w:t>BU Assignment Rules MaintUseCase: Inactivate Last Rule for a BU</w:t>
             </w:r>
           </w:p>
         </w:tc>
@@ -20720,39 +20506,7 @@
                 <w:rFonts w:ascii="Times New Roman" w:eastAsia="Times New Roman" w:hAnsi="Times New Roman" w:cs="Times New Roman"/>
                 <w:color w:val="7030A0"/>
               </w:rPr>
-              <w:t xml:space="preserve">BU </w:t>
-            </w:r>
-            <w:proofErr w:type="spellStart"/>
-            <w:r>
-              <w:rPr>
-                <w:rFonts w:ascii="Times New Roman" w:eastAsia="Times New Roman" w:hAnsi="Times New Roman" w:cs="Times New Roman"/>
-                <w:color w:val="7030A0"/>
-              </w:rPr>
-              <w:t>AssignRules</w:t>
-            </w:r>
-            <w:proofErr w:type="spellEnd"/>
-            <w:r>
-              <w:rPr>
-                <w:rFonts w:ascii="Times New Roman" w:eastAsia="Times New Roman" w:hAnsi="Times New Roman" w:cs="Times New Roman"/>
-                <w:color w:val="7030A0"/>
-              </w:rPr>
-              <w:t xml:space="preserve"> </w:t>
-            </w:r>
-            <w:proofErr w:type="spellStart"/>
-            <w:r>
-              <w:rPr>
-                <w:rFonts w:ascii="Times New Roman" w:eastAsia="Times New Roman" w:hAnsi="Times New Roman" w:cs="Times New Roman"/>
-                <w:color w:val="7030A0"/>
-              </w:rPr>
-              <w:t>Maint</w:t>
-            </w:r>
-            <w:proofErr w:type="spellEnd"/>
-            <w:r>
-              <w:rPr>
-                <w:rFonts w:ascii="Times New Roman" w:eastAsia="Times New Roman" w:hAnsi="Times New Roman" w:cs="Times New Roman"/>
-                <w:color w:val="7030A0"/>
-              </w:rPr>
-              <w:t xml:space="preserve"> UI Mockups</w:t>
+              <w:t>BU AssignRules Maint UI Mockups</w:t>
             </w:r>
           </w:p>
         </w:tc>
@@ -20785,7 +20539,6 @@
                 <w:szCs w:val="24"/>
               </w:rPr>
             </w:pPr>
-            <w:proofErr w:type="spellStart"/>
             <w:r>
               <w:rPr>
                 <w:rFonts w:ascii="Times New Roman" w:eastAsia="Times New Roman" w:hAnsi="Times New Roman" w:cs="Times New Roman"/>
@@ -20793,7 +20546,6 @@
               </w:rPr>
               <w:t>ReadyForReview</w:t>
             </w:r>
-            <w:proofErr w:type="spellEnd"/>
           </w:p>
         </w:tc>
       </w:tr>
@@ -20984,39 +20736,7 @@
                 <w:rFonts w:ascii="Times New Roman" w:eastAsia="Times New Roman" w:hAnsi="Times New Roman" w:cs="Times New Roman"/>
                 <w:color w:val="7030A0"/>
               </w:rPr>
-              <w:t xml:space="preserve">BU Assignment Rules </w:t>
-            </w:r>
-            <w:proofErr w:type="spellStart"/>
-            <w:r>
-              <w:rPr>
-                <w:rFonts w:ascii="Times New Roman" w:eastAsia="Times New Roman" w:hAnsi="Times New Roman" w:cs="Times New Roman"/>
-                <w:color w:val="7030A0"/>
-              </w:rPr>
-              <w:t>Maint</w:t>
-            </w:r>
-            <w:proofErr w:type="spellEnd"/>
-            <w:r>
-              <w:rPr>
-                <w:rFonts w:ascii="Times New Roman" w:eastAsia="Times New Roman" w:hAnsi="Times New Roman" w:cs="Times New Roman"/>
-                <w:color w:val="7030A0"/>
-              </w:rPr>
-              <w:t xml:space="preserve"> </w:t>
-            </w:r>
-            <w:proofErr w:type="spellStart"/>
-            <w:r>
-              <w:rPr>
-                <w:rFonts w:ascii="Times New Roman" w:eastAsia="Times New Roman" w:hAnsi="Times New Roman" w:cs="Times New Roman"/>
-                <w:color w:val="7030A0"/>
-              </w:rPr>
-              <w:t>TestCase</w:t>
-            </w:r>
-            <w:proofErr w:type="spellEnd"/>
-            <w:r>
-              <w:rPr>
-                <w:rFonts w:ascii="Times New Roman" w:eastAsia="Times New Roman" w:hAnsi="Times New Roman" w:cs="Times New Roman"/>
-                <w:color w:val="7030A0"/>
-              </w:rPr>
-              <w:t>: Add New Rule (Associated Job Class Does Not Exist) - Success</w:t>
+              <w:t>BU Assignment Rules Maint TestCase: Add New Rule (Associated Job Class Does Not Exist) - Success</w:t>
             </w:r>
           </w:p>
         </w:tc>
@@ -21049,7 +20769,6 @@
                 <w:szCs w:val="24"/>
               </w:rPr>
             </w:pPr>
-            <w:proofErr w:type="spellStart"/>
             <w:r>
               <w:rPr>
                 <w:rFonts w:ascii="Times New Roman" w:eastAsia="Times New Roman" w:hAnsi="Times New Roman" w:cs="Times New Roman"/>
@@ -21057,7 +20776,6 @@
               </w:rPr>
               <w:t>ReadyForReview</w:t>
             </w:r>
-            <w:proofErr w:type="spellEnd"/>
           </w:p>
         </w:tc>
       </w:tr>
@@ -21248,39 +20966,7 @@
                 <w:rFonts w:ascii="Times New Roman" w:eastAsia="Times New Roman" w:hAnsi="Times New Roman" w:cs="Times New Roman"/>
                 <w:color w:val="7030A0"/>
               </w:rPr>
-              <w:t xml:space="preserve">BU Assignment Rules </w:t>
-            </w:r>
-            <w:proofErr w:type="spellStart"/>
-            <w:r>
-              <w:rPr>
-                <w:rFonts w:ascii="Times New Roman" w:eastAsia="Times New Roman" w:hAnsi="Times New Roman" w:cs="Times New Roman"/>
-                <w:color w:val="7030A0"/>
-              </w:rPr>
-              <w:t>Maint</w:t>
-            </w:r>
-            <w:proofErr w:type="spellEnd"/>
-            <w:r>
-              <w:rPr>
-                <w:rFonts w:ascii="Times New Roman" w:eastAsia="Times New Roman" w:hAnsi="Times New Roman" w:cs="Times New Roman"/>
-                <w:color w:val="7030A0"/>
-              </w:rPr>
-              <w:t xml:space="preserve"> </w:t>
-            </w:r>
-            <w:proofErr w:type="spellStart"/>
-            <w:r>
-              <w:rPr>
-                <w:rFonts w:ascii="Times New Roman" w:eastAsia="Times New Roman" w:hAnsi="Times New Roman" w:cs="Times New Roman"/>
-                <w:color w:val="7030A0"/>
-              </w:rPr>
-              <w:t>TestCase</w:t>
-            </w:r>
-            <w:proofErr w:type="spellEnd"/>
-            <w:r>
-              <w:rPr>
-                <w:rFonts w:ascii="Times New Roman" w:eastAsia="Times New Roman" w:hAnsi="Times New Roman" w:cs="Times New Roman"/>
-                <w:color w:val="7030A0"/>
-              </w:rPr>
-              <w:t>: Modify Rule - Success</w:t>
+              <w:t>BU Assignment Rules Maint TestCase: Modify Rule - Success</w:t>
             </w:r>
           </w:p>
         </w:tc>
@@ -21313,7 +20999,6 @@
                 <w:szCs w:val="24"/>
               </w:rPr>
             </w:pPr>
-            <w:proofErr w:type="spellStart"/>
             <w:r>
               <w:rPr>
                 <w:rFonts w:ascii="Times New Roman" w:eastAsia="Times New Roman" w:hAnsi="Times New Roman" w:cs="Times New Roman"/>
@@ -21321,7 +21006,6 @@
               </w:rPr>
               <w:t>ReadyForReview</w:t>
             </w:r>
-            <w:proofErr w:type="spellEnd"/>
           </w:p>
         </w:tc>
       </w:tr>
@@ -21512,39 +21196,7 @@
                 <w:rFonts w:ascii="Times New Roman" w:eastAsia="Times New Roman" w:hAnsi="Times New Roman" w:cs="Times New Roman"/>
                 <w:color w:val="7030A0"/>
               </w:rPr>
-              <w:t xml:space="preserve">BU Assignment Rules </w:t>
-            </w:r>
-            <w:proofErr w:type="spellStart"/>
-            <w:r>
-              <w:rPr>
-                <w:rFonts w:ascii="Times New Roman" w:eastAsia="Times New Roman" w:hAnsi="Times New Roman" w:cs="Times New Roman"/>
-                <w:color w:val="7030A0"/>
-              </w:rPr>
-              <w:t>Maint</w:t>
-            </w:r>
-            <w:proofErr w:type="spellEnd"/>
-            <w:r>
-              <w:rPr>
-                <w:rFonts w:ascii="Times New Roman" w:eastAsia="Times New Roman" w:hAnsi="Times New Roman" w:cs="Times New Roman"/>
-                <w:color w:val="7030A0"/>
-              </w:rPr>
-              <w:t xml:space="preserve"> </w:t>
-            </w:r>
-            <w:proofErr w:type="spellStart"/>
-            <w:r>
-              <w:rPr>
-                <w:rFonts w:ascii="Times New Roman" w:eastAsia="Times New Roman" w:hAnsi="Times New Roman" w:cs="Times New Roman"/>
-                <w:color w:val="7030A0"/>
-              </w:rPr>
-              <w:t>TestCase</w:t>
-            </w:r>
-            <w:proofErr w:type="spellEnd"/>
-            <w:r>
-              <w:rPr>
-                <w:rFonts w:ascii="Times New Roman" w:eastAsia="Times New Roman" w:hAnsi="Times New Roman" w:cs="Times New Roman"/>
-                <w:color w:val="7030A0"/>
-              </w:rPr>
-              <w:t>: Add New Rule (Associated Job Class Does Not Exist) - Error Condition</w:t>
+              <w:t>BU Assignment Rules Maint TestCase: Add New Rule (Associated Job Class Does Not Exist) - Error Condition</w:t>
             </w:r>
           </w:p>
         </w:tc>
@@ -21577,7 +21229,6 @@
                 <w:szCs w:val="24"/>
               </w:rPr>
             </w:pPr>
-            <w:proofErr w:type="spellStart"/>
             <w:r>
               <w:rPr>
                 <w:rFonts w:ascii="Times New Roman" w:eastAsia="Times New Roman" w:hAnsi="Times New Roman" w:cs="Times New Roman"/>
@@ -21585,7 +21236,6 @@
               </w:rPr>
               <w:t>ReadyForReview</w:t>
             </w:r>
-            <w:proofErr w:type="spellEnd"/>
           </w:p>
         </w:tc>
       </w:tr>
@@ -21776,39 +21426,7 @@
                 <w:rFonts w:ascii="Times New Roman" w:eastAsia="Times New Roman" w:hAnsi="Times New Roman" w:cs="Times New Roman"/>
                 <w:color w:val="7030A0"/>
               </w:rPr>
-              <w:t xml:space="preserve">BU Assignment Rules </w:t>
-            </w:r>
-            <w:proofErr w:type="spellStart"/>
-            <w:r>
-              <w:rPr>
-                <w:rFonts w:ascii="Times New Roman" w:eastAsia="Times New Roman" w:hAnsi="Times New Roman" w:cs="Times New Roman"/>
-                <w:color w:val="7030A0"/>
-              </w:rPr>
-              <w:t>Maint</w:t>
-            </w:r>
-            <w:proofErr w:type="spellEnd"/>
-            <w:r>
-              <w:rPr>
-                <w:rFonts w:ascii="Times New Roman" w:eastAsia="Times New Roman" w:hAnsi="Times New Roman" w:cs="Times New Roman"/>
-                <w:color w:val="7030A0"/>
-              </w:rPr>
-              <w:t xml:space="preserve"> </w:t>
-            </w:r>
-            <w:proofErr w:type="spellStart"/>
-            <w:r>
-              <w:rPr>
-                <w:rFonts w:ascii="Times New Roman" w:eastAsia="Times New Roman" w:hAnsi="Times New Roman" w:cs="Times New Roman"/>
-                <w:color w:val="7030A0"/>
-              </w:rPr>
-              <w:t>TestCase</w:t>
-            </w:r>
-            <w:proofErr w:type="spellEnd"/>
-            <w:r>
-              <w:rPr>
-                <w:rFonts w:ascii="Times New Roman" w:eastAsia="Times New Roman" w:hAnsi="Times New Roman" w:cs="Times New Roman"/>
-                <w:color w:val="7030A0"/>
-              </w:rPr>
-              <w:t>: Modify Rule - Error Condition</w:t>
+              <w:t>BU Assignment Rules Maint TestCase: Modify Rule - Error Condition</w:t>
             </w:r>
           </w:p>
         </w:tc>
@@ -21841,7 +21459,6 @@
                 <w:szCs w:val="24"/>
               </w:rPr>
             </w:pPr>
-            <w:proofErr w:type="spellStart"/>
             <w:r>
               <w:rPr>
                 <w:rFonts w:ascii="Times New Roman" w:eastAsia="Times New Roman" w:hAnsi="Times New Roman" w:cs="Times New Roman"/>
@@ -21849,7 +21466,6 @@
               </w:rPr>
               <w:t>ReadyForReview</w:t>
             </w:r>
-            <w:proofErr w:type="spellEnd"/>
           </w:p>
         </w:tc>
       </w:tr>
@@ -21935,7 +21551,6 @@
                 <w:szCs w:val="24"/>
               </w:rPr>
             </w:pPr>
-            <w:proofErr w:type="spellStart"/>
             <w:r>
               <w:rPr>
                 <w:rFonts w:ascii="Times New Roman" w:eastAsia="Times New Roman" w:hAnsi="Times New Roman" w:cs="Times New Roman"/>
@@ -21944,7 +21559,6 @@
               </w:rPr>
               <w:t>BizReqID</w:t>
             </w:r>
-            <w:proofErr w:type="spellEnd"/>
           </w:p>
         </w:tc>
         <w:tc>
@@ -24466,12 +24080,12 @@
       </w:r>
     </w:p>
     <w:sectPr>
-      <w:headerReference w:type="even" r:id="rId10"/>
-      <w:headerReference w:type="default" r:id="rId11"/>
-      <w:footerReference w:type="even" r:id="rId12"/>
-      <w:footerReference w:type="default" r:id="rId13"/>
-      <w:headerReference w:type="first" r:id="rId14"/>
-      <w:footerReference w:type="first" r:id="rId15"/>
+      <w:headerReference w:type="even" r:id="rId11"/>
+      <w:headerReference w:type="default" r:id="rId12"/>
+      <w:footerReference w:type="even" r:id="rId13"/>
+      <w:footerReference w:type="default" r:id="rId14"/>
+      <w:headerReference w:type="first" r:id="rId15"/>
+      <w:footerReference w:type="first" r:id="rId16"/>
       <w:pgSz w:w="12240" w:h="15840"/>
       <w:pgMar w:top="1080" w:right="1080" w:bottom="1080" w:left="1080" w:header="720" w:footer="720" w:gutter="0"/>
       <w:pgNumType w:start="1"/>
@@ -24482,7 +24096,7 @@
 </file>
 
 <file path=word/endnotes.xml><?xml version="1.0" encoding="utf-8"?>
-<w:endnotes xmlns:wpc="http://schemas.microsoft.com/office/word/2010/wordprocessingCanvas" xmlns:cx="http://schemas.microsoft.com/office/drawing/2014/chartex" xmlns:cx1="http://schemas.microsoft.com/office/drawing/2015/9/8/chartex" xmlns:cx2="http://schemas.microsoft.com/office/drawing/2015/10/21/chartex" xmlns:cx3="http://schemas.microsoft.com/office/drawing/2016/5/9/chartex" xmlns:cx4="http://schemas.microsoft.com/office/drawing/2016/5/10/chartex" xmlns:cx5="http://schemas.microsoft.com/office/drawing/2016/5/11/chartex" xmlns:cx6="http://schemas.microsoft.com/office/drawing/2016/5/12/chartex" xmlns:cx7="http://schemas.microsoft.com/office/drawing/2016/5/13/chartex" xmlns:cx8="http://schemas.microsoft.com/office/drawing/2016/5/14/chartex" xmlns:mc="http://schemas.openxmlformats.org/markup-compatibility/2006" xmlns:aink="http://schemas.microsoft.com/office/drawing/2016/ink" xmlns:am3d="http://schemas.microsoft.com/office/drawing/2017/model3d" xmlns:o="urn:schemas-microsoft-com:office:office" xmlns:oel="http://schemas.microsoft.com/office/2019/extlst" xmlns:r="http://schemas.openxmlformats.org/officeDocument/2006/relationships" xmlns:m="http://schemas.openxmlformats.org/officeDocument/2006/math" xmlns:v="urn:schemas-microsoft-com:vml" xmlns:wp14="http://schemas.microsoft.com/office/word/2010/wordprocessingDrawing" xmlns:wp="http://schemas.openxmlformats.org/drawingml/2006/wordprocessingDrawing" xmlns:w10="urn:schemas-microsoft-com:office:word" xmlns:w="http://schemas.openxmlformats.org/wordprocessingml/2006/main" xmlns:w14="http://schemas.microsoft.com/office/word/2010/wordml" xmlns:w15="http://schemas.microsoft.com/office/word/2012/wordml" xmlns:w16cex="http://schemas.microsoft.com/office/word/2018/wordml/cex" xmlns:w16cid="http://schemas.microsoft.com/office/word/2016/wordml/cid" xmlns:w16="http://schemas.microsoft.com/office/word/2018/wordml" xmlns:w16du="http://schemas.microsoft.com/office/word/2023/wordml/word16du" xmlns:w16sdtdh="http://schemas.microsoft.com/office/word/2020/wordml/sdtdatahash" xmlns:w16se="http://schemas.microsoft.com/office/word/2015/wordml/symex" xmlns:wpg="http://schemas.microsoft.com/office/word/2010/wordprocessingGroup" xmlns:wpi="http://schemas.microsoft.com/office/word/2010/wordprocessingInk" xmlns:wne="http://schemas.microsoft.com/office/word/2006/wordml" xmlns:wps="http://schemas.microsoft.com/office/word/2010/wordprocessingShape" mc:Ignorable="w14 w15 w16se w16cid w16 w16cex w16sdtdh wp14">
+<w:endnotes xmlns:wpc="http://schemas.microsoft.com/office/word/2010/wordprocessingCanvas" xmlns:cx="http://schemas.microsoft.com/office/drawing/2014/chartex" xmlns:cx1="http://schemas.microsoft.com/office/drawing/2015/9/8/chartex" xmlns:cx2="http://schemas.microsoft.com/office/drawing/2015/10/21/chartex" xmlns:cx3="http://schemas.microsoft.com/office/drawing/2016/5/9/chartex" xmlns:cx4="http://schemas.microsoft.com/office/drawing/2016/5/10/chartex" xmlns:cx5="http://schemas.microsoft.com/office/drawing/2016/5/11/chartex" xmlns:cx6="http://schemas.microsoft.com/office/drawing/2016/5/12/chartex" xmlns:cx7="http://schemas.microsoft.com/office/drawing/2016/5/13/chartex" xmlns:cx8="http://schemas.microsoft.com/office/drawing/2016/5/14/chartex" xmlns:mc="http://schemas.openxmlformats.org/markup-compatibility/2006" xmlns:aink="http://schemas.microsoft.com/office/drawing/2016/ink" xmlns:am3d="http://schemas.microsoft.com/office/drawing/2017/model3d" xmlns:o="urn:schemas-microsoft-com:office:office" xmlns:r="http://schemas.openxmlformats.org/officeDocument/2006/relationships" xmlns:m="http://schemas.openxmlformats.org/officeDocument/2006/math" xmlns:v="urn:schemas-microsoft-com:vml" xmlns:wp14="http://schemas.microsoft.com/office/word/2010/wordprocessingDrawing" xmlns:wp="http://schemas.openxmlformats.org/drawingml/2006/wordprocessingDrawing" xmlns:w10="urn:schemas-microsoft-com:office:word" xmlns:w="http://schemas.openxmlformats.org/wordprocessingml/2006/main" xmlns:w14="http://schemas.microsoft.com/office/word/2010/wordml" xmlns:w15="http://schemas.microsoft.com/office/word/2012/wordml" xmlns:w16cex="http://schemas.microsoft.com/office/word/2018/wordml/cex" xmlns:w16cid="http://schemas.microsoft.com/office/word/2016/wordml/cid" xmlns:w16="http://schemas.microsoft.com/office/word/2018/wordml" xmlns:w16se="http://schemas.microsoft.com/office/word/2015/wordml/symex" xmlns:wpg="http://schemas.microsoft.com/office/word/2010/wordprocessingGroup" xmlns:wpi="http://schemas.microsoft.com/office/word/2010/wordprocessingInk" xmlns:wne="http://schemas.microsoft.com/office/word/2006/wordml" xmlns:wps="http://schemas.microsoft.com/office/word/2010/wordprocessingShape" mc:Ignorable="w14 w15 w16se w16cid w16 w16cex wp14">
   <w:endnote w:type="separator" w:id="-1">
     <w:p>
       <w:r>
@@ -24501,7 +24115,7 @@
 </file>
 
 <file path=word/footer1.xml><?xml version="1.0" encoding="utf-8"?>
-<w:ftr xmlns:wpc="http://schemas.microsoft.com/office/word/2010/wordprocessingCanvas" xmlns:cx="http://schemas.microsoft.com/office/drawing/2014/chartex" xmlns:cx1="http://schemas.microsoft.com/office/drawing/2015/9/8/chartex" xmlns:cx2="http://schemas.microsoft.com/office/drawing/2015/10/21/chartex" xmlns:cx3="http://schemas.microsoft.com/office/drawing/2016/5/9/chartex" xmlns:cx4="http://schemas.microsoft.com/office/drawing/2016/5/10/chartex" xmlns:cx5="http://schemas.microsoft.com/office/drawing/2016/5/11/chartex" xmlns:cx6="http://schemas.microsoft.com/office/drawing/2016/5/12/chartex" xmlns:cx7="http://schemas.microsoft.com/office/drawing/2016/5/13/chartex" xmlns:cx8="http://schemas.microsoft.com/office/drawing/2016/5/14/chartex" xmlns:mc="http://schemas.openxmlformats.org/markup-compatibility/2006" xmlns:aink="http://schemas.microsoft.com/office/drawing/2016/ink" xmlns:am3d="http://schemas.microsoft.com/office/drawing/2017/model3d" xmlns:o="urn:schemas-microsoft-com:office:office" xmlns:oel="http://schemas.microsoft.com/office/2019/extlst" xmlns:r="http://schemas.openxmlformats.org/officeDocument/2006/relationships" xmlns:m="http://schemas.openxmlformats.org/officeDocument/2006/math" xmlns:v="urn:schemas-microsoft-com:vml" xmlns:wp14="http://schemas.microsoft.com/office/word/2010/wordprocessingDrawing" xmlns:wp="http://schemas.openxmlformats.org/drawingml/2006/wordprocessingDrawing" xmlns:w10="urn:schemas-microsoft-com:office:word" xmlns:w="http://schemas.openxmlformats.org/wordprocessingml/2006/main" xmlns:w14="http://schemas.microsoft.com/office/word/2010/wordml" xmlns:w15="http://schemas.microsoft.com/office/word/2012/wordml" xmlns:w16cex="http://schemas.microsoft.com/office/word/2018/wordml/cex" xmlns:w16cid="http://schemas.microsoft.com/office/word/2016/wordml/cid" xmlns:w16="http://schemas.microsoft.com/office/word/2018/wordml" xmlns:w16du="http://schemas.microsoft.com/office/word/2023/wordml/word16du" xmlns:w16sdtdh="http://schemas.microsoft.com/office/word/2020/wordml/sdtdatahash" xmlns:w16se="http://schemas.microsoft.com/office/word/2015/wordml/symex" xmlns:wpg="http://schemas.microsoft.com/office/word/2010/wordprocessingGroup" xmlns:wpi="http://schemas.microsoft.com/office/word/2010/wordprocessingInk" xmlns:wne="http://schemas.microsoft.com/office/word/2006/wordml" xmlns:wps="http://schemas.microsoft.com/office/word/2010/wordprocessingShape" mc:Ignorable="w14 w15 w16se w16cid w16 w16cex w16sdtdh wp14">
+<w:ftr xmlns:wpc="http://schemas.microsoft.com/office/word/2010/wordprocessingCanvas" xmlns:cx="http://schemas.microsoft.com/office/drawing/2014/chartex" xmlns:cx1="http://schemas.microsoft.com/office/drawing/2015/9/8/chartex" xmlns:cx2="http://schemas.microsoft.com/office/drawing/2015/10/21/chartex" xmlns:cx3="http://schemas.microsoft.com/office/drawing/2016/5/9/chartex" xmlns:cx4="http://schemas.microsoft.com/office/drawing/2016/5/10/chartex" xmlns:cx5="http://schemas.microsoft.com/office/drawing/2016/5/11/chartex" xmlns:cx6="http://schemas.microsoft.com/office/drawing/2016/5/12/chartex" xmlns:cx7="http://schemas.microsoft.com/office/drawing/2016/5/13/chartex" xmlns:cx8="http://schemas.microsoft.com/office/drawing/2016/5/14/chartex" xmlns:mc="http://schemas.openxmlformats.org/markup-compatibility/2006" xmlns:aink="http://schemas.microsoft.com/office/drawing/2016/ink" xmlns:am3d="http://schemas.microsoft.com/office/drawing/2017/model3d" xmlns:o="urn:schemas-microsoft-com:office:office" xmlns:r="http://schemas.openxmlformats.org/officeDocument/2006/relationships" xmlns:m="http://schemas.openxmlformats.org/officeDocument/2006/math" xmlns:v="urn:schemas-microsoft-com:vml" xmlns:wp14="http://schemas.microsoft.com/office/word/2010/wordprocessingDrawing" xmlns:wp="http://schemas.openxmlformats.org/drawingml/2006/wordprocessingDrawing" xmlns:w10="urn:schemas-microsoft-com:office:word" xmlns:w="http://schemas.openxmlformats.org/wordprocessingml/2006/main" xmlns:w14="http://schemas.microsoft.com/office/word/2010/wordml" xmlns:w15="http://schemas.microsoft.com/office/word/2012/wordml" xmlns:w16cex="http://schemas.microsoft.com/office/word/2018/wordml/cex" xmlns:w16cid="http://schemas.microsoft.com/office/word/2016/wordml/cid" xmlns:w16="http://schemas.microsoft.com/office/word/2018/wordml" xmlns:w16se="http://schemas.microsoft.com/office/word/2015/wordml/symex" xmlns:wpg="http://schemas.microsoft.com/office/word/2010/wordprocessingGroup" xmlns:wpi="http://schemas.microsoft.com/office/word/2010/wordprocessingInk" xmlns:wne="http://schemas.microsoft.com/office/word/2006/wordml" xmlns:wps="http://schemas.microsoft.com/office/word/2010/wordprocessingShape" mc:Ignorable="w14 w15 w16se w16cid w16 w16cex wp14">
   <w:p>
     <w:pPr>
       <w:pBdr>
@@ -24525,7 +24139,7 @@
 </file>
 
 <file path=word/footer2.xml><?xml version="1.0" encoding="utf-8"?>
-<w:ftr xmlns:wpc="http://schemas.microsoft.com/office/word/2010/wordprocessingCanvas" xmlns:cx="http://schemas.microsoft.com/office/drawing/2014/chartex" xmlns:cx1="http://schemas.microsoft.com/office/drawing/2015/9/8/chartex" xmlns:cx2="http://schemas.microsoft.com/office/drawing/2015/10/21/chartex" xmlns:cx3="http://schemas.microsoft.com/office/drawing/2016/5/9/chartex" xmlns:cx4="http://schemas.microsoft.com/office/drawing/2016/5/10/chartex" xmlns:cx5="http://schemas.microsoft.com/office/drawing/2016/5/11/chartex" xmlns:cx6="http://schemas.microsoft.com/office/drawing/2016/5/12/chartex" xmlns:cx7="http://schemas.microsoft.com/office/drawing/2016/5/13/chartex" xmlns:cx8="http://schemas.microsoft.com/office/drawing/2016/5/14/chartex" xmlns:mc="http://schemas.openxmlformats.org/markup-compatibility/2006" xmlns:aink="http://schemas.microsoft.com/office/drawing/2016/ink" xmlns:am3d="http://schemas.microsoft.com/office/drawing/2017/model3d" xmlns:o="urn:schemas-microsoft-com:office:office" xmlns:oel="http://schemas.microsoft.com/office/2019/extlst" xmlns:r="http://schemas.openxmlformats.org/officeDocument/2006/relationships" xmlns:m="http://schemas.openxmlformats.org/officeDocument/2006/math" xmlns:v="urn:schemas-microsoft-com:vml" xmlns:wp14="http://schemas.microsoft.com/office/word/2010/wordprocessingDrawing" xmlns:wp="http://schemas.openxmlformats.org/drawingml/2006/wordprocessingDrawing" xmlns:w10="urn:schemas-microsoft-com:office:word" xmlns:w="http://schemas.openxmlformats.org/wordprocessingml/2006/main" xmlns:w14="http://schemas.microsoft.com/office/word/2010/wordml" xmlns:w15="http://schemas.microsoft.com/office/word/2012/wordml" xmlns:w16cex="http://schemas.microsoft.com/office/word/2018/wordml/cex" xmlns:w16cid="http://schemas.microsoft.com/office/word/2016/wordml/cid" xmlns:w16="http://schemas.microsoft.com/office/word/2018/wordml" xmlns:w16du="http://schemas.microsoft.com/office/word/2023/wordml/word16du" xmlns:w16sdtdh="http://schemas.microsoft.com/office/word/2020/wordml/sdtdatahash" xmlns:w16se="http://schemas.microsoft.com/office/word/2015/wordml/symex" xmlns:wpg="http://schemas.microsoft.com/office/word/2010/wordprocessingGroup" xmlns:wpi="http://schemas.microsoft.com/office/word/2010/wordprocessingInk" xmlns:wne="http://schemas.microsoft.com/office/word/2006/wordml" xmlns:wps="http://schemas.microsoft.com/office/word/2010/wordprocessingShape" mc:Ignorable="w14 w15 w16se w16cid w16 w16cex w16sdtdh wp14">
+<w:ftr xmlns:wpc="http://schemas.microsoft.com/office/word/2010/wordprocessingCanvas" xmlns:cx="http://schemas.microsoft.com/office/drawing/2014/chartex" xmlns:cx1="http://schemas.microsoft.com/office/drawing/2015/9/8/chartex" xmlns:cx2="http://schemas.microsoft.com/office/drawing/2015/10/21/chartex" xmlns:cx3="http://schemas.microsoft.com/office/drawing/2016/5/9/chartex" xmlns:cx4="http://schemas.microsoft.com/office/drawing/2016/5/10/chartex" xmlns:cx5="http://schemas.microsoft.com/office/drawing/2016/5/11/chartex" xmlns:cx6="http://schemas.microsoft.com/office/drawing/2016/5/12/chartex" xmlns:cx7="http://schemas.microsoft.com/office/drawing/2016/5/13/chartex" xmlns:cx8="http://schemas.microsoft.com/office/drawing/2016/5/14/chartex" xmlns:mc="http://schemas.openxmlformats.org/markup-compatibility/2006" xmlns:aink="http://schemas.microsoft.com/office/drawing/2016/ink" xmlns:am3d="http://schemas.microsoft.com/office/drawing/2017/model3d" xmlns:o="urn:schemas-microsoft-com:office:office" xmlns:r="http://schemas.openxmlformats.org/officeDocument/2006/relationships" xmlns:m="http://schemas.openxmlformats.org/officeDocument/2006/math" xmlns:v="urn:schemas-microsoft-com:vml" xmlns:wp14="http://schemas.microsoft.com/office/word/2010/wordprocessingDrawing" xmlns:wp="http://schemas.openxmlformats.org/drawingml/2006/wordprocessingDrawing" xmlns:w10="urn:schemas-microsoft-com:office:word" xmlns:w="http://schemas.openxmlformats.org/wordprocessingml/2006/main" xmlns:w14="http://schemas.microsoft.com/office/word/2010/wordml" xmlns:w15="http://schemas.microsoft.com/office/word/2012/wordml" xmlns:w16cex="http://schemas.microsoft.com/office/word/2018/wordml/cex" xmlns:w16cid="http://schemas.microsoft.com/office/word/2016/wordml/cid" xmlns:w16="http://schemas.microsoft.com/office/word/2018/wordml" xmlns:w16se="http://schemas.microsoft.com/office/word/2015/wordml/symex" xmlns:wpg="http://schemas.microsoft.com/office/word/2010/wordprocessingGroup" xmlns:wpi="http://schemas.microsoft.com/office/word/2010/wordprocessingInk" xmlns:wne="http://schemas.microsoft.com/office/word/2006/wordml" xmlns:wps="http://schemas.microsoft.com/office/word/2010/wordprocessingShape" mc:Ignorable="w14 w15 w16se w16cid w16 w16cex wp14">
   <w:p>
     <w:pPr>
       <w:pBdr>
@@ -24658,7 +24272,7 @@
 </file>
 
 <file path=word/footer3.xml><?xml version="1.0" encoding="utf-8"?>
-<w:ftr xmlns:wpc="http://schemas.microsoft.com/office/word/2010/wordprocessingCanvas" xmlns:cx="http://schemas.microsoft.com/office/drawing/2014/chartex" xmlns:cx1="http://schemas.microsoft.com/office/drawing/2015/9/8/chartex" xmlns:cx2="http://schemas.microsoft.com/office/drawing/2015/10/21/chartex" xmlns:cx3="http://schemas.microsoft.com/office/drawing/2016/5/9/chartex" xmlns:cx4="http://schemas.microsoft.com/office/drawing/2016/5/10/chartex" xmlns:cx5="http://schemas.microsoft.com/office/drawing/2016/5/11/chartex" xmlns:cx6="http://schemas.microsoft.com/office/drawing/2016/5/12/chartex" xmlns:cx7="http://schemas.microsoft.com/office/drawing/2016/5/13/chartex" xmlns:cx8="http://schemas.microsoft.com/office/drawing/2016/5/14/chartex" xmlns:mc="http://schemas.openxmlformats.org/markup-compatibility/2006" xmlns:aink="http://schemas.microsoft.com/office/drawing/2016/ink" xmlns:am3d="http://schemas.microsoft.com/office/drawing/2017/model3d" xmlns:o="urn:schemas-microsoft-com:office:office" xmlns:oel="http://schemas.microsoft.com/office/2019/extlst" xmlns:r="http://schemas.openxmlformats.org/officeDocument/2006/relationships" xmlns:m="http://schemas.openxmlformats.org/officeDocument/2006/math" xmlns:v="urn:schemas-microsoft-com:vml" xmlns:wp14="http://schemas.microsoft.com/office/word/2010/wordprocessingDrawing" xmlns:wp="http://schemas.openxmlformats.org/drawingml/2006/wordprocessingDrawing" xmlns:w10="urn:schemas-microsoft-com:office:word" xmlns:w="http://schemas.openxmlformats.org/wordprocessingml/2006/main" xmlns:w14="http://schemas.microsoft.com/office/word/2010/wordml" xmlns:w15="http://schemas.microsoft.com/office/word/2012/wordml" xmlns:w16cex="http://schemas.microsoft.com/office/word/2018/wordml/cex" xmlns:w16cid="http://schemas.microsoft.com/office/word/2016/wordml/cid" xmlns:w16="http://schemas.microsoft.com/office/word/2018/wordml" xmlns:w16du="http://schemas.microsoft.com/office/word/2023/wordml/word16du" xmlns:w16sdtdh="http://schemas.microsoft.com/office/word/2020/wordml/sdtdatahash" xmlns:w16se="http://schemas.microsoft.com/office/word/2015/wordml/symex" xmlns:wpg="http://schemas.microsoft.com/office/word/2010/wordprocessingGroup" xmlns:wpi="http://schemas.microsoft.com/office/word/2010/wordprocessingInk" xmlns:wne="http://schemas.microsoft.com/office/word/2006/wordml" xmlns:wps="http://schemas.microsoft.com/office/word/2010/wordprocessingShape" mc:Ignorable="w14 w15 w16se w16cid w16 w16cex w16sdtdh wp14">
+<w:ftr xmlns:wpc="http://schemas.microsoft.com/office/word/2010/wordprocessingCanvas" xmlns:cx="http://schemas.microsoft.com/office/drawing/2014/chartex" xmlns:cx1="http://schemas.microsoft.com/office/drawing/2015/9/8/chartex" xmlns:cx2="http://schemas.microsoft.com/office/drawing/2015/10/21/chartex" xmlns:cx3="http://schemas.microsoft.com/office/drawing/2016/5/9/chartex" xmlns:cx4="http://schemas.microsoft.com/office/drawing/2016/5/10/chartex" xmlns:cx5="http://schemas.microsoft.com/office/drawing/2016/5/11/chartex" xmlns:cx6="http://schemas.microsoft.com/office/drawing/2016/5/12/chartex" xmlns:cx7="http://schemas.microsoft.com/office/drawing/2016/5/13/chartex" xmlns:cx8="http://schemas.microsoft.com/office/drawing/2016/5/14/chartex" xmlns:mc="http://schemas.openxmlformats.org/markup-compatibility/2006" xmlns:aink="http://schemas.microsoft.com/office/drawing/2016/ink" xmlns:am3d="http://schemas.microsoft.com/office/drawing/2017/model3d" xmlns:o="urn:schemas-microsoft-com:office:office" xmlns:r="http://schemas.openxmlformats.org/officeDocument/2006/relationships" xmlns:m="http://schemas.openxmlformats.org/officeDocument/2006/math" xmlns:v="urn:schemas-microsoft-com:vml" xmlns:wp14="http://schemas.microsoft.com/office/word/2010/wordprocessingDrawing" xmlns:wp="http://schemas.openxmlformats.org/drawingml/2006/wordprocessingDrawing" xmlns:w10="urn:schemas-microsoft-com:office:word" xmlns:w="http://schemas.openxmlformats.org/wordprocessingml/2006/main" xmlns:w14="http://schemas.microsoft.com/office/word/2010/wordml" xmlns:w15="http://schemas.microsoft.com/office/word/2012/wordml" xmlns:w16cex="http://schemas.microsoft.com/office/word/2018/wordml/cex" xmlns:w16cid="http://schemas.microsoft.com/office/word/2016/wordml/cid" xmlns:w16="http://schemas.microsoft.com/office/word/2018/wordml" xmlns:w16se="http://schemas.microsoft.com/office/word/2015/wordml/symex" xmlns:wpg="http://schemas.microsoft.com/office/word/2010/wordprocessingGroup" xmlns:wpi="http://schemas.microsoft.com/office/word/2010/wordprocessingInk" xmlns:wne="http://schemas.microsoft.com/office/word/2006/wordml" xmlns:wps="http://schemas.microsoft.com/office/word/2010/wordprocessingShape" mc:Ignorable="w14 w15 w16se w16cid w16 w16cex wp14">
   <w:p>
     <w:pPr>
       <w:pBdr>
@@ -24682,7 +24296,7 @@
 </file>
 
 <file path=word/footnotes.xml><?xml version="1.0" encoding="utf-8"?>
-<w:footnotes xmlns:wpc="http://schemas.microsoft.com/office/word/2010/wordprocessingCanvas" xmlns:cx="http://schemas.microsoft.com/office/drawing/2014/chartex" xmlns:cx1="http://schemas.microsoft.com/office/drawing/2015/9/8/chartex" xmlns:cx2="http://schemas.microsoft.com/office/drawing/2015/10/21/chartex" xmlns:cx3="http://schemas.microsoft.com/office/drawing/2016/5/9/chartex" xmlns:cx4="http://schemas.microsoft.com/office/drawing/2016/5/10/chartex" xmlns:cx5="http://schemas.microsoft.com/office/drawing/2016/5/11/chartex" xmlns:cx6="http://schemas.microsoft.com/office/drawing/2016/5/12/chartex" xmlns:cx7="http://schemas.microsoft.com/office/drawing/2016/5/13/chartex" xmlns:cx8="http://schemas.microsoft.com/office/drawing/2016/5/14/chartex" xmlns:mc="http://schemas.openxmlformats.org/markup-compatibility/2006" xmlns:aink="http://schemas.microsoft.com/office/drawing/2016/ink" xmlns:am3d="http://schemas.microsoft.com/office/drawing/2017/model3d" xmlns:o="urn:schemas-microsoft-com:office:office" xmlns:oel="http://schemas.microsoft.com/office/2019/extlst" xmlns:r="http://schemas.openxmlformats.org/officeDocument/2006/relationships" xmlns:m="http://schemas.openxmlformats.org/officeDocument/2006/math" xmlns:v="urn:schemas-microsoft-com:vml" xmlns:wp14="http://schemas.microsoft.com/office/word/2010/wordprocessingDrawing" xmlns:wp="http://schemas.openxmlformats.org/drawingml/2006/wordprocessingDrawing" xmlns:w10="urn:schemas-microsoft-com:office:word" xmlns:w="http://schemas.openxmlformats.org/wordprocessingml/2006/main" xmlns:w14="http://schemas.microsoft.com/office/word/2010/wordml" xmlns:w15="http://schemas.microsoft.com/office/word/2012/wordml" xmlns:w16cex="http://schemas.microsoft.com/office/word/2018/wordml/cex" xmlns:w16cid="http://schemas.microsoft.com/office/word/2016/wordml/cid" xmlns:w16="http://schemas.microsoft.com/office/word/2018/wordml" xmlns:w16du="http://schemas.microsoft.com/office/word/2023/wordml/word16du" xmlns:w16sdtdh="http://schemas.microsoft.com/office/word/2020/wordml/sdtdatahash" xmlns:w16se="http://schemas.microsoft.com/office/word/2015/wordml/symex" xmlns:wpg="http://schemas.microsoft.com/office/word/2010/wordprocessingGroup" xmlns:wpi="http://schemas.microsoft.com/office/word/2010/wordprocessingInk" xmlns:wne="http://schemas.microsoft.com/office/word/2006/wordml" xmlns:wps="http://schemas.microsoft.com/office/word/2010/wordprocessingShape" mc:Ignorable="w14 w15 w16se w16cid w16 w16cex w16sdtdh wp14">
+<w:footnotes xmlns:wpc="http://schemas.microsoft.com/office/word/2010/wordprocessingCanvas" xmlns:cx="http://schemas.microsoft.com/office/drawing/2014/chartex" xmlns:cx1="http://schemas.microsoft.com/office/drawing/2015/9/8/chartex" xmlns:cx2="http://schemas.microsoft.com/office/drawing/2015/10/21/chartex" xmlns:cx3="http://schemas.microsoft.com/office/drawing/2016/5/9/chartex" xmlns:cx4="http://schemas.microsoft.com/office/drawing/2016/5/10/chartex" xmlns:cx5="http://schemas.microsoft.com/office/drawing/2016/5/11/chartex" xmlns:cx6="http://schemas.microsoft.com/office/drawing/2016/5/12/chartex" xmlns:cx7="http://schemas.microsoft.com/office/drawing/2016/5/13/chartex" xmlns:cx8="http://schemas.microsoft.com/office/drawing/2016/5/14/chartex" xmlns:mc="http://schemas.openxmlformats.org/markup-compatibility/2006" xmlns:aink="http://schemas.microsoft.com/office/drawing/2016/ink" xmlns:am3d="http://schemas.microsoft.com/office/drawing/2017/model3d" xmlns:o="urn:schemas-microsoft-com:office:office" xmlns:r="http://schemas.openxmlformats.org/officeDocument/2006/relationships" xmlns:m="http://schemas.openxmlformats.org/officeDocument/2006/math" xmlns:v="urn:schemas-microsoft-com:vml" xmlns:wp14="http://schemas.microsoft.com/office/word/2010/wordprocessingDrawing" xmlns:wp="http://schemas.openxmlformats.org/drawingml/2006/wordprocessingDrawing" xmlns:w10="urn:schemas-microsoft-com:office:word" xmlns:w="http://schemas.openxmlformats.org/wordprocessingml/2006/main" xmlns:w14="http://schemas.microsoft.com/office/word/2010/wordml" xmlns:w15="http://schemas.microsoft.com/office/word/2012/wordml" xmlns:w16cex="http://schemas.microsoft.com/office/word/2018/wordml/cex" xmlns:w16cid="http://schemas.microsoft.com/office/word/2016/wordml/cid" xmlns:w16="http://schemas.microsoft.com/office/word/2018/wordml" xmlns:w16se="http://schemas.microsoft.com/office/word/2015/wordml/symex" xmlns:wpg="http://schemas.microsoft.com/office/word/2010/wordprocessingGroup" xmlns:wpi="http://schemas.microsoft.com/office/word/2010/wordprocessingInk" xmlns:wne="http://schemas.microsoft.com/office/word/2006/wordml" xmlns:wps="http://schemas.microsoft.com/office/word/2010/wordprocessingShape" mc:Ignorable="w14 w15 w16se w16cid w16 w16cex wp14">
   <w:footnote w:type="separator" w:id="-1">
     <w:p>
       <w:r>
@@ -24701,7 +24315,7 @@
 </file>
 
 <file path=word/header1.xml><?xml version="1.0" encoding="utf-8"?>
-<w:hdr xmlns:wpc="http://schemas.microsoft.com/office/word/2010/wordprocessingCanvas" xmlns:cx="http://schemas.microsoft.com/office/drawing/2014/chartex" xmlns:cx1="http://schemas.microsoft.com/office/drawing/2015/9/8/chartex" xmlns:cx2="http://schemas.microsoft.com/office/drawing/2015/10/21/chartex" xmlns:cx3="http://schemas.microsoft.com/office/drawing/2016/5/9/chartex" xmlns:cx4="http://schemas.microsoft.com/office/drawing/2016/5/10/chartex" xmlns:cx5="http://schemas.microsoft.com/office/drawing/2016/5/11/chartex" xmlns:cx6="http://schemas.microsoft.com/office/drawing/2016/5/12/chartex" xmlns:cx7="http://schemas.microsoft.com/office/drawing/2016/5/13/chartex" xmlns:cx8="http://schemas.microsoft.com/office/drawing/2016/5/14/chartex" xmlns:mc="http://schemas.openxmlformats.org/markup-compatibility/2006" xmlns:aink="http://schemas.microsoft.com/office/drawing/2016/ink" xmlns:am3d="http://schemas.microsoft.com/office/drawing/2017/model3d" xmlns:o="urn:schemas-microsoft-com:office:office" xmlns:oel="http://schemas.microsoft.com/office/2019/extlst" xmlns:r="http://schemas.openxmlformats.org/officeDocument/2006/relationships" xmlns:m="http://schemas.openxmlformats.org/officeDocument/2006/math" xmlns:v="urn:schemas-microsoft-com:vml" xmlns:wp14="http://schemas.microsoft.com/office/word/2010/wordprocessingDrawing" xmlns:wp="http://schemas.openxmlformats.org/drawingml/2006/wordprocessingDrawing" xmlns:w10="urn:schemas-microsoft-com:office:word" xmlns:w="http://schemas.openxmlformats.org/wordprocessingml/2006/main" xmlns:w14="http://schemas.microsoft.com/office/word/2010/wordml" xmlns:w15="http://schemas.microsoft.com/office/word/2012/wordml" xmlns:w16cex="http://schemas.microsoft.com/office/word/2018/wordml/cex" xmlns:w16cid="http://schemas.microsoft.com/office/word/2016/wordml/cid" xmlns:w16="http://schemas.microsoft.com/office/word/2018/wordml" xmlns:w16du="http://schemas.microsoft.com/office/word/2023/wordml/word16du" xmlns:w16sdtdh="http://schemas.microsoft.com/office/word/2020/wordml/sdtdatahash" xmlns:w16se="http://schemas.microsoft.com/office/word/2015/wordml/symex" xmlns:wpg="http://schemas.microsoft.com/office/word/2010/wordprocessingGroup" xmlns:wpi="http://schemas.microsoft.com/office/word/2010/wordprocessingInk" xmlns:wne="http://schemas.microsoft.com/office/word/2006/wordml" xmlns:wps="http://schemas.microsoft.com/office/word/2010/wordprocessingShape" mc:Ignorable="w14 w15 w16se w16cid w16 w16cex w16sdtdh wp14">
+<w:hdr xmlns:wpc="http://schemas.microsoft.com/office/word/2010/wordprocessingCanvas" xmlns:cx="http://schemas.microsoft.com/office/drawing/2014/chartex" xmlns:cx1="http://schemas.microsoft.com/office/drawing/2015/9/8/chartex" xmlns:cx2="http://schemas.microsoft.com/office/drawing/2015/10/21/chartex" xmlns:cx3="http://schemas.microsoft.com/office/drawing/2016/5/9/chartex" xmlns:cx4="http://schemas.microsoft.com/office/drawing/2016/5/10/chartex" xmlns:cx5="http://schemas.microsoft.com/office/drawing/2016/5/11/chartex" xmlns:cx6="http://schemas.microsoft.com/office/drawing/2016/5/12/chartex" xmlns:cx7="http://schemas.microsoft.com/office/drawing/2016/5/13/chartex" xmlns:cx8="http://schemas.microsoft.com/office/drawing/2016/5/14/chartex" xmlns:mc="http://schemas.openxmlformats.org/markup-compatibility/2006" xmlns:aink="http://schemas.microsoft.com/office/drawing/2016/ink" xmlns:am3d="http://schemas.microsoft.com/office/drawing/2017/model3d" xmlns:o="urn:schemas-microsoft-com:office:office" xmlns:r="http://schemas.openxmlformats.org/officeDocument/2006/relationships" xmlns:m="http://schemas.openxmlformats.org/officeDocument/2006/math" xmlns:v="urn:schemas-microsoft-com:vml" xmlns:wp14="http://schemas.microsoft.com/office/word/2010/wordprocessingDrawing" xmlns:wp="http://schemas.openxmlformats.org/drawingml/2006/wordprocessingDrawing" xmlns:w10="urn:schemas-microsoft-com:office:word" xmlns:w="http://schemas.openxmlformats.org/wordprocessingml/2006/main" xmlns:w14="http://schemas.microsoft.com/office/word/2010/wordml" xmlns:w15="http://schemas.microsoft.com/office/word/2012/wordml" xmlns:w16cex="http://schemas.microsoft.com/office/word/2018/wordml/cex" xmlns:w16cid="http://schemas.microsoft.com/office/word/2016/wordml/cid" xmlns:w16="http://schemas.microsoft.com/office/word/2018/wordml" xmlns:w16se="http://schemas.microsoft.com/office/word/2015/wordml/symex" xmlns:wpg="http://schemas.microsoft.com/office/word/2010/wordprocessingGroup" xmlns:wpi="http://schemas.microsoft.com/office/word/2010/wordprocessingInk" xmlns:wne="http://schemas.microsoft.com/office/word/2006/wordml" xmlns:wps="http://schemas.microsoft.com/office/word/2010/wordprocessingShape" mc:Ignorable="w14 w15 w16se w16cid w16 w16cex wp14">
   <w:p>
     <w:pPr>
       <w:ind w:hanging="2"/>
@@ -24711,7 +24325,7 @@
 </file>
 
 <file path=word/header2.xml><?xml version="1.0" encoding="utf-8"?>
-<w:hdr xmlns:wpc="http://schemas.microsoft.com/office/word/2010/wordprocessingCanvas" xmlns:cx="http://schemas.microsoft.com/office/drawing/2014/chartex" xmlns:cx1="http://schemas.microsoft.com/office/drawing/2015/9/8/chartex" xmlns:cx2="http://schemas.microsoft.com/office/drawing/2015/10/21/chartex" xmlns:cx3="http://schemas.microsoft.com/office/drawing/2016/5/9/chartex" xmlns:cx4="http://schemas.microsoft.com/office/drawing/2016/5/10/chartex" xmlns:cx5="http://schemas.microsoft.com/office/drawing/2016/5/11/chartex" xmlns:cx6="http://schemas.microsoft.com/office/drawing/2016/5/12/chartex" xmlns:cx7="http://schemas.microsoft.com/office/drawing/2016/5/13/chartex" xmlns:cx8="http://schemas.microsoft.com/office/drawing/2016/5/14/chartex" xmlns:mc="http://schemas.openxmlformats.org/markup-compatibility/2006" xmlns:aink="http://schemas.microsoft.com/office/drawing/2016/ink" xmlns:am3d="http://schemas.microsoft.com/office/drawing/2017/model3d" xmlns:o="urn:schemas-microsoft-com:office:office" xmlns:oel="http://schemas.microsoft.com/office/2019/extlst" xmlns:r="http://schemas.openxmlformats.org/officeDocument/2006/relationships" xmlns:m="http://schemas.openxmlformats.org/officeDocument/2006/math" xmlns:v="urn:schemas-microsoft-com:vml" xmlns:wp14="http://schemas.microsoft.com/office/word/2010/wordprocessingDrawing" xmlns:wp="http://schemas.openxmlformats.org/drawingml/2006/wordprocessingDrawing" xmlns:w10="urn:schemas-microsoft-com:office:word" xmlns:w="http://schemas.openxmlformats.org/wordprocessingml/2006/main" xmlns:w14="http://schemas.microsoft.com/office/word/2010/wordml" xmlns:w15="http://schemas.microsoft.com/office/word/2012/wordml" xmlns:w16cex="http://schemas.microsoft.com/office/word/2018/wordml/cex" xmlns:w16cid="http://schemas.microsoft.com/office/word/2016/wordml/cid" xmlns:w16="http://schemas.microsoft.com/office/word/2018/wordml" xmlns:w16du="http://schemas.microsoft.com/office/word/2023/wordml/word16du" xmlns:w16sdtdh="http://schemas.microsoft.com/office/word/2020/wordml/sdtdatahash" xmlns:w16se="http://schemas.microsoft.com/office/word/2015/wordml/symex" xmlns:wpg="http://schemas.microsoft.com/office/word/2010/wordprocessingGroup" xmlns:wpi="http://schemas.microsoft.com/office/word/2010/wordprocessingInk" xmlns:wne="http://schemas.microsoft.com/office/word/2006/wordml" xmlns:wps="http://schemas.microsoft.com/office/word/2010/wordprocessingShape" mc:Ignorable="w14 w15 w16se w16cid w16 w16cex w16sdtdh wp14">
+<w:hdr xmlns:wpc="http://schemas.microsoft.com/office/word/2010/wordprocessingCanvas" xmlns:cx="http://schemas.microsoft.com/office/drawing/2014/chartex" xmlns:cx1="http://schemas.microsoft.com/office/drawing/2015/9/8/chartex" xmlns:cx2="http://schemas.microsoft.com/office/drawing/2015/10/21/chartex" xmlns:cx3="http://schemas.microsoft.com/office/drawing/2016/5/9/chartex" xmlns:cx4="http://schemas.microsoft.com/office/drawing/2016/5/10/chartex" xmlns:cx5="http://schemas.microsoft.com/office/drawing/2016/5/11/chartex" xmlns:cx6="http://schemas.microsoft.com/office/drawing/2016/5/12/chartex" xmlns:cx7="http://schemas.microsoft.com/office/drawing/2016/5/13/chartex" xmlns:cx8="http://schemas.microsoft.com/office/drawing/2016/5/14/chartex" xmlns:mc="http://schemas.openxmlformats.org/markup-compatibility/2006" xmlns:aink="http://schemas.microsoft.com/office/drawing/2016/ink" xmlns:am3d="http://schemas.microsoft.com/office/drawing/2017/model3d" xmlns:o="urn:schemas-microsoft-com:office:office" xmlns:r="http://schemas.openxmlformats.org/officeDocument/2006/relationships" xmlns:m="http://schemas.openxmlformats.org/officeDocument/2006/math" xmlns:v="urn:schemas-microsoft-com:vml" xmlns:wp14="http://schemas.microsoft.com/office/word/2010/wordprocessingDrawing" xmlns:wp="http://schemas.openxmlformats.org/drawingml/2006/wordprocessingDrawing" xmlns:w10="urn:schemas-microsoft-com:office:word" xmlns:w="http://schemas.openxmlformats.org/wordprocessingml/2006/main" xmlns:w14="http://schemas.microsoft.com/office/word/2010/wordml" xmlns:w15="http://schemas.microsoft.com/office/word/2012/wordml" xmlns:w16cex="http://schemas.microsoft.com/office/word/2018/wordml/cex" xmlns:w16cid="http://schemas.microsoft.com/office/word/2016/wordml/cid" xmlns:w16="http://schemas.microsoft.com/office/word/2018/wordml" xmlns:w16se="http://schemas.microsoft.com/office/word/2015/wordml/symex" xmlns:wpg="http://schemas.microsoft.com/office/word/2010/wordprocessingGroup" xmlns:wpi="http://schemas.microsoft.com/office/word/2010/wordprocessingInk" xmlns:wne="http://schemas.microsoft.com/office/word/2006/wordml" xmlns:wps="http://schemas.microsoft.com/office/word/2010/wordprocessingShape" mc:Ignorable="w14 w15 w16se w16cid w16 w16cex wp14">
   <w:p>
     <w:pPr>
       <w:ind w:hanging="2"/>
@@ -24729,7 +24343,7 @@
 </file>
 
 <file path=word/header3.xml><?xml version="1.0" encoding="utf-8"?>
-<w:hdr xmlns:wpc="http://schemas.microsoft.com/office/word/2010/wordprocessingCanvas" xmlns:cx="http://schemas.microsoft.com/office/drawing/2014/chartex" xmlns:cx1="http://schemas.microsoft.com/office/drawing/2015/9/8/chartex" xmlns:cx2="http://schemas.microsoft.com/office/drawing/2015/10/21/chartex" xmlns:cx3="http://schemas.microsoft.com/office/drawing/2016/5/9/chartex" xmlns:cx4="http://schemas.microsoft.com/office/drawing/2016/5/10/chartex" xmlns:cx5="http://schemas.microsoft.com/office/drawing/2016/5/11/chartex" xmlns:cx6="http://schemas.microsoft.com/office/drawing/2016/5/12/chartex" xmlns:cx7="http://schemas.microsoft.com/office/drawing/2016/5/13/chartex" xmlns:cx8="http://schemas.microsoft.com/office/drawing/2016/5/14/chartex" xmlns:mc="http://schemas.openxmlformats.org/markup-compatibility/2006" xmlns:aink="http://schemas.microsoft.com/office/drawing/2016/ink" xmlns:am3d="http://schemas.microsoft.com/office/drawing/2017/model3d" xmlns:o="urn:schemas-microsoft-com:office:office" xmlns:oel="http://schemas.microsoft.com/office/2019/extlst" xmlns:r="http://schemas.openxmlformats.org/officeDocument/2006/relationships" xmlns:m="http://schemas.openxmlformats.org/officeDocument/2006/math" xmlns:v="urn:schemas-microsoft-com:vml" xmlns:wp14="http://schemas.microsoft.com/office/word/2010/wordprocessingDrawing" xmlns:wp="http://schemas.openxmlformats.org/drawingml/2006/wordprocessingDrawing" xmlns:w10="urn:schemas-microsoft-com:office:word" xmlns:w="http://schemas.openxmlformats.org/wordprocessingml/2006/main" xmlns:w14="http://schemas.microsoft.com/office/word/2010/wordml" xmlns:w15="http://schemas.microsoft.com/office/word/2012/wordml" xmlns:w16cex="http://schemas.microsoft.com/office/word/2018/wordml/cex" xmlns:w16cid="http://schemas.microsoft.com/office/word/2016/wordml/cid" xmlns:w16="http://schemas.microsoft.com/office/word/2018/wordml" xmlns:w16du="http://schemas.microsoft.com/office/word/2023/wordml/word16du" xmlns:w16sdtdh="http://schemas.microsoft.com/office/word/2020/wordml/sdtdatahash" xmlns:w16se="http://schemas.microsoft.com/office/word/2015/wordml/symex" xmlns:wpg="http://schemas.microsoft.com/office/word/2010/wordprocessingGroup" xmlns:wpi="http://schemas.microsoft.com/office/word/2010/wordprocessingInk" xmlns:wne="http://schemas.microsoft.com/office/word/2006/wordml" xmlns:wps="http://schemas.microsoft.com/office/word/2010/wordprocessingShape" mc:Ignorable="w14 w15 w16se w16cid w16 w16cex w16sdtdh wp14">
+<w:hdr xmlns:wpc="http://schemas.microsoft.com/office/word/2010/wordprocessingCanvas" xmlns:cx="http://schemas.microsoft.com/office/drawing/2014/chartex" xmlns:cx1="http://schemas.microsoft.com/office/drawing/2015/9/8/chartex" xmlns:cx2="http://schemas.microsoft.com/office/drawing/2015/10/21/chartex" xmlns:cx3="http://schemas.microsoft.com/office/drawing/2016/5/9/chartex" xmlns:cx4="http://schemas.microsoft.com/office/drawing/2016/5/10/chartex" xmlns:cx5="http://schemas.microsoft.com/office/drawing/2016/5/11/chartex" xmlns:cx6="http://schemas.microsoft.com/office/drawing/2016/5/12/chartex" xmlns:cx7="http://schemas.microsoft.com/office/drawing/2016/5/13/chartex" xmlns:cx8="http://schemas.microsoft.com/office/drawing/2016/5/14/chartex" xmlns:mc="http://schemas.openxmlformats.org/markup-compatibility/2006" xmlns:aink="http://schemas.microsoft.com/office/drawing/2016/ink" xmlns:am3d="http://schemas.microsoft.com/office/drawing/2017/model3d" xmlns:o="urn:schemas-microsoft-com:office:office" xmlns:r="http://schemas.openxmlformats.org/officeDocument/2006/relationships" xmlns:m="http://schemas.openxmlformats.org/officeDocument/2006/math" xmlns:v="urn:schemas-microsoft-com:vml" xmlns:wp14="http://schemas.microsoft.com/office/word/2010/wordprocessingDrawing" xmlns:wp="http://schemas.openxmlformats.org/drawingml/2006/wordprocessingDrawing" xmlns:w10="urn:schemas-microsoft-com:office:word" xmlns:w="http://schemas.openxmlformats.org/wordprocessingml/2006/main" xmlns:w14="http://schemas.microsoft.com/office/word/2010/wordml" xmlns:w15="http://schemas.microsoft.com/office/word/2012/wordml" xmlns:w16cex="http://schemas.microsoft.com/office/word/2018/wordml/cex" xmlns:w16cid="http://schemas.microsoft.com/office/word/2016/wordml/cid" xmlns:w16="http://schemas.microsoft.com/office/word/2018/wordml" xmlns:w16se="http://schemas.microsoft.com/office/word/2015/wordml/symex" xmlns:wpg="http://schemas.microsoft.com/office/word/2010/wordprocessingGroup" xmlns:wpi="http://schemas.microsoft.com/office/word/2010/wordprocessingInk" xmlns:wne="http://schemas.microsoft.com/office/word/2006/wordml" xmlns:wps="http://schemas.microsoft.com/office/word/2010/wordprocessingShape" mc:Ignorable="w14 w15 w16se w16cid w16 w16cex wp14">
   <w:p>
     <w:pPr>
       <w:ind w:hanging="2"/>
@@ -24739,7 +24353,7 @@
 </file>
 
 <file path=word/numbering.xml><?xml version="1.0" encoding="utf-8"?>
-<w:numbering xmlns:wpc="http://schemas.microsoft.com/office/word/2010/wordprocessingCanvas" xmlns:cx="http://schemas.microsoft.com/office/drawing/2014/chartex" xmlns:cx1="http://schemas.microsoft.com/office/drawing/2015/9/8/chartex" xmlns:cx2="http://schemas.microsoft.com/office/drawing/2015/10/21/chartex" xmlns:cx3="http://schemas.microsoft.com/office/drawing/2016/5/9/chartex" xmlns:cx4="http://schemas.microsoft.com/office/drawing/2016/5/10/chartex" xmlns:cx5="http://schemas.microsoft.com/office/drawing/2016/5/11/chartex" xmlns:cx6="http://schemas.microsoft.com/office/drawing/2016/5/12/chartex" xmlns:cx7="http://schemas.microsoft.com/office/drawing/2016/5/13/chartex" xmlns:cx8="http://schemas.microsoft.com/office/drawing/2016/5/14/chartex" xmlns:mc="http://schemas.openxmlformats.org/markup-compatibility/2006" xmlns:aink="http://schemas.microsoft.com/office/drawing/2016/ink" xmlns:am3d="http://schemas.microsoft.com/office/drawing/2017/model3d" xmlns:o="urn:schemas-microsoft-com:office:office" xmlns:oel="http://schemas.microsoft.com/office/2019/extlst" xmlns:r="http://schemas.openxmlformats.org/officeDocument/2006/relationships" xmlns:m="http://schemas.openxmlformats.org/officeDocument/2006/math" xmlns:v="urn:schemas-microsoft-com:vml" xmlns:wp14="http://schemas.microsoft.com/office/word/2010/wordprocessingDrawing" xmlns:wp="http://schemas.openxmlformats.org/drawingml/2006/wordprocessingDrawing" xmlns:w10="urn:schemas-microsoft-com:office:word" xmlns:w="http://schemas.openxmlformats.org/wordprocessingml/2006/main" xmlns:w14="http://schemas.microsoft.com/office/word/2010/wordml" xmlns:w15="http://schemas.microsoft.com/office/word/2012/wordml" xmlns:w16cex="http://schemas.microsoft.com/office/word/2018/wordml/cex" xmlns:w16cid="http://schemas.microsoft.com/office/word/2016/wordml/cid" xmlns:w16="http://schemas.microsoft.com/office/word/2018/wordml" xmlns:w16du="http://schemas.microsoft.com/office/word/2023/wordml/word16du" xmlns:w16sdtdh="http://schemas.microsoft.com/office/word/2020/wordml/sdtdatahash" xmlns:w16se="http://schemas.microsoft.com/office/word/2015/wordml/symex" xmlns:wpg="http://schemas.microsoft.com/office/word/2010/wordprocessingGroup" xmlns:wpi="http://schemas.microsoft.com/office/word/2010/wordprocessingInk" xmlns:wne="http://schemas.microsoft.com/office/word/2006/wordml" xmlns:wps="http://schemas.microsoft.com/office/word/2010/wordprocessingShape" mc:Ignorable="w14 w15 w16se w16cid w16 w16cex w16sdtdh wp14">
+<w:numbering xmlns:wpc="http://schemas.microsoft.com/office/word/2010/wordprocessingCanvas" xmlns:cx="http://schemas.microsoft.com/office/drawing/2014/chartex" xmlns:cx1="http://schemas.microsoft.com/office/drawing/2015/9/8/chartex" xmlns:cx2="http://schemas.microsoft.com/office/drawing/2015/10/21/chartex" xmlns:cx3="http://schemas.microsoft.com/office/drawing/2016/5/9/chartex" xmlns:cx4="http://schemas.microsoft.com/office/drawing/2016/5/10/chartex" xmlns:cx5="http://schemas.microsoft.com/office/drawing/2016/5/11/chartex" xmlns:cx6="http://schemas.microsoft.com/office/drawing/2016/5/12/chartex" xmlns:cx7="http://schemas.microsoft.com/office/drawing/2016/5/13/chartex" xmlns:cx8="http://schemas.microsoft.com/office/drawing/2016/5/14/chartex" xmlns:mc="http://schemas.openxmlformats.org/markup-compatibility/2006" xmlns:aink="http://schemas.microsoft.com/office/drawing/2016/ink" xmlns:am3d="http://schemas.microsoft.com/office/drawing/2017/model3d" xmlns:o="urn:schemas-microsoft-com:office:office" xmlns:r="http://schemas.openxmlformats.org/officeDocument/2006/relationships" xmlns:m="http://schemas.openxmlformats.org/officeDocument/2006/math" xmlns:v="urn:schemas-microsoft-com:vml" xmlns:wp14="http://schemas.microsoft.com/office/word/2010/wordprocessingDrawing" xmlns:wp="http://schemas.openxmlformats.org/drawingml/2006/wordprocessingDrawing" xmlns:w10="urn:schemas-microsoft-com:office:word" xmlns:w="http://schemas.openxmlformats.org/wordprocessingml/2006/main" xmlns:w14="http://schemas.microsoft.com/office/word/2010/wordml" xmlns:w15="http://schemas.microsoft.com/office/word/2012/wordml" xmlns:w16cex="http://schemas.microsoft.com/office/word/2018/wordml/cex" xmlns:w16cid="http://schemas.microsoft.com/office/word/2016/wordml/cid" xmlns:w16="http://schemas.microsoft.com/office/word/2018/wordml" xmlns:w16se="http://schemas.microsoft.com/office/word/2015/wordml/symex" xmlns:wpg="http://schemas.microsoft.com/office/word/2010/wordprocessingGroup" xmlns:wpi="http://schemas.microsoft.com/office/word/2010/wordprocessingInk" xmlns:wne="http://schemas.microsoft.com/office/word/2006/wordml" xmlns:wps="http://schemas.microsoft.com/office/word/2010/wordprocessingShape" mc:Ignorable="w14 w15 w16se w16cid w16 w16cex wp14">
   <w:abstractNum w:abstractNumId="0" w15:restartNumberingAfterBreak="0">
     <w:nsid w:val="1AA7269D"/>
     <w:multiLevelType w:val="multilevel"/>
@@ -26693,62 +26307,62 @@
       </w:rPr>
     </w:lvl>
   </w:abstractNum>
-  <w:num w:numId="1" w16cid:durableId="1283726095">
+  <w:num w:numId="1">
     <w:abstractNumId w:val="14"/>
   </w:num>
-  <w:num w:numId="2" w16cid:durableId="1164665832">
+  <w:num w:numId="2">
     <w:abstractNumId w:val="9"/>
   </w:num>
-  <w:num w:numId="3" w16cid:durableId="357580703">
+  <w:num w:numId="3">
     <w:abstractNumId w:val="7"/>
   </w:num>
-  <w:num w:numId="4" w16cid:durableId="529801263">
+  <w:num w:numId="4">
     <w:abstractNumId w:val="5"/>
   </w:num>
-  <w:num w:numId="5" w16cid:durableId="1856843405">
+  <w:num w:numId="5">
     <w:abstractNumId w:val="16"/>
   </w:num>
-  <w:num w:numId="6" w16cid:durableId="477645789">
+  <w:num w:numId="6">
     <w:abstractNumId w:val="13"/>
   </w:num>
-  <w:num w:numId="7" w16cid:durableId="1906641508">
+  <w:num w:numId="7">
     <w:abstractNumId w:val="15"/>
   </w:num>
-  <w:num w:numId="8" w16cid:durableId="1444762391">
+  <w:num w:numId="8">
     <w:abstractNumId w:val="8"/>
   </w:num>
-  <w:num w:numId="9" w16cid:durableId="98305553">
+  <w:num w:numId="9">
     <w:abstractNumId w:val="2"/>
   </w:num>
-  <w:num w:numId="10" w16cid:durableId="1159999965">
+  <w:num w:numId="10">
     <w:abstractNumId w:val="4"/>
   </w:num>
-  <w:num w:numId="11" w16cid:durableId="1653942999">
+  <w:num w:numId="11">
     <w:abstractNumId w:val="3"/>
   </w:num>
-  <w:num w:numId="12" w16cid:durableId="298729472">
+  <w:num w:numId="12">
     <w:abstractNumId w:val="0"/>
   </w:num>
-  <w:num w:numId="13" w16cid:durableId="1956984516">
+  <w:num w:numId="13">
     <w:abstractNumId w:val="6"/>
   </w:num>
-  <w:num w:numId="14" w16cid:durableId="404424538">
+  <w:num w:numId="14">
     <w:abstractNumId w:val="11"/>
   </w:num>
-  <w:num w:numId="15" w16cid:durableId="537668556">
+  <w:num w:numId="15">
     <w:abstractNumId w:val="10"/>
   </w:num>
-  <w:num w:numId="16" w16cid:durableId="361906522">
+  <w:num w:numId="16">
     <w:abstractNumId w:val="1"/>
   </w:num>
-  <w:num w:numId="17" w16cid:durableId="1326978628">
+  <w:num w:numId="17">
     <w:abstractNumId w:val="12"/>
   </w:num>
 </w:numbering>
 </file>
 
 <file path=word/styles.xml><?xml version="1.0" encoding="utf-8"?>
-<w:styles xmlns:mc="http://schemas.openxmlformats.org/markup-compatibility/2006" xmlns:r="http://schemas.openxmlformats.org/officeDocument/2006/relationships" xmlns:w="http://schemas.openxmlformats.org/wordprocessingml/2006/main" xmlns:w14="http://schemas.microsoft.com/office/word/2010/wordml" xmlns:w15="http://schemas.microsoft.com/office/word/2012/wordml" xmlns:w16cex="http://schemas.microsoft.com/office/word/2018/wordml/cex" xmlns:w16cid="http://schemas.microsoft.com/office/word/2016/wordml/cid" xmlns:w16="http://schemas.microsoft.com/office/word/2018/wordml" xmlns:w16sdtdh="http://schemas.microsoft.com/office/word/2020/wordml/sdtdatahash" xmlns:w16se="http://schemas.microsoft.com/office/word/2015/wordml/symex" mc:Ignorable="w14 w15 w16se w16cid w16 w16cex w16sdtdh">
+<w:styles xmlns:mc="http://schemas.openxmlformats.org/markup-compatibility/2006" xmlns:r="http://schemas.openxmlformats.org/officeDocument/2006/relationships" xmlns:w="http://schemas.openxmlformats.org/wordprocessingml/2006/main" xmlns:w14="http://schemas.microsoft.com/office/word/2010/wordml" xmlns:w15="http://schemas.microsoft.com/office/word/2012/wordml" xmlns:w16cex="http://schemas.microsoft.com/office/word/2018/wordml/cex" xmlns:w16cid="http://schemas.microsoft.com/office/word/2016/wordml/cid" xmlns:w16="http://schemas.microsoft.com/office/word/2018/wordml" xmlns:w16se="http://schemas.microsoft.com/office/word/2015/wordml/symex" mc:Ignorable="w14 w15 w16se w16cid w16 w16cex">
   <w:docDefaults>
     <w:rPrDefault>
       <w:rPr>

--- a/Requirements/REQUIREMENTS.docx
+++ b/Requirements/REQUIREMENTS.docx
@@ -741,16 +741,31 @@
             </w:rPr>
             <w:fldChar w:fldCharType="end"/>
           </w:r>
-          <w:hyperlink w:anchor="_37m2jsg">
-            <w:r>
-              <w:rPr>
-                <w:rFonts w:ascii="Times New Roman" w:eastAsia="Times New Roman" w:hAnsi="Times New Roman" w:cs="Times New Roman"/>
-                <w:smallCaps/>
-                <w:color w:val="000000"/>
-              </w:rPr>
-              <w:t>2.3</w:t>
-            </w:r>
-          </w:hyperlink>
+          <w:r>
+            <w:fldChar w:fldCharType="begin"/>
+          </w:r>
+          <w:r>
+            <w:instrText xml:space="preserve"> HYPERLINK \l "_37m2jsg" \h </w:instrText>
+          </w:r>
+          <w:r>
+            <w:fldChar w:fldCharType="separate"/>
+          </w:r>
+          <w:r>
+            <w:rPr>
+              <w:rFonts w:ascii="Times New Roman" w:eastAsia="Times New Roman" w:hAnsi="Times New Roman" w:cs="Times New Roman"/>
+              <w:smallCaps/>
+              <w:color w:val="000000"/>
+            </w:rPr>
+            <w:t>2.3</w:t>
+          </w:r>
+          <w:r>
+            <w:rPr>
+              <w:rFonts w:ascii="Times New Roman" w:eastAsia="Times New Roman" w:hAnsi="Times New Roman" w:cs="Times New Roman"/>
+              <w:smallCaps/>
+              <w:color w:val="000000"/>
+            </w:rPr>
+            <w:fldChar w:fldCharType="end"/>
+          </w:r>
           <w:r>
             <w:rPr>
               <w:rFonts w:ascii="Times New Roman" w:eastAsia="Times New Roman" w:hAnsi="Times New Roman" w:cs="Times New Roman"/>
@@ -941,7 +956,18 @@
             <w:tab/>
             <w:t>4</w:t>
           </w:r>
-          <w:hyperlink w:anchor="_2lwamvv" w:history="1"/>
+          <w:r>
+            <w:fldChar w:fldCharType="begin"/>
+          </w:r>
+          <w:r>
+            <w:instrText xml:space="preserve"> HYPERLINK \l "_2lwamvv" </w:instrText>
+          </w:r>
+          <w:r>
+            <w:fldChar w:fldCharType="separate"/>
+          </w:r>
+          <w:r>
+            <w:fldChar w:fldCharType="end"/>
+          </w:r>
         </w:p>
         <w:p>
           <w:pPr>
@@ -3786,7 +3812,27 @@
           <w:sz w:val="22"/>
           <w:szCs w:val="22"/>
         </w:rPr>
-        <w:t xml:space="preserve">View other </w:t>
+        <w:t xml:space="preserve">View </w:t>
+      </w:r>
+      <w:proofErr w:type="gramStart"/>
+      <w:r>
+        <w:rPr>
+          <w:rFonts w:ascii="Times New Roman" w:eastAsia="Times New Roman" w:hAnsi="Times New Roman" w:cs="Times New Roman"/>
+          <w:color w:val="000000"/>
+          <w:sz w:val="22"/>
+          <w:szCs w:val="22"/>
+        </w:rPr>
+        <w:t>other</w:t>
+      </w:r>
+      <w:proofErr w:type="gramEnd"/>
+      <w:r>
+        <w:rPr>
+          <w:rFonts w:ascii="Times New Roman" w:eastAsia="Times New Roman" w:hAnsi="Times New Roman" w:cs="Times New Roman"/>
+          <w:color w:val="000000"/>
+          <w:sz w:val="22"/>
+          <w:szCs w:val="22"/>
+        </w:rPr>
+        <w:t xml:space="preserve"> </w:t>
       </w:r>
       <w:r>
         <w:rPr>
@@ -5713,16 +5759,37 @@
           <w:szCs w:val="22"/>
           <w:u w:val="single"/>
         </w:rPr>
-        <w:t>Appendix DAppendix D, Organizing the Requirements</w:t>
-      </w:r>
-      <w:r>
-        <w:rPr>
-          <w:rFonts w:ascii="Times New Roman" w:eastAsia="Times New Roman" w:hAnsi="Times New Roman" w:cs="Times New Roman"/>
-          <w:color w:val="000000"/>
-          <w:sz w:val="22"/>
-          <w:szCs w:val="22"/>
-        </w:rPr>
-        <w:t xml:space="preserve">  for different ways to organize these requirements.</w:t>
+        <w:t xml:space="preserve">Appendix DAppendix D, Organizing the </w:t>
+      </w:r>
+      <w:proofErr w:type="gramStart"/>
+      <w:r>
+        <w:rPr>
+          <w:rFonts w:ascii="Times New Roman" w:eastAsia="Times New Roman" w:hAnsi="Times New Roman" w:cs="Times New Roman"/>
+          <w:color w:val="000000"/>
+          <w:sz w:val="22"/>
+          <w:szCs w:val="22"/>
+          <w:u w:val="single"/>
+        </w:rPr>
+        <w:t>Requirements</w:t>
+      </w:r>
+      <w:r>
+        <w:rPr>
+          <w:rFonts w:ascii="Times New Roman" w:eastAsia="Times New Roman" w:hAnsi="Times New Roman" w:cs="Times New Roman"/>
+          <w:color w:val="000000"/>
+          <w:sz w:val="22"/>
+          <w:szCs w:val="22"/>
+        </w:rPr>
+        <w:t xml:space="preserve">  for</w:t>
+      </w:r>
+      <w:proofErr w:type="gramEnd"/>
+      <w:r>
+        <w:rPr>
+          <w:rFonts w:ascii="Times New Roman" w:eastAsia="Times New Roman" w:hAnsi="Times New Roman" w:cs="Times New Roman"/>
+          <w:color w:val="000000"/>
+          <w:sz w:val="22"/>
+          <w:szCs w:val="22"/>
+        </w:rPr>
+        <w:t xml:space="preserve"> different ways to organize these requirements.</w:t>
       </w:r>
     </w:p>
     <w:p>
@@ -5965,7 +6032,27 @@
           <w:sz w:val="22"/>
           <w:szCs w:val="22"/>
         </w:rPr>
-        <w:t>Priority 3 – The requirement is a “nice to have”  which may include new functionality</w:t>
+        <w:t xml:space="preserve">Priority 3 – The requirement is a “nice to </w:t>
+      </w:r>
+      <w:proofErr w:type="gramStart"/>
+      <w:r>
+        <w:rPr>
+          <w:rFonts w:ascii="Times New Roman" w:eastAsia="Times New Roman" w:hAnsi="Times New Roman" w:cs="Times New Roman"/>
+          <w:color w:val="000000"/>
+          <w:sz w:val="22"/>
+          <w:szCs w:val="22"/>
+        </w:rPr>
+        <w:t>have”  which</w:t>
+      </w:r>
+      <w:proofErr w:type="gramEnd"/>
+      <w:r>
+        <w:rPr>
+          <w:rFonts w:ascii="Times New Roman" w:eastAsia="Times New Roman" w:hAnsi="Times New Roman" w:cs="Times New Roman"/>
+          <w:color w:val="000000"/>
+          <w:sz w:val="22"/>
+          <w:szCs w:val="22"/>
+        </w:rPr>
+        <w:t xml:space="preserve"> may include new functionality</w:t>
       </w:r>
     </w:p>
     <w:p>
@@ -12540,7 +12627,15 @@
               <w:spacing w:before="0" w:beforeAutospacing="0" w:after="0" w:afterAutospacing="0"/>
             </w:pPr>
             <w:r>
-              <w:t>If a user received a high amount of points from quizzes he with receive a certificate.</w:t>
+              <w:t xml:space="preserve">If a user received a high </w:t>
+            </w:r>
+            <w:proofErr w:type="gramStart"/>
+            <w:r>
+              <w:t>amount</w:t>
+            </w:r>
+            <w:proofErr w:type="gramEnd"/>
+            <w:r>
+              <w:t xml:space="preserve"> of points from quizzes he with receive a certificate.</w:t>
             </w:r>
           </w:p>
         </w:tc>
@@ -12698,7 +12793,15 @@
               <w:spacing w:before="0" w:beforeAutospacing="0" w:after="0" w:afterAutospacing="0"/>
             </w:pPr>
             <w:r>
-              <w:t xml:space="preserve">If a premium user has a question or something he doesn’t understand he can </w:t>
+              <w:t xml:space="preserve">If a premium user has a question or </w:t>
+            </w:r>
+            <w:proofErr w:type="gramStart"/>
+            <w:r>
+              <w:t>something</w:t>
+            </w:r>
+            <w:proofErr w:type="gramEnd"/>
+            <w:r>
+              <w:t xml:space="preserve"> he doesn’t understand he can </w:t>
             </w:r>
           </w:p>
         </w:tc>
@@ -12864,7 +12967,15 @@
               <w:spacing w:before="0" w:beforeAutospacing="0" w:after="0" w:afterAutospacing="0"/>
             </w:pPr>
             <w:r>
-              <w:t>If a user likes the content of a instructor he can subscribe to him</w:t>
+              <w:t xml:space="preserve">If a user likes the content of </w:t>
+            </w:r>
+            <w:proofErr w:type="gramStart"/>
+            <w:r>
+              <w:t>a</w:t>
+            </w:r>
+            <w:proofErr w:type="gramEnd"/>
+            <w:r>
+              <w:t xml:space="preserve"> instructor he can subscribe to him</w:t>
             </w:r>
           </w:p>
         </w:tc>
@@ -13176,7 +13287,21 @@
         <w:rPr>
           <w:rFonts w:ascii="Times New Roman" w:eastAsia="Times New Roman" w:hAnsi="Times New Roman" w:cs="Times New Roman"/>
         </w:rPr>
-        <w:t>Requirements which specify that the delivered product must behave in a particular way e.g. execution speed, reliability, etc.</w:t>
+        <w:t xml:space="preserve">Requirements which specify that the delivered product must behave in a particular way </w:t>
+      </w:r>
+      <w:proofErr w:type="gramStart"/>
+      <w:r>
+        <w:rPr>
+          <w:rFonts w:ascii="Times New Roman" w:eastAsia="Times New Roman" w:hAnsi="Times New Roman" w:cs="Times New Roman"/>
+        </w:rPr>
+        <w:t>e.g.</w:t>
+      </w:r>
+      <w:proofErr w:type="gramEnd"/>
+      <w:r>
+        <w:rPr>
+          <w:rFonts w:ascii="Times New Roman" w:eastAsia="Times New Roman" w:hAnsi="Times New Roman" w:cs="Times New Roman"/>
+        </w:rPr>
+        <w:t xml:space="preserve"> execution speed, reliability, etc.</w:t>
       </w:r>
     </w:p>
     <w:p>
@@ -13925,7 +14050,27 @@
           <w:sz w:val="22"/>
           <w:szCs w:val="22"/>
         </w:rPr>
-        <w:t>reliability (e.g., acceptable mean time between failures (MTBF), or  the maximum permitted number of failures per hour).</w:t>
+        <w:t xml:space="preserve">reliability (e.g., acceptable mean time between failures (MTBF), </w:t>
+      </w:r>
+      <w:proofErr w:type="gramStart"/>
+      <w:r>
+        <w:rPr>
+          <w:rFonts w:ascii="Times New Roman" w:eastAsia="Times New Roman" w:hAnsi="Times New Roman" w:cs="Times New Roman"/>
+          <w:color w:val="000000"/>
+          <w:sz w:val="22"/>
+          <w:szCs w:val="22"/>
+        </w:rPr>
+        <w:t>or  the</w:t>
+      </w:r>
+      <w:proofErr w:type="gramEnd"/>
+      <w:r>
+        <w:rPr>
+          <w:rFonts w:ascii="Times New Roman" w:eastAsia="Times New Roman" w:hAnsi="Times New Roman" w:cs="Times New Roman"/>
+          <w:color w:val="000000"/>
+          <w:sz w:val="22"/>
+          <w:szCs w:val="22"/>
+        </w:rPr>
+        <w:t xml:space="preserve"> maximum permitted number of failures per hour).</w:t>
       </w:r>
     </w:p>
     <w:p>
@@ -14245,7 +14390,21 @@
         <w:rPr>
           <w:rFonts w:ascii="Times New Roman" w:eastAsia="Times New Roman" w:hAnsi="Times New Roman" w:cs="Times New Roman"/>
         </w:rPr>
-        <w:t>Requirements which are a consequence of organisational policies and procedures e.g. process standards used, implementation requirements, etc</w:t>
+        <w:t xml:space="preserve">Requirements which are a consequence of organisational policies and procedures </w:t>
+      </w:r>
+      <w:proofErr w:type="gramStart"/>
+      <w:r>
+        <w:rPr>
+          <w:rFonts w:ascii="Times New Roman" w:eastAsia="Times New Roman" w:hAnsi="Times New Roman" w:cs="Times New Roman"/>
+        </w:rPr>
+        <w:t>e.g.</w:t>
+      </w:r>
+      <w:proofErr w:type="gramEnd"/>
+      <w:r>
+        <w:rPr>
+          <w:rFonts w:ascii="Times New Roman" w:eastAsia="Times New Roman" w:hAnsi="Times New Roman" w:cs="Times New Roman"/>
+        </w:rPr>
+        <w:t xml:space="preserve"> process standards used, implementation requirements, etc</w:t>
       </w:r>
     </w:p>
     <w:p>
@@ -14347,7 +14506,21 @@
         <w:rPr>
           <w:rFonts w:ascii="Times New Roman" w:eastAsia="Times New Roman" w:hAnsi="Times New Roman" w:cs="Times New Roman"/>
         </w:rPr>
-        <w:t>Requirements which arise from factors which are external to the system and its development process e.g. interoperability requirements, legislative requirements, etc.</w:t>
+        <w:t xml:space="preserve">Requirements which arise from factors which are external to the system and its development process </w:t>
+      </w:r>
+      <w:proofErr w:type="gramStart"/>
+      <w:r>
+        <w:rPr>
+          <w:rFonts w:ascii="Times New Roman" w:eastAsia="Times New Roman" w:hAnsi="Times New Roman" w:cs="Times New Roman"/>
+        </w:rPr>
+        <w:t>e.g.</w:t>
+      </w:r>
+      <w:proofErr w:type="gramEnd"/>
+      <w:r>
+        <w:rPr>
+          <w:rFonts w:ascii="Times New Roman" w:eastAsia="Times New Roman" w:hAnsi="Times New Roman" w:cs="Times New Roman"/>
+        </w:rPr>
+        <w:t xml:space="preserve"> interoperability requirements, legislative requirements, etc.</w:t>
       </w:r>
     </w:p>
     <w:p>
@@ -14669,7 +14842,27 @@
           <w:sz w:val="22"/>
           <w:szCs w:val="22"/>
         </w:rPr>
-        <w:t>Provide a summary of the major functions that the product will perform.  Organize the functions to be understandable to the customer or a first time reader.  Include use cases and business scenarios, or provide a link to a separate document (or documents).  A business scenario:</w:t>
+        <w:t xml:space="preserve">Provide a summary of the major functions that the product will perform.  Organize the functions to be understandable to the customer or a </w:t>
+      </w:r>
+      <w:proofErr w:type="gramStart"/>
+      <w:r>
+        <w:rPr>
+          <w:rFonts w:ascii="Times New Roman" w:eastAsia="Times New Roman" w:hAnsi="Times New Roman" w:cs="Times New Roman"/>
+          <w:color w:val="000000"/>
+          <w:sz w:val="22"/>
+          <w:szCs w:val="22"/>
+        </w:rPr>
+        <w:t>first time</w:t>
+      </w:r>
+      <w:proofErr w:type="gramEnd"/>
+      <w:r>
+        <w:rPr>
+          <w:rFonts w:ascii="Times New Roman" w:eastAsia="Times New Roman" w:hAnsi="Times New Roman" w:cs="Times New Roman"/>
+          <w:color w:val="000000"/>
+          <w:sz w:val="22"/>
+          <w:szCs w:val="22"/>
+        </w:rPr>
+        <w:t xml:space="preserve"> reader.  Include use cases and business scenarios, or provide a link to a separate document (or documents).  A business scenario:</w:t>
       </w:r>
     </w:p>
     <w:p>
@@ -15165,34 +15358,7 @@
           <w:sz w:val="22"/>
           <w:szCs w:val="22"/>
         </w:rPr>
-        <w:t xml:space="preserve">Use Case </w:t>
-      </w:r>
-      <w:r>
-        <w:rPr>
-          <w:rFonts w:ascii="Times New Roman" w:eastAsia="Times New Roman" w:hAnsi="Times New Roman" w:cs="Times New Roman"/>
-          <w:color w:val="000000"/>
-          <w:sz w:val="22"/>
-          <w:szCs w:val="22"/>
-        </w:rPr>
-        <w:t>3</w:t>
-      </w:r>
-      <w:r>
-        <w:rPr>
-          <w:rFonts w:ascii="Times New Roman" w:eastAsia="Times New Roman" w:hAnsi="Times New Roman" w:cs="Times New Roman"/>
-          <w:color w:val="000000"/>
-          <w:sz w:val="22"/>
-          <w:szCs w:val="22"/>
-        </w:rPr>
-        <w:t xml:space="preserve"> </w:t>
-      </w:r>
-      <w:r>
-        <w:rPr>
-          <w:rFonts w:ascii="Times New Roman" w:eastAsia="Times New Roman" w:hAnsi="Times New Roman" w:cs="Times New Roman"/>
-          <w:color w:val="000000"/>
-          <w:sz w:val="22"/>
-          <w:szCs w:val="22"/>
-        </w:rPr>
-        <w:t>Instructor</w:t>
+        <w:t>Use Case 3 Instructor</w:t>
       </w:r>
     </w:p>
     <w:p>
@@ -15323,6 +15489,94 @@
         </w:tabs>
         <w:spacing w:before="240" w:after="60"/>
         <w:ind w:hanging="2"/>
+      </w:pPr>
+    </w:p>
+    <w:p>
+      <w:pPr>
+        <w:keepNext/>
+        <w:pBdr>
+          <w:top w:val="nil"/>
+          <w:left w:val="nil"/>
+          <w:bottom w:val="nil"/>
+          <w:right w:val="nil"/>
+          <w:between w:val="nil"/>
+        </w:pBdr>
+        <w:tabs>
+          <w:tab w:val="left" w:pos="720"/>
+        </w:tabs>
+        <w:spacing w:before="240" w:after="60"/>
+        <w:ind w:hanging="2"/>
+      </w:pPr>
+      <w:r>
+        <w:rPr>
+          <w:noProof/>
+        </w:rPr>
+        <w:lastRenderedPageBreak/>
+        <w:drawing>
+          <wp:inline distT="0" distB="0" distL="0" distR="0" wp14:anchorId="7C691145" wp14:editId="200449E9">
+            <wp:extent cx="5728970" cy="8469086"/>
+            <wp:effectExtent l="0" t="0" r="5080" b="8255"/>
+            <wp:docPr id="1" name="Picture 1"/>
+            <wp:cNvGraphicFramePr>
+              <a:graphicFrameLocks xmlns:a="http://schemas.openxmlformats.org/drawingml/2006/main" noChangeAspect="1"/>
+            </wp:cNvGraphicFramePr>
+            <a:graphic xmlns:a="http://schemas.openxmlformats.org/drawingml/2006/main">
+              <a:graphicData uri="http://schemas.openxmlformats.org/drawingml/2006/picture">
+                <pic:pic xmlns:pic="http://schemas.openxmlformats.org/drawingml/2006/picture">
+                  <pic:nvPicPr>
+                    <pic:cNvPr id="0" name="Picture 1"/>
+                    <pic:cNvPicPr>
+                      <a:picLocks noChangeAspect="1" noChangeArrowheads="1"/>
+                    </pic:cNvPicPr>
+                  </pic:nvPicPr>
+                  <pic:blipFill>
+                    <a:blip r:embed="rId11" cstate="print">
+                      <a:extLst>
+                        <a:ext uri="{28A0092B-C50C-407E-A947-70E740481C1C}">
+                          <a14:useLocalDpi xmlns:a14="http://schemas.microsoft.com/office/drawing/2010/main" val="0"/>
+                        </a:ext>
+                      </a:extLst>
+                    </a:blip>
+                    <a:srcRect/>
+                    <a:stretch>
+                      <a:fillRect/>
+                    </a:stretch>
+                  </pic:blipFill>
+                  <pic:spPr bwMode="auto">
+                    <a:xfrm>
+                      <a:off x="0" y="0"/>
+                      <a:ext cx="5730213" cy="8470923"/>
+                    </a:xfrm>
+                    <a:prstGeom prst="rect">
+                      <a:avLst/>
+                    </a:prstGeom>
+                    <a:noFill/>
+                    <a:ln>
+                      <a:noFill/>
+                    </a:ln>
+                  </pic:spPr>
+                </pic:pic>
+              </a:graphicData>
+            </a:graphic>
+          </wp:inline>
+        </w:drawing>
+      </w:r>
+    </w:p>
+    <w:p>
+      <w:pPr>
+        <w:keepNext/>
+        <w:pBdr>
+          <w:top w:val="nil"/>
+          <w:left w:val="nil"/>
+          <w:bottom w:val="nil"/>
+          <w:right w:val="nil"/>
+          <w:between w:val="nil"/>
+        </w:pBdr>
+        <w:tabs>
+          <w:tab w:val="left" w:pos="720"/>
+        </w:tabs>
+        <w:spacing w:before="240" w:after="60"/>
+        <w:ind w:hanging="2"/>
         <w:rPr>
           <w:rFonts w:ascii="Times New Roman" w:eastAsia="Times New Roman" w:hAnsi="Times New Roman" w:cs="Times New Roman"/>
           <w:color w:val="000000"/>
@@ -15919,7 +16173,23 @@
                 <w:rFonts w:ascii="Times New Roman" w:eastAsia="Times New Roman" w:hAnsi="Times New Roman" w:cs="Times New Roman"/>
                 <w:color w:val="7030A0"/>
               </w:rPr>
-              <w:t>The system should validate the relationship between Bargaining Unit/Location and Job Class.---Comments: Business Process = "Assigning a Bargaining Unit to an Appointment" (Priority 1)</w:t>
+              <w:t xml:space="preserve">The system should validate the relationship between Bargaining Unit/Location and Job </w:t>
+            </w:r>
+            <w:proofErr w:type="gramStart"/>
+            <w:r>
+              <w:rPr>
+                <w:rFonts w:ascii="Times New Roman" w:eastAsia="Times New Roman" w:hAnsi="Times New Roman" w:cs="Times New Roman"/>
+                <w:color w:val="7030A0"/>
+              </w:rPr>
+              <w:t>Class.---</w:t>
+            </w:r>
+            <w:proofErr w:type="gramEnd"/>
+            <w:r>
+              <w:rPr>
+                <w:rFonts w:ascii="Times New Roman" w:eastAsia="Times New Roman" w:hAnsi="Times New Roman" w:cs="Times New Roman"/>
+                <w:color w:val="7030A0"/>
+              </w:rPr>
+              <w:t>Comments: Business Process = "Assigning a Bargaining Unit to an Appointment" (Priority 1)</w:t>
             </w:r>
           </w:p>
         </w:tc>
@@ -16360,7 +16630,23 @@
                 <w:rFonts w:ascii="Times New Roman" w:eastAsia="Times New Roman" w:hAnsi="Times New Roman" w:cs="Times New Roman"/>
                 <w:color w:val="7030A0"/>
               </w:rPr>
-              <w:t>The system should provide the capability for the Labor Relations Office to maintain the job class/union relationship.---Comments: Business Process = "Maintenance" (Priority 1)</w:t>
+              <w:t xml:space="preserve">The system should provide the capability for the Labor Relations Office to maintain the job class/union </w:t>
+            </w:r>
+            <w:proofErr w:type="gramStart"/>
+            <w:r>
+              <w:rPr>
+                <w:rFonts w:ascii="Times New Roman" w:eastAsia="Times New Roman" w:hAnsi="Times New Roman" w:cs="Times New Roman"/>
+                <w:color w:val="7030A0"/>
+              </w:rPr>
+              <w:t>relationship.---</w:t>
+            </w:r>
+            <w:proofErr w:type="gramEnd"/>
+            <w:r>
+              <w:rPr>
+                <w:rFonts w:ascii="Times New Roman" w:eastAsia="Times New Roman" w:hAnsi="Times New Roman" w:cs="Times New Roman"/>
+                <w:color w:val="7030A0"/>
+              </w:rPr>
+              <w:t>Comments: Business Process = "Maintenance" (Priority 1)</w:t>
             </w:r>
           </w:p>
         </w:tc>
@@ -17976,7 +18262,23 @@
                 <w:rFonts w:ascii="Times New Roman" w:eastAsia="Times New Roman" w:hAnsi="Times New Roman" w:cs="Times New Roman"/>
                 <w:color w:val="7030A0"/>
               </w:rPr>
-              <w:t>BU Assignment by PC UseCase  - Add Appointment and Derive UBU</w:t>
+              <w:t xml:space="preserve">BU Assignment by PC </w:t>
+            </w:r>
+            <w:proofErr w:type="gramStart"/>
+            <w:r>
+              <w:rPr>
+                <w:rFonts w:ascii="Times New Roman" w:eastAsia="Times New Roman" w:hAnsi="Times New Roman" w:cs="Times New Roman"/>
+                <w:color w:val="7030A0"/>
+              </w:rPr>
+              <w:t>UseCase  -</w:t>
+            </w:r>
+            <w:proofErr w:type="gramEnd"/>
+            <w:r>
+              <w:rPr>
+                <w:rFonts w:ascii="Times New Roman" w:eastAsia="Times New Roman" w:hAnsi="Times New Roman" w:cs="Times New Roman"/>
+                <w:color w:val="7030A0"/>
+              </w:rPr>
+              <w:t xml:space="preserve"> Add Appointment and Derive UBU</w:t>
             </w:r>
           </w:p>
         </w:tc>
@@ -18206,7 +18508,23 @@
                 <w:rFonts w:ascii="Times New Roman" w:eastAsia="Times New Roman" w:hAnsi="Times New Roman" w:cs="Times New Roman"/>
                 <w:color w:val="7030A0"/>
               </w:rPr>
-              <w:t>BU Assignment by PC UseCase  - Add Appointment (UBU Not Found)</w:t>
+              <w:t xml:space="preserve">BU Assignment by PC </w:t>
+            </w:r>
+            <w:proofErr w:type="gramStart"/>
+            <w:r>
+              <w:rPr>
+                <w:rFonts w:ascii="Times New Roman" w:eastAsia="Times New Roman" w:hAnsi="Times New Roman" w:cs="Times New Roman"/>
+                <w:color w:val="7030A0"/>
+              </w:rPr>
+              <w:t>UseCase  -</w:t>
+            </w:r>
+            <w:proofErr w:type="gramEnd"/>
+            <w:r>
+              <w:rPr>
+                <w:rFonts w:ascii="Times New Roman" w:eastAsia="Times New Roman" w:hAnsi="Times New Roman" w:cs="Times New Roman"/>
+                <w:color w:val="7030A0"/>
+              </w:rPr>
+              <w:t xml:space="preserve"> Add Appointment (UBU Not Found)</w:t>
             </w:r>
           </w:p>
         </w:tc>
@@ -18436,7 +18754,23 @@
                 <w:rFonts w:ascii="Times New Roman" w:eastAsia="Times New Roman" w:hAnsi="Times New Roman" w:cs="Times New Roman"/>
                 <w:color w:val="7030A0"/>
               </w:rPr>
-              <w:t>BU Assignment by PC UseCase  - Modify Appointment (Removed UBU)</w:t>
+              <w:t xml:space="preserve">BU Assignment by PC </w:t>
+            </w:r>
+            <w:proofErr w:type="gramStart"/>
+            <w:r>
+              <w:rPr>
+                <w:rFonts w:ascii="Times New Roman" w:eastAsia="Times New Roman" w:hAnsi="Times New Roman" w:cs="Times New Roman"/>
+                <w:color w:val="7030A0"/>
+              </w:rPr>
+              <w:t>UseCase  -</w:t>
+            </w:r>
+            <w:proofErr w:type="gramEnd"/>
+            <w:r>
+              <w:rPr>
+                <w:rFonts w:ascii="Times New Roman" w:eastAsia="Times New Roman" w:hAnsi="Times New Roman" w:cs="Times New Roman"/>
+                <w:color w:val="7030A0"/>
+              </w:rPr>
+              <w:t xml:space="preserve"> Modify Appointment (Removed UBU)</w:t>
             </w:r>
           </w:p>
         </w:tc>
@@ -24080,12 +24414,12 @@
       </w:r>
     </w:p>
     <w:sectPr>
-      <w:headerReference w:type="even" r:id="rId11"/>
-      <w:headerReference w:type="default" r:id="rId12"/>
-      <w:footerReference w:type="even" r:id="rId13"/>
-      <w:footerReference w:type="default" r:id="rId14"/>
-      <w:headerReference w:type="first" r:id="rId15"/>
-      <w:footerReference w:type="first" r:id="rId16"/>
+      <w:headerReference w:type="even" r:id="rId12"/>
+      <w:headerReference w:type="default" r:id="rId13"/>
+      <w:footerReference w:type="even" r:id="rId14"/>
+      <w:footerReference w:type="default" r:id="rId15"/>
+      <w:headerReference w:type="first" r:id="rId16"/>
+      <w:footerReference w:type="first" r:id="rId17"/>
       <w:pgSz w:w="12240" w:h="15840"/>
       <w:pgMar w:top="1080" w:right="1080" w:bottom="1080" w:left="1080" w:header="720" w:footer="720" w:gutter="0"/>
       <w:pgNumType w:start="1"/>

--- a/Requirements/REQUIREMENTS.docx
+++ b/Requirements/REQUIREMENTS.docx
@@ -1,6 +1,6 @@
 
 <file path=word/document.xml><?xml version="1.0" encoding="utf-8"?>
-<w:document xmlns:wpc="http://schemas.microsoft.com/office/word/2010/wordprocessingCanvas" xmlns:cx="http://schemas.microsoft.com/office/drawing/2014/chartex" xmlns:cx1="http://schemas.microsoft.com/office/drawing/2015/9/8/chartex" xmlns:cx2="http://schemas.microsoft.com/office/drawing/2015/10/21/chartex" xmlns:cx3="http://schemas.microsoft.com/office/drawing/2016/5/9/chartex" xmlns:cx4="http://schemas.microsoft.com/office/drawing/2016/5/10/chartex" xmlns:cx5="http://schemas.microsoft.com/office/drawing/2016/5/11/chartex" xmlns:cx6="http://schemas.microsoft.com/office/drawing/2016/5/12/chartex" xmlns:cx7="http://schemas.microsoft.com/office/drawing/2016/5/13/chartex" xmlns:cx8="http://schemas.microsoft.com/office/drawing/2016/5/14/chartex" xmlns:mc="http://schemas.openxmlformats.org/markup-compatibility/2006" xmlns:aink="http://schemas.microsoft.com/office/drawing/2016/ink" xmlns:am3d="http://schemas.microsoft.com/office/drawing/2017/model3d" xmlns:o="urn:schemas-microsoft-com:office:office" xmlns:r="http://schemas.openxmlformats.org/officeDocument/2006/relationships" xmlns:m="http://schemas.openxmlformats.org/officeDocument/2006/math" xmlns:v="urn:schemas-microsoft-com:vml" xmlns:wp14="http://schemas.microsoft.com/office/word/2010/wordprocessingDrawing" xmlns:wp="http://schemas.openxmlformats.org/drawingml/2006/wordprocessingDrawing" xmlns:w10="urn:schemas-microsoft-com:office:word" xmlns:w="http://schemas.openxmlformats.org/wordprocessingml/2006/main" xmlns:w14="http://schemas.microsoft.com/office/word/2010/wordml" xmlns:w15="http://schemas.microsoft.com/office/word/2012/wordml" xmlns:w16cex="http://schemas.microsoft.com/office/word/2018/wordml/cex" xmlns:w16cid="http://schemas.microsoft.com/office/word/2016/wordml/cid" xmlns:w16="http://schemas.microsoft.com/office/word/2018/wordml" xmlns:w16se="http://schemas.microsoft.com/office/word/2015/wordml/symex" xmlns:wpg="http://schemas.microsoft.com/office/word/2010/wordprocessingGroup" xmlns:wpi="http://schemas.microsoft.com/office/word/2010/wordprocessingInk" xmlns:wne="http://schemas.microsoft.com/office/word/2006/wordml" xmlns:wps="http://schemas.microsoft.com/office/word/2010/wordprocessingShape" mc:Ignorable="w14 w15 w16se w16cid w16 w16cex wp14">
+<w:document xmlns:wpc="http://schemas.microsoft.com/office/word/2010/wordprocessingCanvas" xmlns:cx="http://schemas.microsoft.com/office/drawing/2014/chartex" xmlns:mc="http://schemas.openxmlformats.org/markup-compatibility/2006" xmlns:o="urn:schemas-microsoft-com:office:office" xmlns:r="http://schemas.openxmlformats.org/officeDocument/2006/relationships" xmlns:m="http://schemas.openxmlformats.org/officeDocument/2006/math" xmlns:v="urn:schemas-microsoft-com:vml" xmlns:wp14="http://schemas.microsoft.com/office/word/2010/wordprocessingDrawing" xmlns:wp="http://schemas.openxmlformats.org/drawingml/2006/wordprocessingDrawing" xmlns:w10="urn:schemas-microsoft-com:office:word" xmlns:w="http://schemas.openxmlformats.org/wordprocessingml/2006/main" xmlns:w14="http://schemas.microsoft.com/office/word/2010/wordml" xmlns:w15="http://schemas.microsoft.com/office/word/2012/wordml" xmlns:w16se="http://schemas.microsoft.com/office/word/2015/wordml/symex" xmlns:wpg="http://schemas.microsoft.com/office/word/2010/wordprocessingGroup" xmlns:wpi="http://schemas.microsoft.com/office/word/2010/wordprocessingInk" xmlns:wne="http://schemas.microsoft.com/office/word/2006/wordml" xmlns:wps="http://schemas.microsoft.com/office/word/2010/wordprocessingShape" mc:Ignorable="w14 w15 w16se wp14">
   <w:body>
     <w:p>
       <w:pPr>
@@ -167,7 +167,6 @@
           <w:docPartUnique/>
         </w:docPartObj>
       </w:sdtPr>
-      <w:sdtEndPr/>
       <w:sdtContent>
         <w:p>
           <w:pPr>
@@ -741,31 +740,16 @@
             </w:rPr>
             <w:fldChar w:fldCharType="end"/>
           </w:r>
-          <w:r>
-            <w:fldChar w:fldCharType="begin"/>
-          </w:r>
-          <w:r>
-            <w:instrText xml:space="preserve"> HYPERLINK \l "_37m2jsg" \h </w:instrText>
-          </w:r>
-          <w:r>
-            <w:fldChar w:fldCharType="separate"/>
-          </w:r>
-          <w:r>
-            <w:rPr>
-              <w:rFonts w:ascii="Times New Roman" w:eastAsia="Times New Roman" w:hAnsi="Times New Roman" w:cs="Times New Roman"/>
-              <w:smallCaps/>
-              <w:color w:val="000000"/>
-            </w:rPr>
-            <w:t>2.3</w:t>
-          </w:r>
-          <w:r>
-            <w:rPr>
-              <w:rFonts w:ascii="Times New Roman" w:eastAsia="Times New Roman" w:hAnsi="Times New Roman" w:cs="Times New Roman"/>
-              <w:smallCaps/>
-              <w:color w:val="000000"/>
-            </w:rPr>
-            <w:fldChar w:fldCharType="end"/>
-          </w:r>
+          <w:hyperlink w:anchor="_37m2jsg">
+            <w:r>
+              <w:rPr>
+                <w:rFonts w:ascii="Times New Roman" w:eastAsia="Times New Roman" w:hAnsi="Times New Roman" w:cs="Times New Roman"/>
+                <w:smallCaps/>
+                <w:color w:val="000000"/>
+              </w:rPr>
+              <w:t>2.3</w:t>
+            </w:r>
+          </w:hyperlink>
           <w:r>
             <w:rPr>
               <w:rFonts w:ascii="Times New Roman" w:eastAsia="Times New Roman" w:hAnsi="Times New Roman" w:cs="Times New Roman"/>
@@ -956,18 +940,7 @@
             <w:tab/>
             <w:t>4</w:t>
           </w:r>
-          <w:r>
-            <w:fldChar w:fldCharType="begin"/>
-          </w:r>
-          <w:r>
-            <w:instrText xml:space="preserve"> HYPERLINK \l "_2lwamvv" </w:instrText>
-          </w:r>
-          <w:r>
-            <w:fldChar w:fldCharType="separate"/>
-          </w:r>
-          <w:r>
-            <w:fldChar w:fldCharType="end"/>
-          </w:r>
+          <w:hyperlink w:anchor="_2lwamvv" w:history="1"/>
         </w:p>
         <w:p>
           <w:pPr>
@@ -3283,7 +3256,27 @@
           <w:sz w:val="22"/>
           <w:szCs w:val="22"/>
         </w:rPr>
-        <w:t>Skillshare360 provides learners with a variety of tools and resources to enhance their learning experience. In addition to course materials, learners can take quizzes and complete assignments to test their knowledge and skills. If they need to revisit a previous lesson, they can easily access it through the platform and rewatch it at their own pace. With a diverse range of courses, expert instructors, and a supportive learning community, Skillshare360 is changing the way people learn and helping them to achieve their goals.</w:t>
+        <w:t xml:space="preserve">Skillshare360 provides learners with a variety of tools and resources to enhance their learning experience. In addition to course materials, learners can take quizzes and complete assignments to test their knowledge and skills. If they need to revisit a previous lesson, they can easily access it through the platform and </w:t>
+      </w:r>
+      <w:proofErr w:type="spellStart"/>
+      <w:r>
+        <w:rPr>
+          <w:rFonts w:ascii="Times New Roman" w:eastAsia="Times New Roman" w:hAnsi="Times New Roman" w:cs="Times New Roman"/>
+          <w:color w:val="000000"/>
+          <w:sz w:val="22"/>
+          <w:szCs w:val="22"/>
+        </w:rPr>
+        <w:t>rewatch</w:t>
+      </w:r>
+      <w:proofErr w:type="spellEnd"/>
+      <w:r>
+        <w:rPr>
+          <w:rFonts w:ascii="Times New Roman" w:eastAsia="Times New Roman" w:hAnsi="Times New Roman" w:cs="Times New Roman"/>
+          <w:color w:val="000000"/>
+          <w:sz w:val="22"/>
+          <w:szCs w:val="22"/>
+        </w:rPr>
+        <w:t xml:space="preserve"> it at their own pace. With a diverse range of courses, expert instructors, and a supportive learning community, Skillshare360 is changing the way people learn and helping them to achieve their goals.</w:t>
       </w:r>
     </w:p>
     <w:p>
@@ -3812,27 +3805,7 @@
           <w:sz w:val="22"/>
           <w:szCs w:val="22"/>
         </w:rPr>
-        <w:t xml:space="preserve">View </w:t>
-      </w:r>
-      <w:proofErr w:type="gramStart"/>
-      <w:r>
-        <w:rPr>
-          <w:rFonts w:ascii="Times New Roman" w:eastAsia="Times New Roman" w:hAnsi="Times New Roman" w:cs="Times New Roman"/>
-          <w:color w:val="000000"/>
-          <w:sz w:val="22"/>
-          <w:szCs w:val="22"/>
-        </w:rPr>
-        <w:t>other</w:t>
-      </w:r>
-      <w:proofErr w:type="gramEnd"/>
-      <w:r>
-        <w:rPr>
-          <w:rFonts w:ascii="Times New Roman" w:eastAsia="Times New Roman" w:hAnsi="Times New Roman" w:cs="Times New Roman"/>
-          <w:color w:val="000000"/>
-          <w:sz w:val="22"/>
-          <w:szCs w:val="22"/>
-        </w:rPr>
-        <w:t xml:space="preserve"> </w:t>
+        <w:t xml:space="preserve">View other </w:t>
       </w:r>
       <w:r>
         <w:rPr>
@@ -5759,7 +5732,29 @@
           <w:szCs w:val="22"/>
           <w:u w:val="single"/>
         </w:rPr>
-        <w:t xml:space="preserve">Appendix DAppendix D, Organizing the </w:t>
+        <w:t xml:space="preserve">Appendix </w:t>
+      </w:r>
+      <w:proofErr w:type="spellStart"/>
+      <w:r>
+        <w:rPr>
+          <w:rFonts w:ascii="Times New Roman" w:eastAsia="Times New Roman" w:hAnsi="Times New Roman" w:cs="Times New Roman"/>
+          <w:color w:val="000000"/>
+          <w:sz w:val="22"/>
+          <w:szCs w:val="22"/>
+          <w:u w:val="single"/>
+        </w:rPr>
+        <w:t>DAppendix</w:t>
+      </w:r>
+      <w:proofErr w:type="spellEnd"/>
+      <w:r>
+        <w:rPr>
+          <w:rFonts w:ascii="Times New Roman" w:eastAsia="Times New Roman" w:hAnsi="Times New Roman" w:cs="Times New Roman"/>
+          <w:color w:val="000000"/>
+          <w:sz w:val="22"/>
+          <w:szCs w:val="22"/>
+          <w:u w:val="single"/>
+        </w:rPr>
+        <w:t xml:space="preserve"> D, Organizing the </w:t>
       </w:r>
       <w:proofErr w:type="gramStart"/>
       <w:r>
@@ -6503,6 +6498,7 @@
                 <w:szCs w:val="18"/>
               </w:rPr>
             </w:pPr>
+            <w:proofErr w:type="spellStart"/>
             <w:r>
               <w:rPr>
                 <w:rFonts w:ascii="Times New Roman" w:eastAsia="Times New Roman" w:hAnsi="Times New Roman" w:cs="Times New Roman"/>
@@ -6511,7 +6507,18 @@
                 <w:sz w:val="18"/>
                 <w:szCs w:val="18"/>
               </w:rPr>
-              <w:t>Req#</w:t>
+              <w:t>Req</w:t>
+            </w:r>
+            <w:proofErr w:type="spellEnd"/>
+            <w:r>
+              <w:rPr>
+                <w:rFonts w:ascii="Times New Roman" w:eastAsia="Times New Roman" w:hAnsi="Times New Roman" w:cs="Times New Roman"/>
+                <w:b/>
+                <w:color w:val="000000" w:themeColor="text1"/>
+                <w:sz w:val="18"/>
+                <w:szCs w:val="18"/>
+              </w:rPr>
+              <w:t>#</w:t>
             </w:r>
           </w:p>
         </w:tc>
@@ -6659,8 +6666,20 @@
                 <w:sz w:val="18"/>
                 <w:szCs w:val="18"/>
               </w:rPr>
-              <w:t>Date Rvwd</w:t>
-            </w:r>
+              <w:t xml:space="preserve">Date </w:t>
+            </w:r>
+            <w:proofErr w:type="spellStart"/>
+            <w:r>
+              <w:rPr>
+                <w:rFonts w:ascii="Times New Roman" w:eastAsia="Times New Roman" w:hAnsi="Times New Roman" w:cs="Times New Roman"/>
+                <w:b/>
+                <w:color w:val="000000" w:themeColor="text1"/>
+                <w:sz w:val="18"/>
+                <w:szCs w:val="18"/>
+              </w:rPr>
+              <w:t>Rvwd</w:t>
+            </w:r>
+            <w:proofErr w:type="spellEnd"/>
           </w:p>
         </w:tc>
         <w:tc>
@@ -12627,15 +12646,7 @@
               <w:spacing w:before="0" w:beforeAutospacing="0" w:after="0" w:afterAutospacing="0"/>
             </w:pPr>
             <w:r>
-              <w:t xml:space="preserve">If a user received a high </w:t>
-            </w:r>
-            <w:proofErr w:type="gramStart"/>
-            <w:r>
-              <w:t>amount</w:t>
-            </w:r>
-            <w:proofErr w:type="gramEnd"/>
-            <w:r>
-              <w:t xml:space="preserve"> of points from quizzes he with receive a certificate.</w:t>
+              <w:t>If a user received a high amount of points from quizzes he with receive a certificate.</w:t>
             </w:r>
           </w:p>
         </w:tc>
@@ -12793,15 +12804,7 @@
               <w:spacing w:before="0" w:beforeAutospacing="0" w:after="0" w:afterAutospacing="0"/>
             </w:pPr>
             <w:r>
-              <w:t xml:space="preserve">If a premium user has a question or </w:t>
-            </w:r>
-            <w:proofErr w:type="gramStart"/>
-            <w:r>
-              <w:t>something</w:t>
-            </w:r>
-            <w:proofErr w:type="gramEnd"/>
-            <w:r>
-              <w:t xml:space="preserve"> he doesn’t understand he can </w:t>
+              <w:t xml:space="preserve">If a premium user has a question or something he doesn’t understand he can </w:t>
             </w:r>
           </w:p>
         </w:tc>
@@ -12967,15 +12970,7 @@
               <w:spacing w:before="0" w:beforeAutospacing="0" w:after="0" w:afterAutospacing="0"/>
             </w:pPr>
             <w:r>
-              <w:t xml:space="preserve">If a user likes the content of </w:t>
-            </w:r>
-            <w:proofErr w:type="gramStart"/>
-            <w:r>
-              <w:t>a</w:t>
-            </w:r>
-            <w:proofErr w:type="gramEnd"/>
-            <w:r>
-              <w:t xml:space="preserve"> instructor he can subscribe to him</w:t>
+              <w:t>If a user likes the content of a instructor he can subscribe to him</w:t>
             </w:r>
           </w:p>
         </w:tc>
@@ -13287,21 +13282,7 @@
         <w:rPr>
           <w:rFonts w:ascii="Times New Roman" w:eastAsia="Times New Roman" w:hAnsi="Times New Roman" w:cs="Times New Roman"/>
         </w:rPr>
-        <w:t xml:space="preserve">Requirements which specify that the delivered product must behave in a particular way </w:t>
-      </w:r>
-      <w:proofErr w:type="gramStart"/>
-      <w:r>
-        <w:rPr>
-          <w:rFonts w:ascii="Times New Roman" w:eastAsia="Times New Roman" w:hAnsi="Times New Roman" w:cs="Times New Roman"/>
-        </w:rPr>
-        <w:t>e.g.</w:t>
-      </w:r>
-      <w:proofErr w:type="gramEnd"/>
-      <w:r>
-        <w:rPr>
-          <w:rFonts w:ascii="Times New Roman" w:eastAsia="Times New Roman" w:hAnsi="Times New Roman" w:cs="Times New Roman"/>
-        </w:rPr>
-        <w:t xml:space="preserve"> execution speed, reliability, etc.</w:t>
+        <w:t>Requirements which specify that the delivered product must behave in a particular way e.g. execution speed, reliability, etc.</w:t>
       </w:r>
     </w:p>
     <w:p>
@@ -14304,7 +14285,27 @@
           <w:sz w:val="22"/>
           <w:szCs w:val="22"/>
         </w:rPr>
-        <w:t>restrictions on intermodule communications</w:t>
+        <w:t xml:space="preserve">restrictions on </w:t>
+      </w:r>
+      <w:proofErr w:type="spellStart"/>
+      <w:r>
+        <w:rPr>
+          <w:rFonts w:ascii="Times New Roman" w:eastAsia="Times New Roman" w:hAnsi="Times New Roman" w:cs="Times New Roman"/>
+          <w:color w:val="7030A0"/>
+          <w:sz w:val="22"/>
+          <w:szCs w:val="22"/>
+        </w:rPr>
+        <w:t>intermodule</w:t>
+      </w:r>
+      <w:proofErr w:type="spellEnd"/>
+      <w:r>
+        <w:rPr>
+          <w:rFonts w:ascii="Times New Roman" w:eastAsia="Times New Roman" w:hAnsi="Times New Roman" w:cs="Times New Roman"/>
+          <w:color w:val="7030A0"/>
+          <w:sz w:val="22"/>
+          <w:szCs w:val="22"/>
+        </w:rPr>
+        <w:t xml:space="preserve"> communications</w:t>
       </w:r>
     </w:p>
     <w:p>
@@ -14345,7 +14346,27 @@
           <w:sz w:val="22"/>
           <w:szCs w:val="22"/>
         </w:rPr>
-        <w:t>Specify the Authorization and Authentication factors. Consider using standard tools such as PubCookie.</w:t>
+        <w:t xml:space="preserve">Specify the Authorization and Authentication factors. Consider using standard tools such as </w:t>
+      </w:r>
+      <w:proofErr w:type="spellStart"/>
+      <w:r>
+        <w:rPr>
+          <w:rFonts w:ascii="Times New Roman" w:eastAsia="Times New Roman" w:hAnsi="Times New Roman" w:cs="Times New Roman"/>
+          <w:color w:val="000000"/>
+          <w:sz w:val="22"/>
+          <w:szCs w:val="22"/>
+        </w:rPr>
+        <w:t>PubCookie</w:t>
+      </w:r>
+      <w:proofErr w:type="spellEnd"/>
+      <w:r>
+        <w:rPr>
+          <w:rFonts w:ascii="Times New Roman" w:eastAsia="Times New Roman" w:hAnsi="Times New Roman" w:cs="Times New Roman"/>
+          <w:color w:val="000000"/>
+          <w:sz w:val="22"/>
+          <w:szCs w:val="22"/>
+        </w:rPr>
+        <w:t>.</w:t>
       </w:r>
     </w:p>
     <w:p>
@@ -14390,22 +14411,30 @@
         <w:rPr>
           <w:rFonts w:ascii="Times New Roman" w:eastAsia="Times New Roman" w:hAnsi="Times New Roman" w:cs="Times New Roman"/>
         </w:rPr>
-        <w:t xml:space="preserve">Requirements which are a consequence of organisational policies and procedures </w:t>
-      </w:r>
-      <w:proofErr w:type="gramStart"/>
-      <w:r>
-        <w:rPr>
-          <w:rFonts w:ascii="Times New Roman" w:eastAsia="Times New Roman" w:hAnsi="Times New Roman" w:cs="Times New Roman"/>
-        </w:rPr>
-        <w:t>e.g.</w:t>
-      </w:r>
-      <w:proofErr w:type="gramEnd"/>
-      <w:r>
-        <w:rPr>
-          <w:rFonts w:ascii="Times New Roman" w:eastAsia="Times New Roman" w:hAnsi="Times New Roman" w:cs="Times New Roman"/>
-        </w:rPr>
-        <w:t xml:space="preserve"> process standards used, implementation requirements, etc</w:t>
-      </w:r>
+        <w:t xml:space="preserve">Requirements which are a consequence of </w:t>
+      </w:r>
+      <w:proofErr w:type="spellStart"/>
+      <w:r>
+        <w:rPr>
+          <w:rFonts w:ascii="Times New Roman" w:eastAsia="Times New Roman" w:hAnsi="Times New Roman" w:cs="Times New Roman"/>
+        </w:rPr>
+        <w:t>organisational</w:t>
+      </w:r>
+      <w:proofErr w:type="spellEnd"/>
+      <w:r>
+        <w:rPr>
+          <w:rFonts w:ascii="Times New Roman" w:eastAsia="Times New Roman" w:hAnsi="Times New Roman" w:cs="Times New Roman"/>
+        </w:rPr>
+        <w:t xml:space="preserve"> policies and procedures e.g. process standards used, implementation requirements, </w:t>
+      </w:r>
+      <w:proofErr w:type="spellStart"/>
+      <w:r>
+        <w:rPr>
+          <w:rFonts w:ascii="Times New Roman" w:eastAsia="Times New Roman" w:hAnsi="Times New Roman" w:cs="Times New Roman"/>
+        </w:rPr>
+        <w:t>etc</w:t>
+      </w:r>
+      <w:proofErr w:type="spellEnd"/>
     </w:p>
     <w:p>
       <w:pPr>
@@ -14506,21 +14535,7 @@
         <w:rPr>
           <w:rFonts w:ascii="Times New Roman" w:eastAsia="Times New Roman" w:hAnsi="Times New Roman" w:cs="Times New Roman"/>
         </w:rPr>
-        <w:t xml:space="preserve">Requirements which arise from factors which are external to the system and its development process </w:t>
-      </w:r>
-      <w:proofErr w:type="gramStart"/>
-      <w:r>
-        <w:rPr>
-          <w:rFonts w:ascii="Times New Roman" w:eastAsia="Times New Roman" w:hAnsi="Times New Roman" w:cs="Times New Roman"/>
-        </w:rPr>
-        <w:t>e.g.</w:t>
-      </w:r>
-      <w:proofErr w:type="gramEnd"/>
-      <w:r>
-        <w:rPr>
-          <w:rFonts w:ascii="Times New Roman" w:eastAsia="Times New Roman" w:hAnsi="Times New Roman" w:cs="Times New Roman"/>
-        </w:rPr>
-        <w:t xml:space="preserve"> interoperability requirements, legislative requirements, etc.</w:t>
+        <w:t>Requirements which arise from factors which are external to the system and its development process e.g. interoperability requirements, legislative requirements, etc.</w:t>
       </w:r>
     </w:p>
     <w:p>
@@ -14842,27 +14857,7 @@
           <w:sz w:val="22"/>
           <w:szCs w:val="22"/>
         </w:rPr>
-        <w:t xml:space="preserve">Provide a summary of the major functions that the product will perform.  Organize the functions to be understandable to the customer or a </w:t>
-      </w:r>
-      <w:proofErr w:type="gramStart"/>
-      <w:r>
-        <w:rPr>
-          <w:rFonts w:ascii="Times New Roman" w:eastAsia="Times New Roman" w:hAnsi="Times New Roman" w:cs="Times New Roman"/>
-          <w:color w:val="000000"/>
-          <w:sz w:val="22"/>
-          <w:szCs w:val="22"/>
-        </w:rPr>
-        <w:t>first time</w:t>
-      </w:r>
-      <w:proofErr w:type="gramEnd"/>
-      <w:r>
-        <w:rPr>
-          <w:rFonts w:ascii="Times New Roman" w:eastAsia="Times New Roman" w:hAnsi="Times New Roman" w:cs="Times New Roman"/>
-          <w:color w:val="000000"/>
-          <w:sz w:val="22"/>
-          <w:szCs w:val="22"/>
-        </w:rPr>
-        <w:t xml:space="preserve"> reader.  Include use cases and business scenarios, or provide a link to a separate document (or documents).  A business scenario:</w:t>
+        <w:t>Provide a summary of the major functions that the product will perform.  Organize the functions to be understandable to the customer or a first time reader.  Include use cases and business scenarios, or provide a link to a separate document (or documents).  A business scenario:</w:t>
       </w:r>
     </w:p>
     <w:p>
@@ -15150,6 +15145,7 @@
           <w:color w:val="000000"/>
           <w:sz w:val="22"/>
           <w:szCs w:val="22"/>
+          <w:lang w:val="en-GB" w:eastAsia="en-GB"/>
         </w:rPr>
         <w:lastRenderedPageBreak/>
         <w:drawing>
@@ -15266,6 +15262,7 @@
           <w:color w:val="000000"/>
           <w:sz w:val="22"/>
           <w:szCs w:val="22"/>
+          <w:lang w:val="en-GB" w:eastAsia="en-GB"/>
         </w:rPr>
         <w:lastRenderedPageBreak/>
         <w:drawing>
@@ -15403,6 +15400,7 @@
       <w:r>
         <w:rPr>
           <w:noProof/>
+          <w:lang w:val="en-GB" w:eastAsia="en-GB"/>
         </w:rPr>
         <w:drawing>
           <wp:inline distT="0" distB="0" distL="0" distR="0" wp14:anchorId="4AF840E6" wp14:editId="40DD1F78">
@@ -15510,6 +15508,7 @@
       <w:r>
         <w:rPr>
           <w:noProof/>
+          <w:lang w:val="en-GB" w:eastAsia="en-GB"/>
         </w:rPr>
         <w:lastRenderedPageBreak/>
         <w:drawing>
@@ -15577,6 +15576,609 @@
         </w:tabs>
         <w:spacing w:before="240" w:after="60"/>
         <w:ind w:hanging="2"/>
+      </w:pPr>
+      <w:r>
+        <w:lastRenderedPageBreak/>
+        <w:t xml:space="preserve">4.7 Activity Diagrams </w:t>
+      </w:r>
+    </w:p>
+    <w:p>
+      <w:pPr>
+        <w:keepNext/>
+        <w:pBdr>
+          <w:top w:val="nil"/>
+          <w:left w:val="nil"/>
+          <w:bottom w:val="nil"/>
+          <w:right w:val="nil"/>
+          <w:between w:val="nil"/>
+        </w:pBdr>
+        <w:tabs>
+          <w:tab w:val="left" w:pos="720"/>
+        </w:tabs>
+        <w:spacing w:before="240" w:after="60"/>
+        <w:ind w:hanging="2"/>
+      </w:pPr>
+      <w:r>
+        <w:t xml:space="preserve">#03 Create Course </w:t>
+      </w:r>
+    </w:p>
+    <w:p>
+      <w:pPr>
+        <w:keepNext/>
+        <w:pBdr>
+          <w:top w:val="nil"/>
+          <w:left w:val="nil"/>
+          <w:bottom w:val="nil"/>
+          <w:right w:val="nil"/>
+          <w:between w:val="nil"/>
+        </w:pBdr>
+        <w:tabs>
+          <w:tab w:val="left" w:pos="720"/>
+        </w:tabs>
+        <w:spacing w:before="240" w:after="60"/>
+        <w:ind w:hanging="2"/>
+      </w:pPr>
+      <w:r>
+        <w:rPr>
+          <w:noProof/>
+          <w:lang w:val="en-GB" w:eastAsia="en-GB"/>
+        </w:rPr>
+        <w:drawing>
+          <wp:inline distT="0" distB="0" distL="0" distR="0" wp14:anchorId="5F66C414" wp14:editId="24AB0D2C">
+            <wp:extent cx="6325565" cy="7103391"/>
+            <wp:effectExtent l="0" t="0" r="0" b="2540"/>
+            <wp:docPr id="5" name="Picture 5"/>
+            <wp:cNvGraphicFramePr>
+              <a:graphicFrameLocks xmlns:a="http://schemas.openxmlformats.org/drawingml/2006/main" noChangeAspect="1"/>
+            </wp:cNvGraphicFramePr>
+            <a:graphic xmlns:a="http://schemas.openxmlformats.org/drawingml/2006/main">
+              <a:graphicData uri="http://schemas.openxmlformats.org/drawingml/2006/picture">
+                <pic:pic xmlns:pic="http://schemas.openxmlformats.org/drawingml/2006/picture">
+                  <pic:nvPicPr>
+                    <pic:cNvPr id="5" name="Example 3 Create Course.jpg"/>
+                    <pic:cNvPicPr/>
+                  </pic:nvPicPr>
+                  <pic:blipFill>
+                    <a:blip r:embed="rId12">
+                      <a:extLst>
+                        <a:ext uri="{28A0092B-C50C-407E-A947-70E740481C1C}">
+                          <a14:useLocalDpi xmlns:a14="http://schemas.microsoft.com/office/drawing/2010/main" val="0"/>
+                        </a:ext>
+                      </a:extLst>
+                    </a:blip>
+                    <a:stretch>
+                      <a:fillRect/>
+                    </a:stretch>
+                  </pic:blipFill>
+                  <pic:spPr>
+                    <a:xfrm>
+                      <a:off x="0" y="0"/>
+                      <a:ext cx="6328357" cy="7106526"/>
+                    </a:xfrm>
+                    <a:prstGeom prst="rect">
+                      <a:avLst/>
+                    </a:prstGeom>
+                  </pic:spPr>
+                </pic:pic>
+              </a:graphicData>
+            </a:graphic>
+          </wp:inline>
+        </w:drawing>
+      </w:r>
+    </w:p>
+    <w:p>
+      <w:pPr>
+        <w:keepNext/>
+        <w:pBdr>
+          <w:top w:val="nil"/>
+          <w:left w:val="nil"/>
+          <w:bottom w:val="nil"/>
+          <w:right w:val="nil"/>
+          <w:between w:val="nil"/>
+        </w:pBdr>
+        <w:tabs>
+          <w:tab w:val="left" w:pos="720"/>
+        </w:tabs>
+        <w:spacing w:before="240" w:after="60"/>
+        <w:ind w:hanging="2"/>
+      </w:pPr>
+    </w:p>
+    <w:p>
+      <w:pPr>
+        <w:keepNext/>
+        <w:pBdr>
+          <w:top w:val="nil"/>
+          <w:left w:val="nil"/>
+          <w:bottom w:val="nil"/>
+          <w:right w:val="nil"/>
+          <w:between w:val="nil"/>
+        </w:pBdr>
+        <w:tabs>
+          <w:tab w:val="left" w:pos="720"/>
+        </w:tabs>
+        <w:spacing w:before="240" w:after="60"/>
+        <w:ind w:hanging="2"/>
+      </w:pPr>
+    </w:p>
+    <w:p>
+      <w:pPr>
+        <w:keepNext/>
+        <w:pBdr>
+          <w:top w:val="nil"/>
+          <w:left w:val="nil"/>
+          <w:bottom w:val="nil"/>
+          <w:right w:val="nil"/>
+          <w:between w:val="nil"/>
+        </w:pBdr>
+        <w:tabs>
+          <w:tab w:val="left" w:pos="720"/>
+        </w:tabs>
+        <w:spacing w:before="240" w:after="60"/>
+        <w:ind w:hanging="2"/>
+      </w:pPr>
+    </w:p>
+    <w:p>
+      <w:pPr>
+        <w:keepNext/>
+        <w:pBdr>
+          <w:top w:val="nil"/>
+          <w:left w:val="nil"/>
+          <w:bottom w:val="nil"/>
+          <w:right w:val="nil"/>
+          <w:between w:val="nil"/>
+        </w:pBdr>
+        <w:tabs>
+          <w:tab w:val="left" w:pos="720"/>
+        </w:tabs>
+        <w:spacing w:before="240" w:after="60"/>
+        <w:ind w:hanging="2"/>
+      </w:pPr>
+      <w:r>
+        <w:lastRenderedPageBreak/>
+        <w:t xml:space="preserve">#04 Register Course </w:t>
+      </w:r>
+    </w:p>
+    <w:p>
+      <w:pPr>
+        <w:keepNext/>
+        <w:pBdr>
+          <w:top w:val="nil"/>
+          <w:left w:val="nil"/>
+          <w:bottom w:val="nil"/>
+          <w:right w:val="nil"/>
+          <w:between w:val="nil"/>
+        </w:pBdr>
+        <w:tabs>
+          <w:tab w:val="left" w:pos="720"/>
+        </w:tabs>
+        <w:spacing w:before="240" w:after="60"/>
+        <w:ind w:hanging="2"/>
+      </w:pPr>
+      <w:r>
+        <w:rPr>
+          <w:noProof/>
+          <w:lang w:val="en-GB" w:eastAsia="en-GB"/>
+        </w:rPr>
+        <w:drawing>
+          <wp:inline distT="0" distB="0" distL="0" distR="0" wp14:anchorId="797031FF" wp14:editId="7D65F871">
+            <wp:extent cx="6400800" cy="8311515"/>
+            <wp:effectExtent l="0" t="0" r="0" b="0"/>
+            <wp:docPr id="6" name="Picture 6"/>
+            <wp:cNvGraphicFramePr>
+              <a:graphicFrameLocks xmlns:a="http://schemas.openxmlformats.org/drawingml/2006/main" noChangeAspect="1"/>
+            </wp:cNvGraphicFramePr>
+            <a:graphic xmlns:a="http://schemas.openxmlformats.org/drawingml/2006/main">
+              <a:graphicData uri="http://schemas.openxmlformats.org/drawingml/2006/picture">
+                <pic:pic xmlns:pic="http://schemas.openxmlformats.org/drawingml/2006/picture">
+                  <pic:nvPicPr>
+                    <pic:cNvPr id="6" name="Example 4 Register Course.jpg"/>
+                    <pic:cNvPicPr/>
+                  </pic:nvPicPr>
+                  <pic:blipFill>
+                    <a:blip r:embed="rId13">
+                      <a:extLst>
+                        <a:ext uri="{28A0092B-C50C-407E-A947-70E740481C1C}">
+                          <a14:useLocalDpi xmlns:a14="http://schemas.microsoft.com/office/drawing/2010/main" val="0"/>
+                        </a:ext>
+                      </a:extLst>
+                    </a:blip>
+                    <a:stretch>
+                      <a:fillRect/>
+                    </a:stretch>
+                  </pic:blipFill>
+                  <pic:spPr>
+                    <a:xfrm>
+                      <a:off x="0" y="0"/>
+                      <a:ext cx="6400800" cy="8311515"/>
+                    </a:xfrm>
+                    <a:prstGeom prst="rect">
+                      <a:avLst/>
+                    </a:prstGeom>
+                  </pic:spPr>
+                </pic:pic>
+              </a:graphicData>
+            </a:graphic>
+          </wp:inline>
+        </w:drawing>
+      </w:r>
+    </w:p>
+    <w:p>
+      <w:pPr>
+        <w:keepNext/>
+        <w:pBdr>
+          <w:top w:val="nil"/>
+          <w:left w:val="nil"/>
+          <w:bottom w:val="nil"/>
+          <w:right w:val="nil"/>
+          <w:between w:val="nil"/>
+        </w:pBdr>
+        <w:tabs>
+          <w:tab w:val="left" w:pos="720"/>
+        </w:tabs>
+        <w:spacing w:before="240" w:after="60"/>
+        <w:ind w:hanging="2"/>
+      </w:pPr>
+      <w:r>
+        <w:lastRenderedPageBreak/>
+        <w:t xml:space="preserve">#05 Rate Course </w:t>
+      </w:r>
+    </w:p>
+    <w:p>
+      <w:pPr>
+        <w:keepNext/>
+        <w:pBdr>
+          <w:top w:val="nil"/>
+          <w:left w:val="nil"/>
+          <w:bottom w:val="nil"/>
+          <w:right w:val="nil"/>
+          <w:between w:val="nil"/>
+        </w:pBdr>
+        <w:tabs>
+          <w:tab w:val="left" w:pos="720"/>
+        </w:tabs>
+        <w:spacing w:before="240" w:after="60"/>
+        <w:ind w:hanging="2"/>
+      </w:pPr>
+      <w:r>
+        <w:rPr>
+          <w:noProof/>
+          <w:lang w:val="en-GB" w:eastAsia="en-GB"/>
+        </w:rPr>
+        <w:drawing>
+          <wp:inline distT="0" distB="0" distL="0" distR="0" wp14:anchorId="4C57DA24" wp14:editId="31EC3A9F">
+            <wp:extent cx="2276506" cy="8061767"/>
+            <wp:effectExtent l="0" t="0" r="0" b="0"/>
+            <wp:docPr id="7" name="Picture 7"/>
+            <wp:cNvGraphicFramePr>
+              <a:graphicFrameLocks xmlns:a="http://schemas.openxmlformats.org/drawingml/2006/main" noChangeAspect="1"/>
+            </wp:cNvGraphicFramePr>
+            <a:graphic xmlns:a="http://schemas.openxmlformats.org/drawingml/2006/main">
+              <a:graphicData uri="http://schemas.openxmlformats.org/drawingml/2006/picture">
+                <pic:pic xmlns:pic="http://schemas.openxmlformats.org/drawingml/2006/picture">
+                  <pic:nvPicPr>
+                    <pic:cNvPr id="7" name="Example Number 5.jpg"/>
+                    <pic:cNvPicPr/>
+                  </pic:nvPicPr>
+                  <pic:blipFill>
+                    <a:blip r:embed="rId14">
+                      <a:extLst>
+                        <a:ext uri="{28A0092B-C50C-407E-A947-70E740481C1C}">
+                          <a14:useLocalDpi xmlns:a14="http://schemas.microsoft.com/office/drawing/2010/main" val="0"/>
+                        </a:ext>
+                      </a:extLst>
+                    </a:blip>
+                    <a:stretch>
+                      <a:fillRect/>
+                    </a:stretch>
+                  </pic:blipFill>
+                  <pic:spPr>
+                    <a:xfrm>
+                      <a:off x="0" y="0"/>
+                      <a:ext cx="2281670" cy="8080055"/>
+                    </a:xfrm>
+                    <a:prstGeom prst="rect">
+                      <a:avLst/>
+                    </a:prstGeom>
+                  </pic:spPr>
+                </pic:pic>
+              </a:graphicData>
+            </a:graphic>
+          </wp:inline>
+        </w:drawing>
+      </w:r>
+    </w:p>
+    <w:p>
+      <w:pPr>
+        <w:keepNext/>
+        <w:pBdr>
+          <w:top w:val="nil"/>
+          <w:left w:val="nil"/>
+          <w:bottom w:val="nil"/>
+          <w:right w:val="nil"/>
+          <w:between w:val="nil"/>
+        </w:pBdr>
+        <w:tabs>
+          <w:tab w:val="left" w:pos="720"/>
+        </w:tabs>
+        <w:spacing w:before="240" w:after="60"/>
+        <w:ind w:hanging="2"/>
+      </w:pPr>
+      <w:r>
+        <w:lastRenderedPageBreak/>
+        <w:t xml:space="preserve">#9 Submit Question </w:t>
+      </w:r>
+    </w:p>
+    <w:p>
+      <w:pPr>
+        <w:keepNext/>
+        <w:pBdr>
+          <w:top w:val="nil"/>
+          <w:left w:val="nil"/>
+          <w:bottom w:val="nil"/>
+          <w:right w:val="nil"/>
+          <w:between w:val="nil"/>
+        </w:pBdr>
+        <w:tabs>
+          <w:tab w:val="left" w:pos="720"/>
+        </w:tabs>
+        <w:spacing w:before="240" w:after="60"/>
+        <w:ind w:hanging="2"/>
+      </w:pPr>
+      <w:r>
+        <w:rPr>
+          <w:noProof/>
+          <w:lang w:val="en-GB" w:eastAsia="en-GB"/>
+        </w:rPr>
+        <w:drawing>
+          <wp:inline distT="0" distB="0" distL="0" distR="0" wp14:anchorId="38A3FF5D" wp14:editId="58B65EBA">
+            <wp:extent cx="5204713" cy="7951807"/>
+            <wp:effectExtent l="0" t="0" r="0" b="0"/>
+            <wp:docPr id="8" name="Picture 8"/>
+            <wp:cNvGraphicFramePr>
+              <a:graphicFrameLocks xmlns:a="http://schemas.openxmlformats.org/drawingml/2006/main" noChangeAspect="1"/>
+            </wp:cNvGraphicFramePr>
+            <a:graphic xmlns:a="http://schemas.openxmlformats.org/drawingml/2006/main">
+              <a:graphicData uri="http://schemas.openxmlformats.org/drawingml/2006/picture">
+                <pic:pic xmlns:pic="http://schemas.openxmlformats.org/drawingml/2006/picture">
+                  <pic:nvPicPr>
+                    <pic:cNvPr id="8" name="Example No 9.jpg"/>
+                    <pic:cNvPicPr/>
+                  </pic:nvPicPr>
+                  <pic:blipFill>
+                    <a:blip r:embed="rId15" cstate="print">
+                      <a:extLst>
+                        <a:ext uri="{28A0092B-C50C-407E-A947-70E740481C1C}">
+                          <a14:useLocalDpi xmlns:a14="http://schemas.microsoft.com/office/drawing/2010/main" val="0"/>
+                        </a:ext>
+                      </a:extLst>
+                    </a:blip>
+                    <a:stretch>
+                      <a:fillRect/>
+                    </a:stretch>
+                  </pic:blipFill>
+                  <pic:spPr>
+                    <a:xfrm>
+                      <a:off x="0" y="0"/>
+                      <a:ext cx="5208470" cy="7957547"/>
+                    </a:xfrm>
+                    <a:prstGeom prst="rect">
+                      <a:avLst/>
+                    </a:prstGeom>
+                  </pic:spPr>
+                </pic:pic>
+              </a:graphicData>
+            </a:graphic>
+          </wp:inline>
+        </w:drawing>
+      </w:r>
+    </w:p>
+    <w:p>
+      <w:pPr>
+        <w:keepNext/>
+        <w:pBdr>
+          <w:top w:val="nil"/>
+          <w:left w:val="nil"/>
+          <w:bottom w:val="nil"/>
+          <w:right w:val="nil"/>
+          <w:between w:val="nil"/>
+        </w:pBdr>
+        <w:tabs>
+          <w:tab w:val="left" w:pos="720"/>
+        </w:tabs>
+        <w:spacing w:before="240" w:after="60"/>
+        <w:ind w:hanging="2"/>
+      </w:pPr>
+    </w:p>
+    <w:p>
+      <w:pPr>
+        <w:keepNext/>
+        <w:pBdr>
+          <w:top w:val="nil"/>
+          <w:left w:val="nil"/>
+          <w:bottom w:val="nil"/>
+          <w:right w:val="nil"/>
+          <w:between w:val="nil"/>
+        </w:pBdr>
+        <w:tabs>
+          <w:tab w:val="left" w:pos="720"/>
+        </w:tabs>
+        <w:spacing w:before="240" w:after="60"/>
+        <w:ind w:hanging="2"/>
+      </w:pPr>
+      <w:r>
+        <w:lastRenderedPageBreak/>
+        <w:t xml:space="preserve">#13 Report Content </w:t>
+      </w:r>
+    </w:p>
+    <w:p>
+      <w:pPr>
+        <w:keepNext/>
+        <w:pBdr>
+          <w:top w:val="nil"/>
+          <w:left w:val="nil"/>
+          <w:bottom w:val="nil"/>
+          <w:right w:val="nil"/>
+          <w:between w:val="nil"/>
+        </w:pBdr>
+        <w:tabs>
+          <w:tab w:val="left" w:pos="720"/>
+        </w:tabs>
+        <w:spacing w:before="240" w:after="60"/>
+        <w:ind w:hanging="2"/>
+      </w:pPr>
+      <w:r>
+        <w:rPr>
+          <w:noProof/>
+          <w:lang w:val="en-GB" w:eastAsia="en-GB"/>
+        </w:rPr>
+        <w:drawing>
+          <wp:inline distT="0" distB="0" distL="0" distR="0" wp14:anchorId="2D7C59AC" wp14:editId="278A4CDF">
+            <wp:extent cx="4699322" cy="8188349"/>
+            <wp:effectExtent l="0" t="0" r="6350" b="3175"/>
+            <wp:docPr id="9" name="Picture 9"/>
+            <wp:cNvGraphicFramePr>
+              <a:graphicFrameLocks xmlns:a="http://schemas.openxmlformats.org/drawingml/2006/main" noChangeAspect="1"/>
+            </wp:cNvGraphicFramePr>
+            <a:graphic xmlns:a="http://schemas.openxmlformats.org/drawingml/2006/main">
+              <a:graphicData uri="http://schemas.openxmlformats.org/drawingml/2006/picture">
+                <pic:pic xmlns:pic="http://schemas.openxmlformats.org/drawingml/2006/picture">
+                  <pic:nvPicPr>
+                    <pic:cNvPr id="9" name="Example 13.jpg"/>
+                    <pic:cNvPicPr/>
+                  </pic:nvPicPr>
+                  <pic:blipFill>
+                    <a:blip r:embed="rId16" cstate="print">
+                      <a:extLst>
+                        <a:ext uri="{28A0092B-C50C-407E-A947-70E740481C1C}">
+                          <a14:useLocalDpi xmlns:a14="http://schemas.microsoft.com/office/drawing/2010/main" val="0"/>
+                        </a:ext>
+                      </a:extLst>
+                    </a:blip>
+                    <a:stretch>
+                      <a:fillRect/>
+                    </a:stretch>
+                  </pic:blipFill>
+                  <pic:spPr>
+                    <a:xfrm>
+                      <a:off x="0" y="0"/>
+                      <a:ext cx="4701804" cy="8192674"/>
+                    </a:xfrm>
+                    <a:prstGeom prst="rect">
+                      <a:avLst/>
+                    </a:prstGeom>
+                  </pic:spPr>
+                </pic:pic>
+              </a:graphicData>
+            </a:graphic>
+          </wp:inline>
+        </w:drawing>
+      </w:r>
+    </w:p>
+    <w:p>
+      <w:pPr>
+        <w:keepNext/>
+        <w:pBdr>
+          <w:top w:val="nil"/>
+          <w:left w:val="nil"/>
+          <w:bottom w:val="nil"/>
+          <w:right w:val="nil"/>
+          <w:between w:val="nil"/>
+        </w:pBdr>
+        <w:tabs>
+          <w:tab w:val="left" w:pos="720"/>
+        </w:tabs>
+        <w:spacing w:before="240" w:after="60"/>
+        <w:ind w:hanging="2"/>
+      </w:pPr>
+      <w:r>
+        <w:lastRenderedPageBreak/>
+        <w:t xml:space="preserve">#14 </w:t>
+      </w:r>
+      <w:r>
+        <w:t xml:space="preserve">Recommendation </w:t>
+      </w:r>
+    </w:p>
+    <w:p>
+      <w:pPr>
+        <w:keepNext/>
+        <w:pBdr>
+          <w:top w:val="nil"/>
+          <w:left w:val="nil"/>
+          <w:bottom w:val="nil"/>
+          <w:right w:val="nil"/>
+          <w:between w:val="nil"/>
+        </w:pBdr>
+        <w:tabs>
+          <w:tab w:val="left" w:pos="720"/>
+        </w:tabs>
+        <w:spacing w:before="240" w:after="60"/>
+        <w:ind w:hanging="2"/>
+      </w:pPr>
+      <w:bookmarkStart w:id="33" w:name="_GoBack"/>
+      <w:r>
+        <w:rPr>
+          <w:noProof/>
+          <w:lang w:val="en-GB" w:eastAsia="en-GB"/>
+        </w:rPr>
+        <w:drawing>
+          <wp:inline distT="0" distB="0" distL="0" distR="0" wp14:anchorId="3529AF00" wp14:editId="4B4501C5">
+            <wp:extent cx="4050619" cy="8171726"/>
+            <wp:effectExtent l="0" t="0" r="7620" b="1270"/>
+            <wp:docPr id="10" name="Picture 10"/>
+            <wp:cNvGraphicFramePr>
+              <a:graphicFrameLocks xmlns:a="http://schemas.openxmlformats.org/drawingml/2006/main" noChangeAspect="1"/>
+            </wp:cNvGraphicFramePr>
+            <a:graphic xmlns:a="http://schemas.openxmlformats.org/drawingml/2006/main">
+              <a:graphicData uri="http://schemas.openxmlformats.org/drawingml/2006/picture">
+                <pic:pic xmlns:pic="http://schemas.openxmlformats.org/drawingml/2006/picture">
+                  <pic:nvPicPr>
+                    <pic:cNvPr id="10" name="Last Example.jpg"/>
+                    <pic:cNvPicPr/>
+                  </pic:nvPicPr>
+                  <pic:blipFill>
+                    <a:blip r:embed="rId17" cstate="print">
+                      <a:extLst>
+                        <a:ext uri="{28A0092B-C50C-407E-A947-70E740481C1C}">
+                          <a14:useLocalDpi xmlns:a14="http://schemas.microsoft.com/office/drawing/2010/main" val="0"/>
+                        </a:ext>
+                      </a:extLst>
+                    </a:blip>
+                    <a:stretch>
+                      <a:fillRect/>
+                    </a:stretch>
+                  </pic:blipFill>
+                  <pic:spPr>
+                    <a:xfrm>
+                      <a:off x="0" y="0"/>
+                      <a:ext cx="4058407" cy="8187438"/>
+                    </a:xfrm>
+                    <a:prstGeom prst="rect">
+                      <a:avLst/>
+                    </a:prstGeom>
+                  </pic:spPr>
+                </pic:pic>
+              </a:graphicData>
+            </a:graphic>
+          </wp:inline>
+        </w:drawing>
+      </w:r>
+      <w:bookmarkEnd w:id="33"/>
+    </w:p>
+    <w:p>
+      <w:pPr>
+        <w:keepNext/>
+        <w:pBdr>
+          <w:top w:val="nil"/>
+          <w:left w:val="nil"/>
+          <w:bottom w:val="nil"/>
+          <w:right w:val="nil"/>
+          <w:between w:val="nil"/>
+        </w:pBdr>
+        <w:tabs>
+          <w:tab w:val="left" w:pos="720"/>
+        </w:tabs>
+        <w:spacing w:before="240" w:after="60"/>
+        <w:ind w:hanging="2"/>
         <w:rPr>
           <w:rFonts w:ascii="Times New Roman" w:eastAsia="Times New Roman" w:hAnsi="Times New Roman" w:cs="Times New Roman"/>
           <w:color w:val="000000"/>
@@ -15764,8 +16366,8 @@
           <w:szCs w:val="22"/>
         </w:rPr>
       </w:pPr>
-      <w:bookmarkStart w:id="33" w:name="_1hmsyys" w:colFirst="0" w:colLast="0"/>
-      <w:bookmarkEnd w:id="33"/>
+      <w:bookmarkStart w:id="34" w:name="_1hmsyys" w:colFirst="0" w:colLast="0"/>
+      <w:bookmarkEnd w:id="34"/>
       <w:r>
         <w:rPr>
           <w:rFonts w:ascii="Times New Roman" w:eastAsia="Times New Roman" w:hAnsi="Times New Roman" w:cs="Times New Roman"/>
@@ -15829,8 +16431,8 @@
           <w:szCs w:val="22"/>
         </w:rPr>
       </w:pPr>
-      <w:bookmarkStart w:id="34" w:name="_41mghml" w:colFirst="0" w:colLast="0"/>
-      <w:bookmarkEnd w:id="34"/>
+      <w:bookmarkStart w:id="35" w:name="_41mghml" w:colFirst="0" w:colLast="0"/>
+      <w:bookmarkEnd w:id="35"/>
       <w:r>
         <w:rPr>
           <w:rFonts w:ascii="Times New Roman" w:eastAsia="Times New Roman" w:hAnsi="Times New Roman" w:cs="Times New Roman"/>
@@ -15894,8 +16496,8 @@
           <w:szCs w:val="22"/>
         </w:rPr>
       </w:pPr>
-      <w:bookmarkStart w:id="35" w:name="_2grqrue" w:colFirst="0" w:colLast="0"/>
-      <w:bookmarkEnd w:id="35"/>
+      <w:bookmarkStart w:id="36" w:name="_2grqrue" w:colFirst="0" w:colLast="0"/>
+      <w:bookmarkEnd w:id="36"/>
       <w:r>
         <w:rPr>
           <w:rFonts w:ascii="Times New Roman" w:eastAsia="Times New Roman" w:hAnsi="Times New Roman" w:cs="Times New Roman"/>
@@ -15966,7 +16568,47 @@
           <w:sz w:val="22"/>
           <w:szCs w:val="22"/>
         </w:rPr>
-        <w:t>The following trace matrix examples show one possible use of naming standards for deliverables (FunctionalArea-DocType-NN).  The number has no other meaning than to keep the documents unique.  For example, the Bargaining Unit Assignment Process Flow would be BUA-PF-01.</w:t>
+        <w:t>The following trace matrix examples show one possible use of naming standards for deliverables (</w:t>
+      </w:r>
+      <w:proofErr w:type="spellStart"/>
+      <w:r>
+        <w:rPr>
+          <w:rFonts w:ascii="Times New Roman" w:eastAsia="Times New Roman" w:hAnsi="Times New Roman" w:cs="Times New Roman"/>
+          <w:color w:val="000000"/>
+          <w:sz w:val="22"/>
+          <w:szCs w:val="22"/>
+        </w:rPr>
+        <w:t>FunctionalArea</w:t>
+      </w:r>
+      <w:proofErr w:type="spellEnd"/>
+      <w:r>
+        <w:rPr>
+          <w:rFonts w:ascii="Times New Roman" w:eastAsia="Times New Roman" w:hAnsi="Times New Roman" w:cs="Times New Roman"/>
+          <w:color w:val="000000"/>
+          <w:sz w:val="22"/>
+          <w:szCs w:val="22"/>
+        </w:rPr>
+        <w:t>-</w:t>
+      </w:r>
+      <w:proofErr w:type="spellStart"/>
+      <w:r>
+        <w:rPr>
+          <w:rFonts w:ascii="Times New Roman" w:eastAsia="Times New Roman" w:hAnsi="Times New Roman" w:cs="Times New Roman"/>
+          <w:color w:val="000000"/>
+          <w:sz w:val="22"/>
+          <w:szCs w:val="22"/>
+        </w:rPr>
+        <w:t>DocType</w:t>
+      </w:r>
+      <w:proofErr w:type="spellEnd"/>
+      <w:r>
+        <w:rPr>
+          <w:rFonts w:ascii="Times New Roman" w:eastAsia="Times New Roman" w:hAnsi="Times New Roman" w:cs="Times New Roman"/>
+          <w:color w:val="000000"/>
+          <w:sz w:val="22"/>
+          <w:szCs w:val="22"/>
+        </w:rPr>
+        <w:t>-NN).  The number has no other meaning than to keep the documents unique.  For example, the Bargaining Unit Assignment Process Flow would be BUA-PF-01.</w:t>
       </w:r>
     </w:p>
     <w:p>
@@ -16173,23 +16815,7 @@
                 <w:rFonts w:ascii="Times New Roman" w:eastAsia="Times New Roman" w:hAnsi="Times New Roman" w:cs="Times New Roman"/>
                 <w:color w:val="7030A0"/>
               </w:rPr>
-              <w:t xml:space="preserve">The system should validate the relationship between Bargaining Unit/Location and Job </w:t>
-            </w:r>
-            <w:proofErr w:type="gramStart"/>
-            <w:r>
-              <w:rPr>
-                <w:rFonts w:ascii="Times New Roman" w:eastAsia="Times New Roman" w:hAnsi="Times New Roman" w:cs="Times New Roman"/>
-                <w:color w:val="7030A0"/>
-              </w:rPr>
-              <w:t>Class.---</w:t>
-            </w:r>
-            <w:proofErr w:type="gramEnd"/>
-            <w:r>
-              <w:rPr>
-                <w:rFonts w:ascii="Times New Roman" w:eastAsia="Times New Roman" w:hAnsi="Times New Roman" w:cs="Times New Roman"/>
-                <w:color w:val="7030A0"/>
-              </w:rPr>
-              <w:t>Comments: Business Process = "Assigning a Bargaining Unit to an Appointment" (Priority 1)</w:t>
+              <w:t>The system should validate the relationship between Bargaining Unit/Location and Job Class.---Comments: Business Process = "Assigning a Bargaining Unit to an Appointment" (Priority 1)</w:t>
             </w:r>
           </w:p>
         </w:tc>
@@ -16630,23 +17256,7 @@
                 <w:rFonts w:ascii="Times New Roman" w:eastAsia="Times New Roman" w:hAnsi="Times New Roman" w:cs="Times New Roman"/>
                 <w:color w:val="7030A0"/>
               </w:rPr>
-              <w:t xml:space="preserve">The system should provide the capability for the Labor Relations Office to maintain the job class/union </w:t>
-            </w:r>
-            <w:proofErr w:type="gramStart"/>
-            <w:r>
-              <w:rPr>
-                <w:rFonts w:ascii="Times New Roman" w:eastAsia="Times New Roman" w:hAnsi="Times New Roman" w:cs="Times New Roman"/>
-                <w:color w:val="7030A0"/>
-              </w:rPr>
-              <w:t>relationship.---</w:t>
-            </w:r>
-            <w:proofErr w:type="gramEnd"/>
-            <w:r>
-              <w:rPr>
-                <w:rFonts w:ascii="Times New Roman" w:eastAsia="Times New Roman" w:hAnsi="Times New Roman" w:cs="Times New Roman"/>
-                <w:color w:val="7030A0"/>
-              </w:rPr>
-              <w:t>Comments: Business Process = "Maintenance" (Priority 1)</w:t>
+              <w:t>The system should provide the capability for the Labor Relations Office to maintain the job class/union relationship.---Comments: Business Process = "Maintenance" (Priority 1)</w:t>
             </w:r>
           </w:p>
         </w:tc>
@@ -16864,7 +17474,23 @@
                 <w:rFonts w:ascii="Times New Roman" w:eastAsia="Times New Roman" w:hAnsi="Times New Roman" w:cs="Times New Roman"/>
                 <w:color w:val="7030A0"/>
               </w:rPr>
-              <w:t>BU Assignment Rules Maint Process Flow Diagram</w:t>
+              <w:t xml:space="preserve">BU Assignment Rules </w:t>
+            </w:r>
+            <w:proofErr w:type="spellStart"/>
+            <w:r>
+              <w:rPr>
+                <w:rFonts w:ascii="Times New Roman" w:eastAsia="Times New Roman" w:hAnsi="Times New Roman" w:cs="Times New Roman"/>
+                <w:color w:val="7030A0"/>
+              </w:rPr>
+              <w:t>Maint</w:t>
+            </w:r>
+            <w:proofErr w:type="spellEnd"/>
+            <w:r>
+              <w:rPr>
+                <w:rFonts w:ascii="Times New Roman" w:eastAsia="Times New Roman" w:hAnsi="Times New Roman" w:cs="Times New Roman"/>
+                <w:color w:val="7030A0"/>
+              </w:rPr>
+              <w:t xml:space="preserve"> Process Flow Diagram</w:t>
             </w:r>
           </w:p>
         </w:tc>
@@ -16888,6 +17514,7 @@
                 <w:color w:val="7030A0"/>
               </w:rPr>
             </w:pPr>
+            <w:proofErr w:type="spellStart"/>
             <w:r>
               <w:rPr>
                 <w:rFonts w:ascii="Times New Roman" w:eastAsia="Times New Roman" w:hAnsi="Times New Roman" w:cs="Times New Roman"/>
@@ -16895,6 +17522,7 @@
               </w:rPr>
               <w:t>ReadyForReview</w:t>
             </w:r>
+            <w:proofErr w:type="spellEnd"/>
           </w:p>
         </w:tc>
       </w:tr>
@@ -16978,6 +17606,7 @@
                 <w:szCs w:val="24"/>
               </w:rPr>
             </w:pPr>
+            <w:proofErr w:type="spellStart"/>
             <w:r>
               <w:rPr>
                 <w:rFonts w:ascii="Times New Roman" w:eastAsia="Times New Roman" w:hAnsi="Times New Roman" w:cs="Times New Roman"/>
@@ -16986,6 +17615,7 @@
               </w:rPr>
               <w:t>BizReqID</w:t>
             </w:r>
+            <w:proofErr w:type="spellEnd"/>
           </w:p>
         </w:tc>
         <w:tc>
@@ -17011,6 +17641,7 @@
                 <w:szCs w:val="24"/>
               </w:rPr>
             </w:pPr>
+            <w:proofErr w:type="spellStart"/>
             <w:r>
               <w:rPr>
                 <w:rFonts w:ascii="Times New Roman" w:eastAsia="Times New Roman" w:hAnsi="Times New Roman" w:cs="Times New Roman"/>
@@ -17019,6 +17650,7 @@
               </w:rPr>
               <w:t>Pri</w:t>
             </w:r>
+            <w:proofErr w:type="spellEnd"/>
           </w:p>
         </w:tc>
         <w:tc>
@@ -17077,14 +17709,34 @@
                 <w:szCs w:val="24"/>
               </w:rPr>
             </w:pPr>
+            <w:proofErr w:type="spellStart"/>
             <w:r>
               <w:rPr>
                 <w:rFonts w:ascii="Times New Roman" w:eastAsia="Times New Roman" w:hAnsi="Times New Roman" w:cs="Times New Roman"/>
                 <w:b/>
                 <w:color w:val="7030A0"/>
               </w:rPr>
-              <w:t>DevTstItems DelivID</w:t>
-            </w:r>
+              <w:t>DevTstItems</w:t>
+            </w:r>
+            <w:proofErr w:type="spellEnd"/>
+            <w:r>
+              <w:rPr>
+                <w:rFonts w:ascii="Times New Roman" w:eastAsia="Times New Roman" w:hAnsi="Times New Roman" w:cs="Times New Roman"/>
+                <w:b/>
+                <w:color w:val="7030A0"/>
+              </w:rPr>
+              <w:t xml:space="preserve"> </w:t>
+            </w:r>
+            <w:proofErr w:type="spellStart"/>
+            <w:r>
+              <w:rPr>
+                <w:rFonts w:ascii="Times New Roman" w:eastAsia="Times New Roman" w:hAnsi="Times New Roman" w:cs="Times New Roman"/>
+                <w:b/>
+                <w:color w:val="7030A0"/>
+              </w:rPr>
+              <w:t>DelivID</w:t>
+            </w:r>
+            <w:proofErr w:type="spellEnd"/>
           </w:p>
         </w:tc>
         <w:tc>
@@ -17110,13 +17762,23 @@
                 <w:szCs w:val="24"/>
               </w:rPr>
             </w:pPr>
+            <w:proofErr w:type="spellStart"/>
             <w:r>
               <w:rPr>
                 <w:rFonts w:ascii="Times New Roman" w:eastAsia="Times New Roman" w:hAnsi="Times New Roman" w:cs="Times New Roman"/>
                 <w:b/>
                 <w:color w:val="7030A0"/>
               </w:rPr>
-              <w:t>Deliv Name</w:t>
+              <w:t>Deliv</w:t>
+            </w:r>
+            <w:proofErr w:type="spellEnd"/>
+            <w:r>
+              <w:rPr>
+                <w:rFonts w:ascii="Times New Roman" w:eastAsia="Times New Roman" w:hAnsi="Times New Roman" w:cs="Times New Roman"/>
+                <w:b/>
+                <w:color w:val="7030A0"/>
+              </w:rPr>
+              <w:t xml:space="preserve"> Name</w:t>
             </w:r>
           </w:p>
         </w:tc>
@@ -18031,7 +18693,23 @@
                 <w:rFonts w:ascii="Times New Roman" w:eastAsia="Times New Roman" w:hAnsi="Times New Roman" w:cs="Times New Roman"/>
                 <w:color w:val="7030A0"/>
               </w:rPr>
-              <w:t>BU Assign LR UseCase Diagram</w:t>
+              <w:t xml:space="preserve">BU Assign LR </w:t>
+            </w:r>
+            <w:proofErr w:type="spellStart"/>
+            <w:r>
+              <w:rPr>
+                <w:rFonts w:ascii="Times New Roman" w:eastAsia="Times New Roman" w:hAnsi="Times New Roman" w:cs="Times New Roman"/>
+                <w:color w:val="7030A0"/>
+              </w:rPr>
+              <w:t>UseCase</w:t>
+            </w:r>
+            <w:proofErr w:type="spellEnd"/>
+            <w:r>
+              <w:rPr>
+                <w:rFonts w:ascii="Times New Roman" w:eastAsia="Times New Roman" w:hAnsi="Times New Roman" w:cs="Times New Roman"/>
+                <w:color w:val="7030A0"/>
+              </w:rPr>
+              <w:t xml:space="preserve"> Diagram</w:t>
             </w:r>
           </w:p>
         </w:tc>
@@ -18064,6 +18742,7 @@
                 <w:szCs w:val="24"/>
               </w:rPr>
             </w:pPr>
+            <w:proofErr w:type="spellStart"/>
             <w:r>
               <w:rPr>
                 <w:rFonts w:ascii="Times New Roman" w:eastAsia="Times New Roman" w:hAnsi="Times New Roman" w:cs="Times New Roman"/>
@@ -18071,6 +18750,7 @@
               </w:rPr>
               <w:t>ReadyForReview</w:t>
             </w:r>
+            <w:proofErr w:type="spellEnd"/>
           </w:p>
         </w:tc>
       </w:tr>
@@ -18264,21 +18944,21 @@
               </w:rPr>
               <w:t xml:space="preserve">BU Assignment by PC </w:t>
             </w:r>
-            <w:proofErr w:type="gramStart"/>
-            <w:r>
-              <w:rPr>
-                <w:rFonts w:ascii="Times New Roman" w:eastAsia="Times New Roman" w:hAnsi="Times New Roman" w:cs="Times New Roman"/>
-                <w:color w:val="7030A0"/>
-              </w:rPr>
-              <w:t>UseCase  -</w:t>
-            </w:r>
-            <w:proofErr w:type="gramEnd"/>
-            <w:r>
-              <w:rPr>
-                <w:rFonts w:ascii="Times New Roman" w:eastAsia="Times New Roman" w:hAnsi="Times New Roman" w:cs="Times New Roman"/>
-                <w:color w:val="7030A0"/>
-              </w:rPr>
-              <w:t xml:space="preserve"> Add Appointment and Derive UBU</w:t>
+            <w:proofErr w:type="spellStart"/>
+            <w:r>
+              <w:rPr>
+                <w:rFonts w:ascii="Times New Roman" w:eastAsia="Times New Roman" w:hAnsi="Times New Roman" w:cs="Times New Roman"/>
+                <w:color w:val="7030A0"/>
+              </w:rPr>
+              <w:t>UseCase</w:t>
+            </w:r>
+            <w:proofErr w:type="spellEnd"/>
+            <w:r>
+              <w:rPr>
+                <w:rFonts w:ascii="Times New Roman" w:eastAsia="Times New Roman" w:hAnsi="Times New Roman" w:cs="Times New Roman"/>
+                <w:color w:val="7030A0"/>
+              </w:rPr>
+              <w:t xml:space="preserve">  - Add Appointment and Derive UBU</w:t>
             </w:r>
           </w:p>
         </w:tc>
@@ -18510,21 +19190,21 @@
               </w:rPr>
               <w:t xml:space="preserve">BU Assignment by PC </w:t>
             </w:r>
-            <w:proofErr w:type="gramStart"/>
-            <w:r>
-              <w:rPr>
-                <w:rFonts w:ascii="Times New Roman" w:eastAsia="Times New Roman" w:hAnsi="Times New Roman" w:cs="Times New Roman"/>
-                <w:color w:val="7030A0"/>
-              </w:rPr>
-              <w:t>UseCase  -</w:t>
-            </w:r>
-            <w:proofErr w:type="gramEnd"/>
-            <w:r>
-              <w:rPr>
-                <w:rFonts w:ascii="Times New Roman" w:eastAsia="Times New Roman" w:hAnsi="Times New Roman" w:cs="Times New Roman"/>
-                <w:color w:val="7030A0"/>
-              </w:rPr>
-              <w:t xml:space="preserve"> Add Appointment (UBU Not Found)</w:t>
+            <w:proofErr w:type="spellStart"/>
+            <w:r>
+              <w:rPr>
+                <w:rFonts w:ascii="Times New Roman" w:eastAsia="Times New Roman" w:hAnsi="Times New Roman" w:cs="Times New Roman"/>
+                <w:color w:val="7030A0"/>
+              </w:rPr>
+              <w:t>UseCase</w:t>
+            </w:r>
+            <w:proofErr w:type="spellEnd"/>
+            <w:r>
+              <w:rPr>
+                <w:rFonts w:ascii="Times New Roman" w:eastAsia="Times New Roman" w:hAnsi="Times New Roman" w:cs="Times New Roman"/>
+                <w:color w:val="7030A0"/>
+              </w:rPr>
+              <w:t xml:space="preserve">  - Add Appointment (UBU Not Found)</w:t>
             </w:r>
           </w:p>
         </w:tc>
@@ -18756,21 +19436,21 @@
               </w:rPr>
               <w:t xml:space="preserve">BU Assignment by PC </w:t>
             </w:r>
-            <w:proofErr w:type="gramStart"/>
-            <w:r>
-              <w:rPr>
-                <w:rFonts w:ascii="Times New Roman" w:eastAsia="Times New Roman" w:hAnsi="Times New Roman" w:cs="Times New Roman"/>
-                <w:color w:val="7030A0"/>
-              </w:rPr>
-              <w:t>UseCase  -</w:t>
-            </w:r>
-            <w:proofErr w:type="gramEnd"/>
-            <w:r>
-              <w:rPr>
-                <w:rFonts w:ascii="Times New Roman" w:eastAsia="Times New Roman" w:hAnsi="Times New Roman" w:cs="Times New Roman"/>
-                <w:color w:val="7030A0"/>
-              </w:rPr>
-              <w:t xml:space="preserve"> Modify Appointment (Removed UBU)</w:t>
+            <w:proofErr w:type="spellStart"/>
+            <w:r>
+              <w:rPr>
+                <w:rFonts w:ascii="Times New Roman" w:eastAsia="Times New Roman" w:hAnsi="Times New Roman" w:cs="Times New Roman"/>
+                <w:color w:val="7030A0"/>
+              </w:rPr>
+              <w:t>UseCase</w:t>
+            </w:r>
+            <w:proofErr w:type="spellEnd"/>
+            <w:r>
+              <w:rPr>
+                <w:rFonts w:ascii="Times New Roman" w:eastAsia="Times New Roman" w:hAnsi="Times New Roman" w:cs="Times New Roman"/>
+                <w:color w:val="7030A0"/>
+              </w:rPr>
+              <w:t xml:space="preserve">  - Modify Appointment (Removed UBU)</w:t>
             </w:r>
           </w:p>
         </w:tc>
@@ -19460,7 +20140,23 @@
                 <w:rFonts w:ascii="Times New Roman" w:eastAsia="Times New Roman" w:hAnsi="Times New Roman" w:cs="Times New Roman"/>
                 <w:color w:val="7030A0"/>
               </w:rPr>
-              <w:t>BU Assignment Rules Maint Process Flow Diagram</w:t>
+              <w:t xml:space="preserve">BU Assignment Rules </w:t>
+            </w:r>
+            <w:proofErr w:type="spellStart"/>
+            <w:r>
+              <w:rPr>
+                <w:rFonts w:ascii="Times New Roman" w:eastAsia="Times New Roman" w:hAnsi="Times New Roman" w:cs="Times New Roman"/>
+                <w:color w:val="7030A0"/>
+              </w:rPr>
+              <w:t>Maint</w:t>
+            </w:r>
+            <w:proofErr w:type="spellEnd"/>
+            <w:r>
+              <w:rPr>
+                <w:rFonts w:ascii="Times New Roman" w:eastAsia="Times New Roman" w:hAnsi="Times New Roman" w:cs="Times New Roman"/>
+                <w:color w:val="7030A0"/>
+              </w:rPr>
+              <w:t xml:space="preserve"> Process Flow Diagram</w:t>
             </w:r>
           </w:p>
         </w:tc>
@@ -19690,7 +20386,39 @@
                 <w:rFonts w:ascii="Times New Roman" w:eastAsia="Times New Roman" w:hAnsi="Times New Roman" w:cs="Times New Roman"/>
                 <w:color w:val="7030A0"/>
               </w:rPr>
-              <w:t>BU Assign Rules Maint UseCase Diagram</w:t>
+              <w:t xml:space="preserve">BU Assign Rules </w:t>
+            </w:r>
+            <w:proofErr w:type="spellStart"/>
+            <w:r>
+              <w:rPr>
+                <w:rFonts w:ascii="Times New Roman" w:eastAsia="Times New Roman" w:hAnsi="Times New Roman" w:cs="Times New Roman"/>
+                <w:color w:val="7030A0"/>
+              </w:rPr>
+              <w:t>Maint</w:t>
+            </w:r>
+            <w:proofErr w:type="spellEnd"/>
+            <w:r>
+              <w:rPr>
+                <w:rFonts w:ascii="Times New Roman" w:eastAsia="Times New Roman" w:hAnsi="Times New Roman" w:cs="Times New Roman"/>
+                <w:color w:val="7030A0"/>
+              </w:rPr>
+              <w:t xml:space="preserve"> </w:t>
+            </w:r>
+            <w:proofErr w:type="spellStart"/>
+            <w:r>
+              <w:rPr>
+                <w:rFonts w:ascii="Times New Roman" w:eastAsia="Times New Roman" w:hAnsi="Times New Roman" w:cs="Times New Roman"/>
+                <w:color w:val="7030A0"/>
+              </w:rPr>
+              <w:t>UseCase</w:t>
+            </w:r>
+            <w:proofErr w:type="spellEnd"/>
+            <w:r>
+              <w:rPr>
+                <w:rFonts w:ascii="Times New Roman" w:eastAsia="Times New Roman" w:hAnsi="Times New Roman" w:cs="Times New Roman"/>
+                <w:color w:val="7030A0"/>
+              </w:rPr>
+              <w:t xml:space="preserve"> Diagram</w:t>
             </w:r>
           </w:p>
         </w:tc>
@@ -19920,7 +20648,23 @@
                 <w:rFonts w:ascii="Times New Roman" w:eastAsia="Times New Roman" w:hAnsi="Times New Roman" w:cs="Times New Roman"/>
                 <w:color w:val="7030A0"/>
               </w:rPr>
-              <w:t>BU Assignment Rules Maint: Successfully Add New Assignment Rule</w:t>
+              <w:t xml:space="preserve">BU Assignment Rules </w:t>
+            </w:r>
+            <w:proofErr w:type="spellStart"/>
+            <w:r>
+              <w:rPr>
+                <w:rFonts w:ascii="Times New Roman" w:eastAsia="Times New Roman" w:hAnsi="Times New Roman" w:cs="Times New Roman"/>
+                <w:color w:val="7030A0"/>
+              </w:rPr>
+              <w:t>Maint</w:t>
+            </w:r>
+            <w:proofErr w:type="spellEnd"/>
+            <w:r>
+              <w:rPr>
+                <w:rFonts w:ascii="Times New Roman" w:eastAsia="Times New Roman" w:hAnsi="Times New Roman" w:cs="Times New Roman"/>
+                <w:color w:val="7030A0"/>
+              </w:rPr>
+              <w:t>: Successfully Add New Assignment Rule</w:t>
             </w:r>
           </w:p>
         </w:tc>
@@ -20150,7 +20894,23 @@
                 <w:rFonts w:ascii="Times New Roman" w:eastAsia="Times New Roman" w:hAnsi="Times New Roman" w:cs="Times New Roman"/>
                 <w:color w:val="7030A0"/>
               </w:rPr>
-              <w:t>BU Assignment Rules MaintUseCase: Modify Rule</w:t>
+              <w:t xml:space="preserve">BU Assignment Rules </w:t>
+            </w:r>
+            <w:proofErr w:type="spellStart"/>
+            <w:r>
+              <w:rPr>
+                <w:rFonts w:ascii="Times New Roman" w:eastAsia="Times New Roman" w:hAnsi="Times New Roman" w:cs="Times New Roman"/>
+                <w:color w:val="7030A0"/>
+              </w:rPr>
+              <w:t>MaintUseCase</w:t>
+            </w:r>
+            <w:proofErr w:type="spellEnd"/>
+            <w:r>
+              <w:rPr>
+                <w:rFonts w:ascii="Times New Roman" w:eastAsia="Times New Roman" w:hAnsi="Times New Roman" w:cs="Times New Roman"/>
+                <w:color w:val="7030A0"/>
+              </w:rPr>
+              <w:t>: Modify Rule</w:t>
             </w:r>
           </w:p>
         </w:tc>
@@ -20380,7 +21140,23 @@
                 <w:rFonts w:ascii="Times New Roman" w:eastAsia="Times New Roman" w:hAnsi="Times New Roman" w:cs="Times New Roman"/>
                 <w:color w:val="7030A0"/>
               </w:rPr>
-              <w:t>BU Assignment Rules MaintUseCase - Review Assignment Rules</w:t>
+              <w:t xml:space="preserve">BU Assignment Rules </w:t>
+            </w:r>
+            <w:proofErr w:type="spellStart"/>
+            <w:r>
+              <w:rPr>
+                <w:rFonts w:ascii="Times New Roman" w:eastAsia="Times New Roman" w:hAnsi="Times New Roman" w:cs="Times New Roman"/>
+                <w:color w:val="7030A0"/>
+              </w:rPr>
+              <w:t>MaintUseCase</w:t>
+            </w:r>
+            <w:proofErr w:type="spellEnd"/>
+            <w:r>
+              <w:rPr>
+                <w:rFonts w:ascii="Times New Roman" w:eastAsia="Times New Roman" w:hAnsi="Times New Roman" w:cs="Times New Roman"/>
+                <w:color w:val="7030A0"/>
+              </w:rPr>
+              <w:t xml:space="preserve"> - Review Assignment Rules</w:t>
             </w:r>
           </w:p>
         </w:tc>
@@ -20610,7 +21386,23 @@
                 <w:rFonts w:ascii="Times New Roman" w:eastAsia="Times New Roman" w:hAnsi="Times New Roman" w:cs="Times New Roman"/>
                 <w:color w:val="7030A0"/>
               </w:rPr>
-              <w:t>BU Assignment Rules MaintUseCase: Inactivate Last Rule for a BU</w:t>
+              <w:t xml:space="preserve">BU Assignment Rules </w:t>
+            </w:r>
+            <w:proofErr w:type="spellStart"/>
+            <w:r>
+              <w:rPr>
+                <w:rFonts w:ascii="Times New Roman" w:eastAsia="Times New Roman" w:hAnsi="Times New Roman" w:cs="Times New Roman"/>
+                <w:color w:val="7030A0"/>
+              </w:rPr>
+              <w:t>MaintUseCase</w:t>
+            </w:r>
+            <w:proofErr w:type="spellEnd"/>
+            <w:r>
+              <w:rPr>
+                <w:rFonts w:ascii="Times New Roman" w:eastAsia="Times New Roman" w:hAnsi="Times New Roman" w:cs="Times New Roman"/>
+                <w:color w:val="7030A0"/>
+              </w:rPr>
+              <w:t>: Inactivate Last Rule for a BU</w:t>
             </w:r>
           </w:p>
         </w:tc>
@@ -20840,7 +21632,39 @@
                 <w:rFonts w:ascii="Times New Roman" w:eastAsia="Times New Roman" w:hAnsi="Times New Roman" w:cs="Times New Roman"/>
                 <w:color w:val="7030A0"/>
               </w:rPr>
-              <w:t>BU AssignRules Maint UI Mockups</w:t>
+              <w:t xml:space="preserve">BU </w:t>
+            </w:r>
+            <w:proofErr w:type="spellStart"/>
+            <w:r>
+              <w:rPr>
+                <w:rFonts w:ascii="Times New Roman" w:eastAsia="Times New Roman" w:hAnsi="Times New Roman" w:cs="Times New Roman"/>
+                <w:color w:val="7030A0"/>
+              </w:rPr>
+              <w:t>AssignRules</w:t>
+            </w:r>
+            <w:proofErr w:type="spellEnd"/>
+            <w:r>
+              <w:rPr>
+                <w:rFonts w:ascii="Times New Roman" w:eastAsia="Times New Roman" w:hAnsi="Times New Roman" w:cs="Times New Roman"/>
+                <w:color w:val="7030A0"/>
+              </w:rPr>
+              <w:t xml:space="preserve"> </w:t>
+            </w:r>
+            <w:proofErr w:type="spellStart"/>
+            <w:r>
+              <w:rPr>
+                <w:rFonts w:ascii="Times New Roman" w:eastAsia="Times New Roman" w:hAnsi="Times New Roman" w:cs="Times New Roman"/>
+                <w:color w:val="7030A0"/>
+              </w:rPr>
+              <w:t>Maint</w:t>
+            </w:r>
+            <w:proofErr w:type="spellEnd"/>
+            <w:r>
+              <w:rPr>
+                <w:rFonts w:ascii="Times New Roman" w:eastAsia="Times New Roman" w:hAnsi="Times New Roman" w:cs="Times New Roman"/>
+                <w:color w:val="7030A0"/>
+              </w:rPr>
+              <w:t xml:space="preserve"> UI Mockups</w:t>
             </w:r>
           </w:p>
         </w:tc>
@@ -20873,6 +21697,7 @@
                 <w:szCs w:val="24"/>
               </w:rPr>
             </w:pPr>
+            <w:proofErr w:type="spellStart"/>
             <w:r>
               <w:rPr>
                 <w:rFonts w:ascii="Times New Roman" w:eastAsia="Times New Roman" w:hAnsi="Times New Roman" w:cs="Times New Roman"/>
@@ -20880,6 +21705,7 @@
               </w:rPr>
               <w:t>ReadyForReview</w:t>
             </w:r>
+            <w:proofErr w:type="spellEnd"/>
           </w:p>
         </w:tc>
       </w:tr>
@@ -21070,7 +21896,39 @@
                 <w:rFonts w:ascii="Times New Roman" w:eastAsia="Times New Roman" w:hAnsi="Times New Roman" w:cs="Times New Roman"/>
                 <w:color w:val="7030A0"/>
               </w:rPr>
-              <w:t>BU Assignment Rules Maint TestCase: Add New Rule (Associated Job Class Does Not Exist) - Success</w:t>
+              <w:t xml:space="preserve">BU Assignment Rules </w:t>
+            </w:r>
+            <w:proofErr w:type="spellStart"/>
+            <w:r>
+              <w:rPr>
+                <w:rFonts w:ascii="Times New Roman" w:eastAsia="Times New Roman" w:hAnsi="Times New Roman" w:cs="Times New Roman"/>
+                <w:color w:val="7030A0"/>
+              </w:rPr>
+              <w:t>Maint</w:t>
+            </w:r>
+            <w:proofErr w:type="spellEnd"/>
+            <w:r>
+              <w:rPr>
+                <w:rFonts w:ascii="Times New Roman" w:eastAsia="Times New Roman" w:hAnsi="Times New Roman" w:cs="Times New Roman"/>
+                <w:color w:val="7030A0"/>
+              </w:rPr>
+              <w:t xml:space="preserve"> </w:t>
+            </w:r>
+            <w:proofErr w:type="spellStart"/>
+            <w:r>
+              <w:rPr>
+                <w:rFonts w:ascii="Times New Roman" w:eastAsia="Times New Roman" w:hAnsi="Times New Roman" w:cs="Times New Roman"/>
+                <w:color w:val="7030A0"/>
+              </w:rPr>
+              <w:t>TestCase</w:t>
+            </w:r>
+            <w:proofErr w:type="spellEnd"/>
+            <w:r>
+              <w:rPr>
+                <w:rFonts w:ascii="Times New Roman" w:eastAsia="Times New Roman" w:hAnsi="Times New Roman" w:cs="Times New Roman"/>
+                <w:color w:val="7030A0"/>
+              </w:rPr>
+              <w:t>: Add New Rule (Associated Job Class Does Not Exist) - Success</w:t>
             </w:r>
           </w:p>
         </w:tc>
@@ -21103,6 +21961,7 @@
                 <w:szCs w:val="24"/>
               </w:rPr>
             </w:pPr>
+            <w:proofErr w:type="spellStart"/>
             <w:r>
               <w:rPr>
                 <w:rFonts w:ascii="Times New Roman" w:eastAsia="Times New Roman" w:hAnsi="Times New Roman" w:cs="Times New Roman"/>
@@ -21110,6 +21969,7 @@
               </w:rPr>
               <w:t>ReadyForReview</w:t>
             </w:r>
+            <w:proofErr w:type="spellEnd"/>
           </w:p>
         </w:tc>
       </w:tr>
@@ -21300,7 +22160,39 @@
                 <w:rFonts w:ascii="Times New Roman" w:eastAsia="Times New Roman" w:hAnsi="Times New Roman" w:cs="Times New Roman"/>
                 <w:color w:val="7030A0"/>
               </w:rPr>
-              <w:t>BU Assignment Rules Maint TestCase: Modify Rule - Success</w:t>
+              <w:t xml:space="preserve">BU Assignment Rules </w:t>
+            </w:r>
+            <w:proofErr w:type="spellStart"/>
+            <w:r>
+              <w:rPr>
+                <w:rFonts w:ascii="Times New Roman" w:eastAsia="Times New Roman" w:hAnsi="Times New Roman" w:cs="Times New Roman"/>
+                <w:color w:val="7030A0"/>
+              </w:rPr>
+              <w:t>Maint</w:t>
+            </w:r>
+            <w:proofErr w:type="spellEnd"/>
+            <w:r>
+              <w:rPr>
+                <w:rFonts w:ascii="Times New Roman" w:eastAsia="Times New Roman" w:hAnsi="Times New Roman" w:cs="Times New Roman"/>
+                <w:color w:val="7030A0"/>
+              </w:rPr>
+              <w:t xml:space="preserve"> </w:t>
+            </w:r>
+            <w:proofErr w:type="spellStart"/>
+            <w:r>
+              <w:rPr>
+                <w:rFonts w:ascii="Times New Roman" w:eastAsia="Times New Roman" w:hAnsi="Times New Roman" w:cs="Times New Roman"/>
+                <w:color w:val="7030A0"/>
+              </w:rPr>
+              <w:t>TestCase</w:t>
+            </w:r>
+            <w:proofErr w:type="spellEnd"/>
+            <w:r>
+              <w:rPr>
+                <w:rFonts w:ascii="Times New Roman" w:eastAsia="Times New Roman" w:hAnsi="Times New Roman" w:cs="Times New Roman"/>
+                <w:color w:val="7030A0"/>
+              </w:rPr>
+              <w:t>: Modify Rule - Success</w:t>
             </w:r>
           </w:p>
         </w:tc>
@@ -21333,6 +22225,7 @@
                 <w:szCs w:val="24"/>
               </w:rPr>
             </w:pPr>
+            <w:proofErr w:type="spellStart"/>
             <w:r>
               <w:rPr>
                 <w:rFonts w:ascii="Times New Roman" w:eastAsia="Times New Roman" w:hAnsi="Times New Roman" w:cs="Times New Roman"/>
@@ -21340,6 +22233,7 @@
               </w:rPr>
               <w:t>ReadyForReview</w:t>
             </w:r>
+            <w:proofErr w:type="spellEnd"/>
           </w:p>
         </w:tc>
       </w:tr>
@@ -21530,7 +22424,39 @@
                 <w:rFonts w:ascii="Times New Roman" w:eastAsia="Times New Roman" w:hAnsi="Times New Roman" w:cs="Times New Roman"/>
                 <w:color w:val="7030A0"/>
               </w:rPr>
-              <w:t>BU Assignment Rules Maint TestCase: Add New Rule (Associated Job Class Does Not Exist) - Error Condition</w:t>
+              <w:t xml:space="preserve">BU Assignment Rules </w:t>
+            </w:r>
+            <w:proofErr w:type="spellStart"/>
+            <w:r>
+              <w:rPr>
+                <w:rFonts w:ascii="Times New Roman" w:eastAsia="Times New Roman" w:hAnsi="Times New Roman" w:cs="Times New Roman"/>
+                <w:color w:val="7030A0"/>
+              </w:rPr>
+              <w:t>Maint</w:t>
+            </w:r>
+            <w:proofErr w:type="spellEnd"/>
+            <w:r>
+              <w:rPr>
+                <w:rFonts w:ascii="Times New Roman" w:eastAsia="Times New Roman" w:hAnsi="Times New Roman" w:cs="Times New Roman"/>
+                <w:color w:val="7030A0"/>
+              </w:rPr>
+              <w:t xml:space="preserve"> </w:t>
+            </w:r>
+            <w:proofErr w:type="spellStart"/>
+            <w:r>
+              <w:rPr>
+                <w:rFonts w:ascii="Times New Roman" w:eastAsia="Times New Roman" w:hAnsi="Times New Roman" w:cs="Times New Roman"/>
+                <w:color w:val="7030A0"/>
+              </w:rPr>
+              <w:t>TestCase</w:t>
+            </w:r>
+            <w:proofErr w:type="spellEnd"/>
+            <w:r>
+              <w:rPr>
+                <w:rFonts w:ascii="Times New Roman" w:eastAsia="Times New Roman" w:hAnsi="Times New Roman" w:cs="Times New Roman"/>
+                <w:color w:val="7030A0"/>
+              </w:rPr>
+              <w:t>: Add New Rule (Associated Job Class Does Not Exist) - Error Condition</w:t>
             </w:r>
           </w:p>
         </w:tc>
@@ -21563,6 +22489,7 @@
                 <w:szCs w:val="24"/>
               </w:rPr>
             </w:pPr>
+            <w:proofErr w:type="spellStart"/>
             <w:r>
               <w:rPr>
                 <w:rFonts w:ascii="Times New Roman" w:eastAsia="Times New Roman" w:hAnsi="Times New Roman" w:cs="Times New Roman"/>
@@ -21570,6 +22497,7 @@
               </w:rPr>
               <w:t>ReadyForReview</w:t>
             </w:r>
+            <w:proofErr w:type="spellEnd"/>
           </w:p>
         </w:tc>
       </w:tr>
@@ -21760,7 +22688,39 @@
                 <w:rFonts w:ascii="Times New Roman" w:eastAsia="Times New Roman" w:hAnsi="Times New Roman" w:cs="Times New Roman"/>
                 <w:color w:val="7030A0"/>
               </w:rPr>
-              <w:t>BU Assignment Rules Maint TestCase: Modify Rule - Error Condition</w:t>
+              <w:t xml:space="preserve">BU Assignment Rules </w:t>
+            </w:r>
+            <w:proofErr w:type="spellStart"/>
+            <w:r>
+              <w:rPr>
+                <w:rFonts w:ascii="Times New Roman" w:eastAsia="Times New Roman" w:hAnsi="Times New Roman" w:cs="Times New Roman"/>
+                <w:color w:val="7030A0"/>
+              </w:rPr>
+              <w:t>Maint</w:t>
+            </w:r>
+            <w:proofErr w:type="spellEnd"/>
+            <w:r>
+              <w:rPr>
+                <w:rFonts w:ascii="Times New Roman" w:eastAsia="Times New Roman" w:hAnsi="Times New Roman" w:cs="Times New Roman"/>
+                <w:color w:val="7030A0"/>
+              </w:rPr>
+              <w:t xml:space="preserve"> </w:t>
+            </w:r>
+            <w:proofErr w:type="spellStart"/>
+            <w:r>
+              <w:rPr>
+                <w:rFonts w:ascii="Times New Roman" w:eastAsia="Times New Roman" w:hAnsi="Times New Roman" w:cs="Times New Roman"/>
+                <w:color w:val="7030A0"/>
+              </w:rPr>
+              <w:t>TestCase</w:t>
+            </w:r>
+            <w:proofErr w:type="spellEnd"/>
+            <w:r>
+              <w:rPr>
+                <w:rFonts w:ascii="Times New Roman" w:eastAsia="Times New Roman" w:hAnsi="Times New Roman" w:cs="Times New Roman"/>
+                <w:color w:val="7030A0"/>
+              </w:rPr>
+              <w:t>: Modify Rule - Error Condition</w:t>
             </w:r>
           </w:p>
         </w:tc>
@@ -21793,6 +22753,7 @@
                 <w:szCs w:val="24"/>
               </w:rPr>
             </w:pPr>
+            <w:proofErr w:type="spellStart"/>
             <w:r>
               <w:rPr>
                 <w:rFonts w:ascii="Times New Roman" w:eastAsia="Times New Roman" w:hAnsi="Times New Roman" w:cs="Times New Roman"/>
@@ -21800,6 +22761,7 @@
               </w:rPr>
               <w:t>ReadyForReview</w:t>
             </w:r>
+            <w:proofErr w:type="spellEnd"/>
           </w:p>
         </w:tc>
       </w:tr>
@@ -21885,6 +22847,7 @@
                 <w:szCs w:val="24"/>
               </w:rPr>
             </w:pPr>
+            <w:proofErr w:type="spellStart"/>
             <w:r>
               <w:rPr>
                 <w:rFonts w:ascii="Times New Roman" w:eastAsia="Times New Roman" w:hAnsi="Times New Roman" w:cs="Times New Roman"/>
@@ -21893,6 +22856,7 @@
               </w:rPr>
               <w:t>BizReqID</w:t>
             </w:r>
+            <w:proofErr w:type="spellEnd"/>
           </w:p>
         </w:tc>
         <w:tc>
@@ -23852,8 +24816,8 @@
           <w:szCs w:val="26"/>
         </w:rPr>
       </w:pPr>
-      <w:bookmarkStart w:id="36" w:name="_vx1227" w:colFirst="0" w:colLast="0"/>
-      <w:bookmarkEnd w:id="36"/>
+      <w:bookmarkStart w:id="37" w:name="_vx1227" w:colFirst="0" w:colLast="0"/>
+      <w:bookmarkEnd w:id="37"/>
       <w:r>
         <w:br w:type="page"/>
       </w:r>
@@ -23915,8 +24879,8 @@
           <w:szCs w:val="22"/>
         </w:rPr>
       </w:pPr>
-      <w:bookmarkStart w:id="37" w:name="_3fwokq0" w:colFirst="0" w:colLast="0"/>
-      <w:bookmarkEnd w:id="37"/>
+      <w:bookmarkStart w:id="38" w:name="_3fwokq0" w:colFirst="0" w:colLast="0"/>
+      <w:bookmarkEnd w:id="38"/>
       <w:r>
         <w:rPr>
           <w:rFonts w:ascii="Times New Roman" w:eastAsia="Times New Roman" w:hAnsi="Times New Roman" w:cs="Times New Roman"/>
@@ -24401,8 +25365,8 @@
           <w:szCs w:val="22"/>
         </w:rPr>
       </w:pPr>
-      <w:bookmarkStart w:id="38" w:name="_1v1yuxt" w:colFirst="0" w:colLast="0"/>
-      <w:bookmarkEnd w:id="38"/>
+      <w:bookmarkStart w:id="39" w:name="_1v1yuxt" w:colFirst="0" w:colLast="0"/>
+      <w:bookmarkEnd w:id="39"/>
       <w:r>
         <w:rPr>
           <w:rFonts w:ascii="Times New Roman" w:eastAsia="Times New Roman" w:hAnsi="Times New Roman" w:cs="Times New Roman"/>
@@ -24414,12 +25378,12 @@
       </w:r>
     </w:p>
     <w:sectPr>
-      <w:headerReference w:type="even" r:id="rId12"/>
-      <w:headerReference w:type="default" r:id="rId13"/>
-      <w:footerReference w:type="even" r:id="rId14"/>
-      <w:footerReference w:type="default" r:id="rId15"/>
-      <w:headerReference w:type="first" r:id="rId16"/>
-      <w:footerReference w:type="first" r:id="rId17"/>
+      <w:headerReference w:type="even" r:id="rId18"/>
+      <w:headerReference w:type="default" r:id="rId19"/>
+      <w:footerReference w:type="even" r:id="rId20"/>
+      <w:footerReference w:type="default" r:id="rId21"/>
+      <w:headerReference w:type="first" r:id="rId22"/>
+      <w:footerReference w:type="first" r:id="rId23"/>
       <w:pgSz w:w="12240" w:h="15840"/>
       <w:pgMar w:top="1080" w:right="1080" w:bottom="1080" w:left="1080" w:header="720" w:footer="720" w:gutter="0"/>
       <w:pgNumType w:start="1"/>
@@ -24430,7 +25394,7 @@
 </file>
 
 <file path=word/endnotes.xml><?xml version="1.0" encoding="utf-8"?>
-<w:endnotes xmlns:wpc="http://schemas.microsoft.com/office/word/2010/wordprocessingCanvas" xmlns:cx="http://schemas.microsoft.com/office/drawing/2014/chartex" xmlns:cx1="http://schemas.microsoft.com/office/drawing/2015/9/8/chartex" xmlns:cx2="http://schemas.microsoft.com/office/drawing/2015/10/21/chartex" xmlns:cx3="http://schemas.microsoft.com/office/drawing/2016/5/9/chartex" xmlns:cx4="http://schemas.microsoft.com/office/drawing/2016/5/10/chartex" xmlns:cx5="http://schemas.microsoft.com/office/drawing/2016/5/11/chartex" xmlns:cx6="http://schemas.microsoft.com/office/drawing/2016/5/12/chartex" xmlns:cx7="http://schemas.microsoft.com/office/drawing/2016/5/13/chartex" xmlns:cx8="http://schemas.microsoft.com/office/drawing/2016/5/14/chartex" xmlns:mc="http://schemas.openxmlformats.org/markup-compatibility/2006" xmlns:aink="http://schemas.microsoft.com/office/drawing/2016/ink" xmlns:am3d="http://schemas.microsoft.com/office/drawing/2017/model3d" xmlns:o="urn:schemas-microsoft-com:office:office" xmlns:r="http://schemas.openxmlformats.org/officeDocument/2006/relationships" xmlns:m="http://schemas.openxmlformats.org/officeDocument/2006/math" xmlns:v="urn:schemas-microsoft-com:vml" xmlns:wp14="http://schemas.microsoft.com/office/word/2010/wordprocessingDrawing" xmlns:wp="http://schemas.openxmlformats.org/drawingml/2006/wordprocessingDrawing" xmlns:w10="urn:schemas-microsoft-com:office:word" xmlns:w="http://schemas.openxmlformats.org/wordprocessingml/2006/main" xmlns:w14="http://schemas.microsoft.com/office/word/2010/wordml" xmlns:w15="http://schemas.microsoft.com/office/word/2012/wordml" xmlns:w16cex="http://schemas.microsoft.com/office/word/2018/wordml/cex" xmlns:w16cid="http://schemas.microsoft.com/office/word/2016/wordml/cid" xmlns:w16="http://schemas.microsoft.com/office/word/2018/wordml" xmlns:w16se="http://schemas.microsoft.com/office/word/2015/wordml/symex" xmlns:wpg="http://schemas.microsoft.com/office/word/2010/wordprocessingGroup" xmlns:wpi="http://schemas.microsoft.com/office/word/2010/wordprocessingInk" xmlns:wne="http://schemas.microsoft.com/office/word/2006/wordml" xmlns:wps="http://schemas.microsoft.com/office/word/2010/wordprocessingShape" mc:Ignorable="w14 w15 w16se w16cid w16 w16cex wp14">
+<w:endnotes xmlns:wpc="http://schemas.microsoft.com/office/word/2010/wordprocessingCanvas" xmlns:cx="http://schemas.microsoft.com/office/drawing/2014/chartex" xmlns:mc="http://schemas.openxmlformats.org/markup-compatibility/2006" xmlns:o="urn:schemas-microsoft-com:office:office" xmlns:r="http://schemas.openxmlformats.org/officeDocument/2006/relationships" xmlns:m="http://schemas.openxmlformats.org/officeDocument/2006/math" xmlns:v="urn:schemas-microsoft-com:vml" xmlns:wp14="http://schemas.microsoft.com/office/word/2010/wordprocessingDrawing" xmlns:wp="http://schemas.openxmlformats.org/drawingml/2006/wordprocessingDrawing" xmlns:w10="urn:schemas-microsoft-com:office:word" xmlns:w="http://schemas.openxmlformats.org/wordprocessingml/2006/main" xmlns:w14="http://schemas.microsoft.com/office/word/2010/wordml" xmlns:w15="http://schemas.microsoft.com/office/word/2012/wordml" xmlns:w16se="http://schemas.microsoft.com/office/word/2015/wordml/symex" xmlns:wpg="http://schemas.microsoft.com/office/word/2010/wordprocessingGroup" xmlns:wpi="http://schemas.microsoft.com/office/word/2010/wordprocessingInk" xmlns:wne="http://schemas.microsoft.com/office/word/2006/wordml" xmlns:wps="http://schemas.microsoft.com/office/word/2010/wordprocessingShape" mc:Ignorable="w14 w15 w16se wp14">
   <w:endnote w:type="separator" w:id="-1">
     <w:p>
       <w:r>
@@ -24449,7 +25413,7 @@
 </file>
 
 <file path=word/footer1.xml><?xml version="1.0" encoding="utf-8"?>
-<w:ftr xmlns:wpc="http://schemas.microsoft.com/office/word/2010/wordprocessingCanvas" xmlns:cx="http://schemas.microsoft.com/office/drawing/2014/chartex" xmlns:cx1="http://schemas.microsoft.com/office/drawing/2015/9/8/chartex" xmlns:cx2="http://schemas.microsoft.com/office/drawing/2015/10/21/chartex" xmlns:cx3="http://schemas.microsoft.com/office/drawing/2016/5/9/chartex" xmlns:cx4="http://schemas.microsoft.com/office/drawing/2016/5/10/chartex" xmlns:cx5="http://schemas.microsoft.com/office/drawing/2016/5/11/chartex" xmlns:cx6="http://schemas.microsoft.com/office/drawing/2016/5/12/chartex" xmlns:cx7="http://schemas.microsoft.com/office/drawing/2016/5/13/chartex" xmlns:cx8="http://schemas.microsoft.com/office/drawing/2016/5/14/chartex" xmlns:mc="http://schemas.openxmlformats.org/markup-compatibility/2006" xmlns:aink="http://schemas.microsoft.com/office/drawing/2016/ink" xmlns:am3d="http://schemas.microsoft.com/office/drawing/2017/model3d" xmlns:o="urn:schemas-microsoft-com:office:office" xmlns:r="http://schemas.openxmlformats.org/officeDocument/2006/relationships" xmlns:m="http://schemas.openxmlformats.org/officeDocument/2006/math" xmlns:v="urn:schemas-microsoft-com:vml" xmlns:wp14="http://schemas.microsoft.com/office/word/2010/wordprocessingDrawing" xmlns:wp="http://schemas.openxmlformats.org/drawingml/2006/wordprocessingDrawing" xmlns:w10="urn:schemas-microsoft-com:office:word" xmlns:w="http://schemas.openxmlformats.org/wordprocessingml/2006/main" xmlns:w14="http://schemas.microsoft.com/office/word/2010/wordml" xmlns:w15="http://schemas.microsoft.com/office/word/2012/wordml" xmlns:w16cex="http://schemas.microsoft.com/office/word/2018/wordml/cex" xmlns:w16cid="http://schemas.microsoft.com/office/word/2016/wordml/cid" xmlns:w16="http://schemas.microsoft.com/office/word/2018/wordml" xmlns:w16se="http://schemas.microsoft.com/office/word/2015/wordml/symex" xmlns:wpg="http://schemas.microsoft.com/office/word/2010/wordprocessingGroup" xmlns:wpi="http://schemas.microsoft.com/office/word/2010/wordprocessingInk" xmlns:wne="http://schemas.microsoft.com/office/word/2006/wordml" xmlns:wps="http://schemas.microsoft.com/office/word/2010/wordprocessingShape" mc:Ignorable="w14 w15 w16se w16cid w16 w16cex wp14">
+<w:ftr xmlns:wpc="http://schemas.microsoft.com/office/word/2010/wordprocessingCanvas" xmlns:cx="http://schemas.microsoft.com/office/drawing/2014/chartex" xmlns:mc="http://schemas.openxmlformats.org/markup-compatibility/2006" xmlns:o="urn:schemas-microsoft-com:office:office" xmlns:r="http://schemas.openxmlformats.org/officeDocument/2006/relationships" xmlns:m="http://schemas.openxmlformats.org/officeDocument/2006/math" xmlns:v="urn:schemas-microsoft-com:vml" xmlns:wp14="http://schemas.microsoft.com/office/word/2010/wordprocessingDrawing" xmlns:wp="http://schemas.openxmlformats.org/drawingml/2006/wordprocessingDrawing" xmlns:w10="urn:schemas-microsoft-com:office:word" xmlns:w="http://schemas.openxmlformats.org/wordprocessingml/2006/main" xmlns:w14="http://schemas.microsoft.com/office/word/2010/wordml" xmlns:w15="http://schemas.microsoft.com/office/word/2012/wordml" xmlns:w16se="http://schemas.microsoft.com/office/word/2015/wordml/symex" xmlns:wpg="http://schemas.microsoft.com/office/word/2010/wordprocessingGroup" xmlns:wpi="http://schemas.microsoft.com/office/word/2010/wordprocessingInk" xmlns:wne="http://schemas.microsoft.com/office/word/2006/wordml" xmlns:wps="http://schemas.microsoft.com/office/word/2010/wordprocessingShape" mc:Ignorable="w14 w15 w16se wp14">
   <w:p>
     <w:pPr>
       <w:pBdr>
@@ -24473,7 +25437,7 @@
 </file>
 
 <file path=word/footer2.xml><?xml version="1.0" encoding="utf-8"?>
-<w:ftr xmlns:wpc="http://schemas.microsoft.com/office/word/2010/wordprocessingCanvas" xmlns:cx="http://schemas.microsoft.com/office/drawing/2014/chartex" xmlns:cx1="http://schemas.microsoft.com/office/drawing/2015/9/8/chartex" xmlns:cx2="http://schemas.microsoft.com/office/drawing/2015/10/21/chartex" xmlns:cx3="http://schemas.microsoft.com/office/drawing/2016/5/9/chartex" xmlns:cx4="http://schemas.microsoft.com/office/drawing/2016/5/10/chartex" xmlns:cx5="http://schemas.microsoft.com/office/drawing/2016/5/11/chartex" xmlns:cx6="http://schemas.microsoft.com/office/drawing/2016/5/12/chartex" xmlns:cx7="http://schemas.microsoft.com/office/drawing/2016/5/13/chartex" xmlns:cx8="http://schemas.microsoft.com/office/drawing/2016/5/14/chartex" xmlns:mc="http://schemas.openxmlformats.org/markup-compatibility/2006" xmlns:aink="http://schemas.microsoft.com/office/drawing/2016/ink" xmlns:am3d="http://schemas.microsoft.com/office/drawing/2017/model3d" xmlns:o="urn:schemas-microsoft-com:office:office" xmlns:r="http://schemas.openxmlformats.org/officeDocument/2006/relationships" xmlns:m="http://schemas.openxmlformats.org/officeDocument/2006/math" xmlns:v="urn:schemas-microsoft-com:vml" xmlns:wp14="http://schemas.microsoft.com/office/word/2010/wordprocessingDrawing" xmlns:wp="http://schemas.openxmlformats.org/drawingml/2006/wordprocessingDrawing" xmlns:w10="urn:schemas-microsoft-com:office:word" xmlns:w="http://schemas.openxmlformats.org/wordprocessingml/2006/main" xmlns:w14="http://schemas.microsoft.com/office/word/2010/wordml" xmlns:w15="http://schemas.microsoft.com/office/word/2012/wordml" xmlns:w16cex="http://schemas.microsoft.com/office/word/2018/wordml/cex" xmlns:w16cid="http://schemas.microsoft.com/office/word/2016/wordml/cid" xmlns:w16="http://schemas.microsoft.com/office/word/2018/wordml" xmlns:w16se="http://schemas.microsoft.com/office/word/2015/wordml/symex" xmlns:wpg="http://schemas.microsoft.com/office/word/2010/wordprocessingGroup" xmlns:wpi="http://schemas.microsoft.com/office/word/2010/wordprocessingInk" xmlns:wne="http://schemas.microsoft.com/office/word/2006/wordml" xmlns:wps="http://schemas.microsoft.com/office/word/2010/wordprocessingShape" mc:Ignorable="w14 w15 w16se w16cid w16 w16cex wp14">
+<w:ftr xmlns:wpc="http://schemas.microsoft.com/office/word/2010/wordprocessingCanvas" xmlns:cx="http://schemas.microsoft.com/office/drawing/2014/chartex" xmlns:mc="http://schemas.openxmlformats.org/markup-compatibility/2006" xmlns:o="urn:schemas-microsoft-com:office:office" xmlns:r="http://schemas.openxmlformats.org/officeDocument/2006/relationships" xmlns:m="http://schemas.openxmlformats.org/officeDocument/2006/math" xmlns:v="urn:schemas-microsoft-com:vml" xmlns:wp14="http://schemas.microsoft.com/office/word/2010/wordprocessingDrawing" xmlns:wp="http://schemas.openxmlformats.org/drawingml/2006/wordprocessingDrawing" xmlns:w10="urn:schemas-microsoft-com:office:word" xmlns:w="http://schemas.openxmlformats.org/wordprocessingml/2006/main" xmlns:w14="http://schemas.microsoft.com/office/word/2010/wordml" xmlns:w15="http://schemas.microsoft.com/office/word/2012/wordml" xmlns:w16se="http://schemas.microsoft.com/office/word/2015/wordml/symex" xmlns:wpg="http://schemas.microsoft.com/office/word/2010/wordprocessingGroup" xmlns:wpi="http://schemas.microsoft.com/office/word/2010/wordprocessingInk" xmlns:wne="http://schemas.microsoft.com/office/word/2006/wordml" xmlns:wps="http://schemas.microsoft.com/office/word/2010/wordprocessingShape" mc:Ignorable="w14 w15 w16se wp14">
   <w:p>
     <w:pPr>
       <w:pBdr>
@@ -24531,7 +25495,7 @@
         <w:sz w:val="18"/>
         <w:szCs w:val="18"/>
       </w:rPr>
-      <w:t>1</w:t>
+      <w:t>18</w:t>
     </w:r>
     <w:r>
       <w:rPr>
@@ -24574,7 +25538,7 @@
         <w:sz w:val="18"/>
         <w:szCs w:val="18"/>
       </w:rPr>
-      <w:t>2</w:t>
+      <w:t>26</w:t>
     </w:r>
     <w:r>
       <w:rPr>
@@ -24606,7 +25570,7 @@
 </file>
 
 <file path=word/footer3.xml><?xml version="1.0" encoding="utf-8"?>
-<w:ftr xmlns:wpc="http://schemas.microsoft.com/office/word/2010/wordprocessingCanvas" xmlns:cx="http://schemas.microsoft.com/office/drawing/2014/chartex" xmlns:cx1="http://schemas.microsoft.com/office/drawing/2015/9/8/chartex" xmlns:cx2="http://schemas.microsoft.com/office/drawing/2015/10/21/chartex" xmlns:cx3="http://schemas.microsoft.com/office/drawing/2016/5/9/chartex" xmlns:cx4="http://schemas.microsoft.com/office/drawing/2016/5/10/chartex" xmlns:cx5="http://schemas.microsoft.com/office/drawing/2016/5/11/chartex" xmlns:cx6="http://schemas.microsoft.com/office/drawing/2016/5/12/chartex" xmlns:cx7="http://schemas.microsoft.com/office/drawing/2016/5/13/chartex" xmlns:cx8="http://schemas.microsoft.com/office/drawing/2016/5/14/chartex" xmlns:mc="http://schemas.openxmlformats.org/markup-compatibility/2006" xmlns:aink="http://schemas.microsoft.com/office/drawing/2016/ink" xmlns:am3d="http://schemas.microsoft.com/office/drawing/2017/model3d" xmlns:o="urn:schemas-microsoft-com:office:office" xmlns:r="http://schemas.openxmlformats.org/officeDocument/2006/relationships" xmlns:m="http://schemas.openxmlformats.org/officeDocument/2006/math" xmlns:v="urn:schemas-microsoft-com:vml" xmlns:wp14="http://schemas.microsoft.com/office/word/2010/wordprocessingDrawing" xmlns:wp="http://schemas.openxmlformats.org/drawingml/2006/wordprocessingDrawing" xmlns:w10="urn:schemas-microsoft-com:office:word" xmlns:w="http://schemas.openxmlformats.org/wordprocessingml/2006/main" xmlns:w14="http://schemas.microsoft.com/office/word/2010/wordml" xmlns:w15="http://schemas.microsoft.com/office/word/2012/wordml" xmlns:w16cex="http://schemas.microsoft.com/office/word/2018/wordml/cex" xmlns:w16cid="http://schemas.microsoft.com/office/word/2016/wordml/cid" xmlns:w16="http://schemas.microsoft.com/office/word/2018/wordml" xmlns:w16se="http://schemas.microsoft.com/office/word/2015/wordml/symex" xmlns:wpg="http://schemas.microsoft.com/office/word/2010/wordprocessingGroup" xmlns:wpi="http://schemas.microsoft.com/office/word/2010/wordprocessingInk" xmlns:wne="http://schemas.microsoft.com/office/word/2006/wordml" xmlns:wps="http://schemas.microsoft.com/office/word/2010/wordprocessingShape" mc:Ignorable="w14 w15 w16se w16cid w16 w16cex wp14">
+<w:ftr xmlns:wpc="http://schemas.microsoft.com/office/word/2010/wordprocessingCanvas" xmlns:cx="http://schemas.microsoft.com/office/drawing/2014/chartex" xmlns:mc="http://schemas.openxmlformats.org/markup-compatibility/2006" xmlns:o="urn:schemas-microsoft-com:office:office" xmlns:r="http://schemas.openxmlformats.org/officeDocument/2006/relationships" xmlns:m="http://schemas.openxmlformats.org/officeDocument/2006/math" xmlns:v="urn:schemas-microsoft-com:vml" xmlns:wp14="http://schemas.microsoft.com/office/word/2010/wordprocessingDrawing" xmlns:wp="http://schemas.openxmlformats.org/drawingml/2006/wordprocessingDrawing" xmlns:w10="urn:schemas-microsoft-com:office:word" xmlns:w="http://schemas.openxmlformats.org/wordprocessingml/2006/main" xmlns:w14="http://schemas.microsoft.com/office/word/2010/wordml" xmlns:w15="http://schemas.microsoft.com/office/word/2012/wordml" xmlns:w16se="http://schemas.microsoft.com/office/word/2015/wordml/symex" xmlns:wpg="http://schemas.microsoft.com/office/word/2010/wordprocessingGroup" xmlns:wpi="http://schemas.microsoft.com/office/word/2010/wordprocessingInk" xmlns:wne="http://schemas.microsoft.com/office/word/2006/wordml" xmlns:wps="http://schemas.microsoft.com/office/word/2010/wordprocessingShape" mc:Ignorable="w14 w15 w16se wp14">
   <w:p>
     <w:pPr>
       <w:pBdr>
@@ -24630,7 +25594,7 @@
 </file>
 
 <file path=word/footnotes.xml><?xml version="1.0" encoding="utf-8"?>
-<w:footnotes xmlns:wpc="http://schemas.microsoft.com/office/word/2010/wordprocessingCanvas" xmlns:cx="http://schemas.microsoft.com/office/drawing/2014/chartex" xmlns:cx1="http://schemas.microsoft.com/office/drawing/2015/9/8/chartex" xmlns:cx2="http://schemas.microsoft.com/office/drawing/2015/10/21/chartex" xmlns:cx3="http://schemas.microsoft.com/office/drawing/2016/5/9/chartex" xmlns:cx4="http://schemas.microsoft.com/office/drawing/2016/5/10/chartex" xmlns:cx5="http://schemas.microsoft.com/office/drawing/2016/5/11/chartex" xmlns:cx6="http://schemas.microsoft.com/office/drawing/2016/5/12/chartex" xmlns:cx7="http://schemas.microsoft.com/office/drawing/2016/5/13/chartex" xmlns:cx8="http://schemas.microsoft.com/office/drawing/2016/5/14/chartex" xmlns:mc="http://schemas.openxmlformats.org/markup-compatibility/2006" xmlns:aink="http://schemas.microsoft.com/office/drawing/2016/ink" xmlns:am3d="http://schemas.microsoft.com/office/drawing/2017/model3d" xmlns:o="urn:schemas-microsoft-com:office:office" xmlns:r="http://schemas.openxmlformats.org/officeDocument/2006/relationships" xmlns:m="http://schemas.openxmlformats.org/officeDocument/2006/math" xmlns:v="urn:schemas-microsoft-com:vml" xmlns:wp14="http://schemas.microsoft.com/office/word/2010/wordprocessingDrawing" xmlns:wp="http://schemas.openxmlformats.org/drawingml/2006/wordprocessingDrawing" xmlns:w10="urn:schemas-microsoft-com:office:word" xmlns:w="http://schemas.openxmlformats.org/wordprocessingml/2006/main" xmlns:w14="http://schemas.microsoft.com/office/word/2010/wordml" xmlns:w15="http://schemas.microsoft.com/office/word/2012/wordml" xmlns:w16cex="http://schemas.microsoft.com/office/word/2018/wordml/cex" xmlns:w16cid="http://schemas.microsoft.com/office/word/2016/wordml/cid" xmlns:w16="http://schemas.microsoft.com/office/word/2018/wordml" xmlns:w16se="http://schemas.microsoft.com/office/word/2015/wordml/symex" xmlns:wpg="http://schemas.microsoft.com/office/word/2010/wordprocessingGroup" xmlns:wpi="http://schemas.microsoft.com/office/word/2010/wordprocessingInk" xmlns:wne="http://schemas.microsoft.com/office/word/2006/wordml" xmlns:wps="http://schemas.microsoft.com/office/word/2010/wordprocessingShape" mc:Ignorable="w14 w15 w16se w16cid w16 w16cex wp14">
+<w:footnotes xmlns:wpc="http://schemas.microsoft.com/office/word/2010/wordprocessingCanvas" xmlns:cx="http://schemas.microsoft.com/office/drawing/2014/chartex" xmlns:mc="http://schemas.openxmlformats.org/markup-compatibility/2006" xmlns:o="urn:schemas-microsoft-com:office:office" xmlns:r="http://schemas.openxmlformats.org/officeDocument/2006/relationships" xmlns:m="http://schemas.openxmlformats.org/officeDocument/2006/math" xmlns:v="urn:schemas-microsoft-com:vml" xmlns:wp14="http://schemas.microsoft.com/office/word/2010/wordprocessingDrawing" xmlns:wp="http://schemas.openxmlformats.org/drawingml/2006/wordprocessingDrawing" xmlns:w10="urn:schemas-microsoft-com:office:word" xmlns:w="http://schemas.openxmlformats.org/wordprocessingml/2006/main" xmlns:w14="http://schemas.microsoft.com/office/word/2010/wordml" xmlns:w15="http://schemas.microsoft.com/office/word/2012/wordml" xmlns:w16se="http://schemas.microsoft.com/office/word/2015/wordml/symex" xmlns:wpg="http://schemas.microsoft.com/office/word/2010/wordprocessingGroup" xmlns:wpi="http://schemas.microsoft.com/office/word/2010/wordprocessingInk" xmlns:wne="http://schemas.microsoft.com/office/word/2006/wordml" xmlns:wps="http://schemas.microsoft.com/office/word/2010/wordprocessingShape" mc:Ignorable="w14 w15 w16se wp14">
   <w:footnote w:type="separator" w:id="-1">
     <w:p>
       <w:r>
@@ -24649,7 +25613,7 @@
 </file>
 
 <file path=word/header1.xml><?xml version="1.0" encoding="utf-8"?>
-<w:hdr xmlns:wpc="http://schemas.microsoft.com/office/word/2010/wordprocessingCanvas" xmlns:cx="http://schemas.microsoft.com/office/drawing/2014/chartex" xmlns:cx1="http://schemas.microsoft.com/office/drawing/2015/9/8/chartex" xmlns:cx2="http://schemas.microsoft.com/office/drawing/2015/10/21/chartex" xmlns:cx3="http://schemas.microsoft.com/office/drawing/2016/5/9/chartex" xmlns:cx4="http://schemas.microsoft.com/office/drawing/2016/5/10/chartex" xmlns:cx5="http://schemas.microsoft.com/office/drawing/2016/5/11/chartex" xmlns:cx6="http://schemas.microsoft.com/office/drawing/2016/5/12/chartex" xmlns:cx7="http://schemas.microsoft.com/office/drawing/2016/5/13/chartex" xmlns:cx8="http://schemas.microsoft.com/office/drawing/2016/5/14/chartex" xmlns:mc="http://schemas.openxmlformats.org/markup-compatibility/2006" xmlns:aink="http://schemas.microsoft.com/office/drawing/2016/ink" xmlns:am3d="http://schemas.microsoft.com/office/drawing/2017/model3d" xmlns:o="urn:schemas-microsoft-com:office:office" xmlns:r="http://schemas.openxmlformats.org/officeDocument/2006/relationships" xmlns:m="http://schemas.openxmlformats.org/officeDocument/2006/math" xmlns:v="urn:schemas-microsoft-com:vml" xmlns:wp14="http://schemas.microsoft.com/office/word/2010/wordprocessingDrawing" xmlns:wp="http://schemas.openxmlformats.org/drawingml/2006/wordprocessingDrawing" xmlns:w10="urn:schemas-microsoft-com:office:word" xmlns:w="http://schemas.openxmlformats.org/wordprocessingml/2006/main" xmlns:w14="http://schemas.microsoft.com/office/word/2010/wordml" xmlns:w15="http://schemas.microsoft.com/office/word/2012/wordml" xmlns:w16cex="http://schemas.microsoft.com/office/word/2018/wordml/cex" xmlns:w16cid="http://schemas.microsoft.com/office/word/2016/wordml/cid" xmlns:w16="http://schemas.microsoft.com/office/word/2018/wordml" xmlns:w16se="http://schemas.microsoft.com/office/word/2015/wordml/symex" xmlns:wpg="http://schemas.microsoft.com/office/word/2010/wordprocessingGroup" xmlns:wpi="http://schemas.microsoft.com/office/word/2010/wordprocessingInk" xmlns:wne="http://schemas.microsoft.com/office/word/2006/wordml" xmlns:wps="http://schemas.microsoft.com/office/word/2010/wordprocessingShape" mc:Ignorable="w14 w15 w16se w16cid w16 w16cex wp14">
+<w:hdr xmlns:wpc="http://schemas.microsoft.com/office/word/2010/wordprocessingCanvas" xmlns:cx="http://schemas.microsoft.com/office/drawing/2014/chartex" xmlns:mc="http://schemas.openxmlformats.org/markup-compatibility/2006" xmlns:o="urn:schemas-microsoft-com:office:office" xmlns:r="http://schemas.openxmlformats.org/officeDocument/2006/relationships" xmlns:m="http://schemas.openxmlformats.org/officeDocument/2006/math" xmlns:v="urn:schemas-microsoft-com:vml" xmlns:wp14="http://schemas.microsoft.com/office/word/2010/wordprocessingDrawing" xmlns:wp="http://schemas.openxmlformats.org/drawingml/2006/wordprocessingDrawing" xmlns:w10="urn:schemas-microsoft-com:office:word" xmlns:w="http://schemas.openxmlformats.org/wordprocessingml/2006/main" xmlns:w14="http://schemas.microsoft.com/office/word/2010/wordml" xmlns:w15="http://schemas.microsoft.com/office/word/2012/wordml" xmlns:w16se="http://schemas.microsoft.com/office/word/2015/wordml/symex" xmlns:wpg="http://schemas.microsoft.com/office/word/2010/wordprocessingGroup" xmlns:wpi="http://schemas.microsoft.com/office/word/2010/wordprocessingInk" xmlns:wne="http://schemas.microsoft.com/office/word/2006/wordml" xmlns:wps="http://schemas.microsoft.com/office/word/2010/wordprocessingShape" mc:Ignorable="w14 w15 w16se wp14">
   <w:p>
     <w:pPr>
       <w:ind w:hanging="2"/>
@@ -24659,7 +25623,7 @@
 </file>
 
 <file path=word/header2.xml><?xml version="1.0" encoding="utf-8"?>
-<w:hdr xmlns:wpc="http://schemas.microsoft.com/office/word/2010/wordprocessingCanvas" xmlns:cx="http://schemas.microsoft.com/office/drawing/2014/chartex" xmlns:cx1="http://schemas.microsoft.com/office/drawing/2015/9/8/chartex" xmlns:cx2="http://schemas.microsoft.com/office/drawing/2015/10/21/chartex" xmlns:cx3="http://schemas.microsoft.com/office/drawing/2016/5/9/chartex" xmlns:cx4="http://schemas.microsoft.com/office/drawing/2016/5/10/chartex" xmlns:cx5="http://schemas.microsoft.com/office/drawing/2016/5/11/chartex" xmlns:cx6="http://schemas.microsoft.com/office/drawing/2016/5/12/chartex" xmlns:cx7="http://schemas.microsoft.com/office/drawing/2016/5/13/chartex" xmlns:cx8="http://schemas.microsoft.com/office/drawing/2016/5/14/chartex" xmlns:mc="http://schemas.openxmlformats.org/markup-compatibility/2006" xmlns:aink="http://schemas.microsoft.com/office/drawing/2016/ink" xmlns:am3d="http://schemas.microsoft.com/office/drawing/2017/model3d" xmlns:o="urn:schemas-microsoft-com:office:office" xmlns:r="http://schemas.openxmlformats.org/officeDocument/2006/relationships" xmlns:m="http://schemas.openxmlformats.org/officeDocument/2006/math" xmlns:v="urn:schemas-microsoft-com:vml" xmlns:wp14="http://schemas.microsoft.com/office/word/2010/wordprocessingDrawing" xmlns:wp="http://schemas.openxmlformats.org/drawingml/2006/wordprocessingDrawing" xmlns:w10="urn:schemas-microsoft-com:office:word" xmlns:w="http://schemas.openxmlformats.org/wordprocessingml/2006/main" xmlns:w14="http://schemas.microsoft.com/office/word/2010/wordml" xmlns:w15="http://schemas.microsoft.com/office/word/2012/wordml" xmlns:w16cex="http://schemas.microsoft.com/office/word/2018/wordml/cex" xmlns:w16cid="http://schemas.microsoft.com/office/word/2016/wordml/cid" xmlns:w16="http://schemas.microsoft.com/office/word/2018/wordml" xmlns:w16se="http://schemas.microsoft.com/office/word/2015/wordml/symex" xmlns:wpg="http://schemas.microsoft.com/office/word/2010/wordprocessingGroup" xmlns:wpi="http://schemas.microsoft.com/office/word/2010/wordprocessingInk" xmlns:wne="http://schemas.microsoft.com/office/word/2006/wordml" xmlns:wps="http://schemas.microsoft.com/office/word/2010/wordprocessingShape" mc:Ignorable="w14 w15 w16se w16cid w16 w16cex wp14">
+<w:hdr xmlns:wpc="http://schemas.microsoft.com/office/word/2010/wordprocessingCanvas" xmlns:cx="http://schemas.microsoft.com/office/drawing/2014/chartex" xmlns:mc="http://schemas.openxmlformats.org/markup-compatibility/2006" xmlns:o="urn:schemas-microsoft-com:office:office" xmlns:r="http://schemas.openxmlformats.org/officeDocument/2006/relationships" xmlns:m="http://schemas.openxmlformats.org/officeDocument/2006/math" xmlns:v="urn:schemas-microsoft-com:vml" xmlns:wp14="http://schemas.microsoft.com/office/word/2010/wordprocessingDrawing" xmlns:wp="http://schemas.openxmlformats.org/drawingml/2006/wordprocessingDrawing" xmlns:w10="urn:schemas-microsoft-com:office:word" xmlns:w="http://schemas.openxmlformats.org/wordprocessingml/2006/main" xmlns:w14="http://schemas.microsoft.com/office/word/2010/wordml" xmlns:w15="http://schemas.microsoft.com/office/word/2012/wordml" xmlns:w16se="http://schemas.microsoft.com/office/word/2015/wordml/symex" xmlns:wpg="http://schemas.microsoft.com/office/word/2010/wordprocessingGroup" xmlns:wpi="http://schemas.microsoft.com/office/word/2010/wordprocessingInk" xmlns:wne="http://schemas.microsoft.com/office/word/2006/wordml" xmlns:wps="http://schemas.microsoft.com/office/word/2010/wordprocessingShape" mc:Ignorable="w14 w15 w16se wp14">
   <w:p>
     <w:pPr>
       <w:ind w:hanging="2"/>
@@ -24677,7 +25641,7 @@
 </file>
 
 <file path=word/header3.xml><?xml version="1.0" encoding="utf-8"?>
-<w:hdr xmlns:wpc="http://schemas.microsoft.com/office/word/2010/wordprocessingCanvas" xmlns:cx="http://schemas.microsoft.com/office/drawing/2014/chartex" xmlns:cx1="http://schemas.microsoft.com/office/drawing/2015/9/8/chartex" xmlns:cx2="http://schemas.microsoft.com/office/drawing/2015/10/21/chartex" xmlns:cx3="http://schemas.microsoft.com/office/drawing/2016/5/9/chartex" xmlns:cx4="http://schemas.microsoft.com/office/drawing/2016/5/10/chartex" xmlns:cx5="http://schemas.microsoft.com/office/drawing/2016/5/11/chartex" xmlns:cx6="http://schemas.microsoft.com/office/drawing/2016/5/12/chartex" xmlns:cx7="http://schemas.microsoft.com/office/drawing/2016/5/13/chartex" xmlns:cx8="http://schemas.microsoft.com/office/drawing/2016/5/14/chartex" xmlns:mc="http://schemas.openxmlformats.org/markup-compatibility/2006" xmlns:aink="http://schemas.microsoft.com/office/drawing/2016/ink" xmlns:am3d="http://schemas.microsoft.com/office/drawing/2017/model3d" xmlns:o="urn:schemas-microsoft-com:office:office" xmlns:r="http://schemas.openxmlformats.org/officeDocument/2006/relationships" xmlns:m="http://schemas.openxmlformats.org/officeDocument/2006/math" xmlns:v="urn:schemas-microsoft-com:vml" xmlns:wp14="http://schemas.microsoft.com/office/word/2010/wordprocessingDrawing" xmlns:wp="http://schemas.openxmlformats.org/drawingml/2006/wordprocessingDrawing" xmlns:w10="urn:schemas-microsoft-com:office:word" xmlns:w="http://schemas.openxmlformats.org/wordprocessingml/2006/main" xmlns:w14="http://schemas.microsoft.com/office/word/2010/wordml" xmlns:w15="http://schemas.microsoft.com/office/word/2012/wordml" xmlns:w16cex="http://schemas.microsoft.com/office/word/2018/wordml/cex" xmlns:w16cid="http://schemas.microsoft.com/office/word/2016/wordml/cid" xmlns:w16="http://schemas.microsoft.com/office/word/2018/wordml" xmlns:w16se="http://schemas.microsoft.com/office/word/2015/wordml/symex" xmlns:wpg="http://schemas.microsoft.com/office/word/2010/wordprocessingGroup" xmlns:wpi="http://schemas.microsoft.com/office/word/2010/wordprocessingInk" xmlns:wne="http://schemas.microsoft.com/office/word/2006/wordml" xmlns:wps="http://schemas.microsoft.com/office/word/2010/wordprocessingShape" mc:Ignorable="w14 w15 w16se w16cid w16 w16cex wp14">
+<w:hdr xmlns:wpc="http://schemas.microsoft.com/office/word/2010/wordprocessingCanvas" xmlns:cx="http://schemas.microsoft.com/office/drawing/2014/chartex" xmlns:mc="http://schemas.openxmlformats.org/markup-compatibility/2006" xmlns:o="urn:schemas-microsoft-com:office:office" xmlns:r="http://schemas.openxmlformats.org/officeDocument/2006/relationships" xmlns:m="http://schemas.openxmlformats.org/officeDocument/2006/math" xmlns:v="urn:schemas-microsoft-com:vml" xmlns:wp14="http://schemas.microsoft.com/office/word/2010/wordprocessingDrawing" xmlns:wp="http://schemas.openxmlformats.org/drawingml/2006/wordprocessingDrawing" xmlns:w10="urn:schemas-microsoft-com:office:word" xmlns:w="http://schemas.openxmlformats.org/wordprocessingml/2006/main" xmlns:w14="http://schemas.microsoft.com/office/word/2010/wordml" xmlns:w15="http://schemas.microsoft.com/office/word/2012/wordml" xmlns:w16se="http://schemas.microsoft.com/office/word/2015/wordml/symex" xmlns:wpg="http://schemas.microsoft.com/office/word/2010/wordprocessingGroup" xmlns:wpi="http://schemas.microsoft.com/office/word/2010/wordprocessingInk" xmlns:wne="http://schemas.microsoft.com/office/word/2006/wordml" xmlns:wps="http://schemas.microsoft.com/office/word/2010/wordprocessingShape" mc:Ignorable="w14 w15 w16se wp14">
   <w:p>
     <w:pPr>
       <w:ind w:hanging="2"/>
@@ -24687,7 +25651,7 @@
 </file>
 
 <file path=word/numbering.xml><?xml version="1.0" encoding="utf-8"?>
-<w:numbering xmlns:wpc="http://schemas.microsoft.com/office/word/2010/wordprocessingCanvas" xmlns:cx="http://schemas.microsoft.com/office/drawing/2014/chartex" xmlns:cx1="http://schemas.microsoft.com/office/drawing/2015/9/8/chartex" xmlns:cx2="http://schemas.microsoft.com/office/drawing/2015/10/21/chartex" xmlns:cx3="http://schemas.microsoft.com/office/drawing/2016/5/9/chartex" xmlns:cx4="http://schemas.microsoft.com/office/drawing/2016/5/10/chartex" xmlns:cx5="http://schemas.microsoft.com/office/drawing/2016/5/11/chartex" xmlns:cx6="http://schemas.microsoft.com/office/drawing/2016/5/12/chartex" xmlns:cx7="http://schemas.microsoft.com/office/drawing/2016/5/13/chartex" xmlns:cx8="http://schemas.microsoft.com/office/drawing/2016/5/14/chartex" xmlns:mc="http://schemas.openxmlformats.org/markup-compatibility/2006" xmlns:aink="http://schemas.microsoft.com/office/drawing/2016/ink" xmlns:am3d="http://schemas.microsoft.com/office/drawing/2017/model3d" xmlns:o="urn:schemas-microsoft-com:office:office" xmlns:r="http://schemas.openxmlformats.org/officeDocument/2006/relationships" xmlns:m="http://schemas.openxmlformats.org/officeDocument/2006/math" xmlns:v="urn:schemas-microsoft-com:vml" xmlns:wp14="http://schemas.microsoft.com/office/word/2010/wordprocessingDrawing" xmlns:wp="http://schemas.openxmlformats.org/drawingml/2006/wordprocessingDrawing" xmlns:w10="urn:schemas-microsoft-com:office:word" xmlns:w="http://schemas.openxmlformats.org/wordprocessingml/2006/main" xmlns:w14="http://schemas.microsoft.com/office/word/2010/wordml" xmlns:w15="http://schemas.microsoft.com/office/word/2012/wordml" xmlns:w16cex="http://schemas.microsoft.com/office/word/2018/wordml/cex" xmlns:w16cid="http://schemas.microsoft.com/office/word/2016/wordml/cid" xmlns:w16="http://schemas.microsoft.com/office/word/2018/wordml" xmlns:w16se="http://schemas.microsoft.com/office/word/2015/wordml/symex" xmlns:wpg="http://schemas.microsoft.com/office/word/2010/wordprocessingGroup" xmlns:wpi="http://schemas.microsoft.com/office/word/2010/wordprocessingInk" xmlns:wne="http://schemas.microsoft.com/office/word/2006/wordml" xmlns:wps="http://schemas.microsoft.com/office/word/2010/wordprocessingShape" mc:Ignorable="w14 w15 w16se w16cid w16 w16cex wp14">
+<w:numbering xmlns:wpc="http://schemas.microsoft.com/office/word/2010/wordprocessingCanvas" xmlns:cx="http://schemas.microsoft.com/office/drawing/2014/chartex" xmlns:mc="http://schemas.openxmlformats.org/markup-compatibility/2006" xmlns:o="urn:schemas-microsoft-com:office:office" xmlns:r="http://schemas.openxmlformats.org/officeDocument/2006/relationships" xmlns:m="http://schemas.openxmlformats.org/officeDocument/2006/math" xmlns:v="urn:schemas-microsoft-com:vml" xmlns:wp14="http://schemas.microsoft.com/office/word/2010/wordprocessingDrawing" xmlns:wp="http://schemas.openxmlformats.org/drawingml/2006/wordprocessingDrawing" xmlns:w10="urn:schemas-microsoft-com:office:word" xmlns:w="http://schemas.openxmlformats.org/wordprocessingml/2006/main" xmlns:w14="http://schemas.microsoft.com/office/word/2010/wordml" xmlns:w15="http://schemas.microsoft.com/office/word/2012/wordml" xmlns:w16se="http://schemas.microsoft.com/office/word/2015/wordml/symex" xmlns:wpg="http://schemas.microsoft.com/office/word/2010/wordprocessingGroup" xmlns:wpi="http://schemas.microsoft.com/office/word/2010/wordprocessingInk" xmlns:wne="http://schemas.microsoft.com/office/word/2006/wordml" xmlns:wps="http://schemas.microsoft.com/office/word/2010/wordprocessingShape" mc:Ignorable="w14 w15 w16se wp14">
   <w:abstractNum w:abstractNumId="0" w15:restartNumberingAfterBreak="0">
     <w:nsid w:val="1AA7269D"/>
     <w:multiLevelType w:val="multilevel"/>
@@ -26696,7 +27660,7 @@
 </file>
 
 <file path=word/styles.xml><?xml version="1.0" encoding="utf-8"?>
-<w:styles xmlns:mc="http://schemas.openxmlformats.org/markup-compatibility/2006" xmlns:r="http://schemas.openxmlformats.org/officeDocument/2006/relationships" xmlns:w="http://schemas.openxmlformats.org/wordprocessingml/2006/main" xmlns:w14="http://schemas.microsoft.com/office/word/2010/wordml" xmlns:w15="http://schemas.microsoft.com/office/word/2012/wordml" xmlns:w16cex="http://schemas.microsoft.com/office/word/2018/wordml/cex" xmlns:w16cid="http://schemas.microsoft.com/office/word/2016/wordml/cid" xmlns:w16="http://schemas.microsoft.com/office/word/2018/wordml" xmlns:w16se="http://schemas.microsoft.com/office/word/2015/wordml/symex" mc:Ignorable="w14 w15 w16se w16cid w16 w16cex">
+<w:styles xmlns:mc="http://schemas.openxmlformats.org/markup-compatibility/2006" xmlns:r="http://schemas.openxmlformats.org/officeDocument/2006/relationships" xmlns:w="http://schemas.openxmlformats.org/wordprocessingml/2006/main" xmlns:w14="http://schemas.microsoft.com/office/word/2010/wordml" xmlns:w15="http://schemas.microsoft.com/office/word/2012/wordml" xmlns:w16se="http://schemas.microsoft.com/office/word/2015/wordml/symex" mc:Ignorable="w14 w15 w16se">
   <w:docDefaults>
     <w:rPrDefault>
       <w:rPr>
@@ -26710,7 +27674,7 @@
       </w:pPr>
     </w:pPrDefault>
   </w:docDefaults>
-  <w:latentStyles w:defLockedState="0" w:defUIPriority="99" w:defSemiHidden="0" w:defUnhideWhenUsed="0" w:defQFormat="0" w:count="376">
+  <w:latentStyles w:defLockedState="0" w:defUIPriority="99" w:defSemiHidden="0" w:defUnhideWhenUsed="0" w:defQFormat="0" w:count="371">
     <w:lsdException w:name="Normal" w:uiPriority="0" w:qFormat="1"/>
     <w:lsdException w:name="heading 1" w:uiPriority="9" w:qFormat="1"/>
     <w:lsdException w:name="heading 2" w:semiHidden="1" w:uiPriority="9" w:unhideWhenUsed="1" w:qFormat="1"/>
@@ -27082,11 +28046,6 @@
     <w:lsdException w:name="List Table 5 Dark Accent 6" w:uiPriority="50"/>
     <w:lsdException w:name="List Table 6 Colorful Accent 6" w:uiPriority="51"/>
     <w:lsdException w:name="List Table 7 Colorful Accent 6" w:uiPriority="52"/>
-    <w:lsdException w:name="Mention" w:semiHidden="1" w:unhideWhenUsed="1"/>
-    <w:lsdException w:name="Smart Hyperlink" w:semiHidden="1" w:unhideWhenUsed="1"/>
-    <w:lsdException w:name="Hashtag" w:semiHidden="1" w:unhideWhenUsed="1"/>
-    <w:lsdException w:name="Unresolved Mention" w:semiHidden="1" w:unhideWhenUsed="1"/>
-    <w:lsdException w:name="Smart Link" w:semiHidden="1" w:unhideWhenUsed="1"/>
   </w:latentStyles>
   <w:style w:type="paragraph" w:default="1" w:styleId="Normal">
     <w:name w:val="Normal"/>

--- a/Requirements/REQUIREMENTS.docx
+++ b/Requirements/REQUIREMENTS.docx
@@ -1,6 +1,6 @@
 
 <file path=word/document.xml><?xml version="1.0" encoding="utf-8"?>
-<w:document xmlns:wpc="http://schemas.microsoft.com/office/word/2010/wordprocessingCanvas" xmlns:cx="http://schemas.microsoft.com/office/drawing/2014/chartex" xmlns:mc="http://schemas.openxmlformats.org/markup-compatibility/2006" xmlns:o="urn:schemas-microsoft-com:office:office" xmlns:r="http://schemas.openxmlformats.org/officeDocument/2006/relationships" xmlns:m="http://schemas.openxmlformats.org/officeDocument/2006/math" xmlns:v="urn:schemas-microsoft-com:vml" xmlns:wp14="http://schemas.microsoft.com/office/word/2010/wordprocessingDrawing" xmlns:wp="http://schemas.openxmlformats.org/drawingml/2006/wordprocessingDrawing" xmlns:w10="urn:schemas-microsoft-com:office:word" xmlns:w="http://schemas.openxmlformats.org/wordprocessingml/2006/main" xmlns:w14="http://schemas.microsoft.com/office/word/2010/wordml" xmlns:w15="http://schemas.microsoft.com/office/word/2012/wordml" xmlns:w16se="http://schemas.microsoft.com/office/word/2015/wordml/symex" xmlns:wpg="http://schemas.microsoft.com/office/word/2010/wordprocessingGroup" xmlns:wpi="http://schemas.microsoft.com/office/word/2010/wordprocessingInk" xmlns:wne="http://schemas.microsoft.com/office/word/2006/wordml" xmlns:wps="http://schemas.microsoft.com/office/word/2010/wordprocessingShape" mc:Ignorable="w14 w15 w16se wp14">
+<w:document xmlns:wpc="http://schemas.microsoft.com/office/word/2010/wordprocessingCanvas" xmlns:cx="http://schemas.microsoft.com/office/drawing/2014/chartex" xmlns:cx1="http://schemas.microsoft.com/office/drawing/2015/9/8/chartex" xmlns:cx2="http://schemas.microsoft.com/office/drawing/2015/10/21/chartex" xmlns:cx3="http://schemas.microsoft.com/office/drawing/2016/5/9/chartex" xmlns:cx4="http://schemas.microsoft.com/office/drawing/2016/5/10/chartex" xmlns:cx5="http://schemas.microsoft.com/office/drawing/2016/5/11/chartex" xmlns:cx6="http://schemas.microsoft.com/office/drawing/2016/5/12/chartex" xmlns:cx7="http://schemas.microsoft.com/office/drawing/2016/5/13/chartex" xmlns:cx8="http://schemas.microsoft.com/office/drawing/2016/5/14/chartex" xmlns:mc="http://schemas.openxmlformats.org/markup-compatibility/2006" xmlns:aink="http://schemas.microsoft.com/office/drawing/2016/ink" xmlns:am3d="http://schemas.microsoft.com/office/drawing/2017/model3d" xmlns:o="urn:schemas-microsoft-com:office:office" xmlns:r="http://schemas.openxmlformats.org/officeDocument/2006/relationships" xmlns:m="http://schemas.openxmlformats.org/officeDocument/2006/math" xmlns:v="urn:schemas-microsoft-com:vml" xmlns:wp14="http://schemas.microsoft.com/office/word/2010/wordprocessingDrawing" xmlns:wp="http://schemas.openxmlformats.org/drawingml/2006/wordprocessingDrawing" xmlns:w10="urn:schemas-microsoft-com:office:word" xmlns:w="http://schemas.openxmlformats.org/wordprocessingml/2006/main" xmlns:w14="http://schemas.microsoft.com/office/word/2010/wordml" xmlns:w15="http://schemas.microsoft.com/office/word/2012/wordml" xmlns:w16cex="http://schemas.microsoft.com/office/word/2018/wordml/cex" xmlns:w16cid="http://schemas.microsoft.com/office/word/2016/wordml/cid" xmlns:w16="http://schemas.microsoft.com/office/word/2018/wordml" xmlns:w16se="http://schemas.microsoft.com/office/word/2015/wordml/symex" xmlns:wpg="http://schemas.microsoft.com/office/word/2010/wordprocessingGroup" xmlns:wpi="http://schemas.microsoft.com/office/word/2010/wordprocessingInk" xmlns:wne="http://schemas.microsoft.com/office/word/2006/wordml" xmlns:wps="http://schemas.microsoft.com/office/word/2010/wordprocessingShape" mc:Ignorable="w14 w15 w16se w16cid w16 w16cex wp14">
   <w:body>
     <w:p>
       <w:pPr>
@@ -6498,7 +6498,6 @@
                 <w:szCs w:val="18"/>
               </w:rPr>
             </w:pPr>
-            <w:proofErr w:type="spellStart"/>
             <w:r>
               <w:rPr>
                 <w:rFonts w:ascii="Times New Roman" w:eastAsia="Times New Roman" w:hAnsi="Times New Roman" w:cs="Times New Roman"/>
@@ -6507,18 +6506,7 @@
                 <w:sz w:val="18"/>
                 <w:szCs w:val="18"/>
               </w:rPr>
-              <w:t>Req</w:t>
-            </w:r>
-            <w:proofErr w:type="spellEnd"/>
-            <w:r>
-              <w:rPr>
-                <w:rFonts w:ascii="Times New Roman" w:eastAsia="Times New Roman" w:hAnsi="Times New Roman" w:cs="Times New Roman"/>
-                <w:b/>
-                <w:color w:val="000000" w:themeColor="text1"/>
-                <w:sz w:val="18"/>
-                <w:szCs w:val="18"/>
-              </w:rPr>
-              <w:t>#</w:t>
+              <w:t>Req#</w:t>
             </w:r>
           </w:p>
         </w:tc>
@@ -13272,29 +13260,6 @@
     </w:p>
     <w:p>
       <w:pPr>
-        <w:numPr>
-          <w:ilvl w:val="1"/>
-          <w:numId w:val="1"/>
-        </w:numPr>
-        <w:ind w:left="0" w:hanging="2"/>
-      </w:pPr>
-      <w:r>
-        <w:rPr>
-          <w:rFonts w:ascii="Times New Roman" w:eastAsia="Times New Roman" w:hAnsi="Times New Roman" w:cs="Times New Roman"/>
-        </w:rPr>
-        <w:t>Requirements which specify that the delivered product must behave in a particular way e.g. execution speed, reliability, etc.</w:t>
-      </w:r>
-    </w:p>
-    <w:p>
-      <w:pPr>
-        <w:ind w:hanging="2"/>
-        <w:rPr>
-          <w:rFonts w:ascii="Times New Roman" w:eastAsia="Times New Roman" w:hAnsi="Times New Roman" w:cs="Times New Roman"/>
-        </w:rPr>
-      </w:pPr>
-    </w:p>
-    <w:p>
-      <w:pPr>
         <w:ind w:hanging="2"/>
         <w:rPr>
           <w:rFonts w:ascii="Times New Roman" w:eastAsia="Times New Roman" w:hAnsi="Times New Roman" w:cs="Times New Roman"/>
@@ -13330,6 +13295,1607 @@
           <w:rFonts w:ascii="Times New Roman" w:eastAsia="Times New Roman" w:hAnsi="Times New Roman" w:cs="Times New Roman"/>
         </w:rPr>
       </w:pPr>
+    </w:p>
+    <w:p>
+      <w:pPr>
+        <w:rPr>
+          <w:rFonts w:ascii="Times New Roman" w:hAnsi="Times New Roman" w:cs="Times New Roman"/>
+          <w:sz w:val="22"/>
+          <w:szCs w:val="22"/>
+        </w:rPr>
+      </w:pPr>
+      <w:bookmarkStart w:id="12" w:name="_Hlk135939010"/>
+      <w:r>
+        <w:rPr>
+          <w:rFonts w:ascii="Times New Roman" w:hAnsi="Times New Roman" w:cs="Times New Roman"/>
+          <w:sz w:val="22"/>
+          <w:szCs w:val="22"/>
+        </w:rPr>
+        <w:t>1. Logged-In Interface:</w:t>
+      </w:r>
+    </w:p>
+    <w:p>
+      <w:pPr>
+        <w:rPr>
+          <w:rFonts w:ascii="Times New Roman" w:hAnsi="Times New Roman" w:cs="Times New Roman"/>
+          <w:sz w:val="22"/>
+          <w:szCs w:val="22"/>
+        </w:rPr>
+      </w:pPr>
+      <w:r>
+        <w:rPr>
+          <w:rFonts w:ascii="Times New Roman" w:hAnsi="Times New Roman" w:cs="Times New Roman"/>
+          <w:sz w:val="22"/>
+          <w:szCs w:val="22"/>
+        </w:rPr>
+        <w:t xml:space="preserve">   - The logged-in interface serves as the default interface for all users after they log into Skillshare360. It provides access to various features and functionalities, including:</w:t>
+      </w:r>
+    </w:p>
+    <w:p>
+      <w:pPr>
+        <w:rPr>
+          <w:rFonts w:ascii="Times New Roman" w:hAnsi="Times New Roman" w:cs="Times New Roman"/>
+          <w:sz w:val="22"/>
+          <w:szCs w:val="22"/>
+        </w:rPr>
+      </w:pPr>
+      <w:r>
+        <w:rPr>
+          <w:rFonts w:ascii="Times New Roman" w:hAnsi="Times New Roman" w:cs="Times New Roman"/>
+          <w:sz w:val="22"/>
+          <w:szCs w:val="22"/>
+        </w:rPr>
+        <w:t xml:space="preserve">   - Dashboard: A personalized dashboard displaying course recommendations, updates from enrolled courses, and notifications.</w:t>
+      </w:r>
+    </w:p>
+    <w:p>
+      <w:pPr>
+        <w:rPr>
+          <w:rFonts w:ascii="Times New Roman" w:hAnsi="Times New Roman" w:cs="Times New Roman"/>
+          <w:sz w:val="22"/>
+          <w:szCs w:val="22"/>
+        </w:rPr>
+      </w:pPr>
+      <w:r>
+        <w:rPr>
+          <w:rFonts w:ascii="Times New Roman" w:hAnsi="Times New Roman" w:cs="Times New Roman"/>
+          <w:sz w:val="22"/>
+          <w:szCs w:val="22"/>
+        </w:rPr>
+        <w:t xml:space="preserve">   - Profile: A section where users can manage their profile information, including profile picture, bio, and privacy settings.</w:t>
+      </w:r>
+    </w:p>
+    <w:p>
+      <w:pPr>
+        <w:rPr>
+          <w:rFonts w:ascii="Times New Roman" w:hAnsi="Times New Roman" w:cs="Times New Roman"/>
+          <w:sz w:val="22"/>
+          <w:szCs w:val="22"/>
+        </w:rPr>
+      </w:pPr>
+      <w:r>
+        <w:rPr>
+          <w:rFonts w:ascii="Times New Roman" w:hAnsi="Times New Roman" w:cs="Times New Roman"/>
+          <w:sz w:val="22"/>
+          <w:szCs w:val="22"/>
+        </w:rPr>
+        <w:t xml:space="preserve">   - Search: A search bar and filters to discover courses based on topic, skill level, instructor, and other criteria.</w:t>
+      </w:r>
+    </w:p>
+    <w:p>
+      <w:pPr>
+        <w:rPr>
+          <w:rFonts w:ascii="Times New Roman" w:hAnsi="Times New Roman" w:cs="Times New Roman"/>
+          <w:sz w:val="22"/>
+          <w:szCs w:val="22"/>
+        </w:rPr>
+      </w:pPr>
+      <w:r>
+        <w:rPr>
+          <w:rFonts w:ascii="Times New Roman" w:hAnsi="Times New Roman" w:cs="Times New Roman"/>
+          <w:sz w:val="22"/>
+          <w:szCs w:val="22"/>
+        </w:rPr>
+        <w:t xml:space="preserve">   - Enrolled Courses: A list of courses the user has enrolled in, with options to access course materials and track progress.</w:t>
+      </w:r>
+    </w:p>
+    <w:p>
+      <w:pPr>
+        <w:rPr>
+          <w:rFonts w:ascii="Times New Roman" w:hAnsi="Times New Roman" w:cs="Times New Roman"/>
+          <w:sz w:val="22"/>
+          <w:szCs w:val="22"/>
+        </w:rPr>
+      </w:pPr>
+      <w:r>
+        <w:rPr>
+          <w:rFonts w:ascii="Times New Roman" w:hAnsi="Times New Roman" w:cs="Times New Roman"/>
+          <w:sz w:val="22"/>
+          <w:szCs w:val="22"/>
+        </w:rPr>
+        <w:t xml:space="preserve">   - Study Groups: A section where learners can join or create study groups to collaborate and discuss course topics.</w:t>
+      </w:r>
+    </w:p>
+    <w:p>
+      <w:pPr>
+        <w:rPr>
+          <w:rFonts w:ascii="Times New Roman" w:hAnsi="Times New Roman" w:cs="Times New Roman"/>
+          <w:sz w:val="22"/>
+          <w:szCs w:val="22"/>
+        </w:rPr>
+      </w:pPr>
+      <w:r>
+        <w:rPr>
+          <w:rFonts w:ascii="Times New Roman" w:hAnsi="Times New Roman" w:cs="Times New Roman"/>
+          <w:sz w:val="22"/>
+          <w:szCs w:val="22"/>
+        </w:rPr>
+        <w:t xml:space="preserve">   - Messages: A messaging system for users to communicate with instructors, other learners, and administrators.</w:t>
+      </w:r>
+    </w:p>
+    <w:p>
+      <w:pPr>
+        <w:rPr>
+          <w:rFonts w:ascii="Times New Roman" w:hAnsi="Times New Roman" w:cs="Times New Roman"/>
+          <w:sz w:val="22"/>
+          <w:szCs w:val="22"/>
+        </w:rPr>
+      </w:pPr>
+    </w:p>
+    <w:p>
+      <w:pPr>
+        <w:rPr>
+          <w:rFonts w:ascii="Times New Roman" w:hAnsi="Times New Roman" w:cs="Times New Roman"/>
+          <w:sz w:val="22"/>
+          <w:szCs w:val="22"/>
+        </w:rPr>
+      </w:pPr>
+      <w:r>
+        <w:rPr>
+          <w:rFonts w:ascii="Times New Roman" w:hAnsi="Times New Roman" w:cs="Times New Roman"/>
+          <w:sz w:val="22"/>
+          <w:szCs w:val="22"/>
+        </w:rPr>
+        <w:t>2. Learner Interface:</w:t>
+      </w:r>
+    </w:p>
+    <w:p>
+      <w:pPr>
+        <w:rPr>
+          <w:rFonts w:ascii="Times New Roman" w:hAnsi="Times New Roman" w:cs="Times New Roman"/>
+          <w:sz w:val="22"/>
+          <w:szCs w:val="22"/>
+        </w:rPr>
+      </w:pPr>
+      <w:r>
+        <w:rPr>
+          <w:rFonts w:ascii="Times New Roman" w:hAnsi="Times New Roman" w:cs="Times New Roman"/>
+          <w:sz w:val="22"/>
+          <w:szCs w:val="22"/>
+        </w:rPr>
+        <w:t xml:space="preserve">   - The learner interface is designed specifically for learners who have a basic Skillshare360 account. In addition to the features available in the logged-in interface, it includes:</w:t>
+      </w:r>
+    </w:p>
+    <w:p>
+      <w:pPr>
+        <w:rPr>
+          <w:rFonts w:ascii="Times New Roman" w:hAnsi="Times New Roman" w:cs="Times New Roman"/>
+          <w:sz w:val="22"/>
+          <w:szCs w:val="22"/>
+        </w:rPr>
+      </w:pPr>
+      <w:r>
+        <w:rPr>
+          <w:rFonts w:ascii="Times New Roman" w:hAnsi="Times New Roman" w:cs="Times New Roman"/>
+          <w:sz w:val="22"/>
+          <w:szCs w:val="22"/>
+        </w:rPr>
+        <w:t xml:space="preserve">   - Course Catalog: A comprehensive catalog showcasing available courses, with detailed descriptions, ratings, and reviews.</w:t>
+      </w:r>
+    </w:p>
+    <w:p>
+      <w:pPr>
+        <w:rPr>
+          <w:rFonts w:ascii="Times New Roman" w:hAnsi="Times New Roman" w:cs="Times New Roman"/>
+          <w:sz w:val="22"/>
+          <w:szCs w:val="22"/>
+        </w:rPr>
+      </w:pPr>
+      <w:r>
+        <w:rPr>
+          <w:rFonts w:ascii="Times New Roman" w:hAnsi="Times New Roman" w:cs="Times New Roman"/>
+          <w:sz w:val="22"/>
+          <w:szCs w:val="22"/>
+        </w:rPr>
+        <w:t xml:space="preserve">   - Progress Tracking: A visual representation of the learner's progress within enrolled courses, including completed lessons and quizzes.</w:t>
+      </w:r>
+    </w:p>
+    <w:p>
+      <w:pPr>
+        <w:rPr>
+          <w:rFonts w:ascii="Times New Roman" w:hAnsi="Times New Roman" w:cs="Times New Roman"/>
+          <w:sz w:val="22"/>
+          <w:szCs w:val="22"/>
+        </w:rPr>
+      </w:pPr>
+      <w:r>
+        <w:rPr>
+          <w:rFonts w:ascii="Times New Roman" w:hAnsi="Times New Roman" w:cs="Times New Roman"/>
+          <w:sz w:val="22"/>
+          <w:szCs w:val="22"/>
+        </w:rPr>
+        <w:t xml:space="preserve">   - Discussion Forums: Dedicated forums where learners can engage in course-related discussions, ask questions, and seek assistance from instructors and peers.</w:t>
+      </w:r>
+    </w:p>
+    <w:p>
+      <w:pPr>
+        <w:rPr>
+          <w:rFonts w:ascii="Times New Roman" w:hAnsi="Times New Roman" w:cs="Times New Roman"/>
+          <w:sz w:val="22"/>
+          <w:szCs w:val="22"/>
+        </w:rPr>
+      </w:pPr>
+      <w:r>
+        <w:rPr>
+          <w:rFonts w:ascii="Times New Roman" w:hAnsi="Times New Roman" w:cs="Times New Roman"/>
+          <w:sz w:val="22"/>
+          <w:szCs w:val="22"/>
+        </w:rPr>
+        <w:t xml:space="preserve">   - Certificates: A section displaying earned certificates upon completing courses, with options to download or share them.</w:t>
+      </w:r>
+    </w:p>
+    <w:p>
+      <w:pPr>
+        <w:rPr>
+          <w:rFonts w:ascii="Times New Roman" w:hAnsi="Times New Roman" w:cs="Times New Roman"/>
+          <w:sz w:val="22"/>
+          <w:szCs w:val="22"/>
+        </w:rPr>
+      </w:pPr>
+    </w:p>
+    <w:p>
+      <w:pPr>
+        <w:rPr>
+          <w:rFonts w:ascii="Times New Roman" w:hAnsi="Times New Roman" w:cs="Times New Roman"/>
+          <w:sz w:val="22"/>
+          <w:szCs w:val="22"/>
+        </w:rPr>
+      </w:pPr>
+      <w:r>
+        <w:rPr>
+          <w:rFonts w:ascii="Times New Roman" w:hAnsi="Times New Roman" w:cs="Times New Roman"/>
+          <w:sz w:val="22"/>
+          <w:szCs w:val="22"/>
+        </w:rPr>
+        <w:t>3. Premium Interface:</w:t>
+      </w:r>
+    </w:p>
+    <w:p>
+      <w:pPr>
+        <w:rPr>
+          <w:rFonts w:ascii="Times New Roman" w:hAnsi="Times New Roman" w:cs="Times New Roman"/>
+          <w:sz w:val="22"/>
+          <w:szCs w:val="22"/>
+        </w:rPr>
+      </w:pPr>
+      <w:r>
+        <w:rPr>
+          <w:rFonts w:ascii="Times New Roman" w:hAnsi="Times New Roman" w:cs="Times New Roman"/>
+          <w:sz w:val="22"/>
+          <w:szCs w:val="22"/>
+        </w:rPr>
+        <w:lastRenderedPageBreak/>
+        <w:t xml:space="preserve">   - The premium interface is accessible to users who have upgraded to a premium Skillshare360 account. It includes all the features available in the learner interface, along with additional premium-exclusive features such as:</w:t>
+      </w:r>
+    </w:p>
+    <w:p>
+      <w:pPr>
+        <w:rPr>
+          <w:rFonts w:ascii="Times New Roman" w:hAnsi="Times New Roman" w:cs="Times New Roman"/>
+          <w:sz w:val="22"/>
+          <w:szCs w:val="22"/>
+        </w:rPr>
+      </w:pPr>
+      <w:r>
+        <w:rPr>
+          <w:rFonts w:ascii="Times New Roman" w:hAnsi="Times New Roman" w:cs="Times New Roman"/>
+          <w:sz w:val="22"/>
+          <w:szCs w:val="22"/>
+        </w:rPr>
+        <w:t xml:space="preserve">   - Personalized Recommendations: A curated list of course recommendations based on the learner's interests, preferences, and previous course history.</w:t>
+      </w:r>
+    </w:p>
+    <w:p>
+      <w:pPr>
+        <w:rPr>
+          <w:rFonts w:ascii="Times New Roman" w:hAnsi="Times New Roman" w:cs="Times New Roman"/>
+          <w:sz w:val="22"/>
+          <w:szCs w:val="22"/>
+        </w:rPr>
+      </w:pPr>
+      <w:r>
+        <w:rPr>
+          <w:rFonts w:ascii="Times New Roman" w:hAnsi="Times New Roman" w:cs="Times New Roman"/>
+          <w:sz w:val="22"/>
+          <w:szCs w:val="22"/>
+        </w:rPr>
+        <w:t xml:space="preserve">   - Messages: A messaging system for premium users to communicate with instructors.</w:t>
+      </w:r>
+    </w:p>
+    <w:p>
+      <w:pPr>
+        <w:rPr>
+          <w:rFonts w:ascii="Times New Roman" w:hAnsi="Times New Roman" w:cs="Times New Roman"/>
+          <w:sz w:val="22"/>
+          <w:szCs w:val="22"/>
+        </w:rPr>
+      </w:pPr>
+    </w:p>
+    <w:p>
+      <w:pPr>
+        <w:rPr>
+          <w:rFonts w:ascii="Times New Roman" w:hAnsi="Times New Roman" w:cs="Times New Roman"/>
+          <w:sz w:val="22"/>
+          <w:szCs w:val="22"/>
+        </w:rPr>
+      </w:pPr>
+    </w:p>
+    <w:p>
+      <w:pPr>
+        <w:rPr>
+          <w:rFonts w:ascii="Times New Roman" w:hAnsi="Times New Roman" w:cs="Times New Roman"/>
+          <w:sz w:val="22"/>
+          <w:szCs w:val="22"/>
+        </w:rPr>
+      </w:pPr>
+      <w:r>
+        <w:rPr>
+          <w:rFonts w:ascii="Times New Roman" w:hAnsi="Times New Roman" w:cs="Times New Roman"/>
+          <w:sz w:val="22"/>
+          <w:szCs w:val="22"/>
+        </w:rPr>
+        <w:t>4. Instructor Interface:</w:t>
+      </w:r>
+    </w:p>
+    <w:p>
+      <w:pPr>
+        <w:rPr>
+          <w:rFonts w:ascii="Times New Roman" w:hAnsi="Times New Roman" w:cs="Times New Roman"/>
+          <w:sz w:val="22"/>
+          <w:szCs w:val="22"/>
+        </w:rPr>
+      </w:pPr>
+      <w:r>
+        <w:rPr>
+          <w:rFonts w:ascii="Times New Roman" w:hAnsi="Times New Roman" w:cs="Times New Roman"/>
+          <w:sz w:val="22"/>
+          <w:szCs w:val="22"/>
+        </w:rPr>
+        <w:t xml:space="preserve">   - The instructor interface is designed specifically for instructors who create and sell courses on Skillshare360. It includes all the features available in the premium interface, along with additional instructor-specific tools and functionalities, such as:</w:t>
+      </w:r>
+    </w:p>
+    <w:p>
+      <w:pPr>
+        <w:rPr>
+          <w:rFonts w:ascii="Times New Roman" w:hAnsi="Times New Roman" w:cs="Times New Roman"/>
+          <w:sz w:val="22"/>
+          <w:szCs w:val="22"/>
+        </w:rPr>
+      </w:pPr>
+      <w:r>
+        <w:rPr>
+          <w:rFonts w:ascii="Times New Roman" w:hAnsi="Times New Roman" w:cs="Times New Roman"/>
+          <w:sz w:val="22"/>
+          <w:szCs w:val="22"/>
+        </w:rPr>
+        <w:t xml:space="preserve">   - Course Creation: A comprehensive course creation toolset, allowing instructors to upload videos, create quizzes, and organize course materials.</w:t>
+      </w:r>
+    </w:p>
+    <w:p>
+      <w:pPr>
+        <w:rPr>
+          <w:rFonts w:ascii="Times New Roman" w:hAnsi="Times New Roman" w:cs="Times New Roman"/>
+          <w:sz w:val="22"/>
+          <w:szCs w:val="22"/>
+        </w:rPr>
+      </w:pPr>
+      <w:r>
+        <w:rPr>
+          <w:rFonts w:ascii="Times New Roman" w:hAnsi="Times New Roman" w:cs="Times New Roman"/>
+          <w:sz w:val="22"/>
+          <w:szCs w:val="22"/>
+        </w:rPr>
+        <w:t xml:space="preserve">   - Sales Dashboard: A dashboard providing detailed insights into course sales, revenue earned, and student engagement metrics.</w:t>
+      </w:r>
+    </w:p>
+    <w:p>
+      <w:pPr>
+        <w:rPr>
+          <w:rFonts w:ascii="Times New Roman" w:hAnsi="Times New Roman" w:cs="Times New Roman"/>
+          <w:sz w:val="22"/>
+          <w:szCs w:val="22"/>
+        </w:rPr>
+      </w:pPr>
+      <w:r>
+        <w:rPr>
+          <w:rFonts w:ascii="Times New Roman" w:hAnsi="Times New Roman" w:cs="Times New Roman"/>
+          <w:sz w:val="22"/>
+          <w:szCs w:val="22"/>
+        </w:rPr>
+        <w:t xml:space="preserve">   - Communication Tools: Tools to communicate with enrolled users, send announcements.</w:t>
+      </w:r>
+    </w:p>
+    <w:p>
+      <w:pPr>
+        <w:rPr>
+          <w:rFonts w:ascii="Times New Roman" w:hAnsi="Times New Roman" w:cs="Times New Roman"/>
+          <w:sz w:val="22"/>
+          <w:szCs w:val="22"/>
+        </w:rPr>
+      </w:pPr>
+      <w:r>
+        <w:rPr>
+          <w:rFonts w:ascii="Times New Roman" w:hAnsi="Times New Roman" w:cs="Times New Roman"/>
+          <w:sz w:val="22"/>
+          <w:szCs w:val="22"/>
+        </w:rPr>
+        <w:t xml:space="preserve">   - Instructor Profile: An enhanced profile section that showcases the instructor's expertise, bio, and a portfolio of courses they offer.</w:t>
+      </w:r>
+    </w:p>
+    <w:bookmarkEnd w:id="12"/>
+    <w:p>
+      <w:pPr>
+        <w:ind w:hanging="2"/>
+        <w:rPr>
+          <w:rFonts w:ascii="Times New Roman" w:eastAsia="Times New Roman" w:hAnsi="Times New Roman" w:cs="Times New Roman"/>
+        </w:rPr>
+      </w:pPr>
+    </w:p>
+    <w:p>
+      <w:pPr>
+        <w:pStyle w:val="Heading4"/>
+        <w:numPr>
+          <w:ilvl w:val="3"/>
+          <w:numId w:val="4"/>
+        </w:numPr>
+        <w:ind w:left="0" w:hanging="2"/>
+        <w:rPr>
+          <w:rFonts w:ascii="Times New Roman" w:eastAsia="Times New Roman" w:hAnsi="Times New Roman" w:cs="Times New Roman"/>
+        </w:rPr>
+      </w:pPr>
+      <w:bookmarkStart w:id="13" w:name="_1ksv4uv" w:colFirst="0" w:colLast="0"/>
+      <w:bookmarkEnd w:id="13"/>
+      <w:r>
+        <w:rPr>
+          <w:rFonts w:ascii="Times New Roman" w:eastAsia="Times New Roman" w:hAnsi="Times New Roman" w:cs="Times New Roman"/>
+          <w:b/>
+        </w:rPr>
+        <w:t>Usability</w:t>
+      </w:r>
+    </w:p>
+    <w:p>
+      <w:pPr>
+        <w:ind w:hanging="2"/>
+        <w:rPr>
+          <w:rFonts w:ascii="Times New Roman" w:eastAsia="Times New Roman" w:hAnsi="Times New Roman" w:cs="Times New Roman"/>
+        </w:rPr>
+      </w:pPr>
+    </w:p>
+    <w:p>
+      <w:pPr>
+        <w:rPr>
+          <w:rFonts w:ascii="Times New Roman" w:eastAsia="Times New Roman" w:hAnsi="Times New Roman" w:cs="Times New Roman"/>
+          <w:sz w:val="22"/>
+          <w:szCs w:val="22"/>
+        </w:rPr>
+      </w:pPr>
+      <w:r>
+        <w:rPr>
+          <w:rFonts w:ascii="Times New Roman" w:eastAsia="Times New Roman" w:hAnsi="Times New Roman" w:cs="Times New Roman"/>
+          <w:sz w:val="22"/>
+          <w:szCs w:val="22"/>
+        </w:rPr>
+        <w:t>Learnability:</w:t>
+      </w:r>
+    </w:p>
+    <w:p>
+      <w:pPr>
+        <w:ind w:hanging="2"/>
+        <w:rPr>
+          <w:rFonts w:ascii="Times New Roman" w:eastAsia="Times New Roman" w:hAnsi="Times New Roman" w:cs="Times New Roman"/>
+          <w:sz w:val="22"/>
+          <w:szCs w:val="22"/>
+        </w:rPr>
+      </w:pPr>
+    </w:p>
+    <w:p>
+      <w:pPr>
+        <w:pStyle w:val="ListParagraph"/>
+        <w:numPr>
+          <w:ilvl w:val="0"/>
+          <w:numId w:val="18"/>
+        </w:numPr>
+        <w:rPr>
+          <w:rFonts w:ascii="Times New Roman" w:eastAsia="Times New Roman" w:hAnsi="Times New Roman" w:cs="Times New Roman"/>
+          <w:sz w:val="22"/>
+          <w:szCs w:val="22"/>
+        </w:rPr>
+      </w:pPr>
+      <w:bookmarkStart w:id="14" w:name="_Hlk135939100"/>
+      <w:r>
+        <w:rPr>
+          <w:rFonts w:ascii="Times New Roman" w:eastAsia="Times New Roman" w:hAnsi="Times New Roman" w:cs="Times New Roman"/>
+          <w:sz w:val="22"/>
+          <w:szCs w:val="22"/>
+        </w:rPr>
+        <w:t>User Documentation: Skillshare360 should provide comprehensive user documentation that covers all the features and functionalities of the platform. The documentation should be easily accessible and available in a user-friendly format, such as online help or downloadable guides.</w:t>
+      </w:r>
+    </w:p>
+    <w:p>
+      <w:pPr>
+        <w:pStyle w:val="ListParagraph"/>
+        <w:ind w:left="718" w:firstLine="0"/>
+        <w:rPr>
+          <w:rFonts w:ascii="Times New Roman" w:eastAsia="Times New Roman" w:hAnsi="Times New Roman" w:cs="Times New Roman"/>
+          <w:sz w:val="22"/>
+          <w:szCs w:val="22"/>
+        </w:rPr>
+      </w:pPr>
+    </w:p>
+    <w:p>
+      <w:pPr>
+        <w:pStyle w:val="ListParagraph"/>
+        <w:numPr>
+          <w:ilvl w:val="0"/>
+          <w:numId w:val="18"/>
+        </w:numPr>
+        <w:rPr>
+          <w:rFonts w:ascii="Times New Roman" w:eastAsia="Times New Roman" w:hAnsi="Times New Roman" w:cs="Times New Roman"/>
+          <w:sz w:val="22"/>
+          <w:szCs w:val="22"/>
+        </w:rPr>
+      </w:pPr>
+      <w:r>
+        <w:rPr>
+          <w:rFonts w:ascii="Times New Roman" w:eastAsia="Times New Roman" w:hAnsi="Times New Roman" w:cs="Times New Roman"/>
+          <w:sz w:val="22"/>
+          <w:szCs w:val="22"/>
+        </w:rPr>
+        <w:t>Context-Sensitive Help: The help system should be context-sensitive, meaning it provides relevant guidance and instructions based on the user's current task or location within the platform. This ensures that users can easily find the information they need to accomplish common tasks without searching extensively.</w:t>
+      </w:r>
+    </w:p>
+    <w:p>
+      <w:pPr>
+        <w:ind w:firstLine="0"/>
+        <w:rPr>
+          <w:rFonts w:ascii="Times New Roman" w:eastAsia="Times New Roman" w:hAnsi="Times New Roman" w:cs="Times New Roman"/>
+          <w:sz w:val="22"/>
+          <w:szCs w:val="22"/>
+        </w:rPr>
+      </w:pPr>
+    </w:p>
+    <w:p>
+      <w:pPr>
+        <w:pStyle w:val="ListParagraph"/>
+        <w:numPr>
+          <w:ilvl w:val="0"/>
+          <w:numId w:val="18"/>
+        </w:numPr>
+        <w:rPr>
+          <w:rFonts w:ascii="Times New Roman" w:eastAsia="Times New Roman" w:hAnsi="Times New Roman" w:cs="Times New Roman"/>
+          <w:sz w:val="22"/>
+          <w:szCs w:val="22"/>
+        </w:rPr>
+      </w:pPr>
+      <w:r>
+        <w:rPr>
+          <w:rFonts w:ascii="Times New Roman" w:eastAsia="Times New Roman" w:hAnsi="Times New Roman" w:cs="Times New Roman"/>
+          <w:sz w:val="22"/>
+          <w:szCs w:val="22"/>
+        </w:rPr>
+        <w:t>Ease of Learning: Skillshare360 should have an intuitive and user-friendly interface that is easy to navigate and understand. The platform should employ consistent design patterns, clear labeling, and logical workflows to minimize the learning curve for new users.</w:t>
+      </w:r>
+    </w:p>
+    <w:bookmarkEnd w:id="14"/>
+    <w:p>
+      <w:pPr>
+        <w:ind w:left="358" w:firstLine="0"/>
+        <w:rPr>
+          <w:rFonts w:ascii="Times New Roman" w:eastAsia="Times New Roman" w:hAnsi="Times New Roman" w:cs="Times New Roman"/>
+          <w:sz w:val="22"/>
+          <w:szCs w:val="22"/>
+        </w:rPr>
+      </w:pPr>
+    </w:p>
+    <w:p>
+      <w:pPr>
+        <w:pStyle w:val="Heading4"/>
+        <w:numPr>
+          <w:ilvl w:val="3"/>
+          <w:numId w:val="4"/>
+        </w:numPr>
+        <w:ind w:left="0" w:hanging="2"/>
+        <w:rPr>
+          <w:rFonts w:ascii="Times New Roman" w:eastAsia="Times New Roman" w:hAnsi="Times New Roman" w:cs="Times New Roman"/>
+          <w:b/>
+        </w:rPr>
+      </w:pPr>
+      <w:bookmarkStart w:id="15" w:name="_2jxsxqh" w:colFirst="0" w:colLast="0"/>
+      <w:bookmarkEnd w:id="15"/>
+      <w:r>
+        <w:rPr>
+          <w:rFonts w:ascii="Times New Roman" w:eastAsia="Times New Roman" w:hAnsi="Times New Roman" w:cs="Times New Roman"/>
+          <w:b/>
+        </w:rPr>
+        <w:t>Efficiency</w:t>
+      </w:r>
+    </w:p>
+    <w:p/>
+    <w:p>
+      <w:pPr>
+        <w:pStyle w:val="ListParagraph"/>
+        <w:numPr>
+          <w:ilvl w:val="0"/>
+          <w:numId w:val="20"/>
+        </w:numPr>
+        <w:rPr>
+          <w:rFonts w:ascii="Times New Roman" w:hAnsi="Times New Roman" w:cs="Times New Roman"/>
+          <w:sz w:val="22"/>
+          <w:szCs w:val="22"/>
+        </w:rPr>
+      </w:pPr>
+      <w:bookmarkStart w:id="16" w:name="_Hlk135939134"/>
+      <w:r>
+        <w:rPr>
+          <w:rFonts w:ascii="Times New Roman" w:hAnsi="Times New Roman" w:cs="Times New Roman"/>
+          <w:sz w:val="22"/>
+          <w:szCs w:val="22"/>
+        </w:rPr>
+        <w:t>Streamlined Workflows: The system should be designed to optimize common user workflows and tasks, reducing the number of steps required to accomplish them. This includes features such as one-click enrollment, quick access to course materials, and easy-to-use navigation menus.</w:t>
+      </w:r>
+    </w:p>
+    <w:p>
+      <w:pPr>
+        <w:pStyle w:val="ListParagraph"/>
+        <w:ind w:left="719" w:firstLine="0"/>
+        <w:rPr>
+          <w:rFonts w:ascii="Times New Roman" w:hAnsi="Times New Roman" w:cs="Times New Roman"/>
+          <w:sz w:val="22"/>
+          <w:szCs w:val="22"/>
+        </w:rPr>
+      </w:pPr>
+    </w:p>
+    <w:p>
+      <w:pPr>
+        <w:pStyle w:val="ListParagraph"/>
+        <w:numPr>
+          <w:ilvl w:val="0"/>
+          <w:numId w:val="20"/>
+        </w:numPr>
+        <w:rPr>
+          <w:rFonts w:ascii="Times New Roman" w:hAnsi="Times New Roman" w:cs="Times New Roman"/>
+          <w:sz w:val="22"/>
+          <w:szCs w:val="22"/>
+        </w:rPr>
+      </w:pPr>
+      <w:r>
+        <w:rPr>
+          <w:rFonts w:ascii="Times New Roman" w:hAnsi="Times New Roman" w:cs="Times New Roman"/>
+          <w:sz w:val="22"/>
+          <w:szCs w:val="22"/>
+        </w:rPr>
+        <w:t>Shortcut Keys: Skillshare360 may include shortcut keys or keyboard shortcuts to allow users to perform common actions more efficiently. These shortcuts should be documented and easily discoverable by users.</w:t>
+      </w:r>
+    </w:p>
+    <w:bookmarkEnd w:id="16"/>
+    <w:p>
+      <w:pPr>
+        <w:rPr>
+          <w:rFonts w:ascii="Times New Roman" w:hAnsi="Times New Roman" w:cs="Times New Roman"/>
+          <w:sz w:val="22"/>
+          <w:szCs w:val="22"/>
+        </w:rPr>
+      </w:pPr>
+    </w:p>
+    <w:p>
+      <w:pPr>
+        <w:rPr>
+          <w:rFonts w:ascii="Times New Roman" w:hAnsi="Times New Roman" w:cs="Times New Roman"/>
+          <w:sz w:val="22"/>
+          <w:szCs w:val="22"/>
+        </w:rPr>
+      </w:pPr>
+    </w:p>
+    <w:p>
+      <w:pPr>
+        <w:rPr>
+          <w:rFonts w:ascii="Times New Roman" w:hAnsi="Times New Roman" w:cs="Times New Roman"/>
+          <w:sz w:val="22"/>
+          <w:szCs w:val="22"/>
+        </w:rPr>
+      </w:pPr>
+    </w:p>
+    <w:p>
+      <w:pPr>
+        <w:pStyle w:val="Heading5"/>
+        <w:numPr>
+          <w:ilvl w:val="4"/>
+          <w:numId w:val="4"/>
+        </w:numPr>
+        <w:ind w:left="0" w:hanging="2"/>
+        <w:rPr>
+          <w:rFonts w:ascii="Times New Roman" w:eastAsia="Times New Roman" w:hAnsi="Times New Roman" w:cs="Times New Roman"/>
+          <w:sz w:val="20"/>
+          <w:szCs w:val="20"/>
+        </w:rPr>
+      </w:pPr>
+      <w:r>
+        <w:rPr>
+          <w:rFonts w:ascii="Times New Roman" w:eastAsia="Times New Roman" w:hAnsi="Times New Roman" w:cs="Times New Roman"/>
+          <w:sz w:val="20"/>
+          <w:szCs w:val="20"/>
+        </w:rPr>
+        <w:t>Performance Requirements</w:t>
+      </w:r>
+    </w:p>
+    <w:p/>
+    <w:p>
+      <w:pPr>
+        <w:pStyle w:val="ListParagraph"/>
+        <w:numPr>
+          <w:ilvl w:val="0"/>
+          <w:numId w:val="22"/>
+        </w:numPr>
+        <w:rPr>
+          <w:rFonts w:ascii="Times New Roman" w:hAnsi="Times New Roman" w:cs="Times New Roman"/>
+          <w:sz w:val="22"/>
+          <w:szCs w:val="22"/>
+        </w:rPr>
+      </w:pPr>
+      <w:bookmarkStart w:id="17" w:name="_Hlk135939164"/>
+      <w:r>
+        <w:rPr>
+          <w:rFonts w:ascii="Times New Roman" w:hAnsi="Times New Roman" w:cs="Times New Roman"/>
+          <w:sz w:val="22"/>
+          <w:szCs w:val="22"/>
+        </w:rPr>
+        <w:t>The website should have fast page load times and responsive user interfaces to ensure a smooth user experience.</w:t>
+      </w:r>
+    </w:p>
+    <w:p>
+      <w:pPr>
+        <w:pStyle w:val="ListParagraph"/>
+        <w:numPr>
+          <w:ilvl w:val="0"/>
+          <w:numId w:val="22"/>
+        </w:numPr>
+        <w:rPr>
+          <w:rFonts w:ascii="Times New Roman" w:hAnsi="Times New Roman" w:cs="Times New Roman"/>
+          <w:sz w:val="22"/>
+          <w:szCs w:val="22"/>
+        </w:rPr>
+      </w:pPr>
+      <w:r>
+        <w:rPr>
+          <w:rFonts w:ascii="Times New Roman" w:hAnsi="Times New Roman" w:cs="Times New Roman"/>
+          <w:sz w:val="22"/>
+          <w:szCs w:val="22"/>
+        </w:rPr>
+        <w:t>Course videos should stream seamlessly without buffering issues, providing a high-quality viewing experience.</w:t>
+      </w:r>
+    </w:p>
+    <w:p>
+      <w:pPr>
+        <w:pStyle w:val="ListParagraph"/>
+        <w:numPr>
+          <w:ilvl w:val="0"/>
+          <w:numId w:val="22"/>
+        </w:numPr>
+        <w:rPr>
+          <w:rFonts w:ascii="Times New Roman" w:hAnsi="Times New Roman" w:cs="Times New Roman"/>
+          <w:sz w:val="22"/>
+          <w:szCs w:val="22"/>
+        </w:rPr>
+      </w:pPr>
+      <w:r>
+        <w:rPr>
+          <w:rFonts w:ascii="Times New Roman" w:hAnsi="Times New Roman" w:cs="Times New Roman"/>
+          <w:sz w:val="22"/>
+          <w:szCs w:val="22"/>
+        </w:rPr>
+        <w:t>The platform should be capable of handling a large number of concurrent users without significant performance degradation.</w:t>
+      </w:r>
+    </w:p>
+    <w:bookmarkEnd w:id="17"/>
+    <w:p/>
+    <w:p>
+      <w:pPr>
+        <w:pStyle w:val="Heading5"/>
+        <w:numPr>
+          <w:ilvl w:val="4"/>
+          <w:numId w:val="4"/>
+        </w:numPr>
+        <w:ind w:left="0" w:hanging="2"/>
+        <w:rPr>
+          <w:rFonts w:ascii="Times New Roman" w:eastAsia="Times New Roman" w:hAnsi="Times New Roman" w:cs="Times New Roman"/>
+          <w:sz w:val="20"/>
+          <w:szCs w:val="20"/>
+        </w:rPr>
+      </w:pPr>
+      <w:bookmarkStart w:id="18" w:name="_3j2qqm3" w:colFirst="0" w:colLast="0"/>
+      <w:bookmarkEnd w:id="18"/>
+      <w:r>
+        <w:rPr>
+          <w:rFonts w:ascii="Times New Roman" w:eastAsia="Times New Roman" w:hAnsi="Times New Roman" w:cs="Times New Roman"/>
+          <w:sz w:val="20"/>
+          <w:szCs w:val="20"/>
+        </w:rPr>
+        <w:t>Responsiveness</w:t>
+      </w:r>
+    </w:p>
+    <w:p>
+      <w:pPr>
+        <w:pStyle w:val="ListParagraph"/>
+        <w:numPr>
+          <w:ilvl w:val="0"/>
+          <w:numId w:val="23"/>
+        </w:numPr>
+        <w:rPr>
+          <w:rFonts w:ascii="Times New Roman" w:hAnsi="Times New Roman" w:cs="Times New Roman"/>
+          <w:sz w:val="22"/>
+          <w:szCs w:val="22"/>
+        </w:rPr>
+      </w:pPr>
+      <w:bookmarkStart w:id="19" w:name="_Hlk135939194"/>
+      <w:r>
+        <w:rPr>
+          <w:rFonts w:ascii="Times New Roman" w:hAnsi="Times New Roman" w:cs="Times New Roman"/>
+          <w:sz w:val="22"/>
+          <w:szCs w:val="22"/>
+        </w:rPr>
+        <w:t>User Interface Responsiveness:</w:t>
+      </w:r>
+      <w:r>
+        <w:rPr>
+          <w:rFonts w:ascii="Times New Roman" w:hAnsi="Times New Roman" w:cs="Times New Roman"/>
+          <w:sz w:val="22"/>
+          <w:szCs w:val="22"/>
+        </w:rPr>
+        <w:t xml:space="preserve"> </w:t>
+      </w:r>
+      <w:r>
+        <w:rPr>
+          <w:rFonts w:ascii="Times New Roman" w:hAnsi="Times New Roman" w:cs="Times New Roman"/>
+          <w:sz w:val="22"/>
+          <w:szCs w:val="22"/>
+        </w:rPr>
+        <w:t>The user interface of Skillshare360 should be highly responsive, providing smooth and interactive user experiences across different devices and screen sizes, including desktop computers, laptops, tablets, and smartphones.</w:t>
+      </w:r>
+      <w:r>
+        <w:rPr>
+          <w:rFonts w:ascii="Times New Roman" w:hAnsi="Times New Roman" w:cs="Times New Roman"/>
+          <w:sz w:val="22"/>
+          <w:szCs w:val="22"/>
+        </w:rPr>
+        <w:t xml:space="preserve"> </w:t>
+      </w:r>
+      <w:r>
+        <w:rPr>
+          <w:rFonts w:ascii="Times New Roman" w:hAnsi="Times New Roman" w:cs="Times New Roman"/>
+          <w:sz w:val="22"/>
+          <w:szCs w:val="22"/>
+        </w:rPr>
+        <w:t>The interface should adapt and optimize the layout and content presentation based on the user's device, ensuring readability, accessibility, and ease of use.</w:t>
+      </w:r>
+    </w:p>
+    <w:p>
+      <w:pPr>
+        <w:rPr>
+          <w:rFonts w:ascii="Times New Roman" w:hAnsi="Times New Roman" w:cs="Times New Roman"/>
+          <w:sz w:val="22"/>
+          <w:szCs w:val="22"/>
+        </w:rPr>
+      </w:pPr>
+    </w:p>
+    <w:p>
+      <w:pPr>
+        <w:pStyle w:val="ListParagraph"/>
+        <w:numPr>
+          <w:ilvl w:val="0"/>
+          <w:numId w:val="23"/>
+        </w:numPr>
+        <w:rPr>
+          <w:rFonts w:ascii="Times New Roman" w:hAnsi="Times New Roman" w:cs="Times New Roman"/>
+          <w:sz w:val="22"/>
+          <w:szCs w:val="22"/>
+        </w:rPr>
+      </w:pPr>
+      <w:r>
+        <w:rPr>
+          <w:rFonts w:ascii="Times New Roman" w:hAnsi="Times New Roman" w:cs="Times New Roman"/>
+          <w:sz w:val="22"/>
+          <w:szCs w:val="22"/>
+        </w:rPr>
+        <w:t>Page Load Time:</w:t>
+      </w:r>
+      <w:r>
+        <w:rPr>
+          <w:rFonts w:ascii="Times New Roman" w:hAnsi="Times New Roman" w:cs="Times New Roman"/>
+          <w:sz w:val="22"/>
+          <w:szCs w:val="22"/>
+        </w:rPr>
+        <w:t xml:space="preserve"> </w:t>
+      </w:r>
+      <w:r>
+        <w:rPr>
+          <w:rFonts w:ascii="Times New Roman" w:hAnsi="Times New Roman" w:cs="Times New Roman"/>
+          <w:sz w:val="22"/>
+          <w:szCs w:val="22"/>
+        </w:rPr>
+        <w:t>Skillshare360 should aim for fast page load times to minimize user wait times and provide a seamless browsing experience.</w:t>
+      </w:r>
+      <w:r>
+        <w:rPr>
+          <w:rFonts w:ascii="Times New Roman" w:hAnsi="Times New Roman" w:cs="Times New Roman"/>
+          <w:sz w:val="22"/>
+          <w:szCs w:val="22"/>
+        </w:rPr>
+        <w:t xml:space="preserve"> </w:t>
+      </w:r>
+      <w:r>
+        <w:rPr>
+          <w:rFonts w:ascii="Times New Roman" w:hAnsi="Times New Roman" w:cs="Times New Roman"/>
+          <w:sz w:val="22"/>
+          <w:szCs w:val="22"/>
+        </w:rPr>
+        <w:t>The platform should optimize the loading of web pages, course materials, images, and other content to ensure quick access and responsiveness, even under varying network conditions.</w:t>
+      </w:r>
+    </w:p>
+    <w:bookmarkEnd w:id="19"/>
+    <w:p>
+      <w:pPr>
+        <w:pStyle w:val="Heading4"/>
+        <w:numPr>
+          <w:ilvl w:val="3"/>
+          <w:numId w:val="4"/>
+        </w:numPr>
+        <w:ind w:left="0" w:hanging="2"/>
+        <w:rPr>
+          <w:rFonts w:ascii="Times New Roman" w:eastAsia="Times New Roman" w:hAnsi="Times New Roman" w:cs="Times New Roman"/>
+        </w:rPr>
+      </w:pPr>
+      <w:r>
+        <w:rPr>
+          <w:rFonts w:ascii="Times New Roman" w:eastAsia="Times New Roman" w:hAnsi="Times New Roman" w:cs="Times New Roman"/>
+          <w:b/>
+        </w:rPr>
+        <w:t>Dependability</w:t>
+      </w:r>
+    </w:p>
+    <w:p>
+      <w:pPr>
+        <w:ind w:hanging="2"/>
+        <w:rPr>
+          <w:rFonts w:ascii="Times New Roman" w:eastAsia="Times New Roman" w:hAnsi="Times New Roman" w:cs="Times New Roman"/>
+        </w:rPr>
+      </w:pPr>
+      <w:r>
+        <w:rPr>
+          <w:rFonts w:ascii="Times New Roman" w:eastAsia="Times New Roman" w:hAnsi="Times New Roman" w:cs="Times New Roman"/>
+        </w:rPr>
+        <w:t>Availability:</w:t>
+      </w:r>
+    </w:p>
+    <w:p>
+      <w:pPr>
+        <w:ind w:hanging="2"/>
+        <w:rPr>
+          <w:rFonts w:ascii="Times New Roman" w:eastAsia="Times New Roman" w:hAnsi="Times New Roman" w:cs="Times New Roman"/>
+        </w:rPr>
+      </w:pPr>
+    </w:p>
+    <w:p>
+      <w:pPr>
+        <w:pStyle w:val="ListParagraph"/>
+        <w:numPr>
+          <w:ilvl w:val="0"/>
+          <w:numId w:val="24"/>
+        </w:numPr>
+        <w:rPr>
+          <w:rFonts w:ascii="Times New Roman" w:eastAsia="Times New Roman" w:hAnsi="Times New Roman" w:cs="Times New Roman"/>
+        </w:rPr>
+      </w:pPr>
+      <w:r>
+        <w:rPr>
+          <w:rFonts w:ascii="Times New Roman" w:eastAsia="Times New Roman" w:hAnsi="Times New Roman" w:cs="Times New Roman"/>
+        </w:rPr>
+        <w:t>Hours of Operation: Skillshare360 should be available for users 24 hours a day, 7 days a week, allowing access to courses and platform functionalities at any time.</w:t>
+      </w:r>
+    </w:p>
+    <w:p>
+      <w:pPr>
+        <w:pStyle w:val="ListParagraph"/>
+        <w:numPr>
+          <w:ilvl w:val="0"/>
+          <w:numId w:val="24"/>
+        </w:numPr>
+        <w:rPr>
+          <w:rFonts w:ascii="Times New Roman" w:eastAsia="Times New Roman" w:hAnsi="Times New Roman" w:cs="Times New Roman"/>
+        </w:rPr>
+      </w:pPr>
+      <w:r>
+        <w:rPr>
+          <w:rFonts w:ascii="Times New Roman" w:eastAsia="Times New Roman" w:hAnsi="Times New Roman" w:cs="Times New Roman"/>
+        </w:rPr>
+        <w:t>Level of Availability Required: The platform should strive for a high level of availability, aiming for a minimum uptime percentage (e.g., 99.9%) to ensure users can access the system reliably.</w:t>
+      </w:r>
+    </w:p>
+    <w:p>
+      <w:pPr>
+        <w:pStyle w:val="ListParagraph"/>
+        <w:numPr>
+          <w:ilvl w:val="0"/>
+          <w:numId w:val="24"/>
+        </w:numPr>
+        <w:rPr>
+          <w:rFonts w:ascii="Times New Roman" w:eastAsia="Times New Roman" w:hAnsi="Times New Roman" w:cs="Times New Roman"/>
+        </w:rPr>
+      </w:pPr>
+      <w:r>
+        <w:rPr>
+          <w:rFonts w:ascii="Times New Roman" w:eastAsia="Times New Roman" w:hAnsi="Times New Roman" w:cs="Times New Roman"/>
+        </w:rPr>
+        <w:t>Coverage for Geographic Areas: Skillshare360 should be accessible to users globally, without geographic restrictions, ensuring availability to learners and instructors from different regions.</w:t>
+      </w:r>
+    </w:p>
+    <w:p>
+      <w:pPr>
+        <w:pStyle w:val="ListParagraph"/>
+        <w:numPr>
+          <w:ilvl w:val="0"/>
+          <w:numId w:val="24"/>
+        </w:numPr>
+        <w:rPr>
+          <w:rFonts w:ascii="Times New Roman" w:eastAsia="Times New Roman" w:hAnsi="Times New Roman" w:cs="Times New Roman"/>
+        </w:rPr>
+      </w:pPr>
+      <w:r>
+        <w:rPr>
+          <w:rFonts w:ascii="Times New Roman" w:eastAsia="Times New Roman" w:hAnsi="Times New Roman" w:cs="Times New Roman"/>
+        </w:rPr>
+        <w:t>Impact of Downtime: Downtime should be minimized to avoid disruption to users and business operations. The impact of downtime, such as loss of revenue, user dissatisfaction, and negative reputation, should be kept minimal.</w:t>
+      </w:r>
+    </w:p>
+    <w:p>
+      <w:pPr>
+        <w:pStyle w:val="ListParagraph"/>
+        <w:numPr>
+          <w:ilvl w:val="0"/>
+          <w:numId w:val="24"/>
+        </w:numPr>
+        <w:rPr>
+          <w:rFonts w:ascii="Times New Roman" w:eastAsia="Times New Roman" w:hAnsi="Times New Roman" w:cs="Times New Roman"/>
+        </w:rPr>
+      </w:pPr>
+      <w:r>
+        <w:rPr>
+          <w:rFonts w:ascii="Times New Roman" w:eastAsia="Times New Roman" w:hAnsi="Times New Roman" w:cs="Times New Roman"/>
+        </w:rPr>
+        <w:t>Impact of Maintenance: Scheduled maintenance should be communicated to users in advance, and efforts should be made to schedule maintenance during low usage periods to minimize the impact on uptime. Unscheduled maintenance should be kept to a minimum, with prompt resolution of any issues affecting availability.</w:t>
+      </w:r>
+    </w:p>
+    <w:p>
+      <w:pPr>
+        <w:pStyle w:val="ListParagraph"/>
+        <w:ind w:left="718" w:firstLine="0"/>
+        <w:rPr>
+          <w:rFonts w:ascii="Times New Roman" w:eastAsia="Times New Roman" w:hAnsi="Times New Roman" w:cs="Times New Roman"/>
+        </w:rPr>
+      </w:pPr>
+    </w:p>
+    <w:p>
+      <w:pPr>
+        <w:ind w:hanging="2"/>
+        <w:rPr>
+          <w:rFonts w:ascii="Times New Roman" w:eastAsia="Times New Roman" w:hAnsi="Times New Roman" w:cs="Times New Roman"/>
+        </w:rPr>
+      </w:pPr>
+      <w:r>
+        <w:rPr>
+          <w:rFonts w:ascii="Times New Roman" w:eastAsia="Times New Roman" w:hAnsi="Times New Roman" w:cs="Times New Roman"/>
+        </w:rPr>
+        <w:t>Reliability:</w:t>
+      </w:r>
+    </w:p>
+    <w:p>
+      <w:pPr>
+        <w:ind w:hanging="2"/>
+        <w:rPr>
+          <w:rFonts w:ascii="Times New Roman" w:eastAsia="Times New Roman" w:hAnsi="Times New Roman" w:cs="Times New Roman"/>
+        </w:rPr>
+      </w:pPr>
+    </w:p>
+    <w:p>
+      <w:pPr>
+        <w:ind w:hanging="2"/>
+        <w:rPr>
+          <w:rFonts w:ascii="Times New Roman" w:eastAsia="Times New Roman" w:hAnsi="Times New Roman" w:cs="Times New Roman"/>
+        </w:rPr>
+      </w:pPr>
+      <w:r>
+        <w:rPr>
+          <w:rFonts w:ascii="Times New Roman" w:eastAsia="Times New Roman" w:hAnsi="Times New Roman" w:cs="Times New Roman"/>
+        </w:rPr>
+        <w:t>Monitoring: Skillshare360 should have a robust monitoring system in place to track the health and performance of the platform. This includes monitoring for failure conditions, error detection, system logs, and corrective actions to ensure the system functions reliably.</w:t>
+      </w:r>
+    </w:p>
+    <w:p>
+      <w:pPr>
+        <w:ind w:hanging="2"/>
+        <w:rPr>
+          <w:rFonts w:ascii="Times New Roman" w:eastAsia="Times New Roman" w:hAnsi="Times New Roman" w:cs="Times New Roman"/>
+        </w:rPr>
+      </w:pPr>
+      <w:r>
+        <w:rPr>
+          <w:rFonts w:ascii="Times New Roman" w:eastAsia="Times New Roman" w:hAnsi="Times New Roman" w:cs="Times New Roman"/>
+        </w:rPr>
+        <w:t>Maintenance: The system should be designed with ease of maintenance in mind, ensuring modularity, clear interfaces, and manageable complexity. These attributes facilitate efficient maintenance activities, such as updates, bug fixes, and enhancements, without disrupting the overall functionality of the platform.</w:t>
+      </w:r>
+    </w:p>
+    <w:p>
+      <w:pPr>
+        <w:ind w:hanging="2"/>
+        <w:rPr>
+          <w:rFonts w:ascii="Times New Roman" w:eastAsia="Times New Roman" w:hAnsi="Times New Roman" w:cs="Times New Roman"/>
+        </w:rPr>
+      </w:pPr>
+      <w:r>
+        <w:rPr>
+          <w:rFonts w:ascii="Times New Roman" w:eastAsia="Times New Roman" w:hAnsi="Times New Roman" w:cs="Times New Roman"/>
+        </w:rPr>
+        <w:t>Integrity:</w:t>
+      </w:r>
+    </w:p>
+    <w:p>
+      <w:pPr>
+        <w:ind w:hanging="2"/>
+        <w:rPr>
+          <w:rFonts w:ascii="Times New Roman" w:eastAsia="Times New Roman" w:hAnsi="Times New Roman" w:cs="Times New Roman"/>
+        </w:rPr>
+      </w:pPr>
+    </w:p>
+    <w:p>
+      <w:pPr>
+        <w:ind w:hanging="2"/>
+        <w:rPr>
+          <w:rFonts w:ascii="Times New Roman" w:eastAsia="Times New Roman" w:hAnsi="Times New Roman" w:cs="Times New Roman"/>
+        </w:rPr>
+      </w:pPr>
+      <w:r>
+        <w:rPr>
+          <w:rFonts w:ascii="Times New Roman" w:eastAsia="Times New Roman" w:hAnsi="Times New Roman" w:cs="Times New Roman"/>
+        </w:rPr>
+        <w:t>Data Integrity: Skillshare360 should ensure the integrity of user data, including user profiles, course progress, and communication records. Measures such as data backups, security controls, and error-checking mechanisms should be implemented to maintain data integrity and prevent unauthorized modifications or loss.</w:t>
+      </w:r>
+    </w:p>
+    <w:p>
+      <w:pPr>
+        <w:pStyle w:val="Heading4"/>
+        <w:numPr>
+          <w:ilvl w:val="3"/>
+          <w:numId w:val="4"/>
+        </w:numPr>
+        <w:ind w:left="0" w:hanging="2"/>
+        <w:rPr>
+          <w:rFonts w:ascii="Times New Roman" w:eastAsia="Times New Roman" w:hAnsi="Times New Roman" w:cs="Times New Roman"/>
+        </w:rPr>
+      </w:pPr>
+      <w:r>
+        <w:rPr>
+          <w:rFonts w:ascii="Times New Roman" w:eastAsia="Times New Roman" w:hAnsi="Times New Roman" w:cs="Times New Roman"/>
+          <w:b/>
+        </w:rPr>
+        <w:t>Security</w:t>
+      </w:r>
+    </w:p>
+    <w:p>
+      <w:pPr>
+        <w:spacing w:after="120"/>
+        <w:ind w:hanging="2"/>
+        <w:rPr>
+          <w:rFonts w:ascii="Times New Roman" w:eastAsia="Times New Roman" w:hAnsi="Times New Roman" w:cs="Times New Roman"/>
+          <w:sz w:val="24"/>
+          <w:szCs w:val="24"/>
+        </w:rPr>
+      </w:pPr>
+      <w:r>
+        <w:rPr>
+          <w:rFonts w:ascii="Times New Roman" w:eastAsia="Times New Roman" w:hAnsi="Times New Roman" w:cs="Times New Roman"/>
+          <w:color w:val="000000"/>
+          <w:sz w:val="22"/>
+          <w:szCs w:val="22"/>
+        </w:rPr>
+        <w:t>Specify the factors that will protect the system from malicious or accidental access, modification, disclosure, destruction, or misuse. For example:</w:t>
+      </w:r>
+    </w:p>
+    <w:p>
+      <w:pPr>
+        <w:numPr>
+          <w:ilvl w:val="0"/>
+          <w:numId w:val="12"/>
+        </w:numPr>
+        <w:ind w:left="0" w:hanging="2"/>
+        <w:rPr>
+          <w:color w:val="7030A0"/>
+        </w:rPr>
+      </w:pPr>
+      <w:r>
+        <w:rPr>
+          <w:rFonts w:ascii="Times New Roman" w:eastAsia="Times New Roman" w:hAnsi="Times New Roman" w:cs="Times New Roman"/>
+          <w:color w:val="7030A0"/>
+          <w:sz w:val="22"/>
+          <w:szCs w:val="22"/>
+        </w:rPr>
+        <w:t>encryption</w:t>
+      </w:r>
+    </w:p>
+    <w:p>
+      <w:pPr>
+        <w:numPr>
+          <w:ilvl w:val="0"/>
+          <w:numId w:val="12"/>
+        </w:numPr>
+        <w:ind w:left="0" w:hanging="2"/>
+        <w:rPr>
+          <w:color w:val="7030A0"/>
+        </w:rPr>
+      </w:pPr>
+      <w:r>
+        <w:rPr>
+          <w:rFonts w:ascii="Times New Roman" w:eastAsia="Times New Roman" w:hAnsi="Times New Roman" w:cs="Times New Roman"/>
+          <w:color w:val="7030A0"/>
+          <w:sz w:val="22"/>
+          <w:szCs w:val="22"/>
+        </w:rPr>
+        <w:t>activity logging, historical data sets</w:t>
+      </w:r>
+    </w:p>
+    <w:p>
+      <w:pPr>
+        <w:numPr>
+          <w:ilvl w:val="0"/>
+          <w:numId w:val="12"/>
+        </w:numPr>
+        <w:ind w:left="0" w:hanging="2"/>
+        <w:rPr>
+          <w:color w:val="7030A0"/>
+        </w:rPr>
+      </w:pPr>
+      <w:r>
+        <w:rPr>
+          <w:rFonts w:ascii="Times New Roman" w:eastAsia="Times New Roman" w:hAnsi="Times New Roman" w:cs="Times New Roman"/>
+          <w:color w:val="7030A0"/>
+          <w:sz w:val="22"/>
+          <w:szCs w:val="22"/>
+        </w:rPr>
+        <w:lastRenderedPageBreak/>
+        <w:t xml:space="preserve">restrictions on </w:t>
+      </w:r>
+      <w:proofErr w:type="spellStart"/>
+      <w:r>
+        <w:rPr>
+          <w:rFonts w:ascii="Times New Roman" w:eastAsia="Times New Roman" w:hAnsi="Times New Roman" w:cs="Times New Roman"/>
+          <w:color w:val="7030A0"/>
+          <w:sz w:val="22"/>
+          <w:szCs w:val="22"/>
+        </w:rPr>
+        <w:t>intermodule</w:t>
+      </w:r>
+      <w:proofErr w:type="spellEnd"/>
+      <w:r>
+        <w:rPr>
+          <w:rFonts w:ascii="Times New Roman" w:eastAsia="Times New Roman" w:hAnsi="Times New Roman" w:cs="Times New Roman"/>
+          <w:color w:val="7030A0"/>
+          <w:sz w:val="22"/>
+          <w:szCs w:val="22"/>
+        </w:rPr>
+        <w:t xml:space="preserve"> communications</w:t>
+      </w:r>
+    </w:p>
+    <w:p>
+      <w:pPr>
+        <w:numPr>
+          <w:ilvl w:val="0"/>
+          <w:numId w:val="12"/>
+        </w:numPr>
+        <w:ind w:left="0" w:hanging="2"/>
+        <w:rPr>
+          <w:color w:val="7030A0"/>
+        </w:rPr>
+      </w:pPr>
+      <w:r>
+        <w:rPr>
+          <w:rFonts w:ascii="Times New Roman" w:eastAsia="Times New Roman" w:hAnsi="Times New Roman" w:cs="Times New Roman"/>
+          <w:color w:val="7030A0"/>
+          <w:sz w:val="22"/>
+          <w:szCs w:val="22"/>
+        </w:rPr>
+        <w:t>data integrity checks</w:t>
+      </w:r>
+    </w:p>
+    <w:p>
+      <w:pPr>
+        <w:spacing w:after="120"/>
+        <w:ind w:hanging="2"/>
+        <w:rPr>
+          <w:rFonts w:ascii="Times New Roman" w:eastAsia="Times New Roman" w:hAnsi="Times New Roman" w:cs="Times New Roman"/>
+          <w:sz w:val="24"/>
+          <w:szCs w:val="24"/>
+        </w:rPr>
+      </w:pPr>
+      <w:r>
+        <w:rPr>
+          <w:rFonts w:ascii="Times New Roman" w:eastAsia="Times New Roman" w:hAnsi="Times New Roman" w:cs="Times New Roman"/>
+          <w:color w:val="000000"/>
+          <w:sz w:val="22"/>
+          <w:szCs w:val="22"/>
+        </w:rPr>
+        <w:t xml:space="preserve">Specify the Authorization and Authentication factors. Consider using standard tools such as </w:t>
+      </w:r>
+      <w:proofErr w:type="spellStart"/>
+      <w:r>
+        <w:rPr>
+          <w:rFonts w:ascii="Times New Roman" w:eastAsia="Times New Roman" w:hAnsi="Times New Roman" w:cs="Times New Roman"/>
+          <w:color w:val="000000"/>
+          <w:sz w:val="22"/>
+          <w:szCs w:val="22"/>
+        </w:rPr>
+        <w:t>PubCookie</w:t>
+      </w:r>
+      <w:proofErr w:type="spellEnd"/>
+      <w:r>
+        <w:rPr>
+          <w:rFonts w:ascii="Times New Roman" w:eastAsia="Times New Roman" w:hAnsi="Times New Roman" w:cs="Times New Roman"/>
+          <w:color w:val="000000"/>
+          <w:sz w:val="22"/>
+          <w:szCs w:val="22"/>
+        </w:rPr>
+        <w:t>.</w:t>
+      </w:r>
+    </w:p>
+    <w:p>
+      <w:pPr>
+        <w:ind w:hanging="2"/>
+        <w:rPr>
+          <w:rFonts w:ascii="Times New Roman" w:eastAsia="Times New Roman" w:hAnsi="Times New Roman" w:cs="Times New Roman"/>
+        </w:rPr>
+      </w:pPr>
+      <w:bookmarkStart w:id="20" w:name="_4i7ojhp" w:colFirst="0" w:colLast="0"/>
+      <w:bookmarkEnd w:id="20"/>
+    </w:p>
+    <w:p>
+      <w:pPr>
+        <w:pStyle w:val="Heading3"/>
+        <w:numPr>
+          <w:ilvl w:val="2"/>
+          <w:numId w:val="4"/>
+        </w:numPr>
+        <w:ind w:left="0" w:hanging="2"/>
+        <w:rPr>
+          <w:rFonts w:ascii="Times New Roman" w:eastAsia="Times New Roman" w:hAnsi="Times New Roman" w:cs="Times New Roman"/>
+        </w:rPr>
+      </w:pPr>
+      <w:r>
+        <w:rPr>
+          <w:rFonts w:ascii="Times New Roman" w:eastAsia="Times New Roman" w:hAnsi="Times New Roman" w:cs="Times New Roman"/>
+        </w:rPr>
+        <w:t>Organizational Requirements</w:t>
+      </w:r>
+    </w:p>
+    <w:p>
+      <w:pPr>
+        <w:ind w:hanging="2"/>
+        <w:rPr>
+          <w:rFonts w:ascii="Times New Roman" w:eastAsia="Times New Roman" w:hAnsi="Times New Roman" w:cs="Times New Roman"/>
+        </w:rPr>
+      </w:pPr>
+      <w:bookmarkStart w:id="21" w:name="_2xcytpi" w:colFirst="0" w:colLast="0"/>
+      <w:bookmarkEnd w:id="21"/>
+      <w:r>
+        <w:rPr>
+          <w:rFonts w:ascii="Times New Roman" w:eastAsia="Times New Roman" w:hAnsi="Times New Roman" w:cs="Times New Roman"/>
+        </w:rPr>
+        <w:t xml:space="preserve">Requirements which are a consequence of </w:t>
+      </w:r>
+      <w:proofErr w:type="spellStart"/>
+      <w:r>
+        <w:rPr>
+          <w:rFonts w:ascii="Times New Roman" w:eastAsia="Times New Roman" w:hAnsi="Times New Roman" w:cs="Times New Roman"/>
+        </w:rPr>
+        <w:t>organisational</w:t>
+      </w:r>
+      <w:proofErr w:type="spellEnd"/>
+      <w:r>
+        <w:rPr>
+          <w:rFonts w:ascii="Times New Roman" w:eastAsia="Times New Roman" w:hAnsi="Times New Roman" w:cs="Times New Roman"/>
+        </w:rPr>
+        <w:t xml:space="preserve"> policies and procedures e.g. process standards used, implementation requirements, </w:t>
+      </w:r>
+      <w:proofErr w:type="spellStart"/>
+      <w:r>
+        <w:rPr>
+          <w:rFonts w:ascii="Times New Roman" w:eastAsia="Times New Roman" w:hAnsi="Times New Roman" w:cs="Times New Roman"/>
+        </w:rPr>
+        <w:t>etc</w:t>
+      </w:r>
+      <w:proofErr w:type="spellEnd"/>
+    </w:p>
+    <w:p>
+      <w:pPr>
+        <w:pStyle w:val="Heading4"/>
+        <w:numPr>
+          <w:ilvl w:val="3"/>
+          <w:numId w:val="4"/>
+        </w:numPr>
+        <w:ind w:left="0" w:hanging="2"/>
+        <w:rPr>
+          <w:rFonts w:ascii="Times New Roman" w:eastAsia="Times New Roman" w:hAnsi="Times New Roman" w:cs="Times New Roman"/>
+        </w:rPr>
+      </w:pPr>
+      <w:r>
+        <w:rPr>
+          <w:rFonts w:ascii="Times New Roman" w:eastAsia="Times New Roman" w:hAnsi="Times New Roman" w:cs="Times New Roman"/>
+          <w:b/>
+        </w:rPr>
+        <w:t xml:space="preserve">Environmental Requirements </w:t>
+      </w:r>
+    </w:p>
+    <w:p>
+      <w:pPr>
+        <w:pStyle w:val="Heading4"/>
+        <w:numPr>
+          <w:ilvl w:val="3"/>
+          <w:numId w:val="4"/>
+        </w:numPr>
+        <w:ind w:left="0" w:hanging="2"/>
+        <w:rPr>
+          <w:rFonts w:ascii="Times New Roman" w:eastAsia="Times New Roman" w:hAnsi="Times New Roman" w:cs="Times New Roman"/>
+        </w:rPr>
+      </w:pPr>
+      <w:bookmarkStart w:id="22" w:name="_1ci93xb" w:colFirst="0" w:colLast="0"/>
+      <w:bookmarkEnd w:id="22"/>
+      <w:r>
+        <w:rPr>
+          <w:rFonts w:ascii="Times New Roman" w:eastAsia="Times New Roman" w:hAnsi="Times New Roman" w:cs="Times New Roman"/>
+          <w:b/>
+        </w:rPr>
+        <w:t>Operational Requirements</w:t>
+      </w:r>
+    </w:p>
+    <w:p>
+      <w:pPr>
+        <w:pStyle w:val="Heading4"/>
+        <w:numPr>
+          <w:ilvl w:val="3"/>
+          <w:numId w:val="4"/>
+        </w:numPr>
+        <w:ind w:left="0" w:hanging="2"/>
+        <w:rPr>
+          <w:rFonts w:ascii="Times New Roman" w:eastAsia="Times New Roman" w:hAnsi="Times New Roman" w:cs="Times New Roman"/>
+        </w:rPr>
+      </w:pPr>
+      <w:bookmarkStart w:id="23" w:name="_3whwml4" w:colFirst="0" w:colLast="0"/>
+      <w:bookmarkEnd w:id="23"/>
+      <w:r>
+        <w:rPr>
+          <w:rFonts w:ascii="Times New Roman" w:eastAsia="Times New Roman" w:hAnsi="Times New Roman" w:cs="Times New Roman"/>
+          <w:b/>
+        </w:rPr>
+        <w:t>Development Requirements</w:t>
+      </w:r>
+    </w:p>
+    <w:p>
+      <w:pPr>
+        <w:pStyle w:val="Heading3"/>
+        <w:numPr>
+          <w:ilvl w:val="2"/>
+          <w:numId w:val="4"/>
+        </w:numPr>
+        <w:ind w:left="0" w:hanging="2"/>
+        <w:rPr>
+          <w:rFonts w:ascii="Times New Roman" w:eastAsia="Times New Roman" w:hAnsi="Times New Roman" w:cs="Times New Roman"/>
+        </w:rPr>
+      </w:pPr>
+      <w:bookmarkStart w:id="24" w:name="_2bn6wsx" w:colFirst="0" w:colLast="0"/>
+      <w:bookmarkEnd w:id="24"/>
+      <w:r>
+        <w:rPr>
+          <w:rFonts w:ascii="Times New Roman" w:eastAsia="Times New Roman" w:hAnsi="Times New Roman" w:cs="Times New Roman"/>
+        </w:rPr>
+        <w:t>External Requirements</w:t>
+      </w:r>
+    </w:p>
+    <w:p>
+      <w:pPr>
+        <w:numPr>
+          <w:ilvl w:val="1"/>
+          <w:numId w:val="3"/>
+        </w:numPr>
+        <w:ind w:left="0" w:hanging="2"/>
+      </w:pPr>
+      <w:bookmarkStart w:id="25" w:name="_qsh70q" w:colFirst="0" w:colLast="0"/>
+      <w:bookmarkEnd w:id="25"/>
+      <w:r>
+        <w:rPr>
+          <w:rFonts w:ascii="Times New Roman" w:eastAsia="Times New Roman" w:hAnsi="Times New Roman" w:cs="Times New Roman"/>
+        </w:rPr>
+        <w:t>Requirements which arise from factors which are external to the system and its development process e.g. interoperability requirements, legislative requirements, etc.</w:t>
+      </w:r>
+    </w:p>
+    <w:p>
+      <w:pPr>
+        <w:pStyle w:val="Heading4"/>
+        <w:numPr>
+          <w:ilvl w:val="3"/>
+          <w:numId w:val="4"/>
+        </w:numPr>
+        <w:ind w:left="0" w:hanging="2"/>
+        <w:rPr>
+          <w:rFonts w:ascii="Times New Roman" w:eastAsia="Times New Roman" w:hAnsi="Times New Roman" w:cs="Times New Roman"/>
+        </w:rPr>
+      </w:pPr>
+      <w:r>
+        <w:rPr>
+          <w:rFonts w:ascii="Times New Roman" w:eastAsia="Times New Roman" w:hAnsi="Times New Roman" w:cs="Times New Roman"/>
+          <w:b/>
+        </w:rPr>
+        <w:t>Regulatory Requirements</w:t>
+      </w:r>
+    </w:p>
+    <w:p>
+      <w:pPr>
+        <w:pStyle w:val="Heading4"/>
+        <w:numPr>
+          <w:ilvl w:val="3"/>
+          <w:numId w:val="4"/>
+        </w:numPr>
+        <w:ind w:left="0" w:hanging="2"/>
+        <w:rPr>
+          <w:rFonts w:ascii="Times New Roman" w:eastAsia="Times New Roman" w:hAnsi="Times New Roman" w:cs="Times New Roman"/>
+        </w:rPr>
+      </w:pPr>
+      <w:bookmarkStart w:id="26" w:name="_3as4poj" w:colFirst="0" w:colLast="0"/>
+      <w:bookmarkEnd w:id="26"/>
+      <w:r>
+        <w:rPr>
+          <w:rFonts w:ascii="Times New Roman" w:eastAsia="Times New Roman" w:hAnsi="Times New Roman" w:cs="Times New Roman"/>
+          <w:b/>
+        </w:rPr>
+        <w:t>Ethical Requirements</w:t>
+      </w:r>
+    </w:p>
+    <w:p>
+      <w:pPr>
+        <w:pStyle w:val="Heading4"/>
+        <w:numPr>
+          <w:ilvl w:val="3"/>
+          <w:numId w:val="4"/>
+        </w:numPr>
+        <w:ind w:left="0" w:hanging="2"/>
+        <w:rPr>
+          <w:rFonts w:ascii="Times New Roman" w:eastAsia="Times New Roman" w:hAnsi="Times New Roman" w:cs="Times New Roman"/>
+        </w:rPr>
+      </w:pPr>
+      <w:bookmarkStart w:id="27" w:name="_1pxezwc" w:colFirst="0" w:colLast="0"/>
+      <w:bookmarkEnd w:id="27"/>
+      <w:r>
+        <w:rPr>
+          <w:rFonts w:ascii="Times New Roman" w:eastAsia="Times New Roman" w:hAnsi="Times New Roman" w:cs="Times New Roman"/>
+          <w:b/>
+        </w:rPr>
+        <w:t>Legislative Requirements</w:t>
+      </w:r>
     </w:p>
     <w:p>
       <w:pPr>
@@ -13349,16 +14915,131 @@
           <w:szCs w:val="22"/>
         </w:rPr>
       </w:pPr>
-      <w:bookmarkStart w:id="12" w:name="_1ksv4uv" w:colFirst="0" w:colLast="0"/>
-      <w:bookmarkEnd w:id="12"/>
-      <w:r>
-        <w:rPr>
-          <w:rFonts w:ascii="Times New Roman" w:eastAsia="Times New Roman" w:hAnsi="Times New Roman" w:cs="Times New Roman"/>
-          <w:color w:val="000000"/>
-          <w:sz w:val="22"/>
-          <w:szCs w:val="22"/>
-        </w:rPr>
-        <w:t>In addition to functions required, describe the characteristics of each interface between the product and its users (e.g., required screen formats/organization, report layouts, menu structures, error and other messages, or function keys).</w:t>
+      <w:bookmarkStart w:id="28" w:name="_49x2ik5" w:colFirst="0" w:colLast="0"/>
+      <w:bookmarkEnd w:id="28"/>
+      <w:r>
+        <w:rPr>
+          <w:rFonts w:ascii="Times New Roman" w:eastAsia="Times New Roman" w:hAnsi="Times New Roman" w:cs="Times New Roman"/>
+          <w:color w:val="000000"/>
+          <w:sz w:val="22"/>
+          <w:szCs w:val="22"/>
+        </w:rPr>
+        <w:t>Specify the requirements derived from existing standards, policies, regulations, or laws (e.g., report format, data naming, accounting procedures, audit tracing).  For example, this could specify the requirement for software to trace processing activity. Such traces are needed for some applications to meet minimum regulatory or financial standards. An audit trace requirement may, for example, state that all changes to a payroll database must be recorded in a trace file with before and after values</w:t>
+      </w:r>
+    </w:p>
+    <w:p>
+      <w:pPr>
+        <w:pStyle w:val="Heading5"/>
+        <w:numPr>
+          <w:ilvl w:val="4"/>
+          <w:numId w:val="4"/>
+        </w:numPr>
+        <w:ind w:left="0" w:hanging="2"/>
+        <w:rPr>
+          <w:rFonts w:ascii="Times New Roman" w:eastAsia="Times New Roman" w:hAnsi="Times New Roman" w:cs="Times New Roman"/>
+          <w:i w:val="0"/>
+          <w:sz w:val="20"/>
+          <w:szCs w:val="20"/>
+        </w:rPr>
+      </w:pPr>
+      <w:r>
+        <w:rPr>
+          <w:rFonts w:ascii="Times New Roman" w:eastAsia="Times New Roman" w:hAnsi="Times New Roman" w:cs="Times New Roman"/>
+          <w:i w:val="0"/>
+          <w:sz w:val="20"/>
+          <w:szCs w:val="20"/>
+        </w:rPr>
+        <w:t>Accounting Requirements</w:t>
+      </w:r>
+    </w:p>
+    <w:p>
+      <w:pPr>
+        <w:pStyle w:val="Heading5"/>
+        <w:numPr>
+          <w:ilvl w:val="4"/>
+          <w:numId w:val="4"/>
+        </w:numPr>
+        <w:ind w:left="0" w:hanging="2"/>
+        <w:rPr>
+          <w:rFonts w:ascii="Times New Roman" w:eastAsia="Times New Roman" w:hAnsi="Times New Roman" w:cs="Times New Roman"/>
+          <w:i w:val="0"/>
+          <w:sz w:val="20"/>
+          <w:szCs w:val="20"/>
+        </w:rPr>
+      </w:pPr>
+      <w:bookmarkStart w:id="29" w:name="_2p2csry" w:colFirst="0" w:colLast="0"/>
+      <w:bookmarkEnd w:id="29"/>
+      <w:r>
+        <w:rPr>
+          <w:rFonts w:ascii="Times New Roman" w:eastAsia="Times New Roman" w:hAnsi="Times New Roman" w:cs="Times New Roman"/>
+          <w:i w:val="0"/>
+          <w:sz w:val="20"/>
+          <w:szCs w:val="20"/>
+        </w:rPr>
+        <w:t>Security Requirements</w:t>
+      </w:r>
+    </w:p>
+    <w:p>
+      <w:pPr>
+        <w:ind w:hanging="2"/>
+        <w:rPr>
+          <w:rFonts w:ascii="Times New Roman" w:eastAsia="Times New Roman" w:hAnsi="Times New Roman" w:cs="Times New Roman"/>
+        </w:rPr>
+      </w:pPr>
+      <w:bookmarkStart w:id="30" w:name="_147n2zr" w:colFirst="0" w:colLast="0"/>
+      <w:bookmarkEnd w:id="30"/>
+    </w:p>
+    <w:p>
+      <w:pPr>
+        <w:pStyle w:val="Heading2"/>
+        <w:numPr>
+          <w:ilvl w:val="1"/>
+          <w:numId w:val="4"/>
+        </w:numPr>
+        <w:ind w:left="0" w:hanging="2"/>
+        <w:rPr>
+          <w:rFonts w:ascii="Times New Roman" w:eastAsia="Times New Roman" w:hAnsi="Times New Roman" w:cs="Times New Roman"/>
+        </w:rPr>
+      </w:pPr>
+      <w:bookmarkStart w:id="31" w:name="_3o7alnk" w:colFirst="0" w:colLast="0"/>
+      <w:bookmarkEnd w:id="31"/>
+      <w:r>
+        <w:rPr>
+          <w:rFonts w:ascii="Times New Roman" w:eastAsia="Times New Roman" w:hAnsi="Times New Roman" w:cs="Times New Roman"/>
+        </w:rPr>
+        <w:t>Domain Requirements</w:t>
+      </w:r>
+    </w:p>
+    <w:p>
+      <w:pPr>
+        <w:pBdr>
+          <w:top w:val="nil"/>
+          <w:left w:val="nil"/>
+          <w:bottom w:val="nil"/>
+          <w:right w:val="nil"/>
+          <w:between w:val="nil"/>
+        </w:pBdr>
+        <w:ind w:hanging="2"/>
+        <w:rPr>
+          <w:rFonts w:ascii="Times New Roman" w:eastAsia="Times New Roman" w:hAnsi="Times New Roman" w:cs="Times New Roman"/>
+          <w:color w:val="7030A0"/>
+          <w:sz w:val="22"/>
+          <w:szCs w:val="22"/>
+        </w:rPr>
+      </w:pPr>
+    </w:p>
+    <w:p>
+      <w:pPr>
+        <w:ind w:hanging="2"/>
+        <w:rPr>
+          <w:rFonts w:ascii="Times New Roman" w:eastAsia="Times New Roman" w:hAnsi="Times New Roman" w:cs="Times New Roman"/>
+        </w:rPr>
+      </w:pPr>
+      <w:r>
+        <w:rPr>
+          <w:rFonts w:ascii="Times New Roman" w:eastAsia="Times New Roman" w:hAnsi="Times New Roman" w:cs="Times New Roman"/>
+        </w:rPr>
+        <w:t>Everything related to the domain that might be needed in the project shall be mentioned here. Sometimes the domain Requirements might be thought of as part of either functional or non-functional requirements.</w:t>
       </w:r>
     </w:p>
     <w:p>
@@ -13366,28 +15047,84 @@
         <w:pStyle w:val="Heading4"/>
         <w:numPr>
           <w:ilvl w:val="3"/>
+          <w:numId w:val="10"/>
+        </w:numPr>
+        <w:ind w:left="0" w:hanging="2"/>
+        <w:rPr>
+          <w:rFonts w:ascii="Times New Roman" w:eastAsia="Times New Roman" w:hAnsi="Times New Roman" w:cs="Times New Roman"/>
+        </w:rPr>
+      </w:pPr>
+    </w:p>
+    <w:p>
+      <w:pPr>
+        <w:pBdr>
+          <w:top w:val="nil"/>
+          <w:left w:val="nil"/>
+          <w:bottom w:val="nil"/>
+          <w:right w:val="nil"/>
+          <w:between w:val="nil"/>
+        </w:pBdr>
+        <w:ind w:hanging="2"/>
+        <w:rPr>
+          <w:rFonts w:ascii="Times New Roman" w:eastAsia="Times New Roman" w:hAnsi="Times New Roman" w:cs="Times New Roman"/>
+          <w:color w:val="7030A0"/>
+          <w:sz w:val="22"/>
+          <w:szCs w:val="22"/>
+        </w:rPr>
+      </w:pPr>
+    </w:p>
+    <w:p>
+      <w:pPr>
+        <w:ind w:hanging="2"/>
+        <w:rPr>
+          <w:rFonts w:ascii="Times New Roman" w:eastAsia="Times New Roman" w:hAnsi="Times New Roman" w:cs="Times New Roman"/>
+        </w:rPr>
+      </w:pPr>
+      <w:r>
+        <w:rPr>
+          <w:rFonts w:ascii="Times New Roman" w:eastAsia="Times New Roman" w:hAnsi="Times New Roman" w:cs="Times New Roman"/>
+        </w:rPr>
+        <w:t>Please provide all necessary non-functional requirements, similar to the requirements explained in the lesson slides or in the textbook.</w:t>
+      </w:r>
+    </w:p>
+    <w:p>
+      <w:pPr>
+        <w:pBdr>
+          <w:top w:val="nil"/>
+          <w:left w:val="nil"/>
+          <w:bottom w:val="nil"/>
+          <w:right w:val="nil"/>
+          <w:between w:val="nil"/>
+        </w:pBdr>
+        <w:ind w:hanging="2"/>
+        <w:rPr>
+          <w:rFonts w:ascii="Times New Roman" w:eastAsia="Times New Roman" w:hAnsi="Times New Roman" w:cs="Times New Roman"/>
+          <w:color w:val="7030A0"/>
+          <w:sz w:val="22"/>
+          <w:szCs w:val="22"/>
+        </w:rPr>
+      </w:pPr>
+      <w:bookmarkStart w:id="32" w:name="_23ckvvd" w:colFirst="0" w:colLast="0"/>
+      <w:bookmarkEnd w:id="32"/>
+    </w:p>
+    <w:p>
+      <w:pPr>
+        <w:pStyle w:val="Heading1"/>
+        <w:numPr>
+          <w:ilvl w:val="0"/>
           <w:numId w:val="4"/>
         </w:numPr>
-        <w:ind w:left="0" w:hanging="2"/>
-        <w:rPr>
-          <w:rFonts w:ascii="Times New Roman" w:eastAsia="Times New Roman" w:hAnsi="Times New Roman" w:cs="Times New Roman"/>
-        </w:rPr>
-      </w:pPr>
-      <w:r>
-        <w:rPr>
-          <w:rFonts w:ascii="Times New Roman" w:eastAsia="Times New Roman" w:hAnsi="Times New Roman" w:cs="Times New Roman"/>
-          <w:b/>
-        </w:rPr>
-        <w:t>Usability</w:t>
-      </w:r>
-    </w:p>
-    <w:p>
-      <w:pPr>
-        <w:ind w:hanging="2"/>
-        <w:rPr>
-          <w:rFonts w:ascii="Times New Roman" w:eastAsia="Times New Roman" w:hAnsi="Times New Roman" w:cs="Times New Roman"/>
-        </w:rPr>
-      </w:pPr>
+        <w:ind w:left="1" w:hanging="3"/>
+        <w:rPr>
+          <w:rFonts w:ascii="Times New Roman" w:eastAsia="Times New Roman" w:hAnsi="Times New Roman" w:cs="Times New Roman"/>
+        </w:rPr>
+      </w:pPr>
+      <w:r>
+        <w:rPr>
+          <w:rFonts w:ascii="Times New Roman" w:eastAsia="Times New Roman" w:hAnsi="Times New Roman" w:cs="Times New Roman"/>
+        </w:rPr>
+        <w:t>User Scenarios/Use Cases</w:t>
+      </w:r>
     </w:p>
     <w:p>
       <w:pPr>
@@ -13414,35 +15151,7 @@
           <w:sz w:val="22"/>
           <w:szCs w:val="22"/>
         </w:rPr>
-        <w:t xml:space="preserve">Include any specific usability requirements, for example, </w:t>
-      </w:r>
-    </w:p>
-    <w:p>
-      <w:pPr>
-        <w:pBdr>
-          <w:top w:val="nil"/>
-          <w:left w:val="nil"/>
-          <w:bottom w:val="nil"/>
-          <w:right w:val="nil"/>
-          <w:between w:val="nil"/>
-        </w:pBdr>
-        <w:spacing w:after="120"/>
-        <w:ind w:hanging="2"/>
-        <w:rPr>
-          <w:rFonts w:ascii="Times New Roman" w:eastAsia="Times New Roman" w:hAnsi="Times New Roman" w:cs="Times New Roman"/>
-          <w:color w:val="7030A0"/>
-          <w:sz w:val="22"/>
-          <w:szCs w:val="22"/>
-        </w:rPr>
-      </w:pPr>
-      <w:r>
-        <w:rPr>
-          <w:rFonts w:ascii="Times New Roman" w:eastAsia="Times New Roman" w:hAnsi="Times New Roman" w:cs="Times New Roman"/>
-          <w:color w:val="7030A0"/>
-          <w:sz w:val="22"/>
-          <w:szCs w:val="22"/>
-        </w:rPr>
-        <w:t>Learnability</w:t>
+        <w:t>Provide a summary of the major functions that the product will perform.  Organize the functions to be understandable to the customer or a first time reader.  Include use cases and business scenarios, or provide a link to a separate document (or documents).  A business scenario:</w:t>
       </w:r>
     </w:p>
     <w:p>
@@ -13460,19 +15169,19 @@
         </w:pBdr>
         <w:ind w:left="0" w:hanging="2"/>
         <w:rPr>
-          <w:color w:val="7030A0"/>
-          <w:sz w:val="22"/>
-          <w:szCs w:val="22"/>
-        </w:rPr>
-      </w:pPr>
-      <w:r>
-        <w:rPr>
-          <w:rFonts w:ascii="Times New Roman" w:eastAsia="Times New Roman" w:hAnsi="Times New Roman" w:cs="Times New Roman"/>
-          <w:color w:val="7030A0"/>
-          <w:sz w:val="22"/>
-          <w:szCs w:val="22"/>
-        </w:rPr>
-        <w:t>The user documentation and help should be complete</w:t>
+          <w:color w:val="000000"/>
+          <w:sz w:val="22"/>
+          <w:szCs w:val="22"/>
+        </w:rPr>
+      </w:pPr>
+      <w:r>
+        <w:rPr>
+          <w:rFonts w:ascii="Times New Roman" w:eastAsia="Times New Roman" w:hAnsi="Times New Roman" w:cs="Times New Roman"/>
+          <w:color w:val="000000"/>
+          <w:sz w:val="22"/>
+          <w:szCs w:val="22"/>
+        </w:rPr>
+        <w:t xml:space="preserve">Describes a significant business need </w:t>
       </w:r>
     </w:p>
     <w:p>
@@ -13490,19 +15199,19 @@
         </w:pBdr>
         <w:ind w:left="0" w:hanging="2"/>
         <w:rPr>
-          <w:color w:val="7030A0"/>
-          <w:sz w:val="22"/>
-          <w:szCs w:val="22"/>
-        </w:rPr>
-      </w:pPr>
-      <w:r>
-        <w:rPr>
-          <w:rFonts w:ascii="Times New Roman" w:eastAsia="Times New Roman" w:hAnsi="Times New Roman" w:cs="Times New Roman"/>
-          <w:color w:val="7030A0"/>
-          <w:sz w:val="22"/>
-          <w:szCs w:val="22"/>
-        </w:rPr>
-        <w:t>The help should be context sensitive and explain how to achieve common tasks</w:t>
+          <w:color w:val="000000"/>
+          <w:sz w:val="22"/>
+          <w:szCs w:val="22"/>
+        </w:rPr>
+      </w:pPr>
+      <w:r>
+        <w:rPr>
+          <w:rFonts w:ascii="Times New Roman" w:eastAsia="Times New Roman" w:hAnsi="Times New Roman" w:cs="Times New Roman"/>
+          <w:color w:val="000000"/>
+          <w:sz w:val="22"/>
+          <w:szCs w:val="22"/>
+        </w:rPr>
+        <w:t>Identifies, documents, and ranks the problem that is driving the scenario</w:t>
       </w:r>
     </w:p>
     <w:p>
@@ -13520,143 +15229,20 @@
         </w:pBdr>
         <w:ind w:left="0" w:hanging="2"/>
         <w:rPr>
-          <w:color w:val="7030A0"/>
-          <w:sz w:val="22"/>
-          <w:szCs w:val="22"/>
-        </w:rPr>
-      </w:pPr>
-      <w:r>
-        <w:rPr>
-          <w:rFonts w:ascii="Times New Roman" w:eastAsia="Times New Roman" w:hAnsi="Times New Roman" w:cs="Times New Roman"/>
-          <w:color w:val="7030A0"/>
-          <w:sz w:val="22"/>
-          <w:szCs w:val="22"/>
-        </w:rPr>
-        <w:t>The system should be easy to learn</w:t>
-      </w:r>
-    </w:p>
-    <w:p>
-      <w:pPr>
-        <w:pBdr>
-          <w:top w:val="nil"/>
-          <w:left w:val="nil"/>
-          <w:bottom w:val="nil"/>
-          <w:right w:val="nil"/>
-          <w:between w:val="nil"/>
-        </w:pBdr>
-        <w:spacing w:after="120"/>
-        <w:ind w:hanging="2"/>
-        <w:rPr>
-          <w:rFonts w:ascii="Times New Roman" w:eastAsia="Times New Roman" w:hAnsi="Times New Roman" w:cs="Times New Roman"/>
-          <w:color w:val="000000"/>
-          <w:sz w:val="22"/>
-          <w:szCs w:val="22"/>
-        </w:rPr>
-      </w:pPr>
-      <w:bookmarkStart w:id="13" w:name="_44sinio" w:colFirst="0" w:colLast="0"/>
-      <w:bookmarkEnd w:id="13"/>
-      <w:r>
-        <w:rPr>
-          <w:rFonts w:ascii="Times New Roman" w:eastAsia="Times New Roman" w:hAnsi="Times New Roman" w:cs="Times New Roman"/>
-          <w:color w:val="000000"/>
-          <w:sz w:val="22"/>
-          <w:szCs w:val="22"/>
-        </w:rPr>
-        <w:t xml:space="preserve">(See </w:t>
-      </w:r>
-      <w:hyperlink r:id="rId7">
-        <w:r>
-          <w:rPr>
-            <w:rFonts w:ascii="Times New Roman" w:eastAsia="Times New Roman" w:hAnsi="Times New Roman" w:cs="Times New Roman"/>
-            <w:color w:val="0000FF"/>
-            <w:sz w:val="22"/>
-            <w:szCs w:val="22"/>
-            <w:u w:val="single"/>
-          </w:rPr>
-          <w:t>http://www.usabilitynet.org/</w:t>
-        </w:r>
-      </w:hyperlink>
-      <w:r>
-        <w:rPr>
-          <w:rFonts w:ascii="Times New Roman" w:eastAsia="Times New Roman" w:hAnsi="Times New Roman" w:cs="Times New Roman"/>
-          <w:color w:val="000000"/>
-          <w:sz w:val="22"/>
-          <w:szCs w:val="22"/>
-        </w:rPr>
-        <w:t xml:space="preserve">) </w:t>
-      </w:r>
-    </w:p>
-    <w:p>
-      <w:pPr>
-        <w:pStyle w:val="Heading4"/>
-        <w:numPr>
-          <w:ilvl w:val="3"/>
-          <w:numId w:val="4"/>
-        </w:numPr>
-        <w:ind w:left="0" w:hanging="2"/>
-        <w:rPr>
-          <w:rFonts w:ascii="Times New Roman" w:eastAsia="Times New Roman" w:hAnsi="Times New Roman" w:cs="Times New Roman"/>
-        </w:rPr>
-      </w:pPr>
-      <w:bookmarkStart w:id="14" w:name="_2jxsxqh" w:colFirst="0" w:colLast="0"/>
-      <w:bookmarkEnd w:id="14"/>
-      <w:r>
-        <w:rPr>
-          <w:rFonts w:ascii="Times New Roman" w:eastAsia="Times New Roman" w:hAnsi="Times New Roman" w:cs="Times New Roman"/>
-          <w:b/>
-        </w:rPr>
-        <w:t>Efficiency</w:t>
-      </w:r>
-    </w:p>
-    <w:p>
-      <w:pPr>
-        <w:pStyle w:val="Heading5"/>
-        <w:numPr>
-          <w:ilvl w:val="4"/>
-          <w:numId w:val="4"/>
-        </w:numPr>
-        <w:ind w:left="0" w:hanging="2"/>
-        <w:rPr>
-          <w:rFonts w:ascii="Times New Roman" w:eastAsia="Times New Roman" w:hAnsi="Times New Roman" w:cs="Times New Roman"/>
-          <w:sz w:val="20"/>
-          <w:szCs w:val="20"/>
-        </w:rPr>
-      </w:pPr>
-      <w:r>
-        <w:rPr>
-          <w:rFonts w:ascii="Times New Roman" w:eastAsia="Times New Roman" w:hAnsi="Times New Roman" w:cs="Times New Roman"/>
-          <w:sz w:val="20"/>
-          <w:szCs w:val="20"/>
-        </w:rPr>
-        <w:t>Performance Requirements</w:t>
-      </w:r>
-    </w:p>
-    <w:p>
-      <w:pPr>
-        <w:pBdr>
-          <w:top w:val="nil"/>
-          <w:left w:val="nil"/>
-          <w:bottom w:val="nil"/>
-          <w:right w:val="nil"/>
-          <w:between w:val="nil"/>
-        </w:pBdr>
-        <w:spacing w:after="120"/>
-        <w:ind w:hanging="2"/>
-        <w:rPr>
-          <w:rFonts w:ascii="Times New Roman" w:eastAsia="Times New Roman" w:hAnsi="Times New Roman" w:cs="Times New Roman"/>
-          <w:color w:val="000000"/>
-          <w:sz w:val="22"/>
-          <w:szCs w:val="22"/>
-        </w:rPr>
-      </w:pPr>
-      <w:r>
-        <w:rPr>
-          <w:rFonts w:ascii="Times New Roman" w:eastAsia="Times New Roman" w:hAnsi="Times New Roman" w:cs="Times New Roman"/>
-          <w:color w:val="000000"/>
-          <w:sz w:val="22"/>
-          <w:szCs w:val="22"/>
-        </w:rPr>
-        <w:t>Specify static and dynamic numerical requirements placed on the system or on human interaction with the system:</w:t>
+          <w:color w:val="000000"/>
+          <w:sz w:val="22"/>
+          <w:szCs w:val="22"/>
+        </w:rPr>
+      </w:pPr>
+      <w:r>
+        <w:rPr>
+          <w:rFonts w:ascii="Times New Roman" w:eastAsia="Times New Roman" w:hAnsi="Times New Roman" w:cs="Times New Roman"/>
+          <w:color w:val="000000"/>
+          <w:sz w:val="22"/>
+          <w:szCs w:val="22"/>
+        </w:rPr>
+        <w:lastRenderedPageBreak/>
+        <w:t>Describes the business and technical environment that will resolve the problem</w:t>
       </w:r>
     </w:p>
     <w:p>
@@ -13686,7 +15272,7 @@
           <w:sz w:val="22"/>
           <w:szCs w:val="22"/>
         </w:rPr>
-        <w:t>Static numerical requirements may include the number of terminals to be supported, the number of simultaneous users to be supported, and the amount and type of information to be handled.</w:t>
+        <w:t>States the desired objectives</w:t>
       </w:r>
     </w:p>
     <w:p>
@@ -13716,142 +15302,7 @@
           <w:sz w:val="22"/>
           <w:szCs w:val="22"/>
         </w:rPr>
-        <w:t>Dynamic numerical requirements may include the number of transactions and tasks and the amount of data to be processed within certain time period for both normal and peak workload conditions.</w:t>
-      </w:r>
-    </w:p>
-    <w:p>
-      <w:pPr>
-        <w:pBdr>
-          <w:top w:val="nil"/>
-          <w:left w:val="nil"/>
-          <w:bottom w:val="nil"/>
-          <w:right w:val="nil"/>
-          <w:between w:val="nil"/>
-        </w:pBdr>
-        <w:spacing w:after="120"/>
-        <w:ind w:hanging="2"/>
-        <w:rPr>
-          <w:rFonts w:ascii="Times New Roman" w:eastAsia="Times New Roman" w:hAnsi="Times New Roman" w:cs="Times New Roman"/>
-          <w:color w:val="000000"/>
-          <w:sz w:val="22"/>
-          <w:szCs w:val="22"/>
-        </w:rPr>
-      </w:pPr>
-      <w:bookmarkStart w:id="15" w:name="_z337ya" w:colFirst="0" w:colLast="0"/>
-      <w:bookmarkEnd w:id="15"/>
-      <w:r>
-        <w:rPr>
-          <w:rFonts w:ascii="Times New Roman" w:eastAsia="Times New Roman" w:hAnsi="Times New Roman" w:cs="Times New Roman"/>
-          <w:color w:val="000000"/>
-          <w:sz w:val="22"/>
-          <w:szCs w:val="22"/>
-        </w:rPr>
-        <w:t>All of these requirements should be stated in measurable form. For example, "95% of the transactions shall be processed in less than 1 second" rather than “an operator shall not have to wait for the transaction to complete”.</w:t>
-      </w:r>
-    </w:p>
-    <w:p>
-      <w:pPr>
-        <w:pStyle w:val="Heading5"/>
-        <w:numPr>
-          <w:ilvl w:val="4"/>
-          <w:numId w:val="4"/>
-        </w:numPr>
-        <w:ind w:left="0" w:hanging="2"/>
-        <w:rPr>
-          <w:rFonts w:ascii="Times New Roman" w:eastAsia="Times New Roman" w:hAnsi="Times New Roman" w:cs="Times New Roman"/>
-          <w:sz w:val="20"/>
-          <w:szCs w:val="20"/>
-        </w:rPr>
-      </w:pPr>
-      <w:bookmarkStart w:id="16" w:name="_3j2qqm3" w:colFirst="0" w:colLast="0"/>
-      <w:bookmarkEnd w:id="16"/>
-      <w:r>
-        <w:rPr>
-          <w:rFonts w:ascii="Times New Roman" w:eastAsia="Times New Roman" w:hAnsi="Times New Roman" w:cs="Times New Roman"/>
-          <w:sz w:val="20"/>
-          <w:szCs w:val="20"/>
-        </w:rPr>
-        <w:t>Space Requirements</w:t>
-      </w:r>
-    </w:p>
-    <w:p>
-      <w:pPr>
-        <w:pStyle w:val="Heading4"/>
-        <w:numPr>
-          <w:ilvl w:val="3"/>
-          <w:numId w:val="4"/>
-        </w:numPr>
-        <w:ind w:left="0" w:hanging="2"/>
-        <w:rPr>
-          <w:rFonts w:ascii="Times New Roman" w:eastAsia="Times New Roman" w:hAnsi="Times New Roman" w:cs="Times New Roman"/>
-        </w:rPr>
-      </w:pPr>
-      <w:r>
-        <w:rPr>
-          <w:rFonts w:ascii="Times New Roman" w:eastAsia="Times New Roman" w:hAnsi="Times New Roman" w:cs="Times New Roman"/>
-          <w:b/>
-        </w:rPr>
-        <w:lastRenderedPageBreak/>
-        <w:t>Dependability</w:t>
-      </w:r>
-    </w:p>
-    <w:p>
-      <w:pPr>
-        <w:ind w:hanging="2"/>
-        <w:rPr>
-          <w:rFonts w:ascii="Times New Roman" w:eastAsia="Times New Roman" w:hAnsi="Times New Roman" w:cs="Times New Roman"/>
-        </w:rPr>
-      </w:pPr>
-    </w:p>
-    <w:p>
-      <w:pPr>
-        <w:ind w:hanging="2"/>
-        <w:rPr>
-          <w:rFonts w:ascii="Times New Roman" w:eastAsia="Times New Roman" w:hAnsi="Times New Roman" w:cs="Times New Roman"/>
-        </w:rPr>
-      </w:pPr>
-      <w:r>
-        <w:rPr>
-          <w:rFonts w:ascii="Times New Roman" w:eastAsia="Times New Roman" w:hAnsi="Times New Roman" w:cs="Times New Roman"/>
-          <w:b/>
-        </w:rPr>
-        <w:t xml:space="preserve">Availability </w:t>
-      </w:r>
-    </w:p>
-    <w:p>
-      <w:pPr>
-        <w:ind w:hanging="2"/>
-        <w:rPr>
-          <w:rFonts w:ascii="Times New Roman" w:eastAsia="Times New Roman" w:hAnsi="Times New Roman" w:cs="Times New Roman"/>
-        </w:rPr>
-      </w:pPr>
-    </w:p>
-    <w:p>
-      <w:pPr>
-        <w:pBdr>
-          <w:top w:val="nil"/>
-          <w:left w:val="nil"/>
-          <w:bottom w:val="nil"/>
-          <w:right w:val="nil"/>
-          <w:between w:val="nil"/>
-        </w:pBdr>
-        <w:spacing w:after="120"/>
-        <w:ind w:hanging="2"/>
-        <w:rPr>
-          <w:rFonts w:ascii="Times New Roman" w:eastAsia="Times New Roman" w:hAnsi="Times New Roman" w:cs="Times New Roman"/>
-          <w:color w:val="000000"/>
-          <w:sz w:val="22"/>
-          <w:szCs w:val="22"/>
-        </w:rPr>
-      </w:pPr>
-      <w:r>
-        <w:rPr>
-          <w:rFonts w:ascii="Times New Roman" w:eastAsia="Times New Roman" w:hAnsi="Times New Roman" w:cs="Times New Roman"/>
-          <w:color w:val="000000"/>
-          <w:sz w:val="22"/>
-          <w:szCs w:val="22"/>
-        </w:rPr>
-        <w:t>Include specific and measurable requirements for:</w:t>
+        <w:t>Shows the “Actors” and where they fit in the business model</w:t>
       </w:r>
     </w:p>
     <w:p>
@@ -13881,15 +15332,11 @@
           <w:sz w:val="22"/>
           <w:szCs w:val="22"/>
         </w:rPr>
-        <w:t>Hours of operation</w:t>
-      </w:r>
-    </w:p>
-    <w:p>
-      <w:pPr>
-        <w:numPr>
-          <w:ilvl w:val="0"/>
-          <w:numId w:val="11"/>
-        </w:numPr>
+        <w:t xml:space="preserve">Is specific, and measurable, and uses clear metrics for success  </w:t>
+      </w:r>
+    </w:p>
+    <w:p>
+      <w:pPr>
         <w:pBdr>
           <w:top w:val="nil"/>
           <w:left w:val="nil"/>
@@ -13897,29 +15344,17 @@
           <w:right w:val="nil"/>
           <w:between w:val="nil"/>
         </w:pBdr>
-        <w:ind w:left="0" w:hanging="2"/>
-        <w:rPr>
-          <w:color w:val="000000"/>
-          <w:sz w:val="22"/>
-          <w:szCs w:val="22"/>
-        </w:rPr>
-      </w:pPr>
-      <w:r>
-        <w:rPr>
-          <w:rFonts w:ascii="Times New Roman" w:eastAsia="Times New Roman" w:hAnsi="Times New Roman" w:cs="Times New Roman"/>
-          <w:color w:val="000000"/>
-          <w:sz w:val="22"/>
-          <w:szCs w:val="22"/>
-        </w:rPr>
-        <w:t>Level of availability required</w:t>
-      </w:r>
-    </w:p>
-    <w:p>
-      <w:pPr>
-        <w:numPr>
-          <w:ilvl w:val="0"/>
-          <w:numId w:val="11"/>
-        </w:numPr>
+        <w:ind w:firstLine="0"/>
+        <w:rPr>
+          <w:rFonts w:ascii="Times New Roman" w:eastAsia="Times New Roman" w:hAnsi="Times New Roman" w:cs="Times New Roman"/>
+          <w:color w:val="000000"/>
+          <w:sz w:val="22"/>
+          <w:szCs w:val="22"/>
+        </w:rPr>
+      </w:pPr>
+    </w:p>
+    <w:p>
+      <w:pPr>
         <w:pBdr>
           <w:top w:val="nil"/>
           <w:left w:val="nil"/>
@@ -13927,217 +15362,13 @@
           <w:right w:val="nil"/>
           <w:between w:val="nil"/>
         </w:pBdr>
-        <w:ind w:left="0" w:hanging="2"/>
-        <w:rPr>
-          <w:color w:val="000000"/>
-          <w:sz w:val="22"/>
-          <w:szCs w:val="22"/>
-        </w:rPr>
-      </w:pPr>
-      <w:r>
-        <w:rPr>
-          <w:rFonts w:ascii="Times New Roman" w:eastAsia="Times New Roman" w:hAnsi="Times New Roman" w:cs="Times New Roman"/>
-          <w:color w:val="000000"/>
-          <w:sz w:val="22"/>
-          <w:szCs w:val="22"/>
-        </w:rPr>
-        <w:t>Coverage for geographic areas</w:t>
-      </w:r>
-    </w:p>
-    <w:p>
-      <w:pPr>
-        <w:numPr>
-          <w:ilvl w:val="0"/>
-          <w:numId w:val="11"/>
-        </w:numPr>
-        <w:pBdr>
-          <w:top w:val="nil"/>
-          <w:left w:val="nil"/>
-          <w:bottom w:val="nil"/>
-          <w:right w:val="nil"/>
-          <w:between w:val="nil"/>
-        </w:pBdr>
-        <w:ind w:left="0" w:hanging="2"/>
-        <w:rPr>
-          <w:color w:val="000000"/>
-          <w:sz w:val="22"/>
-          <w:szCs w:val="22"/>
-        </w:rPr>
-      </w:pPr>
-      <w:r>
-        <w:rPr>
-          <w:rFonts w:ascii="Times New Roman" w:eastAsia="Times New Roman" w:hAnsi="Times New Roman" w:cs="Times New Roman"/>
-          <w:color w:val="000000"/>
-          <w:sz w:val="22"/>
-          <w:szCs w:val="22"/>
-        </w:rPr>
-        <w:t>Impact of downtime on users and business operations</w:t>
-      </w:r>
-    </w:p>
-    <w:p>
-      <w:pPr>
-        <w:numPr>
-          <w:ilvl w:val="0"/>
-          <w:numId w:val="11"/>
-        </w:numPr>
-        <w:pBdr>
-          <w:top w:val="nil"/>
-          <w:left w:val="nil"/>
-          <w:bottom w:val="nil"/>
-          <w:right w:val="nil"/>
-          <w:between w:val="nil"/>
-        </w:pBdr>
-        <w:ind w:left="0" w:hanging="2"/>
-        <w:rPr>
-          <w:color w:val="000000"/>
-          <w:sz w:val="22"/>
-          <w:szCs w:val="22"/>
-        </w:rPr>
-      </w:pPr>
-      <w:r>
-        <w:rPr>
-          <w:rFonts w:ascii="Times New Roman" w:eastAsia="Times New Roman" w:hAnsi="Times New Roman" w:cs="Times New Roman"/>
-          <w:color w:val="000000"/>
-          <w:sz w:val="22"/>
-          <w:szCs w:val="22"/>
-        </w:rPr>
-        <w:t>Impact of scheduled and unscheduled maintenance on uptime and maintenance communications procedures</w:t>
-      </w:r>
-    </w:p>
-    <w:p>
-      <w:pPr>
-        <w:numPr>
-          <w:ilvl w:val="0"/>
-          <w:numId w:val="11"/>
-        </w:numPr>
-        <w:pBdr>
-          <w:top w:val="nil"/>
-          <w:left w:val="nil"/>
-          <w:bottom w:val="nil"/>
-          <w:right w:val="nil"/>
-          <w:between w:val="nil"/>
-        </w:pBdr>
-        <w:ind w:left="0" w:hanging="2"/>
-        <w:rPr>
-          <w:color w:val="000000"/>
-          <w:sz w:val="22"/>
-          <w:szCs w:val="22"/>
-        </w:rPr>
-      </w:pPr>
-      <w:r>
-        <w:rPr>
-          <w:rFonts w:ascii="Times New Roman" w:eastAsia="Times New Roman" w:hAnsi="Times New Roman" w:cs="Times New Roman"/>
-          <w:color w:val="000000"/>
-          <w:sz w:val="22"/>
-          <w:szCs w:val="22"/>
-        </w:rPr>
-        <w:t xml:space="preserve">reliability (e.g., acceptable mean time between failures (MTBF), </w:t>
-      </w:r>
-      <w:proofErr w:type="gramStart"/>
-      <w:r>
-        <w:rPr>
-          <w:rFonts w:ascii="Times New Roman" w:eastAsia="Times New Roman" w:hAnsi="Times New Roman" w:cs="Times New Roman"/>
-          <w:color w:val="000000"/>
-          <w:sz w:val="22"/>
-          <w:szCs w:val="22"/>
-        </w:rPr>
-        <w:t>or  the</w:t>
-      </w:r>
-      <w:proofErr w:type="gramEnd"/>
-      <w:r>
-        <w:rPr>
-          <w:rFonts w:ascii="Times New Roman" w:eastAsia="Times New Roman" w:hAnsi="Times New Roman" w:cs="Times New Roman"/>
-          <w:color w:val="000000"/>
-          <w:sz w:val="22"/>
-          <w:szCs w:val="22"/>
-        </w:rPr>
-        <w:t xml:space="preserve"> maximum permitted number of failures per hour).</w:t>
-      </w:r>
-    </w:p>
-    <w:p>
-      <w:pPr>
-        <w:ind w:hanging="2"/>
-        <w:rPr>
-          <w:rFonts w:ascii="Times New Roman" w:eastAsia="Times New Roman" w:hAnsi="Times New Roman" w:cs="Times New Roman"/>
-        </w:rPr>
-      </w:pPr>
-    </w:p>
-    <w:p>
-      <w:pPr>
-        <w:ind w:hanging="2"/>
-        <w:rPr>
-          <w:rFonts w:ascii="Times New Roman" w:eastAsia="Times New Roman" w:hAnsi="Times New Roman" w:cs="Times New Roman"/>
-        </w:rPr>
-      </w:pPr>
-      <w:r>
-        <w:rPr>
-          <w:rFonts w:ascii="Times New Roman" w:eastAsia="Times New Roman" w:hAnsi="Times New Roman" w:cs="Times New Roman"/>
+        <w:ind w:firstLine="0"/>
+        <w:rPr>
           <w:b/>
-        </w:rPr>
-        <w:t>Reliability</w:t>
-      </w:r>
-    </w:p>
-    <w:p>
-      <w:pPr>
-        <w:ind w:hanging="2"/>
-        <w:rPr>
-          <w:rFonts w:ascii="Times New Roman" w:eastAsia="Times New Roman" w:hAnsi="Times New Roman" w:cs="Times New Roman"/>
-        </w:rPr>
-      </w:pPr>
-    </w:p>
-    <w:p>
-      <w:pPr>
-        <w:ind w:hanging="2"/>
-        <w:rPr>
-          <w:rFonts w:ascii="Times New Roman" w:eastAsia="Times New Roman" w:hAnsi="Times New Roman" w:cs="Times New Roman"/>
-        </w:rPr>
-      </w:pPr>
-      <w:r>
-        <w:rPr>
-          <w:rFonts w:ascii="Times New Roman" w:eastAsia="Times New Roman" w:hAnsi="Times New Roman" w:cs="Times New Roman"/>
-          <w:b/>
-        </w:rPr>
-        <w:t>Monitoring</w:t>
-      </w:r>
-    </w:p>
-    <w:p>
-      <w:pPr>
-        <w:ind w:hanging="2"/>
-        <w:rPr>
-          <w:rFonts w:ascii="Times New Roman" w:eastAsia="Times New Roman" w:hAnsi="Times New Roman" w:cs="Times New Roman"/>
-        </w:rPr>
-      </w:pPr>
-      <w:r>
-        <w:rPr>
-          <w:rFonts w:ascii="Times New Roman" w:eastAsia="Times New Roman" w:hAnsi="Times New Roman" w:cs="Times New Roman"/>
-          <w:color w:val="000000"/>
-          <w:sz w:val="22"/>
-          <w:szCs w:val="22"/>
-        </w:rPr>
-        <w:t>Include any requirements for product or service health monitoring, failure conditions, error detection, logging, and correction.</w:t>
-      </w:r>
-    </w:p>
-    <w:p>
-      <w:pPr>
-        <w:ind w:hanging="2"/>
-        <w:rPr>
-          <w:rFonts w:ascii="Times New Roman" w:eastAsia="Times New Roman" w:hAnsi="Times New Roman" w:cs="Times New Roman"/>
-        </w:rPr>
-      </w:pPr>
-      <w:r>
-        <w:rPr>
-          <w:rFonts w:ascii="Times New Roman" w:eastAsia="Times New Roman" w:hAnsi="Times New Roman" w:cs="Times New Roman"/>
-          <w:b/>
-        </w:rPr>
-        <w:t>Maintenance</w:t>
-      </w:r>
-    </w:p>
-    <w:p>
-      <w:pPr>
-        <w:spacing w:after="120"/>
-        <w:ind w:hanging="2"/>
-        <w:rPr>
-          <w:rFonts w:ascii="Times New Roman" w:eastAsia="Times New Roman" w:hAnsi="Times New Roman" w:cs="Times New Roman"/>
+          <w:bCs/>
+          <w:i/>
+          <w:iCs/>
+          <w:color w:val="000000"/>
           <w:sz w:val="24"/>
           <w:szCs w:val="24"/>
         </w:rPr>
@@ -14145,575 +15376,15 @@
       <w:r>
         <w:rPr>
           <w:rFonts w:ascii="Times New Roman" w:eastAsia="Times New Roman" w:hAnsi="Times New Roman" w:cs="Times New Roman"/>
-          <w:color w:val="000000"/>
-          <w:sz w:val="22"/>
-          <w:szCs w:val="22"/>
-        </w:rPr>
-        <w:t>Specify attributes of the system that relate to ease of maintenance. These requirements may relate to modularity, complexity, or interface design. Requirements should not be placed here simply because they are thought to be good design practices.</w:t>
-      </w:r>
-    </w:p>
-    <w:p>
-      <w:pPr>
-        <w:ind w:hanging="2"/>
-        <w:rPr>
-          <w:rFonts w:ascii="Times New Roman" w:eastAsia="Times New Roman" w:hAnsi="Times New Roman" w:cs="Times New Roman"/>
-        </w:rPr>
-      </w:pPr>
-    </w:p>
-    <w:p>
-      <w:pPr>
-        <w:ind w:hanging="2"/>
-        <w:rPr>
-          <w:rFonts w:ascii="Times New Roman" w:eastAsia="Times New Roman" w:hAnsi="Times New Roman" w:cs="Times New Roman"/>
-        </w:rPr>
-      </w:pPr>
-    </w:p>
-    <w:p>
-      <w:pPr>
-        <w:ind w:hanging="2"/>
-        <w:rPr>
-          <w:rFonts w:ascii="Times New Roman" w:eastAsia="Times New Roman" w:hAnsi="Times New Roman" w:cs="Times New Roman"/>
-        </w:rPr>
-      </w:pPr>
-      <w:bookmarkStart w:id="17" w:name="_1y810tw" w:colFirst="0" w:colLast="0"/>
-      <w:bookmarkEnd w:id="17"/>
-      <w:r>
-        <w:rPr>
-          <w:rFonts w:ascii="Times New Roman" w:eastAsia="Times New Roman" w:hAnsi="Times New Roman" w:cs="Times New Roman"/>
           <w:b/>
-        </w:rPr>
-        <w:t>Integrity</w:t>
-      </w:r>
-    </w:p>
-    <w:p>
-      <w:pPr>
-        <w:pStyle w:val="Heading4"/>
-        <w:numPr>
-          <w:ilvl w:val="3"/>
-          <w:numId w:val="4"/>
-        </w:numPr>
-        <w:ind w:left="0" w:hanging="2"/>
-        <w:rPr>
-          <w:rFonts w:ascii="Times New Roman" w:eastAsia="Times New Roman" w:hAnsi="Times New Roman" w:cs="Times New Roman"/>
-        </w:rPr>
-      </w:pPr>
-      <w:r>
-        <w:rPr>
-          <w:rFonts w:ascii="Times New Roman" w:eastAsia="Times New Roman" w:hAnsi="Times New Roman" w:cs="Times New Roman"/>
-          <w:b/>
-        </w:rPr>
-        <w:t>Security</w:t>
-      </w:r>
-    </w:p>
-    <w:p>
-      <w:pPr>
-        <w:spacing w:after="120"/>
-        <w:ind w:hanging="2"/>
-        <w:rPr>
-          <w:rFonts w:ascii="Times New Roman" w:eastAsia="Times New Roman" w:hAnsi="Times New Roman" w:cs="Times New Roman"/>
+          <w:bCs/>
+          <w:i/>
+          <w:iCs/>
+          <w:color w:val="000000"/>
           <w:sz w:val="24"/>
           <w:szCs w:val="24"/>
         </w:rPr>
-      </w:pPr>
-      <w:r>
-        <w:rPr>
-          <w:rFonts w:ascii="Times New Roman" w:eastAsia="Times New Roman" w:hAnsi="Times New Roman" w:cs="Times New Roman"/>
-          <w:color w:val="000000"/>
-          <w:sz w:val="22"/>
-          <w:szCs w:val="22"/>
-        </w:rPr>
-        <w:t>Specify the factors that will protect the system from malicious or accidental access, modification, disclosure, destruction, or misuse. For example:</w:t>
-      </w:r>
-    </w:p>
-    <w:p>
-      <w:pPr>
-        <w:numPr>
-          <w:ilvl w:val="0"/>
-          <w:numId w:val="12"/>
-        </w:numPr>
-        <w:ind w:left="0" w:hanging="2"/>
-        <w:rPr>
-          <w:color w:val="7030A0"/>
-        </w:rPr>
-      </w:pPr>
-      <w:r>
-        <w:rPr>
-          <w:rFonts w:ascii="Times New Roman" w:eastAsia="Times New Roman" w:hAnsi="Times New Roman" w:cs="Times New Roman"/>
-          <w:color w:val="7030A0"/>
-          <w:sz w:val="22"/>
-          <w:szCs w:val="22"/>
-        </w:rPr>
-        <w:t>encryption</w:t>
-      </w:r>
-    </w:p>
-    <w:p>
-      <w:pPr>
-        <w:numPr>
-          <w:ilvl w:val="0"/>
-          <w:numId w:val="12"/>
-        </w:numPr>
-        <w:ind w:left="0" w:hanging="2"/>
-        <w:rPr>
-          <w:color w:val="7030A0"/>
-        </w:rPr>
-      </w:pPr>
-      <w:r>
-        <w:rPr>
-          <w:rFonts w:ascii="Times New Roman" w:eastAsia="Times New Roman" w:hAnsi="Times New Roman" w:cs="Times New Roman"/>
-          <w:color w:val="7030A0"/>
-          <w:sz w:val="22"/>
-          <w:szCs w:val="22"/>
-        </w:rPr>
-        <w:t>activity logging, historical data sets</w:t>
-      </w:r>
-    </w:p>
-    <w:p>
-      <w:pPr>
-        <w:numPr>
-          <w:ilvl w:val="0"/>
-          <w:numId w:val="12"/>
-        </w:numPr>
-        <w:ind w:left="0" w:hanging="2"/>
-        <w:rPr>
-          <w:color w:val="7030A0"/>
-        </w:rPr>
-      </w:pPr>
-      <w:r>
-        <w:rPr>
-          <w:rFonts w:ascii="Times New Roman" w:eastAsia="Times New Roman" w:hAnsi="Times New Roman" w:cs="Times New Roman"/>
-          <w:color w:val="7030A0"/>
-          <w:sz w:val="22"/>
-          <w:szCs w:val="22"/>
-        </w:rPr>
-        <w:t xml:space="preserve">restrictions on </w:t>
-      </w:r>
-      <w:proofErr w:type="spellStart"/>
-      <w:r>
-        <w:rPr>
-          <w:rFonts w:ascii="Times New Roman" w:eastAsia="Times New Roman" w:hAnsi="Times New Roman" w:cs="Times New Roman"/>
-          <w:color w:val="7030A0"/>
-          <w:sz w:val="22"/>
-          <w:szCs w:val="22"/>
-        </w:rPr>
-        <w:t>intermodule</w:t>
-      </w:r>
-      <w:proofErr w:type="spellEnd"/>
-      <w:r>
-        <w:rPr>
-          <w:rFonts w:ascii="Times New Roman" w:eastAsia="Times New Roman" w:hAnsi="Times New Roman" w:cs="Times New Roman"/>
-          <w:color w:val="7030A0"/>
-          <w:sz w:val="22"/>
-          <w:szCs w:val="22"/>
-        </w:rPr>
-        <w:t xml:space="preserve"> communications</w:t>
-      </w:r>
-    </w:p>
-    <w:p>
-      <w:pPr>
-        <w:numPr>
-          <w:ilvl w:val="0"/>
-          <w:numId w:val="12"/>
-        </w:numPr>
-        <w:ind w:left="0" w:hanging="2"/>
-        <w:rPr>
-          <w:color w:val="7030A0"/>
-        </w:rPr>
-      </w:pPr>
-      <w:r>
-        <w:rPr>
-          <w:rFonts w:ascii="Times New Roman" w:eastAsia="Times New Roman" w:hAnsi="Times New Roman" w:cs="Times New Roman"/>
-          <w:color w:val="7030A0"/>
-          <w:sz w:val="22"/>
-          <w:szCs w:val="22"/>
-        </w:rPr>
-        <w:t>data integrity checks</w:t>
-      </w:r>
-    </w:p>
-    <w:p>
-      <w:pPr>
-        <w:spacing w:after="120"/>
-        <w:ind w:hanging="2"/>
-        <w:rPr>
-          <w:rFonts w:ascii="Times New Roman" w:eastAsia="Times New Roman" w:hAnsi="Times New Roman" w:cs="Times New Roman"/>
-          <w:sz w:val="24"/>
-          <w:szCs w:val="24"/>
-        </w:rPr>
-      </w:pPr>
-      <w:r>
-        <w:rPr>
-          <w:rFonts w:ascii="Times New Roman" w:eastAsia="Times New Roman" w:hAnsi="Times New Roman" w:cs="Times New Roman"/>
-          <w:color w:val="000000"/>
-          <w:sz w:val="22"/>
-          <w:szCs w:val="22"/>
-        </w:rPr>
-        <w:t xml:space="preserve">Specify the Authorization and Authentication factors. Consider using standard tools such as </w:t>
-      </w:r>
-      <w:proofErr w:type="spellStart"/>
-      <w:r>
-        <w:rPr>
-          <w:rFonts w:ascii="Times New Roman" w:eastAsia="Times New Roman" w:hAnsi="Times New Roman" w:cs="Times New Roman"/>
-          <w:color w:val="000000"/>
-          <w:sz w:val="22"/>
-          <w:szCs w:val="22"/>
-        </w:rPr>
-        <w:t>PubCookie</w:t>
-      </w:r>
-      <w:proofErr w:type="spellEnd"/>
-      <w:r>
-        <w:rPr>
-          <w:rFonts w:ascii="Times New Roman" w:eastAsia="Times New Roman" w:hAnsi="Times New Roman" w:cs="Times New Roman"/>
-          <w:color w:val="000000"/>
-          <w:sz w:val="22"/>
-          <w:szCs w:val="22"/>
-        </w:rPr>
-        <w:t>.</w:t>
-      </w:r>
-    </w:p>
-    <w:p>
-      <w:pPr>
-        <w:ind w:hanging="2"/>
-        <w:rPr>
-          <w:rFonts w:ascii="Times New Roman" w:eastAsia="Times New Roman" w:hAnsi="Times New Roman" w:cs="Times New Roman"/>
-        </w:rPr>
-      </w:pPr>
-      <w:bookmarkStart w:id="18" w:name="_4i7ojhp" w:colFirst="0" w:colLast="0"/>
-      <w:bookmarkEnd w:id="18"/>
-    </w:p>
-    <w:p>
-      <w:pPr>
-        <w:pStyle w:val="Heading3"/>
-        <w:numPr>
-          <w:ilvl w:val="2"/>
-          <w:numId w:val="4"/>
-        </w:numPr>
-        <w:ind w:left="0" w:hanging="2"/>
-        <w:rPr>
-          <w:rFonts w:ascii="Times New Roman" w:eastAsia="Times New Roman" w:hAnsi="Times New Roman" w:cs="Times New Roman"/>
-        </w:rPr>
-      </w:pPr>
-      <w:r>
-        <w:rPr>
-          <w:rFonts w:ascii="Times New Roman" w:eastAsia="Times New Roman" w:hAnsi="Times New Roman" w:cs="Times New Roman"/>
-        </w:rPr>
-        <w:t>Organizational Requirements</w:t>
-      </w:r>
-    </w:p>
-    <w:p>
-      <w:pPr>
-        <w:ind w:hanging="2"/>
-        <w:rPr>
-          <w:rFonts w:ascii="Times New Roman" w:eastAsia="Times New Roman" w:hAnsi="Times New Roman" w:cs="Times New Roman"/>
-        </w:rPr>
-      </w:pPr>
-      <w:bookmarkStart w:id="19" w:name="_2xcytpi" w:colFirst="0" w:colLast="0"/>
-      <w:bookmarkEnd w:id="19"/>
-      <w:r>
-        <w:rPr>
-          <w:rFonts w:ascii="Times New Roman" w:eastAsia="Times New Roman" w:hAnsi="Times New Roman" w:cs="Times New Roman"/>
-        </w:rPr>
-        <w:t xml:space="preserve">Requirements which are a consequence of </w:t>
-      </w:r>
-      <w:proofErr w:type="spellStart"/>
-      <w:r>
-        <w:rPr>
-          <w:rFonts w:ascii="Times New Roman" w:eastAsia="Times New Roman" w:hAnsi="Times New Roman" w:cs="Times New Roman"/>
-        </w:rPr>
-        <w:t>organisational</w:t>
-      </w:r>
-      <w:proofErr w:type="spellEnd"/>
-      <w:r>
-        <w:rPr>
-          <w:rFonts w:ascii="Times New Roman" w:eastAsia="Times New Roman" w:hAnsi="Times New Roman" w:cs="Times New Roman"/>
-        </w:rPr>
-        <w:t xml:space="preserve"> policies and procedures e.g. process standards used, implementation requirements, </w:t>
-      </w:r>
-      <w:proofErr w:type="spellStart"/>
-      <w:r>
-        <w:rPr>
-          <w:rFonts w:ascii="Times New Roman" w:eastAsia="Times New Roman" w:hAnsi="Times New Roman" w:cs="Times New Roman"/>
-        </w:rPr>
-        <w:t>etc</w:t>
-      </w:r>
-      <w:proofErr w:type="spellEnd"/>
-    </w:p>
-    <w:p>
-      <w:pPr>
-        <w:pStyle w:val="Heading4"/>
-        <w:numPr>
-          <w:ilvl w:val="3"/>
-          <w:numId w:val="4"/>
-        </w:numPr>
-        <w:ind w:left="0" w:hanging="2"/>
-        <w:rPr>
-          <w:rFonts w:ascii="Times New Roman" w:eastAsia="Times New Roman" w:hAnsi="Times New Roman" w:cs="Times New Roman"/>
-        </w:rPr>
-      </w:pPr>
-      <w:r>
-        <w:rPr>
-          <w:rFonts w:ascii="Times New Roman" w:eastAsia="Times New Roman" w:hAnsi="Times New Roman" w:cs="Times New Roman"/>
-          <w:b/>
-        </w:rPr>
-        <w:t xml:space="preserve">Environmental Requirements </w:t>
-      </w:r>
-    </w:p>
-    <w:p>
-      <w:pPr>
-        <w:pStyle w:val="Heading4"/>
-        <w:numPr>
-          <w:ilvl w:val="3"/>
-          <w:numId w:val="4"/>
-        </w:numPr>
-        <w:ind w:left="0" w:hanging="2"/>
-        <w:rPr>
-          <w:rFonts w:ascii="Times New Roman" w:eastAsia="Times New Roman" w:hAnsi="Times New Roman" w:cs="Times New Roman"/>
-        </w:rPr>
-      </w:pPr>
-      <w:bookmarkStart w:id="20" w:name="_1ci93xb" w:colFirst="0" w:colLast="0"/>
-      <w:bookmarkEnd w:id="20"/>
-      <w:r>
-        <w:rPr>
-          <w:rFonts w:ascii="Times New Roman" w:eastAsia="Times New Roman" w:hAnsi="Times New Roman" w:cs="Times New Roman"/>
-          <w:b/>
-        </w:rPr>
-        <w:t>Operational Requirements</w:t>
-      </w:r>
-    </w:p>
-    <w:p>
-      <w:pPr>
-        <w:pStyle w:val="Heading4"/>
-        <w:numPr>
-          <w:ilvl w:val="3"/>
-          <w:numId w:val="4"/>
-        </w:numPr>
-        <w:ind w:left="0" w:hanging="2"/>
-        <w:rPr>
-          <w:rFonts w:ascii="Times New Roman" w:eastAsia="Times New Roman" w:hAnsi="Times New Roman" w:cs="Times New Roman"/>
-        </w:rPr>
-      </w:pPr>
-      <w:bookmarkStart w:id="21" w:name="_3whwml4" w:colFirst="0" w:colLast="0"/>
-      <w:bookmarkEnd w:id="21"/>
-      <w:r>
-        <w:rPr>
-          <w:rFonts w:ascii="Times New Roman" w:eastAsia="Times New Roman" w:hAnsi="Times New Roman" w:cs="Times New Roman"/>
-          <w:b/>
-        </w:rPr>
-        <w:t>Development Requirements</w:t>
-      </w:r>
-    </w:p>
-    <w:p>
-      <w:pPr>
-        <w:pStyle w:val="Heading3"/>
-        <w:numPr>
-          <w:ilvl w:val="2"/>
-          <w:numId w:val="4"/>
-        </w:numPr>
-        <w:ind w:left="0" w:hanging="2"/>
-        <w:rPr>
-          <w:rFonts w:ascii="Times New Roman" w:eastAsia="Times New Roman" w:hAnsi="Times New Roman" w:cs="Times New Roman"/>
-        </w:rPr>
-      </w:pPr>
-      <w:bookmarkStart w:id="22" w:name="_2bn6wsx" w:colFirst="0" w:colLast="0"/>
-      <w:bookmarkEnd w:id="22"/>
-      <w:r>
-        <w:rPr>
-          <w:rFonts w:ascii="Times New Roman" w:eastAsia="Times New Roman" w:hAnsi="Times New Roman" w:cs="Times New Roman"/>
-        </w:rPr>
-        <w:t>External Requirements</w:t>
-      </w:r>
-    </w:p>
-    <w:p>
-      <w:pPr>
-        <w:numPr>
-          <w:ilvl w:val="1"/>
-          <w:numId w:val="3"/>
-        </w:numPr>
-        <w:ind w:left="0" w:hanging="2"/>
-      </w:pPr>
-      <w:bookmarkStart w:id="23" w:name="_qsh70q" w:colFirst="0" w:colLast="0"/>
-      <w:bookmarkEnd w:id="23"/>
-      <w:r>
-        <w:rPr>
-          <w:rFonts w:ascii="Times New Roman" w:eastAsia="Times New Roman" w:hAnsi="Times New Roman" w:cs="Times New Roman"/>
-        </w:rPr>
-        <w:t>Requirements which arise from factors which are external to the system and its development process e.g. interoperability requirements, legislative requirements, etc.</w:t>
-      </w:r>
-    </w:p>
-    <w:p>
-      <w:pPr>
-        <w:pStyle w:val="Heading4"/>
-        <w:numPr>
-          <w:ilvl w:val="3"/>
-          <w:numId w:val="4"/>
-        </w:numPr>
-        <w:ind w:left="0" w:hanging="2"/>
-        <w:rPr>
-          <w:rFonts w:ascii="Times New Roman" w:eastAsia="Times New Roman" w:hAnsi="Times New Roman" w:cs="Times New Roman"/>
-        </w:rPr>
-      </w:pPr>
-      <w:r>
-        <w:rPr>
-          <w:rFonts w:ascii="Times New Roman" w:eastAsia="Times New Roman" w:hAnsi="Times New Roman" w:cs="Times New Roman"/>
-          <w:b/>
-        </w:rPr>
-        <w:lastRenderedPageBreak/>
-        <w:t>Regulatory Requirements</w:t>
-      </w:r>
-    </w:p>
-    <w:p>
-      <w:pPr>
-        <w:pStyle w:val="Heading4"/>
-        <w:numPr>
-          <w:ilvl w:val="3"/>
-          <w:numId w:val="4"/>
-        </w:numPr>
-        <w:ind w:left="0" w:hanging="2"/>
-        <w:rPr>
-          <w:rFonts w:ascii="Times New Roman" w:eastAsia="Times New Roman" w:hAnsi="Times New Roman" w:cs="Times New Roman"/>
-        </w:rPr>
-      </w:pPr>
-      <w:bookmarkStart w:id="24" w:name="_3as4poj" w:colFirst="0" w:colLast="0"/>
-      <w:bookmarkEnd w:id="24"/>
-      <w:r>
-        <w:rPr>
-          <w:rFonts w:ascii="Times New Roman" w:eastAsia="Times New Roman" w:hAnsi="Times New Roman" w:cs="Times New Roman"/>
-          <w:b/>
-        </w:rPr>
-        <w:t>Ethical Requirements</w:t>
-      </w:r>
-    </w:p>
-    <w:p>
-      <w:pPr>
-        <w:pStyle w:val="Heading4"/>
-        <w:numPr>
-          <w:ilvl w:val="3"/>
-          <w:numId w:val="4"/>
-        </w:numPr>
-        <w:ind w:left="0" w:hanging="2"/>
-        <w:rPr>
-          <w:rFonts w:ascii="Times New Roman" w:eastAsia="Times New Roman" w:hAnsi="Times New Roman" w:cs="Times New Roman"/>
-        </w:rPr>
-      </w:pPr>
-      <w:bookmarkStart w:id="25" w:name="_1pxezwc" w:colFirst="0" w:colLast="0"/>
-      <w:bookmarkEnd w:id="25"/>
-      <w:r>
-        <w:rPr>
-          <w:rFonts w:ascii="Times New Roman" w:eastAsia="Times New Roman" w:hAnsi="Times New Roman" w:cs="Times New Roman"/>
-          <w:b/>
-        </w:rPr>
-        <w:t>Legislative Requirements</w:t>
-      </w:r>
-    </w:p>
-    <w:p>
-      <w:pPr>
-        <w:pBdr>
-          <w:top w:val="nil"/>
-          <w:left w:val="nil"/>
-          <w:bottom w:val="nil"/>
-          <w:right w:val="nil"/>
-          <w:between w:val="nil"/>
-        </w:pBdr>
-        <w:spacing w:after="120"/>
-        <w:ind w:hanging="2"/>
-        <w:rPr>
-          <w:rFonts w:ascii="Times New Roman" w:eastAsia="Times New Roman" w:hAnsi="Times New Roman" w:cs="Times New Roman"/>
-          <w:color w:val="000000"/>
-          <w:sz w:val="22"/>
-          <w:szCs w:val="22"/>
-        </w:rPr>
-      </w:pPr>
-      <w:bookmarkStart w:id="26" w:name="_49x2ik5" w:colFirst="0" w:colLast="0"/>
-      <w:bookmarkEnd w:id="26"/>
-      <w:r>
-        <w:rPr>
-          <w:rFonts w:ascii="Times New Roman" w:eastAsia="Times New Roman" w:hAnsi="Times New Roman" w:cs="Times New Roman"/>
-          <w:color w:val="000000"/>
-          <w:sz w:val="22"/>
-          <w:szCs w:val="22"/>
-        </w:rPr>
-        <w:t>Specify the requirements derived from existing standards, policies, regulations, or laws (e.g., report format, data naming, accounting procedures, audit tracing).  For example, this could specify the requirement for software to trace processing activity. Such traces are needed for some applications to meet minimum regulatory or financial standards. An audit trace requirement may, for example, state that all changes to a payroll database must be recorded in a trace file with before and after values</w:t>
-      </w:r>
-    </w:p>
-    <w:p>
-      <w:pPr>
-        <w:pStyle w:val="Heading5"/>
-        <w:numPr>
-          <w:ilvl w:val="4"/>
-          <w:numId w:val="4"/>
-        </w:numPr>
-        <w:ind w:left="0" w:hanging="2"/>
-        <w:rPr>
-          <w:rFonts w:ascii="Times New Roman" w:eastAsia="Times New Roman" w:hAnsi="Times New Roman" w:cs="Times New Roman"/>
-          <w:i w:val="0"/>
-          <w:sz w:val="20"/>
-          <w:szCs w:val="20"/>
-        </w:rPr>
-      </w:pPr>
-      <w:r>
-        <w:rPr>
-          <w:rFonts w:ascii="Times New Roman" w:eastAsia="Times New Roman" w:hAnsi="Times New Roman" w:cs="Times New Roman"/>
-          <w:i w:val="0"/>
-          <w:sz w:val="20"/>
-          <w:szCs w:val="20"/>
-        </w:rPr>
-        <w:t>Accounting Requirements</w:t>
-      </w:r>
-    </w:p>
-    <w:p>
-      <w:pPr>
-        <w:pStyle w:val="Heading5"/>
-        <w:numPr>
-          <w:ilvl w:val="4"/>
-          <w:numId w:val="4"/>
-        </w:numPr>
-        <w:ind w:left="0" w:hanging="2"/>
-        <w:rPr>
-          <w:rFonts w:ascii="Times New Roman" w:eastAsia="Times New Roman" w:hAnsi="Times New Roman" w:cs="Times New Roman"/>
-          <w:i w:val="0"/>
-          <w:sz w:val="20"/>
-          <w:szCs w:val="20"/>
-        </w:rPr>
-      </w:pPr>
-      <w:bookmarkStart w:id="27" w:name="_2p2csry" w:colFirst="0" w:colLast="0"/>
-      <w:bookmarkEnd w:id="27"/>
-      <w:r>
-        <w:rPr>
-          <w:rFonts w:ascii="Times New Roman" w:eastAsia="Times New Roman" w:hAnsi="Times New Roman" w:cs="Times New Roman"/>
-          <w:i w:val="0"/>
-          <w:sz w:val="20"/>
-          <w:szCs w:val="20"/>
-        </w:rPr>
-        <w:t>Security Requirements</w:t>
-      </w:r>
-    </w:p>
-    <w:p>
-      <w:pPr>
-        <w:ind w:hanging="2"/>
-        <w:rPr>
-          <w:rFonts w:ascii="Times New Roman" w:eastAsia="Times New Roman" w:hAnsi="Times New Roman" w:cs="Times New Roman"/>
-        </w:rPr>
-      </w:pPr>
-      <w:bookmarkStart w:id="28" w:name="_147n2zr" w:colFirst="0" w:colLast="0"/>
-      <w:bookmarkEnd w:id="28"/>
-    </w:p>
-    <w:p>
-      <w:pPr>
-        <w:pStyle w:val="Heading2"/>
-        <w:numPr>
-          <w:ilvl w:val="1"/>
-          <w:numId w:val="4"/>
-        </w:numPr>
-        <w:ind w:left="0" w:hanging="2"/>
-        <w:rPr>
-          <w:rFonts w:ascii="Times New Roman" w:eastAsia="Times New Roman" w:hAnsi="Times New Roman" w:cs="Times New Roman"/>
-        </w:rPr>
-      </w:pPr>
-      <w:bookmarkStart w:id="29" w:name="_3o7alnk" w:colFirst="0" w:colLast="0"/>
-      <w:bookmarkEnd w:id="29"/>
-      <w:r>
-        <w:rPr>
-          <w:rFonts w:ascii="Times New Roman" w:eastAsia="Times New Roman" w:hAnsi="Times New Roman" w:cs="Times New Roman"/>
-        </w:rPr>
-        <w:t>Domain Requirements</w:t>
+        <w:t>4.2 Use cases</w:t>
       </w:r>
     </w:p>
     <w:p>
@@ -14728,38 +15399,22 @@
         <w:ind w:hanging="2"/>
         <w:rPr>
           <w:rFonts w:ascii="Times New Roman" w:eastAsia="Times New Roman" w:hAnsi="Times New Roman" w:cs="Times New Roman"/>
-          <w:color w:val="7030A0"/>
-          <w:sz w:val="22"/>
-          <w:szCs w:val="22"/>
-        </w:rPr>
-      </w:pPr>
-    </w:p>
-    <w:p>
-      <w:pPr>
-        <w:ind w:hanging="2"/>
-        <w:rPr>
-          <w:rFonts w:ascii="Times New Roman" w:eastAsia="Times New Roman" w:hAnsi="Times New Roman" w:cs="Times New Roman"/>
-        </w:rPr>
-      </w:pPr>
-      <w:r>
-        <w:rPr>
-          <w:rFonts w:ascii="Times New Roman" w:eastAsia="Times New Roman" w:hAnsi="Times New Roman" w:cs="Times New Roman"/>
-        </w:rPr>
-        <w:t>Everything related to the domain that might be needed in the project shall be mentioned here. Sometimes the domain Requirements might be thought of as part of either functional or non-functional requirements.</w:t>
-      </w:r>
-    </w:p>
-    <w:p>
-      <w:pPr>
-        <w:pStyle w:val="Heading4"/>
-        <w:numPr>
-          <w:ilvl w:val="3"/>
-          <w:numId w:val="10"/>
-        </w:numPr>
-        <w:ind w:left="0" w:hanging="2"/>
-        <w:rPr>
-          <w:rFonts w:ascii="Times New Roman" w:eastAsia="Times New Roman" w:hAnsi="Times New Roman" w:cs="Times New Roman"/>
-        </w:rPr>
-      </w:pPr>
+          <w:color w:val="000000"/>
+          <w:sz w:val="22"/>
+          <w:szCs w:val="22"/>
+        </w:rPr>
+      </w:pPr>
+      <w:bookmarkStart w:id="33" w:name="_ihv636" w:colFirst="0" w:colLast="0"/>
+      <w:bookmarkEnd w:id="33"/>
+      <w:r>
+        <w:rPr>
+          <w:rFonts w:ascii="Times New Roman" w:eastAsia="Times New Roman" w:hAnsi="Times New Roman" w:cs="Times New Roman"/>
+          <w:color w:val="000000"/>
+          <w:sz w:val="22"/>
+          <w:szCs w:val="22"/>
+        </w:rPr>
+        <w:t>Use Case 1 Learner</w:t>
+      </w:r>
     </w:p>
     <w:p>
       <w:pPr>
@@ -14773,366 +15428,6 @@
         <w:ind w:hanging="2"/>
         <w:rPr>
           <w:rFonts w:ascii="Times New Roman" w:eastAsia="Times New Roman" w:hAnsi="Times New Roman" w:cs="Times New Roman"/>
-          <w:color w:val="7030A0"/>
-          <w:sz w:val="22"/>
-          <w:szCs w:val="22"/>
-        </w:rPr>
-      </w:pPr>
-    </w:p>
-    <w:p>
-      <w:pPr>
-        <w:ind w:hanging="2"/>
-        <w:rPr>
-          <w:rFonts w:ascii="Times New Roman" w:eastAsia="Times New Roman" w:hAnsi="Times New Roman" w:cs="Times New Roman"/>
-        </w:rPr>
-      </w:pPr>
-      <w:r>
-        <w:rPr>
-          <w:rFonts w:ascii="Times New Roman" w:eastAsia="Times New Roman" w:hAnsi="Times New Roman" w:cs="Times New Roman"/>
-        </w:rPr>
-        <w:t>Please provide all necessary non-functional requirements, similar to the requirements explained in the lesson slides or in the textbook.</w:t>
-      </w:r>
-    </w:p>
-    <w:p>
-      <w:pPr>
-        <w:pBdr>
-          <w:top w:val="nil"/>
-          <w:left w:val="nil"/>
-          <w:bottom w:val="nil"/>
-          <w:right w:val="nil"/>
-          <w:between w:val="nil"/>
-        </w:pBdr>
-        <w:ind w:hanging="2"/>
-        <w:rPr>
-          <w:rFonts w:ascii="Times New Roman" w:eastAsia="Times New Roman" w:hAnsi="Times New Roman" w:cs="Times New Roman"/>
-          <w:color w:val="7030A0"/>
-          <w:sz w:val="22"/>
-          <w:szCs w:val="22"/>
-        </w:rPr>
-      </w:pPr>
-      <w:bookmarkStart w:id="30" w:name="_23ckvvd" w:colFirst="0" w:colLast="0"/>
-      <w:bookmarkEnd w:id="30"/>
-    </w:p>
-    <w:p>
-      <w:pPr>
-        <w:pStyle w:val="Heading1"/>
-        <w:numPr>
-          <w:ilvl w:val="0"/>
-          <w:numId w:val="4"/>
-        </w:numPr>
-        <w:ind w:left="1" w:hanging="3"/>
-        <w:rPr>
-          <w:rFonts w:ascii="Times New Roman" w:eastAsia="Times New Roman" w:hAnsi="Times New Roman" w:cs="Times New Roman"/>
-        </w:rPr>
-      </w:pPr>
-      <w:r>
-        <w:rPr>
-          <w:rFonts w:ascii="Times New Roman" w:eastAsia="Times New Roman" w:hAnsi="Times New Roman" w:cs="Times New Roman"/>
-        </w:rPr>
-        <w:t>User Scenarios/Use Cases</w:t>
-      </w:r>
-    </w:p>
-    <w:p>
-      <w:pPr>
-        <w:pBdr>
-          <w:top w:val="nil"/>
-          <w:left w:val="nil"/>
-          <w:bottom w:val="nil"/>
-          <w:right w:val="nil"/>
-          <w:between w:val="nil"/>
-        </w:pBdr>
-        <w:spacing w:after="120"/>
-        <w:ind w:hanging="2"/>
-        <w:rPr>
-          <w:rFonts w:ascii="Times New Roman" w:eastAsia="Times New Roman" w:hAnsi="Times New Roman" w:cs="Times New Roman"/>
-          <w:color w:val="000000"/>
-          <w:sz w:val="22"/>
-          <w:szCs w:val="22"/>
-        </w:rPr>
-      </w:pPr>
-      <w:r>
-        <w:rPr>
-          <w:rFonts w:ascii="Times New Roman" w:eastAsia="Times New Roman" w:hAnsi="Times New Roman" w:cs="Times New Roman"/>
-          <w:color w:val="000000"/>
-          <w:sz w:val="22"/>
-          <w:szCs w:val="22"/>
-        </w:rPr>
-        <w:t>Provide a summary of the major functions that the product will perform.  Organize the functions to be understandable to the customer or a first time reader.  Include use cases and business scenarios, or provide a link to a separate document (or documents).  A business scenario:</w:t>
-      </w:r>
-    </w:p>
-    <w:p>
-      <w:pPr>
-        <w:numPr>
-          <w:ilvl w:val="0"/>
-          <w:numId w:val="11"/>
-        </w:numPr>
-        <w:pBdr>
-          <w:top w:val="nil"/>
-          <w:left w:val="nil"/>
-          <w:bottom w:val="nil"/>
-          <w:right w:val="nil"/>
-          <w:between w:val="nil"/>
-        </w:pBdr>
-        <w:ind w:left="0" w:hanging="2"/>
-        <w:rPr>
-          <w:color w:val="000000"/>
-          <w:sz w:val="22"/>
-          <w:szCs w:val="22"/>
-        </w:rPr>
-      </w:pPr>
-      <w:r>
-        <w:rPr>
-          <w:rFonts w:ascii="Times New Roman" w:eastAsia="Times New Roman" w:hAnsi="Times New Roman" w:cs="Times New Roman"/>
-          <w:color w:val="000000"/>
-          <w:sz w:val="22"/>
-          <w:szCs w:val="22"/>
-        </w:rPr>
-        <w:t xml:space="preserve">Describes a significant business need </w:t>
-      </w:r>
-    </w:p>
-    <w:p>
-      <w:pPr>
-        <w:numPr>
-          <w:ilvl w:val="0"/>
-          <w:numId w:val="11"/>
-        </w:numPr>
-        <w:pBdr>
-          <w:top w:val="nil"/>
-          <w:left w:val="nil"/>
-          <w:bottom w:val="nil"/>
-          <w:right w:val="nil"/>
-          <w:between w:val="nil"/>
-        </w:pBdr>
-        <w:ind w:left="0" w:hanging="2"/>
-        <w:rPr>
-          <w:color w:val="000000"/>
-          <w:sz w:val="22"/>
-          <w:szCs w:val="22"/>
-        </w:rPr>
-      </w:pPr>
-      <w:r>
-        <w:rPr>
-          <w:rFonts w:ascii="Times New Roman" w:eastAsia="Times New Roman" w:hAnsi="Times New Roman" w:cs="Times New Roman"/>
-          <w:color w:val="000000"/>
-          <w:sz w:val="22"/>
-          <w:szCs w:val="22"/>
-        </w:rPr>
-        <w:t>Identifies, documents, and ranks the problem that is driving the scenario</w:t>
-      </w:r>
-    </w:p>
-    <w:p>
-      <w:pPr>
-        <w:numPr>
-          <w:ilvl w:val="0"/>
-          <w:numId w:val="11"/>
-        </w:numPr>
-        <w:pBdr>
-          <w:top w:val="nil"/>
-          <w:left w:val="nil"/>
-          <w:bottom w:val="nil"/>
-          <w:right w:val="nil"/>
-          <w:between w:val="nil"/>
-        </w:pBdr>
-        <w:ind w:left="0" w:hanging="2"/>
-        <w:rPr>
-          <w:color w:val="000000"/>
-          <w:sz w:val="22"/>
-          <w:szCs w:val="22"/>
-        </w:rPr>
-      </w:pPr>
-      <w:r>
-        <w:rPr>
-          <w:rFonts w:ascii="Times New Roman" w:eastAsia="Times New Roman" w:hAnsi="Times New Roman" w:cs="Times New Roman"/>
-          <w:color w:val="000000"/>
-          <w:sz w:val="22"/>
-          <w:szCs w:val="22"/>
-        </w:rPr>
-        <w:t>Describes the business and technical environment that will resolve the problem</w:t>
-      </w:r>
-    </w:p>
-    <w:p>
-      <w:pPr>
-        <w:numPr>
-          <w:ilvl w:val="0"/>
-          <w:numId w:val="11"/>
-        </w:numPr>
-        <w:pBdr>
-          <w:top w:val="nil"/>
-          <w:left w:val="nil"/>
-          <w:bottom w:val="nil"/>
-          <w:right w:val="nil"/>
-          <w:between w:val="nil"/>
-        </w:pBdr>
-        <w:ind w:left="0" w:hanging="2"/>
-        <w:rPr>
-          <w:color w:val="000000"/>
-          <w:sz w:val="22"/>
-          <w:szCs w:val="22"/>
-        </w:rPr>
-      </w:pPr>
-      <w:r>
-        <w:rPr>
-          <w:rFonts w:ascii="Times New Roman" w:eastAsia="Times New Roman" w:hAnsi="Times New Roman" w:cs="Times New Roman"/>
-          <w:color w:val="000000"/>
-          <w:sz w:val="22"/>
-          <w:szCs w:val="22"/>
-        </w:rPr>
-        <w:t>States the desired objectives</w:t>
-      </w:r>
-    </w:p>
-    <w:p>
-      <w:pPr>
-        <w:numPr>
-          <w:ilvl w:val="0"/>
-          <w:numId w:val="11"/>
-        </w:numPr>
-        <w:pBdr>
-          <w:top w:val="nil"/>
-          <w:left w:val="nil"/>
-          <w:bottom w:val="nil"/>
-          <w:right w:val="nil"/>
-          <w:between w:val="nil"/>
-        </w:pBdr>
-        <w:ind w:left="0" w:hanging="2"/>
-        <w:rPr>
-          <w:color w:val="000000"/>
-          <w:sz w:val="22"/>
-          <w:szCs w:val="22"/>
-        </w:rPr>
-      </w:pPr>
-      <w:r>
-        <w:rPr>
-          <w:rFonts w:ascii="Times New Roman" w:eastAsia="Times New Roman" w:hAnsi="Times New Roman" w:cs="Times New Roman"/>
-          <w:color w:val="000000"/>
-          <w:sz w:val="22"/>
-          <w:szCs w:val="22"/>
-        </w:rPr>
-        <w:t>Shows the “Actors” and where they fit in the business model</w:t>
-      </w:r>
-    </w:p>
-    <w:p>
-      <w:pPr>
-        <w:numPr>
-          <w:ilvl w:val="0"/>
-          <w:numId w:val="11"/>
-        </w:numPr>
-        <w:pBdr>
-          <w:top w:val="nil"/>
-          <w:left w:val="nil"/>
-          <w:bottom w:val="nil"/>
-          <w:right w:val="nil"/>
-          <w:between w:val="nil"/>
-        </w:pBdr>
-        <w:ind w:left="0" w:hanging="2"/>
-        <w:rPr>
-          <w:color w:val="000000"/>
-          <w:sz w:val="22"/>
-          <w:szCs w:val="22"/>
-        </w:rPr>
-      </w:pPr>
-      <w:r>
-        <w:rPr>
-          <w:rFonts w:ascii="Times New Roman" w:eastAsia="Times New Roman" w:hAnsi="Times New Roman" w:cs="Times New Roman"/>
-          <w:color w:val="000000"/>
-          <w:sz w:val="22"/>
-          <w:szCs w:val="22"/>
-        </w:rPr>
-        <w:t xml:space="preserve">Is specific, and measurable, and uses clear metrics for success  </w:t>
-      </w:r>
-    </w:p>
-    <w:p>
-      <w:pPr>
-        <w:pBdr>
-          <w:top w:val="nil"/>
-          <w:left w:val="nil"/>
-          <w:bottom w:val="nil"/>
-          <w:right w:val="nil"/>
-          <w:between w:val="nil"/>
-        </w:pBdr>
-        <w:ind w:firstLine="0"/>
-        <w:rPr>
-          <w:rFonts w:ascii="Times New Roman" w:eastAsia="Times New Roman" w:hAnsi="Times New Roman" w:cs="Times New Roman"/>
-          <w:color w:val="000000"/>
-          <w:sz w:val="22"/>
-          <w:szCs w:val="22"/>
-        </w:rPr>
-      </w:pPr>
-    </w:p>
-    <w:p>
-      <w:pPr>
-        <w:pBdr>
-          <w:top w:val="nil"/>
-          <w:left w:val="nil"/>
-          <w:bottom w:val="nil"/>
-          <w:right w:val="nil"/>
-          <w:between w:val="nil"/>
-        </w:pBdr>
-        <w:ind w:firstLine="0"/>
-        <w:rPr>
-          <w:b/>
-          <w:bCs/>
-          <w:i/>
-          <w:iCs/>
-          <w:color w:val="000000"/>
-          <w:sz w:val="24"/>
-          <w:szCs w:val="24"/>
-        </w:rPr>
-      </w:pPr>
-      <w:r>
-        <w:rPr>
-          <w:rFonts w:ascii="Times New Roman" w:eastAsia="Times New Roman" w:hAnsi="Times New Roman" w:cs="Times New Roman"/>
-          <w:b/>
-          <w:bCs/>
-          <w:i/>
-          <w:iCs/>
-          <w:color w:val="000000"/>
-          <w:sz w:val="24"/>
-          <w:szCs w:val="24"/>
-        </w:rPr>
-        <w:t>4.2 Use cases</w:t>
-      </w:r>
-    </w:p>
-    <w:p>
-      <w:pPr>
-        <w:pBdr>
-          <w:top w:val="nil"/>
-          <w:left w:val="nil"/>
-          <w:bottom w:val="nil"/>
-          <w:right w:val="nil"/>
-          <w:between w:val="nil"/>
-        </w:pBdr>
-        <w:ind w:hanging="2"/>
-        <w:rPr>
-          <w:rFonts w:ascii="Times New Roman" w:eastAsia="Times New Roman" w:hAnsi="Times New Roman" w:cs="Times New Roman"/>
-          <w:color w:val="000000"/>
-          <w:sz w:val="22"/>
-          <w:szCs w:val="22"/>
-        </w:rPr>
-      </w:pPr>
-      <w:bookmarkStart w:id="31" w:name="_ihv636" w:colFirst="0" w:colLast="0"/>
-      <w:bookmarkEnd w:id="31"/>
-      <w:r>
-        <w:rPr>
-          <w:rFonts w:ascii="Times New Roman" w:eastAsia="Times New Roman" w:hAnsi="Times New Roman" w:cs="Times New Roman"/>
-          <w:color w:val="000000"/>
-          <w:sz w:val="22"/>
-          <w:szCs w:val="22"/>
-        </w:rPr>
-        <w:t>Use Case 1 Learner</w:t>
-      </w:r>
-    </w:p>
-    <w:p>
-      <w:pPr>
-        <w:pBdr>
-          <w:top w:val="nil"/>
-          <w:left w:val="nil"/>
-          <w:bottom w:val="nil"/>
-          <w:right w:val="nil"/>
-          <w:between w:val="nil"/>
-        </w:pBdr>
-        <w:ind w:hanging="2"/>
-        <w:rPr>
-          <w:rFonts w:ascii="Times New Roman" w:eastAsia="Times New Roman" w:hAnsi="Times New Roman" w:cs="Times New Roman"/>
           <w:color w:val="000000"/>
           <w:sz w:val="22"/>
           <w:szCs w:val="22"/>
@@ -15147,7 +15442,6 @@
           <w:szCs w:val="22"/>
           <w:lang w:val="en-GB" w:eastAsia="en-GB"/>
         </w:rPr>
-        <w:lastRenderedPageBreak/>
         <w:drawing>
           <wp:inline distT="0" distB="0" distL="0" distR="0" wp14:anchorId="506E806C" wp14:editId="42B2D087">
             <wp:extent cx="5874278" cy="7057292"/>
@@ -15164,7 +15458,7 @@
                     <pic:cNvPicPr/>
                   </pic:nvPicPr>
                   <pic:blipFill>
-                    <a:blip r:embed="rId8" cstate="print">
+                    <a:blip r:embed="rId7" cstate="print">
                       <a:extLst>
                         <a:ext uri="{28A0092B-C50C-407E-A947-70E740481C1C}">
                           <a14:useLocalDpi xmlns:a14="http://schemas.microsoft.com/office/drawing/2010/main" val="0"/>
@@ -15226,7 +15520,7 @@
           <w:szCs w:val="22"/>
         </w:rPr>
       </w:pPr>
-      <w:bookmarkStart w:id="32" w:name="_Hlk132666930"/>
+      <w:bookmarkStart w:id="34" w:name="_Hlk132666930"/>
       <w:r>
         <w:rPr>
           <w:rFonts w:ascii="Times New Roman" w:eastAsia="Times New Roman" w:hAnsi="Times New Roman" w:cs="Times New Roman"/>
@@ -15237,7 +15531,7 @@
         <w:t>Use Case 2 Premium</w:t>
       </w:r>
     </w:p>
-    <w:bookmarkEnd w:id="32"/>
+    <w:bookmarkEnd w:id="34"/>
     <w:p>
       <w:pPr>
         <w:pBdr>
@@ -15281,7 +15575,7 @@
                     <pic:cNvPicPr/>
                   </pic:nvPicPr>
                   <pic:blipFill>
-                    <a:blip r:embed="rId9" cstate="print">
+                    <a:blip r:embed="rId8" cstate="print">
                       <a:extLst>
                         <a:ext uri="{28A0092B-C50C-407E-A947-70E740481C1C}">
                           <a14:useLocalDpi xmlns:a14="http://schemas.microsoft.com/office/drawing/2010/main" val="0"/>
@@ -15420,7 +15714,7 @@
                     </pic:cNvPicPr>
                   </pic:nvPicPr>
                   <pic:blipFill>
-                    <a:blip r:embed="rId10" cstate="print">
+                    <a:blip r:embed="rId9" cstate="print">
                       <a:extLst>
                         <a:ext uri="{28A0092B-C50C-407E-A947-70E740481C1C}">
                           <a14:useLocalDpi xmlns:a14="http://schemas.microsoft.com/office/drawing/2010/main" val="0"/>
@@ -15529,7 +15823,7 @@
                     </pic:cNvPicPr>
                   </pic:nvPicPr>
                   <pic:blipFill>
-                    <a:blip r:embed="rId11" cstate="print">
+                    <a:blip r:embed="rId10" cstate="print">
                       <a:extLst>
                         <a:ext uri="{28A0092B-C50C-407E-A947-70E740481C1C}">
                           <a14:useLocalDpi xmlns:a14="http://schemas.microsoft.com/office/drawing/2010/main" val="0"/>
@@ -15639,7 +15933,7 @@
                     <pic:cNvPicPr/>
                   </pic:nvPicPr>
                   <pic:blipFill>
-                    <a:blip r:embed="rId12">
+                    <a:blip r:embed="rId11">
                       <a:extLst>
                         <a:ext uri="{28A0092B-C50C-407E-A947-70E740481C1C}">
                           <a14:useLocalDpi xmlns:a14="http://schemas.microsoft.com/office/drawing/2010/main" val="0"/>
@@ -15775,7 +16069,7 @@
                     <pic:cNvPicPr/>
                   </pic:nvPicPr>
                   <pic:blipFill>
-                    <a:blip r:embed="rId13">
+                    <a:blip r:embed="rId12">
                       <a:extLst>
                         <a:ext uri="{28A0092B-C50C-407E-A947-70E740481C1C}">
                           <a14:useLocalDpi xmlns:a14="http://schemas.microsoft.com/office/drawing/2010/main" val="0"/>
@@ -15860,7 +16154,7 @@
                     <pic:cNvPicPr/>
                   </pic:nvPicPr>
                   <pic:blipFill>
-                    <a:blip r:embed="rId14">
+                    <a:blip r:embed="rId13">
                       <a:extLst>
                         <a:ext uri="{28A0092B-C50C-407E-A947-70E740481C1C}">
                           <a14:useLocalDpi xmlns:a14="http://schemas.microsoft.com/office/drawing/2010/main" val="0"/>
@@ -15945,7 +16239,7 @@
                     <pic:cNvPicPr/>
                   </pic:nvPicPr>
                   <pic:blipFill>
-                    <a:blip r:embed="rId15" cstate="print">
+                    <a:blip r:embed="rId14" cstate="print">
                       <a:extLst>
                         <a:ext uri="{28A0092B-C50C-407E-A947-70E740481C1C}">
                           <a14:useLocalDpi xmlns:a14="http://schemas.microsoft.com/office/drawing/2010/main" val="0"/>
@@ -16047,7 +16341,7 @@
                     <pic:cNvPicPr/>
                   </pic:nvPicPr>
                   <pic:blipFill>
-                    <a:blip r:embed="rId16" cstate="print">
+                    <a:blip r:embed="rId15" cstate="print">
                       <a:extLst>
                         <a:ext uri="{28A0092B-C50C-407E-A947-70E740481C1C}">
                           <a14:useLocalDpi xmlns:a14="http://schemas.microsoft.com/office/drawing/2010/main" val="0"/>
@@ -16114,7 +16408,6 @@
         <w:spacing w:before="240" w:after="60"/>
         <w:ind w:hanging="2"/>
       </w:pPr>
-      <w:bookmarkStart w:id="33" w:name="_GoBack"/>
       <w:r>
         <w:rPr>
           <w:noProof/>
@@ -16136,7 +16429,7 @@
                     <pic:cNvPicPr/>
                   </pic:nvPicPr>
                   <pic:blipFill>
-                    <a:blip r:embed="rId17" cstate="print">
+                    <a:blip r:embed="rId16" cstate="print">
                       <a:extLst>
                         <a:ext uri="{28A0092B-C50C-407E-A947-70E740481C1C}">
                           <a14:useLocalDpi xmlns:a14="http://schemas.microsoft.com/office/drawing/2010/main" val="0"/>
@@ -16162,7 +16455,6 @@
           </wp:inline>
         </w:drawing>
       </w:r>
-      <w:bookmarkEnd w:id="33"/>
     </w:p>
     <w:p>
       <w:pPr>
@@ -16366,8 +16658,8 @@
           <w:szCs w:val="22"/>
         </w:rPr>
       </w:pPr>
-      <w:bookmarkStart w:id="34" w:name="_1hmsyys" w:colFirst="0" w:colLast="0"/>
-      <w:bookmarkEnd w:id="34"/>
+      <w:bookmarkStart w:id="35" w:name="_1hmsyys" w:colFirst="0" w:colLast="0"/>
+      <w:bookmarkEnd w:id="35"/>
       <w:r>
         <w:rPr>
           <w:rFonts w:ascii="Times New Roman" w:eastAsia="Times New Roman" w:hAnsi="Times New Roman" w:cs="Times New Roman"/>
@@ -16431,8 +16723,8 @@
           <w:szCs w:val="22"/>
         </w:rPr>
       </w:pPr>
-      <w:bookmarkStart w:id="35" w:name="_41mghml" w:colFirst="0" w:colLast="0"/>
-      <w:bookmarkEnd w:id="35"/>
+      <w:bookmarkStart w:id="36" w:name="_41mghml" w:colFirst="0" w:colLast="0"/>
+      <w:bookmarkEnd w:id="36"/>
       <w:r>
         <w:rPr>
           <w:rFonts w:ascii="Times New Roman" w:eastAsia="Times New Roman" w:hAnsi="Times New Roman" w:cs="Times New Roman"/>
@@ -16496,8 +16788,8 @@
           <w:szCs w:val="22"/>
         </w:rPr>
       </w:pPr>
-      <w:bookmarkStart w:id="36" w:name="_2grqrue" w:colFirst="0" w:colLast="0"/>
-      <w:bookmarkEnd w:id="36"/>
+      <w:bookmarkStart w:id="37" w:name="_2grqrue" w:colFirst="0" w:colLast="0"/>
+      <w:bookmarkEnd w:id="37"/>
       <w:r>
         <w:rPr>
           <w:rFonts w:ascii="Times New Roman" w:eastAsia="Times New Roman" w:hAnsi="Times New Roman" w:cs="Times New Roman"/>
@@ -17762,23 +18054,13 @@
                 <w:szCs w:val="24"/>
               </w:rPr>
             </w:pPr>
-            <w:proofErr w:type="spellStart"/>
             <w:r>
               <w:rPr>
                 <w:rFonts w:ascii="Times New Roman" w:eastAsia="Times New Roman" w:hAnsi="Times New Roman" w:cs="Times New Roman"/>
                 <w:b/>
                 <w:color w:val="7030A0"/>
               </w:rPr>
-              <w:t>Deliv</w:t>
-            </w:r>
-            <w:proofErr w:type="spellEnd"/>
-            <w:r>
-              <w:rPr>
-                <w:rFonts w:ascii="Times New Roman" w:eastAsia="Times New Roman" w:hAnsi="Times New Roman" w:cs="Times New Roman"/>
-                <w:b/>
-                <w:color w:val="7030A0"/>
-              </w:rPr>
-              <w:t xml:space="preserve"> Name</w:t>
+              <w:t>Deliv Name</w:t>
             </w:r>
           </w:p>
         </w:tc>
@@ -24816,8 +25098,8 @@
           <w:szCs w:val="26"/>
         </w:rPr>
       </w:pPr>
-      <w:bookmarkStart w:id="37" w:name="_vx1227" w:colFirst="0" w:colLast="0"/>
-      <w:bookmarkEnd w:id="37"/>
+      <w:bookmarkStart w:id="38" w:name="_vx1227" w:colFirst="0" w:colLast="0"/>
+      <w:bookmarkEnd w:id="38"/>
       <w:r>
         <w:br w:type="page"/>
       </w:r>
@@ -24879,8 +25161,8 @@
           <w:szCs w:val="22"/>
         </w:rPr>
       </w:pPr>
-      <w:bookmarkStart w:id="38" w:name="_3fwokq0" w:colFirst="0" w:colLast="0"/>
-      <w:bookmarkEnd w:id="38"/>
+      <w:bookmarkStart w:id="39" w:name="_3fwokq0" w:colFirst="0" w:colLast="0"/>
+      <w:bookmarkEnd w:id="39"/>
       <w:r>
         <w:rPr>
           <w:rFonts w:ascii="Times New Roman" w:eastAsia="Times New Roman" w:hAnsi="Times New Roman" w:cs="Times New Roman"/>
@@ -25365,8 +25647,8 @@
           <w:szCs w:val="22"/>
         </w:rPr>
       </w:pPr>
-      <w:bookmarkStart w:id="39" w:name="_1v1yuxt" w:colFirst="0" w:colLast="0"/>
-      <w:bookmarkEnd w:id="39"/>
+      <w:bookmarkStart w:id="40" w:name="_1v1yuxt" w:colFirst="0" w:colLast="0"/>
+      <w:bookmarkEnd w:id="40"/>
       <w:r>
         <w:rPr>
           <w:rFonts w:ascii="Times New Roman" w:eastAsia="Times New Roman" w:hAnsi="Times New Roman" w:cs="Times New Roman"/>
@@ -25378,12 +25660,12 @@
       </w:r>
     </w:p>
     <w:sectPr>
-      <w:headerReference w:type="even" r:id="rId18"/>
-      <w:headerReference w:type="default" r:id="rId19"/>
-      <w:footerReference w:type="even" r:id="rId20"/>
-      <w:footerReference w:type="default" r:id="rId21"/>
-      <w:headerReference w:type="first" r:id="rId22"/>
-      <w:footerReference w:type="first" r:id="rId23"/>
+      <w:headerReference w:type="even" r:id="rId17"/>
+      <w:headerReference w:type="default" r:id="rId18"/>
+      <w:footerReference w:type="even" r:id="rId19"/>
+      <w:footerReference w:type="default" r:id="rId20"/>
+      <w:headerReference w:type="first" r:id="rId21"/>
+      <w:footerReference w:type="first" r:id="rId22"/>
       <w:pgSz w:w="12240" w:h="15840"/>
       <w:pgMar w:top="1080" w:right="1080" w:bottom="1080" w:left="1080" w:header="720" w:footer="720" w:gutter="0"/>
       <w:pgNumType w:start="1"/>
@@ -25394,7 +25676,7 @@
 </file>
 
 <file path=word/endnotes.xml><?xml version="1.0" encoding="utf-8"?>
-<w:endnotes xmlns:wpc="http://schemas.microsoft.com/office/word/2010/wordprocessingCanvas" xmlns:cx="http://schemas.microsoft.com/office/drawing/2014/chartex" xmlns:mc="http://schemas.openxmlformats.org/markup-compatibility/2006" xmlns:o="urn:schemas-microsoft-com:office:office" xmlns:r="http://schemas.openxmlformats.org/officeDocument/2006/relationships" xmlns:m="http://schemas.openxmlformats.org/officeDocument/2006/math" xmlns:v="urn:schemas-microsoft-com:vml" xmlns:wp14="http://schemas.microsoft.com/office/word/2010/wordprocessingDrawing" xmlns:wp="http://schemas.openxmlformats.org/drawingml/2006/wordprocessingDrawing" xmlns:w10="urn:schemas-microsoft-com:office:word" xmlns:w="http://schemas.openxmlformats.org/wordprocessingml/2006/main" xmlns:w14="http://schemas.microsoft.com/office/word/2010/wordml" xmlns:w15="http://schemas.microsoft.com/office/word/2012/wordml" xmlns:w16se="http://schemas.microsoft.com/office/word/2015/wordml/symex" xmlns:wpg="http://schemas.microsoft.com/office/word/2010/wordprocessingGroup" xmlns:wpi="http://schemas.microsoft.com/office/word/2010/wordprocessingInk" xmlns:wne="http://schemas.microsoft.com/office/word/2006/wordml" xmlns:wps="http://schemas.microsoft.com/office/word/2010/wordprocessingShape" mc:Ignorable="w14 w15 w16se wp14">
+<w:endnotes xmlns:wpc="http://schemas.microsoft.com/office/word/2010/wordprocessingCanvas" xmlns:cx="http://schemas.microsoft.com/office/drawing/2014/chartex" xmlns:cx1="http://schemas.microsoft.com/office/drawing/2015/9/8/chartex" xmlns:cx2="http://schemas.microsoft.com/office/drawing/2015/10/21/chartex" xmlns:cx3="http://schemas.microsoft.com/office/drawing/2016/5/9/chartex" xmlns:cx4="http://schemas.microsoft.com/office/drawing/2016/5/10/chartex" xmlns:cx5="http://schemas.microsoft.com/office/drawing/2016/5/11/chartex" xmlns:cx6="http://schemas.microsoft.com/office/drawing/2016/5/12/chartex" xmlns:cx7="http://schemas.microsoft.com/office/drawing/2016/5/13/chartex" xmlns:cx8="http://schemas.microsoft.com/office/drawing/2016/5/14/chartex" xmlns:mc="http://schemas.openxmlformats.org/markup-compatibility/2006" xmlns:aink="http://schemas.microsoft.com/office/drawing/2016/ink" xmlns:am3d="http://schemas.microsoft.com/office/drawing/2017/model3d" xmlns:o="urn:schemas-microsoft-com:office:office" xmlns:r="http://schemas.openxmlformats.org/officeDocument/2006/relationships" xmlns:m="http://schemas.openxmlformats.org/officeDocument/2006/math" xmlns:v="urn:schemas-microsoft-com:vml" xmlns:wp14="http://schemas.microsoft.com/office/word/2010/wordprocessingDrawing" xmlns:wp="http://schemas.openxmlformats.org/drawingml/2006/wordprocessingDrawing" xmlns:w10="urn:schemas-microsoft-com:office:word" xmlns:w="http://schemas.openxmlformats.org/wordprocessingml/2006/main" xmlns:w14="http://schemas.microsoft.com/office/word/2010/wordml" xmlns:w15="http://schemas.microsoft.com/office/word/2012/wordml" xmlns:w16cex="http://schemas.microsoft.com/office/word/2018/wordml/cex" xmlns:w16cid="http://schemas.microsoft.com/office/word/2016/wordml/cid" xmlns:w16="http://schemas.microsoft.com/office/word/2018/wordml" xmlns:w16se="http://schemas.microsoft.com/office/word/2015/wordml/symex" xmlns:wpg="http://schemas.microsoft.com/office/word/2010/wordprocessingGroup" xmlns:wpi="http://schemas.microsoft.com/office/word/2010/wordprocessingInk" xmlns:wne="http://schemas.microsoft.com/office/word/2006/wordml" xmlns:wps="http://schemas.microsoft.com/office/word/2010/wordprocessingShape" mc:Ignorable="w14 w15 w16se w16cid w16 w16cex wp14">
   <w:endnote w:type="separator" w:id="-1">
     <w:p>
       <w:r>
@@ -25413,7 +25695,7 @@
 </file>
 
 <file path=word/footer1.xml><?xml version="1.0" encoding="utf-8"?>
-<w:ftr xmlns:wpc="http://schemas.microsoft.com/office/word/2010/wordprocessingCanvas" xmlns:cx="http://schemas.microsoft.com/office/drawing/2014/chartex" xmlns:mc="http://schemas.openxmlformats.org/markup-compatibility/2006" xmlns:o="urn:schemas-microsoft-com:office:office" xmlns:r="http://schemas.openxmlformats.org/officeDocument/2006/relationships" xmlns:m="http://schemas.openxmlformats.org/officeDocument/2006/math" xmlns:v="urn:schemas-microsoft-com:vml" xmlns:wp14="http://schemas.microsoft.com/office/word/2010/wordprocessingDrawing" xmlns:wp="http://schemas.openxmlformats.org/drawingml/2006/wordprocessingDrawing" xmlns:w10="urn:schemas-microsoft-com:office:word" xmlns:w="http://schemas.openxmlformats.org/wordprocessingml/2006/main" xmlns:w14="http://schemas.microsoft.com/office/word/2010/wordml" xmlns:w15="http://schemas.microsoft.com/office/word/2012/wordml" xmlns:w16se="http://schemas.microsoft.com/office/word/2015/wordml/symex" xmlns:wpg="http://schemas.microsoft.com/office/word/2010/wordprocessingGroup" xmlns:wpi="http://schemas.microsoft.com/office/word/2010/wordprocessingInk" xmlns:wne="http://schemas.microsoft.com/office/word/2006/wordml" xmlns:wps="http://schemas.microsoft.com/office/word/2010/wordprocessingShape" mc:Ignorable="w14 w15 w16se wp14">
+<w:ftr xmlns:wpc="http://schemas.microsoft.com/office/word/2010/wordprocessingCanvas" xmlns:cx="http://schemas.microsoft.com/office/drawing/2014/chartex" xmlns:cx1="http://schemas.microsoft.com/office/drawing/2015/9/8/chartex" xmlns:cx2="http://schemas.microsoft.com/office/drawing/2015/10/21/chartex" xmlns:cx3="http://schemas.microsoft.com/office/drawing/2016/5/9/chartex" xmlns:cx4="http://schemas.microsoft.com/office/drawing/2016/5/10/chartex" xmlns:cx5="http://schemas.microsoft.com/office/drawing/2016/5/11/chartex" xmlns:cx6="http://schemas.microsoft.com/office/drawing/2016/5/12/chartex" xmlns:cx7="http://schemas.microsoft.com/office/drawing/2016/5/13/chartex" xmlns:cx8="http://schemas.microsoft.com/office/drawing/2016/5/14/chartex" xmlns:mc="http://schemas.openxmlformats.org/markup-compatibility/2006" xmlns:aink="http://schemas.microsoft.com/office/drawing/2016/ink" xmlns:am3d="http://schemas.microsoft.com/office/drawing/2017/model3d" xmlns:o="urn:schemas-microsoft-com:office:office" xmlns:r="http://schemas.openxmlformats.org/officeDocument/2006/relationships" xmlns:m="http://schemas.openxmlformats.org/officeDocument/2006/math" xmlns:v="urn:schemas-microsoft-com:vml" xmlns:wp14="http://schemas.microsoft.com/office/word/2010/wordprocessingDrawing" xmlns:wp="http://schemas.openxmlformats.org/drawingml/2006/wordprocessingDrawing" xmlns:w10="urn:schemas-microsoft-com:office:word" xmlns:w="http://schemas.openxmlformats.org/wordprocessingml/2006/main" xmlns:w14="http://schemas.microsoft.com/office/word/2010/wordml" xmlns:w15="http://schemas.microsoft.com/office/word/2012/wordml" xmlns:w16cex="http://schemas.microsoft.com/office/word/2018/wordml/cex" xmlns:w16cid="http://schemas.microsoft.com/office/word/2016/wordml/cid" xmlns:w16="http://schemas.microsoft.com/office/word/2018/wordml" xmlns:w16se="http://schemas.microsoft.com/office/word/2015/wordml/symex" xmlns:wpg="http://schemas.microsoft.com/office/word/2010/wordprocessingGroup" xmlns:wpi="http://schemas.microsoft.com/office/word/2010/wordprocessingInk" xmlns:wne="http://schemas.microsoft.com/office/word/2006/wordml" xmlns:wps="http://schemas.microsoft.com/office/word/2010/wordprocessingShape" mc:Ignorable="w14 w15 w16se w16cid w16 w16cex wp14">
   <w:p>
     <w:pPr>
       <w:pBdr>
@@ -25437,7 +25719,7 @@
 </file>
 
 <file path=word/footer2.xml><?xml version="1.0" encoding="utf-8"?>
-<w:ftr xmlns:wpc="http://schemas.microsoft.com/office/word/2010/wordprocessingCanvas" xmlns:cx="http://schemas.microsoft.com/office/drawing/2014/chartex" xmlns:mc="http://schemas.openxmlformats.org/markup-compatibility/2006" xmlns:o="urn:schemas-microsoft-com:office:office" xmlns:r="http://schemas.openxmlformats.org/officeDocument/2006/relationships" xmlns:m="http://schemas.openxmlformats.org/officeDocument/2006/math" xmlns:v="urn:schemas-microsoft-com:vml" xmlns:wp14="http://schemas.microsoft.com/office/word/2010/wordprocessingDrawing" xmlns:wp="http://schemas.openxmlformats.org/drawingml/2006/wordprocessingDrawing" xmlns:w10="urn:schemas-microsoft-com:office:word" xmlns:w="http://schemas.openxmlformats.org/wordprocessingml/2006/main" xmlns:w14="http://schemas.microsoft.com/office/word/2010/wordml" xmlns:w15="http://schemas.microsoft.com/office/word/2012/wordml" xmlns:w16se="http://schemas.microsoft.com/office/word/2015/wordml/symex" xmlns:wpg="http://schemas.microsoft.com/office/word/2010/wordprocessingGroup" xmlns:wpi="http://schemas.microsoft.com/office/word/2010/wordprocessingInk" xmlns:wne="http://schemas.microsoft.com/office/word/2006/wordml" xmlns:wps="http://schemas.microsoft.com/office/word/2010/wordprocessingShape" mc:Ignorable="w14 w15 w16se wp14">
+<w:ftr xmlns:wpc="http://schemas.microsoft.com/office/word/2010/wordprocessingCanvas" xmlns:cx="http://schemas.microsoft.com/office/drawing/2014/chartex" xmlns:cx1="http://schemas.microsoft.com/office/drawing/2015/9/8/chartex" xmlns:cx2="http://schemas.microsoft.com/office/drawing/2015/10/21/chartex" xmlns:cx3="http://schemas.microsoft.com/office/drawing/2016/5/9/chartex" xmlns:cx4="http://schemas.microsoft.com/office/drawing/2016/5/10/chartex" xmlns:cx5="http://schemas.microsoft.com/office/drawing/2016/5/11/chartex" xmlns:cx6="http://schemas.microsoft.com/office/drawing/2016/5/12/chartex" xmlns:cx7="http://schemas.microsoft.com/office/drawing/2016/5/13/chartex" xmlns:cx8="http://schemas.microsoft.com/office/drawing/2016/5/14/chartex" xmlns:mc="http://schemas.openxmlformats.org/markup-compatibility/2006" xmlns:aink="http://schemas.microsoft.com/office/drawing/2016/ink" xmlns:am3d="http://schemas.microsoft.com/office/drawing/2017/model3d" xmlns:o="urn:schemas-microsoft-com:office:office" xmlns:r="http://schemas.openxmlformats.org/officeDocument/2006/relationships" xmlns:m="http://schemas.openxmlformats.org/officeDocument/2006/math" xmlns:v="urn:schemas-microsoft-com:vml" xmlns:wp14="http://schemas.microsoft.com/office/word/2010/wordprocessingDrawing" xmlns:wp="http://schemas.openxmlformats.org/drawingml/2006/wordprocessingDrawing" xmlns:w10="urn:schemas-microsoft-com:office:word" xmlns:w="http://schemas.openxmlformats.org/wordprocessingml/2006/main" xmlns:w14="http://schemas.microsoft.com/office/word/2010/wordml" xmlns:w15="http://schemas.microsoft.com/office/word/2012/wordml" xmlns:w16cex="http://schemas.microsoft.com/office/word/2018/wordml/cex" xmlns:w16cid="http://schemas.microsoft.com/office/word/2016/wordml/cid" xmlns:w16="http://schemas.microsoft.com/office/word/2018/wordml" xmlns:w16se="http://schemas.microsoft.com/office/word/2015/wordml/symex" xmlns:wpg="http://schemas.microsoft.com/office/word/2010/wordprocessingGroup" xmlns:wpi="http://schemas.microsoft.com/office/word/2010/wordprocessingInk" xmlns:wne="http://schemas.microsoft.com/office/word/2006/wordml" xmlns:wps="http://schemas.microsoft.com/office/word/2010/wordprocessingShape" mc:Ignorable="w14 w15 w16se w16cid w16 w16cex wp14">
   <w:p>
     <w:pPr>
       <w:pBdr>
@@ -25570,7 +25852,7 @@
 </file>
 
 <file path=word/footer3.xml><?xml version="1.0" encoding="utf-8"?>
-<w:ftr xmlns:wpc="http://schemas.microsoft.com/office/word/2010/wordprocessingCanvas" xmlns:cx="http://schemas.microsoft.com/office/drawing/2014/chartex" xmlns:mc="http://schemas.openxmlformats.org/markup-compatibility/2006" xmlns:o="urn:schemas-microsoft-com:office:office" xmlns:r="http://schemas.openxmlformats.org/officeDocument/2006/relationships" xmlns:m="http://schemas.openxmlformats.org/officeDocument/2006/math" xmlns:v="urn:schemas-microsoft-com:vml" xmlns:wp14="http://schemas.microsoft.com/office/word/2010/wordprocessingDrawing" xmlns:wp="http://schemas.openxmlformats.org/drawingml/2006/wordprocessingDrawing" xmlns:w10="urn:schemas-microsoft-com:office:word" xmlns:w="http://schemas.openxmlformats.org/wordprocessingml/2006/main" xmlns:w14="http://schemas.microsoft.com/office/word/2010/wordml" xmlns:w15="http://schemas.microsoft.com/office/word/2012/wordml" xmlns:w16se="http://schemas.microsoft.com/office/word/2015/wordml/symex" xmlns:wpg="http://schemas.microsoft.com/office/word/2010/wordprocessingGroup" xmlns:wpi="http://schemas.microsoft.com/office/word/2010/wordprocessingInk" xmlns:wne="http://schemas.microsoft.com/office/word/2006/wordml" xmlns:wps="http://schemas.microsoft.com/office/word/2010/wordprocessingShape" mc:Ignorable="w14 w15 w16se wp14">
+<w:ftr xmlns:wpc="http://schemas.microsoft.com/office/word/2010/wordprocessingCanvas" xmlns:cx="http://schemas.microsoft.com/office/drawing/2014/chartex" xmlns:cx1="http://schemas.microsoft.com/office/drawing/2015/9/8/chartex" xmlns:cx2="http://schemas.microsoft.com/office/drawing/2015/10/21/chartex" xmlns:cx3="http://schemas.microsoft.com/office/drawing/2016/5/9/chartex" xmlns:cx4="http://schemas.microsoft.com/office/drawing/2016/5/10/chartex" xmlns:cx5="http://schemas.microsoft.com/office/drawing/2016/5/11/chartex" xmlns:cx6="http://schemas.microsoft.com/office/drawing/2016/5/12/chartex" xmlns:cx7="http://schemas.microsoft.com/office/drawing/2016/5/13/chartex" xmlns:cx8="http://schemas.microsoft.com/office/drawing/2016/5/14/chartex" xmlns:mc="http://schemas.openxmlformats.org/markup-compatibility/2006" xmlns:aink="http://schemas.microsoft.com/office/drawing/2016/ink" xmlns:am3d="http://schemas.microsoft.com/office/drawing/2017/model3d" xmlns:o="urn:schemas-microsoft-com:office:office" xmlns:r="http://schemas.openxmlformats.org/officeDocument/2006/relationships" xmlns:m="http://schemas.openxmlformats.org/officeDocument/2006/math" xmlns:v="urn:schemas-microsoft-com:vml" xmlns:wp14="http://schemas.microsoft.com/office/word/2010/wordprocessingDrawing" xmlns:wp="http://schemas.openxmlformats.org/drawingml/2006/wordprocessingDrawing" xmlns:w10="urn:schemas-microsoft-com:office:word" xmlns:w="http://schemas.openxmlformats.org/wordprocessingml/2006/main" xmlns:w14="http://schemas.microsoft.com/office/word/2010/wordml" xmlns:w15="http://schemas.microsoft.com/office/word/2012/wordml" xmlns:w16cex="http://schemas.microsoft.com/office/word/2018/wordml/cex" xmlns:w16cid="http://schemas.microsoft.com/office/word/2016/wordml/cid" xmlns:w16="http://schemas.microsoft.com/office/word/2018/wordml" xmlns:w16se="http://schemas.microsoft.com/office/word/2015/wordml/symex" xmlns:wpg="http://schemas.microsoft.com/office/word/2010/wordprocessingGroup" xmlns:wpi="http://schemas.microsoft.com/office/word/2010/wordprocessingInk" xmlns:wne="http://schemas.microsoft.com/office/word/2006/wordml" xmlns:wps="http://schemas.microsoft.com/office/word/2010/wordprocessingShape" mc:Ignorable="w14 w15 w16se w16cid w16 w16cex wp14">
   <w:p>
     <w:pPr>
       <w:pBdr>
@@ -25594,7 +25876,7 @@
 </file>
 
 <file path=word/footnotes.xml><?xml version="1.0" encoding="utf-8"?>
-<w:footnotes xmlns:wpc="http://schemas.microsoft.com/office/word/2010/wordprocessingCanvas" xmlns:cx="http://schemas.microsoft.com/office/drawing/2014/chartex" xmlns:mc="http://schemas.openxmlformats.org/markup-compatibility/2006" xmlns:o="urn:schemas-microsoft-com:office:office" xmlns:r="http://schemas.openxmlformats.org/officeDocument/2006/relationships" xmlns:m="http://schemas.openxmlformats.org/officeDocument/2006/math" xmlns:v="urn:schemas-microsoft-com:vml" xmlns:wp14="http://schemas.microsoft.com/office/word/2010/wordprocessingDrawing" xmlns:wp="http://schemas.openxmlformats.org/drawingml/2006/wordprocessingDrawing" xmlns:w10="urn:schemas-microsoft-com:office:word" xmlns:w="http://schemas.openxmlformats.org/wordprocessingml/2006/main" xmlns:w14="http://schemas.microsoft.com/office/word/2010/wordml" xmlns:w15="http://schemas.microsoft.com/office/word/2012/wordml" xmlns:w16se="http://schemas.microsoft.com/office/word/2015/wordml/symex" xmlns:wpg="http://schemas.microsoft.com/office/word/2010/wordprocessingGroup" xmlns:wpi="http://schemas.microsoft.com/office/word/2010/wordprocessingInk" xmlns:wne="http://schemas.microsoft.com/office/word/2006/wordml" xmlns:wps="http://schemas.microsoft.com/office/word/2010/wordprocessingShape" mc:Ignorable="w14 w15 w16se wp14">
+<w:footnotes xmlns:wpc="http://schemas.microsoft.com/office/word/2010/wordprocessingCanvas" xmlns:cx="http://schemas.microsoft.com/office/drawing/2014/chartex" xmlns:cx1="http://schemas.microsoft.com/office/drawing/2015/9/8/chartex" xmlns:cx2="http://schemas.microsoft.com/office/drawing/2015/10/21/chartex" xmlns:cx3="http://schemas.microsoft.com/office/drawing/2016/5/9/chartex" xmlns:cx4="http://schemas.microsoft.com/office/drawing/2016/5/10/chartex" xmlns:cx5="http://schemas.microsoft.com/office/drawing/2016/5/11/chartex" xmlns:cx6="http://schemas.microsoft.com/office/drawing/2016/5/12/chartex" xmlns:cx7="http://schemas.microsoft.com/office/drawing/2016/5/13/chartex" xmlns:cx8="http://schemas.microsoft.com/office/drawing/2016/5/14/chartex" xmlns:mc="http://schemas.openxmlformats.org/markup-compatibility/2006" xmlns:aink="http://schemas.microsoft.com/office/drawing/2016/ink" xmlns:am3d="http://schemas.microsoft.com/office/drawing/2017/model3d" xmlns:o="urn:schemas-microsoft-com:office:office" xmlns:r="http://schemas.openxmlformats.org/officeDocument/2006/relationships" xmlns:m="http://schemas.openxmlformats.org/officeDocument/2006/math" xmlns:v="urn:schemas-microsoft-com:vml" xmlns:wp14="http://schemas.microsoft.com/office/word/2010/wordprocessingDrawing" xmlns:wp="http://schemas.openxmlformats.org/drawingml/2006/wordprocessingDrawing" xmlns:w10="urn:schemas-microsoft-com:office:word" xmlns:w="http://schemas.openxmlformats.org/wordprocessingml/2006/main" xmlns:w14="http://schemas.microsoft.com/office/word/2010/wordml" xmlns:w15="http://schemas.microsoft.com/office/word/2012/wordml" xmlns:w16cex="http://schemas.microsoft.com/office/word/2018/wordml/cex" xmlns:w16cid="http://schemas.microsoft.com/office/word/2016/wordml/cid" xmlns:w16="http://schemas.microsoft.com/office/word/2018/wordml" xmlns:w16se="http://schemas.microsoft.com/office/word/2015/wordml/symex" xmlns:wpg="http://schemas.microsoft.com/office/word/2010/wordprocessingGroup" xmlns:wpi="http://schemas.microsoft.com/office/word/2010/wordprocessingInk" xmlns:wne="http://schemas.microsoft.com/office/word/2006/wordml" xmlns:wps="http://schemas.microsoft.com/office/word/2010/wordprocessingShape" mc:Ignorable="w14 w15 w16se w16cid w16 w16cex wp14">
   <w:footnote w:type="separator" w:id="-1">
     <w:p>
       <w:r>
@@ -25613,7 +25895,7 @@
 </file>
 
 <file path=word/header1.xml><?xml version="1.0" encoding="utf-8"?>
-<w:hdr xmlns:wpc="http://schemas.microsoft.com/office/word/2010/wordprocessingCanvas" xmlns:cx="http://schemas.microsoft.com/office/drawing/2014/chartex" xmlns:mc="http://schemas.openxmlformats.org/markup-compatibility/2006" xmlns:o="urn:schemas-microsoft-com:office:office" xmlns:r="http://schemas.openxmlformats.org/officeDocument/2006/relationships" xmlns:m="http://schemas.openxmlformats.org/officeDocument/2006/math" xmlns:v="urn:schemas-microsoft-com:vml" xmlns:wp14="http://schemas.microsoft.com/office/word/2010/wordprocessingDrawing" xmlns:wp="http://schemas.openxmlformats.org/drawingml/2006/wordprocessingDrawing" xmlns:w10="urn:schemas-microsoft-com:office:word" xmlns:w="http://schemas.openxmlformats.org/wordprocessingml/2006/main" xmlns:w14="http://schemas.microsoft.com/office/word/2010/wordml" xmlns:w15="http://schemas.microsoft.com/office/word/2012/wordml" xmlns:w16se="http://schemas.microsoft.com/office/word/2015/wordml/symex" xmlns:wpg="http://schemas.microsoft.com/office/word/2010/wordprocessingGroup" xmlns:wpi="http://schemas.microsoft.com/office/word/2010/wordprocessingInk" xmlns:wne="http://schemas.microsoft.com/office/word/2006/wordml" xmlns:wps="http://schemas.microsoft.com/office/word/2010/wordprocessingShape" mc:Ignorable="w14 w15 w16se wp14">
+<w:hdr xmlns:wpc="http://schemas.microsoft.com/office/word/2010/wordprocessingCanvas" xmlns:cx="http://schemas.microsoft.com/office/drawing/2014/chartex" xmlns:cx1="http://schemas.microsoft.com/office/drawing/2015/9/8/chartex" xmlns:cx2="http://schemas.microsoft.com/office/drawing/2015/10/21/chartex" xmlns:cx3="http://schemas.microsoft.com/office/drawing/2016/5/9/chartex" xmlns:cx4="http://schemas.microsoft.com/office/drawing/2016/5/10/chartex" xmlns:cx5="http://schemas.microsoft.com/office/drawing/2016/5/11/chartex" xmlns:cx6="http://schemas.microsoft.com/office/drawing/2016/5/12/chartex" xmlns:cx7="http://schemas.microsoft.com/office/drawing/2016/5/13/chartex" xmlns:cx8="http://schemas.microsoft.com/office/drawing/2016/5/14/chartex" xmlns:mc="http://schemas.openxmlformats.org/markup-compatibility/2006" xmlns:aink="http://schemas.microsoft.com/office/drawing/2016/ink" xmlns:am3d="http://schemas.microsoft.com/office/drawing/2017/model3d" xmlns:o="urn:schemas-microsoft-com:office:office" xmlns:r="http://schemas.openxmlformats.org/officeDocument/2006/relationships" xmlns:m="http://schemas.openxmlformats.org/officeDocument/2006/math" xmlns:v="urn:schemas-microsoft-com:vml" xmlns:wp14="http://schemas.microsoft.com/office/word/2010/wordprocessingDrawing" xmlns:wp="http://schemas.openxmlformats.org/drawingml/2006/wordprocessingDrawing" xmlns:w10="urn:schemas-microsoft-com:office:word" xmlns:w="http://schemas.openxmlformats.org/wordprocessingml/2006/main" xmlns:w14="http://schemas.microsoft.com/office/word/2010/wordml" xmlns:w15="http://schemas.microsoft.com/office/word/2012/wordml" xmlns:w16cex="http://schemas.microsoft.com/office/word/2018/wordml/cex" xmlns:w16cid="http://schemas.microsoft.com/office/word/2016/wordml/cid" xmlns:w16="http://schemas.microsoft.com/office/word/2018/wordml" xmlns:w16se="http://schemas.microsoft.com/office/word/2015/wordml/symex" xmlns:wpg="http://schemas.microsoft.com/office/word/2010/wordprocessingGroup" xmlns:wpi="http://schemas.microsoft.com/office/word/2010/wordprocessingInk" xmlns:wne="http://schemas.microsoft.com/office/word/2006/wordml" xmlns:wps="http://schemas.microsoft.com/office/word/2010/wordprocessingShape" mc:Ignorable="w14 w15 w16se w16cid w16 w16cex wp14">
   <w:p>
     <w:pPr>
       <w:ind w:hanging="2"/>
@@ -25623,7 +25905,7 @@
 </file>
 
 <file path=word/header2.xml><?xml version="1.0" encoding="utf-8"?>
-<w:hdr xmlns:wpc="http://schemas.microsoft.com/office/word/2010/wordprocessingCanvas" xmlns:cx="http://schemas.microsoft.com/office/drawing/2014/chartex" xmlns:mc="http://schemas.openxmlformats.org/markup-compatibility/2006" xmlns:o="urn:schemas-microsoft-com:office:office" xmlns:r="http://schemas.openxmlformats.org/officeDocument/2006/relationships" xmlns:m="http://schemas.openxmlformats.org/officeDocument/2006/math" xmlns:v="urn:schemas-microsoft-com:vml" xmlns:wp14="http://schemas.microsoft.com/office/word/2010/wordprocessingDrawing" xmlns:wp="http://schemas.openxmlformats.org/drawingml/2006/wordprocessingDrawing" xmlns:w10="urn:schemas-microsoft-com:office:word" xmlns:w="http://schemas.openxmlformats.org/wordprocessingml/2006/main" xmlns:w14="http://schemas.microsoft.com/office/word/2010/wordml" xmlns:w15="http://schemas.microsoft.com/office/word/2012/wordml" xmlns:w16se="http://schemas.microsoft.com/office/word/2015/wordml/symex" xmlns:wpg="http://schemas.microsoft.com/office/word/2010/wordprocessingGroup" xmlns:wpi="http://schemas.microsoft.com/office/word/2010/wordprocessingInk" xmlns:wne="http://schemas.microsoft.com/office/word/2006/wordml" xmlns:wps="http://schemas.microsoft.com/office/word/2010/wordprocessingShape" mc:Ignorable="w14 w15 w16se wp14">
+<w:hdr xmlns:wpc="http://schemas.microsoft.com/office/word/2010/wordprocessingCanvas" xmlns:cx="http://schemas.microsoft.com/office/drawing/2014/chartex" xmlns:cx1="http://schemas.microsoft.com/office/drawing/2015/9/8/chartex" xmlns:cx2="http://schemas.microsoft.com/office/drawing/2015/10/21/chartex" xmlns:cx3="http://schemas.microsoft.com/office/drawing/2016/5/9/chartex" xmlns:cx4="http://schemas.microsoft.com/office/drawing/2016/5/10/chartex" xmlns:cx5="http://schemas.microsoft.com/office/drawing/2016/5/11/chartex" xmlns:cx6="http://schemas.microsoft.com/office/drawing/2016/5/12/chartex" xmlns:cx7="http://schemas.microsoft.com/office/drawing/2016/5/13/chartex" xmlns:cx8="http://schemas.microsoft.com/office/drawing/2016/5/14/chartex" xmlns:mc="http://schemas.openxmlformats.org/markup-compatibility/2006" xmlns:aink="http://schemas.microsoft.com/office/drawing/2016/ink" xmlns:am3d="http://schemas.microsoft.com/office/drawing/2017/model3d" xmlns:o="urn:schemas-microsoft-com:office:office" xmlns:r="http://schemas.openxmlformats.org/officeDocument/2006/relationships" xmlns:m="http://schemas.openxmlformats.org/officeDocument/2006/math" xmlns:v="urn:schemas-microsoft-com:vml" xmlns:wp14="http://schemas.microsoft.com/office/word/2010/wordprocessingDrawing" xmlns:wp="http://schemas.openxmlformats.org/drawingml/2006/wordprocessingDrawing" xmlns:w10="urn:schemas-microsoft-com:office:word" xmlns:w="http://schemas.openxmlformats.org/wordprocessingml/2006/main" xmlns:w14="http://schemas.microsoft.com/office/word/2010/wordml" xmlns:w15="http://schemas.microsoft.com/office/word/2012/wordml" xmlns:w16cex="http://schemas.microsoft.com/office/word/2018/wordml/cex" xmlns:w16cid="http://schemas.microsoft.com/office/word/2016/wordml/cid" xmlns:w16="http://schemas.microsoft.com/office/word/2018/wordml" xmlns:w16se="http://schemas.microsoft.com/office/word/2015/wordml/symex" xmlns:wpg="http://schemas.microsoft.com/office/word/2010/wordprocessingGroup" xmlns:wpi="http://schemas.microsoft.com/office/word/2010/wordprocessingInk" xmlns:wne="http://schemas.microsoft.com/office/word/2006/wordml" xmlns:wps="http://schemas.microsoft.com/office/word/2010/wordprocessingShape" mc:Ignorable="w14 w15 w16se w16cid w16 w16cex wp14">
   <w:p>
     <w:pPr>
       <w:ind w:hanging="2"/>
@@ -25641,7 +25923,7 @@
 </file>
 
 <file path=word/header3.xml><?xml version="1.0" encoding="utf-8"?>
-<w:hdr xmlns:wpc="http://schemas.microsoft.com/office/word/2010/wordprocessingCanvas" xmlns:cx="http://schemas.microsoft.com/office/drawing/2014/chartex" xmlns:mc="http://schemas.openxmlformats.org/markup-compatibility/2006" xmlns:o="urn:schemas-microsoft-com:office:office" xmlns:r="http://schemas.openxmlformats.org/officeDocument/2006/relationships" xmlns:m="http://schemas.openxmlformats.org/officeDocument/2006/math" xmlns:v="urn:schemas-microsoft-com:vml" xmlns:wp14="http://schemas.microsoft.com/office/word/2010/wordprocessingDrawing" xmlns:wp="http://schemas.openxmlformats.org/drawingml/2006/wordprocessingDrawing" xmlns:w10="urn:schemas-microsoft-com:office:word" xmlns:w="http://schemas.openxmlformats.org/wordprocessingml/2006/main" xmlns:w14="http://schemas.microsoft.com/office/word/2010/wordml" xmlns:w15="http://schemas.microsoft.com/office/word/2012/wordml" xmlns:w16se="http://schemas.microsoft.com/office/word/2015/wordml/symex" xmlns:wpg="http://schemas.microsoft.com/office/word/2010/wordprocessingGroup" xmlns:wpi="http://schemas.microsoft.com/office/word/2010/wordprocessingInk" xmlns:wne="http://schemas.microsoft.com/office/word/2006/wordml" xmlns:wps="http://schemas.microsoft.com/office/word/2010/wordprocessingShape" mc:Ignorable="w14 w15 w16se wp14">
+<w:hdr xmlns:wpc="http://schemas.microsoft.com/office/word/2010/wordprocessingCanvas" xmlns:cx="http://schemas.microsoft.com/office/drawing/2014/chartex" xmlns:cx1="http://schemas.microsoft.com/office/drawing/2015/9/8/chartex" xmlns:cx2="http://schemas.microsoft.com/office/drawing/2015/10/21/chartex" xmlns:cx3="http://schemas.microsoft.com/office/drawing/2016/5/9/chartex" xmlns:cx4="http://schemas.microsoft.com/office/drawing/2016/5/10/chartex" xmlns:cx5="http://schemas.microsoft.com/office/drawing/2016/5/11/chartex" xmlns:cx6="http://schemas.microsoft.com/office/drawing/2016/5/12/chartex" xmlns:cx7="http://schemas.microsoft.com/office/drawing/2016/5/13/chartex" xmlns:cx8="http://schemas.microsoft.com/office/drawing/2016/5/14/chartex" xmlns:mc="http://schemas.openxmlformats.org/markup-compatibility/2006" xmlns:aink="http://schemas.microsoft.com/office/drawing/2016/ink" xmlns:am3d="http://schemas.microsoft.com/office/drawing/2017/model3d" xmlns:o="urn:schemas-microsoft-com:office:office" xmlns:r="http://schemas.openxmlformats.org/officeDocument/2006/relationships" xmlns:m="http://schemas.openxmlformats.org/officeDocument/2006/math" xmlns:v="urn:schemas-microsoft-com:vml" xmlns:wp14="http://schemas.microsoft.com/office/word/2010/wordprocessingDrawing" xmlns:wp="http://schemas.openxmlformats.org/drawingml/2006/wordprocessingDrawing" xmlns:w10="urn:schemas-microsoft-com:office:word" xmlns:w="http://schemas.openxmlformats.org/wordprocessingml/2006/main" xmlns:w14="http://schemas.microsoft.com/office/word/2010/wordml" xmlns:w15="http://schemas.microsoft.com/office/word/2012/wordml" xmlns:w16cex="http://schemas.microsoft.com/office/word/2018/wordml/cex" xmlns:w16cid="http://schemas.microsoft.com/office/word/2016/wordml/cid" xmlns:w16="http://schemas.microsoft.com/office/word/2018/wordml" xmlns:w16se="http://schemas.microsoft.com/office/word/2015/wordml/symex" xmlns:wpg="http://schemas.microsoft.com/office/word/2010/wordprocessingGroup" xmlns:wpi="http://schemas.microsoft.com/office/word/2010/wordprocessingInk" xmlns:wne="http://schemas.microsoft.com/office/word/2006/wordml" xmlns:wps="http://schemas.microsoft.com/office/word/2010/wordprocessingShape" mc:Ignorable="w14 w15 w16se w16cid w16 w16cex wp14">
   <w:p>
     <w:pPr>
       <w:ind w:hanging="2"/>
@@ -25651,8 +25933,121 @@
 </file>
 
 <file path=word/numbering.xml><?xml version="1.0" encoding="utf-8"?>
-<w:numbering xmlns:wpc="http://schemas.microsoft.com/office/word/2010/wordprocessingCanvas" xmlns:cx="http://schemas.microsoft.com/office/drawing/2014/chartex" xmlns:mc="http://schemas.openxmlformats.org/markup-compatibility/2006" xmlns:o="urn:schemas-microsoft-com:office:office" xmlns:r="http://schemas.openxmlformats.org/officeDocument/2006/relationships" xmlns:m="http://schemas.openxmlformats.org/officeDocument/2006/math" xmlns:v="urn:schemas-microsoft-com:vml" xmlns:wp14="http://schemas.microsoft.com/office/word/2010/wordprocessingDrawing" xmlns:wp="http://schemas.openxmlformats.org/drawingml/2006/wordprocessingDrawing" xmlns:w10="urn:schemas-microsoft-com:office:word" xmlns:w="http://schemas.openxmlformats.org/wordprocessingml/2006/main" xmlns:w14="http://schemas.microsoft.com/office/word/2010/wordml" xmlns:w15="http://schemas.microsoft.com/office/word/2012/wordml" xmlns:w16se="http://schemas.microsoft.com/office/word/2015/wordml/symex" xmlns:wpg="http://schemas.microsoft.com/office/word/2010/wordprocessingGroup" xmlns:wpi="http://schemas.microsoft.com/office/word/2010/wordprocessingInk" xmlns:wne="http://schemas.microsoft.com/office/word/2006/wordml" xmlns:wps="http://schemas.microsoft.com/office/word/2010/wordprocessingShape" mc:Ignorable="w14 w15 w16se wp14">
+<w:numbering xmlns:wpc="http://schemas.microsoft.com/office/word/2010/wordprocessingCanvas" xmlns:cx="http://schemas.microsoft.com/office/drawing/2014/chartex" xmlns:cx1="http://schemas.microsoft.com/office/drawing/2015/9/8/chartex" xmlns:cx2="http://schemas.microsoft.com/office/drawing/2015/10/21/chartex" xmlns:cx3="http://schemas.microsoft.com/office/drawing/2016/5/9/chartex" xmlns:cx4="http://schemas.microsoft.com/office/drawing/2016/5/10/chartex" xmlns:cx5="http://schemas.microsoft.com/office/drawing/2016/5/11/chartex" xmlns:cx6="http://schemas.microsoft.com/office/drawing/2016/5/12/chartex" xmlns:cx7="http://schemas.microsoft.com/office/drawing/2016/5/13/chartex" xmlns:cx8="http://schemas.microsoft.com/office/drawing/2016/5/14/chartex" xmlns:mc="http://schemas.openxmlformats.org/markup-compatibility/2006" xmlns:aink="http://schemas.microsoft.com/office/drawing/2016/ink" xmlns:am3d="http://schemas.microsoft.com/office/drawing/2017/model3d" xmlns:o="urn:schemas-microsoft-com:office:office" xmlns:r="http://schemas.openxmlformats.org/officeDocument/2006/relationships" xmlns:m="http://schemas.openxmlformats.org/officeDocument/2006/math" xmlns:v="urn:schemas-microsoft-com:vml" xmlns:wp14="http://schemas.microsoft.com/office/word/2010/wordprocessingDrawing" xmlns:wp="http://schemas.openxmlformats.org/drawingml/2006/wordprocessingDrawing" xmlns:w10="urn:schemas-microsoft-com:office:word" xmlns:w="http://schemas.openxmlformats.org/wordprocessingml/2006/main" xmlns:w14="http://schemas.microsoft.com/office/word/2010/wordml" xmlns:w15="http://schemas.microsoft.com/office/word/2012/wordml" xmlns:w16cex="http://schemas.microsoft.com/office/word/2018/wordml/cex" xmlns:w16cid="http://schemas.microsoft.com/office/word/2016/wordml/cid" xmlns:w16="http://schemas.microsoft.com/office/word/2018/wordml" xmlns:w16se="http://schemas.microsoft.com/office/word/2015/wordml/symex" xmlns:wpg="http://schemas.microsoft.com/office/word/2010/wordprocessingGroup" xmlns:wpi="http://schemas.microsoft.com/office/word/2010/wordprocessingInk" xmlns:wne="http://schemas.microsoft.com/office/word/2006/wordml" xmlns:wps="http://schemas.microsoft.com/office/word/2010/wordprocessingShape" mc:Ignorable="w14 w15 w16se w16cid w16 w16cex wp14">
   <w:abstractNum w:abstractNumId="0" w15:restartNumberingAfterBreak="0">
+    <w:nsid w:val="050247B9"/>
+    <w:multiLevelType w:val="hybridMultilevel"/>
+    <w:tmpl w:val="A560EB14"/>
+    <w:lvl w:ilvl="0" w:tplc="04090001">
+      <w:start w:val="1"/>
+      <w:numFmt w:val="bullet"/>
+      <w:lvlText w:val=""/>
+      <w:lvlJc w:val="left"/>
+      <w:pPr>
+        <w:ind w:left="718" w:hanging="360"/>
+      </w:pPr>
+      <w:rPr>
+        <w:rFonts w:ascii="Symbol" w:hAnsi="Symbol" w:hint="default"/>
+      </w:rPr>
+    </w:lvl>
+    <w:lvl w:ilvl="1" w:tplc="04090003" w:tentative="1">
+      <w:start w:val="1"/>
+      <w:numFmt w:val="bullet"/>
+      <w:lvlText w:val="o"/>
+      <w:lvlJc w:val="left"/>
+      <w:pPr>
+        <w:ind w:left="1438" w:hanging="360"/>
+      </w:pPr>
+      <w:rPr>
+        <w:rFonts w:ascii="Courier New" w:hAnsi="Courier New" w:cs="Courier New" w:hint="default"/>
+      </w:rPr>
+    </w:lvl>
+    <w:lvl w:ilvl="2" w:tplc="04090005" w:tentative="1">
+      <w:start w:val="1"/>
+      <w:numFmt w:val="bullet"/>
+      <w:lvlText w:val=""/>
+      <w:lvlJc w:val="left"/>
+      <w:pPr>
+        <w:ind w:left="2158" w:hanging="360"/>
+      </w:pPr>
+      <w:rPr>
+        <w:rFonts w:ascii="Wingdings" w:hAnsi="Wingdings" w:hint="default"/>
+      </w:rPr>
+    </w:lvl>
+    <w:lvl w:ilvl="3" w:tplc="04090001" w:tentative="1">
+      <w:start w:val="1"/>
+      <w:numFmt w:val="bullet"/>
+      <w:lvlText w:val=""/>
+      <w:lvlJc w:val="left"/>
+      <w:pPr>
+        <w:ind w:left="2878" w:hanging="360"/>
+      </w:pPr>
+      <w:rPr>
+        <w:rFonts w:ascii="Symbol" w:hAnsi="Symbol" w:hint="default"/>
+      </w:rPr>
+    </w:lvl>
+    <w:lvl w:ilvl="4" w:tplc="04090003" w:tentative="1">
+      <w:start w:val="1"/>
+      <w:numFmt w:val="bullet"/>
+      <w:lvlText w:val="o"/>
+      <w:lvlJc w:val="left"/>
+      <w:pPr>
+        <w:ind w:left="3598" w:hanging="360"/>
+      </w:pPr>
+      <w:rPr>
+        <w:rFonts w:ascii="Courier New" w:hAnsi="Courier New" w:cs="Courier New" w:hint="default"/>
+      </w:rPr>
+    </w:lvl>
+    <w:lvl w:ilvl="5" w:tplc="04090005" w:tentative="1">
+      <w:start w:val="1"/>
+      <w:numFmt w:val="bullet"/>
+      <w:lvlText w:val=""/>
+      <w:lvlJc w:val="left"/>
+      <w:pPr>
+        <w:ind w:left="4318" w:hanging="360"/>
+      </w:pPr>
+      <w:rPr>
+        <w:rFonts w:ascii="Wingdings" w:hAnsi="Wingdings" w:hint="default"/>
+      </w:rPr>
+    </w:lvl>
+    <w:lvl w:ilvl="6" w:tplc="04090001" w:tentative="1">
+      <w:start w:val="1"/>
+      <w:numFmt w:val="bullet"/>
+      <w:lvlText w:val=""/>
+      <w:lvlJc w:val="left"/>
+      <w:pPr>
+        <w:ind w:left="5038" w:hanging="360"/>
+      </w:pPr>
+      <w:rPr>
+        <w:rFonts w:ascii="Symbol" w:hAnsi="Symbol" w:hint="default"/>
+      </w:rPr>
+    </w:lvl>
+    <w:lvl w:ilvl="7" w:tplc="04090003" w:tentative="1">
+      <w:start w:val="1"/>
+      <w:numFmt w:val="bullet"/>
+      <w:lvlText w:val="o"/>
+      <w:lvlJc w:val="left"/>
+      <w:pPr>
+        <w:ind w:left="5758" w:hanging="360"/>
+      </w:pPr>
+      <w:rPr>
+        <w:rFonts w:ascii="Courier New" w:hAnsi="Courier New" w:cs="Courier New" w:hint="default"/>
+      </w:rPr>
+    </w:lvl>
+    <w:lvl w:ilvl="8" w:tplc="04090005" w:tentative="1">
+      <w:start w:val="1"/>
+      <w:numFmt w:val="bullet"/>
+      <w:lvlText w:val=""/>
+      <w:lvlJc w:val="left"/>
+      <w:pPr>
+        <w:ind w:left="6478" w:hanging="360"/>
+      </w:pPr>
+      <w:rPr>
+        <w:rFonts w:ascii="Wingdings" w:hAnsi="Wingdings" w:hint="default"/>
+      </w:rPr>
+    </w:lvl>
+  </w:abstractNum>
+  <w:abstractNum w:abstractNumId="1" w15:restartNumberingAfterBreak="0">
     <w:nsid w:val="1AA7269D"/>
     <w:multiLevelType w:val="multilevel"/>
     <w:tmpl w:val="118C79CA"/>
@@ -25792,7 +26187,7 @@
       </w:rPr>
     </w:lvl>
   </w:abstractNum>
-  <w:abstractNum w:abstractNumId="1" w15:restartNumberingAfterBreak="0">
+  <w:abstractNum w:abstractNumId="2" w15:restartNumberingAfterBreak="0">
     <w:nsid w:val="23534F74"/>
     <w:multiLevelType w:val="hybridMultilevel"/>
     <w:tmpl w:val="B15CA9BC"/>
@@ -25905,7 +26300,7 @@
       </w:rPr>
     </w:lvl>
   </w:abstractNum>
-  <w:abstractNum w:abstractNumId="2" w15:restartNumberingAfterBreak="0">
+  <w:abstractNum w:abstractNumId="3" w15:restartNumberingAfterBreak="0">
     <w:nsid w:val="255152E6"/>
     <w:multiLevelType w:val="multilevel"/>
     <w:tmpl w:val="16A41658"/>
@@ -26018,7 +26413,7 @@
       </w:rPr>
     </w:lvl>
   </w:abstractNum>
-  <w:abstractNum w:abstractNumId="3" w15:restartNumberingAfterBreak="0">
+  <w:abstractNum w:abstractNumId="4" w15:restartNumberingAfterBreak="0">
     <w:nsid w:val="25C10DD0"/>
     <w:multiLevelType w:val="multilevel"/>
     <w:tmpl w:val="39A4D1BC"/>
@@ -26140,7 +26535,7 @@
       </w:rPr>
     </w:lvl>
   </w:abstractNum>
-  <w:abstractNum w:abstractNumId="4" w15:restartNumberingAfterBreak="0">
+  <w:abstractNum w:abstractNumId="5" w15:restartNumberingAfterBreak="0">
     <w:nsid w:val="2A122B35"/>
     <w:multiLevelType w:val="multilevel"/>
     <w:tmpl w:val="BB52F02E"/>
@@ -26253,7 +26648,7 @@
       </w:rPr>
     </w:lvl>
   </w:abstractNum>
-  <w:abstractNum w:abstractNumId="5" w15:restartNumberingAfterBreak="0">
+  <w:abstractNum w:abstractNumId="6" w15:restartNumberingAfterBreak="0">
     <w:nsid w:val="31BF1CDE"/>
     <w:multiLevelType w:val="multilevel"/>
     <w:tmpl w:val="5B040754"/>
@@ -26366,7 +26761,7 @@
       </w:rPr>
     </w:lvl>
   </w:abstractNum>
-  <w:abstractNum w:abstractNumId="6" w15:restartNumberingAfterBreak="0">
+  <w:abstractNum w:abstractNumId="7" w15:restartNumberingAfterBreak="0">
     <w:nsid w:val="33754678"/>
     <w:multiLevelType w:val="multilevel"/>
     <w:tmpl w:val="386A8AB4"/>
@@ -26478,7 +26873,435 @@
       </w:rPr>
     </w:lvl>
   </w:abstractNum>
-  <w:abstractNum w:abstractNumId="7" w15:restartNumberingAfterBreak="0">
+  <w:abstractNum w:abstractNumId="8" w15:restartNumberingAfterBreak="0">
+    <w:nsid w:val="3559529D"/>
+    <w:multiLevelType w:val="hybridMultilevel"/>
+    <w:tmpl w:val="2824533E"/>
+    <w:lvl w:ilvl="0" w:tplc="04090001">
+      <w:start w:val="1"/>
+      <w:numFmt w:val="bullet"/>
+      <w:lvlText w:val=""/>
+      <w:lvlJc w:val="left"/>
+      <w:pPr>
+        <w:ind w:left="718" w:hanging="360"/>
+      </w:pPr>
+      <w:rPr>
+        <w:rFonts w:ascii="Symbol" w:hAnsi="Symbol" w:hint="default"/>
+      </w:rPr>
+    </w:lvl>
+    <w:lvl w:ilvl="1" w:tplc="04090003" w:tentative="1">
+      <w:start w:val="1"/>
+      <w:numFmt w:val="bullet"/>
+      <w:lvlText w:val="o"/>
+      <w:lvlJc w:val="left"/>
+      <w:pPr>
+        <w:ind w:left="1438" w:hanging="360"/>
+      </w:pPr>
+      <w:rPr>
+        <w:rFonts w:ascii="Courier New" w:hAnsi="Courier New" w:cs="Courier New" w:hint="default"/>
+      </w:rPr>
+    </w:lvl>
+    <w:lvl w:ilvl="2" w:tplc="04090005" w:tentative="1">
+      <w:start w:val="1"/>
+      <w:numFmt w:val="bullet"/>
+      <w:lvlText w:val=""/>
+      <w:lvlJc w:val="left"/>
+      <w:pPr>
+        <w:ind w:left="2158" w:hanging="360"/>
+      </w:pPr>
+      <w:rPr>
+        <w:rFonts w:ascii="Wingdings" w:hAnsi="Wingdings" w:hint="default"/>
+      </w:rPr>
+    </w:lvl>
+    <w:lvl w:ilvl="3" w:tplc="04090001" w:tentative="1">
+      <w:start w:val="1"/>
+      <w:numFmt w:val="bullet"/>
+      <w:lvlText w:val=""/>
+      <w:lvlJc w:val="left"/>
+      <w:pPr>
+        <w:ind w:left="2878" w:hanging="360"/>
+      </w:pPr>
+      <w:rPr>
+        <w:rFonts w:ascii="Symbol" w:hAnsi="Symbol" w:hint="default"/>
+      </w:rPr>
+    </w:lvl>
+    <w:lvl w:ilvl="4" w:tplc="04090003" w:tentative="1">
+      <w:start w:val="1"/>
+      <w:numFmt w:val="bullet"/>
+      <w:lvlText w:val="o"/>
+      <w:lvlJc w:val="left"/>
+      <w:pPr>
+        <w:ind w:left="3598" w:hanging="360"/>
+      </w:pPr>
+      <w:rPr>
+        <w:rFonts w:ascii="Courier New" w:hAnsi="Courier New" w:cs="Courier New" w:hint="default"/>
+      </w:rPr>
+    </w:lvl>
+    <w:lvl w:ilvl="5" w:tplc="04090005" w:tentative="1">
+      <w:start w:val="1"/>
+      <w:numFmt w:val="bullet"/>
+      <w:lvlText w:val=""/>
+      <w:lvlJc w:val="left"/>
+      <w:pPr>
+        <w:ind w:left="4318" w:hanging="360"/>
+      </w:pPr>
+      <w:rPr>
+        <w:rFonts w:ascii="Wingdings" w:hAnsi="Wingdings" w:hint="default"/>
+      </w:rPr>
+    </w:lvl>
+    <w:lvl w:ilvl="6" w:tplc="04090001" w:tentative="1">
+      <w:start w:val="1"/>
+      <w:numFmt w:val="bullet"/>
+      <w:lvlText w:val=""/>
+      <w:lvlJc w:val="left"/>
+      <w:pPr>
+        <w:ind w:left="5038" w:hanging="360"/>
+      </w:pPr>
+      <w:rPr>
+        <w:rFonts w:ascii="Symbol" w:hAnsi="Symbol" w:hint="default"/>
+      </w:rPr>
+    </w:lvl>
+    <w:lvl w:ilvl="7" w:tplc="04090003" w:tentative="1">
+      <w:start w:val="1"/>
+      <w:numFmt w:val="bullet"/>
+      <w:lvlText w:val="o"/>
+      <w:lvlJc w:val="left"/>
+      <w:pPr>
+        <w:ind w:left="5758" w:hanging="360"/>
+      </w:pPr>
+      <w:rPr>
+        <w:rFonts w:ascii="Courier New" w:hAnsi="Courier New" w:cs="Courier New" w:hint="default"/>
+      </w:rPr>
+    </w:lvl>
+    <w:lvl w:ilvl="8" w:tplc="04090005" w:tentative="1">
+      <w:start w:val="1"/>
+      <w:numFmt w:val="bullet"/>
+      <w:lvlText w:val=""/>
+      <w:lvlJc w:val="left"/>
+      <w:pPr>
+        <w:ind w:left="6478" w:hanging="360"/>
+      </w:pPr>
+      <w:rPr>
+        <w:rFonts w:ascii="Wingdings" w:hAnsi="Wingdings" w:hint="default"/>
+      </w:rPr>
+    </w:lvl>
+  </w:abstractNum>
+  <w:abstractNum w:abstractNumId="9" w15:restartNumberingAfterBreak="0">
+    <w:nsid w:val="37700D71"/>
+    <w:multiLevelType w:val="hybridMultilevel"/>
+    <w:tmpl w:val="D94E1AD4"/>
+    <w:lvl w:ilvl="0" w:tplc="04090001">
+      <w:start w:val="1"/>
+      <w:numFmt w:val="bullet"/>
+      <w:lvlText w:val=""/>
+      <w:lvlJc w:val="left"/>
+      <w:pPr>
+        <w:ind w:left="1080" w:hanging="360"/>
+      </w:pPr>
+      <w:rPr>
+        <w:rFonts w:ascii="Symbol" w:hAnsi="Symbol" w:hint="default"/>
+      </w:rPr>
+    </w:lvl>
+    <w:lvl w:ilvl="1" w:tplc="04090003" w:tentative="1">
+      <w:start w:val="1"/>
+      <w:numFmt w:val="bullet"/>
+      <w:lvlText w:val="o"/>
+      <w:lvlJc w:val="left"/>
+      <w:pPr>
+        <w:ind w:left="1800" w:hanging="360"/>
+      </w:pPr>
+      <w:rPr>
+        <w:rFonts w:ascii="Courier New" w:hAnsi="Courier New" w:cs="Courier New" w:hint="default"/>
+      </w:rPr>
+    </w:lvl>
+    <w:lvl w:ilvl="2" w:tplc="04090005" w:tentative="1">
+      <w:start w:val="1"/>
+      <w:numFmt w:val="bullet"/>
+      <w:lvlText w:val=""/>
+      <w:lvlJc w:val="left"/>
+      <w:pPr>
+        <w:ind w:left="2520" w:hanging="360"/>
+      </w:pPr>
+      <w:rPr>
+        <w:rFonts w:ascii="Wingdings" w:hAnsi="Wingdings" w:hint="default"/>
+      </w:rPr>
+    </w:lvl>
+    <w:lvl w:ilvl="3" w:tplc="04090001" w:tentative="1">
+      <w:start w:val="1"/>
+      <w:numFmt w:val="bullet"/>
+      <w:lvlText w:val=""/>
+      <w:lvlJc w:val="left"/>
+      <w:pPr>
+        <w:ind w:left="3240" w:hanging="360"/>
+      </w:pPr>
+      <w:rPr>
+        <w:rFonts w:ascii="Symbol" w:hAnsi="Symbol" w:hint="default"/>
+      </w:rPr>
+    </w:lvl>
+    <w:lvl w:ilvl="4" w:tplc="04090003" w:tentative="1">
+      <w:start w:val="1"/>
+      <w:numFmt w:val="bullet"/>
+      <w:lvlText w:val="o"/>
+      <w:lvlJc w:val="left"/>
+      <w:pPr>
+        <w:ind w:left="3960" w:hanging="360"/>
+      </w:pPr>
+      <w:rPr>
+        <w:rFonts w:ascii="Courier New" w:hAnsi="Courier New" w:cs="Courier New" w:hint="default"/>
+      </w:rPr>
+    </w:lvl>
+    <w:lvl w:ilvl="5" w:tplc="04090005" w:tentative="1">
+      <w:start w:val="1"/>
+      <w:numFmt w:val="bullet"/>
+      <w:lvlText w:val=""/>
+      <w:lvlJc w:val="left"/>
+      <w:pPr>
+        <w:ind w:left="4680" w:hanging="360"/>
+      </w:pPr>
+      <w:rPr>
+        <w:rFonts w:ascii="Wingdings" w:hAnsi="Wingdings" w:hint="default"/>
+      </w:rPr>
+    </w:lvl>
+    <w:lvl w:ilvl="6" w:tplc="04090001" w:tentative="1">
+      <w:start w:val="1"/>
+      <w:numFmt w:val="bullet"/>
+      <w:lvlText w:val=""/>
+      <w:lvlJc w:val="left"/>
+      <w:pPr>
+        <w:ind w:left="5400" w:hanging="360"/>
+      </w:pPr>
+      <w:rPr>
+        <w:rFonts w:ascii="Symbol" w:hAnsi="Symbol" w:hint="default"/>
+      </w:rPr>
+    </w:lvl>
+    <w:lvl w:ilvl="7" w:tplc="04090003" w:tentative="1">
+      <w:start w:val="1"/>
+      <w:numFmt w:val="bullet"/>
+      <w:lvlText w:val="o"/>
+      <w:lvlJc w:val="left"/>
+      <w:pPr>
+        <w:ind w:left="6120" w:hanging="360"/>
+      </w:pPr>
+      <w:rPr>
+        <w:rFonts w:ascii="Courier New" w:hAnsi="Courier New" w:cs="Courier New" w:hint="default"/>
+      </w:rPr>
+    </w:lvl>
+    <w:lvl w:ilvl="8" w:tplc="04090005" w:tentative="1">
+      <w:start w:val="1"/>
+      <w:numFmt w:val="bullet"/>
+      <w:lvlText w:val=""/>
+      <w:lvlJc w:val="left"/>
+      <w:pPr>
+        <w:ind w:left="6840" w:hanging="360"/>
+      </w:pPr>
+      <w:rPr>
+        <w:rFonts w:ascii="Wingdings" w:hAnsi="Wingdings" w:hint="default"/>
+      </w:rPr>
+    </w:lvl>
+  </w:abstractNum>
+  <w:abstractNum w:abstractNumId="10" w15:restartNumberingAfterBreak="0">
+    <w:nsid w:val="39EA00E4"/>
+    <w:multiLevelType w:val="hybridMultilevel"/>
+    <w:tmpl w:val="CF72C7B8"/>
+    <w:lvl w:ilvl="0" w:tplc="04090001">
+      <w:start w:val="1"/>
+      <w:numFmt w:val="bullet"/>
+      <w:lvlText w:val=""/>
+      <w:lvlJc w:val="left"/>
+      <w:pPr>
+        <w:ind w:left="719" w:hanging="360"/>
+      </w:pPr>
+      <w:rPr>
+        <w:rFonts w:ascii="Symbol" w:hAnsi="Symbol" w:hint="default"/>
+      </w:rPr>
+    </w:lvl>
+    <w:lvl w:ilvl="1" w:tplc="04090003" w:tentative="1">
+      <w:start w:val="1"/>
+      <w:numFmt w:val="bullet"/>
+      <w:lvlText w:val="o"/>
+      <w:lvlJc w:val="left"/>
+      <w:pPr>
+        <w:ind w:left="1439" w:hanging="360"/>
+      </w:pPr>
+      <w:rPr>
+        <w:rFonts w:ascii="Courier New" w:hAnsi="Courier New" w:cs="Courier New" w:hint="default"/>
+      </w:rPr>
+    </w:lvl>
+    <w:lvl w:ilvl="2" w:tplc="04090005" w:tentative="1">
+      <w:start w:val="1"/>
+      <w:numFmt w:val="bullet"/>
+      <w:lvlText w:val=""/>
+      <w:lvlJc w:val="left"/>
+      <w:pPr>
+        <w:ind w:left="2159" w:hanging="360"/>
+      </w:pPr>
+      <w:rPr>
+        <w:rFonts w:ascii="Wingdings" w:hAnsi="Wingdings" w:hint="default"/>
+      </w:rPr>
+    </w:lvl>
+    <w:lvl w:ilvl="3" w:tplc="04090001" w:tentative="1">
+      <w:start w:val="1"/>
+      <w:numFmt w:val="bullet"/>
+      <w:lvlText w:val=""/>
+      <w:lvlJc w:val="left"/>
+      <w:pPr>
+        <w:ind w:left="2879" w:hanging="360"/>
+      </w:pPr>
+      <w:rPr>
+        <w:rFonts w:ascii="Symbol" w:hAnsi="Symbol" w:hint="default"/>
+      </w:rPr>
+    </w:lvl>
+    <w:lvl w:ilvl="4" w:tplc="04090003" w:tentative="1">
+      <w:start w:val="1"/>
+      <w:numFmt w:val="bullet"/>
+      <w:lvlText w:val="o"/>
+      <w:lvlJc w:val="left"/>
+      <w:pPr>
+        <w:ind w:left="3599" w:hanging="360"/>
+      </w:pPr>
+      <w:rPr>
+        <w:rFonts w:ascii="Courier New" w:hAnsi="Courier New" w:cs="Courier New" w:hint="default"/>
+      </w:rPr>
+    </w:lvl>
+    <w:lvl w:ilvl="5" w:tplc="04090005" w:tentative="1">
+      <w:start w:val="1"/>
+      <w:numFmt w:val="bullet"/>
+      <w:lvlText w:val=""/>
+      <w:lvlJc w:val="left"/>
+      <w:pPr>
+        <w:ind w:left="4319" w:hanging="360"/>
+      </w:pPr>
+      <w:rPr>
+        <w:rFonts w:ascii="Wingdings" w:hAnsi="Wingdings" w:hint="default"/>
+      </w:rPr>
+    </w:lvl>
+    <w:lvl w:ilvl="6" w:tplc="04090001" w:tentative="1">
+      <w:start w:val="1"/>
+      <w:numFmt w:val="bullet"/>
+      <w:lvlText w:val=""/>
+      <w:lvlJc w:val="left"/>
+      <w:pPr>
+        <w:ind w:left="5039" w:hanging="360"/>
+      </w:pPr>
+      <w:rPr>
+        <w:rFonts w:ascii="Symbol" w:hAnsi="Symbol" w:hint="default"/>
+      </w:rPr>
+    </w:lvl>
+    <w:lvl w:ilvl="7" w:tplc="04090003" w:tentative="1">
+      <w:start w:val="1"/>
+      <w:numFmt w:val="bullet"/>
+      <w:lvlText w:val="o"/>
+      <w:lvlJc w:val="left"/>
+      <w:pPr>
+        <w:ind w:left="5759" w:hanging="360"/>
+      </w:pPr>
+      <w:rPr>
+        <w:rFonts w:ascii="Courier New" w:hAnsi="Courier New" w:cs="Courier New" w:hint="default"/>
+      </w:rPr>
+    </w:lvl>
+    <w:lvl w:ilvl="8" w:tplc="04090005" w:tentative="1">
+      <w:start w:val="1"/>
+      <w:numFmt w:val="bullet"/>
+      <w:lvlText w:val=""/>
+      <w:lvlJc w:val="left"/>
+      <w:pPr>
+        <w:ind w:left="6479" w:hanging="360"/>
+      </w:pPr>
+      <w:rPr>
+        <w:rFonts w:ascii="Wingdings" w:hAnsi="Wingdings" w:hint="default"/>
+      </w:rPr>
+    </w:lvl>
+  </w:abstractNum>
+  <w:abstractNum w:abstractNumId="11" w15:restartNumberingAfterBreak="0">
+    <w:nsid w:val="3D243BBF"/>
+    <w:multiLevelType w:val="hybridMultilevel"/>
+    <w:tmpl w:val="1F86A19A"/>
+    <w:lvl w:ilvl="0" w:tplc="44D2B688">
+      <w:start w:val="1"/>
+      <w:numFmt w:val="decimal"/>
+      <w:lvlText w:val="%1."/>
+      <w:lvlJc w:val="left"/>
+      <w:pPr>
+        <w:ind w:left="358" w:hanging="360"/>
+      </w:pPr>
+      <w:rPr>
+        <w:rFonts w:hint="default"/>
+      </w:rPr>
+    </w:lvl>
+    <w:lvl w:ilvl="1" w:tplc="04090019" w:tentative="1">
+      <w:start w:val="1"/>
+      <w:numFmt w:val="lowerLetter"/>
+      <w:lvlText w:val="%2."/>
+      <w:lvlJc w:val="left"/>
+      <w:pPr>
+        <w:ind w:left="1078" w:hanging="360"/>
+      </w:pPr>
+    </w:lvl>
+    <w:lvl w:ilvl="2" w:tplc="0409001B" w:tentative="1">
+      <w:start w:val="1"/>
+      <w:numFmt w:val="lowerRoman"/>
+      <w:lvlText w:val="%3."/>
+      <w:lvlJc w:val="right"/>
+      <w:pPr>
+        <w:ind w:left="1798" w:hanging="180"/>
+      </w:pPr>
+    </w:lvl>
+    <w:lvl w:ilvl="3" w:tplc="0409000F" w:tentative="1">
+      <w:start w:val="1"/>
+      <w:numFmt w:val="decimal"/>
+      <w:lvlText w:val="%4."/>
+      <w:lvlJc w:val="left"/>
+      <w:pPr>
+        <w:ind w:left="2518" w:hanging="360"/>
+      </w:pPr>
+    </w:lvl>
+    <w:lvl w:ilvl="4" w:tplc="04090019" w:tentative="1">
+      <w:start w:val="1"/>
+      <w:numFmt w:val="lowerLetter"/>
+      <w:lvlText w:val="%5."/>
+      <w:lvlJc w:val="left"/>
+      <w:pPr>
+        <w:ind w:left="3238" w:hanging="360"/>
+      </w:pPr>
+    </w:lvl>
+    <w:lvl w:ilvl="5" w:tplc="0409001B" w:tentative="1">
+      <w:start w:val="1"/>
+      <w:numFmt w:val="lowerRoman"/>
+      <w:lvlText w:val="%6."/>
+      <w:lvlJc w:val="right"/>
+      <w:pPr>
+        <w:ind w:left="3958" w:hanging="180"/>
+      </w:pPr>
+    </w:lvl>
+    <w:lvl w:ilvl="6" w:tplc="0409000F" w:tentative="1">
+      <w:start w:val="1"/>
+      <w:numFmt w:val="decimal"/>
+      <w:lvlText w:val="%7."/>
+      <w:lvlJc w:val="left"/>
+      <w:pPr>
+        <w:ind w:left="4678" w:hanging="360"/>
+      </w:pPr>
+    </w:lvl>
+    <w:lvl w:ilvl="7" w:tplc="04090019" w:tentative="1">
+      <w:start w:val="1"/>
+      <w:numFmt w:val="lowerLetter"/>
+      <w:lvlText w:val="%8."/>
+      <w:lvlJc w:val="left"/>
+      <w:pPr>
+        <w:ind w:left="5398" w:hanging="360"/>
+      </w:pPr>
+    </w:lvl>
+    <w:lvl w:ilvl="8" w:tplc="0409001B" w:tentative="1">
+      <w:start w:val="1"/>
+      <w:numFmt w:val="lowerRoman"/>
+      <w:lvlText w:val="%9."/>
+      <w:lvlJc w:val="right"/>
+      <w:pPr>
+        <w:ind w:left="6118" w:hanging="180"/>
+      </w:pPr>
+    </w:lvl>
+  </w:abstractNum>
+  <w:abstractNum w:abstractNumId="12" w15:restartNumberingAfterBreak="0">
     <w:nsid w:val="40CB7E8E"/>
     <w:multiLevelType w:val="multilevel"/>
     <w:tmpl w:val="C3E49BD4"/>
@@ -26600,7 +27423,7 @@
       </w:rPr>
     </w:lvl>
   </w:abstractNum>
-  <w:abstractNum w:abstractNumId="8" w15:restartNumberingAfterBreak="0">
+  <w:abstractNum w:abstractNumId="13" w15:restartNumberingAfterBreak="0">
     <w:nsid w:val="40F4016D"/>
     <w:multiLevelType w:val="multilevel"/>
     <w:tmpl w:val="9F5C1F3C"/>
@@ -26713,7 +27536,120 @@
       </w:rPr>
     </w:lvl>
   </w:abstractNum>
-  <w:abstractNum w:abstractNumId="9" w15:restartNumberingAfterBreak="0">
+  <w:abstractNum w:abstractNumId="14" w15:restartNumberingAfterBreak="0">
+    <w:nsid w:val="45C729D5"/>
+    <w:multiLevelType w:val="hybridMultilevel"/>
+    <w:tmpl w:val="3856CAA6"/>
+    <w:lvl w:ilvl="0" w:tplc="04090001">
+      <w:start w:val="1"/>
+      <w:numFmt w:val="bullet"/>
+      <w:lvlText w:val=""/>
+      <w:lvlJc w:val="left"/>
+      <w:pPr>
+        <w:ind w:left="719" w:hanging="360"/>
+      </w:pPr>
+      <w:rPr>
+        <w:rFonts w:ascii="Symbol" w:hAnsi="Symbol" w:hint="default"/>
+      </w:rPr>
+    </w:lvl>
+    <w:lvl w:ilvl="1" w:tplc="04090003" w:tentative="1">
+      <w:start w:val="1"/>
+      <w:numFmt w:val="bullet"/>
+      <w:lvlText w:val="o"/>
+      <w:lvlJc w:val="left"/>
+      <w:pPr>
+        <w:ind w:left="1439" w:hanging="360"/>
+      </w:pPr>
+      <w:rPr>
+        <w:rFonts w:ascii="Courier New" w:hAnsi="Courier New" w:cs="Courier New" w:hint="default"/>
+      </w:rPr>
+    </w:lvl>
+    <w:lvl w:ilvl="2" w:tplc="04090005" w:tentative="1">
+      <w:start w:val="1"/>
+      <w:numFmt w:val="bullet"/>
+      <w:lvlText w:val=""/>
+      <w:lvlJc w:val="left"/>
+      <w:pPr>
+        <w:ind w:left="2159" w:hanging="360"/>
+      </w:pPr>
+      <w:rPr>
+        <w:rFonts w:ascii="Wingdings" w:hAnsi="Wingdings" w:hint="default"/>
+      </w:rPr>
+    </w:lvl>
+    <w:lvl w:ilvl="3" w:tplc="04090001" w:tentative="1">
+      <w:start w:val="1"/>
+      <w:numFmt w:val="bullet"/>
+      <w:lvlText w:val=""/>
+      <w:lvlJc w:val="left"/>
+      <w:pPr>
+        <w:ind w:left="2879" w:hanging="360"/>
+      </w:pPr>
+      <w:rPr>
+        <w:rFonts w:ascii="Symbol" w:hAnsi="Symbol" w:hint="default"/>
+      </w:rPr>
+    </w:lvl>
+    <w:lvl w:ilvl="4" w:tplc="04090003" w:tentative="1">
+      <w:start w:val="1"/>
+      <w:numFmt w:val="bullet"/>
+      <w:lvlText w:val="o"/>
+      <w:lvlJc w:val="left"/>
+      <w:pPr>
+        <w:ind w:left="3599" w:hanging="360"/>
+      </w:pPr>
+      <w:rPr>
+        <w:rFonts w:ascii="Courier New" w:hAnsi="Courier New" w:cs="Courier New" w:hint="default"/>
+      </w:rPr>
+    </w:lvl>
+    <w:lvl w:ilvl="5" w:tplc="04090005" w:tentative="1">
+      <w:start w:val="1"/>
+      <w:numFmt w:val="bullet"/>
+      <w:lvlText w:val=""/>
+      <w:lvlJc w:val="left"/>
+      <w:pPr>
+        <w:ind w:left="4319" w:hanging="360"/>
+      </w:pPr>
+      <w:rPr>
+        <w:rFonts w:ascii="Wingdings" w:hAnsi="Wingdings" w:hint="default"/>
+      </w:rPr>
+    </w:lvl>
+    <w:lvl w:ilvl="6" w:tplc="04090001" w:tentative="1">
+      <w:start w:val="1"/>
+      <w:numFmt w:val="bullet"/>
+      <w:lvlText w:val=""/>
+      <w:lvlJc w:val="left"/>
+      <w:pPr>
+        <w:ind w:left="5039" w:hanging="360"/>
+      </w:pPr>
+      <w:rPr>
+        <w:rFonts w:ascii="Symbol" w:hAnsi="Symbol" w:hint="default"/>
+      </w:rPr>
+    </w:lvl>
+    <w:lvl w:ilvl="7" w:tplc="04090003" w:tentative="1">
+      <w:start w:val="1"/>
+      <w:numFmt w:val="bullet"/>
+      <w:lvlText w:val="o"/>
+      <w:lvlJc w:val="left"/>
+      <w:pPr>
+        <w:ind w:left="5759" w:hanging="360"/>
+      </w:pPr>
+      <w:rPr>
+        <w:rFonts w:ascii="Courier New" w:hAnsi="Courier New" w:cs="Courier New" w:hint="default"/>
+      </w:rPr>
+    </w:lvl>
+    <w:lvl w:ilvl="8" w:tplc="04090005" w:tentative="1">
+      <w:start w:val="1"/>
+      <w:numFmt w:val="bullet"/>
+      <w:lvlText w:val=""/>
+      <w:lvlJc w:val="left"/>
+      <w:pPr>
+        <w:ind w:left="6479" w:hanging="360"/>
+      </w:pPr>
+      <w:rPr>
+        <w:rFonts w:ascii="Wingdings" w:hAnsi="Wingdings" w:hint="default"/>
+      </w:rPr>
+    </w:lvl>
+  </w:abstractNum>
+  <w:abstractNum w:abstractNumId="15" w15:restartNumberingAfterBreak="0">
     <w:nsid w:val="4CCC00A9"/>
     <w:multiLevelType w:val="multilevel"/>
     <w:tmpl w:val="F07C598C"/>
@@ -26803,7 +27739,7 @@
       </w:pPr>
     </w:lvl>
   </w:abstractNum>
-  <w:abstractNum w:abstractNumId="10" w15:restartNumberingAfterBreak="0">
+  <w:abstractNum w:abstractNumId="16" w15:restartNumberingAfterBreak="0">
     <w:nsid w:val="51D7610E"/>
     <w:multiLevelType w:val="hybridMultilevel"/>
     <w:tmpl w:val="6852B282"/>
@@ -26916,7 +27852,120 @@
       </w:rPr>
     </w:lvl>
   </w:abstractNum>
-  <w:abstractNum w:abstractNumId="11" w15:restartNumberingAfterBreak="0">
+  <w:abstractNum w:abstractNumId="17" w15:restartNumberingAfterBreak="0">
+    <w:nsid w:val="52A6753C"/>
+    <w:multiLevelType w:val="hybridMultilevel"/>
+    <w:tmpl w:val="7CD69296"/>
+    <w:lvl w:ilvl="0" w:tplc="04090001">
+      <w:start w:val="1"/>
+      <w:numFmt w:val="bullet"/>
+      <w:lvlText w:val=""/>
+      <w:lvlJc w:val="left"/>
+      <w:pPr>
+        <w:ind w:left="720" w:hanging="360"/>
+      </w:pPr>
+      <w:rPr>
+        <w:rFonts w:ascii="Symbol" w:hAnsi="Symbol" w:hint="default"/>
+      </w:rPr>
+    </w:lvl>
+    <w:lvl w:ilvl="1" w:tplc="04090003" w:tentative="1">
+      <w:start w:val="1"/>
+      <w:numFmt w:val="bullet"/>
+      <w:lvlText w:val="o"/>
+      <w:lvlJc w:val="left"/>
+      <w:pPr>
+        <w:ind w:left="1440" w:hanging="360"/>
+      </w:pPr>
+      <w:rPr>
+        <w:rFonts w:ascii="Courier New" w:hAnsi="Courier New" w:cs="Courier New" w:hint="default"/>
+      </w:rPr>
+    </w:lvl>
+    <w:lvl w:ilvl="2" w:tplc="04090005" w:tentative="1">
+      <w:start w:val="1"/>
+      <w:numFmt w:val="bullet"/>
+      <w:lvlText w:val=""/>
+      <w:lvlJc w:val="left"/>
+      <w:pPr>
+        <w:ind w:left="2160" w:hanging="360"/>
+      </w:pPr>
+      <w:rPr>
+        <w:rFonts w:ascii="Wingdings" w:hAnsi="Wingdings" w:hint="default"/>
+      </w:rPr>
+    </w:lvl>
+    <w:lvl w:ilvl="3" w:tplc="04090001" w:tentative="1">
+      <w:start w:val="1"/>
+      <w:numFmt w:val="bullet"/>
+      <w:lvlText w:val=""/>
+      <w:lvlJc w:val="left"/>
+      <w:pPr>
+        <w:ind w:left="2880" w:hanging="360"/>
+      </w:pPr>
+      <w:rPr>
+        <w:rFonts w:ascii="Symbol" w:hAnsi="Symbol" w:hint="default"/>
+      </w:rPr>
+    </w:lvl>
+    <w:lvl w:ilvl="4" w:tplc="04090003" w:tentative="1">
+      <w:start w:val="1"/>
+      <w:numFmt w:val="bullet"/>
+      <w:lvlText w:val="o"/>
+      <w:lvlJc w:val="left"/>
+      <w:pPr>
+        <w:ind w:left="3600" w:hanging="360"/>
+      </w:pPr>
+      <w:rPr>
+        <w:rFonts w:ascii="Courier New" w:hAnsi="Courier New" w:cs="Courier New" w:hint="default"/>
+      </w:rPr>
+    </w:lvl>
+    <w:lvl w:ilvl="5" w:tplc="04090005" w:tentative="1">
+      <w:start w:val="1"/>
+      <w:numFmt w:val="bullet"/>
+      <w:lvlText w:val=""/>
+      <w:lvlJc w:val="left"/>
+      <w:pPr>
+        <w:ind w:left="4320" w:hanging="360"/>
+      </w:pPr>
+      <w:rPr>
+        <w:rFonts w:ascii="Wingdings" w:hAnsi="Wingdings" w:hint="default"/>
+      </w:rPr>
+    </w:lvl>
+    <w:lvl w:ilvl="6" w:tplc="04090001" w:tentative="1">
+      <w:start w:val="1"/>
+      <w:numFmt w:val="bullet"/>
+      <w:lvlText w:val=""/>
+      <w:lvlJc w:val="left"/>
+      <w:pPr>
+        <w:ind w:left="5040" w:hanging="360"/>
+      </w:pPr>
+      <w:rPr>
+        <w:rFonts w:ascii="Symbol" w:hAnsi="Symbol" w:hint="default"/>
+      </w:rPr>
+    </w:lvl>
+    <w:lvl w:ilvl="7" w:tplc="04090003" w:tentative="1">
+      <w:start w:val="1"/>
+      <w:numFmt w:val="bullet"/>
+      <w:lvlText w:val="o"/>
+      <w:lvlJc w:val="left"/>
+      <w:pPr>
+        <w:ind w:left="5760" w:hanging="360"/>
+      </w:pPr>
+      <w:rPr>
+        <w:rFonts w:ascii="Courier New" w:hAnsi="Courier New" w:cs="Courier New" w:hint="default"/>
+      </w:rPr>
+    </w:lvl>
+    <w:lvl w:ilvl="8" w:tplc="04090005" w:tentative="1">
+      <w:start w:val="1"/>
+      <w:numFmt w:val="bullet"/>
+      <w:lvlText w:val=""/>
+      <w:lvlJc w:val="left"/>
+      <w:pPr>
+        <w:ind w:left="6480" w:hanging="360"/>
+      </w:pPr>
+      <w:rPr>
+        <w:rFonts w:ascii="Wingdings" w:hAnsi="Wingdings" w:hint="default"/>
+      </w:rPr>
+    </w:lvl>
+  </w:abstractNum>
+  <w:abstractNum w:abstractNumId="18" w15:restartNumberingAfterBreak="0">
     <w:nsid w:val="55F26B6E"/>
     <w:multiLevelType w:val="multilevel"/>
     <w:tmpl w:val="6C06AB1E"/>
@@ -27030,7 +28079,7 @@
       </w:rPr>
     </w:lvl>
   </w:abstractNum>
-  <w:abstractNum w:abstractNumId="12" w15:restartNumberingAfterBreak="0">
+  <w:abstractNum w:abstractNumId="19" w15:restartNumberingAfterBreak="0">
     <w:nsid w:val="653D1C86"/>
     <w:multiLevelType w:val="hybridMultilevel"/>
     <w:tmpl w:val="F5D6A844"/>
@@ -27145,7 +28194,7 @@
       </w:rPr>
     </w:lvl>
   </w:abstractNum>
-  <w:abstractNum w:abstractNumId="13" w15:restartNumberingAfterBreak="0">
+  <w:abstractNum w:abstractNumId="20" w15:restartNumberingAfterBreak="0">
     <w:nsid w:val="6B8174D2"/>
     <w:multiLevelType w:val="multilevel"/>
     <w:tmpl w:val="CCA6A0EC"/>
@@ -27257,7 +28306,7 @@
       </w:rPr>
     </w:lvl>
   </w:abstractNum>
-  <w:abstractNum w:abstractNumId="14" w15:restartNumberingAfterBreak="0">
+  <w:abstractNum w:abstractNumId="21" w15:restartNumberingAfterBreak="0">
     <w:nsid w:val="78830819"/>
     <w:multiLevelType w:val="multilevel"/>
     <w:tmpl w:val="CA6047AA"/>
@@ -27379,7 +28428,7 @@
       </w:rPr>
     </w:lvl>
   </w:abstractNum>
-  <w:abstractNum w:abstractNumId="15" w15:restartNumberingAfterBreak="0">
+  <w:abstractNum w:abstractNumId="22" w15:restartNumberingAfterBreak="0">
     <w:nsid w:val="7BBC330A"/>
     <w:multiLevelType w:val="multilevel"/>
     <w:tmpl w:val="7C788D6C"/>
@@ -27492,7 +28541,7 @@
       </w:rPr>
     </w:lvl>
   </w:abstractNum>
-  <w:abstractNum w:abstractNumId="16" w15:restartNumberingAfterBreak="0">
+  <w:abstractNum w:abstractNumId="23" w15:restartNumberingAfterBreak="0">
     <w:nsid w:val="7DDA7909"/>
     <w:multiLevelType w:val="multilevel"/>
     <w:tmpl w:val="42120D36"/>
@@ -27606,61 +28655,82 @@
     </w:lvl>
   </w:abstractNum>
   <w:num w:numId="1">
+    <w:abstractNumId w:val="21"/>
+  </w:num>
+  <w:num w:numId="2">
+    <w:abstractNumId w:val="15"/>
+  </w:num>
+  <w:num w:numId="3">
+    <w:abstractNumId w:val="12"/>
+  </w:num>
+  <w:num w:numId="4">
+    <w:abstractNumId w:val="6"/>
+  </w:num>
+  <w:num w:numId="5">
+    <w:abstractNumId w:val="23"/>
+  </w:num>
+  <w:num w:numId="6">
+    <w:abstractNumId w:val="20"/>
+  </w:num>
+  <w:num w:numId="7">
+    <w:abstractNumId w:val="22"/>
+  </w:num>
+  <w:num w:numId="8">
+    <w:abstractNumId w:val="13"/>
+  </w:num>
+  <w:num w:numId="9">
+    <w:abstractNumId w:val="3"/>
+  </w:num>
+  <w:num w:numId="10">
+    <w:abstractNumId w:val="5"/>
+  </w:num>
+  <w:num w:numId="11">
+    <w:abstractNumId w:val="4"/>
+  </w:num>
+  <w:num w:numId="12">
+    <w:abstractNumId w:val="1"/>
+  </w:num>
+  <w:num w:numId="13">
+    <w:abstractNumId w:val="7"/>
+  </w:num>
+  <w:num w:numId="14">
+    <w:abstractNumId w:val="18"/>
+  </w:num>
+  <w:num w:numId="15">
+    <w:abstractNumId w:val="16"/>
+  </w:num>
+  <w:num w:numId="16">
+    <w:abstractNumId w:val="2"/>
+  </w:num>
+  <w:num w:numId="17">
+    <w:abstractNumId w:val="19"/>
+  </w:num>
+  <w:num w:numId="18">
+    <w:abstractNumId w:val="8"/>
+  </w:num>
+  <w:num w:numId="19">
+    <w:abstractNumId w:val="11"/>
+  </w:num>
+  <w:num w:numId="20">
     <w:abstractNumId w:val="14"/>
   </w:num>
-  <w:num w:numId="2">
+  <w:num w:numId="21">
     <w:abstractNumId w:val="9"/>
   </w:num>
-  <w:num w:numId="3">
-    <w:abstractNumId w:val="7"/>
+  <w:num w:numId="22">
+    <w:abstractNumId w:val="17"/>
   </w:num>
-  <w:num w:numId="4">
-    <w:abstractNumId w:val="5"/>
-  </w:num>
-  <w:num w:numId="5">
-    <w:abstractNumId w:val="16"/>
-  </w:num>
-  <w:num w:numId="6">
-    <w:abstractNumId w:val="13"/>
-  </w:num>
-  <w:num w:numId="7">
-    <w:abstractNumId w:val="15"/>
-  </w:num>
-  <w:num w:numId="8">
-    <w:abstractNumId w:val="8"/>
-  </w:num>
-  <w:num w:numId="9">
-    <w:abstractNumId w:val="2"/>
-  </w:num>
-  <w:num w:numId="10">
-    <w:abstractNumId w:val="4"/>
-  </w:num>
-  <w:num w:numId="11">
-    <w:abstractNumId w:val="3"/>
-  </w:num>
-  <w:num w:numId="12">
-    <w:abstractNumId w:val="0"/>
-  </w:num>
-  <w:num w:numId="13">
-    <w:abstractNumId w:val="6"/>
-  </w:num>
-  <w:num w:numId="14">
-    <w:abstractNumId w:val="11"/>
-  </w:num>
-  <w:num w:numId="15">
+  <w:num w:numId="23">
     <w:abstractNumId w:val="10"/>
   </w:num>
-  <w:num w:numId="16">
-    <w:abstractNumId w:val="1"/>
-  </w:num>
-  <w:num w:numId="17">
-    <w:abstractNumId w:val="12"/>
+  <w:num w:numId="24">
+    <w:abstractNumId w:val="0"/>
   </w:num>
 </w:numbering>
 </file>
 
 <file path=word/styles.xml><?xml version="1.0" encoding="utf-8"?>
-<w:styles xmlns:mc="http://schemas.openxmlformats.org/markup-compatibility/2006" xmlns:r="http://schemas.openxmlformats.org/officeDocument/2006/relationships" xmlns:w="http://schemas.openxmlformats.org/wordprocessingml/2006/main" xmlns:w14="http://schemas.microsoft.com/office/word/2010/wordml" xmlns:w15="http://schemas.microsoft.com/office/word/2012/wordml" xmlns:w16se="http://schemas.microsoft.com/office/word/2015/wordml/symex" mc:Ignorable="w14 w15 w16se">
+<w:styles xmlns:mc="http://schemas.openxmlformats.org/markup-compatibility/2006" xmlns:r="http://schemas.openxmlformats.org/officeDocument/2006/relationships" xmlns:w="http://schemas.openxmlformats.org/wordprocessingml/2006/main" xmlns:w14="http://schemas.microsoft.com/office/word/2010/wordml" xmlns:w15="http://schemas.microsoft.com/office/word/2012/wordml" xmlns:w16cex="http://schemas.microsoft.com/office/word/2018/wordml/cex" xmlns:w16cid="http://schemas.microsoft.com/office/word/2016/wordml/cid" xmlns:w16="http://schemas.microsoft.com/office/word/2018/wordml" xmlns:w16se="http://schemas.microsoft.com/office/word/2015/wordml/symex" mc:Ignorable="w14 w15 w16se w16cid w16 w16cex">
   <w:docDefaults>
     <w:rPrDefault>
       <w:rPr>
@@ -27674,7 +28744,7 @@
       </w:pPr>
     </w:pPrDefault>
   </w:docDefaults>
-  <w:latentStyles w:defLockedState="0" w:defUIPriority="99" w:defSemiHidden="0" w:defUnhideWhenUsed="0" w:defQFormat="0" w:count="371">
+  <w:latentStyles w:defLockedState="0" w:defUIPriority="99" w:defSemiHidden="0" w:defUnhideWhenUsed="0" w:defQFormat="0" w:count="376">
     <w:lsdException w:name="Normal" w:uiPriority="0" w:qFormat="1"/>
     <w:lsdException w:name="heading 1" w:uiPriority="9" w:qFormat="1"/>
     <w:lsdException w:name="heading 2" w:semiHidden="1" w:uiPriority="9" w:unhideWhenUsed="1" w:qFormat="1"/>
@@ -27780,7 +28850,6 @@
     <w:lsdException w:name="HTML Sample" w:semiHidden="1" w:unhideWhenUsed="1"/>
     <w:lsdException w:name="HTML Typewriter" w:semiHidden="1" w:unhideWhenUsed="1"/>
     <w:lsdException w:name="HTML Variable" w:semiHidden="1" w:unhideWhenUsed="1"/>
-    <w:lsdException w:name="Normal Table" w:semiHidden="1" w:unhideWhenUsed="1"/>
     <w:lsdException w:name="annotation subject" w:semiHidden="1" w:unhideWhenUsed="1"/>
     <w:lsdException w:name="No List" w:semiHidden="1" w:unhideWhenUsed="1"/>
     <w:lsdException w:name="Outline List 1" w:semiHidden="1" w:unhideWhenUsed="1"/>
@@ -27823,11 +28892,8 @@
     <w:lsdException w:name="Table Contemporary" w:semiHidden="1" w:unhideWhenUsed="1"/>
     <w:lsdException w:name="Table Elegant" w:semiHidden="1" w:unhideWhenUsed="1"/>
     <w:lsdException w:name="Table Professional" w:semiHidden="1" w:unhideWhenUsed="1"/>
-    <w:lsdException w:name="Table Subtle 1" w:semiHidden="1" w:unhideWhenUsed="1"/>
     <w:lsdException w:name="Table Subtle 2" w:semiHidden="1" w:unhideWhenUsed="1"/>
     <w:lsdException w:name="Table Web 1" w:semiHidden="1" w:unhideWhenUsed="1"/>
-    <w:lsdException w:name="Table Web 2" w:semiHidden="1" w:unhideWhenUsed="1"/>
-    <w:lsdException w:name="Table Web 3" w:semiHidden="1" w:unhideWhenUsed="1"/>
     <w:lsdException w:name="Balloon Text" w:semiHidden="1" w:unhideWhenUsed="1"/>
     <w:lsdException w:name="Table Grid" w:uiPriority="39"/>
     <w:lsdException w:name="Table Theme" w:semiHidden="1" w:unhideWhenUsed="1"/>
@@ -28046,6 +29112,11 @@
     <w:lsdException w:name="List Table 5 Dark Accent 6" w:uiPriority="50"/>
     <w:lsdException w:name="List Table 6 Colorful Accent 6" w:uiPriority="51"/>
     <w:lsdException w:name="List Table 7 Colorful Accent 6" w:uiPriority="52"/>
+    <w:lsdException w:name="Mention" w:semiHidden="1" w:unhideWhenUsed="1"/>
+    <w:lsdException w:name="Smart Hyperlink" w:semiHidden="1" w:unhideWhenUsed="1"/>
+    <w:lsdException w:name="Hashtag" w:semiHidden="1" w:unhideWhenUsed="1"/>
+    <w:lsdException w:name="Unresolved Mention" w:semiHidden="1" w:unhideWhenUsed="1"/>
+    <w:lsdException w:name="Smart Link" w:semiHidden="1" w:unhideWhenUsed="1"/>
   </w:latentStyles>
   <w:style w:type="paragraph" w:default="1" w:styleId="Normal">
     <w:name w:val="Normal"/>
